--- a/Rapport/versions/Rapport.docx
+++ b/Rapport/versions/Rapport.docx
@@ -725,9 +725,17 @@
         <w:p>
           <w:pPr>
             <w:pStyle w:val="En-ttedetabledesmatires"/>
+            <w:rPr>
+              <w:sz w:val="32"/>
+              <w:szCs w:val="32"/>
+            </w:rPr>
           </w:pPr>
           <w:r>
-            <w:t>Table des matières</w:t>
+            <w:rPr>
+              <w:sz w:val="32"/>
+              <w:szCs w:val="32"/>
+            </w:rPr>
+            <w:t>Sommaire</w:t>
           </w:r>
         </w:p>
         <w:p>
@@ -761,7 +769,7 @@
             </w:rPr>
             <w:fldChar w:fldCharType="separate"/>
           </w:r>
-          <w:hyperlink w:anchor="_Toc508021377" w:history="1">
+          <w:hyperlink w:anchor="_Toc508027203" w:history="1">
             <w:r>
               <w:rPr>
                 <w:rStyle w:val="Lienhypertexte"/>
@@ -788,7 +796,7 @@
                 <w:noProof/>
                 <w:webHidden/>
               </w:rPr>
-              <w:instrText xml:space="preserve"> PAGEREF _Toc508021377 \h </w:instrText>
+              <w:instrText xml:space="preserve"> PAGEREF _Toc508027203 \h </w:instrText>
             </w:r>
             <w:r>
               <w:rPr>
@@ -833,7 +841,7 @@
               <w:lang w:val="fr-FR" w:eastAsia="zh-CN"/>
             </w:rPr>
           </w:pPr>
-          <w:hyperlink w:anchor="_Toc508021378" w:history="1">
+          <w:hyperlink w:anchor="_Toc508027204" w:history="1">
             <w:r>
               <w:rPr>
                 <w:rStyle w:val="Lienhypertexte"/>
@@ -860,7 +868,7 @@
                 <w:noProof/>
                 <w:webHidden/>
               </w:rPr>
-              <w:instrText xml:space="preserve"> PAGEREF _Toc508021378 \h </w:instrText>
+              <w:instrText xml:space="preserve"> PAGEREF _Toc508027204 \h </w:instrText>
             </w:r>
             <w:r>
               <w:rPr>
@@ -880,7 +888,2285 @@
                 <w:noProof/>
                 <w:webHidden/>
               </w:rPr>
-              <w:t>3</w:t>
+              <w:t>4</w:t>
+            </w:r>
+            <w:r>
+              <w:rPr>
+                <w:noProof/>
+                <w:webHidden/>
+              </w:rPr>
+              <w:fldChar w:fldCharType="end"/>
+            </w:r>
+          </w:hyperlink>
+        </w:p>
+        <w:p>
+          <w:pPr>
+            <w:pStyle w:val="TM2"/>
+            <w:tabs>
+              <w:tab w:val="right" w:leader="dot" w:pos="9062"/>
+            </w:tabs>
+            <w:rPr>
+              <w:rFonts w:eastAsiaTheme="minorEastAsia"/>
+              <w:b w:val="0"/>
+              <w:bCs w:val="0"/>
+              <w:noProof/>
+              <w:sz w:val="24"/>
+              <w:szCs w:val="24"/>
+              <w:lang w:val="fr-FR" w:eastAsia="zh-CN"/>
+            </w:rPr>
+          </w:pPr>
+          <w:hyperlink w:anchor="_Toc508027205" w:history="1">
+            <w:r>
+              <w:rPr>
+                <w:rStyle w:val="Lienhypertexte"/>
+                <w:noProof/>
+              </w:rPr>
+              <w:t>Contexte</w:t>
+            </w:r>
+            <w:r>
+              <w:rPr>
+                <w:noProof/>
+                <w:webHidden/>
+              </w:rPr>
+              <w:tab/>
+            </w:r>
+            <w:r>
+              <w:rPr>
+                <w:noProof/>
+                <w:webHidden/>
+              </w:rPr>
+              <w:fldChar w:fldCharType="begin"/>
+            </w:r>
+            <w:r>
+              <w:rPr>
+                <w:noProof/>
+                <w:webHidden/>
+              </w:rPr>
+              <w:instrText xml:space="preserve"> PAGEREF _Toc508027205 \h </w:instrText>
+            </w:r>
+            <w:r>
+              <w:rPr>
+                <w:noProof/>
+                <w:webHidden/>
+              </w:rPr>
+            </w:r>
+            <w:r>
+              <w:rPr>
+                <w:noProof/>
+                <w:webHidden/>
+              </w:rPr>
+              <w:fldChar w:fldCharType="separate"/>
+            </w:r>
+            <w:r>
+              <w:rPr>
+                <w:noProof/>
+                <w:webHidden/>
+              </w:rPr>
+              <w:t>4</w:t>
+            </w:r>
+            <w:r>
+              <w:rPr>
+                <w:noProof/>
+                <w:webHidden/>
+              </w:rPr>
+              <w:fldChar w:fldCharType="end"/>
+            </w:r>
+          </w:hyperlink>
+        </w:p>
+        <w:p>
+          <w:pPr>
+            <w:pStyle w:val="TM1"/>
+            <w:tabs>
+              <w:tab w:val="right" w:leader="dot" w:pos="9062"/>
+            </w:tabs>
+            <w:rPr>
+              <w:rFonts w:eastAsiaTheme="minorEastAsia"/>
+              <w:b w:val="0"/>
+              <w:bCs w:val="0"/>
+              <w:noProof/>
+              <w:lang w:val="fr-FR" w:eastAsia="zh-CN"/>
+            </w:rPr>
+          </w:pPr>
+          <w:hyperlink w:anchor="_Toc508027206" w:history="1">
+            <w:r>
+              <w:rPr>
+                <w:rStyle w:val="Lienhypertexte"/>
+                <w:noProof/>
+              </w:rPr>
+              <w:t>Analyse</w:t>
+            </w:r>
+            <w:r>
+              <w:rPr>
+                <w:noProof/>
+                <w:webHidden/>
+              </w:rPr>
+              <w:tab/>
+            </w:r>
+            <w:r>
+              <w:rPr>
+                <w:noProof/>
+                <w:webHidden/>
+              </w:rPr>
+              <w:fldChar w:fldCharType="begin"/>
+            </w:r>
+            <w:r>
+              <w:rPr>
+                <w:noProof/>
+                <w:webHidden/>
+              </w:rPr>
+              <w:instrText xml:space="preserve"> PAGEREF _Toc508027206 \h </w:instrText>
+            </w:r>
+            <w:r>
+              <w:rPr>
+                <w:noProof/>
+                <w:webHidden/>
+              </w:rPr>
+            </w:r>
+            <w:r>
+              <w:rPr>
+                <w:noProof/>
+                <w:webHidden/>
+              </w:rPr>
+              <w:fldChar w:fldCharType="separate"/>
+            </w:r>
+            <w:r>
+              <w:rPr>
+                <w:noProof/>
+                <w:webHidden/>
+              </w:rPr>
+              <w:t>5</w:t>
+            </w:r>
+            <w:r>
+              <w:rPr>
+                <w:noProof/>
+                <w:webHidden/>
+              </w:rPr>
+              <w:fldChar w:fldCharType="end"/>
+            </w:r>
+          </w:hyperlink>
+        </w:p>
+        <w:p>
+          <w:pPr>
+            <w:pStyle w:val="TM2"/>
+            <w:tabs>
+              <w:tab w:val="right" w:leader="dot" w:pos="9062"/>
+            </w:tabs>
+            <w:rPr>
+              <w:rFonts w:eastAsiaTheme="minorEastAsia"/>
+              <w:b w:val="0"/>
+              <w:bCs w:val="0"/>
+              <w:noProof/>
+              <w:sz w:val="24"/>
+              <w:szCs w:val="24"/>
+              <w:lang w:val="fr-FR" w:eastAsia="zh-CN"/>
+            </w:rPr>
+          </w:pPr>
+          <w:hyperlink w:anchor="_Toc508027207" w:history="1">
+            <w:r>
+              <w:rPr>
+                <w:rStyle w:val="Lienhypertexte"/>
+                <w:noProof/>
+              </w:rPr>
+              <w:t>Introduction</w:t>
+            </w:r>
+            <w:r>
+              <w:rPr>
+                <w:noProof/>
+                <w:webHidden/>
+              </w:rPr>
+              <w:tab/>
+            </w:r>
+            <w:r>
+              <w:rPr>
+                <w:noProof/>
+                <w:webHidden/>
+              </w:rPr>
+              <w:fldChar w:fldCharType="begin"/>
+            </w:r>
+            <w:r>
+              <w:rPr>
+                <w:noProof/>
+                <w:webHidden/>
+              </w:rPr>
+              <w:instrText xml:space="preserve"> PAGEREF _Toc508027207 \h </w:instrText>
+            </w:r>
+            <w:r>
+              <w:rPr>
+                <w:noProof/>
+                <w:webHidden/>
+              </w:rPr>
+            </w:r>
+            <w:r>
+              <w:rPr>
+                <w:noProof/>
+                <w:webHidden/>
+              </w:rPr>
+              <w:fldChar w:fldCharType="separate"/>
+            </w:r>
+            <w:r>
+              <w:rPr>
+                <w:noProof/>
+                <w:webHidden/>
+              </w:rPr>
+              <w:t>5</w:t>
+            </w:r>
+            <w:r>
+              <w:rPr>
+                <w:noProof/>
+                <w:webHidden/>
+              </w:rPr>
+              <w:fldChar w:fldCharType="end"/>
+            </w:r>
+          </w:hyperlink>
+        </w:p>
+        <w:p>
+          <w:pPr>
+            <w:pStyle w:val="TM2"/>
+            <w:tabs>
+              <w:tab w:val="right" w:leader="dot" w:pos="9062"/>
+            </w:tabs>
+            <w:rPr>
+              <w:rFonts w:eastAsiaTheme="minorEastAsia"/>
+              <w:b w:val="0"/>
+              <w:bCs w:val="0"/>
+              <w:noProof/>
+              <w:sz w:val="24"/>
+              <w:szCs w:val="24"/>
+              <w:lang w:val="fr-FR" w:eastAsia="zh-CN"/>
+            </w:rPr>
+          </w:pPr>
+          <w:hyperlink w:anchor="_Toc508027208" w:history="1">
+            <w:r>
+              <w:rPr>
+                <w:rStyle w:val="Lienhypertexte"/>
+                <w:noProof/>
+              </w:rPr>
+              <w:t>Cahier des charges</w:t>
+            </w:r>
+            <w:r>
+              <w:rPr>
+                <w:noProof/>
+                <w:webHidden/>
+              </w:rPr>
+              <w:tab/>
+            </w:r>
+            <w:r>
+              <w:rPr>
+                <w:noProof/>
+                <w:webHidden/>
+              </w:rPr>
+              <w:fldChar w:fldCharType="begin"/>
+            </w:r>
+            <w:r>
+              <w:rPr>
+                <w:noProof/>
+                <w:webHidden/>
+              </w:rPr>
+              <w:instrText xml:space="preserve"> PAGEREF _Toc508027208 \h </w:instrText>
+            </w:r>
+            <w:r>
+              <w:rPr>
+                <w:noProof/>
+                <w:webHidden/>
+              </w:rPr>
+            </w:r>
+            <w:r>
+              <w:rPr>
+                <w:noProof/>
+                <w:webHidden/>
+              </w:rPr>
+              <w:fldChar w:fldCharType="separate"/>
+            </w:r>
+            <w:r>
+              <w:rPr>
+                <w:noProof/>
+                <w:webHidden/>
+              </w:rPr>
+              <w:t>6</w:t>
+            </w:r>
+            <w:r>
+              <w:rPr>
+                <w:noProof/>
+                <w:webHidden/>
+              </w:rPr>
+              <w:fldChar w:fldCharType="end"/>
+            </w:r>
+          </w:hyperlink>
+        </w:p>
+        <w:p>
+          <w:pPr>
+            <w:pStyle w:val="TM2"/>
+            <w:tabs>
+              <w:tab w:val="right" w:leader="dot" w:pos="9062"/>
+            </w:tabs>
+            <w:rPr>
+              <w:rFonts w:eastAsiaTheme="minorEastAsia"/>
+              <w:b w:val="0"/>
+              <w:bCs w:val="0"/>
+              <w:noProof/>
+              <w:sz w:val="24"/>
+              <w:szCs w:val="24"/>
+              <w:lang w:val="fr-FR" w:eastAsia="zh-CN"/>
+            </w:rPr>
+          </w:pPr>
+          <w:hyperlink w:anchor="_Toc508027209" w:history="1">
+            <w:r>
+              <w:rPr>
+                <w:rStyle w:val="Lienhypertexte"/>
+                <w:noProof/>
+              </w:rPr>
+              <w:t>Exploration du sujet</w:t>
+            </w:r>
+            <w:r>
+              <w:rPr>
+                <w:noProof/>
+                <w:webHidden/>
+              </w:rPr>
+              <w:tab/>
+            </w:r>
+            <w:r>
+              <w:rPr>
+                <w:noProof/>
+                <w:webHidden/>
+              </w:rPr>
+              <w:fldChar w:fldCharType="begin"/>
+            </w:r>
+            <w:r>
+              <w:rPr>
+                <w:noProof/>
+                <w:webHidden/>
+              </w:rPr>
+              <w:instrText xml:space="preserve"> PAGEREF _Toc508027209 \h </w:instrText>
+            </w:r>
+            <w:r>
+              <w:rPr>
+                <w:noProof/>
+                <w:webHidden/>
+              </w:rPr>
+            </w:r>
+            <w:r>
+              <w:rPr>
+                <w:noProof/>
+                <w:webHidden/>
+              </w:rPr>
+              <w:fldChar w:fldCharType="separate"/>
+            </w:r>
+            <w:r>
+              <w:rPr>
+                <w:noProof/>
+                <w:webHidden/>
+              </w:rPr>
+              <w:t>6</w:t>
+            </w:r>
+            <w:r>
+              <w:rPr>
+                <w:noProof/>
+                <w:webHidden/>
+              </w:rPr>
+              <w:fldChar w:fldCharType="end"/>
+            </w:r>
+          </w:hyperlink>
+        </w:p>
+        <w:p>
+          <w:pPr>
+            <w:pStyle w:val="TM2"/>
+            <w:tabs>
+              <w:tab w:val="right" w:leader="dot" w:pos="9062"/>
+            </w:tabs>
+            <w:rPr>
+              <w:rFonts w:eastAsiaTheme="minorEastAsia"/>
+              <w:b w:val="0"/>
+              <w:bCs w:val="0"/>
+              <w:noProof/>
+              <w:sz w:val="24"/>
+              <w:szCs w:val="24"/>
+              <w:lang w:val="fr-FR" w:eastAsia="zh-CN"/>
+            </w:rPr>
+          </w:pPr>
+          <w:hyperlink w:anchor="_Toc508027210" w:history="1">
+            <w:r>
+              <w:rPr>
+                <w:rStyle w:val="Lienhypertexte"/>
+                <w:noProof/>
+              </w:rPr>
+              <w:t>Idéation</w:t>
+            </w:r>
+            <w:r>
+              <w:rPr>
+                <w:noProof/>
+                <w:webHidden/>
+              </w:rPr>
+              <w:tab/>
+            </w:r>
+            <w:r>
+              <w:rPr>
+                <w:noProof/>
+                <w:webHidden/>
+              </w:rPr>
+              <w:fldChar w:fldCharType="begin"/>
+            </w:r>
+            <w:r>
+              <w:rPr>
+                <w:noProof/>
+                <w:webHidden/>
+              </w:rPr>
+              <w:instrText xml:space="preserve"> PAGEREF _Toc508027210 \h </w:instrText>
+            </w:r>
+            <w:r>
+              <w:rPr>
+                <w:noProof/>
+                <w:webHidden/>
+              </w:rPr>
+            </w:r>
+            <w:r>
+              <w:rPr>
+                <w:noProof/>
+                <w:webHidden/>
+              </w:rPr>
+              <w:fldChar w:fldCharType="separate"/>
+            </w:r>
+            <w:r>
+              <w:rPr>
+                <w:noProof/>
+                <w:webHidden/>
+              </w:rPr>
+              <w:t>6</w:t>
+            </w:r>
+            <w:r>
+              <w:rPr>
+                <w:noProof/>
+                <w:webHidden/>
+              </w:rPr>
+              <w:fldChar w:fldCharType="end"/>
+            </w:r>
+          </w:hyperlink>
+        </w:p>
+        <w:p>
+          <w:pPr>
+            <w:pStyle w:val="TM3"/>
+            <w:tabs>
+              <w:tab w:val="right" w:leader="dot" w:pos="9062"/>
+            </w:tabs>
+            <w:rPr>
+              <w:rFonts w:eastAsiaTheme="minorEastAsia"/>
+              <w:noProof/>
+              <w:sz w:val="24"/>
+              <w:szCs w:val="24"/>
+              <w:lang w:val="fr-FR" w:eastAsia="zh-CN"/>
+            </w:rPr>
+          </w:pPr>
+          <w:hyperlink w:anchor="_Toc508027211" w:history="1">
+            <w:r>
+              <w:rPr>
+                <w:rStyle w:val="Lienhypertexte"/>
+                <w:noProof/>
+              </w:rPr>
+              <w:t>Brainstorming</w:t>
+            </w:r>
+            <w:r>
+              <w:rPr>
+                <w:noProof/>
+                <w:webHidden/>
+              </w:rPr>
+              <w:tab/>
+            </w:r>
+            <w:r>
+              <w:rPr>
+                <w:noProof/>
+                <w:webHidden/>
+              </w:rPr>
+              <w:fldChar w:fldCharType="begin"/>
+            </w:r>
+            <w:r>
+              <w:rPr>
+                <w:noProof/>
+                <w:webHidden/>
+              </w:rPr>
+              <w:instrText xml:space="preserve"> PAGEREF _Toc508027211 \h </w:instrText>
+            </w:r>
+            <w:r>
+              <w:rPr>
+                <w:noProof/>
+                <w:webHidden/>
+              </w:rPr>
+            </w:r>
+            <w:r>
+              <w:rPr>
+                <w:noProof/>
+                <w:webHidden/>
+              </w:rPr>
+              <w:fldChar w:fldCharType="separate"/>
+            </w:r>
+            <w:r>
+              <w:rPr>
+                <w:noProof/>
+                <w:webHidden/>
+              </w:rPr>
+              <w:t>6</w:t>
+            </w:r>
+            <w:r>
+              <w:rPr>
+                <w:noProof/>
+                <w:webHidden/>
+              </w:rPr>
+              <w:fldChar w:fldCharType="end"/>
+            </w:r>
+          </w:hyperlink>
+        </w:p>
+        <w:p>
+          <w:pPr>
+            <w:pStyle w:val="TM3"/>
+            <w:tabs>
+              <w:tab w:val="right" w:leader="dot" w:pos="9062"/>
+            </w:tabs>
+            <w:rPr>
+              <w:rFonts w:eastAsiaTheme="minorEastAsia"/>
+              <w:noProof/>
+              <w:sz w:val="24"/>
+              <w:szCs w:val="24"/>
+              <w:lang w:val="fr-FR" w:eastAsia="zh-CN"/>
+            </w:rPr>
+          </w:pPr>
+          <w:hyperlink w:anchor="_Toc508027212" w:history="1">
+            <w:r>
+              <w:rPr>
+                <w:rStyle w:val="Lienhypertexte"/>
+                <w:noProof/>
+              </w:rPr>
+              <w:t>Classement des idées</w:t>
+            </w:r>
+            <w:r>
+              <w:rPr>
+                <w:noProof/>
+                <w:webHidden/>
+              </w:rPr>
+              <w:tab/>
+            </w:r>
+            <w:r>
+              <w:rPr>
+                <w:noProof/>
+                <w:webHidden/>
+              </w:rPr>
+              <w:fldChar w:fldCharType="begin"/>
+            </w:r>
+            <w:r>
+              <w:rPr>
+                <w:noProof/>
+                <w:webHidden/>
+              </w:rPr>
+              <w:instrText xml:space="preserve"> PAGEREF _Toc508027212 \h </w:instrText>
+            </w:r>
+            <w:r>
+              <w:rPr>
+                <w:noProof/>
+                <w:webHidden/>
+              </w:rPr>
+            </w:r>
+            <w:r>
+              <w:rPr>
+                <w:noProof/>
+                <w:webHidden/>
+              </w:rPr>
+              <w:fldChar w:fldCharType="separate"/>
+            </w:r>
+            <w:r>
+              <w:rPr>
+                <w:noProof/>
+                <w:webHidden/>
+              </w:rPr>
+              <w:t>6</w:t>
+            </w:r>
+            <w:r>
+              <w:rPr>
+                <w:noProof/>
+                <w:webHidden/>
+              </w:rPr>
+              <w:fldChar w:fldCharType="end"/>
+            </w:r>
+          </w:hyperlink>
+        </w:p>
+        <w:p>
+          <w:pPr>
+            <w:pStyle w:val="TM2"/>
+            <w:tabs>
+              <w:tab w:val="right" w:leader="dot" w:pos="9062"/>
+            </w:tabs>
+            <w:rPr>
+              <w:rFonts w:eastAsiaTheme="minorEastAsia"/>
+              <w:b w:val="0"/>
+              <w:bCs w:val="0"/>
+              <w:noProof/>
+              <w:sz w:val="24"/>
+              <w:szCs w:val="24"/>
+              <w:lang w:val="fr-FR" w:eastAsia="zh-CN"/>
+            </w:rPr>
+          </w:pPr>
+          <w:hyperlink w:anchor="_Toc508027213" w:history="1">
+            <w:r>
+              <w:rPr>
+                <w:rStyle w:val="Lienhypertexte"/>
+                <w:noProof/>
+              </w:rPr>
+              <w:t>Etat de l’art</w:t>
+            </w:r>
+            <w:r>
+              <w:rPr>
+                <w:noProof/>
+                <w:webHidden/>
+              </w:rPr>
+              <w:tab/>
+            </w:r>
+            <w:r>
+              <w:rPr>
+                <w:noProof/>
+                <w:webHidden/>
+              </w:rPr>
+              <w:fldChar w:fldCharType="begin"/>
+            </w:r>
+            <w:r>
+              <w:rPr>
+                <w:noProof/>
+                <w:webHidden/>
+              </w:rPr>
+              <w:instrText xml:space="preserve"> PAGEREF _Toc508027213 \h </w:instrText>
+            </w:r>
+            <w:r>
+              <w:rPr>
+                <w:noProof/>
+                <w:webHidden/>
+              </w:rPr>
+            </w:r>
+            <w:r>
+              <w:rPr>
+                <w:noProof/>
+                <w:webHidden/>
+              </w:rPr>
+              <w:fldChar w:fldCharType="separate"/>
+            </w:r>
+            <w:r>
+              <w:rPr>
+                <w:noProof/>
+                <w:webHidden/>
+              </w:rPr>
+              <w:t>8</w:t>
+            </w:r>
+            <w:r>
+              <w:rPr>
+                <w:noProof/>
+                <w:webHidden/>
+              </w:rPr>
+              <w:fldChar w:fldCharType="end"/>
+            </w:r>
+          </w:hyperlink>
+        </w:p>
+        <w:p>
+          <w:pPr>
+            <w:pStyle w:val="TM2"/>
+            <w:tabs>
+              <w:tab w:val="right" w:leader="dot" w:pos="9062"/>
+            </w:tabs>
+            <w:rPr>
+              <w:rFonts w:eastAsiaTheme="minorEastAsia"/>
+              <w:b w:val="0"/>
+              <w:bCs w:val="0"/>
+              <w:noProof/>
+              <w:sz w:val="24"/>
+              <w:szCs w:val="24"/>
+              <w:lang w:val="fr-FR" w:eastAsia="zh-CN"/>
+            </w:rPr>
+          </w:pPr>
+          <w:hyperlink w:anchor="_Toc508027214" w:history="1">
+            <w:r>
+              <w:rPr>
+                <w:rStyle w:val="Lienhypertexte"/>
+                <w:noProof/>
+              </w:rPr>
+              <w:t>Tests des produits existants</w:t>
+            </w:r>
+            <w:r>
+              <w:rPr>
+                <w:noProof/>
+                <w:webHidden/>
+              </w:rPr>
+              <w:tab/>
+            </w:r>
+            <w:r>
+              <w:rPr>
+                <w:noProof/>
+                <w:webHidden/>
+              </w:rPr>
+              <w:fldChar w:fldCharType="begin"/>
+            </w:r>
+            <w:r>
+              <w:rPr>
+                <w:noProof/>
+                <w:webHidden/>
+              </w:rPr>
+              <w:instrText xml:space="preserve"> PAGEREF _Toc508027214 \h </w:instrText>
+            </w:r>
+            <w:r>
+              <w:rPr>
+                <w:noProof/>
+                <w:webHidden/>
+              </w:rPr>
+            </w:r>
+            <w:r>
+              <w:rPr>
+                <w:noProof/>
+                <w:webHidden/>
+              </w:rPr>
+              <w:fldChar w:fldCharType="separate"/>
+            </w:r>
+            <w:r>
+              <w:rPr>
+                <w:noProof/>
+                <w:webHidden/>
+              </w:rPr>
+              <w:t>8</w:t>
+            </w:r>
+            <w:r>
+              <w:rPr>
+                <w:noProof/>
+                <w:webHidden/>
+              </w:rPr>
+              <w:fldChar w:fldCharType="end"/>
+            </w:r>
+          </w:hyperlink>
+        </w:p>
+        <w:p>
+          <w:pPr>
+            <w:pStyle w:val="TM2"/>
+            <w:tabs>
+              <w:tab w:val="right" w:leader="dot" w:pos="9062"/>
+            </w:tabs>
+            <w:rPr>
+              <w:rFonts w:eastAsiaTheme="minorEastAsia"/>
+              <w:b w:val="0"/>
+              <w:bCs w:val="0"/>
+              <w:noProof/>
+              <w:sz w:val="24"/>
+              <w:szCs w:val="24"/>
+              <w:lang w:val="fr-FR" w:eastAsia="zh-CN"/>
+            </w:rPr>
+          </w:pPr>
+          <w:hyperlink w:anchor="_Toc508027215" w:history="1">
+            <w:r>
+              <w:rPr>
+                <w:rStyle w:val="Lienhypertexte"/>
+                <w:noProof/>
+              </w:rPr>
+              <w:t>Tests technologiques</w:t>
+            </w:r>
+            <w:r>
+              <w:rPr>
+                <w:noProof/>
+                <w:webHidden/>
+              </w:rPr>
+              <w:tab/>
+            </w:r>
+            <w:r>
+              <w:rPr>
+                <w:noProof/>
+                <w:webHidden/>
+              </w:rPr>
+              <w:fldChar w:fldCharType="begin"/>
+            </w:r>
+            <w:r>
+              <w:rPr>
+                <w:noProof/>
+                <w:webHidden/>
+              </w:rPr>
+              <w:instrText xml:space="preserve"> PAGEREF _Toc508027215 \h </w:instrText>
+            </w:r>
+            <w:r>
+              <w:rPr>
+                <w:noProof/>
+                <w:webHidden/>
+              </w:rPr>
+            </w:r>
+            <w:r>
+              <w:rPr>
+                <w:noProof/>
+                <w:webHidden/>
+              </w:rPr>
+              <w:fldChar w:fldCharType="separate"/>
+            </w:r>
+            <w:r>
+              <w:rPr>
+                <w:noProof/>
+                <w:webHidden/>
+              </w:rPr>
+              <w:t>8</w:t>
+            </w:r>
+            <w:r>
+              <w:rPr>
+                <w:noProof/>
+                <w:webHidden/>
+              </w:rPr>
+              <w:fldChar w:fldCharType="end"/>
+            </w:r>
+          </w:hyperlink>
+        </w:p>
+        <w:p>
+          <w:pPr>
+            <w:pStyle w:val="TM2"/>
+            <w:tabs>
+              <w:tab w:val="right" w:leader="dot" w:pos="9062"/>
+            </w:tabs>
+            <w:rPr>
+              <w:rFonts w:eastAsiaTheme="minorEastAsia"/>
+              <w:b w:val="0"/>
+              <w:bCs w:val="0"/>
+              <w:noProof/>
+              <w:sz w:val="24"/>
+              <w:szCs w:val="24"/>
+              <w:lang w:val="fr-FR" w:eastAsia="zh-CN"/>
+            </w:rPr>
+          </w:pPr>
+          <w:hyperlink w:anchor="_Toc508027216" w:history="1">
+            <w:r>
+              <w:rPr>
+                <w:rStyle w:val="Lienhypertexte"/>
+                <w:noProof/>
+              </w:rPr>
+              <w:t>Conclusion</w:t>
+            </w:r>
+            <w:r>
+              <w:rPr>
+                <w:noProof/>
+                <w:webHidden/>
+              </w:rPr>
+              <w:tab/>
+            </w:r>
+            <w:r>
+              <w:rPr>
+                <w:noProof/>
+                <w:webHidden/>
+              </w:rPr>
+              <w:fldChar w:fldCharType="begin"/>
+            </w:r>
+            <w:r>
+              <w:rPr>
+                <w:noProof/>
+                <w:webHidden/>
+              </w:rPr>
+              <w:instrText xml:space="preserve"> PAGEREF _Toc508027216 \h </w:instrText>
+            </w:r>
+            <w:r>
+              <w:rPr>
+                <w:noProof/>
+                <w:webHidden/>
+              </w:rPr>
+            </w:r>
+            <w:r>
+              <w:rPr>
+                <w:noProof/>
+                <w:webHidden/>
+              </w:rPr>
+              <w:fldChar w:fldCharType="separate"/>
+            </w:r>
+            <w:r>
+              <w:rPr>
+                <w:noProof/>
+                <w:webHidden/>
+              </w:rPr>
+              <w:t>8</w:t>
+            </w:r>
+            <w:r>
+              <w:rPr>
+                <w:noProof/>
+                <w:webHidden/>
+              </w:rPr>
+              <w:fldChar w:fldCharType="end"/>
+            </w:r>
+          </w:hyperlink>
+        </w:p>
+        <w:p>
+          <w:pPr>
+            <w:pStyle w:val="TM1"/>
+            <w:tabs>
+              <w:tab w:val="right" w:leader="dot" w:pos="9062"/>
+            </w:tabs>
+            <w:rPr>
+              <w:rFonts w:eastAsiaTheme="minorEastAsia"/>
+              <w:b w:val="0"/>
+              <w:bCs w:val="0"/>
+              <w:noProof/>
+              <w:lang w:val="fr-FR" w:eastAsia="zh-CN"/>
+            </w:rPr>
+          </w:pPr>
+          <w:hyperlink w:anchor="_Toc508027217" w:history="1">
+            <w:r>
+              <w:rPr>
+                <w:rStyle w:val="Lienhypertexte"/>
+                <w:noProof/>
+              </w:rPr>
+              <w:t>Conception</w:t>
+            </w:r>
+            <w:r>
+              <w:rPr>
+                <w:noProof/>
+                <w:webHidden/>
+              </w:rPr>
+              <w:tab/>
+            </w:r>
+            <w:r>
+              <w:rPr>
+                <w:noProof/>
+                <w:webHidden/>
+              </w:rPr>
+              <w:fldChar w:fldCharType="begin"/>
+            </w:r>
+            <w:r>
+              <w:rPr>
+                <w:noProof/>
+                <w:webHidden/>
+              </w:rPr>
+              <w:instrText xml:space="preserve"> PAGEREF _Toc508027217 \h </w:instrText>
+            </w:r>
+            <w:r>
+              <w:rPr>
+                <w:noProof/>
+                <w:webHidden/>
+              </w:rPr>
+            </w:r>
+            <w:r>
+              <w:rPr>
+                <w:noProof/>
+                <w:webHidden/>
+              </w:rPr>
+              <w:fldChar w:fldCharType="separate"/>
+            </w:r>
+            <w:r>
+              <w:rPr>
+                <w:noProof/>
+                <w:webHidden/>
+              </w:rPr>
+              <w:t>9</w:t>
+            </w:r>
+            <w:r>
+              <w:rPr>
+                <w:noProof/>
+                <w:webHidden/>
+              </w:rPr>
+              <w:fldChar w:fldCharType="end"/>
+            </w:r>
+          </w:hyperlink>
+        </w:p>
+        <w:p>
+          <w:pPr>
+            <w:pStyle w:val="TM2"/>
+            <w:tabs>
+              <w:tab w:val="right" w:leader="dot" w:pos="9062"/>
+            </w:tabs>
+            <w:rPr>
+              <w:rFonts w:eastAsiaTheme="minorEastAsia"/>
+              <w:b w:val="0"/>
+              <w:bCs w:val="0"/>
+              <w:noProof/>
+              <w:sz w:val="24"/>
+              <w:szCs w:val="24"/>
+              <w:lang w:val="fr-FR" w:eastAsia="zh-CN"/>
+            </w:rPr>
+          </w:pPr>
+          <w:hyperlink w:anchor="_Toc508027218" w:history="1">
+            <w:r>
+              <w:rPr>
+                <w:rStyle w:val="Lienhypertexte"/>
+                <w:noProof/>
+              </w:rPr>
+              <w:t>Introduction</w:t>
+            </w:r>
+            <w:r>
+              <w:rPr>
+                <w:noProof/>
+                <w:webHidden/>
+              </w:rPr>
+              <w:tab/>
+            </w:r>
+            <w:r>
+              <w:rPr>
+                <w:noProof/>
+                <w:webHidden/>
+              </w:rPr>
+              <w:fldChar w:fldCharType="begin"/>
+            </w:r>
+            <w:r>
+              <w:rPr>
+                <w:noProof/>
+                <w:webHidden/>
+              </w:rPr>
+              <w:instrText xml:space="preserve"> PAGEREF _Toc508027218 \h </w:instrText>
+            </w:r>
+            <w:r>
+              <w:rPr>
+                <w:noProof/>
+                <w:webHidden/>
+              </w:rPr>
+            </w:r>
+            <w:r>
+              <w:rPr>
+                <w:noProof/>
+                <w:webHidden/>
+              </w:rPr>
+              <w:fldChar w:fldCharType="separate"/>
+            </w:r>
+            <w:r>
+              <w:rPr>
+                <w:noProof/>
+                <w:webHidden/>
+              </w:rPr>
+              <w:t>9</w:t>
+            </w:r>
+            <w:r>
+              <w:rPr>
+                <w:noProof/>
+                <w:webHidden/>
+              </w:rPr>
+              <w:fldChar w:fldCharType="end"/>
+            </w:r>
+          </w:hyperlink>
+        </w:p>
+        <w:p>
+          <w:pPr>
+            <w:pStyle w:val="TM2"/>
+            <w:tabs>
+              <w:tab w:val="right" w:leader="dot" w:pos="9062"/>
+            </w:tabs>
+            <w:rPr>
+              <w:rFonts w:eastAsiaTheme="minorEastAsia"/>
+              <w:b w:val="0"/>
+              <w:bCs w:val="0"/>
+              <w:noProof/>
+              <w:sz w:val="24"/>
+              <w:szCs w:val="24"/>
+              <w:lang w:val="fr-FR" w:eastAsia="zh-CN"/>
+            </w:rPr>
+          </w:pPr>
+          <w:hyperlink w:anchor="_Toc508027219" w:history="1">
+            <w:r>
+              <w:rPr>
+                <w:rStyle w:val="Lienhypertexte"/>
+                <w:noProof/>
+              </w:rPr>
+              <w:t>Architecture générale</w:t>
+            </w:r>
+            <w:r>
+              <w:rPr>
+                <w:noProof/>
+                <w:webHidden/>
+              </w:rPr>
+              <w:tab/>
+            </w:r>
+            <w:r>
+              <w:rPr>
+                <w:noProof/>
+                <w:webHidden/>
+              </w:rPr>
+              <w:fldChar w:fldCharType="begin"/>
+            </w:r>
+            <w:r>
+              <w:rPr>
+                <w:noProof/>
+                <w:webHidden/>
+              </w:rPr>
+              <w:instrText xml:space="preserve"> PAGEREF _Toc508027219 \h </w:instrText>
+            </w:r>
+            <w:r>
+              <w:rPr>
+                <w:noProof/>
+                <w:webHidden/>
+              </w:rPr>
+            </w:r>
+            <w:r>
+              <w:rPr>
+                <w:noProof/>
+                <w:webHidden/>
+              </w:rPr>
+              <w:fldChar w:fldCharType="separate"/>
+            </w:r>
+            <w:r>
+              <w:rPr>
+                <w:noProof/>
+                <w:webHidden/>
+              </w:rPr>
+              <w:t>10</w:t>
+            </w:r>
+            <w:r>
+              <w:rPr>
+                <w:noProof/>
+                <w:webHidden/>
+              </w:rPr>
+              <w:fldChar w:fldCharType="end"/>
+            </w:r>
+          </w:hyperlink>
+        </w:p>
+        <w:p>
+          <w:pPr>
+            <w:pStyle w:val="TM2"/>
+            <w:tabs>
+              <w:tab w:val="right" w:leader="dot" w:pos="9062"/>
+            </w:tabs>
+            <w:rPr>
+              <w:rFonts w:eastAsiaTheme="minorEastAsia"/>
+              <w:b w:val="0"/>
+              <w:bCs w:val="0"/>
+              <w:noProof/>
+              <w:sz w:val="24"/>
+              <w:szCs w:val="24"/>
+              <w:lang w:val="fr-FR" w:eastAsia="zh-CN"/>
+            </w:rPr>
+          </w:pPr>
+          <w:hyperlink w:anchor="_Toc508027220" w:history="1">
+            <w:r>
+              <w:rPr>
+                <w:rStyle w:val="Lienhypertexte"/>
+                <w:noProof/>
+              </w:rPr>
+              <w:t>Diagrammes de cas d’utilisation</w:t>
+            </w:r>
+            <w:r>
+              <w:rPr>
+                <w:noProof/>
+                <w:webHidden/>
+              </w:rPr>
+              <w:tab/>
+            </w:r>
+            <w:r>
+              <w:rPr>
+                <w:noProof/>
+                <w:webHidden/>
+              </w:rPr>
+              <w:fldChar w:fldCharType="begin"/>
+            </w:r>
+            <w:r>
+              <w:rPr>
+                <w:noProof/>
+                <w:webHidden/>
+              </w:rPr>
+              <w:instrText xml:space="preserve"> PAGEREF _Toc508027220 \h </w:instrText>
+            </w:r>
+            <w:r>
+              <w:rPr>
+                <w:noProof/>
+                <w:webHidden/>
+              </w:rPr>
+            </w:r>
+            <w:r>
+              <w:rPr>
+                <w:noProof/>
+                <w:webHidden/>
+              </w:rPr>
+              <w:fldChar w:fldCharType="separate"/>
+            </w:r>
+            <w:r>
+              <w:rPr>
+                <w:noProof/>
+                <w:webHidden/>
+              </w:rPr>
+              <w:t>10</w:t>
+            </w:r>
+            <w:r>
+              <w:rPr>
+                <w:noProof/>
+                <w:webHidden/>
+              </w:rPr>
+              <w:fldChar w:fldCharType="end"/>
+            </w:r>
+          </w:hyperlink>
+        </w:p>
+        <w:p>
+          <w:pPr>
+            <w:pStyle w:val="TM2"/>
+            <w:tabs>
+              <w:tab w:val="right" w:leader="dot" w:pos="9062"/>
+            </w:tabs>
+            <w:rPr>
+              <w:rFonts w:eastAsiaTheme="minorEastAsia"/>
+              <w:b w:val="0"/>
+              <w:bCs w:val="0"/>
+              <w:noProof/>
+              <w:sz w:val="24"/>
+              <w:szCs w:val="24"/>
+              <w:lang w:val="fr-FR" w:eastAsia="zh-CN"/>
+            </w:rPr>
+          </w:pPr>
+          <w:hyperlink w:anchor="_Toc508027221" w:history="1">
+            <w:r>
+              <w:rPr>
+                <w:rStyle w:val="Lienhypertexte"/>
+                <w:noProof/>
+              </w:rPr>
+              <w:t>Diagrammes de séquences</w:t>
+            </w:r>
+            <w:r>
+              <w:rPr>
+                <w:noProof/>
+                <w:webHidden/>
+              </w:rPr>
+              <w:tab/>
+            </w:r>
+            <w:r>
+              <w:rPr>
+                <w:noProof/>
+                <w:webHidden/>
+              </w:rPr>
+              <w:fldChar w:fldCharType="begin"/>
+            </w:r>
+            <w:r>
+              <w:rPr>
+                <w:noProof/>
+                <w:webHidden/>
+              </w:rPr>
+              <w:instrText xml:space="preserve"> PAGEREF _Toc508027221 \h </w:instrText>
+            </w:r>
+            <w:r>
+              <w:rPr>
+                <w:noProof/>
+                <w:webHidden/>
+              </w:rPr>
+            </w:r>
+            <w:r>
+              <w:rPr>
+                <w:noProof/>
+                <w:webHidden/>
+              </w:rPr>
+              <w:fldChar w:fldCharType="separate"/>
+            </w:r>
+            <w:r>
+              <w:rPr>
+                <w:noProof/>
+                <w:webHidden/>
+              </w:rPr>
+              <w:t>10</w:t>
+            </w:r>
+            <w:r>
+              <w:rPr>
+                <w:noProof/>
+                <w:webHidden/>
+              </w:rPr>
+              <w:fldChar w:fldCharType="end"/>
+            </w:r>
+          </w:hyperlink>
+        </w:p>
+        <w:p>
+          <w:pPr>
+            <w:pStyle w:val="TM2"/>
+            <w:tabs>
+              <w:tab w:val="right" w:leader="dot" w:pos="9062"/>
+            </w:tabs>
+            <w:rPr>
+              <w:rFonts w:eastAsiaTheme="minorEastAsia"/>
+              <w:b w:val="0"/>
+              <w:bCs w:val="0"/>
+              <w:noProof/>
+              <w:sz w:val="24"/>
+              <w:szCs w:val="24"/>
+              <w:lang w:val="fr-FR" w:eastAsia="zh-CN"/>
+            </w:rPr>
+          </w:pPr>
+          <w:hyperlink w:anchor="_Toc508027222" w:history="1">
+            <w:r>
+              <w:rPr>
+                <w:rStyle w:val="Lienhypertexte"/>
+                <w:noProof/>
+              </w:rPr>
+              <w:t>Fiches descriptives</w:t>
+            </w:r>
+            <w:r>
+              <w:rPr>
+                <w:noProof/>
+                <w:webHidden/>
+              </w:rPr>
+              <w:tab/>
+            </w:r>
+            <w:r>
+              <w:rPr>
+                <w:noProof/>
+                <w:webHidden/>
+              </w:rPr>
+              <w:fldChar w:fldCharType="begin"/>
+            </w:r>
+            <w:r>
+              <w:rPr>
+                <w:noProof/>
+                <w:webHidden/>
+              </w:rPr>
+              <w:instrText xml:space="preserve"> PAGEREF _Toc508027222 \h </w:instrText>
+            </w:r>
+            <w:r>
+              <w:rPr>
+                <w:noProof/>
+                <w:webHidden/>
+              </w:rPr>
+            </w:r>
+            <w:r>
+              <w:rPr>
+                <w:noProof/>
+                <w:webHidden/>
+              </w:rPr>
+              <w:fldChar w:fldCharType="separate"/>
+            </w:r>
+            <w:r>
+              <w:rPr>
+                <w:noProof/>
+                <w:webHidden/>
+              </w:rPr>
+              <w:t>10</w:t>
+            </w:r>
+            <w:r>
+              <w:rPr>
+                <w:noProof/>
+                <w:webHidden/>
+              </w:rPr>
+              <w:fldChar w:fldCharType="end"/>
+            </w:r>
+          </w:hyperlink>
+        </w:p>
+        <w:p>
+          <w:pPr>
+            <w:pStyle w:val="TM2"/>
+            <w:tabs>
+              <w:tab w:val="right" w:leader="dot" w:pos="9062"/>
+            </w:tabs>
+            <w:rPr>
+              <w:rFonts w:eastAsiaTheme="minorEastAsia"/>
+              <w:b w:val="0"/>
+              <w:bCs w:val="0"/>
+              <w:noProof/>
+              <w:sz w:val="24"/>
+              <w:szCs w:val="24"/>
+              <w:lang w:val="fr-FR" w:eastAsia="zh-CN"/>
+            </w:rPr>
+          </w:pPr>
+          <w:hyperlink w:anchor="_Toc508027223" w:history="1">
+            <w:r>
+              <w:rPr>
+                <w:rStyle w:val="Lienhypertexte"/>
+                <w:noProof/>
+              </w:rPr>
+              <w:t>Diagramme d’activité ?</w:t>
+            </w:r>
+            <w:r>
+              <w:rPr>
+                <w:noProof/>
+                <w:webHidden/>
+              </w:rPr>
+              <w:tab/>
+            </w:r>
+            <w:r>
+              <w:rPr>
+                <w:noProof/>
+                <w:webHidden/>
+              </w:rPr>
+              <w:fldChar w:fldCharType="begin"/>
+            </w:r>
+            <w:r>
+              <w:rPr>
+                <w:noProof/>
+                <w:webHidden/>
+              </w:rPr>
+              <w:instrText xml:space="preserve"> PAGEREF _Toc508027223 \h </w:instrText>
+            </w:r>
+            <w:r>
+              <w:rPr>
+                <w:noProof/>
+                <w:webHidden/>
+              </w:rPr>
+            </w:r>
+            <w:r>
+              <w:rPr>
+                <w:noProof/>
+                <w:webHidden/>
+              </w:rPr>
+              <w:fldChar w:fldCharType="separate"/>
+            </w:r>
+            <w:r>
+              <w:rPr>
+                <w:noProof/>
+                <w:webHidden/>
+              </w:rPr>
+              <w:t>10</w:t>
+            </w:r>
+            <w:r>
+              <w:rPr>
+                <w:noProof/>
+                <w:webHidden/>
+              </w:rPr>
+              <w:fldChar w:fldCharType="end"/>
+            </w:r>
+          </w:hyperlink>
+        </w:p>
+        <w:p>
+          <w:pPr>
+            <w:pStyle w:val="TM2"/>
+            <w:tabs>
+              <w:tab w:val="right" w:leader="dot" w:pos="9062"/>
+            </w:tabs>
+            <w:rPr>
+              <w:rFonts w:eastAsiaTheme="minorEastAsia"/>
+              <w:b w:val="0"/>
+              <w:bCs w:val="0"/>
+              <w:noProof/>
+              <w:sz w:val="24"/>
+              <w:szCs w:val="24"/>
+              <w:lang w:val="fr-FR" w:eastAsia="zh-CN"/>
+            </w:rPr>
+          </w:pPr>
+          <w:hyperlink w:anchor="_Toc508027224" w:history="1">
+            <w:r>
+              <w:rPr>
+                <w:rStyle w:val="Lienhypertexte"/>
+                <w:noProof/>
+              </w:rPr>
+              <w:t>Conclusion</w:t>
+            </w:r>
+            <w:r>
+              <w:rPr>
+                <w:noProof/>
+                <w:webHidden/>
+              </w:rPr>
+              <w:tab/>
+            </w:r>
+            <w:r>
+              <w:rPr>
+                <w:noProof/>
+                <w:webHidden/>
+              </w:rPr>
+              <w:fldChar w:fldCharType="begin"/>
+            </w:r>
+            <w:r>
+              <w:rPr>
+                <w:noProof/>
+                <w:webHidden/>
+              </w:rPr>
+              <w:instrText xml:space="preserve"> PAGEREF _Toc508027224 \h </w:instrText>
+            </w:r>
+            <w:r>
+              <w:rPr>
+                <w:noProof/>
+                <w:webHidden/>
+              </w:rPr>
+            </w:r>
+            <w:r>
+              <w:rPr>
+                <w:noProof/>
+                <w:webHidden/>
+              </w:rPr>
+              <w:fldChar w:fldCharType="separate"/>
+            </w:r>
+            <w:r>
+              <w:rPr>
+                <w:noProof/>
+                <w:webHidden/>
+              </w:rPr>
+              <w:t>10</w:t>
+            </w:r>
+            <w:r>
+              <w:rPr>
+                <w:noProof/>
+                <w:webHidden/>
+              </w:rPr>
+              <w:fldChar w:fldCharType="end"/>
+            </w:r>
+          </w:hyperlink>
+        </w:p>
+        <w:p>
+          <w:pPr>
+            <w:pStyle w:val="TM1"/>
+            <w:tabs>
+              <w:tab w:val="right" w:leader="dot" w:pos="9062"/>
+            </w:tabs>
+            <w:rPr>
+              <w:rFonts w:eastAsiaTheme="minorEastAsia"/>
+              <w:b w:val="0"/>
+              <w:bCs w:val="0"/>
+              <w:noProof/>
+              <w:lang w:val="fr-FR" w:eastAsia="zh-CN"/>
+            </w:rPr>
+          </w:pPr>
+          <w:hyperlink w:anchor="_Toc508027225" w:history="1">
+            <w:r>
+              <w:rPr>
+                <w:rStyle w:val="Lienhypertexte"/>
+                <w:noProof/>
+              </w:rPr>
+              <w:t>Implémentation</w:t>
+            </w:r>
+            <w:r>
+              <w:rPr>
+                <w:noProof/>
+                <w:webHidden/>
+              </w:rPr>
+              <w:tab/>
+            </w:r>
+            <w:r>
+              <w:rPr>
+                <w:noProof/>
+                <w:webHidden/>
+              </w:rPr>
+              <w:fldChar w:fldCharType="begin"/>
+            </w:r>
+            <w:r>
+              <w:rPr>
+                <w:noProof/>
+                <w:webHidden/>
+              </w:rPr>
+              <w:instrText xml:space="preserve"> PAGEREF _Toc508027225 \h </w:instrText>
+            </w:r>
+            <w:r>
+              <w:rPr>
+                <w:noProof/>
+                <w:webHidden/>
+              </w:rPr>
+            </w:r>
+            <w:r>
+              <w:rPr>
+                <w:noProof/>
+                <w:webHidden/>
+              </w:rPr>
+              <w:fldChar w:fldCharType="separate"/>
+            </w:r>
+            <w:r>
+              <w:rPr>
+                <w:noProof/>
+                <w:webHidden/>
+              </w:rPr>
+              <w:t>11</w:t>
+            </w:r>
+            <w:r>
+              <w:rPr>
+                <w:noProof/>
+                <w:webHidden/>
+              </w:rPr>
+              <w:fldChar w:fldCharType="end"/>
+            </w:r>
+          </w:hyperlink>
+        </w:p>
+        <w:p>
+          <w:pPr>
+            <w:pStyle w:val="TM2"/>
+            <w:tabs>
+              <w:tab w:val="right" w:leader="dot" w:pos="9062"/>
+            </w:tabs>
+            <w:rPr>
+              <w:rFonts w:eastAsiaTheme="minorEastAsia"/>
+              <w:b w:val="0"/>
+              <w:bCs w:val="0"/>
+              <w:noProof/>
+              <w:sz w:val="24"/>
+              <w:szCs w:val="24"/>
+              <w:lang w:val="fr-FR" w:eastAsia="zh-CN"/>
+            </w:rPr>
+          </w:pPr>
+          <w:hyperlink w:anchor="_Toc508027226" w:history="1">
+            <w:r>
+              <w:rPr>
+                <w:rStyle w:val="Lienhypertexte"/>
+                <w:noProof/>
+              </w:rPr>
+              <w:t>Introduction</w:t>
+            </w:r>
+            <w:r>
+              <w:rPr>
+                <w:noProof/>
+                <w:webHidden/>
+              </w:rPr>
+              <w:tab/>
+            </w:r>
+            <w:r>
+              <w:rPr>
+                <w:noProof/>
+                <w:webHidden/>
+              </w:rPr>
+              <w:fldChar w:fldCharType="begin"/>
+            </w:r>
+            <w:r>
+              <w:rPr>
+                <w:noProof/>
+                <w:webHidden/>
+              </w:rPr>
+              <w:instrText xml:space="preserve"> PAGEREF _Toc508027226 \h </w:instrText>
+            </w:r>
+            <w:r>
+              <w:rPr>
+                <w:noProof/>
+                <w:webHidden/>
+              </w:rPr>
+            </w:r>
+            <w:r>
+              <w:rPr>
+                <w:noProof/>
+                <w:webHidden/>
+              </w:rPr>
+              <w:fldChar w:fldCharType="separate"/>
+            </w:r>
+            <w:r>
+              <w:rPr>
+                <w:noProof/>
+                <w:webHidden/>
+              </w:rPr>
+              <w:t>11</w:t>
+            </w:r>
+            <w:r>
+              <w:rPr>
+                <w:noProof/>
+                <w:webHidden/>
+              </w:rPr>
+              <w:fldChar w:fldCharType="end"/>
+            </w:r>
+          </w:hyperlink>
+        </w:p>
+        <w:p>
+          <w:pPr>
+            <w:pStyle w:val="TM2"/>
+            <w:tabs>
+              <w:tab w:val="right" w:leader="dot" w:pos="9062"/>
+            </w:tabs>
+            <w:rPr>
+              <w:rFonts w:eastAsiaTheme="minorEastAsia"/>
+              <w:b w:val="0"/>
+              <w:bCs w:val="0"/>
+              <w:noProof/>
+              <w:sz w:val="24"/>
+              <w:szCs w:val="24"/>
+              <w:lang w:val="fr-FR" w:eastAsia="zh-CN"/>
+            </w:rPr>
+          </w:pPr>
+          <w:hyperlink w:anchor="_Toc508027227" w:history="1">
+            <w:r>
+              <w:rPr>
+                <w:rStyle w:val="Lienhypertexte"/>
+                <w:noProof/>
+              </w:rPr>
+              <w:t>Conclusion</w:t>
+            </w:r>
+            <w:r>
+              <w:rPr>
+                <w:noProof/>
+                <w:webHidden/>
+              </w:rPr>
+              <w:tab/>
+            </w:r>
+            <w:r>
+              <w:rPr>
+                <w:noProof/>
+                <w:webHidden/>
+              </w:rPr>
+              <w:fldChar w:fldCharType="begin"/>
+            </w:r>
+            <w:r>
+              <w:rPr>
+                <w:noProof/>
+                <w:webHidden/>
+              </w:rPr>
+              <w:instrText xml:space="preserve"> PAGEREF _Toc508027227 \h </w:instrText>
+            </w:r>
+            <w:r>
+              <w:rPr>
+                <w:noProof/>
+                <w:webHidden/>
+              </w:rPr>
+            </w:r>
+            <w:r>
+              <w:rPr>
+                <w:noProof/>
+                <w:webHidden/>
+              </w:rPr>
+              <w:fldChar w:fldCharType="separate"/>
+            </w:r>
+            <w:r>
+              <w:rPr>
+                <w:noProof/>
+                <w:webHidden/>
+              </w:rPr>
+              <w:t>12</w:t>
+            </w:r>
+            <w:r>
+              <w:rPr>
+                <w:noProof/>
+                <w:webHidden/>
+              </w:rPr>
+              <w:fldChar w:fldCharType="end"/>
+            </w:r>
+          </w:hyperlink>
+        </w:p>
+        <w:p>
+          <w:pPr>
+            <w:pStyle w:val="TM1"/>
+            <w:tabs>
+              <w:tab w:val="right" w:leader="dot" w:pos="9062"/>
+            </w:tabs>
+            <w:rPr>
+              <w:rFonts w:eastAsiaTheme="minorEastAsia"/>
+              <w:b w:val="0"/>
+              <w:bCs w:val="0"/>
+              <w:noProof/>
+              <w:lang w:val="fr-FR" w:eastAsia="zh-CN"/>
+            </w:rPr>
+          </w:pPr>
+          <w:hyperlink w:anchor="_Toc508027228" w:history="1">
+            <w:r>
+              <w:rPr>
+                <w:rStyle w:val="Lienhypertexte"/>
+                <w:noProof/>
+              </w:rPr>
+              <w:t>Validation</w:t>
+            </w:r>
+            <w:r>
+              <w:rPr>
+                <w:noProof/>
+                <w:webHidden/>
+              </w:rPr>
+              <w:tab/>
+            </w:r>
+            <w:r>
+              <w:rPr>
+                <w:noProof/>
+                <w:webHidden/>
+              </w:rPr>
+              <w:fldChar w:fldCharType="begin"/>
+            </w:r>
+            <w:r>
+              <w:rPr>
+                <w:noProof/>
+                <w:webHidden/>
+              </w:rPr>
+              <w:instrText xml:space="preserve"> PAGEREF _Toc508027228 \h </w:instrText>
+            </w:r>
+            <w:r>
+              <w:rPr>
+                <w:noProof/>
+                <w:webHidden/>
+              </w:rPr>
+            </w:r>
+            <w:r>
+              <w:rPr>
+                <w:noProof/>
+                <w:webHidden/>
+              </w:rPr>
+              <w:fldChar w:fldCharType="separate"/>
+            </w:r>
+            <w:r>
+              <w:rPr>
+                <w:noProof/>
+                <w:webHidden/>
+              </w:rPr>
+              <w:t>12</w:t>
+            </w:r>
+            <w:r>
+              <w:rPr>
+                <w:noProof/>
+                <w:webHidden/>
+              </w:rPr>
+              <w:fldChar w:fldCharType="end"/>
+            </w:r>
+          </w:hyperlink>
+        </w:p>
+        <w:p>
+          <w:pPr>
+            <w:pStyle w:val="TM2"/>
+            <w:tabs>
+              <w:tab w:val="right" w:leader="dot" w:pos="9062"/>
+            </w:tabs>
+            <w:rPr>
+              <w:rFonts w:eastAsiaTheme="minorEastAsia"/>
+              <w:b w:val="0"/>
+              <w:bCs w:val="0"/>
+              <w:noProof/>
+              <w:sz w:val="24"/>
+              <w:szCs w:val="24"/>
+              <w:lang w:val="fr-FR" w:eastAsia="zh-CN"/>
+            </w:rPr>
+          </w:pPr>
+          <w:hyperlink w:anchor="_Toc508027229" w:history="1">
+            <w:r>
+              <w:rPr>
+                <w:rStyle w:val="Lienhypertexte"/>
+                <w:noProof/>
+              </w:rPr>
+              <w:t>Introduction</w:t>
+            </w:r>
+            <w:r>
+              <w:rPr>
+                <w:noProof/>
+                <w:webHidden/>
+              </w:rPr>
+              <w:tab/>
+            </w:r>
+            <w:r>
+              <w:rPr>
+                <w:noProof/>
+                <w:webHidden/>
+              </w:rPr>
+              <w:fldChar w:fldCharType="begin"/>
+            </w:r>
+            <w:r>
+              <w:rPr>
+                <w:noProof/>
+                <w:webHidden/>
+              </w:rPr>
+              <w:instrText xml:space="preserve"> PAGEREF _Toc508027229 \h </w:instrText>
+            </w:r>
+            <w:r>
+              <w:rPr>
+                <w:noProof/>
+                <w:webHidden/>
+              </w:rPr>
+            </w:r>
+            <w:r>
+              <w:rPr>
+                <w:noProof/>
+                <w:webHidden/>
+              </w:rPr>
+              <w:fldChar w:fldCharType="separate"/>
+            </w:r>
+            <w:r>
+              <w:rPr>
+                <w:noProof/>
+                <w:webHidden/>
+              </w:rPr>
+              <w:t>12</w:t>
+            </w:r>
+            <w:r>
+              <w:rPr>
+                <w:noProof/>
+                <w:webHidden/>
+              </w:rPr>
+              <w:fldChar w:fldCharType="end"/>
+            </w:r>
+          </w:hyperlink>
+        </w:p>
+        <w:p>
+          <w:pPr>
+            <w:pStyle w:val="TM2"/>
+            <w:tabs>
+              <w:tab w:val="right" w:leader="dot" w:pos="9062"/>
+            </w:tabs>
+            <w:rPr>
+              <w:rFonts w:eastAsiaTheme="minorEastAsia"/>
+              <w:b w:val="0"/>
+              <w:bCs w:val="0"/>
+              <w:noProof/>
+              <w:sz w:val="24"/>
+              <w:szCs w:val="24"/>
+              <w:lang w:val="fr-FR" w:eastAsia="zh-CN"/>
+            </w:rPr>
+          </w:pPr>
+          <w:hyperlink w:anchor="_Toc508027230" w:history="1">
+            <w:r>
+              <w:rPr>
+                <w:rStyle w:val="Lienhypertexte"/>
+                <w:noProof/>
+              </w:rPr>
+              <w:t>Conclusion</w:t>
+            </w:r>
+            <w:r>
+              <w:rPr>
+                <w:noProof/>
+                <w:webHidden/>
+              </w:rPr>
+              <w:tab/>
+            </w:r>
+            <w:r>
+              <w:rPr>
+                <w:noProof/>
+                <w:webHidden/>
+              </w:rPr>
+              <w:fldChar w:fldCharType="begin"/>
+            </w:r>
+            <w:r>
+              <w:rPr>
+                <w:noProof/>
+                <w:webHidden/>
+              </w:rPr>
+              <w:instrText xml:space="preserve"> PAGEREF _Toc508027230 \h </w:instrText>
+            </w:r>
+            <w:r>
+              <w:rPr>
+                <w:noProof/>
+                <w:webHidden/>
+              </w:rPr>
+            </w:r>
+            <w:r>
+              <w:rPr>
+                <w:noProof/>
+                <w:webHidden/>
+              </w:rPr>
+              <w:fldChar w:fldCharType="separate"/>
+            </w:r>
+            <w:r>
+              <w:rPr>
+                <w:noProof/>
+                <w:webHidden/>
+              </w:rPr>
+              <w:t>13</w:t>
+            </w:r>
+            <w:r>
+              <w:rPr>
+                <w:noProof/>
+                <w:webHidden/>
+              </w:rPr>
+              <w:fldChar w:fldCharType="end"/>
+            </w:r>
+          </w:hyperlink>
+        </w:p>
+        <w:p>
+          <w:pPr>
+            <w:pStyle w:val="TM1"/>
+            <w:tabs>
+              <w:tab w:val="right" w:leader="dot" w:pos="9062"/>
+            </w:tabs>
+            <w:rPr>
+              <w:rFonts w:eastAsiaTheme="minorEastAsia"/>
+              <w:b w:val="0"/>
+              <w:bCs w:val="0"/>
+              <w:noProof/>
+              <w:lang w:val="fr-FR" w:eastAsia="zh-CN"/>
+            </w:rPr>
+          </w:pPr>
+          <w:hyperlink w:anchor="_Toc508027231" w:history="1">
+            <w:r>
+              <w:rPr>
+                <w:rStyle w:val="Lienhypertexte"/>
+                <w:noProof/>
+              </w:rPr>
+              <w:t>Conclusion</w:t>
+            </w:r>
+            <w:r>
+              <w:rPr>
+                <w:noProof/>
+                <w:webHidden/>
+              </w:rPr>
+              <w:tab/>
+            </w:r>
+            <w:r>
+              <w:rPr>
+                <w:noProof/>
+                <w:webHidden/>
+              </w:rPr>
+              <w:fldChar w:fldCharType="begin"/>
+            </w:r>
+            <w:r>
+              <w:rPr>
+                <w:noProof/>
+                <w:webHidden/>
+              </w:rPr>
+              <w:instrText xml:space="preserve"> PAGEREF _Toc508027231 \h </w:instrText>
+            </w:r>
+            <w:r>
+              <w:rPr>
+                <w:noProof/>
+                <w:webHidden/>
+              </w:rPr>
+            </w:r>
+            <w:r>
+              <w:rPr>
+                <w:noProof/>
+                <w:webHidden/>
+              </w:rPr>
+              <w:fldChar w:fldCharType="separate"/>
+            </w:r>
+            <w:r>
+              <w:rPr>
+                <w:noProof/>
+                <w:webHidden/>
+              </w:rPr>
+              <w:t>13</w:t>
+            </w:r>
+            <w:r>
+              <w:rPr>
+                <w:noProof/>
+                <w:webHidden/>
+              </w:rPr>
+              <w:fldChar w:fldCharType="end"/>
+            </w:r>
+          </w:hyperlink>
+        </w:p>
+        <w:p>
+          <w:pPr>
+            <w:pStyle w:val="TM2"/>
+            <w:tabs>
+              <w:tab w:val="right" w:leader="dot" w:pos="9062"/>
+            </w:tabs>
+            <w:rPr>
+              <w:rFonts w:eastAsiaTheme="minorEastAsia"/>
+              <w:b w:val="0"/>
+              <w:bCs w:val="0"/>
+              <w:noProof/>
+              <w:sz w:val="24"/>
+              <w:szCs w:val="24"/>
+              <w:lang w:val="fr-FR" w:eastAsia="zh-CN"/>
+            </w:rPr>
+          </w:pPr>
+          <w:hyperlink w:anchor="_Toc508027232" w:history="1">
+            <w:r>
+              <w:rPr>
+                <w:rStyle w:val="Lienhypertexte"/>
+                <w:noProof/>
+              </w:rPr>
+              <w:t>Conclusions personnelles</w:t>
+            </w:r>
+            <w:r>
+              <w:rPr>
+                <w:noProof/>
+                <w:webHidden/>
+              </w:rPr>
+              <w:tab/>
+            </w:r>
+            <w:r>
+              <w:rPr>
+                <w:noProof/>
+                <w:webHidden/>
+              </w:rPr>
+              <w:fldChar w:fldCharType="begin"/>
+            </w:r>
+            <w:r>
+              <w:rPr>
+                <w:noProof/>
+                <w:webHidden/>
+              </w:rPr>
+              <w:instrText xml:space="preserve"> PAGEREF _Toc508027232 \h </w:instrText>
+            </w:r>
+            <w:r>
+              <w:rPr>
+                <w:noProof/>
+                <w:webHidden/>
+              </w:rPr>
+            </w:r>
+            <w:r>
+              <w:rPr>
+                <w:noProof/>
+                <w:webHidden/>
+              </w:rPr>
+              <w:fldChar w:fldCharType="separate"/>
+            </w:r>
+            <w:r>
+              <w:rPr>
+                <w:noProof/>
+                <w:webHidden/>
+              </w:rPr>
+              <w:t>13</w:t>
+            </w:r>
+            <w:r>
+              <w:rPr>
+                <w:noProof/>
+                <w:webHidden/>
+              </w:rPr>
+              <w:fldChar w:fldCharType="end"/>
+            </w:r>
+          </w:hyperlink>
+        </w:p>
+        <w:p>
+          <w:pPr>
+            <w:pStyle w:val="TM1"/>
+            <w:tabs>
+              <w:tab w:val="right" w:leader="dot" w:pos="9062"/>
+            </w:tabs>
+            <w:rPr>
+              <w:rFonts w:eastAsiaTheme="minorEastAsia"/>
+              <w:b w:val="0"/>
+              <w:bCs w:val="0"/>
+              <w:noProof/>
+              <w:lang w:val="fr-FR" w:eastAsia="zh-CN"/>
+            </w:rPr>
+          </w:pPr>
+          <w:hyperlink w:anchor="_Toc508027233" w:history="1">
+            <w:r>
+              <w:rPr>
+                <w:rStyle w:val="Lienhypertexte"/>
+                <w:noProof/>
+              </w:rPr>
+              <w:t>Annexes</w:t>
+            </w:r>
+            <w:r>
+              <w:rPr>
+                <w:noProof/>
+                <w:webHidden/>
+              </w:rPr>
+              <w:tab/>
+            </w:r>
+            <w:r>
+              <w:rPr>
+                <w:noProof/>
+                <w:webHidden/>
+              </w:rPr>
+              <w:fldChar w:fldCharType="begin"/>
+            </w:r>
+            <w:r>
+              <w:rPr>
+                <w:noProof/>
+                <w:webHidden/>
+              </w:rPr>
+              <w:instrText xml:space="preserve"> PAGEREF _Toc508027233 \h </w:instrText>
+            </w:r>
+            <w:r>
+              <w:rPr>
+                <w:noProof/>
+                <w:webHidden/>
+              </w:rPr>
+            </w:r>
+            <w:r>
+              <w:rPr>
+                <w:noProof/>
+                <w:webHidden/>
+              </w:rPr>
+              <w:fldChar w:fldCharType="separate"/>
+            </w:r>
+            <w:r>
+              <w:rPr>
+                <w:noProof/>
+                <w:webHidden/>
+              </w:rPr>
+              <w:t>13</w:t>
+            </w:r>
+            <w:r>
+              <w:rPr>
+                <w:noProof/>
+                <w:webHidden/>
+              </w:rPr>
+              <w:fldChar w:fldCharType="end"/>
+            </w:r>
+          </w:hyperlink>
+        </w:p>
+        <w:p>
+          <w:pPr>
+            <w:pStyle w:val="TM2"/>
+            <w:tabs>
+              <w:tab w:val="right" w:leader="dot" w:pos="9062"/>
+            </w:tabs>
+            <w:rPr>
+              <w:rFonts w:eastAsiaTheme="minorEastAsia"/>
+              <w:b w:val="0"/>
+              <w:bCs w:val="0"/>
+              <w:noProof/>
+              <w:sz w:val="24"/>
+              <w:szCs w:val="24"/>
+              <w:lang w:val="fr-FR" w:eastAsia="zh-CN"/>
+            </w:rPr>
+          </w:pPr>
+          <w:hyperlink w:anchor="_Toc508027234" w:history="1">
+            <w:r>
+              <w:rPr>
+                <w:rStyle w:val="Lienhypertexte"/>
+                <w:noProof/>
+              </w:rPr>
+              <w:t>Déclaration d’intégrité</w:t>
+            </w:r>
+            <w:r>
+              <w:rPr>
+                <w:noProof/>
+                <w:webHidden/>
+              </w:rPr>
+              <w:tab/>
+            </w:r>
+            <w:r>
+              <w:rPr>
+                <w:noProof/>
+                <w:webHidden/>
+              </w:rPr>
+              <w:fldChar w:fldCharType="begin"/>
+            </w:r>
+            <w:r>
+              <w:rPr>
+                <w:noProof/>
+                <w:webHidden/>
+              </w:rPr>
+              <w:instrText xml:space="preserve"> PAGEREF _Toc508027234 \h </w:instrText>
+            </w:r>
+            <w:r>
+              <w:rPr>
+                <w:noProof/>
+                <w:webHidden/>
+              </w:rPr>
+            </w:r>
+            <w:r>
+              <w:rPr>
+                <w:noProof/>
+                <w:webHidden/>
+              </w:rPr>
+              <w:fldChar w:fldCharType="separate"/>
+            </w:r>
+            <w:r>
+              <w:rPr>
+                <w:noProof/>
+                <w:webHidden/>
+              </w:rPr>
+              <w:t>13</w:t>
+            </w:r>
+            <w:r>
+              <w:rPr>
+                <w:noProof/>
+                <w:webHidden/>
+              </w:rPr>
+              <w:fldChar w:fldCharType="end"/>
+            </w:r>
+          </w:hyperlink>
+        </w:p>
+        <w:p>
+          <w:pPr>
+            <w:pStyle w:val="TM2"/>
+            <w:tabs>
+              <w:tab w:val="right" w:leader="dot" w:pos="9062"/>
+            </w:tabs>
+            <w:rPr>
+              <w:rFonts w:eastAsiaTheme="minorEastAsia"/>
+              <w:b w:val="0"/>
+              <w:bCs w:val="0"/>
+              <w:noProof/>
+              <w:sz w:val="24"/>
+              <w:szCs w:val="24"/>
+              <w:lang w:val="fr-FR" w:eastAsia="zh-CN"/>
+            </w:rPr>
+          </w:pPr>
+          <w:hyperlink w:anchor="_Toc508027235" w:history="1">
+            <w:r>
+              <w:rPr>
+                <w:rStyle w:val="Lienhypertexte"/>
+                <w:noProof/>
+              </w:rPr>
+              <w:t>Sources</w:t>
+            </w:r>
+            <w:r>
+              <w:rPr>
+                <w:noProof/>
+                <w:webHidden/>
+              </w:rPr>
+              <w:tab/>
+            </w:r>
+            <w:r>
+              <w:rPr>
+                <w:noProof/>
+                <w:webHidden/>
+              </w:rPr>
+              <w:fldChar w:fldCharType="begin"/>
+            </w:r>
+            <w:r>
+              <w:rPr>
+                <w:noProof/>
+                <w:webHidden/>
+              </w:rPr>
+              <w:instrText xml:space="preserve"> PAGEREF _Toc508027235 \h </w:instrText>
+            </w:r>
+            <w:r>
+              <w:rPr>
+                <w:noProof/>
+                <w:webHidden/>
+              </w:rPr>
+            </w:r>
+            <w:r>
+              <w:rPr>
+                <w:noProof/>
+                <w:webHidden/>
+              </w:rPr>
+              <w:fldChar w:fldCharType="separate"/>
+            </w:r>
+            <w:r>
+              <w:rPr>
+                <w:noProof/>
+                <w:webHidden/>
+              </w:rPr>
+              <w:t>13</w:t>
             </w:r>
             <w:r>
               <w:rPr>
@@ -926,8 +3212,12 @@
     <w:p>
       <w:pPr>
         <w:pStyle w:val="Titre1"/>
-      </w:pPr>
-      <w:bookmarkStart w:id="0" w:name="_Toc508021377"/>
+        <w:numPr>
+          <w:ilvl w:val="0"/>
+          <w:numId w:val="0"/>
+        </w:numPr>
+      </w:pPr>
+      <w:bookmarkStart w:id="0" w:name="_Toc508027203"/>
       <w:r>
         <w:lastRenderedPageBreak/>
         <w:t>Historique des versions</w:t>
@@ -946,16 +3236,17 @@
         <w:tblLook w:val="04A0" w:firstRow="1" w:lastRow="0" w:firstColumn="1" w:lastColumn="0" w:noHBand="0" w:noVBand="1"/>
       </w:tblPr>
       <w:tblGrid>
-        <w:gridCol w:w="1813"/>
-        <w:gridCol w:w="1813"/>
-        <w:gridCol w:w="1812"/>
-        <w:gridCol w:w="1812"/>
-        <w:gridCol w:w="1812"/>
+        <w:gridCol w:w="1057"/>
+        <w:gridCol w:w="1125"/>
+        <w:gridCol w:w="1151"/>
+        <w:gridCol w:w="1927"/>
+        <w:gridCol w:w="1585"/>
+        <w:gridCol w:w="2217"/>
       </w:tblGrid>
       <w:tr>
         <w:tc>
           <w:tcPr>
-            <w:tcW w:w="1813" w:type="dxa"/>
+            <w:tcW w:w="1057" w:type="dxa"/>
           </w:tcPr>
           <w:p>
             <w:pPr>
@@ -976,7 +3267,7 @@
         </w:tc>
         <w:tc>
           <w:tcPr>
-            <w:tcW w:w="1813" w:type="dxa"/>
+            <w:tcW w:w="1125" w:type="dxa"/>
           </w:tcPr>
           <w:p>
             <w:pPr>
@@ -997,7 +3288,7 @@
         </w:tc>
         <w:tc>
           <w:tcPr>
-            <w:tcW w:w="1812" w:type="dxa"/>
+            <w:tcW w:w="1151" w:type="dxa"/>
           </w:tcPr>
           <w:p>
             <w:pPr>
@@ -1018,7 +3309,7 @@
         </w:tc>
         <w:tc>
           <w:tcPr>
-            <w:tcW w:w="1812" w:type="dxa"/>
+            <w:tcW w:w="1927" w:type="dxa"/>
           </w:tcPr>
           <w:p>
             <w:pPr>
@@ -1039,7 +3330,27 @@
         </w:tc>
         <w:tc>
           <w:tcPr>
-            <w:tcW w:w="1812" w:type="dxa"/>
+            <w:tcW w:w="1585" w:type="dxa"/>
+          </w:tcPr>
+          <w:p>
+            <w:pPr>
+              <w:jc w:val="center"/>
+              <w:rPr>
+                <w:b/>
+              </w:rPr>
+            </w:pPr>
+            <w:r>
+              <w:rPr>
+                <w:rFonts w:asciiTheme="minorHAnsi" w:hAnsiTheme="minorHAnsi"/>
+                <w:b/>
+              </w:rPr>
+              <w:t>Chapitre</w:t>
+            </w:r>
+          </w:p>
+        </w:tc>
+        <w:tc>
+          <w:tcPr>
+            <w:tcW w:w="2217" w:type="dxa"/>
           </w:tcPr>
           <w:p>
             <w:pPr>
@@ -1065,7 +3376,7 @@
         </w:trPr>
         <w:tc>
           <w:tcPr>
-            <w:tcW w:w="1813" w:type="dxa"/>
+            <w:tcW w:w="1057" w:type="dxa"/>
             <w:vAlign w:val="center"/>
           </w:tcPr>
           <w:p>
@@ -1085,7 +3396,7 @@
         </w:tc>
         <w:tc>
           <w:tcPr>
-            <w:tcW w:w="1813" w:type="dxa"/>
+            <w:tcW w:w="1125" w:type="dxa"/>
             <w:vAlign w:val="center"/>
           </w:tcPr>
           <w:p>
@@ -1111,7 +3422,7 @@
         </w:tc>
         <w:tc>
           <w:tcPr>
-            <w:tcW w:w="1812" w:type="dxa"/>
+            <w:tcW w:w="1151" w:type="dxa"/>
             <w:vAlign w:val="center"/>
           </w:tcPr>
           <w:p>
@@ -1143,7 +3454,7 @@
         </w:tc>
         <w:tc>
           <w:tcPr>
-            <w:tcW w:w="1812" w:type="dxa"/>
+            <w:tcW w:w="1927" w:type="dxa"/>
             <w:vAlign w:val="center"/>
           </w:tcPr>
           <w:p>
@@ -1178,7 +3489,7 @@
         </w:tc>
         <w:tc>
           <w:tcPr>
-            <w:tcW w:w="1812" w:type="dxa"/>
+            <w:tcW w:w="1585" w:type="dxa"/>
             <w:vAlign w:val="center"/>
           </w:tcPr>
           <w:p>
@@ -1192,13 +3503,47 @@
               <w:rPr>
                 <w:rFonts w:asciiTheme="minorHAnsi" w:hAnsiTheme="minorHAnsi"/>
               </w:rPr>
-              <w:t>Création du document</w:t>
+              <w:t>1</w:t>
             </w:r>
             <w:r>
               <w:rPr>
                 <w:rFonts w:asciiTheme="minorHAnsi" w:hAnsiTheme="minorHAnsi"/>
               </w:rPr>
-              <w:t>. Introduction</w:t>
+              <w:t>, 1.1</w:t>
+            </w:r>
+          </w:p>
+        </w:tc>
+        <w:tc>
+          <w:tcPr>
+            <w:tcW w:w="2217" w:type="dxa"/>
+            <w:vAlign w:val="center"/>
+          </w:tcPr>
+          <w:p>
+            <w:pPr>
+              <w:jc w:val="center"/>
+              <w:rPr>
+                <w:rFonts w:asciiTheme="minorHAnsi" w:hAnsiTheme="minorHAnsi"/>
+              </w:rPr>
+            </w:pPr>
+            <w:r>
+              <w:rPr>
+                <w:rFonts w:asciiTheme="minorHAnsi" w:hAnsiTheme="minorHAnsi"/>
+              </w:rPr>
+              <w:t>Création de la table des matières</w:t>
+            </w:r>
+          </w:p>
+          <w:p>
+            <w:pPr>
+              <w:jc w:val="center"/>
+              <w:rPr>
+                <w:rFonts w:asciiTheme="minorHAnsi" w:hAnsiTheme="minorHAnsi"/>
+              </w:rPr>
+            </w:pPr>
+            <w:r>
+              <w:rPr>
+                <w:rFonts w:asciiTheme="minorHAnsi" w:hAnsiTheme="minorHAnsi"/>
+              </w:rPr>
+              <w:t>Introduction</w:t>
             </w:r>
           </w:p>
         </w:tc>
@@ -1207,24 +3552,1097 @@
     <w:p/>
     <w:p>
       <w:pPr>
+        <w:jc w:val="left"/>
+      </w:pPr>
+      <w:r>
+        <w:br w:type="page"/>
+      </w:r>
+    </w:p>
+    <w:p>
+      <w:pPr>
         <w:pStyle w:val="Titre1"/>
       </w:pPr>
-      <w:bookmarkStart w:id="1" w:name="_Toc508021378"/>
-      <w:r>
+      <w:bookmarkStart w:id="1" w:name="_Toc508027204"/>
+      <w:r>
+        <w:lastRenderedPageBreak/>
         <w:t>Introduction</w:t>
       </w:r>
       <w:bookmarkEnd w:id="1"/>
     </w:p>
     <w:p>
-      <w:r>
-        <w:t xml:space="preserve">Ce document est le cahier des charges du projet de semestre 6 « SAS ». Il décrit les attentes du client </w:t>
-      </w:r>
+      <w:bookmarkStart w:id="2" w:name="_Toc508027205"/>
+      <w:r>
+        <w:t>Ce chapitre présente les aspects suivants du projet :</w:t>
+      </w:r>
+    </w:p>
+    <w:p>
+      <w:pPr>
+        <w:pStyle w:val="Pardeliste"/>
+        <w:numPr>
+          <w:ilvl w:val="0"/>
+          <w:numId w:val="31"/>
+        </w:numPr>
+      </w:pPr>
+      <w:r>
+        <w:t xml:space="preserve">Le contexte </w:t>
+      </w:r>
+      <w:r>
+        <w:t xml:space="preserve">et motivations </w:t>
+      </w:r>
+      <w:r>
+        <w:t>de réalisation du projet</w:t>
+      </w:r>
+    </w:p>
+    <w:p>
+      <w:pPr>
+        <w:pStyle w:val="Pardeliste"/>
+        <w:numPr>
+          <w:ilvl w:val="0"/>
+          <w:numId w:val="31"/>
+        </w:numPr>
+      </w:pPr>
+      <w:r>
+        <w:t>Les objectifs</w:t>
+      </w:r>
+    </w:p>
+    <w:p>
+      <w:pPr>
+        <w:pStyle w:val="Pardeliste"/>
+        <w:numPr>
+          <w:ilvl w:val="0"/>
+          <w:numId w:val="31"/>
+        </w:numPr>
+      </w:pPr>
+      <w:r>
+        <w:t>Le document</w:t>
+      </w:r>
+    </w:p>
+    <w:p>
+      <w:pPr>
+        <w:pStyle w:val="Titre2"/>
+      </w:pPr>
+      <w:r>
+        <w:t>Contexte</w:t>
+      </w:r>
+      <w:bookmarkEnd w:id="2"/>
+    </w:p>
+    <w:p>
+      <w:r>
+        <w:t xml:space="preserve">Selon le monitorage suisse de l'addiction, un peu plus de 7% des jeunes Suisses entre 15 et 19 ans utilisent le Web de manière compulsive et problématique (addiction aux jeux de rôle en ligne, jeux d'argent, négligence des devoirs et des activités hors-ligne). L'objectif du projet est de concevoir et développer une application minimisant l'effet des </w:t>
+      </w:r>
+      <w:proofErr w:type="spellStart"/>
+      <w:r>
+        <w:t>stimulis</w:t>
+      </w:r>
+      <w:proofErr w:type="spellEnd"/>
+      <w:r>
+        <w:t xml:space="preserve"> addictifs, et redonnant le contrôle aux "consommateurs". Pour cela, un monitoring automatique des activités du consommateur (avec son consentement) doit être mise en place suivi de mesures de sensibilisation proposées en temps-réel.</w:t>
+      </w:r>
+    </w:p>
+    <w:p>
+      <w:r>
+        <w:t xml:space="preserve">Pour détecter si une personne est </w:t>
+      </w:r>
+      <w:r>
+        <w:t>dépendant</w:t>
+      </w:r>
+      <w:r>
+        <w:t xml:space="preserve"> au jeux </w:t>
+      </w:r>
+      <w:proofErr w:type="spellStart"/>
+      <w:proofErr w:type="gramStart"/>
+      <w:r>
+        <w:t>vidéos</w:t>
+      </w:r>
+      <w:proofErr w:type="spellEnd"/>
+      <w:proofErr w:type="gramEnd"/>
+      <w:r>
+        <w:t>, il y a plusieurs critères qui sont les suivants</w:t>
+      </w:r>
+      <w:r>
+        <w:t xml:space="preserve"> selon </w:t>
+      </w:r>
+      <w:proofErr w:type="spellStart"/>
+      <w:r>
+        <w:t>wikipédia</w:t>
+      </w:r>
+      <w:proofErr w:type="spellEnd"/>
+      <w:r>
+        <w:t> :</w:t>
+      </w:r>
+    </w:p>
+    <w:p>
+      <w:pPr>
+        <w:pStyle w:val="Pardeliste"/>
+        <w:numPr>
+          <w:ilvl w:val="0"/>
+          <w:numId w:val="34"/>
+        </w:numPr>
+      </w:pPr>
+      <w:r>
+        <w:t>M</w:t>
+      </w:r>
+      <w:r>
+        <w:t xml:space="preserve">onopolisation de la pensée par le </w:t>
+      </w:r>
+      <w:r>
+        <w:t>projet de comportement addictif</w:t>
+      </w:r>
+    </w:p>
+    <w:p>
+      <w:pPr>
+        <w:pStyle w:val="Pardeliste"/>
+        <w:numPr>
+          <w:ilvl w:val="0"/>
+          <w:numId w:val="34"/>
+        </w:numPr>
+      </w:pPr>
+      <w:r>
+        <w:t>I</w:t>
+      </w:r>
+      <w:r>
+        <w:t>ntensité et durée des épisodes plus impor</w:t>
+      </w:r>
+      <w:r>
+        <w:t>tants que souhaités à l'origine</w:t>
+      </w:r>
+    </w:p>
+    <w:p>
+      <w:pPr>
+        <w:pStyle w:val="Pardeliste"/>
+        <w:numPr>
+          <w:ilvl w:val="0"/>
+          <w:numId w:val="34"/>
+        </w:numPr>
+      </w:pPr>
+      <w:r>
+        <w:t>T</w:t>
+      </w:r>
+      <w:r>
+        <w:t>entatives répétées pour réduire, contrôle</w:t>
+      </w:r>
+      <w:r>
+        <w:t>r ou abandonner le comportement</w:t>
+      </w:r>
+    </w:p>
+    <w:p>
+      <w:pPr>
+        <w:pStyle w:val="Pardeliste"/>
+        <w:numPr>
+          <w:ilvl w:val="0"/>
+          <w:numId w:val="34"/>
+        </w:numPr>
+      </w:pPr>
+      <w:r>
+        <w:t>T</w:t>
+      </w:r>
+      <w:r>
+        <w:t xml:space="preserve">emps important consacré à préparer les épisodes, à les </w:t>
+      </w:r>
+      <w:r>
+        <w:t>entreprendre ou à s'en remettre</w:t>
+      </w:r>
+    </w:p>
+    <w:p>
+      <w:pPr>
+        <w:pStyle w:val="Pardeliste"/>
+        <w:numPr>
+          <w:ilvl w:val="0"/>
+          <w:numId w:val="34"/>
+        </w:numPr>
+      </w:pPr>
+      <w:r>
+        <w:t>L</w:t>
+      </w:r>
+      <w:r>
+        <w:t>'engagement dans le comportement est tel que la personne ne peut plus accomplir des gestes élémentaires (se laver, se nourrir) et le conduit vers un désinvestissement social, professionnel et f</w:t>
+      </w:r>
+      <w:r>
+        <w:t>amilial</w:t>
+      </w:r>
+    </w:p>
+    <w:p>
+      <w:pPr>
+        <w:pStyle w:val="Pardeliste"/>
+        <w:numPr>
+          <w:ilvl w:val="0"/>
+          <w:numId w:val="34"/>
+        </w:numPr>
+      </w:pPr>
+      <w:bookmarkStart w:id="3" w:name="_GoBack"/>
+      <w:bookmarkEnd w:id="3"/>
+      <w:r>
+        <w:t>P</w:t>
+      </w:r>
+      <w:r>
+        <w:t>oursuite du comportement malgré l'aggravation des problèmes sociaux et en dépit de la connaissance des conséquences négative</w:t>
+      </w:r>
+      <w:r>
+        <w:t>s</w:t>
+      </w:r>
+    </w:p>
+    <w:p>
+      <w:pPr>
+        <w:pStyle w:val="Pardeliste"/>
+        <w:numPr>
+          <w:ilvl w:val="0"/>
+          <w:numId w:val="34"/>
+        </w:numPr>
+      </w:pPr>
+      <w:r>
+        <w:t>T</w:t>
+      </w:r>
+      <w:r>
+        <w:t>olérance marquée, c'est-à-dire besoin d'augmenter l'intensité ou la fréquence pour obtenir l'effet désiré, ou diminution de l'effet procuré par un</w:t>
+      </w:r>
+      <w:r>
+        <w:t xml:space="preserve"> comportement de même intensité</w:t>
+      </w:r>
+    </w:p>
+    <w:p>
+      <w:pPr>
+        <w:pStyle w:val="Pardeliste"/>
+        <w:numPr>
+          <w:ilvl w:val="0"/>
+          <w:numId w:val="34"/>
+        </w:numPr>
+      </w:pPr>
+      <w:r>
+        <w:t>A</w:t>
+      </w:r>
+      <w:r>
+        <w:t>gitation, irritabilité et surtout angoisse si le passage à l'acte addictif est différé, empêché</w:t>
+      </w:r>
+    </w:p>
+    <w:p>
+      <w:r>
+        <w:t>O</w:t>
+      </w:r>
+      <w:r>
+        <w:t xml:space="preserve">n constate </w:t>
+      </w:r>
+      <w:r>
+        <w:t xml:space="preserve">que pour ces </w:t>
+      </w:r>
+      <w:proofErr w:type="spellStart"/>
+      <w:r>
+        <w:t>gens là</w:t>
+      </w:r>
+      <w:proofErr w:type="spellEnd"/>
+      <w:r>
+        <w:t xml:space="preserve">, </w:t>
+      </w:r>
+      <w:r>
+        <w:t xml:space="preserve">les conséquences néfastes </w:t>
+      </w:r>
+      <w:r>
+        <w:t xml:space="preserve">peuvent être les </w:t>
+      </w:r>
+      <w:r>
+        <w:t>suivantes :</w:t>
+      </w:r>
+    </w:p>
+    <w:p>
+      <w:pPr>
+        <w:pStyle w:val="Pardeliste"/>
+        <w:numPr>
+          <w:ilvl w:val="0"/>
+          <w:numId w:val="33"/>
+        </w:numPr>
+      </w:pPr>
+      <w:r>
+        <w:t>Appauvrissement de la vie sociale</w:t>
+      </w:r>
+    </w:p>
+    <w:p>
+      <w:pPr>
+        <w:pStyle w:val="Pardeliste"/>
+        <w:numPr>
+          <w:ilvl w:val="0"/>
+          <w:numId w:val="33"/>
+        </w:numPr>
+      </w:pPr>
+      <w:r>
+        <w:t>Manque de sommeil</w:t>
+      </w:r>
+    </w:p>
+    <w:p>
+      <w:pPr>
+        <w:pStyle w:val="Pardeliste"/>
+        <w:numPr>
+          <w:ilvl w:val="0"/>
+          <w:numId w:val="33"/>
+        </w:numPr>
+      </w:pPr>
+      <w:r>
+        <w:t>Trouble du comportement (saute d’humeur…)</w:t>
+      </w:r>
+    </w:p>
+    <w:p>
+      <w:pPr>
+        <w:pStyle w:val="Pardeliste"/>
+        <w:numPr>
+          <w:ilvl w:val="0"/>
+          <w:numId w:val="33"/>
+        </w:numPr>
+      </w:pPr>
+      <w:r>
+        <w:t>Mauvaise hygiène de vie</w:t>
+      </w:r>
+    </w:p>
+    <w:p>
+      <w:pPr>
+        <w:pStyle w:val="Pardeliste"/>
+        <w:numPr>
+          <w:ilvl w:val="0"/>
+          <w:numId w:val="33"/>
+        </w:numPr>
+      </w:pPr>
+      <w:r>
+        <w:t>Perte du sens des réalités</w:t>
+      </w:r>
+    </w:p>
+    <w:p>
+      <w:pPr>
+        <w:pStyle w:val="Pardeliste"/>
+        <w:numPr>
+          <w:ilvl w:val="0"/>
+          <w:numId w:val="33"/>
+        </w:numPr>
+      </w:pPr>
+      <w:r>
+        <w:t>Atteinte à la santé physique (maux de tête, yeux secs, douleurs au dos</w:t>
+      </w:r>
+      <w:r>
+        <w:t>, manque d’activité physique</w:t>
+      </w:r>
+      <w:r>
+        <w:t xml:space="preserve">, </w:t>
+      </w:r>
+      <w:proofErr w:type="spellStart"/>
+      <w:r>
+        <w:t>depression</w:t>
+      </w:r>
+      <w:proofErr w:type="spellEnd"/>
+      <w:r>
+        <w:t>, suicide</w:t>
+      </w:r>
+      <w:r>
+        <w:t>)</w:t>
+      </w:r>
+    </w:p>
+    <w:p>
+      <w:r>
+        <w:t xml:space="preserve">Ces liens contiennent quelques témoignages qui permettent de comprendre l’importance de la gestion des </w:t>
+      </w:r>
+      <w:proofErr w:type="spellStart"/>
+      <w:r>
+        <w:t>stimulis</w:t>
+      </w:r>
+      <w:proofErr w:type="spellEnd"/>
+      <w:r>
+        <w:t xml:space="preserve"> addictifs pour les joueurs. En effet, il n’est pas néfaste en soit de jouer, mais il est </w:t>
+      </w:r>
+      <w:proofErr w:type="spellStart"/>
+      <w:r>
+        <w:t>absoluement</w:t>
+      </w:r>
+      <w:proofErr w:type="spellEnd"/>
+      <w:r>
+        <w:t xml:space="preserve"> nécessaire de garder le contrôle.</w:t>
+      </w:r>
+    </w:p>
+    <w:p>
+      <w:hyperlink r:id="rId10" w:history="1">
+        <w:r>
+          <w:rPr>
+            <w:rStyle w:val="Lienhypertexte"/>
+          </w:rPr>
+          <w:t>http://www.jeuxvideo.com/dossiers/00018270/l-addiction-aux-jeux-video-temoignages-de-joueurs-006.htm</w:t>
+        </w:r>
+      </w:hyperlink>
+    </w:p>
+    <w:p>
+      <w:hyperlink r:id="rId11" w:history="1">
+        <w:r>
+          <w:rPr>
+            <w:rStyle w:val="Lienhypertexte"/>
+          </w:rPr>
+          <w:t>https://www.vice.com/fr/article/ppvzd7/dependance-jeux-video-843</w:t>
+        </w:r>
+      </w:hyperlink>
+    </w:p>
+    <w:p>
+      <w:pPr>
+        <w:pStyle w:val="Titre2"/>
+      </w:pPr>
+      <w:r>
+        <w:lastRenderedPageBreak/>
+        <w:t>But du projet</w:t>
+      </w:r>
+    </w:p>
+    <w:p>
+      <w:r>
+        <w:t xml:space="preserve">Le projet consiste à développer un produit permettant aux utilisateurs de reprendre le contrôle lorsqu’ils sont soumis à des </w:t>
+      </w:r>
+      <w:proofErr w:type="spellStart"/>
+      <w:r>
+        <w:t>stimulis</w:t>
+      </w:r>
+      <w:proofErr w:type="spellEnd"/>
+      <w:r>
+        <w:t xml:space="preserve"> addictifs quand ils utilisent des</w:t>
+      </w:r>
+      <w:r>
+        <w:rPr>
+          <w:color w:val="FF0000"/>
+        </w:rPr>
+        <w:t xml:space="preserve"> jeux </w:t>
+      </w:r>
+      <w:proofErr w:type="spellStart"/>
+      <w:proofErr w:type="gramStart"/>
+      <w:r>
+        <w:rPr>
+          <w:color w:val="FF0000"/>
+        </w:rPr>
+        <w:t>vidéos</w:t>
+      </w:r>
+      <w:proofErr w:type="spellEnd"/>
+      <w:r>
+        <w:rPr>
+          <w:color w:val="FF0000"/>
+        </w:rPr>
+        <w:t>/internet</w:t>
+      </w:r>
+      <w:proofErr w:type="gramEnd"/>
+      <w:r>
+        <w:t>.</w:t>
+      </w:r>
+    </w:p>
+    <w:p>
+      <w:r>
+        <w:t>L’enfant ou l’adolescent est encore en construction et il n’a pas encore tous les filtres lui permettant de comprendre les enjeux du temps passé sur un écran. C’est pourquoi cette application permettra de mettre un cadre où le joueur sera confronté à une r</w:t>
+      </w:r>
+      <w:r>
+        <w:t>esponsabilisation de ses choix.</w:t>
+      </w:r>
+      <w:r>
+        <w:t xml:space="preserve"> A chaque âge le cadre doit être différent. Il sera donc plus restrictif pour des enfants que des adolescents.</w:t>
+      </w:r>
+    </w:p>
+    <w:p>
+      <w:r>
+        <w:t xml:space="preserve">Ce travail est réalisé dans le cadre du projet de semestre 6 en informatique à la haute école d’ingénieurs et d’architectes de Fribourg. Il est réalisé par </w:t>
+      </w:r>
+      <w:proofErr w:type="spellStart"/>
+      <w:proofErr w:type="gramStart"/>
+      <w:r>
+        <w:t>M.Nicolas</w:t>
+      </w:r>
+      <w:proofErr w:type="spellEnd"/>
+      <w:proofErr w:type="gramEnd"/>
+      <w:r>
+        <w:t xml:space="preserve"> Fuchs et </w:t>
+      </w:r>
+      <w:proofErr w:type="spellStart"/>
+      <w:r>
+        <w:t>M.Grégory</w:t>
+      </w:r>
+      <w:proofErr w:type="spellEnd"/>
+      <w:r>
+        <w:t xml:space="preserve"> </w:t>
+      </w:r>
+      <w:proofErr w:type="spellStart"/>
+      <w:r>
+        <w:t>Ducrey</w:t>
+      </w:r>
+      <w:proofErr w:type="spellEnd"/>
+      <w:r>
+        <w:t xml:space="preserve"> pour la mandante </w:t>
+      </w:r>
+      <w:r>
+        <w:t xml:space="preserve">Dr. Claire </w:t>
+      </w:r>
+      <w:proofErr w:type="spellStart"/>
+      <w:r>
+        <w:t>Korkmaz</w:t>
+      </w:r>
+      <w:proofErr w:type="spellEnd"/>
+      <w:r>
+        <w:t xml:space="preserve"> et il est supervisé par Mme Sandy Ingram ainsi que Mme </w:t>
+      </w:r>
+      <w:proofErr w:type="spellStart"/>
+      <w:r>
+        <w:t>Houda</w:t>
+      </w:r>
+      <w:proofErr w:type="spellEnd"/>
+      <w:r>
+        <w:t xml:space="preserve"> Chabbi.</w:t>
+      </w:r>
+    </w:p>
+    <w:p>
+      <w:pPr>
+        <w:pStyle w:val="Titre2"/>
+      </w:pPr>
+      <w:r>
+        <w:t>Document</w:t>
+      </w:r>
+    </w:p>
+    <w:p>
+      <w:r>
+        <w:t>Ce rapport fait partie intégrante du projet. Il contient des informations concernant les étapes de réalisation du produit final.</w:t>
+      </w:r>
+      <w:r>
+        <w:t xml:space="preserve"> La création de ce document se fait tout au long du projet.</w:t>
+      </w:r>
+      <w:r>
+        <w:t xml:space="preserve"> </w:t>
+      </w:r>
+      <w:proofErr w:type="gramStart"/>
+      <w:r>
+        <w:t>Il</w:t>
+      </w:r>
+      <w:proofErr w:type="gramEnd"/>
+      <w:r>
+        <w:t xml:space="preserve"> doit permettre au client de suivre les démarches de travail et si le projet devait être repris, le rapport donne toute les clés au développeur. Le document contient des informations sur les phases suivantes :</w:t>
+      </w:r>
+    </w:p>
+    <w:p>
+      <w:pPr>
+        <w:pStyle w:val="Pardeliste"/>
+        <w:numPr>
+          <w:ilvl w:val="0"/>
+          <w:numId w:val="32"/>
+        </w:numPr>
+      </w:pPr>
+      <w:r>
+        <w:t>Analyse</w:t>
+      </w:r>
+    </w:p>
+    <w:p>
+      <w:pPr>
+        <w:pStyle w:val="Pardeliste"/>
+        <w:numPr>
+          <w:ilvl w:val="0"/>
+          <w:numId w:val="32"/>
+        </w:numPr>
+      </w:pPr>
+      <w:r>
+        <w:t>Conception</w:t>
+      </w:r>
+    </w:p>
+    <w:p>
+      <w:pPr>
+        <w:pStyle w:val="Pardeliste"/>
+        <w:numPr>
+          <w:ilvl w:val="0"/>
+          <w:numId w:val="32"/>
+        </w:numPr>
+      </w:pPr>
+      <w:proofErr w:type="spellStart"/>
+      <w:r>
+        <w:t>Implémenation</w:t>
+      </w:r>
+      <w:proofErr w:type="spellEnd"/>
+    </w:p>
+    <w:p>
+      <w:pPr>
+        <w:pStyle w:val="Pardeliste"/>
+        <w:numPr>
+          <w:ilvl w:val="0"/>
+          <w:numId w:val="32"/>
+        </w:numPr>
+      </w:pPr>
+      <w:r>
+        <w:t>Validation</w:t>
+      </w:r>
+    </w:p>
+    <w:p>
+      <w:pPr>
+        <w:jc w:val="left"/>
+      </w:pPr>
+      <w:r>
+        <w:t>Le rapport permet aux évaluateurs de vérifier la qualité et la rigueur du travail effectué.</w:t>
+      </w:r>
+    </w:p>
+    <w:p>
+      <w:pPr>
+        <w:jc w:val="left"/>
+        <w:rPr>
+          <w:rFonts w:eastAsiaTheme="majorEastAsia" w:cstheme="majorBidi"/>
+          <w:b/>
+          <w:color w:val="000000" w:themeColor="text1"/>
+          <w:sz w:val="24"/>
+          <w:szCs w:val="26"/>
+        </w:rPr>
+      </w:pPr>
+      <w:r>
+        <w:br w:type="page"/>
+      </w:r>
+    </w:p>
+    <w:p>
+      <w:pPr>
+        <w:pStyle w:val="Titre1"/>
+      </w:pPr>
+      <w:bookmarkStart w:id="4" w:name="_Toc508027206"/>
+      <w:r>
+        <w:lastRenderedPageBreak/>
+        <w:t>Analyse</w:t>
+      </w:r>
+      <w:bookmarkEnd w:id="4"/>
+    </w:p>
+    <w:p>
+      <w:pPr>
+        <w:pStyle w:val="Titre2"/>
+      </w:pPr>
+      <w:bookmarkStart w:id="5" w:name="_Toc508027207"/>
+      <w:r>
+        <w:t>Introduction</w:t>
+      </w:r>
+      <w:bookmarkEnd w:id="5"/>
     </w:p>
     <w:p/>
     <w:p>
-      <w:bookmarkStart w:id="2" w:name="_GoBack"/>
-      <w:bookmarkEnd w:id="2"/>
-    </w:p>
+      <w:pPr>
+        <w:jc w:val="left"/>
+      </w:pPr>
+      <w:r>
+        <w:br w:type="page"/>
+      </w:r>
+    </w:p>
+    <w:p>
+      <w:pPr>
+        <w:pStyle w:val="Titre2"/>
+      </w:pPr>
+      <w:bookmarkStart w:id="6" w:name="_Toc508027208"/>
+      <w:r>
+        <w:lastRenderedPageBreak/>
+        <w:t>Cahier des charges</w:t>
+      </w:r>
+      <w:bookmarkEnd w:id="6"/>
+    </w:p>
+    <w:p>
+      <w:pPr>
+        <w:pStyle w:val="Titre2"/>
+      </w:pPr>
+      <w:bookmarkStart w:id="7" w:name="_Toc508027209"/>
+      <w:r>
+        <w:t>Exploration du sujet</w:t>
+      </w:r>
+      <w:bookmarkEnd w:id="7"/>
+    </w:p>
+    <w:p>
+      <w:pPr>
+        <w:pStyle w:val="Titre2"/>
+      </w:pPr>
+      <w:bookmarkStart w:id="8" w:name="_Toc508027210"/>
+      <w:r>
+        <w:t>Idéation</w:t>
+      </w:r>
+      <w:bookmarkEnd w:id="8"/>
+    </w:p>
+    <w:p>
+      <w:pPr>
+        <w:pStyle w:val="Titre3"/>
+      </w:pPr>
+      <w:bookmarkStart w:id="9" w:name="_Toc508027211"/>
+      <w:r>
+        <w:t>Brainstorming</w:t>
+      </w:r>
+      <w:bookmarkEnd w:id="9"/>
+    </w:p>
+    <w:p>
+      <w:pPr>
+        <w:pStyle w:val="Titre3"/>
+      </w:pPr>
+      <w:bookmarkStart w:id="10" w:name="_Toc508027212"/>
+      <w:r>
+        <w:t>Classement des idées</w:t>
+      </w:r>
+      <w:bookmarkEnd w:id="10"/>
+    </w:p>
+    <w:p/>
+    <w:p>
+      <w:pPr>
+        <w:sectPr>
+          <w:pgSz w:w="11906" w:h="16838"/>
+          <w:pgMar w:top="1417" w:right="1417" w:bottom="1417" w:left="1417" w:header="708" w:footer="708" w:gutter="0"/>
+          <w:cols w:space="708"/>
+          <w:docGrid w:linePitch="360"/>
+        </w:sectPr>
+      </w:pPr>
+    </w:p>
+    <w:p>
+      <w:r>
+        <w:lastRenderedPageBreak/>
+        <w:t xml:space="preserve">Afficher les tableaux du fichier </w:t>
+      </w:r>
+      <w:proofErr w:type="spellStart"/>
+      <w:r>
+        <w:t>excel</w:t>
+      </w:r>
+      <w:proofErr w:type="spellEnd"/>
+      <w:r>
+        <w:t xml:space="preserve"> en mode </w:t>
+      </w:r>
+      <w:proofErr w:type="spellStart"/>
+      <w:r>
+        <w:t>waad</w:t>
+      </w:r>
+      <w:proofErr w:type="spellEnd"/>
+    </w:p>
+    <w:p/>
+    <w:p/>
+    <w:p/>
+    <w:p>
+      <w:pPr>
+        <w:sectPr>
+          <w:pgSz w:w="16838" w:h="11906" w:orient="landscape"/>
+          <w:pgMar w:top="1417" w:right="1417" w:bottom="1417" w:left="1417" w:header="708" w:footer="708" w:gutter="0"/>
+          <w:cols w:space="708"/>
+          <w:docGrid w:linePitch="360"/>
+        </w:sectPr>
+      </w:pPr>
+    </w:p>
+    <w:p>
+      <w:pPr>
+        <w:pStyle w:val="Titre2"/>
+      </w:pPr>
+      <w:bookmarkStart w:id="11" w:name="_Toc508027213"/>
+      <w:r>
+        <w:lastRenderedPageBreak/>
+        <w:t>Etat de l’art</w:t>
+      </w:r>
+      <w:bookmarkEnd w:id="11"/>
+    </w:p>
+    <w:p>
+      <w:pPr>
+        <w:pStyle w:val="Titre2"/>
+      </w:pPr>
+      <w:bookmarkStart w:id="12" w:name="_Toc508027214"/>
+      <w:r>
+        <w:t>Tests des produits existants</w:t>
+      </w:r>
+      <w:bookmarkEnd w:id="12"/>
+    </w:p>
+    <w:p>
+      <w:pPr>
+        <w:pStyle w:val="Titre2"/>
+      </w:pPr>
+      <w:bookmarkStart w:id="13" w:name="_Toc508027215"/>
+      <w:r>
+        <w:t>Tests technologiques</w:t>
+      </w:r>
+      <w:bookmarkEnd w:id="13"/>
+    </w:p>
+    <w:p>
+      <w:pPr>
+        <w:pStyle w:val="Titre2"/>
+      </w:pPr>
+      <w:bookmarkStart w:id="14" w:name="_Toc508027216"/>
+      <w:r>
+        <w:t>Conclusion</w:t>
+      </w:r>
+      <w:bookmarkEnd w:id="14"/>
+    </w:p>
+    <w:p>
+      <w:pPr>
+        <w:jc w:val="left"/>
+        <w:rPr>
+          <w:rFonts w:eastAsiaTheme="majorEastAsia" w:cstheme="majorBidi"/>
+          <w:b/>
+          <w:color w:val="000000" w:themeColor="text1"/>
+          <w:sz w:val="24"/>
+          <w:szCs w:val="26"/>
+        </w:rPr>
+      </w:pPr>
+      <w:r>
+        <w:br w:type="page"/>
+      </w:r>
+    </w:p>
+    <w:p>
+      <w:pPr>
+        <w:pStyle w:val="Titre1"/>
+      </w:pPr>
+      <w:bookmarkStart w:id="15" w:name="_Toc508027217"/>
+      <w:r>
+        <w:lastRenderedPageBreak/>
+        <w:t>Conception</w:t>
+      </w:r>
+      <w:bookmarkEnd w:id="15"/>
+    </w:p>
+    <w:p>
+      <w:pPr>
+        <w:pStyle w:val="Titre2"/>
+      </w:pPr>
+      <w:bookmarkStart w:id="16" w:name="_Toc508027218"/>
+      <w:r>
+        <w:t>Introduction</w:t>
+      </w:r>
+      <w:bookmarkEnd w:id="16"/>
+    </w:p>
+    <w:p/>
+    <w:p/>
+    <w:p>
+      <w:pPr>
+        <w:jc w:val="left"/>
+      </w:pPr>
+      <w:r>
+        <w:br w:type="page"/>
+      </w:r>
+    </w:p>
+    <w:p/>
+    <w:p>
+      <w:pPr>
+        <w:pStyle w:val="Titre2"/>
+      </w:pPr>
+      <w:bookmarkStart w:id="17" w:name="_Toc508027219"/>
+      <w:r>
+        <w:t>Architecture générale</w:t>
+      </w:r>
+      <w:bookmarkEnd w:id="17"/>
+    </w:p>
+    <w:p>
+      <w:pPr>
+        <w:pStyle w:val="Titre2"/>
+      </w:pPr>
+      <w:bookmarkStart w:id="18" w:name="_Toc508027220"/>
+      <w:r>
+        <w:t>Diagrammes de cas d’utilisation</w:t>
+      </w:r>
+      <w:bookmarkEnd w:id="18"/>
+    </w:p>
+    <w:p>
+      <w:pPr>
+        <w:pStyle w:val="Titre2"/>
+      </w:pPr>
+      <w:bookmarkStart w:id="19" w:name="_Toc508027221"/>
+      <w:r>
+        <w:t>Diagrammes de séquences</w:t>
+      </w:r>
+      <w:bookmarkEnd w:id="19"/>
+    </w:p>
+    <w:p>
+      <w:pPr>
+        <w:pStyle w:val="Titre2"/>
+      </w:pPr>
+      <w:bookmarkStart w:id="20" w:name="_Toc508027222"/>
+      <w:r>
+        <w:t>Fiches descriptives</w:t>
+      </w:r>
+      <w:bookmarkEnd w:id="20"/>
+    </w:p>
+    <w:p>
+      <w:r>
+        <w:t>Avec les besoins IHM. Peut-être regrouper les diagrammes de séquences les fiches dans un seul chapitre.</w:t>
+      </w:r>
+    </w:p>
+    <w:p>
+      <w:pPr>
+        <w:pStyle w:val="Titre2"/>
+      </w:pPr>
+      <w:bookmarkStart w:id="21" w:name="_Toc508027223"/>
+      <w:r>
+        <w:t>Diagramme d’activité ?</w:t>
+      </w:r>
+      <w:bookmarkEnd w:id="21"/>
+    </w:p>
+    <w:p>
+      <w:pPr>
+        <w:pStyle w:val="Titre2"/>
+      </w:pPr>
+      <w:bookmarkStart w:id="22" w:name="_Toc508027224"/>
+      <w:r>
+        <w:t>Conclusion</w:t>
+      </w:r>
+      <w:bookmarkEnd w:id="22"/>
+    </w:p>
+    <w:p>
+      <w:pPr>
+        <w:jc w:val="left"/>
+      </w:pPr>
+      <w:r>
+        <w:br w:type="page"/>
+      </w:r>
+    </w:p>
+    <w:p>
+      <w:pPr>
+        <w:pStyle w:val="Titre1"/>
+      </w:pPr>
+      <w:bookmarkStart w:id="23" w:name="_Toc508027225"/>
+      <w:r>
+        <w:lastRenderedPageBreak/>
+        <w:t>Implémentation</w:t>
+      </w:r>
+      <w:bookmarkEnd w:id="23"/>
+    </w:p>
+    <w:p>
+      <w:pPr>
+        <w:pStyle w:val="Titre2"/>
+      </w:pPr>
+      <w:bookmarkStart w:id="24" w:name="_Toc508027226"/>
+      <w:r>
+        <w:t>Introduction</w:t>
+      </w:r>
+      <w:bookmarkEnd w:id="24"/>
+    </w:p>
+    <w:p/>
+    <w:p>
+      <w:pPr>
+        <w:jc w:val="left"/>
+      </w:pPr>
+      <w:r>
+        <w:br w:type="page"/>
+      </w:r>
+    </w:p>
+    <w:p>
+      <w:pPr>
+        <w:pStyle w:val="Titre2"/>
+      </w:pPr>
+      <w:bookmarkStart w:id="25" w:name="_Toc508027227"/>
+      <w:r>
+        <w:lastRenderedPageBreak/>
+        <w:t>Conclusion</w:t>
+      </w:r>
+      <w:bookmarkEnd w:id="25"/>
+    </w:p>
+    <w:p>
+      <w:pPr>
+        <w:pStyle w:val="Titre1"/>
+      </w:pPr>
+      <w:bookmarkStart w:id="26" w:name="_Toc508027228"/>
+      <w:r>
+        <w:t>Validation</w:t>
+      </w:r>
+      <w:bookmarkEnd w:id="26"/>
+    </w:p>
+    <w:p>
+      <w:pPr>
+        <w:pStyle w:val="Titre2"/>
+      </w:pPr>
+      <w:bookmarkStart w:id="27" w:name="_Toc508027229"/>
+      <w:r>
+        <w:t>Introduction</w:t>
+      </w:r>
+      <w:bookmarkEnd w:id="27"/>
+    </w:p>
+    <w:p/>
+    <w:p/>
+    <w:p>
+      <w:pPr>
+        <w:jc w:val="left"/>
+      </w:pPr>
+      <w:r>
+        <w:br w:type="page"/>
+      </w:r>
+    </w:p>
+    <w:p>
+      <w:pPr>
+        <w:pStyle w:val="Titre2"/>
+      </w:pPr>
+      <w:bookmarkStart w:id="28" w:name="_Toc508027230"/>
+      <w:r>
+        <w:lastRenderedPageBreak/>
+        <w:t>Conclusion</w:t>
+      </w:r>
+      <w:bookmarkEnd w:id="28"/>
+    </w:p>
+    <w:p>
+      <w:pPr>
+        <w:pStyle w:val="Titre1"/>
+      </w:pPr>
+      <w:bookmarkStart w:id="29" w:name="_Toc508027231"/>
+      <w:r>
+        <w:t>Conclusion</w:t>
+      </w:r>
+      <w:bookmarkEnd w:id="29"/>
+    </w:p>
+    <w:p>
+      <w:pPr>
+        <w:pStyle w:val="Titre2"/>
+      </w:pPr>
+      <w:bookmarkStart w:id="30" w:name="_Toc508027232"/>
+      <w:r>
+        <w:t>Conclusions personnelles</w:t>
+      </w:r>
+      <w:bookmarkEnd w:id="30"/>
+    </w:p>
+    <w:p/>
+    <w:p>
+      <w:pPr>
+        <w:pStyle w:val="Titre1"/>
+      </w:pPr>
+      <w:bookmarkStart w:id="31" w:name="_Toc508027233"/>
+      <w:r>
+        <w:t>Annexes</w:t>
+      </w:r>
+      <w:bookmarkEnd w:id="31"/>
+    </w:p>
+    <w:p/>
+    <w:p>
+      <w:pPr>
+        <w:pStyle w:val="Titre2"/>
+      </w:pPr>
+      <w:bookmarkStart w:id="32" w:name="_Toc508027234"/>
+      <w:r>
+        <w:t>Déclaration d’intégrité</w:t>
+      </w:r>
+      <w:bookmarkEnd w:id="32"/>
+    </w:p>
+    <w:p/>
+    <w:p/>
+    <w:p>
+      <w:pPr>
+        <w:pStyle w:val="Titre2"/>
+      </w:pPr>
+      <w:bookmarkStart w:id="33" w:name="_Toc508027235"/>
+      <w:r>
+        <w:t>Sources</w:t>
+      </w:r>
+      <w:bookmarkEnd w:id="33"/>
+    </w:p>
+    <w:p>
+      <w:hyperlink r:id="rId12" w:history="1">
+        <w:r>
+          <w:rPr>
+            <w:rStyle w:val="Lienhypertexte"/>
+          </w:rPr>
+          <w:t>http://www.ot-lab.ch/?p=5605</w:t>
+        </w:r>
+      </w:hyperlink>
+    </w:p>
+    <w:p>
+      <w:hyperlink r:id="rId13" w:history="1">
+        <w:r>
+          <w:rPr>
+            <w:rStyle w:val="Lienhypertexte"/>
+          </w:rPr>
+          <w:t>https://fr.wikipedia.org/wiki/Dépendance_au_jeu_vidéo</w:t>
+        </w:r>
+      </w:hyperlink>
+    </w:p>
+    <w:p>
+      <w:hyperlink r:id="rId14" w:history="1">
+        <w:r>
+          <w:rPr>
+            <w:rStyle w:val="Lienhypertexte"/>
+          </w:rPr>
+          <w:t>http://www.jeuxvideo.com/dossiers/00018270/l-addiction-aux-jeux-video-impact-de-l-addiction-aux-jeux-video-sur-la-vie-quotidienne-005.htm</w:t>
+        </w:r>
+      </w:hyperlink>
+    </w:p>
+    <w:p>
+      <w:hyperlink r:id="rId15" w:history="1">
+        <w:r>
+          <w:rPr>
+            <w:rStyle w:val="Lienhypertexte"/>
+          </w:rPr>
+          <w:t>http://tpe-addiction-jeux.e-monsite.com/</w:t>
+        </w:r>
+      </w:hyperlink>
+    </w:p>
+    <w:p/>
+    <w:p/>
     <w:sectPr>
       <w:pgSz w:w="11906" w:h="16838"/>
       <w:pgMar w:top="1417" w:right="1417" w:bottom="1417" w:left="1417" w:header="708" w:footer="708" w:gutter="0"/>
@@ -1288,6 +4706,178 @@
 <file path=word/numbering.xml><?xml version="1.0" encoding="utf-8"?>
 <w:numbering xmlns:wpc="http://schemas.microsoft.com/office/word/2010/wordprocessingCanvas" xmlns:mo="http://schemas.microsoft.com/office/mac/office/2008/main" xmlns:mc="http://schemas.openxmlformats.org/markup-compatibility/2006" xmlns:mv="urn:schemas-microsoft-com:mac:vml" xmlns:o="urn:schemas-microsoft-com:office:office" xmlns:r="http://schemas.openxmlformats.org/officeDocument/2006/relationships" xmlns:m="http://schemas.openxmlformats.org/officeDocument/2006/math" xmlns:v="urn:schemas-microsoft-com:vml" xmlns:wp14="http://schemas.microsoft.com/office/word/2010/wordprocessingDrawing" xmlns:wp="http://schemas.openxmlformats.org/drawingml/2006/wordprocessingDrawing" xmlns:w10="urn:schemas-microsoft-com:office:word" xmlns:w="http://schemas.openxmlformats.org/wordprocessingml/2006/main" xmlns:w14="http://schemas.microsoft.com/office/word/2010/wordml" xmlns:w15="http://schemas.microsoft.com/office/word/2012/wordml" xmlns:wpg="http://schemas.microsoft.com/office/word/2010/wordprocessingGroup" xmlns:wpi="http://schemas.microsoft.com/office/word/2010/wordprocessingInk" xmlns:wne="http://schemas.microsoft.com/office/word/2006/wordml" xmlns:wps="http://schemas.microsoft.com/office/word/2010/wordprocessingShape" mc:Ignorable="w14 w15 wp14">
   <w:abstractNum w:abstractNumId="0">
+    <w:nsid w:val="03255554"/>
+    <w:multiLevelType w:val="multilevel"/>
+    <w:tmpl w:val="FFDAD774"/>
+    <w:lvl w:ilvl="0">
+      <w:start w:val="1"/>
+      <w:numFmt w:val="decimal"/>
+      <w:lvlText w:val="%1."/>
+      <w:lvlJc w:val="left"/>
+      <w:pPr>
+        <w:ind w:left="360" w:hanging="360"/>
+      </w:pPr>
+    </w:lvl>
+    <w:lvl w:ilvl="1">
+      <w:start w:val="1"/>
+      <w:numFmt w:val="decimal"/>
+      <w:lvlText w:val="%1.%2."/>
+      <w:lvlJc w:val="left"/>
+      <w:pPr>
+        <w:ind w:left="792" w:hanging="432"/>
+      </w:pPr>
+    </w:lvl>
+    <w:lvl w:ilvl="2">
+      <w:start w:val="1"/>
+      <w:numFmt w:val="decimal"/>
+      <w:lvlText w:val="%1.%2.%3."/>
+      <w:lvlJc w:val="left"/>
+      <w:pPr>
+        <w:ind w:left="1224" w:hanging="504"/>
+      </w:pPr>
+    </w:lvl>
+    <w:lvl w:ilvl="3">
+      <w:start w:val="1"/>
+      <w:numFmt w:val="decimal"/>
+      <w:lvlText w:val="%1.%2.%3.%4."/>
+      <w:lvlJc w:val="left"/>
+      <w:pPr>
+        <w:ind w:left="1728" w:hanging="648"/>
+      </w:pPr>
+    </w:lvl>
+    <w:lvl w:ilvl="4">
+      <w:start w:val="1"/>
+      <w:numFmt w:val="decimal"/>
+      <w:lvlText w:val="%1.%2.%3.%4.%5."/>
+      <w:lvlJc w:val="left"/>
+      <w:pPr>
+        <w:ind w:left="2232" w:hanging="792"/>
+      </w:pPr>
+    </w:lvl>
+    <w:lvl w:ilvl="5">
+      <w:start w:val="1"/>
+      <w:numFmt w:val="decimal"/>
+      <w:lvlText w:val="%1.%2.%3.%4.%5.%6."/>
+      <w:lvlJc w:val="left"/>
+      <w:pPr>
+        <w:ind w:left="2736" w:hanging="936"/>
+      </w:pPr>
+    </w:lvl>
+    <w:lvl w:ilvl="6">
+      <w:start w:val="1"/>
+      <w:numFmt w:val="decimal"/>
+      <w:lvlText w:val="%1.%2.%3.%4.%5.%6.%7."/>
+      <w:lvlJc w:val="left"/>
+      <w:pPr>
+        <w:ind w:left="3240" w:hanging="1080"/>
+      </w:pPr>
+    </w:lvl>
+    <w:lvl w:ilvl="7">
+      <w:start w:val="1"/>
+      <w:numFmt w:val="decimal"/>
+      <w:lvlText w:val="%1.%2.%3.%4.%5.%6.%7.%8."/>
+      <w:lvlJc w:val="left"/>
+      <w:pPr>
+        <w:ind w:left="3744" w:hanging="1224"/>
+      </w:pPr>
+    </w:lvl>
+    <w:lvl w:ilvl="8">
+      <w:start w:val="1"/>
+      <w:numFmt w:val="decimal"/>
+      <w:lvlText w:val="%1.%2.%3.%4.%5.%6.%7.%8.%9."/>
+      <w:lvlJc w:val="left"/>
+      <w:pPr>
+        <w:ind w:left="4320" w:hanging="1440"/>
+      </w:pPr>
+    </w:lvl>
+  </w:abstractNum>
+  <w:abstractNum w:abstractNumId="1">
+    <w:nsid w:val="03451AD9"/>
+    <w:multiLevelType w:val="multilevel"/>
+    <w:tmpl w:val="08F859CC"/>
+    <w:lvl w:ilvl="0">
+      <w:start w:val="1"/>
+      <w:numFmt w:val="decimal"/>
+      <w:lvlText w:val="%1."/>
+      <w:lvlJc w:val="left"/>
+      <w:pPr>
+        <w:ind w:left="360" w:hanging="360"/>
+      </w:pPr>
+    </w:lvl>
+    <w:lvl w:ilvl="1">
+      <w:start w:val="1"/>
+      <w:numFmt w:val="decimal"/>
+      <w:lvlText w:val="%1.%2."/>
+      <w:lvlJc w:val="left"/>
+      <w:pPr>
+        <w:ind w:left="792" w:hanging="432"/>
+      </w:pPr>
+    </w:lvl>
+    <w:lvl w:ilvl="2">
+      <w:start w:val="1"/>
+      <w:numFmt w:val="decimal"/>
+      <w:lvlText w:val="%1.%2.%3."/>
+      <w:lvlJc w:val="left"/>
+      <w:pPr>
+        <w:ind w:left="1224" w:hanging="504"/>
+      </w:pPr>
+    </w:lvl>
+    <w:lvl w:ilvl="3">
+      <w:start w:val="1"/>
+      <w:numFmt w:val="decimal"/>
+      <w:lvlText w:val="%1.%2.%3.%4."/>
+      <w:lvlJc w:val="left"/>
+      <w:pPr>
+        <w:ind w:left="1728" w:hanging="648"/>
+      </w:pPr>
+    </w:lvl>
+    <w:lvl w:ilvl="4">
+      <w:start w:val="1"/>
+      <w:numFmt w:val="decimal"/>
+      <w:lvlText w:val="%1.%2.%3.%4.%5."/>
+      <w:lvlJc w:val="left"/>
+      <w:pPr>
+        <w:ind w:left="2232" w:hanging="792"/>
+      </w:pPr>
+    </w:lvl>
+    <w:lvl w:ilvl="5">
+      <w:start w:val="1"/>
+      <w:numFmt w:val="decimal"/>
+      <w:lvlText w:val="%1.%2.%3.%4.%5.%6."/>
+      <w:lvlJc w:val="left"/>
+      <w:pPr>
+        <w:ind w:left="2736" w:hanging="936"/>
+      </w:pPr>
+    </w:lvl>
+    <w:lvl w:ilvl="6">
+      <w:start w:val="1"/>
+      <w:numFmt w:val="decimal"/>
+      <w:lvlText w:val="%1.%2.%3.%4.%5.%6.%7."/>
+      <w:lvlJc w:val="left"/>
+      <w:pPr>
+        <w:ind w:left="3240" w:hanging="1080"/>
+      </w:pPr>
+    </w:lvl>
+    <w:lvl w:ilvl="7">
+      <w:start w:val="1"/>
+      <w:numFmt w:val="decimal"/>
+      <w:lvlText w:val="%1.%2.%3.%4.%5.%6.%7.%8."/>
+      <w:lvlJc w:val="left"/>
+      <w:pPr>
+        <w:ind w:left="3744" w:hanging="1224"/>
+      </w:pPr>
+    </w:lvl>
+    <w:lvl w:ilvl="8">
+      <w:start w:val="1"/>
+      <w:numFmt w:val="decimal"/>
+      <w:lvlText w:val="%1.%2.%3.%4.%5.%6.%7.%8.%9."/>
+      <w:lvlJc w:val="left"/>
+      <w:pPr>
+        <w:ind w:left="4320" w:hanging="1440"/>
+      </w:pPr>
+    </w:lvl>
+  </w:abstractNum>
+  <w:abstractNum w:abstractNumId="2">
     <w:nsid w:val="08E15C10"/>
     <w:multiLevelType w:val="hybridMultilevel"/>
     <w:tmpl w:val="1610BE8A"/>
@@ -1400,7 +4990,7 @@
       </w:rPr>
     </w:lvl>
   </w:abstractNum>
-  <w:abstractNum w:abstractNumId="1">
+  <w:abstractNum w:abstractNumId="3">
     <w:nsid w:val="09204C7E"/>
     <w:multiLevelType w:val="hybridMultilevel"/>
     <w:tmpl w:val="614C2982"/>
@@ -1513,7 +5103,120 @@
       </w:rPr>
     </w:lvl>
   </w:abstractNum>
-  <w:abstractNum w:abstractNumId="2">
+  <w:abstractNum w:abstractNumId="4">
+    <w:nsid w:val="09676E3F"/>
+    <w:multiLevelType w:val="hybridMultilevel"/>
+    <w:tmpl w:val="55C26EE8"/>
+    <w:lvl w:ilvl="0" w:tplc="040C0001">
+      <w:start w:val="1"/>
+      <w:numFmt w:val="bullet"/>
+      <w:lvlText w:val=""/>
+      <w:lvlJc w:val="left"/>
+      <w:pPr>
+        <w:ind w:left="720" w:hanging="360"/>
+      </w:pPr>
+      <w:rPr>
+        <w:rFonts w:ascii="Symbol" w:hAnsi="Symbol" w:hint="default"/>
+      </w:rPr>
+    </w:lvl>
+    <w:lvl w:ilvl="1" w:tplc="040C0003" w:tentative="1">
+      <w:start w:val="1"/>
+      <w:numFmt w:val="bullet"/>
+      <w:lvlText w:val="o"/>
+      <w:lvlJc w:val="left"/>
+      <w:pPr>
+        <w:ind w:left="1440" w:hanging="360"/>
+      </w:pPr>
+      <w:rPr>
+        <w:rFonts w:ascii="Courier New" w:hAnsi="Courier New" w:cs="Courier New" w:hint="default"/>
+      </w:rPr>
+    </w:lvl>
+    <w:lvl w:ilvl="2" w:tplc="040C0005" w:tentative="1">
+      <w:start w:val="1"/>
+      <w:numFmt w:val="bullet"/>
+      <w:lvlText w:val=""/>
+      <w:lvlJc w:val="left"/>
+      <w:pPr>
+        <w:ind w:left="2160" w:hanging="360"/>
+      </w:pPr>
+      <w:rPr>
+        <w:rFonts w:ascii="Wingdings" w:hAnsi="Wingdings" w:hint="default"/>
+      </w:rPr>
+    </w:lvl>
+    <w:lvl w:ilvl="3" w:tplc="040C0001" w:tentative="1">
+      <w:start w:val="1"/>
+      <w:numFmt w:val="bullet"/>
+      <w:lvlText w:val=""/>
+      <w:lvlJc w:val="left"/>
+      <w:pPr>
+        <w:ind w:left="2880" w:hanging="360"/>
+      </w:pPr>
+      <w:rPr>
+        <w:rFonts w:ascii="Symbol" w:hAnsi="Symbol" w:hint="default"/>
+      </w:rPr>
+    </w:lvl>
+    <w:lvl w:ilvl="4" w:tplc="040C0003" w:tentative="1">
+      <w:start w:val="1"/>
+      <w:numFmt w:val="bullet"/>
+      <w:lvlText w:val="o"/>
+      <w:lvlJc w:val="left"/>
+      <w:pPr>
+        <w:ind w:left="3600" w:hanging="360"/>
+      </w:pPr>
+      <w:rPr>
+        <w:rFonts w:ascii="Courier New" w:hAnsi="Courier New" w:cs="Courier New" w:hint="default"/>
+      </w:rPr>
+    </w:lvl>
+    <w:lvl w:ilvl="5" w:tplc="040C0005" w:tentative="1">
+      <w:start w:val="1"/>
+      <w:numFmt w:val="bullet"/>
+      <w:lvlText w:val=""/>
+      <w:lvlJc w:val="left"/>
+      <w:pPr>
+        <w:ind w:left="4320" w:hanging="360"/>
+      </w:pPr>
+      <w:rPr>
+        <w:rFonts w:ascii="Wingdings" w:hAnsi="Wingdings" w:hint="default"/>
+      </w:rPr>
+    </w:lvl>
+    <w:lvl w:ilvl="6" w:tplc="040C0001" w:tentative="1">
+      <w:start w:val="1"/>
+      <w:numFmt w:val="bullet"/>
+      <w:lvlText w:val=""/>
+      <w:lvlJc w:val="left"/>
+      <w:pPr>
+        <w:ind w:left="5040" w:hanging="360"/>
+      </w:pPr>
+      <w:rPr>
+        <w:rFonts w:ascii="Symbol" w:hAnsi="Symbol" w:hint="default"/>
+      </w:rPr>
+    </w:lvl>
+    <w:lvl w:ilvl="7" w:tplc="040C0003" w:tentative="1">
+      <w:start w:val="1"/>
+      <w:numFmt w:val="bullet"/>
+      <w:lvlText w:val="o"/>
+      <w:lvlJc w:val="left"/>
+      <w:pPr>
+        <w:ind w:left="5760" w:hanging="360"/>
+      </w:pPr>
+      <w:rPr>
+        <w:rFonts w:ascii="Courier New" w:hAnsi="Courier New" w:cs="Courier New" w:hint="default"/>
+      </w:rPr>
+    </w:lvl>
+    <w:lvl w:ilvl="8" w:tplc="040C0005" w:tentative="1">
+      <w:start w:val="1"/>
+      <w:numFmt w:val="bullet"/>
+      <w:lvlText w:val=""/>
+      <w:lvlJc w:val="left"/>
+      <w:pPr>
+        <w:ind w:left="6480" w:hanging="360"/>
+      </w:pPr>
+      <w:rPr>
+        <w:rFonts w:ascii="Wingdings" w:hAnsi="Wingdings" w:hint="default"/>
+      </w:rPr>
+    </w:lvl>
+  </w:abstractNum>
+  <w:abstractNum w:abstractNumId="5">
     <w:nsid w:val="0A021F20"/>
     <w:multiLevelType w:val="hybridMultilevel"/>
     <w:tmpl w:val="761A478A"/>
@@ -1626,7 +5329,265 @@
       </w:rPr>
     </w:lvl>
   </w:abstractNum>
-  <w:abstractNum w:abstractNumId="3">
+  <w:abstractNum w:abstractNumId="6">
+    <w:nsid w:val="0BB00DDE"/>
+    <w:multiLevelType w:val="multilevel"/>
+    <w:tmpl w:val="690C49EA"/>
+    <w:lvl w:ilvl="0">
+      <w:start w:val="1"/>
+      <w:numFmt w:val="decimal"/>
+      <w:lvlText w:val="%1."/>
+      <w:lvlJc w:val="left"/>
+      <w:pPr>
+        <w:ind w:left="360" w:hanging="360"/>
+      </w:pPr>
+    </w:lvl>
+    <w:lvl w:ilvl="1">
+      <w:start w:val="1"/>
+      <w:numFmt w:val="decimal"/>
+      <w:lvlText w:val="%1.%2."/>
+      <w:lvlJc w:val="left"/>
+      <w:pPr>
+        <w:ind w:left="792" w:hanging="432"/>
+      </w:pPr>
+    </w:lvl>
+    <w:lvl w:ilvl="2">
+      <w:start w:val="1"/>
+      <w:numFmt w:val="decimal"/>
+      <w:lvlText w:val="%1.%2.%3."/>
+      <w:lvlJc w:val="left"/>
+      <w:pPr>
+        <w:ind w:left="1224" w:hanging="504"/>
+      </w:pPr>
+    </w:lvl>
+    <w:lvl w:ilvl="3">
+      <w:start w:val="1"/>
+      <w:numFmt w:val="decimal"/>
+      <w:lvlText w:val="%1.%2.%3.%4."/>
+      <w:lvlJc w:val="left"/>
+      <w:pPr>
+        <w:ind w:left="1728" w:hanging="648"/>
+      </w:pPr>
+    </w:lvl>
+    <w:lvl w:ilvl="4">
+      <w:start w:val="1"/>
+      <w:numFmt w:val="decimal"/>
+      <w:lvlText w:val="%1.%2.%3.%4.%5."/>
+      <w:lvlJc w:val="left"/>
+      <w:pPr>
+        <w:ind w:left="2232" w:hanging="792"/>
+      </w:pPr>
+    </w:lvl>
+    <w:lvl w:ilvl="5">
+      <w:start w:val="1"/>
+      <w:numFmt w:val="decimal"/>
+      <w:lvlText w:val="%1.%2.%3.%4.%5.%6."/>
+      <w:lvlJc w:val="left"/>
+      <w:pPr>
+        <w:ind w:left="2736" w:hanging="936"/>
+      </w:pPr>
+    </w:lvl>
+    <w:lvl w:ilvl="6">
+      <w:start w:val="1"/>
+      <w:numFmt w:val="decimal"/>
+      <w:lvlText w:val="%1.%2.%3.%4.%5.%6.%7."/>
+      <w:lvlJc w:val="left"/>
+      <w:pPr>
+        <w:ind w:left="3240" w:hanging="1080"/>
+      </w:pPr>
+    </w:lvl>
+    <w:lvl w:ilvl="7">
+      <w:start w:val="1"/>
+      <w:numFmt w:val="decimal"/>
+      <w:lvlText w:val="%1.%2.%3.%4.%5.%6.%7.%8."/>
+      <w:lvlJc w:val="left"/>
+      <w:pPr>
+        <w:ind w:left="3744" w:hanging="1224"/>
+      </w:pPr>
+    </w:lvl>
+    <w:lvl w:ilvl="8">
+      <w:start w:val="1"/>
+      <w:numFmt w:val="decimal"/>
+      <w:lvlText w:val="%1.%2.%3.%4.%5.%6.%7.%8.%9."/>
+      <w:lvlJc w:val="left"/>
+      <w:pPr>
+        <w:ind w:left="4320" w:hanging="1440"/>
+      </w:pPr>
+    </w:lvl>
+  </w:abstractNum>
+  <w:abstractNum w:abstractNumId="7">
+    <w:nsid w:val="0CF131CB"/>
+    <w:multiLevelType w:val="multilevel"/>
+    <w:tmpl w:val="5A34EFC0"/>
+    <w:lvl w:ilvl="0">
+      <w:start w:val="1"/>
+      <w:numFmt w:val="decimal"/>
+      <w:lvlText w:val="%1."/>
+      <w:lvlJc w:val="left"/>
+      <w:pPr>
+        <w:ind w:left="360" w:hanging="360"/>
+      </w:pPr>
+    </w:lvl>
+    <w:lvl w:ilvl="1">
+      <w:start w:val="1"/>
+      <w:numFmt w:val="decimal"/>
+      <w:lvlText w:val="%1.%2."/>
+      <w:lvlJc w:val="left"/>
+      <w:pPr>
+        <w:ind w:left="792" w:hanging="432"/>
+      </w:pPr>
+    </w:lvl>
+    <w:lvl w:ilvl="2">
+      <w:start w:val="1"/>
+      <w:numFmt w:val="decimal"/>
+      <w:lvlText w:val="%1.%2.%3."/>
+      <w:lvlJc w:val="left"/>
+      <w:pPr>
+        <w:ind w:left="1224" w:hanging="504"/>
+      </w:pPr>
+    </w:lvl>
+    <w:lvl w:ilvl="3">
+      <w:start w:val="1"/>
+      <w:numFmt w:val="decimal"/>
+      <w:lvlText w:val="%1.%2.%3.%4."/>
+      <w:lvlJc w:val="left"/>
+      <w:pPr>
+        <w:ind w:left="1728" w:hanging="648"/>
+      </w:pPr>
+    </w:lvl>
+    <w:lvl w:ilvl="4">
+      <w:start w:val="1"/>
+      <w:numFmt w:val="decimal"/>
+      <w:lvlText w:val="%1.%2.%3.%4.%5."/>
+      <w:lvlJc w:val="left"/>
+      <w:pPr>
+        <w:ind w:left="2232" w:hanging="792"/>
+      </w:pPr>
+    </w:lvl>
+    <w:lvl w:ilvl="5">
+      <w:start w:val="1"/>
+      <w:numFmt w:val="decimal"/>
+      <w:lvlText w:val="%1.%2.%3.%4.%5.%6."/>
+      <w:lvlJc w:val="left"/>
+      <w:pPr>
+        <w:ind w:left="2736" w:hanging="936"/>
+      </w:pPr>
+    </w:lvl>
+    <w:lvl w:ilvl="6">
+      <w:start w:val="1"/>
+      <w:numFmt w:val="decimal"/>
+      <w:lvlText w:val="%1.%2.%3.%4.%5.%6.%7."/>
+      <w:lvlJc w:val="left"/>
+      <w:pPr>
+        <w:ind w:left="3240" w:hanging="1080"/>
+      </w:pPr>
+    </w:lvl>
+    <w:lvl w:ilvl="7">
+      <w:start w:val="1"/>
+      <w:numFmt w:val="decimal"/>
+      <w:lvlText w:val="%1.%2.%3.%4.%5.%6.%7.%8."/>
+      <w:lvlJc w:val="left"/>
+      <w:pPr>
+        <w:ind w:left="3744" w:hanging="1224"/>
+      </w:pPr>
+    </w:lvl>
+    <w:lvl w:ilvl="8">
+      <w:start w:val="1"/>
+      <w:numFmt w:val="decimal"/>
+      <w:lvlText w:val="%1.%2.%3.%4.%5.%6.%7.%8.%9."/>
+      <w:lvlJc w:val="left"/>
+      <w:pPr>
+        <w:ind w:left="4320" w:hanging="1440"/>
+      </w:pPr>
+    </w:lvl>
+  </w:abstractNum>
+  <w:abstractNum w:abstractNumId="8">
+    <w:nsid w:val="0E725E02"/>
+    <w:multiLevelType w:val="multilevel"/>
+    <w:tmpl w:val="FA4CCDA8"/>
+    <w:lvl w:ilvl="0">
+      <w:start w:val="1"/>
+      <w:numFmt w:val="decimal"/>
+      <w:lvlText w:val="%1."/>
+      <w:lvlJc w:val="left"/>
+      <w:pPr>
+        <w:ind w:left="720" w:hanging="360"/>
+      </w:pPr>
+    </w:lvl>
+    <w:lvl w:ilvl="1">
+      <w:start w:val="1"/>
+      <w:numFmt w:val="decimal"/>
+      <w:lvlText w:val="%1.%2."/>
+      <w:lvlJc w:val="left"/>
+      <w:pPr>
+        <w:ind w:left="1152" w:hanging="432"/>
+      </w:pPr>
+    </w:lvl>
+    <w:lvl w:ilvl="2">
+      <w:start w:val="1"/>
+      <w:numFmt w:val="decimal"/>
+      <w:lvlText w:val="%1.%2.%3."/>
+      <w:lvlJc w:val="left"/>
+      <w:pPr>
+        <w:ind w:left="1584" w:hanging="504"/>
+      </w:pPr>
+    </w:lvl>
+    <w:lvl w:ilvl="3">
+      <w:start w:val="1"/>
+      <w:numFmt w:val="decimal"/>
+      <w:lvlText w:val="%1.%2.%3.%4."/>
+      <w:lvlJc w:val="left"/>
+      <w:pPr>
+        <w:ind w:left="2088" w:hanging="648"/>
+      </w:pPr>
+    </w:lvl>
+    <w:lvl w:ilvl="4">
+      <w:start w:val="1"/>
+      <w:numFmt w:val="decimal"/>
+      <w:lvlText w:val="%1.%2.%3.%4.%5."/>
+      <w:lvlJc w:val="left"/>
+      <w:pPr>
+        <w:ind w:left="2592" w:hanging="792"/>
+      </w:pPr>
+    </w:lvl>
+    <w:lvl w:ilvl="5">
+      <w:start w:val="1"/>
+      <w:numFmt w:val="decimal"/>
+      <w:lvlText w:val="%1.%2.%3.%4.%5.%6."/>
+      <w:lvlJc w:val="left"/>
+      <w:pPr>
+        <w:ind w:left="3096" w:hanging="936"/>
+      </w:pPr>
+    </w:lvl>
+    <w:lvl w:ilvl="6">
+      <w:start w:val="1"/>
+      <w:numFmt w:val="decimal"/>
+      <w:lvlText w:val="%1.%2.%3.%4.%5.%6.%7."/>
+      <w:lvlJc w:val="left"/>
+      <w:pPr>
+        <w:ind w:left="3600" w:hanging="1080"/>
+      </w:pPr>
+    </w:lvl>
+    <w:lvl w:ilvl="7">
+      <w:start w:val="1"/>
+      <w:numFmt w:val="decimal"/>
+      <w:lvlText w:val="%1.%2.%3.%4.%5.%6.%7.%8."/>
+      <w:lvlJc w:val="left"/>
+      <w:pPr>
+        <w:ind w:left="4104" w:hanging="1224"/>
+      </w:pPr>
+    </w:lvl>
+    <w:lvl w:ilvl="8">
+      <w:start w:val="1"/>
+      <w:numFmt w:val="decimal"/>
+      <w:lvlText w:val="%1.%2.%3.%4.%5.%6.%7.%8.%9."/>
+      <w:lvlJc w:val="left"/>
+      <w:pPr>
+        <w:ind w:left="4680" w:hanging="1440"/>
+      </w:pPr>
+    </w:lvl>
+  </w:abstractNum>
+  <w:abstractNum w:abstractNumId="9">
     <w:nsid w:val="10873831"/>
     <w:multiLevelType w:val="hybridMultilevel"/>
     <w:tmpl w:val="E2A8F784"/>
@@ -1739,7 +5700,292 @@
       </w:rPr>
     </w:lvl>
   </w:abstractNum>
-  <w:abstractNum w:abstractNumId="4">
+  <w:abstractNum w:abstractNumId="10">
+    <w:nsid w:val="12853674"/>
+    <w:multiLevelType w:val="multilevel"/>
+    <w:tmpl w:val="773E2A44"/>
+    <w:lvl w:ilvl="0">
+      <w:start w:val="1"/>
+      <w:numFmt w:val="decimal"/>
+      <w:lvlText w:val="%1"/>
+      <w:lvlJc w:val="left"/>
+      <w:pPr>
+        <w:ind w:left="792" w:hanging="432"/>
+      </w:pPr>
+    </w:lvl>
+    <w:lvl w:ilvl="1">
+      <w:start w:val="1"/>
+      <w:numFmt w:val="decimal"/>
+      <w:lvlText w:val="%1.%2"/>
+      <w:lvlJc w:val="left"/>
+      <w:pPr>
+        <w:ind w:left="936" w:hanging="576"/>
+      </w:pPr>
+    </w:lvl>
+    <w:lvl w:ilvl="2">
+      <w:start w:val="1"/>
+      <w:numFmt w:val="decimal"/>
+      <w:lvlText w:val="%1.%2.%3"/>
+      <w:lvlJc w:val="left"/>
+      <w:pPr>
+        <w:ind w:left="1080" w:hanging="720"/>
+      </w:pPr>
+    </w:lvl>
+    <w:lvl w:ilvl="3">
+      <w:start w:val="1"/>
+      <w:numFmt w:val="decimal"/>
+      <w:lvlText w:val="%1.%2.%3.%4"/>
+      <w:lvlJc w:val="left"/>
+      <w:pPr>
+        <w:ind w:left="1224" w:hanging="864"/>
+      </w:pPr>
+    </w:lvl>
+    <w:lvl w:ilvl="4">
+      <w:start w:val="1"/>
+      <w:numFmt w:val="decimal"/>
+      <w:lvlText w:val="%1.%2.%3.%4.%5"/>
+      <w:lvlJc w:val="left"/>
+      <w:pPr>
+        <w:ind w:left="1368" w:hanging="1008"/>
+      </w:pPr>
+    </w:lvl>
+    <w:lvl w:ilvl="5">
+      <w:start w:val="1"/>
+      <w:numFmt w:val="decimal"/>
+      <w:lvlText w:val="%1.%2.%3.%4.%5.%6"/>
+      <w:lvlJc w:val="left"/>
+      <w:pPr>
+        <w:ind w:left="1512" w:hanging="1152"/>
+      </w:pPr>
+    </w:lvl>
+    <w:lvl w:ilvl="6">
+      <w:start w:val="1"/>
+      <w:numFmt w:val="decimal"/>
+      <w:lvlText w:val="%1.%2.%3.%4.%5.%6.%7"/>
+      <w:lvlJc w:val="left"/>
+      <w:pPr>
+        <w:ind w:left="1656" w:hanging="1296"/>
+      </w:pPr>
+    </w:lvl>
+    <w:lvl w:ilvl="7">
+      <w:start w:val="1"/>
+      <w:numFmt w:val="decimal"/>
+      <w:lvlText w:val="%1.%2.%3.%4.%5.%6.%7.%8"/>
+      <w:lvlJc w:val="left"/>
+      <w:pPr>
+        <w:ind w:left="1800" w:hanging="1440"/>
+      </w:pPr>
+    </w:lvl>
+    <w:lvl w:ilvl="8">
+      <w:start w:val="1"/>
+      <w:numFmt w:val="decimal"/>
+      <w:lvlText w:val="%1.%2.%3.%4.%5.%6.%7.%8.%9"/>
+      <w:lvlJc w:val="left"/>
+      <w:pPr>
+        <w:ind w:left="1944" w:hanging="1584"/>
+      </w:pPr>
+    </w:lvl>
+  </w:abstractNum>
+  <w:abstractNum w:abstractNumId="11">
+    <w:nsid w:val="1D2304DA"/>
+    <w:multiLevelType w:val="multilevel"/>
+    <w:tmpl w:val="E5F0E3BE"/>
+    <w:lvl w:ilvl="0">
+      <w:start w:val="1"/>
+      <w:numFmt w:val="decimal"/>
+      <w:lvlText w:val="%1"/>
+      <w:lvlJc w:val="left"/>
+      <w:pPr>
+        <w:ind w:left="792" w:hanging="432"/>
+      </w:pPr>
+    </w:lvl>
+    <w:lvl w:ilvl="1">
+      <w:start w:val="1"/>
+      <w:numFmt w:val="decimal"/>
+      <w:lvlText w:val="%1.%2"/>
+      <w:lvlJc w:val="left"/>
+      <w:pPr>
+        <w:ind w:left="936" w:hanging="576"/>
+      </w:pPr>
+    </w:lvl>
+    <w:lvl w:ilvl="2">
+      <w:start w:val="1"/>
+      <w:numFmt w:val="decimal"/>
+      <w:lvlText w:val="%1.%2.%3"/>
+      <w:lvlJc w:val="left"/>
+      <w:pPr>
+        <w:ind w:left="1080" w:hanging="720"/>
+      </w:pPr>
+    </w:lvl>
+    <w:lvl w:ilvl="3">
+      <w:start w:val="1"/>
+      <w:numFmt w:val="decimal"/>
+      <w:lvlText w:val="%1.%2.%3.%4"/>
+      <w:lvlJc w:val="left"/>
+      <w:pPr>
+        <w:ind w:left="1224" w:hanging="864"/>
+      </w:pPr>
+    </w:lvl>
+    <w:lvl w:ilvl="4">
+      <w:start w:val="1"/>
+      <w:numFmt w:val="decimal"/>
+      <w:lvlText w:val="%1.%2.%3.%4.%5"/>
+      <w:lvlJc w:val="left"/>
+      <w:pPr>
+        <w:ind w:left="1368" w:hanging="1008"/>
+      </w:pPr>
+    </w:lvl>
+    <w:lvl w:ilvl="5">
+      <w:start w:val="1"/>
+      <w:numFmt w:val="decimal"/>
+      <w:lvlText w:val="%1.%2.%3.%4.%5.%6"/>
+      <w:lvlJc w:val="left"/>
+      <w:pPr>
+        <w:ind w:left="1512" w:hanging="1152"/>
+      </w:pPr>
+    </w:lvl>
+    <w:lvl w:ilvl="6">
+      <w:start w:val="1"/>
+      <w:numFmt w:val="decimal"/>
+      <w:lvlText w:val="%1.%2.%3.%4.%5.%6.%7"/>
+      <w:lvlJc w:val="left"/>
+      <w:pPr>
+        <w:ind w:left="1656" w:hanging="1296"/>
+      </w:pPr>
+    </w:lvl>
+    <w:lvl w:ilvl="7">
+      <w:start w:val="1"/>
+      <w:numFmt w:val="decimal"/>
+      <w:lvlText w:val="%1.%2.%3.%4.%5.%6.%7.%8"/>
+      <w:lvlJc w:val="left"/>
+      <w:pPr>
+        <w:ind w:left="1800" w:hanging="1440"/>
+      </w:pPr>
+    </w:lvl>
+    <w:lvl w:ilvl="8">
+      <w:start w:val="1"/>
+      <w:numFmt w:val="decimal"/>
+      <w:lvlText w:val="%1.%2.%3.%4.%5.%6.%7.%8.%9"/>
+      <w:lvlJc w:val="left"/>
+      <w:pPr>
+        <w:ind w:left="1944" w:hanging="1584"/>
+      </w:pPr>
+    </w:lvl>
+  </w:abstractNum>
+  <w:abstractNum w:abstractNumId="12">
+    <w:nsid w:val="21282341"/>
+    <w:multiLevelType w:val="hybridMultilevel"/>
+    <w:tmpl w:val="5D2CCE26"/>
+    <w:lvl w:ilvl="0" w:tplc="040C0001">
+      <w:start w:val="1"/>
+      <w:numFmt w:val="bullet"/>
+      <w:lvlText w:val=""/>
+      <w:lvlJc w:val="left"/>
+      <w:pPr>
+        <w:ind w:left="720" w:hanging="360"/>
+      </w:pPr>
+      <w:rPr>
+        <w:rFonts w:ascii="Symbol" w:hAnsi="Symbol" w:hint="default"/>
+      </w:rPr>
+    </w:lvl>
+    <w:lvl w:ilvl="1" w:tplc="040C0003" w:tentative="1">
+      <w:start w:val="1"/>
+      <w:numFmt w:val="bullet"/>
+      <w:lvlText w:val="o"/>
+      <w:lvlJc w:val="left"/>
+      <w:pPr>
+        <w:ind w:left="1440" w:hanging="360"/>
+      </w:pPr>
+      <w:rPr>
+        <w:rFonts w:ascii="Courier New" w:hAnsi="Courier New" w:cs="Courier New" w:hint="default"/>
+      </w:rPr>
+    </w:lvl>
+    <w:lvl w:ilvl="2" w:tplc="040C0005" w:tentative="1">
+      <w:start w:val="1"/>
+      <w:numFmt w:val="bullet"/>
+      <w:lvlText w:val=""/>
+      <w:lvlJc w:val="left"/>
+      <w:pPr>
+        <w:ind w:left="2160" w:hanging="360"/>
+      </w:pPr>
+      <w:rPr>
+        <w:rFonts w:ascii="Wingdings" w:hAnsi="Wingdings" w:hint="default"/>
+      </w:rPr>
+    </w:lvl>
+    <w:lvl w:ilvl="3" w:tplc="040C0001" w:tentative="1">
+      <w:start w:val="1"/>
+      <w:numFmt w:val="bullet"/>
+      <w:lvlText w:val=""/>
+      <w:lvlJc w:val="left"/>
+      <w:pPr>
+        <w:ind w:left="2880" w:hanging="360"/>
+      </w:pPr>
+      <w:rPr>
+        <w:rFonts w:ascii="Symbol" w:hAnsi="Symbol" w:hint="default"/>
+      </w:rPr>
+    </w:lvl>
+    <w:lvl w:ilvl="4" w:tplc="040C0003" w:tentative="1">
+      <w:start w:val="1"/>
+      <w:numFmt w:val="bullet"/>
+      <w:lvlText w:val="o"/>
+      <w:lvlJc w:val="left"/>
+      <w:pPr>
+        <w:ind w:left="3600" w:hanging="360"/>
+      </w:pPr>
+      <w:rPr>
+        <w:rFonts w:ascii="Courier New" w:hAnsi="Courier New" w:cs="Courier New" w:hint="default"/>
+      </w:rPr>
+    </w:lvl>
+    <w:lvl w:ilvl="5" w:tplc="040C0005" w:tentative="1">
+      <w:start w:val="1"/>
+      <w:numFmt w:val="bullet"/>
+      <w:lvlText w:val=""/>
+      <w:lvlJc w:val="left"/>
+      <w:pPr>
+        <w:ind w:left="4320" w:hanging="360"/>
+      </w:pPr>
+      <w:rPr>
+        <w:rFonts w:ascii="Wingdings" w:hAnsi="Wingdings" w:hint="default"/>
+      </w:rPr>
+    </w:lvl>
+    <w:lvl w:ilvl="6" w:tplc="040C0001" w:tentative="1">
+      <w:start w:val="1"/>
+      <w:numFmt w:val="bullet"/>
+      <w:lvlText w:val=""/>
+      <w:lvlJc w:val="left"/>
+      <w:pPr>
+        <w:ind w:left="5040" w:hanging="360"/>
+      </w:pPr>
+      <w:rPr>
+        <w:rFonts w:ascii="Symbol" w:hAnsi="Symbol" w:hint="default"/>
+      </w:rPr>
+    </w:lvl>
+    <w:lvl w:ilvl="7" w:tplc="040C0003" w:tentative="1">
+      <w:start w:val="1"/>
+      <w:numFmt w:val="bullet"/>
+      <w:lvlText w:val="o"/>
+      <w:lvlJc w:val="left"/>
+      <w:pPr>
+        <w:ind w:left="5760" w:hanging="360"/>
+      </w:pPr>
+      <w:rPr>
+        <w:rFonts w:ascii="Courier New" w:hAnsi="Courier New" w:cs="Courier New" w:hint="default"/>
+      </w:rPr>
+    </w:lvl>
+    <w:lvl w:ilvl="8" w:tplc="040C0005" w:tentative="1">
+      <w:start w:val="1"/>
+      <w:numFmt w:val="bullet"/>
+      <w:lvlText w:val=""/>
+      <w:lvlJc w:val="left"/>
+      <w:pPr>
+        <w:ind w:left="6480" w:hanging="360"/>
+      </w:pPr>
+      <w:rPr>
+        <w:rFonts w:ascii="Wingdings" w:hAnsi="Wingdings" w:hint="default"/>
+      </w:rPr>
+    </w:lvl>
+  </w:abstractNum>
+  <w:abstractNum w:abstractNumId="13">
     <w:nsid w:val="28A7362D"/>
     <w:multiLevelType w:val="hybridMultilevel"/>
     <w:tmpl w:val="44E09682"/>
@@ -1852,7 +6098,265 @@
       </w:rPr>
     </w:lvl>
   </w:abstractNum>
-  <w:abstractNum w:abstractNumId="5">
+  <w:abstractNum w:abstractNumId="14">
+    <w:nsid w:val="31FD7F11"/>
+    <w:multiLevelType w:val="multilevel"/>
+    <w:tmpl w:val="E5F0E3BE"/>
+    <w:lvl w:ilvl="0">
+      <w:start w:val="1"/>
+      <w:numFmt w:val="decimal"/>
+      <w:lvlText w:val="%1"/>
+      <w:lvlJc w:val="left"/>
+      <w:pPr>
+        <w:ind w:left="792" w:hanging="432"/>
+      </w:pPr>
+    </w:lvl>
+    <w:lvl w:ilvl="1">
+      <w:start w:val="1"/>
+      <w:numFmt w:val="decimal"/>
+      <w:lvlText w:val="%1.%2"/>
+      <w:lvlJc w:val="left"/>
+      <w:pPr>
+        <w:ind w:left="936" w:hanging="576"/>
+      </w:pPr>
+    </w:lvl>
+    <w:lvl w:ilvl="2">
+      <w:start w:val="1"/>
+      <w:numFmt w:val="decimal"/>
+      <w:lvlText w:val="%1.%2.%3"/>
+      <w:lvlJc w:val="left"/>
+      <w:pPr>
+        <w:ind w:left="1080" w:hanging="720"/>
+      </w:pPr>
+    </w:lvl>
+    <w:lvl w:ilvl="3">
+      <w:start w:val="1"/>
+      <w:numFmt w:val="decimal"/>
+      <w:lvlText w:val="%1.%2.%3.%4"/>
+      <w:lvlJc w:val="left"/>
+      <w:pPr>
+        <w:ind w:left="1224" w:hanging="864"/>
+      </w:pPr>
+    </w:lvl>
+    <w:lvl w:ilvl="4">
+      <w:start w:val="1"/>
+      <w:numFmt w:val="decimal"/>
+      <w:lvlText w:val="%1.%2.%3.%4.%5"/>
+      <w:lvlJc w:val="left"/>
+      <w:pPr>
+        <w:ind w:left="1368" w:hanging="1008"/>
+      </w:pPr>
+    </w:lvl>
+    <w:lvl w:ilvl="5">
+      <w:start w:val="1"/>
+      <w:numFmt w:val="decimal"/>
+      <w:lvlText w:val="%1.%2.%3.%4.%5.%6"/>
+      <w:lvlJc w:val="left"/>
+      <w:pPr>
+        <w:ind w:left="1512" w:hanging="1152"/>
+      </w:pPr>
+    </w:lvl>
+    <w:lvl w:ilvl="6">
+      <w:start w:val="1"/>
+      <w:numFmt w:val="decimal"/>
+      <w:lvlText w:val="%1.%2.%3.%4.%5.%6.%7"/>
+      <w:lvlJc w:val="left"/>
+      <w:pPr>
+        <w:ind w:left="1656" w:hanging="1296"/>
+      </w:pPr>
+    </w:lvl>
+    <w:lvl w:ilvl="7">
+      <w:start w:val="1"/>
+      <w:numFmt w:val="decimal"/>
+      <w:lvlText w:val="%1.%2.%3.%4.%5.%6.%7.%8"/>
+      <w:lvlJc w:val="left"/>
+      <w:pPr>
+        <w:ind w:left="1800" w:hanging="1440"/>
+      </w:pPr>
+    </w:lvl>
+    <w:lvl w:ilvl="8">
+      <w:start w:val="1"/>
+      <w:numFmt w:val="decimal"/>
+      <w:lvlText w:val="%1.%2.%3.%4.%5.%6.%7.%8.%9"/>
+      <w:lvlJc w:val="left"/>
+      <w:pPr>
+        <w:ind w:left="1944" w:hanging="1584"/>
+      </w:pPr>
+    </w:lvl>
+  </w:abstractNum>
+  <w:abstractNum w:abstractNumId="15">
+    <w:nsid w:val="357F19D0"/>
+    <w:multiLevelType w:val="multilevel"/>
+    <w:tmpl w:val="37980E10"/>
+    <w:lvl w:ilvl="0">
+      <w:start w:val="1"/>
+      <w:numFmt w:val="decimal"/>
+      <w:lvlText w:val="%1."/>
+      <w:lvlJc w:val="left"/>
+      <w:pPr>
+        <w:ind w:left="720" w:hanging="360"/>
+      </w:pPr>
+    </w:lvl>
+    <w:lvl w:ilvl="1">
+      <w:start w:val="1"/>
+      <w:numFmt w:val="lowerLetter"/>
+      <w:lvlText w:val="%2."/>
+      <w:lvlJc w:val="left"/>
+      <w:pPr>
+        <w:ind w:left="1440" w:hanging="360"/>
+      </w:pPr>
+    </w:lvl>
+    <w:lvl w:ilvl="2">
+      <w:start w:val="1"/>
+      <w:numFmt w:val="lowerRoman"/>
+      <w:lvlText w:val="%3."/>
+      <w:lvlJc w:val="right"/>
+      <w:pPr>
+        <w:ind w:left="2160" w:hanging="180"/>
+      </w:pPr>
+    </w:lvl>
+    <w:lvl w:ilvl="3">
+      <w:start w:val="1"/>
+      <w:numFmt w:val="decimal"/>
+      <w:lvlText w:val="%4."/>
+      <w:lvlJc w:val="left"/>
+      <w:pPr>
+        <w:ind w:left="2880" w:hanging="360"/>
+      </w:pPr>
+    </w:lvl>
+    <w:lvl w:ilvl="4">
+      <w:start w:val="1"/>
+      <w:numFmt w:val="lowerLetter"/>
+      <w:lvlText w:val="%5."/>
+      <w:lvlJc w:val="left"/>
+      <w:pPr>
+        <w:ind w:left="3600" w:hanging="360"/>
+      </w:pPr>
+    </w:lvl>
+    <w:lvl w:ilvl="5">
+      <w:start w:val="1"/>
+      <w:numFmt w:val="lowerRoman"/>
+      <w:lvlText w:val="%6."/>
+      <w:lvlJc w:val="right"/>
+      <w:pPr>
+        <w:ind w:left="4320" w:hanging="180"/>
+      </w:pPr>
+    </w:lvl>
+    <w:lvl w:ilvl="6">
+      <w:start w:val="1"/>
+      <w:numFmt w:val="decimal"/>
+      <w:lvlText w:val="%7."/>
+      <w:lvlJc w:val="left"/>
+      <w:pPr>
+        <w:ind w:left="5040" w:hanging="360"/>
+      </w:pPr>
+    </w:lvl>
+    <w:lvl w:ilvl="7">
+      <w:start w:val="1"/>
+      <w:numFmt w:val="lowerLetter"/>
+      <w:lvlText w:val="%8."/>
+      <w:lvlJc w:val="left"/>
+      <w:pPr>
+        <w:ind w:left="5760" w:hanging="360"/>
+      </w:pPr>
+    </w:lvl>
+    <w:lvl w:ilvl="8">
+      <w:start w:val="1"/>
+      <w:numFmt w:val="lowerRoman"/>
+      <w:lvlText w:val="%9."/>
+      <w:lvlJc w:val="right"/>
+      <w:pPr>
+        <w:ind w:left="6480" w:hanging="180"/>
+      </w:pPr>
+    </w:lvl>
+  </w:abstractNum>
+  <w:abstractNum w:abstractNumId="16">
+    <w:nsid w:val="39970AB6"/>
+    <w:multiLevelType w:val="multilevel"/>
+    <w:tmpl w:val="0B54ED68"/>
+    <w:lvl w:ilvl="0">
+      <w:start w:val="1"/>
+      <w:numFmt w:val="decimal"/>
+      <w:lvlText w:val="%1"/>
+      <w:lvlJc w:val="left"/>
+      <w:pPr>
+        <w:ind w:left="792" w:hanging="432"/>
+      </w:pPr>
+    </w:lvl>
+    <w:lvl w:ilvl="1">
+      <w:start w:val="1"/>
+      <w:numFmt w:val="decimal"/>
+      <w:lvlText w:val="%1.%2"/>
+      <w:lvlJc w:val="left"/>
+      <w:pPr>
+        <w:ind w:left="936" w:hanging="576"/>
+      </w:pPr>
+    </w:lvl>
+    <w:lvl w:ilvl="2">
+      <w:start w:val="1"/>
+      <w:numFmt w:val="decimal"/>
+      <w:lvlText w:val="%1.%2.%3"/>
+      <w:lvlJc w:val="left"/>
+      <w:pPr>
+        <w:ind w:left="1080" w:hanging="720"/>
+      </w:pPr>
+    </w:lvl>
+    <w:lvl w:ilvl="3">
+      <w:start w:val="1"/>
+      <w:numFmt w:val="decimal"/>
+      <w:lvlText w:val="%1.%2.%3.%4"/>
+      <w:lvlJc w:val="left"/>
+      <w:pPr>
+        <w:ind w:left="1224" w:hanging="864"/>
+      </w:pPr>
+    </w:lvl>
+    <w:lvl w:ilvl="4">
+      <w:start w:val="1"/>
+      <w:numFmt w:val="decimal"/>
+      <w:lvlText w:val="%1.%2.%3.%4.%5"/>
+      <w:lvlJc w:val="left"/>
+      <w:pPr>
+        <w:ind w:left="1368" w:hanging="1008"/>
+      </w:pPr>
+    </w:lvl>
+    <w:lvl w:ilvl="5">
+      <w:start w:val="1"/>
+      <w:numFmt w:val="decimal"/>
+      <w:lvlText w:val="%1.%2.%3.%4.%5.%6"/>
+      <w:lvlJc w:val="left"/>
+      <w:pPr>
+        <w:ind w:left="1512" w:hanging="1152"/>
+      </w:pPr>
+    </w:lvl>
+    <w:lvl w:ilvl="6">
+      <w:start w:val="1"/>
+      <w:numFmt w:val="decimal"/>
+      <w:lvlText w:val="%1.%2.%3.%4.%5.%6.%7"/>
+      <w:lvlJc w:val="left"/>
+      <w:pPr>
+        <w:ind w:left="1656" w:hanging="1296"/>
+      </w:pPr>
+    </w:lvl>
+    <w:lvl w:ilvl="7">
+      <w:start w:val="1"/>
+      <w:numFmt w:val="decimal"/>
+      <w:lvlText w:val="%1.%2.%3.%4.%5.%6.%7.%8"/>
+      <w:lvlJc w:val="left"/>
+      <w:pPr>
+        <w:ind w:left="1800" w:hanging="1440"/>
+      </w:pPr>
+    </w:lvl>
+    <w:lvl w:ilvl="8">
+      <w:start w:val="1"/>
+      <w:numFmt w:val="decimal"/>
+      <w:lvlText w:val="%1.%2.%3.%4.%5.%6.%7.%8.%9"/>
+      <w:lvlJc w:val="left"/>
+      <w:pPr>
+        <w:ind w:left="1944" w:hanging="1584"/>
+      </w:pPr>
+    </w:lvl>
+  </w:abstractNum>
+  <w:abstractNum w:abstractNumId="17">
     <w:nsid w:val="3CE43BCC"/>
     <w:multiLevelType w:val="hybridMultilevel"/>
     <w:tmpl w:val="A01E17E8"/>
@@ -1965,7 +6469,835 @@
       </w:rPr>
     </w:lvl>
   </w:abstractNum>
-  <w:abstractNum w:abstractNumId="6">
+  <w:abstractNum w:abstractNumId="18">
+    <w:nsid w:val="3E21260D"/>
+    <w:multiLevelType w:val="hybridMultilevel"/>
+    <w:tmpl w:val="F26A6212"/>
+    <w:lvl w:ilvl="0" w:tplc="040C0001">
+      <w:start w:val="1"/>
+      <w:numFmt w:val="bullet"/>
+      <w:lvlText w:val=""/>
+      <w:lvlJc w:val="left"/>
+      <w:pPr>
+        <w:ind w:left="720" w:hanging="360"/>
+      </w:pPr>
+      <w:rPr>
+        <w:rFonts w:ascii="Symbol" w:hAnsi="Symbol" w:hint="default"/>
+      </w:rPr>
+    </w:lvl>
+    <w:lvl w:ilvl="1" w:tplc="040C0003" w:tentative="1">
+      <w:start w:val="1"/>
+      <w:numFmt w:val="bullet"/>
+      <w:lvlText w:val="o"/>
+      <w:lvlJc w:val="left"/>
+      <w:pPr>
+        <w:ind w:left="1440" w:hanging="360"/>
+      </w:pPr>
+      <w:rPr>
+        <w:rFonts w:ascii="Courier New" w:hAnsi="Courier New" w:cs="Courier New" w:hint="default"/>
+      </w:rPr>
+    </w:lvl>
+    <w:lvl w:ilvl="2" w:tplc="040C0005" w:tentative="1">
+      <w:start w:val="1"/>
+      <w:numFmt w:val="bullet"/>
+      <w:lvlText w:val=""/>
+      <w:lvlJc w:val="left"/>
+      <w:pPr>
+        <w:ind w:left="2160" w:hanging="360"/>
+      </w:pPr>
+      <w:rPr>
+        <w:rFonts w:ascii="Wingdings" w:hAnsi="Wingdings" w:hint="default"/>
+      </w:rPr>
+    </w:lvl>
+    <w:lvl w:ilvl="3" w:tplc="040C0001" w:tentative="1">
+      <w:start w:val="1"/>
+      <w:numFmt w:val="bullet"/>
+      <w:lvlText w:val=""/>
+      <w:lvlJc w:val="left"/>
+      <w:pPr>
+        <w:ind w:left="2880" w:hanging="360"/>
+      </w:pPr>
+      <w:rPr>
+        <w:rFonts w:ascii="Symbol" w:hAnsi="Symbol" w:hint="default"/>
+      </w:rPr>
+    </w:lvl>
+    <w:lvl w:ilvl="4" w:tplc="040C0003" w:tentative="1">
+      <w:start w:val="1"/>
+      <w:numFmt w:val="bullet"/>
+      <w:lvlText w:val="o"/>
+      <w:lvlJc w:val="left"/>
+      <w:pPr>
+        <w:ind w:left="3600" w:hanging="360"/>
+      </w:pPr>
+      <w:rPr>
+        <w:rFonts w:ascii="Courier New" w:hAnsi="Courier New" w:cs="Courier New" w:hint="default"/>
+      </w:rPr>
+    </w:lvl>
+    <w:lvl w:ilvl="5" w:tplc="040C0005" w:tentative="1">
+      <w:start w:val="1"/>
+      <w:numFmt w:val="bullet"/>
+      <w:lvlText w:val=""/>
+      <w:lvlJc w:val="left"/>
+      <w:pPr>
+        <w:ind w:left="4320" w:hanging="360"/>
+      </w:pPr>
+      <w:rPr>
+        <w:rFonts w:ascii="Wingdings" w:hAnsi="Wingdings" w:hint="default"/>
+      </w:rPr>
+    </w:lvl>
+    <w:lvl w:ilvl="6" w:tplc="040C0001" w:tentative="1">
+      <w:start w:val="1"/>
+      <w:numFmt w:val="bullet"/>
+      <w:lvlText w:val=""/>
+      <w:lvlJc w:val="left"/>
+      <w:pPr>
+        <w:ind w:left="5040" w:hanging="360"/>
+      </w:pPr>
+      <w:rPr>
+        <w:rFonts w:ascii="Symbol" w:hAnsi="Symbol" w:hint="default"/>
+      </w:rPr>
+    </w:lvl>
+    <w:lvl w:ilvl="7" w:tplc="040C0003" w:tentative="1">
+      <w:start w:val="1"/>
+      <w:numFmt w:val="bullet"/>
+      <w:lvlText w:val="o"/>
+      <w:lvlJc w:val="left"/>
+      <w:pPr>
+        <w:ind w:left="5760" w:hanging="360"/>
+      </w:pPr>
+      <w:rPr>
+        <w:rFonts w:ascii="Courier New" w:hAnsi="Courier New" w:cs="Courier New" w:hint="default"/>
+      </w:rPr>
+    </w:lvl>
+    <w:lvl w:ilvl="8" w:tplc="040C0005" w:tentative="1">
+      <w:start w:val="1"/>
+      <w:numFmt w:val="bullet"/>
+      <w:lvlText w:val=""/>
+      <w:lvlJc w:val="left"/>
+      <w:pPr>
+        <w:ind w:left="6480" w:hanging="360"/>
+      </w:pPr>
+      <w:rPr>
+        <w:rFonts w:ascii="Wingdings" w:hAnsi="Wingdings" w:hint="default"/>
+      </w:rPr>
+    </w:lvl>
+  </w:abstractNum>
+  <w:abstractNum w:abstractNumId="19">
+    <w:nsid w:val="41AB731A"/>
+    <w:multiLevelType w:val="multilevel"/>
+    <w:tmpl w:val="9E18A62A"/>
+    <w:lvl w:ilvl="0">
+      <w:start w:val="1"/>
+      <w:numFmt w:val="decimal"/>
+      <w:lvlText w:val="%1"/>
+      <w:lvlJc w:val="left"/>
+      <w:pPr>
+        <w:ind w:left="792" w:hanging="432"/>
+      </w:pPr>
+    </w:lvl>
+    <w:lvl w:ilvl="1">
+      <w:start w:val="1"/>
+      <w:numFmt w:val="decimal"/>
+      <w:lvlText w:val="%1.%2"/>
+      <w:lvlJc w:val="left"/>
+      <w:pPr>
+        <w:ind w:left="936" w:hanging="576"/>
+      </w:pPr>
+    </w:lvl>
+    <w:lvl w:ilvl="2">
+      <w:start w:val="1"/>
+      <w:numFmt w:val="decimal"/>
+      <w:lvlText w:val="%1.%2.%3"/>
+      <w:lvlJc w:val="left"/>
+      <w:pPr>
+        <w:ind w:left="1080" w:hanging="720"/>
+      </w:pPr>
+    </w:lvl>
+    <w:lvl w:ilvl="3">
+      <w:start w:val="1"/>
+      <w:numFmt w:val="decimal"/>
+      <w:lvlText w:val="%1.%2.%3.%4"/>
+      <w:lvlJc w:val="left"/>
+      <w:pPr>
+        <w:ind w:left="1224" w:hanging="864"/>
+      </w:pPr>
+    </w:lvl>
+    <w:lvl w:ilvl="4">
+      <w:start w:val="1"/>
+      <w:numFmt w:val="decimal"/>
+      <w:lvlText w:val="%1.%2.%3.%4.%5"/>
+      <w:lvlJc w:val="left"/>
+      <w:pPr>
+        <w:ind w:left="1368" w:hanging="1008"/>
+      </w:pPr>
+    </w:lvl>
+    <w:lvl w:ilvl="5">
+      <w:start w:val="1"/>
+      <w:numFmt w:val="decimal"/>
+      <w:lvlText w:val="%1.%2.%3.%4.%5.%6"/>
+      <w:lvlJc w:val="left"/>
+      <w:pPr>
+        <w:ind w:left="1512" w:hanging="1152"/>
+      </w:pPr>
+    </w:lvl>
+    <w:lvl w:ilvl="6">
+      <w:start w:val="1"/>
+      <w:numFmt w:val="decimal"/>
+      <w:lvlText w:val="%1.%2.%3.%4.%5.%6.%7"/>
+      <w:lvlJc w:val="left"/>
+      <w:pPr>
+        <w:ind w:left="1656" w:hanging="1296"/>
+      </w:pPr>
+    </w:lvl>
+    <w:lvl w:ilvl="7">
+      <w:start w:val="1"/>
+      <w:numFmt w:val="decimal"/>
+      <w:lvlText w:val="%1.%2.%3.%4.%5.%6.%7.%8"/>
+      <w:lvlJc w:val="left"/>
+      <w:pPr>
+        <w:ind w:left="1800" w:hanging="1440"/>
+      </w:pPr>
+    </w:lvl>
+    <w:lvl w:ilvl="8">
+      <w:start w:val="1"/>
+      <w:numFmt w:val="decimal"/>
+      <w:lvlText w:val="%1.%2.%3.%4.%5.%6.%7.%8.%9"/>
+      <w:lvlJc w:val="left"/>
+      <w:pPr>
+        <w:ind w:left="1944" w:hanging="1584"/>
+      </w:pPr>
+    </w:lvl>
+  </w:abstractNum>
+  <w:abstractNum w:abstractNumId="20">
+    <w:nsid w:val="42BB5340"/>
+    <w:multiLevelType w:val="multilevel"/>
+    <w:tmpl w:val="690C49EA"/>
+    <w:lvl w:ilvl="0">
+      <w:start w:val="1"/>
+      <w:numFmt w:val="decimal"/>
+      <w:lvlText w:val="%1."/>
+      <w:lvlJc w:val="left"/>
+      <w:pPr>
+        <w:ind w:left="360" w:hanging="360"/>
+      </w:pPr>
+    </w:lvl>
+    <w:lvl w:ilvl="1">
+      <w:start w:val="1"/>
+      <w:numFmt w:val="decimal"/>
+      <w:lvlText w:val="%1.%2."/>
+      <w:lvlJc w:val="left"/>
+      <w:pPr>
+        <w:ind w:left="792" w:hanging="432"/>
+      </w:pPr>
+    </w:lvl>
+    <w:lvl w:ilvl="2">
+      <w:start w:val="1"/>
+      <w:numFmt w:val="decimal"/>
+      <w:lvlText w:val="%1.%2.%3."/>
+      <w:lvlJc w:val="left"/>
+      <w:pPr>
+        <w:ind w:left="1224" w:hanging="504"/>
+      </w:pPr>
+    </w:lvl>
+    <w:lvl w:ilvl="3">
+      <w:start w:val="1"/>
+      <w:numFmt w:val="decimal"/>
+      <w:lvlText w:val="%1.%2.%3.%4."/>
+      <w:lvlJc w:val="left"/>
+      <w:pPr>
+        <w:ind w:left="1728" w:hanging="648"/>
+      </w:pPr>
+    </w:lvl>
+    <w:lvl w:ilvl="4">
+      <w:start w:val="1"/>
+      <w:numFmt w:val="decimal"/>
+      <w:lvlText w:val="%1.%2.%3.%4.%5."/>
+      <w:lvlJc w:val="left"/>
+      <w:pPr>
+        <w:ind w:left="2232" w:hanging="792"/>
+      </w:pPr>
+    </w:lvl>
+    <w:lvl w:ilvl="5">
+      <w:start w:val="1"/>
+      <w:numFmt w:val="decimal"/>
+      <w:lvlText w:val="%1.%2.%3.%4.%5.%6."/>
+      <w:lvlJc w:val="left"/>
+      <w:pPr>
+        <w:ind w:left="2736" w:hanging="936"/>
+      </w:pPr>
+    </w:lvl>
+    <w:lvl w:ilvl="6">
+      <w:start w:val="1"/>
+      <w:numFmt w:val="decimal"/>
+      <w:lvlText w:val="%1.%2.%3.%4.%5.%6.%7."/>
+      <w:lvlJc w:val="left"/>
+      <w:pPr>
+        <w:ind w:left="3240" w:hanging="1080"/>
+      </w:pPr>
+    </w:lvl>
+    <w:lvl w:ilvl="7">
+      <w:start w:val="1"/>
+      <w:numFmt w:val="decimal"/>
+      <w:lvlText w:val="%1.%2.%3.%4.%5.%6.%7.%8."/>
+      <w:lvlJc w:val="left"/>
+      <w:pPr>
+        <w:ind w:left="3744" w:hanging="1224"/>
+      </w:pPr>
+    </w:lvl>
+    <w:lvl w:ilvl="8">
+      <w:start w:val="1"/>
+      <w:numFmt w:val="decimal"/>
+      <w:lvlText w:val="%1.%2.%3.%4.%5.%6.%7.%8.%9."/>
+      <w:lvlJc w:val="left"/>
+      <w:pPr>
+        <w:ind w:left="4320" w:hanging="1440"/>
+      </w:pPr>
+    </w:lvl>
+  </w:abstractNum>
+  <w:abstractNum w:abstractNumId="21">
+    <w:nsid w:val="45D00C86"/>
+    <w:multiLevelType w:val="multilevel"/>
+    <w:tmpl w:val="773E2A44"/>
+    <w:lvl w:ilvl="0">
+      <w:start w:val="1"/>
+      <w:numFmt w:val="decimal"/>
+      <w:lvlText w:val="%1"/>
+      <w:lvlJc w:val="left"/>
+      <w:pPr>
+        <w:ind w:left="792" w:hanging="432"/>
+      </w:pPr>
+    </w:lvl>
+    <w:lvl w:ilvl="1">
+      <w:start w:val="1"/>
+      <w:numFmt w:val="decimal"/>
+      <w:lvlText w:val="%1.%2"/>
+      <w:lvlJc w:val="left"/>
+      <w:pPr>
+        <w:ind w:left="936" w:hanging="576"/>
+      </w:pPr>
+    </w:lvl>
+    <w:lvl w:ilvl="2">
+      <w:start w:val="1"/>
+      <w:numFmt w:val="decimal"/>
+      <w:lvlText w:val="%1.%2.%3"/>
+      <w:lvlJc w:val="left"/>
+      <w:pPr>
+        <w:ind w:left="1080" w:hanging="720"/>
+      </w:pPr>
+    </w:lvl>
+    <w:lvl w:ilvl="3">
+      <w:start w:val="1"/>
+      <w:numFmt w:val="decimal"/>
+      <w:lvlText w:val="%1.%2.%3.%4"/>
+      <w:lvlJc w:val="left"/>
+      <w:pPr>
+        <w:ind w:left="1224" w:hanging="864"/>
+      </w:pPr>
+    </w:lvl>
+    <w:lvl w:ilvl="4">
+      <w:start w:val="1"/>
+      <w:numFmt w:val="decimal"/>
+      <w:lvlText w:val="%1.%2.%3.%4.%5"/>
+      <w:lvlJc w:val="left"/>
+      <w:pPr>
+        <w:ind w:left="1368" w:hanging="1008"/>
+      </w:pPr>
+    </w:lvl>
+    <w:lvl w:ilvl="5">
+      <w:start w:val="1"/>
+      <w:numFmt w:val="decimal"/>
+      <w:lvlText w:val="%1.%2.%3.%4.%5.%6"/>
+      <w:lvlJc w:val="left"/>
+      <w:pPr>
+        <w:ind w:left="1512" w:hanging="1152"/>
+      </w:pPr>
+    </w:lvl>
+    <w:lvl w:ilvl="6">
+      <w:start w:val="1"/>
+      <w:numFmt w:val="decimal"/>
+      <w:lvlText w:val="%1.%2.%3.%4.%5.%6.%7"/>
+      <w:lvlJc w:val="left"/>
+      <w:pPr>
+        <w:ind w:left="1656" w:hanging="1296"/>
+      </w:pPr>
+    </w:lvl>
+    <w:lvl w:ilvl="7">
+      <w:start w:val="1"/>
+      <w:numFmt w:val="decimal"/>
+      <w:lvlText w:val="%1.%2.%3.%4.%5.%6.%7.%8"/>
+      <w:lvlJc w:val="left"/>
+      <w:pPr>
+        <w:ind w:left="1800" w:hanging="1440"/>
+      </w:pPr>
+    </w:lvl>
+    <w:lvl w:ilvl="8">
+      <w:start w:val="1"/>
+      <w:numFmt w:val="decimal"/>
+      <w:lvlText w:val="%1.%2.%3.%4.%5.%6.%7.%8.%9"/>
+      <w:lvlJc w:val="left"/>
+      <w:pPr>
+        <w:ind w:left="1944" w:hanging="1584"/>
+      </w:pPr>
+    </w:lvl>
+  </w:abstractNum>
+  <w:abstractNum w:abstractNumId="22">
+    <w:nsid w:val="491F6E74"/>
+    <w:multiLevelType w:val="multilevel"/>
+    <w:tmpl w:val="773E2A44"/>
+    <w:lvl w:ilvl="0">
+      <w:start w:val="1"/>
+      <w:numFmt w:val="decimal"/>
+      <w:lvlText w:val="%1"/>
+      <w:lvlJc w:val="left"/>
+      <w:pPr>
+        <w:ind w:left="792" w:hanging="432"/>
+      </w:pPr>
+    </w:lvl>
+    <w:lvl w:ilvl="1">
+      <w:start w:val="1"/>
+      <w:numFmt w:val="decimal"/>
+      <w:lvlText w:val="%1.%2"/>
+      <w:lvlJc w:val="left"/>
+      <w:pPr>
+        <w:ind w:left="936" w:hanging="576"/>
+      </w:pPr>
+    </w:lvl>
+    <w:lvl w:ilvl="2">
+      <w:start w:val="1"/>
+      <w:numFmt w:val="decimal"/>
+      <w:lvlText w:val="%1.%2.%3"/>
+      <w:lvlJc w:val="left"/>
+      <w:pPr>
+        <w:ind w:left="1080" w:hanging="720"/>
+      </w:pPr>
+    </w:lvl>
+    <w:lvl w:ilvl="3">
+      <w:start w:val="1"/>
+      <w:numFmt w:val="decimal"/>
+      <w:lvlText w:val="%1.%2.%3.%4"/>
+      <w:lvlJc w:val="left"/>
+      <w:pPr>
+        <w:ind w:left="1224" w:hanging="864"/>
+      </w:pPr>
+    </w:lvl>
+    <w:lvl w:ilvl="4">
+      <w:start w:val="1"/>
+      <w:numFmt w:val="decimal"/>
+      <w:lvlText w:val="%1.%2.%3.%4.%5"/>
+      <w:lvlJc w:val="left"/>
+      <w:pPr>
+        <w:ind w:left="1368" w:hanging="1008"/>
+      </w:pPr>
+    </w:lvl>
+    <w:lvl w:ilvl="5">
+      <w:start w:val="1"/>
+      <w:numFmt w:val="decimal"/>
+      <w:lvlText w:val="%1.%2.%3.%4.%5.%6"/>
+      <w:lvlJc w:val="left"/>
+      <w:pPr>
+        <w:ind w:left="1512" w:hanging="1152"/>
+      </w:pPr>
+    </w:lvl>
+    <w:lvl w:ilvl="6">
+      <w:start w:val="1"/>
+      <w:numFmt w:val="decimal"/>
+      <w:lvlText w:val="%1.%2.%3.%4.%5.%6.%7"/>
+      <w:lvlJc w:val="left"/>
+      <w:pPr>
+        <w:ind w:left="1656" w:hanging="1296"/>
+      </w:pPr>
+    </w:lvl>
+    <w:lvl w:ilvl="7">
+      <w:start w:val="1"/>
+      <w:numFmt w:val="decimal"/>
+      <w:lvlText w:val="%1.%2.%3.%4.%5.%6.%7.%8"/>
+      <w:lvlJc w:val="left"/>
+      <w:pPr>
+        <w:ind w:left="1800" w:hanging="1440"/>
+      </w:pPr>
+    </w:lvl>
+    <w:lvl w:ilvl="8">
+      <w:start w:val="1"/>
+      <w:numFmt w:val="decimal"/>
+      <w:lvlText w:val="%1.%2.%3.%4.%5.%6.%7.%8.%9"/>
+      <w:lvlJc w:val="left"/>
+      <w:pPr>
+        <w:ind w:left="1944" w:hanging="1584"/>
+      </w:pPr>
+    </w:lvl>
+  </w:abstractNum>
+  <w:abstractNum w:abstractNumId="23">
+    <w:nsid w:val="529A354C"/>
+    <w:multiLevelType w:val="multilevel"/>
+    <w:tmpl w:val="773E2A44"/>
+    <w:lvl w:ilvl="0">
+      <w:start w:val="1"/>
+      <w:numFmt w:val="decimal"/>
+      <w:lvlText w:val="%1"/>
+      <w:lvlJc w:val="left"/>
+      <w:pPr>
+        <w:ind w:left="792" w:hanging="432"/>
+      </w:pPr>
+    </w:lvl>
+    <w:lvl w:ilvl="1">
+      <w:start w:val="1"/>
+      <w:numFmt w:val="decimal"/>
+      <w:lvlText w:val="%1.%2"/>
+      <w:lvlJc w:val="left"/>
+      <w:pPr>
+        <w:ind w:left="936" w:hanging="576"/>
+      </w:pPr>
+    </w:lvl>
+    <w:lvl w:ilvl="2">
+      <w:start w:val="1"/>
+      <w:numFmt w:val="decimal"/>
+      <w:lvlText w:val="%1.%2.%3"/>
+      <w:lvlJc w:val="left"/>
+      <w:pPr>
+        <w:ind w:left="1080" w:hanging="720"/>
+      </w:pPr>
+    </w:lvl>
+    <w:lvl w:ilvl="3">
+      <w:start w:val="1"/>
+      <w:numFmt w:val="decimal"/>
+      <w:lvlText w:val="%1.%2.%3.%4"/>
+      <w:lvlJc w:val="left"/>
+      <w:pPr>
+        <w:ind w:left="1224" w:hanging="864"/>
+      </w:pPr>
+    </w:lvl>
+    <w:lvl w:ilvl="4">
+      <w:start w:val="1"/>
+      <w:numFmt w:val="decimal"/>
+      <w:lvlText w:val="%1.%2.%3.%4.%5"/>
+      <w:lvlJc w:val="left"/>
+      <w:pPr>
+        <w:ind w:left="1368" w:hanging="1008"/>
+      </w:pPr>
+    </w:lvl>
+    <w:lvl w:ilvl="5">
+      <w:start w:val="1"/>
+      <w:numFmt w:val="decimal"/>
+      <w:lvlText w:val="%1.%2.%3.%4.%5.%6"/>
+      <w:lvlJc w:val="left"/>
+      <w:pPr>
+        <w:ind w:left="1512" w:hanging="1152"/>
+      </w:pPr>
+    </w:lvl>
+    <w:lvl w:ilvl="6">
+      <w:start w:val="1"/>
+      <w:numFmt w:val="decimal"/>
+      <w:lvlText w:val="%1.%2.%3.%4.%5.%6.%7"/>
+      <w:lvlJc w:val="left"/>
+      <w:pPr>
+        <w:ind w:left="1656" w:hanging="1296"/>
+      </w:pPr>
+    </w:lvl>
+    <w:lvl w:ilvl="7">
+      <w:start w:val="1"/>
+      <w:numFmt w:val="decimal"/>
+      <w:lvlText w:val="%1.%2.%3.%4.%5.%6.%7.%8"/>
+      <w:lvlJc w:val="left"/>
+      <w:pPr>
+        <w:ind w:left="1800" w:hanging="1440"/>
+      </w:pPr>
+    </w:lvl>
+    <w:lvl w:ilvl="8">
+      <w:start w:val="1"/>
+      <w:numFmt w:val="decimal"/>
+      <w:lvlText w:val="%1.%2.%3.%4.%5.%6.%7.%8.%9"/>
+      <w:lvlJc w:val="left"/>
+      <w:pPr>
+        <w:ind w:left="1944" w:hanging="1584"/>
+      </w:pPr>
+    </w:lvl>
+  </w:abstractNum>
+  <w:abstractNum w:abstractNumId="24">
+    <w:nsid w:val="5A855D5E"/>
+    <w:multiLevelType w:val="hybridMultilevel"/>
+    <w:tmpl w:val="73809082"/>
+    <w:lvl w:ilvl="0" w:tplc="040C0001">
+      <w:start w:val="1"/>
+      <w:numFmt w:val="bullet"/>
+      <w:lvlText w:val=""/>
+      <w:lvlJc w:val="left"/>
+      <w:pPr>
+        <w:ind w:left="720" w:hanging="360"/>
+      </w:pPr>
+      <w:rPr>
+        <w:rFonts w:ascii="Symbol" w:hAnsi="Symbol" w:hint="default"/>
+      </w:rPr>
+    </w:lvl>
+    <w:lvl w:ilvl="1" w:tplc="040C0003" w:tentative="1">
+      <w:start w:val="1"/>
+      <w:numFmt w:val="bullet"/>
+      <w:lvlText w:val="o"/>
+      <w:lvlJc w:val="left"/>
+      <w:pPr>
+        <w:ind w:left="1440" w:hanging="360"/>
+      </w:pPr>
+      <w:rPr>
+        <w:rFonts w:ascii="Courier New" w:hAnsi="Courier New" w:cs="Courier New" w:hint="default"/>
+      </w:rPr>
+    </w:lvl>
+    <w:lvl w:ilvl="2" w:tplc="040C0005" w:tentative="1">
+      <w:start w:val="1"/>
+      <w:numFmt w:val="bullet"/>
+      <w:lvlText w:val=""/>
+      <w:lvlJc w:val="left"/>
+      <w:pPr>
+        <w:ind w:left="2160" w:hanging="360"/>
+      </w:pPr>
+      <w:rPr>
+        <w:rFonts w:ascii="Wingdings" w:hAnsi="Wingdings" w:hint="default"/>
+      </w:rPr>
+    </w:lvl>
+    <w:lvl w:ilvl="3" w:tplc="040C0001" w:tentative="1">
+      <w:start w:val="1"/>
+      <w:numFmt w:val="bullet"/>
+      <w:lvlText w:val=""/>
+      <w:lvlJc w:val="left"/>
+      <w:pPr>
+        <w:ind w:left="2880" w:hanging="360"/>
+      </w:pPr>
+      <w:rPr>
+        <w:rFonts w:ascii="Symbol" w:hAnsi="Symbol" w:hint="default"/>
+      </w:rPr>
+    </w:lvl>
+    <w:lvl w:ilvl="4" w:tplc="040C0003" w:tentative="1">
+      <w:start w:val="1"/>
+      <w:numFmt w:val="bullet"/>
+      <w:lvlText w:val="o"/>
+      <w:lvlJc w:val="left"/>
+      <w:pPr>
+        <w:ind w:left="3600" w:hanging="360"/>
+      </w:pPr>
+      <w:rPr>
+        <w:rFonts w:ascii="Courier New" w:hAnsi="Courier New" w:cs="Courier New" w:hint="default"/>
+      </w:rPr>
+    </w:lvl>
+    <w:lvl w:ilvl="5" w:tplc="040C0005" w:tentative="1">
+      <w:start w:val="1"/>
+      <w:numFmt w:val="bullet"/>
+      <w:lvlText w:val=""/>
+      <w:lvlJc w:val="left"/>
+      <w:pPr>
+        <w:ind w:left="4320" w:hanging="360"/>
+      </w:pPr>
+      <w:rPr>
+        <w:rFonts w:ascii="Wingdings" w:hAnsi="Wingdings" w:hint="default"/>
+      </w:rPr>
+    </w:lvl>
+    <w:lvl w:ilvl="6" w:tplc="040C0001" w:tentative="1">
+      <w:start w:val="1"/>
+      <w:numFmt w:val="bullet"/>
+      <w:lvlText w:val=""/>
+      <w:lvlJc w:val="left"/>
+      <w:pPr>
+        <w:ind w:left="5040" w:hanging="360"/>
+      </w:pPr>
+      <w:rPr>
+        <w:rFonts w:ascii="Symbol" w:hAnsi="Symbol" w:hint="default"/>
+      </w:rPr>
+    </w:lvl>
+    <w:lvl w:ilvl="7" w:tplc="040C0003" w:tentative="1">
+      <w:start w:val="1"/>
+      <w:numFmt w:val="bullet"/>
+      <w:lvlText w:val="o"/>
+      <w:lvlJc w:val="left"/>
+      <w:pPr>
+        <w:ind w:left="5760" w:hanging="360"/>
+      </w:pPr>
+      <w:rPr>
+        <w:rFonts w:ascii="Courier New" w:hAnsi="Courier New" w:cs="Courier New" w:hint="default"/>
+      </w:rPr>
+    </w:lvl>
+    <w:lvl w:ilvl="8" w:tplc="040C0005" w:tentative="1">
+      <w:start w:val="1"/>
+      <w:numFmt w:val="bullet"/>
+      <w:lvlText w:val=""/>
+      <w:lvlJc w:val="left"/>
+      <w:pPr>
+        <w:ind w:left="6480" w:hanging="360"/>
+      </w:pPr>
+      <w:rPr>
+        <w:rFonts w:ascii="Wingdings" w:hAnsi="Wingdings" w:hint="default"/>
+      </w:rPr>
+    </w:lvl>
+  </w:abstractNum>
+  <w:abstractNum w:abstractNumId="25">
+    <w:nsid w:val="5AEC4E96"/>
+    <w:multiLevelType w:val="multilevel"/>
+    <w:tmpl w:val="30A8F26A"/>
+    <w:lvl w:ilvl="0">
+      <w:start w:val="1"/>
+      <w:numFmt w:val="decimal"/>
+      <w:lvlText w:val="%1."/>
+      <w:lvlJc w:val="left"/>
+      <w:pPr>
+        <w:ind w:left="720" w:hanging="360"/>
+      </w:pPr>
+    </w:lvl>
+    <w:lvl w:ilvl="1">
+      <w:start w:val="1"/>
+      <w:numFmt w:val="lowerLetter"/>
+      <w:lvlText w:val="%2."/>
+      <w:lvlJc w:val="left"/>
+      <w:pPr>
+        <w:ind w:left="1440" w:hanging="360"/>
+      </w:pPr>
+    </w:lvl>
+    <w:lvl w:ilvl="2">
+      <w:start w:val="1"/>
+      <w:numFmt w:val="lowerRoman"/>
+      <w:lvlText w:val="%3."/>
+      <w:lvlJc w:val="right"/>
+      <w:pPr>
+        <w:ind w:left="2160" w:hanging="180"/>
+      </w:pPr>
+    </w:lvl>
+    <w:lvl w:ilvl="3">
+      <w:start w:val="1"/>
+      <w:numFmt w:val="decimal"/>
+      <w:lvlText w:val="%4."/>
+      <w:lvlJc w:val="left"/>
+      <w:pPr>
+        <w:ind w:left="2880" w:hanging="360"/>
+      </w:pPr>
+    </w:lvl>
+    <w:lvl w:ilvl="4">
+      <w:start w:val="1"/>
+      <w:numFmt w:val="lowerLetter"/>
+      <w:lvlText w:val="%5."/>
+      <w:lvlJc w:val="left"/>
+      <w:pPr>
+        <w:ind w:left="3600" w:hanging="360"/>
+      </w:pPr>
+    </w:lvl>
+    <w:lvl w:ilvl="5">
+      <w:start w:val="1"/>
+      <w:numFmt w:val="lowerRoman"/>
+      <w:lvlText w:val="%6."/>
+      <w:lvlJc w:val="right"/>
+      <w:pPr>
+        <w:ind w:left="4320" w:hanging="180"/>
+      </w:pPr>
+    </w:lvl>
+    <w:lvl w:ilvl="6">
+      <w:start w:val="1"/>
+      <w:numFmt w:val="decimal"/>
+      <w:lvlText w:val="%7."/>
+      <w:lvlJc w:val="left"/>
+      <w:pPr>
+        <w:ind w:left="5040" w:hanging="360"/>
+      </w:pPr>
+    </w:lvl>
+    <w:lvl w:ilvl="7">
+      <w:start w:val="1"/>
+      <w:numFmt w:val="lowerLetter"/>
+      <w:lvlText w:val="%8."/>
+      <w:lvlJc w:val="left"/>
+      <w:pPr>
+        <w:ind w:left="5760" w:hanging="360"/>
+      </w:pPr>
+    </w:lvl>
+    <w:lvl w:ilvl="8">
+      <w:start w:val="1"/>
+      <w:numFmt w:val="lowerRoman"/>
+      <w:lvlText w:val="%9."/>
+      <w:lvlJc w:val="right"/>
+      <w:pPr>
+        <w:ind w:left="6480" w:hanging="180"/>
+      </w:pPr>
+    </w:lvl>
+  </w:abstractNum>
+  <w:abstractNum w:abstractNumId="26">
+    <w:nsid w:val="5D6535B7"/>
+    <w:multiLevelType w:val="multilevel"/>
+    <w:tmpl w:val="D7AC5E1A"/>
+    <w:lvl w:ilvl="0">
+      <w:start w:val="1"/>
+      <w:numFmt w:val="decimal"/>
+      <w:lvlText w:val="%1"/>
+      <w:lvlJc w:val="left"/>
+      <w:pPr>
+        <w:ind w:left="792" w:hanging="432"/>
+      </w:pPr>
+    </w:lvl>
+    <w:lvl w:ilvl="1">
+      <w:start w:val="1"/>
+      <w:numFmt w:val="decimal"/>
+      <w:lvlText w:val="%1.%2"/>
+      <w:lvlJc w:val="left"/>
+      <w:pPr>
+        <w:ind w:left="936" w:hanging="576"/>
+      </w:pPr>
+    </w:lvl>
+    <w:lvl w:ilvl="2">
+      <w:start w:val="1"/>
+      <w:numFmt w:val="decimal"/>
+      <w:lvlText w:val="%1.%2.%3"/>
+      <w:lvlJc w:val="left"/>
+      <w:pPr>
+        <w:ind w:left="1080" w:hanging="720"/>
+      </w:pPr>
+    </w:lvl>
+    <w:lvl w:ilvl="3">
+      <w:start w:val="1"/>
+      <w:numFmt w:val="decimal"/>
+      <w:lvlText w:val="%1.%2.%3.%4"/>
+      <w:lvlJc w:val="left"/>
+      <w:pPr>
+        <w:ind w:left="1224" w:hanging="864"/>
+      </w:pPr>
+    </w:lvl>
+    <w:lvl w:ilvl="4">
+      <w:start w:val="1"/>
+      <w:numFmt w:val="decimal"/>
+      <w:lvlText w:val="%1.%2.%3.%4.%5"/>
+      <w:lvlJc w:val="left"/>
+      <w:pPr>
+        <w:ind w:left="1368" w:hanging="1008"/>
+      </w:pPr>
+    </w:lvl>
+    <w:lvl w:ilvl="5">
+      <w:start w:val="1"/>
+      <w:numFmt w:val="decimal"/>
+      <w:lvlText w:val="%1.%2.%3.%4.%5.%6"/>
+      <w:lvlJc w:val="left"/>
+      <w:pPr>
+        <w:ind w:left="1512" w:hanging="1152"/>
+      </w:pPr>
+    </w:lvl>
+    <w:lvl w:ilvl="6">
+      <w:start w:val="1"/>
+      <w:numFmt w:val="decimal"/>
+      <w:lvlText w:val="%1.%2.%3.%4.%5.%6.%7"/>
+      <w:lvlJc w:val="left"/>
+      <w:pPr>
+        <w:ind w:left="1656" w:hanging="1296"/>
+      </w:pPr>
+    </w:lvl>
+    <w:lvl w:ilvl="7">
+      <w:start w:val="1"/>
+      <w:numFmt w:val="decimal"/>
+      <w:lvlText w:val="%1.%2.%3.%4.%5.%6.%7.%8"/>
+      <w:lvlJc w:val="left"/>
+      <w:pPr>
+        <w:ind w:left="1800" w:hanging="1440"/>
+      </w:pPr>
+    </w:lvl>
+    <w:lvl w:ilvl="8">
+      <w:start w:val="1"/>
+      <w:numFmt w:val="decimal"/>
+      <w:lvlText w:val="%1.%2.%3.%4.%5.%6.%7.%8.%9"/>
+      <w:lvlJc w:val="left"/>
+      <w:pPr>
+        <w:ind w:left="1944" w:hanging="1584"/>
+      </w:pPr>
+    </w:lvl>
+  </w:abstractNum>
+  <w:abstractNum w:abstractNumId="27">
     <w:nsid w:val="61C63E00"/>
     <w:multiLevelType w:val="hybridMultilevel"/>
     <w:tmpl w:val="C4B26B68"/>
@@ -2078,7 +7410,7 @@
       </w:rPr>
     </w:lvl>
   </w:abstractNum>
-  <w:abstractNum w:abstractNumId="7">
+  <w:abstractNum w:abstractNumId="28">
     <w:nsid w:val="62297A2D"/>
     <w:multiLevelType w:val="hybridMultilevel"/>
     <w:tmpl w:val="A0648E3E"/>
@@ -2191,7 +7523,179 @@
       </w:rPr>
     </w:lvl>
   </w:abstractNum>
-  <w:abstractNum w:abstractNumId="8">
+  <w:abstractNum w:abstractNumId="29">
+    <w:nsid w:val="70361856"/>
+    <w:multiLevelType w:val="multilevel"/>
+    <w:tmpl w:val="540CCE8A"/>
+    <w:lvl w:ilvl="0">
+      <w:start w:val="1"/>
+      <w:numFmt w:val="decimal"/>
+      <w:lvlText w:val="%1."/>
+      <w:lvlJc w:val="left"/>
+      <w:pPr>
+        <w:ind w:left="720" w:hanging="360"/>
+      </w:pPr>
+    </w:lvl>
+    <w:lvl w:ilvl="1">
+      <w:start w:val="1"/>
+      <w:numFmt w:val="decimal"/>
+      <w:lvlText w:val="%1.%2."/>
+      <w:lvlJc w:val="left"/>
+      <w:pPr>
+        <w:ind w:left="1152" w:hanging="432"/>
+      </w:pPr>
+    </w:lvl>
+    <w:lvl w:ilvl="2">
+      <w:start w:val="1"/>
+      <w:numFmt w:val="decimal"/>
+      <w:lvlText w:val="%1.%2.%3."/>
+      <w:lvlJc w:val="left"/>
+      <w:pPr>
+        <w:ind w:left="1584" w:hanging="504"/>
+      </w:pPr>
+    </w:lvl>
+    <w:lvl w:ilvl="3">
+      <w:start w:val="1"/>
+      <w:numFmt w:val="decimal"/>
+      <w:lvlText w:val="%1.%2.%3.%4."/>
+      <w:lvlJc w:val="left"/>
+      <w:pPr>
+        <w:ind w:left="2088" w:hanging="648"/>
+      </w:pPr>
+    </w:lvl>
+    <w:lvl w:ilvl="4">
+      <w:start w:val="1"/>
+      <w:numFmt w:val="decimal"/>
+      <w:lvlText w:val="%1.%2.%3.%4.%5."/>
+      <w:lvlJc w:val="left"/>
+      <w:pPr>
+        <w:ind w:left="2592" w:hanging="792"/>
+      </w:pPr>
+    </w:lvl>
+    <w:lvl w:ilvl="5">
+      <w:start w:val="1"/>
+      <w:numFmt w:val="decimal"/>
+      <w:lvlText w:val="%1.%2.%3.%4.%5.%6."/>
+      <w:lvlJc w:val="left"/>
+      <w:pPr>
+        <w:ind w:left="3096" w:hanging="936"/>
+      </w:pPr>
+    </w:lvl>
+    <w:lvl w:ilvl="6">
+      <w:start w:val="1"/>
+      <w:numFmt w:val="decimal"/>
+      <w:lvlText w:val="%1.%2.%3.%4.%5.%6.%7."/>
+      <w:lvlJc w:val="left"/>
+      <w:pPr>
+        <w:ind w:left="3600" w:hanging="1080"/>
+      </w:pPr>
+    </w:lvl>
+    <w:lvl w:ilvl="7">
+      <w:start w:val="1"/>
+      <w:numFmt w:val="decimal"/>
+      <w:lvlText w:val="%1.%2.%3.%4.%5.%6.%7.%8."/>
+      <w:lvlJc w:val="left"/>
+      <w:pPr>
+        <w:ind w:left="4104" w:hanging="1224"/>
+      </w:pPr>
+    </w:lvl>
+    <w:lvl w:ilvl="8">
+      <w:start w:val="1"/>
+      <w:numFmt w:val="decimal"/>
+      <w:lvlText w:val="%1.%2.%3.%4.%5.%6.%7.%8.%9."/>
+      <w:lvlJc w:val="left"/>
+      <w:pPr>
+        <w:ind w:left="4680" w:hanging="1440"/>
+      </w:pPr>
+    </w:lvl>
+  </w:abstractNum>
+  <w:abstractNum w:abstractNumId="30">
+    <w:nsid w:val="73460C9D"/>
+    <w:multiLevelType w:val="multilevel"/>
+    <w:tmpl w:val="540CCE8A"/>
+    <w:lvl w:ilvl="0">
+      <w:start w:val="1"/>
+      <w:numFmt w:val="decimal"/>
+      <w:lvlText w:val="%1."/>
+      <w:lvlJc w:val="left"/>
+      <w:pPr>
+        <w:ind w:left="720" w:hanging="360"/>
+      </w:pPr>
+    </w:lvl>
+    <w:lvl w:ilvl="1">
+      <w:start w:val="1"/>
+      <w:numFmt w:val="decimal"/>
+      <w:lvlText w:val="%1.%2."/>
+      <w:lvlJc w:val="left"/>
+      <w:pPr>
+        <w:ind w:left="1152" w:hanging="432"/>
+      </w:pPr>
+    </w:lvl>
+    <w:lvl w:ilvl="2">
+      <w:start w:val="1"/>
+      <w:numFmt w:val="decimal"/>
+      <w:lvlText w:val="%1.%2.%3."/>
+      <w:lvlJc w:val="left"/>
+      <w:pPr>
+        <w:ind w:left="1584" w:hanging="504"/>
+      </w:pPr>
+    </w:lvl>
+    <w:lvl w:ilvl="3">
+      <w:start w:val="1"/>
+      <w:numFmt w:val="decimal"/>
+      <w:lvlText w:val="%1.%2.%3.%4."/>
+      <w:lvlJc w:val="left"/>
+      <w:pPr>
+        <w:ind w:left="2088" w:hanging="648"/>
+      </w:pPr>
+    </w:lvl>
+    <w:lvl w:ilvl="4">
+      <w:start w:val="1"/>
+      <w:numFmt w:val="decimal"/>
+      <w:lvlText w:val="%1.%2.%3.%4.%5."/>
+      <w:lvlJc w:val="left"/>
+      <w:pPr>
+        <w:ind w:left="2592" w:hanging="792"/>
+      </w:pPr>
+    </w:lvl>
+    <w:lvl w:ilvl="5">
+      <w:start w:val="1"/>
+      <w:numFmt w:val="decimal"/>
+      <w:lvlText w:val="%1.%2.%3.%4.%5.%6."/>
+      <w:lvlJc w:val="left"/>
+      <w:pPr>
+        <w:ind w:left="3096" w:hanging="936"/>
+      </w:pPr>
+    </w:lvl>
+    <w:lvl w:ilvl="6">
+      <w:start w:val="1"/>
+      <w:numFmt w:val="decimal"/>
+      <w:lvlText w:val="%1.%2.%3.%4.%5.%6.%7."/>
+      <w:lvlJc w:val="left"/>
+      <w:pPr>
+        <w:ind w:left="3600" w:hanging="1080"/>
+      </w:pPr>
+    </w:lvl>
+    <w:lvl w:ilvl="7">
+      <w:start w:val="1"/>
+      <w:numFmt w:val="decimal"/>
+      <w:lvlText w:val="%1.%2.%3.%4.%5.%6.%7.%8."/>
+      <w:lvlJc w:val="left"/>
+      <w:pPr>
+        <w:ind w:left="4104" w:hanging="1224"/>
+      </w:pPr>
+    </w:lvl>
+    <w:lvl w:ilvl="8">
+      <w:start w:val="1"/>
+      <w:numFmt w:val="decimal"/>
+      <w:lvlText w:val="%1.%2.%3.%4.%5.%6.%7.%8.%9."/>
+      <w:lvlJc w:val="left"/>
+      <w:pPr>
+        <w:ind w:left="4680" w:hanging="1440"/>
+      </w:pPr>
+    </w:lvl>
+  </w:abstractNum>
+  <w:abstractNum w:abstractNumId="31">
     <w:nsid w:val="73B40C7B"/>
     <w:multiLevelType w:val="hybridMultilevel"/>
     <w:tmpl w:val="06BA6AC4"/>
@@ -2304,32 +7808,223 @@
       </w:rPr>
     </w:lvl>
   </w:abstractNum>
+  <w:abstractNum w:abstractNumId="32">
+    <w:nsid w:val="7FE30CBA"/>
+    <w:multiLevelType w:val="multilevel"/>
+    <w:tmpl w:val="6EB8E056"/>
+    <w:lvl w:ilvl="0">
+      <w:start w:val="1"/>
+      <w:numFmt w:val="decimal"/>
+      <w:pStyle w:val="Titre1"/>
+      <w:lvlText w:val="%1."/>
+      <w:lvlJc w:val="left"/>
+      <w:pPr>
+        <w:ind w:left="360" w:hanging="360"/>
+      </w:pPr>
+    </w:lvl>
+    <w:lvl w:ilvl="1">
+      <w:start w:val="1"/>
+      <w:numFmt w:val="decimal"/>
+      <w:pStyle w:val="Titre2"/>
+      <w:lvlText w:val="%1.%2."/>
+      <w:lvlJc w:val="left"/>
+      <w:pPr>
+        <w:ind w:left="792" w:hanging="432"/>
+      </w:pPr>
+    </w:lvl>
+    <w:lvl w:ilvl="2">
+      <w:start w:val="1"/>
+      <w:numFmt w:val="decimal"/>
+      <w:pStyle w:val="Titre3"/>
+      <w:lvlText w:val="%1.%2.%3."/>
+      <w:lvlJc w:val="left"/>
+      <w:pPr>
+        <w:ind w:left="1224" w:hanging="504"/>
+      </w:pPr>
+    </w:lvl>
+    <w:lvl w:ilvl="3">
+      <w:start w:val="1"/>
+      <w:numFmt w:val="decimal"/>
+      <w:lvlText w:val="%1.%2.%3.%4."/>
+      <w:lvlJc w:val="left"/>
+      <w:pPr>
+        <w:ind w:left="1728" w:hanging="648"/>
+      </w:pPr>
+    </w:lvl>
+    <w:lvl w:ilvl="4">
+      <w:start w:val="1"/>
+      <w:numFmt w:val="decimal"/>
+      <w:lvlText w:val="%1.%2.%3.%4.%5."/>
+      <w:lvlJc w:val="left"/>
+      <w:pPr>
+        <w:ind w:left="2232" w:hanging="792"/>
+      </w:pPr>
+    </w:lvl>
+    <w:lvl w:ilvl="5">
+      <w:start w:val="1"/>
+      <w:numFmt w:val="decimal"/>
+      <w:lvlText w:val="%1.%2.%3.%4.%5.%6."/>
+      <w:lvlJc w:val="left"/>
+      <w:pPr>
+        <w:ind w:left="2736" w:hanging="936"/>
+      </w:pPr>
+    </w:lvl>
+    <w:lvl w:ilvl="6">
+      <w:start w:val="1"/>
+      <w:numFmt w:val="decimal"/>
+      <w:lvlText w:val="%1.%2.%3.%4.%5.%6.%7."/>
+      <w:lvlJc w:val="left"/>
+      <w:pPr>
+        <w:ind w:left="3240" w:hanging="1080"/>
+      </w:pPr>
+    </w:lvl>
+    <w:lvl w:ilvl="7">
+      <w:start w:val="1"/>
+      <w:numFmt w:val="decimal"/>
+      <w:lvlText w:val="%1.%2.%3.%4.%5.%6.%7.%8."/>
+      <w:lvlJc w:val="left"/>
+      <w:pPr>
+        <w:ind w:left="3744" w:hanging="1224"/>
+      </w:pPr>
+    </w:lvl>
+    <w:lvl w:ilvl="8">
+      <w:start w:val="1"/>
+      <w:numFmt w:val="decimal"/>
+      <w:lvlText w:val="%1.%2.%3.%4.%5.%6.%7.%8.%9."/>
+      <w:lvlJc w:val="left"/>
+      <w:pPr>
+        <w:ind w:left="4320" w:hanging="1440"/>
+      </w:pPr>
+    </w:lvl>
+  </w:abstractNum>
   <w:num w:numId="1">
+    <w:abstractNumId w:val="3"/>
+  </w:num>
+  <w:num w:numId="2">
+    <w:abstractNumId w:val="28"/>
+  </w:num>
+  <w:num w:numId="3">
+    <w:abstractNumId w:val="13"/>
+  </w:num>
+  <w:num w:numId="4">
+    <w:abstractNumId w:val="2"/>
+  </w:num>
+  <w:num w:numId="5">
+    <w:abstractNumId w:val="17"/>
+  </w:num>
+  <w:num w:numId="6">
+    <w:abstractNumId w:val="31"/>
+  </w:num>
+  <w:num w:numId="7">
+    <w:abstractNumId w:val="27"/>
+  </w:num>
+  <w:num w:numId="8">
+    <w:abstractNumId w:val="5"/>
+  </w:num>
+  <w:num w:numId="9">
+    <w:abstractNumId w:val="9"/>
+  </w:num>
+  <w:num w:numId="10">
+    <w:abstractNumId w:val="21"/>
+  </w:num>
+  <w:num w:numId="11">
+    <w:abstractNumId w:val="15"/>
+  </w:num>
+  <w:num w:numId="12">
+    <w:abstractNumId w:val="26"/>
+  </w:num>
+  <w:num w:numId="13">
+    <w:abstractNumId w:val="8"/>
+  </w:num>
+  <w:num w:numId="14">
+    <w:abstractNumId w:val="21"/>
+    <w:lvlOverride w:ilvl="0">
+      <w:startOverride w:val="1"/>
+    </w:lvlOverride>
+    <w:lvlOverride w:ilvl="1">
+      <w:startOverride w:val="1"/>
+    </w:lvlOverride>
+    <w:lvlOverride w:ilvl="2">
+      <w:startOverride w:val="1"/>
+    </w:lvlOverride>
+    <w:lvlOverride w:ilvl="3">
+      <w:startOverride w:val="1"/>
+    </w:lvlOverride>
+    <w:lvlOverride w:ilvl="4">
+      <w:startOverride w:val="1"/>
+    </w:lvlOverride>
+    <w:lvlOverride w:ilvl="5">
+      <w:startOverride w:val="1"/>
+    </w:lvlOverride>
+    <w:lvlOverride w:ilvl="6">
+      <w:startOverride w:val="1"/>
+    </w:lvlOverride>
+    <w:lvlOverride w:ilvl="7">
+      <w:startOverride w:val="1"/>
+    </w:lvlOverride>
+    <w:lvlOverride w:ilvl="8">
+      <w:startOverride w:val="1"/>
+    </w:lvlOverride>
+  </w:num>
+  <w:num w:numId="15">
+    <w:abstractNumId w:val="19"/>
+  </w:num>
+  <w:num w:numId="16">
     <w:abstractNumId w:val="1"/>
   </w:num>
-  <w:num w:numId="2">
+  <w:num w:numId="17">
+    <w:abstractNumId w:val="30"/>
+  </w:num>
+  <w:num w:numId="18">
+    <w:abstractNumId w:val="25"/>
+  </w:num>
+  <w:num w:numId="19">
+    <w:abstractNumId w:val="22"/>
+  </w:num>
+  <w:num w:numId="20">
+    <w:abstractNumId w:val="6"/>
+  </w:num>
+  <w:num w:numId="21">
+    <w:abstractNumId w:val="10"/>
+  </w:num>
+  <w:num w:numId="22">
     <w:abstractNumId w:val="7"/>
   </w:num>
-  <w:num w:numId="3">
+  <w:num w:numId="23">
+    <w:abstractNumId w:val="16"/>
+  </w:num>
+  <w:num w:numId="24">
+    <w:abstractNumId w:val="11"/>
+  </w:num>
+  <w:num w:numId="25">
+    <w:abstractNumId w:val="23"/>
+  </w:num>
+  <w:num w:numId="26">
+    <w:abstractNumId w:val="14"/>
+  </w:num>
+  <w:num w:numId="27">
+    <w:abstractNumId w:val="20"/>
+  </w:num>
+  <w:num w:numId="28">
+    <w:abstractNumId w:val="29"/>
+  </w:num>
+  <w:num w:numId="29">
+    <w:abstractNumId w:val="0"/>
+  </w:num>
+  <w:num w:numId="30">
+    <w:abstractNumId w:val="32"/>
+  </w:num>
+  <w:num w:numId="31">
+    <w:abstractNumId w:val="18"/>
+  </w:num>
+  <w:num w:numId="32">
+    <w:abstractNumId w:val="24"/>
+  </w:num>
+  <w:num w:numId="33">
     <w:abstractNumId w:val="4"/>
   </w:num>
-  <w:num w:numId="4">
-    <w:abstractNumId w:val="0"/>
-  </w:num>
-  <w:num w:numId="5">
-    <w:abstractNumId w:val="5"/>
-  </w:num>
-  <w:num w:numId="6">
-    <w:abstractNumId w:val="8"/>
-  </w:num>
-  <w:num w:numId="7">
-    <w:abstractNumId w:val="6"/>
-  </w:num>
-  <w:num w:numId="8">
-    <w:abstractNumId w:val="2"/>
-  </w:num>
-  <w:num w:numId="9">
-    <w:abstractNumId w:val="3"/>
+  <w:num w:numId="34">
+    <w:abstractNumId w:val="12"/>
   </w:num>
 </w:numbering>
 </file>
@@ -2741,10 +8436,13 @@
     <w:link w:val="Titre1Car"/>
     <w:uiPriority w:val="9"/>
     <w:qFormat/>
-    <w:rsid w:val="006867BE"/>
+    <w:rsid w:val="00995A34"/>
     <w:pPr>
       <w:keepNext/>
       <w:keepLines/>
+      <w:numPr>
+        <w:numId w:val="30"/>
+      </w:numPr>
       <w:spacing w:before="240" w:after="240"/>
       <w:outlineLvl w:val="0"/>
     </w:pPr>
@@ -2764,10 +8462,14 @@
     <w:uiPriority w:val="9"/>
     <w:unhideWhenUsed/>
     <w:qFormat/>
-    <w:rsid w:val="00461C8B"/>
+    <w:rsid w:val="00995A34"/>
     <w:pPr>
       <w:keepNext/>
       <w:keepLines/>
+      <w:numPr>
+        <w:ilvl w:val="1"/>
+        <w:numId w:val="30"/>
+      </w:numPr>
       <w:spacing w:before="40" w:after="0"/>
       <w:outlineLvl w:val="1"/>
     </w:pPr>
@@ -2777,6 +8479,168 @@
       <w:color w:val="000000" w:themeColor="text1"/>
       <w:sz w:val="24"/>
       <w:szCs w:val="26"/>
+    </w:rPr>
+  </w:style>
+  <w:style w:type="paragraph" w:styleId="Titre3">
+    <w:name w:val="heading 3"/>
+    <w:basedOn w:val="Normal"/>
+    <w:next w:val="Normal"/>
+    <w:link w:val="Titre3Car"/>
+    <w:uiPriority w:val="9"/>
+    <w:unhideWhenUsed/>
+    <w:qFormat/>
+    <w:rsid w:val="00995A34"/>
+    <w:pPr>
+      <w:keepNext/>
+      <w:keepLines/>
+      <w:numPr>
+        <w:ilvl w:val="2"/>
+        <w:numId w:val="30"/>
+      </w:numPr>
+      <w:spacing w:before="40" w:after="0"/>
+      <w:outlineLvl w:val="2"/>
+    </w:pPr>
+    <w:rPr>
+      <w:rFonts w:asciiTheme="majorHAnsi" w:eastAsiaTheme="majorEastAsia" w:hAnsiTheme="majorHAnsi" w:cstheme="majorBidi"/>
+      <w:color w:val="1F4D78" w:themeColor="accent1" w:themeShade="7F"/>
+      <w:sz w:val="24"/>
+      <w:szCs w:val="24"/>
+    </w:rPr>
+  </w:style>
+  <w:style w:type="paragraph" w:styleId="Titre4">
+    <w:name w:val="heading 4"/>
+    <w:basedOn w:val="Normal"/>
+    <w:next w:val="Normal"/>
+    <w:link w:val="Titre4Car"/>
+    <w:uiPriority w:val="9"/>
+    <w:semiHidden/>
+    <w:unhideWhenUsed/>
+    <w:qFormat/>
+    <w:rsid w:val="001A62A4"/>
+    <w:pPr>
+      <w:keepNext/>
+      <w:keepLines/>
+      <w:spacing w:before="40" w:after="0"/>
+      <w:outlineLvl w:val="3"/>
+    </w:pPr>
+    <w:rPr>
+      <w:rFonts w:asciiTheme="majorHAnsi" w:eastAsiaTheme="majorEastAsia" w:hAnsiTheme="majorHAnsi" w:cstheme="majorBidi"/>
+      <w:i/>
+      <w:iCs/>
+      <w:color w:val="2E74B5" w:themeColor="accent1" w:themeShade="BF"/>
+    </w:rPr>
+  </w:style>
+  <w:style w:type="paragraph" w:styleId="Titre5">
+    <w:name w:val="heading 5"/>
+    <w:basedOn w:val="Normal"/>
+    <w:next w:val="Normal"/>
+    <w:link w:val="Titre5Car"/>
+    <w:uiPriority w:val="9"/>
+    <w:semiHidden/>
+    <w:unhideWhenUsed/>
+    <w:qFormat/>
+    <w:rsid w:val="001A62A4"/>
+    <w:pPr>
+      <w:keepNext/>
+      <w:keepLines/>
+      <w:spacing w:before="40" w:after="0"/>
+      <w:outlineLvl w:val="4"/>
+    </w:pPr>
+    <w:rPr>
+      <w:rFonts w:asciiTheme="majorHAnsi" w:eastAsiaTheme="majorEastAsia" w:hAnsiTheme="majorHAnsi" w:cstheme="majorBidi"/>
+      <w:color w:val="2E74B5" w:themeColor="accent1" w:themeShade="BF"/>
+    </w:rPr>
+  </w:style>
+  <w:style w:type="paragraph" w:styleId="Titre6">
+    <w:name w:val="heading 6"/>
+    <w:basedOn w:val="Normal"/>
+    <w:next w:val="Normal"/>
+    <w:link w:val="Titre6Car"/>
+    <w:uiPriority w:val="9"/>
+    <w:semiHidden/>
+    <w:unhideWhenUsed/>
+    <w:qFormat/>
+    <w:rsid w:val="001A62A4"/>
+    <w:pPr>
+      <w:keepNext/>
+      <w:keepLines/>
+      <w:spacing w:before="40" w:after="0"/>
+      <w:outlineLvl w:val="5"/>
+    </w:pPr>
+    <w:rPr>
+      <w:rFonts w:asciiTheme="majorHAnsi" w:eastAsiaTheme="majorEastAsia" w:hAnsiTheme="majorHAnsi" w:cstheme="majorBidi"/>
+      <w:color w:val="1F4D78" w:themeColor="accent1" w:themeShade="7F"/>
+    </w:rPr>
+  </w:style>
+  <w:style w:type="paragraph" w:styleId="Titre7">
+    <w:name w:val="heading 7"/>
+    <w:basedOn w:val="Normal"/>
+    <w:next w:val="Normal"/>
+    <w:link w:val="Titre7Car"/>
+    <w:uiPriority w:val="9"/>
+    <w:semiHidden/>
+    <w:unhideWhenUsed/>
+    <w:qFormat/>
+    <w:rsid w:val="001A62A4"/>
+    <w:pPr>
+      <w:keepNext/>
+      <w:keepLines/>
+      <w:spacing w:before="40" w:after="0"/>
+      <w:outlineLvl w:val="6"/>
+    </w:pPr>
+    <w:rPr>
+      <w:rFonts w:asciiTheme="majorHAnsi" w:eastAsiaTheme="majorEastAsia" w:hAnsiTheme="majorHAnsi" w:cstheme="majorBidi"/>
+      <w:i/>
+      <w:iCs/>
+      <w:color w:val="1F4D78" w:themeColor="accent1" w:themeShade="7F"/>
+    </w:rPr>
+  </w:style>
+  <w:style w:type="paragraph" w:styleId="Titre8">
+    <w:name w:val="heading 8"/>
+    <w:basedOn w:val="Normal"/>
+    <w:next w:val="Normal"/>
+    <w:link w:val="Titre8Car"/>
+    <w:uiPriority w:val="9"/>
+    <w:semiHidden/>
+    <w:unhideWhenUsed/>
+    <w:qFormat/>
+    <w:rsid w:val="001A62A4"/>
+    <w:pPr>
+      <w:keepNext/>
+      <w:keepLines/>
+      <w:spacing w:before="40" w:after="0"/>
+      <w:outlineLvl w:val="7"/>
+    </w:pPr>
+    <w:rPr>
+      <w:rFonts w:asciiTheme="majorHAnsi" w:eastAsiaTheme="majorEastAsia" w:hAnsiTheme="majorHAnsi" w:cstheme="majorBidi"/>
+      <w:color w:val="272727" w:themeColor="text1" w:themeTint="D8"/>
+      <w:sz w:val="21"/>
+      <w:szCs w:val="21"/>
+    </w:rPr>
+  </w:style>
+  <w:style w:type="paragraph" w:styleId="Titre9">
+    <w:name w:val="heading 9"/>
+    <w:basedOn w:val="Normal"/>
+    <w:next w:val="Normal"/>
+    <w:link w:val="Titre9Car"/>
+    <w:uiPriority w:val="9"/>
+    <w:semiHidden/>
+    <w:unhideWhenUsed/>
+    <w:qFormat/>
+    <w:rsid w:val="001A62A4"/>
+    <w:pPr>
+      <w:keepNext/>
+      <w:keepLines/>
+      <w:spacing w:before="40" w:after="0"/>
+      <w:outlineLvl w:val="8"/>
+    </w:pPr>
+    <w:rPr>
+      <w:rFonts w:asciiTheme="majorHAnsi" w:eastAsiaTheme="majorEastAsia" w:hAnsiTheme="majorHAnsi" w:cstheme="majorBidi"/>
+      <w:i/>
+      <w:iCs/>
+      <w:color w:val="272727" w:themeColor="text1" w:themeTint="D8"/>
+      <w:sz w:val="21"/>
+      <w:szCs w:val="21"/>
     </w:rPr>
   </w:style>
   <w:style w:type="character" w:default="1" w:styleId="Policepardfaut">
@@ -2855,7 +8719,7 @@
     <w:basedOn w:val="Policepardfaut"/>
     <w:link w:val="Titre1"/>
     <w:uiPriority w:val="9"/>
-    <w:rsid w:val="006867BE"/>
+    <w:rsid w:val="00995A34"/>
     <w:rPr>
       <w:rFonts w:eastAsiaTheme="majorEastAsia" w:cstheme="majorBidi"/>
       <w:b/>
@@ -2898,6 +8762,9 @@
     <w:qFormat/>
     <w:rsid w:val="00563397"/>
     <w:pPr>
+      <w:numPr>
+        <w:numId w:val="0"/>
+      </w:numPr>
       <w:spacing w:before="480" w:after="0" w:line="276" w:lineRule="auto"/>
       <w:jc w:val="left"/>
       <w:outlineLvl w:val="9"/>
@@ -2965,7 +8832,6 @@
     <w:next w:val="Normal"/>
     <w:autoRedefine/>
     <w:uiPriority w:val="39"/>
-    <w:semiHidden/>
     <w:unhideWhenUsed/>
     <w:rsid w:val="00563397"/>
     <w:pPr>
@@ -3118,6 +8984,113 @@
         <w:right w:w="108" w:type="dxa"/>
       </w:tblCellMar>
     </w:tblPr>
+  </w:style>
+  <w:style w:type="character" w:customStyle="1" w:styleId="Titre3Car">
+    <w:name w:val="Titre 3 Car"/>
+    <w:basedOn w:val="Policepardfaut"/>
+    <w:link w:val="Titre3"/>
+    <w:uiPriority w:val="9"/>
+    <w:rsid w:val="001B4C22"/>
+    <w:rPr>
+      <w:rFonts w:asciiTheme="majorHAnsi" w:eastAsiaTheme="majorEastAsia" w:hAnsiTheme="majorHAnsi" w:cstheme="majorBidi"/>
+      <w:color w:val="1F4D78" w:themeColor="accent1" w:themeShade="7F"/>
+      <w:sz w:val="24"/>
+      <w:szCs w:val="24"/>
+    </w:rPr>
+  </w:style>
+  <w:style w:type="character" w:styleId="Lienhypertextevisit">
+    <w:name w:val="FollowedHyperlink"/>
+    <w:basedOn w:val="Policepardfaut"/>
+    <w:uiPriority w:val="99"/>
+    <w:semiHidden/>
+    <w:unhideWhenUsed/>
+    <w:rsid w:val="004C7390"/>
+    <w:rPr>
+      <w:color w:val="954F72" w:themeColor="followedHyperlink"/>
+      <w:u w:val="single"/>
+    </w:rPr>
+  </w:style>
+  <w:style w:type="character" w:customStyle="1" w:styleId="Titre4Car">
+    <w:name w:val="Titre 4 Car"/>
+    <w:basedOn w:val="Policepardfaut"/>
+    <w:link w:val="Titre4"/>
+    <w:uiPriority w:val="9"/>
+    <w:semiHidden/>
+    <w:rsid w:val="001A62A4"/>
+    <w:rPr>
+      <w:rFonts w:asciiTheme="majorHAnsi" w:eastAsiaTheme="majorEastAsia" w:hAnsiTheme="majorHAnsi" w:cstheme="majorBidi"/>
+      <w:i/>
+      <w:iCs/>
+      <w:color w:val="2E74B5" w:themeColor="accent1" w:themeShade="BF"/>
+    </w:rPr>
+  </w:style>
+  <w:style w:type="character" w:customStyle="1" w:styleId="Titre5Car">
+    <w:name w:val="Titre 5 Car"/>
+    <w:basedOn w:val="Policepardfaut"/>
+    <w:link w:val="Titre5"/>
+    <w:uiPriority w:val="9"/>
+    <w:semiHidden/>
+    <w:rsid w:val="001A62A4"/>
+    <w:rPr>
+      <w:rFonts w:asciiTheme="majorHAnsi" w:eastAsiaTheme="majorEastAsia" w:hAnsiTheme="majorHAnsi" w:cstheme="majorBidi"/>
+      <w:color w:val="2E74B5" w:themeColor="accent1" w:themeShade="BF"/>
+    </w:rPr>
+  </w:style>
+  <w:style w:type="character" w:customStyle="1" w:styleId="Titre6Car">
+    <w:name w:val="Titre 6 Car"/>
+    <w:basedOn w:val="Policepardfaut"/>
+    <w:link w:val="Titre6"/>
+    <w:uiPriority w:val="9"/>
+    <w:semiHidden/>
+    <w:rsid w:val="001A62A4"/>
+    <w:rPr>
+      <w:rFonts w:asciiTheme="majorHAnsi" w:eastAsiaTheme="majorEastAsia" w:hAnsiTheme="majorHAnsi" w:cstheme="majorBidi"/>
+      <w:color w:val="1F4D78" w:themeColor="accent1" w:themeShade="7F"/>
+    </w:rPr>
+  </w:style>
+  <w:style w:type="character" w:customStyle="1" w:styleId="Titre7Car">
+    <w:name w:val="Titre 7 Car"/>
+    <w:basedOn w:val="Policepardfaut"/>
+    <w:link w:val="Titre7"/>
+    <w:uiPriority w:val="9"/>
+    <w:semiHidden/>
+    <w:rsid w:val="001A62A4"/>
+    <w:rPr>
+      <w:rFonts w:asciiTheme="majorHAnsi" w:eastAsiaTheme="majorEastAsia" w:hAnsiTheme="majorHAnsi" w:cstheme="majorBidi"/>
+      <w:i/>
+      <w:iCs/>
+      <w:color w:val="1F4D78" w:themeColor="accent1" w:themeShade="7F"/>
+    </w:rPr>
+  </w:style>
+  <w:style w:type="character" w:customStyle="1" w:styleId="Titre8Car">
+    <w:name w:val="Titre 8 Car"/>
+    <w:basedOn w:val="Policepardfaut"/>
+    <w:link w:val="Titre8"/>
+    <w:uiPriority w:val="9"/>
+    <w:semiHidden/>
+    <w:rsid w:val="001A62A4"/>
+    <w:rPr>
+      <w:rFonts w:asciiTheme="majorHAnsi" w:eastAsiaTheme="majorEastAsia" w:hAnsiTheme="majorHAnsi" w:cstheme="majorBidi"/>
+      <w:color w:val="272727" w:themeColor="text1" w:themeTint="D8"/>
+      <w:sz w:val="21"/>
+      <w:szCs w:val="21"/>
+    </w:rPr>
+  </w:style>
+  <w:style w:type="character" w:customStyle="1" w:styleId="Titre9Car">
+    <w:name w:val="Titre 9 Car"/>
+    <w:basedOn w:val="Policepardfaut"/>
+    <w:link w:val="Titre9"/>
+    <w:uiPriority w:val="9"/>
+    <w:semiHidden/>
+    <w:rsid w:val="001A62A4"/>
+    <w:rPr>
+      <w:rFonts w:asciiTheme="majorHAnsi" w:eastAsiaTheme="majorEastAsia" w:hAnsiTheme="majorHAnsi" w:cstheme="majorBidi"/>
+      <w:i/>
+      <w:iCs/>
+      <w:color w:val="272727" w:themeColor="text1" w:themeTint="D8"/>
+      <w:sz w:val="21"/>
+      <w:szCs w:val="21"/>
+    </w:rPr>
   </w:style>
 </w:styles>
 </file>
@@ -3388,7 +9361,7 @@
 </file>
 
 <file path=customXml/itemProps1.xml><?xml version="1.0" encoding="utf-8"?>
-<ds:datastoreItem xmlns:ds="http://schemas.openxmlformats.org/officeDocument/2006/customXml" ds:itemID="{4EDABE75-21D9-0041-A58F-ACA93021D5F1}">
+<ds:datastoreItem xmlns:ds="http://schemas.openxmlformats.org/officeDocument/2006/customXml" ds:itemID="{A6A8AE72-04B7-C447-AC8F-631D36DC2699}">
   <ds:schemaRefs>
     <ds:schemaRef ds:uri="http://schemas.openxmlformats.org/officeDocument/2006/bibliography"/>
   </ds:schemaRefs>

--- a/Rapport/versions/Rapport.docx
+++ b/Rapport/versions/Rapport.docx
@@ -3769,8 +3769,6 @@
           <w:numId w:val="34"/>
         </w:numPr>
       </w:pPr>
-      <w:bookmarkStart w:id="3" w:name="_GoBack"/>
-      <w:bookmarkEnd w:id="3"/>
       <w:r>
         <w:t>P</w:t>
       </w:r>
@@ -4184,60 +4182,70 @@
       <w:pPr>
         <w:pStyle w:val="Titre1"/>
       </w:pPr>
-      <w:bookmarkStart w:id="4" w:name="_Toc508027206"/>
+      <w:bookmarkStart w:id="3" w:name="_Toc508027206"/>
       <w:r>
         <w:lastRenderedPageBreak/>
         <w:t>Analyse</w:t>
       </w:r>
+      <w:bookmarkEnd w:id="3"/>
+    </w:p>
+    <w:p>
+      <w:pPr>
+        <w:pStyle w:val="Titre2"/>
+      </w:pPr>
+      <w:bookmarkStart w:id="4" w:name="_Toc508027207"/>
+      <w:r>
+        <w:t>Introduction</w:t>
+      </w:r>
       <w:bookmarkEnd w:id="4"/>
     </w:p>
+    <w:p/>
+    <w:p>
+      <w:pPr>
+        <w:jc w:val="left"/>
+      </w:pPr>
+      <w:r>
+        <w:br w:type="page"/>
+      </w:r>
+    </w:p>
     <w:p>
       <w:pPr>
         <w:pStyle w:val="Titre2"/>
       </w:pPr>
-      <w:bookmarkStart w:id="5" w:name="_Toc508027207"/>
-      <w:r>
-        <w:t>Introduction</w:t>
-      </w:r>
-      <w:bookmarkEnd w:id="5"/>
-    </w:p>
-    <w:p/>
-    <w:p>
-      <w:pPr>
-        <w:jc w:val="left"/>
-      </w:pPr>
-      <w:r>
-        <w:br w:type="page"/>
-      </w:r>
-    </w:p>
-    <w:p>
-      <w:pPr>
-        <w:pStyle w:val="Titre2"/>
-      </w:pPr>
-      <w:bookmarkStart w:id="6" w:name="_Toc508027208"/>
+      <w:bookmarkStart w:id="5" w:name="_Toc508027208"/>
       <w:r>
         <w:lastRenderedPageBreak/>
         <w:t>Cahier des charges</w:t>
       </w:r>
+      <w:bookmarkEnd w:id="5"/>
+    </w:p>
+    <w:p>
+      <w:pPr>
+        <w:pStyle w:val="Titre2"/>
+      </w:pPr>
+      <w:bookmarkStart w:id="6" w:name="_Toc508027209"/>
+      <w:r>
+        <w:t>Exploration du sujet</w:t>
+      </w:r>
       <w:bookmarkEnd w:id="6"/>
     </w:p>
     <w:p>
       <w:pPr>
         <w:pStyle w:val="Titre2"/>
       </w:pPr>
-      <w:bookmarkStart w:id="7" w:name="_Toc508027209"/>
-      <w:r>
-        <w:t>Exploration du sujet</w:t>
+      <w:bookmarkStart w:id="7" w:name="_Toc508027210"/>
+      <w:r>
+        <w:t>Idéation</w:t>
       </w:r>
       <w:bookmarkEnd w:id="7"/>
     </w:p>
     <w:p>
       <w:pPr>
-        <w:pStyle w:val="Titre2"/>
-      </w:pPr>
-      <w:bookmarkStart w:id="8" w:name="_Toc508027210"/>
-      <w:r>
-        <w:t>Idéation</w:t>
+        <w:pStyle w:val="Titre3"/>
+      </w:pPr>
+      <w:bookmarkStart w:id="8" w:name="_Toc508027211"/>
+      <w:r>
+        <w:t>Brainstorming</w:t>
       </w:r>
       <w:bookmarkEnd w:id="8"/>
     </w:p>
@@ -4245,21 +4253,11 @@
       <w:pPr>
         <w:pStyle w:val="Titre3"/>
       </w:pPr>
-      <w:bookmarkStart w:id="9" w:name="_Toc508027211"/>
-      <w:r>
-        <w:t>Brainstorming</w:t>
+      <w:bookmarkStart w:id="9" w:name="_Toc508027212"/>
+      <w:r>
+        <w:t>Classement des idées</w:t>
       </w:r>
       <w:bookmarkEnd w:id="9"/>
-    </w:p>
-    <w:p>
-      <w:pPr>
-        <w:pStyle w:val="Titre3"/>
-      </w:pPr>
-      <w:bookmarkStart w:id="10" w:name="_Toc508027212"/>
-      <w:r>
-        <w:t>Classement des idées</w:t>
-      </w:r>
-      <w:bookmarkEnd w:id="10"/>
     </w:p>
     <w:p/>
     <w:p>
@@ -4308,20 +4306,30 @@
       <w:pPr>
         <w:pStyle w:val="Titre2"/>
       </w:pPr>
-      <w:bookmarkStart w:id="11" w:name="_Toc508027213"/>
+      <w:bookmarkStart w:id="10" w:name="_Toc508027213"/>
       <w:r>
         <w:lastRenderedPageBreak/>
         <w:t>Etat de l’art</w:t>
       </w:r>
+      <w:bookmarkEnd w:id="10"/>
+    </w:p>
+    <w:p>
+      <w:pPr>
+        <w:pStyle w:val="Titre2"/>
+      </w:pPr>
+      <w:bookmarkStart w:id="11" w:name="_Toc508027214"/>
+      <w:r>
+        <w:t>Tests des produits existants</w:t>
+      </w:r>
       <w:bookmarkEnd w:id="11"/>
     </w:p>
     <w:p>
       <w:pPr>
         <w:pStyle w:val="Titre2"/>
       </w:pPr>
-      <w:bookmarkStart w:id="12" w:name="_Toc508027214"/>
-      <w:r>
-        <w:t>Tests des produits existants</w:t>
+      <w:bookmarkStart w:id="12" w:name="_Toc508027215"/>
+      <w:r>
+        <w:t>Tests technologiques</w:t>
       </w:r>
       <w:bookmarkEnd w:id="12"/>
     </w:p>
@@ -4329,21 +4337,11 @@
       <w:pPr>
         <w:pStyle w:val="Titre2"/>
       </w:pPr>
-      <w:bookmarkStart w:id="13" w:name="_Toc508027215"/>
-      <w:r>
-        <w:t>Tests technologiques</w:t>
+      <w:bookmarkStart w:id="13" w:name="_Toc508027216"/>
+      <w:r>
+        <w:t>Conclusion</w:t>
       </w:r>
       <w:bookmarkEnd w:id="13"/>
-    </w:p>
-    <w:p>
-      <w:pPr>
-        <w:pStyle w:val="Titre2"/>
-      </w:pPr>
-      <w:bookmarkStart w:id="14" w:name="_Toc508027216"/>
-      <w:r>
-        <w:t>Conclusion</w:t>
-      </w:r>
-      <w:bookmarkEnd w:id="14"/>
     </w:p>
     <w:p>
       <w:pPr>
@@ -4364,22 +4362,22 @@
       <w:pPr>
         <w:pStyle w:val="Titre1"/>
       </w:pPr>
-      <w:bookmarkStart w:id="15" w:name="_Toc508027217"/>
+      <w:bookmarkStart w:id="14" w:name="_Toc508027217"/>
       <w:r>
         <w:lastRenderedPageBreak/>
         <w:t>Conception</w:t>
       </w:r>
+      <w:bookmarkEnd w:id="14"/>
+    </w:p>
+    <w:p>
+      <w:pPr>
+        <w:pStyle w:val="Titre2"/>
+      </w:pPr>
+      <w:bookmarkStart w:id="15" w:name="_Toc508027218"/>
+      <w:r>
+        <w:t>Introduction</w:t>
+      </w:r>
       <w:bookmarkEnd w:id="15"/>
-    </w:p>
-    <w:p>
-      <w:pPr>
-        <w:pStyle w:val="Titre2"/>
-      </w:pPr>
-      <w:bookmarkStart w:id="16" w:name="_Toc508027218"/>
-      <w:r>
-        <w:t>Introduction</w:t>
-      </w:r>
-      <w:bookmarkEnd w:id="16"/>
     </w:p>
     <w:p/>
     <w:p/>
@@ -4396,19 +4394,29 @@
       <w:pPr>
         <w:pStyle w:val="Titre2"/>
       </w:pPr>
-      <w:bookmarkStart w:id="17" w:name="_Toc508027219"/>
+      <w:bookmarkStart w:id="16" w:name="_Toc508027219"/>
       <w:r>
         <w:t>Architecture générale</w:t>
       </w:r>
+      <w:bookmarkEnd w:id="16"/>
+    </w:p>
+    <w:p>
+      <w:pPr>
+        <w:pStyle w:val="Titre2"/>
+      </w:pPr>
+      <w:bookmarkStart w:id="17" w:name="_Toc508027220"/>
+      <w:r>
+        <w:t>Diagrammes de cas d’utilisation</w:t>
+      </w:r>
       <w:bookmarkEnd w:id="17"/>
     </w:p>
     <w:p>
       <w:pPr>
         <w:pStyle w:val="Titre2"/>
       </w:pPr>
-      <w:bookmarkStart w:id="18" w:name="_Toc508027220"/>
-      <w:r>
-        <w:t>Diagrammes de cas d’utilisation</w:t>
+      <w:bookmarkStart w:id="18" w:name="_Toc508027221"/>
+      <w:r>
+        <w:t>Diagrammes de séquences</w:t>
       </w:r>
       <w:bookmarkEnd w:id="18"/>
     </w:p>
@@ -4416,49 +4424,39 @@
       <w:pPr>
         <w:pStyle w:val="Titre2"/>
       </w:pPr>
-      <w:bookmarkStart w:id="19" w:name="_Toc508027221"/>
-      <w:r>
-        <w:t>Diagrammes de séquences</w:t>
+      <w:bookmarkStart w:id="19" w:name="_Toc508027222"/>
+      <w:r>
+        <w:t>Fiches descriptives</w:t>
       </w:r>
       <w:bookmarkEnd w:id="19"/>
     </w:p>
     <w:p>
+      <w:r>
+        <w:t>Avec les besoins IHM. Peut-être regrouper les diagrammes de séquences les fiches dans un seul chapitre.</w:t>
+      </w:r>
+    </w:p>
+    <w:p>
       <w:pPr>
         <w:pStyle w:val="Titre2"/>
       </w:pPr>
-      <w:bookmarkStart w:id="20" w:name="_Toc508027222"/>
-      <w:r>
-        <w:t>Fiches descriptives</w:t>
+      <w:bookmarkStart w:id="20" w:name="_Toc508027223"/>
+      <w:r>
+        <w:t>Diagramme d’activité ?</w:t>
       </w:r>
       <w:bookmarkEnd w:id="20"/>
     </w:p>
     <w:p>
-      <w:r>
-        <w:t>Avec les besoins IHM. Peut-être regrouper les diagrammes de séquences les fiches dans un seul chapitre.</w:t>
-      </w:r>
-    </w:p>
-    <w:p>
       <w:pPr>
         <w:pStyle w:val="Titre2"/>
       </w:pPr>
-      <w:bookmarkStart w:id="21" w:name="_Toc508027223"/>
-      <w:r>
-        <w:t>Diagramme d’activité ?</w:t>
+      <w:bookmarkStart w:id="21" w:name="_Toc508027224"/>
+      <w:r>
+        <w:t>Conclusion</w:t>
       </w:r>
       <w:bookmarkEnd w:id="21"/>
     </w:p>
     <w:p>
       <w:pPr>
-        <w:pStyle w:val="Titre2"/>
-      </w:pPr>
-      <w:bookmarkStart w:id="22" w:name="_Toc508027224"/>
-      <w:r>
-        <w:t>Conclusion</w:t>
-      </w:r>
-      <w:bookmarkEnd w:id="22"/>
-    </w:p>
-    <w:p>
-      <w:pPr>
         <w:jc w:val="left"/>
       </w:pPr>
       <w:r>
@@ -4469,62 +4467,62 @@
       <w:pPr>
         <w:pStyle w:val="Titre1"/>
       </w:pPr>
-      <w:bookmarkStart w:id="23" w:name="_Toc508027225"/>
+      <w:bookmarkStart w:id="22" w:name="_Toc508027225"/>
       <w:r>
         <w:lastRenderedPageBreak/>
         <w:t>Implémentation</w:t>
       </w:r>
+      <w:bookmarkEnd w:id="22"/>
+    </w:p>
+    <w:p>
+      <w:pPr>
+        <w:pStyle w:val="Titre2"/>
+      </w:pPr>
+      <w:bookmarkStart w:id="23" w:name="_Toc508027226"/>
+      <w:r>
+        <w:t>Introduction</w:t>
+      </w:r>
       <w:bookmarkEnd w:id="23"/>
     </w:p>
+    <w:p/>
+    <w:p>
+      <w:pPr>
+        <w:jc w:val="left"/>
+      </w:pPr>
+      <w:r>
+        <w:br w:type="page"/>
+      </w:r>
+    </w:p>
     <w:p>
       <w:pPr>
         <w:pStyle w:val="Titre2"/>
       </w:pPr>
-      <w:bookmarkStart w:id="24" w:name="_Toc508027226"/>
-      <w:r>
-        <w:t>Introduction</w:t>
-      </w:r>
-      <w:bookmarkEnd w:id="24"/>
-    </w:p>
-    <w:p/>
-    <w:p>
-      <w:pPr>
-        <w:jc w:val="left"/>
-      </w:pPr>
-      <w:r>
-        <w:br w:type="page"/>
-      </w:r>
-    </w:p>
-    <w:p>
-      <w:pPr>
-        <w:pStyle w:val="Titre2"/>
-      </w:pPr>
-      <w:bookmarkStart w:id="25" w:name="_Toc508027227"/>
+      <w:bookmarkStart w:id="24" w:name="_Toc508027227"/>
       <w:r>
         <w:lastRenderedPageBreak/>
         <w:t>Conclusion</w:t>
       </w:r>
+      <w:bookmarkEnd w:id="24"/>
+    </w:p>
+    <w:p>
+      <w:pPr>
+        <w:pStyle w:val="Titre1"/>
+      </w:pPr>
+      <w:bookmarkStart w:id="25" w:name="_Toc508027228"/>
+      <w:r>
+        <w:t>Validation</w:t>
+      </w:r>
       <w:bookmarkEnd w:id="25"/>
     </w:p>
     <w:p>
       <w:pPr>
-        <w:pStyle w:val="Titre1"/>
-      </w:pPr>
-      <w:bookmarkStart w:id="26" w:name="_Toc508027228"/>
-      <w:r>
-        <w:t>Validation</w:t>
+        <w:pStyle w:val="Titre2"/>
+      </w:pPr>
+      <w:bookmarkStart w:id="26" w:name="_Toc508027229"/>
+      <w:r>
+        <w:t>Introduction</w:t>
       </w:r>
       <w:bookmarkEnd w:id="26"/>
-    </w:p>
-    <w:p>
-      <w:pPr>
-        <w:pStyle w:val="Titre2"/>
-      </w:pPr>
-      <w:bookmarkStart w:id="27" w:name="_Toc508027229"/>
-      <w:r>
-        <w:t>Introduction</w:t>
-      </w:r>
-      <w:bookmarkEnd w:id="27"/>
     </w:p>
     <w:p/>
     <w:p/>
@@ -4540,54 +4538,54 @@
       <w:pPr>
         <w:pStyle w:val="Titre2"/>
       </w:pPr>
-      <w:bookmarkStart w:id="28" w:name="_Toc508027230"/>
+      <w:bookmarkStart w:id="27" w:name="_Toc508027230"/>
       <w:r>
         <w:lastRenderedPageBreak/>
         <w:t>Conclusion</w:t>
       </w:r>
+      <w:bookmarkEnd w:id="27"/>
+    </w:p>
+    <w:p>
+      <w:pPr>
+        <w:pStyle w:val="Titre1"/>
+      </w:pPr>
+      <w:bookmarkStart w:id="28" w:name="_Toc508027231"/>
+      <w:r>
+        <w:t>Conclusion</w:t>
+      </w:r>
       <w:bookmarkEnd w:id="28"/>
     </w:p>
     <w:p>
       <w:pPr>
+        <w:pStyle w:val="Titre2"/>
+      </w:pPr>
+      <w:bookmarkStart w:id="29" w:name="_Toc508027232"/>
+      <w:r>
+        <w:t>Conclusions personnelles</w:t>
+      </w:r>
+      <w:bookmarkEnd w:id="29"/>
+    </w:p>
+    <w:p/>
+    <w:p>
+      <w:pPr>
         <w:pStyle w:val="Titre1"/>
       </w:pPr>
-      <w:bookmarkStart w:id="29" w:name="_Toc508027231"/>
-      <w:r>
-        <w:t>Conclusion</w:t>
-      </w:r>
-      <w:bookmarkEnd w:id="29"/>
-    </w:p>
+      <w:bookmarkStart w:id="30" w:name="_Toc508027233"/>
+      <w:r>
+        <w:t>Annexes</w:t>
+      </w:r>
+      <w:bookmarkEnd w:id="30"/>
+    </w:p>
+    <w:p/>
     <w:p>
       <w:pPr>
         <w:pStyle w:val="Titre2"/>
       </w:pPr>
-      <w:bookmarkStart w:id="30" w:name="_Toc508027232"/>
-      <w:r>
-        <w:t>Conclusions personnelles</w:t>
-      </w:r>
-      <w:bookmarkEnd w:id="30"/>
-    </w:p>
-    <w:p/>
-    <w:p>
-      <w:pPr>
-        <w:pStyle w:val="Titre1"/>
-      </w:pPr>
-      <w:bookmarkStart w:id="31" w:name="_Toc508027233"/>
-      <w:r>
-        <w:t>Annexes</w:t>
+      <w:bookmarkStart w:id="31" w:name="_Toc508027234"/>
+      <w:r>
+        <w:t>Déclaration d’intégrité</w:t>
       </w:r>
       <w:bookmarkEnd w:id="31"/>
-    </w:p>
-    <w:p/>
-    <w:p>
-      <w:pPr>
-        <w:pStyle w:val="Titre2"/>
-      </w:pPr>
-      <w:bookmarkStart w:id="32" w:name="_Toc508027234"/>
-      <w:r>
-        <w:t>Déclaration d’intégrité</w:t>
-      </w:r>
-      <w:bookmarkEnd w:id="32"/>
     </w:p>
     <w:p/>
     <w:p/>
@@ -4595,11 +4593,11 @@
       <w:pPr>
         <w:pStyle w:val="Titre2"/>
       </w:pPr>
-      <w:bookmarkStart w:id="33" w:name="_Toc508027235"/>
+      <w:bookmarkStart w:id="32" w:name="_Toc508027235"/>
       <w:r>
         <w:t>Sources</w:t>
       </w:r>
-      <w:bookmarkEnd w:id="33"/>
+      <w:bookmarkEnd w:id="32"/>
     </w:p>
     <w:p>
       <w:hyperlink r:id="rId12" w:history="1">
@@ -4641,7 +4639,13 @@
         </w:r>
       </w:hyperlink>
     </w:p>
-    <w:p/>
+    <w:p>
+      <w:r>
+        <w:t>http://humanetech.com/problem#team</w:t>
+      </w:r>
+      <w:bookmarkStart w:id="33" w:name="_GoBack"/>
+      <w:bookmarkEnd w:id="33"/>
+    </w:p>
     <w:p/>
     <w:sectPr>
       <w:pgSz w:w="11906" w:h="16838"/>
@@ -9361,7 +9365,7 @@
 </file>
 
 <file path=customXml/itemProps1.xml><?xml version="1.0" encoding="utf-8"?>
-<ds:datastoreItem xmlns:ds="http://schemas.openxmlformats.org/officeDocument/2006/customXml" ds:itemID="{A6A8AE72-04B7-C447-AC8F-631D36DC2699}">
+<ds:datastoreItem xmlns:ds="http://schemas.openxmlformats.org/officeDocument/2006/customXml" ds:itemID="{6854537B-483B-7848-9B4A-6F5EE9CAC90A}">
   <ds:schemaRefs>
     <ds:schemaRef ds:uri="http://schemas.openxmlformats.org/officeDocument/2006/bibliography"/>
   </ds:schemaRefs>

--- a/Rapport/versions/Rapport.docx
+++ b/Rapport/versions/Rapport.docx
@@ -371,19 +371,8 @@
           <w:sz w:val="30"/>
           <w:szCs w:val="30"/>
         </w:rPr>
-        <w:t xml:space="preserve">Grégory </w:t>
-      </w:r>
-      <w:proofErr w:type="spellStart"/>
-      <w:r>
-        <w:rPr>
-          <w:rFonts w:cstheme="minorHAnsi"/>
-          <w:b/>
-          <w:sz w:val="30"/>
-          <w:szCs w:val="30"/>
-        </w:rPr>
-        <w:t>Ducrey</w:t>
-      </w:r>
-      <w:proofErr w:type="spellEnd"/>
+        <w:t>Grégory Ducrey</w:t>
+      </w:r>
     </w:p>
     <w:p>
       <w:pPr>
@@ -478,7 +467,6 @@
         </w:rPr>
         <w:tab/>
       </w:r>
-      <w:proofErr w:type="spellStart"/>
       <w:r>
         <w:rPr>
           <w:b/>
@@ -487,7 +475,6 @@
         </w:rPr>
         <w:t>Houda</w:t>
       </w:r>
-      <w:proofErr w:type="spellEnd"/>
       <w:r>
         <w:rPr>
           <w:b/>
@@ -560,18 +547,8 @@
           <w:sz w:val="24"/>
           <w:szCs w:val="24"/>
         </w:rPr>
-        <w:t xml:space="preserve">Dr. Claire </w:t>
-      </w:r>
-      <w:proofErr w:type="spellStart"/>
-      <w:r>
-        <w:rPr>
-          <w:b/>
-          <w:sz w:val="24"/>
-          <w:szCs w:val="24"/>
-        </w:rPr>
-        <w:t>Korkmaz</w:t>
-      </w:r>
-      <w:proofErr w:type="spellEnd"/>
+        <w:t>Dr. Claire Korkmaz</w:t>
+      </w:r>
     </w:p>
     <w:p>
       <w:pPr>
@@ -3468,16 +3445,8 @@
               <w:rPr>
                 <w:rFonts w:asciiTheme="minorHAnsi" w:hAnsiTheme="minorHAnsi"/>
               </w:rPr>
-              <w:t xml:space="preserve">G. </w:t>
-            </w:r>
-            <w:proofErr w:type="spellStart"/>
-            <w:r>
-              <w:rPr>
-                <w:rFonts w:asciiTheme="minorHAnsi" w:hAnsiTheme="minorHAnsi"/>
-              </w:rPr>
-              <w:t>Ducrey</w:t>
-            </w:r>
-            <w:proofErr w:type="spellEnd"/>
+              <w:t>G. Ducrey</w:t>
+            </w:r>
             <w:r>
               <w:rPr>
                 <w:rFonts w:asciiTheme="minorHAnsi" w:hAnsiTheme="minorHAnsi"/>
@@ -3628,15 +3597,7 @@
     </w:p>
     <w:p>
       <w:r>
-        <w:t xml:space="preserve">Selon le monitorage suisse de l'addiction, un peu plus de 7% des jeunes Suisses entre 15 et 19 ans utilisent le Web de manière compulsive et problématique (addiction aux jeux de rôle en ligne, jeux d'argent, négligence des devoirs et des activités hors-ligne). L'objectif du projet est de concevoir et développer une application minimisant l'effet des </w:t>
-      </w:r>
-      <w:proofErr w:type="spellStart"/>
-      <w:r>
-        <w:t>stimulis</w:t>
-      </w:r>
-      <w:proofErr w:type="spellEnd"/>
-      <w:r>
-        <w:t xml:space="preserve"> addictifs, et redonnant le contrôle aux "consommateurs". Pour cela, un monitoring automatique des activités du consommateur (avec son consentement) doit être mise en place suivi de mesures de sensibilisation proposées en temps-réel.</w:t>
+        <w:t>Selon le monitorage suisse de l'addiction, un peu plus de 7% des jeunes Suisses entre 15 et 19 ans utilisent le Web de manière compulsive et problématique (addiction aux jeux de rôle en ligne, jeux d'argent, négligence des devoirs et des activités hors-ligne). L'objectif du projet est de concevoir et développer une application minimisant l'effet des stimulis addictifs, et redonnant le contrôle aux "consommateurs". Pour cela, un monitoring automatique des activités du consommateur (avec son consentement) doit être mise en place suivi de mesures de sensibilisation proposées en temps-réel.</w:t>
       </w:r>
     </w:p>
     <w:p>
@@ -3647,26 +3608,11 @@
         <w:t>dépendant</w:t>
       </w:r>
       <w:r>
-        <w:t xml:space="preserve"> au jeux </w:t>
-      </w:r>
-      <w:proofErr w:type="spellStart"/>
-      <w:proofErr w:type="gramStart"/>
-      <w:r>
-        <w:t>vidéos</w:t>
-      </w:r>
-      <w:proofErr w:type="spellEnd"/>
-      <w:proofErr w:type="gramEnd"/>
-      <w:r>
-        <w:t>, il y a plusieurs critères qui sont les suivants</w:t>
-      </w:r>
-      <w:r>
-        <w:t xml:space="preserve"> selon </w:t>
-      </w:r>
-      <w:proofErr w:type="spellStart"/>
-      <w:r>
-        <w:t>wikipédia</w:t>
-      </w:r>
-      <w:proofErr w:type="spellEnd"/>
+        <w:t xml:space="preserve"> au jeux vidéos, il y a plusieurs critères qui sont les suivants</w:t>
+      </w:r>
+      <w:r>
+        <w:t xml:space="preserve"> selon wikipédia</w:t>
+      </w:r>
       <w:r>
         <w:t> :</w:t>
       </w:r>
@@ -3820,15 +3766,7 @@
         <w:t xml:space="preserve">n constate </w:t>
       </w:r>
       <w:r>
-        <w:t xml:space="preserve">que pour ces </w:t>
-      </w:r>
-      <w:proofErr w:type="spellStart"/>
-      <w:r>
-        <w:t>gens là</w:t>
-      </w:r>
-      <w:proofErr w:type="spellEnd"/>
-      <w:r>
-        <w:t xml:space="preserve">, </w:t>
+        <w:t xml:space="preserve">que pour ces gens là, </w:t>
       </w:r>
       <w:r>
         <w:t xml:space="preserve">les conséquences néfastes </w:t>
@@ -3915,15 +3853,7 @@
         <w:t>, manque d’activité physique</w:t>
       </w:r>
       <w:r>
-        <w:t xml:space="preserve">, </w:t>
-      </w:r>
-      <w:proofErr w:type="spellStart"/>
-      <w:r>
-        <w:t>depression</w:t>
-      </w:r>
-      <w:proofErr w:type="spellEnd"/>
-      <w:r>
-        <w:t>, suicide</w:t>
+        <w:t>, depression, suicide</w:t>
       </w:r>
       <w:r>
         <w:t>)</w:t>
@@ -3931,23 +3861,7 @@
     </w:p>
     <w:p>
       <w:r>
-        <w:t xml:space="preserve">Ces liens contiennent quelques témoignages qui permettent de comprendre l’importance de la gestion des </w:t>
-      </w:r>
-      <w:proofErr w:type="spellStart"/>
-      <w:r>
-        <w:t>stimulis</w:t>
-      </w:r>
-      <w:proofErr w:type="spellEnd"/>
-      <w:r>
-        <w:t xml:space="preserve"> addictifs pour les joueurs. En effet, il n’est pas néfaste en soit de jouer, mais il est </w:t>
-      </w:r>
-      <w:proofErr w:type="spellStart"/>
-      <w:r>
-        <w:t>absoluement</w:t>
-      </w:r>
-      <w:proofErr w:type="spellEnd"/>
-      <w:r>
-        <w:t xml:space="preserve"> nécessaire de garder le contrôle.</w:t>
+        <w:t>Ces liens contiennent quelques témoignages qui permettent de comprendre l’importance de la gestion des stimulis addictifs pour les joueurs. En effet, il n’est pas néfaste en soit de jouer, mais il est absoluement nécessaire de garder le contrôle.</w:t>
       </w:r>
     </w:p>
     <w:p>
@@ -3981,38 +3895,20 @@
     </w:p>
     <w:p>
       <w:r>
-        <w:t xml:space="preserve">Le projet consiste à développer un produit permettant aux utilisateurs de reprendre le contrôle lorsqu’ils sont soumis à des </w:t>
-      </w:r>
-      <w:proofErr w:type="spellStart"/>
-      <w:r>
-        <w:t>stimulis</w:t>
-      </w:r>
-      <w:proofErr w:type="spellEnd"/>
-      <w:r>
-        <w:t xml:space="preserve"> addictifs quand ils utilisent des</w:t>
+        <w:t>Le projet consiste à développer un produit permettant aux utilisateurs de reprendre le contrôle lorsqu’ils sont soumis à des stimulis addictifs quand ils utilisent des</w:t>
       </w:r>
       <w:r>
         <w:rPr>
           <w:color w:val="FF0000"/>
         </w:rPr>
-        <w:t xml:space="preserve"> jeux </w:t>
-      </w:r>
-      <w:proofErr w:type="spellStart"/>
-      <w:proofErr w:type="gramStart"/>
-      <w:r>
-        <w:rPr>
-          <w:color w:val="FF0000"/>
-        </w:rPr>
-        <w:t>vidéos</w:t>
-      </w:r>
-      <w:proofErr w:type="spellEnd"/>
+        <w:t xml:space="preserve"> jeux vidéos</w:t>
+      </w:r>
       <w:r>
         <w:rPr>
           <w:color w:val="FF0000"/>
         </w:rPr>
         <w:t>/internet</w:t>
       </w:r>
-      <w:proofErr w:type="gramEnd"/>
       <w:r>
         <w:t>.</w:t>
       </w:r>
@@ -4030,52 +3926,13 @@
     </w:p>
     <w:p>
       <w:r>
-        <w:t xml:space="preserve">Ce travail est réalisé dans le cadre du projet de semestre 6 en informatique à la haute école d’ingénieurs et d’architectes de Fribourg. Il est réalisé par </w:t>
-      </w:r>
-      <w:proofErr w:type="spellStart"/>
-      <w:proofErr w:type="gramStart"/>
-      <w:r>
-        <w:t>M.Nicolas</w:t>
-      </w:r>
-      <w:proofErr w:type="spellEnd"/>
-      <w:proofErr w:type="gramEnd"/>
-      <w:r>
-        <w:t xml:space="preserve"> Fuchs et </w:t>
-      </w:r>
-      <w:proofErr w:type="spellStart"/>
-      <w:r>
-        <w:t>M.Grégory</w:t>
-      </w:r>
-      <w:proofErr w:type="spellEnd"/>
-      <w:r>
-        <w:t xml:space="preserve"> </w:t>
-      </w:r>
-      <w:proofErr w:type="spellStart"/>
-      <w:r>
-        <w:t>Ducrey</w:t>
-      </w:r>
-      <w:proofErr w:type="spellEnd"/>
-      <w:r>
-        <w:t xml:space="preserve"> pour la mandante </w:t>
-      </w:r>
-      <w:r>
-        <w:t xml:space="preserve">Dr. Claire </w:t>
-      </w:r>
-      <w:proofErr w:type="spellStart"/>
-      <w:r>
-        <w:t>Korkmaz</w:t>
-      </w:r>
-      <w:proofErr w:type="spellEnd"/>
-      <w:r>
-        <w:t xml:space="preserve"> et il est supervisé par Mme Sandy Ingram ainsi que Mme </w:t>
-      </w:r>
-      <w:proofErr w:type="spellStart"/>
-      <w:r>
-        <w:t>Houda</w:t>
-      </w:r>
-      <w:proofErr w:type="spellEnd"/>
-      <w:r>
-        <w:t xml:space="preserve"> Chabbi.</w:t>
+        <w:t xml:space="preserve">Ce travail est réalisé dans le cadre du projet de semestre 6 en informatique à la haute école d’ingénieurs et d’architectes de Fribourg. Il est réalisé par M.Nicolas Fuchs et M.Grégory Ducrey pour la mandante </w:t>
+      </w:r>
+      <w:r>
+        <w:t>Dr. Claire Korkmaz</w:t>
+      </w:r>
+      <w:r>
+        <w:t xml:space="preserve"> et il est supervisé par Mme Sandy Ingram ainsi que Mme Houda Chabbi.</w:t>
       </w:r>
     </w:p>
     <w:p>
@@ -4094,15 +3951,7 @@
         <w:t xml:space="preserve"> La création de ce document se fait tout au long du projet.</w:t>
       </w:r>
       <w:r>
-        <w:t xml:space="preserve"> </w:t>
-      </w:r>
-      <w:proofErr w:type="gramStart"/>
-      <w:r>
-        <w:t>Il</w:t>
-      </w:r>
-      <w:proofErr w:type="gramEnd"/>
-      <w:r>
-        <w:t xml:space="preserve"> doit permettre au client de suivre les démarches de travail et si le projet devait être repris, le rapport donne toute les clés au développeur. Le document contient des informations sur les phases suivantes :</w:t>
+        <w:t xml:space="preserve"> Il doit permettre au client de suivre les démarches de travail et si le projet devait être repris, le rapport donne toute les clés au développeur. Le document contient des informations sur les phases suivantes :</w:t>
       </w:r>
     </w:p>
     <w:p>
@@ -4137,11 +3986,15 @@
           <w:numId w:val="32"/>
         </w:numPr>
       </w:pPr>
-      <w:proofErr w:type="spellStart"/>
-      <w:r>
-        <w:t>Implémenation</w:t>
-      </w:r>
-      <w:proofErr w:type="spellEnd"/>
+      <w:r>
+        <w:t>Implémen</w:t>
+      </w:r>
+      <w:r>
+        <w:t>t</w:t>
+      </w:r>
+      <w:r>
+        <w:t>ation</w:t>
+      </w:r>
     </w:p>
     <w:p>
       <w:pPr>
@@ -4199,33 +4052,167 @@
       </w:r>
       <w:bookmarkEnd w:id="4"/>
     </w:p>
-    <w:p/>
     <w:p>
-      <w:pPr>
-        <w:jc w:val="left"/>
-      </w:pPr>
-      <w:r>
-        <w:br w:type="page"/>
+      <w:r>
+        <w:t>Ces 5 semaines d’analyse permettent de débuter le projet et de nous diriger dans la bonne direction. Nous ne connaissons pas énormément le sujet de la prévention des addictions aux jeux vidéos et aux réseaux sociaux, c’est pourquoi il est important d’étudier la base de ce sujet avant de réfléchir à un produit pertinent.</w:t>
       </w:r>
     </w:p>
     <w:p>
-      <w:pPr>
-        <w:pStyle w:val="Titre2"/>
-      </w:pPr>
-      <w:bookmarkStart w:id="5" w:name="_Toc508027208"/>
-      <w:r>
-        <w:lastRenderedPageBreak/>
-        <w:t>Cahier des charges</w:t>
-      </w:r>
+      <w:r>
+        <w:t>Le client souhaite une application qui permet de monitorer et redonner le contrôle à l’utilisateur afin que ce dernier fasse des choix et en prenne l’entière responsabilité.</w:t>
+      </w:r>
+      <w:r>
+        <w:t xml:space="preserve"> Dans le chapitre 1.1 traitant du contexte du projet, des témoignages sont recueillis et ils attestent des dangers de ces addictions. En observant les critères d’addictions décrits, nous pouvons constater que le danger découle du temps passé sur les jeux ou les réseaux sociaux. C’est pourquoi nous allons en partie orienter nos recherches sur des moyens pour gérer le temps.</w:t>
+      </w:r>
+    </w:p>
+    <w:p>
+      <w:pPr>
+        <w:jc w:val="left"/>
+      </w:pPr>
+      <w:r>
+        <w:t>Nos recherches doivent nous aider à créer un produit répondant aux besoins de manière pertinente. Dans cette analyse nous allons effectuer les travaux suivants :</w:t>
+      </w:r>
+    </w:p>
+    <w:p>
+      <w:pPr>
+        <w:pStyle w:val="Pardeliste"/>
+        <w:numPr>
+          <w:ilvl w:val="0"/>
+          <w:numId w:val="36"/>
+        </w:numPr>
+        <w:jc w:val="left"/>
+      </w:pPr>
+      <w:r>
+        <w:t xml:space="preserve">Exploration du sujet </w:t>
+      </w:r>
+      <w:r>
+        <w:sym w:font="Wingdings" w:char="F0E0"/>
+      </w:r>
+      <w:r>
+        <w:t xml:space="preserve"> se renseigner sur le contexte, des statistiques</w:t>
+      </w:r>
+    </w:p>
+    <w:p>
+      <w:pPr>
+        <w:pStyle w:val="Pardeliste"/>
+        <w:numPr>
+          <w:ilvl w:val="0"/>
+          <w:numId w:val="36"/>
+        </w:numPr>
+        <w:jc w:val="left"/>
+      </w:pPr>
+      <w:r>
+        <w:t xml:space="preserve">Etat de l’art </w:t>
+      </w:r>
+      <w:r>
+        <w:sym w:font="Wingdings" w:char="F0E0"/>
+      </w:r>
+      <w:r>
+        <w:t xml:space="preserve"> Explorer les produits de prévention présents sur le marché</w:t>
+      </w:r>
+    </w:p>
+    <w:p>
+      <w:pPr>
+        <w:pStyle w:val="Pardeliste"/>
+        <w:numPr>
+          <w:ilvl w:val="0"/>
+          <w:numId w:val="36"/>
+        </w:numPr>
+        <w:jc w:val="left"/>
+      </w:pPr>
+      <w:r>
+        <w:t xml:space="preserve">Test de produits existants </w:t>
+      </w:r>
+      <w:r>
+        <w:sym w:font="Wingdings" w:char="F0E0"/>
+      </w:r>
+      <w:r>
+        <w:t xml:space="preserve"> Tester certains de ces produits</w:t>
+      </w:r>
+    </w:p>
+    <w:p>
+      <w:pPr>
+        <w:pStyle w:val="Pardeliste"/>
+        <w:numPr>
+          <w:ilvl w:val="0"/>
+          <w:numId w:val="36"/>
+        </w:numPr>
+        <w:jc w:val="left"/>
+      </w:pPr>
+      <w:r>
+        <w:t xml:space="preserve">Tests technologiques </w:t>
+      </w:r>
+      <w:r>
+        <w:sym w:font="Wingdings" w:char="F0E0"/>
+      </w:r>
+      <w:r>
+        <w:t xml:space="preserve"> Tester certaines méthodes qui pourraient nous aider à implémenter des fonctionnalités (Récupération des processus, récupération des URL…) </w:t>
+      </w:r>
+    </w:p>
+    <w:p>
+      <w:pPr>
+        <w:pStyle w:val="Pardeliste"/>
+        <w:numPr>
+          <w:ilvl w:val="0"/>
+          <w:numId w:val="36"/>
+        </w:numPr>
+        <w:jc w:val="left"/>
+      </w:pPr>
+      <w:r>
+        <w:t xml:space="preserve">Idéation </w:t>
+      </w:r>
+      <w:r>
+        <w:sym w:font="Wingdings" w:char="F0E0"/>
+      </w:r>
+      <w:r>
+        <w:t xml:space="preserve"> Sur la base du travail accomplis, faire un brainstorming de ce qui serait pertinent d’implémenter pour ce produit</w:t>
+      </w:r>
+    </w:p>
+    <w:p>
+      <w:pPr>
+        <w:pStyle w:val="Pardeliste"/>
+        <w:numPr>
+          <w:ilvl w:val="0"/>
+          <w:numId w:val="36"/>
+        </w:numPr>
+        <w:jc w:val="left"/>
+      </w:pPr>
+      <w:r>
+        <w:t xml:space="preserve">Cahier des charges </w:t>
+      </w:r>
+      <w:r>
+        <w:sym w:font="Wingdings" w:char="F0E0"/>
+      </w:r>
+      <w:r>
+        <w:t xml:space="preserve"> après ces 5 semaines d’analyse, établir un cahier des charges final décrivant le produit que nous allons réaliser en ayant une meilleure connaissance du sujet</w:t>
+      </w:r>
+    </w:p>
+    <w:p>
+      <w:pPr>
+        <w:jc w:val="left"/>
+      </w:pPr>
+      <w:r>
+        <w:t>Les enjeux de cette analyse sont assez grands. C’est pourquoi elle dure 5 semaines sur les 12 prévues pour le projet.</w:t>
+      </w:r>
+      <w:bookmarkStart w:id="5" w:name="_GoBack"/>
       <w:bookmarkEnd w:id="5"/>
     </w:p>
     <w:p>
       <w:pPr>
+        <w:jc w:val="left"/>
+      </w:pPr>
+      <w:r>
+        <w:br w:type="page"/>
+      </w:r>
+    </w:p>
+    <w:p>
+      <w:pPr>
         <w:pStyle w:val="Titre2"/>
       </w:pPr>
-      <w:bookmarkStart w:id="6" w:name="_Toc508027209"/>
-      <w:r>
-        <w:t>Exploration du sujet</w:t>
+      <w:bookmarkStart w:id="6" w:name="_Toc508027208"/>
+      <w:r>
+        <w:lastRenderedPageBreak/>
+        <w:t>Cahier des charges</w:t>
       </w:r>
       <w:bookmarkEnd w:id="6"/>
     </w:p>
@@ -4233,19 +4220,19 @@
       <w:pPr>
         <w:pStyle w:val="Titre2"/>
       </w:pPr>
-      <w:bookmarkStart w:id="7" w:name="_Toc508027210"/>
-      <w:r>
-        <w:t>Idéation</w:t>
+      <w:bookmarkStart w:id="7" w:name="_Toc508027209"/>
+      <w:r>
+        <w:t>Exploration du sujet</w:t>
       </w:r>
       <w:bookmarkEnd w:id="7"/>
     </w:p>
     <w:p>
       <w:pPr>
-        <w:pStyle w:val="Titre3"/>
-      </w:pPr>
-      <w:bookmarkStart w:id="8" w:name="_Toc508027211"/>
-      <w:r>
-        <w:t>Brainstorming</w:t>
+        <w:pStyle w:val="Titre2"/>
+      </w:pPr>
+      <w:bookmarkStart w:id="8" w:name="_Toc508027210"/>
+      <w:r>
+        <w:t>Idéation</w:t>
       </w:r>
       <w:bookmarkEnd w:id="8"/>
     </w:p>
@@ -4253,11 +4240,21 @@
       <w:pPr>
         <w:pStyle w:val="Titre3"/>
       </w:pPr>
-      <w:bookmarkStart w:id="9" w:name="_Toc508027212"/>
+      <w:bookmarkStart w:id="9" w:name="_Toc508027211"/>
+      <w:r>
+        <w:t>Brainstorming</w:t>
+      </w:r>
+      <w:bookmarkEnd w:id="9"/>
+    </w:p>
+    <w:p>
+      <w:pPr>
+        <w:pStyle w:val="Titre3"/>
+      </w:pPr>
+      <w:bookmarkStart w:id="10" w:name="_Toc508027212"/>
       <w:r>
         <w:t>Classement des idées</w:t>
       </w:r>
-      <w:bookmarkEnd w:id="9"/>
+      <w:bookmarkEnd w:id="10"/>
     </w:p>
     <w:p/>
     <w:p>
@@ -4273,21 +4270,8 @@
     <w:p>
       <w:r>
         <w:lastRenderedPageBreak/>
-        <w:t xml:space="preserve">Afficher les tableaux du fichier </w:t>
-      </w:r>
-      <w:proofErr w:type="spellStart"/>
-      <w:r>
-        <w:t>excel</w:t>
-      </w:r>
-      <w:proofErr w:type="spellEnd"/>
-      <w:r>
-        <w:t xml:space="preserve"> en mode </w:t>
-      </w:r>
-      <w:proofErr w:type="spellStart"/>
-      <w:r>
-        <w:t>waad</w:t>
-      </w:r>
-      <w:proofErr w:type="spellEnd"/>
+        <w:t>Afficher les tableaux du fichier excel en mode waad</w:t>
+      </w:r>
     </w:p>
     <w:p/>
     <w:p/>
@@ -4306,23 +4290,3913 @@
       <w:pPr>
         <w:pStyle w:val="Titre2"/>
       </w:pPr>
-      <w:bookmarkStart w:id="10" w:name="_Toc508027213"/>
+      <w:bookmarkStart w:id="11" w:name="_Toc508027213"/>
       <w:r>
         <w:lastRenderedPageBreak/>
         <w:t>Etat de l’art</w:t>
       </w:r>
-      <w:bookmarkEnd w:id="10"/>
+      <w:bookmarkEnd w:id="11"/>
     </w:p>
     <w:p>
-      <w:pPr>
-        <w:pStyle w:val="Titre2"/>
-      </w:pPr>
-      <w:bookmarkStart w:id="11" w:name="_Toc508027214"/>
-      <w:r>
-        <w:t>Tests des produits existants</w:t>
-      </w:r>
-      <w:bookmarkEnd w:id="11"/>
+      <w:r>
+        <w:t>Nous avons exploré plusieurs applications existantes permettant de mi</w:t>
+      </w:r>
+      <w:r>
+        <w:t>eux gérer le temps passé sur l’ordinateur ou le smartphone.</w:t>
+      </w:r>
+      <w:r>
+        <w:t xml:space="preserve"> Le but de cette observation est de se rendre compte de ce qui existe sur le marché et réfléchir à des fonctionnalités que nous pourrions apporter en plus. Pour pouvoir analyser correctement, nous avons </w:t>
+      </w:r>
+      <w:r>
+        <w:t>examiné les aspects suivants :</w:t>
+      </w:r>
     </w:p>
+    <w:p>
+      <w:pPr>
+        <w:pStyle w:val="Pardeliste"/>
+        <w:numPr>
+          <w:ilvl w:val="0"/>
+          <w:numId w:val="35"/>
+        </w:numPr>
+      </w:pPr>
+      <w:r>
+        <w:t>Le type de blocage</w:t>
+      </w:r>
+    </w:p>
+    <w:p>
+      <w:pPr>
+        <w:pStyle w:val="Pardeliste"/>
+        <w:numPr>
+          <w:ilvl w:val="0"/>
+          <w:numId w:val="35"/>
+        </w:numPr>
+      </w:pPr>
+      <w:r>
+        <w:t xml:space="preserve">Orienté web/natif/mobile </w:t>
+      </w:r>
+      <w:r>
+        <w:sym w:font="Wingdings" w:char="F0E0"/>
+      </w:r>
+      <w:r>
+        <w:t xml:space="preserve"> Si l’application travaille sur les navigateurs, sur les mobiles ou en natif sur l’ordinateur. Il est possible qu’une application native monitore des navigateurs.</w:t>
+      </w:r>
+    </w:p>
+    <w:p>
+      <w:pPr>
+        <w:pStyle w:val="Pardeliste"/>
+        <w:numPr>
+          <w:ilvl w:val="0"/>
+          <w:numId w:val="35"/>
+        </w:numPr>
+      </w:pPr>
+      <w:r>
+        <w:t>La plateforme sur laquelle le logiciel fonctionne</w:t>
+      </w:r>
+    </w:p>
+    <w:p>
+      <w:pPr>
+        <w:pStyle w:val="Pardeliste"/>
+        <w:numPr>
+          <w:ilvl w:val="0"/>
+          <w:numId w:val="35"/>
+        </w:numPr>
+      </w:pPr>
+      <w:r>
+        <w:t>Base volontaire ou restrictions</w:t>
+      </w:r>
+      <w:r>
+        <w:sym w:font="Wingdings" w:char="F0E0"/>
+      </w:r>
+      <w:r>
+        <w:t xml:space="preserve"> est-ce que l’application a tendance à interdire ou à sensibiliser</w:t>
+      </w:r>
+    </w:p>
+    <w:p>
+      <w:pPr>
+        <w:pStyle w:val="Pardeliste"/>
+        <w:numPr>
+          <w:ilvl w:val="0"/>
+          <w:numId w:val="35"/>
+        </w:numPr>
+      </w:pPr>
+      <w:r>
+        <w:t>Public cible</w:t>
+      </w:r>
+      <w:r>
+        <w:sym w:font="Wingdings" w:char="F0E0"/>
+      </w:r>
+      <w:r>
+        <w:t xml:space="preserve"> quel type de personne est succeptible d’utiliser le logiciel ?</w:t>
+      </w:r>
+    </w:p>
+    <w:p>
+      <w:pPr>
+        <w:pStyle w:val="Pardeliste"/>
+        <w:numPr>
+          <w:ilvl w:val="0"/>
+          <w:numId w:val="35"/>
+        </w:numPr>
+      </w:pPr>
+      <w:r>
+        <w:t xml:space="preserve">Paramétrer en fonction de l’âge </w:t>
+      </w:r>
+      <w:r>
+        <w:sym w:font="Wingdings" w:char="F0E0"/>
+      </w:r>
+      <w:r>
+        <w:t xml:space="preserve"> Est-ce possible de changer le monitoring ou les restriction en fonction de l’âge de l’utilisateur ? </w:t>
+      </w:r>
+    </w:p>
+    <w:p>
+      <w:pPr>
+        <w:pStyle w:val="Pardeliste"/>
+        <w:numPr>
+          <w:ilvl w:val="0"/>
+          <w:numId w:val="35"/>
+        </w:numPr>
+      </w:pPr>
+      <w:r>
+        <w:t xml:space="preserve">Redonne le contrôle </w:t>
+      </w:r>
+      <w:r>
+        <w:sym w:font="Wingdings" w:char="F0E0"/>
+      </w:r>
+      <w:r>
+        <w:t xml:space="preserve"> est-ce que l’utilisateur peut décider ce qu’il fait ?</w:t>
+      </w:r>
+    </w:p>
+    <w:p>
+      <w:pPr>
+        <w:pStyle w:val="Pardeliste"/>
+        <w:numPr>
+          <w:ilvl w:val="0"/>
+          <w:numId w:val="35"/>
+        </w:numPr>
+      </w:pPr>
+      <w:r>
+        <w:t>Difficulté de prise en main</w:t>
+      </w:r>
+      <w:r>
+        <w:sym w:font="Wingdings" w:char="F0E0"/>
+      </w:r>
+      <w:r>
+        <w:t xml:space="preserve"> critère subjectif</w:t>
+      </w:r>
+    </w:p>
+    <w:p>
+      <w:pPr>
+        <w:pStyle w:val="Pardeliste"/>
+        <w:numPr>
+          <w:ilvl w:val="0"/>
+          <w:numId w:val="35"/>
+        </w:numPr>
+      </w:pPr>
+      <w:r>
+        <w:t>Administration depuis la même machine</w:t>
+      </w:r>
+    </w:p>
+    <w:p>
+      <w:pPr>
+        <w:pStyle w:val="Pardeliste"/>
+        <w:numPr>
+          <w:ilvl w:val="0"/>
+          <w:numId w:val="35"/>
+        </w:numPr>
+      </w:pPr>
+      <w:r>
+        <w:t>Fournit des statistiques d’utilisation</w:t>
+      </w:r>
+    </w:p>
+    <w:p>
+      <w:pPr>
+        <w:pStyle w:val="Pardeliste"/>
+        <w:numPr>
+          <w:ilvl w:val="0"/>
+          <w:numId w:val="35"/>
+        </w:numPr>
+      </w:pPr>
+      <w:r>
+        <w:t>Avis des utilisateurs</w:t>
+      </w:r>
+    </w:p>
+    <w:p>
+      <w:r>
+        <w:t xml:space="preserve">Ainsi, sur la base de ces observations nous pouvons comparer différentes applications et nous rendre compte de l’utiliter des fonctionnalités pour notre client. Nous ne souhaitons pas plagier mais nous inspirer de ce qui existe déjà et </w:t>
+      </w:r>
+      <w:r>
+        <w:t>créer un produit adapté aux besoins de nos clients.</w:t>
+      </w:r>
+    </w:p>
+    <w:tbl>
+      <w:tblPr>
+        <w:tblW w:w="7900" w:type="dxa"/>
+        <w:jc w:val="center"/>
+        <w:tblCellMar>
+          <w:left w:w="70" w:type="dxa"/>
+          <w:right w:w="70" w:type="dxa"/>
+        </w:tblCellMar>
+        <w:tblLook w:val="04A0" w:firstRow="1" w:lastRow="0" w:firstColumn="1" w:lastColumn="0" w:noHBand="0" w:noVBand="1"/>
+      </w:tblPr>
+      <w:tblGrid>
+        <w:gridCol w:w="4440"/>
+        <w:gridCol w:w="3460"/>
+      </w:tblGrid>
+      <w:tr>
+        <w:trPr>
+          <w:trHeight w:val="320"/>
+          <w:jc w:val="center"/>
+        </w:trPr>
+        <w:tc>
+          <w:tcPr>
+            <w:tcW w:w="7900" w:type="dxa"/>
+            <w:gridSpan w:val="2"/>
+            <w:tcBorders>
+              <w:top w:val="single" w:sz="8" w:space="0" w:color="auto"/>
+              <w:left w:val="single" w:sz="8" w:space="0" w:color="auto"/>
+              <w:bottom w:val="single" w:sz="4" w:space="0" w:color="auto"/>
+              <w:right w:val="single" w:sz="8" w:space="0" w:color="000000"/>
+            </w:tcBorders>
+            <w:shd w:val="clear" w:color="000000" w:fill="FFF2CC"/>
+            <w:noWrap/>
+            <w:vAlign w:val="bottom"/>
+            <w:hideMark/>
+          </w:tcPr>
+          <w:p>
+            <w:pPr>
+              <w:spacing w:after="0" w:line="240" w:lineRule="auto"/>
+              <w:jc w:val="center"/>
+              <w:rPr>
+                <w:rFonts w:ascii="Calibri" w:eastAsia="Times New Roman" w:hAnsi="Calibri" w:cs="Times New Roman"/>
+                <w:b/>
+                <w:bCs/>
+                <w:color w:val="000000"/>
+                <w:sz w:val="24"/>
+                <w:szCs w:val="24"/>
+                <w:lang w:val="fr-FR" w:eastAsia="zh-CN"/>
+              </w:rPr>
+            </w:pPr>
+            <w:r>
+              <w:rPr>
+                <w:rFonts w:ascii="Calibri" w:eastAsia="Times New Roman" w:hAnsi="Calibri" w:cs="Times New Roman"/>
+                <w:b/>
+                <w:bCs/>
+                <w:color w:val="000000"/>
+                <w:sz w:val="24"/>
+                <w:szCs w:val="24"/>
+                <w:lang w:val="fr-FR" w:eastAsia="zh-CN"/>
+              </w:rPr>
+              <w:t>Self control</w:t>
+            </w:r>
+          </w:p>
+        </w:tc>
+      </w:tr>
+      <w:tr>
+        <w:trPr>
+          <w:trHeight w:val="340"/>
+          <w:jc w:val="center"/>
+        </w:trPr>
+        <w:tc>
+          <w:tcPr>
+            <w:tcW w:w="7900" w:type="dxa"/>
+            <w:gridSpan w:val="2"/>
+            <w:tcBorders>
+              <w:top w:val="single" w:sz="4" w:space="0" w:color="auto"/>
+              <w:left w:val="single" w:sz="8" w:space="0" w:color="auto"/>
+              <w:bottom w:val="nil"/>
+              <w:right w:val="single" w:sz="8" w:space="0" w:color="000000"/>
+            </w:tcBorders>
+            <w:shd w:val="clear" w:color="000000" w:fill="DDEBF7"/>
+            <w:noWrap/>
+            <w:vAlign w:val="bottom"/>
+            <w:hideMark/>
+          </w:tcPr>
+          <w:p>
+            <w:pPr>
+              <w:spacing w:after="0" w:line="240" w:lineRule="auto"/>
+              <w:jc w:val="center"/>
+              <w:rPr>
+                <w:rFonts w:ascii="Calibri" w:eastAsia="Times New Roman" w:hAnsi="Calibri" w:cs="Times New Roman"/>
+                <w:b/>
+                <w:bCs/>
+                <w:color w:val="000000"/>
+                <w:sz w:val="20"/>
+                <w:szCs w:val="20"/>
+                <w:lang w:val="fr-FR" w:eastAsia="zh-CN"/>
+              </w:rPr>
+            </w:pPr>
+            <w:r>
+              <w:rPr>
+                <w:rFonts w:ascii="Calibri" w:eastAsia="Times New Roman" w:hAnsi="Calibri" w:cs="Times New Roman"/>
+                <w:b/>
+                <w:bCs/>
+                <w:color w:val="000000"/>
+                <w:sz w:val="20"/>
+                <w:szCs w:val="20"/>
+                <w:lang w:val="fr-FR" w:eastAsia="zh-CN"/>
+              </w:rPr>
+              <w:t>Fonctionnement</w:t>
+            </w:r>
+          </w:p>
+        </w:tc>
+      </w:tr>
+      <w:tr>
+        <w:trPr>
+          <w:trHeight w:val="1120"/>
+          <w:jc w:val="center"/>
+        </w:trPr>
+        <w:tc>
+          <w:tcPr>
+            <w:tcW w:w="7900" w:type="dxa"/>
+            <w:gridSpan w:val="2"/>
+            <w:tcBorders>
+              <w:top w:val="single" w:sz="8" w:space="0" w:color="auto"/>
+              <w:left w:val="single" w:sz="8" w:space="0" w:color="auto"/>
+              <w:bottom w:val="single" w:sz="8" w:space="0" w:color="auto"/>
+              <w:right w:val="single" w:sz="8" w:space="0" w:color="000000"/>
+            </w:tcBorders>
+            <w:shd w:val="clear" w:color="auto" w:fill="auto"/>
+            <w:vAlign w:val="center"/>
+            <w:hideMark/>
+          </w:tcPr>
+          <w:p>
+            <w:pPr>
+              <w:spacing w:after="0" w:line="240" w:lineRule="auto"/>
+              <w:jc w:val="left"/>
+              <w:rPr>
+                <w:rFonts w:ascii="Calibri" w:eastAsia="Times New Roman" w:hAnsi="Calibri" w:cs="Times New Roman"/>
+                <w:color w:val="000000"/>
+                <w:sz w:val="20"/>
+                <w:szCs w:val="20"/>
+                <w:lang w:val="fr-FR" w:eastAsia="zh-CN"/>
+              </w:rPr>
+            </w:pPr>
+            <w:r>
+              <w:rPr>
+                <w:rFonts w:ascii="Calibri" w:eastAsia="Times New Roman" w:hAnsi="Calibri" w:cs="Times New Roman"/>
+                <w:color w:val="000000"/>
+                <w:sz w:val="20"/>
+                <w:szCs w:val="20"/>
+                <w:lang w:val="fr-FR" w:eastAsia="zh-CN"/>
+              </w:rPr>
+              <w:t>L'utilisateur choisit les sites webs ou les services mail à bloquer. Il choisit également la durée. Une fois fait il active la restriction et tant que le temps n'est pas écoulé c'est impossible d'accéder à ce qui est bloqué. (même en cas de suppression de l'application où de redémarrage).</w:t>
+            </w:r>
+          </w:p>
+        </w:tc>
+      </w:tr>
+      <w:tr>
+        <w:trPr>
+          <w:trHeight w:val="320"/>
+          <w:jc w:val="center"/>
+        </w:trPr>
+        <w:tc>
+          <w:tcPr>
+            <w:tcW w:w="4440" w:type="dxa"/>
+            <w:tcBorders>
+              <w:top w:val="nil"/>
+              <w:left w:val="single" w:sz="8" w:space="0" w:color="auto"/>
+              <w:bottom w:val="single" w:sz="4" w:space="0" w:color="auto"/>
+              <w:right w:val="single" w:sz="4" w:space="0" w:color="auto"/>
+            </w:tcBorders>
+            <w:shd w:val="clear" w:color="000000" w:fill="DDEBF7"/>
+            <w:noWrap/>
+            <w:vAlign w:val="bottom"/>
+            <w:hideMark/>
+          </w:tcPr>
+          <w:p>
+            <w:pPr>
+              <w:spacing w:after="0" w:line="240" w:lineRule="auto"/>
+              <w:jc w:val="left"/>
+              <w:rPr>
+                <w:rFonts w:ascii="Calibri" w:eastAsia="Times New Roman" w:hAnsi="Calibri" w:cs="Times New Roman"/>
+                <w:b/>
+                <w:bCs/>
+                <w:color w:val="000000"/>
+                <w:sz w:val="20"/>
+                <w:szCs w:val="20"/>
+                <w:lang w:val="fr-FR" w:eastAsia="zh-CN"/>
+              </w:rPr>
+            </w:pPr>
+            <w:r>
+              <w:rPr>
+                <w:rFonts w:ascii="Calibri" w:eastAsia="Times New Roman" w:hAnsi="Calibri" w:cs="Times New Roman"/>
+                <w:b/>
+                <w:bCs/>
+                <w:color w:val="000000"/>
+                <w:sz w:val="20"/>
+                <w:szCs w:val="20"/>
+                <w:lang w:val="fr-FR" w:eastAsia="zh-CN"/>
+              </w:rPr>
+              <w:t>Critère</w:t>
+            </w:r>
+          </w:p>
+        </w:tc>
+        <w:tc>
+          <w:tcPr>
+            <w:tcW w:w="3460" w:type="dxa"/>
+            <w:tcBorders>
+              <w:top w:val="nil"/>
+              <w:left w:val="nil"/>
+              <w:bottom w:val="single" w:sz="4" w:space="0" w:color="auto"/>
+              <w:right w:val="single" w:sz="8" w:space="0" w:color="auto"/>
+            </w:tcBorders>
+            <w:shd w:val="clear" w:color="000000" w:fill="DDEBF7"/>
+            <w:noWrap/>
+            <w:vAlign w:val="bottom"/>
+            <w:hideMark/>
+          </w:tcPr>
+          <w:p>
+            <w:pPr>
+              <w:spacing w:after="0" w:line="240" w:lineRule="auto"/>
+              <w:jc w:val="left"/>
+              <w:rPr>
+                <w:rFonts w:ascii="Calibri" w:eastAsia="Times New Roman" w:hAnsi="Calibri" w:cs="Times New Roman"/>
+                <w:b/>
+                <w:bCs/>
+                <w:color w:val="000000"/>
+                <w:sz w:val="20"/>
+                <w:szCs w:val="20"/>
+                <w:lang w:val="fr-FR" w:eastAsia="zh-CN"/>
+              </w:rPr>
+            </w:pPr>
+            <w:r>
+              <w:rPr>
+                <w:rFonts w:ascii="Calibri" w:eastAsia="Times New Roman" w:hAnsi="Calibri" w:cs="Times New Roman"/>
+                <w:b/>
+                <w:bCs/>
+                <w:color w:val="000000"/>
+                <w:sz w:val="20"/>
+                <w:szCs w:val="20"/>
+                <w:lang w:val="fr-FR" w:eastAsia="zh-CN"/>
+              </w:rPr>
+              <w:t>Observation</w:t>
+            </w:r>
+          </w:p>
+        </w:tc>
+      </w:tr>
+      <w:tr>
+        <w:trPr>
+          <w:trHeight w:val="560"/>
+          <w:jc w:val="center"/>
+        </w:trPr>
+        <w:tc>
+          <w:tcPr>
+            <w:tcW w:w="4440" w:type="dxa"/>
+            <w:tcBorders>
+              <w:top w:val="nil"/>
+              <w:left w:val="single" w:sz="8" w:space="0" w:color="auto"/>
+              <w:bottom w:val="single" w:sz="4" w:space="0" w:color="auto"/>
+              <w:right w:val="single" w:sz="4" w:space="0" w:color="auto"/>
+            </w:tcBorders>
+            <w:shd w:val="clear" w:color="auto" w:fill="auto"/>
+            <w:noWrap/>
+            <w:vAlign w:val="center"/>
+            <w:hideMark/>
+          </w:tcPr>
+          <w:p>
+            <w:pPr>
+              <w:spacing w:after="0" w:line="240" w:lineRule="auto"/>
+              <w:jc w:val="left"/>
+              <w:rPr>
+                <w:rFonts w:ascii="Calibri" w:eastAsia="Times New Roman" w:hAnsi="Calibri" w:cs="Times New Roman"/>
+                <w:color w:val="000000"/>
+                <w:sz w:val="20"/>
+                <w:szCs w:val="20"/>
+                <w:lang w:val="fr-FR" w:eastAsia="zh-CN"/>
+              </w:rPr>
+            </w:pPr>
+            <w:r>
+              <w:rPr>
+                <w:rFonts w:ascii="Calibri" w:eastAsia="Times New Roman" w:hAnsi="Calibri" w:cs="Times New Roman"/>
+                <w:color w:val="000000"/>
+                <w:sz w:val="20"/>
+                <w:szCs w:val="20"/>
+                <w:lang w:val="fr-FR" w:eastAsia="zh-CN"/>
+              </w:rPr>
+              <w:t>Blocage</w:t>
+            </w:r>
+          </w:p>
+        </w:tc>
+        <w:tc>
+          <w:tcPr>
+            <w:tcW w:w="3460" w:type="dxa"/>
+            <w:tcBorders>
+              <w:top w:val="nil"/>
+              <w:left w:val="nil"/>
+              <w:bottom w:val="single" w:sz="4" w:space="0" w:color="auto"/>
+              <w:right w:val="single" w:sz="8" w:space="0" w:color="auto"/>
+            </w:tcBorders>
+            <w:shd w:val="clear" w:color="auto" w:fill="auto"/>
+            <w:vAlign w:val="center"/>
+            <w:hideMark/>
+          </w:tcPr>
+          <w:p>
+            <w:pPr>
+              <w:spacing w:after="0" w:line="240" w:lineRule="auto"/>
+              <w:jc w:val="left"/>
+              <w:rPr>
+                <w:rFonts w:ascii="Calibri" w:eastAsia="Times New Roman" w:hAnsi="Calibri" w:cs="Times New Roman"/>
+                <w:color w:val="000000"/>
+                <w:sz w:val="20"/>
+                <w:szCs w:val="20"/>
+                <w:lang w:val="fr-FR" w:eastAsia="zh-CN"/>
+              </w:rPr>
+            </w:pPr>
+            <w:r>
+              <w:rPr>
+                <w:rFonts w:ascii="Calibri" w:eastAsia="Times New Roman" w:hAnsi="Calibri" w:cs="Times New Roman"/>
+                <w:color w:val="000000"/>
+                <w:sz w:val="20"/>
+                <w:szCs w:val="20"/>
+                <w:lang w:val="fr-FR" w:eastAsia="zh-CN"/>
+              </w:rPr>
+              <w:t>Bloque les sites web (black list ou white list). Bloc les mails. Ne bloque pas des applications</w:t>
+            </w:r>
+          </w:p>
+        </w:tc>
+      </w:tr>
+      <w:tr>
+        <w:trPr>
+          <w:trHeight w:val="320"/>
+          <w:jc w:val="center"/>
+        </w:trPr>
+        <w:tc>
+          <w:tcPr>
+            <w:tcW w:w="4440" w:type="dxa"/>
+            <w:tcBorders>
+              <w:top w:val="nil"/>
+              <w:left w:val="single" w:sz="8" w:space="0" w:color="auto"/>
+              <w:bottom w:val="single" w:sz="4" w:space="0" w:color="auto"/>
+              <w:right w:val="single" w:sz="4" w:space="0" w:color="auto"/>
+            </w:tcBorders>
+            <w:shd w:val="clear" w:color="auto" w:fill="auto"/>
+            <w:noWrap/>
+            <w:vAlign w:val="center"/>
+            <w:hideMark/>
+          </w:tcPr>
+          <w:p>
+            <w:pPr>
+              <w:spacing w:after="0" w:line="240" w:lineRule="auto"/>
+              <w:jc w:val="left"/>
+              <w:rPr>
+                <w:rFonts w:ascii="Calibri" w:eastAsia="Times New Roman" w:hAnsi="Calibri" w:cs="Times New Roman"/>
+                <w:color w:val="000000"/>
+                <w:sz w:val="20"/>
+                <w:szCs w:val="20"/>
+                <w:lang w:val="fr-FR" w:eastAsia="zh-CN"/>
+              </w:rPr>
+            </w:pPr>
+            <w:r>
+              <w:rPr>
+                <w:rFonts w:ascii="Calibri" w:eastAsia="Times New Roman" w:hAnsi="Calibri" w:cs="Times New Roman"/>
+                <w:color w:val="000000"/>
+                <w:sz w:val="20"/>
+                <w:szCs w:val="20"/>
+                <w:lang w:val="fr-FR" w:eastAsia="zh-CN"/>
+              </w:rPr>
+              <w:t>Orienté web/natif/mobile</w:t>
+            </w:r>
+          </w:p>
+        </w:tc>
+        <w:tc>
+          <w:tcPr>
+            <w:tcW w:w="3460" w:type="dxa"/>
+            <w:tcBorders>
+              <w:top w:val="nil"/>
+              <w:left w:val="nil"/>
+              <w:bottom w:val="single" w:sz="4" w:space="0" w:color="auto"/>
+              <w:right w:val="single" w:sz="8" w:space="0" w:color="auto"/>
+            </w:tcBorders>
+            <w:shd w:val="clear" w:color="auto" w:fill="auto"/>
+            <w:vAlign w:val="center"/>
+            <w:hideMark/>
+          </w:tcPr>
+          <w:p>
+            <w:pPr>
+              <w:spacing w:after="0" w:line="240" w:lineRule="auto"/>
+              <w:jc w:val="left"/>
+              <w:rPr>
+                <w:rFonts w:ascii="Calibri" w:eastAsia="Times New Roman" w:hAnsi="Calibri" w:cs="Times New Roman"/>
+                <w:color w:val="000000"/>
+                <w:sz w:val="20"/>
+                <w:szCs w:val="20"/>
+                <w:lang w:val="fr-FR" w:eastAsia="zh-CN"/>
+              </w:rPr>
+            </w:pPr>
+            <w:r>
+              <w:rPr>
+                <w:rFonts w:ascii="Calibri" w:eastAsia="Times New Roman" w:hAnsi="Calibri" w:cs="Times New Roman"/>
+                <w:color w:val="000000"/>
+                <w:sz w:val="20"/>
+                <w:szCs w:val="20"/>
+                <w:lang w:val="fr-FR" w:eastAsia="zh-CN"/>
+              </w:rPr>
+              <w:t>Application native orientée web</w:t>
+            </w:r>
+          </w:p>
+        </w:tc>
+      </w:tr>
+      <w:tr>
+        <w:trPr>
+          <w:trHeight w:val="320"/>
+          <w:jc w:val="center"/>
+        </w:trPr>
+        <w:tc>
+          <w:tcPr>
+            <w:tcW w:w="4440" w:type="dxa"/>
+            <w:tcBorders>
+              <w:top w:val="nil"/>
+              <w:left w:val="single" w:sz="8" w:space="0" w:color="auto"/>
+              <w:bottom w:val="single" w:sz="4" w:space="0" w:color="auto"/>
+              <w:right w:val="single" w:sz="4" w:space="0" w:color="auto"/>
+            </w:tcBorders>
+            <w:shd w:val="clear" w:color="auto" w:fill="auto"/>
+            <w:noWrap/>
+            <w:vAlign w:val="center"/>
+            <w:hideMark/>
+          </w:tcPr>
+          <w:p>
+            <w:pPr>
+              <w:spacing w:after="0" w:line="240" w:lineRule="auto"/>
+              <w:jc w:val="left"/>
+              <w:rPr>
+                <w:rFonts w:ascii="Calibri" w:eastAsia="Times New Roman" w:hAnsi="Calibri" w:cs="Times New Roman"/>
+                <w:color w:val="000000"/>
+                <w:sz w:val="20"/>
+                <w:szCs w:val="20"/>
+                <w:lang w:val="fr-FR" w:eastAsia="zh-CN"/>
+              </w:rPr>
+            </w:pPr>
+            <w:r>
+              <w:rPr>
+                <w:rFonts w:ascii="Calibri" w:eastAsia="Times New Roman" w:hAnsi="Calibri" w:cs="Times New Roman"/>
+                <w:color w:val="000000"/>
+                <w:sz w:val="20"/>
+                <w:szCs w:val="20"/>
+                <w:lang w:val="fr-FR" w:eastAsia="zh-CN"/>
+              </w:rPr>
+              <w:t>Plateforme</w:t>
+            </w:r>
+          </w:p>
+        </w:tc>
+        <w:tc>
+          <w:tcPr>
+            <w:tcW w:w="3460" w:type="dxa"/>
+            <w:tcBorders>
+              <w:top w:val="nil"/>
+              <w:left w:val="nil"/>
+              <w:bottom w:val="single" w:sz="4" w:space="0" w:color="auto"/>
+              <w:right w:val="single" w:sz="8" w:space="0" w:color="auto"/>
+            </w:tcBorders>
+            <w:shd w:val="clear" w:color="auto" w:fill="auto"/>
+            <w:vAlign w:val="center"/>
+            <w:hideMark/>
+          </w:tcPr>
+          <w:p>
+            <w:pPr>
+              <w:spacing w:after="0" w:line="240" w:lineRule="auto"/>
+              <w:jc w:val="left"/>
+              <w:rPr>
+                <w:rFonts w:ascii="Calibri" w:eastAsia="Times New Roman" w:hAnsi="Calibri" w:cs="Times New Roman"/>
+                <w:color w:val="000000"/>
+                <w:sz w:val="20"/>
+                <w:szCs w:val="20"/>
+                <w:lang w:val="fr-FR" w:eastAsia="zh-CN"/>
+              </w:rPr>
+            </w:pPr>
+            <w:r>
+              <w:rPr>
+                <w:rFonts w:ascii="Calibri" w:eastAsia="Times New Roman" w:hAnsi="Calibri" w:cs="Times New Roman"/>
+                <w:color w:val="000000"/>
+                <w:sz w:val="20"/>
+                <w:szCs w:val="20"/>
+                <w:lang w:val="fr-FR" w:eastAsia="zh-CN"/>
+              </w:rPr>
+              <w:t>Fonctionne sur Mac OS</w:t>
+            </w:r>
+          </w:p>
+        </w:tc>
+      </w:tr>
+      <w:tr>
+        <w:trPr>
+          <w:trHeight w:val="560"/>
+          <w:jc w:val="center"/>
+        </w:trPr>
+        <w:tc>
+          <w:tcPr>
+            <w:tcW w:w="4440" w:type="dxa"/>
+            <w:tcBorders>
+              <w:top w:val="nil"/>
+              <w:left w:val="single" w:sz="8" w:space="0" w:color="auto"/>
+              <w:bottom w:val="single" w:sz="4" w:space="0" w:color="auto"/>
+              <w:right w:val="single" w:sz="4" w:space="0" w:color="auto"/>
+            </w:tcBorders>
+            <w:shd w:val="clear" w:color="auto" w:fill="auto"/>
+            <w:noWrap/>
+            <w:vAlign w:val="center"/>
+            <w:hideMark/>
+          </w:tcPr>
+          <w:p>
+            <w:pPr>
+              <w:spacing w:after="0" w:line="240" w:lineRule="auto"/>
+              <w:jc w:val="left"/>
+              <w:rPr>
+                <w:rFonts w:ascii="Calibri" w:eastAsia="Times New Roman" w:hAnsi="Calibri" w:cs="Times New Roman"/>
+                <w:color w:val="000000"/>
+                <w:sz w:val="20"/>
+                <w:szCs w:val="20"/>
+                <w:lang w:val="fr-FR" w:eastAsia="zh-CN"/>
+              </w:rPr>
+            </w:pPr>
+            <w:r>
+              <w:rPr>
+                <w:rFonts w:ascii="Calibri" w:eastAsia="Times New Roman" w:hAnsi="Calibri" w:cs="Times New Roman"/>
+                <w:color w:val="000000"/>
+                <w:sz w:val="20"/>
+                <w:szCs w:val="20"/>
+                <w:lang w:val="fr-FR" w:eastAsia="zh-CN"/>
+              </w:rPr>
+              <w:t>Base volontaire ou restrictions</w:t>
+            </w:r>
+          </w:p>
+        </w:tc>
+        <w:tc>
+          <w:tcPr>
+            <w:tcW w:w="3460" w:type="dxa"/>
+            <w:tcBorders>
+              <w:top w:val="nil"/>
+              <w:left w:val="nil"/>
+              <w:bottom w:val="single" w:sz="4" w:space="0" w:color="auto"/>
+              <w:right w:val="single" w:sz="8" w:space="0" w:color="auto"/>
+            </w:tcBorders>
+            <w:shd w:val="clear" w:color="auto" w:fill="auto"/>
+            <w:vAlign w:val="center"/>
+            <w:hideMark/>
+          </w:tcPr>
+          <w:p>
+            <w:pPr>
+              <w:spacing w:after="0" w:line="240" w:lineRule="auto"/>
+              <w:jc w:val="left"/>
+              <w:rPr>
+                <w:rFonts w:ascii="Calibri" w:eastAsia="Times New Roman" w:hAnsi="Calibri" w:cs="Times New Roman"/>
+                <w:color w:val="000000"/>
+                <w:sz w:val="20"/>
+                <w:szCs w:val="20"/>
+                <w:lang w:val="fr-FR" w:eastAsia="zh-CN"/>
+              </w:rPr>
+            </w:pPr>
+            <w:r>
+              <w:rPr>
+                <w:rFonts w:ascii="Calibri" w:eastAsia="Times New Roman" w:hAnsi="Calibri" w:cs="Times New Roman"/>
+                <w:color w:val="000000"/>
+                <w:sz w:val="20"/>
+                <w:szCs w:val="20"/>
+                <w:lang w:val="fr-FR" w:eastAsia="zh-CN"/>
+              </w:rPr>
+              <w:t>L'utilisateur décide lui même ce qu'il autorise ou non</w:t>
+            </w:r>
+          </w:p>
+        </w:tc>
+      </w:tr>
+      <w:tr>
+        <w:trPr>
+          <w:trHeight w:val="840"/>
+          <w:jc w:val="center"/>
+        </w:trPr>
+        <w:tc>
+          <w:tcPr>
+            <w:tcW w:w="4440" w:type="dxa"/>
+            <w:tcBorders>
+              <w:top w:val="nil"/>
+              <w:left w:val="single" w:sz="8" w:space="0" w:color="auto"/>
+              <w:bottom w:val="single" w:sz="4" w:space="0" w:color="auto"/>
+              <w:right w:val="single" w:sz="4" w:space="0" w:color="auto"/>
+            </w:tcBorders>
+            <w:shd w:val="clear" w:color="auto" w:fill="auto"/>
+            <w:noWrap/>
+            <w:vAlign w:val="center"/>
+            <w:hideMark/>
+          </w:tcPr>
+          <w:p>
+            <w:pPr>
+              <w:spacing w:after="0" w:line="240" w:lineRule="auto"/>
+              <w:jc w:val="left"/>
+              <w:rPr>
+                <w:rFonts w:ascii="Calibri" w:eastAsia="Times New Roman" w:hAnsi="Calibri" w:cs="Times New Roman"/>
+                <w:color w:val="000000"/>
+                <w:sz w:val="20"/>
+                <w:szCs w:val="20"/>
+                <w:lang w:val="fr-FR" w:eastAsia="zh-CN"/>
+              </w:rPr>
+            </w:pPr>
+            <w:r>
+              <w:rPr>
+                <w:rFonts w:ascii="Calibri" w:eastAsia="Times New Roman" w:hAnsi="Calibri" w:cs="Times New Roman"/>
+                <w:color w:val="000000"/>
+                <w:sz w:val="20"/>
+                <w:szCs w:val="20"/>
+                <w:lang w:val="fr-FR" w:eastAsia="zh-CN"/>
+              </w:rPr>
+              <w:t>Public cible</w:t>
+            </w:r>
+          </w:p>
+        </w:tc>
+        <w:tc>
+          <w:tcPr>
+            <w:tcW w:w="3460" w:type="dxa"/>
+            <w:tcBorders>
+              <w:top w:val="nil"/>
+              <w:left w:val="nil"/>
+              <w:bottom w:val="single" w:sz="4" w:space="0" w:color="auto"/>
+              <w:right w:val="single" w:sz="8" w:space="0" w:color="auto"/>
+            </w:tcBorders>
+            <w:shd w:val="clear" w:color="auto" w:fill="auto"/>
+            <w:vAlign w:val="center"/>
+            <w:hideMark/>
+          </w:tcPr>
+          <w:p>
+            <w:pPr>
+              <w:spacing w:after="0" w:line="240" w:lineRule="auto"/>
+              <w:jc w:val="left"/>
+              <w:rPr>
+                <w:rFonts w:ascii="Calibri" w:eastAsia="Times New Roman" w:hAnsi="Calibri" w:cs="Times New Roman"/>
+                <w:color w:val="000000"/>
+                <w:sz w:val="20"/>
+                <w:szCs w:val="20"/>
+                <w:lang w:val="fr-FR" w:eastAsia="zh-CN"/>
+              </w:rPr>
+            </w:pPr>
+            <w:r>
+              <w:rPr>
+                <w:rFonts w:ascii="Calibri" w:eastAsia="Times New Roman" w:hAnsi="Calibri" w:cs="Times New Roman"/>
+                <w:color w:val="000000"/>
+                <w:sz w:val="20"/>
+                <w:szCs w:val="20"/>
+                <w:lang w:val="fr-FR" w:eastAsia="zh-CN"/>
+              </w:rPr>
+              <w:t>Personnes ayant la maturité de savoir ce qui est bon pour lui ou non. L'administration depuis une autre machine n'est pas possible</w:t>
+            </w:r>
+          </w:p>
+        </w:tc>
+      </w:tr>
+      <w:tr>
+        <w:trPr>
+          <w:trHeight w:val="560"/>
+          <w:jc w:val="center"/>
+        </w:trPr>
+        <w:tc>
+          <w:tcPr>
+            <w:tcW w:w="4440" w:type="dxa"/>
+            <w:tcBorders>
+              <w:top w:val="nil"/>
+              <w:left w:val="single" w:sz="8" w:space="0" w:color="auto"/>
+              <w:bottom w:val="single" w:sz="4" w:space="0" w:color="auto"/>
+              <w:right w:val="single" w:sz="4" w:space="0" w:color="auto"/>
+            </w:tcBorders>
+            <w:shd w:val="clear" w:color="auto" w:fill="auto"/>
+            <w:noWrap/>
+            <w:vAlign w:val="center"/>
+            <w:hideMark/>
+          </w:tcPr>
+          <w:p>
+            <w:pPr>
+              <w:spacing w:after="0" w:line="240" w:lineRule="auto"/>
+              <w:jc w:val="left"/>
+              <w:rPr>
+                <w:rFonts w:ascii="Calibri" w:eastAsia="Times New Roman" w:hAnsi="Calibri" w:cs="Times New Roman"/>
+                <w:color w:val="000000"/>
+                <w:sz w:val="20"/>
+                <w:szCs w:val="20"/>
+                <w:lang w:val="fr-FR" w:eastAsia="zh-CN"/>
+              </w:rPr>
+            </w:pPr>
+            <w:r>
+              <w:rPr>
+                <w:rFonts w:ascii="Calibri" w:eastAsia="Times New Roman" w:hAnsi="Calibri" w:cs="Times New Roman"/>
+                <w:color w:val="000000"/>
+                <w:sz w:val="20"/>
+                <w:szCs w:val="20"/>
+                <w:lang w:val="fr-FR" w:eastAsia="zh-CN"/>
+              </w:rPr>
+              <w:t>Paramétrer en fonction de l'âge</w:t>
+            </w:r>
+          </w:p>
+        </w:tc>
+        <w:tc>
+          <w:tcPr>
+            <w:tcW w:w="3460" w:type="dxa"/>
+            <w:tcBorders>
+              <w:top w:val="nil"/>
+              <w:left w:val="nil"/>
+              <w:bottom w:val="single" w:sz="4" w:space="0" w:color="auto"/>
+              <w:right w:val="single" w:sz="8" w:space="0" w:color="auto"/>
+            </w:tcBorders>
+            <w:shd w:val="clear" w:color="auto" w:fill="auto"/>
+            <w:vAlign w:val="center"/>
+            <w:hideMark/>
+          </w:tcPr>
+          <w:p>
+            <w:pPr>
+              <w:spacing w:after="0" w:line="240" w:lineRule="auto"/>
+              <w:jc w:val="left"/>
+              <w:rPr>
+                <w:rFonts w:ascii="Calibri" w:eastAsia="Times New Roman" w:hAnsi="Calibri" w:cs="Times New Roman"/>
+                <w:color w:val="000000"/>
+                <w:sz w:val="20"/>
+                <w:szCs w:val="20"/>
+                <w:lang w:val="fr-FR" w:eastAsia="zh-CN"/>
+              </w:rPr>
+            </w:pPr>
+            <w:r>
+              <w:rPr>
+                <w:rFonts w:ascii="Calibri" w:eastAsia="Times New Roman" w:hAnsi="Calibri" w:cs="Times New Roman"/>
+                <w:color w:val="000000"/>
+                <w:sz w:val="20"/>
+                <w:szCs w:val="20"/>
+                <w:lang w:val="fr-FR" w:eastAsia="zh-CN"/>
+              </w:rPr>
+              <w:t>Il est possible d'adater la liste des sites à bannir.</w:t>
+            </w:r>
+          </w:p>
+        </w:tc>
+      </w:tr>
+      <w:tr>
+        <w:trPr>
+          <w:trHeight w:val="560"/>
+          <w:jc w:val="center"/>
+        </w:trPr>
+        <w:tc>
+          <w:tcPr>
+            <w:tcW w:w="4440" w:type="dxa"/>
+            <w:tcBorders>
+              <w:top w:val="nil"/>
+              <w:left w:val="single" w:sz="8" w:space="0" w:color="auto"/>
+              <w:bottom w:val="single" w:sz="4" w:space="0" w:color="auto"/>
+              <w:right w:val="single" w:sz="4" w:space="0" w:color="auto"/>
+            </w:tcBorders>
+            <w:shd w:val="clear" w:color="auto" w:fill="auto"/>
+            <w:noWrap/>
+            <w:vAlign w:val="center"/>
+            <w:hideMark/>
+          </w:tcPr>
+          <w:p>
+            <w:pPr>
+              <w:spacing w:after="0" w:line="240" w:lineRule="auto"/>
+              <w:jc w:val="left"/>
+              <w:rPr>
+                <w:rFonts w:ascii="Calibri" w:eastAsia="Times New Roman" w:hAnsi="Calibri" w:cs="Times New Roman"/>
+                <w:color w:val="000000"/>
+                <w:sz w:val="20"/>
+                <w:szCs w:val="20"/>
+                <w:lang w:val="fr-FR" w:eastAsia="zh-CN"/>
+              </w:rPr>
+            </w:pPr>
+            <w:r>
+              <w:rPr>
+                <w:rFonts w:ascii="Calibri" w:eastAsia="Times New Roman" w:hAnsi="Calibri" w:cs="Times New Roman"/>
+                <w:color w:val="000000"/>
+                <w:sz w:val="20"/>
+                <w:szCs w:val="20"/>
+                <w:lang w:val="fr-FR" w:eastAsia="zh-CN"/>
+              </w:rPr>
+              <w:t>Redonne le contrôle</w:t>
+            </w:r>
+          </w:p>
+        </w:tc>
+        <w:tc>
+          <w:tcPr>
+            <w:tcW w:w="3460" w:type="dxa"/>
+            <w:tcBorders>
+              <w:top w:val="nil"/>
+              <w:left w:val="nil"/>
+              <w:bottom w:val="single" w:sz="4" w:space="0" w:color="auto"/>
+              <w:right w:val="single" w:sz="8" w:space="0" w:color="auto"/>
+            </w:tcBorders>
+            <w:shd w:val="clear" w:color="auto" w:fill="auto"/>
+            <w:vAlign w:val="center"/>
+            <w:hideMark/>
+          </w:tcPr>
+          <w:p>
+            <w:pPr>
+              <w:spacing w:after="0" w:line="240" w:lineRule="auto"/>
+              <w:jc w:val="left"/>
+              <w:rPr>
+                <w:rFonts w:ascii="Calibri" w:eastAsia="Times New Roman" w:hAnsi="Calibri" w:cs="Times New Roman"/>
+                <w:color w:val="000000"/>
+                <w:sz w:val="20"/>
+                <w:szCs w:val="20"/>
+                <w:lang w:val="fr-FR" w:eastAsia="zh-CN"/>
+              </w:rPr>
+            </w:pPr>
+            <w:r>
+              <w:rPr>
+                <w:rFonts w:ascii="Calibri" w:eastAsia="Times New Roman" w:hAnsi="Calibri" w:cs="Times New Roman"/>
+                <w:color w:val="000000"/>
+                <w:sz w:val="20"/>
+                <w:szCs w:val="20"/>
+                <w:lang w:val="fr-FR" w:eastAsia="zh-CN"/>
+              </w:rPr>
+              <w:t>Redonne le contrôle au bout d'un certain temps</w:t>
+            </w:r>
+          </w:p>
+        </w:tc>
+      </w:tr>
+      <w:tr>
+        <w:trPr>
+          <w:trHeight w:val="320"/>
+          <w:jc w:val="center"/>
+        </w:trPr>
+        <w:tc>
+          <w:tcPr>
+            <w:tcW w:w="4440" w:type="dxa"/>
+            <w:tcBorders>
+              <w:top w:val="nil"/>
+              <w:left w:val="single" w:sz="8" w:space="0" w:color="auto"/>
+              <w:bottom w:val="single" w:sz="4" w:space="0" w:color="auto"/>
+              <w:right w:val="single" w:sz="4" w:space="0" w:color="auto"/>
+            </w:tcBorders>
+            <w:shd w:val="clear" w:color="auto" w:fill="auto"/>
+            <w:noWrap/>
+            <w:vAlign w:val="center"/>
+            <w:hideMark/>
+          </w:tcPr>
+          <w:p>
+            <w:pPr>
+              <w:spacing w:after="0" w:line="240" w:lineRule="auto"/>
+              <w:jc w:val="left"/>
+              <w:rPr>
+                <w:rFonts w:ascii="Calibri" w:eastAsia="Times New Roman" w:hAnsi="Calibri" w:cs="Times New Roman"/>
+                <w:color w:val="000000"/>
+                <w:sz w:val="20"/>
+                <w:szCs w:val="20"/>
+                <w:lang w:val="fr-FR" w:eastAsia="zh-CN"/>
+              </w:rPr>
+            </w:pPr>
+            <w:r>
+              <w:rPr>
+                <w:rFonts w:ascii="Calibri" w:eastAsia="Times New Roman" w:hAnsi="Calibri" w:cs="Times New Roman"/>
+                <w:color w:val="000000"/>
+                <w:sz w:val="20"/>
+                <w:szCs w:val="20"/>
+                <w:lang w:val="fr-FR" w:eastAsia="zh-CN"/>
+              </w:rPr>
+              <w:t>Difficulté de prise en main</w:t>
+            </w:r>
+          </w:p>
+        </w:tc>
+        <w:tc>
+          <w:tcPr>
+            <w:tcW w:w="3460" w:type="dxa"/>
+            <w:tcBorders>
+              <w:top w:val="nil"/>
+              <w:left w:val="nil"/>
+              <w:bottom w:val="single" w:sz="4" w:space="0" w:color="auto"/>
+              <w:right w:val="single" w:sz="8" w:space="0" w:color="auto"/>
+            </w:tcBorders>
+            <w:shd w:val="clear" w:color="auto" w:fill="auto"/>
+            <w:vAlign w:val="center"/>
+            <w:hideMark/>
+          </w:tcPr>
+          <w:p>
+            <w:pPr>
+              <w:spacing w:after="0" w:line="240" w:lineRule="auto"/>
+              <w:jc w:val="left"/>
+              <w:rPr>
+                <w:rFonts w:ascii="Calibri" w:eastAsia="Times New Roman" w:hAnsi="Calibri" w:cs="Times New Roman"/>
+                <w:color w:val="000000"/>
+                <w:sz w:val="20"/>
+                <w:szCs w:val="20"/>
+                <w:lang w:val="fr-FR" w:eastAsia="zh-CN"/>
+              </w:rPr>
+            </w:pPr>
+            <w:r>
+              <w:rPr>
+                <w:rFonts w:ascii="Calibri" w:eastAsia="Times New Roman" w:hAnsi="Calibri" w:cs="Times New Roman"/>
+                <w:color w:val="000000"/>
+                <w:sz w:val="20"/>
+                <w:szCs w:val="20"/>
+                <w:lang w:val="fr-FR" w:eastAsia="zh-CN"/>
+              </w:rPr>
+              <w:t>Très facile à utiliser</w:t>
+            </w:r>
+          </w:p>
+        </w:tc>
+      </w:tr>
+      <w:tr>
+        <w:trPr>
+          <w:trHeight w:val="560"/>
+          <w:jc w:val="center"/>
+        </w:trPr>
+        <w:tc>
+          <w:tcPr>
+            <w:tcW w:w="4440" w:type="dxa"/>
+            <w:tcBorders>
+              <w:top w:val="nil"/>
+              <w:left w:val="single" w:sz="8" w:space="0" w:color="auto"/>
+              <w:bottom w:val="single" w:sz="4" w:space="0" w:color="auto"/>
+              <w:right w:val="single" w:sz="4" w:space="0" w:color="auto"/>
+            </w:tcBorders>
+            <w:shd w:val="clear" w:color="auto" w:fill="auto"/>
+            <w:noWrap/>
+            <w:vAlign w:val="center"/>
+            <w:hideMark/>
+          </w:tcPr>
+          <w:p>
+            <w:pPr>
+              <w:spacing w:after="0" w:line="240" w:lineRule="auto"/>
+              <w:jc w:val="left"/>
+              <w:rPr>
+                <w:rFonts w:ascii="Calibri" w:eastAsia="Times New Roman" w:hAnsi="Calibri" w:cs="Times New Roman"/>
+                <w:color w:val="000000"/>
+                <w:sz w:val="20"/>
+                <w:szCs w:val="20"/>
+                <w:lang w:val="fr-FR" w:eastAsia="zh-CN"/>
+              </w:rPr>
+            </w:pPr>
+            <w:r>
+              <w:rPr>
+                <w:rFonts w:ascii="Calibri" w:eastAsia="Times New Roman" w:hAnsi="Calibri" w:cs="Times New Roman"/>
+                <w:color w:val="000000"/>
+                <w:sz w:val="20"/>
+                <w:szCs w:val="20"/>
+                <w:lang w:val="fr-FR" w:eastAsia="zh-CN"/>
+              </w:rPr>
+              <w:lastRenderedPageBreak/>
+              <w:t>Administration depuis la même machine</w:t>
+            </w:r>
+          </w:p>
+        </w:tc>
+        <w:tc>
+          <w:tcPr>
+            <w:tcW w:w="3460" w:type="dxa"/>
+            <w:tcBorders>
+              <w:top w:val="nil"/>
+              <w:left w:val="nil"/>
+              <w:bottom w:val="single" w:sz="4" w:space="0" w:color="auto"/>
+              <w:right w:val="single" w:sz="8" w:space="0" w:color="auto"/>
+            </w:tcBorders>
+            <w:shd w:val="clear" w:color="auto" w:fill="auto"/>
+            <w:vAlign w:val="center"/>
+            <w:hideMark/>
+          </w:tcPr>
+          <w:p>
+            <w:pPr>
+              <w:spacing w:after="0" w:line="240" w:lineRule="auto"/>
+              <w:jc w:val="left"/>
+              <w:rPr>
+                <w:rFonts w:ascii="Calibri" w:eastAsia="Times New Roman" w:hAnsi="Calibri" w:cs="Times New Roman"/>
+                <w:color w:val="000000"/>
+                <w:sz w:val="20"/>
+                <w:szCs w:val="20"/>
+                <w:lang w:val="fr-FR" w:eastAsia="zh-CN"/>
+              </w:rPr>
+            </w:pPr>
+            <w:r>
+              <w:rPr>
+                <w:rFonts w:ascii="Calibri" w:eastAsia="Times New Roman" w:hAnsi="Calibri" w:cs="Times New Roman"/>
+                <w:color w:val="000000"/>
+                <w:sz w:val="20"/>
+                <w:szCs w:val="20"/>
+                <w:lang w:val="fr-FR" w:eastAsia="zh-CN"/>
+              </w:rPr>
+              <w:t>Il faut activer le logiciel sur la session à bloquer</w:t>
+            </w:r>
+          </w:p>
+        </w:tc>
+      </w:tr>
+      <w:tr>
+        <w:trPr>
+          <w:trHeight w:val="320"/>
+          <w:jc w:val="center"/>
+        </w:trPr>
+        <w:tc>
+          <w:tcPr>
+            <w:tcW w:w="4440" w:type="dxa"/>
+            <w:tcBorders>
+              <w:top w:val="nil"/>
+              <w:left w:val="single" w:sz="8" w:space="0" w:color="auto"/>
+              <w:bottom w:val="nil"/>
+              <w:right w:val="single" w:sz="4" w:space="0" w:color="auto"/>
+            </w:tcBorders>
+            <w:shd w:val="clear" w:color="auto" w:fill="auto"/>
+            <w:noWrap/>
+            <w:vAlign w:val="center"/>
+            <w:hideMark/>
+          </w:tcPr>
+          <w:p>
+            <w:pPr>
+              <w:spacing w:after="0" w:line="240" w:lineRule="auto"/>
+              <w:jc w:val="left"/>
+              <w:rPr>
+                <w:rFonts w:ascii="Calibri" w:eastAsia="Times New Roman" w:hAnsi="Calibri" w:cs="Times New Roman"/>
+                <w:color w:val="000000"/>
+                <w:sz w:val="20"/>
+                <w:szCs w:val="20"/>
+                <w:lang w:val="fr-FR" w:eastAsia="zh-CN"/>
+              </w:rPr>
+            </w:pPr>
+            <w:r>
+              <w:rPr>
+                <w:rFonts w:ascii="Calibri" w:eastAsia="Times New Roman" w:hAnsi="Calibri" w:cs="Times New Roman"/>
+                <w:color w:val="000000"/>
+                <w:sz w:val="20"/>
+                <w:szCs w:val="20"/>
+                <w:lang w:val="fr-FR" w:eastAsia="zh-CN"/>
+              </w:rPr>
+              <w:t>Fournit des statistiques d'utilisation</w:t>
+            </w:r>
+          </w:p>
+        </w:tc>
+        <w:tc>
+          <w:tcPr>
+            <w:tcW w:w="3460" w:type="dxa"/>
+            <w:tcBorders>
+              <w:top w:val="nil"/>
+              <w:left w:val="nil"/>
+              <w:bottom w:val="nil"/>
+              <w:right w:val="single" w:sz="8" w:space="0" w:color="auto"/>
+            </w:tcBorders>
+            <w:shd w:val="clear" w:color="auto" w:fill="auto"/>
+            <w:vAlign w:val="center"/>
+            <w:hideMark/>
+          </w:tcPr>
+          <w:p>
+            <w:pPr>
+              <w:spacing w:after="0" w:line="240" w:lineRule="auto"/>
+              <w:jc w:val="left"/>
+              <w:rPr>
+                <w:rFonts w:ascii="Calibri" w:eastAsia="Times New Roman" w:hAnsi="Calibri" w:cs="Times New Roman"/>
+                <w:color w:val="000000"/>
+                <w:sz w:val="20"/>
+                <w:szCs w:val="20"/>
+                <w:lang w:val="fr-FR" w:eastAsia="zh-CN"/>
+              </w:rPr>
+            </w:pPr>
+            <w:r>
+              <w:rPr>
+                <w:rFonts w:ascii="Calibri" w:eastAsia="Times New Roman" w:hAnsi="Calibri" w:cs="Times New Roman"/>
+                <w:color w:val="000000"/>
+                <w:sz w:val="20"/>
+                <w:szCs w:val="20"/>
+                <w:lang w:val="fr-FR" w:eastAsia="zh-CN"/>
+              </w:rPr>
+              <w:t>Non, il ne fournit pas de statistiques</w:t>
+            </w:r>
+          </w:p>
+        </w:tc>
+      </w:tr>
+      <w:tr>
+        <w:trPr>
+          <w:trHeight w:val="320"/>
+          <w:jc w:val="center"/>
+        </w:trPr>
+        <w:tc>
+          <w:tcPr>
+            <w:tcW w:w="4440" w:type="dxa"/>
+            <w:tcBorders>
+              <w:top w:val="single" w:sz="4" w:space="0" w:color="auto"/>
+              <w:left w:val="single" w:sz="8" w:space="0" w:color="auto"/>
+              <w:bottom w:val="nil"/>
+              <w:right w:val="single" w:sz="4" w:space="0" w:color="auto"/>
+            </w:tcBorders>
+            <w:shd w:val="clear" w:color="auto" w:fill="auto"/>
+            <w:noWrap/>
+            <w:vAlign w:val="center"/>
+            <w:hideMark/>
+          </w:tcPr>
+          <w:p>
+            <w:pPr>
+              <w:spacing w:after="0" w:line="240" w:lineRule="auto"/>
+              <w:jc w:val="left"/>
+              <w:rPr>
+                <w:rFonts w:ascii="Calibri" w:eastAsia="Times New Roman" w:hAnsi="Calibri" w:cs="Times New Roman"/>
+                <w:color w:val="000000"/>
+                <w:sz w:val="20"/>
+                <w:szCs w:val="20"/>
+                <w:lang w:val="fr-FR" w:eastAsia="zh-CN"/>
+              </w:rPr>
+            </w:pPr>
+            <w:r>
+              <w:rPr>
+                <w:rFonts w:ascii="Calibri" w:eastAsia="Times New Roman" w:hAnsi="Calibri" w:cs="Times New Roman"/>
+                <w:color w:val="000000"/>
+                <w:sz w:val="20"/>
+                <w:szCs w:val="20"/>
+                <w:lang w:val="fr-FR" w:eastAsia="zh-CN"/>
+              </w:rPr>
+              <w:t>Avis des utilisateurs</w:t>
+            </w:r>
+          </w:p>
+        </w:tc>
+        <w:tc>
+          <w:tcPr>
+            <w:tcW w:w="3460" w:type="dxa"/>
+            <w:tcBorders>
+              <w:top w:val="single" w:sz="4" w:space="0" w:color="auto"/>
+              <w:left w:val="nil"/>
+              <w:bottom w:val="nil"/>
+              <w:right w:val="single" w:sz="8" w:space="0" w:color="auto"/>
+            </w:tcBorders>
+            <w:shd w:val="clear" w:color="auto" w:fill="auto"/>
+            <w:vAlign w:val="center"/>
+            <w:hideMark/>
+          </w:tcPr>
+          <w:p>
+            <w:pPr>
+              <w:spacing w:after="0" w:line="240" w:lineRule="auto"/>
+              <w:jc w:val="left"/>
+              <w:rPr>
+                <w:rFonts w:ascii="Calibri" w:eastAsia="Times New Roman" w:hAnsi="Calibri" w:cs="Times New Roman"/>
+                <w:color w:val="000000"/>
+                <w:sz w:val="20"/>
+                <w:szCs w:val="20"/>
+                <w:lang w:val="fr-FR" w:eastAsia="zh-CN"/>
+              </w:rPr>
+            </w:pPr>
+            <w:r>
+              <w:rPr>
+                <w:rFonts w:ascii="Calibri" w:eastAsia="Times New Roman" w:hAnsi="Calibri" w:cs="Times New Roman"/>
+                <w:color w:val="000000"/>
+                <w:sz w:val="20"/>
+                <w:szCs w:val="20"/>
+                <w:lang w:val="fr-FR" w:eastAsia="zh-CN"/>
+              </w:rPr>
+              <w:t>Bon logiciel</w:t>
+            </w:r>
+          </w:p>
+        </w:tc>
+      </w:tr>
+      <w:tr>
+        <w:trPr>
+          <w:trHeight w:val="320"/>
+          <w:jc w:val="center"/>
+        </w:trPr>
+        <w:tc>
+          <w:tcPr>
+            <w:tcW w:w="7900" w:type="dxa"/>
+            <w:gridSpan w:val="2"/>
+            <w:tcBorders>
+              <w:top w:val="single" w:sz="4" w:space="0" w:color="auto"/>
+              <w:left w:val="single" w:sz="8" w:space="0" w:color="auto"/>
+              <w:bottom w:val="single" w:sz="4" w:space="0" w:color="auto"/>
+              <w:right w:val="single" w:sz="8" w:space="0" w:color="000000"/>
+            </w:tcBorders>
+            <w:shd w:val="clear" w:color="000000" w:fill="DDEBF7"/>
+            <w:vAlign w:val="bottom"/>
+            <w:hideMark/>
+          </w:tcPr>
+          <w:p>
+            <w:pPr>
+              <w:spacing w:after="0" w:line="240" w:lineRule="auto"/>
+              <w:jc w:val="center"/>
+              <w:rPr>
+                <w:rFonts w:ascii="Calibri" w:eastAsia="Times New Roman" w:hAnsi="Calibri" w:cs="Times New Roman"/>
+                <w:b/>
+                <w:bCs/>
+                <w:color w:val="000000"/>
+                <w:sz w:val="20"/>
+                <w:szCs w:val="20"/>
+                <w:lang w:val="fr-FR" w:eastAsia="zh-CN"/>
+              </w:rPr>
+            </w:pPr>
+            <w:r>
+              <w:rPr>
+                <w:rFonts w:ascii="Calibri" w:eastAsia="Times New Roman" w:hAnsi="Calibri" w:cs="Times New Roman"/>
+                <w:b/>
+                <w:bCs/>
+                <w:color w:val="000000"/>
+                <w:sz w:val="20"/>
+                <w:szCs w:val="20"/>
+                <w:lang w:val="fr-FR" w:eastAsia="zh-CN"/>
+              </w:rPr>
+              <w:t>Remarque complémentaire</w:t>
+            </w:r>
+          </w:p>
+        </w:tc>
+      </w:tr>
+      <w:tr>
+        <w:trPr>
+          <w:trHeight w:val="840"/>
+          <w:jc w:val="center"/>
+        </w:trPr>
+        <w:tc>
+          <w:tcPr>
+            <w:tcW w:w="7900" w:type="dxa"/>
+            <w:gridSpan w:val="2"/>
+            <w:tcBorders>
+              <w:top w:val="single" w:sz="4" w:space="0" w:color="auto"/>
+              <w:left w:val="single" w:sz="8" w:space="0" w:color="auto"/>
+              <w:bottom w:val="single" w:sz="8" w:space="0" w:color="auto"/>
+              <w:right w:val="single" w:sz="8" w:space="0" w:color="000000"/>
+            </w:tcBorders>
+            <w:shd w:val="clear" w:color="auto" w:fill="auto"/>
+            <w:vAlign w:val="center"/>
+            <w:hideMark/>
+          </w:tcPr>
+          <w:p>
+            <w:pPr>
+              <w:spacing w:after="0" w:line="240" w:lineRule="auto"/>
+              <w:jc w:val="left"/>
+              <w:rPr>
+                <w:rFonts w:ascii="Calibri" w:eastAsia="Times New Roman" w:hAnsi="Calibri" w:cs="Times New Roman"/>
+                <w:color w:val="000000"/>
+                <w:sz w:val="20"/>
+                <w:szCs w:val="20"/>
+                <w:lang w:val="fr-FR" w:eastAsia="zh-CN"/>
+              </w:rPr>
+            </w:pPr>
+            <w:r>
+              <w:rPr>
+                <w:rFonts w:ascii="Calibri" w:eastAsia="Times New Roman" w:hAnsi="Calibri" w:cs="Times New Roman"/>
+                <w:color w:val="000000"/>
+                <w:sz w:val="20"/>
+                <w:szCs w:val="20"/>
+                <w:lang w:val="fr-FR" w:eastAsia="zh-CN"/>
+              </w:rPr>
+              <w:t xml:space="preserve">L'outil est vraiment très simple. Il serait certainement utile pour se couper des distractions durant une journée de travail par exemple. L'utilisateur doit avoir une certaine maturité. </w:t>
+            </w:r>
+            <w:r>
+              <w:rPr>
+                <w:rFonts w:ascii="Calibri" w:eastAsia="Times New Roman" w:hAnsi="Calibri" w:cs="Times New Roman"/>
+                <w:b/>
+                <w:bCs/>
+                <w:color w:val="000000"/>
+                <w:sz w:val="20"/>
+                <w:szCs w:val="20"/>
+                <w:lang w:val="fr-FR" w:eastAsia="zh-CN"/>
+              </w:rPr>
+              <w:t>On a accès au code de l'application</w:t>
+            </w:r>
+          </w:p>
+        </w:tc>
+      </w:tr>
+    </w:tbl>
+    <w:p/>
+    <w:tbl>
+      <w:tblPr>
+        <w:tblW w:w="7900" w:type="dxa"/>
+        <w:jc w:val="center"/>
+        <w:tblCellMar>
+          <w:left w:w="70" w:type="dxa"/>
+          <w:right w:w="70" w:type="dxa"/>
+        </w:tblCellMar>
+        <w:tblLook w:val="04A0" w:firstRow="1" w:lastRow="0" w:firstColumn="1" w:lastColumn="0" w:noHBand="0" w:noVBand="1"/>
+      </w:tblPr>
+      <w:tblGrid>
+        <w:gridCol w:w="4405"/>
+        <w:gridCol w:w="3495"/>
+      </w:tblGrid>
+      <w:tr>
+        <w:trPr>
+          <w:trHeight w:val="320"/>
+          <w:jc w:val="center"/>
+        </w:trPr>
+        <w:tc>
+          <w:tcPr>
+            <w:tcW w:w="7900" w:type="dxa"/>
+            <w:gridSpan w:val="2"/>
+            <w:tcBorders>
+              <w:top w:val="single" w:sz="8" w:space="0" w:color="auto"/>
+              <w:left w:val="single" w:sz="8" w:space="0" w:color="auto"/>
+              <w:bottom w:val="single" w:sz="4" w:space="0" w:color="auto"/>
+              <w:right w:val="single" w:sz="8" w:space="0" w:color="000000"/>
+            </w:tcBorders>
+            <w:shd w:val="clear" w:color="000000" w:fill="FFF2CC"/>
+            <w:noWrap/>
+            <w:vAlign w:val="bottom"/>
+            <w:hideMark/>
+          </w:tcPr>
+          <w:p>
+            <w:pPr>
+              <w:spacing w:after="0" w:line="240" w:lineRule="auto"/>
+              <w:jc w:val="center"/>
+              <w:rPr>
+                <w:rFonts w:ascii="Calibri" w:eastAsia="Times New Roman" w:hAnsi="Calibri" w:cs="Times New Roman"/>
+                <w:b/>
+                <w:bCs/>
+                <w:color w:val="000000"/>
+                <w:sz w:val="24"/>
+                <w:szCs w:val="24"/>
+                <w:lang w:val="fr-FR" w:eastAsia="zh-CN"/>
+              </w:rPr>
+            </w:pPr>
+            <w:r>
+              <w:rPr>
+                <w:rFonts w:ascii="Calibri" w:eastAsia="Times New Roman" w:hAnsi="Calibri" w:cs="Times New Roman"/>
+                <w:b/>
+                <w:bCs/>
+                <w:color w:val="000000"/>
+                <w:sz w:val="24"/>
+                <w:szCs w:val="24"/>
+                <w:lang w:val="fr-FR" w:eastAsia="zh-CN"/>
+              </w:rPr>
+              <w:t>Contrôle parental Mac os</w:t>
+            </w:r>
+          </w:p>
+        </w:tc>
+      </w:tr>
+      <w:tr>
+        <w:trPr>
+          <w:trHeight w:val="340"/>
+          <w:jc w:val="center"/>
+        </w:trPr>
+        <w:tc>
+          <w:tcPr>
+            <w:tcW w:w="7900" w:type="dxa"/>
+            <w:gridSpan w:val="2"/>
+            <w:tcBorders>
+              <w:top w:val="single" w:sz="4" w:space="0" w:color="auto"/>
+              <w:left w:val="single" w:sz="8" w:space="0" w:color="auto"/>
+              <w:bottom w:val="nil"/>
+              <w:right w:val="single" w:sz="8" w:space="0" w:color="000000"/>
+            </w:tcBorders>
+            <w:shd w:val="clear" w:color="000000" w:fill="DDEBF7"/>
+            <w:noWrap/>
+            <w:vAlign w:val="bottom"/>
+            <w:hideMark/>
+          </w:tcPr>
+          <w:p>
+            <w:pPr>
+              <w:spacing w:after="0" w:line="240" w:lineRule="auto"/>
+              <w:jc w:val="center"/>
+              <w:rPr>
+                <w:rFonts w:ascii="Calibri" w:eastAsia="Times New Roman" w:hAnsi="Calibri" w:cs="Times New Roman"/>
+                <w:b/>
+                <w:bCs/>
+                <w:color w:val="000000"/>
+                <w:sz w:val="20"/>
+                <w:szCs w:val="20"/>
+                <w:lang w:val="fr-FR" w:eastAsia="zh-CN"/>
+              </w:rPr>
+            </w:pPr>
+            <w:r>
+              <w:rPr>
+                <w:rFonts w:ascii="Calibri" w:eastAsia="Times New Roman" w:hAnsi="Calibri" w:cs="Times New Roman"/>
+                <w:b/>
+                <w:bCs/>
+                <w:color w:val="000000"/>
+                <w:sz w:val="20"/>
+                <w:szCs w:val="20"/>
+                <w:lang w:val="fr-FR" w:eastAsia="zh-CN"/>
+              </w:rPr>
+              <w:t>Fonctionnement</w:t>
+            </w:r>
+          </w:p>
+        </w:tc>
+      </w:tr>
+      <w:tr>
+        <w:trPr>
+          <w:trHeight w:val="840"/>
+          <w:jc w:val="center"/>
+        </w:trPr>
+        <w:tc>
+          <w:tcPr>
+            <w:tcW w:w="7900" w:type="dxa"/>
+            <w:gridSpan w:val="2"/>
+            <w:tcBorders>
+              <w:top w:val="single" w:sz="8" w:space="0" w:color="auto"/>
+              <w:left w:val="single" w:sz="8" w:space="0" w:color="auto"/>
+              <w:bottom w:val="single" w:sz="8" w:space="0" w:color="auto"/>
+              <w:right w:val="single" w:sz="8" w:space="0" w:color="000000"/>
+            </w:tcBorders>
+            <w:shd w:val="clear" w:color="auto" w:fill="auto"/>
+            <w:vAlign w:val="center"/>
+            <w:hideMark/>
+          </w:tcPr>
+          <w:p>
+            <w:pPr>
+              <w:spacing w:after="0" w:line="240" w:lineRule="auto"/>
+              <w:jc w:val="left"/>
+              <w:rPr>
+                <w:rFonts w:ascii="Calibri" w:eastAsia="Times New Roman" w:hAnsi="Calibri" w:cs="Times New Roman"/>
+                <w:color w:val="000000"/>
+                <w:sz w:val="20"/>
+                <w:szCs w:val="20"/>
+                <w:lang w:val="fr-FR" w:eastAsia="zh-CN"/>
+              </w:rPr>
+            </w:pPr>
+            <w:r>
+              <w:rPr>
+                <w:rFonts w:ascii="Calibri" w:eastAsia="Times New Roman" w:hAnsi="Calibri" w:cs="Times New Roman"/>
+                <w:color w:val="000000"/>
+                <w:sz w:val="20"/>
+                <w:szCs w:val="20"/>
+                <w:lang w:val="fr-FR" w:eastAsia="zh-CN"/>
+              </w:rPr>
+              <w:t xml:space="preserve">L'utilisateur de la session administrateur donne des droits aux utilisateurs des autres sessions en activant le contrôle parental. </w:t>
+            </w:r>
+          </w:p>
+        </w:tc>
+      </w:tr>
+      <w:tr>
+        <w:trPr>
+          <w:trHeight w:val="320"/>
+          <w:jc w:val="center"/>
+        </w:trPr>
+        <w:tc>
+          <w:tcPr>
+            <w:tcW w:w="4405" w:type="dxa"/>
+            <w:tcBorders>
+              <w:top w:val="nil"/>
+              <w:left w:val="single" w:sz="8" w:space="0" w:color="auto"/>
+              <w:bottom w:val="single" w:sz="4" w:space="0" w:color="auto"/>
+              <w:right w:val="single" w:sz="4" w:space="0" w:color="auto"/>
+            </w:tcBorders>
+            <w:shd w:val="clear" w:color="000000" w:fill="DDEBF7"/>
+            <w:noWrap/>
+            <w:vAlign w:val="bottom"/>
+            <w:hideMark/>
+          </w:tcPr>
+          <w:p>
+            <w:pPr>
+              <w:spacing w:after="0" w:line="240" w:lineRule="auto"/>
+              <w:jc w:val="left"/>
+              <w:rPr>
+                <w:rFonts w:ascii="Calibri" w:eastAsia="Times New Roman" w:hAnsi="Calibri" w:cs="Times New Roman"/>
+                <w:b/>
+                <w:bCs/>
+                <w:color w:val="000000"/>
+                <w:sz w:val="20"/>
+                <w:szCs w:val="20"/>
+                <w:lang w:val="fr-FR" w:eastAsia="zh-CN"/>
+              </w:rPr>
+            </w:pPr>
+            <w:r>
+              <w:rPr>
+                <w:rFonts w:ascii="Calibri" w:eastAsia="Times New Roman" w:hAnsi="Calibri" w:cs="Times New Roman"/>
+                <w:b/>
+                <w:bCs/>
+                <w:color w:val="000000"/>
+                <w:sz w:val="20"/>
+                <w:szCs w:val="20"/>
+                <w:lang w:val="fr-FR" w:eastAsia="zh-CN"/>
+              </w:rPr>
+              <w:t>Critère</w:t>
+            </w:r>
+          </w:p>
+        </w:tc>
+        <w:tc>
+          <w:tcPr>
+            <w:tcW w:w="3495" w:type="dxa"/>
+            <w:tcBorders>
+              <w:top w:val="nil"/>
+              <w:left w:val="nil"/>
+              <w:bottom w:val="single" w:sz="4" w:space="0" w:color="auto"/>
+              <w:right w:val="single" w:sz="8" w:space="0" w:color="auto"/>
+            </w:tcBorders>
+            <w:shd w:val="clear" w:color="000000" w:fill="DDEBF7"/>
+            <w:noWrap/>
+            <w:vAlign w:val="bottom"/>
+            <w:hideMark/>
+          </w:tcPr>
+          <w:p>
+            <w:pPr>
+              <w:spacing w:after="0" w:line="240" w:lineRule="auto"/>
+              <w:jc w:val="left"/>
+              <w:rPr>
+                <w:rFonts w:ascii="Calibri" w:eastAsia="Times New Roman" w:hAnsi="Calibri" w:cs="Times New Roman"/>
+                <w:b/>
+                <w:bCs/>
+                <w:color w:val="000000"/>
+                <w:sz w:val="20"/>
+                <w:szCs w:val="20"/>
+                <w:lang w:val="fr-FR" w:eastAsia="zh-CN"/>
+              </w:rPr>
+            </w:pPr>
+            <w:r>
+              <w:rPr>
+                <w:rFonts w:ascii="Calibri" w:eastAsia="Times New Roman" w:hAnsi="Calibri" w:cs="Times New Roman"/>
+                <w:b/>
+                <w:bCs/>
+                <w:color w:val="000000"/>
+                <w:sz w:val="20"/>
+                <w:szCs w:val="20"/>
+                <w:lang w:val="fr-FR" w:eastAsia="zh-CN"/>
+              </w:rPr>
+              <w:t>Observation</w:t>
+            </w:r>
+          </w:p>
+        </w:tc>
+      </w:tr>
+      <w:tr>
+        <w:trPr>
+          <w:trHeight w:val="1400"/>
+          <w:jc w:val="center"/>
+        </w:trPr>
+        <w:tc>
+          <w:tcPr>
+            <w:tcW w:w="4405" w:type="dxa"/>
+            <w:tcBorders>
+              <w:top w:val="nil"/>
+              <w:left w:val="single" w:sz="8" w:space="0" w:color="auto"/>
+              <w:bottom w:val="single" w:sz="4" w:space="0" w:color="auto"/>
+              <w:right w:val="single" w:sz="4" w:space="0" w:color="auto"/>
+            </w:tcBorders>
+            <w:shd w:val="clear" w:color="auto" w:fill="auto"/>
+            <w:noWrap/>
+            <w:vAlign w:val="center"/>
+            <w:hideMark/>
+          </w:tcPr>
+          <w:p>
+            <w:pPr>
+              <w:spacing w:after="0" w:line="240" w:lineRule="auto"/>
+              <w:jc w:val="left"/>
+              <w:rPr>
+                <w:rFonts w:ascii="Calibri" w:eastAsia="Times New Roman" w:hAnsi="Calibri" w:cs="Times New Roman"/>
+                <w:color w:val="000000"/>
+                <w:sz w:val="20"/>
+                <w:szCs w:val="20"/>
+                <w:lang w:val="fr-FR" w:eastAsia="zh-CN"/>
+              </w:rPr>
+            </w:pPr>
+            <w:r>
+              <w:rPr>
+                <w:rFonts w:ascii="Calibri" w:eastAsia="Times New Roman" w:hAnsi="Calibri" w:cs="Times New Roman"/>
+                <w:color w:val="000000"/>
+                <w:sz w:val="20"/>
+                <w:szCs w:val="20"/>
+                <w:lang w:val="fr-FR" w:eastAsia="zh-CN"/>
+              </w:rPr>
+              <w:t>Blocage</w:t>
+            </w:r>
+          </w:p>
+        </w:tc>
+        <w:tc>
+          <w:tcPr>
+            <w:tcW w:w="3495" w:type="dxa"/>
+            <w:tcBorders>
+              <w:top w:val="nil"/>
+              <w:left w:val="nil"/>
+              <w:bottom w:val="single" w:sz="4" w:space="0" w:color="auto"/>
+              <w:right w:val="single" w:sz="8" w:space="0" w:color="auto"/>
+            </w:tcBorders>
+            <w:shd w:val="clear" w:color="auto" w:fill="auto"/>
+            <w:vAlign w:val="center"/>
+            <w:hideMark/>
+          </w:tcPr>
+          <w:p>
+            <w:pPr>
+              <w:spacing w:after="0" w:line="240" w:lineRule="auto"/>
+              <w:jc w:val="left"/>
+              <w:rPr>
+                <w:rFonts w:ascii="Calibri" w:eastAsia="Times New Roman" w:hAnsi="Calibri" w:cs="Times New Roman"/>
+                <w:color w:val="000000"/>
+                <w:sz w:val="20"/>
+                <w:szCs w:val="20"/>
+                <w:lang w:val="fr-FR" w:eastAsia="zh-CN"/>
+              </w:rPr>
+            </w:pPr>
+            <w:r>
+              <w:rPr>
+                <w:rFonts w:ascii="Calibri" w:eastAsia="Times New Roman" w:hAnsi="Calibri" w:cs="Times New Roman"/>
+                <w:color w:val="000000"/>
+                <w:sz w:val="20"/>
+                <w:szCs w:val="20"/>
+                <w:lang w:val="fr-FR" w:eastAsia="zh-CN"/>
+              </w:rPr>
+              <w:t>Assignation de plages horaires et de durée d'utilisation de l'ordinateur. Black-List/white-List) de sites web et limitation des sites web pour adultes. Blocage d'applications et de stores</w:t>
+            </w:r>
+          </w:p>
+        </w:tc>
+      </w:tr>
+      <w:tr>
+        <w:trPr>
+          <w:trHeight w:val="320"/>
+          <w:jc w:val="center"/>
+        </w:trPr>
+        <w:tc>
+          <w:tcPr>
+            <w:tcW w:w="4405" w:type="dxa"/>
+            <w:tcBorders>
+              <w:top w:val="nil"/>
+              <w:left w:val="single" w:sz="8" w:space="0" w:color="auto"/>
+              <w:bottom w:val="single" w:sz="4" w:space="0" w:color="auto"/>
+              <w:right w:val="single" w:sz="4" w:space="0" w:color="auto"/>
+            </w:tcBorders>
+            <w:shd w:val="clear" w:color="auto" w:fill="auto"/>
+            <w:noWrap/>
+            <w:vAlign w:val="center"/>
+            <w:hideMark/>
+          </w:tcPr>
+          <w:p>
+            <w:pPr>
+              <w:spacing w:after="0" w:line="240" w:lineRule="auto"/>
+              <w:jc w:val="left"/>
+              <w:rPr>
+                <w:rFonts w:ascii="Calibri" w:eastAsia="Times New Roman" w:hAnsi="Calibri" w:cs="Times New Roman"/>
+                <w:color w:val="000000"/>
+                <w:sz w:val="20"/>
+                <w:szCs w:val="20"/>
+                <w:lang w:val="fr-FR" w:eastAsia="zh-CN"/>
+              </w:rPr>
+            </w:pPr>
+            <w:r>
+              <w:rPr>
+                <w:rFonts w:ascii="Calibri" w:eastAsia="Times New Roman" w:hAnsi="Calibri" w:cs="Times New Roman"/>
+                <w:color w:val="000000"/>
+                <w:sz w:val="20"/>
+                <w:szCs w:val="20"/>
+                <w:lang w:val="fr-FR" w:eastAsia="zh-CN"/>
+              </w:rPr>
+              <w:t>Orienté web/natif/mobile</w:t>
+            </w:r>
+          </w:p>
+        </w:tc>
+        <w:tc>
+          <w:tcPr>
+            <w:tcW w:w="3495" w:type="dxa"/>
+            <w:tcBorders>
+              <w:top w:val="nil"/>
+              <w:left w:val="nil"/>
+              <w:bottom w:val="single" w:sz="4" w:space="0" w:color="auto"/>
+              <w:right w:val="single" w:sz="8" w:space="0" w:color="auto"/>
+            </w:tcBorders>
+            <w:shd w:val="clear" w:color="auto" w:fill="auto"/>
+            <w:vAlign w:val="center"/>
+            <w:hideMark/>
+          </w:tcPr>
+          <w:p>
+            <w:pPr>
+              <w:spacing w:after="0" w:line="240" w:lineRule="auto"/>
+              <w:jc w:val="left"/>
+              <w:rPr>
+                <w:rFonts w:ascii="Calibri" w:eastAsia="Times New Roman" w:hAnsi="Calibri" w:cs="Times New Roman"/>
+                <w:color w:val="000000"/>
+                <w:sz w:val="20"/>
+                <w:szCs w:val="20"/>
+                <w:lang w:val="fr-FR" w:eastAsia="zh-CN"/>
+              </w:rPr>
+            </w:pPr>
+            <w:r>
+              <w:rPr>
+                <w:rFonts w:ascii="Calibri" w:eastAsia="Times New Roman" w:hAnsi="Calibri" w:cs="Times New Roman"/>
+                <w:color w:val="000000"/>
+                <w:sz w:val="20"/>
+                <w:szCs w:val="20"/>
+                <w:lang w:val="fr-FR" w:eastAsia="zh-CN"/>
+              </w:rPr>
+              <w:t xml:space="preserve">Application native </w:t>
+            </w:r>
+          </w:p>
+        </w:tc>
+      </w:tr>
+      <w:tr>
+        <w:trPr>
+          <w:trHeight w:val="320"/>
+          <w:jc w:val="center"/>
+        </w:trPr>
+        <w:tc>
+          <w:tcPr>
+            <w:tcW w:w="4405" w:type="dxa"/>
+            <w:tcBorders>
+              <w:top w:val="nil"/>
+              <w:left w:val="single" w:sz="8" w:space="0" w:color="auto"/>
+              <w:bottom w:val="single" w:sz="4" w:space="0" w:color="auto"/>
+              <w:right w:val="single" w:sz="4" w:space="0" w:color="auto"/>
+            </w:tcBorders>
+            <w:shd w:val="clear" w:color="auto" w:fill="auto"/>
+            <w:noWrap/>
+            <w:vAlign w:val="center"/>
+            <w:hideMark/>
+          </w:tcPr>
+          <w:p>
+            <w:pPr>
+              <w:spacing w:after="0" w:line="240" w:lineRule="auto"/>
+              <w:jc w:val="left"/>
+              <w:rPr>
+                <w:rFonts w:ascii="Calibri" w:eastAsia="Times New Roman" w:hAnsi="Calibri" w:cs="Times New Roman"/>
+                <w:color w:val="000000"/>
+                <w:sz w:val="20"/>
+                <w:szCs w:val="20"/>
+                <w:lang w:val="fr-FR" w:eastAsia="zh-CN"/>
+              </w:rPr>
+            </w:pPr>
+            <w:r>
+              <w:rPr>
+                <w:rFonts w:ascii="Calibri" w:eastAsia="Times New Roman" w:hAnsi="Calibri" w:cs="Times New Roman"/>
+                <w:color w:val="000000"/>
+                <w:sz w:val="20"/>
+                <w:szCs w:val="20"/>
+                <w:lang w:val="fr-FR" w:eastAsia="zh-CN"/>
+              </w:rPr>
+              <w:t>Plateforme</w:t>
+            </w:r>
+          </w:p>
+        </w:tc>
+        <w:tc>
+          <w:tcPr>
+            <w:tcW w:w="3495" w:type="dxa"/>
+            <w:tcBorders>
+              <w:top w:val="nil"/>
+              <w:left w:val="nil"/>
+              <w:bottom w:val="single" w:sz="4" w:space="0" w:color="auto"/>
+              <w:right w:val="single" w:sz="8" w:space="0" w:color="auto"/>
+            </w:tcBorders>
+            <w:shd w:val="clear" w:color="auto" w:fill="auto"/>
+            <w:vAlign w:val="center"/>
+            <w:hideMark/>
+          </w:tcPr>
+          <w:p>
+            <w:pPr>
+              <w:spacing w:after="0" w:line="240" w:lineRule="auto"/>
+              <w:jc w:val="left"/>
+              <w:rPr>
+                <w:rFonts w:ascii="Calibri" w:eastAsia="Times New Roman" w:hAnsi="Calibri" w:cs="Times New Roman"/>
+                <w:color w:val="000000"/>
+                <w:sz w:val="20"/>
+                <w:szCs w:val="20"/>
+                <w:lang w:val="fr-FR" w:eastAsia="zh-CN"/>
+              </w:rPr>
+            </w:pPr>
+            <w:r>
+              <w:rPr>
+                <w:rFonts w:ascii="Calibri" w:eastAsia="Times New Roman" w:hAnsi="Calibri" w:cs="Times New Roman"/>
+                <w:color w:val="000000"/>
+                <w:sz w:val="20"/>
+                <w:szCs w:val="20"/>
+                <w:lang w:val="fr-FR" w:eastAsia="zh-CN"/>
+              </w:rPr>
+              <w:t>Fonctionne sur Mac OS</w:t>
+            </w:r>
+          </w:p>
+        </w:tc>
+      </w:tr>
+      <w:tr>
+        <w:trPr>
+          <w:trHeight w:val="1120"/>
+          <w:jc w:val="center"/>
+        </w:trPr>
+        <w:tc>
+          <w:tcPr>
+            <w:tcW w:w="4405" w:type="dxa"/>
+            <w:tcBorders>
+              <w:top w:val="nil"/>
+              <w:left w:val="single" w:sz="8" w:space="0" w:color="auto"/>
+              <w:bottom w:val="single" w:sz="4" w:space="0" w:color="auto"/>
+              <w:right w:val="single" w:sz="4" w:space="0" w:color="auto"/>
+            </w:tcBorders>
+            <w:shd w:val="clear" w:color="auto" w:fill="auto"/>
+            <w:noWrap/>
+            <w:vAlign w:val="center"/>
+            <w:hideMark/>
+          </w:tcPr>
+          <w:p>
+            <w:pPr>
+              <w:spacing w:after="0" w:line="240" w:lineRule="auto"/>
+              <w:jc w:val="left"/>
+              <w:rPr>
+                <w:rFonts w:ascii="Calibri" w:eastAsia="Times New Roman" w:hAnsi="Calibri" w:cs="Times New Roman"/>
+                <w:color w:val="000000"/>
+                <w:sz w:val="20"/>
+                <w:szCs w:val="20"/>
+                <w:lang w:val="fr-FR" w:eastAsia="zh-CN"/>
+              </w:rPr>
+            </w:pPr>
+            <w:r>
+              <w:rPr>
+                <w:rFonts w:ascii="Calibri" w:eastAsia="Times New Roman" w:hAnsi="Calibri" w:cs="Times New Roman"/>
+                <w:color w:val="000000"/>
+                <w:sz w:val="20"/>
+                <w:szCs w:val="20"/>
+                <w:lang w:val="fr-FR" w:eastAsia="zh-CN"/>
+              </w:rPr>
+              <w:t>Base volontaire ou restrictions</w:t>
+            </w:r>
+          </w:p>
+        </w:tc>
+        <w:tc>
+          <w:tcPr>
+            <w:tcW w:w="3495" w:type="dxa"/>
+            <w:tcBorders>
+              <w:top w:val="nil"/>
+              <w:left w:val="nil"/>
+              <w:bottom w:val="single" w:sz="4" w:space="0" w:color="auto"/>
+              <w:right w:val="single" w:sz="8" w:space="0" w:color="auto"/>
+            </w:tcBorders>
+            <w:shd w:val="clear" w:color="auto" w:fill="auto"/>
+            <w:vAlign w:val="center"/>
+            <w:hideMark/>
+          </w:tcPr>
+          <w:p>
+            <w:pPr>
+              <w:spacing w:after="0" w:line="240" w:lineRule="auto"/>
+              <w:jc w:val="left"/>
+              <w:rPr>
+                <w:rFonts w:ascii="Calibri" w:eastAsia="Times New Roman" w:hAnsi="Calibri" w:cs="Times New Roman"/>
+                <w:color w:val="000000"/>
+                <w:sz w:val="20"/>
+                <w:szCs w:val="20"/>
+                <w:lang w:val="fr-FR" w:eastAsia="zh-CN"/>
+              </w:rPr>
+            </w:pPr>
+            <w:r>
+              <w:rPr>
+                <w:rFonts w:ascii="Calibri" w:eastAsia="Times New Roman" w:hAnsi="Calibri" w:cs="Times New Roman"/>
+                <w:color w:val="000000"/>
+                <w:sz w:val="20"/>
+                <w:szCs w:val="20"/>
+                <w:lang w:val="fr-FR" w:eastAsia="zh-CN"/>
+              </w:rPr>
+              <w:t xml:space="preserve">Ne fonctionne que sur la base de restrictions. L'utilisateur de la session contrôlée ne peut pas changer quoi que ce soit aux restrictions, il subit des interdits. </w:t>
+            </w:r>
+          </w:p>
+        </w:tc>
+      </w:tr>
+      <w:tr>
+        <w:trPr>
+          <w:trHeight w:val="1120"/>
+          <w:jc w:val="center"/>
+        </w:trPr>
+        <w:tc>
+          <w:tcPr>
+            <w:tcW w:w="4405" w:type="dxa"/>
+            <w:tcBorders>
+              <w:top w:val="nil"/>
+              <w:left w:val="single" w:sz="8" w:space="0" w:color="auto"/>
+              <w:bottom w:val="single" w:sz="4" w:space="0" w:color="auto"/>
+              <w:right w:val="single" w:sz="4" w:space="0" w:color="auto"/>
+            </w:tcBorders>
+            <w:shd w:val="clear" w:color="auto" w:fill="auto"/>
+            <w:noWrap/>
+            <w:vAlign w:val="center"/>
+            <w:hideMark/>
+          </w:tcPr>
+          <w:p>
+            <w:pPr>
+              <w:spacing w:after="0" w:line="240" w:lineRule="auto"/>
+              <w:jc w:val="left"/>
+              <w:rPr>
+                <w:rFonts w:ascii="Calibri" w:eastAsia="Times New Roman" w:hAnsi="Calibri" w:cs="Times New Roman"/>
+                <w:color w:val="000000"/>
+                <w:sz w:val="20"/>
+                <w:szCs w:val="20"/>
+                <w:lang w:val="fr-FR" w:eastAsia="zh-CN"/>
+              </w:rPr>
+            </w:pPr>
+            <w:r>
+              <w:rPr>
+                <w:rFonts w:ascii="Calibri" w:eastAsia="Times New Roman" w:hAnsi="Calibri" w:cs="Times New Roman"/>
+                <w:color w:val="000000"/>
+                <w:sz w:val="20"/>
+                <w:szCs w:val="20"/>
+                <w:lang w:val="fr-FR" w:eastAsia="zh-CN"/>
+              </w:rPr>
+              <w:t>Public cible</w:t>
+            </w:r>
+          </w:p>
+        </w:tc>
+        <w:tc>
+          <w:tcPr>
+            <w:tcW w:w="3495" w:type="dxa"/>
+            <w:tcBorders>
+              <w:top w:val="nil"/>
+              <w:left w:val="nil"/>
+              <w:bottom w:val="single" w:sz="4" w:space="0" w:color="auto"/>
+              <w:right w:val="single" w:sz="8" w:space="0" w:color="auto"/>
+            </w:tcBorders>
+            <w:shd w:val="clear" w:color="auto" w:fill="auto"/>
+            <w:vAlign w:val="center"/>
+            <w:hideMark/>
+          </w:tcPr>
+          <w:p>
+            <w:pPr>
+              <w:spacing w:after="0" w:line="240" w:lineRule="auto"/>
+              <w:jc w:val="left"/>
+              <w:rPr>
+                <w:rFonts w:ascii="Calibri" w:eastAsia="Times New Roman" w:hAnsi="Calibri" w:cs="Times New Roman"/>
+                <w:color w:val="000000"/>
+                <w:sz w:val="20"/>
+                <w:szCs w:val="20"/>
+                <w:lang w:val="fr-FR" w:eastAsia="zh-CN"/>
+              </w:rPr>
+            </w:pPr>
+            <w:r>
+              <w:rPr>
+                <w:rFonts w:ascii="Calibri" w:eastAsia="Times New Roman" w:hAnsi="Calibri" w:cs="Times New Roman"/>
+                <w:color w:val="000000"/>
+                <w:sz w:val="20"/>
+                <w:szCs w:val="20"/>
+                <w:lang w:val="fr-FR" w:eastAsia="zh-CN"/>
+              </w:rPr>
+              <w:t>Les enfants particulièrement. Ce serait plutôt sur un ordinateur familial où il y a plusieurs sessions que le contrôle parental serait pertinent</w:t>
+            </w:r>
+          </w:p>
+        </w:tc>
+      </w:tr>
+      <w:tr>
+        <w:trPr>
+          <w:trHeight w:val="560"/>
+          <w:jc w:val="center"/>
+        </w:trPr>
+        <w:tc>
+          <w:tcPr>
+            <w:tcW w:w="4405" w:type="dxa"/>
+            <w:tcBorders>
+              <w:top w:val="nil"/>
+              <w:left w:val="single" w:sz="8" w:space="0" w:color="auto"/>
+              <w:bottom w:val="single" w:sz="4" w:space="0" w:color="auto"/>
+              <w:right w:val="single" w:sz="4" w:space="0" w:color="auto"/>
+            </w:tcBorders>
+            <w:shd w:val="clear" w:color="auto" w:fill="auto"/>
+            <w:noWrap/>
+            <w:vAlign w:val="center"/>
+            <w:hideMark/>
+          </w:tcPr>
+          <w:p>
+            <w:pPr>
+              <w:spacing w:after="0" w:line="240" w:lineRule="auto"/>
+              <w:jc w:val="left"/>
+              <w:rPr>
+                <w:rFonts w:ascii="Calibri" w:eastAsia="Times New Roman" w:hAnsi="Calibri" w:cs="Times New Roman"/>
+                <w:color w:val="000000"/>
+                <w:sz w:val="20"/>
+                <w:szCs w:val="20"/>
+                <w:lang w:val="fr-FR" w:eastAsia="zh-CN"/>
+              </w:rPr>
+            </w:pPr>
+            <w:r>
+              <w:rPr>
+                <w:rFonts w:ascii="Calibri" w:eastAsia="Times New Roman" w:hAnsi="Calibri" w:cs="Times New Roman"/>
+                <w:color w:val="000000"/>
+                <w:sz w:val="20"/>
+                <w:szCs w:val="20"/>
+                <w:lang w:val="fr-FR" w:eastAsia="zh-CN"/>
+              </w:rPr>
+              <w:t>Paramétrer en fonction de l'âge</w:t>
+            </w:r>
+          </w:p>
+        </w:tc>
+        <w:tc>
+          <w:tcPr>
+            <w:tcW w:w="3495" w:type="dxa"/>
+            <w:tcBorders>
+              <w:top w:val="nil"/>
+              <w:left w:val="nil"/>
+              <w:bottom w:val="single" w:sz="4" w:space="0" w:color="auto"/>
+              <w:right w:val="single" w:sz="8" w:space="0" w:color="auto"/>
+            </w:tcBorders>
+            <w:shd w:val="clear" w:color="auto" w:fill="auto"/>
+            <w:vAlign w:val="center"/>
+            <w:hideMark/>
+          </w:tcPr>
+          <w:p>
+            <w:pPr>
+              <w:spacing w:after="0" w:line="240" w:lineRule="auto"/>
+              <w:jc w:val="left"/>
+              <w:rPr>
+                <w:rFonts w:ascii="Calibri" w:eastAsia="Times New Roman" w:hAnsi="Calibri" w:cs="Times New Roman"/>
+                <w:color w:val="000000"/>
+                <w:sz w:val="20"/>
+                <w:szCs w:val="20"/>
+                <w:lang w:val="fr-FR" w:eastAsia="zh-CN"/>
+              </w:rPr>
+            </w:pPr>
+            <w:r>
+              <w:rPr>
+                <w:rFonts w:ascii="Calibri" w:eastAsia="Times New Roman" w:hAnsi="Calibri" w:cs="Times New Roman"/>
+                <w:color w:val="000000"/>
+                <w:sz w:val="20"/>
+                <w:szCs w:val="20"/>
+                <w:lang w:val="fr-FR" w:eastAsia="zh-CN"/>
+              </w:rPr>
+              <w:t>Tout est adaptable en fonction de ce que l'administrateur souhaite pour l'utilisateur</w:t>
+            </w:r>
+          </w:p>
+        </w:tc>
+      </w:tr>
+      <w:tr>
+        <w:trPr>
+          <w:trHeight w:val="560"/>
+          <w:jc w:val="center"/>
+        </w:trPr>
+        <w:tc>
+          <w:tcPr>
+            <w:tcW w:w="4405" w:type="dxa"/>
+            <w:tcBorders>
+              <w:top w:val="nil"/>
+              <w:left w:val="single" w:sz="8" w:space="0" w:color="auto"/>
+              <w:bottom w:val="single" w:sz="4" w:space="0" w:color="auto"/>
+              <w:right w:val="single" w:sz="4" w:space="0" w:color="auto"/>
+            </w:tcBorders>
+            <w:shd w:val="clear" w:color="auto" w:fill="auto"/>
+            <w:noWrap/>
+            <w:vAlign w:val="center"/>
+            <w:hideMark/>
+          </w:tcPr>
+          <w:p>
+            <w:pPr>
+              <w:spacing w:after="0" w:line="240" w:lineRule="auto"/>
+              <w:jc w:val="left"/>
+              <w:rPr>
+                <w:rFonts w:ascii="Calibri" w:eastAsia="Times New Roman" w:hAnsi="Calibri" w:cs="Times New Roman"/>
+                <w:color w:val="000000"/>
+                <w:sz w:val="20"/>
+                <w:szCs w:val="20"/>
+                <w:lang w:val="fr-FR" w:eastAsia="zh-CN"/>
+              </w:rPr>
+            </w:pPr>
+            <w:r>
+              <w:rPr>
+                <w:rFonts w:ascii="Calibri" w:eastAsia="Times New Roman" w:hAnsi="Calibri" w:cs="Times New Roman"/>
+                <w:color w:val="000000"/>
+                <w:sz w:val="20"/>
+                <w:szCs w:val="20"/>
+                <w:lang w:val="fr-FR" w:eastAsia="zh-CN"/>
+              </w:rPr>
+              <w:t>Redonne le contrôle</w:t>
+            </w:r>
+          </w:p>
+        </w:tc>
+        <w:tc>
+          <w:tcPr>
+            <w:tcW w:w="3495" w:type="dxa"/>
+            <w:tcBorders>
+              <w:top w:val="nil"/>
+              <w:left w:val="nil"/>
+              <w:bottom w:val="single" w:sz="4" w:space="0" w:color="auto"/>
+              <w:right w:val="single" w:sz="8" w:space="0" w:color="auto"/>
+            </w:tcBorders>
+            <w:shd w:val="clear" w:color="auto" w:fill="auto"/>
+            <w:vAlign w:val="center"/>
+            <w:hideMark/>
+          </w:tcPr>
+          <w:p>
+            <w:pPr>
+              <w:spacing w:after="0" w:line="240" w:lineRule="auto"/>
+              <w:jc w:val="left"/>
+              <w:rPr>
+                <w:rFonts w:ascii="Calibri" w:eastAsia="Times New Roman" w:hAnsi="Calibri" w:cs="Times New Roman"/>
+                <w:color w:val="000000"/>
+                <w:sz w:val="20"/>
+                <w:szCs w:val="20"/>
+                <w:lang w:val="fr-FR" w:eastAsia="zh-CN"/>
+              </w:rPr>
+            </w:pPr>
+            <w:r>
+              <w:rPr>
+                <w:rFonts w:ascii="Calibri" w:eastAsia="Times New Roman" w:hAnsi="Calibri" w:cs="Times New Roman"/>
+                <w:color w:val="000000"/>
+                <w:sz w:val="20"/>
+                <w:szCs w:val="20"/>
+                <w:lang w:val="fr-FR" w:eastAsia="zh-CN"/>
+              </w:rPr>
+              <w:t xml:space="preserve">Ne donne aucun contrôle. L'application interdit mais n'apprend pas à gérer </w:t>
+            </w:r>
+          </w:p>
+        </w:tc>
+      </w:tr>
+      <w:tr>
+        <w:trPr>
+          <w:trHeight w:val="320"/>
+          <w:jc w:val="center"/>
+        </w:trPr>
+        <w:tc>
+          <w:tcPr>
+            <w:tcW w:w="4405" w:type="dxa"/>
+            <w:tcBorders>
+              <w:top w:val="nil"/>
+              <w:left w:val="single" w:sz="8" w:space="0" w:color="auto"/>
+              <w:bottom w:val="single" w:sz="4" w:space="0" w:color="auto"/>
+              <w:right w:val="single" w:sz="4" w:space="0" w:color="auto"/>
+            </w:tcBorders>
+            <w:shd w:val="clear" w:color="auto" w:fill="auto"/>
+            <w:noWrap/>
+            <w:vAlign w:val="center"/>
+            <w:hideMark/>
+          </w:tcPr>
+          <w:p>
+            <w:pPr>
+              <w:spacing w:after="0" w:line="240" w:lineRule="auto"/>
+              <w:jc w:val="left"/>
+              <w:rPr>
+                <w:rFonts w:ascii="Calibri" w:eastAsia="Times New Roman" w:hAnsi="Calibri" w:cs="Times New Roman"/>
+                <w:color w:val="000000"/>
+                <w:sz w:val="20"/>
+                <w:szCs w:val="20"/>
+                <w:lang w:val="fr-FR" w:eastAsia="zh-CN"/>
+              </w:rPr>
+            </w:pPr>
+            <w:r>
+              <w:rPr>
+                <w:rFonts w:ascii="Calibri" w:eastAsia="Times New Roman" w:hAnsi="Calibri" w:cs="Times New Roman"/>
+                <w:color w:val="000000"/>
+                <w:sz w:val="20"/>
+                <w:szCs w:val="20"/>
+                <w:lang w:val="fr-FR" w:eastAsia="zh-CN"/>
+              </w:rPr>
+              <w:t>Difficulté de prise en main</w:t>
+            </w:r>
+          </w:p>
+        </w:tc>
+        <w:tc>
+          <w:tcPr>
+            <w:tcW w:w="3495" w:type="dxa"/>
+            <w:tcBorders>
+              <w:top w:val="nil"/>
+              <w:left w:val="nil"/>
+              <w:bottom w:val="single" w:sz="4" w:space="0" w:color="auto"/>
+              <w:right w:val="single" w:sz="8" w:space="0" w:color="auto"/>
+            </w:tcBorders>
+            <w:shd w:val="clear" w:color="auto" w:fill="auto"/>
+            <w:vAlign w:val="center"/>
+            <w:hideMark/>
+          </w:tcPr>
+          <w:p>
+            <w:pPr>
+              <w:spacing w:after="0" w:line="240" w:lineRule="auto"/>
+              <w:jc w:val="left"/>
+              <w:rPr>
+                <w:rFonts w:ascii="Calibri" w:eastAsia="Times New Roman" w:hAnsi="Calibri" w:cs="Times New Roman"/>
+                <w:color w:val="000000"/>
+                <w:sz w:val="20"/>
+                <w:szCs w:val="20"/>
+                <w:lang w:val="fr-FR" w:eastAsia="zh-CN"/>
+              </w:rPr>
+            </w:pPr>
+            <w:r>
+              <w:rPr>
+                <w:rFonts w:ascii="Calibri" w:eastAsia="Times New Roman" w:hAnsi="Calibri" w:cs="Times New Roman"/>
+                <w:color w:val="000000"/>
+                <w:sz w:val="20"/>
+                <w:szCs w:val="20"/>
+                <w:lang w:val="fr-FR" w:eastAsia="zh-CN"/>
+              </w:rPr>
+              <w:t>Simple d'utilisation, mais beaucoup d'options</w:t>
+            </w:r>
+          </w:p>
+        </w:tc>
+      </w:tr>
+      <w:tr>
+        <w:trPr>
+          <w:trHeight w:val="560"/>
+          <w:jc w:val="center"/>
+        </w:trPr>
+        <w:tc>
+          <w:tcPr>
+            <w:tcW w:w="4405" w:type="dxa"/>
+            <w:tcBorders>
+              <w:top w:val="nil"/>
+              <w:left w:val="single" w:sz="8" w:space="0" w:color="auto"/>
+              <w:bottom w:val="single" w:sz="4" w:space="0" w:color="auto"/>
+              <w:right w:val="single" w:sz="4" w:space="0" w:color="auto"/>
+            </w:tcBorders>
+            <w:shd w:val="clear" w:color="auto" w:fill="auto"/>
+            <w:noWrap/>
+            <w:vAlign w:val="center"/>
+            <w:hideMark/>
+          </w:tcPr>
+          <w:p>
+            <w:pPr>
+              <w:spacing w:after="0" w:line="240" w:lineRule="auto"/>
+              <w:jc w:val="left"/>
+              <w:rPr>
+                <w:rFonts w:ascii="Calibri" w:eastAsia="Times New Roman" w:hAnsi="Calibri" w:cs="Times New Roman"/>
+                <w:color w:val="000000"/>
+                <w:sz w:val="20"/>
+                <w:szCs w:val="20"/>
+                <w:lang w:val="fr-FR" w:eastAsia="zh-CN"/>
+              </w:rPr>
+            </w:pPr>
+            <w:r>
+              <w:rPr>
+                <w:rFonts w:ascii="Calibri" w:eastAsia="Times New Roman" w:hAnsi="Calibri" w:cs="Times New Roman"/>
+                <w:color w:val="000000"/>
+                <w:sz w:val="20"/>
+                <w:szCs w:val="20"/>
+                <w:lang w:val="fr-FR" w:eastAsia="zh-CN"/>
+              </w:rPr>
+              <w:t>Administration depuis la même machine</w:t>
+            </w:r>
+          </w:p>
+        </w:tc>
+        <w:tc>
+          <w:tcPr>
+            <w:tcW w:w="3495" w:type="dxa"/>
+            <w:tcBorders>
+              <w:top w:val="nil"/>
+              <w:left w:val="nil"/>
+              <w:bottom w:val="single" w:sz="4" w:space="0" w:color="auto"/>
+              <w:right w:val="single" w:sz="8" w:space="0" w:color="auto"/>
+            </w:tcBorders>
+            <w:shd w:val="clear" w:color="auto" w:fill="auto"/>
+            <w:vAlign w:val="center"/>
+            <w:hideMark/>
+          </w:tcPr>
+          <w:p>
+            <w:pPr>
+              <w:spacing w:after="0" w:line="240" w:lineRule="auto"/>
+              <w:jc w:val="left"/>
+              <w:rPr>
+                <w:rFonts w:ascii="Calibri" w:eastAsia="Times New Roman" w:hAnsi="Calibri" w:cs="Times New Roman"/>
+                <w:color w:val="000000"/>
+                <w:sz w:val="20"/>
+                <w:szCs w:val="20"/>
+                <w:lang w:val="fr-FR" w:eastAsia="zh-CN"/>
+              </w:rPr>
+            </w:pPr>
+            <w:r>
+              <w:rPr>
+                <w:rFonts w:ascii="Calibri" w:eastAsia="Times New Roman" w:hAnsi="Calibri" w:cs="Times New Roman"/>
+                <w:color w:val="000000"/>
+                <w:sz w:val="20"/>
+                <w:szCs w:val="20"/>
+                <w:lang w:val="fr-FR" w:eastAsia="zh-CN"/>
+              </w:rPr>
+              <w:t>Les restrictions sont élaborées depuis la session administrateur de la machine</w:t>
+            </w:r>
+          </w:p>
+        </w:tc>
+      </w:tr>
+      <w:tr>
+        <w:trPr>
+          <w:trHeight w:val="560"/>
+          <w:jc w:val="center"/>
+        </w:trPr>
+        <w:tc>
+          <w:tcPr>
+            <w:tcW w:w="4405" w:type="dxa"/>
+            <w:tcBorders>
+              <w:top w:val="nil"/>
+              <w:left w:val="single" w:sz="8" w:space="0" w:color="auto"/>
+              <w:bottom w:val="nil"/>
+              <w:right w:val="single" w:sz="4" w:space="0" w:color="auto"/>
+            </w:tcBorders>
+            <w:shd w:val="clear" w:color="auto" w:fill="auto"/>
+            <w:noWrap/>
+            <w:vAlign w:val="center"/>
+            <w:hideMark/>
+          </w:tcPr>
+          <w:p>
+            <w:pPr>
+              <w:spacing w:after="0" w:line="240" w:lineRule="auto"/>
+              <w:jc w:val="left"/>
+              <w:rPr>
+                <w:rFonts w:ascii="Calibri" w:eastAsia="Times New Roman" w:hAnsi="Calibri" w:cs="Times New Roman"/>
+                <w:color w:val="000000"/>
+                <w:sz w:val="20"/>
+                <w:szCs w:val="20"/>
+                <w:lang w:val="fr-FR" w:eastAsia="zh-CN"/>
+              </w:rPr>
+            </w:pPr>
+            <w:r>
+              <w:rPr>
+                <w:rFonts w:ascii="Calibri" w:eastAsia="Times New Roman" w:hAnsi="Calibri" w:cs="Times New Roman"/>
+                <w:color w:val="000000"/>
+                <w:sz w:val="20"/>
+                <w:szCs w:val="20"/>
+                <w:lang w:val="fr-FR" w:eastAsia="zh-CN"/>
+              </w:rPr>
+              <w:t>Fournit des statistiques d'utilisation</w:t>
+            </w:r>
+          </w:p>
+        </w:tc>
+        <w:tc>
+          <w:tcPr>
+            <w:tcW w:w="3495" w:type="dxa"/>
+            <w:tcBorders>
+              <w:top w:val="nil"/>
+              <w:left w:val="nil"/>
+              <w:bottom w:val="nil"/>
+              <w:right w:val="single" w:sz="8" w:space="0" w:color="auto"/>
+            </w:tcBorders>
+            <w:shd w:val="clear" w:color="auto" w:fill="auto"/>
+            <w:vAlign w:val="center"/>
+            <w:hideMark/>
+          </w:tcPr>
+          <w:p>
+            <w:pPr>
+              <w:spacing w:after="0" w:line="240" w:lineRule="auto"/>
+              <w:jc w:val="left"/>
+              <w:rPr>
+                <w:rFonts w:ascii="Calibri" w:eastAsia="Times New Roman" w:hAnsi="Calibri" w:cs="Times New Roman"/>
+                <w:color w:val="000000"/>
+                <w:sz w:val="20"/>
+                <w:szCs w:val="20"/>
+                <w:lang w:val="fr-FR" w:eastAsia="zh-CN"/>
+              </w:rPr>
+            </w:pPr>
+            <w:r>
+              <w:rPr>
+                <w:rFonts w:ascii="Calibri" w:eastAsia="Times New Roman" w:hAnsi="Calibri" w:cs="Times New Roman"/>
+                <w:color w:val="000000"/>
+                <w:sz w:val="20"/>
+                <w:szCs w:val="20"/>
+                <w:lang w:val="fr-FR" w:eastAsia="zh-CN"/>
+              </w:rPr>
+              <w:t>Il conserve les historiques de consultation de site webs</w:t>
+            </w:r>
+          </w:p>
+        </w:tc>
+      </w:tr>
+      <w:tr>
+        <w:trPr>
+          <w:trHeight w:val="320"/>
+          <w:jc w:val="center"/>
+        </w:trPr>
+        <w:tc>
+          <w:tcPr>
+            <w:tcW w:w="4405" w:type="dxa"/>
+            <w:tcBorders>
+              <w:top w:val="single" w:sz="4" w:space="0" w:color="auto"/>
+              <w:left w:val="single" w:sz="8" w:space="0" w:color="auto"/>
+              <w:bottom w:val="nil"/>
+              <w:right w:val="single" w:sz="4" w:space="0" w:color="auto"/>
+            </w:tcBorders>
+            <w:shd w:val="clear" w:color="auto" w:fill="auto"/>
+            <w:noWrap/>
+            <w:vAlign w:val="center"/>
+            <w:hideMark/>
+          </w:tcPr>
+          <w:p>
+            <w:pPr>
+              <w:spacing w:after="0" w:line="240" w:lineRule="auto"/>
+              <w:jc w:val="left"/>
+              <w:rPr>
+                <w:rFonts w:ascii="Calibri" w:eastAsia="Times New Roman" w:hAnsi="Calibri" w:cs="Times New Roman"/>
+                <w:color w:val="000000"/>
+                <w:sz w:val="20"/>
+                <w:szCs w:val="20"/>
+                <w:lang w:val="fr-FR" w:eastAsia="zh-CN"/>
+              </w:rPr>
+            </w:pPr>
+            <w:r>
+              <w:rPr>
+                <w:rFonts w:ascii="Calibri" w:eastAsia="Times New Roman" w:hAnsi="Calibri" w:cs="Times New Roman"/>
+                <w:color w:val="000000"/>
+                <w:sz w:val="20"/>
+                <w:szCs w:val="20"/>
+                <w:lang w:val="fr-FR" w:eastAsia="zh-CN"/>
+              </w:rPr>
+              <w:t>Avis des utilisateurs</w:t>
+            </w:r>
+          </w:p>
+        </w:tc>
+        <w:tc>
+          <w:tcPr>
+            <w:tcW w:w="3495" w:type="dxa"/>
+            <w:tcBorders>
+              <w:top w:val="single" w:sz="4" w:space="0" w:color="auto"/>
+              <w:left w:val="nil"/>
+              <w:bottom w:val="nil"/>
+              <w:right w:val="single" w:sz="8" w:space="0" w:color="auto"/>
+            </w:tcBorders>
+            <w:shd w:val="clear" w:color="auto" w:fill="auto"/>
+            <w:vAlign w:val="center"/>
+            <w:hideMark/>
+          </w:tcPr>
+          <w:p>
+            <w:pPr>
+              <w:spacing w:after="0" w:line="240" w:lineRule="auto"/>
+              <w:jc w:val="left"/>
+              <w:rPr>
+                <w:rFonts w:ascii="Calibri" w:eastAsia="Times New Roman" w:hAnsi="Calibri" w:cs="Times New Roman"/>
+                <w:color w:val="000000"/>
+                <w:sz w:val="20"/>
+                <w:szCs w:val="20"/>
+                <w:lang w:val="fr-FR" w:eastAsia="zh-CN"/>
+              </w:rPr>
+            </w:pPr>
+            <w:r>
+              <w:rPr>
+                <w:rFonts w:ascii="Calibri" w:eastAsia="Times New Roman" w:hAnsi="Calibri" w:cs="Times New Roman"/>
+                <w:color w:val="000000"/>
+                <w:sz w:val="20"/>
+                <w:szCs w:val="20"/>
+                <w:lang w:val="fr-FR" w:eastAsia="zh-CN"/>
+              </w:rPr>
+              <w:t> </w:t>
+            </w:r>
+          </w:p>
+        </w:tc>
+      </w:tr>
+      <w:tr>
+        <w:trPr>
+          <w:trHeight w:val="320"/>
+          <w:jc w:val="center"/>
+        </w:trPr>
+        <w:tc>
+          <w:tcPr>
+            <w:tcW w:w="7900" w:type="dxa"/>
+            <w:gridSpan w:val="2"/>
+            <w:tcBorders>
+              <w:top w:val="single" w:sz="4" w:space="0" w:color="auto"/>
+              <w:left w:val="single" w:sz="8" w:space="0" w:color="auto"/>
+              <w:bottom w:val="single" w:sz="4" w:space="0" w:color="auto"/>
+              <w:right w:val="single" w:sz="8" w:space="0" w:color="000000"/>
+            </w:tcBorders>
+            <w:shd w:val="clear" w:color="000000" w:fill="DDEBF7"/>
+            <w:vAlign w:val="bottom"/>
+            <w:hideMark/>
+          </w:tcPr>
+          <w:p>
+            <w:pPr>
+              <w:spacing w:after="0" w:line="240" w:lineRule="auto"/>
+              <w:jc w:val="center"/>
+              <w:rPr>
+                <w:rFonts w:ascii="Calibri" w:eastAsia="Times New Roman" w:hAnsi="Calibri" w:cs="Times New Roman"/>
+                <w:b/>
+                <w:bCs/>
+                <w:color w:val="000000"/>
+                <w:sz w:val="20"/>
+                <w:szCs w:val="20"/>
+                <w:lang w:val="fr-FR" w:eastAsia="zh-CN"/>
+              </w:rPr>
+            </w:pPr>
+            <w:r>
+              <w:rPr>
+                <w:rFonts w:ascii="Calibri" w:eastAsia="Times New Roman" w:hAnsi="Calibri" w:cs="Times New Roman"/>
+                <w:b/>
+                <w:bCs/>
+                <w:color w:val="000000"/>
+                <w:sz w:val="20"/>
+                <w:szCs w:val="20"/>
+                <w:lang w:val="fr-FR" w:eastAsia="zh-CN"/>
+              </w:rPr>
+              <w:t>Remarque complémentaire</w:t>
+            </w:r>
+          </w:p>
+        </w:tc>
+      </w:tr>
+      <w:tr>
+        <w:trPr>
+          <w:trHeight w:val="1340"/>
+          <w:jc w:val="center"/>
+        </w:trPr>
+        <w:tc>
+          <w:tcPr>
+            <w:tcW w:w="7900" w:type="dxa"/>
+            <w:gridSpan w:val="2"/>
+            <w:tcBorders>
+              <w:top w:val="single" w:sz="4" w:space="0" w:color="auto"/>
+              <w:left w:val="single" w:sz="8" w:space="0" w:color="auto"/>
+              <w:bottom w:val="single" w:sz="8" w:space="0" w:color="auto"/>
+              <w:right w:val="single" w:sz="8" w:space="0" w:color="000000"/>
+            </w:tcBorders>
+            <w:shd w:val="clear" w:color="auto" w:fill="auto"/>
+            <w:vAlign w:val="center"/>
+            <w:hideMark/>
+          </w:tcPr>
+          <w:p>
+            <w:pPr>
+              <w:spacing w:after="0" w:line="240" w:lineRule="auto"/>
+              <w:jc w:val="left"/>
+              <w:rPr>
+                <w:rFonts w:ascii="Calibri" w:eastAsia="Times New Roman" w:hAnsi="Calibri" w:cs="Times New Roman"/>
+                <w:color w:val="000000"/>
+                <w:sz w:val="20"/>
+                <w:szCs w:val="20"/>
+                <w:lang w:val="fr-FR" w:eastAsia="zh-CN"/>
+              </w:rPr>
+            </w:pPr>
+            <w:r>
+              <w:rPr>
+                <w:rFonts w:ascii="Calibri" w:eastAsia="Times New Roman" w:hAnsi="Calibri" w:cs="Times New Roman"/>
+                <w:color w:val="000000"/>
+                <w:sz w:val="20"/>
+                <w:szCs w:val="20"/>
+                <w:lang w:val="fr-FR" w:eastAsia="zh-CN"/>
+              </w:rPr>
+              <w:lastRenderedPageBreak/>
+              <w:t xml:space="preserve">Ce logiciel est très solide et permet de bien gérer d'un point de vue administrateur. Mais il ne permet pas à l'utilisateur de prendre conscience du temps qu'il passe sur telle ou telle application. L'idéal serait qu'il sorte des statistiques d'utilisations </w:t>
+            </w:r>
+          </w:p>
+        </w:tc>
+      </w:tr>
+    </w:tbl>
+    <w:p/>
+    <w:p/>
+    <w:tbl>
+      <w:tblPr>
+        <w:tblW w:w="7900" w:type="dxa"/>
+        <w:jc w:val="center"/>
+        <w:tblCellMar>
+          <w:left w:w="70" w:type="dxa"/>
+          <w:right w:w="70" w:type="dxa"/>
+        </w:tblCellMar>
+        <w:tblLook w:val="04A0" w:firstRow="1" w:lastRow="0" w:firstColumn="1" w:lastColumn="0" w:noHBand="0" w:noVBand="1"/>
+      </w:tblPr>
+      <w:tblGrid>
+        <w:gridCol w:w="4552"/>
+        <w:gridCol w:w="3348"/>
+      </w:tblGrid>
+      <w:tr>
+        <w:trPr>
+          <w:trHeight w:val="320"/>
+          <w:jc w:val="center"/>
+        </w:trPr>
+        <w:tc>
+          <w:tcPr>
+            <w:tcW w:w="7900" w:type="dxa"/>
+            <w:gridSpan w:val="2"/>
+            <w:tcBorders>
+              <w:top w:val="single" w:sz="8" w:space="0" w:color="auto"/>
+              <w:left w:val="single" w:sz="8" w:space="0" w:color="auto"/>
+              <w:bottom w:val="single" w:sz="4" w:space="0" w:color="auto"/>
+              <w:right w:val="single" w:sz="8" w:space="0" w:color="000000"/>
+            </w:tcBorders>
+            <w:shd w:val="clear" w:color="000000" w:fill="FFF2CC"/>
+            <w:noWrap/>
+            <w:vAlign w:val="bottom"/>
+            <w:hideMark/>
+          </w:tcPr>
+          <w:p>
+            <w:pPr>
+              <w:spacing w:after="0" w:line="240" w:lineRule="auto"/>
+              <w:jc w:val="center"/>
+              <w:rPr>
+                <w:rFonts w:ascii="Calibri" w:eastAsia="Times New Roman" w:hAnsi="Calibri" w:cs="Times New Roman"/>
+                <w:b/>
+                <w:bCs/>
+                <w:color w:val="000000"/>
+                <w:sz w:val="24"/>
+                <w:szCs w:val="24"/>
+                <w:lang w:val="fr-FR" w:eastAsia="zh-CN"/>
+              </w:rPr>
+            </w:pPr>
+            <w:r>
+              <w:rPr>
+                <w:rFonts w:ascii="Calibri" w:eastAsia="Times New Roman" w:hAnsi="Calibri" w:cs="Times New Roman"/>
+                <w:b/>
+                <w:bCs/>
+                <w:color w:val="000000"/>
+                <w:sz w:val="24"/>
+                <w:szCs w:val="24"/>
+                <w:lang w:val="fr-FR" w:eastAsia="zh-CN"/>
+              </w:rPr>
+              <w:t>Rescue time</w:t>
+            </w:r>
+          </w:p>
+        </w:tc>
+      </w:tr>
+      <w:tr>
+        <w:trPr>
+          <w:trHeight w:val="340"/>
+          <w:jc w:val="center"/>
+        </w:trPr>
+        <w:tc>
+          <w:tcPr>
+            <w:tcW w:w="7900" w:type="dxa"/>
+            <w:gridSpan w:val="2"/>
+            <w:tcBorders>
+              <w:top w:val="single" w:sz="4" w:space="0" w:color="auto"/>
+              <w:left w:val="single" w:sz="8" w:space="0" w:color="auto"/>
+              <w:bottom w:val="nil"/>
+              <w:right w:val="single" w:sz="8" w:space="0" w:color="000000"/>
+            </w:tcBorders>
+            <w:shd w:val="clear" w:color="000000" w:fill="DDEBF7"/>
+            <w:noWrap/>
+            <w:vAlign w:val="bottom"/>
+            <w:hideMark/>
+          </w:tcPr>
+          <w:p>
+            <w:pPr>
+              <w:spacing w:after="0" w:line="240" w:lineRule="auto"/>
+              <w:jc w:val="center"/>
+              <w:rPr>
+                <w:rFonts w:ascii="Calibri" w:eastAsia="Times New Roman" w:hAnsi="Calibri" w:cs="Times New Roman"/>
+                <w:b/>
+                <w:bCs/>
+                <w:color w:val="000000"/>
+                <w:sz w:val="20"/>
+                <w:szCs w:val="20"/>
+                <w:lang w:val="fr-FR" w:eastAsia="zh-CN"/>
+              </w:rPr>
+            </w:pPr>
+            <w:r>
+              <w:rPr>
+                <w:rFonts w:ascii="Calibri" w:eastAsia="Times New Roman" w:hAnsi="Calibri" w:cs="Times New Roman"/>
+                <w:b/>
+                <w:bCs/>
+                <w:color w:val="000000"/>
+                <w:sz w:val="20"/>
+                <w:szCs w:val="20"/>
+                <w:lang w:val="fr-FR" w:eastAsia="zh-CN"/>
+              </w:rPr>
+              <w:t>Fonctionnement</w:t>
+            </w:r>
+          </w:p>
+        </w:tc>
+      </w:tr>
+      <w:tr>
+        <w:trPr>
+          <w:trHeight w:val="1500"/>
+          <w:jc w:val="center"/>
+        </w:trPr>
+        <w:tc>
+          <w:tcPr>
+            <w:tcW w:w="7900" w:type="dxa"/>
+            <w:gridSpan w:val="2"/>
+            <w:tcBorders>
+              <w:top w:val="single" w:sz="8" w:space="0" w:color="auto"/>
+              <w:left w:val="single" w:sz="8" w:space="0" w:color="auto"/>
+              <w:bottom w:val="single" w:sz="8" w:space="0" w:color="auto"/>
+              <w:right w:val="single" w:sz="8" w:space="0" w:color="000000"/>
+            </w:tcBorders>
+            <w:shd w:val="clear" w:color="auto" w:fill="auto"/>
+            <w:vAlign w:val="center"/>
+            <w:hideMark/>
+          </w:tcPr>
+          <w:p>
+            <w:pPr>
+              <w:spacing w:after="0" w:line="240" w:lineRule="auto"/>
+              <w:jc w:val="left"/>
+              <w:rPr>
+                <w:rFonts w:ascii="Calibri" w:eastAsia="Times New Roman" w:hAnsi="Calibri" w:cs="Times New Roman"/>
+                <w:color w:val="000000"/>
+                <w:sz w:val="20"/>
+                <w:szCs w:val="20"/>
+                <w:lang w:val="fr-FR" w:eastAsia="zh-CN"/>
+              </w:rPr>
+            </w:pPr>
+            <w:r>
+              <w:rPr>
+                <w:rFonts w:ascii="Calibri" w:eastAsia="Times New Roman" w:hAnsi="Calibri" w:cs="Times New Roman"/>
+                <w:color w:val="000000"/>
+                <w:sz w:val="20"/>
+                <w:szCs w:val="20"/>
+                <w:lang w:val="fr-FR" w:eastAsia="zh-CN"/>
+              </w:rPr>
+              <w:t>L'utilisateur installe l'application sur son appareil. Ensuite il paramètre la surveillance sur la page web. L'application répertorie tout le temps passé sur chaque application par l'utilisateur. Elle permet de fixer des objectifs et en fonction de ceux-ci, elle affiche des alertes. L'application ne bloque rien</w:t>
+            </w:r>
+          </w:p>
+        </w:tc>
+      </w:tr>
+      <w:tr>
+        <w:trPr>
+          <w:trHeight w:val="320"/>
+          <w:jc w:val="center"/>
+        </w:trPr>
+        <w:tc>
+          <w:tcPr>
+            <w:tcW w:w="4552" w:type="dxa"/>
+            <w:tcBorders>
+              <w:top w:val="nil"/>
+              <w:left w:val="single" w:sz="8" w:space="0" w:color="auto"/>
+              <w:bottom w:val="single" w:sz="4" w:space="0" w:color="auto"/>
+              <w:right w:val="single" w:sz="4" w:space="0" w:color="auto"/>
+            </w:tcBorders>
+            <w:shd w:val="clear" w:color="000000" w:fill="DDEBF7"/>
+            <w:noWrap/>
+            <w:vAlign w:val="bottom"/>
+            <w:hideMark/>
+          </w:tcPr>
+          <w:p>
+            <w:pPr>
+              <w:spacing w:after="0" w:line="240" w:lineRule="auto"/>
+              <w:jc w:val="left"/>
+              <w:rPr>
+                <w:rFonts w:ascii="Calibri" w:eastAsia="Times New Roman" w:hAnsi="Calibri" w:cs="Times New Roman"/>
+                <w:b/>
+                <w:bCs/>
+                <w:color w:val="000000"/>
+                <w:sz w:val="20"/>
+                <w:szCs w:val="20"/>
+                <w:lang w:val="fr-FR" w:eastAsia="zh-CN"/>
+              </w:rPr>
+            </w:pPr>
+            <w:r>
+              <w:rPr>
+                <w:rFonts w:ascii="Calibri" w:eastAsia="Times New Roman" w:hAnsi="Calibri" w:cs="Times New Roman"/>
+                <w:b/>
+                <w:bCs/>
+                <w:color w:val="000000"/>
+                <w:sz w:val="20"/>
+                <w:szCs w:val="20"/>
+                <w:lang w:val="fr-FR" w:eastAsia="zh-CN"/>
+              </w:rPr>
+              <w:t>Critère</w:t>
+            </w:r>
+          </w:p>
+        </w:tc>
+        <w:tc>
+          <w:tcPr>
+            <w:tcW w:w="3348" w:type="dxa"/>
+            <w:tcBorders>
+              <w:top w:val="nil"/>
+              <w:left w:val="nil"/>
+              <w:bottom w:val="single" w:sz="4" w:space="0" w:color="auto"/>
+              <w:right w:val="single" w:sz="8" w:space="0" w:color="auto"/>
+            </w:tcBorders>
+            <w:shd w:val="clear" w:color="000000" w:fill="DDEBF7"/>
+            <w:noWrap/>
+            <w:vAlign w:val="bottom"/>
+            <w:hideMark/>
+          </w:tcPr>
+          <w:p>
+            <w:pPr>
+              <w:spacing w:after="0" w:line="240" w:lineRule="auto"/>
+              <w:jc w:val="left"/>
+              <w:rPr>
+                <w:rFonts w:ascii="Calibri" w:eastAsia="Times New Roman" w:hAnsi="Calibri" w:cs="Times New Roman"/>
+                <w:b/>
+                <w:bCs/>
+                <w:color w:val="000000"/>
+                <w:sz w:val="20"/>
+                <w:szCs w:val="20"/>
+                <w:lang w:val="fr-FR" w:eastAsia="zh-CN"/>
+              </w:rPr>
+            </w:pPr>
+            <w:r>
+              <w:rPr>
+                <w:rFonts w:ascii="Calibri" w:eastAsia="Times New Roman" w:hAnsi="Calibri" w:cs="Times New Roman"/>
+                <w:b/>
+                <w:bCs/>
+                <w:color w:val="000000"/>
+                <w:sz w:val="20"/>
+                <w:szCs w:val="20"/>
+                <w:lang w:val="fr-FR" w:eastAsia="zh-CN"/>
+              </w:rPr>
+              <w:t>Observation</w:t>
+            </w:r>
+          </w:p>
+        </w:tc>
+      </w:tr>
+      <w:tr>
+        <w:trPr>
+          <w:trHeight w:val="320"/>
+          <w:jc w:val="center"/>
+        </w:trPr>
+        <w:tc>
+          <w:tcPr>
+            <w:tcW w:w="4552" w:type="dxa"/>
+            <w:tcBorders>
+              <w:top w:val="nil"/>
+              <w:left w:val="single" w:sz="8" w:space="0" w:color="auto"/>
+              <w:bottom w:val="single" w:sz="4" w:space="0" w:color="auto"/>
+              <w:right w:val="single" w:sz="4" w:space="0" w:color="auto"/>
+            </w:tcBorders>
+            <w:shd w:val="clear" w:color="auto" w:fill="auto"/>
+            <w:noWrap/>
+            <w:vAlign w:val="center"/>
+            <w:hideMark/>
+          </w:tcPr>
+          <w:p>
+            <w:pPr>
+              <w:spacing w:after="0" w:line="240" w:lineRule="auto"/>
+              <w:jc w:val="left"/>
+              <w:rPr>
+                <w:rFonts w:ascii="Calibri" w:eastAsia="Times New Roman" w:hAnsi="Calibri" w:cs="Times New Roman"/>
+                <w:color w:val="000000"/>
+                <w:sz w:val="20"/>
+                <w:szCs w:val="20"/>
+                <w:lang w:val="fr-FR" w:eastAsia="zh-CN"/>
+              </w:rPr>
+            </w:pPr>
+            <w:r>
+              <w:rPr>
+                <w:rFonts w:ascii="Calibri" w:eastAsia="Times New Roman" w:hAnsi="Calibri" w:cs="Times New Roman"/>
+                <w:color w:val="000000"/>
+                <w:sz w:val="20"/>
+                <w:szCs w:val="20"/>
+                <w:lang w:val="fr-FR" w:eastAsia="zh-CN"/>
+              </w:rPr>
+              <w:t>Blocage</w:t>
+            </w:r>
+          </w:p>
+        </w:tc>
+        <w:tc>
+          <w:tcPr>
+            <w:tcW w:w="3348" w:type="dxa"/>
+            <w:tcBorders>
+              <w:top w:val="nil"/>
+              <w:left w:val="nil"/>
+              <w:bottom w:val="single" w:sz="4" w:space="0" w:color="auto"/>
+              <w:right w:val="single" w:sz="8" w:space="0" w:color="auto"/>
+            </w:tcBorders>
+            <w:shd w:val="clear" w:color="auto" w:fill="auto"/>
+            <w:vAlign w:val="center"/>
+            <w:hideMark/>
+          </w:tcPr>
+          <w:p>
+            <w:pPr>
+              <w:spacing w:after="0" w:line="240" w:lineRule="auto"/>
+              <w:jc w:val="left"/>
+              <w:rPr>
+                <w:rFonts w:ascii="Calibri" w:eastAsia="Times New Roman" w:hAnsi="Calibri" w:cs="Times New Roman"/>
+                <w:color w:val="000000"/>
+                <w:sz w:val="20"/>
+                <w:szCs w:val="20"/>
+                <w:lang w:val="fr-FR" w:eastAsia="zh-CN"/>
+              </w:rPr>
+            </w:pPr>
+            <w:r>
+              <w:rPr>
+                <w:rFonts w:ascii="Calibri" w:eastAsia="Times New Roman" w:hAnsi="Calibri" w:cs="Times New Roman"/>
+                <w:color w:val="000000"/>
+                <w:sz w:val="20"/>
+                <w:szCs w:val="20"/>
+                <w:lang w:val="fr-FR" w:eastAsia="zh-CN"/>
+              </w:rPr>
+              <w:t>Ne bloque rien,  fournit des statistiques</w:t>
+            </w:r>
+          </w:p>
+        </w:tc>
+      </w:tr>
+      <w:tr>
+        <w:trPr>
+          <w:trHeight w:val="560"/>
+          <w:jc w:val="center"/>
+        </w:trPr>
+        <w:tc>
+          <w:tcPr>
+            <w:tcW w:w="4552" w:type="dxa"/>
+            <w:tcBorders>
+              <w:top w:val="nil"/>
+              <w:left w:val="single" w:sz="8" w:space="0" w:color="auto"/>
+              <w:bottom w:val="single" w:sz="4" w:space="0" w:color="auto"/>
+              <w:right w:val="single" w:sz="4" w:space="0" w:color="auto"/>
+            </w:tcBorders>
+            <w:shd w:val="clear" w:color="auto" w:fill="auto"/>
+            <w:noWrap/>
+            <w:vAlign w:val="center"/>
+            <w:hideMark/>
+          </w:tcPr>
+          <w:p>
+            <w:pPr>
+              <w:spacing w:after="0" w:line="240" w:lineRule="auto"/>
+              <w:jc w:val="left"/>
+              <w:rPr>
+                <w:rFonts w:ascii="Calibri" w:eastAsia="Times New Roman" w:hAnsi="Calibri" w:cs="Times New Roman"/>
+                <w:color w:val="000000"/>
+                <w:sz w:val="20"/>
+                <w:szCs w:val="20"/>
+                <w:lang w:val="fr-FR" w:eastAsia="zh-CN"/>
+              </w:rPr>
+            </w:pPr>
+            <w:r>
+              <w:rPr>
+                <w:rFonts w:ascii="Calibri" w:eastAsia="Times New Roman" w:hAnsi="Calibri" w:cs="Times New Roman"/>
+                <w:color w:val="000000"/>
+                <w:sz w:val="20"/>
+                <w:szCs w:val="20"/>
+                <w:lang w:val="fr-FR" w:eastAsia="zh-CN"/>
+              </w:rPr>
+              <w:t>Orienté web/natif/mobile</w:t>
+            </w:r>
+          </w:p>
+        </w:tc>
+        <w:tc>
+          <w:tcPr>
+            <w:tcW w:w="3348" w:type="dxa"/>
+            <w:tcBorders>
+              <w:top w:val="nil"/>
+              <w:left w:val="nil"/>
+              <w:bottom w:val="single" w:sz="4" w:space="0" w:color="auto"/>
+              <w:right w:val="single" w:sz="8" w:space="0" w:color="auto"/>
+            </w:tcBorders>
+            <w:shd w:val="clear" w:color="auto" w:fill="auto"/>
+            <w:vAlign w:val="center"/>
+            <w:hideMark/>
+          </w:tcPr>
+          <w:p>
+            <w:pPr>
+              <w:spacing w:after="0" w:line="240" w:lineRule="auto"/>
+              <w:jc w:val="left"/>
+              <w:rPr>
+                <w:rFonts w:ascii="Calibri" w:eastAsia="Times New Roman" w:hAnsi="Calibri" w:cs="Times New Roman"/>
+                <w:color w:val="000000"/>
+                <w:sz w:val="20"/>
+                <w:szCs w:val="20"/>
+                <w:lang w:val="fr-FR" w:eastAsia="zh-CN"/>
+              </w:rPr>
+            </w:pPr>
+            <w:r>
+              <w:rPr>
+                <w:rFonts w:ascii="Calibri" w:eastAsia="Times New Roman" w:hAnsi="Calibri" w:cs="Times New Roman"/>
+                <w:color w:val="000000"/>
+                <w:sz w:val="20"/>
+                <w:szCs w:val="20"/>
+                <w:lang w:val="fr-FR" w:eastAsia="zh-CN"/>
+              </w:rPr>
+              <w:t>Application native dont les statistiques sont disponibles sur une page web</w:t>
+            </w:r>
+          </w:p>
+        </w:tc>
+      </w:tr>
+      <w:tr>
+        <w:trPr>
+          <w:trHeight w:val="560"/>
+          <w:jc w:val="center"/>
+        </w:trPr>
+        <w:tc>
+          <w:tcPr>
+            <w:tcW w:w="4552" w:type="dxa"/>
+            <w:tcBorders>
+              <w:top w:val="nil"/>
+              <w:left w:val="single" w:sz="8" w:space="0" w:color="auto"/>
+              <w:bottom w:val="single" w:sz="4" w:space="0" w:color="auto"/>
+              <w:right w:val="single" w:sz="4" w:space="0" w:color="auto"/>
+            </w:tcBorders>
+            <w:shd w:val="clear" w:color="auto" w:fill="auto"/>
+            <w:noWrap/>
+            <w:vAlign w:val="center"/>
+            <w:hideMark/>
+          </w:tcPr>
+          <w:p>
+            <w:pPr>
+              <w:spacing w:after="0" w:line="240" w:lineRule="auto"/>
+              <w:jc w:val="left"/>
+              <w:rPr>
+                <w:rFonts w:ascii="Calibri" w:eastAsia="Times New Roman" w:hAnsi="Calibri" w:cs="Times New Roman"/>
+                <w:color w:val="000000"/>
+                <w:sz w:val="20"/>
+                <w:szCs w:val="20"/>
+                <w:lang w:val="fr-FR" w:eastAsia="zh-CN"/>
+              </w:rPr>
+            </w:pPr>
+            <w:r>
+              <w:rPr>
+                <w:rFonts w:ascii="Calibri" w:eastAsia="Times New Roman" w:hAnsi="Calibri" w:cs="Times New Roman"/>
+                <w:color w:val="000000"/>
+                <w:sz w:val="20"/>
+                <w:szCs w:val="20"/>
+                <w:lang w:val="fr-FR" w:eastAsia="zh-CN"/>
+              </w:rPr>
+              <w:t>Plateforme</w:t>
+            </w:r>
+          </w:p>
+        </w:tc>
+        <w:tc>
+          <w:tcPr>
+            <w:tcW w:w="3348" w:type="dxa"/>
+            <w:tcBorders>
+              <w:top w:val="nil"/>
+              <w:left w:val="nil"/>
+              <w:bottom w:val="single" w:sz="4" w:space="0" w:color="auto"/>
+              <w:right w:val="single" w:sz="8" w:space="0" w:color="auto"/>
+            </w:tcBorders>
+            <w:shd w:val="clear" w:color="auto" w:fill="auto"/>
+            <w:vAlign w:val="center"/>
+            <w:hideMark/>
+          </w:tcPr>
+          <w:p>
+            <w:pPr>
+              <w:spacing w:after="0" w:line="240" w:lineRule="auto"/>
+              <w:jc w:val="left"/>
+              <w:rPr>
+                <w:rFonts w:ascii="Calibri" w:eastAsia="Times New Roman" w:hAnsi="Calibri" w:cs="Times New Roman"/>
+                <w:color w:val="000000"/>
+                <w:sz w:val="20"/>
+                <w:szCs w:val="20"/>
+                <w:lang w:val="fr-FR" w:eastAsia="zh-CN"/>
+              </w:rPr>
+            </w:pPr>
+            <w:r>
+              <w:rPr>
+                <w:rFonts w:ascii="Calibri" w:eastAsia="Times New Roman" w:hAnsi="Calibri" w:cs="Times New Roman"/>
+                <w:color w:val="000000"/>
+                <w:sz w:val="20"/>
+                <w:szCs w:val="20"/>
+                <w:lang w:val="fr-FR" w:eastAsia="zh-CN"/>
+              </w:rPr>
+              <w:t>Fonctionne sur Mac os, Linux, Windows et Android</w:t>
+            </w:r>
+          </w:p>
+        </w:tc>
+      </w:tr>
+      <w:tr>
+        <w:trPr>
+          <w:trHeight w:val="1120"/>
+          <w:jc w:val="center"/>
+        </w:trPr>
+        <w:tc>
+          <w:tcPr>
+            <w:tcW w:w="4552" w:type="dxa"/>
+            <w:tcBorders>
+              <w:top w:val="nil"/>
+              <w:left w:val="single" w:sz="8" w:space="0" w:color="auto"/>
+              <w:bottom w:val="single" w:sz="4" w:space="0" w:color="auto"/>
+              <w:right w:val="single" w:sz="4" w:space="0" w:color="auto"/>
+            </w:tcBorders>
+            <w:shd w:val="clear" w:color="auto" w:fill="auto"/>
+            <w:noWrap/>
+            <w:vAlign w:val="center"/>
+            <w:hideMark/>
+          </w:tcPr>
+          <w:p>
+            <w:pPr>
+              <w:spacing w:after="0" w:line="240" w:lineRule="auto"/>
+              <w:jc w:val="left"/>
+              <w:rPr>
+                <w:rFonts w:ascii="Calibri" w:eastAsia="Times New Roman" w:hAnsi="Calibri" w:cs="Times New Roman"/>
+                <w:color w:val="000000"/>
+                <w:sz w:val="20"/>
+                <w:szCs w:val="20"/>
+                <w:lang w:val="fr-FR" w:eastAsia="zh-CN"/>
+              </w:rPr>
+            </w:pPr>
+            <w:r>
+              <w:rPr>
+                <w:rFonts w:ascii="Calibri" w:eastAsia="Times New Roman" w:hAnsi="Calibri" w:cs="Times New Roman"/>
+                <w:color w:val="000000"/>
+                <w:sz w:val="20"/>
+                <w:szCs w:val="20"/>
+                <w:lang w:val="fr-FR" w:eastAsia="zh-CN"/>
+              </w:rPr>
+              <w:t>Base volontaire ou restrictions</w:t>
+            </w:r>
+          </w:p>
+        </w:tc>
+        <w:tc>
+          <w:tcPr>
+            <w:tcW w:w="3348" w:type="dxa"/>
+            <w:tcBorders>
+              <w:top w:val="nil"/>
+              <w:left w:val="nil"/>
+              <w:bottom w:val="single" w:sz="4" w:space="0" w:color="auto"/>
+              <w:right w:val="single" w:sz="8" w:space="0" w:color="auto"/>
+            </w:tcBorders>
+            <w:shd w:val="clear" w:color="auto" w:fill="auto"/>
+            <w:vAlign w:val="center"/>
+            <w:hideMark/>
+          </w:tcPr>
+          <w:p>
+            <w:pPr>
+              <w:spacing w:after="0" w:line="240" w:lineRule="auto"/>
+              <w:jc w:val="left"/>
+              <w:rPr>
+                <w:rFonts w:ascii="Calibri" w:eastAsia="Times New Roman" w:hAnsi="Calibri" w:cs="Times New Roman"/>
+                <w:color w:val="000000"/>
+                <w:sz w:val="20"/>
+                <w:szCs w:val="20"/>
+                <w:lang w:val="fr-FR" w:eastAsia="zh-CN"/>
+              </w:rPr>
+            </w:pPr>
+            <w:r>
+              <w:rPr>
+                <w:rFonts w:ascii="Calibri" w:eastAsia="Times New Roman" w:hAnsi="Calibri" w:cs="Times New Roman"/>
+                <w:color w:val="000000"/>
+                <w:sz w:val="20"/>
+                <w:szCs w:val="20"/>
+                <w:lang w:val="fr-FR" w:eastAsia="zh-CN"/>
+              </w:rPr>
+              <w:t>Base volontaire. Le "dashboard" ne bloque rien, il permet de fixer des objectifs donne des alertes. Ex: Objectif, &lt;2h sur facebook. Si le temps est atteint, une alerte approche</w:t>
+            </w:r>
+          </w:p>
+        </w:tc>
+      </w:tr>
+      <w:tr>
+        <w:trPr>
+          <w:trHeight w:val="320"/>
+          <w:jc w:val="center"/>
+        </w:trPr>
+        <w:tc>
+          <w:tcPr>
+            <w:tcW w:w="4552" w:type="dxa"/>
+            <w:tcBorders>
+              <w:top w:val="nil"/>
+              <w:left w:val="single" w:sz="8" w:space="0" w:color="auto"/>
+              <w:bottom w:val="single" w:sz="4" w:space="0" w:color="auto"/>
+              <w:right w:val="single" w:sz="4" w:space="0" w:color="auto"/>
+            </w:tcBorders>
+            <w:shd w:val="clear" w:color="auto" w:fill="auto"/>
+            <w:noWrap/>
+            <w:vAlign w:val="center"/>
+            <w:hideMark/>
+          </w:tcPr>
+          <w:p>
+            <w:pPr>
+              <w:spacing w:after="0" w:line="240" w:lineRule="auto"/>
+              <w:jc w:val="left"/>
+              <w:rPr>
+                <w:rFonts w:ascii="Calibri" w:eastAsia="Times New Roman" w:hAnsi="Calibri" w:cs="Times New Roman"/>
+                <w:color w:val="000000"/>
+                <w:sz w:val="20"/>
+                <w:szCs w:val="20"/>
+                <w:lang w:val="fr-FR" w:eastAsia="zh-CN"/>
+              </w:rPr>
+            </w:pPr>
+            <w:r>
+              <w:rPr>
+                <w:rFonts w:ascii="Calibri" w:eastAsia="Times New Roman" w:hAnsi="Calibri" w:cs="Times New Roman"/>
+                <w:color w:val="000000"/>
+                <w:sz w:val="20"/>
+                <w:szCs w:val="20"/>
+                <w:lang w:val="fr-FR" w:eastAsia="zh-CN"/>
+              </w:rPr>
+              <w:t>Public cible</w:t>
+            </w:r>
+          </w:p>
+        </w:tc>
+        <w:tc>
+          <w:tcPr>
+            <w:tcW w:w="3348" w:type="dxa"/>
+            <w:tcBorders>
+              <w:top w:val="nil"/>
+              <w:left w:val="nil"/>
+              <w:bottom w:val="single" w:sz="4" w:space="0" w:color="auto"/>
+              <w:right w:val="single" w:sz="8" w:space="0" w:color="auto"/>
+            </w:tcBorders>
+            <w:shd w:val="clear" w:color="auto" w:fill="auto"/>
+            <w:vAlign w:val="center"/>
+            <w:hideMark/>
+          </w:tcPr>
+          <w:p>
+            <w:pPr>
+              <w:spacing w:after="0" w:line="240" w:lineRule="auto"/>
+              <w:jc w:val="left"/>
+              <w:rPr>
+                <w:rFonts w:ascii="Calibri" w:eastAsia="Times New Roman" w:hAnsi="Calibri" w:cs="Times New Roman"/>
+                <w:color w:val="000000"/>
+                <w:sz w:val="20"/>
+                <w:szCs w:val="20"/>
+                <w:lang w:val="fr-FR" w:eastAsia="zh-CN"/>
+              </w:rPr>
+            </w:pPr>
+            <w:r>
+              <w:rPr>
+                <w:rFonts w:ascii="Calibri" w:eastAsia="Times New Roman" w:hAnsi="Calibri" w:cs="Times New Roman"/>
+                <w:color w:val="000000"/>
+                <w:sz w:val="20"/>
+                <w:szCs w:val="20"/>
+                <w:lang w:val="fr-FR" w:eastAsia="zh-CN"/>
+              </w:rPr>
+              <w:t>Tout public</w:t>
+            </w:r>
+          </w:p>
+        </w:tc>
+      </w:tr>
+      <w:tr>
+        <w:trPr>
+          <w:trHeight w:val="840"/>
+          <w:jc w:val="center"/>
+        </w:trPr>
+        <w:tc>
+          <w:tcPr>
+            <w:tcW w:w="4552" w:type="dxa"/>
+            <w:tcBorders>
+              <w:top w:val="nil"/>
+              <w:left w:val="single" w:sz="8" w:space="0" w:color="auto"/>
+              <w:bottom w:val="single" w:sz="4" w:space="0" w:color="auto"/>
+              <w:right w:val="single" w:sz="4" w:space="0" w:color="auto"/>
+            </w:tcBorders>
+            <w:shd w:val="clear" w:color="auto" w:fill="auto"/>
+            <w:noWrap/>
+            <w:vAlign w:val="center"/>
+            <w:hideMark/>
+          </w:tcPr>
+          <w:p>
+            <w:pPr>
+              <w:spacing w:after="0" w:line="240" w:lineRule="auto"/>
+              <w:jc w:val="left"/>
+              <w:rPr>
+                <w:rFonts w:ascii="Calibri" w:eastAsia="Times New Roman" w:hAnsi="Calibri" w:cs="Times New Roman"/>
+                <w:color w:val="000000"/>
+                <w:sz w:val="20"/>
+                <w:szCs w:val="20"/>
+                <w:lang w:val="fr-FR" w:eastAsia="zh-CN"/>
+              </w:rPr>
+            </w:pPr>
+            <w:r>
+              <w:rPr>
+                <w:rFonts w:ascii="Calibri" w:eastAsia="Times New Roman" w:hAnsi="Calibri" w:cs="Times New Roman"/>
+                <w:color w:val="000000"/>
+                <w:sz w:val="20"/>
+                <w:szCs w:val="20"/>
+                <w:lang w:val="fr-FR" w:eastAsia="zh-CN"/>
+              </w:rPr>
+              <w:t>Paramétrer en fonction de l'âge</w:t>
+            </w:r>
+          </w:p>
+        </w:tc>
+        <w:tc>
+          <w:tcPr>
+            <w:tcW w:w="3348" w:type="dxa"/>
+            <w:tcBorders>
+              <w:top w:val="nil"/>
+              <w:left w:val="nil"/>
+              <w:bottom w:val="single" w:sz="4" w:space="0" w:color="auto"/>
+              <w:right w:val="single" w:sz="8" w:space="0" w:color="auto"/>
+            </w:tcBorders>
+            <w:shd w:val="clear" w:color="auto" w:fill="auto"/>
+            <w:vAlign w:val="center"/>
+            <w:hideMark/>
+          </w:tcPr>
+          <w:p>
+            <w:pPr>
+              <w:spacing w:after="0" w:line="240" w:lineRule="auto"/>
+              <w:jc w:val="left"/>
+              <w:rPr>
+                <w:rFonts w:ascii="Calibri" w:eastAsia="Times New Roman" w:hAnsi="Calibri" w:cs="Times New Roman"/>
+                <w:color w:val="000000"/>
+                <w:sz w:val="20"/>
+                <w:szCs w:val="20"/>
+                <w:lang w:val="fr-FR" w:eastAsia="zh-CN"/>
+              </w:rPr>
+            </w:pPr>
+            <w:r>
+              <w:rPr>
+                <w:rFonts w:ascii="Calibri" w:eastAsia="Times New Roman" w:hAnsi="Calibri" w:cs="Times New Roman"/>
+                <w:color w:val="000000"/>
+                <w:sz w:val="20"/>
+                <w:szCs w:val="20"/>
+                <w:lang w:val="fr-FR" w:eastAsia="zh-CN"/>
+              </w:rPr>
+              <w:t>Oui, le parent pourrait fixer des objectifs pour l'enfant, et ce dernier ne verrait que les alertes.</w:t>
+            </w:r>
+          </w:p>
+        </w:tc>
+      </w:tr>
+      <w:tr>
+        <w:trPr>
+          <w:trHeight w:val="560"/>
+          <w:jc w:val="center"/>
+        </w:trPr>
+        <w:tc>
+          <w:tcPr>
+            <w:tcW w:w="4552" w:type="dxa"/>
+            <w:tcBorders>
+              <w:top w:val="nil"/>
+              <w:left w:val="single" w:sz="8" w:space="0" w:color="auto"/>
+              <w:bottom w:val="single" w:sz="4" w:space="0" w:color="auto"/>
+              <w:right w:val="single" w:sz="4" w:space="0" w:color="auto"/>
+            </w:tcBorders>
+            <w:shd w:val="clear" w:color="auto" w:fill="auto"/>
+            <w:noWrap/>
+            <w:vAlign w:val="center"/>
+            <w:hideMark/>
+          </w:tcPr>
+          <w:p>
+            <w:pPr>
+              <w:spacing w:after="0" w:line="240" w:lineRule="auto"/>
+              <w:jc w:val="left"/>
+              <w:rPr>
+                <w:rFonts w:ascii="Calibri" w:eastAsia="Times New Roman" w:hAnsi="Calibri" w:cs="Times New Roman"/>
+                <w:color w:val="000000"/>
+                <w:sz w:val="20"/>
+                <w:szCs w:val="20"/>
+                <w:lang w:val="fr-FR" w:eastAsia="zh-CN"/>
+              </w:rPr>
+            </w:pPr>
+            <w:r>
+              <w:rPr>
+                <w:rFonts w:ascii="Calibri" w:eastAsia="Times New Roman" w:hAnsi="Calibri" w:cs="Times New Roman"/>
+                <w:color w:val="000000"/>
+                <w:sz w:val="20"/>
+                <w:szCs w:val="20"/>
+                <w:lang w:val="fr-FR" w:eastAsia="zh-CN"/>
+              </w:rPr>
+              <w:t>Redonne le contrôle</w:t>
+            </w:r>
+          </w:p>
+        </w:tc>
+        <w:tc>
+          <w:tcPr>
+            <w:tcW w:w="3348" w:type="dxa"/>
+            <w:tcBorders>
+              <w:top w:val="nil"/>
+              <w:left w:val="nil"/>
+              <w:bottom w:val="single" w:sz="4" w:space="0" w:color="auto"/>
+              <w:right w:val="single" w:sz="8" w:space="0" w:color="auto"/>
+            </w:tcBorders>
+            <w:shd w:val="clear" w:color="auto" w:fill="auto"/>
+            <w:vAlign w:val="center"/>
+            <w:hideMark/>
+          </w:tcPr>
+          <w:p>
+            <w:pPr>
+              <w:spacing w:after="0" w:line="240" w:lineRule="auto"/>
+              <w:jc w:val="left"/>
+              <w:rPr>
+                <w:rFonts w:ascii="Calibri" w:eastAsia="Times New Roman" w:hAnsi="Calibri" w:cs="Times New Roman"/>
+                <w:color w:val="000000"/>
+                <w:sz w:val="20"/>
+                <w:szCs w:val="20"/>
+                <w:lang w:val="fr-FR" w:eastAsia="zh-CN"/>
+              </w:rPr>
+            </w:pPr>
+            <w:r>
+              <w:rPr>
+                <w:rFonts w:ascii="Calibri" w:eastAsia="Times New Roman" w:hAnsi="Calibri" w:cs="Times New Roman"/>
+                <w:color w:val="000000"/>
+                <w:sz w:val="20"/>
+                <w:szCs w:val="20"/>
+                <w:lang w:val="fr-FR" w:eastAsia="zh-CN"/>
+              </w:rPr>
+              <w:t xml:space="preserve">Il redonne le contrôle grâce aux alertes, cela met l'utilisateur devant un choix. </w:t>
+            </w:r>
+          </w:p>
+        </w:tc>
+      </w:tr>
+      <w:tr>
+        <w:trPr>
+          <w:trHeight w:val="840"/>
+          <w:jc w:val="center"/>
+        </w:trPr>
+        <w:tc>
+          <w:tcPr>
+            <w:tcW w:w="4552" w:type="dxa"/>
+            <w:tcBorders>
+              <w:top w:val="nil"/>
+              <w:left w:val="single" w:sz="8" w:space="0" w:color="auto"/>
+              <w:bottom w:val="single" w:sz="4" w:space="0" w:color="auto"/>
+              <w:right w:val="single" w:sz="4" w:space="0" w:color="auto"/>
+            </w:tcBorders>
+            <w:shd w:val="clear" w:color="auto" w:fill="auto"/>
+            <w:noWrap/>
+            <w:vAlign w:val="center"/>
+            <w:hideMark/>
+          </w:tcPr>
+          <w:p>
+            <w:pPr>
+              <w:spacing w:after="0" w:line="240" w:lineRule="auto"/>
+              <w:jc w:val="left"/>
+              <w:rPr>
+                <w:rFonts w:ascii="Calibri" w:eastAsia="Times New Roman" w:hAnsi="Calibri" w:cs="Times New Roman"/>
+                <w:color w:val="000000"/>
+                <w:sz w:val="20"/>
+                <w:szCs w:val="20"/>
+                <w:lang w:val="fr-FR" w:eastAsia="zh-CN"/>
+              </w:rPr>
+            </w:pPr>
+            <w:r>
+              <w:rPr>
+                <w:rFonts w:ascii="Calibri" w:eastAsia="Times New Roman" w:hAnsi="Calibri" w:cs="Times New Roman"/>
+                <w:color w:val="000000"/>
+                <w:sz w:val="20"/>
+                <w:szCs w:val="20"/>
+                <w:lang w:val="fr-FR" w:eastAsia="zh-CN"/>
+              </w:rPr>
+              <w:t>Difficulté de prise en main</w:t>
+            </w:r>
+          </w:p>
+        </w:tc>
+        <w:tc>
+          <w:tcPr>
+            <w:tcW w:w="3348" w:type="dxa"/>
+            <w:tcBorders>
+              <w:top w:val="nil"/>
+              <w:left w:val="nil"/>
+              <w:bottom w:val="single" w:sz="4" w:space="0" w:color="auto"/>
+              <w:right w:val="single" w:sz="8" w:space="0" w:color="auto"/>
+            </w:tcBorders>
+            <w:shd w:val="clear" w:color="auto" w:fill="auto"/>
+            <w:vAlign w:val="center"/>
+            <w:hideMark/>
+          </w:tcPr>
+          <w:p>
+            <w:pPr>
+              <w:spacing w:after="0" w:line="240" w:lineRule="auto"/>
+              <w:jc w:val="left"/>
+              <w:rPr>
+                <w:rFonts w:ascii="Calibri" w:eastAsia="Times New Roman" w:hAnsi="Calibri" w:cs="Times New Roman"/>
+                <w:color w:val="000000"/>
+                <w:sz w:val="20"/>
+                <w:szCs w:val="20"/>
+                <w:lang w:val="fr-FR" w:eastAsia="zh-CN"/>
+              </w:rPr>
+            </w:pPr>
+            <w:r>
+              <w:rPr>
+                <w:rFonts w:ascii="Calibri" w:eastAsia="Times New Roman" w:hAnsi="Calibri" w:cs="Times New Roman"/>
+                <w:color w:val="000000"/>
+                <w:sz w:val="20"/>
+                <w:szCs w:val="20"/>
+                <w:lang w:val="fr-FR" w:eastAsia="zh-CN"/>
+              </w:rPr>
+              <w:t>Il y a quelques options à décider, et il faut indiquer pour certain sites web s'ils sont sources de distraction ou non</w:t>
+            </w:r>
+          </w:p>
+        </w:tc>
+      </w:tr>
+      <w:tr>
+        <w:trPr>
+          <w:trHeight w:val="840"/>
+          <w:jc w:val="center"/>
+        </w:trPr>
+        <w:tc>
+          <w:tcPr>
+            <w:tcW w:w="4552" w:type="dxa"/>
+            <w:tcBorders>
+              <w:top w:val="nil"/>
+              <w:left w:val="single" w:sz="8" w:space="0" w:color="auto"/>
+              <w:bottom w:val="single" w:sz="4" w:space="0" w:color="auto"/>
+              <w:right w:val="single" w:sz="4" w:space="0" w:color="auto"/>
+            </w:tcBorders>
+            <w:shd w:val="clear" w:color="auto" w:fill="auto"/>
+            <w:noWrap/>
+            <w:vAlign w:val="center"/>
+            <w:hideMark/>
+          </w:tcPr>
+          <w:p>
+            <w:pPr>
+              <w:spacing w:after="0" w:line="240" w:lineRule="auto"/>
+              <w:jc w:val="left"/>
+              <w:rPr>
+                <w:rFonts w:ascii="Calibri" w:eastAsia="Times New Roman" w:hAnsi="Calibri" w:cs="Times New Roman"/>
+                <w:color w:val="000000"/>
+                <w:sz w:val="20"/>
+                <w:szCs w:val="20"/>
+                <w:lang w:val="fr-FR" w:eastAsia="zh-CN"/>
+              </w:rPr>
+            </w:pPr>
+            <w:r>
+              <w:rPr>
+                <w:rFonts w:ascii="Calibri" w:eastAsia="Times New Roman" w:hAnsi="Calibri" w:cs="Times New Roman"/>
+                <w:color w:val="000000"/>
+                <w:sz w:val="20"/>
+                <w:szCs w:val="20"/>
+                <w:lang w:val="fr-FR" w:eastAsia="zh-CN"/>
+              </w:rPr>
+              <w:t>Administration depuis la même machine</w:t>
+            </w:r>
+          </w:p>
+        </w:tc>
+        <w:tc>
+          <w:tcPr>
+            <w:tcW w:w="3348" w:type="dxa"/>
+            <w:tcBorders>
+              <w:top w:val="nil"/>
+              <w:left w:val="nil"/>
+              <w:bottom w:val="single" w:sz="4" w:space="0" w:color="auto"/>
+              <w:right w:val="single" w:sz="8" w:space="0" w:color="auto"/>
+            </w:tcBorders>
+            <w:shd w:val="clear" w:color="auto" w:fill="auto"/>
+            <w:vAlign w:val="center"/>
+            <w:hideMark/>
+          </w:tcPr>
+          <w:p>
+            <w:pPr>
+              <w:spacing w:after="0" w:line="240" w:lineRule="auto"/>
+              <w:jc w:val="left"/>
+              <w:rPr>
+                <w:rFonts w:ascii="Calibri" w:eastAsia="Times New Roman" w:hAnsi="Calibri" w:cs="Times New Roman"/>
+                <w:color w:val="000000"/>
+                <w:sz w:val="20"/>
+                <w:szCs w:val="20"/>
+                <w:lang w:val="fr-FR" w:eastAsia="zh-CN"/>
+              </w:rPr>
+            </w:pPr>
+            <w:r>
+              <w:rPr>
+                <w:rFonts w:ascii="Calibri" w:eastAsia="Times New Roman" w:hAnsi="Calibri" w:cs="Times New Roman"/>
+                <w:color w:val="000000"/>
+                <w:sz w:val="20"/>
+                <w:szCs w:val="20"/>
+                <w:lang w:val="fr-FR" w:eastAsia="zh-CN"/>
+              </w:rPr>
+              <w:t xml:space="preserve">L'application est installée sur une machine, et on peut voir les statistiques sur une page web. </w:t>
+            </w:r>
+          </w:p>
+        </w:tc>
+      </w:tr>
+      <w:tr>
+        <w:trPr>
+          <w:trHeight w:val="840"/>
+          <w:jc w:val="center"/>
+        </w:trPr>
+        <w:tc>
+          <w:tcPr>
+            <w:tcW w:w="4552" w:type="dxa"/>
+            <w:tcBorders>
+              <w:top w:val="nil"/>
+              <w:left w:val="single" w:sz="8" w:space="0" w:color="auto"/>
+              <w:bottom w:val="nil"/>
+              <w:right w:val="single" w:sz="4" w:space="0" w:color="auto"/>
+            </w:tcBorders>
+            <w:shd w:val="clear" w:color="auto" w:fill="auto"/>
+            <w:noWrap/>
+            <w:vAlign w:val="center"/>
+            <w:hideMark/>
+          </w:tcPr>
+          <w:p>
+            <w:pPr>
+              <w:spacing w:after="0" w:line="240" w:lineRule="auto"/>
+              <w:jc w:val="left"/>
+              <w:rPr>
+                <w:rFonts w:ascii="Calibri" w:eastAsia="Times New Roman" w:hAnsi="Calibri" w:cs="Times New Roman"/>
+                <w:color w:val="000000"/>
+                <w:sz w:val="20"/>
+                <w:szCs w:val="20"/>
+                <w:lang w:val="fr-FR" w:eastAsia="zh-CN"/>
+              </w:rPr>
+            </w:pPr>
+            <w:r>
+              <w:rPr>
+                <w:rFonts w:ascii="Calibri" w:eastAsia="Times New Roman" w:hAnsi="Calibri" w:cs="Times New Roman"/>
+                <w:color w:val="000000"/>
+                <w:sz w:val="20"/>
+                <w:szCs w:val="20"/>
+                <w:lang w:val="fr-FR" w:eastAsia="zh-CN"/>
+              </w:rPr>
+              <w:t>Fournit des statistiques d'utilisation</w:t>
+            </w:r>
+          </w:p>
+        </w:tc>
+        <w:tc>
+          <w:tcPr>
+            <w:tcW w:w="3348" w:type="dxa"/>
+            <w:tcBorders>
+              <w:top w:val="nil"/>
+              <w:left w:val="nil"/>
+              <w:bottom w:val="nil"/>
+              <w:right w:val="single" w:sz="8" w:space="0" w:color="auto"/>
+            </w:tcBorders>
+            <w:shd w:val="clear" w:color="auto" w:fill="auto"/>
+            <w:vAlign w:val="center"/>
+            <w:hideMark/>
+          </w:tcPr>
+          <w:p>
+            <w:pPr>
+              <w:spacing w:after="0" w:line="240" w:lineRule="auto"/>
+              <w:jc w:val="left"/>
+              <w:rPr>
+                <w:rFonts w:ascii="Calibri" w:eastAsia="Times New Roman" w:hAnsi="Calibri" w:cs="Times New Roman"/>
+                <w:color w:val="000000"/>
+                <w:sz w:val="20"/>
+                <w:szCs w:val="20"/>
+                <w:lang w:val="fr-FR" w:eastAsia="zh-CN"/>
+              </w:rPr>
+            </w:pPr>
+            <w:r>
+              <w:rPr>
+                <w:rFonts w:ascii="Calibri" w:eastAsia="Times New Roman" w:hAnsi="Calibri" w:cs="Times New Roman"/>
+                <w:color w:val="000000"/>
+                <w:sz w:val="20"/>
+                <w:szCs w:val="20"/>
+                <w:lang w:val="fr-FR" w:eastAsia="zh-CN"/>
+              </w:rPr>
+              <w:t>Donne des statistiques à la seconde près sur le temps passé sur les pages web, les applications.</w:t>
+            </w:r>
+          </w:p>
+        </w:tc>
+      </w:tr>
+      <w:tr>
+        <w:trPr>
+          <w:trHeight w:val="320"/>
+          <w:jc w:val="center"/>
+        </w:trPr>
+        <w:tc>
+          <w:tcPr>
+            <w:tcW w:w="4552" w:type="dxa"/>
+            <w:tcBorders>
+              <w:top w:val="single" w:sz="4" w:space="0" w:color="auto"/>
+              <w:left w:val="single" w:sz="8" w:space="0" w:color="auto"/>
+              <w:bottom w:val="nil"/>
+              <w:right w:val="single" w:sz="4" w:space="0" w:color="auto"/>
+            </w:tcBorders>
+            <w:shd w:val="clear" w:color="auto" w:fill="auto"/>
+            <w:noWrap/>
+            <w:vAlign w:val="center"/>
+            <w:hideMark/>
+          </w:tcPr>
+          <w:p>
+            <w:pPr>
+              <w:spacing w:after="0" w:line="240" w:lineRule="auto"/>
+              <w:jc w:val="left"/>
+              <w:rPr>
+                <w:rFonts w:ascii="Calibri" w:eastAsia="Times New Roman" w:hAnsi="Calibri" w:cs="Times New Roman"/>
+                <w:color w:val="000000"/>
+                <w:sz w:val="20"/>
+                <w:szCs w:val="20"/>
+                <w:lang w:val="fr-FR" w:eastAsia="zh-CN"/>
+              </w:rPr>
+            </w:pPr>
+            <w:r>
+              <w:rPr>
+                <w:rFonts w:ascii="Calibri" w:eastAsia="Times New Roman" w:hAnsi="Calibri" w:cs="Times New Roman"/>
+                <w:color w:val="000000"/>
+                <w:sz w:val="20"/>
+                <w:szCs w:val="20"/>
+                <w:lang w:val="fr-FR" w:eastAsia="zh-CN"/>
+              </w:rPr>
+              <w:t>Avis des utilisateurs</w:t>
+            </w:r>
+          </w:p>
+        </w:tc>
+        <w:tc>
+          <w:tcPr>
+            <w:tcW w:w="3348" w:type="dxa"/>
+            <w:tcBorders>
+              <w:top w:val="single" w:sz="4" w:space="0" w:color="auto"/>
+              <w:left w:val="nil"/>
+              <w:bottom w:val="nil"/>
+              <w:right w:val="single" w:sz="8" w:space="0" w:color="auto"/>
+            </w:tcBorders>
+            <w:shd w:val="clear" w:color="auto" w:fill="auto"/>
+            <w:vAlign w:val="center"/>
+            <w:hideMark/>
+          </w:tcPr>
+          <w:p>
+            <w:pPr>
+              <w:spacing w:after="0" w:line="240" w:lineRule="auto"/>
+              <w:jc w:val="left"/>
+              <w:rPr>
+                <w:rFonts w:ascii="Calibri" w:eastAsia="Times New Roman" w:hAnsi="Calibri" w:cs="Times New Roman"/>
+                <w:color w:val="000000"/>
+                <w:sz w:val="20"/>
+                <w:szCs w:val="20"/>
+                <w:lang w:val="fr-FR" w:eastAsia="zh-CN"/>
+              </w:rPr>
+            </w:pPr>
+            <w:r>
+              <w:rPr>
+                <w:rFonts w:ascii="Calibri" w:eastAsia="Times New Roman" w:hAnsi="Calibri" w:cs="Times New Roman"/>
+                <w:color w:val="000000"/>
+                <w:sz w:val="20"/>
+                <w:szCs w:val="20"/>
+                <w:lang w:val="fr-FR" w:eastAsia="zh-CN"/>
+              </w:rPr>
+              <w:t>Très bon logiciel</w:t>
+            </w:r>
+          </w:p>
+        </w:tc>
+      </w:tr>
+      <w:tr>
+        <w:trPr>
+          <w:trHeight w:val="320"/>
+          <w:jc w:val="center"/>
+        </w:trPr>
+        <w:tc>
+          <w:tcPr>
+            <w:tcW w:w="7900" w:type="dxa"/>
+            <w:gridSpan w:val="2"/>
+            <w:tcBorders>
+              <w:top w:val="single" w:sz="4" w:space="0" w:color="auto"/>
+              <w:left w:val="single" w:sz="8" w:space="0" w:color="auto"/>
+              <w:bottom w:val="single" w:sz="4" w:space="0" w:color="auto"/>
+              <w:right w:val="single" w:sz="8" w:space="0" w:color="000000"/>
+            </w:tcBorders>
+            <w:shd w:val="clear" w:color="000000" w:fill="DDEBF7"/>
+            <w:vAlign w:val="bottom"/>
+            <w:hideMark/>
+          </w:tcPr>
+          <w:p>
+            <w:pPr>
+              <w:spacing w:after="0" w:line="240" w:lineRule="auto"/>
+              <w:jc w:val="center"/>
+              <w:rPr>
+                <w:rFonts w:ascii="Calibri" w:eastAsia="Times New Roman" w:hAnsi="Calibri" w:cs="Times New Roman"/>
+                <w:b/>
+                <w:bCs/>
+                <w:color w:val="000000"/>
+                <w:sz w:val="20"/>
+                <w:szCs w:val="20"/>
+                <w:lang w:val="fr-FR" w:eastAsia="zh-CN"/>
+              </w:rPr>
+            </w:pPr>
+            <w:r>
+              <w:rPr>
+                <w:rFonts w:ascii="Calibri" w:eastAsia="Times New Roman" w:hAnsi="Calibri" w:cs="Times New Roman"/>
+                <w:b/>
+                <w:bCs/>
+                <w:color w:val="000000"/>
+                <w:sz w:val="20"/>
+                <w:szCs w:val="20"/>
+                <w:lang w:val="fr-FR" w:eastAsia="zh-CN"/>
+              </w:rPr>
+              <w:t>Remarque complémentaire</w:t>
+            </w:r>
+          </w:p>
+        </w:tc>
+      </w:tr>
+      <w:tr>
+        <w:trPr>
+          <w:trHeight w:val="1840"/>
+          <w:jc w:val="center"/>
+        </w:trPr>
+        <w:tc>
+          <w:tcPr>
+            <w:tcW w:w="7900" w:type="dxa"/>
+            <w:gridSpan w:val="2"/>
+            <w:tcBorders>
+              <w:top w:val="single" w:sz="4" w:space="0" w:color="auto"/>
+              <w:left w:val="single" w:sz="8" w:space="0" w:color="auto"/>
+              <w:bottom w:val="single" w:sz="8" w:space="0" w:color="auto"/>
+              <w:right w:val="single" w:sz="8" w:space="0" w:color="000000"/>
+            </w:tcBorders>
+            <w:shd w:val="clear" w:color="auto" w:fill="auto"/>
+            <w:vAlign w:val="center"/>
+            <w:hideMark/>
+          </w:tcPr>
+          <w:p>
+            <w:pPr>
+              <w:spacing w:after="0" w:line="240" w:lineRule="auto"/>
+              <w:jc w:val="left"/>
+              <w:rPr>
+                <w:rFonts w:ascii="Calibri" w:eastAsia="Times New Roman" w:hAnsi="Calibri" w:cs="Times New Roman"/>
+                <w:color w:val="000000"/>
+                <w:sz w:val="20"/>
+                <w:szCs w:val="20"/>
+                <w:lang w:val="fr-FR" w:eastAsia="zh-CN"/>
+              </w:rPr>
+            </w:pPr>
+            <w:r>
+              <w:rPr>
+                <w:rFonts w:ascii="Calibri" w:eastAsia="Times New Roman" w:hAnsi="Calibri" w:cs="Times New Roman"/>
+                <w:color w:val="000000"/>
+                <w:sz w:val="20"/>
+                <w:szCs w:val="20"/>
+                <w:lang w:val="fr-FR" w:eastAsia="zh-CN"/>
+              </w:rPr>
+              <w:lastRenderedPageBreak/>
+              <w:t>Il pourrait être intéressant que lors d'une alerte, l'utilisateur ait le choix "ok", "continuer", "bloquer". Ainsi, il pourrait décider de ne pas continuer d'aller sur facebook et de se battre lui même contre son envie, ou alors il clique sur bloquer et la page web se bloque temporairement (à paramètrer à l'avance). On pourrait aussi envoyer un mail au parent si l'enfant dépasse le temps imparti sur telle ou telle application/site etc. Cette application correspond beaucoup à ce que l'on souhaite faire : Redonner le contrôle</w:t>
+            </w:r>
+          </w:p>
+        </w:tc>
+      </w:tr>
+    </w:tbl>
+    <w:p/>
+    <w:p/>
     <w:p>
       <w:pPr>
         <w:pStyle w:val="Titre2"/>
@@ -4643,8 +8517,6 @@
       <w:r>
         <w:t>http://humanetech.com/problem#team</w:t>
       </w:r>
-      <w:bookmarkStart w:id="33" w:name="_GoBack"/>
-      <w:bookmarkEnd w:id="33"/>
     </w:p>
     <w:p/>
     <w:sectPr>
@@ -6189,6 +10061,119 @@
     </w:lvl>
   </w:abstractNum>
   <w:abstractNum w:abstractNumId="15">
+    <w:nsid w:val="325A74ED"/>
+    <w:multiLevelType w:val="hybridMultilevel"/>
+    <w:tmpl w:val="F522AFA4"/>
+    <w:lvl w:ilvl="0" w:tplc="040C0001">
+      <w:start w:val="1"/>
+      <w:numFmt w:val="bullet"/>
+      <w:lvlText w:val=""/>
+      <w:lvlJc w:val="left"/>
+      <w:pPr>
+        <w:ind w:left="720" w:hanging="360"/>
+      </w:pPr>
+      <w:rPr>
+        <w:rFonts w:ascii="Symbol" w:hAnsi="Symbol" w:hint="default"/>
+      </w:rPr>
+    </w:lvl>
+    <w:lvl w:ilvl="1" w:tplc="040C0003" w:tentative="1">
+      <w:start w:val="1"/>
+      <w:numFmt w:val="bullet"/>
+      <w:lvlText w:val="o"/>
+      <w:lvlJc w:val="left"/>
+      <w:pPr>
+        <w:ind w:left="1440" w:hanging="360"/>
+      </w:pPr>
+      <w:rPr>
+        <w:rFonts w:ascii="Courier New" w:hAnsi="Courier New" w:cs="Courier New" w:hint="default"/>
+      </w:rPr>
+    </w:lvl>
+    <w:lvl w:ilvl="2" w:tplc="040C0005" w:tentative="1">
+      <w:start w:val="1"/>
+      <w:numFmt w:val="bullet"/>
+      <w:lvlText w:val=""/>
+      <w:lvlJc w:val="left"/>
+      <w:pPr>
+        <w:ind w:left="2160" w:hanging="360"/>
+      </w:pPr>
+      <w:rPr>
+        <w:rFonts w:ascii="Wingdings" w:hAnsi="Wingdings" w:hint="default"/>
+      </w:rPr>
+    </w:lvl>
+    <w:lvl w:ilvl="3" w:tplc="040C0001" w:tentative="1">
+      <w:start w:val="1"/>
+      <w:numFmt w:val="bullet"/>
+      <w:lvlText w:val=""/>
+      <w:lvlJc w:val="left"/>
+      <w:pPr>
+        <w:ind w:left="2880" w:hanging="360"/>
+      </w:pPr>
+      <w:rPr>
+        <w:rFonts w:ascii="Symbol" w:hAnsi="Symbol" w:hint="default"/>
+      </w:rPr>
+    </w:lvl>
+    <w:lvl w:ilvl="4" w:tplc="040C0003" w:tentative="1">
+      <w:start w:val="1"/>
+      <w:numFmt w:val="bullet"/>
+      <w:lvlText w:val="o"/>
+      <w:lvlJc w:val="left"/>
+      <w:pPr>
+        <w:ind w:left="3600" w:hanging="360"/>
+      </w:pPr>
+      <w:rPr>
+        <w:rFonts w:ascii="Courier New" w:hAnsi="Courier New" w:cs="Courier New" w:hint="default"/>
+      </w:rPr>
+    </w:lvl>
+    <w:lvl w:ilvl="5" w:tplc="040C0005" w:tentative="1">
+      <w:start w:val="1"/>
+      <w:numFmt w:val="bullet"/>
+      <w:lvlText w:val=""/>
+      <w:lvlJc w:val="left"/>
+      <w:pPr>
+        <w:ind w:left="4320" w:hanging="360"/>
+      </w:pPr>
+      <w:rPr>
+        <w:rFonts w:ascii="Wingdings" w:hAnsi="Wingdings" w:hint="default"/>
+      </w:rPr>
+    </w:lvl>
+    <w:lvl w:ilvl="6" w:tplc="040C0001" w:tentative="1">
+      <w:start w:val="1"/>
+      <w:numFmt w:val="bullet"/>
+      <w:lvlText w:val=""/>
+      <w:lvlJc w:val="left"/>
+      <w:pPr>
+        <w:ind w:left="5040" w:hanging="360"/>
+      </w:pPr>
+      <w:rPr>
+        <w:rFonts w:ascii="Symbol" w:hAnsi="Symbol" w:hint="default"/>
+      </w:rPr>
+    </w:lvl>
+    <w:lvl w:ilvl="7" w:tplc="040C0003" w:tentative="1">
+      <w:start w:val="1"/>
+      <w:numFmt w:val="bullet"/>
+      <w:lvlText w:val="o"/>
+      <w:lvlJc w:val="left"/>
+      <w:pPr>
+        <w:ind w:left="5760" w:hanging="360"/>
+      </w:pPr>
+      <w:rPr>
+        <w:rFonts w:ascii="Courier New" w:hAnsi="Courier New" w:cs="Courier New" w:hint="default"/>
+      </w:rPr>
+    </w:lvl>
+    <w:lvl w:ilvl="8" w:tplc="040C0005" w:tentative="1">
+      <w:start w:val="1"/>
+      <w:numFmt w:val="bullet"/>
+      <w:lvlText w:val=""/>
+      <w:lvlJc w:val="left"/>
+      <w:pPr>
+        <w:ind w:left="6480" w:hanging="360"/>
+      </w:pPr>
+      <w:rPr>
+        <w:rFonts w:ascii="Wingdings" w:hAnsi="Wingdings" w:hint="default"/>
+      </w:rPr>
+    </w:lvl>
+  </w:abstractNum>
+  <w:abstractNum w:abstractNumId="16">
     <w:nsid w:val="357F19D0"/>
     <w:multiLevelType w:val="multilevel"/>
     <w:tmpl w:val="37980E10"/>
@@ -6274,7 +10259,7 @@
       </w:pPr>
     </w:lvl>
   </w:abstractNum>
-  <w:abstractNum w:abstractNumId="16">
+  <w:abstractNum w:abstractNumId="17">
     <w:nsid w:val="39970AB6"/>
     <w:multiLevelType w:val="multilevel"/>
     <w:tmpl w:val="0B54ED68"/>
@@ -6360,7 +10345,7 @@
       </w:pPr>
     </w:lvl>
   </w:abstractNum>
-  <w:abstractNum w:abstractNumId="17">
+  <w:abstractNum w:abstractNumId="18">
     <w:nsid w:val="3CE43BCC"/>
     <w:multiLevelType w:val="hybridMultilevel"/>
     <w:tmpl w:val="A01E17E8"/>
@@ -6473,7 +10458,7 @@
       </w:rPr>
     </w:lvl>
   </w:abstractNum>
-  <w:abstractNum w:abstractNumId="18">
+  <w:abstractNum w:abstractNumId="19">
     <w:nsid w:val="3E21260D"/>
     <w:multiLevelType w:val="hybridMultilevel"/>
     <w:tmpl w:val="F26A6212"/>
@@ -6586,7 +10571,7 @@
       </w:rPr>
     </w:lvl>
   </w:abstractNum>
-  <w:abstractNum w:abstractNumId="19">
+  <w:abstractNum w:abstractNumId="20">
     <w:nsid w:val="41AB731A"/>
     <w:multiLevelType w:val="multilevel"/>
     <w:tmpl w:val="9E18A62A"/>
@@ -6672,7 +10657,7 @@
       </w:pPr>
     </w:lvl>
   </w:abstractNum>
-  <w:abstractNum w:abstractNumId="20">
+  <w:abstractNum w:abstractNumId="21">
     <w:nsid w:val="42BB5340"/>
     <w:multiLevelType w:val="multilevel"/>
     <w:tmpl w:val="690C49EA"/>
@@ -6758,7 +10743,7 @@
       </w:pPr>
     </w:lvl>
   </w:abstractNum>
-  <w:abstractNum w:abstractNumId="21">
+  <w:abstractNum w:abstractNumId="22">
     <w:nsid w:val="45D00C86"/>
     <w:multiLevelType w:val="multilevel"/>
     <w:tmpl w:val="773E2A44"/>
@@ -6844,7 +10829,7 @@
       </w:pPr>
     </w:lvl>
   </w:abstractNum>
-  <w:abstractNum w:abstractNumId="22">
+  <w:abstractNum w:abstractNumId="23">
     <w:nsid w:val="491F6E74"/>
     <w:multiLevelType w:val="multilevel"/>
     <w:tmpl w:val="773E2A44"/>
@@ -6930,7 +10915,7 @@
       </w:pPr>
     </w:lvl>
   </w:abstractNum>
-  <w:abstractNum w:abstractNumId="23">
+  <w:abstractNum w:abstractNumId="24">
     <w:nsid w:val="529A354C"/>
     <w:multiLevelType w:val="multilevel"/>
     <w:tmpl w:val="773E2A44"/>
@@ -7016,7 +11001,7 @@
       </w:pPr>
     </w:lvl>
   </w:abstractNum>
-  <w:abstractNum w:abstractNumId="24">
+  <w:abstractNum w:abstractNumId="25">
     <w:nsid w:val="5A855D5E"/>
     <w:multiLevelType w:val="hybridMultilevel"/>
     <w:tmpl w:val="73809082"/>
@@ -7129,7 +11114,7 @@
       </w:rPr>
     </w:lvl>
   </w:abstractNum>
-  <w:abstractNum w:abstractNumId="25">
+  <w:abstractNum w:abstractNumId="26">
     <w:nsid w:val="5AEC4E96"/>
     <w:multiLevelType w:val="multilevel"/>
     <w:tmpl w:val="30A8F26A"/>
@@ -7215,7 +11200,7 @@
       </w:pPr>
     </w:lvl>
   </w:abstractNum>
-  <w:abstractNum w:abstractNumId="26">
+  <w:abstractNum w:abstractNumId="27">
     <w:nsid w:val="5D6535B7"/>
     <w:multiLevelType w:val="multilevel"/>
     <w:tmpl w:val="D7AC5E1A"/>
@@ -7301,7 +11286,7 @@
       </w:pPr>
     </w:lvl>
   </w:abstractNum>
-  <w:abstractNum w:abstractNumId="27">
+  <w:abstractNum w:abstractNumId="28">
     <w:nsid w:val="61C63E00"/>
     <w:multiLevelType w:val="hybridMultilevel"/>
     <w:tmpl w:val="C4B26B68"/>
@@ -7414,7 +11399,7 @@
       </w:rPr>
     </w:lvl>
   </w:abstractNum>
-  <w:abstractNum w:abstractNumId="28">
+  <w:abstractNum w:abstractNumId="29">
     <w:nsid w:val="62297A2D"/>
     <w:multiLevelType w:val="hybridMultilevel"/>
     <w:tmpl w:val="A0648E3E"/>
@@ -7527,7 +11512,7 @@
       </w:rPr>
     </w:lvl>
   </w:abstractNum>
-  <w:abstractNum w:abstractNumId="29">
+  <w:abstractNum w:abstractNumId="30">
     <w:nsid w:val="70361856"/>
     <w:multiLevelType w:val="multilevel"/>
     <w:tmpl w:val="540CCE8A"/>
@@ -7613,7 +11598,7 @@
       </w:pPr>
     </w:lvl>
   </w:abstractNum>
-  <w:abstractNum w:abstractNumId="30">
+  <w:abstractNum w:abstractNumId="31">
     <w:nsid w:val="73460C9D"/>
     <w:multiLevelType w:val="multilevel"/>
     <w:tmpl w:val="540CCE8A"/>
@@ -7699,7 +11684,7 @@
       </w:pPr>
     </w:lvl>
   </w:abstractNum>
-  <w:abstractNum w:abstractNumId="31">
+  <w:abstractNum w:abstractNumId="32">
     <w:nsid w:val="73B40C7B"/>
     <w:multiLevelType w:val="hybridMultilevel"/>
     <w:tmpl w:val="06BA6AC4"/>
@@ -7812,7 +11797,120 @@
       </w:rPr>
     </w:lvl>
   </w:abstractNum>
-  <w:abstractNum w:abstractNumId="32">
+  <w:abstractNum w:abstractNumId="33">
+    <w:nsid w:val="75825EA0"/>
+    <w:multiLevelType w:val="hybridMultilevel"/>
+    <w:tmpl w:val="DC9E3996"/>
+    <w:lvl w:ilvl="0" w:tplc="040C0001">
+      <w:start w:val="1"/>
+      <w:numFmt w:val="bullet"/>
+      <w:lvlText w:val=""/>
+      <w:lvlJc w:val="left"/>
+      <w:pPr>
+        <w:ind w:left="720" w:hanging="360"/>
+      </w:pPr>
+      <w:rPr>
+        <w:rFonts w:ascii="Symbol" w:hAnsi="Symbol" w:hint="default"/>
+      </w:rPr>
+    </w:lvl>
+    <w:lvl w:ilvl="1" w:tplc="040C0003" w:tentative="1">
+      <w:start w:val="1"/>
+      <w:numFmt w:val="bullet"/>
+      <w:lvlText w:val="o"/>
+      <w:lvlJc w:val="left"/>
+      <w:pPr>
+        <w:ind w:left="1440" w:hanging="360"/>
+      </w:pPr>
+      <w:rPr>
+        <w:rFonts w:ascii="Courier New" w:hAnsi="Courier New" w:cs="Courier New" w:hint="default"/>
+      </w:rPr>
+    </w:lvl>
+    <w:lvl w:ilvl="2" w:tplc="040C0005" w:tentative="1">
+      <w:start w:val="1"/>
+      <w:numFmt w:val="bullet"/>
+      <w:lvlText w:val=""/>
+      <w:lvlJc w:val="left"/>
+      <w:pPr>
+        <w:ind w:left="2160" w:hanging="360"/>
+      </w:pPr>
+      <w:rPr>
+        <w:rFonts w:ascii="Wingdings" w:hAnsi="Wingdings" w:hint="default"/>
+      </w:rPr>
+    </w:lvl>
+    <w:lvl w:ilvl="3" w:tplc="040C0001" w:tentative="1">
+      <w:start w:val="1"/>
+      <w:numFmt w:val="bullet"/>
+      <w:lvlText w:val=""/>
+      <w:lvlJc w:val="left"/>
+      <w:pPr>
+        <w:ind w:left="2880" w:hanging="360"/>
+      </w:pPr>
+      <w:rPr>
+        <w:rFonts w:ascii="Symbol" w:hAnsi="Symbol" w:hint="default"/>
+      </w:rPr>
+    </w:lvl>
+    <w:lvl w:ilvl="4" w:tplc="040C0003" w:tentative="1">
+      <w:start w:val="1"/>
+      <w:numFmt w:val="bullet"/>
+      <w:lvlText w:val="o"/>
+      <w:lvlJc w:val="left"/>
+      <w:pPr>
+        <w:ind w:left="3600" w:hanging="360"/>
+      </w:pPr>
+      <w:rPr>
+        <w:rFonts w:ascii="Courier New" w:hAnsi="Courier New" w:cs="Courier New" w:hint="default"/>
+      </w:rPr>
+    </w:lvl>
+    <w:lvl w:ilvl="5" w:tplc="040C0005" w:tentative="1">
+      <w:start w:val="1"/>
+      <w:numFmt w:val="bullet"/>
+      <w:lvlText w:val=""/>
+      <w:lvlJc w:val="left"/>
+      <w:pPr>
+        <w:ind w:left="4320" w:hanging="360"/>
+      </w:pPr>
+      <w:rPr>
+        <w:rFonts w:ascii="Wingdings" w:hAnsi="Wingdings" w:hint="default"/>
+      </w:rPr>
+    </w:lvl>
+    <w:lvl w:ilvl="6" w:tplc="040C0001" w:tentative="1">
+      <w:start w:val="1"/>
+      <w:numFmt w:val="bullet"/>
+      <w:lvlText w:val=""/>
+      <w:lvlJc w:val="left"/>
+      <w:pPr>
+        <w:ind w:left="5040" w:hanging="360"/>
+      </w:pPr>
+      <w:rPr>
+        <w:rFonts w:ascii="Symbol" w:hAnsi="Symbol" w:hint="default"/>
+      </w:rPr>
+    </w:lvl>
+    <w:lvl w:ilvl="7" w:tplc="040C0003" w:tentative="1">
+      <w:start w:val="1"/>
+      <w:numFmt w:val="bullet"/>
+      <w:lvlText w:val="o"/>
+      <w:lvlJc w:val="left"/>
+      <w:pPr>
+        <w:ind w:left="5760" w:hanging="360"/>
+      </w:pPr>
+      <w:rPr>
+        <w:rFonts w:ascii="Courier New" w:hAnsi="Courier New" w:cs="Courier New" w:hint="default"/>
+      </w:rPr>
+    </w:lvl>
+    <w:lvl w:ilvl="8" w:tplc="040C0005" w:tentative="1">
+      <w:start w:val="1"/>
+      <w:numFmt w:val="bullet"/>
+      <w:lvlText w:val=""/>
+      <w:lvlJc w:val="left"/>
+      <w:pPr>
+        <w:ind w:left="6480" w:hanging="360"/>
+      </w:pPr>
+      <w:rPr>
+        <w:rFonts w:ascii="Wingdings" w:hAnsi="Wingdings" w:hint="default"/>
+      </w:rPr>
+    </w:lvl>
+  </w:abstractNum>
+  <w:abstractNum w:abstractNumId="34">
     <w:nsid w:val="7FE30CBA"/>
     <w:multiLevelType w:val="multilevel"/>
     <w:tmpl w:val="6EB8E056"/>
@@ -7905,7 +12003,7 @@
     <w:abstractNumId w:val="3"/>
   </w:num>
   <w:num w:numId="2">
-    <w:abstractNumId w:val="28"/>
+    <w:abstractNumId w:val="29"/>
   </w:num>
   <w:num w:numId="3">
     <w:abstractNumId w:val="13"/>
@@ -7914,13 +12012,13 @@
     <w:abstractNumId w:val="2"/>
   </w:num>
   <w:num w:numId="5">
-    <w:abstractNumId w:val="17"/>
+    <w:abstractNumId w:val="18"/>
   </w:num>
   <w:num w:numId="6">
-    <w:abstractNumId w:val="31"/>
+    <w:abstractNumId w:val="32"/>
   </w:num>
   <w:num w:numId="7">
-    <w:abstractNumId w:val="27"/>
+    <w:abstractNumId w:val="28"/>
   </w:num>
   <w:num w:numId="8">
     <w:abstractNumId w:val="5"/>
@@ -7929,19 +12027,19 @@
     <w:abstractNumId w:val="9"/>
   </w:num>
   <w:num w:numId="10">
-    <w:abstractNumId w:val="21"/>
+    <w:abstractNumId w:val="22"/>
   </w:num>
   <w:num w:numId="11">
-    <w:abstractNumId w:val="15"/>
+    <w:abstractNumId w:val="16"/>
   </w:num>
   <w:num w:numId="12">
-    <w:abstractNumId w:val="26"/>
+    <w:abstractNumId w:val="27"/>
   </w:num>
   <w:num w:numId="13">
     <w:abstractNumId w:val="8"/>
   </w:num>
   <w:num w:numId="14">
-    <w:abstractNumId w:val="21"/>
+    <w:abstractNumId w:val="22"/>
     <w:lvlOverride w:ilvl="0">
       <w:startOverride w:val="1"/>
     </w:lvlOverride>
@@ -7971,19 +12069,19 @@
     </w:lvlOverride>
   </w:num>
   <w:num w:numId="15">
-    <w:abstractNumId w:val="19"/>
+    <w:abstractNumId w:val="20"/>
   </w:num>
   <w:num w:numId="16">
     <w:abstractNumId w:val="1"/>
   </w:num>
   <w:num w:numId="17">
-    <w:abstractNumId w:val="30"/>
+    <w:abstractNumId w:val="31"/>
   </w:num>
   <w:num w:numId="18">
-    <w:abstractNumId w:val="25"/>
+    <w:abstractNumId w:val="26"/>
   </w:num>
   <w:num w:numId="19">
-    <w:abstractNumId w:val="22"/>
+    <w:abstractNumId w:val="23"/>
   </w:num>
   <w:num w:numId="20">
     <w:abstractNumId w:val="6"/>
@@ -7995,40 +12093,46 @@
     <w:abstractNumId w:val="7"/>
   </w:num>
   <w:num w:numId="23">
-    <w:abstractNumId w:val="16"/>
+    <w:abstractNumId w:val="17"/>
   </w:num>
   <w:num w:numId="24">
     <w:abstractNumId w:val="11"/>
   </w:num>
   <w:num w:numId="25">
-    <w:abstractNumId w:val="23"/>
+    <w:abstractNumId w:val="24"/>
   </w:num>
   <w:num w:numId="26">
     <w:abstractNumId w:val="14"/>
   </w:num>
   <w:num w:numId="27">
-    <w:abstractNumId w:val="20"/>
+    <w:abstractNumId w:val="21"/>
   </w:num>
   <w:num w:numId="28">
-    <w:abstractNumId w:val="29"/>
+    <w:abstractNumId w:val="30"/>
   </w:num>
   <w:num w:numId="29">
     <w:abstractNumId w:val="0"/>
   </w:num>
   <w:num w:numId="30">
-    <w:abstractNumId w:val="32"/>
+    <w:abstractNumId w:val="34"/>
   </w:num>
   <w:num w:numId="31">
-    <w:abstractNumId w:val="18"/>
+    <w:abstractNumId w:val="19"/>
   </w:num>
   <w:num w:numId="32">
-    <w:abstractNumId w:val="24"/>
+    <w:abstractNumId w:val="25"/>
   </w:num>
   <w:num w:numId="33">
     <w:abstractNumId w:val="4"/>
   </w:num>
   <w:num w:numId="34">
     <w:abstractNumId w:val="12"/>
+  </w:num>
+  <w:num w:numId="35">
+    <w:abstractNumId w:val="15"/>
+  </w:num>
+  <w:num w:numId="36">
+    <w:abstractNumId w:val="33"/>
   </w:num>
 </w:numbering>
 </file>
@@ -9365,7 +13469,7 @@
 </file>
 
 <file path=customXml/itemProps1.xml><?xml version="1.0" encoding="utf-8"?>
-<ds:datastoreItem xmlns:ds="http://schemas.openxmlformats.org/officeDocument/2006/customXml" ds:itemID="{6854537B-483B-7848-9B4A-6F5EE9CAC90A}">
+<ds:datastoreItem xmlns:ds="http://schemas.openxmlformats.org/officeDocument/2006/customXml" ds:itemID="{07832D47-EC2E-B342-A04B-AF1F62F232AB}">
   <ds:schemaRefs>
     <ds:schemaRef ds:uri="http://schemas.openxmlformats.org/officeDocument/2006/bibliography"/>
   </ds:schemaRefs>

--- a/Rapport/versions/Rapport.docx
+++ b/Rapport/versions/Rapport.docx
@@ -696,6 +696,7 @@
       <w:sdtEndPr>
         <w:rPr>
           <w:noProof/>
+          <w:sz w:val="20"/>
         </w:rPr>
       </w:sdtEndPr>
       <w:sdtContent>
@@ -746,7 +747,7 @@
             </w:rPr>
             <w:fldChar w:fldCharType="separate"/>
           </w:r>
-          <w:hyperlink w:anchor="_Toc508027203" w:history="1">
+          <w:hyperlink w:anchor="_Toc508630547" w:history="1">
             <w:r>
               <w:rPr>
                 <w:rStyle w:val="Lienhypertexte"/>
@@ -773,7 +774,7 @@
                 <w:noProof/>
                 <w:webHidden/>
               </w:rPr>
-              <w:instrText xml:space="preserve"> PAGEREF _Toc508027203 \h </w:instrText>
+              <w:instrText xml:space="preserve"> PAGEREF _Toc508630547 \h </w:instrText>
             </w:r>
             <w:r>
               <w:rPr>
@@ -808,6 +809,7 @@
           <w:pPr>
             <w:pStyle w:val="TM1"/>
             <w:tabs>
+              <w:tab w:val="left" w:pos="440"/>
               <w:tab w:val="right" w:leader="dot" w:pos="9062"/>
             </w:tabs>
             <w:rPr>
@@ -818,12 +820,29 @@
               <w:lang w:val="fr-FR" w:eastAsia="zh-CN"/>
             </w:rPr>
           </w:pPr>
-          <w:hyperlink w:anchor="_Toc508027204" w:history="1">
+          <w:hyperlink w:anchor="_Toc508630548" w:history="1">
             <w:r>
               <w:rPr>
                 <w:rStyle w:val="Lienhypertexte"/>
                 <w:noProof/>
               </w:rPr>
+              <w:t>1.</w:t>
+            </w:r>
+            <w:r>
+              <w:rPr>
+                <w:rFonts w:eastAsiaTheme="minorEastAsia"/>
+                <w:b w:val="0"/>
+                <w:bCs w:val="0"/>
+                <w:noProof/>
+                <w:lang w:val="fr-FR" w:eastAsia="zh-CN"/>
+              </w:rPr>
+              <w:tab/>
+            </w:r>
+            <w:r>
+              <w:rPr>
+                <w:rStyle w:val="Lienhypertexte"/>
+                <w:noProof/>
+              </w:rPr>
               <w:t>Introduction</w:t>
             </w:r>
             <w:r>
@@ -845,7 +864,7 @@
                 <w:noProof/>
                 <w:webHidden/>
               </w:rPr>
-              <w:instrText xml:space="preserve"> PAGEREF _Toc508027204 \h </w:instrText>
+              <w:instrText xml:space="preserve"> PAGEREF _Toc508630548 \h </w:instrText>
             </w:r>
             <w:r>
               <w:rPr>
@@ -880,6 +899,7 @@
           <w:pPr>
             <w:pStyle w:val="TM2"/>
             <w:tabs>
+              <w:tab w:val="left" w:pos="880"/>
               <w:tab w:val="right" w:leader="dot" w:pos="9062"/>
             </w:tabs>
             <w:rPr>
@@ -892,12 +912,31 @@
               <w:lang w:val="fr-FR" w:eastAsia="zh-CN"/>
             </w:rPr>
           </w:pPr>
-          <w:hyperlink w:anchor="_Toc508027205" w:history="1">
+          <w:hyperlink w:anchor="_Toc508630549" w:history="1">
             <w:r>
               <w:rPr>
                 <w:rStyle w:val="Lienhypertexte"/>
                 <w:noProof/>
               </w:rPr>
+              <w:t>1.1.</w:t>
+            </w:r>
+            <w:r>
+              <w:rPr>
+                <w:rFonts w:eastAsiaTheme="minorEastAsia"/>
+                <w:b w:val="0"/>
+                <w:bCs w:val="0"/>
+                <w:noProof/>
+                <w:sz w:val="24"/>
+                <w:szCs w:val="24"/>
+                <w:lang w:val="fr-FR" w:eastAsia="zh-CN"/>
+              </w:rPr>
+              <w:tab/>
+            </w:r>
+            <w:r>
+              <w:rPr>
+                <w:rStyle w:val="Lienhypertexte"/>
+                <w:noProof/>
+              </w:rPr>
               <w:t>Contexte</w:t>
             </w:r>
             <w:r>
@@ -919,7 +958,7 @@
                 <w:noProof/>
                 <w:webHidden/>
               </w:rPr>
-              <w:instrText xml:space="preserve"> PAGEREF _Toc508027205 \h </w:instrText>
+              <w:instrText xml:space="preserve"> PAGEREF _Toc508630549 \h </w:instrText>
             </w:r>
             <w:r>
               <w:rPr>
@@ -940,78 +979,6 @@
                 <w:webHidden/>
               </w:rPr>
               <w:t>4</w:t>
-            </w:r>
-            <w:r>
-              <w:rPr>
-                <w:noProof/>
-                <w:webHidden/>
-              </w:rPr>
-              <w:fldChar w:fldCharType="end"/>
-            </w:r>
-          </w:hyperlink>
-        </w:p>
-        <w:p>
-          <w:pPr>
-            <w:pStyle w:val="TM1"/>
-            <w:tabs>
-              <w:tab w:val="right" w:leader="dot" w:pos="9062"/>
-            </w:tabs>
-            <w:rPr>
-              <w:rFonts w:eastAsiaTheme="minorEastAsia"/>
-              <w:b w:val="0"/>
-              <w:bCs w:val="0"/>
-              <w:noProof/>
-              <w:lang w:val="fr-FR" w:eastAsia="zh-CN"/>
-            </w:rPr>
-          </w:pPr>
-          <w:hyperlink w:anchor="_Toc508027206" w:history="1">
-            <w:r>
-              <w:rPr>
-                <w:rStyle w:val="Lienhypertexte"/>
-                <w:noProof/>
-              </w:rPr>
-              <w:t>Analyse</w:t>
-            </w:r>
-            <w:r>
-              <w:rPr>
-                <w:noProof/>
-                <w:webHidden/>
-              </w:rPr>
-              <w:tab/>
-            </w:r>
-            <w:r>
-              <w:rPr>
-                <w:noProof/>
-                <w:webHidden/>
-              </w:rPr>
-              <w:fldChar w:fldCharType="begin"/>
-            </w:r>
-            <w:r>
-              <w:rPr>
-                <w:noProof/>
-                <w:webHidden/>
-              </w:rPr>
-              <w:instrText xml:space="preserve"> PAGEREF _Toc508027206 \h </w:instrText>
-            </w:r>
-            <w:r>
-              <w:rPr>
-                <w:noProof/>
-                <w:webHidden/>
-              </w:rPr>
-            </w:r>
-            <w:r>
-              <w:rPr>
-                <w:noProof/>
-                <w:webHidden/>
-              </w:rPr>
-              <w:fldChar w:fldCharType="separate"/>
-            </w:r>
-            <w:r>
-              <w:rPr>
-                <w:noProof/>
-                <w:webHidden/>
-              </w:rPr>
-              <w:t>5</w:t>
             </w:r>
             <w:r>
               <w:rPr>
@@ -1026,6 +993,7 @@
           <w:pPr>
             <w:pStyle w:val="TM2"/>
             <w:tabs>
+              <w:tab w:val="left" w:pos="880"/>
               <w:tab w:val="right" w:leader="dot" w:pos="9062"/>
             </w:tabs>
             <w:rPr>
@@ -1038,23 +1006,42 @@
               <w:lang w:val="fr-FR" w:eastAsia="zh-CN"/>
             </w:rPr>
           </w:pPr>
-          <w:hyperlink w:anchor="_Toc508027207" w:history="1">
+          <w:hyperlink w:anchor="_Toc508630550" w:history="1">
             <w:r>
               <w:rPr>
                 <w:rStyle w:val="Lienhypertexte"/>
                 <w:noProof/>
               </w:rPr>
-              <w:t>Introduction</w:t>
-            </w:r>
-            <w:r>
-              <w:rPr>
-                <w:noProof/>
-                <w:webHidden/>
+              <w:t>1.2.</w:t>
+            </w:r>
+            <w:r>
+              <w:rPr>
+                <w:rFonts w:eastAsiaTheme="minorEastAsia"/>
+                <w:b w:val="0"/>
+                <w:bCs w:val="0"/>
+                <w:noProof/>
+                <w:sz w:val="24"/>
+                <w:szCs w:val="24"/>
+                <w:lang w:val="fr-FR" w:eastAsia="zh-CN"/>
               </w:rPr>
               <w:tab/>
             </w:r>
             <w:r>
               <w:rPr>
+                <w:rStyle w:val="Lienhypertexte"/>
+                <w:noProof/>
+              </w:rPr>
+              <w:t>But du projet</w:t>
+            </w:r>
+            <w:r>
+              <w:rPr>
+                <w:noProof/>
+                <w:webHidden/>
+              </w:rPr>
+              <w:tab/>
+            </w:r>
+            <w:r>
+              <w:rPr>
                 <w:noProof/>
                 <w:webHidden/>
               </w:rPr>
@@ -1065,7 +1052,7 @@
                 <w:noProof/>
                 <w:webHidden/>
               </w:rPr>
-              <w:instrText xml:space="preserve"> PAGEREF _Toc508027207 \h </w:instrText>
+              <w:instrText xml:space="preserve"> PAGEREF _Toc508630550 \h </w:instrText>
             </w:r>
             <w:r>
               <w:rPr>
@@ -1100,6 +1087,7 @@
           <w:pPr>
             <w:pStyle w:val="TM2"/>
             <w:tabs>
+              <w:tab w:val="left" w:pos="880"/>
               <w:tab w:val="right" w:leader="dot" w:pos="9062"/>
             </w:tabs>
             <w:rPr>
@@ -1112,23 +1100,42 @@
               <w:lang w:val="fr-FR" w:eastAsia="zh-CN"/>
             </w:rPr>
           </w:pPr>
-          <w:hyperlink w:anchor="_Toc508027208" w:history="1">
+          <w:hyperlink w:anchor="_Toc508630551" w:history="1">
             <w:r>
               <w:rPr>
                 <w:rStyle w:val="Lienhypertexte"/>
                 <w:noProof/>
               </w:rPr>
-              <w:t>Cahier des charges</w:t>
-            </w:r>
-            <w:r>
-              <w:rPr>
-                <w:noProof/>
-                <w:webHidden/>
+              <w:t>1.3.</w:t>
+            </w:r>
+            <w:r>
+              <w:rPr>
+                <w:rFonts w:eastAsiaTheme="minorEastAsia"/>
+                <w:b w:val="0"/>
+                <w:bCs w:val="0"/>
+                <w:noProof/>
+                <w:sz w:val="24"/>
+                <w:szCs w:val="24"/>
+                <w:lang w:val="fr-FR" w:eastAsia="zh-CN"/>
               </w:rPr>
               <w:tab/>
             </w:r>
             <w:r>
               <w:rPr>
+                <w:rStyle w:val="Lienhypertexte"/>
+                <w:noProof/>
+              </w:rPr>
+              <w:t>Document</w:t>
+            </w:r>
+            <w:r>
+              <w:rPr>
+                <w:noProof/>
+                <w:webHidden/>
+              </w:rPr>
+              <w:tab/>
+            </w:r>
+            <w:r>
+              <w:rPr>
                 <w:noProof/>
                 <w:webHidden/>
               </w:rPr>
@@ -1139,7 +1146,97 @@
                 <w:noProof/>
                 <w:webHidden/>
               </w:rPr>
-              <w:instrText xml:space="preserve"> PAGEREF _Toc508027208 \h </w:instrText>
+              <w:instrText xml:space="preserve"> PAGEREF _Toc508630551 \h </w:instrText>
+            </w:r>
+            <w:r>
+              <w:rPr>
+                <w:noProof/>
+                <w:webHidden/>
+              </w:rPr>
+            </w:r>
+            <w:r>
+              <w:rPr>
+                <w:noProof/>
+                <w:webHidden/>
+              </w:rPr>
+              <w:fldChar w:fldCharType="separate"/>
+            </w:r>
+            <w:r>
+              <w:rPr>
+                <w:noProof/>
+                <w:webHidden/>
+              </w:rPr>
+              <w:t>5</w:t>
+            </w:r>
+            <w:r>
+              <w:rPr>
+                <w:noProof/>
+                <w:webHidden/>
+              </w:rPr>
+              <w:fldChar w:fldCharType="end"/>
+            </w:r>
+          </w:hyperlink>
+        </w:p>
+        <w:p>
+          <w:pPr>
+            <w:pStyle w:val="TM1"/>
+            <w:tabs>
+              <w:tab w:val="left" w:pos="440"/>
+              <w:tab w:val="right" w:leader="dot" w:pos="9062"/>
+            </w:tabs>
+            <w:rPr>
+              <w:rFonts w:eastAsiaTheme="minorEastAsia"/>
+              <w:b w:val="0"/>
+              <w:bCs w:val="0"/>
+              <w:noProof/>
+              <w:lang w:val="fr-FR" w:eastAsia="zh-CN"/>
+            </w:rPr>
+          </w:pPr>
+          <w:hyperlink w:anchor="_Toc508630552" w:history="1">
+            <w:r>
+              <w:rPr>
+                <w:rStyle w:val="Lienhypertexte"/>
+                <w:noProof/>
+              </w:rPr>
+              <w:t>2.</w:t>
+            </w:r>
+            <w:r>
+              <w:rPr>
+                <w:rFonts w:eastAsiaTheme="minorEastAsia"/>
+                <w:b w:val="0"/>
+                <w:bCs w:val="0"/>
+                <w:noProof/>
+                <w:lang w:val="fr-FR" w:eastAsia="zh-CN"/>
+              </w:rPr>
+              <w:tab/>
+            </w:r>
+            <w:r>
+              <w:rPr>
+                <w:rStyle w:val="Lienhypertexte"/>
+                <w:noProof/>
+              </w:rPr>
+              <w:t>Analyse</w:t>
+            </w:r>
+            <w:r>
+              <w:rPr>
+                <w:noProof/>
+                <w:webHidden/>
+              </w:rPr>
+              <w:tab/>
+            </w:r>
+            <w:r>
+              <w:rPr>
+                <w:noProof/>
+                <w:webHidden/>
+              </w:rPr>
+              <w:fldChar w:fldCharType="begin"/>
+            </w:r>
+            <w:r>
+              <w:rPr>
+                <w:noProof/>
+                <w:webHidden/>
+              </w:rPr>
+              <w:instrText xml:space="preserve"> PAGEREF _Toc508630552 \h </w:instrText>
             </w:r>
             <w:r>
               <w:rPr>
@@ -1174,6 +1271,7 @@
           <w:pPr>
             <w:pStyle w:val="TM2"/>
             <w:tabs>
+              <w:tab w:val="left" w:pos="880"/>
               <w:tab w:val="right" w:leader="dot" w:pos="9062"/>
             </w:tabs>
             <w:rPr>
@@ -1186,23 +1284,42 @@
               <w:lang w:val="fr-FR" w:eastAsia="zh-CN"/>
             </w:rPr>
           </w:pPr>
-          <w:hyperlink w:anchor="_Toc508027209" w:history="1">
+          <w:hyperlink w:anchor="_Toc508630553" w:history="1">
             <w:r>
               <w:rPr>
                 <w:rStyle w:val="Lienhypertexte"/>
                 <w:noProof/>
               </w:rPr>
-              <w:t>Exploration du sujet</w:t>
-            </w:r>
-            <w:r>
-              <w:rPr>
-                <w:noProof/>
-                <w:webHidden/>
+              <w:t>2.1.</w:t>
+            </w:r>
+            <w:r>
+              <w:rPr>
+                <w:rFonts w:eastAsiaTheme="minorEastAsia"/>
+                <w:b w:val="0"/>
+                <w:bCs w:val="0"/>
+                <w:noProof/>
+                <w:sz w:val="24"/>
+                <w:szCs w:val="24"/>
+                <w:lang w:val="fr-FR" w:eastAsia="zh-CN"/>
               </w:rPr>
               <w:tab/>
             </w:r>
             <w:r>
               <w:rPr>
+                <w:rStyle w:val="Lienhypertexte"/>
+                <w:noProof/>
+              </w:rPr>
+              <w:t>Introduction</w:t>
+            </w:r>
+            <w:r>
+              <w:rPr>
+                <w:noProof/>
+                <w:webHidden/>
+              </w:rPr>
+              <w:tab/>
+            </w:r>
+            <w:r>
+              <w:rPr>
                 <w:noProof/>
                 <w:webHidden/>
               </w:rPr>
@@ -1213,7 +1330,7 @@
                 <w:noProof/>
                 <w:webHidden/>
               </w:rPr>
-              <w:instrText xml:space="preserve"> PAGEREF _Toc508027209 \h </w:instrText>
+              <w:instrText xml:space="preserve"> PAGEREF _Toc508630553 \h </w:instrText>
             </w:r>
             <w:r>
               <w:rPr>
@@ -1248,6 +1365,7 @@
           <w:pPr>
             <w:pStyle w:val="TM2"/>
             <w:tabs>
+              <w:tab w:val="left" w:pos="880"/>
               <w:tab w:val="right" w:leader="dot" w:pos="9062"/>
             </w:tabs>
             <w:rPr>
@@ -1260,23 +1378,42 @@
               <w:lang w:val="fr-FR" w:eastAsia="zh-CN"/>
             </w:rPr>
           </w:pPr>
-          <w:hyperlink w:anchor="_Toc508027210" w:history="1">
+          <w:hyperlink w:anchor="_Toc508630554" w:history="1">
             <w:r>
               <w:rPr>
                 <w:rStyle w:val="Lienhypertexte"/>
                 <w:noProof/>
               </w:rPr>
-              <w:t>Idéation</w:t>
-            </w:r>
-            <w:r>
-              <w:rPr>
-                <w:noProof/>
-                <w:webHidden/>
+              <w:t>2.2.</w:t>
+            </w:r>
+            <w:r>
+              <w:rPr>
+                <w:rFonts w:eastAsiaTheme="minorEastAsia"/>
+                <w:b w:val="0"/>
+                <w:bCs w:val="0"/>
+                <w:noProof/>
+                <w:sz w:val="24"/>
+                <w:szCs w:val="24"/>
+                <w:lang w:val="fr-FR" w:eastAsia="zh-CN"/>
               </w:rPr>
               <w:tab/>
             </w:r>
             <w:r>
               <w:rPr>
+                <w:rStyle w:val="Lienhypertexte"/>
+                <w:noProof/>
+              </w:rPr>
+              <w:t>Exploration du sujet</w:t>
+            </w:r>
+            <w:r>
+              <w:rPr>
+                <w:noProof/>
+                <w:webHidden/>
+              </w:rPr>
+              <w:tab/>
+            </w:r>
+            <w:r>
+              <w:rPr>
                 <w:noProof/>
                 <w:webHidden/>
               </w:rPr>
@@ -1287,7 +1424,7 @@
                 <w:noProof/>
                 <w:webHidden/>
               </w:rPr>
-              <w:instrText xml:space="preserve"> PAGEREF _Toc508027210 \h </w:instrText>
+              <w:instrText xml:space="preserve"> PAGEREF _Toc508630554 \h </w:instrText>
             </w:r>
             <w:r>
               <w:rPr>
@@ -1307,151 +1444,7 @@
                 <w:noProof/>
                 <w:webHidden/>
               </w:rPr>
-              <w:t>6</w:t>
-            </w:r>
-            <w:r>
-              <w:rPr>
-                <w:noProof/>
-                <w:webHidden/>
-              </w:rPr>
-              <w:fldChar w:fldCharType="end"/>
-            </w:r>
-          </w:hyperlink>
-        </w:p>
-        <w:p>
-          <w:pPr>
-            <w:pStyle w:val="TM3"/>
-            <w:tabs>
-              <w:tab w:val="right" w:leader="dot" w:pos="9062"/>
-            </w:tabs>
-            <w:rPr>
-              <w:rFonts w:eastAsiaTheme="minorEastAsia"/>
-              <w:noProof/>
-              <w:sz w:val="24"/>
-              <w:szCs w:val="24"/>
-              <w:lang w:val="fr-FR" w:eastAsia="zh-CN"/>
-            </w:rPr>
-          </w:pPr>
-          <w:hyperlink w:anchor="_Toc508027211" w:history="1">
-            <w:r>
-              <w:rPr>
-                <w:rStyle w:val="Lienhypertexte"/>
-                <w:noProof/>
-              </w:rPr>
-              <w:t>Brainstorming</w:t>
-            </w:r>
-            <w:r>
-              <w:rPr>
-                <w:noProof/>
-                <w:webHidden/>
-              </w:rPr>
-              <w:tab/>
-            </w:r>
-            <w:r>
-              <w:rPr>
-                <w:noProof/>
-                <w:webHidden/>
-              </w:rPr>
-              <w:fldChar w:fldCharType="begin"/>
-            </w:r>
-            <w:r>
-              <w:rPr>
-                <w:noProof/>
-                <w:webHidden/>
-              </w:rPr>
-              <w:instrText xml:space="preserve"> PAGEREF _Toc508027211 \h </w:instrText>
-            </w:r>
-            <w:r>
-              <w:rPr>
-                <w:noProof/>
-                <w:webHidden/>
-              </w:rPr>
-            </w:r>
-            <w:r>
-              <w:rPr>
-                <w:noProof/>
-                <w:webHidden/>
-              </w:rPr>
-              <w:fldChar w:fldCharType="separate"/>
-            </w:r>
-            <w:r>
-              <w:rPr>
-                <w:noProof/>
-                <w:webHidden/>
-              </w:rPr>
-              <w:t>6</w:t>
-            </w:r>
-            <w:r>
-              <w:rPr>
-                <w:noProof/>
-                <w:webHidden/>
-              </w:rPr>
-              <w:fldChar w:fldCharType="end"/>
-            </w:r>
-          </w:hyperlink>
-        </w:p>
-        <w:p>
-          <w:pPr>
-            <w:pStyle w:val="TM3"/>
-            <w:tabs>
-              <w:tab w:val="right" w:leader="dot" w:pos="9062"/>
-            </w:tabs>
-            <w:rPr>
-              <w:rFonts w:eastAsiaTheme="minorEastAsia"/>
-              <w:noProof/>
-              <w:sz w:val="24"/>
-              <w:szCs w:val="24"/>
-              <w:lang w:val="fr-FR" w:eastAsia="zh-CN"/>
-            </w:rPr>
-          </w:pPr>
-          <w:hyperlink w:anchor="_Toc508027212" w:history="1">
-            <w:r>
-              <w:rPr>
-                <w:rStyle w:val="Lienhypertexte"/>
-                <w:noProof/>
-              </w:rPr>
-              <w:t>Classement des idées</w:t>
-            </w:r>
-            <w:r>
-              <w:rPr>
-                <w:noProof/>
-                <w:webHidden/>
-              </w:rPr>
-              <w:tab/>
-            </w:r>
-            <w:r>
-              <w:rPr>
-                <w:noProof/>
-                <w:webHidden/>
-              </w:rPr>
-              <w:fldChar w:fldCharType="begin"/>
-            </w:r>
-            <w:r>
-              <w:rPr>
-                <w:noProof/>
-                <w:webHidden/>
-              </w:rPr>
-              <w:instrText xml:space="preserve"> PAGEREF _Toc508027212 \h </w:instrText>
-            </w:r>
-            <w:r>
-              <w:rPr>
-                <w:noProof/>
-                <w:webHidden/>
-              </w:rPr>
-            </w:r>
-            <w:r>
-              <w:rPr>
-                <w:noProof/>
-                <w:webHidden/>
-              </w:rPr>
-              <w:fldChar w:fldCharType="separate"/>
-            </w:r>
-            <w:r>
-              <w:rPr>
-                <w:noProof/>
-                <w:webHidden/>
-              </w:rPr>
-              <w:t>6</w:t>
+              <w:t>7</w:t>
             </w:r>
             <w:r>
               <w:rPr>
@@ -1466,6 +1459,7 @@
           <w:pPr>
             <w:pStyle w:val="TM2"/>
             <w:tabs>
+              <w:tab w:val="left" w:pos="880"/>
               <w:tab w:val="right" w:leader="dot" w:pos="9062"/>
             </w:tabs>
             <w:rPr>
@@ -1478,23 +1472,42 @@
               <w:lang w:val="fr-FR" w:eastAsia="zh-CN"/>
             </w:rPr>
           </w:pPr>
-          <w:hyperlink w:anchor="_Toc508027213" w:history="1">
+          <w:hyperlink w:anchor="_Toc508630555" w:history="1">
             <w:r>
               <w:rPr>
                 <w:rStyle w:val="Lienhypertexte"/>
                 <w:noProof/>
               </w:rPr>
-              <w:t>Etat de l’art</w:t>
-            </w:r>
-            <w:r>
-              <w:rPr>
-                <w:noProof/>
-                <w:webHidden/>
+              <w:t>2.3.</w:t>
+            </w:r>
+            <w:r>
+              <w:rPr>
+                <w:rFonts w:eastAsiaTheme="minorEastAsia"/>
+                <w:b w:val="0"/>
+                <w:bCs w:val="0"/>
+                <w:noProof/>
+                <w:sz w:val="24"/>
+                <w:szCs w:val="24"/>
+                <w:lang w:val="fr-FR" w:eastAsia="zh-CN"/>
               </w:rPr>
               <w:tab/>
             </w:r>
             <w:r>
               <w:rPr>
+                <w:rStyle w:val="Lienhypertexte"/>
+                <w:noProof/>
+              </w:rPr>
+              <w:t>Idéation</w:t>
+            </w:r>
+            <w:r>
+              <w:rPr>
+                <w:noProof/>
+                <w:webHidden/>
+              </w:rPr>
+              <w:tab/>
+            </w:r>
+            <w:r>
+              <w:rPr>
                 <w:noProof/>
                 <w:webHidden/>
               </w:rPr>
@@ -1505,7 +1518,7 @@
                 <w:noProof/>
                 <w:webHidden/>
               </w:rPr>
-              <w:instrText xml:space="preserve"> PAGEREF _Toc508027213 \h </w:instrText>
+              <w:instrText xml:space="preserve"> PAGEREF _Toc508630555 \h </w:instrText>
             </w:r>
             <w:r>
               <w:rPr>
@@ -1525,7 +1538,97 @@
                 <w:noProof/>
                 <w:webHidden/>
               </w:rPr>
-              <w:t>8</w:t>
+              <w:t>7</w:t>
+            </w:r>
+            <w:r>
+              <w:rPr>
+                <w:noProof/>
+                <w:webHidden/>
+              </w:rPr>
+              <w:fldChar w:fldCharType="end"/>
+            </w:r>
+          </w:hyperlink>
+        </w:p>
+        <w:p>
+          <w:pPr>
+            <w:pStyle w:val="TM3"/>
+            <w:tabs>
+              <w:tab w:val="left" w:pos="1320"/>
+              <w:tab w:val="right" w:leader="dot" w:pos="9062"/>
+            </w:tabs>
+            <w:rPr>
+              <w:rFonts w:eastAsiaTheme="minorEastAsia"/>
+              <w:noProof/>
+              <w:sz w:val="24"/>
+              <w:szCs w:val="24"/>
+              <w:lang w:val="fr-FR" w:eastAsia="zh-CN"/>
+            </w:rPr>
+          </w:pPr>
+          <w:hyperlink w:anchor="_Toc508630556" w:history="1">
+            <w:r>
+              <w:rPr>
+                <w:rStyle w:val="Lienhypertexte"/>
+                <w:noProof/>
+              </w:rPr>
+              <w:t>2.3.1.</w:t>
+            </w:r>
+            <w:r>
+              <w:rPr>
+                <w:rFonts w:eastAsiaTheme="minorEastAsia"/>
+                <w:noProof/>
+                <w:sz w:val="24"/>
+                <w:szCs w:val="24"/>
+                <w:lang w:val="fr-FR" w:eastAsia="zh-CN"/>
+              </w:rPr>
+              <w:tab/>
+            </w:r>
+            <w:r>
+              <w:rPr>
+                <w:rStyle w:val="Lienhypertexte"/>
+                <w:noProof/>
+              </w:rPr>
+              <w:t>Brainstorming</w:t>
+            </w:r>
+            <w:r>
+              <w:rPr>
+                <w:noProof/>
+                <w:webHidden/>
+              </w:rPr>
+              <w:tab/>
+            </w:r>
+            <w:r>
+              <w:rPr>
+                <w:noProof/>
+                <w:webHidden/>
+              </w:rPr>
+              <w:fldChar w:fldCharType="begin"/>
+            </w:r>
+            <w:r>
+              <w:rPr>
+                <w:noProof/>
+                <w:webHidden/>
+              </w:rPr>
+              <w:instrText xml:space="preserve"> PAGEREF _Toc508630556 \h </w:instrText>
+            </w:r>
+            <w:r>
+              <w:rPr>
+                <w:noProof/>
+                <w:webHidden/>
+              </w:rPr>
+            </w:r>
+            <w:r>
+              <w:rPr>
+                <w:noProof/>
+                <w:webHidden/>
+              </w:rPr>
+              <w:fldChar w:fldCharType="separate"/>
+            </w:r>
+            <w:r>
+              <w:rPr>
+                <w:noProof/>
+                <w:webHidden/>
+              </w:rPr>
+              <w:t>7</w:t>
             </w:r>
             <w:r>
               <w:rPr>
@@ -1540,6 +1643,7 @@
           <w:pPr>
             <w:pStyle w:val="TM2"/>
             <w:tabs>
+              <w:tab w:val="left" w:pos="880"/>
               <w:tab w:val="right" w:leader="dot" w:pos="9062"/>
             </w:tabs>
             <w:rPr>
@@ -1552,23 +1656,42 @@
               <w:lang w:val="fr-FR" w:eastAsia="zh-CN"/>
             </w:rPr>
           </w:pPr>
-          <w:hyperlink w:anchor="_Toc508027214" w:history="1">
+          <w:hyperlink w:anchor="_Toc508630557" w:history="1">
             <w:r>
               <w:rPr>
                 <w:rStyle w:val="Lienhypertexte"/>
                 <w:noProof/>
               </w:rPr>
-              <w:t>Tests des produits existants</w:t>
-            </w:r>
-            <w:r>
-              <w:rPr>
-                <w:noProof/>
-                <w:webHidden/>
+              <w:t>2.4.</w:t>
+            </w:r>
+            <w:r>
+              <w:rPr>
+                <w:rFonts w:eastAsiaTheme="minorEastAsia"/>
+                <w:b w:val="0"/>
+                <w:bCs w:val="0"/>
+                <w:noProof/>
+                <w:sz w:val="24"/>
+                <w:szCs w:val="24"/>
+                <w:lang w:val="fr-FR" w:eastAsia="zh-CN"/>
               </w:rPr>
               <w:tab/>
             </w:r>
             <w:r>
               <w:rPr>
+                <w:rStyle w:val="Lienhypertexte"/>
+                <w:noProof/>
+              </w:rPr>
+              <w:t>Etat de l’art</w:t>
+            </w:r>
+            <w:r>
+              <w:rPr>
+                <w:noProof/>
+                <w:webHidden/>
+              </w:rPr>
+              <w:tab/>
+            </w:r>
+            <w:r>
+              <w:rPr>
                 <w:noProof/>
                 <w:webHidden/>
               </w:rPr>
@@ -1579,7 +1702,7 @@
                 <w:noProof/>
                 <w:webHidden/>
               </w:rPr>
-              <w:instrText xml:space="preserve"> PAGEREF _Toc508027214 \h </w:instrText>
+              <w:instrText xml:space="preserve"> PAGEREF _Toc508630557 \h </w:instrText>
             </w:r>
             <w:r>
               <w:rPr>
@@ -1614,6 +1737,7 @@
           <w:pPr>
             <w:pStyle w:val="TM2"/>
             <w:tabs>
+              <w:tab w:val="left" w:pos="880"/>
               <w:tab w:val="right" w:leader="dot" w:pos="9062"/>
             </w:tabs>
             <w:rPr>
@@ -1626,12 +1750,31 @@
               <w:lang w:val="fr-FR" w:eastAsia="zh-CN"/>
             </w:rPr>
           </w:pPr>
-          <w:hyperlink w:anchor="_Toc508027215" w:history="1">
+          <w:hyperlink w:anchor="_Toc508630558" w:history="1">
             <w:r>
               <w:rPr>
                 <w:rStyle w:val="Lienhypertexte"/>
                 <w:noProof/>
               </w:rPr>
+              <w:t>2.5.</w:t>
+            </w:r>
+            <w:r>
+              <w:rPr>
+                <w:rFonts w:eastAsiaTheme="minorEastAsia"/>
+                <w:b w:val="0"/>
+                <w:bCs w:val="0"/>
+                <w:noProof/>
+                <w:sz w:val="24"/>
+                <w:szCs w:val="24"/>
+                <w:lang w:val="fr-FR" w:eastAsia="zh-CN"/>
+              </w:rPr>
+              <w:tab/>
+            </w:r>
+            <w:r>
+              <w:rPr>
+                <w:rStyle w:val="Lienhypertexte"/>
+                <w:noProof/>
+              </w:rPr>
               <w:t>Tests technologiques</w:t>
             </w:r>
             <w:r>
@@ -1653,7 +1796,7 @@
                 <w:noProof/>
                 <w:webHidden/>
               </w:rPr>
-              <w:instrText xml:space="preserve"> PAGEREF _Toc508027215 \h </w:instrText>
+              <w:instrText xml:space="preserve"> PAGEREF _Toc508630558 \h </w:instrText>
             </w:r>
             <w:r>
               <w:rPr>
@@ -1673,7 +1816,7 @@
                 <w:noProof/>
                 <w:webHidden/>
               </w:rPr>
-              <w:t>8</w:t>
+              <w:t>12</w:t>
             </w:r>
             <w:r>
               <w:rPr>
@@ -1688,6 +1831,7 @@
           <w:pPr>
             <w:pStyle w:val="TM2"/>
             <w:tabs>
+              <w:tab w:val="left" w:pos="880"/>
               <w:tab w:val="right" w:leader="dot" w:pos="9062"/>
             </w:tabs>
             <w:rPr>
@@ -1700,23 +1844,42 @@
               <w:lang w:val="fr-FR" w:eastAsia="zh-CN"/>
             </w:rPr>
           </w:pPr>
-          <w:hyperlink w:anchor="_Toc508027216" w:history="1">
+          <w:hyperlink w:anchor="_Toc508630559" w:history="1">
             <w:r>
               <w:rPr>
                 <w:rStyle w:val="Lienhypertexte"/>
                 <w:noProof/>
               </w:rPr>
-              <w:t>Conclusion</w:t>
-            </w:r>
-            <w:r>
-              <w:rPr>
-                <w:noProof/>
-                <w:webHidden/>
+              <w:t>2.6.</w:t>
+            </w:r>
+            <w:r>
+              <w:rPr>
+                <w:rFonts w:eastAsiaTheme="minorEastAsia"/>
+                <w:b w:val="0"/>
+                <w:bCs w:val="0"/>
+                <w:noProof/>
+                <w:sz w:val="24"/>
+                <w:szCs w:val="24"/>
+                <w:lang w:val="fr-FR" w:eastAsia="zh-CN"/>
               </w:rPr>
               <w:tab/>
             </w:r>
             <w:r>
               <w:rPr>
+                <w:rStyle w:val="Lienhypertexte"/>
+                <w:noProof/>
+              </w:rPr>
+              <w:t>Cahier des charges</w:t>
+            </w:r>
+            <w:r>
+              <w:rPr>
+                <w:noProof/>
+                <w:webHidden/>
+              </w:rPr>
+              <w:tab/>
+            </w:r>
+            <w:r>
+              <w:rPr>
                 <w:noProof/>
                 <w:webHidden/>
               </w:rPr>
@@ -1727,7 +1890,7 @@
                 <w:noProof/>
                 <w:webHidden/>
               </w:rPr>
-              <w:instrText xml:space="preserve"> PAGEREF _Toc508027216 \h </w:instrText>
+              <w:instrText xml:space="preserve"> PAGEREF _Toc508630559 \h </w:instrText>
             </w:r>
             <w:r>
               <w:rPr>
@@ -1747,79 +1910,7 @@
                 <w:noProof/>
                 <w:webHidden/>
               </w:rPr>
-              <w:t>8</w:t>
-            </w:r>
-            <w:r>
-              <w:rPr>
-                <w:noProof/>
-                <w:webHidden/>
-              </w:rPr>
-              <w:fldChar w:fldCharType="end"/>
-            </w:r>
-          </w:hyperlink>
-        </w:p>
-        <w:p>
-          <w:pPr>
-            <w:pStyle w:val="TM1"/>
-            <w:tabs>
-              <w:tab w:val="right" w:leader="dot" w:pos="9062"/>
-            </w:tabs>
-            <w:rPr>
-              <w:rFonts w:eastAsiaTheme="minorEastAsia"/>
-              <w:b w:val="0"/>
-              <w:bCs w:val="0"/>
-              <w:noProof/>
-              <w:lang w:val="fr-FR" w:eastAsia="zh-CN"/>
-            </w:rPr>
-          </w:pPr>
-          <w:hyperlink w:anchor="_Toc508027217" w:history="1">
-            <w:r>
-              <w:rPr>
-                <w:rStyle w:val="Lienhypertexte"/>
-                <w:noProof/>
-              </w:rPr>
-              <w:t>Conception</w:t>
-            </w:r>
-            <w:r>
-              <w:rPr>
-                <w:noProof/>
-                <w:webHidden/>
-              </w:rPr>
-              <w:tab/>
-            </w:r>
-            <w:r>
-              <w:rPr>
-                <w:noProof/>
-                <w:webHidden/>
-              </w:rPr>
-              <w:fldChar w:fldCharType="begin"/>
-            </w:r>
-            <w:r>
-              <w:rPr>
-                <w:noProof/>
-                <w:webHidden/>
-              </w:rPr>
-              <w:instrText xml:space="preserve"> PAGEREF _Toc508027217 \h </w:instrText>
-            </w:r>
-            <w:r>
-              <w:rPr>
-                <w:noProof/>
-                <w:webHidden/>
-              </w:rPr>
-            </w:r>
-            <w:r>
-              <w:rPr>
-                <w:noProof/>
-                <w:webHidden/>
-              </w:rPr>
-              <w:fldChar w:fldCharType="separate"/>
-            </w:r>
-            <w:r>
-              <w:rPr>
-                <w:noProof/>
-                <w:webHidden/>
-              </w:rPr>
-              <w:t>9</w:t>
+              <w:t>12</w:t>
             </w:r>
             <w:r>
               <w:rPr>
@@ -1834,6 +1925,7 @@
           <w:pPr>
             <w:pStyle w:val="TM2"/>
             <w:tabs>
+              <w:tab w:val="left" w:pos="880"/>
               <w:tab w:val="right" w:leader="dot" w:pos="9062"/>
             </w:tabs>
             <w:rPr>
@@ -1846,23 +1938,42 @@
               <w:lang w:val="fr-FR" w:eastAsia="zh-CN"/>
             </w:rPr>
           </w:pPr>
-          <w:hyperlink w:anchor="_Toc508027218" w:history="1">
+          <w:hyperlink w:anchor="_Toc508630560" w:history="1">
             <w:r>
               <w:rPr>
                 <w:rStyle w:val="Lienhypertexte"/>
                 <w:noProof/>
               </w:rPr>
-              <w:t>Introduction</w:t>
-            </w:r>
-            <w:r>
-              <w:rPr>
-                <w:noProof/>
-                <w:webHidden/>
+              <w:t>2.7.</w:t>
+            </w:r>
+            <w:r>
+              <w:rPr>
+                <w:rFonts w:eastAsiaTheme="minorEastAsia"/>
+                <w:b w:val="0"/>
+                <w:bCs w:val="0"/>
+                <w:noProof/>
+                <w:sz w:val="24"/>
+                <w:szCs w:val="24"/>
+                <w:lang w:val="fr-FR" w:eastAsia="zh-CN"/>
               </w:rPr>
               <w:tab/>
             </w:r>
             <w:r>
               <w:rPr>
+                <w:rStyle w:val="Lienhypertexte"/>
+                <w:noProof/>
+              </w:rPr>
+              <w:t>Conclusion</w:t>
+            </w:r>
+            <w:r>
+              <w:rPr>
+                <w:noProof/>
+                <w:webHidden/>
+              </w:rPr>
+              <w:tab/>
+            </w:r>
+            <w:r>
+              <w:rPr>
                 <w:noProof/>
                 <w:webHidden/>
               </w:rPr>
@@ -1873,7 +1984,7 @@
                 <w:noProof/>
                 <w:webHidden/>
               </w:rPr>
-              <w:instrText xml:space="preserve"> PAGEREF _Toc508027218 \h </w:instrText>
+              <w:instrText xml:space="preserve"> PAGEREF _Toc508630560 \h </w:instrText>
             </w:r>
             <w:r>
               <w:rPr>
@@ -1893,7 +2004,97 @@
                 <w:noProof/>
                 <w:webHidden/>
               </w:rPr>
-              <w:t>9</w:t>
+              <w:t>12</w:t>
+            </w:r>
+            <w:r>
+              <w:rPr>
+                <w:noProof/>
+                <w:webHidden/>
+              </w:rPr>
+              <w:fldChar w:fldCharType="end"/>
+            </w:r>
+          </w:hyperlink>
+        </w:p>
+        <w:p>
+          <w:pPr>
+            <w:pStyle w:val="TM1"/>
+            <w:tabs>
+              <w:tab w:val="left" w:pos="440"/>
+              <w:tab w:val="right" w:leader="dot" w:pos="9062"/>
+            </w:tabs>
+            <w:rPr>
+              <w:rFonts w:eastAsiaTheme="minorEastAsia"/>
+              <w:b w:val="0"/>
+              <w:bCs w:val="0"/>
+              <w:noProof/>
+              <w:lang w:val="fr-FR" w:eastAsia="zh-CN"/>
+            </w:rPr>
+          </w:pPr>
+          <w:hyperlink w:anchor="_Toc508630561" w:history="1">
+            <w:r>
+              <w:rPr>
+                <w:rStyle w:val="Lienhypertexte"/>
+                <w:noProof/>
+              </w:rPr>
+              <w:t>3.</w:t>
+            </w:r>
+            <w:r>
+              <w:rPr>
+                <w:rFonts w:eastAsiaTheme="minorEastAsia"/>
+                <w:b w:val="0"/>
+                <w:bCs w:val="0"/>
+                <w:noProof/>
+                <w:lang w:val="fr-FR" w:eastAsia="zh-CN"/>
+              </w:rPr>
+              <w:tab/>
+            </w:r>
+            <w:r>
+              <w:rPr>
+                <w:rStyle w:val="Lienhypertexte"/>
+                <w:noProof/>
+              </w:rPr>
+              <w:t>Conception</w:t>
+            </w:r>
+            <w:r>
+              <w:rPr>
+                <w:noProof/>
+                <w:webHidden/>
+              </w:rPr>
+              <w:tab/>
+            </w:r>
+            <w:r>
+              <w:rPr>
+                <w:noProof/>
+                <w:webHidden/>
+              </w:rPr>
+              <w:fldChar w:fldCharType="begin"/>
+            </w:r>
+            <w:r>
+              <w:rPr>
+                <w:noProof/>
+                <w:webHidden/>
+              </w:rPr>
+              <w:instrText xml:space="preserve"> PAGEREF _Toc508630561 \h </w:instrText>
+            </w:r>
+            <w:r>
+              <w:rPr>
+                <w:noProof/>
+                <w:webHidden/>
+              </w:rPr>
+            </w:r>
+            <w:r>
+              <w:rPr>
+                <w:noProof/>
+                <w:webHidden/>
+              </w:rPr>
+              <w:fldChar w:fldCharType="separate"/>
+            </w:r>
+            <w:r>
+              <w:rPr>
+                <w:noProof/>
+                <w:webHidden/>
+              </w:rPr>
+              <w:t>13</w:t>
             </w:r>
             <w:r>
               <w:rPr>
@@ -1908,6 +2109,7 @@
           <w:pPr>
             <w:pStyle w:val="TM2"/>
             <w:tabs>
+              <w:tab w:val="left" w:pos="880"/>
               <w:tab w:val="right" w:leader="dot" w:pos="9062"/>
             </w:tabs>
             <w:rPr>
@@ -1920,23 +2122,42 @@
               <w:lang w:val="fr-FR" w:eastAsia="zh-CN"/>
             </w:rPr>
           </w:pPr>
-          <w:hyperlink w:anchor="_Toc508027219" w:history="1">
+          <w:hyperlink w:anchor="_Toc508630562" w:history="1">
             <w:r>
               <w:rPr>
                 <w:rStyle w:val="Lienhypertexte"/>
                 <w:noProof/>
               </w:rPr>
-              <w:t>Architecture générale</w:t>
-            </w:r>
-            <w:r>
-              <w:rPr>
-                <w:noProof/>
-                <w:webHidden/>
+              <w:t>3.1.</w:t>
+            </w:r>
+            <w:r>
+              <w:rPr>
+                <w:rFonts w:eastAsiaTheme="minorEastAsia"/>
+                <w:b w:val="0"/>
+                <w:bCs w:val="0"/>
+                <w:noProof/>
+                <w:sz w:val="24"/>
+                <w:szCs w:val="24"/>
+                <w:lang w:val="fr-FR" w:eastAsia="zh-CN"/>
               </w:rPr>
               <w:tab/>
             </w:r>
             <w:r>
               <w:rPr>
+                <w:rStyle w:val="Lienhypertexte"/>
+                <w:noProof/>
+              </w:rPr>
+              <w:t>Introduction</w:t>
+            </w:r>
+            <w:r>
+              <w:rPr>
+                <w:noProof/>
+                <w:webHidden/>
+              </w:rPr>
+              <w:tab/>
+            </w:r>
+            <w:r>
+              <w:rPr>
                 <w:noProof/>
                 <w:webHidden/>
               </w:rPr>
@@ -1947,7 +2168,7 @@
                 <w:noProof/>
                 <w:webHidden/>
               </w:rPr>
-              <w:instrText xml:space="preserve"> PAGEREF _Toc508027219 \h </w:instrText>
+              <w:instrText xml:space="preserve"> PAGEREF _Toc508630562 \h </w:instrText>
             </w:r>
             <w:r>
               <w:rPr>
@@ -1967,7 +2188,7 @@
                 <w:noProof/>
                 <w:webHidden/>
               </w:rPr>
-              <w:t>10</w:t>
+              <w:t>13</w:t>
             </w:r>
             <w:r>
               <w:rPr>
@@ -1982,6 +2203,7 @@
           <w:pPr>
             <w:pStyle w:val="TM2"/>
             <w:tabs>
+              <w:tab w:val="left" w:pos="880"/>
               <w:tab w:val="right" w:leader="dot" w:pos="9062"/>
             </w:tabs>
             <w:rPr>
@@ -1994,23 +2216,42 @@
               <w:lang w:val="fr-FR" w:eastAsia="zh-CN"/>
             </w:rPr>
           </w:pPr>
-          <w:hyperlink w:anchor="_Toc508027220" w:history="1">
+          <w:hyperlink w:anchor="_Toc508630563" w:history="1">
             <w:r>
               <w:rPr>
                 <w:rStyle w:val="Lienhypertexte"/>
                 <w:noProof/>
               </w:rPr>
-              <w:t>Diagrammes de cas d’utilisation</w:t>
-            </w:r>
-            <w:r>
-              <w:rPr>
-                <w:noProof/>
-                <w:webHidden/>
+              <w:t>3.2.</w:t>
+            </w:r>
+            <w:r>
+              <w:rPr>
+                <w:rFonts w:eastAsiaTheme="minorEastAsia"/>
+                <w:b w:val="0"/>
+                <w:bCs w:val="0"/>
+                <w:noProof/>
+                <w:sz w:val="24"/>
+                <w:szCs w:val="24"/>
+                <w:lang w:val="fr-FR" w:eastAsia="zh-CN"/>
               </w:rPr>
               <w:tab/>
             </w:r>
             <w:r>
               <w:rPr>
+                <w:rStyle w:val="Lienhypertexte"/>
+                <w:noProof/>
+              </w:rPr>
+              <w:t>Architecture générale</w:t>
+            </w:r>
+            <w:r>
+              <w:rPr>
+                <w:noProof/>
+                <w:webHidden/>
+              </w:rPr>
+              <w:tab/>
+            </w:r>
+            <w:r>
+              <w:rPr>
                 <w:noProof/>
                 <w:webHidden/>
               </w:rPr>
@@ -2021,7 +2262,7 @@
                 <w:noProof/>
                 <w:webHidden/>
               </w:rPr>
-              <w:instrText xml:space="preserve"> PAGEREF _Toc508027220 \h </w:instrText>
+              <w:instrText xml:space="preserve"> PAGEREF _Toc508630563 \h </w:instrText>
             </w:r>
             <w:r>
               <w:rPr>
@@ -2041,7 +2282,7 @@
                 <w:noProof/>
                 <w:webHidden/>
               </w:rPr>
-              <w:t>10</w:t>
+              <w:t>14</w:t>
             </w:r>
             <w:r>
               <w:rPr>
@@ -2056,6 +2297,7 @@
           <w:pPr>
             <w:pStyle w:val="TM2"/>
             <w:tabs>
+              <w:tab w:val="left" w:pos="880"/>
               <w:tab w:val="right" w:leader="dot" w:pos="9062"/>
             </w:tabs>
             <w:rPr>
@@ -2068,23 +2310,42 @@
               <w:lang w:val="fr-FR" w:eastAsia="zh-CN"/>
             </w:rPr>
           </w:pPr>
-          <w:hyperlink w:anchor="_Toc508027221" w:history="1">
+          <w:hyperlink w:anchor="_Toc508630564" w:history="1">
             <w:r>
               <w:rPr>
                 <w:rStyle w:val="Lienhypertexte"/>
                 <w:noProof/>
               </w:rPr>
-              <w:t>Diagrammes de séquences</w:t>
-            </w:r>
-            <w:r>
-              <w:rPr>
-                <w:noProof/>
-                <w:webHidden/>
+              <w:t>3.3.</w:t>
+            </w:r>
+            <w:r>
+              <w:rPr>
+                <w:rFonts w:eastAsiaTheme="minorEastAsia"/>
+                <w:b w:val="0"/>
+                <w:bCs w:val="0"/>
+                <w:noProof/>
+                <w:sz w:val="24"/>
+                <w:szCs w:val="24"/>
+                <w:lang w:val="fr-FR" w:eastAsia="zh-CN"/>
               </w:rPr>
               <w:tab/>
             </w:r>
             <w:r>
               <w:rPr>
+                <w:rStyle w:val="Lienhypertexte"/>
+                <w:noProof/>
+              </w:rPr>
+              <w:t>Diagrammes de cas d’utilisation</w:t>
+            </w:r>
+            <w:r>
+              <w:rPr>
+                <w:noProof/>
+                <w:webHidden/>
+              </w:rPr>
+              <w:tab/>
+            </w:r>
+            <w:r>
+              <w:rPr>
                 <w:noProof/>
                 <w:webHidden/>
               </w:rPr>
@@ -2095,7 +2356,7 @@
                 <w:noProof/>
                 <w:webHidden/>
               </w:rPr>
-              <w:instrText xml:space="preserve"> PAGEREF _Toc508027221 \h </w:instrText>
+              <w:instrText xml:space="preserve"> PAGEREF _Toc508630564 \h </w:instrText>
             </w:r>
             <w:r>
               <w:rPr>
@@ -2115,7 +2376,7 @@
                 <w:noProof/>
                 <w:webHidden/>
               </w:rPr>
-              <w:t>10</w:t>
+              <w:t>14</w:t>
             </w:r>
             <w:r>
               <w:rPr>
@@ -2130,6 +2391,7 @@
           <w:pPr>
             <w:pStyle w:val="TM2"/>
             <w:tabs>
+              <w:tab w:val="left" w:pos="880"/>
               <w:tab w:val="right" w:leader="dot" w:pos="9062"/>
             </w:tabs>
             <w:rPr>
@@ -2142,23 +2404,42 @@
               <w:lang w:val="fr-FR" w:eastAsia="zh-CN"/>
             </w:rPr>
           </w:pPr>
-          <w:hyperlink w:anchor="_Toc508027222" w:history="1">
+          <w:hyperlink w:anchor="_Toc508630565" w:history="1">
             <w:r>
               <w:rPr>
                 <w:rStyle w:val="Lienhypertexte"/>
                 <w:noProof/>
               </w:rPr>
-              <w:t>Fiches descriptives</w:t>
-            </w:r>
-            <w:r>
-              <w:rPr>
-                <w:noProof/>
-                <w:webHidden/>
+              <w:t>3.4.</w:t>
+            </w:r>
+            <w:r>
+              <w:rPr>
+                <w:rFonts w:eastAsiaTheme="minorEastAsia"/>
+                <w:b w:val="0"/>
+                <w:bCs w:val="0"/>
+                <w:noProof/>
+                <w:sz w:val="24"/>
+                <w:szCs w:val="24"/>
+                <w:lang w:val="fr-FR" w:eastAsia="zh-CN"/>
               </w:rPr>
               <w:tab/>
             </w:r>
             <w:r>
               <w:rPr>
+                <w:rStyle w:val="Lienhypertexte"/>
+                <w:noProof/>
+              </w:rPr>
+              <w:t>Diagrammes de séquences</w:t>
+            </w:r>
+            <w:r>
+              <w:rPr>
+                <w:noProof/>
+                <w:webHidden/>
+              </w:rPr>
+              <w:tab/>
+            </w:r>
+            <w:r>
+              <w:rPr>
                 <w:noProof/>
                 <w:webHidden/>
               </w:rPr>
@@ -2169,7 +2450,7 @@
                 <w:noProof/>
                 <w:webHidden/>
               </w:rPr>
-              <w:instrText xml:space="preserve"> PAGEREF _Toc508027222 \h </w:instrText>
+              <w:instrText xml:space="preserve"> PAGEREF _Toc508630565 \h </w:instrText>
             </w:r>
             <w:r>
               <w:rPr>
@@ -2189,7 +2470,7 @@
                 <w:noProof/>
                 <w:webHidden/>
               </w:rPr>
-              <w:t>10</w:t>
+              <w:t>14</w:t>
             </w:r>
             <w:r>
               <w:rPr>
@@ -2204,6 +2485,7 @@
           <w:pPr>
             <w:pStyle w:val="TM2"/>
             <w:tabs>
+              <w:tab w:val="left" w:pos="880"/>
               <w:tab w:val="right" w:leader="dot" w:pos="9062"/>
             </w:tabs>
             <w:rPr>
@@ -2216,23 +2498,42 @@
               <w:lang w:val="fr-FR" w:eastAsia="zh-CN"/>
             </w:rPr>
           </w:pPr>
-          <w:hyperlink w:anchor="_Toc508027223" w:history="1">
+          <w:hyperlink w:anchor="_Toc508630566" w:history="1">
             <w:r>
               <w:rPr>
                 <w:rStyle w:val="Lienhypertexte"/>
                 <w:noProof/>
               </w:rPr>
-              <w:t>Diagramme d’activité ?</w:t>
-            </w:r>
-            <w:r>
-              <w:rPr>
-                <w:noProof/>
-                <w:webHidden/>
+              <w:t>3.5.</w:t>
+            </w:r>
+            <w:r>
+              <w:rPr>
+                <w:rFonts w:eastAsiaTheme="minorEastAsia"/>
+                <w:b w:val="0"/>
+                <w:bCs w:val="0"/>
+                <w:noProof/>
+                <w:sz w:val="24"/>
+                <w:szCs w:val="24"/>
+                <w:lang w:val="fr-FR" w:eastAsia="zh-CN"/>
               </w:rPr>
               <w:tab/>
             </w:r>
             <w:r>
               <w:rPr>
+                <w:rStyle w:val="Lienhypertexte"/>
+                <w:noProof/>
+              </w:rPr>
+              <w:t>Fiches descriptives</w:t>
+            </w:r>
+            <w:r>
+              <w:rPr>
+                <w:noProof/>
+                <w:webHidden/>
+              </w:rPr>
+              <w:tab/>
+            </w:r>
+            <w:r>
+              <w:rPr>
                 <w:noProof/>
                 <w:webHidden/>
               </w:rPr>
@@ -2243,7 +2544,7 @@
                 <w:noProof/>
                 <w:webHidden/>
               </w:rPr>
-              <w:instrText xml:space="preserve"> PAGEREF _Toc508027223 \h </w:instrText>
+              <w:instrText xml:space="preserve"> PAGEREF _Toc508630566 \h </w:instrText>
             </w:r>
             <w:r>
               <w:rPr>
@@ -2263,7 +2564,7 @@
                 <w:noProof/>
                 <w:webHidden/>
               </w:rPr>
-              <w:t>10</w:t>
+              <w:t>14</w:t>
             </w:r>
             <w:r>
               <w:rPr>
@@ -2278,6 +2579,7 @@
           <w:pPr>
             <w:pStyle w:val="TM2"/>
             <w:tabs>
+              <w:tab w:val="left" w:pos="880"/>
               <w:tab w:val="right" w:leader="dot" w:pos="9062"/>
             </w:tabs>
             <w:rPr>
@@ -2290,23 +2592,42 @@
               <w:lang w:val="fr-FR" w:eastAsia="zh-CN"/>
             </w:rPr>
           </w:pPr>
-          <w:hyperlink w:anchor="_Toc508027224" w:history="1">
+          <w:hyperlink w:anchor="_Toc508630567" w:history="1">
             <w:r>
               <w:rPr>
                 <w:rStyle w:val="Lienhypertexte"/>
                 <w:noProof/>
               </w:rPr>
-              <w:t>Conclusion</w:t>
-            </w:r>
-            <w:r>
-              <w:rPr>
-                <w:noProof/>
-                <w:webHidden/>
+              <w:t>3.6.</w:t>
+            </w:r>
+            <w:r>
+              <w:rPr>
+                <w:rFonts w:eastAsiaTheme="minorEastAsia"/>
+                <w:b w:val="0"/>
+                <w:bCs w:val="0"/>
+                <w:noProof/>
+                <w:sz w:val="24"/>
+                <w:szCs w:val="24"/>
+                <w:lang w:val="fr-FR" w:eastAsia="zh-CN"/>
               </w:rPr>
               <w:tab/>
             </w:r>
             <w:r>
               <w:rPr>
+                <w:rStyle w:val="Lienhypertexte"/>
+                <w:noProof/>
+              </w:rPr>
+              <w:t>Diagramme d’activité ?</w:t>
+            </w:r>
+            <w:r>
+              <w:rPr>
+                <w:noProof/>
+                <w:webHidden/>
+              </w:rPr>
+              <w:tab/>
+            </w:r>
+            <w:r>
+              <w:rPr>
                 <w:noProof/>
                 <w:webHidden/>
               </w:rPr>
@@ -2317,7 +2638,7 @@
                 <w:noProof/>
                 <w:webHidden/>
               </w:rPr>
-              <w:instrText xml:space="preserve"> PAGEREF _Toc508027224 \h </w:instrText>
+              <w:instrText xml:space="preserve"> PAGEREF _Toc508630567 \h </w:instrText>
             </w:r>
             <w:r>
               <w:rPr>
@@ -2337,79 +2658,7 @@
                 <w:noProof/>
                 <w:webHidden/>
               </w:rPr>
-              <w:t>10</w:t>
-            </w:r>
-            <w:r>
-              <w:rPr>
-                <w:noProof/>
-                <w:webHidden/>
-              </w:rPr>
-              <w:fldChar w:fldCharType="end"/>
-            </w:r>
-          </w:hyperlink>
-        </w:p>
-        <w:p>
-          <w:pPr>
-            <w:pStyle w:val="TM1"/>
-            <w:tabs>
-              <w:tab w:val="right" w:leader="dot" w:pos="9062"/>
-            </w:tabs>
-            <w:rPr>
-              <w:rFonts w:eastAsiaTheme="minorEastAsia"/>
-              <w:b w:val="0"/>
-              <w:bCs w:val="0"/>
-              <w:noProof/>
-              <w:lang w:val="fr-FR" w:eastAsia="zh-CN"/>
-            </w:rPr>
-          </w:pPr>
-          <w:hyperlink w:anchor="_Toc508027225" w:history="1">
-            <w:r>
-              <w:rPr>
-                <w:rStyle w:val="Lienhypertexte"/>
-                <w:noProof/>
-              </w:rPr>
-              <w:t>Implémentation</w:t>
-            </w:r>
-            <w:r>
-              <w:rPr>
-                <w:noProof/>
-                <w:webHidden/>
-              </w:rPr>
-              <w:tab/>
-            </w:r>
-            <w:r>
-              <w:rPr>
-                <w:noProof/>
-                <w:webHidden/>
-              </w:rPr>
-              <w:fldChar w:fldCharType="begin"/>
-            </w:r>
-            <w:r>
-              <w:rPr>
-                <w:noProof/>
-                <w:webHidden/>
-              </w:rPr>
-              <w:instrText xml:space="preserve"> PAGEREF _Toc508027225 \h </w:instrText>
-            </w:r>
-            <w:r>
-              <w:rPr>
-                <w:noProof/>
-                <w:webHidden/>
-              </w:rPr>
-            </w:r>
-            <w:r>
-              <w:rPr>
-                <w:noProof/>
-                <w:webHidden/>
-              </w:rPr>
-              <w:fldChar w:fldCharType="separate"/>
-            </w:r>
-            <w:r>
-              <w:rPr>
-                <w:noProof/>
-                <w:webHidden/>
-              </w:rPr>
-              <w:t>11</w:t>
+              <w:t>14</w:t>
             </w:r>
             <w:r>
               <w:rPr>
@@ -2424,6 +2673,7 @@
           <w:pPr>
             <w:pStyle w:val="TM2"/>
             <w:tabs>
+              <w:tab w:val="left" w:pos="880"/>
               <w:tab w:val="right" w:leader="dot" w:pos="9062"/>
             </w:tabs>
             <w:rPr>
@@ -2436,23 +2686,42 @@
               <w:lang w:val="fr-FR" w:eastAsia="zh-CN"/>
             </w:rPr>
           </w:pPr>
-          <w:hyperlink w:anchor="_Toc508027226" w:history="1">
+          <w:hyperlink w:anchor="_Toc508630568" w:history="1">
             <w:r>
               <w:rPr>
                 <w:rStyle w:val="Lienhypertexte"/>
                 <w:noProof/>
               </w:rPr>
-              <w:t>Introduction</w:t>
-            </w:r>
-            <w:r>
-              <w:rPr>
-                <w:noProof/>
-                <w:webHidden/>
+              <w:t>3.7.</w:t>
+            </w:r>
+            <w:r>
+              <w:rPr>
+                <w:rFonts w:eastAsiaTheme="minorEastAsia"/>
+                <w:b w:val="0"/>
+                <w:bCs w:val="0"/>
+                <w:noProof/>
+                <w:sz w:val="24"/>
+                <w:szCs w:val="24"/>
+                <w:lang w:val="fr-FR" w:eastAsia="zh-CN"/>
               </w:rPr>
               <w:tab/>
             </w:r>
             <w:r>
               <w:rPr>
+                <w:rStyle w:val="Lienhypertexte"/>
+                <w:noProof/>
+              </w:rPr>
+              <w:t>Conclusion</w:t>
+            </w:r>
+            <w:r>
+              <w:rPr>
+                <w:noProof/>
+                <w:webHidden/>
+              </w:rPr>
+              <w:tab/>
+            </w:r>
+            <w:r>
+              <w:rPr>
                 <w:noProof/>
                 <w:webHidden/>
               </w:rPr>
@@ -2463,7 +2732,7 @@
                 <w:noProof/>
                 <w:webHidden/>
               </w:rPr>
-              <w:instrText xml:space="preserve"> PAGEREF _Toc508027226 \h </w:instrText>
+              <w:instrText xml:space="preserve"> PAGEREF _Toc508630568 \h </w:instrText>
             </w:r>
             <w:r>
               <w:rPr>
@@ -2483,7 +2752,97 @@
                 <w:noProof/>
                 <w:webHidden/>
               </w:rPr>
-              <w:t>11</w:t>
+              <w:t>14</w:t>
+            </w:r>
+            <w:r>
+              <w:rPr>
+                <w:noProof/>
+                <w:webHidden/>
+              </w:rPr>
+              <w:fldChar w:fldCharType="end"/>
+            </w:r>
+          </w:hyperlink>
+        </w:p>
+        <w:p>
+          <w:pPr>
+            <w:pStyle w:val="TM1"/>
+            <w:tabs>
+              <w:tab w:val="left" w:pos="440"/>
+              <w:tab w:val="right" w:leader="dot" w:pos="9062"/>
+            </w:tabs>
+            <w:rPr>
+              <w:rFonts w:eastAsiaTheme="minorEastAsia"/>
+              <w:b w:val="0"/>
+              <w:bCs w:val="0"/>
+              <w:noProof/>
+              <w:lang w:val="fr-FR" w:eastAsia="zh-CN"/>
+            </w:rPr>
+          </w:pPr>
+          <w:hyperlink w:anchor="_Toc508630569" w:history="1">
+            <w:r>
+              <w:rPr>
+                <w:rStyle w:val="Lienhypertexte"/>
+                <w:noProof/>
+              </w:rPr>
+              <w:t>4.</w:t>
+            </w:r>
+            <w:r>
+              <w:rPr>
+                <w:rFonts w:eastAsiaTheme="minorEastAsia"/>
+                <w:b w:val="0"/>
+                <w:bCs w:val="0"/>
+                <w:noProof/>
+                <w:lang w:val="fr-FR" w:eastAsia="zh-CN"/>
+              </w:rPr>
+              <w:tab/>
+            </w:r>
+            <w:r>
+              <w:rPr>
+                <w:rStyle w:val="Lienhypertexte"/>
+                <w:noProof/>
+              </w:rPr>
+              <w:t>Implémentation</w:t>
+            </w:r>
+            <w:r>
+              <w:rPr>
+                <w:noProof/>
+                <w:webHidden/>
+              </w:rPr>
+              <w:tab/>
+            </w:r>
+            <w:r>
+              <w:rPr>
+                <w:noProof/>
+                <w:webHidden/>
+              </w:rPr>
+              <w:fldChar w:fldCharType="begin"/>
+            </w:r>
+            <w:r>
+              <w:rPr>
+                <w:noProof/>
+                <w:webHidden/>
+              </w:rPr>
+              <w:instrText xml:space="preserve"> PAGEREF _Toc508630569 \h </w:instrText>
+            </w:r>
+            <w:r>
+              <w:rPr>
+                <w:noProof/>
+                <w:webHidden/>
+              </w:rPr>
+            </w:r>
+            <w:r>
+              <w:rPr>
+                <w:noProof/>
+                <w:webHidden/>
+              </w:rPr>
+              <w:fldChar w:fldCharType="separate"/>
+            </w:r>
+            <w:r>
+              <w:rPr>
+                <w:noProof/>
+                <w:webHidden/>
+              </w:rPr>
+              <w:t>15</w:t>
             </w:r>
             <w:r>
               <w:rPr>
@@ -2498,6 +2857,7 @@
           <w:pPr>
             <w:pStyle w:val="TM2"/>
             <w:tabs>
+              <w:tab w:val="left" w:pos="880"/>
               <w:tab w:val="right" w:leader="dot" w:pos="9062"/>
             </w:tabs>
             <w:rPr>
@@ -2510,23 +2870,42 @@
               <w:lang w:val="fr-FR" w:eastAsia="zh-CN"/>
             </w:rPr>
           </w:pPr>
-          <w:hyperlink w:anchor="_Toc508027227" w:history="1">
+          <w:hyperlink w:anchor="_Toc508630570" w:history="1">
             <w:r>
               <w:rPr>
                 <w:rStyle w:val="Lienhypertexte"/>
                 <w:noProof/>
               </w:rPr>
-              <w:t>Conclusion</w:t>
-            </w:r>
-            <w:r>
-              <w:rPr>
-                <w:noProof/>
-                <w:webHidden/>
+              <w:t>4.1.</w:t>
+            </w:r>
+            <w:r>
+              <w:rPr>
+                <w:rFonts w:eastAsiaTheme="minorEastAsia"/>
+                <w:b w:val="0"/>
+                <w:bCs w:val="0"/>
+                <w:noProof/>
+                <w:sz w:val="24"/>
+                <w:szCs w:val="24"/>
+                <w:lang w:val="fr-FR" w:eastAsia="zh-CN"/>
               </w:rPr>
               <w:tab/>
             </w:r>
             <w:r>
               <w:rPr>
+                <w:rStyle w:val="Lienhypertexte"/>
+                <w:noProof/>
+              </w:rPr>
+              <w:t>Introduction</w:t>
+            </w:r>
+            <w:r>
+              <w:rPr>
+                <w:noProof/>
+                <w:webHidden/>
+              </w:rPr>
+              <w:tab/>
+            </w:r>
+            <w:r>
+              <w:rPr>
                 <w:noProof/>
                 <w:webHidden/>
               </w:rPr>
@@ -2537,7 +2916,7 @@
                 <w:noProof/>
                 <w:webHidden/>
               </w:rPr>
-              <w:instrText xml:space="preserve"> PAGEREF _Toc508027227 \h </w:instrText>
+              <w:instrText xml:space="preserve"> PAGEREF _Toc508630570 \h </w:instrText>
             </w:r>
             <w:r>
               <w:rPr>
@@ -2557,79 +2936,7 @@
                 <w:noProof/>
                 <w:webHidden/>
               </w:rPr>
-              <w:t>12</w:t>
-            </w:r>
-            <w:r>
-              <w:rPr>
-                <w:noProof/>
-                <w:webHidden/>
-              </w:rPr>
-              <w:fldChar w:fldCharType="end"/>
-            </w:r>
-          </w:hyperlink>
-        </w:p>
-        <w:p>
-          <w:pPr>
-            <w:pStyle w:val="TM1"/>
-            <w:tabs>
-              <w:tab w:val="right" w:leader="dot" w:pos="9062"/>
-            </w:tabs>
-            <w:rPr>
-              <w:rFonts w:eastAsiaTheme="minorEastAsia"/>
-              <w:b w:val="0"/>
-              <w:bCs w:val="0"/>
-              <w:noProof/>
-              <w:lang w:val="fr-FR" w:eastAsia="zh-CN"/>
-            </w:rPr>
-          </w:pPr>
-          <w:hyperlink w:anchor="_Toc508027228" w:history="1">
-            <w:r>
-              <w:rPr>
-                <w:rStyle w:val="Lienhypertexte"/>
-                <w:noProof/>
-              </w:rPr>
-              <w:t>Validation</w:t>
-            </w:r>
-            <w:r>
-              <w:rPr>
-                <w:noProof/>
-                <w:webHidden/>
-              </w:rPr>
-              <w:tab/>
-            </w:r>
-            <w:r>
-              <w:rPr>
-                <w:noProof/>
-                <w:webHidden/>
-              </w:rPr>
-              <w:fldChar w:fldCharType="begin"/>
-            </w:r>
-            <w:r>
-              <w:rPr>
-                <w:noProof/>
-                <w:webHidden/>
-              </w:rPr>
-              <w:instrText xml:space="preserve"> PAGEREF _Toc508027228 \h </w:instrText>
-            </w:r>
-            <w:r>
-              <w:rPr>
-                <w:noProof/>
-                <w:webHidden/>
-              </w:rPr>
-            </w:r>
-            <w:r>
-              <w:rPr>
-                <w:noProof/>
-                <w:webHidden/>
-              </w:rPr>
-              <w:fldChar w:fldCharType="separate"/>
-            </w:r>
-            <w:r>
-              <w:rPr>
-                <w:noProof/>
-                <w:webHidden/>
-              </w:rPr>
-              <w:t>12</w:t>
+              <w:t>15</w:t>
             </w:r>
             <w:r>
               <w:rPr>
@@ -2644,6 +2951,7 @@
           <w:pPr>
             <w:pStyle w:val="TM2"/>
             <w:tabs>
+              <w:tab w:val="left" w:pos="880"/>
               <w:tab w:val="right" w:leader="dot" w:pos="9062"/>
             </w:tabs>
             <w:rPr>
@@ -2656,23 +2964,42 @@
               <w:lang w:val="fr-FR" w:eastAsia="zh-CN"/>
             </w:rPr>
           </w:pPr>
-          <w:hyperlink w:anchor="_Toc508027229" w:history="1">
+          <w:hyperlink w:anchor="_Toc508630571" w:history="1">
             <w:r>
               <w:rPr>
                 <w:rStyle w:val="Lienhypertexte"/>
                 <w:noProof/>
               </w:rPr>
-              <w:t>Introduction</w:t>
-            </w:r>
-            <w:r>
-              <w:rPr>
-                <w:noProof/>
-                <w:webHidden/>
+              <w:t>4.2.</w:t>
+            </w:r>
+            <w:r>
+              <w:rPr>
+                <w:rFonts w:eastAsiaTheme="minorEastAsia"/>
+                <w:b w:val="0"/>
+                <w:bCs w:val="0"/>
+                <w:noProof/>
+                <w:sz w:val="24"/>
+                <w:szCs w:val="24"/>
+                <w:lang w:val="fr-FR" w:eastAsia="zh-CN"/>
               </w:rPr>
               <w:tab/>
             </w:r>
             <w:r>
               <w:rPr>
+                <w:rStyle w:val="Lienhypertexte"/>
+                <w:noProof/>
+              </w:rPr>
+              <w:t>Conclusion</w:t>
+            </w:r>
+            <w:r>
+              <w:rPr>
+                <w:noProof/>
+                <w:webHidden/>
+              </w:rPr>
+              <w:tab/>
+            </w:r>
+            <w:r>
+              <w:rPr>
                 <w:noProof/>
                 <w:webHidden/>
               </w:rPr>
@@ -2683,7 +3010,7 @@
                 <w:noProof/>
                 <w:webHidden/>
               </w:rPr>
-              <w:instrText xml:space="preserve"> PAGEREF _Toc508027229 \h </w:instrText>
+              <w:instrText xml:space="preserve"> PAGEREF _Toc508630571 \h </w:instrText>
             </w:r>
             <w:r>
               <w:rPr>
@@ -2703,7 +3030,97 @@
                 <w:noProof/>
                 <w:webHidden/>
               </w:rPr>
-              <w:t>12</w:t>
+              <w:t>16</w:t>
+            </w:r>
+            <w:r>
+              <w:rPr>
+                <w:noProof/>
+                <w:webHidden/>
+              </w:rPr>
+              <w:fldChar w:fldCharType="end"/>
+            </w:r>
+          </w:hyperlink>
+        </w:p>
+        <w:p>
+          <w:pPr>
+            <w:pStyle w:val="TM1"/>
+            <w:tabs>
+              <w:tab w:val="left" w:pos="440"/>
+              <w:tab w:val="right" w:leader="dot" w:pos="9062"/>
+            </w:tabs>
+            <w:rPr>
+              <w:rFonts w:eastAsiaTheme="minorEastAsia"/>
+              <w:b w:val="0"/>
+              <w:bCs w:val="0"/>
+              <w:noProof/>
+              <w:lang w:val="fr-FR" w:eastAsia="zh-CN"/>
+            </w:rPr>
+          </w:pPr>
+          <w:hyperlink w:anchor="_Toc508630572" w:history="1">
+            <w:r>
+              <w:rPr>
+                <w:rStyle w:val="Lienhypertexte"/>
+                <w:noProof/>
+              </w:rPr>
+              <w:t>5.</w:t>
+            </w:r>
+            <w:r>
+              <w:rPr>
+                <w:rFonts w:eastAsiaTheme="minorEastAsia"/>
+                <w:b w:val="0"/>
+                <w:bCs w:val="0"/>
+                <w:noProof/>
+                <w:lang w:val="fr-FR" w:eastAsia="zh-CN"/>
+              </w:rPr>
+              <w:tab/>
+            </w:r>
+            <w:r>
+              <w:rPr>
+                <w:rStyle w:val="Lienhypertexte"/>
+                <w:noProof/>
+              </w:rPr>
+              <w:t>Validation</w:t>
+            </w:r>
+            <w:r>
+              <w:rPr>
+                <w:noProof/>
+                <w:webHidden/>
+              </w:rPr>
+              <w:tab/>
+            </w:r>
+            <w:r>
+              <w:rPr>
+                <w:noProof/>
+                <w:webHidden/>
+              </w:rPr>
+              <w:fldChar w:fldCharType="begin"/>
+            </w:r>
+            <w:r>
+              <w:rPr>
+                <w:noProof/>
+                <w:webHidden/>
+              </w:rPr>
+              <w:instrText xml:space="preserve"> PAGEREF _Toc508630572 \h </w:instrText>
+            </w:r>
+            <w:r>
+              <w:rPr>
+                <w:noProof/>
+                <w:webHidden/>
+              </w:rPr>
+            </w:r>
+            <w:r>
+              <w:rPr>
+                <w:noProof/>
+                <w:webHidden/>
+              </w:rPr>
+              <w:fldChar w:fldCharType="separate"/>
+            </w:r>
+            <w:r>
+              <w:rPr>
+                <w:noProof/>
+                <w:webHidden/>
+              </w:rPr>
+              <w:t>16</w:t>
             </w:r>
             <w:r>
               <w:rPr>
@@ -2718,6 +3135,7 @@
           <w:pPr>
             <w:pStyle w:val="TM2"/>
             <w:tabs>
+              <w:tab w:val="left" w:pos="880"/>
               <w:tab w:val="right" w:leader="dot" w:pos="9062"/>
             </w:tabs>
             <w:rPr>
@@ -2730,23 +3148,42 @@
               <w:lang w:val="fr-FR" w:eastAsia="zh-CN"/>
             </w:rPr>
           </w:pPr>
-          <w:hyperlink w:anchor="_Toc508027230" w:history="1">
+          <w:hyperlink w:anchor="_Toc508630573" w:history="1">
             <w:r>
               <w:rPr>
                 <w:rStyle w:val="Lienhypertexte"/>
                 <w:noProof/>
               </w:rPr>
-              <w:t>Conclusion</w:t>
-            </w:r>
-            <w:r>
-              <w:rPr>
-                <w:noProof/>
-                <w:webHidden/>
+              <w:t>5.1.</w:t>
+            </w:r>
+            <w:r>
+              <w:rPr>
+                <w:rFonts w:eastAsiaTheme="minorEastAsia"/>
+                <w:b w:val="0"/>
+                <w:bCs w:val="0"/>
+                <w:noProof/>
+                <w:sz w:val="24"/>
+                <w:szCs w:val="24"/>
+                <w:lang w:val="fr-FR" w:eastAsia="zh-CN"/>
               </w:rPr>
               <w:tab/>
             </w:r>
             <w:r>
               <w:rPr>
+                <w:rStyle w:val="Lienhypertexte"/>
+                <w:noProof/>
+              </w:rPr>
+              <w:t>Introduction</w:t>
+            </w:r>
+            <w:r>
+              <w:rPr>
+                <w:noProof/>
+                <w:webHidden/>
+              </w:rPr>
+              <w:tab/>
+            </w:r>
+            <w:r>
+              <w:rPr>
                 <w:noProof/>
                 <w:webHidden/>
               </w:rPr>
@@ -2757,7 +3194,7 @@
                 <w:noProof/>
                 <w:webHidden/>
               </w:rPr>
-              <w:instrText xml:space="preserve"> PAGEREF _Toc508027230 \h </w:instrText>
+              <w:instrText xml:space="preserve"> PAGEREF _Toc508630573 \h </w:instrText>
             </w:r>
             <w:r>
               <w:rPr>
@@ -2777,79 +3214,7 @@
                 <w:noProof/>
                 <w:webHidden/>
               </w:rPr>
-              <w:t>13</w:t>
-            </w:r>
-            <w:r>
-              <w:rPr>
-                <w:noProof/>
-                <w:webHidden/>
-              </w:rPr>
-              <w:fldChar w:fldCharType="end"/>
-            </w:r>
-          </w:hyperlink>
-        </w:p>
-        <w:p>
-          <w:pPr>
-            <w:pStyle w:val="TM1"/>
-            <w:tabs>
-              <w:tab w:val="right" w:leader="dot" w:pos="9062"/>
-            </w:tabs>
-            <w:rPr>
-              <w:rFonts w:eastAsiaTheme="minorEastAsia"/>
-              <w:b w:val="0"/>
-              <w:bCs w:val="0"/>
-              <w:noProof/>
-              <w:lang w:val="fr-FR" w:eastAsia="zh-CN"/>
-            </w:rPr>
-          </w:pPr>
-          <w:hyperlink w:anchor="_Toc508027231" w:history="1">
-            <w:r>
-              <w:rPr>
-                <w:rStyle w:val="Lienhypertexte"/>
-                <w:noProof/>
-              </w:rPr>
-              <w:t>Conclusion</w:t>
-            </w:r>
-            <w:r>
-              <w:rPr>
-                <w:noProof/>
-                <w:webHidden/>
-              </w:rPr>
-              <w:tab/>
-            </w:r>
-            <w:r>
-              <w:rPr>
-                <w:noProof/>
-                <w:webHidden/>
-              </w:rPr>
-              <w:fldChar w:fldCharType="begin"/>
-            </w:r>
-            <w:r>
-              <w:rPr>
-                <w:noProof/>
-                <w:webHidden/>
-              </w:rPr>
-              <w:instrText xml:space="preserve"> PAGEREF _Toc508027231 \h </w:instrText>
-            </w:r>
-            <w:r>
-              <w:rPr>
-                <w:noProof/>
-                <w:webHidden/>
-              </w:rPr>
-            </w:r>
-            <w:r>
-              <w:rPr>
-                <w:noProof/>
-                <w:webHidden/>
-              </w:rPr>
-              <w:fldChar w:fldCharType="separate"/>
-            </w:r>
-            <w:r>
-              <w:rPr>
-                <w:noProof/>
-                <w:webHidden/>
-              </w:rPr>
-              <w:t>13</w:t>
+              <w:t>16</w:t>
             </w:r>
             <w:r>
               <w:rPr>
@@ -2864,6 +3229,7 @@
           <w:pPr>
             <w:pStyle w:val="TM2"/>
             <w:tabs>
+              <w:tab w:val="left" w:pos="880"/>
               <w:tab w:val="right" w:leader="dot" w:pos="9062"/>
             </w:tabs>
             <w:rPr>
@@ -2876,23 +3242,42 @@
               <w:lang w:val="fr-FR" w:eastAsia="zh-CN"/>
             </w:rPr>
           </w:pPr>
-          <w:hyperlink w:anchor="_Toc508027232" w:history="1">
+          <w:hyperlink w:anchor="_Toc508630574" w:history="1">
             <w:r>
               <w:rPr>
                 <w:rStyle w:val="Lienhypertexte"/>
                 <w:noProof/>
               </w:rPr>
-              <w:t>Conclusions personnelles</w:t>
-            </w:r>
-            <w:r>
-              <w:rPr>
-                <w:noProof/>
-                <w:webHidden/>
+              <w:t>5.2.</w:t>
+            </w:r>
+            <w:r>
+              <w:rPr>
+                <w:rFonts w:eastAsiaTheme="minorEastAsia"/>
+                <w:b w:val="0"/>
+                <w:bCs w:val="0"/>
+                <w:noProof/>
+                <w:sz w:val="24"/>
+                <w:szCs w:val="24"/>
+                <w:lang w:val="fr-FR" w:eastAsia="zh-CN"/>
               </w:rPr>
               <w:tab/>
             </w:r>
             <w:r>
               <w:rPr>
+                <w:rStyle w:val="Lienhypertexte"/>
+                <w:noProof/>
+              </w:rPr>
+              <w:t>Conclusion</w:t>
+            </w:r>
+            <w:r>
+              <w:rPr>
+                <w:noProof/>
+                <w:webHidden/>
+              </w:rPr>
+              <w:tab/>
+            </w:r>
+            <w:r>
+              <w:rPr>
                 <w:noProof/>
                 <w:webHidden/>
               </w:rPr>
@@ -2903,7 +3288,7 @@
                 <w:noProof/>
                 <w:webHidden/>
               </w:rPr>
-              <w:instrText xml:space="preserve"> PAGEREF _Toc508027232 \h </w:instrText>
+              <w:instrText xml:space="preserve"> PAGEREF _Toc508630574 \h </w:instrText>
             </w:r>
             <w:r>
               <w:rPr>
@@ -2923,7 +3308,7 @@
                 <w:noProof/>
                 <w:webHidden/>
               </w:rPr>
-              <w:t>13</w:t>
+              <w:t>17</w:t>
             </w:r>
             <w:r>
               <w:rPr>
@@ -2938,6 +3323,7 @@
           <w:pPr>
             <w:pStyle w:val="TM1"/>
             <w:tabs>
+              <w:tab w:val="left" w:pos="440"/>
               <w:tab w:val="right" w:leader="dot" w:pos="9062"/>
             </w:tabs>
             <w:rPr>
@@ -2948,23 +3334,40 @@
               <w:lang w:val="fr-FR" w:eastAsia="zh-CN"/>
             </w:rPr>
           </w:pPr>
-          <w:hyperlink w:anchor="_Toc508027233" w:history="1">
+          <w:hyperlink w:anchor="_Toc508630575" w:history="1">
             <w:r>
               <w:rPr>
                 <w:rStyle w:val="Lienhypertexte"/>
                 <w:noProof/>
               </w:rPr>
-              <w:t>Annexes</w:t>
-            </w:r>
-            <w:r>
-              <w:rPr>
-                <w:noProof/>
-                <w:webHidden/>
+              <w:t>6.</w:t>
+            </w:r>
+            <w:r>
+              <w:rPr>
+                <w:rFonts w:eastAsiaTheme="minorEastAsia"/>
+                <w:b w:val="0"/>
+                <w:bCs w:val="0"/>
+                <w:noProof/>
+                <w:lang w:val="fr-FR" w:eastAsia="zh-CN"/>
               </w:rPr>
               <w:tab/>
             </w:r>
             <w:r>
               <w:rPr>
+                <w:rStyle w:val="Lienhypertexte"/>
+                <w:noProof/>
+              </w:rPr>
+              <w:t>Conclusion</w:t>
+            </w:r>
+            <w:r>
+              <w:rPr>
+                <w:noProof/>
+                <w:webHidden/>
+              </w:rPr>
+              <w:tab/>
+            </w:r>
+            <w:r>
+              <w:rPr>
                 <w:noProof/>
                 <w:webHidden/>
               </w:rPr>
@@ -2975,7 +3378,7 @@
                 <w:noProof/>
                 <w:webHidden/>
               </w:rPr>
-              <w:instrText xml:space="preserve"> PAGEREF _Toc508027233 \h </w:instrText>
+              <w:instrText xml:space="preserve"> PAGEREF _Toc508630575 \h </w:instrText>
             </w:r>
             <w:r>
               <w:rPr>
@@ -2995,7 +3398,7 @@
                 <w:noProof/>
                 <w:webHidden/>
               </w:rPr>
-              <w:t>13</w:t>
+              <w:t>17</w:t>
             </w:r>
             <w:r>
               <w:rPr>
@@ -3010,6 +3413,7 @@
           <w:pPr>
             <w:pStyle w:val="TM2"/>
             <w:tabs>
+              <w:tab w:val="left" w:pos="880"/>
               <w:tab w:val="right" w:leader="dot" w:pos="9062"/>
             </w:tabs>
             <w:rPr>
@@ -3022,23 +3426,42 @@
               <w:lang w:val="fr-FR" w:eastAsia="zh-CN"/>
             </w:rPr>
           </w:pPr>
-          <w:hyperlink w:anchor="_Toc508027234" w:history="1">
+          <w:hyperlink w:anchor="_Toc508630576" w:history="1">
             <w:r>
               <w:rPr>
                 <w:rStyle w:val="Lienhypertexte"/>
                 <w:noProof/>
               </w:rPr>
-              <w:t>Déclaration d’intégrité</w:t>
-            </w:r>
-            <w:r>
-              <w:rPr>
-                <w:noProof/>
-                <w:webHidden/>
+              <w:t>6.1.</w:t>
+            </w:r>
+            <w:r>
+              <w:rPr>
+                <w:rFonts w:eastAsiaTheme="minorEastAsia"/>
+                <w:b w:val="0"/>
+                <w:bCs w:val="0"/>
+                <w:noProof/>
+                <w:sz w:val="24"/>
+                <w:szCs w:val="24"/>
+                <w:lang w:val="fr-FR" w:eastAsia="zh-CN"/>
               </w:rPr>
               <w:tab/>
             </w:r>
             <w:r>
               <w:rPr>
+                <w:rStyle w:val="Lienhypertexte"/>
+                <w:noProof/>
+              </w:rPr>
+              <w:t>Conclusions personnelles</w:t>
+            </w:r>
+            <w:r>
+              <w:rPr>
+                <w:noProof/>
+                <w:webHidden/>
+              </w:rPr>
+              <w:tab/>
+            </w:r>
+            <w:r>
+              <w:rPr>
                 <w:noProof/>
                 <w:webHidden/>
               </w:rPr>
@@ -3049,7 +3472,7 @@
                 <w:noProof/>
                 <w:webHidden/>
               </w:rPr>
-              <w:instrText xml:space="preserve"> PAGEREF _Toc508027234 \h </w:instrText>
+              <w:instrText xml:space="preserve"> PAGEREF _Toc508630576 \h </w:instrText>
             </w:r>
             <w:r>
               <w:rPr>
@@ -3069,7 +3492,97 @@
                 <w:noProof/>
                 <w:webHidden/>
               </w:rPr>
-              <w:t>13</w:t>
+              <w:t>17</w:t>
+            </w:r>
+            <w:r>
+              <w:rPr>
+                <w:noProof/>
+                <w:webHidden/>
+              </w:rPr>
+              <w:fldChar w:fldCharType="end"/>
+            </w:r>
+          </w:hyperlink>
+        </w:p>
+        <w:p>
+          <w:pPr>
+            <w:pStyle w:val="TM1"/>
+            <w:tabs>
+              <w:tab w:val="left" w:pos="440"/>
+              <w:tab w:val="right" w:leader="dot" w:pos="9062"/>
+            </w:tabs>
+            <w:rPr>
+              <w:rFonts w:eastAsiaTheme="minorEastAsia"/>
+              <w:b w:val="0"/>
+              <w:bCs w:val="0"/>
+              <w:noProof/>
+              <w:lang w:val="fr-FR" w:eastAsia="zh-CN"/>
+            </w:rPr>
+          </w:pPr>
+          <w:hyperlink w:anchor="_Toc508630577" w:history="1">
+            <w:r>
+              <w:rPr>
+                <w:rStyle w:val="Lienhypertexte"/>
+                <w:noProof/>
+              </w:rPr>
+              <w:t>7.</w:t>
+            </w:r>
+            <w:r>
+              <w:rPr>
+                <w:rFonts w:eastAsiaTheme="minorEastAsia"/>
+                <w:b w:val="0"/>
+                <w:bCs w:val="0"/>
+                <w:noProof/>
+                <w:lang w:val="fr-FR" w:eastAsia="zh-CN"/>
+              </w:rPr>
+              <w:tab/>
+            </w:r>
+            <w:r>
+              <w:rPr>
+                <w:rStyle w:val="Lienhypertexte"/>
+                <w:noProof/>
+              </w:rPr>
+              <w:t>Annexes</w:t>
+            </w:r>
+            <w:r>
+              <w:rPr>
+                <w:noProof/>
+                <w:webHidden/>
+              </w:rPr>
+              <w:tab/>
+            </w:r>
+            <w:r>
+              <w:rPr>
+                <w:noProof/>
+                <w:webHidden/>
+              </w:rPr>
+              <w:fldChar w:fldCharType="begin"/>
+            </w:r>
+            <w:r>
+              <w:rPr>
+                <w:noProof/>
+                <w:webHidden/>
+              </w:rPr>
+              <w:instrText xml:space="preserve"> PAGEREF _Toc508630577 \h </w:instrText>
+            </w:r>
+            <w:r>
+              <w:rPr>
+                <w:noProof/>
+                <w:webHidden/>
+              </w:rPr>
+            </w:r>
+            <w:r>
+              <w:rPr>
+                <w:noProof/>
+                <w:webHidden/>
+              </w:rPr>
+              <w:fldChar w:fldCharType="separate"/>
+            </w:r>
+            <w:r>
+              <w:rPr>
+                <w:noProof/>
+                <w:webHidden/>
+              </w:rPr>
+              <w:t>17</w:t>
             </w:r>
             <w:r>
               <w:rPr>
@@ -3084,6 +3597,7 @@
           <w:pPr>
             <w:pStyle w:val="TM2"/>
             <w:tabs>
+              <w:tab w:val="left" w:pos="880"/>
               <w:tab w:val="right" w:leader="dot" w:pos="9062"/>
             </w:tabs>
             <w:rPr>
@@ -3096,12 +3610,125 @@
               <w:lang w:val="fr-FR" w:eastAsia="zh-CN"/>
             </w:rPr>
           </w:pPr>
-          <w:hyperlink w:anchor="_Toc508027235" w:history="1">
+          <w:hyperlink w:anchor="_Toc508630578" w:history="1">
             <w:r>
               <w:rPr>
                 <w:rStyle w:val="Lienhypertexte"/>
                 <w:noProof/>
               </w:rPr>
+              <w:t>7.1.</w:t>
+            </w:r>
+            <w:r>
+              <w:rPr>
+                <w:rFonts w:eastAsiaTheme="minorEastAsia"/>
+                <w:b w:val="0"/>
+                <w:bCs w:val="0"/>
+                <w:noProof/>
+                <w:sz w:val="24"/>
+                <w:szCs w:val="24"/>
+                <w:lang w:val="fr-FR" w:eastAsia="zh-CN"/>
+              </w:rPr>
+              <w:tab/>
+            </w:r>
+            <w:r>
+              <w:rPr>
+                <w:rStyle w:val="Lienhypertexte"/>
+                <w:noProof/>
+              </w:rPr>
+              <w:t>Déclaration d’honneur</w:t>
+            </w:r>
+            <w:r>
+              <w:rPr>
+                <w:noProof/>
+                <w:webHidden/>
+              </w:rPr>
+              <w:tab/>
+            </w:r>
+            <w:r>
+              <w:rPr>
+                <w:noProof/>
+                <w:webHidden/>
+              </w:rPr>
+              <w:fldChar w:fldCharType="begin"/>
+            </w:r>
+            <w:r>
+              <w:rPr>
+                <w:noProof/>
+                <w:webHidden/>
+              </w:rPr>
+              <w:instrText xml:space="preserve"> PAGEREF _Toc508630578 \h </w:instrText>
+            </w:r>
+            <w:r>
+              <w:rPr>
+                <w:noProof/>
+                <w:webHidden/>
+              </w:rPr>
+            </w:r>
+            <w:r>
+              <w:rPr>
+                <w:noProof/>
+                <w:webHidden/>
+              </w:rPr>
+              <w:fldChar w:fldCharType="separate"/>
+            </w:r>
+            <w:r>
+              <w:rPr>
+                <w:noProof/>
+                <w:webHidden/>
+              </w:rPr>
+              <w:t>17</w:t>
+            </w:r>
+            <w:r>
+              <w:rPr>
+                <w:noProof/>
+                <w:webHidden/>
+              </w:rPr>
+              <w:fldChar w:fldCharType="end"/>
+            </w:r>
+          </w:hyperlink>
+        </w:p>
+        <w:p>
+          <w:pPr>
+            <w:pStyle w:val="TM2"/>
+            <w:tabs>
+              <w:tab w:val="left" w:pos="880"/>
+              <w:tab w:val="right" w:leader="dot" w:pos="9062"/>
+            </w:tabs>
+            <w:rPr>
+              <w:rFonts w:eastAsiaTheme="minorEastAsia"/>
+              <w:b w:val="0"/>
+              <w:bCs w:val="0"/>
+              <w:noProof/>
+              <w:sz w:val="24"/>
+              <w:szCs w:val="24"/>
+              <w:lang w:val="fr-FR" w:eastAsia="zh-CN"/>
+            </w:rPr>
+          </w:pPr>
+          <w:hyperlink w:anchor="_Toc508630579" w:history="1">
+            <w:r>
+              <w:rPr>
+                <w:rStyle w:val="Lienhypertexte"/>
+                <w:noProof/>
+              </w:rPr>
+              <w:t>7.2.</w:t>
+            </w:r>
+            <w:r>
+              <w:rPr>
+                <w:rFonts w:eastAsiaTheme="minorEastAsia"/>
+                <w:b w:val="0"/>
+                <w:bCs w:val="0"/>
+                <w:noProof/>
+                <w:sz w:val="24"/>
+                <w:szCs w:val="24"/>
+                <w:lang w:val="fr-FR" w:eastAsia="zh-CN"/>
+              </w:rPr>
+              <w:tab/>
+            </w:r>
+            <w:r>
+              <w:rPr>
+                <w:rStyle w:val="Lienhypertexte"/>
+                <w:noProof/>
+              </w:rPr>
               <w:t>Sources</w:t>
             </w:r>
             <w:r>
@@ -3123,7 +3750,7 @@
                 <w:noProof/>
                 <w:webHidden/>
               </w:rPr>
-              <w:instrText xml:space="preserve"> PAGEREF _Toc508027235 \h </w:instrText>
+              <w:instrText xml:space="preserve"> PAGEREF _Toc508630579 \h </w:instrText>
             </w:r>
             <w:r>
               <w:rPr>
@@ -3143,7 +3770,7 @@
                 <w:noProof/>
                 <w:webHidden/>
               </w:rPr>
-              <w:t>13</w:t>
+              <w:t>17</w:t>
             </w:r>
             <w:r>
               <w:rPr>
@@ -3194,7 +3821,7 @@
           <w:numId w:val="0"/>
         </w:numPr>
       </w:pPr>
-      <w:bookmarkStart w:id="0" w:name="_Toc508027203"/>
+      <w:bookmarkStart w:id="0" w:name="_Toc508630547"/>
       <w:r>
         <w:lastRenderedPageBreak/>
         <w:t>Historique des versions</w:t>
@@ -3323,6 +3950,13 @@
               </w:rPr>
               <w:t>Chapitre</w:t>
             </w:r>
+            <w:r>
+              <w:rPr>
+                <w:rFonts w:asciiTheme="minorHAnsi" w:hAnsiTheme="minorHAnsi"/>
+                <w:b/>
+              </w:rPr>
+              <w:t>s</w:t>
+            </w:r>
           </w:p>
         </w:tc>
         <w:tc>
@@ -3480,6 +4114,12 @@
               </w:rPr>
               <w:t>, 1.1</w:t>
             </w:r>
+            <w:r>
+              <w:rPr>
+                <w:rFonts w:asciiTheme="minorHAnsi" w:hAnsiTheme="minorHAnsi"/>
+              </w:rPr>
+              <w:t>, 1.2, 1.3</w:t>
+            </w:r>
           </w:p>
         </w:tc>
         <w:tc>
@@ -3500,6 +4140,12 @@
               </w:rPr>
               <w:t>Création de la table des matières</w:t>
             </w:r>
+            <w:r>
+              <w:rPr>
+                <w:rFonts w:asciiTheme="minorHAnsi" w:hAnsiTheme="minorHAnsi"/>
+              </w:rPr>
+              <w:t>,</w:t>
+            </w:r>
           </w:p>
           <w:p>
             <w:pPr>
@@ -3513,6 +4159,144 @@
                 <w:rFonts w:asciiTheme="minorHAnsi" w:hAnsiTheme="minorHAnsi"/>
               </w:rPr>
               <w:t>Introduction</w:t>
+            </w:r>
+          </w:p>
+        </w:tc>
+      </w:tr>
+      <w:tr>
+        <w:trPr>
+          <w:trHeight w:val="222"/>
+        </w:trPr>
+        <w:tc>
+          <w:tcPr>
+            <w:tcW w:w="1057" w:type="dxa"/>
+            <w:vAlign w:val="center"/>
+          </w:tcPr>
+          <w:p>
+            <w:pPr>
+              <w:jc w:val="center"/>
+              <w:rPr>
+                <w:rFonts w:asciiTheme="minorHAnsi" w:hAnsiTheme="minorHAnsi"/>
+              </w:rPr>
+            </w:pPr>
+            <w:r>
+              <w:rPr>
+                <w:rFonts w:asciiTheme="minorHAnsi" w:hAnsiTheme="minorHAnsi"/>
+              </w:rPr>
+              <w:t>0.</w:t>
+            </w:r>
+            <w:r>
+              <w:rPr>
+                <w:rFonts w:asciiTheme="minorHAnsi" w:hAnsiTheme="minorHAnsi"/>
+              </w:rPr>
+              <w:t>2</w:t>
+            </w:r>
+          </w:p>
+        </w:tc>
+        <w:tc>
+          <w:tcPr>
+            <w:tcW w:w="1125" w:type="dxa"/>
+            <w:vAlign w:val="center"/>
+          </w:tcPr>
+          <w:p>
+            <w:pPr>
+              <w:jc w:val="center"/>
+              <w:rPr>
+                <w:rFonts w:asciiTheme="minorHAnsi" w:hAnsiTheme="minorHAnsi"/>
+              </w:rPr>
+            </w:pPr>
+            <w:r>
+              <w:rPr>
+                <w:rFonts w:asciiTheme="minorHAnsi" w:hAnsiTheme="minorHAnsi"/>
+              </w:rPr>
+              <w:t>A4</w:t>
+            </w:r>
+          </w:p>
+        </w:tc>
+        <w:tc>
+          <w:tcPr>
+            <w:tcW w:w="1151" w:type="dxa"/>
+            <w:vAlign w:val="center"/>
+          </w:tcPr>
+          <w:p>
+            <w:pPr>
+              <w:jc w:val="center"/>
+              <w:rPr>
+                <w:rFonts w:asciiTheme="minorHAnsi" w:hAnsiTheme="minorHAnsi"/>
+              </w:rPr>
+            </w:pPr>
+            <w:r>
+              <w:rPr>
+                <w:rFonts w:asciiTheme="minorHAnsi" w:hAnsiTheme="minorHAnsi"/>
+              </w:rPr>
+              <w:t>12.03.18</w:t>
+            </w:r>
+          </w:p>
+        </w:tc>
+        <w:tc>
+          <w:tcPr>
+            <w:tcW w:w="1927" w:type="dxa"/>
+            <w:vAlign w:val="center"/>
+          </w:tcPr>
+          <w:p>
+            <w:pPr>
+              <w:jc w:val="center"/>
+              <w:rPr>
+                <w:rFonts w:asciiTheme="minorHAnsi" w:hAnsiTheme="minorHAnsi"/>
+              </w:rPr>
+            </w:pPr>
+            <w:r>
+              <w:rPr>
+                <w:rFonts w:asciiTheme="minorHAnsi" w:hAnsiTheme="minorHAnsi"/>
+              </w:rPr>
+              <w:t>G. Ducrey</w:t>
+            </w:r>
+            <w:r>
+              <w:rPr>
+                <w:rFonts w:asciiTheme="minorHAnsi" w:hAnsiTheme="minorHAnsi"/>
+              </w:rPr>
+              <w:br/>
+              <w:t>N. Fuchs</w:t>
+            </w:r>
+          </w:p>
+        </w:tc>
+        <w:tc>
+          <w:tcPr>
+            <w:tcW w:w="1585" w:type="dxa"/>
+            <w:vAlign w:val="center"/>
+          </w:tcPr>
+          <w:p>
+            <w:pPr>
+              <w:jc w:val="center"/>
+              <w:rPr>
+                <w:rFonts w:asciiTheme="minorHAnsi" w:hAnsiTheme="minorHAnsi"/>
+              </w:rPr>
+            </w:pPr>
+            <w:r>
+              <w:rPr>
+                <w:rFonts w:asciiTheme="minorHAnsi" w:hAnsiTheme="minorHAnsi"/>
+              </w:rPr>
+              <w:t>2, 2.5</w:t>
+            </w:r>
+          </w:p>
+        </w:tc>
+        <w:tc>
+          <w:tcPr>
+            <w:tcW w:w="2217" w:type="dxa"/>
+            <w:vAlign w:val="center"/>
+          </w:tcPr>
+          <w:p>
+            <w:pPr>
+              <w:jc w:val="center"/>
+              <w:rPr>
+                <w:rFonts w:asciiTheme="minorHAnsi" w:hAnsiTheme="minorHAnsi"/>
+              </w:rPr>
+            </w:pPr>
+            <w:r>
+              <w:rPr>
+                <w:rFonts w:asciiTheme="minorHAnsi" w:hAnsiTheme="minorHAnsi"/>
+              </w:rPr>
+              <w:t>Introduction à l’analyse,état de l’art</w:t>
             </w:r>
           </w:p>
         </w:tc>
@@ -3531,7 +4315,7 @@
       <w:pPr>
         <w:pStyle w:val="Titre1"/>
       </w:pPr>
-      <w:bookmarkStart w:id="1" w:name="_Toc508027204"/>
+      <w:bookmarkStart w:id="1" w:name="_Toc508630548"/>
       <w:r>
         <w:lastRenderedPageBreak/>
         <w:t>Introduction</w:t>
@@ -3539,7 +4323,6 @@
       <w:bookmarkEnd w:id="1"/>
     </w:p>
     <w:p>
-      <w:bookmarkStart w:id="2" w:name="_Toc508027205"/>
       <w:r>
         <w:t>Ce chapitre présente les aspects suivants du projet :</w:t>
       </w:r>
@@ -3590,6 +4373,7 @@
       <w:pPr>
         <w:pStyle w:val="Titre2"/>
       </w:pPr>
+      <w:bookmarkStart w:id="2" w:name="_Toc508630549"/>
       <w:r>
         <w:t>Contexte</w:t>
       </w:r>
@@ -3875,6 +4659,11 @@
       </w:hyperlink>
     </w:p>
     <w:p>
+      <w:pPr>
+        <w:rPr>
+          <w:rStyle w:val="Lienhypertexte"/>
+        </w:rPr>
+      </w:pPr>
       <w:hyperlink r:id="rId11" w:history="1">
         <w:r>
           <w:rPr>
@@ -3886,12 +4675,28 @@
     </w:p>
     <w:p>
       <w:pPr>
+        <w:jc w:val="left"/>
+        <w:rPr>
+          <w:rStyle w:val="Lienhypertexte"/>
+        </w:rPr>
+      </w:pPr>
+      <w:r>
+        <w:rPr>
+          <w:rStyle w:val="Lienhypertexte"/>
+        </w:rPr>
+        <w:br w:type="page"/>
+      </w:r>
+    </w:p>
+    <w:p>
+      <w:pPr>
         <w:pStyle w:val="Titre2"/>
       </w:pPr>
+      <w:bookmarkStart w:id="3" w:name="_Toc508630550"/>
       <w:r>
         <w:lastRenderedPageBreak/>
         <w:t>But du projet</w:t>
       </w:r>
+      <w:bookmarkEnd w:id="3"/>
     </w:p>
     <w:p>
       <w:r>
@@ -3939,9 +4744,11 @@
       <w:pPr>
         <w:pStyle w:val="Titre2"/>
       </w:pPr>
+      <w:bookmarkStart w:id="4" w:name="_Toc508630551"/>
       <w:r>
         <w:t>Document</w:t>
       </w:r>
+      <w:bookmarkEnd w:id="4"/>
     </w:p>
     <w:p>
       <w:r>
@@ -4035,22 +4842,22 @@
       <w:pPr>
         <w:pStyle w:val="Titre1"/>
       </w:pPr>
-      <w:bookmarkStart w:id="3" w:name="_Toc508027206"/>
+      <w:bookmarkStart w:id="5" w:name="_Toc508630552"/>
       <w:r>
         <w:lastRenderedPageBreak/>
         <w:t>Analyse</w:t>
       </w:r>
-      <w:bookmarkEnd w:id="3"/>
+      <w:bookmarkEnd w:id="5"/>
     </w:p>
     <w:p>
       <w:pPr>
         <w:pStyle w:val="Titre2"/>
       </w:pPr>
-      <w:bookmarkStart w:id="4" w:name="_Toc508027207"/>
+      <w:bookmarkStart w:id="6" w:name="_Toc508630553"/>
       <w:r>
         <w:t>Introduction</w:t>
       </w:r>
-      <w:bookmarkEnd w:id="4"/>
+      <w:bookmarkEnd w:id="6"/>
     </w:p>
     <w:p>
       <w:r>
@@ -4059,10 +4866,7 @@
     </w:p>
     <w:p>
       <w:r>
-        <w:t>Le client souhaite une application qui permet de monitorer et redonner le contrôle à l’utilisateur afin que ce dernier fasse des choix et en prenne l’entière responsabilité.</w:t>
-      </w:r>
-      <w:r>
-        <w:t xml:space="preserve"> Dans le chapitre 1.1 traitant du contexte du projet, des témoignages sont recueillis et ils attestent des dangers de ces addictions. En observant les critères d’addictions décrits, nous pouvons constater que le danger découle du temps passé sur les jeux ou les réseaux sociaux. C’est pourquoi nous allons en partie orienter nos recherches sur des moyens pour gérer le temps.</w:t>
+        <w:t>Le client souhaite une application qui permet de monitorer et redonner le contrôle à l’utilisateur afin que ce dernier fasse des choix et en prenne l’entière responsabilité. Dans le chapitre 1.1 traitant du contexte du projet, des témoignages sont recueillis et ils attestent des dangers de ces addictions. En observant les critères d’addictions décrits, nous pouvons constater que le danger découle du temps passé sur les jeux ou les réseaux sociaux. C’est pourquoi nous allons en partie orienter nos recherches sur des moyens pour gérer le temps.</w:t>
       </w:r>
     </w:p>
     <w:p>
@@ -4194,8 +4998,6 @@
       <w:r>
         <w:t>Les enjeux de cette analyse sont assez grands. C’est pourquoi elle dure 5 semaines sur les 12 prévues pour le projet.</w:t>
       </w:r>
-      <w:bookmarkStart w:id="5" w:name="_GoBack"/>
-      <w:bookmarkEnd w:id="5"/>
     </w:p>
     <w:p>
       <w:pPr>
@@ -4209,93 +5011,585 @@
       <w:pPr>
         <w:pStyle w:val="Titre2"/>
       </w:pPr>
-      <w:bookmarkStart w:id="6" w:name="_Toc508027208"/>
+      <w:bookmarkStart w:id="7" w:name="_Toc508630554"/>
       <w:r>
         <w:lastRenderedPageBreak/>
-        <w:t>Cahier des charges</w:t>
-      </w:r>
-      <w:bookmarkEnd w:id="6"/>
-    </w:p>
+        <w:t>Exploration du sujet</w:t>
+      </w:r>
+      <w:bookmarkEnd w:id="7"/>
+    </w:p>
+    <w:p/>
     <w:p>
       <w:pPr>
         <w:pStyle w:val="Titre2"/>
       </w:pPr>
-      <w:bookmarkStart w:id="7" w:name="_Toc508027209"/>
-      <w:r>
-        <w:t>Exploration du sujet</w:t>
-      </w:r>
-      <w:bookmarkEnd w:id="7"/>
+      <w:bookmarkStart w:id="8" w:name="_Toc508630555"/>
+      <w:r>
+        <w:t>Idéation</w:t>
+      </w:r>
+      <w:bookmarkEnd w:id="8"/>
+    </w:p>
+    <w:p>
+      <w:r>
+        <w:t xml:space="preserve">Pour commencer ce projet, nous nous sommes dans un premier temps renseignés sur le sujet des addictions </w:t>
+      </w:r>
+      <w:r>
+        <w:t>(voir chapitre « 1 introduction ») afin d’avoir une meilleure vue d’ensemble. Une fois fait, nous avons effectué un brainstorming des idées de fonctionnalités qui pourraient être intéressantes lors du développement de l’application. Ce brainstorming est effectué avant les tests d’applications existantes et de tests technologiques. Il a pour but de laisser aller notre créativité sans être limité par des recherches déjà effectuées.</w:t>
+      </w:r>
+    </w:p>
+    <w:p>
+      <w:pPr>
+        <w:pStyle w:val="Titre3"/>
+      </w:pPr>
+      <w:bookmarkStart w:id="9" w:name="_Toc508630556"/>
+      <w:r>
+        <w:t>Brainstorming</w:t>
+      </w:r>
+      <w:bookmarkEnd w:id="9"/>
+    </w:p>
+    <w:p>
+      <w:r>
+        <w:t>Voici les ré</w:t>
+      </w:r>
+      <w:r>
+        <w:t>sultats du brainstorming</w:t>
+      </w:r>
+      <w:r>
+        <w:t>, nous avons classé les idées par catégories :</w:t>
+      </w:r>
+    </w:p>
+    <w:p>
+      <w:pPr>
+        <w:rPr>
+          <w:b/>
+          <w:bCs/>
+        </w:rPr>
+      </w:pPr>
+      <w:r>
+        <w:rPr>
+          <w:b/>
+          <w:bCs/>
+        </w:rPr>
+        <w:t>Concept de l’application</w:t>
+      </w:r>
+    </w:p>
+    <w:p>
+      <w:pPr>
+        <w:pStyle w:val="Pardeliste"/>
+        <w:numPr>
+          <w:ilvl w:val="0"/>
+          <w:numId w:val="37"/>
+        </w:numPr>
+      </w:pPr>
+      <w:r>
+        <w:t>Contrôle des sites visités</w:t>
+      </w:r>
+    </w:p>
+    <w:p>
+      <w:pPr>
+        <w:pStyle w:val="Pardeliste"/>
+        <w:numPr>
+          <w:ilvl w:val="0"/>
+          <w:numId w:val="37"/>
+        </w:numPr>
+      </w:pPr>
+      <w:r>
+        <w:t>Gestion du temps</w:t>
+      </w:r>
+    </w:p>
+    <w:p>
+      <w:pPr>
+        <w:pStyle w:val="Pardeliste"/>
+        <w:numPr>
+          <w:ilvl w:val="0"/>
+          <w:numId w:val="37"/>
+        </w:numPr>
+      </w:pPr>
+      <w:r>
+        <w:t>Architecture client/serveur et paramétrisation  de l’application native depuis la page web du serveur</w:t>
+      </w:r>
+    </w:p>
+    <w:p>
+      <w:pPr>
+        <w:pStyle w:val="Pardeliste"/>
+        <w:numPr>
+          <w:ilvl w:val="0"/>
+          <w:numId w:val="37"/>
+        </w:numPr>
+      </w:pPr>
+      <w:r>
+        <w:t>Système de récompense</w:t>
+      </w:r>
+    </w:p>
+    <w:p>
+      <w:pPr>
+        <w:pStyle w:val="Pardeliste"/>
+        <w:numPr>
+          <w:ilvl w:val="0"/>
+          <w:numId w:val="37"/>
+        </w:numPr>
+      </w:pPr>
+      <w:r>
+        <w:t>Contrôle parental</w:t>
+      </w:r>
+    </w:p>
+    <w:p>
+      <w:pPr>
+        <w:pStyle w:val="Pardeliste"/>
+        <w:numPr>
+          <w:ilvl w:val="0"/>
+          <w:numId w:val="37"/>
+        </w:numPr>
+      </w:pPr>
+      <w:r>
+        <w:t>encouragement à la mobilité physique</w:t>
+      </w:r>
+    </w:p>
+    <w:p>
+      <w:pPr>
+        <w:pStyle w:val="Pardeliste"/>
+        <w:numPr>
+          <w:ilvl w:val="0"/>
+          <w:numId w:val="37"/>
+        </w:numPr>
+      </w:pPr>
+      <w:r>
+        <w:t>Blocage de certains processus en fonction d’une localisation GPS</w:t>
+      </w:r>
+    </w:p>
+    <w:p>
+      <w:pPr>
+        <w:pStyle w:val="Pardeliste"/>
+        <w:numPr>
+          <w:ilvl w:val="0"/>
+          <w:numId w:val="37"/>
+        </w:numPr>
+      </w:pPr>
+      <w:r>
+        <w:t xml:space="preserve">Validation par l’utilisateur </w:t>
+      </w:r>
+    </w:p>
+    <w:p>
+      <w:pPr>
+        <w:rPr>
+          <w:b/>
+          <w:bCs/>
+        </w:rPr>
+      </w:pPr>
+      <w:r>
+        <w:rPr>
+          <w:b/>
+          <w:bCs/>
+        </w:rPr>
+        <w:t>Fonctionnalités concrètes</w:t>
+      </w:r>
+    </w:p>
+    <w:p>
+      <w:pPr>
+        <w:pStyle w:val="Pardeliste"/>
+        <w:numPr>
+          <w:ilvl w:val="0"/>
+          <w:numId w:val="38"/>
+        </w:numPr>
+      </w:pPr>
+      <w:r>
+        <w:t>Monitoring du temps</w:t>
+      </w:r>
+    </w:p>
+    <w:p>
+      <w:pPr>
+        <w:pStyle w:val="Pardeliste"/>
+        <w:numPr>
+          <w:ilvl w:val="2"/>
+          <w:numId w:val="38"/>
+        </w:numPr>
+      </w:pPr>
+      <w:r>
+        <w:t>Paramétrer en fonction de l’âge</w:t>
+      </w:r>
+    </w:p>
+    <w:p>
+      <w:pPr>
+        <w:pStyle w:val="Pardeliste"/>
+        <w:numPr>
+          <w:ilvl w:val="0"/>
+          <w:numId w:val="38"/>
+        </w:numPr>
+      </w:pPr>
+      <w:r>
+        <w:t>Module statistique —&gt; pour l’utilisateur et/ou contrôleur</w:t>
+      </w:r>
+    </w:p>
+    <w:p>
+      <w:pPr>
+        <w:pStyle w:val="Pardeliste"/>
+        <w:numPr>
+          <w:ilvl w:val="2"/>
+          <w:numId w:val="38"/>
+        </w:numPr>
+      </w:pPr>
+      <w:r>
+        <w:t>Temps passé sur une semaine, et sur quel sujet</w:t>
+      </w:r>
+    </w:p>
+    <w:p>
+      <w:pPr>
+        <w:pStyle w:val="Pardeliste"/>
+        <w:numPr>
+          <w:ilvl w:val="0"/>
+          <w:numId w:val="38"/>
+        </w:numPr>
+      </w:pPr>
+      <w:r>
+        <w:t xml:space="preserve">Alerte visuelles et sonores ET Avertissement sur les dangers </w:t>
+      </w:r>
+    </w:p>
+    <w:p>
+      <w:pPr>
+        <w:pStyle w:val="Pardeliste"/>
+        <w:numPr>
+          <w:ilvl w:val="2"/>
+          <w:numId w:val="38"/>
+        </w:numPr>
+      </w:pPr>
+      <w:r>
+        <w:t>Forcer des pauses</w:t>
+      </w:r>
+    </w:p>
+    <w:p>
+      <w:pPr>
+        <w:pStyle w:val="Pardeliste"/>
+        <w:numPr>
+          <w:ilvl w:val="2"/>
+          <w:numId w:val="38"/>
+        </w:numPr>
+      </w:pPr>
+      <w:r>
+        <w:t>Vidéo de sensibilisation</w:t>
+      </w:r>
+    </w:p>
+    <w:p>
+      <w:pPr>
+        <w:pStyle w:val="Pardeliste"/>
+        <w:numPr>
+          <w:ilvl w:val="2"/>
+          <w:numId w:val="38"/>
+        </w:numPr>
+      </w:pPr>
+      <w:r>
+        <w:t>Blocage du processus durant la vidéo</w:t>
+      </w:r>
+    </w:p>
+    <w:p>
+      <w:pPr>
+        <w:pStyle w:val="Pardeliste"/>
+        <w:numPr>
+          <w:ilvl w:val="2"/>
+          <w:numId w:val="38"/>
+        </w:numPr>
+      </w:pPr>
+      <w:r>
+        <w:t>L’utilisateur est prévenu de l’interruption</w:t>
+      </w:r>
+    </w:p>
+    <w:p>
+      <w:pPr>
+        <w:pStyle w:val="Pardeliste"/>
+        <w:numPr>
+          <w:ilvl w:val="0"/>
+          <w:numId w:val="38"/>
+        </w:numPr>
+      </w:pPr>
+      <w:r>
+        <w:t xml:space="preserve">Filtrer les sites visités (avec une liste, ou avec un thème) </w:t>
+      </w:r>
+    </w:p>
+    <w:p>
+      <w:pPr>
+        <w:pStyle w:val="Pardeliste"/>
+        <w:numPr>
+          <w:ilvl w:val="0"/>
+          <w:numId w:val="38"/>
+        </w:numPr>
+      </w:pPr>
+      <w:r>
+        <w:t>Vérification de l’USB (Si le jeux est lancé par disque)</w:t>
+      </w:r>
+    </w:p>
+    <w:p>
+      <w:pPr>
+        <w:rPr>
+          <w:b/>
+          <w:bCs/>
+        </w:rPr>
+      </w:pPr>
+      <w:r>
+        <w:rPr>
+          <w:b/>
+          <w:bCs/>
+        </w:rPr>
+        <w:t>Moyen</w:t>
+      </w:r>
+      <w:r>
+        <w:rPr>
+          <w:b/>
+          <w:bCs/>
+        </w:rPr>
+        <w:t>s</w:t>
+      </w:r>
+      <w:r>
+        <w:rPr>
+          <w:b/>
+          <w:bCs/>
+        </w:rPr>
+        <w:t xml:space="preserve"> techniques</w:t>
+      </w:r>
+    </w:p>
+    <w:p>
+      <w:pPr>
+        <w:pStyle w:val="Pardeliste"/>
+        <w:numPr>
+          <w:ilvl w:val="0"/>
+          <w:numId w:val="39"/>
+        </w:numPr>
+      </w:pPr>
+      <w:r>
+        <w:t>Récupération des processus</w:t>
+      </w:r>
+    </w:p>
+    <w:p>
+      <w:pPr>
+        <w:pStyle w:val="Pardeliste"/>
+        <w:numPr>
+          <w:ilvl w:val="0"/>
+          <w:numId w:val="39"/>
+        </w:numPr>
+      </w:pPr>
+      <w:r>
+        <w:t>Chronométrage du temps d’activité des processus</w:t>
+      </w:r>
+    </w:p>
+    <w:p>
+      <w:pPr>
+        <w:pStyle w:val="Pardeliste"/>
+        <w:numPr>
+          <w:ilvl w:val="0"/>
+          <w:numId w:val="39"/>
+        </w:numPr>
+      </w:pPr>
+      <w:r>
+        <w:t>Interruption de processus</w:t>
+      </w:r>
+    </w:p>
+    <w:p>
+      <w:pPr>
+        <w:pStyle w:val="Pardeliste"/>
+        <w:numPr>
+          <w:ilvl w:val="0"/>
+          <w:numId w:val="39"/>
+        </w:numPr>
+      </w:pPr>
+      <w:r>
+        <w:t>Récupération d’adresse IP et de localisation</w:t>
+      </w:r>
+    </w:p>
+    <w:p>
+      <w:pPr>
+        <w:rPr>
+          <w:b/>
+          <w:bCs/>
+        </w:rPr>
+      </w:pPr>
+      <w:r>
+        <w:rPr>
+          <w:b/>
+          <w:bCs/>
+        </w:rPr>
+        <w:t>Plateforme</w:t>
+      </w:r>
+    </w:p>
+    <w:p>
+      <w:pPr>
+        <w:pStyle w:val="Pardeliste"/>
+        <w:numPr>
+          <w:ilvl w:val="0"/>
+          <w:numId w:val="40"/>
+        </w:numPr>
+      </w:pPr>
+      <w:r>
+        <w:t>Application mobile multiplateforme</w:t>
+      </w:r>
+    </w:p>
+    <w:p>
+      <w:pPr>
+        <w:pStyle w:val="Pardeliste"/>
+        <w:numPr>
+          <w:ilvl w:val="0"/>
+          <w:numId w:val="40"/>
+        </w:numPr>
+      </w:pPr>
+      <w:r>
+        <w:t>Natif mac os</w:t>
+      </w:r>
+    </w:p>
+    <w:p>
+      <w:pPr>
+        <w:pStyle w:val="Pardeliste"/>
+        <w:numPr>
+          <w:ilvl w:val="0"/>
+          <w:numId w:val="40"/>
+        </w:numPr>
+      </w:pPr>
+      <w:r>
+        <w:t xml:space="preserve">Natif PC </w:t>
+      </w:r>
+    </w:p>
+    <w:p>
+      <w:pPr>
+        <w:pStyle w:val="Pardeliste"/>
+        <w:numPr>
+          <w:ilvl w:val="0"/>
+          <w:numId w:val="40"/>
+        </w:numPr>
+      </w:pPr>
+      <w:r>
+        <w:t>Natif Linux</w:t>
+      </w:r>
+    </w:p>
+    <w:p>
+      <w:pPr>
+        <w:pStyle w:val="Pardeliste"/>
+        <w:numPr>
+          <w:ilvl w:val="0"/>
+          <w:numId w:val="40"/>
+        </w:numPr>
+      </w:pPr>
+      <w:r>
+        <w:t>Jeux vidéos WEB</w:t>
+      </w:r>
+    </w:p>
+    <w:p>
+      <w:pPr>
+        <w:jc w:val="left"/>
+      </w:pPr>
+      <w:r>
+        <w:br w:type="page"/>
+      </w:r>
+    </w:p>
+    <w:p>
+      <w:pPr>
+        <w:rPr>
+          <w:b/>
+          <w:bCs/>
+        </w:rPr>
+      </w:pPr>
+      <w:r>
+        <w:rPr>
+          <w:b/>
+          <w:bCs/>
+        </w:rPr>
+        <w:lastRenderedPageBreak/>
+        <w:t>Moyen</w:t>
+      </w:r>
+      <w:r>
+        <w:rPr>
+          <w:b/>
+          <w:bCs/>
+        </w:rPr>
+        <w:t>s</w:t>
+      </w:r>
+      <w:r>
+        <w:rPr>
+          <w:b/>
+          <w:bCs/>
+        </w:rPr>
+        <w:t xml:space="preserve"> de prévention</w:t>
+      </w:r>
+    </w:p>
+    <w:p>
+      <w:pPr>
+        <w:pStyle w:val="Pardeliste"/>
+        <w:numPr>
+          <w:ilvl w:val="0"/>
+          <w:numId w:val="41"/>
+        </w:numPr>
+      </w:pPr>
+      <w:r>
+        <w:t>Liste des sites/processus sensibles a permettre/interdire</w:t>
+      </w:r>
+    </w:p>
+    <w:p>
+      <w:pPr>
+        <w:pStyle w:val="Pardeliste"/>
+        <w:numPr>
+          <w:ilvl w:val="0"/>
+          <w:numId w:val="41"/>
+        </w:numPr>
+      </w:pPr>
+      <w:r>
+        <w:t>Jeux</w:t>
+      </w:r>
+    </w:p>
+    <w:p>
+      <w:pPr>
+        <w:rPr>
+          <w:b/>
+          <w:bCs/>
+        </w:rPr>
+      </w:pPr>
+      <w:r>
+        <w:rPr>
+          <w:b/>
+          <w:bCs/>
+        </w:rPr>
+        <w:t>À analyser:</w:t>
+      </w:r>
+    </w:p>
+    <w:p>
+      <w:pPr>
+        <w:pStyle w:val="Pardeliste"/>
+        <w:numPr>
+          <w:ilvl w:val="0"/>
+          <w:numId w:val="42"/>
+        </w:numPr>
+      </w:pPr>
+      <w:r>
+        <w:t>Si l’on peut récupérer les processus sur les téléphones mobile</w:t>
+      </w:r>
+    </w:p>
+    <w:p>
+      <w:pPr>
+        <w:pStyle w:val="Pardeliste"/>
+        <w:numPr>
+          <w:ilvl w:val="0"/>
+          <w:numId w:val="42"/>
+        </w:numPr>
+      </w:pPr>
+      <w:r>
+        <w:t>Si on peut connaître le contenu des pages web ou des URL? (API, traitement de l’html…)</w:t>
+      </w:r>
+    </w:p>
+    <w:p>
+      <w:pPr>
+        <w:pStyle w:val="Pardeliste"/>
+        <w:numPr>
+          <w:ilvl w:val="0"/>
+          <w:numId w:val="42"/>
+        </w:numPr>
+      </w:pPr>
+      <w:r>
+        <w:t>Existe t’il des vidéos de prévention que l’on à le droit d’utiliser?</w:t>
+      </w:r>
     </w:p>
     <w:p>
       <w:pPr>
         <w:pStyle w:val="Titre2"/>
       </w:pPr>
-      <w:bookmarkStart w:id="8" w:name="_Toc508027210"/>
-      <w:r>
-        <w:t>Idéation</w:t>
-      </w:r>
-      <w:bookmarkEnd w:id="8"/>
-    </w:p>
-    <w:p>
-      <w:pPr>
-        <w:pStyle w:val="Titre3"/>
-      </w:pPr>
-      <w:bookmarkStart w:id="9" w:name="_Toc508027211"/>
-      <w:r>
-        <w:t>Brainstorming</w:t>
-      </w:r>
-      <w:bookmarkEnd w:id="9"/>
-    </w:p>
-    <w:p>
-      <w:pPr>
-        <w:pStyle w:val="Titre3"/>
-      </w:pPr>
-      <w:bookmarkStart w:id="10" w:name="_Toc508027212"/>
-      <w:r>
-        <w:t>Classement des idées</w:t>
+      <w:bookmarkStart w:id="10" w:name="_Toc508630557"/>
+      <w:r>
+        <w:t>Etat de l’art</w:t>
       </w:r>
       <w:bookmarkEnd w:id="10"/>
-    </w:p>
-    <w:p/>
-    <w:p>
-      <w:pPr>
-        <w:sectPr>
-          <w:pgSz w:w="11906" w:h="16838"/>
-          <w:pgMar w:top="1417" w:right="1417" w:bottom="1417" w:left="1417" w:header="708" w:footer="708" w:gutter="0"/>
-          <w:cols w:space="708"/>
-          <w:docGrid w:linePitch="360"/>
-        </w:sectPr>
-      </w:pPr>
-    </w:p>
-    <w:p>
-      <w:r>
-        <w:lastRenderedPageBreak/>
-        <w:t>Afficher les tableaux du fichier excel en mode waad</w:t>
-      </w:r>
-    </w:p>
-    <w:p/>
-    <w:p/>
-    <w:p/>
-    <w:p>
-      <w:pPr>
-        <w:sectPr>
-          <w:pgSz w:w="16838" w:h="11906" w:orient="landscape"/>
-          <w:pgMar w:top="1417" w:right="1417" w:bottom="1417" w:left="1417" w:header="708" w:footer="708" w:gutter="0"/>
-          <w:cols w:space="708"/>
-          <w:docGrid w:linePitch="360"/>
-        </w:sectPr>
-      </w:pPr>
-    </w:p>
-    <w:p>
-      <w:pPr>
-        <w:pStyle w:val="Titre2"/>
-      </w:pPr>
-      <w:bookmarkStart w:id="11" w:name="_Toc508027213"/>
-      <w:r>
-        <w:lastRenderedPageBreak/>
-        <w:t>Etat de l’art</w:t>
-      </w:r>
-      <w:bookmarkEnd w:id="11"/>
     </w:p>
     <w:p>
       <w:r>
@@ -4485,6 +5779,39 @@
       </w:r>
       <w:r>
         <w:t>créer un produit adapté aux besoins de nos clients.</w:t>
+      </w:r>
+    </w:p>
+    <w:p>
+      <w:r>
+        <w:t>Les applications testées proviennent des sites suivants :</w:t>
+      </w:r>
+    </w:p>
+    <w:p>
+      <w:hyperlink r:id="rId12" w:history="1">
+        <w:r>
+          <w:rPr>
+            <w:rStyle w:val="Lienhypertexte"/>
+          </w:rPr>
+          <w:t>http://humanetech.com/take-control/</w:t>
+        </w:r>
+      </w:hyperlink>
+    </w:p>
+    <w:p>
+      <w:hyperlink r:id="rId13" w:history="1">
+        <w:r>
+          <w:rPr>
+            <w:rStyle w:val="Lienhypertexte"/>
+          </w:rPr>
+          <w:t>http://selfcontrolapp.com/index.html</w:t>
+        </w:r>
+      </w:hyperlink>
+    </w:p>
+    <w:p>
+      <w:pPr>
+        <w:jc w:val="left"/>
+      </w:pPr>
+      <w:r>
+        <w:br w:type="page"/>
       </w:r>
     </w:p>
     <w:tbl>
@@ -4545,6 +5872,7 @@
                 <w:szCs w:val="24"/>
                 <w:lang w:val="fr-FR" w:eastAsia="zh-CN"/>
               </w:rPr>
+              <w:lastRenderedPageBreak/>
               <w:t>Self control</w:t>
             </w:r>
           </w:p>
@@ -4579,7 +5907,6 @@
                 <w:b/>
                 <w:bCs/>
                 <w:color w:val="000000"/>
-                <w:sz w:val="20"/>
                 <w:szCs w:val="20"/>
                 <w:lang w:val="fr-FR" w:eastAsia="zh-CN"/>
               </w:rPr>
@@ -4590,11 +5917,10 @@
                 <w:b/>
                 <w:bCs/>
                 <w:color w:val="000000"/>
-                <w:sz w:val="20"/>
-                <w:szCs w:val="20"/>
-                <w:lang w:val="fr-FR" w:eastAsia="zh-CN"/>
-              </w:rPr>
-              <w:t>Fonctionnement</w:t>
+                <w:szCs w:val="20"/>
+                <w:lang w:val="fr-FR" w:eastAsia="zh-CN"/>
+              </w:rPr>
+              <w:t>Utilisation</w:t>
             </w:r>
           </w:p>
         </w:tc>
@@ -4625,7 +5951,6 @@
               <w:rPr>
                 <w:rFonts w:ascii="Calibri" w:eastAsia="Times New Roman" w:hAnsi="Calibri" w:cs="Times New Roman"/>
                 <w:color w:val="000000"/>
-                <w:sz w:val="20"/>
                 <w:szCs w:val="20"/>
                 <w:lang w:val="fr-FR" w:eastAsia="zh-CN"/>
               </w:rPr>
@@ -4634,7 +5959,6 @@
               <w:rPr>
                 <w:rFonts w:ascii="Calibri" w:eastAsia="Times New Roman" w:hAnsi="Calibri" w:cs="Times New Roman"/>
                 <w:color w:val="000000"/>
-                <w:sz w:val="20"/>
                 <w:szCs w:val="20"/>
                 <w:lang w:val="fr-FR" w:eastAsia="zh-CN"/>
               </w:rPr>
@@ -4671,7 +5995,6 @@
                 <w:b/>
                 <w:bCs/>
                 <w:color w:val="000000"/>
-                <w:sz w:val="20"/>
                 <w:szCs w:val="20"/>
                 <w:lang w:val="fr-FR" w:eastAsia="zh-CN"/>
               </w:rPr>
@@ -4682,7 +6005,6 @@
                 <w:b/>
                 <w:bCs/>
                 <w:color w:val="000000"/>
-                <w:sz w:val="20"/>
                 <w:szCs w:val="20"/>
                 <w:lang w:val="fr-FR" w:eastAsia="zh-CN"/>
               </w:rPr>
@@ -4713,7 +6035,6 @@
                 <w:b/>
                 <w:bCs/>
                 <w:color w:val="000000"/>
-                <w:sz w:val="20"/>
                 <w:szCs w:val="20"/>
                 <w:lang w:val="fr-FR" w:eastAsia="zh-CN"/>
               </w:rPr>
@@ -4724,7 +6045,6 @@
                 <w:b/>
                 <w:bCs/>
                 <w:color w:val="000000"/>
-                <w:sz w:val="20"/>
                 <w:szCs w:val="20"/>
                 <w:lang w:val="fr-FR" w:eastAsia="zh-CN"/>
               </w:rPr>
@@ -4759,7 +6079,6 @@
               <w:rPr>
                 <w:rFonts w:ascii="Calibri" w:eastAsia="Times New Roman" w:hAnsi="Calibri" w:cs="Times New Roman"/>
                 <w:color w:val="000000"/>
-                <w:sz w:val="20"/>
                 <w:szCs w:val="20"/>
                 <w:lang w:val="fr-FR" w:eastAsia="zh-CN"/>
               </w:rPr>
@@ -4768,7 +6087,6 @@
               <w:rPr>
                 <w:rFonts w:ascii="Calibri" w:eastAsia="Times New Roman" w:hAnsi="Calibri" w:cs="Times New Roman"/>
                 <w:color w:val="000000"/>
-                <w:sz w:val="20"/>
                 <w:szCs w:val="20"/>
                 <w:lang w:val="fr-FR" w:eastAsia="zh-CN"/>
               </w:rPr>
@@ -4796,7 +6114,6 @@
               <w:rPr>
                 <w:rFonts w:ascii="Calibri" w:eastAsia="Times New Roman" w:hAnsi="Calibri" w:cs="Times New Roman"/>
                 <w:color w:val="000000"/>
-                <w:sz w:val="20"/>
                 <w:szCs w:val="20"/>
                 <w:lang w:val="fr-FR" w:eastAsia="zh-CN"/>
               </w:rPr>
@@ -4805,7 +6122,6 @@
               <w:rPr>
                 <w:rFonts w:ascii="Calibri" w:eastAsia="Times New Roman" w:hAnsi="Calibri" w:cs="Times New Roman"/>
                 <w:color w:val="000000"/>
-                <w:sz w:val="20"/>
                 <w:szCs w:val="20"/>
                 <w:lang w:val="fr-FR" w:eastAsia="zh-CN"/>
               </w:rPr>
@@ -4840,7 +6156,6 @@
               <w:rPr>
                 <w:rFonts w:ascii="Calibri" w:eastAsia="Times New Roman" w:hAnsi="Calibri" w:cs="Times New Roman"/>
                 <w:color w:val="000000"/>
-                <w:sz w:val="20"/>
                 <w:szCs w:val="20"/>
                 <w:lang w:val="fr-FR" w:eastAsia="zh-CN"/>
               </w:rPr>
@@ -4849,7 +6164,6 @@
               <w:rPr>
                 <w:rFonts w:ascii="Calibri" w:eastAsia="Times New Roman" w:hAnsi="Calibri" w:cs="Times New Roman"/>
                 <w:color w:val="000000"/>
-                <w:sz w:val="20"/>
                 <w:szCs w:val="20"/>
                 <w:lang w:val="fr-FR" w:eastAsia="zh-CN"/>
               </w:rPr>
@@ -4877,7 +6191,6 @@
               <w:rPr>
                 <w:rFonts w:ascii="Calibri" w:eastAsia="Times New Roman" w:hAnsi="Calibri" w:cs="Times New Roman"/>
                 <w:color w:val="000000"/>
-                <w:sz w:val="20"/>
                 <w:szCs w:val="20"/>
                 <w:lang w:val="fr-FR" w:eastAsia="zh-CN"/>
               </w:rPr>
@@ -4886,7 +6199,6 @@
               <w:rPr>
                 <w:rFonts w:ascii="Calibri" w:eastAsia="Times New Roman" w:hAnsi="Calibri" w:cs="Times New Roman"/>
                 <w:color w:val="000000"/>
-                <w:sz w:val="20"/>
                 <w:szCs w:val="20"/>
                 <w:lang w:val="fr-FR" w:eastAsia="zh-CN"/>
               </w:rPr>
@@ -4921,7 +6233,6 @@
               <w:rPr>
                 <w:rFonts w:ascii="Calibri" w:eastAsia="Times New Roman" w:hAnsi="Calibri" w:cs="Times New Roman"/>
                 <w:color w:val="000000"/>
-                <w:sz w:val="20"/>
                 <w:szCs w:val="20"/>
                 <w:lang w:val="fr-FR" w:eastAsia="zh-CN"/>
               </w:rPr>
@@ -4930,7 +6241,6 @@
               <w:rPr>
                 <w:rFonts w:ascii="Calibri" w:eastAsia="Times New Roman" w:hAnsi="Calibri" w:cs="Times New Roman"/>
                 <w:color w:val="000000"/>
-                <w:sz w:val="20"/>
                 <w:szCs w:val="20"/>
                 <w:lang w:val="fr-FR" w:eastAsia="zh-CN"/>
               </w:rPr>
@@ -4958,7 +6268,6 @@
               <w:rPr>
                 <w:rFonts w:ascii="Calibri" w:eastAsia="Times New Roman" w:hAnsi="Calibri" w:cs="Times New Roman"/>
                 <w:color w:val="000000"/>
-                <w:sz w:val="20"/>
                 <w:szCs w:val="20"/>
                 <w:lang w:val="fr-FR" w:eastAsia="zh-CN"/>
               </w:rPr>
@@ -4967,7 +6276,6 @@
               <w:rPr>
                 <w:rFonts w:ascii="Calibri" w:eastAsia="Times New Roman" w:hAnsi="Calibri" w:cs="Times New Roman"/>
                 <w:color w:val="000000"/>
-                <w:sz w:val="20"/>
                 <w:szCs w:val="20"/>
                 <w:lang w:val="fr-FR" w:eastAsia="zh-CN"/>
               </w:rPr>
@@ -5002,7 +6310,6 @@
               <w:rPr>
                 <w:rFonts w:ascii="Calibri" w:eastAsia="Times New Roman" w:hAnsi="Calibri" w:cs="Times New Roman"/>
                 <w:color w:val="000000"/>
-                <w:sz w:val="20"/>
                 <w:szCs w:val="20"/>
                 <w:lang w:val="fr-FR" w:eastAsia="zh-CN"/>
               </w:rPr>
@@ -5011,7 +6318,6 @@
               <w:rPr>
                 <w:rFonts w:ascii="Calibri" w:eastAsia="Times New Roman" w:hAnsi="Calibri" w:cs="Times New Roman"/>
                 <w:color w:val="000000"/>
-                <w:sz w:val="20"/>
                 <w:szCs w:val="20"/>
                 <w:lang w:val="fr-FR" w:eastAsia="zh-CN"/>
               </w:rPr>
@@ -5039,7 +6345,6 @@
               <w:rPr>
                 <w:rFonts w:ascii="Calibri" w:eastAsia="Times New Roman" w:hAnsi="Calibri" w:cs="Times New Roman"/>
                 <w:color w:val="000000"/>
-                <w:sz w:val="20"/>
                 <w:szCs w:val="20"/>
                 <w:lang w:val="fr-FR" w:eastAsia="zh-CN"/>
               </w:rPr>
@@ -5048,7 +6353,6 @@
               <w:rPr>
                 <w:rFonts w:ascii="Calibri" w:eastAsia="Times New Roman" w:hAnsi="Calibri" w:cs="Times New Roman"/>
                 <w:color w:val="000000"/>
-                <w:sz w:val="20"/>
                 <w:szCs w:val="20"/>
                 <w:lang w:val="fr-FR" w:eastAsia="zh-CN"/>
               </w:rPr>
@@ -5083,7 +6387,6 @@
               <w:rPr>
                 <w:rFonts w:ascii="Calibri" w:eastAsia="Times New Roman" w:hAnsi="Calibri" w:cs="Times New Roman"/>
                 <w:color w:val="000000"/>
-                <w:sz w:val="20"/>
                 <w:szCs w:val="20"/>
                 <w:lang w:val="fr-FR" w:eastAsia="zh-CN"/>
               </w:rPr>
@@ -5092,7 +6395,6 @@
               <w:rPr>
                 <w:rFonts w:ascii="Calibri" w:eastAsia="Times New Roman" w:hAnsi="Calibri" w:cs="Times New Roman"/>
                 <w:color w:val="000000"/>
-                <w:sz w:val="20"/>
                 <w:szCs w:val="20"/>
                 <w:lang w:val="fr-FR" w:eastAsia="zh-CN"/>
               </w:rPr>
@@ -5120,7 +6422,6 @@
               <w:rPr>
                 <w:rFonts w:ascii="Calibri" w:eastAsia="Times New Roman" w:hAnsi="Calibri" w:cs="Times New Roman"/>
                 <w:color w:val="000000"/>
-                <w:sz w:val="20"/>
                 <w:szCs w:val="20"/>
                 <w:lang w:val="fr-FR" w:eastAsia="zh-CN"/>
               </w:rPr>
@@ -5129,7 +6430,6 @@
               <w:rPr>
                 <w:rFonts w:ascii="Calibri" w:eastAsia="Times New Roman" w:hAnsi="Calibri" w:cs="Times New Roman"/>
                 <w:color w:val="000000"/>
-                <w:sz w:val="20"/>
                 <w:szCs w:val="20"/>
                 <w:lang w:val="fr-FR" w:eastAsia="zh-CN"/>
               </w:rPr>
@@ -5164,7 +6464,6 @@
               <w:rPr>
                 <w:rFonts w:ascii="Calibri" w:eastAsia="Times New Roman" w:hAnsi="Calibri" w:cs="Times New Roman"/>
                 <w:color w:val="000000"/>
-                <w:sz w:val="20"/>
                 <w:szCs w:val="20"/>
                 <w:lang w:val="fr-FR" w:eastAsia="zh-CN"/>
               </w:rPr>
@@ -5173,7 +6472,6 @@
               <w:rPr>
                 <w:rFonts w:ascii="Calibri" w:eastAsia="Times New Roman" w:hAnsi="Calibri" w:cs="Times New Roman"/>
                 <w:color w:val="000000"/>
-                <w:sz w:val="20"/>
                 <w:szCs w:val="20"/>
                 <w:lang w:val="fr-FR" w:eastAsia="zh-CN"/>
               </w:rPr>
@@ -5201,7 +6499,6 @@
               <w:rPr>
                 <w:rFonts w:ascii="Calibri" w:eastAsia="Times New Roman" w:hAnsi="Calibri" w:cs="Times New Roman"/>
                 <w:color w:val="000000"/>
-                <w:sz w:val="20"/>
                 <w:szCs w:val="20"/>
                 <w:lang w:val="fr-FR" w:eastAsia="zh-CN"/>
               </w:rPr>
@@ -5210,7 +6507,6 @@
               <w:rPr>
                 <w:rFonts w:ascii="Calibri" w:eastAsia="Times New Roman" w:hAnsi="Calibri" w:cs="Times New Roman"/>
                 <w:color w:val="000000"/>
-                <w:sz w:val="20"/>
                 <w:szCs w:val="20"/>
                 <w:lang w:val="fr-FR" w:eastAsia="zh-CN"/>
               </w:rPr>
@@ -5245,7 +6541,6 @@
               <w:rPr>
                 <w:rFonts w:ascii="Calibri" w:eastAsia="Times New Roman" w:hAnsi="Calibri" w:cs="Times New Roman"/>
                 <w:color w:val="000000"/>
-                <w:sz w:val="20"/>
                 <w:szCs w:val="20"/>
                 <w:lang w:val="fr-FR" w:eastAsia="zh-CN"/>
               </w:rPr>
@@ -5254,7 +6549,6 @@
               <w:rPr>
                 <w:rFonts w:ascii="Calibri" w:eastAsia="Times New Roman" w:hAnsi="Calibri" w:cs="Times New Roman"/>
                 <w:color w:val="000000"/>
-                <w:sz w:val="20"/>
                 <w:szCs w:val="20"/>
                 <w:lang w:val="fr-FR" w:eastAsia="zh-CN"/>
               </w:rPr>
@@ -5282,7 +6576,6 @@
               <w:rPr>
                 <w:rFonts w:ascii="Calibri" w:eastAsia="Times New Roman" w:hAnsi="Calibri" w:cs="Times New Roman"/>
                 <w:color w:val="000000"/>
-                <w:sz w:val="20"/>
                 <w:szCs w:val="20"/>
                 <w:lang w:val="fr-FR" w:eastAsia="zh-CN"/>
               </w:rPr>
@@ -5291,7 +6584,6 @@
               <w:rPr>
                 <w:rFonts w:ascii="Calibri" w:eastAsia="Times New Roman" w:hAnsi="Calibri" w:cs="Times New Roman"/>
                 <w:color w:val="000000"/>
-                <w:sz w:val="20"/>
                 <w:szCs w:val="20"/>
                 <w:lang w:val="fr-FR" w:eastAsia="zh-CN"/>
               </w:rPr>
@@ -5326,7 +6618,6 @@
               <w:rPr>
                 <w:rFonts w:ascii="Calibri" w:eastAsia="Times New Roman" w:hAnsi="Calibri" w:cs="Times New Roman"/>
                 <w:color w:val="000000"/>
-                <w:sz w:val="20"/>
                 <w:szCs w:val="20"/>
                 <w:lang w:val="fr-FR" w:eastAsia="zh-CN"/>
               </w:rPr>
@@ -5335,7 +6626,6 @@
               <w:rPr>
                 <w:rFonts w:ascii="Calibri" w:eastAsia="Times New Roman" w:hAnsi="Calibri" w:cs="Times New Roman"/>
                 <w:color w:val="000000"/>
-                <w:sz w:val="20"/>
                 <w:szCs w:val="20"/>
                 <w:lang w:val="fr-FR" w:eastAsia="zh-CN"/>
               </w:rPr>
@@ -5363,7 +6653,6 @@
               <w:rPr>
                 <w:rFonts w:ascii="Calibri" w:eastAsia="Times New Roman" w:hAnsi="Calibri" w:cs="Times New Roman"/>
                 <w:color w:val="000000"/>
-                <w:sz w:val="20"/>
                 <w:szCs w:val="20"/>
                 <w:lang w:val="fr-FR" w:eastAsia="zh-CN"/>
               </w:rPr>
@@ -5372,7 +6661,6 @@
               <w:rPr>
                 <w:rFonts w:ascii="Calibri" w:eastAsia="Times New Roman" w:hAnsi="Calibri" w:cs="Times New Roman"/>
                 <w:color w:val="000000"/>
-                <w:sz w:val="20"/>
                 <w:szCs w:val="20"/>
                 <w:lang w:val="fr-FR" w:eastAsia="zh-CN"/>
               </w:rPr>
@@ -5407,7 +6695,6 @@
               <w:rPr>
                 <w:rFonts w:ascii="Calibri" w:eastAsia="Times New Roman" w:hAnsi="Calibri" w:cs="Times New Roman"/>
                 <w:color w:val="000000"/>
-                <w:sz w:val="20"/>
                 <w:szCs w:val="20"/>
                 <w:lang w:val="fr-FR" w:eastAsia="zh-CN"/>
               </w:rPr>
@@ -5416,11 +6703,9 @@
               <w:rPr>
                 <w:rFonts w:ascii="Calibri" w:eastAsia="Times New Roman" w:hAnsi="Calibri" w:cs="Times New Roman"/>
                 <w:color w:val="000000"/>
-                <w:sz w:val="20"/>
-                <w:szCs w:val="20"/>
-                <w:lang w:val="fr-FR" w:eastAsia="zh-CN"/>
-              </w:rPr>
-              <w:lastRenderedPageBreak/>
+                <w:szCs w:val="20"/>
+                <w:lang w:val="fr-FR" w:eastAsia="zh-CN"/>
+              </w:rPr>
               <w:t>Administration depuis la même machine</w:t>
             </w:r>
           </w:p>
@@ -5445,7 +6730,6 @@
               <w:rPr>
                 <w:rFonts w:ascii="Calibri" w:eastAsia="Times New Roman" w:hAnsi="Calibri" w:cs="Times New Roman"/>
                 <w:color w:val="000000"/>
-                <w:sz w:val="20"/>
                 <w:szCs w:val="20"/>
                 <w:lang w:val="fr-FR" w:eastAsia="zh-CN"/>
               </w:rPr>
@@ -5454,7 +6738,6 @@
               <w:rPr>
                 <w:rFonts w:ascii="Calibri" w:eastAsia="Times New Roman" w:hAnsi="Calibri" w:cs="Times New Roman"/>
                 <w:color w:val="000000"/>
-                <w:sz w:val="20"/>
                 <w:szCs w:val="20"/>
                 <w:lang w:val="fr-FR" w:eastAsia="zh-CN"/>
               </w:rPr>
@@ -5489,7 +6772,6 @@
               <w:rPr>
                 <w:rFonts w:ascii="Calibri" w:eastAsia="Times New Roman" w:hAnsi="Calibri" w:cs="Times New Roman"/>
                 <w:color w:val="000000"/>
-                <w:sz w:val="20"/>
                 <w:szCs w:val="20"/>
                 <w:lang w:val="fr-FR" w:eastAsia="zh-CN"/>
               </w:rPr>
@@ -5498,7 +6780,6 @@
               <w:rPr>
                 <w:rFonts w:ascii="Calibri" w:eastAsia="Times New Roman" w:hAnsi="Calibri" w:cs="Times New Roman"/>
                 <w:color w:val="000000"/>
-                <w:sz w:val="20"/>
                 <w:szCs w:val="20"/>
                 <w:lang w:val="fr-FR" w:eastAsia="zh-CN"/>
               </w:rPr>
@@ -5526,7 +6807,6 @@
               <w:rPr>
                 <w:rFonts w:ascii="Calibri" w:eastAsia="Times New Roman" w:hAnsi="Calibri" w:cs="Times New Roman"/>
                 <w:color w:val="000000"/>
-                <w:sz w:val="20"/>
                 <w:szCs w:val="20"/>
                 <w:lang w:val="fr-FR" w:eastAsia="zh-CN"/>
               </w:rPr>
@@ -5535,7 +6815,6 @@
               <w:rPr>
                 <w:rFonts w:ascii="Calibri" w:eastAsia="Times New Roman" w:hAnsi="Calibri" w:cs="Times New Roman"/>
                 <w:color w:val="000000"/>
-                <w:sz w:val="20"/>
                 <w:szCs w:val="20"/>
                 <w:lang w:val="fr-FR" w:eastAsia="zh-CN"/>
               </w:rPr>
@@ -5570,7 +6849,6 @@
               <w:rPr>
                 <w:rFonts w:ascii="Calibri" w:eastAsia="Times New Roman" w:hAnsi="Calibri" w:cs="Times New Roman"/>
                 <w:color w:val="000000"/>
-                <w:sz w:val="20"/>
                 <w:szCs w:val="20"/>
                 <w:lang w:val="fr-FR" w:eastAsia="zh-CN"/>
               </w:rPr>
@@ -5579,7 +6857,6 @@
               <w:rPr>
                 <w:rFonts w:ascii="Calibri" w:eastAsia="Times New Roman" w:hAnsi="Calibri" w:cs="Times New Roman"/>
                 <w:color w:val="000000"/>
-                <w:sz w:val="20"/>
                 <w:szCs w:val="20"/>
                 <w:lang w:val="fr-FR" w:eastAsia="zh-CN"/>
               </w:rPr>
@@ -5607,7 +6884,6 @@
               <w:rPr>
                 <w:rFonts w:ascii="Calibri" w:eastAsia="Times New Roman" w:hAnsi="Calibri" w:cs="Times New Roman"/>
                 <w:color w:val="000000"/>
-                <w:sz w:val="20"/>
                 <w:szCs w:val="20"/>
                 <w:lang w:val="fr-FR" w:eastAsia="zh-CN"/>
               </w:rPr>
@@ -5616,7 +6892,6 @@
               <w:rPr>
                 <w:rFonts w:ascii="Calibri" w:eastAsia="Times New Roman" w:hAnsi="Calibri" w:cs="Times New Roman"/>
                 <w:color w:val="000000"/>
-                <w:sz w:val="20"/>
                 <w:szCs w:val="20"/>
                 <w:lang w:val="fr-FR" w:eastAsia="zh-CN"/>
               </w:rPr>
@@ -5653,7 +6928,6 @@
                 <w:b/>
                 <w:bCs/>
                 <w:color w:val="000000"/>
-                <w:sz w:val="20"/>
                 <w:szCs w:val="20"/>
                 <w:lang w:val="fr-FR" w:eastAsia="zh-CN"/>
               </w:rPr>
@@ -5664,7 +6938,6 @@
                 <w:b/>
                 <w:bCs/>
                 <w:color w:val="000000"/>
-                <w:sz w:val="20"/>
                 <w:szCs w:val="20"/>
                 <w:lang w:val="fr-FR" w:eastAsia="zh-CN"/>
               </w:rPr>
@@ -5699,7 +6972,6 @@
               <w:rPr>
                 <w:rFonts w:ascii="Calibri" w:eastAsia="Times New Roman" w:hAnsi="Calibri" w:cs="Times New Roman"/>
                 <w:color w:val="000000"/>
-                <w:sz w:val="20"/>
                 <w:szCs w:val="20"/>
                 <w:lang w:val="fr-FR" w:eastAsia="zh-CN"/>
               </w:rPr>
@@ -5708,7 +6980,6 @@
               <w:rPr>
                 <w:rFonts w:ascii="Calibri" w:eastAsia="Times New Roman" w:hAnsi="Calibri" w:cs="Times New Roman"/>
                 <w:color w:val="000000"/>
-                <w:sz w:val="20"/>
                 <w:szCs w:val="20"/>
                 <w:lang w:val="fr-FR" w:eastAsia="zh-CN"/>
               </w:rPr>
@@ -5720,7 +6991,6 @@
                 <w:b/>
                 <w:bCs/>
                 <w:color w:val="000000"/>
-                <w:sz w:val="20"/>
                 <w:szCs w:val="20"/>
                 <w:lang w:val="fr-FR" w:eastAsia="zh-CN"/>
               </w:rPr>
@@ -5731,6 +7001,14 @@
       </w:tr>
     </w:tbl>
     <w:p/>
+    <w:p>
+      <w:pPr>
+        <w:jc w:val="left"/>
+      </w:pPr>
+      <w:r>
+        <w:br w:type="page"/>
+      </w:r>
+    </w:p>
     <w:tbl>
       <w:tblPr>
         <w:tblW w:w="7900" w:type="dxa"/>
@@ -5789,6 +7067,7 @@
                 <w:szCs w:val="24"/>
                 <w:lang w:val="fr-FR" w:eastAsia="zh-CN"/>
               </w:rPr>
+              <w:lastRenderedPageBreak/>
               <w:t>Contrôle parental Mac os</w:t>
             </w:r>
           </w:p>
@@ -5823,7 +7102,6 @@
                 <w:b/>
                 <w:bCs/>
                 <w:color w:val="000000"/>
-                <w:sz w:val="20"/>
                 <w:szCs w:val="20"/>
                 <w:lang w:val="fr-FR" w:eastAsia="zh-CN"/>
               </w:rPr>
@@ -5834,11 +7112,10 @@
                 <w:b/>
                 <w:bCs/>
                 <w:color w:val="000000"/>
-                <w:sz w:val="20"/>
-                <w:szCs w:val="20"/>
-                <w:lang w:val="fr-FR" w:eastAsia="zh-CN"/>
-              </w:rPr>
-              <w:t>Fonctionnement</w:t>
+                <w:szCs w:val="20"/>
+                <w:lang w:val="fr-FR" w:eastAsia="zh-CN"/>
+              </w:rPr>
+              <w:t>Utilisation</w:t>
             </w:r>
           </w:p>
         </w:tc>
@@ -5869,7 +7146,6 @@
               <w:rPr>
                 <w:rFonts w:ascii="Calibri" w:eastAsia="Times New Roman" w:hAnsi="Calibri" w:cs="Times New Roman"/>
                 <w:color w:val="000000"/>
-                <w:sz w:val="20"/>
                 <w:szCs w:val="20"/>
                 <w:lang w:val="fr-FR" w:eastAsia="zh-CN"/>
               </w:rPr>
@@ -5878,7 +7154,6 @@
               <w:rPr>
                 <w:rFonts w:ascii="Calibri" w:eastAsia="Times New Roman" w:hAnsi="Calibri" w:cs="Times New Roman"/>
                 <w:color w:val="000000"/>
-                <w:sz w:val="20"/>
                 <w:szCs w:val="20"/>
                 <w:lang w:val="fr-FR" w:eastAsia="zh-CN"/>
               </w:rPr>
@@ -5915,7 +7190,6 @@
                 <w:b/>
                 <w:bCs/>
                 <w:color w:val="000000"/>
-                <w:sz w:val="20"/>
                 <w:szCs w:val="20"/>
                 <w:lang w:val="fr-FR" w:eastAsia="zh-CN"/>
               </w:rPr>
@@ -5926,7 +7200,6 @@
                 <w:b/>
                 <w:bCs/>
                 <w:color w:val="000000"/>
-                <w:sz w:val="20"/>
                 <w:szCs w:val="20"/>
                 <w:lang w:val="fr-FR" w:eastAsia="zh-CN"/>
               </w:rPr>
@@ -5957,7 +7230,6 @@
                 <w:b/>
                 <w:bCs/>
                 <w:color w:val="000000"/>
-                <w:sz w:val="20"/>
                 <w:szCs w:val="20"/>
                 <w:lang w:val="fr-FR" w:eastAsia="zh-CN"/>
               </w:rPr>
@@ -5968,7 +7240,6 @@
                 <w:b/>
                 <w:bCs/>
                 <w:color w:val="000000"/>
-                <w:sz w:val="20"/>
                 <w:szCs w:val="20"/>
                 <w:lang w:val="fr-FR" w:eastAsia="zh-CN"/>
               </w:rPr>
@@ -6003,7 +7274,6 @@
               <w:rPr>
                 <w:rFonts w:ascii="Calibri" w:eastAsia="Times New Roman" w:hAnsi="Calibri" w:cs="Times New Roman"/>
                 <w:color w:val="000000"/>
-                <w:sz w:val="20"/>
                 <w:szCs w:val="20"/>
                 <w:lang w:val="fr-FR" w:eastAsia="zh-CN"/>
               </w:rPr>
@@ -6012,7 +7282,6 @@
               <w:rPr>
                 <w:rFonts w:ascii="Calibri" w:eastAsia="Times New Roman" w:hAnsi="Calibri" w:cs="Times New Roman"/>
                 <w:color w:val="000000"/>
-                <w:sz w:val="20"/>
                 <w:szCs w:val="20"/>
                 <w:lang w:val="fr-FR" w:eastAsia="zh-CN"/>
               </w:rPr>
@@ -6040,7 +7309,6 @@
               <w:rPr>
                 <w:rFonts w:ascii="Calibri" w:eastAsia="Times New Roman" w:hAnsi="Calibri" w:cs="Times New Roman"/>
                 <w:color w:val="000000"/>
-                <w:sz w:val="20"/>
                 <w:szCs w:val="20"/>
                 <w:lang w:val="fr-FR" w:eastAsia="zh-CN"/>
               </w:rPr>
@@ -6049,7 +7317,6 @@
               <w:rPr>
                 <w:rFonts w:ascii="Calibri" w:eastAsia="Times New Roman" w:hAnsi="Calibri" w:cs="Times New Roman"/>
                 <w:color w:val="000000"/>
-                <w:sz w:val="20"/>
                 <w:szCs w:val="20"/>
                 <w:lang w:val="fr-FR" w:eastAsia="zh-CN"/>
               </w:rPr>
@@ -6084,7 +7351,6 @@
               <w:rPr>
                 <w:rFonts w:ascii="Calibri" w:eastAsia="Times New Roman" w:hAnsi="Calibri" w:cs="Times New Roman"/>
                 <w:color w:val="000000"/>
-                <w:sz w:val="20"/>
                 <w:szCs w:val="20"/>
                 <w:lang w:val="fr-FR" w:eastAsia="zh-CN"/>
               </w:rPr>
@@ -6093,7 +7359,6 @@
               <w:rPr>
                 <w:rFonts w:ascii="Calibri" w:eastAsia="Times New Roman" w:hAnsi="Calibri" w:cs="Times New Roman"/>
                 <w:color w:val="000000"/>
-                <w:sz w:val="20"/>
                 <w:szCs w:val="20"/>
                 <w:lang w:val="fr-FR" w:eastAsia="zh-CN"/>
               </w:rPr>
@@ -6121,7 +7386,6 @@
               <w:rPr>
                 <w:rFonts w:ascii="Calibri" w:eastAsia="Times New Roman" w:hAnsi="Calibri" w:cs="Times New Roman"/>
                 <w:color w:val="000000"/>
-                <w:sz w:val="20"/>
                 <w:szCs w:val="20"/>
                 <w:lang w:val="fr-FR" w:eastAsia="zh-CN"/>
               </w:rPr>
@@ -6130,7 +7394,6 @@
               <w:rPr>
                 <w:rFonts w:ascii="Calibri" w:eastAsia="Times New Roman" w:hAnsi="Calibri" w:cs="Times New Roman"/>
                 <w:color w:val="000000"/>
-                <w:sz w:val="20"/>
                 <w:szCs w:val="20"/>
                 <w:lang w:val="fr-FR" w:eastAsia="zh-CN"/>
               </w:rPr>
@@ -6165,7 +7428,6 @@
               <w:rPr>
                 <w:rFonts w:ascii="Calibri" w:eastAsia="Times New Roman" w:hAnsi="Calibri" w:cs="Times New Roman"/>
                 <w:color w:val="000000"/>
-                <w:sz w:val="20"/>
                 <w:szCs w:val="20"/>
                 <w:lang w:val="fr-FR" w:eastAsia="zh-CN"/>
               </w:rPr>
@@ -6174,7 +7436,6 @@
               <w:rPr>
                 <w:rFonts w:ascii="Calibri" w:eastAsia="Times New Roman" w:hAnsi="Calibri" w:cs="Times New Roman"/>
                 <w:color w:val="000000"/>
-                <w:sz w:val="20"/>
                 <w:szCs w:val="20"/>
                 <w:lang w:val="fr-FR" w:eastAsia="zh-CN"/>
               </w:rPr>
@@ -6202,7 +7463,6 @@
               <w:rPr>
                 <w:rFonts w:ascii="Calibri" w:eastAsia="Times New Roman" w:hAnsi="Calibri" w:cs="Times New Roman"/>
                 <w:color w:val="000000"/>
-                <w:sz w:val="20"/>
                 <w:szCs w:val="20"/>
                 <w:lang w:val="fr-FR" w:eastAsia="zh-CN"/>
               </w:rPr>
@@ -6211,7 +7471,6 @@
               <w:rPr>
                 <w:rFonts w:ascii="Calibri" w:eastAsia="Times New Roman" w:hAnsi="Calibri" w:cs="Times New Roman"/>
                 <w:color w:val="000000"/>
-                <w:sz w:val="20"/>
                 <w:szCs w:val="20"/>
                 <w:lang w:val="fr-FR" w:eastAsia="zh-CN"/>
               </w:rPr>
@@ -6246,7 +7505,6 @@
               <w:rPr>
                 <w:rFonts w:ascii="Calibri" w:eastAsia="Times New Roman" w:hAnsi="Calibri" w:cs="Times New Roman"/>
                 <w:color w:val="000000"/>
-                <w:sz w:val="20"/>
                 <w:szCs w:val="20"/>
                 <w:lang w:val="fr-FR" w:eastAsia="zh-CN"/>
               </w:rPr>
@@ -6255,7 +7513,6 @@
               <w:rPr>
                 <w:rFonts w:ascii="Calibri" w:eastAsia="Times New Roman" w:hAnsi="Calibri" w:cs="Times New Roman"/>
                 <w:color w:val="000000"/>
-                <w:sz w:val="20"/>
                 <w:szCs w:val="20"/>
                 <w:lang w:val="fr-FR" w:eastAsia="zh-CN"/>
               </w:rPr>
@@ -6283,7 +7540,6 @@
               <w:rPr>
                 <w:rFonts w:ascii="Calibri" w:eastAsia="Times New Roman" w:hAnsi="Calibri" w:cs="Times New Roman"/>
                 <w:color w:val="000000"/>
-                <w:sz w:val="20"/>
                 <w:szCs w:val="20"/>
                 <w:lang w:val="fr-FR" w:eastAsia="zh-CN"/>
               </w:rPr>
@@ -6292,7 +7548,6 @@
               <w:rPr>
                 <w:rFonts w:ascii="Calibri" w:eastAsia="Times New Roman" w:hAnsi="Calibri" w:cs="Times New Roman"/>
                 <w:color w:val="000000"/>
-                <w:sz w:val="20"/>
                 <w:szCs w:val="20"/>
                 <w:lang w:val="fr-FR" w:eastAsia="zh-CN"/>
               </w:rPr>
@@ -6327,7 +7582,6 @@
               <w:rPr>
                 <w:rFonts w:ascii="Calibri" w:eastAsia="Times New Roman" w:hAnsi="Calibri" w:cs="Times New Roman"/>
                 <w:color w:val="000000"/>
-                <w:sz w:val="20"/>
                 <w:szCs w:val="20"/>
                 <w:lang w:val="fr-FR" w:eastAsia="zh-CN"/>
               </w:rPr>
@@ -6336,7 +7590,6 @@
               <w:rPr>
                 <w:rFonts w:ascii="Calibri" w:eastAsia="Times New Roman" w:hAnsi="Calibri" w:cs="Times New Roman"/>
                 <w:color w:val="000000"/>
-                <w:sz w:val="20"/>
                 <w:szCs w:val="20"/>
                 <w:lang w:val="fr-FR" w:eastAsia="zh-CN"/>
               </w:rPr>
@@ -6364,7 +7617,6 @@
               <w:rPr>
                 <w:rFonts w:ascii="Calibri" w:eastAsia="Times New Roman" w:hAnsi="Calibri" w:cs="Times New Roman"/>
                 <w:color w:val="000000"/>
-                <w:sz w:val="20"/>
                 <w:szCs w:val="20"/>
                 <w:lang w:val="fr-FR" w:eastAsia="zh-CN"/>
               </w:rPr>
@@ -6373,7 +7625,6 @@
               <w:rPr>
                 <w:rFonts w:ascii="Calibri" w:eastAsia="Times New Roman" w:hAnsi="Calibri" w:cs="Times New Roman"/>
                 <w:color w:val="000000"/>
-                <w:sz w:val="20"/>
                 <w:szCs w:val="20"/>
                 <w:lang w:val="fr-FR" w:eastAsia="zh-CN"/>
               </w:rPr>
@@ -6408,7 +7659,6 @@
               <w:rPr>
                 <w:rFonts w:ascii="Calibri" w:eastAsia="Times New Roman" w:hAnsi="Calibri" w:cs="Times New Roman"/>
                 <w:color w:val="000000"/>
-                <w:sz w:val="20"/>
                 <w:szCs w:val="20"/>
                 <w:lang w:val="fr-FR" w:eastAsia="zh-CN"/>
               </w:rPr>
@@ -6417,7 +7667,6 @@
               <w:rPr>
                 <w:rFonts w:ascii="Calibri" w:eastAsia="Times New Roman" w:hAnsi="Calibri" w:cs="Times New Roman"/>
                 <w:color w:val="000000"/>
-                <w:sz w:val="20"/>
                 <w:szCs w:val="20"/>
                 <w:lang w:val="fr-FR" w:eastAsia="zh-CN"/>
               </w:rPr>
@@ -6445,7 +7694,6 @@
               <w:rPr>
                 <w:rFonts w:ascii="Calibri" w:eastAsia="Times New Roman" w:hAnsi="Calibri" w:cs="Times New Roman"/>
                 <w:color w:val="000000"/>
-                <w:sz w:val="20"/>
                 <w:szCs w:val="20"/>
                 <w:lang w:val="fr-FR" w:eastAsia="zh-CN"/>
               </w:rPr>
@@ -6454,7 +7702,6 @@
               <w:rPr>
                 <w:rFonts w:ascii="Calibri" w:eastAsia="Times New Roman" w:hAnsi="Calibri" w:cs="Times New Roman"/>
                 <w:color w:val="000000"/>
-                <w:sz w:val="20"/>
                 <w:szCs w:val="20"/>
                 <w:lang w:val="fr-FR" w:eastAsia="zh-CN"/>
               </w:rPr>
@@ -6489,7 +7736,6 @@
               <w:rPr>
                 <w:rFonts w:ascii="Calibri" w:eastAsia="Times New Roman" w:hAnsi="Calibri" w:cs="Times New Roman"/>
                 <w:color w:val="000000"/>
-                <w:sz w:val="20"/>
                 <w:szCs w:val="20"/>
                 <w:lang w:val="fr-FR" w:eastAsia="zh-CN"/>
               </w:rPr>
@@ -6498,7 +7744,6 @@
               <w:rPr>
                 <w:rFonts w:ascii="Calibri" w:eastAsia="Times New Roman" w:hAnsi="Calibri" w:cs="Times New Roman"/>
                 <w:color w:val="000000"/>
-                <w:sz w:val="20"/>
                 <w:szCs w:val="20"/>
                 <w:lang w:val="fr-FR" w:eastAsia="zh-CN"/>
               </w:rPr>
@@ -6526,7 +7771,6 @@
               <w:rPr>
                 <w:rFonts w:ascii="Calibri" w:eastAsia="Times New Roman" w:hAnsi="Calibri" w:cs="Times New Roman"/>
                 <w:color w:val="000000"/>
-                <w:sz w:val="20"/>
                 <w:szCs w:val="20"/>
                 <w:lang w:val="fr-FR" w:eastAsia="zh-CN"/>
               </w:rPr>
@@ -6535,7 +7779,6 @@
               <w:rPr>
                 <w:rFonts w:ascii="Calibri" w:eastAsia="Times New Roman" w:hAnsi="Calibri" w:cs="Times New Roman"/>
                 <w:color w:val="000000"/>
-                <w:sz w:val="20"/>
                 <w:szCs w:val="20"/>
                 <w:lang w:val="fr-FR" w:eastAsia="zh-CN"/>
               </w:rPr>
@@ -6570,7 +7813,6 @@
               <w:rPr>
                 <w:rFonts w:ascii="Calibri" w:eastAsia="Times New Roman" w:hAnsi="Calibri" w:cs="Times New Roman"/>
                 <w:color w:val="000000"/>
-                <w:sz w:val="20"/>
                 <w:szCs w:val="20"/>
                 <w:lang w:val="fr-FR" w:eastAsia="zh-CN"/>
               </w:rPr>
@@ -6579,7 +7821,6 @@
               <w:rPr>
                 <w:rFonts w:ascii="Calibri" w:eastAsia="Times New Roman" w:hAnsi="Calibri" w:cs="Times New Roman"/>
                 <w:color w:val="000000"/>
-                <w:sz w:val="20"/>
                 <w:szCs w:val="20"/>
                 <w:lang w:val="fr-FR" w:eastAsia="zh-CN"/>
               </w:rPr>
@@ -6607,7 +7848,6 @@
               <w:rPr>
                 <w:rFonts w:ascii="Calibri" w:eastAsia="Times New Roman" w:hAnsi="Calibri" w:cs="Times New Roman"/>
                 <w:color w:val="000000"/>
-                <w:sz w:val="20"/>
                 <w:szCs w:val="20"/>
                 <w:lang w:val="fr-FR" w:eastAsia="zh-CN"/>
               </w:rPr>
@@ -6616,7 +7856,6 @@
               <w:rPr>
                 <w:rFonts w:ascii="Calibri" w:eastAsia="Times New Roman" w:hAnsi="Calibri" w:cs="Times New Roman"/>
                 <w:color w:val="000000"/>
-                <w:sz w:val="20"/>
                 <w:szCs w:val="20"/>
                 <w:lang w:val="fr-FR" w:eastAsia="zh-CN"/>
               </w:rPr>
@@ -6651,7 +7890,6 @@
               <w:rPr>
                 <w:rFonts w:ascii="Calibri" w:eastAsia="Times New Roman" w:hAnsi="Calibri" w:cs="Times New Roman"/>
                 <w:color w:val="000000"/>
-                <w:sz w:val="20"/>
                 <w:szCs w:val="20"/>
                 <w:lang w:val="fr-FR" w:eastAsia="zh-CN"/>
               </w:rPr>
@@ -6660,7 +7898,6 @@
               <w:rPr>
                 <w:rFonts w:ascii="Calibri" w:eastAsia="Times New Roman" w:hAnsi="Calibri" w:cs="Times New Roman"/>
                 <w:color w:val="000000"/>
-                <w:sz w:val="20"/>
                 <w:szCs w:val="20"/>
                 <w:lang w:val="fr-FR" w:eastAsia="zh-CN"/>
               </w:rPr>
@@ -6688,7 +7925,6 @@
               <w:rPr>
                 <w:rFonts w:ascii="Calibri" w:eastAsia="Times New Roman" w:hAnsi="Calibri" w:cs="Times New Roman"/>
                 <w:color w:val="000000"/>
-                <w:sz w:val="20"/>
                 <w:szCs w:val="20"/>
                 <w:lang w:val="fr-FR" w:eastAsia="zh-CN"/>
               </w:rPr>
@@ -6697,7 +7933,6 @@
               <w:rPr>
                 <w:rFonts w:ascii="Calibri" w:eastAsia="Times New Roman" w:hAnsi="Calibri" w:cs="Times New Roman"/>
                 <w:color w:val="000000"/>
-                <w:sz w:val="20"/>
                 <w:szCs w:val="20"/>
                 <w:lang w:val="fr-FR" w:eastAsia="zh-CN"/>
               </w:rPr>
@@ -6732,7 +7967,6 @@
               <w:rPr>
                 <w:rFonts w:ascii="Calibri" w:eastAsia="Times New Roman" w:hAnsi="Calibri" w:cs="Times New Roman"/>
                 <w:color w:val="000000"/>
-                <w:sz w:val="20"/>
                 <w:szCs w:val="20"/>
                 <w:lang w:val="fr-FR" w:eastAsia="zh-CN"/>
               </w:rPr>
@@ -6741,7 +7975,6 @@
               <w:rPr>
                 <w:rFonts w:ascii="Calibri" w:eastAsia="Times New Roman" w:hAnsi="Calibri" w:cs="Times New Roman"/>
                 <w:color w:val="000000"/>
-                <w:sz w:val="20"/>
                 <w:szCs w:val="20"/>
                 <w:lang w:val="fr-FR" w:eastAsia="zh-CN"/>
               </w:rPr>
@@ -6769,7 +8002,6 @@
               <w:rPr>
                 <w:rFonts w:ascii="Calibri" w:eastAsia="Times New Roman" w:hAnsi="Calibri" w:cs="Times New Roman"/>
                 <w:color w:val="000000"/>
-                <w:sz w:val="20"/>
                 <w:szCs w:val="20"/>
                 <w:lang w:val="fr-FR" w:eastAsia="zh-CN"/>
               </w:rPr>
@@ -6778,7 +8010,6 @@
               <w:rPr>
                 <w:rFonts w:ascii="Calibri" w:eastAsia="Times New Roman" w:hAnsi="Calibri" w:cs="Times New Roman"/>
                 <w:color w:val="000000"/>
-                <w:sz w:val="20"/>
                 <w:szCs w:val="20"/>
                 <w:lang w:val="fr-FR" w:eastAsia="zh-CN"/>
               </w:rPr>
@@ -6813,7 +8044,6 @@
               <w:rPr>
                 <w:rFonts w:ascii="Calibri" w:eastAsia="Times New Roman" w:hAnsi="Calibri" w:cs="Times New Roman"/>
                 <w:color w:val="000000"/>
-                <w:sz w:val="20"/>
                 <w:szCs w:val="20"/>
                 <w:lang w:val="fr-FR" w:eastAsia="zh-CN"/>
               </w:rPr>
@@ -6822,7 +8052,6 @@
               <w:rPr>
                 <w:rFonts w:ascii="Calibri" w:eastAsia="Times New Roman" w:hAnsi="Calibri" w:cs="Times New Roman"/>
                 <w:color w:val="000000"/>
-                <w:sz w:val="20"/>
                 <w:szCs w:val="20"/>
                 <w:lang w:val="fr-FR" w:eastAsia="zh-CN"/>
               </w:rPr>
@@ -6850,7 +8079,6 @@
               <w:rPr>
                 <w:rFonts w:ascii="Calibri" w:eastAsia="Times New Roman" w:hAnsi="Calibri" w:cs="Times New Roman"/>
                 <w:color w:val="000000"/>
-                <w:sz w:val="20"/>
                 <w:szCs w:val="20"/>
                 <w:lang w:val="fr-FR" w:eastAsia="zh-CN"/>
               </w:rPr>
@@ -6859,7 +8087,6 @@
               <w:rPr>
                 <w:rFonts w:ascii="Calibri" w:eastAsia="Times New Roman" w:hAnsi="Calibri" w:cs="Times New Roman"/>
                 <w:color w:val="000000"/>
-                <w:sz w:val="20"/>
                 <w:szCs w:val="20"/>
                 <w:lang w:val="fr-FR" w:eastAsia="zh-CN"/>
               </w:rPr>
@@ -6896,7 +8123,6 @@
                 <w:b/>
                 <w:bCs/>
                 <w:color w:val="000000"/>
-                <w:sz w:val="20"/>
                 <w:szCs w:val="20"/>
                 <w:lang w:val="fr-FR" w:eastAsia="zh-CN"/>
               </w:rPr>
@@ -6907,7 +8133,6 @@
                 <w:b/>
                 <w:bCs/>
                 <w:color w:val="000000"/>
-                <w:sz w:val="20"/>
                 <w:szCs w:val="20"/>
                 <w:lang w:val="fr-FR" w:eastAsia="zh-CN"/>
               </w:rPr>
@@ -6942,7 +8167,6 @@
               <w:rPr>
                 <w:rFonts w:ascii="Calibri" w:eastAsia="Times New Roman" w:hAnsi="Calibri" w:cs="Times New Roman"/>
                 <w:color w:val="000000"/>
-                <w:sz w:val="20"/>
                 <w:szCs w:val="20"/>
                 <w:lang w:val="fr-FR" w:eastAsia="zh-CN"/>
               </w:rPr>
@@ -6951,19 +8175,33 @@
               <w:rPr>
                 <w:rFonts w:ascii="Calibri" w:eastAsia="Times New Roman" w:hAnsi="Calibri" w:cs="Times New Roman"/>
                 <w:color w:val="000000"/>
-                <w:sz w:val="20"/>
-                <w:szCs w:val="20"/>
-                <w:lang w:val="fr-FR" w:eastAsia="zh-CN"/>
-              </w:rPr>
-              <w:lastRenderedPageBreak/>
+                <w:szCs w:val="20"/>
+                <w:lang w:val="fr-FR" w:eastAsia="zh-CN"/>
+              </w:rPr>
               <w:t xml:space="preserve">Ce logiciel est très solide et permet de bien gérer d'un point de vue administrateur. Mais il ne permet pas à l'utilisateur de prendre conscience du temps qu'il passe sur telle ou telle application. L'idéal serait qu'il sorte des statistiques d'utilisations </w:t>
+            </w:r>
+            <w:r>
+              <w:rPr>
+                <w:rFonts w:ascii="Calibri" w:eastAsia="Times New Roman" w:hAnsi="Calibri" w:cs="Times New Roman"/>
+                <w:color w:val="000000"/>
+                <w:szCs w:val="20"/>
+                <w:lang w:val="fr-FR" w:eastAsia="zh-CN"/>
+              </w:rPr>
+              <w:t>et qu’il permette des alertes sans créer de blocage</w:t>
             </w:r>
           </w:p>
         </w:tc>
       </w:tr>
     </w:tbl>
     <w:p/>
-    <w:p/>
+    <w:p>
+      <w:pPr>
+        <w:jc w:val="left"/>
+      </w:pPr>
+      <w:r>
+        <w:br w:type="page"/>
+      </w:r>
+    </w:p>
     <w:tbl>
       <w:tblPr>
         <w:tblW w:w="7900" w:type="dxa"/>
@@ -6976,7 +8214,7 @@
       </w:tblPr>
       <w:tblGrid>
         <w:gridCol w:w="4552"/>
-        <w:gridCol w:w="3348"/>
+        <w:gridCol w:w="3352"/>
       </w:tblGrid>
       <w:tr>
         <w:trPr>
@@ -7022,6 +8260,7 @@
                 <w:szCs w:val="24"/>
                 <w:lang w:val="fr-FR" w:eastAsia="zh-CN"/>
               </w:rPr>
+              <w:lastRenderedPageBreak/>
               <w:t>Rescue time</w:t>
             </w:r>
           </w:p>
@@ -7056,7 +8295,6 @@
                 <w:b/>
                 <w:bCs/>
                 <w:color w:val="000000"/>
-                <w:sz w:val="20"/>
                 <w:szCs w:val="20"/>
                 <w:lang w:val="fr-FR" w:eastAsia="zh-CN"/>
               </w:rPr>
@@ -7067,11 +8305,10 @@
                 <w:b/>
                 <w:bCs/>
                 <w:color w:val="000000"/>
-                <w:sz w:val="20"/>
-                <w:szCs w:val="20"/>
-                <w:lang w:val="fr-FR" w:eastAsia="zh-CN"/>
-              </w:rPr>
-              <w:t>Fonctionnement</w:t>
+                <w:szCs w:val="20"/>
+                <w:lang w:val="fr-FR" w:eastAsia="zh-CN"/>
+              </w:rPr>
+              <w:t>Utilisation</w:t>
             </w:r>
           </w:p>
         </w:tc>
@@ -7102,7 +8339,6 @@
               <w:rPr>
                 <w:rFonts w:ascii="Calibri" w:eastAsia="Times New Roman" w:hAnsi="Calibri" w:cs="Times New Roman"/>
                 <w:color w:val="000000"/>
-                <w:sz w:val="20"/>
                 <w:szCs w:val="20"/>
                 <w:lang w:val="fr-FR" w:eastAsia="zh-CN"/>
               </w:rPr>
@@ -7111,7 +8347,6 @@
               <w:rPr>
                 <w:rFonts w:ascii="Calibri" w:eastAsia="Times New Roman" w:hAnsi="Calibri" w:cs="Times New Roman"/>
                 <w:color w:val="000000"/>
-                <w:sz w:val="20"/>
                 <w:szCs w:val="20"/>
                 <w:lang w:val="fr-FR" w:eastAsia="zh-CN"/>
               </w:rPr>
@@ -7148,7 +8383,6 @@
                 <w:b/>
                 <w:bCs/>
                 <w:color w:val="000000"/>
-                <w:sz w:val="20"/>
                 <w:szCs w:val="20"/>
                 <w:lang w:val="fr-FR" w:eastAsia="zh-CN"/>
               </w:rPr>
@@ -7159,7 +8393,6 @@
                 <w:b/>
                 <w:bCs/>
                 <w:color w:val="000000"/>
-                <w:sz w:val="20"/>
                 <w:szCs w:val="20"/>
                 <w:lang w:val="fr-FR" w:eastAsia="zh-CN"/>
               </w:rPr>
@@ -7190,7 +8423,6 @@
                 <w:b/>
                 <w:bCs/>
                 <w:color w:val="000000"/>
-                <w:sz w:val="20"/>
                 <w:szCs w:val="20"/>
                 <w:lang w:val="fr-FR" w:eastAsia="zh-CN"/>
               </w:rPr>
@@ -7201,7 +8433,6 @@
                 <w:b/>
                 <w:bCs/>
                 <w:color w:val="000000"/>
-                <w:sz w:val="20"/>
                 <w:szCs w:val="20"/>
                 <w:lang w:val="fr-FR" w:eastAsia="zh-CN"/>
               </w:rPr>
@@ -7236,7 +8467,6 @@
               <w:rPr>
                 <w:rFonts w:ascii="Calibri" w:eastAsia="Times New Roman" w:hAnsi="Calibri" w:cs="Times New Roman"/>
                 <w:color w:val="000000"/>
-                <w:sz w:val="20"/>
                 <w:szCs w:val="20"/>
                 <w:lang w:val="fr-FR" w:eastAsia="zh-CN"/>
               </w:rPr>
@@ -7245,7 +8475,6 @@
               <w:rPr>
                 <w:rFonts w:ascii="Calibri" w:eastAsia="Times New Roman" w:hAnsi="Calibri" w:cs="Times New Roman"/>
                 <w:color w:val="000000"/>
-                <w:sz w:val="20"/>
                 <w:szCs w:val="20"/>
                 <w:lang w:val="fr-FR" w:eastAsia="zh-CN"/>
               </w:rPr>
@@ -7273,7 +8502,6 @@
               <w:rPr>
                 <w:rFonts w:ascii="Calibri" w:eastAsia="Times New Roman" w:hAnsi="Calibri" w:cs="Times New Roman"/>
                 <w:color w:val="000000"/>
-                <w:sz w:val="20"/>
                 <w:szCs w:val="20"/>
                 <w:lang w:val="fr-FR" w:eastAsia="zh-CN"/>
               </w:rPr>
@@ -7282,7 +8510,6 @@
               <w:rPr>
                 <w:rFonts w:ascii="Calibri" w:eastAsia="Times New Roman" w:hAnsi="Calibri" w:cs="Times New Roman"/>
                 <w:color w:val="000000"/>
-                <w:sz w:val="20"/>
                 <w:szCs w:val="20"/>
                 <w:lang w:val="fr-FR" w:eastAsia="zh-CN"/>
               </w:rPr>
@@ -7317,7 +8544,6 @@
               <w:rPr>
                 <w:rFonts w:ascii="Calibri" w:eastAsia="Times New Roman" w:hAnsi="Calibri" w:cs="Times New Roman"/>
                 <w:color w:val="000000"/>
-                <w:sz w:val="20"/>
                 <w:szCs w:val="20"/>
                 <w:lang w:val="fr-FR" w:eastAsia="zh-CN"/>
               </w:rPr>
@@ -7326,7 +8552,6 @@
               <w:rPr>
                 <w:rFonts w:ascii="Calibri" w:eastAsia="Times New Roman" w:hAnsi="Calibri" w:cs="Times New Roman"/>
                 <w:color w:val="000000"/>
-                <w:sz w:val="20"/>
                 <w:szCs w:val="20"/>
                 <w:lang w:val="fr-FR" w:eastAsia="zh-CN"/>
               </w:rPr>
@@ -7354,7 +8579,6 @@
               <w:rPr>
                 <w:rFonts w:ascii="Calibri" w:eastAsia="Times New Roman" w:hAnsi="Calibri" w:cs="Times New Roman"/>
                 <w:color w:val="000000"/>
-                <w:sz w:val="20"/>
                 <w:szCs w:val="20"/>
                 <w:lang w:val="fr-FR" w:eastAsia="zh-CN"/>
               </w:rPr>
@@ -7363,7 +8587,6 @@
               <w:rPr>
                 <w:rFonts w:ascii="Calibri" w:eastAsia="Times New Roman" w:hAnsi="Calibri" w:cs="Times New Roman"/>
                 <w:color w:val="000000"/>
-                <w:sz w:val="20"/>
                 <w:szCs w:val="20"/>
                 <w:lang w:val="fr-FR" w:eastAsia="zh-CN"/>
               </w:rPr>
@@ -7398,7 +8621,6 @@
               <w:rPr>
                 <w:rFonts w:ascii="Calibri" w:eastAsia="Times New Roman" w:hAnsi="Calibri" w:cs="Times New Roman"/>
                 <w:color w:val="000000"/>
-                <w:sz w:val="20"/>
                 <w:szCs w:val="20"/>
                 <w:lang w:val="fr-FR" w:eastAsia="zh-CN"/>
               </w:rPr>
@@ -7407,7 +8629,6 @@
               <w:rPr>
                 <w:rFonts w:ascii="Calibri" w:eastAsia="Times New Roman" w:hAnsi="Calibri" w:cs="Times New Roman"/>
                 <w:color w:val="000000"/>
-                <w:sz w:val="20"/>
                 <w:szCs w:val="20"/>
                 <w:lang w:val="fr-FR" w:eastAsia="zh-CN"/>
               </w:rPr>
@@ -7435,7 +8656,6 @@
               <w:rPr>
                 <w:rFonts w:ascii="Calibri" w:eastAsia="Times New Roman" w:hAnsi="Calibri" w:cs="Times New Roman"/>
                 <w:color w:val="000000"/>
-                <w:sz w:val="20"/>
                 <w:szCs w:val="20"/>
                 <w:lang w:val="fr-FR" w:eastAsia="zh-CN"/>
               </w:rPr>
@@ -7444,11 +8664,19 @@
               <w:rPr>
                 <w:rFonts w:ascii="Calibri" w:eastAsia="Times New Roman" w:hAnsi="Calibri" w:cs="Times New Roman"/>
                 <w:color w:val="000000"/>
-                <w:sz w:val="20"/>
                 <w:szCs w:val="20"/>
                 <w:lang w:val="fr-FR" w:eastAsia="zh-CN"/>
               </w:rPr>
               <w:t>Fonctionne sur Mac os, Linux, Windows et Android</w:t>
+            </w:r>
+            <w:r>
+              <w:rPr>
+                <w:rFonts w:ascii="Calibri" w:eastAsia="Times New Roman" w:hAnsi="Calibri" w:cs="Times New Roman"/>
+                <w:color w:val="000000"/>
+                <w:szCs w:val="20"/>
+                <w:lang w:val="fr-FR" w:eastAsia="zh-CN"/>
+              </w:rPr>
+              <w:t>. Une version iOS est en cours de développement</w:t>
             </w:r>
           </w:p>
         </w:tc>
@@ -7479,7 +8707,6 @@
               <w:rPr>
                 <w:rFonts w:ascii="Calibri" w:eastAsia="Times New Roman" w:hAnsi="Calibri" w:cs="Times New Roman"/>
                 <w:color w:val="000000"/>
-                <w:sz w:val="20"/>
                 <w:szCs w:val="20"/>
                 <w:lang w:val="fr-FR" w:eastAsia="zh-CN"/>
               </w:rPr>
@@ -7488,7 +8715,6 @@
               <w:rPr>
                 <w:rFonts w:ascii="Calibri" w:eastAsia="Times New Roman" w:hAnsi="Calibri" w:cs="Times New Roman"/>
                 <w:color w:val="000000"/>
-                <w:sz w:val="20"/>
                 <w:szCs w:val="20"/>
                 <w:lang w:val="fr-FR" w:eastAsia="zh-CN"/>
               </w:rPr>
@@ -7516,7 +8742,6 @@
               <w:rPr>
                 <w:rFonts w:ascii="Calibri" w:eastAsia="Times New Roman" w:hAnsi="Calibri" w:cs="Times New Roman"/>
                 <w:color w:val="000000"/>
-                <w:sz w:val="20"/>
                 <w:szCs w:val="20"/>
                 <w:lang w:val="fr-FR" w:eastAsia="zh-CN"/>
               </w:rPr>
@@ -7525,7 +8750,6 @@
               <w:rPr>
                 <w:rFonts w:ascii="Calibri" w:eastAsia="Times New Roman" w:hAnsi="Calibri" w:cs="Times New Roman"/>
                 <w:color w:val="000000"/>
-                <w:sz w:val="20"/>
                 <w:szCs w:val="20"/>
                 <w:lang w:val="fr-FR" w:eastAsia="zh-CN"/>
               </w:rPr>
@@ -7560,7 +8784,6 @@
               <w:rPr>
                 <w:rFonts w:ascii="Calibri" w:eastAsia="Times New Roman" w:hAnsi="Calibri" w:cs="Times New Roman"/>
                 <w:color w:val="000000"/>
-                <w:sz w:val="20"/>
                 <w:szCs w:val="20"/>
                 <w:lang w:val="fr-FR" w:eastAsia="zh-CN"/>
               </w:rPr>
@@ -7569,7 +8792,6 @@
               <w:rPr>
                 <w:rFonts w:ascii="Calibri" w:eastAsia="Times New Roman" w:hAnsi="Calibri" w:cs="Times New Roman"/>
                 <w:color w:val="000000"/>
-                <w:sz w:val="20"/>
                 <w:szCs w:val="20"/>
                 <w:lang w:val="fr-FR" w:eastAsia="zh-CN"/>
               </w:rPr>
@@ -7597,7 +8819,6 @@
               <w:rPr>
                 <w:rFonts w:ascii="Calibri" w:eastAsia="Times New Roman" w:hAnsi="Calibri" w:cs="Times New Roman"/>
                 <w:color w:val="000000"/>
-                <w:sz w:val="20"/>
                 <w:szCs w:val="20"/>
                 <w:lang w:val="fr-FR" w:eastAsia="zh-CN"/>
               </w:rPr>
@@ -7606,7 +8827,6 @@
               <w:rPr>
                 <w:rFonts w:ascii="Calibri" w:eastAsia="Times New Roman" w:hAnsi="Calibri" w:cs="Times New Roman"/>
                 <w:color w:val="000000"/>
-                <w:sz w:val="20"/>
                 <w:szCs w:val="20"/>
                 <w:lang w:val="fr-FR" w:eastAsia="zh-CN"/>
               </w:rPr>
@@ -7641,7 +8861,6 @@
               <w:rPr>
                 <w:rFonts w:ascii="Calibri" w:eastAsia="Times New Roman" w:hAnsi="Calibri" w:cs="Times New Roman"/>
                 <w:color w:val="000000"/>
-                <w:sz w:val="20"/>
                 <w:szCs w:val="20"/>
                 <w:lang w:val="fr-FR" w:eastAsia="zh-CN"/>
               </w:rPr>
@@ -7650,7 +8869,6 @@
               <w:rPr>
                 <w:rFonts w:ascii="Calibri" w:eastAsia="Times New Roman" w:hAnsi="Calibri" w:cs="Times New Roman"/>
                 <w:color w:val="000000"/>
-                <w:sz w:val="20"/>
                 <w:szCs w:val="20"/>
                 <w:lang w:val="fr-FR" w:eastAsia="zh-CN"/>
               </w:rPr>
@@ -7678,7 +8896,6 @@
               <w:rPr>
                 <w:rFonts w:ascii="Calibri" w:eastAsia="Times New Roman" w:hAnsi="Calibri" w:cs="Times New Roman"/>
                 <w:color w:val="000000"/>
-                <w:sz w:val="20"/>
                 <w:szCs w:val="20"/>
                 <w:lang w:val="fr-FR" w:eastAsia="zh-CN"/>
               </w:rPr>
@@ -7687,7 +8904,6 @@
               <w:rPr>
                 <w:rFonts w:ascii="Calibri" w:eastAsia="Times New Roman" w:hAnsi="Calibri" w:cs="Times New Roman"/>
                 <w:color w:val="000000"/>
-                <w:sz w:val="20"/>
                 <w:szCs w:val="20"/>
                 <w:lang w:val="fr-FR" w:eastAsia="zh-CN"/>
               </w:rPr>
@@ -7722,7 +8938,6 @@
               <w:rPr>
                 <w:rFonts w:ascii="Calibri" w:eastAsia="Times New Roman" w:hAnsi="Calibri" w:cs="Times New Roman"/>
                 <w:color w:val="000000"/>
-                <w:sz w:val="20"/>
                 <w:szCs w:val="20"/>
                 <w:lang w:val="fr-FR" w:eastAsia="zh-CN"/>
               </w:rPr>
@@ -7731,7 +8946,6 @@
               <w:rPr>
                 <w:rFonts w:ascii="Calibri" w:eastAsia="Times New Roman" w:hAnsi="Calibri" w:cs="Times New Roman"/>
                 <w:color w:val="000000"/>
-                <w:sz w:val="20"/>
                 <w:szCs w:val="20"/>
                 <w:lang w:val="fr-FR" w:eastAsia="zh-CN"/>
               </w:rPr>
@@ -7759,7 +8973,6 @@
               <w:rPr>
                 <w:rFonts w:ascii="Calibri" w:eastAsia="Times New Roman" w:hAnsi="Calibri" w:cs="Times New Roman"/>
                 <w:color w:val="000000"/>
-                <w:sz w:val="20"/>
                 <w:szCs w:val="20"/>
                 <w:lang w:val="fr-FR" w:eastAsia="zh-CN"/>
               </w:rPr>
@@ -7768,7 +8981,6 @@
               <w:rPr>
                 <w:rFonts w:ascii="Calibri" w:eastAsia="Times New Roman" w:hAnsi="Calibri" w:cs="Times New Roman"/>
                 <w:color w:val="000000"/>
-                <w:sz w:val="20"/>
                 <w:szCs w:val="20"/>
                 <w:lang w:val="fr-FR" w:eastAsia="zh-CN"/>
               </w:rPr>
@@ -7803,7 +9015,6 @@
               <w:rPr>
                 <w:rFonts w:ascii="Calibri" w:eastAsia="Times New Roman" w:hAnsi="Calibri" w:cs="Times New Roman"/>
                 <w:color w:val="000000"/>
-                <w:sz w:val="20"/>
                 <w:szCs w:val="20"/>
                 <w:lang w:val="fr-FR" w:eastAsia="zh-CN"/>
               </w:rPr>
@@ -7812,7 +9023,6 @@
               <w:rPr>
                 <w:rFonts w:ascii="Calibri" w:eastAsia="Times New Roman" w:hAnsi="Calibri" w:cs="Times New Roman"/>
                 <w:color w:val="000000"/>
-                <w:sz w:val="20"/>
                 <w:szCs w:val="20"/>
                 <w:lang w:val="fr-FR" w:eastAsia="zh-CN"/>
               </w:rPr>
@@ -7840,7 +9050,6 @@
               <w:rPr>
                 <w:rFonts w:ascii="Calibri" w:eastAsia="Times New Roman" w:hAnsi="Calibri" w:cs="Times New Roman"/>
                 <w:color w:val="000000"/>
-                <w:sz w:val="20"/>
                 <w:szCs w:val="20"/>
                 <w:lang w:val="fr-FR" w:eastAsia="zh-CN"/>
               </w:rPr>
@@ -7849,7 +9058,6 @@
               <w:rPr>
                 <w:rFonts w:ascii="Calibri" w:eastAsia="Times New Roman" w:hAnsi="Calibri" w:cs="Times New Roman"/>
                 <w:color w:val="000000"/>
-                <w:sz w:val="20"/>
                 <w:szCs w:val="20"/>
                 <w:lang w:val="fr-FR" w:eastAsia="zh-CN"/>
               </w:rPr>
@@ -7884,7 +9092,6 @@
               <w:rPr>
                 <w:rFonts w:ascii="Calibri" w:eastAsia="Times New Roman" w:hAnsi="Calibri" w:cs="Times New Roman"/>
                 <w:color w:val="000000"/>
-                <w:sz w:val="20"/>
                 <w:szCs w:val="20"/>
                 <w:lang w:val="fr-FR" w:eastAsia="zh-CN"/>
               </w:rPr>
@@ -7893,7 +9100,6 @@
               <w:rPr>
                 <w:rFonts w:ascii="Calibri" w:eastAsia="Times New Roman" w:hAnsi="Calibri" w:cs="Times New Roman"/>
                 <w:color w:val="000000"/>
-                <w:sz w:val="20"/>
                 <w:szCs w:val="20"/>
                 <w:lang w:val="fr-FR" w:eastAsia="zh-CN"/>
               </w:rPr>
@@ -7921,7 +9127,6 @@
               <w:rPr>
                 <w:rFonts w:ascii="Calibri" w:eastAsia="Times New Roman" w:hAnsi="Calibri" w:cs="Times New Roman"/>
                 <w:color w:val="000000"/>
-                <w:sz w:val="20"/>
                 <w:szCs w:val="20"/>
                 <w:lang w:val="fr-FR" w:eastAsia="zh-CN"/>
               </w:rPr>
@@ -7930,7 +9135,6 @@
               <w:rPr>
                 <w:rFonts w:ascii="Calibri" w:eastAsia="Times New Roman" w:hAnsi="Calibri" w:cs="Times New Roman"/>
                 <w:color w:val="000000"/>
-                <w:sz w:val="20"/>
                 <w:szCs w:val="20"/>
                 <w:lang w:val="fr-FR" w:eastAsia="zh-CN"/>
               </w:rPr>
@@ -7965,7 +9169,6 @@
               <w:rPr>
                 <w:rFonts w:ascii="Calibri" w:eastAsia="Times New Roman" w:hAnsi="Calibri" w:cs="Times New Roman"/>
                 <w:color w:val="000000"/>
-                <w:sz w:val="20"/>
                 <w:szCs w:val="20"/>
                 <w:lang w:val="fr-FR" w:eastAsia="zh-CN"/>
               </w:rPr>
@@ -7974,7 +9177,6 @@
               <w:rPr>
                 <w:rFonts w:ascii="Calibri" w:eastAsia="Times New Roman" w:hAnsi="Calibri" w:cs="Times New Roman"/>
                 <w:color w:val="000000"/>
-                <w:sz w:val="20"/>
                 <w:szCs w:val="20"/>
                 <w:lang w:val="fr-FR" w:eastAsia="zh-CN"/>
               </w:rPr>
@@ -8002,7 +9204,6 @@
               <w:rPr>
                 <w:rFonts w:ascii="Calibri" w:eastAsia="Times New Roman" w:hAnsi="Calibri" w:cs="Times New Roman"/>
                 <w:color w:val="000000"/>
-                <w:sz w:val="20"/>
                 <w:szCs w:val="20"/>
                 <w:lang w:val="fr-FR" w:eastAsia="zh-CN"/>
               </w:rPr>
@@ -8011,7 +9212,6 @@
               <w:rPr>
                 <w:rFonts w:ascii="Calibri" w:eastAsia="Times New Roman" w:hAnsi="Calibri" w:cs="Times New Roman"/>
                 <w:color w:val="000000"/>
-                <w:sz w:val="20"/>
                 <w:szCs w:val="20"/>
                 <w:lang w:val="fr-FR" w:eastAsia="zh-CN"/>
               </w:rPr>
@@ -8046,7 +9246,6 @@
               <w:rPr>
                 <w:rFonts w:ascii="Calibri" w:eastAsia="Times New Roman" w:hAnsi="Calibri" w:cs="Times New Roman"/>
                 <w:color w:val="000000"/>
-                <w:sz w:val="20"/>
                 <w:szCs w:val="20"/>
                 <w:lang w:val="fr-FR" w:eastAsia="zh-CN"/>
               </w:rPr>
@@ -8055,7 +9254,6 @@
               <w:rPr>
                 <w:rFonts w:ascii="Calibri" w:eastAsia="Times New Roman" w:hAnsi="Calibri" w:cs="Times New Roman"/>
                 <w:color w:val="000000"/>
-                <w:sz w:val="20"/>
                 <w:szCs w:val="20"/>
                 <w:lang w:val="fr-FR" w:eastAsia="zh-CN"/>
               </w:rPr>
@@ -8083,7 +9281,6 @@
               <w:rPr>
                 <w:rFonts w:ascii="Calibri" w:eastAsia="Times New Roman" w:hAnsi="Calibri" w:cs="Times New Roman"/>
                 <w:color w:val="000000"/>
-                <w:sz w:val="20"/>
                 <w:szCs w:val="20"/>
                 <w:lang w:val="fr-FR" w:eastAsia="zh-CN"/>
               </w:rPr>
@@ -8092,7 +9289,6 @@
               <w:rPr>
                 <w:rFonts w:ascii="Calibri" w:eastAsia="Times New Roman" w:hAnsi="Calibri" w:cs="Times New Roman"/>
                 <w:color w:val="000000"/>
-                <w:sz w:val="20"/>
                 <w:szCs w:val="20"/>
                 <w:lang w:val="fr-FR" w:eastAsia="zh-CN"/>
               </w:rPr>
@@ -8129,7 +9325,6 @@
                 <w:b/>
                 <w:bCs/>
                 <w:color w:val="000000"/>
-                <w:sz w:val="20"/>
                 <w:szCs w:val="20"/>
                 <w:lang w:val="fr-FR" w:eastAsia="zh-CN"/>
               </w:rPr>
@@ -8140,7 +9335,6 @@
                 <w:b/>
                 <w:bCs/>
                 <w:color w:val="000000"/>
-                <w:sz w:val="20"/>
                 <w:szCs w:val="20"/>
                 <w:lang w:val="fr-FR" w:eastAsia="zh-CN"/>
               </w:rPr>
@@ -8175,7 +9369,6 @@
               <w:rPr>
                 <w:rFonts w:ascii="Calibri" w:eastAsia="Times New Roman" w:hAnsi="Calibri" w:cs="Times New Roman"/>
                 <w:color w:val="000000"/>
-                <w:sz w:val="20"/>
                 <w:szCs w:val="20"/>
                 <w:lang w:val="fr-FR" w:eastAsia="zh-CN"/>
               </w:rPr>
@@ -8184,39 +9377,1355 @@
               <w:rPr>
                 <w:rFonts w:ascii="Calibri" w:eastAsia="Times New Roman" w:hAnsi="Calibri" w:cs="Times New Roman"/>
                 <w:color w:val="000000"/>
-                <w:sz w:val="20"/>
-                <w:szCs w:val="20"/>
+                <w:szCs w:val="20"/>
+                <w:lang w:val="fr-FR" w:eastAsia="zh-CN"/>
+              </w:rPr>
+              <w:t>Il pourrait être intéressant que lors d'une alerte, l'utilisateur ait le choix "ok", "continuer", "bloquer". Ainsi, il pourrait décider de ne pas continuer d'aller sur facebook et de se battre lui même contre son envie, ou alors il clique sur bloquer et la page web se bloque temporairement (à paramètrer à l'avance). On pourrait aussi envoyer un mail au parent si l'enfant dépasse le temps imparti sur telle ou telle application/site etc. Cette application correspond beaucoup à ce que l'on souhaite faire : Redonner le contrôle</w:t>
+            </w:r>
+            <w:r>
+              <w:rPr>
+                <w:rFonts w:ascii="Calibri" w:eastAsia="Times New Roman" w:hAnsi="Calibri" w:cs="Times New Roman"/>
+                <w:color w:val="000000"/>
+                <w:szCs w:val="20"/>
+                <w:lang w:val="fr-FR" w:eastAsia="zh-CN"/>
+              </w:rPr>
+              <w:t>.</w:t>
+            </w:r>
+          </w:p>
+          <w:p>
+            <w:pPr>
+              <w:spacing w:after="0" w:line="240" w:lineRule="auto"/>
+              <w:jc w:val="left"/>
+              <w:rPr>
+                <w:rFonts w:ascii="Calibri" w:eastAsia="Times New Roman" w:hAnsi="Calibri" w:cs="Times New Roman"/>
+                <w:color w:val="000000"/>
+                <w:szCs w:val="20"/>
+                <w:lang w:val="fr-FR" w:eastAsia="zh-CN"/>
+              </w:rPr>
+            </w:pPr>
+            <w:r>
+              <w:rPr>
+                <w:rFonts w:ascii="Calibri" w:eastAsia="Times New Roman" w:hAnsi="Calibri" w:cs="Times New Roman"/>
+                <w:b/>
+                <w:bCs/>
+                <w:color w:val="000000"/>
+                <w:szCs w:val="20"/>
+                <w:lang w:val="fr-FR" w:eastAsia="zh-CN"/>
+              </w:rPr>
+              <w:t>Une API est disponible</w:t>
+            </w:r>
+            <w:r>
+              <w:rPr>
+                <w:rFonts w:ascii="Calibri" w:eastAsia="Times New Roman" w:hAnsi="Calibri" w:cs="Times New Roman"/>
+                <w:color w:val="000000"/>
+                <w:szCs w:val="20"/>
+                <w:lang w:val="fr-FR" w:eastAsia="zh-CN"/>
+              </w:rPr>
+              <w:t xml:space="preserve"> pour travailler avec les données récupérées par ce dashboard. Nous allons explorer les possibilités dans le chapitre « 2.5 tests technologiques »</w:t>
+            </w:r>
+            <w:r>
+              <w:rPr>
+                <w:rFonts w:ascii="Calibri" w:eastAsia="Times New Roman" w:hAnsi="Calibri" w:cs="Times New Roman"/>
+                <w:color w:val="000000"/>
+                <w:szCs w:val="20"/>
+                <w:lang w:val="fr-FR" w:eastAsia="zh-CN"/>
+              </w:rPr>
+              <w:t>. La partie payante de l’application permet l’utilisation d’un bracelet paramétrable pour envoyer des décharges électriques en cas d’utilisation nocive d’application (à gérer en fonction des objectifs)</w:t>
+            </w:r>
+            <w:r>
+              <w:rPr>
+                <w:rFonts w:ascii="Calibri" w:eastAsia="Times New Roman" w:hAnsi="Calibri" w:cs="Times New Roman"/>
+                <w:color w:val="000000"/>
+                <w:szCs w:val="20"/>
+                <w:lang w:val="fr-FR" w:eastAsia="zh-CN"/>
+              </w:rPr>
+              <w:t>. Le nom de l’app est « Pavlok »</w:t>
+            </w:r>
+            <w:r>
+              <w:rPr>
+                <w:rFonts w:ascii="Calibri" w:eastAsia="Times New Roman" w:hAnsi="Calibri" w:cs="Times New Roman"/>
+                <w:color w:val="000000"/>
+                <w:szCs w:val="20"/>
+                <w:lang w:val="fr-FR" w:eastAsia="zh-CN"/>
+              </w:rPr>
+              <w:t>. Plusieurs autres plugin utilisent les données</w:t>
+            </w:r>
+            <w:r>
+              <w:rPr>
+                <w:rFonts w:ascii="Calibri" w:eastAsia="Times New Roman" w:hAnsi="Calibri" w:cs="Times New Roman"/>
+                <w:color w:val="000000"/>
+                <w:szCs w:val="20"/>
+                <w:lang w:val="fr-FR" w:eastAsia="zh-CN"/>
+              </w:rPr>
+              <w:t>.</w:t>
+            </w:r>
+            <w:bookmarkStart w:id="11" w:name="_GoBack"/>
+            <w:bookmarkEnd w:id="11"/>
+          </w:p>
+          <w:p>
+            <w:pPr>
+              <w:spacing w:after="0" w:line="240" w:lineRule="auto"/>
+              <w:jc w:val="left"/>
+              <w:rPr>
+                <w:rFonts w:ascii="Calibri" w:eastAsia="Times New Roman" w:hAnsi="Calibri" w:cs="Times New Roman"/>
+                <w:color w:val="000000"/>
+                <w:szCs w:val="20"/>
+                <w:lang w:val="fr-FR" w:eastAsia="zh-CN"/>
+              </w:rPr>
+            </w:pPr>
+            <w:hyperlink r:id="rId14" w:history="1">
+              <w:r>
+                <w:rPr>
+                  <w:rStyle w:val="Lienhypertexte"/>
+                  <w:rFonts w:ascii="Calibri" w:eastAsia="Times New Roman" w:hAnsi="Calibri" w:cs="Times New Roman"/>
+                  <w:szCs w:val="20"/>
+                  <w:lang w:val="fr-FR" w:eastAsia="zh-CN"/>
+                </w:rPr>
+                <w:t>https://www.rescuetime.com/anapi/setup/overview</w:t>
+              </w:r>
+            </w:hyperlink>
+          </w:p>
+          <w:p>
+            <w:pPr>
+              <w:spacing w:after="0" w:line="240" w:lineRule="auto"/>
+              <w:jc w:val="left"/>
+              <w:rPr>
+                <w:rFonts w:ascii="Calibri" w:eastAsia="Times New Roman" w:hAnsi="Calibri" w:cs="Times New Roman"/>
+                <w:color w:val="000000"/>
+                <w:szCs w:val="20"/>
+                <w:lang w:val="fr-FR" w:eastAsia="zh-CN"/>
+              </w:rPr>
+            </w:pPr>
+          </w:p>
+        </w:tc>
+      </w:tr>
+      <w:tr>
+        <w:trPr>
+          <w:trHeight w:val="344"/>
+          <w:jc w:val="center"/>
+        </w:trPr>
+        <w:tc>
+          <w:tcPr>
+            <w:tcW w:w="7900" w:type="dxa"/>
+            <w:gridSpan w:val="2"/>
+            <w:tcBorders>
+              <w:top w:val="single" w:sz="8" w:space="0" w:color="auto"/>
+              <w:left w:val="single" w:sz="8" w:space="0" w:color="auto"/>
+              <w:bottom w:val="single" w:sz="4" w:space="0" w:color="auto"/>
+              <w:right w:val="single" w:sz="8" w:space="0" w:color="000000"/>
+            </w:tcBorders>
+            <w:shd w:val="clear" w:color="000000" w:fill="FFF2CC"/>
+            <w:noWrap/>
+            <w:vAlign w:val="bottom"/>
+            <w:hideMark/>
+          </w:tcPr>
+          <w:p>
+            <w:pPr>
+              <w:spacing w:after="0" w:line="240" w:lineRule="auto"/>
+              <w:jc w:val="center"/>
+              <w:rPr>
+                <w:rFonts w:ascii="Calibri" w:eastAsia="Times New Roman" w:hAnsi="Calibri" w:cs="Times New Roman"/>
+                <w:b/>
+                <w:bCs/>
+                <w:color w:val="000000"/>
+                <w:sz w:val="24"/>
+                <w:szCs w:val="24"/>
+                <w:lang w:val="fr-FR" w:eastAsia="zh-CN"/>
+              </w:rPr>
+            </w:pPr>
+            <w:r>
+              <w:rPr>
+                <w:rFonts w:ascii="Calibri" w:eastAsia="Times New Roman" w:hAnsi="Calibri" w:cs="Times New Roman"/>
+                <w:b/>
+                <w:bCs/>
+                <w:color w:val="000000"/>
+                <w:sz w:val="24"/>
+                <w:szCs w:val="24"/>
                 <w:lang w:val="fr-FR" w:eastAsia="zh-CN"/>
               </w:rPr>
               <w:lastRenderedPageBreak/>
-              <w:t>Il pourrait être intéressant que lors d'une alerte, l'utilisateur ait le choix "ok", "continuer", "bloquer". Ainsi, il pourrait décider de ne pas continuer d'aller sur facebook et de se battre lui même contre son envie, ou alors il clique sur bloquer et la page web se bloque temporairement (à paramètrer à l'avance). On pourrait aussi envoyer un mail au parent si l'enfant dépasse le temps imparti sur telle ou telle application/site etc. Cette application correspond beaucoup à ce que l'on souhaite faire : Redonner le contrôle</w:t>
+              <w:t>Moment</w:t>
+            </w:r>
+          </w:p>
+        </w:tc>
+      </w:tr>
+      <w:tr>
+        <w:trPr>
+          <w:trHeight w:val="340"/>
+          <w:jc w:val="center"/>
+        </w:trPr>
+        <w:tc>
+          <w:tcPr>
+            <w:tcW w:w="7900" w:type="dxa"/>
+            <w:gridSpan w:val="2"/>
+            <w:tcBorders>
+              <w:top w:val="single" w:sz="4" w:space="0" w:color="auto"/>
+              <w:left w:val="single" w:sz="8" w:space="0" w:color="auto"/>
+              <w:bottom w:val="nil"/>
+              <w:right w:val="single" w:sz="8" w:space="0" w:color="000000"/>
+            </w:tcBorders>
+            <w:shd w:val="clear" w:color="000000" w:fill="DDEBF7"/>
+            <w:noWrap/>
+            <w:vAlign w:val="bottom"/>
+            <w:hideMark/>
+          </w:tcPr>
+          <w:p>
+            <w:pPr>
+              <w:spacing w:after="0" w:line="240" w:lineRule="auto"/>
+              <w:jc w:val="center"/>
+              <w:rPr>
+                <w:rFonts w:ascii="Calibri" w:eastAsia="Times New Roman" w:hAnsi="Calibri" w:cs="Times New Roman"/>
+                <w:b/>
+                <w:bCs/>
+                <w:color w:val="000000"/>
+                <w:szCs w:val="20"/>
+                <w:lang w:val="fr-FR" w:eastAsia="zh-CN"/>
+              </w:rPr>
+            </w:pPr>
+            <w:r>
+              <w:rPr>
+                <w:rFonts w:ascii="Calibri" w:eastAsia="Times New Roman" w:hAnsi="Calibri" w:cs="Times New Roman"/>
+                <w:b/>
+                <w:bCs/>
+                <w:color w:val="000000"/>
+                <w:szCs w:val="20"/>
+                <w:lang w:val="fr-FR" w:eastAsia="zh-CN"/>
+              </w:rPr>
+              <w:t>Utilisation</w:t>
+            </w:r>
+          </w:p>
+        </w:tc>
+      </w:tr>
+      <w:tr>
+        <w:trPr>
+          <w:trHeight w:val="840"/>
+          <w:jc w:val="center"/>
+        </w:trPr>
+        <w:tc>
+          <w:tcPr>
+            <w:tcW w:w="7900" w:type="dxa"/>
+            <w:gridSpan w:val="2"/>
+            <w:tcBorders>
+              <w:top w:val="single" w:sz="8" w:space="0" w:color="auto"/>
+              <w:left w:val="single" w:sz="8" w:space="0" w:color="auto"/>
+              <w:bottom w:val="single" w:sz="8" w:space="0" w:color="auto"/>
+              <w:right w:val="single" w:sz="8" w:space="0" w:color="000000"/>
+            </w:tcBorders>
+            <w:shd w:val="clear" w:color="auto" w:fill="auto"/>
+            <w:vAlign w:val="center"/>
+            <w:hideMark/>
+          </w:tcPr>
+          <w:p>
+            <w:pPr>
+              <w:spacing w:after="0" w:line="240" w:lineRule="auto"/>
+              <w:jc w:val="left"/>
+              <w:rPr>
+                <w:rFonts w:ascii="Calibri" w:eastAsia="Times New Roman" w:hAnsi="Calibri" w:cs="Times New Roman"/>
+                <w:color w:val="000000"/>
+                <w:szCs w:val="20"/>
+                <w:lang w:val="fr-FR" w:eastAsia="zh-CN"/>
+              </w:rPr>
+            </w:pPr>
+            <w:r>
+              <w:rPr>
+                <w:rFonts w:ascii="Calibri" w:eastAsia="Times New Roman" w:hAnsi="Calibri" w:cs="Times New Roman"/>
+                <w:color w:val="000000"/>
+                <w:szCs w:val="20"/>
+                <w:lang w:val="fr-FR" w:eastAsia="zh-CN"/>
+              </w:rPr>
+              <w:t>L'utilisateur télécharge l'application sur son produit iOS. Il l'ouvre et il autorise les accès par l'app aux photos ainsi qu'à la localisation. Une fois fait, il doit encore activer le traçage des apps utilisées.</w:t>
+            </w:r>
+          </w:p>
+        </w:tc>
+      </w:tr>
+      <w:tr>
+        <w:trPr>
+          <w:trHeight w:val="320"/>
+          <w:jc w:val="center"/>
+        </w:trPr>
+        <w:tc>
+          <w:tcPr>
+            <w:tcW w:w="4548" w:type="dxa"/>
+            <w:tcBorders>
+              <w:top w:val="nil"/>
+              <w:left w:val="single" w:sz="8" w:space="0" w:color="auto"/>
+              <w:bottom w:val="single" w:sz="4" w:space="0" w:color="auto"/>
+              <w:right w:val="single" w:sz="4" w:space="0" w:color="auto"/>
+            </w:tcBorders>
+            <w:shd w:val="clear" w:color="000000" w:fill="DDEBF7"/>
+            <w:noWrap/>
+            <w:vAlign w:val="bottom"/>
+            <w:hideMark/>
+          </w:tcPr>
+          <w:p>
+            <w:pPr>
+              <w:spacing w:after="0" w:line="240" w:lineRule="auto"/>
+              <w:jc w:val="left"/>
+              <w:rPr>
+                <w:rFonts w:ascii="Calibri" w:eastAsia="Times New Roman" w:hAnsi="Calibri" w:cs="Times New Roman"/>
+                <w:b/>
+                <w:bCs/>
+                <w:color w:val="000000"/>
+                <w:szCs w:val="20"/>
+                <w:lang w:val="fr-FR" w:eastAsia="zh-CN"/>
+              </w:rPr>
+            </w:pPr>
+            <w:r>
+              <w:rPr>
+                <w:rFonts w:ascii="Calibri" w:eastAsia="Times New Roman" w:hAnsi="Calibri" w:cs="Times New Roman"/>
+                <w:b/>
+                <w:bCs/>
+                <w:color w:val="000000"/>
+                <w:szCs w:val="20"/>
+                <w:lang w:val="fr-FR" w:eastAsia="zh-CN"/>
+              </w:rPr>
+              <w:t>Critère</w:t>
+            </w:r>
+          </w:p>
+        </w:tc>
+        <w:tc>
+          <w:tcPr>
+            <w:tcW w:w="3352" w:type="dxa"/>
+            <w:tcBorders>
+              <w:top w:val="nil"/>
+              <w:left w:val="nil"/>
+              <w:bottom w:val="single" w:sz="4" w:space="0" w:color="auto"/>
+              <w:right w:val="single" w:sz="8" w:space="0" w:color="auto"/>
+            </w:tcBorders>
+            <w:shd w:val="clear" w:color="000000" w:fill="DDEBF7"/>
+            <w:noWrap/>
+            <w:vAlign w:val="bottom"/>
+            <w:hideMark/>
+          </w:tcPr>
+          <w:p>
+            <w:pPr>
+              <w:spacing w:after="0" w:line="240" w:lineRule="auto"/>
+              <w:jc w:val="left"/>
+              <w:rPr>
+                <w:rFonts w:ascii="Calibri" w:eastAsia="Times New Roman" w:hAnsi="Calibri" w:cs="Times New Roman"/>
+                <w:b/>
+                <w:bCs/>
+                <w:color w:val="000000"/>
+                <w:szCs w:val="20"/>
+                <w:lang w:val="fr-FR" w:eastAsia="zh-CN"/>
+              </w:rPr>
+            </w:pPr>
+            <w:r>
+              <w:rPr>
+                <w:rFonts w:ascii="Calibri" w:eastAsia="Times New Roman" w:hAnsi="Calibri" w:cs="Times New Roman"/>
+                <w:b/>
+                <w:bCs/>
+                <w:color w:val="000000"/>
+                <w:szCs w:val="20"/>
+                <w:lang w:val="fr-FR" w:eastAsia="zh-CN"/>
+              </w:rPr>
+              <w:t>Observation</w:t>
+            </w:r>
+          </w:p>
+        </w:tc>
+      </w:tr>
+      <w:tr>
+        <w:trPr>
+          <w:trHeight w:val="320"/>
+          <w:jc w:val="center"/>
+        </w:trPr>
+        <w:tc>
+          <w:tcPr>
+            <w:tcW w:w="4548" w:type="dxa"/>
+            <w:tcBorders>
+              <w:top w:val="nil"/>
+              <w:left w:val="single" w:sz="8" w:space="0" w:color="auto"/>
+              <w:bottom w:val="single" w:sz="4" w:space="0" w:color="auto"/>
+              <w:right w:val="single" w:sz="4" w:space="0" w:color="auto"/>
+            </w:tcBorders>
+            <w:shd w:val="clear" w:color="auto" w:fill="auto"/>
+            <w:noWrap/>
+            <w:vAlign w:val="center"/>
+            <w:hideMark/>
+          </w:tcPr>
+          <w:p>
+            <w:pPr>
+              <w:spacing w:after="0" w:line="240" w:lineRule="auto"/>
+              <w:jc w:val="left"/>
+              <w:rPr>
+                <w:rFonts w:ascii="Calibri" w:eastAsia="Times New Roman" w:hAnsi="Calibri" w:cs="Times New Roman"/>
+                <w:color w:val="000000"/>
+                <w:szCs w:val="20"/>
+                <w:lang w:val="fr-FR" w:eastAsia="zh-CN"/>
+              </w:rPr>
+            </w:pPr>
+            <w:r>
+              <w:rPr>
+                <w:rFonts w:ascii="Calibri" w:eastAsia="Times New Roman" w:hAnsi="Calibri" w:cs="Times New Roman"/>
+                <w:color w:val="000000"/>
+                <w:szCs w:val="20"/>
+                <w:lang w:val="fr-FR" w:eastAsia="zh-CN"/>
+              </w:rPr>
+              <w:t>Blocage</w:t>
+            </w:r>
+          </w:p>
+        </w:tc>
+        <w:tc>
+          <w:tcPr>
+            <w:tcW w:w="3352" w:type="dxa"/>
+            <w:tcBorders>
+              <w:top w:val="nil"/>
+              <w:left w:val="nil"/>
+              <w:bottom w:val="single" w:sz="4" w:space="0" w:color="auto"/>
+              <w:right w:val="single" w:sz="8" w:space="0" w:color="auto"/>
+            </w:tcBorders>
+            <w:shd w:val="clear" w:color="auto" w:fill="auto"/>
+            <w:vAlign w:val="center"/>
+            <w:hideMark/>
+          </w:tcPr>
+          <w:p>
+            <w:pPr>
+              <w:spacing w:after="0" w:line="240" w:lineRule="auto"/>
+              <w:jc w:val="left"/>
+              <w:rPr>
+                <w:rFonts w:ascii="Calibri" w:eastAsia="Times New Roman" w:hAnsi="Calibri" w:cs="Times New Roman"/>
+                <w:color w:val="000000"/>
+                <w:szCs w:val="20"/>
+                <w:lang w:val="fr-FR" w:eastAsia="zh-CN"/>
+              </w:rPr>
+            </w:pPr>
+            <w:r>
+              <w:rPr>
+                <w:rFonts w:ascii="Calibri" w:eastAsia="Times New Roman" w:hAnsi="Calibri" w:cs="Times New Roman"/>
+                <w:color w:val="000000"/>
+                <w:szCs w:val="20"/>
+                <w:lang w:val="fr-FR" w:eastAsia="zh-CN"/>
+              </w:rPr>
+              <w:t>Ne bloque rien, monitore</w:t>
+            </w:r>
+          </w:p>
+        </w:tc>
+      </w:tr>
+      <w:tr>
+        <w:trPr>
+          <w:trHeight w:val="560"/>
+          <w:jc w:val="center"/>
+        </w:trPr>
+        <w:tc>
+          <w:tcPr>
+            <w:tcW w:w="4548" w:type="dxa"/>
+            <w:tcBorders>
+              <w:top w:val="nil"/>
+              <w:left w:val="single" w:sz="8" w:space="0" w:color="auto"/>
+              <w:bottom w:val="single" w:sz="4" w:space="0" w:color="auto"/>
+              <w:right w:val="single" w:sz="4" w:space="0" w:color="auto"/>
+            </w:tcBorders>
+            <w:shd w:val="clear" w:color="auto" w:fill="auto"/>
+            <w:noWrap/>
+            <w:vAlign w:val="center"/>
+            <w:hideMark/>
+          </w:tcPr>
+          <w:p>
+            <w:pPr>
+              <w:spacing w:after="0" w:line="240" w:lineRule="auto"/>
+              <w:jc w:val="left"/>
+              <w:rPr>
+                <w:rFonts w:ascii="Calibri" w:eastAsia="Times New Roman" w:hAnsi="Calibri" w:cs="Times New Roman"/>
+                <w:color w:val="000000"/>
+                <w:szCs w:val="20"/>
+                <w:lang w:val="fr-FR" w:eastAsia="zh-CN"/>
+              </w:rPr>
+            </w:pPr>
+            <w:r>
+              <w:rPr>
+                <w:rFonts w:ascii="Calibri" w:eastAsia="Times New Roman" w:hAnsi="Calibri" w:cs="Times New Roman"/>
+                <w:color w:val="000000"/>
+                <w:szCs w:val="20"/>
+                <w:lang w:val="fr-FR" w:eastAsia="zh-CN"/>
+              </w:rPr>
+              <w:t>Orienté web/natif/mobile</w:t>
+            </w:r>
+          </w:p>
+        </w:tc>
+        <w:tc>
+          <w:tcPr>
+            <w:tcW w:w="3352" w:type="dxa"/>
+            <w:tcBorders>
+              <w:top w:val="nil"/>
+              <w:left w:val="nil"/>
+              <w:bottom w:val="single" w:sz="4" w:space="0" w:color="auto"/>
+              <w:right w:val="single" w:sz="8" w:space="0" w:color="auto"/>
+            </w:tcBorders>
+            <w:shd w:val="clear" w:color="auto" w:fill="auto"/>
+            <w:vAlign w:val="center"/>
+            <w:hideMark/>
+          </w:tcPr>
+          <w:p>
+            <w:pPr>
+              <w:spacing w:after="0" w:line="240" w:lineRule="auto"/>
+              <w:jc w:val="left"/>
+              <w:rPr>
+                <w:rFonts w:ascii="Calibri" w:eastAsia="Times New Roman" w:hAnsi="Calibri" w:cs="Times New Roman"/>
+                <w:color w:val="000000"/>
+                <w:szCs w:val="20"/>
+                <w:lang w:val="fr-FR" w:eastAsia="zh-CN"/>
+              </w:rPr>
+            </w:pPr>
+            <w:r>
+              <w:rPr>
+                <w:rFonts w:ascii="Calibri" w:eastAsia="Times New Roman" w:hAnsi="Calibri" w:cs="Times New Roman"/>
+                <w:color w:val="000000"/>
+                <w:szCs w:val="20"/>
+                <w:lang w:val="fr-FR" w:eastAsia="zh-CN"/>
+              </w:rPr>
+              <w:t xml:space="preserve">Application native pour iOS. Monitore les applications, non pas les sites web. </w:t>
+            </w:r>
+          </w:p>
+        </w:tc>
+      </w:tr>
+      <w:tr>
+        <w:trPr>
+          <w:trHeight w:val="320"/>
+          <w:jc w:val="center"/>
+        </w:trPr>
+        <w:tc>
+          <w:tcPr>
+            <w:tcW w:w="4548" w:type="dxa"/>
+            <w:tcBorders>
+              <w:top w:val="nil"/>
+              <w:left w:val="single" w:sz="8" w:space="0" w:color="auto"/>
+              <w:bottom w:val="single" w:sz="4" w:space="0" w:color="auto"/>
+              <w:right w:val="single" w:sz="4" w:space="0" w:color="auto"/>
+            </w:tcBorders>
+            <w:shd w:val="clear" w:color="auto" w:fill="auto"/>
+            <w:noWrap/>
+            <w:vAlign w:val="center"/>
+            <w:hideMark/>
+          </w:tcPr>
+          <w:p>
+            <w:pPr>
+              <w:spacing w:after="0" w:line="240" w:lineRule="auto"/>
+              <w:jc w:val="left"/>
+              <w:rPr>
+                <w:rFonts w:ascii="Calibri" w:eastAsia="Times New Roman" w:hAnsi="Calibri" w:cs="Times New Roman"/>
+                <w:color w:val="000000"/>
+                <w:szCs w:val="20"/>
+                <w:lang w:val="fr-FR" w:eastAsia="zh-CN"/>
+              </w:rPr>
+            </w:pPr>
+            <w:r>
+              <w:rPr>
+                <w:rFonts w:ascii="Calibri" w:eastAsia="Times New Roman" w:hAnsi="Calibri" w:cs="Times New Roman"/>
+                <w:color w:val="000000"/>
+                <w:szCs w:val="20"/>
+                <w:lang w:val="fr-FR" w:eastAsia="zh-CN"/>
+              </w:rPr>
+              <w:t>Plateforme</w:t>
+            </w:r>
+          </w:p>
+        </w:tc>
+        <w:tc>
+          <w:tcPr>
+            <w:tcW w:w="3352" w:type="dxa"/>
+            <w:tcBorders>
+              <w:top w:val="nil"/>
+              <w:left w:val="nil"/>
+              <w:bottom w:val="single" w:sz="4" w:space="0" w:color="auto"/>
+              <w:right w:val="single" w:sz="8" w:space="0" w:color="auto"/>
+            </w:tcBorders>
+            <w:shd w:val="clear" w:color="auto" w:fill="auto"/>
+            <w:vAlign w:val="center"/>
+            <w:hideMark/>
+          </w:tcPr>
+          <w:p>
+            <w:pPr>
+              <w:spacing w:after="0" w:line="240" w:lineRule="auto"/>
+              <w:jc w:val="left"/>
+              <w:rPr>
+                <w:rFonts w:ascii="Calibri" w:eastAsia="Times New Roman" w:hAnsi="Calibri" w:cs="Times New Roman"/>
+                <w:color w:val="000000"/>
+                <w:szCs w:val="20"/>
+                <w:lang w:val="fr-FR" w:eastAsia="zh-CN"/>
+              </w:rPr>
+            </w:pPr>
+            <w:r>
+              <w:rPr>
+                <w:rFonts w:ascii="Calibri" w:eastAsia="Times New Roman" w:hAnsi="Calibri" w:cs="Times New Roman"/>
+                <w:color w:val="000000"/>
+                <w:szCs w:val="20"/>
+                <w:lang w:val="fr-FR" w:eastAsia="zh-CN"/>
+              </w:rPr>
+              <w:t>iOS</w:t>
+            </w:r>
+          </w:p>
+        </w:tc>
+      </w:tr>
+      <w:tr>
+        <w:trPr>
+          <w:trHeight w:val="560"/>
+          <w:jc w:val="center"/>
+        </w:trPr>
+        <w:tc>
+          <w:tcPr>
+            <w:tcW w:w="4548" w:type="dxa"/>
+            <w:tcBorders>
+              <w:top w:val="nil"/>
+              <w:left w:val="single" w:sz="8" w:space="0" w:color="auto"/>
+              <w:bottom w:val="single" w:sz="4" w:space="0" w:color="auto"/>
+              <w:right w:val="single" w:sz="4" w:space="0" w:color="auto"/>
+            </w:tcBorders>
+            <w:shd w:val="clear" w:color="auto" w:fill="auto"/>
+            <w:noWrap/>
+            <w:vAlign w:val="center"/>
+            <w:hideMark/>
+          </w:tcPr>
+          <w:p>
+            <w:pPr>
+              <w:spacing w:after="0" w:line="240" w:lineRule="auto"/>
+              <w:jc w:val="left"/>
+              <w:rPr>
+                <w:rFonts w:ascii="Calibri" w:eastAsia="Times New Roman" w:hAnsi="Calibri" w:cs="Times New Roman"/>
+                <w:color w:val="000000"/>
+                <w:szCs w:val="20"/>
+                <w:lang w:val="fr-FR" w:eastAsia="zh-CN"/>
+              </w:rPr>
+            </w:pPr>
+            <w:r>
+              <w:rPr>
+                <w:rFonts w:ascii="Calibri" w:eastAsia="Times New Roman" w:hAnsi="Calibri" w:cs="Times New Roman"/>
+                <w:color w:val="000000"/>
+                <w:szCs w:val="20"/>
+                <w:lang w:val="fr-FR" w:eastAsia="zh-CN"/>
+              </w:rPr>
+              <w:t>Base volontaire ou restrictions</w:t>
+            </w:r>
+          </w:p>
+        </w:tc>
+        <w:tc>
+          <w:tcPr>
+            <w:tcW w:w="3352" w:type="dxa"/>
+            <w:tcBorders>
+              <w:top w:val="nil"/>
+              <w:left w:val="nil"/>
+              <w:bottom w:val="single" w:sz="4" w:space="0" w:color="auto"/>
+              <w:right w:val="single" w:sz="8" w:space="0" w:color="auto"/>
+            </w:tcBorders>
+            <w:shd w:val="clear" w:color="auto" w:fill="auto"/>
+            <w:vAlign w:val="center"/>
+            <w:hideMark/>
+          </w:tcPr>
+          <w:p>
+            <w:pPr>
+              <w:spacing w:after="0" w:line="240" w:lineRule="auto"/>
+              <w:jc w:val="left"/>
+              <w:rPr>
+                <w:rFonts w:ascii="Calibri" w:eastAsia="Times New Roman" w:hAnsi="Calibri" w:cs="Times New Roman"/>
+                <w:color w:val="000000"/>
+                <w:szCs w:val="20"/>
+                <w:lang w:val="fr-FR" w:eastAsia="zh-CN"/>
+              </w:rPr>
+            </w:pPr>
+            <w:r>
+              <w:rPr>
+                <w:rFonts w:ascii="Calibri" w:eastAsia="Times New Roman" w:hAnsi="Calibri" w:cs="Times New Roman"/>
+                <w:color w:val="000000"/>
+                <w:szCs w:val="20"/>
+                <w:lang w:val="fr-FR" w:eastAsia="zh-CN"/>
+              </w:rPr>
+              <w:t xml:space="preserve">Base volontaire. Ce n'est que du monitoring. Pas de blocage. </w:t>
+            </w:r>
+          </w:p>
+        </w:tc>
+      </w:tr>
+      <w:tr>
+        <w:trPr>
+          <w:trHeight w:val="320"/>
+          <w:jc w:val="center"/>
+        </w:trPr>
+        <w:tc>
+          <w:tcPr>
+            <w:tcW w:w="4548" w:type="dxa"/>
+            <w:tcBorders>
+              <w:top w:val="nil"/>
+              <w:left w:val="single" w:sz="8" w:space="0" w:color="auto"/>
+              <w:bottom w:val="single" w:sz="4" w:space="0" w:color="auto"/>
+              <w:right w:val="single" w:sz="4" w:space="0" w:color="auto"/>
+            </w:tcBorders>
+            <w:shd w:val="clear" w:color="auto" w:fill="auto"/>
+            <w:noWrap/>
+            <w:vAlign w:val="center"/>
+            <w:hideMark/>
+          </w:tcPr>
+          <w:p>
+            <w:pPr>
+              <w:spacing w:after="0" w:line="240" w:lineRule="auto"/>
+              <w:jc w:val="left"/>
+              <w:rPr>
+                <w:rFonts w:ascii="Calibri" w:eastAsia="Times New Roman" w:hAnsi="Calibri" w:cs="Times New Roman"/>
+                <w:color w:val="000000"/>
+                <w:szCs w:val="20"/>
+                <w:lang w:val="fr-FR" w:eastAsia="zh-CN"/>
+              </w:rPr>
+            </w:pPr>
+            <w:r>
+              <w:rPr>
+                <w:rFonts w:ascii="Calibri" w:eastAsia="Times New Roman" w:hAnsi="Calibri" w:cs="Times New Roman"/>
+                <w:color w:val="000000"/>
+                <w:szCs w:val="20"/>
+                <w:lang w:val="fr-FR" w:eastAsia="zh-CN"/>
+              </w:rPr>
+              <w:t>Public cible</w:t>
+            </w:r>
+          </w:p>
+        </w:tc>
+        <w:tc>
+          <w:tcPr>
+            <w:tcW w:w="3352" w:type="dxa"/>
+            <w:tcBorders>
+              <w:top w:val="nil"/>
+              <w:left w:val="nil"/>
+              <w:bottom w:val="single" w:sz="4" w:space="0" w:color="auto"/>
+              <w:right w:val="single" w:sz="8" w:space="0" w:color="auto"/>
+            </w:tcBorders>
+            <w:shd w:val="clear" w:color="auto" w:fill="auto"/>
+            <w:vAlign w:val="center"/>
+            <w:hideMark/>
+          </w:tcPr>
+          <w:p>
+            <w:pPr>
+              <w:spacing w:after="0" w:line="240" w:lineRule="auto"/>
+              <w:jc w:val="left"/>
+              <w:rPr>
+                <w:rFonts w:ascii="Calibri" w:eastAsia="Times New Roman" w:hAnsi="Calibri" w:cs="Times New Roman"/>
+                <w:color w:val="000000"/>
+                <w:szCs w:val="20"/>
+                <w:lang w:val="fr-FR" w:eastAsia="zh-CN"/>
+              </w:rPr>
+            </w:pPr>
+            <w:r>
+              <w:rPr>
+                <w:rFonts w:ascii="Calibri" w:eastAsia="Times New Roman" w:hAnsi="Calibri" w:cs="Times New Roman"/>
+                <w:color w:val="000000"/>
+                <w:szCs w:val="20"/>
+                <w:lang w:val="fr-FR" w:eastAsia="zh-CN"/>
+              </w:rPr>
+              <w:t>Toute personne utilisant un produit avec iOS</w:t>
+            </w:r>
+          </w:p>
+        </w:tc>
+      </w:tr>
+      <w:tr>
+        <w:trPr>
+          <w:trHeight w:val="320"/>
+          <w:jc w:val="center"/>
+        </w:trPr>
+        <w:tc>
+          <w:tcPr>
+            <w:tcW w:w="4548" w:type="dxa"/>
+            <w:tcBorders>
+              <w:top w:val="nil"/>
+              <w:left w:val="single" w:sz="8" w:space="0" w:color="auto"/>
+              <w:bottom w:val="single" w:sz="4" w:space="0" w:color="auto"/>
+              <w:right w:val="single" w:sz="4" w:space="0" w:color="auto"/>
+            </w:tcBorders>
+            <w:shd w:val="clear" w:color="auto" w:fill="auto"/>
+            <w:noWrap/>
+            <w:vAlign w:val="center"/>
+            <w:hideMark/>
+          </w:tcPr>
+          <w:p>
+            <w:pPr>
+              <w:spacing w:after="0" w:line="240" w:lineRule="auto"/>
+              <w:jc w:val="left"/>
+              <w:rPr>
+                <w:rFonts w:ascii="Calibri" w:eastAsia="Times New Roman" w:hAnsi="Calibri" w:cs="Times New Roman"/>
+                <w:color w:val="000000"/>
+                <w:szCs w:val="20"/>
+                <w:lang w:val="fr-FR" w:eastAsia="zh-CN"/>
+              </w:rPr>
+            </w:pPr>
+            <w:r>
+              <w:rPr>
+                <w:rFonts w:ascii="Calibri" w:eastAsia="Times New Roman" w:hAnsi="Calibri" w:cs="Times New Roman"/>
+                <w:color w:val="000000"/>
+                <w:szCs w:val="20"/>
+                <w:lang w:val="fr-FR" w:eastAsia="zh-CN"/>
+              </w:rPr>
+              <w:t>Paramétrer en fonction de l'âge</w:t>
+            </w:r>
+          </w:p>
+        </w:tc>
+        <w:tc>
+          <w:tcPr>
+            <w:tcW w:w="3352" w:type="dxa"/>
+            <w:tcBorders>
+              <w:top w:val="nil"/>
+              <w:left w:val="nil"/>
+              <w:bottom w:val="single" w:sz="4" w:space="0" w:color="auto"/>
+              <w:right w:val="single" w:sz="8" w:space="0" w:color="auto"/>
+            </w:tcBorders>
+            <w:shd w:val="clear" w:color="auto" w:fill="auto"/>
+            <w:vAlign w:val="center"/>
+            <w:hideMark/>
+          </w:tcPr>
+          <w:p>
+            <w:pPr>
+              <w:spacing w:after="0" w:line="240" w:lineRule="auto"/>
+              <w:jc w:val="left"/>
+              <w:rPr>
+                <w:rFonts w:ascii="Calibri" w:eastAsia="Times New Roman" w:hAnsi="Calibri" w:cs="Times New Roman"/>
+                <w:color w:val="000000"/>
+                <w:szCs w:val="20"/>
+                <w:lang w:val="fr-FR" w:eastAsia="zh-CN"/>
+              </w:rPr>
+            </w:pPr>
+            <w:r>
+              <w:rPr>
+                <w:rFonts w:ascii="Calibri" w:eastAsia="Times New Roman" w:hAnsi="Calibri" w:cs="Times New Roman"/>
+                <w:color w:val="000000"/>
+                <w:szCs w:val="20"/>
+                <w:lang w:val="fr-FR" w:eastAsia="zh-CN"/>
+              </w:rPr>
+              <w:t>Non</w:t>
+            </w:r>
+          </w:p>
+        </w:tc>
+      </w:tr>
+      <w:tr>
+        <w:trPr>
+          <w:trHeight w:val="320"/>
+          <w:jc w:val="center"/>
+        </w:trPr>
+        <w:tc>
+          <w:tcPr>
+            <w:tcW w:w="4548" w:type="dxa"/>
+            <w:tcBorders>
+              <w:top w:val="nil"/>
+              <w:left w:val="single" w:sz="8" w:space="0" w:color="auto"/>
+              <w:bottom w:val="single" w:sz="4" w:space="0" w:color="auto"/>
+              <w:right w:val="single" w:sz="4" w:space="0" w:color="auto"/>
+            </w:tcBorders>
+            <w:shd w:val="clear" w:color="auto" w:fill="auto"/>
+            <w:noWrap/>
+            <w:vAlign w:val="center"/>
+            <w:hideMark/>
+          </w:tcPr>
+          <w:p>
+            <w:pPr>
+              <w:spacing w:after="0" w:line="240" w:lineRule="auto"/>
+              <w:jc w:val="left"/>
+              <w:rPr>
+                <w:rFonts w:ascii="Calibri" w:eastAsia="Times New Roman" w:hAnsi="Calibri" w:cs="Times New Roman"/>
+                <w:color w:val="000000"/>
+                <w:szCs w:val="20"/>
+                <w:lang w:val="fr-FR" w:eastAsia="zh-CN"/>
+              </w:rPr>
+            </w:pPr>
+            <w:r>
+              <w:rPr>
+                <w:rFonts w:ascii="Calibri" w:eastAsia="Times New Roman" w:hAnsi="Calibri" w:cs="Times New Roman"/>
+                <w:color w:val="000000"/>
+                <w:szCs w:val="20"/>
+                <w:lang w:val="fr-FR" w:eastAsia="zh-CN"/>
+              </w:rPr>
+              <w:t>Redonne le contrôle</w:t>
+            </w:r>
+          </w:p>
+        </w:tc>
+        <w:tc>
+          <w:tcPr>
+            <w:tcW w:w="3352" w:type="dxa"/>
+            <w:tcBorders>
+              <w:top w:val="nil"/>
+              <w:left w:val="nil"/>
+              <w:bottom w:val="single" w:sz="4" w:space="0" w:color="auto"/>
+              <w:right w:val="single" w:sz="8" w:space="0" w:color="auto"/>
+            </w:tcBorders>
+            <w:shd w:val="clear" w:color="auto" w:fill="auto"/>
+            <w:vAlign w:val="center"/>
+            <w:hideMark/>
+          </w:tcPr>
+          <w:p>
+            <w:pPr>
+              <w:spacing w:after="0" w:line="240" w:lineRule="auto"/>
+              <w:jc w:val="left"/>
+              <w:rPr>
+                <w:rFonts w:ascii="Calibri" w:eastAsia="Times New Roman" w:hAnsi="Calibri" w:cs="Times New Roman"/>
+                <w:color w:val="000000"/>
+                <w:szCs w:val="20"/>
+                <w:lang w:val="fr-FR" w:eastAsia="zh-CN"/>
+              </w:rPr>
+            </w:pPr>
+            <w:r>
+              <w:rPr>
+                <w:rFonts w:ascii="Calibri" w:eastAsia="Times New Roman" w:hAnsi="Calibri" w:cs="Times New Roman"/>
+                <w:color w:val="000000"/>
+                <w:szCs w:val="20"/>
+                <w:lang w:val="fr-FR" w:eastAsia="zh-CN"/>
+              </w:rPr>
+              <w:t xml:space="preserve">Oui, car il peut donner des alertes </w:t>
+            </w:r>
+          </w:p>
+        </w:tc>
+      </w:tr>
+      <w:tr>
+        <w:trPr>
+          <w:trHeight w:val="320"/>
+          <w:jc w:val="center"/>
+        </w:trPr>
+        <w:tc>
+          <w:tcPr>
+            <w:tcW w:w="4548" w:type="dxa"/>
+            <w:tcBorders>
+              <w:top w:val="nil"/>
+              <w:left w:val="single" w:sz="8" w:space="0" w:color="auto"/>
+              <w:bottom w:val="single" w:sz="4" w:space="0" w:color="auto"/>
+              <w:right w:val="single" w:sz="4" w:space="0" w:color="auto"/>
+            </w:tcBorders>
+            <w:shd w:val="clear" w:color="auto" w:fill="auto"/>
+            <w:noWrap/>
+            <w:vAlign w:val="center"/>
+            <w:hideMark/>
+          </w:tcPr>
+          <w:p>
+            <w:pPr>
+              <w:spacing w:after="0" w:line="240" w:lineRule="auto"/>
+              <w:jc w:val="left"/>
+              <w:rPr>
+                <w:rFonts w:ascii="Calibri" w:eastAsia="Times New Roman" w:hAnsi="Calibri" w:cs="Times New Roman"/>
+                <w:color w:val="000000"/>
+                <w:szCs w:val="20"/>
+                <w:lang w:val="fr-FR" w:eastAsia="zh-CN"/>
+              </w:rPr>
+            </w:pPr>
+            <w:r>
+              <w:rPr>
+                <w:rFonts w:ascii="Calibri" w:eastAsia="Times New Roman" w:hAnsi="Calibri" w:cs="Times New Roman"/>
+                <w:color w:val="000000"/>
+                <w:szCs w:val="20"/>
+                <w:lang w:val="fr-FR" w:eastAsia="zh-CN"/>
+              </w:rPr>
+              <w:t>Difficulté de prise en main</w:t>
+            </w:r>
+          </w:p>
+        </w:tc>
+        <w:tc>
+          <w:tcPr>
+            <w:tcW w:w="3352" w:type="dxa"/>
+            <w:tcBorders>
+              <w:top w:val="nil"/>
+              <w:left w:val="nil"/>
+              <w:bottom w:val="single" w:sz="4" w:space="0" w:color="auto"/>
+              <w:right w:val="single" w:sz="8" w:space="0" w:color="auto"/>
+            </w:tcBorders>
+            <w:shd w:val="clear" w:color="auto" w:fill="auto"/>
+            <w:vAlign w:val="center"/>
+            <w:hideMark/>
+          </w:tcPr>
+          <w:p>
+            <w:pPr>
+              <w:spacing w:after="0" w:line="240" w:lineRule="auto"/>
+              <w:jc w:val="left"/>
+              <w:rPr>
+                <w:rFonts w:ascii="Calibri" w:eastAsia="Times New Roman" w:hAnsi="Calibri" w:cs="Times New Roman"/>
+                <w:color w:val="000000"/>
+                <w:szCs w:val="20"/>
+                <w:lang w:val="fr-FR" w:eastAsia="zh-CN"/>
+              </w:rPr>
+            </w:pPr>
+            <w:r>
+              <w:rPr>
+                <w:rFonts w:ascii="Calibri" w:eastAsia="Times New Roman" w:hAnsi="Calibri" w:cs="Times New Roman"/>
+                <w:color w:val="000000"/>
+                <w:szCs w:val="20"/>
+                <w:lang w:val="fr-FR" w:eastAsia="zh-CN"/>
+              </w:rPr>
+              <w:t>Très simple</w:t>
+            </w:r>
+          </w:p>
+        </w:tc>
+      </w:tr>
+      <w:tr>
+        <w:trPr>
+          <w:trHeight w:val="320"/>
+          <w:jc w:val="center"/>
+        </w:trPr>
+        <w:tc>
+          <w:tcPr>
+            <w:tcW w:w="4548" w:type="dxa"/>
+            <w:tcBorders>
+              <w:top w:val="nil"/>
+              <w:left w:val="single" w:sz="8" w:space="0" w:color="auto"/>
+              <w:bottom w:val="single" w:sz="4" w:space="0" w:color="auto"/>
+              <w:right w:val="single" w:sz="4" w:space="0" w:color="auto"/>
+            </w:tcBorders>
+            <w:shd w:val="clear" w:color="auto" w:fill="auto"/>
+            <w:noWrap/>
+            <w:vAlign w:val="center"/>
+            <w:hideMark/>
+          </w:tcPr>
+          <w:p>
+            <w:pPr>
+              <w:spacing w:after="0" w:line="240" w:lineRule="auto"/>
+              <w:jc w:val="left"/>
+              <w:rPr>
+                <w:rFonts w:ascii="Calibri" w:eastAsia="Times New Roman" w:hAnsi="Calibri" w:cs="Times New Roman"/>
+                <w:color w:val="000000"/>
+                <w:szCs w:val="20"/>
+                <w:lang w:val="fr-FR" w:eastAsia="zh-CN"/>
+              </w:rPr>
+            </w:pPr>
+            <w:r>
+              <w:rPr>
+                <w:rFonts w:ascii="Calibri" w:eastAsia="Times New Roman" w:hAnsi="Calibri" w:cs="Times New Roman"/>
+                <w:color w:val="000000"/>
+                <w:szCs w:val="20"/>
+                <w:lang w:val="fr-FR" w:eastAsia="zh-CN"/>
+              </w:rPr>
+              <w:t>Administration depuis la même machine</w:t>
+            </w:r>
+          </w:p>
+        </w:tc>
+        <w:tc>
+          <w:tcPr>
+            <w:tcW w:w="3352" w:type="dxa"/>
+            <w:tcBorders>
+              <w:top w:val="nil"/>
+              <w:left w:val="nil"/>
+              <w:bottom w:val="single" w:sz="4" w:space="0" w:color="auto"/>
+              <w:right w:val="single" w:sz="8" w:space="0" w:color="auto"/>
+            </w:tcBorders>
+            <w:shd w:val="clear" w:color="auto" w:fill="auto"/>
+            <w:vAlign w:val="center"/>
+            <w:hideMark/>
+          </w:tcPr>
+          <w:p>
+            <w:pPr>
+              <w:spacing w:after="0" w:line="240" w:lineRule="auto"/>
+              <w:jc w:val="left"/>
+              <w:rPr>
+                <w:rFonts w:ascii="Calibri" w:eastAsia="Times New Roman" w:hAnsi="Calibri" w:cs="Times New Roman"/>
+                <w:color w:val="000000"/>
+                <w:szCs w:val="20"/>
+                <w:lang w:val="fr-FR" w:eastAsia="zh-CN"/>
+              </w:rPr>
+            </w:pPr>
+            <w:r>
+              <w:rPr>
+                <w:rFonts w:ascii="Calibri" w:eastAsia="Times New Roman" w:hAnsi="Calibri" w:cs="Times New Roman"/>
+                <w:color w:val="000000"/>
+                <w:szCs w:val="20"/>
+                <w:lang w:val="fr-FR" w:eastAsia="zh-CN"/>
+              </w:rPr>
+              <w:t xml:space="preserve">Les statistiques apparaissent sur le mobile </w:t>
+            </w:r>
+          </w:p>
+        </w:tc>
+      </w:tr>
+      <w:tr>
+        <w:trPr>
+          <w:trHeight w:val="320"/>
+          <w:jc w:val="center"/>
+        </w:trPr>
+        <w:tc>
+          <w:tcPr>
+            <w:tcW w:w="4548" w:type="dxa"/>
+            <w:tcBorders>
+              <w:top w:val="nil"/>
+              <w:left w:val="single" w:sz="8" w:space="0" w:color="auto"/>
+              <w:bottom w:val="nil"/>
+              <w:right w:val="single" w:sz="4" w:space="0" w:color="auto"/>
+            </w:tcBorders>
+            <w:shd w:val="clear" w:color="auto" w:fill="auto"/>
+            <w:noWrap/>
+            <w:vAlign w:val="center"/>
+            <w:hideMark/>
+          </w:tcPr>
+          <w:p>
+            <w:pPr>
+              <w:spacing w:after="0" w:line="240" w:lineRule="auto"/>
+              <w:jc w:val="left"/>
+              <w:rPr>
+                <w:rFonts w:ascii="Calibri" w:eastAsia="Times New Roman" w:hAnsi="Calibri" w:cs="Times New Roman"/>
+                <w:color w:val="000000"/>
+                <w:szCs w:val="20"/>
+                <w:lang w:val="fr-FR" w:eastAsia="zh-CN"/>
+              </w:rPr>
+            </w:pPr>
+            <w:r>
+              <w:rPr>
+                <w:rFonts w:ascii="Calibri" w:eastAsia="Times New Roman" w:hAnsi="Calibri" w:cs="Times New Roman"/>
+                <w:color w:val="000000"/>
+                <w:szCs w:val="20"/>
+                <w:lang w:val="fr-FR" w:eastAsia="zh-CN"/>
+              </w:rPr>
+              <w:t>Fournit des statistiques d'utilisation</w:t>
+            </w:r>
+          </w:p>
+        </w:tc>
+        <w:tc>
+          <w:tcPr>
+            <w:tcW w:w="3352" w:type="dxa"/>
+            <w:tcBorders>
+              <w:top w:val="nil"/>
+              <w:left w:val="nil"/>
+              <w:bottom w:val="nil"/>
+              <w:right w:val="single" w:sz="8" w:space="0" w:color="auto"/>
+            </w:tcBorders>
+            <w:shd w:val="clear" w:color="auto" w:fill="auto"/>
+            <w:vAlign w:val="center"/>
+            <w:hideMark/>
+          </w:tcPr>
+          <w:p>
+            <w:pPr>
+              <w:spacing w:after="0" w:line="240" w:lineRule="auto"/>
+              <w:jc w:val="left"/>
+              <w:rPr>
+                <w:rFonts w:ascii="Calibri" w:eastAsia="Times New Roman" w:hAnsi="Calibri" w:cs="Times New Roman"/>
+                <w:color w:val="000000"/>
+                <w:szCs w:val="20"/>
+                <w:lang w:val="fr-FR" w:eastAsia="zh-CN"/>
+              </w:rPr>
+            </w:pPr>
+            <w:r>
+              <w:rPr>
+                <w:rFonts w:ascii="Calibri" w:eastAsia="Times New Roman" w:hAnsi="Calibri" w:cs="Times New Roman"/>
+                <w:color w:val="000000"/>
+                <w:szCs w:val="20"/>
+                <w:lang w:val="fr-FR" w:eastAsia="zh-CN"/>
+              </w:rPr>
+              <w:t>Oui</w:t>
+            </w:r>
+          </w:p>
+        </w:tc>
+      </w:tr>
+      <w:tr>
+        <w:trPr>
+          <w:trHeight w:val="320"/>
+          <w:jc w:val="center"/>
+        </w:trPr>
+        <w:tc>
+          <w:tcPr>
+            <w:tcW w:w="4548" w:type="dxa"/>
+            <w:tcBorders>
+              <w:top w:val="single" w:sz="4" w:space="0" w:color="auto"/>
+              <w:left w:val="single" w:sz="8" w:space="0" w:color="auto"/>
+              <w:bottom w:val="nil"/>
+              <w:right w:val="single" w:sz="4" w:space="0" w:color="auto"/>
+            </w:tcBorders>
+            <w:shd w:val="clear" w:color="auto" w:fill="auto"/>
+            <w:noWrap/>
+            <w:vAlign w:val="center"/>
+            <w:hideMark/>
+          </w:tcPr>
+          <w:p>
+            <w:pPr>
+              <w:spacing w:after="0" w:line="240" w:lineRule="auto"/>
+              <w:jc w:val="left"/>
+              <w:rPr>
+                <w:rFonts w:ascii="Calibri" w:eastAsia="Times New Roman" w:hAnsi="Calibri" w:cs="Times New Roman"/>
+                <w:color w:val="000000"/>
+                <w:szCs w:val="20"/>
+                <w:lang w:val="fr-FR" w:eastAsia="zh-CN"/>
+              </w:rPr>
+            </w:pPr>
+            <w:r>
+              <w:rPr>
+                <w:rFonts w:ascii="Calibri" w:eastAsia="Times New Roman" w:hAnsi="Calibri" w:cs="Times New Roman"/>
+                <w:color w:val="000000"/>
+                <w:szCs w:val="20"/>
+                <w:lang w:val="fr-FR" w:eastAsia="zh-CN"/>
+              </w:rPr>
+              <w:t>Avis des utilisateurs</w:t>
+            </w:r>
+          </w:p>
+        </w:tc>
+        <w:tc>
+          <w:tcPr>
+            <w:tcW w:w="3352" w:type="dxa"/>
+            <w:tcBorders>
+              <w:top w:val="single" w:sz="4" w:space="0" w:color="auto"/>
+              <w:left w:val="nil"/>
+              <w:bottom w:val="nil"/>
+              <w:right w:val="single" w:sz="8" w:space="0" w:color="auto"/>
+            </w:tcBorders>
+            <w:shd w:val="clear" w:color="auto" w:fill="auto"/>
+            <w:vAlign w:val="center"/>
+            <w:hideMark/>
+          </w:tcPr>
+          <w:p>
+            <w:pPr>
+              <w:spacing w:after="0" w:line="240" w:lineRule="auto"/>
+              <w:jc w:val="left"/>
+              <w:rPr>
+                <w:rFonts w:ascii="Calibri" w:eastAsia="Times New Roman" w:hAnsi="Calibri" w:cs="Times New Roman"/>
+                <w:color w:val="000000"/>
+                <w:szCs w:val="20"/>
+                <w:lang w:val="fr-FR" w:eastAsia="zh-CN"/>
+              </w:rPr>
+            </w:pPr>
+            <w:r>
+              <w:rPr>
+                <w:rFonts w:ascii="Calibri" w:eastAsia="Times New Roman" w:hAnsi="Calibri" w:cs="Times New Roman"/>
+                <w:color w:val="000000"/>
+                <w:szCs w:val="20"/>
+                <w:lang w:val="fr-FR" w:eastAsia="zh-CN"/>
+              </w:rPr>
+              <w:t>Bonne application (4/5 sur l'apple store)</w:t>
+            </w:r>
+          </w:p>
+        </w:tc>
+      </w:tr>
+      <w:tr>
+        <w:trPr>
+          <w:trHeight w:val="320"/>
+          <w:jc w:val="center"/>
+        </w:trPr>
+        <w:tc>
+          <w:tcPr>
+            <w:tcW w:w="7900" w:type="dxa"/>
+            <w:gridSpan w:val="2"/>
+            <w:tcBorders>
+              <w:top w:val="single" w:sz="4" w:space="0" w:color="auto"/>
+              <w:left w:val="single" w:sz="8" w:space="0" w:color="auto"/>
+              <w:bottom w:val="single" w:sz="4" w:space="0" w:color="auto"/>
+              <w:right w:val="single" w:sz="8" w:space="0" w:color="000000"/>
+            </w:tcBorders>
+            <w:shd w:val="clear" w:color="000000" w:fill="DDEBF7"/>
+            <w:vAlign w:val="bottom"/>
+            <w:hideMark/>
+          </w:tcPr>
+          <w:p>
+            <w:pPr>
+              <w:spacing w:after="0" w:line="240" w:lineRule="auto"/>
+              <w:jc w:val="center"/>
+              <w:rPr>
+                <w:rFonts w:ascii="Calibri" w:eastAsia="Times New Roman" w:hAnsi="Calibri" w:cs="Times New Roman"/>
+                <w:b/>
+                <w:bCs/>
+                <w:color w:val="000000"/>
+                <w:szCs w:val="20"/>
+                <w:lang w:val="fr-FR" w:eastAsia="zh-CN"/>
+              </w:rPr>
+            </w:pPr>
+            <w:r>
+              <w:rPr>
+                <w:rFonts w:ascii="Calibri" w:eastAsia="Times New Roman" w:hAnsi="Calibri" w:cs="Times New Roman"/>
+                <w:b/>
+                <w:bCs/>
+                <w:color w:val="000000"/>
+                <w:szCs w:val="20"/>
+                <w:lang w:val="fr-FR" w:eastAsia="zh-CN"/>
+              </w:rPr>
+              <w:t>Remarque complémentaire</w:t>
+            </w:r>
+          </w:p>
+        </w:tc>
+      </w:tr>
+      <w:tr>
+        <w:trPr>
+          <w:trHeight w:val="960"/>
+          <w:jc w:val="center"/>
+        </w:trPr>
+        <w:tc>
+          <w:tcPr>
+            <w:tcW w:w="7900" w:type="dxa"/>
+            <w:gridSpan w:val="2"/>
+            <w:tcBorders>
+              <w:top w:val="single" w:sz="4" w:space="0" w:color="auto"/>
+              <w:left w:val="single" w:sz="8" w:space="0" w:color="auto"/>
+              <w:bottom w:val="single" w:sz="8" w:space="0" w:color="auto"/>
+              <w:right w:val="single" w:sz="8" w:space="0" w:color="000000"/>
+            </w:tcBorders>
+            <w:shd w:val="clear" w:color="auto" w:fill="auto"/>
+            <w:vAlign w:val="center"/>
+            <w:hideMark/>
+          </w:tcPr>
+          <w:p>
+            <w:pPr>
+              <w:spacing w:after="0" w:line="240" w:lineRule="auto"/>
+              <w:jc w:val="left"/>
+              <w:rPr>
+                <w:rFonts w:ascii="Calibri" w:eastAsia="Times New Roman" w:hAnsi="Calibri" w:cs="Times New Roman"/>
+                <w:color w:val="000000"/>
+                <w:szCs w:val="20"/>
+                <w:lang w:val="fr-FR" w:eastAsia="zh-CN"/>
+              </w:rPr>
+            </w:pPr>
+            <w:r>
+              <w:rPr>
+                <w:rFonts w:ascii="Calibri" w:eastAsia="Times New Roman" w:hAnsi="Calibri" w:cs="Times New Roman"/>
+                <w:color w:val="000000"/>
+                <w:szCs w:val="20"/>
+                <w:lang w:val="fr-FR" w:eastAsia="zh-CN"/>
+              </w:rPr>
+              <w:t>L'application affiche le temps passé par app. Et elle donne un fil rouge pour la journée. Cependant elle n'est pas capable de filtrer le contenu web. Par contre, étant donné que les réseaux sociaux ont une app en général, c'est tout de même intéressant si les gens l'utilisent.</w:t>
+            </w:r>
+            <w:r>
+              <w:rPr>
+                <w:rFonts w:ascii="Calibri" w:eastAsia="Times New Roman" w:hAnsi="Calibri" w:cs="Times New Roman"/>
+                <w:color w:val="000000"/>
+                <w:szCs w:val="20"/>
+                <w:lang w:val="fr-FR" w:eastAsia="zh-CN"/>
+              </w:rPr>
+              <w:t xml:space="preserve"> Le produit est très semblable à Rescue Time, sauf qu’il est créé pour iOS</w:t>
+            </w:r>
+            <w:r>
+              <w:rPr>
+                <w:rFonts w:ascii="Calibri" w:eastAsia="Times New Roman" w:hAnsi="Calibri" w:cs="Times New Roman"/>
+                <w:color w:val="000000"/>
+                <w:szCs w:val="20"/>
+                <w:lang w:val="fr-FR" w:eastAsia="zh-CN"/>
+              </w:rPr>
+              <w:t>. Une version Android est en cours de développement.</w:t>
+            </w:r>
+            <w:r>
+              <w:rPr>
+                <w:rFonts w:ascii="Calibri" w:eastAsia="Times New Roman" w:hAnsi="Calibri" w:cs="Times New Roman"/>
+                <w:color w:val="000000"/>
+                <w:szCs w:val="20"/>
+                <w:lang w:val="fr-FR" w:eastAsia="zh-CN"/>
+              </w:rPr>
+              <w:t xml:space="preserve"> L’application compte le nombre de fois que l’on dévérouille le smartphone.</w:t>
             </w:r>
           </w:p>
         </w:tc>
       </w:tr>
     </w:tbl>
+    <w:p>
+      <w:pPr>
+        <w:jc w:val="left"/>
+      </w:pPr>
+    </w:p>
+    <w:p>
+      <w:pPr>
+        <w:pStyle w:val="Titre2"/>
+      </w:pPr>
+      <w:bookmarkStart w:id="12" w:name="_Toc508630558"/>
+      <w:r>
+        <w:t>Tests technologiques</w:t>
+      </w:r>
+      <w:bookmarkEnd w:id="12"/>
+    </w:p>
+    <w:p/>
+    <w:p>
+      <w:pPr>
+        <w:pStyle w:val="Titre2"/>
+      </w:pPr>
+      <w:bookmarkStart w:id="13" w:name="_Toc508630559"/>
+      <w:r>
+        <w:t>Cahier des charges</w:t>
+      </w:r>
+      <w:bookmarkEnd w:id="13"/>
+    </w:p>
     <w:p/>
     <w:p/>
     <w:p>
       <w:pPr>
         <w:pStyle w:val="Titre2"/>
       </w:pPr>
-      <w:bookmarkStart w:id="12" w:name="_Toc508027215"/>
-      <w:r>
-        <w:t>Tests technologiques</w:t>
-      </w:r>
-      <w:bookmarkEnd w:id="12"/>
-    </w:p>
-    <w:p>
-      <w:pPr>
-        <w:pStyle w:val="Titre2"/>
-      </w:pPr>
-      <w:bookmarkStart w:id="13" w:name="_Toc508027216"/>
+      <w:bookmarkStart w:id="14" w:name="_Toc508630560"/>
       <w:r>
         <w:t>Conclusion</w:t>
       </w:r>
-      <w:bookmarkEnd w:id="13"/>
-    </w:p>
+      <w:bookmarkEnd w:id="14"/>
+    </w:p>
+    <w:p/>
     <w:p>
       <w:pPr>
         <w:jc w:val="left"/>
@@ -8236,22 +10745,22 @@
       <w:pPr>
         <w:pStyle w:val="Titre1"/>
       </w:pPr>
-      <w:bookmarkStart w:id="14" w:name="_Toc508027217"/>
+      <w:bookmarkStart w:id="15" w:name="_Toc508630561"/>
       <w:r>
         <w:lastRenderedPageBreak/>
         <w:t>Conception</w:t>
       </w:r>
-      <w:bookmarkEnd w:id="14"/>
+      <w:bookmarkEnd w:id="15"/>
     </w:p>
     <w:p>
       <w:pPr>
         <w:pStyle w:val="Titre2"/>
       </w:pPr>
-      <w:bookmarkStart w:id="15" w:name="_Toc508027218"/>
+      <w:bookmarkStart w:id="16" w:name="_Toc508630562"/>
       <w:r>
         <w:t>Introduction</w:t>
       </w:r>
-      <w:bookmarkEnd w:id="15"/>
+      <w:bookmarkEnd w:id="16"/>
     </w:p>
     <w:p/>
     <w:p/>
@@ -8268,41 +10777,41 @@
       <w:pPr>
         <w:pStyle w:val="Titre2"/>
       </w:pPr>
-      <w:bookmarkStart w:id="16" w:name="_Toc508027219"/>
+      <w:bookmarkStart w:id="17" w:name="_Toc508630563"/>
       <w:r>
         <w:t>Architecture générale</w:t>
       </w:r>
-      <w:bookmarkEnd w:id="16"/>
+      <w:bookmarkEnd w:id="17"/>
     </w:p>
     <w:p>
       <w:pPr>
         <w:pStyle w:val="Titre2"/>
       </w:pPr>
-      <w:bookmarkStart w:id="17" w:name="_Toc508027220"/>
+      <w:bookmarkStart w:id="18" w:name="_Toc508630564"/>
       <w:r>
         <w:t>Diagrammes de cas d’utilisation</w:t>
       </w:r>
-      <w:bookmarkEnd w:id="17"/>
+      <w:bookmarkEnd w:id="18"/>
     </w:p>
     <w:p>
       <w:pPr>
         <w:pStyle w:val="Titre2"/>
       </w:pPr>
-      <w:bookmarkStart w:id="18" w:name="_Toc508027221"/>
+      <w:bookmarkStart w:id="19" w:name="_Toc508630565"/>
       <w:r>
         <w:t>Diagrammes de séquences</w:t>
       </w:r>
-      <w:bookmarkEnd w:id="18"/>
+      <w:bookmarkEnd w:id="19"/>
     </w:p>
     <w:p>
       <w:pPr>
         <w:pStyle w:val="Titre2"/>
       </w:pPr>
-      <w:bookmarkStart w:id="19" w:name="_Toc508027222"/>
+      <w:bookmarkStart w:id="20" w:name="_Toc508630566"/>
       <w:r>
         <w:t>Fiches descriptives</w:t>
       </w:r>
-      <w:bookmarkEnd w:id="19"/>
+      <w:bookmarkEnd w:id="20"/>
     </w:p>
     <w:p>
       <w:r>
@@ -8313,21 +10822,21 @@
       <w:pPr>
         <w:pStyle w:val="Titre2"/>
       </w:pPr>
-      <w:bookmarkStart w:id="20" w:name="_Toc508027223"/>
+      <w:bookmarkStart w:id="21" w:name="_Toc508630567"/>
       <w:r>
         <w:t>Diagramme d’activité ?</w:t>
       </w:r>
-      <w:bookmarkEnd w:id="20"/>
+      <w:bookmarkEnd w:id="21"/>
     </w:p>
     <w:p>
       <w:pPr>
         <w:pStyle w:val="Titre2"/>
       </w:pPr>
-      <w:bookmarkStart w:id="21" w:name="_Toc508027224"/>
+      <w:bookmarkStart w:id="22" w:name="_Toc508630568"/>
       <w:r>
         <w:t>Conclusion</w:t>
       </w:r>
-      <w:bookmarkEnd w:id="21"/>
+      <w:bookmarkEnd w:id="22"/>
     </w:p>
     <w:p>
       <w:pPr>
@@ -8341,22 +10850,22 @@
       <w:pPr>
         <w:pStyle w:val="Titre1"/>
       </w:pPr>
-      <w:bookmarkStart w:id="22" w:name="_Toc508027225"/>
+      <w:bookmarkStart w:id="23" w:name="_Toc508630569"/>
       <w:r>
         <w:lastRenderedPageBreak/>
         <w:t>Implémentation</w:t>
       </w:r>
-      <w:bookmarkEnd w:id="22"/>
+      <w:bookmarkEnd w:id="23"/>
     </w:p>
     <w:p>
       <w:pPr>
         <w:pStyle w:val="Titre2"/>
       </w:pPr>
-      <w:bookmarkStart w:id="23" w:name="_Toc508027226"/>
+      <w:bookmarkStart w:id="24" w:name="_Toc508630570"/>
       <w:r>
         <w:t>Introduction</w:t>
       </w:r>
-      <w:bookmarkEnd w:id="23"/>
+      <w:bookmarkEnd w:id="24"/>
     </w:p>
     <w:p/>
     <w:p>
@@ -8371,32 +10880,32 @@
       <w:pPr>
         <w:pStyle w:val="Titre2"/>
       </w:pPr>
-      <w:bookmarkStart w:id="24" w:name="_Toc508027227"/>
+      <w:bookmarkStart w:id="25" w:name="_Toc508630571"/>
       <w:r>
         <w:lastRenderedPageBreak/>
         <w:t>Conclusion</w:t>
       </w:r>
-      <w:bookmarkEnd w:id="24"/>
+      <w:bookmarkEnd w:id="25"/>
     </w:p>
     <w:p>
       <w:pPr>
         <w:pStyle w:val="Titre1"/>
       </w:pPr>
-      <w:bookmarkStart w:id="25" w:name="_Toc508027228"/>
+      <w:bookmarkStart w:id="26" w:name="_Toc508630572"/>
       <w:r>
         <w:t>Validation</w:t>
       </w:r>
-      <w:bookmarkEnd w:id="25"/>
+      <w:bookmarkEnd w:id="26"/>
     </w:p>
     <w:p>
       <w:pPr>
         <w:pStyle w:val="Titre2"/>
       </w:pPr>
-      <w:bookmarkStart w:id="26" w:name="_Toc508027229"/>
+      <w:bookmarkStart w:id="27" w:name="_Toc508630573"/>
       <w:r>
         <w:t>Introduction</w:t>
       </w:r>
-      <w:bookmarkEnd w:id="26"/>
+      <w:bookmarkEnd w:id="27"/>
     </w:p>
     <w:p/>
     <w:p/>
@@ -8412,54 +10921,57 @@
       <w:pPr>
         <w:pStyle w:val="Titre2"/>
       </w:pPr>
-      <w:bookmarkStart w:id="27" w:name="_Toc508027230"/>
+      <w:bookmarkStart w:id="28" w:name="_Toc508630574"/>
       <w:r>
         <w:lastRenderedPageBreak/>
         <w:t>Conclusion</w:t>
       </w:r>
-      <w:bookmarkEnd w:id="27"/>
+      <w:bookmarkEnd w:id="28"/>
     </w:p>
     <w:p>
       <w:pPr>
         <w:pStyle w:val="Titre1"/>
       </w:pPr>
-      <w:bookmarkStart w:id="28" w:name="_Toc508027231"/>
+      <w:bookmarkStart w:id="29" w:name="_Toc508630575"/>
       <w:r>
         <w:t>Conclusion</w:t>
       </w:r>
-      <w:bookmarkEnd w:id="28"/>
+      <w:bookmarkEnd w:id="29"/>
     </w:p>
     <w:p>
       <w:pPr>
         <w:pStyle w:val="Titre2"/>
       </w:pPr>
-      <w:bookmarkStart w:id="29" w:name="_Toc508027232"/>
+      <w:bookmarkStart w:id="30" w:name="_Toc508630576"/>
       <w:r>
         <w:t>Conclusions personnelles</w:t>
       </w:r>
-      <w:bookmarkEnd w:id="29"/>
+      <w:bookmarkEnd w:id="30"/>
     </w:p>
     <w:p/>
     <w:p>
       <w:pPr>
         <w:pStyle w:val="Titre1"/>
       </w:pPr>
-      <w:bookmarkStart w:id="30" w:name="_Toc508027233"/>
+      <w:bookmarkStart w:id="31" w:name="_Toc508630577"/>
       <w:r>
         <w:t>Annexes</w:t>
       </w:r>
-      <w:bookmarkEnd w:id="30"/>
+      <w:bookmarkEnd w:id="31"/>
     </w:p>
     <w:p/>
     <w:p>
       <w:pPr>
         <w:pStyle w:val="Titre2"/>
       </w:pPr>
-      <w:bookmarkStart w:id="31" w:name="_Toc508027234"/>
-      <w:r>
-        <w:t>Déclaration d’intégrité</w:t>
-      </w:r>
-      <w:bookmarkEnd w:id="31"/>
+      <w:bookmarkStart w:id="32" w:name="_Toc508630578"/>
+      <w:r>
+        <w:t xml:space="preserve">Déclaration </w:t>
+      </w:r>
+      <w:r>
+        <w:t>d’honneur</w:t>
+      </w:r>
+      <w:bookmarkEnd w:id="32"/>
     </w:p>
     <w:p/>
     <w:p/>
@@ -8467,14 +10979,14 @@
       <w:pPr>
         <w:pStyle w:val="Titre2"/>
       </w:pPr>
-      <w:bookmarkStart w:id="32" w:name="_Toc508027235"/>
+      <w:bookmarkStart w:id="33" w:name="_Toc508630579"/>
       <w:r>
         <w:t>Sources</w:t>
       </w:r>
-      <w:bookmarkEnd w:id="32"/>
-    </w:p>
-    <w:p>
-      <w:hyperlink r:id="rId12" w:history="1">
+      <w:bookmarkEnd w:id="33"/>
+    </w:p>
+    <w:p>
+      <w:hyperlink r:id="rId15" w:history="1">
         <w:r>
           <w:rPr>
             <w:rStyle w:val="Lienhypertexte"/>
@@ -8484,7 +10996,7 @@
       </w:hyperlink>
     </w:p>
     <w:p>
-      <w:hyperlink r:id="rId13" w:history="1">
+      <w:hyperlink r:id="rId16" w:history="1">
         <w:r>
           <w:rPr>
             <w:rStyle w:val="Lienhypertexte"/>
@@ -8494,7 +11006,7 @@
       </w:hyperlink>
     </w:p>
     <w:p>
-      <w:hyperlink r:id="rId14" w:history="1">
+      <w:hyperlink r:id="rId17" w:history="1">
         <w:r>
           <w:rPr>
             <w:rStyle w:val="Lienhypertexte"/>
@@ -8504,7 +11016,7 @@
       </w:hyperlink>
     </w:p>
     <w:p>
-      <w:hyperlink r:id="rId15" w:history="1">
+      <w:hyperlink r:id="rId18" w:history="1">
         <w:r>
           <w:rPr>
             <w:rStyle w:val="Lienhypertexte"/>
@@ -8514,10 +11026,16 @@
       </w:hyperlink>
     </w:p>
     <w:p>
-      <w:r>
-        <w:t>http://humanetech.com/problem#team</w:t>
-      </w:r>
-    </w:p>
+      <w:hyperlink r:id="rId19" w:history="1">
+        <w:r>
+          <w:rPr>
+            <w:rStyle w:val="Lienhypertexte"/>
+          </w:rPr>
+          <w:t>http://humanetech.com/problem#team</w:t>
+        </w:r>
+      </w:hyperlink>
+    </w:p>
+    <w:p/>
     <w:p/>
     <w:sectPr>
       <w:pgSz w:w="11906" w:h="16838"/>
@@ -9663,6 +12181,119 @@
     </w:lvl>
   </w:abstractNum>
   <w:abstractNum w:abstractNumId="11">
+    <w:nsid w:val="1BB10A58"/>
+    <w:multiLevelType w:val="hybridMultilevel"/>
+    <w:tmpl w:val="19567E36"/>
+    <w:lvl w:ilvl="0" w:tplc="040C0001">
+      <w:start w:val="1"/>
+      <w:numFmt w:val="bullet"/>
+      <w:lvlText w:val=""/>
+      <w:lvlJc w:val="left"/>
+      <w:pPr>
+        <w:ind w:left="720" w:hanging="360"/>
+      </w:pPr>
+      <w:rPr>
+        <w:rFonts w:ascii="Symbol" w:hAnsi="Symbol" w:hint="default"/>
+      </w:rPr>
+    </w:lvl>
+    <w:lvl w:ilvl="1" w:tplc="040C0003" w:tentative="1">
+      <w:start w:val="1"/>
+      <w:numFmt w:val="bullet"/>
+      <w:lvlText w:val="o"/>
+      <w:lvlJc w:val="left"/>
+      <w:pPr>
+        <w:ind w:left="1440" w:hanging="360"/>
+      </w:pPr>
+      <w:rPr>
+        <w:rFonts w:ascii="Courier New" w:hAnsi="Courier New" w:cs="Courier New" w:hint="default"/>
+      </w:rPr>
+    </w:lvl>
+    <w:lvl w:ilvl="2" w:tplc="040C0005" w:tentative="1">
+      <w:start w:val="1"/>
+      <w:numFmt w:val="bullet"/>
+      <w:lvlText w:val=""/>
+      <w:lvlJc w:val="left"/>
+      <w:pPr>
+        <w:ind w:left="2160" w:hanging="360"/>
+      </w:pPr>
+      <w:rPr>
+        <w:rFonts w:ascii="Wingdings" w:hAnsi="Wingdings" w:hint="default"/>
+      </w:rPr>
+    </w:lvl>
+    <w:lvl w:ilvl="3" w:tplc="040C0001" w:tentative="1">
+      <w:start w:val="1"/>
+      <w:numFmt w:val="bullet"/>
+      <w:lvlText w:val=""/>
+      <w:lvlJc w:val="left"/>
+      <w:pPr>
+        <w:ind w:left="2880" w:hanging="360"/>
+      </w:pPr>
+      <w:rPr>
+        <w:rFonts w:ascii="Symbol" w:hAnsi="Symbol" w:hint="default"/>
+      </w:rPr>
+    </w:lvl>
+    <w:lvl w:ilvl="4" w:tplc="040C0003" w:tentative="1">
+      <w:start w:val="1"/>
+      <w:numFmt w:val="bullet"/>
+      <w:lvlText w:val="o"/>
+      <w:lvlJc w:val="left"/>
+      <w:pPr>
+        <w:ind w:left="3600" w:hanging="360"/>
+      </w:pPr>
+      <w:rPr>
+        <w:rFonts w:ascii="Courier New" w:hAnsi="Courier New" w:cs="Courier New" w:hint="default"/>
+      </w:rPr>
+    </w:lvl>
+    <w:lvl w:ilvl="5" w:tplc="040C0005" w:tentative="1">
+      <w:start w:val="1"/>
+      <w:numFmt w:val="bullet"/>
+      <w:lvlText w:val=""/>
+      <w:lvlJc w:val="left"/>
+      <w:pPr>
+        <w:ind w:left="4320" w:hanging="360"/>
+      </w:pPr>
+      <w:rPr>
+        <w:rFonts w:ascii="Wingdings" w:hAnsi="Wingdings" w:hint="default"/>
+      </w:rPr>
+    </w:lvl>
+    <w:lvl w:ilvl="6" w:tplc="040C0001" w:tentative="1">
+      <w:start w:val="1"/>
+      <w:numFmt w:val="bullet"/>
+      <w:lvlText w:val=""/>
+      <w:lvlJc w:val="left"/>
+      <w:pPr>
+        <w:ind w:left="5040" w:hanging="360"/>
+      </w:pPr>
+      <w:rPr>
+        <w:rFonts w:ascii="Symbol" w:hAnsi="Symbol" w:hint="default"/>
+      </w:rPr>
+    </w:lvl>
+    <w:lvl w:ilvl="7" w:tplc="040C0003" w:tentative="1">
+      <w:start w:val="1"/>
+      <w:numFmt w:val="bullet"/>
+      <w:lvlText w:val="o"/>
+      <w:lvlJc w:val="left"/>
+      <w:pPr>
+        <w:ind w:left="5760" w:hanging="360"/>
+      </w:pPr>
+      <w:rPr>
+        <w:rFonts w:ascii="Courier New" w:hAnsi="Courier New" w:cs="Courier New" w:hint="default"/>
+      </w:rPr>
+    </w:lvl>
+    <w:lvl w:ilvl="8" w:tplc="040C0005" w:tentative="1">
+      <w:start w:val="1"/>
+      <w:numFmt w:val="bullet"/>
+      <w:lvlText w:val=""/>
+      <w:lvlJc w:val="left"/>
+      <w:pPr>
+        <w:ind w:left="6480" w:hanging="360"/>
+      </w:pPr>
+      <w:rPr>
+        <w:rFonts w:ascii="Wingdings" w:hAnsi="Wingdings" w:hint="default"/>
+      </w:rPr>
+    </w:lvl>
+  </w:abstractNum>
+  <w:abstractNum w:abstractNumId="12">
     <w:nsid w:val="1D2304DA"/>
     <w:multiLevelType w:val="multilevel"/>
     <w:tmpl w:val="E5F0E3BE"/>
@@ -9748,7 +12379,7 @@
       </w:pPr>
     </w:lvl>
   </w:abstractNum>
-  <w:abstractNum w:abstractNumId="12">
+  <w:abstractNum w:abstractNumId="13">
     <w:nsid w:val="21282341"/>
     <w:multiLevelType w:val="hybridMultilevel"/>
     <w:tmpl w:val="5D2CCE26"/>
@@ -9861,7 +12492,120 @@
       </w:rPr>
     </w:lvl>
   </w:abstractNum>
-  <w:abstractNum w:abstractNumId="13">
+  <w:abstractNum w:abstractNumId="14">
+    <w:nsid w:val="26553FAC"/>
+    <w:multiLevelType w:val="hybridMultilevel"/>
+    <w:tmpl w:val="D90AE166"/>
+    <w:lvl w:ilvl="0" w:tplc="040C0001">
+      <w:start w:val="1"/>
+      <w:numFmt w:val="bullet"/>
+      <w:lvlText w:val=""/>
+      <w:lvlJc w:val="left"/>
+      <w:pPr>
+        <w:ind w:left="720" w:hanging="360"/>
+      </w:pPr>
+      <w:rPr>
+        <w:rFonts w:ascii="Symbol" w:hAnsi="Symbol" w:hint="default"/>
+      </w:rPr>
+    </w:lvl>
+    <w:lvl w:ilvl="1" w:tplc="040C0003" w:tentative="1">
+      <w:start w:val="1"/>
+      <w:numFmt w:val="bullet"/>
+      <w:lvlText w:val="o"/>
+      <w:lvlJc w:val="left"/>
+      <w:pPr>
+        <w:ind w:left="1440" w:hanging="360"/>
+      </w:pPr>
+      <w:rPr>
+        <w:rFonts w:ascii="Courier New" w:hAnsi="Courier New" w:cs="Courier New" w:hint="default"/>
+      </w:rPr>
+    </w:lvl>
+    <w:lvl w:ilvl="2" w:tplc="040C0005" w:tentative="1">
+      <w:start w:val="1"/>
+      <w:numFmt w:val="bullet"/>
+      <w:lvlText w:val=""/>
+      <w:lvlJc w:val="left"/>
+      <w:pPr>
+        <w:ind w:left="2160" w:hanging="360"/>
+      </w:pPr>
+      <w:rPr>
+        <w:rFonts w:ascii="Wingdings" w:hAnsi="Wingdings" w:hint="default"/>
+      </w:rPr>
+    </w:lvl>
+    <w:lvl w:ilvl="3" w:tplc="040C0001" w:tentative="1">
+      <w:start w:val="1"/>
+      <w:numFmt w:val="bullet"/>
+      <w:lvlText w:val=""/>
+      <w:lvlJc w:val="left"/>
+      <w:pPr>
+        <w:ind w:left="2880" w:hanging="360"/>
+      </w:pPr>
+      <w:rPr>
+        <w:rFonts w:ascii="Symbol" w:hAnsi="Symbol" w:hint="default"/>
+      </w:rPr>
+    </w:lvl>
+    <w:lvl w:ilvl="4" w:tplc="040C0003" w:tentative="1">
+      <w:start w:val="1"/>
+      <w:numFmt w:val="bullet"/>
+      <w:lvlText w:val="o"/>
+      <w:lvlJc w:val="left"/>
+      <w:pPr>
+        <w:ind w:left="3600" w:hanging="360"/>
+      </w:pPr>
+      <w:rPr>
+        <w:rFonts w:ascii="Courier New" w:hAnsi="Courier New" w:cs="Courier New" w:hint="default"/>
+      </w:rPr>
+    </w:lvl>
+    <w:lvl w:ilvl="5" w:tplc="040C0005" w:tentative="1">
+      <w:start w:val="1"/>
+      <w:numFmt w:val="bullet"/>
+      <w:lvlText w:val=""/>
+      <w:lvlJc w:val="left"/>
+      <w:pPr>
+        <w:ind w:left="4320" w:hanging="360"/>
+      </w:pPr>
+      <w:rPr>
+        <w:rFonts w:ascii="Wingdings" w:hAnsi="Wingdings" w:hint="default"/>
+      </w:rPr>
+    </w:lvl>
+    <w:lvl w:ilvl="6" w:tplc="040C0001" w:tentative="1">
+      <w:start w:val="1"/>
+      <w:numFmt w:val="bullet"/>
+      <w:lvlText w:val=""/>
+      <w:lvlJc w:val="left"/>
+      <w:pPr>
+        <w:ind w:left="5040" w:hanging="360"/>
+      </w:pPr>
+      <w:rPr>
+        <w:rFonts w:ascii="Symbol" w:hAnsi="Symbol" w:hint="default"/>
+      </w:rPr>
+    </w:lvl>
+    <w:lvl w:ilvl="7" w:tplc="040C0003" w:tentative="1">
+      <w:start w:val="1"/>
+      <w:numFmt w:val="bullet"/>
+      <w:lvlText w:val="o"/>
+      <w:lvlJc w:val="left"/>
+      <w:pPr>
+        <w:ind w:left="5760" w:hanging="360"/>
+      </w:pPr>
+      <w:rPr>
+        <w:rFonts w:ascii="Courier New" w:hAnsi="Courier New" w:cs="Courier New" w:hint="default"/>
+      </w:rPr>
+    </w:lvl>
+    <w:lvl w:ilvl="8" w:tplc="040C0005" w:tentative="1">
+      <w:start w:val="1"/>
+      <w:numFmt w:val="bullet"/>
+      <w:lvlText w:val=""/>
+      <w:lvlJc w:val="left"/>
+      <w:pPr>
+        <w:ind w:left="6480" w:hanging="360"/>
+      </w:pPr>
+      <w:rPr>
+        <w:rFonts w:ascii="Wingdings" w:hAnsi="Wingdings" w:hint="default"/>
+      </w:rPr>
+    </w:lvl>
+  </w:abstractNum>
+  <w:abstractNum w:abstractNumId="15">
     <w:nsid w:val="28A7362D"/>
     <w:multiLevelType w:val="hybridMultilevel"/>
     <w:tmpl w:val="44E09682"/>
@@ -9974,7 +12718,233 @@
       </w:rPr>
     </w:lvl>
   </w:abstractNum>
-  <w:abstractNum w:abstractNumId="14">
+  <w:abstractNum w:abstractNumId="16">
+    <w:nsid w:val="31C87864"/>
+    <w:multiLevelType w:val="hybridMultilevel"/>
+    <w:tmpl w:val="D0888E98"/>
+    <w:lvl w:ilvl="0" w:tplc="040C0001">
+      <w:start w:val="1"/>
+      <w:numFmt w:val="bullet"/>
+      <w:lvlText w:val=""/>
+      <w:lvlJc w:val="left"/>
+      <w:pPr>
+        <w:ind w:left="720" w:hanging="360"/>
+      </w:pPr>
+      <w:rPr>
+        <w:rFonts w:ascii="Symbol" w:hAnsi="Symbol" w:hint="default"/>
+      </w:rPr>
+    </w:lvl>
+    <w:lvl w:ilvl="1" w:tplc="040C0003" w:tentative="1">
+      <w:start w:val="1"/>
+      <w:numFmt w:val="bullet"/>
+      <w:lvlText w:val="o"/>
+      <w:lvlJc w:val="left"/>
+      <w:pPr>
+        <w:ind w:left="1440" w:hanging="360"/>
+      </w:pPr>
+      <w:rPr>
+        <w:rFonts w:ascii="Courier New" w:hAnsi="Courier New" w:cs="Courier New" w:hint="default"/>
+      </w:rPr>
+    </w:lvl>
+    <w:lvl w:ilvl="2" w:tplc="040C0005">
+      <w:start w:val="1"/>
+      <w:numFmt w:val="bullet"/>
+      <w:lvlText w:val=""/>
+      <w:lvlJc w:val="left"/>
+      <w:pPr>
+        <w:ind w:left="2160" w:hanging="360"/>
+      </w:pPr>
+      <w:rPr>
+        <w:rFonts w:ascii="Wingdings" w:hAnsi="Wingdings" w:hint="default"/>
+      </w:rPr>
+    </w:lvl>
+    <w:lvl w:ilvl="3" w:tplc="040C0001" w:tentative="1">
+      <w:start w:val="1"/>
+      <w:numFmt w:val="bullet"/>
+      <w:lvlText w:val=""/>
+      <w:lvlJc w:val="left"/>
+      <w:pPr>
+        <w:ind w:left="2880" w:hanging="360"/>
+      </w:pPr>
+      <w:rPr>
+        <w:rFonts w:ascii="Symbol" w:hAnsi="Symbol" w:hint="default"/>
+      </w:rPr>
+    </w:lvl>
+    <w:lvl w:ilvl="4" w:tplc="040C0003" w:tentative="1">
+      <w:start w:val="1"/>
+      <w:numFmt w:val="bullet"/>
+      <w:lvlText w:val="o"/>
+      <w:lvlJc w:val="left"/>
+      <w:pPr>
+        <w:ind w:left="3600" w:hanging="360"/>
+      </w:pPr>
+      <w:rPr>
+        <w:rFonts w:ascii="Courier New" w:hAnsi="Courier New" w:cs="Courier New" w:hint="default"/>
+      </w:rPr>
+    </w:lvl>
+    <w:lvl w:ilvl="5" w:tplc="040C0005" w:tentative="1">
+      <w:start w:val="1"/>
+      <w:numFmt w:val="bullet"/>
+      <w:lvlText w:val=""/>
+      <w:lvlJc w:val="left"/>
+      <w:pPr>
+        <w:ind w:left="4320" w:hanging="360"/>
+      </w:pPr>
+      <w:rPr>
+        <w:rFonts w:ascii="Wingdings" w:hAnsi="Wingdings" w:hint="default"/>
+      </w:rPr>
+    </w:lvl>
+    <w:lvl w:ilvl="6" w:tplc="040C0001" w:tentative="1">
+      <w:start w:val="1"/>
+      <w:numFmt w:val="bullet"/>
+      <w:lvlText w:val=""/>
+      <w:lvlJc w:val="left"/>
+      <w:pPr>
+        <w:ind w:left="5040" w:hanging="360"/>
+      </w:pPr>
+      <w:rPr>
+        <w:rFonts w:ascii="Symbol" w:hAnsi="Symbol" w:hint="default"/>
+      </w:rPr>
+    </w:lvl>
+    <w:lvl w:ilvl="7" w:tplc="040C0003" w:tentative="1">
+      <w:start w:val="1"/>
+      <w:numFmt w:val="bullet"/>
+      <w:lvlText w:val="o"/>
+      <w:lvlJc w:val="left"/>
+      <w:pPr>
+        <w:ind w:left="5760" w:hanging="360"/>
+      </w:pPr>
+      <w:rPr>
+        <w:rFonts w:ascii="Courier New" w:hAnsi="Courier New" w:cs="Courier New" w:hint="default"/>
+      </w:rPr>
+    </w:lvl>
+    <w:lvl w:ilvl="8" w:tplc="040C0005" w:tentative="1">
+      <w:start w:val="1"/>
+      <w:numFmt w:val="bullet"/>
+      <w:lvlText w:val=""/>
+      <w:lvlJc w:val="left"/>
+      <w:pPr>
+        <w:ind w:left="6480" w:hanging="360"/>
+      </w:pPr>
+      <w:rPr>
+        <w:rFonts w:ascii="Wingdings" w:hAnsi="Wingdings" w:hint="default"/>
+      </w:rPr>
+    </w:lvl>
+  </w:abstractNum>
+  <w:abstractNum w:abstractNumId="17">
+    <w:nsid w:val="31DA3ED3"/>
+    <w:multiLevelType w:val="hybridMultilevel"/>
+    <w:tmpl w:val="CAD6F3A8"/>
+    <w:lvl w:ilvl="0" w:tplc="040C0001">
+      <w:start w:val="1"/>
+      <w:numFmt w:val="bullet"/>
+      <w:lvlText w:val=""/>
+      <w:lvlJc w:val="left"/>
+      <w:pPr>
+        <w:ind w:left="720" w:hanging="360"/>
+      </w:pPr>
+      <w:rPr>
+        <w:rFonts w:ascii="Symbol" w:hAnsi="Symbol" w:hint="default"/>
+      </w:rPr>
+    </w:lvl>
+    <w:lvl w:ilvl="1" w:tplc="040C0003" w:tentative="1">
+      <w:start w:val="1"/>
+      <w:numFmt w:val="bullet"/>
+      <w:lvlText w:val="o"/>
+      <w:lvlJc w:val="left"/>
+      <w:pPr>
+        <w:ind w:left="1440" w:hanging="360"/>
+      </w:pPr>
+      <w:rPr>
+        <w:rFonts w:ascii="Courier New" w:hAnsi="Courier New" w:cs="Courier New" w:hint="default"/>
+      </w:rPr>
+    </w:lvl>
+    <w:lvl w:ilvl="2" w:tplc="040C0005" w:tentative="1">
+      <w:start w:val="1"/>
+      <w:numFmt w:val="bullet"/>
+      <w:lvlText w:val=""/>
+      <w:lvlJc w:val="left"/>
+      <w:pPr>
+        <w:ind w:left="2160" w:hanging="360"/>
+      </w:pPr>
+      <w:rPr>
+        <w:rFonts w:ascii="Wingdings" w:hAnsi="Wingdings" w:hint="default"/>
+      </w:rPr>
+    </w:lvl>
+    <w:lvl w:ilvl="3" w:tplc="040C0001" w:tentative="1">
+      <w:start w:val="1"/>
+      <w:numFmt w:val="bullet"/>
+      <w:lvlText w:val=""/>
+      <w:lvlJc w:val="left"/>
+      <w:pPr>
+        <w:ind w:left="2880" w:hanging="360"/>
+      </w:pPr>
+      <w:rPr>
+        <w:rFonts w:ascii="Symbol" w:hAnsi="Symbol" w:hint="default"/>
+      </w:rPr>
+    </w:lvl>
+    <w:lvl w:ilvl="4" w:tplc="040C0003" w:tentative="1">
+      <w:start w:val="1"/>
+      <w:numFmt w:val="bullet"/>
+      <w:lvlText w:val="o"/>
+      <w:lvlJc w:val="left"/>
+      <w:pPr>
+        <w:ind w:left="3600" w:hanging="360"/>
+      </w:pPr>
+      <w:rPr>
+        <w:rFonts w:ascii="Courier New" w:hAnsi="Courier New" w:cs="Courier New" w:hint="default"/>
+      </w:rPr>
+    </w:lvl>
+    <w:lvl w:ilvl="5" w:tplc="040C0005" w:tentative="1">
+      <w:start w:val="1"/>
+      <w:numFmt w:val="bullet"/>
+      <w:lvlText w:val=""/>
+      <w:lvlJc w:val="left"/>
+      <w:pPr>
+        <w:ind w:left="4320" w:hanging="360"/>
+      </w:pPr>
+      <w:rPr>
+        <w:rFonts w:ascii="Wingdings" w:hAnsi="Wingdings" w:hint="default"/>
+      </w:rPr>
+    </w:lvl>
+    <w:lvl w:ilvl="6" w:tplc="040C0001" w:tentative="1">
+      <w:start w:val="1"/>
+      <w:numFmt w:val="bullet"/>
+      <w:lvlText w:val=""/>
+      <w:lvlJc w:val="left"/>
+      <w:pPr>
+        <w:ind w:left="5040" w:hanging="360"/>
+      </w:pPr>
+      <w:rPr>
+        <w:rFonts w:ascii="Symbol" w:hAnsi="Symbol" w:hint="default"/>
+      </w:rPr>
+    </w:lvl>
+    <w:lvl w:ilvl="7" w:tplc="040C0003" w:tentative="1">
+      <w:start w:val="1"/>
+      <w:numFmt w:val="bullet"/>
+      <w:lvlText w:val="o"/>
+      <w:lvlJc w:val="left"/>
+      <w:pPr>
+        <w:ind w:left="5760" w:hanging="360"/>
+      </w:pPr>
+      <w:rPr>
+        <w:rFonts w:ascii="Courier New" w:hAnsi="Courier New" w:cs="Courier New" w:hint="default"/>
+      </w:rPr>
+    </w:lvl>
+    <w:lvl w:ilvl="8" w:tplc="040C0005" w:tentative="1">
+      <w:start w:val="1"/>
+      <w:numFmt w:val="bullet"/>
+      <w:lvlText w:val=""/>
+      <w:lvlJc w:val="left"/>
+      <w:pPr>
+        <w:ind w:left="6480" w:hanging="360"/>
+      </w:pPr>
+      <w:rPr>
+        <w:rFonts w:ascii="Wingdings" w:hAnsi="Wingdings" w:hint="default"/>
+      </w:rPr>
+    </w:lvl>
+  </w:abstractNum>
+  <w:abstractNum w:abstractNumId="18">
     <w:nsid w:val="31FD7F11"/>
     <w:multiLevelType w:val="multilevel"/>
     <w:tmpl w:val="E5F0E3BE"/>
@@ -10060,7 +13030,7 @@
       </w:pPr>
     </w:lvl>
   </w:abstractNum>
-  <w:abstractNum w:abstractNumId="15">
+  <w:abstractNum w:abstractNumId="19">
     <w:nsid w:val="325A74ED"/>
     <w:multiLevelType w:val="hybridMultilevel"/>
     <w:tmpl w:val="F522AFA4"/>
@@ -10173,7 +13143,120 @@
       </w:rPr>
     </w:lvl>
   </w:abstractNum>
-  <w:abstractNum w:abstractNumId="16">
+  <w:abstractNum w:abstractNumId="20">
+    <w:nsid w:val="32883872"/>
+    <w:multiLevelType w:val="hybridMultilevel"/>
+    <w:tmpl w:val="7292A444"/>
+    <w:lvl w:ilvl="0" w:tplc="040C0001">
+      <w:start w:val="1"/>
+      <w:numFmt w:val="bullet"/>
+      <w:lvlText w:val=""/>
+      <w:lvlJc w:val="left"/>
+      <w:pPr>
+        <w:ind w:left="720" w:hanging="360"/>
+      </w:pPr>
+      <w:rPr>
+        <w:rFonts w:ascii="Symbol" w:hAnsi="Symbol" w:hint="default"/>
+      </w:rPr>
+    </w:lvl>
+    <w:lvl w:ilvl="1" w:tplc="040C0003" w:tentative="1">
+      <w:start w:val="1"/>
+      <w:numFmt w:val="bullet"/>
+      <w:lvlText w:val="o"/>
+      <w:lvlJc w:val="left"/>
+      <w:pPr>
+        <w:ind w:left="1440" w:hanging="360"/>
+      </w:pPr>
+      <w:rPr>
+        <w:rFonts w:ascii="Courier New" w:hAnsi="Courier New" w:cs="Courier New" w:hint="default"/>
+      </w:rPr>
+    </w:lvl>
+    <w:lvl w:ilvl="2" w:tplc="040C0005" w:tentative="1">
+      <w:start w:val="1"/>
+      <w:numFmt w:val="bullet"/>
+      <w:lvlText w:val=""/>
+      <w:lvlJc w:val="left"/>
+      <w:pPr>
+        <w:ind w:left="2160" w:hanging="360"/>
+      </w:pPr>
+      <w:rPr>
+        <w:rFonts w:ascii="Wingdings" w:hAnsi="Wingdings" w:hint="default"/>
+      </w:rPr>
+    </w:lvl>
+    <w:lvl w:ilvl="3" w:tplc="040C0001" w:tentative="1">
+      <w:start w:val="1"/>
+      <w:numFmt w:val="bullet"/>
+      <w:lvlText w:val=""/>
+      <w:lvlJc w:val="left"/>
+      <w:pPr>
+        <w:ind w:left="2880" w:hanging="360"/>
+      </w:pPr>
+      <w:rPr>
+        <w:rFonts w:ascii="Symbol" w:hAnsi="Symbol" w:hint="default"/>
+      </w:rPr>
+    </w:lvl>
+    <w:lvl w:ilvl="4" w:tplc="040C0003" w:tentative="1">
+      <w:start w:val="1"/>
+      <w:numFmt w:val="bullet"/>
+      <w:lvlText w:val="o"/>
+      <w:lvlJc w:val="left"/>
+      <w:pPr>
+        <w:ind w:left="3600" w:hanging="360"/>
+      </w:pPr>
+      <w:rPr>
+        <w:rFonts w:ascii="Courier New" w:hAnsi="Courier New" w:cs="Courier New" w:hint="default"/>
+      </w:rPr>
+    </w:lvl>
+    <w:lvl w:ilvl="5" w:tplc="040C0005" w:tentative="1">
+      <w:start w:val="1"/>
+      <w:numFmt w:val="bullet"/>
+      <w:lvlText w:val=""/>
+      <w:lvlJc w:val="left"/>
+      <w:pPr>
+        <w:ind w:left="4320" w:hanging="360"/>
+      </w:pPr>
+      <w:rPr>
+        <w:rFonts w:ascii="Wingdings" w:hAnsi="Wingdings" w:hint="default"/>
+      </w:rPr>
+    </w:lvl>
+    <w:lvl w:ilvl="6" w:tplc="040C0001" w:tentative="1">
+      <w:start w:val="1"/>
+      <w:numFmt w:val="bullet"/>
+      <w:lvlText w:val=""/>
+      <w:lvlJc w:val="left"/>
+      <w:pPr>
+        <w:ind w:left="5040" w:hanging="360"/>
+      </w:pPr>
+      <w:rPr>
+        <w:rFonts w:ascii="Symbol" w:hAnsi="Symbol" w:hint="default"/>
+      </w:rPr>
+    </w:lvl>
+    <w:lvl w:ilvl="7" w:tplc="040C0003" w:tentative="1">
+      <w:start w:val="1"/>
+      <w:numFmt w:val="bullet"/>
+      <w:lvlText w:val="o"/>
+      <w:lvlJc w:val="left"/>
+      <w:pPr>
+        <w:ind w:left="5760" w:hanging="360"/>
+      </w:pPr>
+      <w:rPr>
+        <w:rFonts w:ascii="Courier New" w:hAnsi="Courier New" w:cs="Courier New" w:hint="default"/>
+      </w:rPr>
+    </w:lvl>
+    <w:lvl w:ilvl="8" w:tplc="040C0005" w:tentative="1">
+      <w:start w:val="1"/>
+      <w:numFmt w:val="bullet"/>
+      <w:lvlText w:val=""/>
+      <w:lvlJc w:val="left"/>
+      <w:pPr>
+        <w:ind w:left="6480" w:hanging="360"/>
+      </w:pPr>
+      <w:rPr>
+        <w:rFonts w:ascii="Wingdings" w:hAnsi="Wingdings" w:hint="default"/>
+      </w:rPr>
+    </w:lvl>
+  </w:abstractNum>
+  <w:abstractNum w:abstractNumId="21">
     <w:nsid w:val="357F19D0"/>
     <w:multiLevelType w:val="multilevel"/>
     <w:tmpl w:val="37980E10"/>
@@ -10259,7 +13342,7 @@
       </w:pPr>
     </w:lvl>
   </w:abstractNum>
-  <w:abstractNum w:abstractNumId="17">
+  <w:abstractNum w:abstractNumId="22">
     <w:nsid w:val="39970AB6"/>
     <w:multiLevelType w:val="multilevel"/>
     <w:tmpl w:val="0B54ED68"/>
@@ -10345,7 +13428,7 @@
       </w:pPr>
     </w:lvl>
   </w:abstractNum>
-  <w:abstractNum w:abstractNumId="18">
+  <w:abstractNum w:abstractNumId="23">
     <w:nsid w:val="3CE43BCC"/>
     <w:multiLevelType w:val="hybridMultilevel"/>
     <w:tmpl w:val="A01E17E8"/>
@@ -10458,7 +13541,7 @@
       </w:rPr>
     </w:lvl>
   </w:abstractNum>
-  <w:abstractNum w:abstractNumId="19">
+  <w:abstractNum w:abstractNumId="24">
     <w:nsid w:val="3E21260D"/>
     <w:multiLevelType w:val="hybridMultilevel"/>
     <w:tmpl w:val="F26A6212"/>
@@ -10571,7 +13654,7 @@
       </w:rPr>
     </w:lvl>
   </w:abstractNum>
-  <w:abstractNum w:abstractNumId="20">
+  <w:abstractNum w:abstractNumId="25">
     <w:nsid w:val="41AB731A"/>
     <w:multiLevelType w:val="multilevel"/>
     <w:tmpl w:val="9E18A62A"/>
@@ -10657,7 +13740,7 @@
       </w:pPr>
     </w:lvl>
   </w:abstractNum>
-  <w:abstractNum w:abstractNumId="21">
+  <w:abstractNum w:abstractNumId="26">
     <w:nsid w:val="42BB5340"/>
     <w:multiLevelType w:val="multilevel"/>
     <w:tmpl w:val="690C49EA"/>
@@ -10743,7 +13826,7 @@
       </w:pPr>
     </w:lvl>
   </w:abstractNum>
-  <w:abstractNum w:abstractNumId="22">
+  <w:abstractNum w:abstractNumId="27">
     <w:nsid w:val="45D00C86"/>
     <w:multiLevelType w:val="multilevel"/>
     <w:tmpl w:val="773E2A44"/>
@@ -10829,7 +13912,7 @@
       </w:pPr>
     </w:lvl>
   </w:abstractNum>
-  <w:abstractNum w:abstractNumId="23">
+  <w:abstractNum w:abstractNumId="28">
     <w:nsid w:val="491F6E74"/>
     <w:multiLevelType w:val="multilevel"/>
     <w:tmpl w:val="773E2A44"/>
@@ -10915,7 +13998,7 @@
       </w:pPr>
     </w:lvl>
   </w:abstractNum>
-  <w:abstractNum w:abstractNumId="24">
+  <w:abstractNum w:abstractNumId="29">
     <w:nsid w:val="529A354C"/>
     <w:multiLevelType w:val="multilevel"/>
     <w:tmpl w:val="773E2A44"/>
@@ -11001,7 +14084,7 @@
       </w:pPr>
     </w:lvl>
   </w:abstractNum>
-  <w:abstractNum w:abstractNumId="25">
+  <w:abstractNum w:abstractNumId="30">
     <w:nsid w:val="5A855D5E"/>
     <w:multiLevelType w:val="hybridMultilevel"/>
     <w:tmpl w:val="73809082"/>
@@ -11114,7 +14197,7 @@
       </w:rPr>
     </w:lvl>
   </w:abstractNum>
-  <w:abstractNum w:abstractNumId="26">
+  <w:abstractNum w:abstractNumId="31">
     <w:nsid w:val="5AEC4E96"/>
     <w:multiLevelType w:val="multilevel"/>
     <w:tmpl w:val="30A8F26A"/>
@@ -11200,7 +14283,120 @@
       </w:pPr>
     </w:lvl>
   </w:abstractNum>
-  <w:abstractNum w:abstractNumId="27">
+  <w:abstractNum w:abstractNumId="32">
+    <w:nsid w:val="5D4B3F55"/>
+    <w:multiLevelType w:val="hybridMultilevel"/>
+    <w:tmpl w:val="D2B4BA68"/>
+    <w:lvl w:ilvl="0" w:tplc="040C0001">
+      <w:start w:val="1"/>
+      <w:numFmt w:val="bullet"/>
+      <w:lvlText w:val=""/>
+      <w:lvlJc w:val="left"/>
+      <w:pPr>
+        <w:ind w:left="720" w:hanging="360"/>
+      </w:pPr>
+      <w:rPr>
+        <w:rFonts w:ascii="Symbol" w:hAnsi="Symbol" w:hint="default"/>
+      </w:rPr>
+    </w:lvl>
+    <w:lvl w:ilvl="1" w:tplc="040C0003" w:tentative="1">
+      <w:start w:val="1"/>
+      <w:numFmt w:val="bullet"/>
+      <w:lvlText w:val="o"/>
+      <w:lvlJc w:val="left"/>
+      <w:pPr>
+        <w:ind w:left="1440" w:hanging="360"/>
+      </w:pPr>
+      <w:rPr>
+        <w:rFonts w:ascii="Courier New" w:hAnsi="Courier New" w:cs="Courier New" w:hint="default"/>
+      </w:rPr>
+    </w:lvl>
+    <w:lvl w:ilvl="2" w:tplc="040C0005" w:tentative="1">
+      <w:start w:val="1"/>
+      <w:numFmt w:val="bullet"/>
+      <w:lvlText w:val=""/>
+      <w:lvlJc w:val="left"/>
+      <w:pPr>
+        <w:ind w:left="2160" w:hanging="360"/>
+      </w:pPr>
+      <w:rPr>
+        <w:rFonts w:ascii="Wingdings" w:hAnsi="Wingdings" w:hint="default"/>
+      </w:rPr>
+    </w:lvl>
+    <w:lvl w:ilvl="3" w:tplc="040C0001" w:tentative="1">
+      <w:start w:val="1"/>
+      <w:numFmt w:val="bullet"/>
+      <w:lvlText w:val=""/>
+      <w:lvlJc w:val="left"/>
+      <w:pPr>
+        <w:ind w:left="2880" w:hanging="360"/>
+      </w:pPr>
+      <w:rPr>
+        <w:rFonts w:ascii="Symbol" w:hAnsi="Symbol" w:hint="default"/>
+      </w:rPr>
+    </w:lvl>
+    <w:lvl w:ilvl="4" w:tplc="040C0003" w:tentative="1">
+      <w:start w:val="1"/>
+      <w:numFmt w:val="bullet"/>
+      <w:lvlText w:val="o"/>
+      <w:lvlJc w:val="left"/>
+      <w:pPr>
+        <w:ind w:left="3600" w:hanging="360"/>
+      </w:pPr>
+      <w:rPr>
+        <w:rFonts w:ascii="Courier New" w:hAnsi="Courier New" w:cs="Courier New" w:hint="default"/>
+      </w:rPr>
+    </w:lvl>
+    <w:lvl w:ilvl="5" w:tplc="040C0005" w:tentative="1">
+      <w:start w:val="1"/>
+      <w:numFmt w:val="bullet"/>
+      <w:lvlText w:val=""/>
+      <w:lvlJc w:val="left"/>
+      <w:pPr>
+        <w:ind w:left="4320" w:hanging="360"/>
+      </w:pPr>
+      <w:rPr>
+        <w:rFonts w:ascii="Wingdings" w:hAnsi="Wingdings" w:hint="default"/>
+      </w:rPr>
+    </w:lvl>
+    <w:lvl w:ilvl="6" w:tplc="040C0001" w:tentative="1">
+      <w:start w:val="1"/>
+      <w:numFmt w:val="bullet"/>
+      <w:lvlText w:val=""/>
+      <w:lvlJc w:val="left"/>
+      <w:pPr>
+        <w:ind w:left="5040" w:hanging="360"/>
+      </w:pPr>
+      <w:rPr>
+        <w:rFonts w:ascii="Symbol" w:hAnsi="Symbol" w:hint="default"/>
+      </w:rPr>
+    </w:lvl>
+    <w:lvl w:ilvl="7" w:tplc="040C0003" w:tentative="1">
+      <w:start w:val="1"/>
+      <w:numFmt w:val="bullet"/>
+      <w:lvlText w:val="o"/>
+      <w:lvlJc w:val="left"/>
+      <w:pPr>
+        <w:ind w:left="5760" w:hanging="360"/>
+      </w:pPr>
+      <w:rPr>
+        <w:rFonts w:ascii="Courier New" w:hAnsi="Courier New" w:cs="Courier New" w:hint="default"/>
+      </w:rPr>
+    </w:lvl>
+    <w:lvl w:ilvl="8" w:tplc="040C0005" w:tentative="1">
+      <w:start w:val="1"/>
+      <w:numFmt w:val="bullet"/>
+      <w:lvlText w:val=""/>
+      <w:lvlJc w:val="left"/>
+      <w:pPr>
+        <w:ind w:left="6480" w:hanging="360"/>
+      </w:pPr>
+      <w:rPr>
+        <w:rFonts w:ascii="Wingdings" w:hAnsi="Wingdings" w:hint="default"/>
+      </w:rPr>
+    </w:lvl>
+  </w:abstractNum>
+  <w:abstractNum w:abstractNumId="33">
     <w:nsid w:val="5D6535B7"/>
     <w:multiLevelType w:val="multilevel"/>
     <w:tmpl w:val="D7AC5E1A"/>
@@ -11286,7 +14482,7 @@
       </w:pPr>
     </w:lvl>
   </w:abstractNum>
-  <w:abstractNum w:abstractNumId="28">
+  <w:abstractNum w:abstractNumId="34">
     <w:nsid w:val="61C63E00"/>
     <w:multiLevelType w:val="hybridMultilevel"/>
     <w:tmpl w:val="C4B26B68"/>
@@ -11399,7 +14595,7 @@
       </w:rPr>
     </w:lvl>
   </w:abstractNum>
-  <w:abstractNum w:abstractNumId="29">
+  <w:abstractNum w:abstractNumId="35">
     <w:nsid w:val="62297A2D"/>
     <w:multiLevelType w:val="hybridMultilevel"/>
     <w:tmpl w:val="A0648E3E"/>
@@ -11512,7 +14708,7 @@
       </w:rPr>
     </w:lvl>
   </w:abstractNum>
-  <w:abstractNum w:abstractNumId="30">
+  <w:abstractNum w:abstractNumId="36">
     <w:nsid w:val="70361856"/>
     <w:multiLevelType w:val="multilevel"/>
     <w:tmpl w:val="540CCE8A"/>
@@ -11598,7 +14794,7 @@
       </w:pPr>
     </w:lvl>
   </w:abstractNum>
-  <w:abstractNum w:abstractNumId="31">
+  <w:abstractNum w:abstractNumId="37">
     <w:nsid w:val="73460C9D"/>
     <w:multiLevelType w:val="multilevel"/>
     <w:tmpl w:val="540CCE8A"/>
@@ -11684,7 +14880,7 @@
       </w:pPr>
     </w:lvl>
   </w:abstractNum>
-  <w:abstractNum w:abstractNumId="32">
+  <w:abstractNum w:abstractNumId="38">
     <w:nsid w:val="73B40C7B"/>
     <w:multiLevelType w:val="hybridMultilevel"/>
     <w:tmpl w:val="06BA6AC4"/>
@@ -11797,7 +14993,7 @@
       </w:rPr>
     </w:lvl>
   </w:abstractNum>
-  <w:abstractNum w:abstractNumId="33">
+  <w:abstractNum w:abstractNumId="39">
     <w:nsid w:val="75825EA0"/>
     <w:multiLevelType w:val="hybridMultilevel"/>
     <w:tmpl w:val="DC9E3996"/>
@@ -11910,7 +15106,7 @@
       </w:rPr>
     </w:lvl>
   </w:abstractNum>
-  <w:abstractNum w:abstractNumId="34">
+  <w:abstractNum w:abstractNumId="40">
     <w:nsid w:val="7FE30CBA"/>
     <w:multiLevelType w:val="multilevel"/>
     <w:tmpl w:val="6EB8E056"/>
@@ -12003,22 +15199,22 @@
     <w:abstractNumId w:val="3"/>
   </w:num>
   <w:num w:numId="2">
-    <w:abstractNumId w:val="29"/>
+    <w:abstractNumId w:val="35"/>
   </w:num>
   <w:num w:numId="3">
-    <w:abstractNumId w:val="13"/>
+    <w:abstractNumId w:val="15"/>
   </w:num>
   <w:num w:numId="4">
     <w:abstractNumId w:val="2"/>
   </w:num>
   <w:num w:numId="5">
-    <w:abstractNumId w:val="18"/>
+    <w:abstractNumId w:val="23"/>
   </w:num>
   <w:num w:numId="6">
-    <w:abstractNumId w:val="32"/>
+    <w:abstractNumId w:val="38"/>
   </w:num>
   <w:num w:numId="7">
-    <w:abstractNumId w:val="28"/>
+    <w:abstractNumId w:val="34"/>
   </w:num>
   <w:num w:numId="8">
     <w:abstractNumId w:val="5"/>
@@ -12027,19 +15223,19 @@
     <w:abstractNumId w:val="9"/>
   </w:num>
   <w:num w:numId="10">
-    <w:abstractNumId w:val="22"/>
+    <w:abstractNumId w:val="27"/>
   </w:num>
   <w:num w:numId="11">
-    <w:abstractNumId w:val="16"/>
+    <w:abstractNumId w:val="21"/>
   </w:num>
   <w:num w:numId="12">
-    <w:abstractNumId w:val="27"/>
+    <w:abstractNumId w:val="33"/>
   </w:num>
   <w:num w:numId="13">
     <w:abstractNumId w:val="8"/>
   </w:num>
   <w:num w:numId="14">
-    <w:abstractNumId w:val="22"/>
+    <w:abstractNumId w:val="27"/>
     <w:lvlOverride w:ilvl="0">
       <w:startOverride w:val="1"/>
     </w:lvlOverride>
@@ -12069,19 +15265,19 @@
     </w:lvlOverride>
   </w:num>
   <w:num w:numId="15">
-    <w:abstractNumId w:val="20"/>
+    <w:abstractNumId w:val="25"/>
   </w:num>
   <w:num w:numId="16">
     <w:abstractNumId w:val="1"/>
   </w:num>
   <w:num w:numId="17">
+    <w:abstractNumId w:val="37"/>
+  </w:num>
+  <w:num w:numId="18">
     <w:abstractNumId w:val="31"/>
   </w:num>
-  <w:num w:numId="18">
-    <w:abstractNumId w:val="26"/>
-  </w:num>
   <w:num w:numId="19">
-    <w:abstractNumId w:val="23"/>
+    <w:abstractNumId w:val="28"/>
   </w:num>
   <w:num w:numId="20">
     <w:abstractNumId w:val="6"/>
@@ -12093,46 +15289,64 @@
     <w:abstractNumId w:val="7"/>
   </w:num>
   <w:num w:numId="23">
-    <w:abstractNumId w:val="17"/>
+    <w:abstractNumId w:val="22"/>
   </w:num>
   <w:num w:numId="24">
-    <w:abstractNumId w:val="11"/>
+    <w:abstractNumId w:val="12"/>
   </w:num>
   <w:num w:numId="25">
-    <w:abstractNumId w:val="24"/>
+    <w:abstractNumId w:val="29"/>
   </w:num>
   <w:num w:numId="26">
-    <w:abstractNumId w:val="14"/>
+    <w:abstractNumId w:val="18"/>
   </w:num>
   <w:num w:numId="27">
-    <w:abstractNumId w:val="21"/>
+    <w:abstractNumId w:val="26"/>
   </w:num>
   <w:num w:numId="28">
-    <w:abstractNumId w:val="30"/>
+    <w:abstractNumId w:val="36"/>
   </w:num>
   <w:num w:numId="29">
     <w:abstractNumId w:val="0"/>
   </w:num>
   <w:num w:numId="30">
-    <w:abstractNumId w:val="34"/>
+    <w:abstractNumId w:val="40"/>
   </w:num>
   <w:num w:numId="31">
-    <w:abstractNumId w:val="19"/>
+    <w:abstractNumId w:val="24"/>
   </w:num>
   <w:num w:numId="32">
-    <w:abstractNumId w:val="25"/>
+    <w:abstractNumId w:val="30"/>
   </w:num>
   <w:num w:numId="33">
     <w:abstractNumId w:val="4"/>
   </w:num>
   <w:num w:numId="34">
-    <w:abstractNumId w:val="12"/>
+    <w:abstractNumId w:val="13"/>
   </w:num>
   <w:num w:numId="35">
-    <w:abstractNumId w:val="15"/>
+    <w:abstractNumId w:val="19"/>
   </w:num>
   <w:num w:numId="36">
-    <w:abstractNumId w:val="33"/>
+    <w:abstractNumId w:val="39"/>
+  </w:num>
+  <w:num w:numId="37">
+    <w:abstractNumId w:val="17"/>
+  </w:num>
+  <w:num w:numId="38">
+    <w:abstractNumId w:val="16"/>
+  </w:num>
+  <w:num w:numId="39">
+    <w:abstractNumId w:val="20"/>
+  </w:num>
+  <w:num w:numId="40">
+    <w:abstractNumId w:val="14"/>
+  </w:num>
+  <w:num w:numId="41">
+    <w:abstractNumId w:val="32"/>
+  </w:num>
+  <w:num w:numId="42">
+    <w:abstractNumId w:val="11"/>
   </w:num>
 </w:numbering>
 </file>
@@ -12532,10 +15746,13 @@
   <w:style w:type="paragraph" w:default="1" w:styleId="Normal">
     <w:name w:val="Normal"/>
     <w:qFormat/>
-    <w:rsid w:val="00260AF4"/>
+    <w:rsid w:val="00D94672"/>
     <w:pPr>
       <w:jc w:val="both"/>
     </w:pPr>
+    <w:rPr>
+      <w:sz w:val="20"/>
+    </w:rPr>
   </w:style>
   <w:style w:type="paragraph" w:styleId="Titre1">
     <w:name w:val="heading 1"/>
@@ -12963,7 +16180,6 @@
       <w:jc w:val="left"/>
     </w:pPr>
     <w:rPr>
-      <w:sz w:val="20"/>
       <w:szCs w:val="20"/>
     </w:rPr>
   </w:style>
@@ -12982,7 +16198,6 @@
       <w:jc w:val="left"/>
     </w:pPr>
     <w:rPr>
-      <w:sz w:val="20"/>
       <w:szCs w:val="20"/>
     </w:rPr>
   </w:style>
@@ -13001,7 +16216,6 @@
       <w:jc w:val="left"/>
     </w:pPr>
     <w:rPr>
-      <w:sz w:val="20"/>
       <w:szCs w:val="20"/>
     </w:rPr>
   </w:style>
@@ -13020,7 +16234,6 @@
       <w:jc w:val="left"/>
     </w:pPr>
     <w:rPr>
-      <w:sz w:val="20"/>
       <w:szCs w:val="20"/>
     </w:rPr>
   </w:style>
@@ -13039,7 +16252,6 @@
       <w:jc w:val="left"/>
     </w:pPr>
     <w:rPr>
-      <w:sz w:val="20"/>
       <w:szCs w:val="20"/>
     </w:rPr>
   </w:style>
@@ -13058,7 +16270,6 @@
       <w:jc w:val="left"/>
     </w:pPr>
     <w:rPr>
-      <w:sz w:val="20"/>
       <w:szCs w:val="20"/>
     </w:rPr>
   </w:style>
@@ -13198,6 +16409,36 @@
       <w:color w:val="272727" w:themeColor="text1" w:themeTint="D8"/>
       <w:sz w:val="21"/>
       <w:szCs w:val="21"/>
+    </w:rPr>
+  </w:style>
+  <w:style w:type="paragraph" w:styleId="Textedebulles">
+    <w:name w:val="Balloon Text"/>
+    <w:basedOn w:val="Normal"/>
+    <w:link w:val="TextedebullesCar"/>
+    <w:uiPriority w:val="99"/>
+    <w:semiHidden/>
+    <w:unhideWhenUsed/>
+    <w:rsid w:val="00BD37C1"/>
+    <w:pPr>
+      <w:spacing w:after="0" w:line="240" w:lineRule="auto"/>
+    </w:pPr>
+    <w:rPr>
+      <w:rFonts w:ascii="Times New Roman" w:hAnsi="Times New Roman" w:cs="Times New Roman"/>
+      <w:sz w:val="18"/>
+      <w:szCs w:val="18"/>
+    </w:rPr>
+  </w:style>
+  <w:style w:type="character" w:customStyle="1" w:styleId="TextedebullesCar">
+    <w:name w:val="Texte de bulles Car"/>
+    <w:basedOn w:val="Policepardfaut"/>
+    <w:link w:val="Textedebulles"/>
+    <w:uiPriority w:val="99"/>
+    <w:semiHidden/>
+    <w:rsid w:val="00BD37C1"/>
+    <w:rPr>
+      <w:rFonts w:ascii="Times New Roman" w:hAnsi="Times New Roman" w:cs="Times New Roman"/>
+      <w:sz w:val="18"/>
+      <w:szCs w:val="18"/>
     </w:rPr>
   </w:style>
 </w:styles>
@@ -13469,7 +16710,7 @@
 </file>
 
 <file path=customXml/itemProps1.xml><?xml version="1.0" encoding="utf-8"?>
-<ds:datastoreItem xmlns:ds="http://schemas.openxmlformats.org/officeDocument/2006/customXml" ds:itemID="{07832D47-EC2E-B342-A04B-AF1F62F232AB}">
+<ds:datastoreItem xmlns:ds="http://schemas.openxmlformats.org/officeDocument/2006/customXml" ds:itemID="{BE5880F8-B85E-E649-A72D-3158301D0917}">
   <ds:schemaRefs>
     <ds:schemaRef ds:uri="http://schemas.openxmlformats.org/officeDocument/2006/bibliography"/>
   </ds:schemaRefs>

--- a/Rapport/versions/Rapport.docx
+++ b/Rapport/versions/Rapport.docx
@@ -747,7 +747,7 @@
             </w:rPr>
             <w:fldChar w:fldCharType="separate"/>
           </w:r>
-          <w:hyperlink w:anchor="_Toc508630547" w:history="1">
+          <w:hyperlink w:anchor="_Toc509220499" w:history="1">
             <w:r>
               <w:rPr>
                 <w:rStyle w:val="Lienhypertexte"/>
@@ -774,7 +774,7 @@
                 <w:noProof/>
                 <w:webHidden/>
               </w:rPr>
-              <w:instrText xml:space="preserve"> PAGEREF _Toc508630547 \h </w:instrText>
+              <w:instrText xml:space="preserve"> PAGEREF _Toc509220499 \h </w:instrText>
             </w:r>
             <w:r>
               <w:rPr>
@@ -820,7 +820,7 @@
               <w:lang w:val="fr-FR" w:eastAsia="zh-CN"/>
             </w:rPr>
           </w:pPr>
-          <w:hyperlink w:anchor="_Toc508630548" w:history="1">
+          <w:hyperlink w:anchor="_Toc509220500" w:history="1">
             <w:r>
               <w:rPr>
                 <w:rStyle w:val="Lienhypertexte"/>
@@ -864,7 +864,7 @@
                 <w:noProof/>
                 <w:webHidden/>
               </w:rPr>
-              <w:instrText xml:space="preserve"> PAGEREF _Toc508630548 \h </w:instrText>
+              <w:instrText xml:space="preserve"> PAGEREF _Toc509220500 \h </w:instrText>
             </w:r>
             <w:r>
               <w:rPr>
@@ -912,7 +912,7 @@
               <w:lang w:val="fr-FR" w:eastAsia="zh-CN"/>
             </w:rPr>
           </w:pPr>
-          <w:hyperlink w:anchor="_Toc508630549" w:history="1">
+          <w:hyperlink w:anchor="_Toc509220501" w:history="1">
             <w:r>
               <w:rPr>
                 <w:rStyle w:val="Lienhypertexte"/>
@@ -958,7 +958,7 @@
                 <w:noProof/>
                 <w:webHidden/>
               </w:rPr>
-              <w:instrText xml:space="preserve"> PAGEREF _Toc508630549 \h </w:instrText>
+              <w:instrText xml:space="preserve"> PAGEREF _Toc509220501 \h </w:instrText>
             </w:r>
             <w:r>
               <w:rPr>
@@ -1006,7 +1006,7 @@
               <w:lang w:val="fr-FR" w:eastAsia="zh-CN"/>
             </w:rPr>
           </w:pPr>
-          <w:hyperlink w:anchor="_Toc508630550" w:history="1">
+          <w:hyperlink w:anchor="_Toc509220502" w:history="1">
             <w:r>
               <w:rPr>
                 <w:rStyle w:val="Lienhypertexte"/>
@@ -1052,7 +1052,7 @@
                 <w:noProof/>
                 <w:webHidden/>
               </w:rPr>
-              <w:instrText xml:space="preserve"> PAGEREF _Toc508630550 \h </w:instrText>
+              <w:instrText xml:space="preserve"> PAGEREF _Toc509220502 \h </w:instrText>
             </w:r>
             <w:r>
               <w:rPr>
@@ -1100,7 +1100,7 @@
               <w:lang w:val="fr-FR" w:eastAsia="zh-CN"/>
             </w:rPr>
           </w:pPr>
-          <w:hyperlink w:anchor="_Toc508630551" w:history="1">
+          <w:hyperlink w:anchor="_Toc509220503" w:history="1">
             <w:r>
               <w:rPr>
                 <w:rStyle w:val="Lienhypertexte"/>
@@ -1146,7 +1146,7 @@
                 <w:noProof/>
                 <w:webHidden/>
               </w:rPr>
-              <w:instrText xml:space="preserve"> PAGEREF _Toc508630551 \h </w:instrText>
+              <w:instrText xml:space="preserve"> PAGEREF _Toc509220503 \h </w:instrText>
             </w:r>
             <w:r>
               <w:rPr>
@@ -1192,7 +1192,7 @@
               <w:lang w:val="fr-FR" w:eastAsia="zh-CN"/>
             </w:rPr>
           </w:pPr>
-          <w:hyperlink w:anchor="_Toc508630552" w:history="1">
+          <w:hyperlink w:anchor="_Toc509220504" w:history="1">
             <w:r>
               <w:rPr>
                 <w:rStyle w:val="Lienhypertexte"/>
@@ -1236,7 +1236,7 @@
                 <w:noProof/>
                 <w:webHidden/>
               </w:rPr>
-              <w:instrText xml:space="preserve"> PAGEREF _Toc508630552 \h </w:instrText>
+              <w:instrText xml:space="preserve"> PAGEREF _Toc509220504 \h </w:instrText>
             </w:r>
             <w:r>
               <w:rPr>
@@ -1284,7 +1284,7 @@
               <w:lang w:val="fr-FR" w:eastAsia="zh-CN"/>
             </w:rPr>
           </w:pPr>
-          <w:hyperlink w:anchor="_Toc508630553" w:history="1">
+          <w:hyperlink w:anchor="_Toc509220505" w:history="1">
             <w:r>
               <w:rPr>
                 <w:rStyle w:val="Lienhypertexte"/>
@@ -1330,7 +1330,7 @@
                 <w:noProof/>
                 <w:webHidden/>
               </w:rPr>
-              <w:instrText xml:space="preserve"> PAGEREF _Toc508630553 \h </w:instrText>
+              <w:instrText xml:space="preserve"> PAGEREF _Toc509220505 \h </w:instrText>
             </w:r>
             <w:r>
               <w:rPr>
@@ -1378,7 +1378,7 @@
               <w:lang w:val="fr-FR" w:eastAsia="zh-CN"/>
             </w:rPr>
           </w:pPr>
-          <w:hyperlink w:anchor="_Toc508630554" w:history="1">
+          <w:hyperlink w:anchor="_Toc509220506" w:history="1">
             <w:r>
               <w:rPr>
                 <w:rStyle w:val="Lienhypertexte"/>
@@ -1424,7 +1424,7 @@
                 <w:noProof/>
                 <w:webHidden/>
               </w:rPr>
-              <w:instrText xml:space="preserve"> PAGEREF _Toc508630554 \h </w:instrText>
+              <w:instrText xml:space="preserve"> PAGEREF _Toc509220506 \h </w:instrText>
             </w:r>
             <w:r>
               <w:rPr>
@@ -1472,7 +1472,7 @@
               <w:lang w:val="fr-FR" w:eastAsia="zh-CN"/>
             </w:rPr>
           </w:pPr>
-          <w:hyperlink w:anchor="_Toc508630555" w:history="1">
+          <w:hyperlink w:anchor="_Toc509220507" w:history="1">
             <w:r>
               <w:rPr>
                 <w:rStyle w:val="Lienhypertexte"/>
@@ -1518,7 +1518,7 @@
                 <w:noProof/>
                 <w:webHidden/>
               </w:rPr>
-              <w:instrText xml:space="preserve"> PAGEREF _Toc508630555 \h </w:instrText>
+              <w:instrText xml:space="preserve"> PAGEREF _Toc509220507 \h </w:instrText>
             </w:r>
             <w:r>
               <w:rPr>
@@ -1564,7 +1564,7 @@
               <w:lang w:val="fr-FR" w:eastAsia="zh-CN"/>
             </w:rPr>
           </w:pPr>
-          <w:hyperlink w:anchor="_Toc508630556" w:history="1">
+          <w:hyperlink w:anchor="_Toc509220508" w:history="1">
             <w:r>
               <w:rPr>
                 <w:rStyle w:val="Lienhypertexte"/>
@@ -1608,7 +1608,7 @@
                 <w:noProof/>
                 <w:webHidden/>
               </w:rPr>
-              <w:instrText xml:space="preserve"> PAGEREF _Toc508630556 \h </w:instrText>
+              <w:instrText xml:space="preserve"> PAGEREF _Toc509220508 \h </w:instrText>
             </w:r>
             <w:r>
               <w:rPr>
@@ -1656,7 +1656,7 @@
               <w:lang w:val="fr-FR" w:eastAsia="zh-CN"/>
             </w:rPr>
           </w:pPr>
-          <w:hyperlink w:anchor="_Toc508630557" w:history="1">
+          <w:hyperlink w:anchor="_Toc509220509" w:history="1">
             <w:r>
               <w:rPr>
                 <w:rStyle w:val="Lienhypertexte"/>
@@ -1702,7 +1702,7 @@
                 <w:noProof/>
                 <w:webHidden/>
               </w:rPr>
-              <w:instrText xml:space="preserve"> PAGEREF _Toc508630557 \h </w:instrText>
+              <w:instrText xml:space="preserve"> PAGEREF _Toc509220509 \h </w:instrText>
             </w:r>
             <w:r>
               <w:rPr>
@@ -1750,7 +1750,7 @@
               <w:lang w:val="fr-FR" w:eastAsia="zh-CN"/>
             </w:rPr>
           </w:pPr>
-          <w:hyperlink w:anchor="_Toc508630558" w:history="1">
+          <w:hyperlink w:anchor="_Toc509220510" w:history="1">
             <w:r>
               <w:rPr>
                 <w:rStyle w:val="Lienhypertexte"/>
@@ -1775,7 +1775,7 @@
                 <w:rStyle w:val="Lienhypertexte"/>
                 <w:noProof/>
               </w:rPr>
-              <w:t>Tests technologiques</w:t>
+              <w:t>Synthèse</w:t>
             </w:r>
             <w:r>
               <w:rPr>
@@ -1796,7 +1796,7 @@
                 <w:noProof/>
                 <w:webHidden/>
               </w:rPr>
-              <w:instrText xml:space="preserve"> PAGEREF _Toc508630558 \h </w:instrText>
+              <w:instrText xml:space="preserve"> PAGEREF _Toc509220510 \h </w:instrText>
             </w:r>
             <w:r>
               <w:rPr>
@@ -1816,7 +1816,7 @@
                 <w:noProof/>
                 <w:webHidden/>
               </w:rPr>
-              <w:t>12</w:t>
+              <w:t>13</w:t>
             </w:r>
             <w:r>
               <w:rPr>
@@ -1844,7 +1844,7 @@
               <w:lang w:val="fr-FR" w:eastAsia="zh-CN"/>
             </w:rPr>
           </w:pPr>
-          <w:hyperlink w:anchor="_Toc508630559" w:history="1">
+          <w:hyperlink w:anchor="_Toc509220511" w:history="1">
             <w:r>
               <w:rPr>
                 <w:rStyle w:val="Lienhypertexte"/>
@@ -1869,7 +1869,7 @@
                 <w:rStyle w:val="Lienhypertexte"/>
                 <w:noProof/>
               </w:rPr>
-              <w:t>Cahier des charges</w:t>
+              <w:t>Tests technologiques</w:t>
             </w:r>
             <w:r>
               <w:rPr>
@@ -1890,7 +1890,7 @@
                 <w:noProof/>
                 <w:webHidden/>
               </w:rPr>
-              <w:instrText xml:space="preserve"> PAGEREF _Toc508630559 \h </w:instrText>
+              <w:instrText xml:space="preserve"> PAGEREF _Toc509220511 \h </w:instrText>
             </w:r>
             <w:r>
               <w:rPr>
@@ -1910,7 +1910,7 @@
                 <w:noProof/>
                 <w:webHidden/>
               </w:rPr>
-              <w:t>12</w:t>
+              <w:t>14</w:t>
             </w:r>
             <w:r>
               <w:rPr>
@@ -1938,7 +1938,7 @@
               <w:lang w:val="fr-FR" w:eastAsia="zh-CN"/>
             </w:rPr>
           </w:pPr>
-          <w:hyperlink w:anchor="_Toc508630560" w:history="1">
+          <w:hyperlink w:anchor="_Toc509220512" w:history="1">
             <w:r>
               <w:rPr>
                 <w:rStyle w:val="Lienhypertexte"/>
@@ -1963,7 +1963,7 @@
                 <w:rStyle w:val="Lienhypertexte"/>
                 <w:noProof/>
               </w:rPr>
-              <w:t>Conclusion</w:t>
+              <w:t>Cahier des charges</w:t>
             </w:r>
             <w:r>
               <w:rPr>
@@ -1984,7 +1984,7 @@
                 <w:noProof/>
                 <w:webHidden/>
               </w:rPr>
-              <w:instrText xml:space="preserve"> PAGEREF _Toc508630560 \h </w:instrText>
+              <w:instrText xml:space="preserve"> PAGEREF _Toc509220512 \h </w:instrText>
             </w:r>
             <w:r>
               <w:rPr>
@@ -2004,97 +2004,7 @@
                 <w:noProof/>
                 <w:webHidden/>
               </w:rPr>
-              <w:t>12</w:t>
-            </w:r>
-            <w:r>
-              <w:rPr>
-                <w:noProof/>
-                <w:webHidden/>
-              </w:rPr>
-              <w:fldChar w:fldCharType="end"/>
-            </w:r>
-          </w:hyperlink>
-        </w:p>
-        <w:p>
-          <w:pPr>
-            <w:pStyle w:val="TM1"/>
-            <w:tabs>
-              <w:tab w:val="left" w:pos="440"/>
-              <w:tab w:val="right" w:leader="dot" w:pos="9062"/>
-            </w:tabs>
-            <w:rPr>
-              <w:rFonts w:eastAsiaTheme="minorEastAsia"/>
-              <w:b w:val="0"/>
-              <w:bCs w:val="0"/>
-              <w:noProof/>
-              <w:lang w:val="fr-FR" w:eastAsia="zh-CN"/>
-            </w:rPr>
-          </w:pPr>
-          <w:hyperlink w:anchor="_Toc508630561" w:history="1">
-            <w:r>
-              <w:rPr>
-                <w:rStyle w:val="Lienhypertexte"/>
-                <w:noProof/>
-              </w:rPr>
-              <w:t>3.</w:t>
-            </w:r>
-            <w:r>
-              <w:rPr>
-                <w:rFonts w:eastAsiaTheme="minorEastAsia"/>
-                <w:b w:val="0"/>
-                <w:bCs w:val="0"/>
-                <w:noProof/>
-                <w:lang w:val="fr-FR" w:eastAsia="zh-CN"/>
-              </w:rPr>
-              <w:tab/>
-            </w:r>
-            <w:r>
-              <w:rPr>
-                <w:rStyle w:val="Lienhypertexte"/>
-                <w:noProof/>
-              </w:rPr>
-              <w:t>Conception</w:t>
-            </w:r>
-            <w:r>
-              <w:rPr>
-                <w:noProof/>
-                <w:webHidden/>
-              </w:rPr>
-              <w:tab/>
-            </w:r>
-            <w:r>
-              <w:rPr>
-                <w:noProof/>
-                <w:webHidden/>
-              </w:rPr>
-              <w:fldChar w:fldCharType="begin"/>
-            </w:r>
-            <w:r>
-              <w:rPr>
-                <w:noProof/>
-                <w:webHidden/>
-              </w:rPr>
-              <w:instrText xml:space="preserve"> PAGEREF _Toc508630561 \h </w:instrText>
-            </w:r>
-            <w:r>
-              <w:rPr>
-                <w:noProof/>
-                <w:webHidden/>
-              </w:rPr>
-            </w:r>
-            <w:r>
-              <w:rPr>
-                <w:noProof/>
-                <w:webHidden/>
-              </w:rPr>
-              <w:fldChar w:fldCharType="separate"/>
-            </w:r>
-            <w:r>
-              <w:rPr>
-                <w:noProof/>
-                <w:webHidden/>
-              </w:rPr>
-              <w:t>13</w:t>
+              <w:t>14</w:t>
             </w:r>
             <w:r>
               <w:rPr>
@@ -2122,13 +2032,13 @@
               <w:lang w:val="fr-FR" w:eastAsia="zh-CN"/>
             </w:rPr>
           </w:pPr>
-          <w:hyperlink w:anchor="_Toc508630562" w:history="1">
+          <w:hyperlink w:anchor="_Toc509220513" w:history="1">
             <w:r>
               <w:rPr>
                 <w:rStyle w:val="Lienhypertexte"/>
                 <w:noProof/>
               </w:rPr>
-              <w:t>3.1.</w:t>
+              <w:t>2.8.</w:t>
             </w:r>
             <w:r>
               <w:rPr>
@@ -2147,7 +2057,7 @@
                 <w:rStyle w:val="Lienhypertexte"/>
                 <w:noProof/>
               </w:rPr>
-              <w:t>Introduction</w:t>
+              <w:t>Conclusion</w:t>
             </w:r>
             <w:r>
               <w:rPr>
@@ -2168,7 +2078,7 @@
                 <w:noProof/>
                 <w:webHidden/>
               </w:rPr>
-              <w:instrText xml:space="preserve"> PAGEREF _Toc508630562 \h </w:instrText>
+              <w:instrText xml:space="preserve"> PAGEREF _Toc509220513 \h </w:instrText>
             </w:r>
             <w:r>
               <w:rPr>
@@ -2188,7 +2098,97 @@
                 <w:noProof/>
                 <w:webHidden/>
               </w:rPr>
-              <w:t>13</w:t>
+              <w:t>14</w:t>
+            </w:r>
+            <w:r>
+              <w:rPr>
+                <w:noProof/>
+                <w:webHidden/>
+              </w:rPr>
+              <w:fldChar w:fldCharType="end"/>
+            </w:r>
+          </w:hyperlink>
+        </w:p>
+        <w:p>
+          <w:pPr>
+            <w:pStyle w:val="TM1"/>
+            <w:tabs>
+              <w:tab w:val="left" w:pos="440"/>
+              <w:tab w:val="right" w:leader="dot" w:pos="9062"/>
+            </w:tabs>
+            <w:rPr>
+              <w:rFonts w:eastAsiaTheme="minorEastAsia"/>
+              <w:b w:val="0"/>
+              <w:bCs w:val="0"/>
+              <w:noProof/>
+              <w:lang w:val="fr-FR" w:eastAsia="zh-CN"/>
+            </w:rPr>
+          </w:pPr>
+          <w:hyperlink w:anchor="_Toc509220514" w:history="1">
+            <w:r>
+              <w:rPr>
+                <w:rStyle w:val="Lienhypertexte"/>
+                <w:noProof/>
+              </w:rPr>
+              <w:t>3.</w:t>
+            </w:r>
+            <w:r>
+              <w:rPr>
+                <w:rFonts w:eastAsiaTheme="minorEastAsia"/>
+                <w:b w:val="0"/>
+                <w:bCs w:val="0"/>
+                <w:noProof/>
+                <w:lang w:val="fr-FR" w:eastAsia="zh-CN"/>
+              </w:rPr>
+              <w:tab/>
+            </w:r>
+            <w:r>
+              <w:rPr>
+                <w:rStyle w:val="Lienhypertexte"/>
+                <w:noProof/>
+              </w:rPr>
+              <w:t>Conception</w:t>
+            </w:r>
+            <w:r>
+              <w:rPr>
+                <w:noProof/>
+                <w:webHidden/>
+              </w:rPr>
+              <w:tab/>
+            </w:r>
+            <w:r>
+              <w:rPr>
+                <w:noProof/>
+                <w:webHidden/>
+              </w:rPr>
+              <w:fldChar w:fldCharType="begin"/>
+            </w:r>
+            <w:r>
+              <w:rPr>
+                <w:noProof/>
+                <w:webHidden/>
+              </w:rPr>
+              <w:instrText xml:space="preserve"> PAGEREF _Toc509220514 \h </w:instrText>
+            </w:r>
+            <w:r>
+              <w:rPr>
+                <w:noProof/>
+                <w:webHidden/>
+              </w:rPr>
+            </w:r>
+            <w:r>
+              <w:rPr>
+                <w:noProof/>
+                <w:webHidden/>
+              </w:rPr>
+              <w:fldChar w:fldCharType="separate"/>
+            </w:r>
+            <w:r>
+              <w:rPr>
+                <w:noProof/>
+                <w:webHidden/>
+              </w:rPr>
+              <w:t>15</w:t>
             </w:r>
             <w:r>
               <w:rPr>
@@ -2216,13 +2216,13 @@
               <w:lang w:val="fr-FR" w:eastAsia="zh-CN"/>
             </w:rPr>
           </w:pPr>
-          <w:hyperlink w:anchor="_Toc508630563" w:history="1">
+          <w:hyperlink w:anchor="_Toc509220515" w:history="1">
             <w:r>
               <w:rPr>
                 <w:rStyle w:val="Lienhypertexte"/>
                 <w:noProof/>
               </w:rPr>
-              <w:t>3.2.</w:t>
+              <w:t>3.1.</w:t>
             </w:r>
             <w:r>
               <w:rPr>
@@ -2241,7 +2241,7 @@
                 <w:rStyle w:val="Lienhypertexte"/>
                 <w:noProof/>
               </w:rPr>
-              <w:t>Architecture générale</w:t>
+              <w:t>Introduction</w:t>
             </w:r>
             <w:r>
               <w:rPr>
@@ -2262,7 +2262,7 @@
                 <w:noProof/>
                 <w:webHidden/>
               </w:rPr>
-              <w:instrText xml:space="preserve"> PAGEREF _Toc508630563 \h </w:instrText>
+              <w:instrText xml:space="preserve"> PAGEREF _Toc509220515 \h </w:instrText>
             </w:r>
             <w:r>
               <w:rPr>
@@ -2282,7 +2282,7 @@
                 <w:noProof/>
                 <w:webHidden/>
               </w:rPr>
-              <w:t>14</w:t>
+              <w:t>15</w:t>
             </w:r>
             <w:r>
               <w:rPr>
@@ -2310,13 +2310,13 @@
               <w:lang w:val="fr-FR" w:eastAsia="zh-CN"/>
             </w:rPr>
           </w:pPr>
-          <w:hyperlink w:anchor="_Toc508630564" w:history="1">
+          <w:hyperlink w:anchor="_Toc509220516" w:history="1">
             <w:r>
               <w:rPr>
                 <w:rStyle w:val="Lienhypertexte"/>
                 <w:noProof/>
               </w:rPr>
-              <w:t>3.3.</w:t>
+              <w:t>3.2.</w:t>
             </w:r>
             <w:r>
               <w:rPr>
@@ -2335,7 +2335,7 @@
                 <w:rStyle w:val="Lienhypertexte"/>
                 <w:noProof/>
               </w:rPr>
-              <w:t>Diagrammes de cas d’utilisation</w:t>
+              <w:t>Architecture générale</w:t>
             </w:r>
             <w:r>
               <w:rPr>
@@ -2356,7 +2356,7 @@
                 <w:noProof/>
                 <w:webHidden/>
               </w:rPr>
-              <w:instrText xml:space="preserve"> PAGEREF _Toc508630564 \h </w:instrText>
+              <w:instrText xml:space="preserve"> PAGEREF _Toc509220516 \h </w:instrText>
             </w:r>
             <w:r>
               <w:rPr>
@@ -2376,7 +2376,7 @@
                 <w:noProof/>
                 <w:webHidden/>
               </w:rPr>
-              <w:t>14</w:t>
+              <w:t>16</w:t>
             </w:r>
             <w:r>
               <w:rPr>
@@ -2404,13 +2404,13 @@
               <w:lang w:val="fr-FR" w:eastAsia="zh-CN"/>
             </w:rPr>
           </w:pPr>
-          <w:hyperlink w:anchor="_Toc508630565" w:history="1">
+          <w:hyperlink w:anchor="_Toc509220517" w:history="1">
             <w:r>
               <w:rPr>
                 <w:rStyle w:val="Lienhypertexte"/>
                 <w:noProof/>
               </w:rPr>
-              <w:t>3.4.</w:t>
+              <w:t>3.3.</w:t>
             </w:r>
             <w:r>
               <w:rPr>
@@ -2429,7 +2429,7 @@
                 <w:rStyle w:val="Lienhypertexte"/>
                 <w:noProof/>
               </w:rPr>
-              <w:t>Diagrammes de séquences</w:t>
+              <w:t>Diagrammes de cas d’utilisation</w:t>
             </w:r>
             <w:r>
               <w:rPr>
@@ -2450,7 +2450,7 @@
                 <w:noProof/>
                 <w:webHidden/>
               </w:rPr>
-              <w:instrText xml:space="preserve"> PAGEREF _Toc508630565 \h </w:instrText>
+              <w:instrText xml:space="preserve"> PAGEREF _Toc509220517 \h </w:instrText>
             </w:r>
             <w:r>
               <w:rPr>
@@ -2470,7 +2470,7 @@
                 <w:noProof/>
                 <w:webHidden/>
               </w:rPr>
-              <w:t>14</w:t>
+              <w:t>16</w:t>
             </w:r>
             <w:r>
               <w:rPr>
@@ -2498,13 +2498,13 @@
               <w:lang w:val="fr-FR" w:eastAsia="zh-CN"/>
             </w:rPr>
           </w:pPr>
-          <w:hyperlink w:anchor="_Toc508630566" w:history="1">
+          <w:hyperlink w:anchor="_Toc509220518" w:history="1">
             <w:r>
               <w:rPr>
                 <w:rStyle w:val="Lienhypertexte"/>
                 <w:noProof/>
               </w:rPr>
-              <w:t>3.5.</w:t>
+              <w:t>3.4.</w:t>
             </w:r>
             <w:r>
               <w:rPr>
@@ -2523,7 +2523,7 @@
                 <w:rStyle w:val="Lienhypertexte"/>
                 <w:noProof/>
               </w:rPr>
-              <w:t>Fiches descriptives</w:t>
+              <w:t>Diagrammes de séquences</w:t>
             </w:r>
             <w:r>
               <w:rPr>
@@ -2544,7 +2544,7 @@
                 <w:noProof/>
                 <w:webHidden/>
               </w:rPr>
-              <w:instrText xml:space="preserve"> PAGEREF _Toc508630566 \h </w:instrText>
+              <w:instrText xml:space="preserve"> PAGEREF _Toc509220518 \h </w:instrText>
             </w:r>
             <w:r>
               <w:rPr>
@@ -2564,7 +2564,7 @@
                 <w:noProof/>
                 <w:webHidden/>
               </w:rPr>
-              <w:t>14</w:t>
+              <w:t>16</w:t>
             </w:r>
             <w:r>
               <w:rPr>
@@ -2592,13 +2592,13 @@
               <w:lang w:val="fr-FR" w:eastAsia="zh-CN"/>
             </w:rPr>
           </w:pPr>
-          <w:hyperlink w:anchor="_Toc508630567" w:history="1">
+          <w:hyperlink w:anchor="_Toc509220519" w:history="1">
             <w:r>
               <w:rPr>
                 <w:rStyle w:val="Lienhypertexte"/>
                 <w:noProof/>
               </w:rPr>
-              <w:t>3.6.</w:t>
+              <w:t>3.5.</w:t>
             </w:r>
             <w:r>
               <w:rPr>
@@ -2617,7 +2617,7 @@
                 <w:rStyle w:val="Lienhypertexte"/>
                 <w:noProof/>
               </w:rPr>
-              <w:t>Diagramme d’activité ?</w:t>
+              <w:t>Fiches descriptives</w:t>
             </w:r>
             <w:r>
               <w:rPr>
@@ -2638,7 +2638,7 @@
                 <w:noProof/>
                 <w:webHidden/>
               </w:rPr>
-              <w:instrText xml:space="preserve"> PAGEREF _Toc508630567 \h </w:instrText>
+              <w:instrText xml:space="preserve"> PAGEREF _Toc509220519 \h </w:instrText>
             </w:r>
             <w:r>
               <w:rPr>
@@ -2658,7 +2658,7 @@
                 <w:noProof/>
                 <w:webHidden/>
               </w:rPr>
-              <w:t>14</w:t>
+              <w:t>16</w:t>
             </w:r>
             <w:r>
               <w:rPr>
@@ -2686,13 +2686,13 @@
               <w:lang w:val="fr-FR" w:eastAsia="zh-CN"/>
             </w:rPr>
           </w:pPr>
-          <w:hyperlink w:anchor="_Toc508630568" w:history="1">
+          <w:hyperlink w:anchor="_Toc509220520" w:history="1">
             <w:r>
               <w:rPr>
                 <w:rStyle w:val="Lienhypertexte"/>
                 <w:noProof/>
               </w:rPr>
-              <w:t>3.7.</w:t>
+              <w:t>3.6.</w:t>
             </w:r>
             <w:r>
               <w:rPr>
@@ -2711,7 +2711,7 @@
                 <w:rStyle w:val="Lienhypertexte"/>
                 <w:noProof/>
               </w:rPr>
-              <w:t>Conclusion</w:t>
+              <w:t>Diagramme d’activité ?</w:t>
             </w:r>
             <w:r>
               <w:rPr>
@@ -2732,7 +2732,7 @@
                 <w:noProof/>
                 <w:webHidden/>
               </w:rPr>
-              <w:instrText xml:space="preserve"> PAGEREF _Toc508630568 \h </w:instrText>
+              <w:instrText xml:space="preserve"> PAGEREF _Toc509220520 \h </w:instrText>
             </w:r>
             <w:r>
               <w:rPr>
@@ -2752,97 +2752,7 @@
                 <w:noProof/>
                 <w:webHidden/>
               </w:rPr>
-              <w:t>14</w:t>
-            </w:r>
-            <w:r>
-              <w:rPr>
-                <w:noProof/>
-                <w:webHidden/>
-              </w:rPr>
-              <w:fldChar w:fldCharType="end"/>
-            </w:r>
-          </w:hyperlink>
-        </w:p>
-        <w:p>
-          <w:pPr>
-            <w:pStyle w:val="TM1"/>
-            <w:tabs>
-              <w:tab w:val="left" w:pos="440"/>
-              <w:tab w:val="right" w:leader="dot" w:pos="9062"/>
-            </w:tabs>
-            <w:rPr>
-              <w:rFonts w:eastAsiaTheme="minorEastAsia"/>
-              <w:b w:val="0"/>
-              <w:bCs w:val="0"/>
-              <w:noProof/>
-              <w:lang w:val="fr-FR" w:eastAsia="zh-CN"/>
-            </w:rPr>
-          </w:pPr>
-          <w:hyperlink w:anchor="_Toc508630569" w:history="1">
-            <w:r>
-              <w:rPr>
-                <w:rStyle w:val="Lienhypertexte"/>
-                <w:noProof/>
-              </w:rPr>
-              <w:t>4.</w:t>
-            </w:r>
-            <w:r>
-              <w:rPr>
-                <w:rFonts w:eastAsiaTheme="minorEastAsia"/>
-                <w:b w:val="0"/>
-                <w:bCs w:val="0"/>
-                <w:noProof/>
-                <w:lang w:val="fr-FR" w:eastAsia="zh-CN"/>
-              </w:rPr>
-              <w:tab/>
-            </w:r>
-            <w:r>
-              <w:rPr>
-                <w:rStyle w:val="Lienhypertexte"/>
-                <w:noProof/>
-              </w:rPr>
-              <w:t>Implémentation</w:t>
-            </w:r>
-            <w:r>
-              <w:rPr>
-                <w:noProof/>
-                <w:webHidden/>
-              </w:rPr>
-              <w:tab/>
-            </w:r>
-            <w:r>
-              <w:rPr>
-                <w:noProof/>
-                <w:webHidden/>
-              </w:rPr>
-              <w:fldChar w:fldCharType="begin"/>
-            </w:r>
-            <w:r>
-              <w:rPr>
-                <w:noProof/>
-                <w:webHidden/>
-              </w:rPr>
-              <w:instrText xml:space="preserve"> PAGEREF _Toc508630569 \h </w:instrText>
-            </w:r>
-            <w:r>
-              <w:rPr>
-                <w:noProof/>
-                <w:webHidden/>
-              </w:rPr>
-            </w:r>
-            <w:r>
-              <w:rPr>
-                <w:noProof/>
-                <w:webHidden/>
-              </w:rPr>
-              <w:fldChar w:fldCharType="separate"/>
-            </w:r>
-            <w:r>
-              <w:rPr>
-                <w:noProof/>
-                <w:webHidden/>
-              </w:rPr>
-              <w:t>15</w:t>
+              <w:t>16</w:t>
             </w:r>
             <w:r>
               <w:rPr>
@@ -2870,13 +2780,13 @@
               <w:lang w:val="fr-FR" w:eastAsia="zh-CN"/>
             </w:rPr>
           </w:pPr>
-          <w:hyperlink w:anchor="_Toc508630570" w:history="1">
+          <w:hyperlink w:anchor="_Toc509220521" w:history="1">
             <w:r>
               <w:rPr>
                 <w:rStyle w:val="Lienhypertexte"/>
                 <w:noProof/>
               </w:rPr>
-              <w:t>4.1.</w:t>
+              <w:t>3.7.</w:t>
             </w:r>
             <w:r>
               <w:rPr>
@@ -2895,7 +2805,7 @@
                 <w:rStyle w:val="Lienhypertexte"/>
                 <w:noProof/>
               </w:rPr>
-              <w:t>Introduction</w:t>
+              <w:t>Conclusion</w:t>
             </w:r>
             <w:r>
               <w:rPr>
@@ -2916,7 +2826,7 @@
                 <w:noProof/>
                 <w:webHidden/>
               </w:rPr>
-              <w:instrText xml:space="preserve"> PAGEREF _Toc508630570 \h </w:instrText>
+              <w:instrText xml:space="preserve"> PAGEREF _Toc509220521 \h </w:instrText>
             </w:r>
             <w:r>
               <w:rPr>
@@ -2936,7 +2846,97 @@
                 <w:noProof/>
                 <w:webHidden/>
               </w:rPr>
-              <w:t>15</w:t>
+              <w:t>16</w:t>
+            </w:r>
+            <w:r>
+              <w:rPr>
+                <w:noProof/>
+                <w:webHidden/>
+              </w:rPr>
+              <w:fldChar w:fldCharType="end"/>
+            </w:r>
+          </w:hyperlink>
+        </w:p>
+        <w:p>
+          <w:pPr>
+            <w:pStyle w:val="TM1"/>
+            <w:tabs>
+              <w:tab w:val="left" w:pos="440"/>
+              <w:tab w:val="right" w:leader="dot" w:pos="9062"/>
+            </w:tabs>
+            <w:rPr>
+              <w:rFonts w:eastAsiaTheme="minorEastAsia"/>
+              <w:b w:val="0"/>
+              <w:bCs w:val="0"/>
+              <w:noProof/>
+              <w:lang w:val="fr-FR" w:eastAsia="zh-CN"/>
+            </w:rPr>
+          </w:pPr>
+          <w:hyperlink w:anchor="_Toc509220522" w:history="1">
+            <w:r>
+              <w:rPr>
+                <w:rStyle w:val="Lienhypertexte"/>
+                <w:noProof/>
+              </w:rPr>
+              <w:t>4.</w:t>
+            </w:r>
+            <w:r>
+              <w:rPr>
+                <w:rFonts w:eastAsiaTheme="minorEastAsia"/>
+                <w:b w:val="0"/>
+                <w:bCs w:val="0"/>
+                <w:noProof/>
+                <w:lang w:val="fr-FR" w:eastAsia="zh-CN"/>
+              </w:rPr>
+              <w:tab/>
+            </w:r>
+            <w:r>
+              <w:rPr>
+                <w:rStyle w:val="Lienhypertexte"/>
+                <w:noProof/>
+              </w:rPr>
+              <w:t>Implémentation</w:t>
+            </w:r>
+            <w:r>
+              <w:rPr>
+                <w:noProof/>
+                <w:webHidden/>
+              </w:rPr>
+              <w:tab/>
+            </w:r>
+            <w:r>
+              <w:rPr>
+                <w:noProof/>
+                <w:webHidden/>
+              </w:rPr>
+              <w:fldChar w:fldCharType="begin"/>
+            </w:r>
+            <w:r>
+              <w:rPr>
+                <w:noProof/>
+                <w:webHidden/>
+              </w:rPr>
+              <w:instrText xml:space="preserve"> PAGEREF _Toc509220522 \h </w:instrText>
+            </w:r>
+            <w:r>
+              <w:rPr>
+                <w:noProof/>
+                <w:webHidden/>
+              </w:rPr>
+            </w:r>
+            <w:r>
+              <w:rPr>
+                <w:noProof/>
+                <w:webHidden/>
+              </w:rPr>
+              <w:fldChar w:fldCharType="separate"/>
+            </w:r>
+            <w:r>
+              <w:rPr>
+                <w:noProof/>
+                <w:webHidden/>
+              </w:rPr>
+              <w:t>17</w:t>
             </w:r>
             <w:r>
               <w:rPr>
@@ -2964,13 +2964,13 @@
               <w:lang w:val="fr-FR" w:eastAsia="zh-CN"/>
             </w:rPr>
           </w:pPr>
-          <w:hyperlink w:anchor="_Toc508630571" w:history="1">
+          <w:hyperlink w:anchor="_Toc509220523" w:history="1">
             <w:r>
               <w:rPr>
                 <w:rStyle w:val="Lienhypertexte"/>
                 <w:noProof/>
               </w:rPr>
-              <w:t>4.2.</w:t>
+              <w:t>4.1.</w:t>
             </w:r>
             <w:r>
               <w:rPr>
@@ -2989,7 +2989,7 @@
                 <w:rStyle w:val="Lienhypertexte"/>
                 <w:noProof/>
               </w:rPr>
-              <w:t>Conclusion</w:t>
+              <w:t>Introduction</w:t>
             </w:r>
             <w:r>
               <w:rPr>
@@ -3010,7 +3010,7 @@
                 <w:noProof/>
                 <w:webHidden/>
               </w:rPr>
-              <w:instrText xml:space="preserve"> PAGEREF _Toc508630571 \h </w:instrText>
+              <w:instrText xml:space="preserve"> PAGEREF _Toc509220523 \h </w:instrText>
             </w:r>
             <w:r>
               <w:rPr>
@@ -3030,97 +3030,7 @@
                 <w:noProof/>
                 <w:webHidden/>
               </w:rPr>
-              <w:t>16</w:t>
-            </w:r>
-            <w:r>
-              <w:rPr>
-                <w:noProof/>
-                <w:webHidden/>
-              </w:rPr>
-              <w:fldChar w:fldCharType="end"/>
-            </w:r>
-          </w:hyperlink>
-        </w:p>
-        <w:p>
-          <w:pPr>
-            <w:pStyle w:val="TM1"/>
-            <w:tabs>
-              <w:tab w:val="left" w:pos="440"/>
-              <w:tab w:val="right" w:leader="dot" w:pos="9062"/>
-            </w:tabs>
-            <w:rPr>
-              <w:rFonts w:eastAsiaTheme="minorEastAsia"/>
-              <w:b w:val="0"/>
-              <w:bCs w:val="0"/>
-              <w:noProof/>
-              <w:lang w:val="fr-FR" w:eastAsia="zh-CN"/>
-            </w:rPr>
-          </w:pPr>
-          <w:hyperlink w:anchor="_Toc508630572" w:history="1">
-            <w:r>
-              <w:rPr>
-                <w:rStyle w:val="Lienhypertexte"/>
-                <w:noProof/>
-              </w:rPr>
-              <w:t>5.</w:t>
-            </w:r>
-            <w:r>
-              <w:rPr>
-                <w:rFonts w:eastAsiaTheme="minorEastAsia"/>
-                <w:b w:val="0"/>
-                <w:bCs w:val="0"/>
-                <w:noProof/>
-                <w:lang w:val="fr-FR" w:eastAsia="zh-CN"/>
-              </w:rPr>
-              <w:tab/>
-            </w:r>
-            <w:r>
-              <w:rPr>
-                <w:rStyle w:val="Lienhypertexte"/>
-                <w:noProof/>
-              </w:rPr>
-              <w:t>Validation</w:t>
-            </w:r>
-            <w:r>
-              <w:rPr>
-                <w:noProof/>
-                <w:webHidden/>
-              </w:rPr>
-              <w:tab/>
-            </w:r>
-            <w:r>
-              <w:rPr>
-                <w:noProof/>
-                <w:webHidden/>
-              </w:rPr>
-              <w:fldChar w:fldCharType="begin"/>
-            </w:r>
-            <w:r>
-              <w:rPr>
-                <w:noProof/>
-                <w:webHidden/>
-              </w:rPr>
-              <w:instrText xml:space="preserve"> PAGEREF _Toc508630572 \h </w:instrText>
-            </w:r>
-            <w:r>
-              <w:rPr>
-                <w:noProof/>
-                <w:webHidden/>
-              </w:rPr>
-            </w:r>
-            <w:r>
-              <w:rPr>
-                <w:noProof/>
-                <w:webHidden/>
-              </w:rPr>
-              <w:fldChar w:fldCharType="separate"/>
-            </w:r>
-            <w:r>
-              <w:rPr>
-                <w:noProof/>
-                <w:webHidden/>
-              </w:rPr>
-              <w:t>16</w:t>
+              <w:t>17</w:t>
             </w:r>
             <w:r>
               <w:rPr>
@@ -3148,13 +3058,13 @@
               <w:lang w:val="fr-FR" w:eastAsia="zh-CN"/>
             </w:rPr>
           </w:pPr>
-          <w:hyperlink w:anchor="_Toc508630573" w:history="1">
+          <w:hyperlink w:anchor="_Toc509220524" w:history="1">
             <w:r>
               <w:rPr>
                 <w:rStyle w:val="Lienhypertexte"/>
                 <w:noProof/>
               </w:rPr>
-              <w:t>5.1.</w:t>
+              <w:t>4.2.</w:t>
             </w:r>
             <w:r>
               <w:rPr>
@@ -3173,7 +3083,7 @@
                 <w:rStyle w:val="Lienhypertexte"/>
                 <w:noProof/>
               </w:rPr>
-              <w:t>Introduction</w:t>
+              <w:t>Conclusion</w:t>
             </w:r>
             <w:r>
               <w:rPr>
@@ -3194,7 +3104,7 @@
                 <w:noProof/>
                 <w:webHidden/>
               </w:rPr>
-              <w:instrText xml:space="preserve"> PAGEREF _Toc508630573 \h </w:instrText>
+              <w:instrText xml:space="preserve"> PAGEREF _Toc509220524 \h </w:instrText>
             </w:r>
             <w:r>
               <w:rPr>
@@ -3214,7 +3124,97 @@
                 <w:noProof/>
                 <w:webHidden/>
               </w:rPr>
-              <w:t>16</w:t>
+              <w:t>18</w:t>
+            </w:r>
+            <w:r>
+              <w:rPr>
+                <w:noProof/>
+                <w:webHidden/>
+              </w:rPr>
+              <w:fldChar w:fldCharType="end"/>
+            </w:r>
+          </w:hyperlink>
+        </w:p>
+        <w:p>
+          <w:pPr>
+            <w:pStyle w:val="TM1"/>
+            <w:tabs>
+              <w:tab w:val="left" w:pos="440"/>
+              <w:tab w:val="right" w:leader="dot" w:pos="9062"/>
+            </w:tabs>
+            <w:rPr>
+              <w:rFonts w:eastAsiaTheme="minorEastAsia"/>
+              <w:b w:val="0"/>
+              <w:bCs w:val="0"/>
+              <w:noProof/>
+              <w:lang w:val="fr-FR" w:eastAsia="zh-CN"/>
+            </w:rPr>
+          </w:pPr>
+          <w:hyperlink w:anchor="_Toc509220525" w:history="1">
+            <w:r>
+              <w:rPr>
+                <w:rStyle w:val="Lienhypertexte"/>
+                <w:noProof/>
+              </w:rPr>
+              <w:t>5.</w:t>
+            </w:r>
+            <w:r>
+              <w:rPr>
+                <w:rFonts w:eastAsiaTheme="minorEastAsia"/>
+                <w:b w:val="0"/>
+                <w:bCs w:val="0"/>
+                <w:noProof/>
+                <w:lang w:val="fr-FR" w:eastAsia="zh-CN"/>
+              </w:rPr>
+              <w:tab/>
+            </w:r>
+            <w:r>
+              <w:rPr>
+                <w:rStyle w:val="Lienhypertexte"/>
+                <w:noProof/>
+              </w:rPr>
+              <w:t>Validation</w:t>
+            </w:r>
+            <w:r>
+              <w:rPr>
+                <w:noProof/>
+                <w:webHidden/>
+              </w:rPr>
+              <w:tab/>
+            </w:r>
+            <w:r>
+              <w:rPr>
+                <w:noProof/>
+                <w:webHidden/>
+              </w:rPr>
+              <w:fldChar w:fldCharType="begin"/>
+            </w:r>
+            <w:r>
+              <w:rPr>
+                <w:noProof/>
+                <w:webHidden/>
+              </w:rPr>
+              <w:instrText xml:space="preserve"> PAGEREF _Toc509220525 \h </w:instrText>
+            </w:r>
+            <w:r>
+              <w:rPr>
+                <w:noProof/>
+                <w:webHidden/>
+              </w:rPr>
+            </w:r>
+            <w:r>
+              <w:rPr>
+                <w:noProof/>
+                <w:webHidden/>
+              </w:rPr>
+              <w:fldChar w:fldCharType="separate"/>
+            </w:r>
+            <w:r>
+              <w:rPr>
+                <w:noProof/>
+                <w:webHidden/>
+              </w:rPr>
+              <w:t>18</w:t>
             </w:r>
             <w:r>
               <w:rPr>
@@ -3242,13 +3242,13 @@
               <w:lang w:val="fr-FR" w:eastAsia="zh-CN"/>
             </w:rPr>
           </w:pPr>
-          <w:hyperlink w:anchor="_Toc508630574" w:history="1">
+          <w:hyperlink w:anchor="_Toc509220526" w:history="1">
             <w:r>
               <w:rPr>
                 <w:rStyle w:val="Lienhypertexte"/>
                 <w:noProof/>
               </w:rPr>
-              <w:t>5.2.</w:t>
+              <w:t>5.1.</w:t>
             </w:r>
             <w:r>
               <w:rPr>
@@ -3267,7 +3267,7 @@
                 <w:rStyle w:val="Lienhypertexte"/>
                 <w:noProof/>
               </w:rPr>
-              <w:t>Conclusion</w:t>
+              <w:t>Introduction</w:t>
             </w:r>
             <w:r>
               <w:rPr>
@@ -3288,7 +3288,7 @@
                 <w:noProof/>
                 <w:webHidden/>
               </w:rPr>
-              <w:instrText xml:space="preserve"> PAGEREF _Toc508630574 \h </w:instrText>
+              <w:instrText xml:space="preserve"> PAGEREF _Toc509220526 \h </w:instrText>
             </w:r>
             <w:r>
               <w:rPr>
@@ -3308,97 +3308,7 @@
                 <w:noProof/>
                 <w:webHidden/>
               </w:rPr>
-              <w:t>17</w:t>
-            </w:r>
-            <w:r>
-              <w:rPr>
-                <w:noProof/>
-                <w:webHidden/>
-              </w:rPr>
-              <w:fldChar w:fldCharType="end"/>
-            </w:r>
-          </w:hyperlink>
-        </w:p>
-        <w:p>
-          <w:pPr>
-            <w:pStyle w:val="TM1"/>
-            <w:tabs>
-              <w:tab w:val="left" w:pos="440"/>
-              <w:tab w:val="right" w:leader="dot" w:pos="9062"/>
-            </w:tabs>
-            <w:rPr>
-              <w:rFonts w:eastAsiaTheme="minorEastAsia"/>
-              <w:b w:val="0"/>
-              <w:bCs w:val="0"/>
-              <w:noProof/>
-              <w:lang w:val="fr-FR" w:eastAsia="zh-CN"/>
-            </w:rPr>
-          </w:pPr>
-          <w:hyperlink w:anchor="_Toc508630575" w:history="1">
-            <w:r>
-              <w:rPr>
-                <w:rStyle w:val="Lienhypertexte"/>
-                <w:noProof/>
-              </w:rPr>
-              <w:t>6.</w:t>
-            </w:r>
-            <w:r>
-              <w:rPr>
-                <w:rFonts w:eastAsiaTheme="minorEastAsia"/>
-                <w:b w:val="0"/>
-                <w:bCs w:val="0"/>
-                <w:noProof/>
-                <w:lang w:val="fr-FR" w:eastAsia="zh-CN"/>
-              </w:rPr>
-              <w:tab/>
-            </w:r>
-            <w:r>
-              <w:rPr>
-                <w:rStyle w:val="Lienhypertexte"/>
-                <w:noProof/>
-              </w:rPr>
-              <w:t>Conclusion</w:t>
-            </w:r>
-            <w:r>
-              <w:rPr>
-                <w:noProof/>
-                <w:webHidden/>
-              </w:rPr>
-              <w:tab/>
-            </w:r>
-            <w:r>
-              <w:rPr>
-                <w:noProof/>
-                <w:webHidden/>
-              </w:rPr>
-              <w:fldChar w:fldCharType="begin"/>
-            </w:r>
-            <w:r>
-              <w:rPr>
-                <w:noProof/>
-                <w:webHidden/>
-              </w:rPr>
-              <w:instrText xml:space="preserve"> PAGEREF _Toc508630575 \h </w:instrText>
-            </w:r>
-            <w:r>
-              <w:rPr>
-                <w:noProof/>
-                <w:webHidden/>
-              </w:rPr>
-            </w:r>
-            <w:r>
-              <w:rPr>
-                <w:noProof/>
-                <w:webHidden/>
-              </w:rPr>
-              <w:fldChar w:fldCharType="separate"/>
-            </w:r>
-            <w:r>
-              <w:rPr>
-                <w:noProof/>
-                <w:webHidden/>
-              </w:rPr>
-              <w:t>17</w:t>
+              <w:t>18</w:t>
             </w:r>
             <w:r>
               <w:rPr>
@@ -3426,13 +3336,13 @@
               <w:lang w:val="fr-FR" w:eastAsia="zh-CN"/>
             </w:rPr>
           </w:pPr>
-          <w:hyperlink w:anchor="_Toc508630576" w:history="1">
+          <w:hyperlink w:anchor="_Toc509220527" w:history="1">
             <w:r>
               <w:rPr>
                 <w:rStyle w:val="Lienhypertexte"/>
                 <w:noProof/>
               </w:rPr>
-              <w:t>6.1.</w:t>
+              <w:t>5.2.</w:t>
             </w:r>
             <w:r>
               <w:rPr>
@@ -3451,7 +3361,7 @@
                 <w:rStyle w:val="Lienhypertexte"/>
                 <w:noProof/>
               </w:rPr>
-              <w:t>Conclusions personnelles</w:t>
+              <w:t>Conclusion</w:t>
             </w:r>
             <w:r>
               <w:rPr>
@@ -3472,7 +3382,7 @@
                 <w:noProof/>
                 <w:webHidden/>
               </w:rPr>
-              <w:instrText xml:space="preserve"> PAGEREF _Toc508630576 \h </w:instrText>
+              <w:instrText xml:space="preserve"> PAGEREF _Toc509220527 \h </w:instrText>
             </w:r>
             <w:r>
               <w:rPr>
@@ -3492,7 +3402,7 @@
                 <w:noProof/>
                 <w:webHidden/>
               </w:rPr>
-              <w:t>17</w:t>
+              <w:t>19</w:t>
             </w:r>
             <w:r>
               <w:rPr>
@@ -3518,13 +3428,13 @@
               <w:lang w:val="fr-FR" w:eastAsia="zh-CN"/>
             </w:rPr>
           </w:pPr>
-          <w:hyperlink w:anchor="_Toc508630577" w:history="1">
+          <w:hyperlink w:anchor="_Toc509220528" w:history="1">
             <w:r>
               <w:rPr>
                 <w:rStyle w:val="Lienhypertexte"/>
                 <w:noProof/>
               </w:rPr>
-              <w:t>7.</w:t>
+              <w:t>6.</w:t>
             </w:r>
             <w:r>
               <w:rPr>
@@ -3541,7 +3451,7 @@
                 <w:rStyle w:val="Lienhypertexte"/>
                 <w:noProof/>
               </w:rPr>
-              <w:t>Annexes</w:t>
+              <w:t>Conclusion</w:t>
             </w:r>
             <w:r>
               <w:rPr>
@@ -3562,7 +3472,7 @@
                 <w:noProof/>
                 <w:webHidden/>
               </w:rPr>
-              <w:instrText xml:space="preserve"> PAGEREF _Toc508630577 \h </w:instrText>
+              <w:instrText xml:space="preserve"> PAGEREF _Toc509220528 \h </w:instrText>
             </w:r>
             <w:r>
               <w:rPr>
@@ -3582,7 +3492,7 @@
                 <w:noProof/>
                 <w:webHidden/>
               </w:rPr>
-              <w:t>17</w:t>
+              <w:t>19</w:t>
             </w:r>
             <w:r>
               <w:rPr>
@@ -3610,13 +3520,13 @@
               <w:lang w:val="fr-FR" w:eastAsia="zh-CN"/>
             </w:rPr>
           </w:pPr>
-          <w:hyperlink w:anchor="_Toc508630578" w:history="1">
+          <w:hyperlink w:anchor="_Toc509220529" w:history="1">
             <w:r>
               <w:rPr>
                 <w:rStyle w:val="Lienhypertexte"/>
                 <w:noProof/>
               </w:rPr>
-              <w:t>7.1.</w:t>
+              <w:t>6.1.</w:t>
             </w:r>
             <w:r>
               <w:rPr>
@@ -3635,7 +3545,7 @@
                 <w:rStyle w:val="Lienhypertexte"/>
                 <w:noProof/>
               </w:rPr>
-              <w:t>Déclaration d’honneur</w:t>
+              <w:t>Conclusions personnelles</w:t>
             </w:r>
             <w:r>
               <w:rPr>
@@ -3656,7 +3566,7 @@
                 <w:noProof/>
                 <w:webHidden/>
               </w:rPr>
-              <w:instrText xml:space="preserve"> PAGEREF _Toc508630578 \h </w:instrText>
+              <w:instrText xml:space="preserve"> PAGEREF _Toc509220529 \h </w:instrText>
             </w:r>
             <w:r>
               <w:rPr>
@@ -3676,7 +3586,97 @@
                 <w:noProof/>
                 <w:webHidden/>
               </w:rPr>
-              <w:t>17</w:t>
+              <w:t>19</w:t>
+            </w:r>
+            <w:r>
+              <w:rPr>
+                <w:noProof/>
+                <w:webHidden/>
+              </w:rPr>
+              <w:fldChar w:fldCharType="end"/>
+            </w:r>
+          </w:hyperlink>
+        </w:p>
+        <w:p>
+          <w:pPr>
+            <w:pStyle w:val="TM1"/>
+            <w:tabs>
+              <w:tab w:val="left" w:pos="440"/>
+              <w:tab w:val="right" w:leader="dot" w:pos="9062"/>
+            </w:tabs>
+            <w:rPr>
+              <w:rFonts w:eastAsiaTheme="minorEastAsia"/>
+              <w:b w:val="0"/>
+              <w:bCs w:val="0"/>
+              <w:noProof/>
+              <w:lang w:val="fr-FR" w:eastAsia="zh-CN"/>
+            </w:rPr>
+          </w:pPr>
+          <w:hyperlink w:anchor="_Toc509220530" w:history="1">
+            <w:r>
+              <w:rPr>
+                <w:rStyle w:val="Lienhypertexte"/>
+                <w:noProof/>
+              </w:rPr>
+              <w:t>7.</w:t>
+            </w:r>
+            <w:r>
+              <w:rPr>
+                <w:rFonts w:eastAsiaTheme="minorEastAsia"/>
+                <w:b w:val="0"/>
+                <w:bCs w:val="0"/>
+                <w:noProof/>
+                <w:lang w:val="fr-FR" w:eastAsia="zh-CN"/>
+              </w:rPr>
+              <w:tab/>
+            </w:r>
+            <w:r>
+              <w:rPr>
+                <w:rStyle w:val="Lienhypertexte"/>
+                <w:noProof/>
+              </w:rPr>
+              <w:t>Annexes</w:t>
+            </w:r>
+            <w:r>
+              <w:rPr>
+                <w:noProof/>
+                <w:webHidden/>
+              </w:rPr>
+              <w:tab/>
+            </w:r>
+            <w:r>
+              <w:rPr>
+                <w:noProof/>
+                <w:webHidden/>
+              </w:rPr>
+              <w:fldChar w:fldCharType="begin"/>
+            </w:r>
+            <w:r>
+              <w:rPr>
+                <w:noProof/>
+                <w:webHidden/>
+              </w:rPr>
+              <w:instrText xml:space="preserve"> PAGEREF _Toc509220530 \h </w:instrText>
+            </w:r>
+            <w:r>
+              <w:rPr>
+                <w:noProof/>
+                <w:webHidden/>
+              </w:rPr>
+            </w:r>
+            <w:r>
+              <w:rPr>
+                <w:noProof/>
+                <w:webHidden/>
+              </w:rPr>
+              <w:fldChar w:fldCharType="separate"/>
+            </w:r>
+            <w:r>
+              <w:rPr>
+                <w:noProof/>
+                <w:webHidden/>
+              </w:rPr>
+              <w:t>19</w:t>
             </w:r>
             <w:r>
               <w:rPr>
@@ -3704,13 +3704,13 @@
               <w:lang w:val="fr-FR" w:eastAsia="zh-CN"/>
             </w:rPr>
           </w:pPr>
-          <w:hyperlink w:anchor="_Toc508630579" w:history="1">
+          <w:hyperlink w:anchor="_Toc509220531" w:history="1">
             <w:r>
               <w:rPr>
                 <w:rStyle w:val="Lienhypertexte"/>
                 <w:noProof/>
               </w:rPr>
-              <w:t>7.2.</w:t>
+              <w:t>7.1.</w:t>
             </w:r>
             <w:r>
               <w:rPr>
@@ -3729,6 +3729,100 @@
                 <w:rStyle w:val="Lienhypertexte"/>
                 <w:noProof/>
               </w:rPr>
+              <w:t>Déclaration d’honneur</w:t>
+            </w:r>
+            <w:r>
+              <w:rPr>
+                <w:noProof/>
+                <w:webHidden/>
+              </w:rPr>
+              <w:tab/>
+            </w:r>
+            <w:r>
+              <w:rPr>
+                <w:noProof/>
+                <w:webHidden/>
+              </w:rPr>
+              <w:fldChar w:fldCharType="begin"/>
+            </w:r>
+            <w:r>
+              <w:rPr>
+                <w:noProof/>
+                <w:webHidden/>
+              </w:rPr>
+              <w:instrText xml:space="preserve"> PAGEREF _Toc509220531 \h </w:instrText>
+            </w:r>
+            <w:r>
+              <w:rPr>
+                <w:noProof/>
+                <w:webHidden/>
+              </w:rPr>
+            </w:r>
+            <w:r>
+              <w:rPr>
+                <w:noProof/>
+                <w:webHidden/>
+              </w:rPr>
+              <w:fldChar w:fldCharType="separate"/>
+            </w:r>
+            <w:r>
+              <w:rPr>
+                <w:noProof/>
+                <w:webHidden/>
+              </w:rPr>
+              <w:t>19</w:t>
+            </w:r>
+            <w:r>
+              <w:rPr>
+                <w:noProof/>
+                <w:webHidden/>
+              </w:rPr>
+              <w:fldChar w:fldCharType="end"/>
+            </w:r>
+          </w:hyperlink>
+        </w:p>
+        <w:p>
+          <w:pPr>
+            <w:pStyle w:val="TM2"/>
+            <w:tabs>
+              <w:tab w:val="left" w:pos="880"/>
+              <w:tab w:val="right" w:leader="dot" w:pos="9062"/>
+            </w:tabs>
+            <w:rPr>
+              <w:rFonts w:eastAsiaTheme="minorEastAsia"/>
+              <w:b w:val="0"/>
+              <w:bCs w:val="0"/>
+              <w:noProof/>
+              <w:sz w:val="24"/>
+              <w:szCs w:val="24"/>
+              <w:lang w:val="fr-FR" w:eastAsia="zh-CN"/>
+            </w:rPr>
+          </w:pPr>
+          <w:hyperlink w:anchor="_Toc509220532" w:history="1">
+            <w:r>
+              <w:rPr>
+                <w:rStyle w:val="Lienhypertexte"/>
+                <w:noProof/>
+              </w:rPr>
+              <w:t>7.2.</w:t>
+            </w:r>
+            <w:r>
+              <w:rPr>
+                <w:rFonts w:eastAsiaTheme="minorEastAsia"/>
+                <w:b w:val="0"/>
+                <w:bCs w:val="0"/>
+                <w:noProof/>
+                <w:sz w:val="24"/>
+                <w:szCs w:val="24"/>
+                <w:lang w:val="fr-FR" w:eastAsia="zh-CN"/>
+              </w:rPr>
+              <w:tab/>
+            </w:r>
+            <w:r>
+              <w:rPr>
+                <w:rStyle w:val="Lienhypertexte"/>
+                <w:noProof/>
+              </w:rPr>
               <w:t>Sources</w:t>
             </w:r>
             <w:r>
@@ -3750,7 +3844,7 @@
                 <w:noProof/>
                 <w:webHidden/>
               </w:rPr>
-              <w:instrText xml:space="preserve"> PAGEREF _Toc508630579 \h </w:instrText>
+              <w:instrText xml:space="preserve"> PAGEREF _Toc509220532 \h </w:instrText>
             </w:r>
             <w:r>
               <w:rPr>
@@ -3770,7 +3864,7 @@
                 <w:noProof/>
                 <w:webHidden/>
               </w:rPr>
-              <w:t>17</w:t>
+              <w:t>19</w:t>
             </w:r>
             <w:r>
               <w:rPr>
@@ -3821,7 +3915,7 @@
           <w:numId w:val="0"/>
         </w:numPr>
       </w:pPr>
-      <w:bookmarkStart w:id="0" w:name="_Toc508630547"/>
+      <w:bookmarkStart w:id="0" w:name="_Toc509220499"/>
       <w:r>
         <w:lastRenderedPageBreak/>
         <w:t>Historique des versions</w:t>
@@ -4276,7 +4370,13 @@
               <w:rPr>
                 <w:rFonts w:asciiTheme="minorHAnsi" w:hAnsiTheme="minorHAnsi"/>
               </w:rPr>
-              <w:t>2, 2.5</w:t>
+              <w:t>2, 2.</w:t>
+            </w:r>
+            <w:r>
+              <w:rPr>
+                <w:rFonts w:asciiTheme="minorHAnsi" w:hAnsiTheme="minorHAnsi"/>
+              </w:rPr>
+              <w:t>4</w:t>
             </w:r>
           </w:p>
         </w:tc>
@@ -4298,6 +4398,12 @@
               </w:rPr>
               <w:t>Introduction à l’analyse,état de l’art</w:t>
             </w:r>
+            <w:r>
+              <w:rPr>
+                <w:rFonts w:asciiTheme="minorHAnsi" w:hAnsiTheme="minorHAnsi"/>
+              </w:rPr>
+              <w:t xml:space="preserve"> et synthèse</w:t>
+            </w:r>
           </w:p>
         </w:tc>
       </w:tr>
@@ -4315,7 +4421,7 @@
       <w:pPr>
         <w:pStyle w:val="Titre1"/>
       </w:pPr>
-      <w:bookmarkStart w:id="1" w:name="_Toc508630548"/>
+      <w:bookmarkStart w:id="1" w:name="_Toc509220500"/>
       <w:r>
         <w:lastRenderedPageBreak/>
         <w:t>Introduction</w:t>
@@ -4373,7 +4479,7 @@
       <w:pPr>
         <w:pStyle w:val="Titre2"/>
       </w:pPr>
-      <w:bookmarkStart w:id="2" w:name="_Toc508630549"/>
+      <w:bookmarkStart w:id="2" w:name="_Toc509220501"/>
       <w:r>
         <w:t>Contexte</w:t>
       </w:r>
@@ -4392,7 +4498,16 @@
         <w:t>dépendant</w:t>
       </w:r>
       <w:r>
-        <w:t xml:space="preserve"> au jeux vidéos, il y a plusieurs critères qui sont les suivants</w:t>
+        <w:t>e</w:t>
+      </w:r>
+      <w:r>
+        <w:t xml:space="preserve"> au</w:t>
+      </w:r>
+      <w:r>
+        <w:t>x</w:t>
+      </w:r>
+      <w:r>
+        <w:t xml:space="preserve"> jeux vidéos, il y a plusieurs critères qui sont les suivants</w:t>
       </w:r>
       <w:r>
         <w:t xml:space="preserve"> selon wikipédia</w:t>
@@ -4550,7 +4665,10 @@
         <w:t xml:space="preserve">n constate </w:t>
       </w:r>
       <w:r>
-        <w:t xml:space="preserve">que pour ces gens là, </w:t>
+        <w:t>que pour ces gens-</w:t>
+      </w:r>
+      <w:r>
+        <w:t xml:space="preserve">là, </w:t>
       </w:r>
       <w:r>
         <w:t xml:space="preserve">les conséquences néfastes </w:t>
@@ -4691,7 +4809,7 @@
       <w:pPr>
         <w:pStyle w:val="Titre2"/>
       </w:pPr>
-      <w:bookmarkStart w:id="3" w:name="_Toc508630550"/>
+      <w:bookmarkStart w:id="3" w:name="_Toc509220502"/>
       <w:r>
         <w:lastRenderedPageBreak/>
         <w:t>But du projet</w:t>
@@ -4744,7 +4862,7 @@
       <w:pPr>
         <w:pStyle w:val="Titre2"/>
       </w:pPr>
-      <w:bookmarkStart w:id="4" w:name="_Toc508630551"/>
+      <w:bookmarkStart w:id="4" w:name="_Toc509220503"/>
       <w:r>
         <w:t>Document</w:t>
       </w:r>
@@ -4842,7 +4960,7 @@
       <w:pPr>
         <w:pStyle w:val="Titre1"/>
       </w:pPr>
-      <w:bookmarkStart w:id="5" w:name="_Toc508630552"/>
+      <w:bookmarkStart w:id="5" w:name="_Toc509220504"/>
       <w:r>
         <w:lastRenderedPageBreak/>
         <w:t>Analyse</w:t>
@@ -4853,7 +4971,7 @@
       <w:pPr>
         <w:pStyle w:val="Titre2"/>
       </w:pPr>
-      <w:bookmarkStart w:id="6" w:name="_Toc508630553"/>
+      <w:bookmarkStart w:id="6" w:name="_Toc509220505"/>
       <w:r>
         <w:t>Introduction</w:t>
       </w:r>
@@ -4969,7 +5087,13 @@
         <w:sym w:font="Wingdings" w:char="F0E0"/>
       </w:r>
       <w:r>
-        <w:t xml:space="preserve"> Sur la base du travail accomplis, faire un brainstorming de ce qui serait pertinent d’implémenter pour ce produit</w:t>
+        <w:t xml:space="preserve"> </w:t>
+      </w:r>
+      <w:r>
+        <w:t>Sur la base du travail accompli</w:t>
+      </w:r>
+      <w:r>
+        <w:t>, faire un brainstorming de ce qui serait pertinent d’implémenter pour ce produit</w:t>
       </w:r>
     </w:p>
     <w:p>
@@ -5011,7 +5135,7 @@
       <w:pPr>
         <w:pStyle w:val="Titre2"/>
       </w:pPr>
-      <w:bookmarkStart w:id="7" w:name="_Toc508630554"/>
+      <w:bookmarkStart w:id="7" w:name="_Toc509220506"/>
       <w:r>
         <w:lastRenderedPageBreak/>
         <w:t>Exploration du sujet</w:t>
@@ -5023,7 +5147,7 @@
       <w:pPr>
         <w:pStyle w:val="Titre2"/>
       </w:pPr>
-      <w:bookmarkStart w:id="8" w:name="_Toc508630555"/>
+      <w:bookmarkStart w:id="8" w:name="_Toc509220507"/>
       <w:r>
         <w:t>Idéation</w:t>
       </w:r>
@@ -5041,7 +5165,7 @@
       <w:pPr>
         <w:pStyle w:val="Titre3"/>
       </w:pPr>
-      <w:bookmarkStart w:id="9" w:name="_Toc508630556"/>
+      <w:bookmarkStart w:id="9" w:name="_Toc509220508"/>
       <w:r>
         <w:t>Brainstorming</w:t>
       </w:r>
@@ -5142,7 +5266,10 @@
         </w:numPr>
       </w:pPr>
       <w:r>
-        <w:t>encouragement à la mobilité physique</w:t>
+        <w:t>E</w:t>
+      </w:r>
+      <w:r>
+        <w:t>ncouragement à la mobilité physique</w:t>
       </w:r>
     </w:p>
     <w:p>
@@ -5585,7 +5712,7 @@
       <w:pPr>
         <w:pStyle w:val="Titre2"/>
       </w:pPr>
-      <w:bookmarkStart w:id="10" w:name="_Toc508630557"/>
+      <w:bookmarkStart w:id="10" w:name="_Toc509220509"/>
       <w:r>
         <w:t>Etat de l’art</w:t>
       </w:r>
@@ -6907,6 +7034,156 @@
         </w:trPr>
         <w:tc>
           <w:tcPr>
+            <w:tcW w:w="4440" w:type="dxa"/>
+            <w:tcBorders>
+              <w:top w:val="single" w:sz="4" w:space="0" w:color="auto"/>
+              <w:left w:val="single" w:sz="8" w:space="0" w:color="auto"/>
+              <w:bottom w:val="nil"/>
+              <w:right w:val="single" w:sz="4" w:space="0" w:color="auto"/>
+            </w:tcBorders>
+            <w:shd w:val="clear" w:color="auto" w:fill="auto"/>
+            <w:noWrap/>
+            <w:vAlign w:val="center"/>
+          </w:tcPr>
+          <w:p>
+            <w:pPr>
+              <w:spacing w:after="0" w:line="240" w:lineRule="auto"/>
+              <w:jc w:val="left"/>
+              <w:rPr>
+                <w:rFonts w:ascii="Calibri" w:eastAsia="Times New Roman" w:hAnsi="Calibri" w:cs="Times New Roman"/>
+                <w:color w:val="000000"/>
+                <w:szCs w:val="20"/>
+                <w:lang w:val="fr-FR" w:eastAsia="zh-CN"/>
+              </w:rPr>
+            </w:pPr>
+            <w:r>
+              <w:rPr>
+                <w:rFonts w:ascii="Calibri" w:eastAsia="Times New Roman" w:hAnsi="Calibri" w:cs="Times New Roman"/>
+                <w:color w:val="000000"/>
+                <w:szCs w:val="20"/>
+                <w:lang w:val="fr-FR" w:eastAsia="zh-CN"/>
+              </w:rPr>
+              <w:t>Payant</w:t>
+            </w:r>
+          </w:p>
+        </w:tc>
+        <w:tc>
+          <w:tcPr>
+            <w:tcW w:w="3460" w:type="dxa"/>
+            <w:tcBorders>
+              <w:top w:val="single" w:sz="4" w:space="0" w:color="auto"/>
+              <w:left w:val="nil"/>
+              <w:bottom w:val="nil"/>
+              <w:right w:val="single" w:sz="8" w:space="0" w:color="auto"/>
+            </w:tcBorders>
+            <w:shd w:val="clear" w:color="auto" w:fill="auto"/>
+            <w:vAlign w:val="center"/>
+          </w:tcPr>
+          <w:p>
+            <w:pPr>
+              <w:spacing w:after="0" w:line="240" w:lineRule="auto"/>
+              <w:jc w:val="left"/>
+              <w:rPr>
+                <w:rFonts w:ascii="Calibri" w:eastAsia="Times New Roman" w:hAnsi="Calibri" w:cs="Times New Roman"/>
+                <w:color w:val="000000"/>
+                <w:szCs w:val="20"/>
+                <w:lang w:val="fr-FR" w:eastAsia="zh-CN"/>
+              </w:rPr>
+            </w:pPr>
+            <w:r>
+              <w:rPr>
+                <w:rFonts w:ascii="Calibri" w:eastAsia="Times New Roman" w:hAnsi="Calibri" w:cs="Times New Roman"/>
+                <w:color w:val="000000"/>
+                <w:szCs w:val="20"/>
+                <w:lang w:val="fr-FR" w:eastAsia="zh-CN"/>
+              </w:rPr>
+              <w:t>Le logiciel est gratuit et opensource</w:t>
+            </w:r>
+          </w:p>
+        </w:tc>
+      </w:tr>
+      <w:tr>
+        <w:trPr>
+          <w:trHeight w:val="320"/>
+          <w:jc w:val="center"/>
+        </w:trPr>
+        <w:tc>
+          <w:tcPr>
+            <w:tcW w:w="4440" w:type="dxa"/>
+            <w:tcBorders>
+              <w:top w:val="single" w:sz="4" w:space="0" w:color="auto"/>
+              <w:left w:val="single" w:sz="8" w:space="0" w:color="auto"/>
+              <w:bottom w:val="nil"/>
+              <w:right w:val="single" w:sz="4" w:space="0" w:color="auto"/>
+            </w:tcBorders>
+            <w:shd w:val="clear" w:color="auto" w:fill="auto"/>
+            <w:noWrap/>
+            <w:vAlign w:val="center"/>
+          </w:tcPr>
+          <w:p>
+            <w:pPr>
+              <w:spacing w:after="0" w:line="240" w:lineRule="auto"/>
+              <w:jc w:val="left"/>
+              <w:rPr>
+                <w:rFonts w:ascii="Calibri" w:eastAsia="Times New Roman" w:hAnsi="Calibri" w:cs="Times New Roman"/>
+                <w:color w:val="000000"/>
+                <w:szCs w:val="20"/>
+                <w:lang w:val="fr-FR" w:eastAsia="zh-CN"/>
+              </w:rPr>
+            </w:pPr>
+            <w:r>
+              <w:rPr>
+                <w:rFonts w:ascii="Calibri" w:eastAsia="Times New Roman" w:hAnsi="Calibri" w:cs="Times New Roman"/>
+                <w:color w:val="000000"/>
+                <w:szCs w:val="20"/>
+                <w:lang w:val="fr-FR" w:eastAsia="zh-CN"/>
+              </w:rPr>
+              <w:t>Offline</w:t>
+            </w:r>
+          </w:p>
+        </w:tc>
+        <w:tc>
+          <w:tcPr>
+            <w:tcW w:w="3460" w:type="dxa"/>
+            <w:tcBorders>
+              <w:top w:val="single" w:sz="4" w:space="0" w:color="auto"/>
+              <w:left w:val="nil"/>
+              <w:bottom w:val="nil"/>
+              <w:right w:val="single" w:sz="8" w:space="0" w:color="auto"/>
+            </w:tcBorders>
+            <w:shd w:val="clear" w:color="auto" w:fill="auto"/>
+            <w:vAlign w:val="center"/>
+          </w:tcPr>
+          <w:p>
+            <w:pPr>
+              <w:spacing w:after="0" w:line="240" w:lineRule="auto"/>
+              <w:jc w:val="left"/>
+              <w:rPr>
+                <w:rFonts w:ascii="Calibri" w:eastAsia="Times New Roman" w:hAnsi="Calibri" w:cs="Times New Roman"/>
+                <w:color w:val="000000"/>
+                <w:szCs w:val="20"/>
+                <w:lang w:val="fr-FR" w:eastAsia="zh-CN"/>
+              </w:rPr>
+            </w:pPr>
+            <w:r>
+              <w:rPr>
+                <w:rFonts w:ascii="Calibri" w:eastAsia="Times New Roman" w:hAnsi="Calibri" w:cs="Times New Roman"/>
+                <w:color w:val="000000"/>
+                <w:szCs w:val="20"/>
+                <w:lang w:val="fr-FR" w:eastAsia="zh-CN"/>
+              </w:rPr>
+              <w:t>Est inutile en hors ligne puisqu’il monitore uniquement ce qui est en ligne</w:t>
+            </w:r>
+          </w:p>
+        </w:tc>
+      </w:tr>
+      <w:tr>
+        <w:trPr>
+          <w:trHeight w:val="320"/>
+          <w:jc w:val="center"/>
+        </w:trPr>
+        <w:tc>
+          <w:tcPr>
             <w:tcW w:w="7900" w:type="dxa"/>
             <w:gridSpan w:val="2"/>
             <w:tcBorders>
@@ -8092,6 +8369,165 @@
               </w:rPr>
               <w:t> </w:t>
             </w:r>
+            <w:r>
+              <w:rPr>
+                <w:rFonts w:ascii="Calibri" w:eastAsia="Times New Roman" w:hAnsi="Calibri" w:cs="Times New Roman"/>
+                <w:color w:val="000000"/>
+                <w:szCs w:val="20"/>
+                <w:lang w:val="fr-FR" w:eastAsia="zh-CN"/>
+              </w:rPr>
+              <w:t>Assez bon</w:t>
+            </w:r>
+          </w:p>
+        </w:tc>
+      </w:tr>
+      <w:tr>
+        <w:trPr>
+          <w:trHeight w:val="320"/>
+          <w:jc w:val="center"/>
+        </w:trPr>
+        <w:tc>
+          <w:tcPr>
+            <w:tcW w:w="4405" w:type="dxa"/>
+            <w:tcBorders>
+              <w:top w:val="single" w:sz="4" w:space="0" w:color="auto"/>
+              <w:left w:val="single" w:sz="8" w:space="0" w:color="auto"/>
+              <w:bottom w:val="nil"/>
+              <w:right w:val="single" w:sz="4" w:space="0" w:color="auto"/>
+            </w:tcBorders>
+            <w:shd w:val="clear" w:color="auto" w:fill="auto"/>
+            <w:noWrap/>
+            <w:vAlign w:val="center"/>
+          </w:tcPr>
+          <w:p>
+            <w:pPr>
+              <w:spacing w:after="0" w:line="240" w:lineRule="auto"/>
+              <w:jc w:val="left"/>
+              <w:rPr>
+                <w:rFonts w:ascii="Calibri" w:eastAsia="Times New Roman" w:hAnsi="Calibri" w:cs="Times New Roman"/>
+                <w:color w:val="000000"/>
+                <w:szCs w:val="20"/>
+                <w:lang w:val="fr-FR" w:eastAsia="zh-CN"/>
+              </w:rPr>
+            </w:pPr>
+            <w:r>
+              <w:rPr>
+                <w:rFonts w:ascii="Calibri" w:eastAsia="Times New Roman" w:hAnsi="Calibri" w:cs="Times New Roman"/>
+                <w:color w:val="000000"/>
+                <w:szCs w:val="20"/>
+                <w:lang w:val="fr-FR" w:eastAsia="zh-CN"/>
+              </w:rPr>
+              <w:t>Payant</w:t>
+            </w:r>
+          </w:p>
+        </w:tc>
+        <w:tc>
+          <w:tcPr>
+            <w:tcW w:w="3495" w:type="dxa"/>
+            <w:tcBorders>
+              <w:top w:val="single" w:sz="4" w:space="0" w:color="auto"/>
+              <w:left w:val="nil"/>
+              <w:bottom w:val="nil"/>
+              <w:right w:val="single" w:sz="8" w:space="0" w:color="auto"/>
+            </w:tcBorders>
+            <w:shd w:val="clear" w:color="auto" w:fill="auto"/>
+            <w:vAlign w:val="center"/>
+          </w:tcPr>
+          <w:p>
+            <w:pPr>
+              <w:spacing w:after="0" w:line="240" w:lineRule="auto"/>
+              <w:jc w:val="left"/>
+              <w:rPr>
+                <w:rFonts w:ascii="Calibri" w:eastAsia="Times New Roman" w:hAnsi="Calibri" w:cs="Times New Roman"/>
+                <w:color w:val="000000"/>
+                <w:szCs w:val="20"/>
+                <w:lang w:val="fr-FR" w:eastAsia="zh-CN"/>
+              </w:rPr>
+            </w:pPr>
+            <w:r>
+              <w:rPr>
+                <w:rFonts w:ascii="Calibri" w:eastAsia="Times New Roman" w:hAnsi="Calibri" w:cs="Times New Roman"/>
+                <w:color w:val="000000"/>
+                <w:szCs w:val="20"/>
+                <w:lang w:val="fr-FR" w:eastAsia="zh-CN"/>
+              </w:rPr>
+              <w:t>Le logiciel est compris dans le prix de l’OS</w:t>
+            </w:r>
+          </w:p>
+        </w:tc>
+      </w:tr>
+      <w:tr>
+        <w:trPr>
+          <w:trHeight w:val="320"/>
+          <w:jc w:val="center"/>
+        </w:trPr>
+        <w:tc>
+          <w:tcPr>
+            <w:tcW w:w="4405" w:type="dxa"/>
+            <w:tcBorders>
+              <w:top w:val="single" w:sz="4" w:space="0" w:color="auto"/>
+              <w:left w:val="single" w:sz="8" w:space="0" w:color="auto"/>
+              <w:bottom w:val="nil"/>
+              <w:right w:val="single" w:sz="4" w:space="0" w:color="auto"/>
+            </w:tcBorders>
+            <w:shd w:val="clear" w:color="auto" w:fill="auto"/>
+            <w:noWrap/>
+            <w:vAlign w:val="center"/>
+          </w:tcPr>
+          <w:p>
+            <w:pPr>
+              <w:spacing w:after="0" w:line="240" w:lineRule="auto"/>
+              <w:jc w:val="left"/>
+              <w:rPr>
+                <w:rFonts w:ascii="Calibri" w:eastAsia="Times New Roman" w:hAnsi="Calibri" w:cs="Times New Roman"/>
+                <w:color w:val="000000"/>
+                <w:szCs w:val="20"/>
+                <w:lang w:val="fr-FR" w:eastAsia="zh-CN"/>
+              </w:rPr>
+            </w:pPr>
+            <w:r>
+              <w:rPr>
+                <w:rFonts w:ascii="Calibri" w:eastAsia="Times New Roman" w:hAnsi="Calibri" w:cs="Times New Roman"/>
+                <w:color w:val="000000"/>
+                <w:szCs w:val="20"/>
+                <w:lang w:val="fr-FR" w:eastAsia="zh-CN"/>
+              </w:rPr>
+              <w:t>Offline</w:t>
+            </w:r>
+          </w:p>
+        </w:tc>
+        <w:tc>
+          <w:tcPr>
+            <w:tcW w:w="3495" w:type="dxa"/>
+            <w:tcBorders>
+              <w:top w:val="single" w:sz="4" w:space="0" w:color="auto"/>
+              <w:left w:val="nil"/>
+              <w:bottom w:val="nil"/>
+              <w:right w:val="single" w:sz="8" w:space="0" w:color="auto"/>
+            </w:tcBorders>
+            <w:shd w:val="clear" w:color="auto" w:fill="auto"/>
+            <w:vAlign w:val="center"/>
+          </w:tcPr>
+          <w:p>
+            <w:pPr>
+              <w:spacing w:after="0" w:line="240" w:lineRule="auto"/>
+              <w:jc w:val="left"/>
+              <w:rPr>
+                <w:rFonts w:ascii="Calibri" w:eastAsia="Times New Roman" w:hAnsi="Calibri" w:cs="Times New Roman"/>
+                <w:color w:val="000000"/>
+                <w:szCs w:val="20"/>
+                <w:lang w:val="fr-FR" w:eastAsia="zh-CN"/>
+              </w:rPr>
+            </w:pPr>
+            <w:r>
+              <w:rPr>
+                <w:rFonts w:ascii="Calibri" w:eastAsia="Times New Roman" w:hAnsi="Calibri" w:cs="Times New Roman"/>
+                <w:color w:val="000000"/>
+                <w:szCs w:val="20"/>
+                <w:lang w:val="fr-FR" w:eastAsia="zh-CN"/>
+              </w:rPr>
+              <w:t>Le contrôle parental fonctionne avec ou sans connexion internet</w:t>
+            </w:r>
           </w:p>
         </w:tc>
       </w:tr>
@@ -9222,7 +9658,7 @@
       </w:tr>
       <w:tr>
         <w:trPr>
-          <w:trHeight w:val="320"/>
+          <w:trHeight w:val="361"/>
           <w:jc w:val="center"/>
         </w:trPr>
         <w:tc>
@@ -9293,6 +9729,156 @@
                 <w:lang w:val="fr-FR" w:eastAsia="zh-CN"/>
               </w:rPr>
               <w:t>Très bon logiciel</w:t>
+            </w:r>
+          </w:p>
+        </w:tc>
+      </w:tr>
+      <w:tr>
+        <w:trPr>
+          <w:trHeight w:val="320"/>
+          <w:jc w:val="center"/>
+        </w:trPr>
+        <w:tc>
+          <w:tcPr>
+            <w:tcW w:w="4552" w:type="dxa"/>
+            <w:tcBorders>
+              <w:top w:val="single" w:sz="4" w:space="0" w:color="auto"/>
+              <w:left w:val="single" w:sz="8" w:space="0" w:color="auto"/>
+              <w:bottom w:val="nil"/>
+              <w:right w:val="single" w:sz="4" w:space="0" w:color="auto"/>
+            </w:tcBorders>
+            <w:shd w:val="clear" w:color="auto" w:fill="auto"/>
+            <w:noWrap/>
+            <w:vAlign w:val="center"/>
+          </w:tcPr>
+          <w:p>
+            <w:pPr>
+              <w:spacing w:after="0" w:line="240" w:lineRule="auto"/>
+              <w:jc w:val="left"/>
+              <w:rPr>
+                <w:rFonts w:ascii="Calibri" w:eastAsia="Times New Roman" w:hAnsi="Calibri" w:cs="Times New Roman"/>
+                <w:color w:val="000000"/>
+                <w:szCs w:val="20"/>
+                <w:lang w:val="fr-FR" w:eastAsia="zh-CN"/>
+              </w:rPr>
+            </w:pPr>
+            <w:r>
+              <w:rPr>
+                <w:rFonts w:ascii="Calibri" w:eastAsia="Times New Roman" w:hAnsi="Calibri" w:cs="Times New Roman"/>
+                <w:color w:val="000000"/>
+                <w:szCs w:val="20"/>
+                <w:lang w:val="fr-FR" w:eastAsia="zh-CN"/>
+              </w:rPr>
+              <w:t>Payant</w:t>
+            </w:r>
+          </w:p>
+        </w:tc>
+        <w:tc>
+          <w:tcPr>
+            <w:tcW w:w="3348" w:type="dxa"/>
+            <w:tcBorders>
+              <w:top w:val="single" w:sz="4" w:space="0" w:color="auto"/>
+              <w:left w:val="nil"/>
+              <w:bottom w:val="nil"/>
+              <w:right w:val="single" w:sz="8" w:space="0" w:color="auto"/>
+            </w:tcBorders>
+            <w:shd w:val="clear" w:color="auto" w:fill="auto"/>
+            <w:vAlign w:val="center"/>
+          </w:tcPr>
+          <w:p>
+            <w:pPr>
+              <w:spacing w:after="0" w:line="240" w:lineRule="auto"/>
+              <w:jc w:val="left"/>
+              <w:rPr>
+                <w:rFonts w:ascii="Calibri" w:eastAsia="Times New Roman" w:hAnsi="Calibri" w:cs="Times New Roman"/>
+                <w:color w:val="000000"/>
+                <w:szCs w:val="20"/>
+                <w:lang w:val="fr-FR" w:eastAsia="zh-CN"/>
+              </w:rPr>
+            </w:pPr>
+            <w:r>
+              <w:rPr>
+                <w:rFonts w:ascii="Calibri" w:eastAsia="Times New Roman" w:hAnsi="Calibri" w:cs="Times New Roman"/>
+                <w:color w:val="000000"/>
+                <w:szCs w:val="20"/>
+                <w:lang w:val="fr-FR" w:eastAsia="zh-CN"/>
+              </w:rPr>
+              <w:t>Parties gratuites et payantes</w:t>
+            </w:r>
+          </w:p>
+        </w:tc>
+      </w:tr>
+      <w:tr>
+        <w:trPr>
+          <w:trHeight w:val="320"/>
+          <w:jc w:val="center"/>
+        </w:trPr>
+        <w:tc>
+          <w:tcPr>
+            <w:tcW w:w="4552" w:type="dxa"/>
+            <w:tcBorders>
+              <w:top w:val="single" w:sz="4" w:space="0" w:color="auto"/>
+              <w:left w:val="single" w:sz="8" w:space="0" w:color="auto"/>
+              <w:bottom w:val="nil"/>
+              <w:right w:val="single" w:sz="4" w:space="0" w:color="auto"/>
+            </w:tcBorders>
+            <w:shd w:val="clear" w:color="auto" w:fill="auto"/>
+            <w:noWrap/>
+            <w:vAlign w:val="center"/>
+          </w:tcPr>
+          <w:p>
+            <w:pPr>
+              <w:spacing w:after="0" w:line="240" w:lineRule="auto"/>
+              <w:jc w:val="left"/>
+              <w:rPr>
+                <w:rFonts w:ascii="Calibri" w:eastAsia="Times New Roman" w:hAnsi="Calibri" w:cs="Times New Roman"/>
+                <w:color w:val="000000"/>
+                <w:szCs w:val="20"/>
+                <w:lang w:val="fr-FR" w:eastAsia="zh-CN"/>
+              </w:rPr>
+            </w:pPr>
+            <w:r>
+              <w:rPr>
+                <w:rFonts w:ascii="Calibri" w:eastAsia="Times New Roman" w:hAnsi="Calibri" w:cs="Times New Roman"/>
+                <w:color w:val="000000"/>
+                <w:szCs w:val="20"/>
+                <w:lang w:val="fr-FR" w:eastAsia="zh-CN"/>
+              </w:rPr>
+              <w:t>Offline</w:t>
+            </w:r>
+          </w:p>
+        </w:tc>
+        <w:tc>
+          <w:tcPr>
+            <w:tcW w:w="3348" w:type="dxa"/>
+            <w:tcBorders>
+              <w:top w:val="single" w:sz="4" w:space="0" w:color="auto"/>
+              <w:left w:val="nil"/>
+              <w:bottom w:val="nil"/>
+              <w:right w:val="single" w:sz="8" w:space="0" w:color="auto"/>
+            </w:tcBorders>
+            <w:shd w:val="clear" w:color="auto" w:fill="auto"/>
+            <w:vAlign w:val="center"/>
+          </w:tcPr>
+          <w:p>
+            <w:pPr>
+              <w:spacing w:after="0" w:line="240" w:lineRule="auto"/>
+              <w:jc w:val="left"/>
+              <w:rPr>
+                <w:rFonts w:ascii="Calibri" w:eastAsia="Times New Roman" w:hAnsi="Calibri" w:cs="Times New Roman"/>
+                <w:color w:val="000000"/>
+                <w:szCs w:val="20"/>
+                <w:lang w:val="fr-FR" w:eastAsia="zh-CN"/>
+              </w:rPr>
+            </w:pPr>
+            <w:r>
+              <w:rPr>
+                <w:rFonts w:ascii="Calibri" w:eastAsia="Times New Roman" w:hAnsi="Calibri" w:cs="Times New Roman"/>
+                <w:color w:val="000000"/>
+                <w:szCs w:val="20"/>
+                <w:lang w:val="fr-FR" w:eastAsia="zh-CN"/>
+              </w:rPr>
+              <w:t>Offline, l’utilisation n’est pas monitorée. Sauf en partie payante</w:t>
             </w:r>
           </w:p>
         </w:tc>
@@ -9380,7 +9966,7 @@
                 <w:szCs w:val="20"/>
                 <w:lang w:val="fr-FR" w:eastAsia="zh-CN"/>
               </w:rPr>
-              <w:t>Il pourrait être intéressant que lors d'une alerte, l'utilisateur ait le choix "ok", "continuer", "bloquer". Ainsi, il pourrait décider de ne pas continuer d'aller sur facebook et de se battre lui même contre son envie, ou alors il clique sur bloquer et la page web se bloque temporairement (à paramètrer à l'avance). On pourrait aussi envoyer un mail au parent si l'enfant dépasse le temps imparti sur telle ou telle application/site etc. Cette application correspond beaucoup à ce que l'on souhaite faire : Redonner le contrôle</w:t>
+              <w:t>Cette application correspond beaucoup à ce que l'on souhaite faire : Redonner le contrôle</w:t>
             </w:r>
             <w:r>
               <w:rPr>
@@ -9459,16 +10045,14 @@
               </w:rPr>
               <w:t>.</w:t>
             </w:r>
-            <w:bookmarkStart w:id="11" w:name="_GoBack"/>
-            <w:bookmarkEnd w:id="11"/>
           </w:p>
           <w:p>
             <w:pPr>
               <w:spacing w:after="0" w:line="240" w:lineRule="auto"/>
               <w:jc w:val="left"/>
               <w:rPr>
-                <w:rFonts w:ascii="Calibri" w:eastAsia="Times New Roman" w:hAnsi="Calibri" w:cs="Times New Roman"/>
-                <w:color w:val="000000"/>
+                <w:rStyle w:val="Lienhypertexte"/>
+                <w:rFonts w:ascii="Calibri" w:eastAsia="Times New Roman" w:hAnsi="Calibri" w:cs="Times New Roman"/>
                 <w:szCs w:val="20"/>
                 <w:lang w:val="fr-FR" w:eastAsia="zh-CN"/>
               </w:rPr>
@@ -9484,6 +10068,30 @@
                 <w:t>https://www.rescuetime.com/anapi/setup/overview</w:t>
               </w:r>
             </w:hyperlink>
+          </w:p>
+          <w:p>
+            <w:pPr>
+              <w:spacing w:after="0" w:line="240" w:lineRule="auto"/>
+              <w:jc w:val="left"/>
+              <w:rPr>
+                <w:rStyle w:val="Lienhypertexte"/>
+                <w:rFonts w:ascii="Calibri" w:eastAsia="Times New Roman" w:hAnsi="Calibri" w:cs="Times New Roman"/>
+                <w:szCs w:val="20"/>
+                <w:lang w:val="fr-FR" w:eastAsia="zh-CN"/>
+              </w:rPr>
+            </w:pPr>
+          </w:p>
+          <w:p>
+            <w:pPr>
+              <w:spacing w:after="0" w:line="240" w:lineRule="auto"/>
+              <w:jc w:val="left"/>
+              <w:rPr>
+                <w:rStyle w:val="Lienhypertexte"/>
+                <w:rFonts w:ascii="Calibri" w:eastAsia="Times New Roman" w:hAnsi="Calibri" w:cs="Times New Roman"/>
+                <w:szCs w:val="20"/>
+                <w:lang w:val="fr-FR" w:eastAsia="zh-CN"/>
+              </w:rPr>
+            </w:pPr>
           </w:p>
           <w:p>
             <w:pPr>
@@ -10578,6 +11186,156 @@
         </w:trPr>
         <w:tc>
           <w:tcPr>
+            <w:tcW w:w="4548" w:type="dxa"/>
+            <w:tcBorders>
+              <w:top w:val="single" w:sz="4" w:space="0" w:color="auto"/>
+              <w:left w:val="single" w:sz="8" w:space="0" w:color="auto"/>
+              <w:bottom w:val="nil"/>
+              <w:right w:val="single" w:sz="4" w:space="0" w:color="auto"/>
+            </w:tcBorders>
+            <w:shd w:val="clear" w:color="auto" w:fill="auto"/>
+            <w:noWrap/>
+            <w:vAlign w:val="center"/>
+          </w:tcPr>
+          <w:p>
+            <w:pPr>
+              <w:spacing w:after="0" w:line="240" w:lineRule="auto"/>
+              <w:jc w:val="left"/>
+              <w:rPr>
+                <w:rFonts w:ascii="Calibri" w:eastAsia="Times New Roman" w:hAnsi="Calibri" w:cs="Times New Roman"/>
+                <w:color w:val="000000"/>
+                <w:szCs w:val="20"/>
+                <w:lang w:val="fr-FR" w:eastAsia="zh-CN"/>
+              </w:rPr>
+            </w:pPr>
+            <w:r>
+              <w:rPr>
+                <w:rFonts w:ascii="Calibri" w:eastAsia="Times New Roman" w:hAnsi="Calibri" w:cs="Times New Roman"/>
+                <w:color w:val="000000"/>
+                <w:szCs w:val="20"/>
+                <w:lang w:val="fr-FR" w:eastAsia="zh-CN"/>
+              </w:rPr>
+              <w:t>Payant</w:t>
+            </w:r>
+          </w:p>
+        </w:tc>
+        <w:tc>
+          <w:tcPr>
+            <w:tcW w:w="3352" w:type="dxa"/>
+            <w:tcBorders>
+              <w:top w:val="single" w:sz="4" w:space="0" w:color="auto"/>
+              <w:left w:val="nil"/>
+              <w:bottom w:val="nil"/>
+              <w:right w:val="single" w:sz="8" w:space="0" w:color="auto"/>
+            </w:tcBorders>
+            <w:shd w:val="clear" w:color="auto" w:fill="auto"/>
+            <w:vAlign w:val="center"/>
+          </w:tcPr>
+          <w:p>
+            <w:pPr>
+              <w:spacing w:after="0" w:line="240" w:lineRule="auto"/>
+              <w:jc w:val="left"/>
+              <w:rPr>
+                <w:rFonts w:ascii="Calibri" w:eastAsia="Times New Roman" w:hAnsi="Calibri" w:cs="Times New Roman"/>
+                <w:color w:val="000000"/>
+                <w:szCs w:val="20"/>
+                <w:lang w:val="fr-FR" w:eastAsia="zh-CN"/>
+              </w:rPr>
+            </w:pPr>
+            <w:r>
+              <w:rPr>
+                <w:rFonts w:ascii="Calibri" w:eastAsia="Times New Roman" w:hAnsi="Calibri" w:cs="Times New Roman"/>
+                <w:color w:val="000000"/>
+                <w:szCs w:val="20"/>
+                <w:lang w:val="fr-FR" w:eastAsia="zh-CN"/>
+              </w:rPr>
+              <w:t>Gratuit</w:t>
+            </w:r>
+          </w:p>
+        </w:tc>
+      </w:tr>
+      <w:tr>
+        <w:trPr>
+          <w:trHeight w:val="320"/>
+          <w:jc w:val="center"/>
+        </w:trPr>
+        <w:tc>
+          <w:tcPr>
+            <w:tcW w:w="4548" w:type="dxa"/>
+            <w:tcBorders>
+              <w:top w:val="single" w:sz="4" w:space="0" w:color="auto"/>
+              <w:left w:val="single" w:sz="8" w:space="0" w:color="auto"/>
+              <w:bottom w:val="nil"/>
+              <w:right w:val="single" w:sz="4" w:space="0" w:color="auto"/>
+            </w:tcBorders>
+            <w:shd w:val="clear" w:color="auto" w:fill="auto"/>
+            <w:noWrap/>
+            <w:vAlign w:val="center"/>
+          </w:tcPr>
+          <w:p>
+            <w:pPr>
+              <w:spacing w:after="0" w:line="240" w:lineRule="auto"/>
+              <w:jc w:val="left"/>
+              <w:rPr>
+                <w:rFonts w:ascii="Calibri" w:eastAsia="Times New Roman" w:hAnsi="Calibri" w:cs="Times New Roman"/>
+                <w:color w:val="000000"/>
+                <w:szCs w:val="20"/>
+                <w:lang w:val="fr-FR" w:eastAsia="zh-CN"/>
+              </w:rPr>
+            </w:pPr>
+            <w:r>
+              <w:rPr>
+                <w:rFonts w:ascii="Calibri" w:eastAsia="Times New Roman" w:hAnsi="Calibri" w:cs="Times New Roman"/>
+                <w:color w:val="000000"/>
+                <w:szCs w:val="20"/>
+                <w:lang w:val="fr-FR" w:eastAsia="zh-CN"/>
+              </w:rPr>
+              <w:t>Offline</w:t>
+            </w:r>
+          </w:p>
+        </w:tc>
+        <w:tc>
+          <w:tcPr>
+            <w:tcW w:w="3352" w:type="dxa"/>
+            <w:tcBorders>
+              <w:top w:val="single" w:sz="4" w:space="0" w:color="auto"/>
+              <w:left w:val="nil"/>
+              <w:bottom w:val="nil"/>
+              <w:right w:val="single" w:sz="8" w:space="0" w:color="auto"/>
+            </w:tcBorders>
+            <w:shd w:val="clear" w:color="auto" w:fill="auto"/>
+            <w:vAlign w:val="center"/>
+          </w:tcPr>
+          <w:p>
+            <w:pPr>
+              <w:spacing w:after="0" w:line="240" w:lineRule="auto"/>
+              <w:jc w:val="left"/>
+              <w:rPr>
+                <w:rFonts w:ascii="Calibri" w:eastAsia="Times New Roman" w:hAnsi="Calibri" w:cs="Times New Roman"/>
+                <w:color w:val="000000"/>
+                <w:szCs w:val="20"/>
+                <w:lang w:val="fr-FR" w:eastAsia="zh-CN"/>
+              </w:rPr>
+            </w:pPr>
+            <w:r>
+              <w:rPr>
+                <w:rFonts w:ascii="Calibri" w:eastAsia="Times New Roman" w:hAnsi="Calibri" w:cs="Times New Roman"/>
+                <w:color w:val="000000"/>
+                <w:szCs w:val="20"/>
+                <w:lang w:val="fr-FR" w:eastAsia="zh-CN"/>
+              </w:rPr>
+              <w:t>L’utilisation est la même offline</w:t>
+            </w:r>
+          </w:p>
+        </w:tc>
+      </w:tr>
+      <w:tr>
+        <w:trPr>
+          <w:trHeight w:val="320"/>
+          <w:jc w:val="center"/>
+        </w:trPr>
+        <w:tc>
+          <w:tcPr>
             <w:tcW w:w="7900" w:type="dxa"/>
             <w:gridSpan w:val="2"/>
             <w:tcBorders>
@@ -10690,28 +11448,316 @@
     <w:p>
       <w:pPr>
         <w:jc w:val="left"/>
-      </w:pPr>
+        <w:rPr>
+          <w:rFonts w:eastAsiaTheme="majorEastAsia" w:cstheme="majorBidi"/>
+          <w:b/>
+          <w:color w:val="000000" w:themeColor="text1"/>
+          <w:sz w:val="24"/>
+          <w:szCs w:val="26"/>
+        </w:rPr>
+      </w:pPr>
+      <w:r>
+        <w:br w:type="page"/>
+      </w:r>
+    </w:p>
+    <w:p>
+      <w:pPr>
+        <w:pStyle w:val="Titre3"/>
+      </w:pPr>
+      <w:bookmarkStart w:id="11" w:name="_Toc509220510"/>
+      <w:r>
+        <w:lastRenderedPageBreak/>
+        <w:t>Synthèse</w:t>
+      </w:r>
+      <w:bookmarkEnd w:id="11"/>
+    </w:p>
+    <w:p>
+      <w:r>
+        <w:t>Durant ces recherches</w:t>
+      </w:r>
+      <w:r>
+        <w:t xml:space="preserve"> n</w:t>
+      </w:r>
+      <w:r>
+        <w:t>ous avons pu constater que les applications existantes permettent de réaliser déjà un bon monitoring ou contrôle par rapport à ce que fait l’</w:t>
+      </w:r>
+      <w:r>
+        <w:t>utilisateur.</w:t>
+      </w:r>
+      <w:r>
+        <w:t xml:space="preserve"> Nous trouvons des produits qui interdisent l’accès à des ressources, d’autres qui informent</w:t>
+      </w:r>
+      <w:r>
+        <w:t xml:space="preserve"> l’utilisateur de son utilisation</w:t>
+      </w:r>
+      <w:r>
+        <w:t>.</w:t>
+      </w:r>
+    </w:p>
+    <w:p>
+      <w:r>
+        <w:t xml:space="preserve">La plupart de ces produits sont gratuits, voir même opensource. </w:t>
+      </w:r>
+      <w:r>
+        <w:t>L’application « </w:t>
+      </w:r>
+      <w:r>
+        <w:t>Rescue T</w:t>
+      </w:r>
+      <w:r>
+        <w:t>ime » nous semble être celle qui est la plus complète. Elle permet dans la version gratuite</w:t>
+      </w:r>
+      <w:r>
+        <w:t xml:space="preserve"> de</w:t>
+      </w:r>
+      <w:r>
+        <w:t> :</w:t>
+      </w:r>
+    </w:p>
+    <w:p>
+      <w:pPr>
+        <w:pStyle w:val="Pardeliste"/>
+        <w:numPr>
+          <w:ilvl w:val="0"/>
+          <w:numId w:val="43"/>
+        </w:numPr>
+      </w:pPr>
+      <w:r>
+        <w:t xml:space="preserve">Sortir des </w:t>
+      </w:r>
+      <w:r>
+        <w:t>statistiques d’utilisation des applications desktop ou encore des pages web visitées (rappo</w:t>
+      </w:r>
+      <w:r>
+        <w:t>rts journaliers)</w:t>
+      </w:r>
+      <w:r>
+        <w:t xml:space="preserve"> sur une page web</w:t>
+      </w:r>
+    </w:p>
+    <w:p>
+      <w:pPr>
+        <w:pStyle w:val="Pardeliste"/>
+        <w:numPr>
+          <w:ilvl w:val="0"/>
+          <w:numId w:val="43"/>
+        </w:numPr>
+      </w:pPr>
+      <w:r>
+        <w:t>Créer des alertes</w:t>
+      </w:r>
+    </w:p>
+    <w:p>
+      <w:pPr>
+        <w:pStyle w:val="Pardeliste"/>
+        <w:numPr>
+          <w:ilvl w:val="0"/>
+          <w:numId w:val="43"/>
+        </w:numPr>
+      </w:pPr>
+      <w:r>
+        <w:t>Classer les occupations par niveaux de productivité (mail = productif, Spotify != distraction)</w:t>
+      </w:r>
+      <w:r>
+        <w:t>, selon l’appréciation de l’utilisateur</w:t>
+      </w:r>
+    </w:p>
+    <w:p>
+      <w:r>
+        <w:t>L’application payante permet de :</w:t>
+      </w:r>
+    </w:p>
+    <w:p>
+      <w:pPr>
+        <w:pStyle w:val="Pardeliste"/>
+        <w:numPr>
+          <w:ilvl w:val="0"/>
+          <w:numId w:val="44"/>
+        </w:numPr>
+      </w:pPr>
+      <w:r>
+        <w:t>Monitorer le temps Offline</w:t>
+      </w:r>
+    </w:p>
+    <w:p>
+      <w:pPr>
+        <w:pStyle w:val="Pardeliste"/>
+        <w:numPr>
+          <w:ilvl w:val="0"/>
+          <w:numId w:val="44"/>
+        </w:numPr>
+      </w:pPr>
+      <w:r>
+        <w:t>Bloquer des sites web</w:t>
+      </w:r>
+      <w:r>
+        <w:t xml:space="preserve"> pendant une durée déterminée (comme self control)</w:t>
+      </w:r>
+    </w:p>
+    <w:p>
+      <w:pPr>
+        <w:pStyle w:val="Pardeliste"/>
+        <w:numPr>
+          <w:ilvl w:val="0"/>
+          <w:numId w:val="44"/>
+        </w:numPr>
+      </w:pPr>
+      <w:r>
+        <w:t>Avoir des rapports d’utilisations plus détaillés</w:t>
+      </w:r>
+    </w:p>
+    <w:p>
+      <w:pPr>
+        <w:pStyle w:val="Pardeliste"/>
+        <w:numPr>
+          <w:ilvl w:val="0"/>
+          <w:numId w:val="44"/>
+        </w:numPr>
+      </w:pPr>
+      <w:r>
+        <w:t>Créer des alertes personnalisées</w:t>
+      </w:r>
+    </w:p>
+    <w:p>
+      <w:pPr>
+        <w:jc w:val="left"/>
+        <w:rPr>
+          <w:rFonts w:ascii="Calibri" w:eastAsia="Times New Roman" w:hAnsi="Calibri" w:cs="Times New Roman"/>
+          <w:color w:val="000000"/>
+          <w:szCs w:val="20"/>
+          <w:lang w:val="fr-FR" w:eastAsia="zh-CN"/>
+        </w:rPr>
+      </w:pPr>
+      <w:r>
+        <w:t>Le tout pour 9$ par mois ou 72$ par année</w:t>
+      </w:r>
+      <w:r>
+        <w:t> :</w:t>
+      </w:r>
+      <w:r>
+        <w:rPr>
+          <w:rFonts w:ascii="Calibri" w:eastAsia="Times New Roman" w:hAnsi="Calibri" w:cs="Times New Roman"/>
+          <w:color w:val="000000"/>
+          <w:szCs w:val="20"/>
+          <w:lang w:val="fr-FR" w:eastAsia="zh-CN"/>
+        </w:rPr>
+        <w:t xml:space="preserve"> </w:t>
+      </w:r>
+      <w:hyperlink r:id="rId15" w:history="1">
+        <w:r>
+          <w:rPr>
+            <w:rStyle w:val="Lienhypertexte"/>
+            <w:rFonts w:ascii="Calibri" w:eastAsia="Times New Roman" w:hAnsi="Calibri" w:cs="Times New Roman"/>
+            <w:szCs w:val="20"/>
+            <w:lang w:val="fr-FR" w:eastAsia="zh-CN"/>
+          </w:rPr>
+          <w:t>https://www.rescuetime.com/rescuetime-pro</w:t>
+        </w:r>
+      </w:hyperlink>
+    </w:p>
+    <w:p>
+      <w:r>
+        <w:t>Nous trouvons vraiment puissant et efficace cette application. Cependant nous pourrions ajouter des services à partir de la récupération des données tels que :</w:t>
+      </w:r>
+    </w:p>
+    <w:p>
+      <w:pPr>
+        <w:pStyle w:val="Pardeliste"/>
+        <w:numPr>
+          <w:ilvl w:val="0"/>
+          <w:numId w:val="45"/>
+        </w:numPr>
+      </w:pPr>
+      <w:r>
+        <w:t>Envoie d’email à un parent lorsqu’un temps est dépassé</w:t>
+      </w:r>
+    </w:p>
+    <w:p>
+      <w:pPr>
+        <w:pStyle w:val="Pardeliste"/>
+        <w:numPr>
+          <w:ilvl w:val="0"/>
+          <w:numId w:val="45"/>
+        </w:numPr>
+      </w:pPr>
+      <w:r>
+        <w:t>Blocage volontaire d’applications desktop (pas uniquement des sites web)</w:t>
+      </w:r>
+    </w:p>
+    <w:p>
+      <w:pPr>
+        <w:pStyle w:val="Pardeliste"/>
+        <w:numPr>
+          <w:ilvl w:val="0"/>
+          <w:numId w:val="45"/>
+        </w:numPr>
+      </w:pPr>
+      <w:r>
+        <w:t>Les fonctionnalités seraient toutes gratuites (l’application est un pack complet)</w:t>
+      </w:r>
+      <w:r>
+        <w:t>, cela signifie que l’on peut reprendre l’idée de leur fonctionnalités payantes</w:t>
+      </w:r>
+    </w:p>
+    <w:p>
+      <w:pPr>
+        <w:pStyle w:val="Pardeliste"/>
+        <w:numPr>
+          <w:ilvl w:val="0"/>
+          <w:numId w:val="45"/>
+        </w:numPr>
+      </w:pPr>
+      <w:r>
+        <w:t>Sortir des graphiques d’utilisation</w:t>
+      </w:r>
+    </w:p>
+    <w:p>
+      <w:r>
+        <w:t xml:space="preserve">L’idéal serait un </w:t>
+      </w:r>
+      <w:r>
+        <w:t>mélange des fonctionnalités de Self Control et de Rescue Ti</w:t>
+      </w:r>
+      <w:bookmarkStart w:id="12" w:name="_GoBack"/>
+      <w:bookmarkEnd w:id="12"/>
+      <w:r>
+        <w:t>me. Ainsi l’utilisateur aurait le contrôle sur ce qu’il fait, mais le contrôle lui serait suggéré en lui proposant de bloquer des sites et des applications durant un temps donné.</w:t>
+      </w:r>
+    </w:p>
+    <w:p>
+      <w:r>
+        <w:t>Rescue Time propose une API qui permet de récupérer les données. Nous allons en parler dans le chapitre « 2.6 tests technologiques ».</w:t>
+      </w:r>
+    </w:p>
+    <w:p>
+      <w:pPr>
+        <w:jc w:val="left"/>
+      </w:pPr>
+      <w:r>
+        <w:br w:type="page"/>
+      </w:r>
     </w:p>
     <w:p>
       <w:pPr>
         <w:pStyle w:val="Titre2"/>
       </w:pPr>
-      <w:bookmarkStart w:id="12" w:name="_Toc508630558"/>
-      <w:r>
+      <w:bookmarkStart w:id="13" w:name="_Toc509220511"/>
+      <w:r>
+        <w:lastRenderedPageBreak/>
         <w:t>Tests technologiques</w:t>
       </w:r>
-      <w:bookmarkEnd w:id="12"/>
+      <w:bookmarkEnd w:id="13"/>
     </w:p>
     <w:p/>
     <w:p>
       <w:pPr>
         <w:pStyle w:val="Titre2"/>
       </w:pPr>
-      <w:bookmarkStart w:id="13" w:name="_Toc508630559"/>
+      <w:bookmarkStart w:id="14" w:name="_Toc509220512"/>
       <w:r>
         <w:t>Cahier des charges</w:t>
       </w:r>
-      <w:bookmarkEnd w:id="13"/>
+      <w:bookmarkEnd w:id="14"/>
     </w:p>
     <w:p/>
     <w:p/>
@@ -10719,13 +11765,20 @@
       <w:pPr>
         <w:pStyle w:val="Titre2"/>
       </w:pPr>
-      <w:bookmarkStart w:id="14" w:name="_Toc508630560"/>
+      <w:bookmarkStart w:id="15" w:name="_Toc509220513"/>
       <w:r>
         <w:t>Conclusion</w:t>
       </w:r>
-      <w:bookmarkEnd w:id="14"/>
-    </w:p>
-    <w:p/>
+      <w:bookmarkEnd w:id="15"/>
+    </w:p>
+    <w:p>
+      <w:pPr>
+        <w:jc w:val="left"/>
+      </w:pPr>
+      <w:r>
+        <w:br w:type="page"/>
+      </w:r>
+    </w:p>
     <w:p>
       <w:pPr>
         <w:jc w:val="left"/>
@@ -10737,30 +11790,26 @@
           <w:szCs w:val="26"/>
         </w:rPr>
       </w:pPr>
-      <w:r>
-        <w:br w:type="page"/>
-      </w:r>
     </w:p>
     <w:p>
       <w:pPr>
         <w:pStyle w:val="Titre1"/>
       </w:pPr>
-      <w:bookmarkStart w:id="15" w:name="_Toc508630561"/>
-      <w:r>
-        <w:lastRenderedPageBreak/>
+      <w:bookmarkStart w:id="16" w:name="_Toc509220514"/>
+      <w:r>
         <w:t>Conception</w:t>
       </w:r>
-      <w:bookmarkEnd w:id="15"/>
+      <w:bookmarkEnd w:id="16"/>
     </w:p>
     <w:p>
       <w:pPr>
         <w:pStyle w:val="Titre2"/>
       </w:pPr>
-      <w:bookmarkStart w:id="16" w:name="_Toc508630562"/>
+      <w:bookmarkStart w:id="17" w:name="_Toc509220515"/>
       <w:r>
         <w:t>Introduction</w:t>
       </w:r>
-      <w:bookmarkEnd w:id="16"/>
+      <w:bookmarkEnd w:id="17"/>
     </w:p>
     <w:p/>
     <w:p/>
@@ -10777,41 +11826,41 @@
       <w:pPr>
         <w:pStyle w:val="Titre2"/>
       </w:pPr>
-      <w:bookmarkStart w:id="17" w:name="_Toc508630563"/>
+      <w:bookmarkStart w:id="18" w:name="_Toc509220516"/>
       <w:r>
         <w:t>Architecture générale</w:t>
       </w:r>
-      <w:bookmarkEnd w:id="17"/>
+      <w:bookmarkEnd w:id="18"/>
     </w:p>
     <w:p>
       <w:pPr>
         <w:pStyle w:val="Titre2"/>
       </w:pPr>
-      <w:bookmarkStart w:id="18" w:name="_Toc508630564"/>
+      <w:bookmarkStart w:id="19" w:name="_Toc509220517"/>
       <w:r>
         <w:t>Diagrammes de cas d’utilisation</w:t>
       </w:r>
-      <w:bookmarkEnd w:id="18"/>
+      <w:bookmarkEnd w:id="19"/>
     </w:p>
     <w:p>
       <w:pPr>
         <w:pStyle w:val="Titre2"/>
       </w:pPr>
-      <w:bookmarkStart w:id="19" w:name="_Toc508630565"/>
+      <w:bookmarkStart w:id="20" w:name="_Toc509220518"/>
       <w:r>
         <w:t>Diagrammes de séquences</w:t>
       </w:r>
-      <w:bookmarkEnd w:id="19"/>
+      <w:bookmarkEnd w:id="20"/>
     </w:p>
     <w:p>
       <w:pPr>
         <w:pStyle w:val="Titre2"/>
       </w:pPr>
-      <w:bookmarkStart w:id="20" w:name="_Toc508630566"/>
+      <w:bookmarkStart w:id="21" w:name="_Toc509220519"/>
       <w:r>
         <w:t>Fiches descriptives</w:t>
       </w:r>
-      <w:bookmarkEnd w:id="20"/>
+      <w:bookmarkEnd w:id="21"/>
     </w:p>
     <w:p>
       <w:r>
@@ -10822,21 +11871,21 @@
       <w:pPr>
         <w:pStyle w:val="Titre2"/>
       </w:pPr>
-      <w:bookmarkStart w:id="21" w:name="_Toc508630567"/>
+      <w:bookmarkStart w:id="22" w:name="_Toc509220520"/>
       <w:r>
         <w:t>Diagramme d’activité ?</w:t>
       </w:r>
-      <w:bookmarkEnd w:id="21"/>
+      <w:bookmarkEnd w:id="22"/>
     </w:p>
     <w:p>
       <w:pPr>
         <w:pStyle w:val="Titre2"/>
       </w:pPr>
-      <w:bookmarkStart w:id="22" w:name="_Toc508630568"/>
+      <w:bookmarkStart w:id="23" w:name="_Toc509220521"/>
       <w:r>
         <w:t>Conclusion</w:t>
       </w:r>
-      <w:bookmarkEnd w:id="22"/>
+      <w:bookmarkEnd w:id="23"/>
     </w:p>
     <w:p>
       <w:pPr>
@@ -10850,22 +11899,22 @@
       <w:pPr>
         <w:pStyle w:val="Titre1"/>
       </w:pPr>
-      <w:bookmarkStart w:id="23" w:name="_Toc508630569"/>
+      <w:bookmarkStart w:id="24" w:name="_Toc509220522"/>
       <w:r>
         <w:lastRenderedPageBreak/>
         <w:t>Implémentation</w:t>
       </w:r>
-      <w:bookmarkEnd w:id="23"/>
+      <w:bookmarkEnd w:id="24"/>
     </w:p>
     <w:p>
       <w:pPr>
         <w:pStyle w:val="Titre2"/>
       </w:pPr>
-      <w:bookmarkStart w:id="24" w:name="_Toc508630570"/>
+      <w:bookmarkStart w:id="25" w:name="_Toc509220523"/>
       <w:r>
         <w:t>Introduction</w:t>
       </w:r>
-      <w:bookmarkEnd w:id="24"/>
+      <w:bookmarkEnd w:id="25"/>
     </w:p>
     <w:p/>
     <w:p>
@@ -10880,32 +11929,32 @@
       <w:pPr>
         <w:pStyle w:val="Titre2"/>
       </w:pPr>
-      <w:bookmarkStart w:id="25" w:name="_Toc508630571"/>
+      <w:bookmarkStart w:id="26" w:name="_Toc509220524"/>
       <w:r>
         <w:lastRenderedPageBreak/>
         <w:t>Conclusion</w:t>
       </w:r>
-      <w:bookmarkEnd w:id="25"/>
+      <w:bookmarkEnd w:id="26"/>
     </w:p>
     <w:p>
       <w:pPr>
         <w:pStyle w:val="Titre1"/>
       </w:pPr>
-      <w:bookmarkStart w:id="26" w:name="_Toc508630572"/>
+      <w:bookmarkStart w:id="27" w:name="_Toc509220525"/>
       <w:r>
         <w:t>Validation</w:t>
       </w:r>
-      <w:bookmarkEnd w:id="26"/>
+      <w:bookmarkEnd w:id="27"/>
     </w:p>
     <w:p>
       <w:pPr>
         <w:pStyle w:val="Titre2"/>
       </w:pPr>
-      <w:bookmarkStart w:id="27" w:name="_Toc508630573"/>
+      <w:bookmarkStart w:id="28" w:name="_Toc509220526"/>
       <w:r>
         <w:t>Introduction</w:t>
       </w:r>
-      <w:bookmarkEnd w:id="27"/>
+      <w:bookmarkEnd w:id="28"/>
     </w:p>
     <w:p/>
     <w:p/>
@@ -10921,57 +11970,57 @@
       <w:pPr>
         <w:pStyle w:val="Titre2"/>
       </w:pPr>
-      <w:bookmarkStart w:id="28" w:name="_Toc508630574"/>
+      <w:bookmarkStart w:id="29" w:name="_Toc509220527"/>
       <w:r>
         <w:lastRenderedPageBreak/>
         <w:t>Conclusion</w:t>
       </w:r>
-      <w:bookmarkEnd w:id="28"/>
+      <w:bookmarkEnd w:id="29"/>
     </w:p>
     <w:p>
       <w:pPr>
         <w:pStyle w:val="Titre1"/>
       </w:pPr>
-      <w:bookmarkStart w:id="29" w:name="_Toc508630575"/>
+      <w:bookmarkStart w:id="30" w:name="_Toc509220528"/>
       <w:r>
         <w:t>Conclusion</w:t>
       </w:r>
-      <w:bookmarkEnd w:id="29"/>
+      <w:bookmarkEnd w:id="30"/>
     </w:p>
     <w:p>
       <w:pPr>
         <w:pStyle w:val="Titre2"/>
       </w:pPr>
-      <w:bookmarkStart w:id="30" w:name="_Toc508630576"/>
+      <w:bookmarkStart w:id="31" w:name="_Toc509220529"/>
       <w:r>
         <w:t>Conclusions personnelles</w:t>
       </w:r>
-      <w:bookmarkEnd w:id="30"/>
+      <w:bookmarkEnd w:id="31"/>
     </w:p>
     <w:p/>
     <w:p>
       <w:pPr>
         <w:pStyle w:val="Titre1"/>
       </w:pPr>
-      <w:bookmarkStart w:id="31" w:name="_Toc508630577"/>
+      <w:bookmarkStart w:id="32" w:name="_Toc509220530"/>
       <w:r>
         <w:t>Annexes</w:t>
       </w:r>
-      <w:bookmarkEnd w:id="31"/>
+      <w:bookmarkEnd w:id="32"/>
     </w:p>
     <w:p/>
     <w:p>
       <w:pPr>
         <w:pStyle w:val="Titre2"/>
       </w:pPr>
-      <w:bookmarkStart w:id="32" w:name="_Toc508630578"/>
+      <w:bookmarkStart w:id="33" w:name="_Toc509220531"/>
       <w:r>
         <w:t xml:space="preserve">Déclaration </w:t>
       </w:r>
       <w:r>
         <w:t>d’honneur</w:t>
       </w:r>
-      <w:bookmarkEnd w:id="32"/>
+      <w:bookmarkEnd w:id="33"/>
     </w:p>
     <w:p/>
     <w:p/>
@@ -10979,14 +12028,14 @@
       <w:pPr>
         <w:pStyle w:val="Titre2"/>
       </w:pPr>
-      <w:bookmarkStart w:id="33" w:name="_Toc508630579"/>
+      <w:bookmarkStart w:id="34" w:name="_Toc509220532"/>
       <w:r>
         <w:t>Sources</w:t>
       </w:r>
-      <w:bookmarkEnd w:id="33"/>
-    </w:p>
-    <w:p>
-      <w:hyperlink r:id="rId15" w:history="1">
+      <w:bookmarkEnd w:id="34"/>
+    </w:p>
+    <w:p>
+      <w:hyperlink r:id="rId16" w:history="1">
         <w:r>
           <w:rPr>
             <w:rStyle w:val="Lienhypertexte"/>
@@ -10996,7 +12045,7 @@
       </w:hyperlink>
     </w:p>
     <w:p>
-      <w:hyperlink r:id="rId16" w:history="1">
+      <w:hyperlink r:id="rId17" w:history="1">
         <w:r>
           <w:rPr>
             <w:rStyle w:val="Lienhypertexte"/>
@@ -11006,7 +12055,7 @@
       </w:hyperlink>
     </w:p>
     <w:p>
-      <w:hyperlink r:id="rId17" w:history="1">
+      <w:hyperlink r:id="rId18" w:history="1">
         <w:r>
           <w:rPr>
             <w:rStyle w:val="Lienhypertexte"/>
@@ -11016,7 +12065,7 @@
       </w:hyperlink>
     </w:p>
     <w:p>
-      <w:hyperlink r:id="rId18" w:history="1">
+      <w:hyperlink r:id="rId19" w:history="1">
         <w:r>
           <w:rPr>
             <w:rStyle w:val="Lienhypertexte"/>
@@ -11026,7 +12075,7 @@
       </w:hyperlink>
     </w:p>
     <w:p>
-      <w:hyperlink r:id="rId19" w:history="1">
+      <w:hyperlink r:id="rId20" w:anchor="team" w:history="1">
         <w:r>
           <w:rPr>
             <w:rStyle w:val="Lienhypertexte"/>
@@ -11038,9 +12087,13 @@
     <w:p/>
     <w:p/>
     <w:sectPr>
+      <w:headerReference w:type="default" r:id="rId21"/>
+      <w:footerReference w:type="even" r:id="rId22"/>
+      <w:footerReference w:type="default" r:id="rId23"/>
       <w:pgSz w:w="11906" w:h="16838"/>
       <w:pgMar w:top="1417" w:right="1417" w:bottom="1417" w:left="1417" w:header="708" w:footer="708" w:gutter="0"/>
       <w:cols w:space="708"/>
+      <w:titlePg/>
       <w:docGrid w:linePitch="360"/>
     </w:sectPr>
   </w:body>
@@ -11072,6 +12125,98 @@
 </w:endnotes>
 </file>
 
+<file path=word/footer1.xml><?xml version="1.0" encoding="utf-8"?>
+<w:ftr xmlns:wpc="http://schemas.microsoft.com/office/word/2010/wordprocessingCanvas" xmlns:mo="http://schemas.microsoft.com/office/mac/office/2008/main" xmlns:mc="http://schemas.openxmlformats.org/markup-compatibility/2006" xmlns:mv="urn:schemas-microsoft-com:mac:vml" xmlns:o="urn:schemas-microsoft-com:office:office" xmlns:r="http://schemas.openxmlformats.org/officeDocument/2006/relationships" xmlns:m="http://schemas.openxmlformats.org/officeDocument/2006/math" xmlns:v="urn:schemas-microsoft-com:vml" xmlns:wp14="http://schemas.microsoft.com/office/word/2010/wordprocessingDrawing" xmlns:wp="http://schemas.openxmlformats.org/drawingml/2006/wordprocessingDrawing" xmlns:w10="urn:schemas-microsoft-com:office:word" xmlns:w="http://schemas.openxmlformats.org/wordprocessingml/2006/main" xmlns:w14="http://schemas.microsoft.com/office/word/2010/wordml" xmlns:w15="http://schemas.microsoft.com/office/word/2012/wordml" xmlns:wpg="http://schemas.microsoft.com/office/word/2010/wordprocessingGroup" xmlns:wpi="http://schemas.microsoft.com/office/word/2010/wordprocessingInk" xmlns:wne="http://schemas.microsoft.com/office/word/2006/wordml" xmlns:wps="http://schemas.microsoft.com/office/word/2010/wordprocessingShape" mc:Ignorable="w14 w15 wp14">
+  <w:p>
+    <w:pPr>
+      <w:pStyle w:val="Pieddepage"/>
+      <w:framePr w:wrap="none" w:vAnchor="text" w:hAnchor="margin" w:xAlign="right" w:y="1"/>
+      <w:rPr>
+        <w:rStyle w:val="Numrodepage"/>
+      </w:rPr>
+    </w:pPr>
+    <w:r>
+      <w:rPr>
+        <w:rStyle w:val="Numrodepage"/>
+      </w:rPr>
+      <w:fldChar w:fldCharType="begin"/>
+    </w:r>
+    <w:r>
+      <w:rPr>
+        <w:rStyle w:val="Numrodepage"/>
+      </w:rPr>
+      <w:instrText xml:space="preserve">PAGE  </w:instrText>
+    </w:r>
+    <w:r>
+      <w:rPr>
+        <w:rStyle w:val="Numrodepage"/>
+      </w:rPr>
+      <w:fldChar w:fldCharType="end"/>
+    </w:r>
+  </w:p>
+  <w:p>
+    <w:pPr>
+      <w:pStyle w:val="Pieddepage"/>
+      <w:ind w:right="360"/>
+    </w:pPr>
+  </w:p>
+</w:ftr>
+</file>
+
+<file path=word/footer2.xml><?xml version="1.0" encoding="utf-8"?>
+<w:ftr xmlns:wpc="http://schemas.microsoft.com/office/word/2010/wordprocessingCanvas" xmlns:mo="http://schemas.microsoft.com/office/mac/office/2008/main" xmlns:mc="http://schemas.openxmlformats.org/markup-compatibility/2006" xmlns:mv="urn:schemas-microsoft-com:mac:vml" xmlns:o="urn:schemas-microsoft-com:office:office" xmlns:r="http://schemas.openxmlformats.org/officeDocument/2006/relationships" xmlns:m="http://schemas.openxmlformats.org/officeDocument/2006/math" xmlns:v="urn:schemas-microsoft-com:vml" xmlns:wp14="http://schemas.microsoft.com/office/word/2010/wordprocessingDrawing" xmlns:wp="http://schemas.openxmlformats.org/drawingml/2006/wordprocessingDrawing" xmlns:w10="urn:schemas-microsoft-com:office:word" xmlns:w="http://schemas.openxmlformats.org/wordprocessingml/2006/main" xmlns:w14="http://schemas.microsoft.com/office/word/2010/wordml" xmlns:w15="http://schemas.microsoft.com/office/word/2012/wordml" xmlns:wpg="http://schemas.microsoft.com/office/word/2010/wordprocessingGroup" xmlns:wpi="http://schemas.microsoft.com/office/word/2010/wordprocessingInk" xmlns:wne="http://schemas.microsoft.com/office/word/2006/wordml" xmlns:wps="http://schemas.microsoft.com/office/word/2010/wordprocessingShape" mc:Ignorable="w14 w15 wp14">
+  <w:p>
+    <w:pPr>
+      <w:pStyle w:val="Pieddepage"/>
+      <w:framePr w:wrap="none" w:vAnchor="text" w:hAnchor="margin" w:xAlign="right" w:y="1"/>
+      <w:rPr>
+        <w:rStyle w:val="Numrodepage"/>
+      </w:rPr>
+    </w:pPr>
+    <w:r>
+      <w:rPr>
+        <w:rStyle w:val="Numrodepage"/>
+      </w:rPr>
+      <w:fldChar w:fldCharType="begin"/>
+    </w:r>
+    <w:r>
+      <w:rPr>
+        <w:rStyle w:val="Numrodepage"/>
+      </w:rPr>
+      <w:instrText xml:space="preserve">PAGE  </w:instrText>
+    </w:r>
+    <w:r>
+      <w:rPr>
+        <w:rStyle w:val="Numrodepage"/>
+      </w:rPr>
+      <w:fldChar w:fldCharType="separate"/>
+    </w:r>
+    <w:r>
+      <w:rPr>
+        <w:rStyle w:val="Numrodepage"/>
+        <w:noProof/>
+      </w:rPr>
+      <w:t>13</w:t>
+    </w:r>
+    <w:r>
+      <w:rPr>
+        <w:rStyle w:val="Numrodepage"/>
+      </w:rPr>
+      <w:fldChar w:fldCharType="end"/>
+    </w:r>
+  </w:p>
+  <w:p>
+    <w:pPr>
+      <w:pStyle w:val="Pieddepage"/>
+      <w:ind w:right="360"/>
+    </w:pPr>
+    <w:r>
+      <w:t>Projet de semestre 6</w:t>
+    </w:r>
+  </w:p>
+</w:ftr>
+</file>
+
 <file path=word/footnotes.xml><?xml version="1.0" encoding="utf-8"?>
 <w:footnotes xmlns:wpc="http://schemas.microsoft.com/office/word/2010/wordprocessingCanvas" xmlns:mo="http://schemas.microsoft.com/office/mac/office/2008/main" xmlns:mc="http://schemas.openxmlformats.org/markup-compatibility/2006" xmlns:mv="urn:schemas-microsoft-com:mac:vml" xmlns:o="urn:schemas-microsoft-com:office:office" xmlns:r="http://schemas.openxmlformats.org/officeDocument/2006/relationships" xmlns:m="http://schemas.openxmlformats.org/officeDocument/2006/math" xmlns:v="urn:schemas-microsoft-com:vml" xmlns:wp14="http://schemas.microsoft.com/office/word/2010/wordprocessingDrawing" xmlns:wp="http://schemas.openxmlformats.org/drawingml/2006/wordprocessingDrawing" xmlns:w10="urn:schemas-microsoft-com:office:word" xmlns:w="http://schemas.openxmlformats.org/wordprocessingml/2006/main" xmlns:w14="http://schemas.microsoft.com/office/word/2010/wordml" xmlns:w15="http://schemas.microsoft.com/office/word/2012/wordml" xmlns:wpg="http://schemas.microsoft.com/office/word/2010/wordprocessingGroup" xmlns:wpi="http://schemas.microsoft.com/office/word/2010/wordprocessingInk" xmlns:wne="http://schemas.microsoft.com/office/word/2006/wordml" xmlns:wps="http://schemas.microsoft.com/office/word/2010/wordprocessingShape" mc:Ignorable="w14 w15 wp14">
   <w:footnote w:type="separator" w:id="-1">
@@ -11095,6 +12240,27 @@
     </w:p>
   </w:footnote>
 </w:footnotes>
+</file>
+
+<file path=word/header1.xml><?xml version="1.0" encoding="utf-8"?>
+<w:hdr xmlns:wpc="http://schemas.microsoft.com/office/word/2010/wordprocessingCanvas" xmlns:mo="http://schemas.microsoft.com/office/mac/office/2008/main" xmlns:mc="http://schemas.openxmlformats.org/markup-compatibility/2006" xmlns:mv="urn:schemas-microsoft-com:mac:vml" xmlns:o="urn:schemas-microsoft-com:office:office" xmlns:r="http://schemas.openxmlformats.org/officeDocument/2006/relationships" xmlns:m="http://schemas.openxmlformats.org/officeDocument/2006/math" xmlns:v="urn:schemas-microsoft-com:vml" xmlns:wp14="http://schemas.microsoft.com/office/word/2010/wordprocessingDrawing" xmlns:wp="http://schemas.openxmlformats.org/drawingml/2006/wordprocessingDrawing" xmlns:w10="urn:schemas-microsoft-com:office:word" xmlns:w="http://schemas.openxmlformats.org/wordprocessingml/2006/main" xmlns:w14="http://schemas.microsoft.com/office/word/2010/wordml" xmlns:w15="http://schemas.microsoft.com/office/word/2012/wordml" xmlns:wpg="http://schemas.microsoft.com/office/word/2010/wordprocessingGroup" xmlns:wpi="http://schemas.microsoft.com/office/word/2010/wordprocessingInk" xmlns:wne="http://schemas.microsoft.com/office/word/2006/wordml" xmlns:wps="http://schemas.microsoft.com/office/word/2010/wordprocessingShape" mc:Ignorable="w14 w15 wp14">
+  <w:p>
+    <w:pPr>
+      <w:pStyle w:val="En-tte"/>
+    </w:pPr>
+    <w:r>
+      <w:t>SAS</w:t>
+    </w:r>
+    <w:r>
+      <w:tab/>
+      <w:t>2018</w:t>
+    </w:r>
+    <w:r>
+      <w:tab/>
+      <w:t>Grégory Ducrey, Nicolas Fuchs</w:t>
+    </w:r>
+  </w:p>
+</w:hdr>
 </file>
 
 <file path=word/numbering.xml><?xml version="1.0" encoding="utf-8"?>
@@ -12095,6 +13261,119 @@
     </w:lvl>
   </w:abstractNum>
   <w:abstractNum w:abstractNumId="10">
+    <w:nsid w:val="11674003"/>
+    <w:multiLevelType w:val="hybridMultilevel"/>
+    <w:tmpl w:val="06AC4E78"/>
+    <w:lvl w:ilvl="0" w:tplc="040C0001">
+      <w:start w:val="1"/>
+      <w:numFmt w:val="bullet"/>
+      <w:lvlText w:val=""/>
+      <w:lvlJc w:val="left"/>
+      <w:pPr>
+        <w:ind w:left="720" w:hanging="360"/>
+      </w:pPr>
+      <w:rPr>
+        <w:rFonts w:ascii="Symbol" w:hAnsi="Symbol" w:hint="default"/>
+      </w:rPr>
+    </w:lvl>
+    <w:lvl w:ilvl="1" w:tplc="040C0003" w:tentative="1">
+      <w:start w:val="1"/>
+      <w:numFmt w:val="bullet"/>
+      <w:lvlText w:val="o"/>
+      <w:lvlJc w:val="left"/>
+      <w:pPr>
+        <w:ind w:left="1440" w:hanging="360"/>
+      </w:pPr>
+      <w:rPr>
+        <w:rFonts w:ascii="Courier New" w:hAnsi="Courier New" w:cs="Courier New" w:hint="default"/>
+      </w:rPr>
+    </w:lvl>
+    <w:lvl w:ilvl="2" w:tplc="040C0005" w:tentative="1">
+      <w:start w:val="1"/>
+      <w:numFmt w:val="bullet"/>
+      <w:lvlText w:val=""/>
+      <w:lvlJc w:val="left"/>
+      <w:pPr>
+        <w:ind w:left="2160" w:hanging="360"/>
+      </w:pPr>
+      <w:rPr>
+        <w:rFonts w:ascii="Wingdings" w:hAnsi="Wingdings" w:hint="default"/>
+      </w:rPr>
+    </w:lvl>
+    <w:lvl w:ilvl="3" w:tplc="040C0001" w:tentative="1">
+      <w:start w:val="1"/>
+      <w:numFmt w:val="bullet"/>
+      <w:lvlText w:val=""/>
+      <w:lvlJc w:val="left"/>
+      <w:pPr>
+        <w:ind w:left="2880" w:hanging="360"/>
+      </w:pPr>
+      <w:rPr>
+        <w:rFonts w:ascii="Symbol" w:hAnsi="Symbol" w:hint="default"/>
+      </w:rPr>
+    </w:lvl>
+    <w:lvl w:ilvl="4" w:tplc="040C0003" w:tentative="1">
+      <w:start w:val="1"/>
+      <w:numFmt w:val="bullet"/>
+      <w:lvlText w:val="o"/>
+      <w:lvlJc w:val="left"/>
+      <w:pPr>
+        <w:ind w:left="3600" w:hanging="360"/>
+      </w:pPr>
+      <w:rPr>
+        <w:rFonts w:ascii="Courier New" w:hAnsi="Courier New" w:cs="Courier New" w:hint="default"/>
+      </w:rPr>
+    </w:lvl>
+    <w:lvl w:ilvl="5" w:tplc="040C0005" w:tentative="1">
+      <w:start w:val="1"/>
+      <w:numFmt w:val="bullet"/>
+      <w:lvlText w:val=""/>
+      <w:lvlJc w:val="left"/>
+      <w:pPr>
+        <w:ind w:left="4320" w:hanging="360"/>
+      </w:pPr>
+      <w:rPr>
+        <w:rFonts w:ascii="Wingdings" w:hAnsi="Wingdings" w:hint="default"/>
+      </w:rPr>
+    </w:lvl>
+    <w:lvl w:ilvl="6" w:tplc="040C0001" w:tentative="1">
+      <w:start w:val="1"/>
+      <w:numFmt w:val="bullet"/>
+      <w:lvlText w:val=""/>
+      <w:lvlJc w:val="left"/>
+      <w:pPr>
+        <w:ind w:left="5040" w:hanging="360"/>
+      </w:pPr>
+      <w:rPr>
+        <w:rFonts w:ascii="Symbol" w:hAnsi="Symbol" w:hint="default"/>
+      </w:rPr>
+    </w:lvl>
+    <w:lvl w:ilvl="7" w:tplc="040C0003" w:tentative="1">
+      <w:start w:val="1"/>
+      <w:numFmt w:val="bullet"/>
+      <w:lvlText w:val="o"/>
+      <w:lvlJc w:val="left"/>
+      <w:pPr>
+        <w:ind w:left="5760" w:hanging="360"/>
+      </w:pPr>
+      <w:rPr>
+        <w:rFonts w:ascii="Courier New" w:hAnsi="Courier New" w:cs="Courier New" w:hint="default"/>
+      </w:rPr>
+    </w:lvl>
+    <w:lvl w:ilvl="8" w:tplc="040C0005" w:tentative="1">
+      <w:start w:val="1"/>
+      <w:numFmt w:val="bullet"/>
+      <w:lvlText w:val=""/>
+      <w:lvlJc w:val="left"/>
+      <w:pPr>
+        <w:ind w:left="6480" w:hanging="360"/>
+      </w:pPr>
+      <w:rPr>
+        <w:rFonts w:ascii="Wingdings" w:hAnsi="Wingdings" w:hint="default"/>
+      </w:rPr>
+    </w:lvl>
+  </w:abstractNum>
+  <w:abstractNum w:abstractNumId="11">
     <w:nsid w:val="12853674"/>
     <w:multiLevelType w:val="multilevel"/>
     <w:tmpl w:val="773E2A44"/>
@@ -12180,7 +13459,7 @@
       </w:pPr>
     </w:lvl>
   </w:abstractNum>
-  <w:abstractNum w:abstractNumId="11">
+  <w:abstractNum w:abstractNumId="12">
     <w:nsid w:val="1BB10A58"/>
     <w:multiLevelType w:val="hybridMultilevel"/>
     <w:tmpl w:val="19567E36"/>
@@ -12293,7 +13572,7 @@
       </w:rPr>
     </w:lvl>
   </w:abstractNum>
-  <w:abstractNum w:abstractNumId="12">
+  <w:abstractNum w:abstractNumId="13">
     <w:nsid w:val="1D2304DA"/>
     <w:multiLevelType w:val="multilevel"/>
     <w:tmpl w:val="E5F0E3BE"/>
@@ -12379,7 +13658,7 @@
       </w:pPr>
     </w:lvl>
   </w:abstractNum>
-  <w:abstractNum w:abstractNumId="13">
+  <w:abstractNum w:abstractNumId="14">
     <w:nsid w:val="21282341"/>
     <w:multiLevelType w:val="hybridMultilevel"/>
     <w:tmpl w:val="5D2CCE26"/>
@@ -12492,7 +13771,7 @@
       </w:rPr>
     </w:lvl>
   </w:abstractNum>
-  <w:abstractNum w:abstractNumId="14">
+  <w:abstractNum w:abstractNumId="15">
     <w:nsid w:val="26553FAC"/>
     <w:multiLevelType w:val="hybridMultilevel"/>
     <w:tmpl w:val="D90AE166"/>
@@ -12605,7 +13884,7 @@
       </w:rPr>
     </w:lvl>
   </w:abstractNum>
-  <w:abstractNum w:abstractNumId="15">
+  <w:abstractNum w:abstractNumId="16">
     <w:nsid w:val="28A7362D"/>
     <w:multiLevelType w:val="hybridMultilevel"/>
     <w:tmpl w:val="44E09682"/>
@@ -12718,7 +13997,7 @@
       </w:rPr>
     </w:lvl>
   </w:abstractNum>
-  <w:abstractNum w:abstractNumId="16">
+  <w:abstractNum w:abstractNumId="17">
     <w:nsid w:val="31C87864"/>
     <w:multiLevelType w:val="hybridMultilevel"/>
     <w:tmpl w:val="D0888E98"/>
@@ -12831,7 +14110,7 @@
       </w:rPr>
     </w:lvl>
   </w:abstractNum>
-  <w:abstractNum w:abstractNumId="17">
+  <w:abstractNum w:abstractNumId="18">
     <w:nsid w:val="31DA3ED3"/>
     <w:multiLevelType w:val="hybridMultilevel"/>
     <w:tmpl w:val="CAD6F3A8"/>
@@ -12944,7 +14223,7 @@
       </w:rPr>
     </w:lvl>
   </w:abstractNum>
-  <w:abstractNum w:abstractNumId="18">
+  <w:abstractNum w:abstractNumId="19">
     <w:nsid w:val="31FD7F11"/>
     <w:multiLevelType w:val="multilevel"/>
     <w:tmpl w:val="E5F0E3BE"/>
@@ -13030,7 +14309,7 @@
       </w:pPr>
     </w:lvl>
   </w:abstractNum>
-  <w:abstractNum w:abstractNumId="19">
+  <w:abstractNum w:abstractNumId="20">
     <w:nsid w:val="325A74ED"/>
     <w:multiLevelType w:val="hybridMultilevel"/>
     <w:tmpl w:val="F522AFA4"/>
@@ -13143,7 +14422,7 @@
       </w:rPr>
     </w:lvl>
   </w:abstractNum>
-  <w:abstractNum w:abstractNumId="20">
+  <w:abstractNum w:abstractNumId="21">
     <w:nsid w:val="32883872"/>
     <w:multiLevelType w:val="hybridMultilevel"/>
     <w:tmpl w:val="7292A444"/>
@@ -13256,7 +14535,7 @@
       </w:rPr>
     </w:lvl>
   </w:abstractNum>
-  <w:abstractNum w:abstractNumId="21">
+  <w:abstractNum w:abstractNumId="22">
     <w:nsid w:val="357F19D0"/>
     <w:multiLevelType w:val="multilevel"/>
     <w:tmpl w:val="37980E10"/>
@@ -13342,7 +14621,120 @@
       </w:pPr>
     </w:lvl>
   </w:abstractNum>
-  <w:abstractNum w:abstractNumId="22">
+  <w:abstractNum w:abstractNumId="23">
+    <w:nsid w:val="385374F1"/>
+    <w:multiLevelType w:val="hybridMultilevel"/>
+    <w:tmpl w:val="21D09956"/>
+    <w:lvl w:ilvl="0" w:tplc="040C0001">
+      <w:start w:val="1"/>
+      <w:numFmt w:val="bullet"/>
+      <w:lvlText w:val=""/>
+      <w:lvlJc w:val="left"/>
+      <w:pPr>
+        <w:ind w:left="720" w:hanging="360"/>
+      </w:pPr>
+      <w:rPr>
+        <w:rFonts w:ascii="Symbol" w:hAnsi="Symbol" w:hint="default"/>
+      </w:rPr>
+    </w:lvl>
+    <w:lvl w:ilvl="1" w:tplc="040C0003" w:tentative="1">
+      <w:start w:val="1"/>
+      <w:numFmt w:val="bullet"/>
+      <w:lvlText w:val="o"/>
+      <w:lvlJc w:val="left"/>
+      <w:pPr>
+        <w:ind w:left="1440" w:hanging="360"/>
+      </w:pPr>
+      <w:rPr>
+        <w:rFonts w:ascii="Courier New" w:hAnsi="Courier New" w:cs="Courier New" w:hint="default"/>
+      </w:rPr>
+    </w:lvl>
+    <w:lvl w:ilvl="2" w:tplc="040C0005" w:tentative="1">
+      <w:start w:val="1"/>
+      <w:numFmt w:val="bullet"/>
+      <w:lvlText w:val=""/>
+      <w:lvlJc w:val="left"/>
+      <w:pPr>
+        <w:ind w:left="2160" w:hanging="360"/>
+      </w:pPr>
+      <w:rPr>
+        <w:rFonts w:ascii="Wingdings" w:hAnsi="Wingdings" w:hint="default"/>
+      </w:rPr>
+    </w:lvl>
+    <w:lvl w:ilvl="3" w:tplc="040C0001" w:tentative="1">
+      <w:start w:val="1"/>
+      <w:numFmt w:val="bullet"/>
+      <w:lvlText w:val=""/>
+      <w:lvlJc w:val="left"/>
+      <w:pPr>
+        <w:ind w:left="2880" w:hanging="360"/>
+      </w:pPr>
+      <w:rPr>
+        <w:rFonts w:ascii="Symbol" w:hAnsi="Symbol" w:hint="default"/>
+      </w:rPr>
+    </w:lvl>
+    <w:lvl w:ilvl="4" w:tplc="040C0003" w:tentative="1">
+      <w:start w:val="1"/>
+      <w:numFmt w:val="bullet"/>
+      <w:lvlText w:val="o"/>
+      <w:lvlJc w:val="left"/>
+      <w:pPr>
+        <w:ind w:left="3600" w:hanging="360"/>
+      </w:pPr>
+      <w:rPr>
+        <w:rFonts w:ascii="Courier New" w:hAnsi="Courier New" w:cs="Courier New" w:hint="default"/>
+      </w:rPr>
+    </w:lvl>
+    <w:lvl w:ilvl="5" w:tplc="040C0005" w:tentative="1">
+      <w:start w:val="1"/>
+      <w:numFmt w:val="bullet"/>
+      <w:lvlText w:val=""/>
+      <w:lvlJc w:val="left"/>
+      <w:pPr>
+        <w:ind w:left="4320" w:hanging="360"/>
+      </w:pPr>
+      <w:rPr>
+        <w:rFonts w:ascii="Wingdings" w:hAnsi="Wingdings" w:hint="default"/>
+      </w:rPr>
+    </w:lvl>
+    <w:lvl w:ilvl="6" w:tplc="040C0001" w:tentative="1">
+      <w:start w:val="1"/>
+      <w:numFmt w:val="bullet"/>
+      <w:lvlText w:val=""/>
+      <w:lvlJc w:val="left"/>
+      <w:pPr>
+        <w:ind w:left="5040" w:hanging="360"/>
+      </w:pPr>
+      <w:rPr>
+        <w:rFonts w:ascii="Symbol" w:hAnsi="Symbol" w:hint="default"/>
+      </w:rPr>
+    </w:lvl>
+    <w:lvl w:ilvl="7" w:tplc="040C0003" w:tentative="1">
+      <w:start w:val="1"/>
+      <w:numFmt w:val="bullet"/>
+      <w:lvlText w:val="o"/>
+      <w:lvlJc w:val="left"/>
+      <w:pPr>
+        <w:ind w:left="5760" w:hanging="360"/>
+      </w:pPr>
+      <w:rPr>
+        <w:rFonts w:ascii="Courier New" w:hAnsi="Courier New" w:cs="Courier New" w:hint="default"/>
+      </w:rPr>
+    </w:lvl>
+    <w:lvl w:ilvl="8" w:tplc="040C0005" w:tentative="1">
+      <w:start w:val="1"/>
+      <w:numFmt w:val="bullet"/>
+      <w:lvlText w:val=""/>
+      <w:lvlJc w:val="left"/>
+      <w:pPr>
+        <w:ind w:left="6480" w:hanging="360"/>
+      </w:pPr>
+      <w:rPr>
+        <w:rFonts w:ascii="Wingdings" w:hAnsi="Wingdings" w:hint="default"/>
+      </w:rPr>
+    </w:lvl>
+  </w:abstractNum>
+  <w:abstractNum w:abstractNumId="24">
     <w:nsid w:val="39970AB6"/>
     <w:multiLevelType w:val="multilevel"/>
     <w:tmpl w:val="0B54ED68"/>
@@ -13428,7 +14820,7 @@
       </w:pPr>
     </w:lvl>
   </w:abstractNum>
-  <w:abstractNum w:abstractNumId="23">
+  <w:abstractNum w:abstractNumId="25">
     <w:nsid w:val="3CE43BCC"/>
     <w:multiLevelType w:val="hybridMultilevel"/>
     <w:tmpl w:val="A01E17E8"/>
@@ -13541,7 +14933,7 @@
       </w:rPr>
     </w:lvl>
   </w:abstractNum>
-  <w:abstractNum w:abstractNumId="24">
+  <w:abstractNum w:abstractNumId="26">
     <w:nsid w:val="3E21260D"/>
     <w:multiLevelType w:val="hybridMultilevel"/>
     <w:tmpl w:val="F26A6212"/>
@@ -13654,7 +15046,7 @@
       </w:rPr>
     </w:lvl>
   </w:abstractNum>
-  <w:abstractNum w:abstractNumId="25">
+  <w:abstractNum w:abstractNumId="27">
     <w:nsid w:val="41AB731A"/>
     <w:multiLevelType w:val="multilevel"/>
     <w:tmpl w:val="9E18A62A"/>
@@ -13740,7 +15132,7 @@
       </w:pPr>
     </w:lvl>
   </w:abstractNum>
-  <w:abstractNum w:abstractNumId="26">
+  <w:abstractNum w:abstractNumId="28">
     <w:nsid w:val="42BB5340"/>
     <w:multiLevelType w:val="multilevel"/>
     <w:tmpl w:val="690C49EA"/>
@@ -13826,7 +15218,120 @@
       </w:pPr>
     </w:lvl>
   </w:abstractNum>
-  <w:abstractNum w:abstractNumId="27">
+  <w:abstractNum w:abstractNumId="29">
+    <w:nsid w:val="443327B3"/>
+    <w:multiLevelType w:val="hybridMultilevel"/>
+    <w:tmpl w:val="4BD82662"/>
+    <w:lvl w:ilvl="0" w:tplc="040C0001">
+      <w:start w:val="1"/>
+      <w:numFmt w:val="bullet"/>
+      <w:lvlText w:val=""/>
+      <w:lvlJc w:val="left"/>
+      <w:pPr>
+        <w:ind w:left="720" w:hanging="360"/>
+      </w:pPr>
+      <w:rPr>
+        <w:rFonts w:ascii="Symbol" w:hAnsi="Symbol" w:hint="default"/>
+      </w:rPr>
+    </w:lvl>
+    <w:lvl w:ilvl="1" w:tplc="040C0003" w:tentative="1">
+      <w:start w:val="1"/>
+      <w:numFmt w:val="bullet"/>
+      <w:lvlText w:val="o"/>
+      <w:lvlJc w:val="left"/>
+      <w:pPr>
+        <w:ind w:left="1440" w:hanging="360"/>
+      </w:pPr>
+      <w:rPr>
+        <w:rFonts w:ascii="Courier New" w:hAnsi="Courier New" w:cs="Courier New" w:hint="default"/>
+      </w:rPr>
+    </w:lvl>
+    <w:lvl w:ilvl="2" w:tplc="040C0005" w:tentative="1">
+      <w:start w:val="1"/>
+      <w:numFmt w:val="bullet"/>
+      <w:lvlText w:val=""/>
+      <w:lvlJc w:val="left"/>
+      <w:pPr>
+        <w:ind w:left="2160" w:hanging="360"/>
+      </w:pPr>
+      <w:rPr>
+        <w:rFonts w:ascii="Wingdings" w:hAnsi="Wingdings" w:hint="default"/>
+      </w:rPr>
+    </w:lvl>
+    <w:lvl w:ilvl="3" w:tplc="040C0001" w:tentative="1">
+      <w:start w:val="1"/>
+      <w:numFmt w:val="bullet"/>
+      <w:lvlText w:val=""/>
+      <w:lvlJc w:val="left"/>
+      <w:pPr>
+        <w:ind w:left="2880" w:hanging="360"/>
+      </w:pPr>
+      <w:rPr>
+        <w:rFonts w:ascii="Symbol" w:hAnsi="Symbol" w:hint="default"/>
+      </w:rPr>
+    </w:lvl>
+    <w:lvl w:ilvl="4" w:tplc="040C0003" w:tentative="1">
+      <w:start w:val="1"/>
+      <w:numFmt w:val="bullet"/>
+      <w:lvlText w:val="o"/>
+      <w:lvlJc w:val="left"/>
+      <w:pPr>
+        <w:ind w:left="3600" w:hanging="360"/>
+      </w:pPr>
+      <w:rPr>
+        <w:rFonts w:ascii="Courier New" w:hAnsi="Courier New" w:cs="Courier New" w:hint="default"/>
+      </w:rPr>
+    </w:lvl>
+    <w:lvl w:ilvl="5" w:tplc="040C0005" w:tentative="1">
+      <w:start w:val="1"/>
+      <w:numFmt w:val="bullet"/>
+      <w:lvlText w:val=""/>
+      <w:lvlJc w:val="left"/>
+      <w:pPr>
+        <w:ind w:left="4320" w:hanging="360"/>
+      </w:pPr>
+      <w:rPr>
+        <w:rFonts w:ascii="Wingdings" w:hAnsi="Wingdings" w:hint="default"/>
+      </w:rPr>
+    </w:lvl>
+    <w:lvl w:ilvl="6" w:tplc="040C0001" w:tentative="1">
+      <w:start w:val="1"/>
+      <w:numFmt w:val="bullet"/>
+      <w:lvlText w:val=""/>
+      <w:lvlJc w:val="left"/>
+      <w:pPr>
+        <w:ind w:left="5040" w:hanging="360"/>
+      </w:pPr>
+      <w:rPr>
+        <w:rFonts w:ascii="Symbol" w:hAnsi="Symbol" w:hint="default"/>
+      </w:rPr>
+    </w:lvl>
+    <w:lvl w:ilvl="7" w:tplc="040C0003" w:tentative="1">
+      <w:start w:val="1"/>
+      <w:numFmt w:val="bullet"/>
+      <w:lvlText w:val="o"/>
+      <w:lvlJc w:val="left"/>
+      <w:pPr>
+        <w:ind w:left="5760" w:hanging="360"/>
+      </w:pPr>
+      <w:rPr>
+        <w:rFonts w:ascii="Courier New" w:hAnsi="Courier New" w:cs="Courier New" w:hint="default"/>
+      </w:rPr>
+    </w:lvl>
+    <w:lvl w:ilvl="8" w:tplc="040C0005" w:tentative="1">
+      <w:start w:val="1"/>
+      <w:numFmt w:val="bullet"/>
+      <w:lvlText w:val=""/>
+      <w:lvlJc w:val="left"/>
+      <w:pPr>
+        <w:ind w:left="6480" w:hanging="360"/>
+      </w:pPr>
+      <w:rPr>
+        <w:rFonts w:ascii="Wingdings" w:hAnsi="Wingdings" w:hint="default"/>
+      </w:rPr>
+    </w:lvl>
+  </w:abstractNum>
+  <w:abstractNum w:abstractNumId="30">
     <w:nsid w:val="45D00C86"/>
     <w:multiLevelType w:val="multilevel"/>
     <w:tmpl w:val="773E2A44"/>
@@ -13912,7 +15417,7 @@
       </w:pPr>
     </w:lvl>
   </w:abstractNum>
-  <w:abstractNum w:abstractNumId="28">
+  <w:abstractNum w:abstractNumId="31">
     <w:nsid w:val="491F6E74"/>
     <w:multiLevelType w:val="multilevel"/>
     <w:tmpl w:val="773E2A44"/>
@@ -13998,7 +15503,7 @@
       </w:pPr>
     </w:lvl>
   </w:abstractNum>
-  <w:abstractNum w:abstractNumId="29">
+  <w:abstractNum w:abstractNumId="32">
     <w:nsid w:val="529A354C"/>
     <w:multiLevelType w:val="multilevel"/>
     <w:tmpl w:val="773E2A44"/>
@@ -14084,7 +15589,7 @@
       </w:pPr>
     </w:lvl>
   </w:abstractNum>
-  <w:abstractNum w:abstractNumId="30">
+  <w:abstractNum w:abstractNumId="33">
     <w:nsid w:val="5A855D5E"/>
     <w:multiLevelType w:val="hybridMultilevel"/>
     <w:tmpl w:val="73809082"/>
@@ -14197,7 +15702,7 @@
       </w:rPr>
     </w:lvl>
   </w:abstractNum>
-  <w:abstractNum w:abstractNumId="31">
+  <w:abstractNum w:abstractNumId="34">
     <w:nsid w:val="5AEC4E96"/>
     <w:multiLevelType w:val="multilevel"/>
     <w:tmpl w:val="30A8F26A"/>
@@ -14283,7 +15788,7 @@
       </w:pPr>
     </w:lvl>
   </w:abstractNum>
-  <w:abstractNum w:abstractNumId="32">
+  <w:abstractNum w:abstractNumId="35">
     <w:nsid w:val="5D4B3F55"/>
     <w:multiLevelType w:val="hybridMultilevel"/>
     <w:tmpl w:val="D2B4BA68"/>
@@ -14396,7 +15901,7 @@
       </w:rPr>
     </w:lvl>
   </w:abstractNum>
-  <w:abstractNum w:abstractNumId="33">
+  <w:abstractNum w:abstractNumId="36">
     <w:nsid w:val="5D6535B7"/>
     <w:multiLevelType w:val="multilevel"/>
     <w:tmpl w:val="D7AC5E1A"/>
@@ -14482,7 +15987,7 @@
       </w:pPr>
     </w:lvl>
   </w:abstractNum>
-  <w:abstractNum w:abstractNumId="34">
+  <w:abstractNum w:abstractNumId="37">
     <w:nsid w:val="61C63E00"/>
     <w:multiLevelType w:val="hybridMultilevel"/>
     <w:tmpl w:val="C4B26B68"/>
@@ -14595,7 +16100,7 @@
       </w:rPr>
     </w:lvl>
   </w:abstractNum>
-  <w:abstractNum w:abstractNumId="35">
+  <w:abstractNum w:abstractNumId="38">
     <w:nsid w:val="62297A2D"/>
     <w:multiLevelType w:val="hybridMultilevel"/>
     <w:tmpl w:val="A0648E3E"/>
@@ -14708,7 +16213,7 @@
       </w:rPr>
     </w:lvl>
   </w:abstractNum>
-  <w:abstractNum w:abstractNumId="36">
+  <w:abstractNum w:abstractNumId="39">
     <w:nsid w:val="70361856"/>
     <w:multiLevelType w:val="multilevel"/>
     <w:tmpl w:val="540CCE8A"/>
@@ -14794,7 +16299,7 @@
       </w:pPr>
     </w:lvl>
   </w:abstractNum>
-  <w:abstractNum w:abstractNumId="37">
+  <w:abstractNum w:abstractNumId="40">
     <w:nsid w:val="73460C9D"/>
     <w:multiLevelType w:val="multilevel"/>
     <w:tmpl w:val="540CCE8A"/>
@@ -14880,7 +16385,7 @@
       </w:pPr>
     </w:lvl>
   </w:abstractNum>
-  <w:abstractNum w:abstractNumId="38">
+  <w:abstractNum w:abstractNumId="41">
     <w:nsid w:val="73B40C7B"/>
     <w:multiLevelType w:val="hybridMultilevel"/>
     <w:tmpl w:val="06BA6AC4"/>
@@ -14993,7 +16498,7 @@
       </w:rPr>
     </w:lvl>
   </w:abstractNum>
-  <w:abstractNum w:abstractNumId="39">
+  <w:abstractNum w:abstractNumId="42">
     <w:nsid w:val="75825EA0"/>
     <w:multiLevelType w:val="hybridMultilevel"/>
     <w:tmpl w:val="DC9E3996"/>
@@ -15106,7 +16611,7 @@
       </w:rPr>
     </w:lvl>
   </w:abstractNum>
-  <w:abstractNum w:abstractNumId="40">
+  <w:abstractNum w:abstractNumId="43">
     <w:nsid w:val="7FE30CBA"/>
     <w:multiLevelType w:val="multilevel"/>
     <w:tmpl w:val="6EB8E056"/>
@@ -15199,22 +16704,22 @@
     <w:abstractNumId w:val="3"/>
   </w:num>
   <w:num w:numId="2">
-    <w:abstractNumId w:val="35"/>
+    <w:abstractNumId w:val="38"/>
   </w:num>
   <w:num w:numId="3">
-    <w:abstractNumId w:val="15"/>
+    <w:abstractNumId w:val="16"/>
   </w:num>
   <w:num w:numId="4">
     <w:abstractNumId w:val="2"/>
   </w:num>
   <w:num w:numId="5">
-    <w:abstractNumId w:val="23"/>
+    <w:abstractNumId w:val="25"/>
   </w:num>
   <w:num w:numId="6">
-    <w:abstractNumId w:val="38"/>
+    <w:abstractNumId w:val="41"/>
   </w:num>
   <w:num w:numId="7">
-    <w:abstractNumId w:val="34"/>
+    <w:abstractNumId w:val="37"/>
   </w:num>
   <w:num w:numId="8">
     <w:abstractNumId w:val="5"/>
@@ -15223,19 +16728,19 @@
     <w:abstractNumId w:val="9"/>
   </w:num>
   <w:num w:numId="10">
-    <w:abstractNumId w:val="27"/>
+    <w:abstractNumId w:val="30"/>
   </w:num>
   <w:num w:numId="11">
-    <w:abstractNumId w:val="21"/>
+    <w:abstractNumId w:val="22"/>
   </w:num>
   <w:num w:numId="12">
-    <w:abstractNumId w:val="33"/>
+    <w:abstractNumId w:val="36"/>
   </w:num>
   <w:num w:numId="13">
     <w:abstractNumId w:val="8"/>
   </w:num>
   <w:num w:numId="14">
-    <w:abstractNumId w:val="27"/>
+    <w:abstractNumId w:val="30"/>
     <w:lvlOverride w:ilvl="0">
       <w:startOverride w:val="1"/>
     </w:lvlOverride>
@@ -15265,88 +16770,97 @@
     </w:lvlOverride>
   </w:num>
   <w:num w:numId="15">
-    <w:abstractNumId w:val="25"/>
+    <w:abstractNumId w:val="27"/>
   </w:num>
   <w:num w:numId="16">
     <w:abstractNumId w:val="1"/>
   </w:num>
   <w:num w:numId="17">
-    <w:abstractNumId w:val="37"/>
+    <w:abstractNumId w:val="40"/>
   </w:num>
   <w:num w:numId="18">
-    <w:abstractNumId w:val="31"/>
+    <w:abstractNumId w:val="34"/>
   </w:num>
   <w:num w:numId="19">
-    <w:abstractNumId w:val="28"/>
+    <w:abstractNumId w:val="31"/>
   </w:num>
   <w:num w:numId="20">
     <w:abstractNumId w:val="6"/>
   </w:num>
   <w:num w:numId="21">
-    <w:abstractNumId w:val="10"/>
+    <w:abstractNumId w:val="11"/>
   </w:num>
   <w:num w:numId="22">
     <w:abstractNumId w:val="7"/>
   </w:num>
   <w:num w:numId="23">
-    <w:abstractNumId w:val="22"/>
+    <w:abstractNumId w:val="24"/>
   </w:num>
   <w:num w:numId="24">
-    <w:abstractNumId w:val="12"/>
+    <w:abstractNumId w:val="13"/>
   </w:num>
   <w:num w:numId="25">
-    <w:abstractNumId w:val="29"/>
+    <w:abstractNumId w:val="32"/>
   </w:num>
   <w:num w:numId="26">
-    <w:abstractNumId w:val="18"/>
+    <w:abstractNumId w:val="19"/>
   </w:num>
   <w:num w:numId="27">
-    <w:abstractNumId w:val="26"/>
+    <w:abstractNumId w:val="28"/>
   </w:num>
   <w:num w:numId="28">
-    <w:abstractNumId w:val="36"/>
+    <w:abstractNumId w:val="39"/>
   </w:num>
   <w:num w:numId="29">
     <w:abstractNumId w:val="0"/>
   </w:num>
   <w:num w:numId="30">
-    <w:abstractNumId w:val="40"/>
+    <w:abstractNumId w:val="43"/>
   </w:num>
   <w:num w:numId="31">
-    <w:abstractNumId w:val="24"/>
+    <w:abstractNumId w:val="26"/>
   </w:num>
   <w:num w:numId="32">
-    <w:abstractNumId w:val="30"/>
+    <w:abstractNumId w:val="33"/>
   </w:num>
   <w:num w:numId="33">
     <w:abstractNumId w:val="4"/>
   </w:num>
   <w:num w:numId="34">
-    <w:abstractNumId w:val="13"/>
+    <w:abstractNumId w:val="14"/>
   </w:num>
   <w:num w:numId="35">
-    <w:abstractNumId w:val="19"/>
+    <w:abstractNumId w:val="20"/>
   </w:num>
   <w:num w:numId="36">
-    <w:abstractNumId w:val="39"/>
+    <w:abstractNumId w:val="42"/>
   </w:num>
   <w:num w:numId="37">
+    <w:abstractNumId w:val="18"/>
+  </w:num>
+  <w:num w:numId="38">
     <w:abstractNumId w:val="17"/>
   </w:num>
-  <w:num w:numId="38">
-    <w:abstractNumId w:val="16"/>
-  </w:num>
   <w:num w:numId="39">
-    <w:abstractNumId w:val="20"/>
+    <w:abstractNumId w:val="21"/>
   </w:num>
   <w:num w:numId="40">
-    <w:abstractNumId w:val="14"/>
+    <w:abstractNumId w:val="15"/>
   </w:num>
   <w:num w:numId="41">
-    <w:abstractNumId w:val="32"/>
+    <w:abstractNumId w:val="35"/>
   </w:num>
   <w:num w:numId="42">
-    <w:abstractNumId w:val="11"/>
+    <w:abstractNumId w:val="12"/>
+  </w:num>
+  <w:num w:numId="43">
+    <w:abstractNumId w:val="10"/>
+  </w:num>
+  <w:num w:numId="44">
+    <w:abstractNumId w:val="29"/>
+  </w:num>
+  <w:num w:numId="45">
+    <w:abstractNumId w:val="23"/>
   </w:num>
 </w:numbering>
 </file>
@@ -16441,6 +17955,14 @@
       <w:szCs w:val="18"/>
     </w:rPr>
   </w:style>
+  <w:style w:type="character" w:styleId="Numrodepage">
+    <w:name w:val="page number"/>
+    <w:basedOn w:val="Policepardfaut"/>
+    <w:uiPriority w:val="99"/>
+    <w:semiHidden/>
+    <w:unhideWhenUsed/>
+    <w:rsid w:val="00D96A59"/>
+  </w:style>
 </w:styles>
 </file>
 
@@ -16710,7 +18232,7 @@
 </file>
 
 <file path=customXml/itemProps1.xml><?xml version="1.0" encoding="utf-8"?>
-<ds:datastoreItem xmlns:ds="http://schemas.openxmlformats.org/officeDocument/2006/customXml" ds:itemID="{BE5880F8-B85E-E649-A72D-3158301D0917}">
+<ds:datastoreItem xmlns:ds="http://schemas.openxmlformats.org/officeDocument/2006/customXml" ds:itemID="{8A83E3F9-790E-2B49-B224-CD8A961A4A28}">
   <ds:schemaRefs>
     <ds:schemaRef ds:uri="http://schemas.openxmlformats.org/officeDocument/2006/bibliography"/>
   </ds:schemaRefs>

--- a/Rapport/versions/Rapport.docx
+++ b/Rapport/versions/Rapport.docx
@@ -1,12 +1,12 @@
 
 <file path=word/document.xml><?xml version="1.0" encoding="utf-8"?>
-<w:document xmlns:wpc="http://schemas.microsoft.com/office/word/2010/wordprocessingCanvas" xmlns:mo="http://schemas.microsoft.com/office/mac/office/2008/main" xmlns:mc="http://schemas.openxmlformats.org/markup-compatibility/2006" xmlns:mv="urn:schemas-microsoft-com:mac:vml" xmlns:o="urn:schemas-microsoft-com:office:office" xmlns:r="http://schemas.openxmlformats.org/officeDocument/2006/relationships" xmlns:m="http://schemas.openxmlformats.org/officeDocument/2006/math" xmlns:v="urn:schemas-microsoft-com:vml" xmlns:wp14="http://schemas.microsoft.com/office/word/2010/wordprocessingDrawing" xmlns:wp="http://schemas.openxmlformats.org/drawingml/2006/wordprocessingDrawing" xmlns:w10="urn:schemas-microsoft-com:office:word" xmlns:w="http://schemas.openxmlformats.org/wordprocessingml/2006/main" xmlns:w14="http://schemas.microsoft.com/office/word/2010/wordml" xmlns:w15="http://schemas.microsoft.com/office/word/2012/wordml" xmlns:wpg="http://schemas.microsoft.com/office/word/2010/wordprocessingGroup" xmlns:wpi="http://schemas.microsoft.com/office/word/2010/wordprocessingInk" xmlns:wne="http://schemas.microsoft.com/office/word/2006/wordml" xmlns:wps="http://schemas.microsoft.com/office/word/2010/wordprocessingShape" mc:Ignorable="w14 w15 wp14">
+<w:document xmlns:wpc="http://schemas.microsoft.com/office/word/2010/wordprocessingCanvas" xmlns:mc="http://schemas.openxmlformats.org/markup-compatibility/2006" xmlns:o="urn:schemas-microsoft-com:office:office" xmlns:r="http://schemas.openxmlformats.org/officeDocument/2006/relationships" xmlns:m="http://schemas.openxmlformats.org/officeDocument/2006/math" xmlns:v="urn:schemas-microsoft-com:vml" xmlns:wp14="http://schemas.microsoft.com/office/word/2010/wordprocessingDrawing" xmlns:wp="http://schemas.openxmlformats.org/drawingml/2006/wordprocessingDrawing" xmlns:w10="urn:schemas-microsoft-com:office:word" xmlns:w="http://schemas.openxmlformats.org/wordprocessingml/2006/main" xmlns:w14="http://schemas.microsoft.com/office/word/2010/wordml" xmlns:w15="http://schemas.microsoft.com/office/word/2012/wordml" xmlns:wpg="http://schemas.microsoft.com/office/word/2010/wordprocessingGroup" xmlns:wpi="http://schemas.microsoft.com/office/word/2010/wordprocessingInk" xmlns:wne="http://schemas.microsoft.com/office/word/2006/wordml" xmlns:wps="http://schemas.microsoft.com/office/word/2010/wordprocessingShape" mc:Ignorable="w14 w15 wp14">
   <w:body>
     <w:p>
       <w:r>
         <w:rPr>
           <w:noProof/>
-          <w:lang w:val="fr-FR" w:eastAsia="zh-CN"/>
+          <w:lang w:eastAsia="fr-CH"/>
         </w:rPr>
         <w:drawing>
           <wp:inline distT="0" distB="0" distL="0" distR="0" wp14:anchorId="4610BEBF" wp14:editId="0B726F0B">
@@ -225,7 +225,7 @@
           <w:noProof/>
           <w:sz w:val="24"/>
           <w:szCs w:val="24"/>
-          <w:lang w:val="fr-FR" w:eastAsia="zh-CN"/>
+          <w:lang w:eastAsia="fr-CH"/>
         </w:rPr>
         <mc:AlternateContent>
           <mc:Choice Requires="wps">
@@ -301,11 +301,11 @@
           </mc:Choice>
           <mc:Fallback>
             <w:pict>
-              <v:shapetype w14:anchorId="5D84EB07" id="_x0000_t202" coordsize="21600,21600" o:spt="202" path="m0,0l0,21600,21600,21600,21600,0xe">
+              <v:shapetype w14:anchorId="5D84EB07" id="_x0000_t202" coordsize="21600,21600" o:spt="202" path="m,l,21600r21600,l21600,xe">
                 <v:stroke joinstyle="miter"/>
                 <v:path gradientshapeok="t" o:connecttype="rect"/>
               </v:shapetype>
-              <v:shape id="Zone de texte 2" o:spid="_x0000_s1026" type="#_x0000_t202" style="position:absolute;left:0;text-align:left;margin-left:187.3pt;margin-top:28.8pt;width:76.95pt;height:70.75pt;z-index:251678720;visibility:visible;mso-wrap-style:square;mso-width-percent:0;mso-height-percent:0;mso-wrap-distance-left:9pt;mso-wrap-distance-top:3.6pt;mso-wrap-distance-right:9pt;mso-wrap-distance-bottom:3.6pt;mso-position-horizontal:absolute;mso-position-horizontal-relative:text;mso-position-vertical:absolute;mso-position-vertical-relative:text;mso-width-percent:0;mso-height-percent:0;mso-width-relative:margin;mso-height-relative:margin;v-text-anchor:middle" o:gfxdata="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">
+              <v:shape id="Zone de texte 2" o:spid="_x0000_s1026" type="#_x0000_t202" style="position:absolute;left:0;text-align:left;margin-left:187.3pt;margin-top:28.8pt;width:76.95pt;height:70.75pt;z-index:251678720;visibility:visible;mso-wrap-style:square;mso-width-percent:0;mso-height-percent:0;mso-wrap-distance-left:9pt;mso-wrap-distance-top:3.6pt;mso-wrap-distance-right:9pt;mso-wrap-distance-bottom:3.6pt;mso-position-horizontal:absolute;mso-position-horizontal-relative:text;mso-position-vertical:absolute;mso-position-vertical-relative:text;mso-width-percent:0;mso-height-percent:0;mso-width-relative:margin;mso-height-relative:margin;v-text-anchor:middle" o:gfxdata="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">
                 <v:textbox>
                   <w:txbxContent>
                     <w:p>
@@ -566,7 +566,7 @@
           <w:noProof/>
           <w:sz w:val="24"/>
           <w:szCs w:val="24"/>
-          <w:lang w:val="fr-FR" w:eastAsia="zh-CN"/>
+          <w:lang w:eastAsia="fr-CH"/>
         </w:rPr>
         <w:drawing>
           <wp:anchor distT="0" distB="0" distL="114300" distR="114300" simplePos="0" relativeHeight="251658240" behindDoc="0" locked="0" layoutInCell="1" allowOverlap="1" wp14:anchorId="4900738C" wp14:editId="315D9BC6">
@@ -4435,7 +4435,7 @@
     </w:p>
     <w:p>
       <w:pPr>
-        <w:pStyle w:val="Pardeliste"/>
+        <w:pStyle w:val="Paragraphedeliste"/>
         <w:numPr>
           <w:ilvl w:val="0"/>
           <w:numId w:val="31"/>
@@ -4453,7 +4453,7 @@
     </w:p>
     <w:p>
       <w:pPr>
-        <w:pStyle w:val="Pardeliste"/>
+        <w:pStyle w:val="Paragraphedeliste"/>
         <w:numPr>
           <w:ilvl w:val="0"/>
           <w:numId w:val="31"/>
@@ -4465,7 +4465,7 @@
     </w:p>
     <w:p>
       <w:pPr>
-        <w:pStyle w:val="Pardeliste"/>
+        <w:pStyle w:val="Paragraphedeliste"/>
         <w:numPr>
           <w:ilvl w:val="0"/>
           <w:numId w:val="31"/>
@@ -4518,7 +4518,7 @@
     </w:p>
     <w:p>
       <w:pPr>
-        <w:pStyle w:val="Pardeliste"/>
+        <w:pStyle w:val="Paragraphedeliste"/>
         <w:numPr>
           <w:ilvl w:val="0"/>
           <w:numId w:val="34"/>
@@ -4536,7 +4536,7 @@
     </w:p>
     <w:p>
       <w:pPr>
-        <w:pStyle w:val="Pardeliste"/>
+        <w:pStyle w:val="Paragraphedeliste"/>
         <w:numPr>
           <w:ilvl w:val="0"/>
           <w:numId w:val="34"/>
@@ -4554,7 +4554,7 @@
     </w:p>
     <w:p>
       <w:pPr>
-        <w:pStyle w:val="Pardeliste"/>
+        <w:pStyle w:val="Paragraphedeliste"/>
         <w:numPr>
           <w:ilvl w:val="0"/>
           <w:numId w:val="34"/>
@@ -4572,7 +4572,7 @@
     </w:p>
     <w:p>
       <w:pPr>
-        <w:pStyle w:val="Pardeliste"/>
+        <w:pStyle w:val="Paragraphedeliste"/>
         <w:numPr>
           <w:ilvl w:val="0"/>
           <w:numId w:val="34"/>
@@ -4590,7 +4590,7 @@
     </w:p>
     <w:p>
       <w:pPr>
-        <w:pStyle w:val="Pardeliste"/>
+        <w:pStyle w:val="Paragraphedeliste"/>
         <w:numPr>
           <w:ilvl w:val="0"/>
           <w:numId w:val="34"/>
@@ -4608,7 +4608,7 @@
     </w:p>
     <w:p>
       <w:pPr>
-        <w:pStyle w:val="Pardeliste"/>
+        <w:pStyle w:val="Paragraphedeliste"/>
         <w:numPr>
           <w:ilvl w:val="0"/>
           <w:numId w:val="34"/>
@@ -4626,7 +4626,7 @@
     </w:p>
     <w:p>
       <w:pPr>
-        <w:pStyle w:val="Pardeliste"/>
+        <w:pStyle w:val="Paragraphedeliste"/>
         <w:numPr>
           <w:ilvl w:val="0"/>
           <w:numId w:val="34"/>
@@ -4644,7 +4644,7 @@
     </w:p>
     <w:p>
       <w:pPr>
-        <w:pStyle w:val="Pardeliste"/>
+        <w:pStyle w:val="Paragraphedeliste"/>
         <w:numPr>
           <w:ilvl w:val="0"/>
           <w:numId w:val="34"/>
@@ -4682,7 +4682,7 @@
     </w:p>
     <w:p>
       <w:pPr>
-        <w:pStyle w:val="Pardeliste"/>
+        <w:pStyle w:val="Paragraphedeliste"/>
         <w:numPr>
           <w:ilvl w:val="0"/>
           <w:numId w:val="33"/>
@@ -4694,7 +4694,7 @@
     </w:p>
     <w:p>
       <w:pPr>
-        <w:pStyle w:val="Pardeliste"/>
+        <w:pStyle w:val="Paragraphedeliste"/>
         <w:numPr>
           <w:ilvl w:val="0"/>
           <w:numId w:val="33"/>
@@ -4706,7 +4706,7 @@
     </w:p>
     <w:p>
       <w:pPr>
-        <w:pStyle w:val="Pardeliste"/>
+        <w:pStyle w:val="Paragraphedeliste"/>
         <w:numPr>
           <w:ilvl w:val="0"/>
           <w:numId w:val="33"/>
@@ -4718,7 +4718,7 @@
     </w:p>
     <w:p>
       <w:pPr>
-        <w:pStyle w:val="Pardeliste"/>
+        <w:pStyle w:val="Paragraphedeliste"/>
         <w:numPr>
           <w:ilvl w:val="0"/>
           <w:numId w:val="33"/>
@@ -4730,7 +4730,7 @@
     </w:p>
     <w:p>
       <w:pPr>
-        <w:pStyle w:val="Pardeliste"/>
+        <w:pStyle w:val="Paragraphedeliste"/>
         <w:numPr>
           <w:ilvl w:val="0"/>
           <w:numId w:val="33"/>
@@ -4742,7 +4742,7 @@
     </w:p>
     <w:p>
       <w:pPr>
-        <w:pStyle w:val="Pardeliste"/>
+        <w:pStyle w:val="Paragraphedeliste"/>
         <w:numPr>
           <w:ilvl w:val="0"/>
           <w:numId w:val="33"/>
@@ -4881,7 +4881,7 @@
     </w:p>
     <w:p>
       <w:pPr>
-        <w:pStyle w:val="Pardeliste"/>
+        <w:pStyle w:val="Paragraphedeliste"/>
         <w:numPr>
           <w:ilvl w:val="0"/>
           <w:numId w:val="32"/>
@@ -4893,7 +4893,7 @@
     </w:p>
     <w:p>
       <w:pPr>
-        <w:pStyle w:val="Pardeliste"/>
+        <w:pStyle w:val="Paragraphedeliste"/>
         <w:numPr>
           <w:ilvl w:val="0"/>
           <w:numId w:val="32"/>
@@ -4905,7 +4905,7 @@
     </w:p>
     <w:p>
       <w:pPr>
-        <w:pStyle w:val="Pardeliste"/>
+        <w:pStyle w:val="Paragraphedeliste"/>
         <w:numPr>
           <w:ilvl w:val="0"/>
           <w:numId w:val="32"/>
@@ -4923,7 +4923,7 @@
     </w:p>
     <w:p>
       <w:pPr>
-        <w:pStyle w:val="Pardeliste"/>
+        <w:pStyle w:val="Paragraphedeliste"/>
         <w:numPr>
           <w:ilvl w:val="0"/>
           <w:numId w:val="32"/>
@@ -4997,7 +4997,7 @@
     </w:p>
     <w:p>
       <w:pPr>
-        <w:pStyle w:val="Pardeliste"/>
+        <w:pStyle w:val="Paragraphedeliste"/>
         <w:numPr>
           <w:ilvl w:val="0"/>
           <w:numId w:val="36"/>
@@ -5016,7 +5016,7 @@
     </w:p>
     <w:p>
       <w:pPr>
-        <w:pStyle w:val="Pardeliste"/>
+        <w:pStyle w:val="Paragraphedeliste"/>
         <w:numPr>
           <w:ilvl w:val="0"/>
           <w:numId w:val="36"/>
@@ -5035,7 +5035,7 @@
     </w:p>
     <w:p>
       <w:pPr>
-        <w:pStyle w:val="Pardeliste"/>
+        <w:pStyle w:val="Paragraphedeliste"/>
         <w:numPr>
           <w:ilvl w:val="0"/>
           <w:numId w:val="36"/>
@@ -5054,7 +5054,7 @@
     </w:p>
     <w:p>
       <w:pPr>
-        <w:pStyle w:val="Pardeliste"/>
+        <w:pStyle w:val="Paragraphedeliste"/>
         <w:numPr>
           <w:ilvl w:val="0"/>
           <w:numId w:val="36"/>
@@ -5073,7 +5073,7 @@
     </w:p>
     <w:p>
       <w:pPr>
-        <w:pStyle w:val="Pardeliste"/>
+        <w:pStyle w:val="Paragraphedeliste"/>
         <w:numPr>
           <w:ilvl w:val="0"/>
           <w:numId w:val="36"/>
@@ -5098,7 +5098,7 @@
     </w:p>
     <w:p>
       <w:pPr>
-        <w:pStyle w:val="Pardeliste"/>
+        <w:pStyle w:val="Paragraphedeliste"/>
         <w:numPr>
           <w:ilvl w:val="0"/>
           <w:numId w:val="36"/>
@@ -5199,7 +5199,7 @@
     </w:p>
     <w:p>
       <w:pPr>
-        <w:pStyle w:val="Pardeliste"/>
+        <w:pStyle w:val="Paragraphedeliste"/>
         <w:numPr>
           <w:ilvl w:val="0"/>
           <w:numId w:val="37"/>
@@ -5211,7 +5211,7 @@
     </w:p>
     <w:p>
       <w:pPr>
-        <w:pStyle w:val="Pardeliste"/>
+        <w:pStyle w:val="Paragraphedeliste"/>
         <w:numPr>
           <w:ilvl w:val="0"/>
           <w:numId w:val="37"/>
@@ -5223,7 +5223,7 @@
     </w:p>
     <w:p>
       <w:pPr>
-        <w:pStyle w:val="Pardeliste"/>
+        <w:pStyle w:val="Paragraphedeliste"/>
         <w:numPr>
           <w:ilvl w:val="0"/>
           <w:numId w:val="37"/>
@@ -5235,7 +5235,7 @@
     </w:p>
     <w:p>
       <w:pPr>
-        <w:pStyle w:val="Pardeliste"/>
+        <w:pStyle w:val="Paragraphedeliste"/>
         <w:numPr>
           <w:ilvl w:val="0"/>
           <w:numId w:val="37"/>
@@ -5247,7 +5247,7 @@
     </w:p>
     <w:p>
       <w:pPr>
-        <w:pStyle w:val="Pardeliste"/>
+        <w:pStyle w:val="Paragraphedeliste"/>
         <w:numPr>
           <w:ilvl w:val="0"/>
           <w:numId w:val="37"/>
@@ -5259,7 +5259,7 @@
     </w:p>
     <w:p>
       <w:pPr>
-        <w:pStyle w:val="Pardeliste"/>
+        <w:pStyle w:val="Paragraphedeliste"/>
         <w:numPr>
           <w:ilvl w:val="0"/>
           <w:numId w:val="37"/>
@@ -5274,7 +5274,7 @@
     </w:p>
     <w:p>
       <w:pPr>
-        <w:pStyle w:val="Pardeliste"/>
+        <w:pStyle w:val="Paragraphedeliste"/>
         <w:numPr>
           <w:ilvl w:val="0"/>
           <w:numId w:val="37"/>
@@ -5286,7 +5286,7 @@
     </w:p>
     <w:p>
       <w:pPr>
-        <w:pStyle w:val="Pardeliste"/>
+        <w:pStyle w:val="Paragraphedeliste"/>
         <w:numPr>
           <w:ilvl w:val="0"/>
           <w:numId w:val="37"/>
@@ -5313,7 +5313,7 @@
     </w:p>
     <w:p>
       <w:pPr>
-        <w:pStyle w:val="Pardeliste"/>
+        <w:pStyle w:val="Paragraphedeliste"/>
         <w:numPr>
           <w:ilvl w:val="0"/>
           <w:numId w:val="38"/>
@@ -5325,7 +5325,7 @@
     </w:p>
     <w:p>
       <w:pPr>
-        <w:pStyle w:val="Pardeliste"/>
+        <w:pStyle w:val="Paragraphedeliste"/>
         <w:numPr>
           <w:ilvl w:val="2"/>
           <w:numId w:val="38"/>
@@ -5337,7 +5337,7 @@
     </w:p>
     <w:p>
       <w:pPr>
-        <w:pStyle w:val="Pardeliste"/>
+        <w:pStyle w:val="Paragraphedeliste"/>
         <w:numPr>
           <w:ilvl w:val="0"/>
           <w:numId w:val="38"/>
@@ -5349,7 +5349,7 @@
     </w:p>
     <w:p>
       <w:pPr>
-        <w:pStyle w:val="Pardeliste"/>
+        <w:pStyle w:val="Paragraphedeliste"/>
         <w:numPr>
           <w:ilvl w:val="2"/>
           <w:numId w:val="38"/>
@@ -5361,7 +5361,7 @@
     </w:p>
     <w:p>
       <w:pPr>
-        <w:pStyle w:val="Pardeliste"/>
+        <w:pStyle w:val="Paragraphedeliste"/>
         <w:numPr>
           <w:ilvl w:val="0"/>
           <w:numId w:val="38"/>
@@ -5373,7 +5373,7 @@
     </w:p>
     <w:p>
       <w:pPr>
-        <w:pStyle w:val="Pardeliste"/>
+        <w:pStyle w:val="Paragraphedeliste"/>
         <w:numPr>
           <w:ilvl w:val="2"/>
           <w:numId w:val="38"/>
@@ -5385,7 +5385,7 @@
     </w:p>
     <w:p>
       <w:pPr>
-        <w:pStyle w:val="Pardeliste"/>
+        <w:pStyle w:val="Paragraphedeliste"/>
         <w:numPr>
           <w:ilvl w:val="2"/>
           <w:numId w:val="38"/>
@@ -5397,7 +5397,7 @@
     </w:p>
     <w:p>
       <w:pPr>
-        <w:pStyle w:val="Pardeliste"/>
+        <w:pStyle w:val="Paragraphedeliste"/>
         <w:numPr>
           <w:ilvl w:val="2"/>
           <w:numId w:val="38"/>
@@ -5409,7 +5409,7 @@
     </w:p>
     <w:p>
       <w:pPr>
-        <w:pStyle w:val="Pardeliste"/>
+        <w:pStyle w:val="Paragraphedeliste"/>
         <w:numPr>
           <w:ilvl w:val="2"/>
           <w:numId w:val="38"/>
@@ -5421,7 +5421,7 @@
     </w:p>
     <w:p>
       <w:pPr>
-        <w:pStyle w:val="Pardeliste"/>
+        <w:pStyle w:val="Paragraphedeliste"/>
         <w:numPr>
           <w:ilvl w:val="0"/>
           <w:numId w:val="38"/>
@@ -5433,7 +5433,7 @@
     </w:p>
     <w:p>
       <w:pPr>
-        <w:pStyle w:val="Pardeliste"/>
+        <w:pStyle w:val="Paragraphedeliste"/>
         <w:numPr>
           <w:ilvl w:val="0"/>
           <w:numId w:val="38"/>
@@ -5474,7 +5474,7 @@
     </w:p>
     <w:p>
       <w:pPr>
-        <w:pStyle w:val="Pardeliste"/>
+        <w:pStyle w:val="Paragraphedeliste"/>
         <w:numPr>
           <w:ilvl w:val="0"/>
           <w:numId w:val="39"/>
@@ -5486,7 +5486,7 @@
     </w:p>
     <w:p>
       <w:pPr>
-        <w:pStyle w:val="Pardeliste"/>
+        <w:pStyle w:val="Paragraphedeliste"/>
         <w:numPr>
           <w:ilvl w:val="0"/>
           <w:numId w:val="39"/>
@@ -5498,7 +5498,7 @@
     </w:p>
     <w:p>
       <w:pPr>
-        <w:pStyle w:val="Pardeliste"/>
+        <w:pStyle w:val="Paragraphedeliste"/>
         <w:numPr>
           <w:ilvl w:val="0"/>
           <w:numId w:val="39"/>
@@ -5510,7 +5510,7 @@
     </w:p>
     <w:p>
       <w:pPr>
-        <w:pStyle w:val="Pardeliste"/>
+        <w:pStyle w:val="Paragraphedeliste"/>
         <w:numPr>
           <w:ilvl w:val="0"/>
           <w:numId w:val="39"/>
@@ -5537,7 +5537,7 @@
     </w:p>
     <w:p>
       <w:pPr>
-        <w:pStyle w:val="Pardeliste"/>
+        <w:pStyle w:val="Paragraphedeliste"/>
         <w:numPr>
           <w:ilvl w:val="0"/>
           <w:numId w:val="40"/>
@@ -5549,7 +5549,7 @@
     </w:p>
     <w:p>
       <w:pPr>
-        <w:pStyle w:val="Pardeliste"/>
+        <w:pStyle w:val="Paragraphedeliste"/>
         <w:numPr>
           <w:ilvl w:val="0"/>
           <w:numId w:val="40"/>
@@ -5561,7 +5561,7 @@
     </w:p>
     <w:p>
       <w:pPr>
-        <w:pStyle w:val="Pardeliste"/>
+        <w:pStyle w:val="Paragraphedeliste"/>
         <w:numPr>
           <w:ilvl w:val="0"/>
           <w:numId w:val="40"/>
@@ -5573,7 +5573,7 @@
     </w:p>
     <w:p>
       <w:pPr>
-        <w:pStyle w:val="Pardeliste"/>
+        <w:pStyle w:val="Paragraphedeliste"/>
         <w:numPr>
           <w:ilvl w:val="0"/>
           <w:numId w:val="40"/>
@@ -5585,7 +5585,7 @@
     </w:p>
     <w:p>
       <w:pPr>
-        <w:pStyle w:val="Pardeliste"/>
+        <w:pStyle w:val="Paragraphedeliste"/>
         <w:numPr>
           <w:ilvl w:val="0"/>
           <w:numId w:val="40"/>
@@ -5635,7 +5635,7 @@
     </w:p>
     <w:p>
       <w:pPr>
-        <w:pStyle w:val="Pardeliste"/>
+        <w:pStyle w:val="Paragraphedeliste"/>
         <w:numPr>
           <w:ilvl w:val="0"/>
           <w:numId w:val="41"/>
@@ -5647,7 +5647,7 @@
     </w:p>
     <w:p>
       <w:pPr>
-        <w:pStyle w:val="Pardeliste"/>
+        <w:pStyle w:val="Paragraphedeliste"/>
         <w:numPr>
           <w:ilvl w:val="0"/>
           <w:numId w:val="41"/>
@@ -5674,7 +5674,7 @@
     </w:p>
     <w:p>
       <w:pPr>
-        <w:pStyle w:val="Pardeliste"/>
+        <w:pStyle w:val="Paragraphedeliste"/>
         <w:numPr>
           <w:ilvl w:val="0"/>
           <w:numId w:val="42"/>
@@ -5686,7 +5686,7 @@
     </w:p>
     <w:p>
       <w:pPr>
-        <w:pStyle w:val="Pardeliste"/>
+        <w:pStyle w:val="Paragraphedeliste"/>
         <w:numPr>
           <w:ilvl w:val="0"/>
           <w:numId w:val="42"/>
@@ -5698,7 +5698,7 @@
     </w:p>
     <w:p>
       <w:pPr>
-        <w:pStyle w:val="Pardeliste"/>
+        <w:pStyle w:val="Paragraphedeliste"/>
         <w:numPr>
           <w:ilvl w:val="0"/>
           <w:numId w:val="42"/>
@@ -5734,7 +5734,7 @@
     </w:p>
     <w:p>
       <w:pPr>
-        <w:pStyle w:val="Pardeliste"/>
+        <w:pStyle w:val="Paragraphedeliste"/>
         <w:numPr>
           <w:ilvl w:val="0"/>
           <w:numId w:val="35"/>
@@ -5746,7 +5746,7 @@
     </w:p>
     <w:p>
       <w:pPr>
-        <w:pStyle w:val="Pardeliste"/>
+        <w:pStyle w:val="Paragraphedeliste"/>
         <w:numPr>
           <w:ilvl w:val="0"/>
           <w:numId w:val="35"/>
@@ -5764,7 +5764,7 @@
     </w:p>
     <w:p>
       <w:pPr>
-        <w:pStyle w:val="Pardeliste"/>
+        <w:pStyle w:val="Paragraphedeliste"/>
         <w:numPr>
           <w:ilvl w:val="0"/>
           <w:numId w:val="35"/>
@@ -5776,7 +5776,7 @@
     </w:p>
     <w:p>
       <w:pPr>
-        <w:pStyle w:val="Pardeliste"/>
+        <w:pStyle w:val="Paragraphedeliste"/>
         <w:numPr>
           <w:ilvl w:val="0"/>
           <w:numId w:val="35"/>
@@ -5794,7 +5794,7 @@
     </w:p>
     <w:p>
       <w:pPr>
-        <w:pStyle w:val="Pardeliste"/>
+        <w:pStyle w:val="Paragraphedeliste"/>
         <w:numPr>
           <w:ilvl w:val="0"/>
           <w:numId w:val="35"/>
@@ -5812,7 +5812,7 @@
     </w:p>
     <w:p>
       <w:pPr>
-        <w:pStyle w:val="Pardeliste"/>
+        <w:pStyle w:val="Paragraphedeliste"/>
         <w:numPr>
           <w:ilvl w:val="0"/>
           <w:numId w:val="35"/>
@@ -5830,7 +5830,7 @@
     </w:p>
     <w:p>
       <w:pPr>
-        <w:pStyle w:val="Pardeliste"/>
+        <w:pStyle w:val="Paragraphedeliste"/>
         <w:numPr>
           <w:ilvl w:val="0"/>
           <w:numId w:val="35"/>
@@ -5848,7 +5848,7 @@
     </w:p>
     <w:p>
       <w:pPr>
-        <w:pStyle w:val="Pardeliste"/>
+        <w:pStyle w:val="Paragraphedeliste"/>
         <w:numPr>
           <w:ilvl w:val="0"/>
           <w:numId w:val="35"/>
@@ -5866,7 +5866,7 @@
     </w:p>
     <w:p>
       <w:pPr>
-        <w:pStyle w:val="Pardeliste"/>
+        <w:pStyle w:val="Paragraphedeliste"/>
         <w:numPr>
           <w:ilvl w:val="0"/>
           <w:numId w:val="35"/>
@@ -5878,7 +5878,7 @@
     </w:p>
     <w:p>
       <w:pPr>
-        <w:pStyle w:val="Pardeliste"/>
+        <w:pStyle w:val="Paragraphedeliste"/>
         <w:numPr>
           <w:ilvl w:val="0"/>
           <w:numId w:val="35"/>
@@ -5890,7 +5890,7 @@
     </w:p>
     <w:p>
       <w:pPr>
-        <w:pStyle w:val="Pardeliste"/>
+        <w:pStyle w:val="Paragraphedeliste"/>
         <w:numPr>
           <w:ilvl w:val="0"/>
           <w:numId w:val="35"/>
@@ -11516,7 +11516,7 @@
     </w:p>
     <w:p>
       <w:pPr>
-        <w:pStyle w:val="Pardeliste"/>
+        <w:pStyle w:val="Paragraphedeliste"/>
         <w:numPr>
           <w:ilvl w:val="0"/>
           <w:numId w:val="43"/>
@@ -11537,7 +11537,7 @@
     </w:p>
     <w:p>
       <w:pPr>
-        <w:pStyle w:val="Pardeliste"/>
+        <w:pStyle w:val="Paragraphedeliste"/>
         <w:numPr>
           <w:ilvl w:val="0"/>
           <w:numId w:val="43"/>
@@ -11549,7 +11549,7 @@
     </w:p>
     <w:p>
       <w:pPr>
-        <w:pStyle w:val="Pardeliste"/>
+        <w:pStyle w:val="Paragraphedeliste"/>
         <w:numPr>
           <w:ilvl w:val="0"/>
           <w:numId w:val="43"/>
@@ -11569,7 +11569,7 @@
     </w:p>
     <w:p>
       <w:pPr>
-        <w:pStyle w:val="Pardeliste"/>
+        <w:pStyle w:val="Paragraphedeliste"/>
         <w:numPr>
           <w:ilvl w:val="0"/>
           <w:numId w:val="44"/>
@@ -11581,7 +11581,7 @@
     </w:p>
     <w:p>
       <w:pPr>
-        <w:pStyle w:val="Pardeliste"/>
+        <w:pStyle w:val="Paragraphedeliste"/>
         <w:numPr>
           <w:ilvl w:val="0"/>
           <w:numId w:val="44"/>
@@ -11596,7 +11596,7 @@
     </w:p>
     <w:p>
       <w:pPr>
-        <w:pStyle w:val="Pardeliste"/>
+        <w:pStyle w:val="Paragraphedeliste"/>
         <w:numPr>
           <w:ilvl w:val="0"/>
           <w:numId w:val="44"/>
@@ -11608,7 +11608,7 @@
     </w:p>
     <w:p>
       <w:pPr>
-        <w:pStyle w:val="Pardeliste"/>
+        <w:pStyle w:val="Paragraphedeliste"/>
         <w:numPr>
           <w:ilvl w:val="0"/>
           <w:numId w:val="44"/>
@@ -11662,7 +11662,7 @@
     </w:p>
     <w:p>
       <w:pPr>
-        <w:pStyle w:val="Pardeliste"/>
+        <w:pStyle w:val="Paragraphedeliste"/>
         <w:numPr>
           <w:ilvl w:val="0"/>
           <w:numId w:val="45"/>
@@ -11674,7 +11674,7 @@
     </w:p>
     <w:p>
       <w:pPr>
-        <w:pStyle w:val="Pardeliste"/>
+        <w:pStyle w:val="Paragraphedeliste"/>
         <w:numPr>
           <w:ilvl w:val="0"/>
           <w:numId w:val="45"/>
@@ -11686,7 +11686,7 @@
     </w:p>
     <w:p>
       <w:pPr>
-        <w:pStyle w:val="Pardeliste"/>
+        <w:pStyle w:val="Paragraphedeliste"/>
         <w:numPr>
           <w:ilvl w:val="0"/>
           <w:numId w:val="45"/>
@@ -11701,7 +11701,7 @@
     </w:p>
     <w:p>
       <w:pPr>
-        <w:pStyle w:val="Pardeliste"/>
+        <w:pStyle w:val="Paragraphedeliste"/>
         <w:numPr>
           <w:ilvl w:val="0"/>
           <w:numId w:val="45"/>
@@ -11718,8 +11718,6 @@
       <w:r>
         <w:t>mélange des fonctionnalités de Self Control et de Rescue Ti</w:t>
       </w:r>
-      <w:bookmarkStart w:id="12" w:name="_GoBack"/>
-      <w:bookmarkEnd w:id="12"/>
       <w:r>
         <w:t>me. Ainsi l’utilisateur aurait le contrôle sur ce qu’il fait, mais le contrôle lui serait suggéré en lui proposant de bloquer des sites et des applications durant un temps donné.</w:t>
       </w:r>
@@ -11741,11 +11739,210 @@
       <w:pPr>
         <w:pStyle w:val="Titre2"/>
       </w:pPr>
-      <w:bookmarkStart w:id="13" w:name="_Toc509220511"/>
+      <w:bookmarkStart w:id="12" w:name="_Toc509220511"/>
       <w:r>
         <w:lastRenderedPageBreak/>
         <w:t>Tests technologiques</w:t>
       </w:r>
+      <w:bookmarkEnd w:id="12"/>
+    </w:p>
+    <w:p>
+      <w:r>
+        <w:t>Cette section présente les différents tests technologiques menés lors de la phase d'analyse afin de déterminer les fonctionnalités qui sont faisables ou non.</w:t>
+      </w:r>
+    </w:p>
+    <w:p>
+      <w:r>
+        <w:t xml:space="preserve">Le premier test concerne </w:t>
+      </w:r>
+      <w:r>
+        <w:t>l'analyse des processus qui tournent sur un ordinateur portable. Le programme écrit en  langage java fonctionne sur les systèmes d'exploitation suivants :</w:t>
+      </w:r>
+    </w:p>
+    <w:p>
+      <w:pPr>
+        <w:pStyle w:val="Paragraphedeliste"/>
+        <w:numPr>
+          <w:ilvl w:val="0"/>
+          <w:numId w:val="46"/>
+        </w:numPr>
+      </w:pPr>
+      <w:r>
+        <w:t>Windows 10</w:t>
+      </w:r>
+    </w:p>
+    <w:p>
+      <w:pPr>
+        <w:pStyle w:val="Paragraphedeliste"/>
+        <w:numPr>
+          <w:ilvl w:val="0"/>
+          <w:numId w:val="46"/>
+        </w:numPr>
+      </w:pPr>
+      <w:r>
+        <w:t>Mac OSX</w:t>
+      </w:r>
+    </w:p>
+    <w:p>
+      <w:pPr>
+        <w:pStyle w:val="Paragraphedeliste"/>
+        <w:numPr>
+          <w:ilvl w:val="0"/>
+          <w:numId w:val="46"/>
+        </w:numPr>
+      </w:pPr>
+      <w:r>
+        <w:t>Kali Linux Rolling</w:t>
+      </w:r>
+    </w:p>
+    <w:p>
+      <w:r>
+        <w:t>Deux façons de récupérer les processus ont été implémentées</w:t>
+      </w:r>
+      <w:r>
+        <w:t>. La premi</w:t>
+      </w:r>
+      <w:r>
+        <w:t>ère solution consiste à lancer une commande système depuis le programme java.</w:t>
+      </w:r>
+      <w:r>
+        <w:t xml:space="preserve"> Cependant,</w:t>
+      </w:r>
+      <w:r>
+        <w:t xml:space="preserve"> </w:t>
+      </w:r>
+      <w:r>
+        <w:t>c</w:t>
+      </w:r>
+      <w:r>
+        <w:t>et</w:t>
+      </w:r>
+      <w:r>
+        <w:t>te solution n'est pas générique. I</w:t>
+      </w:r>
+      <w:r>
+        <w:t>l faut donc créer deux versions</w:t>
+      </w:r>
+      <w:r>
+        <w:t xml:space="preserve"> différentes</w:t>
+      </w:r>
+      <w:r>
+        <w:t xml:space="preserve"> : Une version pour windows et une autre version pour les systèmes UNIX (Mac OSX et Linux).</w:t>
+      </w:r>
+      <w:r>
+        <w:t xml:space="preserve"> Cette manière de faire demande un traitement (parsing) pour récupérer les noms des processus.</w:t>
+      </w:r>
+    </w:p>
+    <w:p>
+      <w:r>
+        <w:t>La deuxième solution utilise une librairie java nommé oshi qui fournit au</w:t>
+      </w:r>
+      <w:r>
+        <w:t>x</w:t>
+      </w:r>
+      <w:r>
+        <w:t xml:space="preserve"> développeur</w:t>
+      </w:r>
+      <w:r>
+        <w:t>s</w:t>
+      </w:r>
+      <w:r>
+        <w:t xml:space="preserve"> des informations </w:t>
+      </w:r>
+      <w:r>
+        <w:t>sur</w:t>
+      </w:r>
+      <w:r>
+        <w:t xml:space="preserve"> le sy</w:t>
+      </w:r>
+      <w:r>
+        <w:t>stème d'exploitation</w:t>
+      </w:r>
+      <w:r>
+        <w:t>.</w:t>
+      </w:r>
+      <w:r>
+        <w:t xml:space="preserve"> Cette solution est moins rapide mais offre des options de tris intéressantes de même que d'autres données importantes liées aux processus détectés</w:t>
+      </w:r>
+      <w:r>
+        <w:t>,</w:t>
+      </w:r>
+      <w:r>
+        <w:t xml:space="preserve"> telles que le processID ou le chemin de l'exécutable par exemple</w:t>
+      </w:r>
+      <w:r>
+        <w:t>.</w:t>
+      </w:r>
+    </w:p>
+    <w:p>
+      <w:r>
+        <w:t>Ces noms d'exécutables ainsi que leurs chemins seront par la suite analysés pour connaître la nature des applications qui tournent sur la machine</w:t>
+      </w:r>
+      <w:r>
+        <w:t xml:space="preserve"> (jeux/réseaux sociaux)</w:t>
+      </w:r>
+      <w:r>
+        <w:t>.</w:t>
+      </w:r>
+    </w:p>
+    <w:p>
+      <w:r>
+        <w:t>Une liste des processus peut aussi être récupérer sur des appareils mobiles, notamment avec le langage C#. Ce langage est utilisé par Xamarin pour le développement d'application cross-plateform. Sur Android, on peut aussi utiliser le langage jav</w:t>
+      </w:r>
+      <w:r>
+        <w:t>a. En ce qui concerne IOS, l'accès aux informations système semble plus complexe car à partir de la version IOS 9, l'accès aux données des au</w:t>
+      </w:r>
+      <w:r>
+        <w:t xml:space="preserve">tres </w:t>
+      </w:r>
+      <w:r>
+        <w:t>applications est très restreint</w:t>
+      </w:r>
+      <w:r>
+        <w:t>.</w:t>
+      </w:r>
+    </w:p>
+    <w:p/>
+    <w:p>
+      <w:r>
+        <w:t>Le deuxième test se concentre sur l'analyse des sites web visités.</w:t>
+      </w:r>
+      <w:r>
+        <w:t xml:space="preserve"> Il a aussi été codé avec le langage Java. Il n'a par contre été testé que sur Windows 10.</w:t>
+      </w:r>
+      <w:r>
+        <w:t xml:space="preserve"> Deux manières ont été implémentées : La première au travers d'une librairie et la deuxième au travers d'une extension de navigateur.</w:t>
+      </w:r>
+    </w:p>
+    <w:p>
+      <w:r>
+        <w:t>La première solution utilise la librairie libpcap (utilisée par l'outil wireshark) enrobée dans un wrapper java.</w:t>
+      </w:r>
+      <w:r>
+        <w:t xml:space="preserve"> Il en existe plusieurs sortes plus ou moins efficaces et faciles d'intégration dans un projet. La première librairie testée se nomme pcap4j. Elle est malheureusement pas utile pour ce projet car les protocoles que l'on désire capturer sont HTTP et HTTPS de la couche 7 du modèle OSI. Ces protocoles ne sont pas supportés. La seconde librairie testée se nomme jnetpcap. Le premier inconvénient est qu'elle est capable de capture le protocole HTTP mais pas le HTTPS qui est un protocole sécurisé et donc chiffré.</w:t>
+      </w:r>
+    </w:p>
+    <w:p>
+      <w:r>
+        <w:t>Après les différents tests avec ces deux librairies, la manière de capturer le traffic web a été remise en cause. Lors de la capture de paquets sur le réseau, on obtient uniquement les entêtes HTTP mais aucune information concernant les onglets sur lesquels l'utilisateur est actif ainsi que le temps passé sur ceux-ci individuellement.</w:t>
+      </w:r>
+      <w:r>
+        <w:t xml:space="preserve"> Grâce aux applications Rescue Time et le contrôle parental de Swisscom, on a pu découvrir une autre façon énormément plus efficace pour contrôler les sites sur lesquels va l'utilisateur.</w:t>
+      </w:r>
+    </w:p>
+    <w:p>
+      <w:r>
+        <w:t>Cette deuxième méthode fonctionne grâce à une extension google chrome. Cette extension est également développable sur d'autres navigateurs comme firefox par exemple.</w:t>
+      </w:r>
+      <w:r>
+        <w:t xml:space="preserve"> L'extension a accès directement aux onglets du navigateur ainsi qu'aux urls tapées. Le temps aussi peut être analysé. A chaque changement/ouverture d'onglet, l'extension récupère le temps passé sur l'onglet précédent et envoie ces informations à un serveur http codé en java.</w:t>
+      </w:r>
+    </w:p>
+    <w:p>
+      <w:r>
+        <w:t>Les extensions google chrome ne sont installables ni sur Android ni sur IOS. Par contre, les extensions firefox sont disponibles uniquement sur Android.</w:t>
+      </w:r>
+      <w:bookmarkStart w:id="13" w:name="_GoBack"/>
       <w:bookmarkEnd w:id="13"/>
     </w:p>
     <w:p/>
@@ -11755,6 +11952,7 @@
       </w:pPr>
       <w:bookmarkStart w:id="14" w:name="_Toc509220512"/>
       <w:r>
+        <w:lastRenderedPageBreak/>
         <w:t>Cahier des charges</w:t>
       </w:r>
       <w:bookmarkEnd w:id="14"/>
@@ -12101,7 +12299,7 @@
 </file>
 
 <file path=word/endnotes.xml><?xml version="1.0" encoding="utf-8"?>
-<w:endnotes xmlns:wpc="http://schemas.microsoft.com/office/word/2010/wordprocessingCanvas" xmlns:mo="http://schemas.microsoft.com/office/mac/office/2008/main" xmlns:mc="http://schemas.openxmlformats.org/markup-compatibility/2006" xmlns:mv="urn:schemas-microsoft-com:mac:vml" xmlns:o="urn:schemas-microsoft-com:office:office" xmlns:r="http://schemas.openxmlformats.org/officeDocument/2006/relationships" xmlns:m="http://schemas.openxmlformats.org/officeDocument/2006/math" xmlns:v="urn:schemas-microsoft-com:vml" xmlns:wp14="http://schemas.microsoft.com/office/word/2010/wordprocessingDrawing" xmlns:wp="http://schemas.openxmlformats.org/drawingml/2006/wordprocessingDrawing" xmlns:w10="urn:schemas-microsoft-com:office:word" xmlns:w="http://schemas.openxmlformats.org/wordprocessingml/2006/main" xmlns:w14="http://schemas.microsoft.com/office/word/2010/wordml" xmlns:w15="http://schemas.microsoft.com/office/word/2012/wordml" xmlns:wpg="http://schemas.microsoft.com/office/word/2010/wordprocessingGroup" xmlns:wpi="http://schemas.microsoft.com/office/word/2010/wordprocessingInk" xmlns:wne="http://schemas.microsoft.com/office/word/2006/wordml" xmlns:wps="http://schemas.microsoft.com/office/word/2010/wordprocessingShape" mc:Ignorable="w14 w15 wp14">
+<w:endnotes xmlns:wpc="http://schemas.microsoft.com/office/word/2010/wordprocessingCanvas" xmlns:mc="http://schemas.openxmlformats.org/markup-compatibility/2006" xmlns:o="urn:schemas-microsoft-com:office:office" xmlns:r="http://schemas.openxmlformats.org/officeDocument/2006/relationships" xmlns:m="http://schemas.openxmlformats.org/officeDocument/2006/math" xmlns:v="urn:schemas-microsoft-com:vml" xmlns:wp14="http://schemas.microsoft.com/office/word/2010/wordprocessingDrawing" xmlns:wp="http://schemas.openxmlformats.org/drawingml/2006/wordprocessingDrawing" xmlns:w10="urn:schemas-microsoft-com:office:word" xmlns:w="http://schemas.openxmlformats.org/wordprocessingml/2006/main" xmlns:w14="http://schemas.microsoft.com/office/word/2010/wordml" xmlns:w15="http://schemas.microsoft.com/office/word/2012/wordml" xmlns:wpg="http://schemas.microsoft.com/office/word/2010/wordprocessingGroup" xmlns:wpi="http://schemas.microsoft.com/office/word/2010/wordprocessingInk" xmlns:wne="http://schemas.microsoft.com/office/word/2006/wordml" xmlns:wps="http://schemas.microsoft.com/office/word/2010/wordprocessingShape" mc:Ignorable="w14 w15 wp14">
   <w:endnote w:type="separator" w:id="-1">
     <w:p>
       <w:pPr>
@@ -12126,7 +12324,7 @@
 </file>
 
 <file path=word/footer1.xml><?xml version="1.0" encoding="utf-8"?>
-<w:ftr xmlns:wpc="http://schemas.microsoft.com/office/word/2010/wordprocessingCanvas" xmlns:mo="http://schemas.microsoft.com/office/mac/office/2008/main" xmlns:mc="http://schemas.openxmlformats.org/markup-compatibility/2006" xmlns:mv="urn:schemas-microsoft-com:mac:vml" xmlns:o="urn:schemas-microsoft-com:office:office" xmlns:r="http://schemas.openxmlformats.org/officeDocument/2006/relationships" xmlns:m="http://schemas.openxmlformats.org/officeDocument/2006/math" xmlns:v="urn:schemas-microsoft-com:vml" xmlns:wp14="http://schemas.microsoft.com/office/word/2010/wordprocessingDrawing" xmlns:wp="http://schemas.openxmlformats.org/drawingml/2006/wordprocessingDrawing" xmlns:w10="urn:schemas-microsoft-com:office:word" xmlns:w="http://schemas.openxmlformats.org/wordprocessingml/2006/main" xmlns:w14="http://schemas.microsoft.com/office/word/2010/wordml" xmlns:w15="http://schemas.microsoft.com/office/word/2012/wordml" xmlns:wpg="http://schemas.microsoft.com/office/word/2010/wordprocessingGroup" xmlns:wpi="http://schemas.microsoft.com/office/word/2010/wordprocessingInk" xmlns:wne="http://schemas.microsoft.com/office/word/2006/wordml" xmlns:wps="http://schemas.microsoft.com/office/word/2010/wordprocessingShape" mc:Ignorable="w14 w15 wp14">
+<w:ftr xmlns:wpc="http://schemas.microsoft.com/office/word/2010/wordprocessingCanvas" xmlns:mc="http://schemas.openxmlformats.org/markup-compatibility/2006" xmlns:o="urn:schemas-microsoft-com:office:office" xmlns:r="http://schemas.openxmlformats.org/officeDocument/2006/relationships" xmlns:m="http://schemas.openxmlformats.org/officeDocument/2006/math" xmlns:v="urn:schemas-microsoft-com:vml" xmlns:wp14="http://schemas.microsoft.com/office/word/2010/wordprocessingDrawing" xmlns:wp="http://schemas.openxmlformats.org/drawingml/2006/wordprocessingDrawing" xmlns:w10="urn:schemas-microsoft-com:office:word" xmlns:w="http://schemas.openxmlformats.org/wordprocessingml/2006/main" xmlns:w14="http://schemas.microsoft.com/office/word/2010/wordml" xmlns:w15="http://schemas.microsoft.com/office/word/2012/wordml" xmlns:wpg="http://schemas.microsoft.com/office/word/2010/wordprocessingGroup" xmlns:wpi="http://schemas.microsoft.com/office/word/2010/wordprocessingInk" xmlns:wne="http://schemas.microsoft.com/office/word/2006/wordml" xmlns:wps="http://schemas.microsoft.com/office/word/2010/wordprocessingShape" mc:Ignorable="w14 w15 wp14">
   <w:p>
     <w:pPr>
       <w:pStyle w:val="Pieddepage"/>
@@ -12164,7 +12362,7 @@
 </file>
 
 <file path=word/footer2.xml><?xml version="1.0" encoding="utf-8"?>
-<w:ftr xmlns:wpc="http://schemas.microsoft.com/office/word/2010/wordprocessingCanvas" xmlns:mo="http://schemas.microsoft.com/office/mac/office/2008/main" xmlns:mc="http://schemas.openxmlformats.org/markup-compatibility/2006" xmlns:mv="urn:schemas-microsoft-com:mac:vml" xmlns:o="urn:schemas-microsoft-com:office:office" xmlns:r="http://schemas.openxmlformats.org/officeDocument/2006/relationships" xmlns:m="http://schemas.openxmlformats.org/officeDocument/2006/math" xmlns:v="urn:schemas-microsoft-com:vml" xmlns:wp14="http://schemas.microsoft.com/office/word/2010/wordprocessingDrawing" xmlns:wp="http://schemas.openxmlformats.org/drawingml/2006/wordprocessingDrawing" xmlns:w10="urn:schemas-microsoft-com:office:word" xmlns:w="http://schemas.openxmlformats.org/wordprocessingml/2006/main" xmlns:w14="http://schemas.microsoft.com/office/word/2010/wordml" xmlns:w15="http://schemas.microsoft.com/office/word/2012/wordml" xmlns:wpg="http://schemas.microsoft.com/office/word/2010/wordprocessingGroup" xmlns:wpi="http://schemas.microsoft.com/office/word/2010/wordprocessingInk" xmlns:wne="http://schemas.microsoft.com/office/word/2006/wordml" xmlns:wps="http://schemas.microsoft.com/office/word/2010/wordprocessingShape" mc:Ignorable="w14 w15 wp14">
+<w:ftr xmlns:wpc="http://schemas.microsoft.com/office/word/2010/wordprocessingCanvas" xmlns:mc="http://schemas.openxmlformats.org/markup-compatibility/2006" xmlns:o="urn:schemas-microsoft-com:office:office" xmlns:r="http://schemas.openxmlformats.org/officeDocument/2006/relationships" xmlns:m="http://schemas.openxmlformats.org/officeDocument/2006/math" xmlns:v="urn:schemas-microsoft-com:vml" xmlns:wp14="http://schemas.microsoft.com/office/word/2010/wordprocessingDrawing" xmlns:wp="http://schemas.openxmlformats.org/drawingml/2006/wordprocessingDrawing" xmlns:w10="urn:schemas-microsoft-com:office:word" xmlns:w="http://schemas.openxmlformats.org/wordprocessingml/2006/main" xmlns:w14="http://schemas.microsoft.com/office/word/2010/wordml" xmlns:w15="http://schemas.microsoft.com/office/word/2012/wordml" xmlns:wpg="http://schemas.microsoft.com/office/word/2010/wordprocessingGroup" xmlns:wpi="http://schemas.microsoft.com/office/word/2010/wordprocessingInk" xmlns:wne="http://schemas.microsoft.com/office/word/2006/wordml" xmlns:wps="http://schemas.microsoft.com/office/word/2010/wordprocessingShape" mc:Ignorable="w14 w15 wp14">
   <w:p>
     <w:pPr>
       <w:pStyle w:val="Pieddepage"/>
@@ -12196,7 +12394,7 @@
         <w:rStyle w:val="Numrodepage"/>
         <w:noProof/>
       </w:rPr>
-      <w:t>13</w:t>
+      <w:t>20</w:t>
     </w:r>
     <w:r>
       <w:rPr>
@@ -12218,7 +12416,7 @@
 </file>
 
 <file path=word/footnotes.xml><?xml version="1.0" encoding="utf-8"?>
-<w:footnotes xmlns:wpc="http://schemas.microsoft.com/office/word/2010/wordprocessingCanvas" xmlns:mo="http://schemas.microsoft.com/office/mac/office/2008/main" xmlns:mc="http://schemas.openxmlformats.org/markup-compatibility/2006" xmlns:mv="urn:schemas-microsoft-com:mac:vml" xmlns:o="urn:schemas-microsoft-com:office:office" xmlns:r="http://schemas.openxmlformats.org/officeDocument/2006/relationships" xmlns:m="http://schemas.openxmlformats.org/officeDocument/2006/math" xmlns:v="urn:schemas-microsoft-com:vml" xmlns:wp14="http://schemas.microsoft.com/office/word/2010/wordprocessingDrawing" xmlns:wp="http://schemas.openxmlformats.org/drawingml/2006/wordprocessingDrawing" xmlns:w10="urn:schemas-microsoft-com:office:word" xmlns:w="http://schemas.openxmlformats.org/wordprocessingml/2006/main" xmlns:w14="http://schemas.microsoft.com/office/word/2010/wordml" xmlns:w15="http://schemas.microsoft.com/office/word/2012/wordml" xmlns:wpg="http://schemas.microsoft.com/office/word/2010/wordprocessingGroup" xmlns:wpi="http://schemas.microsoft.com/office/word/2010/wordprocessingInk" xmlns:wne="http://schemas.microsoft.com/office/word/2006/wordml" xmlns:wps="http://schemas.microsoft.com/office/word/2010/wordprocessingShape" mc:Ignorable="w14 w15 wp14">
+<w:footnotes xmlns:wpc="http://schemas.microsoft.com/office/word/2010/wordprocessingCanvas" xmlns:mc="http://schemas.openxmlformats.org/markup-compatibility/2006" xmlns:o="urn:schemas-microsoft-com:office:office" xmlns:r="http://schemas.openxmlformats.org/officeDocument/2006/relationships" xmlns:m="http://schemas.openxmlformats.org/officeDocument/2006/math" xmlns:v="urn:schemas-microsoft-com:vml" xmlns:wp14="http://schemas.microsoft.com/office/word/2010/wordprocessingDrawing" xmlns:wp="http://schemas.openxmlformats.org/drawingml/2006/wordprocessingDrawing" xmlns:w10="urn:schemas-microsoft-com:office:word" xmlns:w="http://schemas.openxmlformats.org/wordprocessingml/2006/main" xmlns:w14="http://schemas.microsoft.com/office/word/2010/wordml" xmlns:w15="http://schemas.microsoft.com/office/word/2012/wordml" xmlns:wpg="http://schemas.microsoft.com/office/word/2010/wordprocessingGroup" xmlns:wpi="http://schemas.microsoft.com/office/word/2010/wordprocessingInk" xmlns:wne="http://schemas.microsoft.com/office/word/2006/wordml" xmlns:wps="http://schemas.microsoft.com/office/word/2010/wordprocessingShape" mc:Ignorable="w14 w15 wp14">
   <w:footnote w:type="separator" w:id="-1">
     <w:p>
       <w:pPr>
@@ -12243,7 +12441,7 @@
 </file>
 
 <file path=word/header1.xml><?xml version="1.0" encoding="utf-8"?>
-<w:hdr xmlns:wpc="http://schemas.microsoft.com/office/word/2010/wordprocessingCanvas" xmlns:mo="http://schemas.microsoft.com/office/mac/office/2008/main" xmlns:mc="http://schemas.openxmlformats.org/markup-compatibility/2006" xmlns:mv="urn:schemas-microsoft-com:mac:vml" xmlns:o="urn:schemas-microsoft-com:office:office" xmlns:r="http://schemas.openxmlformats.org/officeDocument/2006/relationships" xmlns:m="http://schemas.openxmlformats.org/officeDocument/2006/math" xmlns:v="urn:schemas-microsoft-com:vml" xmlns:wp14="http://schemas.microsoft.com/office/word/2010/wordprocessingDrawing" xmlns:wp="http://schemas.openxmlformats.org/drawingml/2006/wordprocessingDrawing" xmlns:w10="urn:schemas-microsoft-com:office:word" xmlns:w="http://schemas.openxmlformats.org/wordprocessingml/2006/main" xmlns:w14="http://schemas.microsoft.com/office/word/2010/wordml" xmlns:w15="http://schemas.microsoft.com/office/word/2012/wordml" xmlns:wpg="http://schemas.microsoft.com/office/word/2010/wordprocessingGroup" xmlns:wpi="http://schemas.microsoft.com/office/word/2010/wordprocessingInk" xmlns:wne="http://schemas.microsoft.com/office/word/2006/wordml" xmlns:wps="http://schemas.microsoft.com/office/word/2010/wordprocessingShape" mc:Ignorable="w14 w15 wp14">
+<w:hdr xmlns:wpc="http://schemas.microsoft.com/office/word/2010/wordprocessingCanvas" xmlns:mc="http://schemas.openxmlformats.org/markup-compatibility/2006" xmlns:o="urn:schemas-microsoft-com:office:office" xmlns:r="http://schemas.openxmlformats.org/officeDocument/2006/relationships" xmlns:m="http://schemas.openxmlformats.org/officeDocument/2006/math" xmlns:v="urn:schemas-microsoft-com:vml" xmlns:wp14="http://schemas.microsoft.com/office/word/2010/wordprocessingDrawing" xmlns:wp="http://schemas.openxmlformats.org/drawingml/2006/wordprocessingDrawing" xmlns:w10="urn:schemas-microsoft-com:office:word" xmlns:w="http://schemas.openxmlformats.org/wordprocessingml/2006/main" xmlns:w14="http://schemas.microsoft.com/office/word/2010/wordml" xmlns:w15="http://schemas.microsoft.com/office/word/2012/wordml" xmlns:wpg="http://schemas.microsoft.com/office/word/2010/wordprocessingGroup" xmlns:wpi="http://schemas.microsoft.com/office/word/2010/wordprocessingInk" xmlns:wne="http://schemas.microsoft.com/office/word/2006/wordml" xmlns:wps="http://schemas.microsoft.com/office/word/2010/wordprocessingShape" mc:Ignorable="w14 w15 wp14">
   <w:p>
     <w:pPr>
       <w:pStyle w:val="En-tte"/>
@@ -12264,7 +12462,7 @@
 </file>
 
 <file path=word/numbering.xml><?xml version="1.0" encoding="utf-8"?>
-<w:numbering xmlns:wpc="http://schemas.microsoft.com/office/word/2010/wordprocessingCanvas" xmlns:mo="http://schemas.microsoft.com/office/mac/office/2008/main" xmlns:mc="http://schemas.openxmlformats.org/markup-compatibility/2006" xmlns:mv="urn:schemas-microsoft-com:mac:vml" xmlns:o="urn:schemas-microsoft-com:office:office" xmlns:r="http://schemas.openxmlformats.org/officeDocument/2006/relationships" xmlns:m="http://schemas.openxmlformats.org/officeDocument/2006/math" xmlns:v="urn:schemas-microsoft-com:vml" xmlns:wp14="http://schemas.microsoft.com/office/word/2010/wordprocessingDrawing" xmlns:wp="http://schemas.openxmlformats.org/drawingml/2006/wordprocessingDrawing" xmlns:w10="urn:schemas-microsoft-com:office:word" xmlns:w="http://schemas.openxmlformats.org/wordprocessingml/2006/main" xmlns:w14="http://schemas.microsoft.com/office/word/2010/wordml" xmlns:w15="http://schemas.microsoft.com/office/word/2012/wordml" xmlns:wpg="http://schemas.microsoft.com/office/word/2010/wordprocessingGroup" xmlns:wpi="http://schemas.microsoft.com/office/word/2010/wordprocessingInk" xmlns:wne="http://schemas.microsoft.com/office/word/2006/wordml" xmlns:wps="http://schemas.microsoft.com/office/word/2010/wordprocessingShape" mc:Ignorable="w14 w15 wp14">
+<w:numbering xmlns:wpc="http://schemas.microsoft.com/office/word/2010/wordprocessingCanvas" xmlns:mc="http://schemas.openxmlformats.org/markup-compatibility/2006" xmlns:o="urn:schemas-microsoft-com:office:office" xmlns:r="http://schemas.openxmlformats.org/officeDocument/2006/relationships" xmlns:m="http://schemas.openxmlformats.org/officeDocument/2006/math" xmlns:v="urn:schemas-microsoft-com:vml" xmlns:wp14="http://schemas.microsoft.com/office/word/2010/wordprocessingDrawing" xmlns:wp="http://schemas.openxmlformats.org/drawingml/2006/wordprocessingDrawing" xmlns:w10="urn:schemas-microsoft-com:office:word" xmlns:w="http://schemas.openxmlformats.org/wordprocessingml/2006/main" xmlns:w14="http://schemas.microsoft.com/office/word/2010/wordml" xmlns:w15="http://schemas.microsoft.com/office/word/2012/wordml" xmlns:wpg="http://schemas.microsoft.com/office/word/2010/wordprocessingGroup" xmlns:wpi="http://schemas.microsoft.com/office/word/2010/wordprocessingInk" xmlns:wne="http://schemas.microsoft.com/office/word/2006/wordml" xmlns:wps="http://schemas.microsoft.com/office/word/2010/wordprocessingShape" mc:Ignorable="w14 w15 wp14">
   <w:abstractNum w:abstractNumId="0">
     <w:nsid w:val="03255554"/>
     <w:multiLevelType w:val="multilevel"/>
@@ -16214,6 +16412,119 @@
     </w:lvl>
   </w:abstractNum>
   <w:abstractNum w:abstractNumId="39">
+    <w:nsid w:val="69FE7964"/>
+    <w:multiLevelType w:val="hybridMultilevel"/>
+    <w:tmpl w:val="6B8E9EC6"/>
+    <w:lvl w:ilvl="0" w:tplc="100C0001">
+      <w:start w:val="1"/>
+      <w:numFmt w:val="bullet"/>
+      <w:lvlText w:val=""/>
+      <w:lvlJc w:val="left"/>
+      <w:pPr>
+        <w:ind w:left="720" w:hanging="360"/>
+      </w:pPr>
+      <w:rPr>
+        <w:rFonts w:ascii="Symbol" w:hAnsi="Symbol" w:hint="default"/>
+      </w:rPr>
+    </w:lvl>
+    <w:lvl w:ilvl="1" w:tplc="100C0003" w:tentative="1">
+      <w:start w:val="1"/>
+      <w:numFmt w:val="bullet"/>
+      <w:lvlText w:val="o"/>
+      <w:lvlJc w:val="left"/>
+      <w:pPr>
+        <w:ind w:left="1440" w:hanging="360"/>
+      </w:pPr>
+      <w:rPr>
+        <w:rFonts w:ascii="Courier New" w:hAnsi="Courier New" w:cs="Courier New" w:hint="default"/>
+      </w:rPr>
+    </w:lvl>
+    <w:lvl w:ilvl="2" w:tplc="100C0005" w:tentative="1">
+      <w:start w:val="1"/>
+      <w:numFmt w:val="bullet"/>
+      <w:lvlText w:val=""/>
+      <w:lvlJc w:val="left"/>
+      <w:pPr>
+        <w:ind w:left="2160" w:hanging="360"/>
+      </w:pPr>
+      <w:rPr>
+        <w:rFonts w:ascii="Wingdings" w:hAnsi="Wingdings" w:hint="default"/>
+      </w:rPr>
+    </w:lvl>
+    <w:lvl w:ilvl="3" w:tplc="100C0001" w:tentative="1">
+      <w:start w:val="1"/>
+      <w:numFmt w:val="bullet"/>
+      <w:lvlText w:val=""/>
+      <w:lvlJc w:val="left"/>
+      <w:pPr>
+        <w:ind w:left="2880" w:hanging="360"/>
+      </w:pPr>
+      <w:rPr>
+        <w:rFonts w:ascii="Symbol" w:hAnsi="Symbol" w:hint="default"/>
+      </w:rPr>
+    </w:lvl>
+    <w:lvl w:ilvl="4" w:tplc="100C0003" w:tentative="1">
+      <w:start w:val="1"/>
+      <w:numFmt w:val="bullet"/>
+      <w:lvlText w:val="o"/>
+      <w:lvlJc w:val="left"/>
+      <w:pPr>
+        <w:ind w:left="3600" w:hanging="360"/>
+      </w:pPr>
+      <w:rPr>
+        <w:rFonts w:ascii="Courier New" w:hAnsi="Courier New" w:cs="Courier New" w:hint="default"/>
+      </w:rPr>
+    </w:lvl>
+    <w:lvl w:ilvl="5" w:tplc="100C0005" w:tentative="1">
+      <w:start w:val="1"/>
+      <w:numFmt w:val="bullet"/>
+      <w:lvlText w:val=""/>
+      <w:lvlJc w:val="left"/>
+      <w:pPr>
+        <w:ind w:left="4320" w:hanging="360"/>
+      </w:pPr>
+      <w:rPr>
+        <w:rFonts w:ascii="Wingdings" w:hAnsi="Wingdings" w:hint="default"/>
+      </w:rPr>
+    </w:lvl>
+    <w:lvl w:ilvl="6" w:tplc="100C0001" w:tentative="1">
+      <w:start w:val="1"/>
+      <w:numFmt w:val="bullet"/>
+      <w:lvlText w:val=""/>
+      <w:lvlJc w:val="left"/>
+      <w:pPr>
+        <w:ind w:left="5040" w:hanging="360"/>
+      </w:pPr>
+      <w:rPr>
+        <w:rFonts w:ascii="Symbol" w:hAnsi="Symbol" w:hint="default"/>
+      </w:rPr>
+    </w:lvl>
+    <w:lvl w:ilvl="7" w:tplc="100C0003" w:tentative="1">
+      <w:start w:val="1"/>
+      <w:numFmt w:val="bullet"/>
+      <w:lvlText w:val="o"/>
+      <w:lvlJc w:val="left"/>
+      <w:pPr>
+        <w:ind w:left="5760" w:hanging="360"/>
+      </w:pPr>
+      <w:rPr>
+        <w:rFonts w:ascii="Courier New" w:hAnsi="Courier New" w:cs="Courier New" w:hint="default"/>
+      </w:rPr>
+    </w:lvl>
+    <w:lvl w:ilvl="8" w:tplc="100C0005" w:tentative="1">
+      <w:start w:val="1"/>
+      <w:numFmt w:val="bullet"/>
+      <w:lvlText w:val=""/>
+      <w:lvlJc w:val="left"/>
+      <w:pPr>
+        <w:ind w:left="6480" w:hanging="360"/>
+      </w:pPr>
+      <w:rPr>
+        <w:rFonts w:ascii="Wingdings" w:hAnsi="Wingdings" w:hint="default"/>
+      </w:rPr>
+    </w:lvl>
+  </w:abstractNum>
+  <w:abstractNum w:abstractNumId="40">
     <w:nsid w:val="70361856"/>
     <w:multiLevelType w:val="multilevel"/>
     <w:tmpl w:val="540CCE8A"/>
@@ -16299,7 +16610,7 @@
       </w:pPr>
     </w:lvl>
   </w:abstractNum>
-  <w:abstractNum w:abstractNumId="40">
+  <w:abstractNum w:abstractNumId="41">
     <w:nsid w:val="73460C9D"/>
     <w:multiLevelType w:val="multilevel"/>
     <w:tmpl w:val="540CCE8A"/>
@@ -16385,7 +16696,7 @@
       </w:pPr>
     </w:lvl>
   </w:abstractNum>
-  <w:abstractNum w:abstractNumId="41">
+  <w:abstractNum w:abstractNumId="42">
     <w:nsid w:val="73B40C7B"/>
     <w:multiLevelType w:val="hybridMultilevel"/>
     <w:tmpl w:val="06BA6AC4"/>
@@ -16498,7 +16809,7 @@
       </w:rPr>
     </w:lvl>
   </w:abstractNum>
-  <w:abstractNum w:abstractNumId="42">
+  <w:abstractNum w:abstractNumId="43">
     <w:nsid w:val="75825EA0"/>
     <w:multiLevelType w:val="hybridMultilevel"/>
     <w:tmpl w:val="DC9E3996"/>
@@ -16611,7 +16922,7 @@
       </w:rPr>
     </w:lvl>
   </w:abstractNum>
-  <w:abstractNum w:abstractNumId="43">
+  <w:abstractNum w:abstractNumId="44">
     <w:nsid w:val="7FE30CBA"/>
     <w:multiLevelType w:val="multilevel"/>
     <w:tmpl w:val="6EB8E056"/>
@@ -16716,7 +17027,7 @@
     <w:abstractNumId w:val="25"/>
   </w:num>
   <w:num w:numId="6">
-    <w:abstractNumId w:val="41"/>
+    <w:abstractNumId w:val="42"/>
   </w:num>
   <w:num w:numId="7">
     <w:abstractNumId w:val="37"/>
@@ -16776,7 +17087,7 @@
     <w:abstractNumId w:val="1"/>
   </w:num>
   <w:num w:numId="17">
-    <w:abstractNumId w:val="40"/>
+    <w:abstractNumId w:val="41"/>
   </w:num>
   <w:num w:numId="18">
     <w:abstractNumId w:val="34"/>
@@ -16809,13 +17120,13 @@
     <w:abstractNumId w:val="28"/>
   </w:num>
   <w:num w:numId="28">
-    <w:abstractNumId w:val="39"/>
+    <w:abstractNumId w:val="40"/>
   </w:num>
   <w:num w:numId="29">
     <w:abstractNumId w:val="0"/>
   </w:num>
   <w:num w:numId="30">
-    <w:abstractNumId w:val="43"/>
+    <w:abstractNumId w:val="44"/>
   </w:num>
   <w:num w:numId="31">
     <w:abstractNumId w:val="26"/>
@@ -16833,7 +17144,7 @@
     <w:abstractNumId w:val="20"/>
   </w:num>
   <w:num w:numId="36">
-    <w:abstractNumId w:val="42"/>
+    <w:abstractNumId w:val="43"/>
   </w:num>
   <w:num w:numId="37">
     <w:abstractNumId w:val="18"/>
@@ -16862,6 +17173,9 @@
   <w:num w:numId="45">
     <w:abstractNumId w:val="23"/>
   </w:num>
+  <w:num w:numId="46">
+    <w:abstractNumId w:val="39"/>
+  </w:num>
 </w:numbering>
 </file>
 
@@ -16882,7 +17196,7 @@
       </w:pPr>
     </w:pPrDefault>
   </w:docDefaults>
-  <w:latentStyles w:defLockedState="0" w:defUIPriority="99" w:defSemiHidden="0" w:defUnhideWhenUsed="0" w:defQFormat="0" w:count="382">
+  <w:latentStyles w:defLockedState="0" w:defUIPriority="99" w:defSemiHidden="0" w:defUnhideWhenUsed="0" w:defQFormat="0" w:count="371">
     <w:lsdException w:name="Normal" w:uiPriority="0" w:qFormat="1"/>
     <w:lsdException w:name="heading 1" w:uiPriority="9" w:qFormat="1"/>
     <w:lsdException w:name="heading 2" w:semiHidden="1" w:uiPriority="9" w:unhideWhenUsed="1" w:qFormat="1"/>
@@ -17254,8 +17568,6 @@
     <w:lsdException w:name="List Table 5 Dark Accent 6" w:uiPriority="50"/>
     <w:lsdException w:name="List Table 6 Colorful Accent 6" w:uiPriority="51"/>
     <w:lsdException w:name="List Table 7 Colorful Accent 6" w:uiPriority="52"/>
-    <w:lsdException w:name="Mention" w:semiHidden="1" w:unhideWhenUsed="1"/>
-    <w:lsdException w:name="Smart Hyperlink" w:semiHidden="1" w:unhideWhenUsed="1"/>
   </w:latentStyles>
   <w:style w:type="paragraph" w:default="1" w:styleId="Normal">
     <w:name w:val="Normal"/>
@@ -17581,7 +17893,7 @@
       <w:szCs w:val="26"/>
     </w:rPr>
   </w:style>
-  <w:style w:type="paragraph" w:styleId="Pardeliste">
+  <w:style w:type="paragraph" w:styleId="Paragraphedeliste">
     <w:name w:val="List Paragraph"/>
     <w:basedOn w:val="Normal"/>
     <w:uiPriority w:val="34"/>
@@ -17831,7 +18143,7 @@
       <w:szCs w:val="24"/>
     </w:rPr>
   </w:style>
-  <w:style w:type="character" w:styleId="Lienhypertextevisit">
+  <w:style w:type="character" w:styleId="Lienhypertextesuivivisit">
     <w:name w:val="FollowedHyperlink"/>
     <w:basedOn w:val="Policepardfaut"/>
     <w:uiPriority w:val="99"/>
@@ -18232,7 +18544,7 @@
 </file>
 
 <file path=customXml/itemProps1.xml><?xml version="1.0" encoding="utf-8"?>
-<ds:datastoreItem xmlns:ds="http://schemas.openxmlformats.org/officeDocument/2006/customXml" ds:itemID="{8A83E3F9-790E-2B49-B224-CD8A961A4A28}">
+<ds:datastoreItem xmlns:ds="http://schemas.openxmlformats.org/officeDocument/2006/customXml" ds:itemID="{239C2153-502B-4A92-A5FE-D6911DFFDA60}">
   <ds:schemaRefs>
     <ds:schemaRef ds:uri="http://schemas.openxmlformats.org/officeDocument/2006/bibliography"/>
   </ds:schemaRefs>

--- a/Rapport/versions/Rapport.docx
+++ b/Rapport/versions/Rapport.docx
@@ -1,12 +1,12 @@
 
 <file path=word/document.xml><?xml version="1.0" encoding="utf-8"?>
-<w:document xmlns:wpc="http://schemas.microsoft.com/office/word/2010/wordprocessingCanvas" xmlns:mc="http://schemas.openxmlformats.org/markup-compatibility/2006" xmlns:o="urn:schemas-microsoft-com:office:office" xmlns:r="http://schemas.openxmlformats.org/officeDocument/2006/relationships" xmlns:m="http://schemas.openxmlformats.org/officeDocument/2006/math" xmlns:v="urn:schemas-microsoft-com:vml" xmlns:wp14="http://schemas.microsoft.com/office/word/2010/wordprocessingDrawing" xmlns:wp="http://schemas.openxmlformats.org/drawingml/2006/wordprocessingDrawing" xmlns:w10="urn:schemas-microsoft-com:office:word" xmlns:w="http://schemas.openxmlformats.org/wordprocessingml/2006/main" xmlns:w14="http://schemas.microsoft.com/office/word/2010/wordml" xmlns:w15="http://schemas.microsoft.com/office/word/2012/wordml" xmlns:wpg="http://schemas.microsoft.com/office/word/2010/wordprocessingGroup" xmlns:wpi="http://schemas.microsoft.com/office/word/2010/wordprocessingInk" xmlns:wne="http://schemas.microsoft.com/office/word/2006/wordml" xmlns:wps="http://schemas.microsoft.com/office/word/2010/wordprocessingShape" mc:Ignorable="w14 w15 wp14">
+<w:document xmlns:wpc="http://schemas.microsoft.com/office/word/2010/wordprocessingCanvas" xmlns:mo="http://schemas.microsoft.com/office/mac/office/2008/main" xmlns:mc="http://schemas.openxmlformats.org/markup-compatibility/2006" xmlns:mv="urn:schemas-microsoft-com:mac:vml" xmlns:o="urn:schemas-microsoft-com:office:office" xmlns:r="http://schemas.openxmlformats.org/officeDocument/2006/relationships" xmlns:m="http://schemas.openxmlformats.org/officeDocument/2006/math" xmlns:v="urn:schemas-microsoft-com:vml" xmlns:wp14="http://schemas.microsoft.com/office/word/2010/wordprocessingDrawing" xmlns:wp="http://schemas.openxmlformats.org/drawingml/2006/wordprocessingDrawing" xmlns:w10="urn:schemas-microsoft-com:office:word" xmlns:w="http://schemas.openxmlformats.org/wordprocessingml/2006/main" xmlns:w14="http://schemas.microsoft.com/office/word/2010/wordml" xmlns:w15="http://schemas.microsoft.com/office/word/2012/wordml" xmlns:wpg="http://schemas.microsoft.com/office/word/2010/wordprocessingGroup" xmlns:wpi="http://schemas.microsoft.com/office/word/2010/wordprocessingInk" xmlns:wne="http://schemas.microsoft.com/office/word/2006/wordml" xmlns:wps="http://schemas.microsoft.com/office/word/2010/wordprocessingShape" mc:Ignorable="w14 w15 wp14">
   <w:body>
     <w:p>
       <w:r>
         <w:rPr>
           <w:noProof/>
-          <w:lang w:eastAsia="fr-CH"/>
+          <w:lang w:val="fr-FR" w:eastAsia="zh-CN"/>
         </w:rPr>
         <w:drawing>
           <wp:inline distT="0" distB="0" distL="0" distR="0" wp14:anchorId="4610BEBF" wp14:editId="0B726F0B">
@@ -225,7 +225,7 @@
           <w:noProof/>
           <w:sz w:val="24"/>
           <w:szCs w:val="24"/>
-          <w:lang w:eastAsia="fr-CH"/>
+          <w:lang w:val="fr-FR" w:eastAsia="zh-CN"/>
         </w:rPr>
         <mc:AlternateContent>
           <mc:Choice Requires="wps">
@@ -301,11 +301,11 @@
           </mc:Choice>
           <mc:Fallback>
             <w:pict>
-              <v:shapetype w14:anchorId="5D84EB07" id="_x0000_t202" coordsize="21600,21600" o:spt="202" path="m,l,21600r21600,l21600,xe">
+              <v:shapetype w14:anchorId="5D84EB07" id="_x0000_t202" coordsize="21600,21600" o:spt="202" path="m0,0l0,21600,21600,21600,21600,0xe">
                 <v:stroke joinstyle="miter"/>
                 <v:path gradientshapeok="t" o:connecttype="rect"/>
               </v:shapetype>
-              <v:shape id="Zone de texte 2" o:spid="_x0000_s1026" type="#_x0000_t202" style="position:absolute;left:0;text-align:left;margin-left:187.3pt;margin-top:28.8pt;width:76.95pt;height:70.75pt;z-index:251678720;visibility:visible;mso-wrap-style:square;mso-width-percent:0;mso-height-percent:0;mso-wrap-distance-left:9pt;mso-wrap-distance-top:3.6pt;mso-wrap-distance-right:9pt;mso-wrap-distance-bottom:3.6pt;mso-position-horizontal:absolute;mso-position-horizontal-relative:text;mso-position-vertical:absolute;mso-position-vertical-relative:text;mso-width-percent:0;mso-height-percent:0;mso-width-relative:margin;mso-height-relative:margin;v-text-anchor:middle" o:gfxdata="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">
+              <v:shape id="Zone de texte 2" o:spid="_x0000_s1026" type="#_x0000_t202" style="position:absolute;left:0;text-align:left;margin-left:187.3pt;margin-top:28.8pt;width:76.95pt;height:70.75pt;z-index:251678720;visibility:visible;mso-wrap-style:square;mso-width-percent:0;mso-height-percent:0;mso-wrap-distance-left:9pt;mso-wrap-distance-top:3.6pt;mso-wrap-distance-right:9pt;mso-wrap-distance-bottom:3.6pt;mso-position-horizontal:absolute;mso-position-horizontal-relative:text;mso-position-vertical:absolute;mso-position-vertical-relative:text;mso-width-percent:0;mso-height-percent:0;mso-width-relative:margin;mso-height-relative:margin;v-text-anchor:middle" o:gfxdata="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">
                 <v:textbox>
                   <w:txbxContent>
                     <w:p>
@@ -514,8 +514,8 @@
         </w:tabs>
         <w:rPr>
           <w:b/>
-          <w:sz w:val="30"/>
-          <w:szCs w:val="30"/>
+          <w:sz w:val="24"/>
+          <w:szCs w:val="24"/>
         </w:rPr>
       </w:pPr>
       <w:r>
@@ -548,6 +548,44 @@
           <w:szCs w:val="24"/>
         </w:rPr>
         <w:t>Dr. Claire Korkmaz</w:t>
+      </w:r>
+    </w:p>
+    <w:p>
+      <w:pPr>
+        <w:tabs>
+          <w:tab w:val="right" w:pos="4395"/>
+          <w:tab w:val="left" w:pos="4536"/>
+        </w:tabs>
+        <w:rPr>
+          <w:b/>
+          <w:sz w:val="24"/>
+          <w:szCs w:val="24"/>
+        </w:rPr>
+      </w:pPr>
+      <w:r>
+        <w:rPr>
+          <w:b/>
+          <w:sz w:val="24"/>
+          <w:szCs w:val="24"/>
+        </w:rPr>
+        <w:tab/>
+      </w:r>
+      <w:r>
+        <w:rPr>
+          <w:b/>
+          <w:sz w:val="24"/>
+          <w:szCs w:val="24"/>
+        </w:rPr>
+        <w:tab/>
+        <w:t>Dr. Sa</w:t>
+      </w:r>
+      <w:r>
+        <w:rPr>
+          <w:b/>
+          <w:sz w:val="24"/>
+          <w:szCs w:val="24"/>
+        </w:rPr>
+        <w:t>riah Haddad</w:t>
       </w:r>
     </w:p>
     <w:p>
@@ -566,7 +604,7 @@
           <w:noProof/>
           <w:sz w:val="24"/>
           <w:szCs w:val="24"/>
-          <w:lang w:eastAsia="fr-CH"/>
+          <w:lang w:val="fr-FR" w:eastAsia="zh-CN"/>
         </w:rPr>
         <w:drawing>
           <wp:anchor distT="0" distB="0" distL="114300" distR="114300" simplePos="0" relativeHeight="251658240" behindDoc="0" locked="0" layoutInCell="1" allowOverlap="1" wp14:anchorId="4900738C" wp14:editId="315D9BC6">
@@ -747,7 +785,7 @@
             </w:rPr>
             <w:fldChar w:fldCharType="separate"/>
           </w:r>
-          <w:hyperlink w:anchor="_Toc509220499" w:history="1">
+          <w:hyperlink w:anchor="_Toc509303545" w:history="1">
             <w:r>
               <w:rPr>
                 <w:rStyle w:val="Lienhypertexte"/>
@@ -774,7 +812,7 @@
                 <w:noProof/>
                 <w:webHidden/>
               </w:rPr>
-              <w:instrText xml:space="preserve"> PAGEREF _Toc509220499 \h </w:instrText>
+              <w:instrText xml:space="preserve"> PAGEREF _Toc509303545 \h </w:instrText>
             </w:r>
             <w:r>
               <w:rPr>
@@ -820,7 +858,7 @@
               <w:lang w:val="fr-FR" w:eastAsia="zh-CN"/>
             </w:rPr>
           </w:pPr>
-          <w:hyperlink w:anchor="_Toc509220500" w:history="1">
+          <w:hyperlink w:anchor="_Toc509303546" w:history="1">
             <w:r>
               <w:rPr>
                 <w:rStyle w:val="Lienhypertexte"/>
@@ -864,7 +902,7 @@
                 <w:noProof/>
                 <w:webHidden/>
               </w:rPr>
-              <w:instrText xml:space="preserve"> PAGEREF _Toc509220500 \h </w:instrText>
+              <w:instrText xml:space="preserve"> PAGEREF _Toc509303546 \h </w:instrText>
             </w:r>
             <w:r>
               <w:rPr>
@@ -912,7 +950,7 @@
               <w:lang w:val="fr-FR" w:eastAsia="zh-CN"/>
             </w:rPr>
           </w:pPr>
-          <w:hyperlink w:anchor="_Toc509220501" w:history="1">
+          <w:hyperlink w:anchor="_Toc509303547" w:history="1">
             <w:r>
               <w:rPr>
                 <w:rStyle w:val="Lienhypertexte"/>
@@ -958,7 +996,7 @@
                 <w:noProof/>
                 <w:webHidden/>
               </w:rPr>
-              <w:instrText xml:space="preserve"> PAGEREF _Toc509220501 \h </w:instrText>
+              <w:instrText xml:space="preserve"> PAGEREF _Toc509303547 \h </w:instrText>
             </w:r>
             <w:r>
               <w:rPr>
@@ -1006,7 +1044,7 @@
               <w:lang w:val="fr-FR" w:eastAsia="zh-CN"/>
             </w:rPr>
           </w:pPr>
-          <w:hyperlink w:anchor="_Toc509220502" w:history="1">
+          <w:hyperlink w:anchor="_Toc509303548" w:history="1">
             <w:r>
               <w:rPr>
                 <w:rStyle w:val="Lienhypertexte"/>
@@ -1052,7 +1090,7 @@
                 <w:noProof/>
                 <w:webHidden/>
               </w:rPr>
-              <w:instrText xml:space="preserve"> PAGEREF _Toc509220502 \h </w:instrText>
+              <w:instrText xml:space="preserve"> PAGEREF _Toc509303548 \h </w:instrText>
             </w:r>
             <w:r>
               <w:rPr>
@@ -1100,7 +1138,7 @@
               <w:lang w:val="fr-FR" w:eastAsia="zh-CN"/>
             </w:rPr>
           </w:pPr>
-          <w:hyperlink w:anchor="_Toc509220503" w:history="1">
+          <w:hyperlink w:anchor="_Toc509303549" w:history="1">
             <w:r>
               <w:rPr>
                 <w:rStyle w:val="Lienhypertexte"/>
@@ -1146,7 +1184,7 @@
                 <w:noProof/>
                 <w:webHidden/>
               </w:rPr>
-              <w:instrText xml:space="preserve"> PAGEREF _Toc509220503 \h </w:instrText>
+              <w:instrText xml:space="preserve"> PAGEREF _Toc509303549 \h </w:instrText>
             </w:r>
             <w:r>
               <w:rPr>
@@ -1192,7 +1230,7 @@
               <w:lang w:val="fr-FR" w:eastAsia="zh-CN"/>
             </w:rPr>
           </w:pPr>
-          <w:hyperlink w:anchor="_Toc509220504" w:history="1">
+          <w:hyperlink w:anchor="_Toc509303550" w:history="1">
             <w:r>
               <w:rPr>
                 <w:rStyle w:val="Lienhypertexte"/>
@@ -1236,7 +1274,7 @@
                 <w:noProof/>
                 <w:webHidden/>
               </w:rPr>
-              <w:instrText xml:space="preserve"> PAGEREF _Toc509220504 \h </w:instrText>
+              <w:instrText xml:space="preserve"> PAGEREF _Toc509303550 \h </w:instrText>
             </w:r>
             <w:r>
               <w:rPr>
@@ -1284,7 +1322,7 @@
               <w:lang w:val="fr-FR" w:eastAsia="zh-CN"/>
             </w:rPr>
           </w:pPr>
-          <w:hyperlink w:anchor="_Toc509220505" w:history="1">
+          <w:hyperlink w:anchor="_Toc509303551" w:history="1">
             <w:r>
               <w:rPr>
                 <w:rStyle w:val="Lienhypertexte"/>
@@ -1330,7 +1368,7 @@
                 <w:noProof/>
                 <w:webHidden/>
               </w:rPr>
-              <w:instrText xml:space="preserve"> PAGEREF _Toc509220505 \h </w:instrText>
+              <w:instrText xml:space="preserve"> PAGEREF _Toc509303551 \h </w:instrText>
             </w:r>
             <w:r>
               <w:rPr>
@@ -1378,7 +1416,7 @@
               <w:lang w:val="fr-FR" w:eastAsia="zh-CN"/>
             </w:rPr>
           </w:pPr>
-          <w:hyperlink w:anchor="_Toc509220506" w:history="1">
+          <w:hyperlink w:anchor="_Toc509303552" w:history="1">
             <w:r>
               <w:rPr>
                 <w:rStyle w:val="Lienhypertexte"/>
@@ -1424,7 +1462,7 @@
                 <w:noProof/>
                 <w:webHidden/>
               </w:rPr>
-              <w:instrText xml:space="preserve"> PAGEREF _Toc509220506 \h </w:instrText>
+              <w:instrText xml:space="preserve"> PAGEREF _Toc509303552 \h </w:instrText>
             </w:r>
             <w:r>
               <w:rPr>
@@ -1472,7 +1510,7 @@
               <w:lang w:val="fr-FR" w:eastAsia="zh-CN"/>
             </w:rPr>
           </w:pPr>
-          <w:hyperlink w:anchor="_Toc509220507" w:history="1">
+          <w:hyperlink w:anchor="_Toc509303553" w:history="1">
             <w:r>
               <w:rPr>
                 <w:rStyle w:val="Lienhypertexte"/>
@@ -1518,7 +1556,7 @@
                 <w:noProof/>
                 <w:webHidden/>
               </w:rPr>
-              <w:instrText xml:space="preserve"> PAGEREF _Toc509220507 \h </w:instrText>
+              <w:instrText xml:space="preserve"> PAGEREF _Toc509303553 \h </w:instrText>
             </w:r>
             <w:r>
               <w:rPr>
@@ -1564,7 +1602,7 @@
               <w:lang w:val="fr-FR" w:eastAsia="zh-CN"/>
             </w:rPr>
           </w:pPr>
-          <w:hyperlink w:anchor="_Toc509220508" w:history="1">
+          <w:hyperlink w:anchor="_Toc509303554" w:history="1">
             <w:r>
               <w:rPr>
                 <w:rStyle w:val="Lienhypertexte"/>
@@ -1608,7 +1646,7 @@
                 <w:noProof/>
                 <w:webHidden/>
               </w:rPr>
-              <w:instrText xml:space="preserve"> PAGEREF _Toc509220508 \h </w:instrText>
+              <w:instrText xml:space="preserve"> PAGEREF _Toc509303554 \h </w:instrText>
             </w:r>
             <w:r>
               <w:rPr>
@@ -1656,7 +1694,7 @@
               <w:lang w:val="fr-FR" w:eastAsia="zh-CN"/>
             </w:rPr>
           </w:pPr>
-          <w:hyperlink w:anchor="_Toc509220509" w:history="1">
+          <w:hyperlink w:anchor="_Toc509303555" w:history="1">
             <w:r>
               <w:rPr>
                 <w:rStyle w:val="Lienhypertexte"/>
@@ -1702,7 +1740,7 @@
                 <w:noProof/>
                 <w:webHidden/>
               </w:rPr>
-              <w:instrText xml:space="preserve"> PAGEREF _Toc509220509 \h </w:instrText>
+              <w:instrText xml:space="preserve"> PAGEREF _Toc509303555 \h </w:instrText>
             </w:r>
             <w:r>
               <w:rPr>
@@ -1723,6 +1761,96 @@
                 <w:webHidden/>
               </w:rPr>
               <w:t>8</w:t>
+            </w:r>
+            <w:r>
+              <w:rPr>
+                <w:noProof/>
+                <w:webHidden/>
+              </w:rPr>
+              <w:fldChar w:fldCharType="end"/>
+            </w:r>
+          </w:hyperlink>
+        </w:p>
+        <w:p>
+          <w:pPr>
+            <w:pStyle w:val="TM3"/>
+            <w:tabs>
+              <w:tab w:val="left" w:pos="1320"/>
+              <w:tab w:val="right" w:leader="dot" w:pos="9062"/>
+            </w:tabs>
+            <w:rPr>
+              <w:rFonts w:eastAsiaTheme="minorEastAsia"/>
+              <w:noProof/>
+              <w:sz w:val="24"/>
+              <w:szCs w:val="24"/>
+              <w:lang w:val="fr-FR" w:eastAsia="zh-CN"/>
+            </w:rPr>
+          </w:pPr>
+          <w:hyperlink w:anchor="_Toc509303556" w:history="1">
+            <w:r>
+              <w:rPr>
+                <w:rStyle w:val="Lienhypertexte"/>
+                <w:noProof/>
+              </w:rPr>
+              <w:t>2.4.1.</w:t>
+            </w:r>
+            <w:r>
+              <w:rPr>
+                <w:rFonts w:eastAsiaTheme="minorEastAsia"/>
+                <w:noProof/>
+                <w:sz w:val="24"/>
+                <w:szCs w:val="24"/>
+                <w:lang w:val="fr-FR" w:eastAsia="zh-CN"/>
+              </w:rPr>
+              <w:tab/>
+            </w:r>
+            <w:r>
+              <w:rPr>
+                <w:rStyle w:val="Lienhypertexte"/>
+                <w:noProof/>
+              </w:rPr>
+              <w:t>Synthèse</w:t>
+            </w:r>
+            <w:r>
+              <w:rPr>
+                <w:noProof/>
+                <w:webHidden/>
+              </w:rPr>
+              <w:tab/>
+            </w:r>
+            <w:r>
+              <w:rPr>
+                <w:noProof/>
+                <w:webHidden/>
+              </w:rPr>
+              <w:fldChar w:fldCharType="begin"/>
+            </w:r>
+            <w:r>
+              <w:rPr>
+                <w:noProof/>
+                <w:webHidden/>
+              </w:rPr>
+              <w:instrText xml:space="preserve"> PAGEREF _Toc509303556 \h </w:instrText>
+            </w:r>
+            <w:r>
+              <w:rPr>
+                <w:noProof/>
+                <w:webHidden/>
+              </w:rPr>
+            </w:r>
+            <w:r>
+              <w:rPr>
+                <w:noProof/>
+                <w:webHidden/>
+              </w:rPr>
+              <w:fldChar w:fldCharType="separate"/>
+            </w:r>
+            <w:r>
+              <w:rPr>
+                <w:noProof/>
+                <w:webHidden/>
+              </w:rPr>
+              <w:t>15</w:t>
             </w:r>
             <w:r>
               <w:rPr>
@@ -1750,7 +1878,7 @@
               <w:lang w:val="fr-FR" w:eastAsia="zh-CN"/>
             </w:rPr>
           </w:pPr>
-          <w:hyperlink w:anchor="_Toc509220510" w:history="1">
+          <w:hyperlink w:anchor="_Toc509303557" w:history="1">
             <w:r>
               <w:rPr>
                 <w:rStyle w:val="Lienhypertexte"/>
@@ -1775,7 +1903,7 @@
                 <w:rStyle w:val="Lienhypertexte"/>
                 <w:noProof/>
               </w:rPr>
-              <w:t>Synthèse</w:t>
+              <w:t>Tests technologiques</w:t>
             </w:r>
             <w:r>
               <w:rPr>
@@ -1796,7 +1924,7 @@
                 <w:noProof/>
                 <w:webHidden/>
               </w:rPr>
-              <w:instrText xml:space="preserve"> PAGEREF _Toc509220510 \h </w:instrText>
+              <w:instrText xml:space="preserve"> PAGEREF _Toc509303557 \h </w:instrText>
             </w:r>
             <w:r>
               <w:rPr>
@@ -1816,7 +1944,187 @@
                 <w:noProof/>
                 <w:webHidden/>
               </w:rPr>
-              <w:t>13</w:t>
+              <w:t>16</w:t>
+            </w:r>
+            <w:r>
+              <w:rPr>
+                <w:noProof/>
+                <w:webHidden/>
+              </w:rPr>
+              <w:fldChar w:fldCharType="end"/>
+            </w:r>
+          </w:hyperlink>
+        </w:p>
+        <w:p>
+          <w:pPr>
+            <w:pStyle w:val="TM3"/>
+            <w:tabs>
+              <w:tab w:val="left" w:pos="1320"/>
+              <w:tab w:val="right" w:leader="dot" w:pos="9062"/>
+            </w:tabs>
+            <w:rPr>
+              <w:rFonts w:eastAsiaTheme="minorEastAsia"/>
+              <w:noProof/>
+              <w:sz w:val="24"/>
+              <w:szCs w:val="24"/>
+              <w:lang w:val="fr-FR" w:eastAsia="zh-CN"/>
+            </w:rPr>
+          </w:pPr>
+          <w:hyperlink w:anchor="_Toc509303558" w:history="1">
+            <w:r>
+              <w:rPr>
+                <w:rStyle w:val="Lienhypertexte"/>
+                <w:noProof/>
+              </w:rPr>
+              <w:t>2.5.1.</w:t>
+            </w:r>
+            <w:r>
+              <w:rPr>
+                <w:rFonts w:eastAsiaTheme="minorEastAsia"/>
+                <w:noProof/>
+                <w:sz w:val="24"/>
+                <w:szCs w:val="24"/>
+                <w:lang w:val="fr-FR" w:eastAsia="zh-CN"/>
+              </w:rPr>
+              <w:tab/>
+            </w:r>
+            <w:r>
+              <w:rPr>
+                <w:rStyle w:val="Lienhypertexte"/>
+                <w:noProof/>
+              </w:rPr>
+              <w:t>Analyse des processus</w:t>
+            </w:r>
+            <w:r>
+              <w:rPr>
+                <w:noProof/>
+                <w:webHidden/>
+              </w:rPr>
+              <w:tab/>
+            </w:r>
+            <w:r>
+              <w:rPr>
+                <w:noProof/>
+                <w:webHidden/>
+              </w:rPr>
+              <w:fldChar w:fldCharType="begin"/>
+            </w:r>
+            <w:r>
+              <w:rPr>
+                <w:noProof/>
+                <w:webHidden/>
+              </w:rPr>
+              <w:instrText xml:space="preserve"> PAGEREF _Toc509303558 \h </w:instrText>
+            </w:r>
+            <w:r>
+              <w:rPr>
+                <w:noProof/>
+                <w:webHidden/>
+              </w:rPr>
+            </w:r>
+            <w:r>
+              <w:rPr>
+                <w:noProof/>
+                <w:webHidden/>
+              </w:rPr>
+              <w:fldChar w:fldCharType="separate"/>
+            </w:r>
+            <w:r>
+              <w:rPr>
+                <w:noProof/>
+                <w:webHidden/>
+              </w:rPr>
+              <w:t>16</w:t>
+            </w:r>
+            <w:r>
+              <w:rPr>
+                <w:noProof/>
+                <w:webHidden/>
+              </w:rPr>
+              <w:fldChar w:fldCharType="end"/>
+            </w:r>
+          </w:hyperlink>
+        </w:p>
+        <w:p>
+          <w:pPr>
+            <w:pStyle w:val="TM3"/>
+            <w:tabs>
+              <w:tab w:val="left" w:pos="1320"/>
+              <w:tab w:val="right" w:leader="dot" w:pos="9062"/>
+            </w:tabs>
+            <w:rPr>
+              <w:rFonts w:eastAsiaTheme="minorEastAsia"/>
+              <w:noProof/>
+              <w:sz w:val="24"/>
+              <w:szCs w:val="24"/>
+              <w:lang w:val="fr-FR" w:eastAsia="zh-CN"/>
+            </w:rPr>
+          </w:pPr>
+          <w:hyperlink w:anchor="_Toc509303559" w:history="1">
+            <w:r>
+              <w:rPr>
+                <w:rStyle w:val="Lienhypertexte"/>
+                <w:noProof/>
+              </w:rPr>
+              <w:t>2.5.2.</w:t>
+            </w:r>
+            <w:r>
+              <w:rPr>
+                <w:rFonts w:eastAsiaTheme="minorEastAsia"/>
+                <w:noProof/>
+                <w:sz w:val="24"/>
+                <w:szCs w:val="24"/>
+                <w:lang w:val="fr-FR" w:eastAsia="zh-CN"/>
+              </w:rPr>
+              <w:tab/>
+            </w:r>
+            <w:r>
+              <w:rPr>
+                <w:rStyle w:val="Lienhypertexte"/>
+                <w:noProof/>
+              </w:rPr>
+              <w:t>Récupération des sites web visités</w:t>
+            </w:r>
+            <w:r>
+              <w:rPr>
+                <w:noProof/>
+                <w:webHidden/>
+              </w:rPr>
+              <w:tab/>
+            </w:r>
+            <w:r>
+              <w:rPr>
+                <w:noProof/>
+                <w:webHidden/>
+              </w:rPr>
+              <w:fldChar w:fldCharType="begin"/>
+            </w:r>
+            <w:r>
+              <w:rPr>
+                <w:noProof/>
+                <w:webHidden/>
+              </w:rPr>
+              <w:instrText xml:space="preserve"> PAGEREF _Toc509303559 \h </w:instrText>
+            </w:r>
+            <w:r>
+              <w:rPr>
+                <w:noProof/>
+                <w:webHidden/>
+              </w:rPr>
+            </w:r>
+            <w:r>
+              <w:rPr>
+                <w:noProof/>
+                <w:webHidden/>
+              </w:rPr>
+              <w:fldChar w:fldCharType="separate"/>
+            </w:r>
+            <w:r>
+              <w:rPr>
+                <w:noProof/>
+                <w:webHidden/>
+              </w:rPr>
+              <w:t>16</w:t>
             </w:r>
             <w:r>
               <w:rPr>
@@ -1844,7 +2152,7 @@
               <w:lang w:val="fr-FR" w:eastAsia="zh-CN"/>
             </w:rPr>
           </w:pPr>
-          <w:hyperlink w:anchor="_Toc509220511" w:history="1">
+          <w:hyperlink w:anchor="_Toc509303560" w:history="1">
             <w:r>
               <w:rPr>
                 <w:rStyle w:val="Lienhypertexte"/>
@@ -1869,7 +2177,7 @@
                 <w:rStyle w:val="Lienhypertexte"/>
                 <w:noProof/>
               </w:rPr>
-              <w:t>Tests technologiques</w:t>
+              <w:t>Cahier des charges</w:t>
             </w:r>
             <w:r>
               <w:rPr>
@@ -1890,7 +2198,7 @@
                 <w:noProof/>
                 <w:webHidden/>
               </w:rPr>
-              <w:instrText xml:space="preserve"> PAGEREF _Toc509220511 \h </w:instrText>
+              <w:instrText xml:space="preserve"> PAGEREF _Toc509303560 \h </w:instrText>
             </w:r>
             <w:r>
               <w:rPr>
@@ -1910,7 +2218,7 @@
                 <w:noProof/>
                 <w:webHidden/>
               </w:rPr>
-              <w:t>14</w:t>
+              <w:t>17</w:t>
             </w:r>
             <w:r>
               <w:rPr>
@@ -1938,7 +2246,7 @@
               <w:lang w:val="fr-FR" w:eastAsia="zh-CN"/>
             </w:rPr>
           </w:pPr>
-          <w:hyperlink w:anchor="_Toc509220512" w:history="1">
+          <w:hyperlink w:anchor="_Toc509303561" w:history="1">
             <w:r>
               <w:rPr>
                 <w:rStyle w:val="Lienhypertexte"/>
@@ -1963,7 +2271,7 @@
                 <w:rStyle w:val="Lienhypertexte"/>
                 <w:noProof/>
               </w:rPr>
-              <w:t>Cahier des charges</w:t>
+              <w:t>Conclusion</w:t>
             </w:r>
             <w:r>
               <w:rPr>
@@ -1984,7 +2292,7 @@
                 <w:noProof/>
                 <w:webHidden/>
               </w:rPr>
-              <w:instrText xml:space="preserve"> PAGEREF _Toc509220512 \h </w:instrText>
+              <w:instrText xml:space="preserve"> PAGEREF _Toc509303561 \h </w:instrText>
             </w:r>
             <w:r>
               <w:rPr>
@@ -2004,7 +2312,97 @@
                 <w:noProof/>
                 <w:webHidden/>
               </w:rPr>
-              <w:t>14</w:t>
+              <w:t>17</w:t>
+            </w:r>
+            <w:r>
+              <w:rPr>
+                <w:noProof/>
+                <w:webHidden/>
+              </w:rPr>
+              <w:fldChar w:fldCharType="end"/>
+            </w:r>
+          </w:hyperlink>
+        </w:p>
+        <w:p>
+          <w:pPr>
+            <w:pStyle w:val="TM1"/>
+            <w:tabs>
+              <w:tab w:val="left" w:pos="440"/>
+              <w:tab w:val="right" w:leader="dot" w:pos="9062"/>
+            </w:tabs>
+            <w:rPr>
+              <w:rFonts w:eastAsiaTheme="minorEastAsia"/>
+              <w:b w:val="0"/>
+              <w:bCs w:val="0"/>
+              <w:noProof/>
+              <w:lang w:val="fr-FR" w:eastAsia="zh-CN"/>
+            </w:rPr>
+          </w:pPr>
+          <w:hyperlink w:anchor="_Toc509303562" w:history="1">
+            <w:r>
+              <w:rPr>
+                <w:rStyle w:val="Lienhypertexte"/>
+                <w:noProof/>
+              </w:rPr>
+              <w:t>3.</w:t>
+            </w:r>
+            <w:r>
+              <w:rPr>
+                <w:rFonts w:eastAsiaTheme="minorEastAsia"/>
+                <w:b w:val="0"/>
+                <w:bCs w:val="0"/>
+                <w:noProof/>
+                <w:lang w:val="fr-FR" w:eastAsia="zh-CN"/>
+              </w:rPr>
+              <w:tab/>
+            </w:r>
+            <w:r>
+              <w:rPr>
+                <w:rStyle w:val="Lienhypertexte"/>
+                <w:noProof/>
+              </w:rPr>
+              <w:t>Conception</w:t>
+            </w:r>
+            <w:r>
+              <w:rPr>
+                <w:noProof/>
+                <w:webHidden/>
+              </w:rPr>
+              <w:tab/>
+            </w:r>
+            <w:r>
+              <w:rPr>
+                <w:noProof/>
+                <w:webHidden/>
+              </w:rPr>
+              <w:fldChar w:fldCharType="begin"/>
+            </w:r>
+            <w:r>
+              <w:rPr>
+                <w:noProof/>
+                <w:webHidden/>
+              </w:rPr>
+              <w:instrText xml:space="preserve"> PAGEREF _Toc509303562 \h </w:instrText>
+            </w:r>
+            <w:r>
+              <w:rPr>
+                <w:noProof/>
+                <w:webHidden/>
+              </w:rPr>
+            </w:r>
+            <w:r>
+              <w:rPr>
+                <w:noProof/>
+                <w:webHidden/>
+              </w:rPr>
+              <w:fldChar w:fldCharType="separate"/>
+            </w:r>
+            <w:r>
+              <w:rPr>
+                <w:noProof/>
+                <w:webHidden/>
+              </w:rPr>
+              <w:t>18</w:t>
             </w:r>
             <w:r>
               <w:rPr>
@@ -2032,13 +2430,13 @@
               <w:lang w:val="fr-FR" w:eastAsia="zh-CN"/>
             </w:rPr>
           </w:pPr>
-          <w:hyperlink w:anchor="_Toc509220513" w:history="1">
+          <w:hyperlink w:anchor="_Toc509303563" w:history="1">
             <w:r>
               <w:rPr>
                 <w:rStyle w:val="Lienhypertexte"/>
                 <w:noProof/>
               </w:rPr>
-              <w:t>2.8.</w:t>
+              <w:t>3.1.</w:t>
             </w:r>
             <w:r>
               <w:rPr>
@@ -2057,7 +2455,7 @@
                 <w:rStyle w:val="Lienhypertexte"/>
                 <w:noProof/>
               </w:rPr>
-              <w:t>Conclusion</w:t>
+              <w:t>Introduction</w:t>
             </w:r>
             <w:r>
               <w:rPr>
@@ -2078,7 +2476,7 @@
                 <w:noProof/>
                 <w:webHidden/>
               </w:rPr>
-              <w:instrText xml:space="preserve"> PAGEREF _Toc509220513 \h </w:instrText>
+              <w:instrText xml:space="preserve"> PAGEREF _Toc509303563 \h </w:instrText>
             </w:r>
             <w:r>
               <w:rPr>
@@ -2098,97 +2496,7 @@
                 <w:noProof/>
                 <w:webHidden/>
               </w:rPr>
-              <w:t>14</w:t>
-            </w:r>
-            <w:r>
-              <w:rPr>
-                <w:noProof/>
-                <w:webHidden/>
-              </w:rPr>
-              <w:fldChar w:fldCharType="end"/>
-            </w:r>
-          </w:hyperlink>
-        </w:p>
-        <w:p>
-          <w:pPr>
-            <w:pStyle w:val="TM1"/>
-            <w:tabs>
-              <w:tab w:val="left" w:pos="440"/>
-              <w:tab w:val="right" w:leader="dot" w:pos="9062"/>
-            </w:tabs>
-            <w:rPr>
-              <w:rFonts w:eastAsiaTheme="minorEastAsia"/>
-              <w:b w:val="0"/>
-              <w:bCs w:val="0"/>
-              <w:noProof/>
-              <w:lang w:val="fr-FR" w:eastAsia="zh-CN"/>
-            </w:rPr>
-          </w:pPr>
-          <w:hyperlink w:anchor="_Toc509220514" w:history="1">
-            <w:r>
-              <w:rPr>
-                <w:rStyle w:val="Lienhypertexte"/>
-                <w:noProof/>
-              </w:rPr>
-              <w:t>3.</w:t>
-            </w:r>
-            <w:r>
-              <w:rPr>
-                <w:rFonts w:eastAsiaTheme="minorEastAsia"/>
-                <w:b w:val="0"/>
-                <w:bCs w:val="0"/>
-                <w:noProof/>
-                <w:lang w:val="fr-FR" w:eastAsia="zh-CN"/>
-              </w:rPr>
-              <w:tab/>
-            </w:r>
-            <w:r>
-              <w:rPr>
-                <w:rStyle w:val="Lienhypertexte"/>
-                <w:noProof/>
-              </w:rPr>
-              <w:t>Conception</w:t>
-            </w:r>
-            <w:r>
-              <w:rPr>
-                <w:noProof/>
-                <w:webHidden/>
-              </w:rPr>
-              <w:tab/>
-            </w:r>
-            <w:r>
-              <w:rPr>
-                <w:noProof/>
-                <w:webHidden/>
-              </w:rPr>
-              <w:fldChar w:fldCharType="begin"/>
-            </w:r>
-            <w:r>
-              <w:rPr>
-                <w:noProof/>
-                <w:webHidden/>
-              </w:rPr>
-              <w:instrText xml:space="preserve"> PAGEREF _Toc509220514 \h </w:instrText>
-            </w:r>
-            <w:r>
-              <w:rPr>
-                <w:noProof/>
-                <w:webHidden/>
-              </w:rPr>
-            </w:r>
-            <w:r>
-              <w:rPr>
-                <w:noProof/>
-                <w:webHidden/>
-              </w:rPr>
-              <w:fldChar w:fldCharType="separate"/>
-            </w:r>
-            <w:r>
-              <w:rPr>
-                <w:noProof/>
-                <w:webHidden/>
-              </w:rPr>
-              <w:t>15</w:t>
+              <w:t>18</w:t>
             </w:r>
             <w:r>
               <w:rPr>
@@ -2216,13 +2524,13 @@
               <w:lang w:val="fr-FR" w:eastAsia="zh-CN"/>
             </w:rPr>
           </w:pPr>
-          <w:hyperlink w:anchor="_Toc509220515" w:history="1">
+          <w:hyperlink w:anchor="_Toc509303564" w:history="1">
             <w:r>
               <w:rPr>
                 <w:rStyle w:val="Lienhypertexte"/>
                 <w:noProof/>
               </w:rPr>
-              <w:t>3.1.</w:t>
+              <w:t>3.2.</w:t>
             </w:r>
             <w:r>
               <w:rPr>
@@ -2241,7 +2549,7 @@
                 <w:rStyle w:val="Lienhypertexte"/>
                 <w:noProof/>
               </w:rPr>
-              <w:t>Introduction</w:t>
+              <w:t>Architecture générale</w:t>
             </w:r>
             <w:r>
               <w:rPr>
@@ -2262,7 +2570,7 @@
                 <w:noProof/>
                 <w:webHidden/>
               </w:rPr>
-              <w:instrText xml:space="preserve"> PAGEREF _Toc509220515 \h </w:instrText>
+              <w:instrText xml:space="preserve"> PAGEREF _Toc509303564 \h </w:instrText>
             </w:r>
             <w:r>
               <w:rPr>
@@ -2282,7 +2590,7 @@
                 <w:noProof/>
                 <w:webHidden/>
               </w:rPr>
-              <w:t>15</w:t>
+              <w:t>19</w:t>
             </w:r>
             <w:r>
               <w:rPr>
@@ -2310,13 +2618,13 @@
               <w:lang w:val="fr-FR" w:eastAsia="zh-CN"/>
             </w:rPr>
           </w:pPr>
-          <w:hyperlink w:anchor="_Toc509220516" w:history="1">
+          <w:hyperlink w:anchor="_Toc509303565" w:history="1">
             <w:r>
               <w:rPr>
                 <w:rStyle w:val="Lienhypertexte"/>
                 <w:noProof/>
               </w:rPr>
-              <w:t>3.2.</w:t>
+              <w:t>3.3.</w:t>
             </w:r>
             <w:r>
               <w:rPr>
@@ -2335,7 +2643,7 @@
                 <w:rStyle w:val="Lienhypertexte"/>
                 <w:noProof/>
               </w:rPr>
-              <w:t>Architecture générale</w:t>
+              <w:t>Diagrammes de cas d’utilisation</w:t>
             </w:r>
             <w:r>
               <w:rPr>
@@ -2356,7 +2664,7 @@
                 <w:noProof/>
                 <w:webHidden/>
               </w:rPr>
-              <w:instrText xml:space="preserve"> PAGEREF _Toc509220516 \h </w:instrText>
+              <w:instrText xml:space="preserve"> PAGEREF _Toc509303565 \h </w:instrText>
             </w:r>
             <w:r>
               <w:rPr>
@@ -2376,7 +2684,7 @@
                 <w:noProof/>
                 <w:webHidden/>
               </w:rPr>
-              <w:t>16</w:t>
+              <w:t>19</w:t>
             </w:r>
             <w:r>
               <w:rPr>
@@ -2404,13 +2712,13 @@
               <w:lang w:val="fr-FR" w:eastAsia="zh-CN"/>
             </w:rPr>
           </w:pPr>
-          <w:hyperlink w:anchor="_Toc509220517" w:history="1">
+          <w:hyperlink w:anchor="_Toc509303566" w:history="1">
             <w:r>
               <w:rPr>
                 <w:rStyle w:val="Lienhypertexte"/>
                 <w:noProof/>
               </w:rPr>
-              <w:t>3.3.</w:t>
+              <w:t>3.4.</w:t>
             </w:r>
             <w:r>
               <w:rPr>
@@ -2429,7 +2737,7 @@
                 <w:rStyle w:val="Lienhypertexte"/>
                 <w:noProof/>
               </w:rPr>
-              <w:t>Diagrammes de cas d’utilisation</w:t>
+              <w:t>Diagrammes de séquences</w:t>
             </w:r>
             <w:r>
               <w:rPr>
@@ -2450,7 +2758,7 @@
                 <w:noProof/>
                 <w:webHidden/>
               </w:rPr>
-              <w:instrText xml:space="preserve"> PAGEREF _Toc509220517 \h </w:instrText>
+              <w:instrText xml:space="preserve"> PAGEREF _Toc509303566 \h </w:instrText>
             </w:r>
             <w:r>
               <w:rPr>
@@ -2470,7 +2778,7 @@
                 <w:noProof/>
                 <w:webHidden/>
               </w:rPr>
-              <w:t>16</w:t>
+              <w:t>19</w:t>
             </w:r>
             <w:r>
               <w:rPr>
@@ -2498,13 +2806,13 @@
               <w:lang w:val="fr-FR" w:eastAsia="zh-CN"/>
             </w:rPr>
           </w:pPr>
-          <w:hyperlink w:anchor="_Toc509220518" w:history="1">
+          <w:hyperlink w:anchor="_Toc509303567" w:history="1">
             <w:r>
               <w:rPr>
                 <w:rStyle w:val="Lienhypertexte"/>
                 <w:noProof/>
               </w:rPr>
-              <w:t>3.4.</w:t>
+              <w:t>3.5.</w:t>
             </w:r>
             <w:r>
               <w:rPr>
@@ -2523,7 +2831,7 @@
                 <w:rStyle w:val="Lienhypertexte"/>
                 <w:noProof/>
               </w:rPr>
-              <w:t>Diagrammes de séquences</w:t>
+              <w:t>Fiches descriptives</w:t>
             </w:r>
             <w:r>
               <w:rPr>
@@ -2544,7 +2852,7 @@
                 <w:noProof/>
                 <w:webHidden/>
               </w:rPr>
-              <w:instrText xml:space="preserve"> PAGEREF _Toc509220518 \h </w:instrText>
+              <w:instrText xml:space="preserve"> PAGEREF _Toc509303567 \h </w:instrText>
             </w:r>
             <w:r>
               <w:rPr>
@@ -2564,7 +2872,7 @@
                 <w:noProof/>
                 <w:webHidden/>
               </w:rPr>
-              <w:t>16</w:t>
+              <w:t>19</w:t>
             </w:r>
             <w:r>
               <w:rPr>
@@ -2592,13 +2900,13 @@
               <w:lang w:val="fr-FR" w:eastAsia="zh-CN"/>
             </w:rPr>
           </w:pPr>
-          <w:hyperlink w:anchor="_Toc509220519" w:history="1">
+          <w:hyperlink w:anchor="_Toc509303568" w:history="1">
             <w:r>
               <w:rPr>
                 <w:rStyle w:val="Lienhypertexte"/>
                 <w:noProof/>
               </w:rPr>
-              <w:t>3.5.</w:t>
+              <w:t>3.6.</w:t>
             </w:r>
             <w:r>
               <w:rPr>
@@ -2617,7 +2925,7 @@
                 <w:rStyle w:val="Lienhypertexte"/>
                 <w:noProof/>
               </w:rPr>
-              <w:t>Fiches descriptives</w:t>
+              <w:t>Diagramme d’activité ?</w:t>
             </w:r>
             <w:r>
               <w:rPr>
@@ -2638,7 +2946,7 @@
                 <w:noProof/>
                 <w:webHidden/>
               </w:rPr>
-              <w:instrText xml:space="preserve"> PAGEREF _Toc509220519 \h </w:instrText>
+              <w:instrText xml:space="preserve"> PAGEREF _Toc509303568 \h </w:instrText>
             </w:r>
             <w:r>
               <w:rPr>
@@ -2658,7 +2966,7 @@
                 <w:noProof/>
                 <w:webHidden/>
               </w:rPr>
-              <w:t>16</w:t>
+              <w:t>19</w:t>
             </w:r>
             <w:r>
               <w:rPr>
@@ -2686,13 +2994,13 @@
               <w:lang w:val="fr-FR" w:eastAsia="zh-CN"/>
             </w:rPr>
           </w:pPr>
-          <w:hyperlink w:anchor="_Toc509220520" w:history="1">
+          <w:hyperlink w:anchor="_Toc509303569" w:history="1">
             <w:r>
               <w:rPr>
                 <w:rStyle w:val="Lienhypertexte"/>
                 <w:noProof/>
               </w:rPr>
-              <w:t>3.6.</w:t>
+              <w:t>3.7.</w:t>
             </w:r>
             <w:r>
               <w:rPr>
@@ -2711,7 +3019,7 @@
                 <w:rStyle w:val="Lienhypertexte"/>
                 <w:noProof/>
               </w:rPr>
-              <w:t>Diagramme d’activité ?</w:t>
+              <w:t>Conclusion</w:t>
             </w:r>
             <w:r>
               <w:rPr>
@@ -2732,7 +3040,7 @@
                 <w:noProof/>
                 <w:webHidden/>
               </w:rPr>
-              <w:instrText xml:space="preserve"> PAGEREF _Toc509220520 \h </w:instrText>
+              <w:instrText xml:space="preserve"> PAGEREF _Toc509303569 \h </w:instrText>
             </w:r>
             <w:r>
               <w:rPr>
@@ -2752,7 +3060,97 @@
                 <w:noProof/>
                 <w:webHidden/>
               </w:rPr>
-              <w:t>16</w:t>
+              <w:t>19</w:t>
+            </w:r>
+            <w:r>
+              <w:rPr>
+                <w:noProof/>
+                <w:webHidden/>
+              </w:rPr>
+              <w:fldChar w:fldCharType="end"/>
+            </w:r>
+          </w:hyperlink>
+        </w:p>
+        <w:p>
+          <w:pPr>
+            <w:pStyle w:val="TM1"/>
+            <w:tabs>
+              <w:tab w:val="left" w:pos="440"/>
+              <w:tab w:val="right" w:leader="dot" w:pos="9062"/>
+            </w:tabs>
+            <w:rPr>
+              <w:rFonts w:eastAsiaTheme="minorEastAsia"/>
+              <w:b w:val="0"/>
+              <w:bCs w:val="0"/>
+              <w:noProof/>
+              <w:lang w:val="fr-FR" w:eastAsia="zh-CN"/>
+            </w:rPr>
+          </w:pPr>
+          <w:hyperlink w:anchor="_Toc509303570" w:history="1">
+            <w:r>
+              <w:rPr>
+                <w:rStyle w:val="Lienhypertexte"/>
+                <w:noProof/>
+              </w:rPr>
+              <w:t>4.</w:t>
+            </w:r>
+            <w:r>
+              <w:rPr>
+                <w:rFonts w:eastAsiaTheme="minorEastAsia"/>
+                <w:b w:val="0"/>
+                <w:bCs w:val="0"/>
+                <w:noProof/>
+                <w:lang w:val="fr-FR" w:eastAsia="zh-CN"/>
+              </w:rPr>
+              <w:tab/>
+            </w:r>
+            <w:r>
+              <w:rPr>
+                <w:rStyle w:val="Lienhypertexte"/>
+                <w:noProof/>
+              </w:rPr>
+              <w:t>Implémentation</w:t>
+            </w:r>
+            <w:r>
+              <w:rPr>
+                <w:noProof/>
+                <w:webHidden/>
+              </w:rPr>
+              <w:tab/>
+            </w:r>
+            <w:r>
+              <w:rPr>
+                <w:noProof/>
+                <w:webHidden/>
+              </w:rPr>
+              <w:fldChar w:fldCharType="begin"/>
+            </w:r>
+            <w:r>
+              <w:rPr>
+                <w:noProof/>
+                <w:webHidden/>
+              </w:rPr>
+              <w:instrText xml:space="preserve"> PAGEREF _Toc509303570 \h </w:instrText>
+            </w:r>
+            <w:r>
+              <w:rPr>
+                <w:noProof/>
+                <w:webHidden/>
+              </w:rPr>
+            </w:r>
+            <w:r>
+              <w:rPr>
+                <w:noProof/>
+                <w:webHidden/>
+              </w:rPr>
+              <w:fldChar w:fldCharType="separate"/>
+            </w:r>
+            <w:r>
+              <w:rPr>
+                <w:noProof/>
+                <w:webHidden/>
+              </w:rPr>
+              <w:t>20</w:t>
             </w:r>
             <w:r>
               <w:rPr>
@@ -2780,13 +3178,13 @@
               <w:lang w:val="fr-FR" w:eastAsia="zh-CN"/>
             </w:rPr>
           </w:pPr>
-          <w:hyperlink w:anchor="_Toc509220521" w:history="1">
+          <w:hyperlink w:anchor="_Toc509303571" w:history="1">
             <w:r>
               <w:rPr>
                 <w:rStyle w:val="Lienhypertexte"/>
                 <w:noProof/>
               </w:rPr>
-              <w:t>3.7.</w:t>
+              <w:t>4.1.</w:t>
             </w:r>
             <w:r>
               <w:rPr>
@@ -2805,7 +3203,7 @@
                 <w:rStyle w:val="Lienhypertexte"/>
                 <w:noProof/>
               </w:rPr>
-              <w:t>Conclusion</w:t>
+              <w:t>Introduction</w:t>
             </w:r>
             <w:r>
               <w:rPr>
@@ -2826,7 +3224,7 @@
                 <w:noProof/>
                 <w:webHidden/>
               </w:rPr>
-              <w:instrText xml:space="preserve"> PAGEREF _Toc509220521 \h </w:instrText>
+              <w:instrText xml:space="preserve"> PAGEREF _Toc509303571 \h </w:instrText>
             </w:r>
             <w:r>
               <w:rPr>
@@ -2846,97 +3244,7 @@
                 <w:noProof/>
                 <w:webHidden/>
               </w:rPr>
-              <w:t>16</w:t>
-            </w:r>
-            <w:r>
-              <w:rPr>
-                <w:noProof/>
-                <w:webHidden/>
-              </w:rPr>
-              <w:fldChar w:fldCharType="end"/>
-            </w:r>
-          </w:hyperlink>
-        </w:p>
-        <w:p>
-          <w:pPr>
-            <w:pStyle w:val="TM1"/>
-            <w:tabs>
-              <w:tab w:val="left" w:pos="440"/>
-              <w:tab w:val="right" w:leader="dot" w:pos="9062"/>
-            </w:tabs>
-            <w:rPr>
-              <w:rFonts w:eastAsiaTheme="minorEastAsia"/>
-              <w:b w:val="0"/>
-              <w:bCs w:val="0"/>
-              <w:noProof/>
-              <w:lang w:val="fr-FR" w:eastAsia="zh-CN"/>
-            </w:rPr>
-          </w:pPr>
-          <w:hyperlink w:anchor="_Toc509220522" w:history="1">
-            <w:r>
-              <w:rPr>
-                <w:rStyle w:val="Lienhypertexte"/>
-                <w:noProof/>
-              </w:rPr>
-              <w:t>4.</w:t>
-            </w:r>
-            <w:r>
-              <w:rPr>
-                <w:rFonts w:eastAsiaTheme="minorEastAsia"/>
-                <w:b w:val="0"/>
-                <w:bCs w:val="0"/>
-                <w:noProof/>
-                <w:lang w:val="fr-FR" w:eastAsia="zh-CN"/>
-              </w:rPr>
-              <w:tab/>
-            </w:r>
-            <w:r>
-              <w:rPr>
-                <w:rStyle w:val="Lienhypertexte"/>
-                <w:noProof/>
-              </w:rPr>
-              <w:t>Implémentation</w:t>
-            </w:r>
-            <w:r>
-              <w:rPr>
-                <w:noProof/>
-                <w:webHidden/>
-              </w:rPr>
-              <w:tab/>
-            </w:r>
-            <w:r>
-              <w:rPr>
-                <w:noProof/>
-                <w:webHidden/>
-              </w:rPr>
-              <w:fldChar w:fldCharType="begin"/>
-            </w:r>
-            <w:r>
-              <w:rPr>
-                <w:noProof/>
-                <w:webHidden/>
-              </w:rPr>
-              <w:instrText xml:space="preserve"> PAGEREF _Toc509220522 \h </w:instrText>
-            </w:r>
-            <w:r>
-              <w:rPr>
-                <w:noProof/>
-                <w:webHidden/>
-              </w:rPr>
-            </w:r>
-            <w:r>
-              <w:rPr>
-                <w:noProof/>
-                <w:webHidden/>
-              </w:rPr>
-              <w:fldChar w:fldCharType="separate"/>
-            </w:r>
-            <w:r>
-              <w:rPr>
-                <w:noProof/>
-                <w:webHidden/>
-              </w:rPr>
-              <w:t>17</w:t>
+              <w:t>20</w:t>
             </w:r>
             <w:r>
               <w:rPr>
@@ -2964,13 +3272,13 @@
               <w:lang w:val="fr-FR" w:eastAsia="zh-CN"/>
             </w:rPr>
           </w:pPr>
-          <w:hyperlink w:anchor="_Toc509220523" w:history="1">
+          <w:hyperlink w:anchor="_Toc509303572" w:history="1">
             <w:r>
               <w:rPr>
                 <w:rStyle w:val="Lienhypertexte"/>
                 <w:noProof/>
               </w:rPr>
-              <w:t>4.1.</w:t>
+              <w:t>4.2.</w:t>
             </w:r>
             <w:r>
               <w:rPr>
@@ -2989,7 +3297,7 @@
                 <w:rStyle w:val="Lienhypertexte"/>
                 <w:noProof/>
               </w:rPr>
-              <w:t>Introduction</w:t>
+              <w:t>Conclusion</w:t>
             </w:r>
             <w:r>
               <w:rPr>
@@ -3010,7 +3318,7 @@
                 <w:noProof/>
                 <w:webHidden/>
               </w:rPr>
-              <w:instrText xml:space="preserve"> PAGEREF _Toc509220523 \h </w:instrText>
+              <w:instrText xml:space="preserve"> PAGEREF _Toc509303572 \h </w:instrText>
             </w:r>
             <w:r>
               <w:rPr>
@@ -3030,7 +3338,97 @@
                 <w:noProof/>
                 <w:webHidden/>
               </w:rPr>
-              <w:t>17</w:t>
+              <w:t>21</w:t>
+            </w:r>
+            <w:r>
+              <w:rPr>
+                <w:noProof/>
+                <w:webHidden/>
+              </w:rPr>
+              <w:fldChar w:fldCharType="end"/>
+            </w:r>
+          </w:hyperlink>
+        </w:p>
+        <w:p>
+          <w:pPr>
+            <w:pStyle w:val="TM1"/>
+            <w:tabs>
+              <w:tab w:val="left" w:pos="440"/>
+              <w:tab w:val="right" w:leader="dot" w:pos="9062"/>
+            </w:tabs>
+            <w:rPr>
+              <w:rFonts w:eastAsiaTheme="minorEastAsia"/>
+              <w:b w:val="0"/>
+              <w:bCs w:val="0"/>
+              <w:noProof/>
+              <w:lang w:val="fr-FR" w:eastAsia="zh-CN"/>
+            </w:rPr>
+          </w:pPr>
+          <w:hyperlink w:anchor="_Toc509303573" w:history="1">
+            <w:r>
+              <w:rPr>
+                <w:rStyle w:val="Lienhypertexte"/>
+                <w:noProof/>
+              </w:rPr>
+              <w:t>5.</w:t>
+            </w:r>
+            <w:r>
+              <w:rPr>
+                <w:rFonts w:eastAsiaTheme="minorEastAsia"/>
+                <w:b w:val="0"/>
+                <w:bCs w:val="0"/>
+                <w:noProof/>
+                <w:lang w:val="fr-FR" w:eastAsia="zh-CN"/>
+              </w:rPr>
+              <w:tab/>
+            </w:r>
+            <w:r>
+              <w:rPr>
+                <w:rStyle w:val="Lienhypertexte"/>
+                <w:noProof/>
+              </w:rPr>
+              <w:t>Validation</w:t>
+            </w:r>
+            <w:r>
+              <w:rPr>
+                <w:noProof/>
+                <w:webHidden/>
+              </w:rPr>
+              <w:tab/>
+            </w:r>
+            <w:r>
+              <w:rPr>
+                <w:noProof/>
+                <w:webHidden/>
+              </w:rPr>
+              <w:fldChar w:fldCharType="begin"/>
+            </w:r>
+            <w:r>
+              <w:rPr>
+                <w:noProof/>
+                <w:webHidden/>
+              </w:rPr>
+              <w:instrText xml:space="preserve"> PAGEREF _Toc509303573 \h </w:instrText>
+            </w:r>
+            <w:r>
+              <w:rPr>
+                <w:noProof/>
+                <w:webHidden/>
+              </w:rPr>
+            </w:r>
+            <w:r>
+              <w:rPr>
+                <w:noProof/>
+                <w:webHidden/>
+              </w:rPr>
+              <w:fldChar w:fldCharType="separate"/>
+            </w:r>
+            <w:r>
+              <w:rPr>
+                <w:noProof/>
+                <w:webHidden/>
+              </w:rPr>
+              <w:t>21</w:t>
             </w:r>
             <w:r>
               <w:rPr>
@@ -3058,13 +3456,13 @@
               <w:lang w:val="fr-FR" w:eastAsia="zh-CN"/>
             </w:rPr>
           </w:pPr>
-          <w:hyperlink w:anchor="_Toc509220524" w:history="1">
+          <w:hyperlink w:anchor="_Toc509303574" w:history="1">
             <w:r>
               <w:rPr>
                 <w:rStyle w:val="Lienhypertexte"/>
                 <w:noProof/>
               </w:rPr>
-              <w:t>4.2.</w:t>
+              <w:t>5.1.</w:t>
             </w:r>
             <w:r>
               <w:rPr>
@@ -3083,7 +3481,7 @@
                 <w:rStyle w:val="Lienhypertexte"/>
                 <w:noProof/>
               </w:rPr>
-              <w:t>Conclusion</w:t>
+              <w:t>Introduction</w:t>
             </w:r>
             <w:r>
               <w:rPr>
@@ -3104,7 +3502,7 @@
                 <w:noProof/>
                 <w:webHidden/>
               </w:rPr>
-              <w:instrText xml:space="preserve"> PAGEREF _Toc509220524 \h </w:instrText>
+              <w:instrText xml:space="preserve"> PAGEREF _Toc509303574 \h </w:instrText>
             </w:r>
             <w:r>
               <w:rPr>
@@ -3124,97 +3522,7 @@
                 <w:noProof/>
                 <w:webHidden/>
               </w:rPr>
-              <w:t>18</w:t>
-            </w:r>
-            <w:r>
-              <w:rPr>
-                <w:noProof/>
-                <w:webHidden/>
-              </w:rPr>
-              <w:fldChar w:fldCharType="end"/>
-            </w:r>
-          </w:hyperlink>
-        </w:p>
-        <w:p>
-          <w:pPr>
-            <w:pStyle w:val="TM1"/>
-            <w:tabs>
-              <w:tab w:val="left" w:pos="440"/>
-              <w:tab w:val="right" w:leader="dot" w:pos="9062"/>
-            </w:tabs>
-            <w:rPr>
-              <w:rFonts w:eastAsiaTheme="minorEastAsia"/>
-              <w:b w:val="0"/>
-              <w:bCs w:val="0"/>
-              <w:noProof/>
-              <w:lang w:val="fr-FR" w:eastAsia="zh-CN"/>
-            </w:rPr>
-          </w:pPr>
-          <w:hyperlink w:anchor="_Toc509220525" w:history="1">
-            <w:r>
-              <w:rPr>
-                <w:rStyle w:val="Lienhypertexte"/>
-                <w:noProof/>
-              </w:rPr>
-              <w:t>5.</w:t>
-            </w:r>
-            <w:r>
-              <w:rPr>
-                <w:rFonts w:eastAsiaTheme="minorEastAsia"/>
-                <w:b w:val="0"/>
-                <w:bCs w:val="0"/>
-                <w:noProof/>
-                <w:lang w:val="fr-FR" w:eastAsia="zh-CN"/>
-              </w:rPr>
-              <w:tab/>
-            </w:r>
-            <w:r>
-              <w:rPr>
-                <w:rStyle w:val="Lienhypertexte"/>
-                <w:noProof/>
-              </w:rPr>
-              <w:t>Validation</w:t>
-            </w:r>
-            <w:r>
-              <w:rPr>
-                <w:noProof/>
-                <w:webHidden/>
-              </w:rPr>
-              <w:tab/>
-            </w:r>
-            <w:r>
-              <w:rPr>
-                <w:noProof/>
-                <w:webHidden/>
-              </w:rPr>
-              <w:fldChar w:fldCharType="begin"/>
-            </w:r>
-            <w:r>
-              <w:rPr>
-                <w:noProof/>
-                <w:webHidden/>
-              </w:rPr>
-              <w:instrText xml:space="preserve"> PAGEREF _Toc509220525 \h </w:instrText>
-            </w:r>
-            <w:r>
-              <w:rPr>
-                <w:noProof/>
-                <w:webHidden/>
-              </w:rPr>
-            </w:r>
-            <w:r>
-              <w:rPr>
-                <w:noProof/>
-                <w:webHidden/>
-              </w:rPr>
-              <w:fldChar w:fldCharType="separate"/>
-            </w:r>
-            <w:r>
-              <w:rPr>
-                <w:noProof/>
-                <w:webHidden/>
-              </w:rPr>
-              <w:t>18</w:t>
+              <w:t>21</w:t>
             </w:r>
             <w:r>
               <w:rPr>
@@ -3242,13 +3550,13 @@
               <w:lang w:val="fr-FR" w:eastAsia="zh-CN"/>
             </w:rPr>
           </w:pPr>
-          <w:hyperlink w:anchor="_Toc509220526" w:history="1">
+          <w:hyperlink w:anchor="_Toc509303575" w:history="1">
             <w:r>
               <w:rPr>
                 <w:rStyle w:val="Lienhypertexte"/>
                 <w:noProof/>
               </w:rPr>
-              <w:t>5.1.</w:t>
+              <w:t>5.2.</w:t>
             </w:r>
             <w:r>
               <w:rPr>
@@ -3267,7 +3575,7 @@
                 <w:rStyle w:val="Lienhypertexte"/>
                 <w:noProof/>
               </w:rPr>
-              <w:t>Introduction</w:t>
+              <w:t>Conclusion</w:t>
             </w:r>
             <w:r>
               <w:rPr>
@@ -3288,7 +3596,7 @@
                 <w:noProof/>
                 <w:webHidden/>
               </w:rPr>
-              <w:instrText xml:space="preserve"> PAGEREF _Toc509220526 \h </w:instrText>
+              <w:instrText xml:space="preserve"> PAGEREF _Toc509303575 \h </w:instrText>
             </w:r>
             <w:r>
               <w:rPr>
@@ -3308,7 +3616,97 @@
                 <w:noProof/>
                 <w:webHidden/>
               </w:rPr>
-              <w:t>18</w:t>
+              <w:t>22</w:t>
+            </w:r>
+            <w:r>
+              <w:rPr>
+                <w:noProof/>
+                <w:webHidden/>
+              </w:rPr>
+              <w:fldChar w:fldCharType="end"/>
+            </w:r>
+          </w:hyperlink>
+        </w:p>
+        <w:p>
+          <w:pPr>
+            <w:pStyle w:val="TM1"/>
+            <w:tabs>
+              <w:tab w:val="left" w:pos="440"/>
+              <w:tab w:val="right" w:leader="dot" w:pos="9062"/>
+            </w:tabs>
+            <w:rPr>
+              <w:rFonts w:eastAsiaTheme="minorEastAsia"/>
+              <w:b w:val="0"/>
+              <w:bCs w:val="0"/>
+              <w:noProof/>
+              <w:lang w:val="fr-FR" w:eastAsia="zh-CN"/>
+            </w:rPr>
+          </w:pPr>
+          <w:hyperlink w:anchor="_Toc509303576" w:history="1">
+            <w:r>
+              <w:rPr>
+                <w:rStyle w:val="Lienhypertexte"/>
+                <w:noProof/>
+              </w:rPr>
+              <w:t>6.</w:t>
+            </w:r>
+            <w:r>
+              <w:rPr>
+                <w:rFonts w:eastAsiaTheme="minorEastAsia"/>
+                <w:b w:val="0"/>
+                <w:bCs w:val="0"/>
+                <w:noProof/>
+                <w:lang w:val="fr-FR" w:eastAsia="zh-CN"/>
+              </w:rPr>
+              <w:tab/>
+            </w:r>
+            <w:r>
+              <w:rPr>
+                <w:rStyle w:val="Lienhypertexte"/>
+                <w:noProof/>
+              </w:rPr>
+              <w:t>Conclusion</w:t>
+            </w:r>
+            <w:r>
+              <w:rPr>
+                <w:noProof/>
+                <w:webHidden/>
+              </w:rPr>
+              <w:tab/>
+            </w:r>
+            <w:r>
+              <w:rPr>
+                <w:noProof/>
+                <w:webHidden/>
+              </w:rPr>
+              <w:fldChar w:fldCharType="begin"/>
+            </w:r>
+            <w:r>
+              <w:rPr>
+                <w:noProof/>
+                <w:webHidden/>
+              </w:rPr>
+              <w:instrText xml:space="preserve"> PAGEREF _Toc509303576 \h </w:instrText>
+            </w:r>
+            <w:r>
+              <w:rPr>
+                <w:noProof/>
+                <w:webHidden/>
+              </w:rPr>
+            </w:r>
+            <w:r>
+              <w:rPr>
+                <w:noProof/>
+                <w:webHidden/>
+              </w:rPr>
+              <w:fldChar w:fldCharType="separate"/>
+            </w:r>
+            <w:r>
+              <w:rPr>
+                <w:noProof/>
+                <w:webHidden/>
+              </w:rPr>
+              <w:t>22</w:t>
             </w:r>
             <w:r>
               <w:rPr>
@@ -3336,13 +3734,13 @@
               <w:lang w:val="fr-FR" w:eastAsia="zh-CN"/>
             </w:rPr>
           </w:pPr>
-          <w:hyperlink w:anchor="_Toc509220527" w:history="1">
+          <w:hyperlink w:anchor="_Toc509303577" w:history="1">
             <w:r>
               <w:rPr>
                 <w:rStyle w:val="Lienhypertexte"/>
                 <w:noProof/>
               </w:rPr>
-              <w:t>5.2.</w:t>
+              <w:t>6.1.</w:t>
             </w:r>
             <w:r>
               <w:rPr>
@@ -3361,7 +3759,7 @@
                 <w:rStyle w:val="Lienhypertexte"/>
                 <w:noProof/>
               </w:rPr>
-              <w:t>Conclusion</w:t>
+              <w:t>Conclusions personnelles</w:t>
             </w:r>
             <w:r>
               <w:rPr>
@@ -3382,7 +3780,7 @@
                 <w:noProof/>
                 <w:webHidden/>
               </w:rPr>
-              <w:instrText xml:space="preserve"> PAGEREF _Toc509220527 \h </w:instrText>
+              <w:instrText xml:space="preserve"> PAGEREF _Toc509303577 \h </w:instrText>
             </w:r>
             <w:r>
               <w:rPr>
@@ -3402,7 +3800,7 @@
                 <w:noProof/>
                 <w:webHidden/>
               </w:rPr>
-              <w:t>19</w:t>
+              <w:t>22</w:t>
             </w:r>
             <w:r>
               <w:rPr>
@@ -3428,13 +3826,13 @@
               <w:lang w:val="fr-FR" w:eastAsia="zh-CN"/>
             </w:rPr>
           </w:pPr>
-          <w:hyperlink w:anchor="_Toc509220528" w:history="1">
+          <w:hyperlink w:anchor="_Toc509303578" w:history="1">
             <w:r>
               <w:rPr>
                 <w:rStyle w:val="Lienhypertexte"/>
                 <w:noProof/>
               </w:rPr>
-              <w:t>6.</w:t>
+              <w:t>7.</w:t>
             </w:r>
             <w:r>
               <w:rPr>
@@ -3451,7 +3849,7 @@
                 <w:rStyle w:val="Lienhypertexte"/>
                 <w:noProof/>
               </w:rPr>
-              <w:t>Conclusion</w:t>
+              <w:t>Annexes</w:t>
             </w:r>
             <w:r>
               <w:rPr>
@@ -3472,7 +3870,7 @@
                 <w:noProof/>
                 <w:webHidden/>
               </w:rPr>
-              <w:instrText xml:space="preserve"> PAGEREF _Toc509220528 \h </w:instrText>
+              <w:instrText xml:space="preserve"> PAGEREF _Toc509303578 \h </w:instrText>
             </w:r>
             <w:r>
               <w:rPr>
@@ -3492,7 +3890,7 @@
                 <w:noProof/>
                 <w:webHidden/>
               </w:rPr>
-              <w:t>19</w:t>
+              <w:t>22</w:t>
             </w:r>
             <w:r>
               <w:rPr>
@@ -3520,13 +3918,13 @@
               <w:lang w:val="fr-FR" w:eastAsia="zh-CN"/>
             </w:rPr>
           </w:pPr>
-          <w:hyperlink w:anchor="_Toc509220529" w:history="1">
+          <w:hyperlink w:anchor="_Toc509303579" w:history="1">
             <w:r>
               <w:rPr>
                 <w:rStyle w:val="Lienhypertexte"/>
                 <w:noProof/>
               </w:rPr>
-              <w:t>6.1.</w:t>
+              <w:t>7.1.</w:t>
             </w:r>
             <w:r>
               <w:rPr>
@@ -3545,7 +3943,7 @@
                 <w:rStyle w:val="Lienhypertexte"/>
                 <w:noProof/>
               </w:rPr>
-              <w:t>Conclusions personnelles</w:t>
+              <w:t>Déclaration d’honneur</w:t>
             </w:r>
             <w:r>
               <w:rPr>
@@ -3566,7 +3964,7 @@
                 <w:noProof/>
                 <w:webHidden/>
               </w:rPr>
-              <w:instrText xml:space="preserve"> PAGEREF _Toc509220529 \h </w:instrText>
+              <w:instrText xml:space="preserve"> PAGEREF _Toc509303579 \h </w:instrText>
             </w:r>
             <w:r>
               <w:rPr>
@@ -3586,97 +3984,7 @@
                 <w:noProof/>
                 <w:webHidden/>
               </w:rPr>
-              <w:t>19</w:t>
-            </w:r>
-            <w:r>
-              <w:rPr>
-                <w:noProof/>
-                <w:webHidden/>
-              </w:rPr>
-              <w:fldChar w:fldCharType="end"/>
-            </w:r>
-          </w:hyperlink>
-        </w:p>
-        <w:p>
-          <w:pPr>
-            <w:pStyle w:val="TM1"/>
-            <w:tabs>
-              <w:tab w:val="left" w:pos="440"/>
-              <w:tab w:val="right" w:leader="dot" w:pos="9062"/>
-            </w:tabs>
-            <w:rPr>
-              <w:rFonts w:eastAsiaTheme="minorEastAsia"/>
-              <w:b w:val="0"/>
-              <w:bCs w:val="0"/>
-              <w:noProof/>
-              <w:lang w:val="fr-FR" w:eastAsia="zh-CN"/>
-            </w:rPr>
-          </w:pPr>
-          <w:hyperlink w:anchor="_Toc509220530" w:history="1">
-            <w:r>
-              <w:rPr>
-                <w:rStyle w:val="Lienhypertexte"/>
-                <w:noProof/>
-              </w:rPr>
-              <w:t>7.</w:t>
-            </w:r>
-            <w:r>
-              <w:rPr>
-                <w:rFonts w:eastAsiaTheme="minorEastAsia"/>
-                <w:b w:val="0"/>
-                <w:bCs w:val="0"/>
-                <w:noProof/>
-                <w:lang w:val="fr-FR" w:eastAsia="zh-CN"/>
-              </w:rPr>
-              <w:tab/>
-            </w:r>
-            <w:r>
-              <w:rPr>
-                <w:rStyle w:val="Lienhypertexte"/>
-                <w:noProof/>
-              </w:rPr>
-              <w:t>Annexes</w:t>
-            </w:r>
-            <w:r>
-              <w:rPr>
-                <w:noProof/>
-                <w:webHidden/>
-              </w:rPr>
-              <w:tab/>
-            </w:r>
-            <w:r>
-              <w:rPr>
-                <w:noProof/>
-                <w:webHidden/>
-              </w:rPr>
-              <w:fldChar w:fldCharType="begin"/>
-            </w:r>
-            <w:r>
-              <w:rPr>
-                <w:noProof/>
-                <w:webHidden/>
-              </w:rPr>
-              <w:instrText xml:space="preserve"> PAGEREF _Toc509220530 \h </w:instrText>
-            </w:r>
-            <w:r>
-              <w:rPr>
-                <w:noProof/>
-                <w:webHidden/>
-              </w:rPr>
-            </w:r>
-            <w:r>
-              <w:rPr>
-                <w:noProof/>
-                <w:webHidden/>
-              </w:rPr>
-              <w:fldChar w:fldCharType="separate"/>
-            </w:r>
-            <w:r>
-              <w:rPr>
-                <w:noProof/>
-                <w:webHidden/>
-              </w:rPr>
-              <w:t>19</w:t>
+              <w:t>22</w:t>
             </w:r>
             <w:r>
               <w:rPr>
@@ -3704,13 +4012,13 @@
               <w:lang w:val="fr-FR" w:eastAsia="zh-CN"/>
             </w:rPr>
           </w:pPr>
-          <w:hyperlink w:anchor="_Toc509220531" w:history="1">
+          <w:hyperlink w:anchor="_Toc509303580" w:history="1">
             <w:r>
               <w:rPr>
                 <w:rStyle w:val="Lienhypertexte"/>
                 <w:noProof/>
               </w:rPr>
-              <w:t>7.1.</w:t>
+              <w:t>7.2.</w:t>
             </w:r>
             <w:r>
               <w:rPr>
@@ -3729,7 +4037,7 @@
                 <w:rStyle w:val="Lienhypertexte"/>
                 <w:noProof/>
               </w:rPr>
-              <w:t>Déclaration d’honneur</w:t>
+              <w:t>Sources</w:t>
             </w:r>
             <w:r>
               <w:rPr>
@@ -3750,7 +4058,7 @@
                 <w:noProof/>
                 <w:webHidden/>
               </w:rPr>
-              <w:instrText xml:space="preserve"> PAGEREF _Toc509220531 \h </w:instrText>
+              <w:instrText xml:space="preserve"> PAGEREF _Toc509303580 \h </w:instrText>
             </w:r>
             <w:r>
               <w:rPr>
@@ -3770,101 +4078,7 @@
                 <w:noProof/>
                 <w:webHidden/>
               </w:rPr>
-              <w:t>19</w:t>
-            </w:r>
-            <w:r>
-              <w:rPr>
-                <w:noProof/>
-                <w:webHidden/>
-              </w:rPr>
-              <w:fldChar w:fldCharType="end"/>
-            </w:r>
-          </w:hyperlink>
-        </w:p>
-        <w:p>
-          <w:pPr>
-            <w:pStyle w:val="TM2"/>
-            <w:tabs>
-              <w:tab w:val="left" w:pos="880"/>
-              <w:tab w:val="right" w:leader="dot" w:pos="9062"/>
-            </w:tabs>
-            <w:rPr>
-              <w:rFonts w:eastAsiaTheme="minorEastAsia"/>
-              <w:b w:val="0"/>
-              <w:bCs w:val="0"/>
-              <w:noProof/>
-              <w:sz w:val="24"/>
-              <w:szCs w:val="24"/>
-              <w:lang w:val="fr-FR" w:eastAsia="zh-CN"/>
-            </w:rPr>
-          </w:pPr>
-          <w:hyperlink w:anchor="_Toc509220532" w:history="1">
-            <w:r>
-              <w:rPr>
-                <w:rStyle w:val="Lienhypertexte"/>
-                <w:noProof/>
-              </w:rPr>
-              <w:t>7.2.</w:t>
-            </w:r>
-            <w:r>
-              <w:rPr>
-                <w:rFonts w:eastAsiaTheme="minorEastAsia"/>
-                <w:b w:val="0"/>
-                <w:bCs w:val="0"/>
-                <w:noProof/>
-                <w:sz w:val="24"/>
-                <w:szCs w:val="24"/>
-                <w:lang w:val="fr-FR" w:eastAsia="zh-CN"/>
-              </w:rPr>
-              <w:tab/>
-            </w:r>
-            <w:r>
-              <w:rPr>
-                <w:rStyle w:val="Lienhypertexte"/>
-                <w:noProof/>
-              </w:rPr>
-              <w:t>Sources</w:t>
-            </w:r>
-            <w:r>
-              <w:rPr>
-                <w:noProof/>
-                <w:webHidden/>
-              </w:rPr>
-              <w:tab/>
-            </w:r>
-            <w:r>
-              <w:rPr>
-                <w:noProof/>
-                <w:webHidden/>
-              </w:rPr>
-              <w:fldChar w:fldCharType="begin"/>
-            </w:r>
-            <w:r>
-              <w:rPr>
-                <w:noProof/>
-                <w:webHidden/>
-              </w:rPr>
-              <w:instrText xml:space="preserve"> PAGEREF _Toc509220532 \h </w:instrText>
-            </w:r>
-            <w:r>
-              <w:rPr>
-                <w:noProof/>
-                <w:webHidden/>
-              </w:rPr>
-            </w:r>
-            <w:r>
-              <w:rPr>
-                <w:noProof/>
-                <w:webHidden/>
-              </w:rPr>
-              <w:fldChar w:fldCharType="separate"/>
-            </w:r>
-            <w:r>
-              <w:rPr>
-                <w:noProof/>
-                <w:webHidden/>
-              </w:rPr>
-              <w:t>19</w:t>
+              <w:t>22</w:t>
             </w:r>
             <w:r>
               <w:rPr>
@@ -3915,7 +4129,7 @@
           <w:numId w:val="0"/>
         </w:numPr>
       </w:pPr>
-      <w:bookmarkStart w:id="0" w:name="_Toc509220499"/>
+      <w:bookmarkStart w:id="0" w:name="_Toc509303545"/>
       <w:r>
         <w:lastRenderedPageBreak/>
         <w:t>Historique des versions</w:t>
@@ -4115,7 +4329,7 @@
               <w:rPr>
                 <w:rFonts w:asciiTheme="minorHAnsi" w:hAnsiTheme="minorHAnsi"/>
               </w:rPr>
-              <w:t>A</w:t>
+              <w:t>P</w:t>
             </w:r>
             <w:r>
               <w:rPr>
@@ -4303,7 +4517,13 @@
               <w:rPr>
                 <w:rFonts w:asciiTheme="minorHAnsi" w:hAnsiTheme="minorHAnsi"/>
               </w:rPr>
-              <w:t>A4</w:t>
+              <w:t>P</w:t>
+            </w:r>
+            <w:r>
+              <w:rPr>
+                <w:rFonts w:asciiTheme="minorHAnsi" w:hAnsiTheme="minorHAnsi"/>
+              </w:rPr>
+              <w:t>4</w:t>
             </w:r>
           </w:p>
         </w:tc>
@@ -4370,13 +4590,7 @@
               <w:rPr>
                 <w:rFonts w:asciiTheme="minorHAnsi" w:hAnsiTheme="minorHAnsi"/>
               </w:rPr>
-              <w:t>2, 2.</w:t>
-            </w:r>
-            <w:r>
-              <w:rPr>
-                <w:rFonts w:asciiTheme="minorHAnsi" w:hAnsiTheme="minorHAnsi"/>
-              </w:rPr>
-              <w:t>4</w:t>
+              <w:t>2, 2.4</w:t>
             </w:r>
           </w:p>
         </w:tc>
@@ -4396,19 +4610,182 @@
               <w:rPr>
                 <w:rFonts w:asciiTheme="minorHAnsi" w:hAnsiTheme="minorHAnsi"/>
               </w:rPr>
-              <w:t>Introduction à l’analyse,état de l’art</w:t>
-            </w:r>
-            <w:r>
+              <w:t>Introduction à l’analyse,état de l’art et synthèse</w:t>
+            </w:r>
+          </w:p>
+        </w:tc>
+      </w:tr>
+      <w:tr>
+        <w:trPr>
+          <w:trHeight w:val="222"/>
+        </w:trPr>
+        <w:tc>
+          <w:tcPr>
+            <w:tcW w:w="1057" w:type="dxa"/>
+            <w:vAlign w:val="center"/>
+          </w:tcPr>
+          <w:p>
+            <w:pPr>
+              <w:jc w:val="center"/>
               <w:rPr>
                 <w:rFonts w:asciiTheme="minorHAnsi" w:hAnsiTheme="minorHAnsi"/>
               </w:rPr>
-              <w:t xml:space="preserve"> et synthèse</w:t>
+            </w:pPr>
+            <w:r>
+              <w:rPr>
+                <w:rFonts w:asciiTheme="minorHAnsi" w:hAnsiTheme="minorHAnsi"/>
+              </w:rPr>
+              <w:t>0.</w:t>
+            </w:r>
+            <w:r>
+              <w:rPr>
+                <w:rFonts w:asciiTheme="minorHAnsi" w:hAnsiTheme="minorHAnsi"/>
+              </w:rPr>
+              <w:t>3</w:t>
+            </w:r>
+          </w:p>
+        </w:tc>
+        <w:tc>
+          <w:tcPr>
+            <w:tcW w:w="1125" w:type="dxa"/>
+            <w:vAlign w:val="center"/>
+          </w:tcPr>
+          <w:p>
+            <w:pPr>
+              <w:jc w:val="center"/>
+              <w:rPr>
+                <w:rFonts w:asciiTheme="minorHAnsi" w:hAnsiTheme="minorHAnsi"/>
+              </w:rPr>
+            </w:pPr>
+            <w:r>
+              <w:rPr>
+                <w:rFonts w:asciiTheme="minorHAnsi" w:hAnsiTheme="minorHAnsi"/>
+              </w:rPr>
+              <w:t>P</w:t>
+            </w:r>
+            <w:bookmarkStart w:id="1" w:name="_GoBack"/>
+            <w:bookmarkEnd w:id="1"/>
+            <w:r>
+              <w:rPr>
+                <w:rFonts w:asciiTheme="minorHAnsi" w:hAnsiTheme="minorHAnsi"/>
+              </w:rPr>
+              <w:t>5</w:t>
+            </w:r>
+          </w:p>
+        </w:tc>
+        <w:tc>
+          <w:tcPr>
+            <w:tcW w:w="1151" w:type="dxa"/>
+            <w:vAlign w:val="center"/>
+          </w:tcPr>
+          <w:p>
+            <w:pPr>
+              <w:jc w:val="center"/>
+              <w:rPr>
+                <w:rFonts w:asciiTheme="minorHAnsi" w:hAnsiTheme="minorHAnsi"/>
+              </w:rPr>
+            </w:pPr>
+            <w:r>
+              <w:rPr>
+                <w:rFonts w:asciiTheme="minorHAnsi" w:hAnsiTheme="minorHAnsi"/>
+              </w:rPr>
+              <w:t>19</w:t>
+            </w:r>
+            <w:r>
+              <w:rPr>
+                <w:rFonts w:asciiTheme="minorHAnsi" w:hAnsiTheme="minorHAnsi"/>
+              </w:rPr>
+              <w:t>.03.18</w:t>
+            </w:r>
+          </w:p>
+        </w:tc>
+        <w:tc>
+          <w:tcPr>
+            <w:tcW w:w="1927" w:type="dxa"/>
+            <w:vAlign w:val="center"/>
+          </w:tcPr>
+          <w:p>
+            <w:pPr>
+              <w:jc w:val="center"/>
+              <w:rPr>
+                <w:rFonts w:asciiTheme="minorHAnsi" w:hAnsiTheme="minorHAnsi"/>
+              </w:rPr>
+            </w:pPr>
+            <w:r>
+              <w:rPr>
+                <w:rFonts w:asciiTheme="minorHAnsi" w:hAnsiTheme="minorHAnsi"/>
+              </w:rPr>
+              <w:t>G. Ducrey</w:t>
+            </w:r>
+            <w:r>
+              <w:rPr>
+                <w:rFonts w:asciiTheme="minorHAnsi" w:hAnsiTheme="minorHAnsi"/>
+              </w:rPr>
+              <w:br/>
+              <w:t>N. Fuchs</w:t>
+            </w:r>
+          </w:p>
+        </w:tc>
+        <w:tc>
+          <w:tcPr>
+            <w:tcW w:w="1585" w:type="dxa"/>
+            <w:vAlign w:val="center"/>
+          </w:tcPr>
+          <w:p>
+            <w:pPr>
+              <w:jc w:val="center"/>
+              <w:rPr>
+                <w:rFonts w:asciiTheme="minorHAnsi" w:hAnsiTheme="minorHAnsi"/>
+              </w:rPr>
+            </w:pPr>
+            <w:r>
+              <w:rPr>
+                <w:rFonts w:asciiTheme="minorHAnsi" w:hAnsiTheme="minorHAnsi"/>
+              </w:rPr>
+              <w:t xml:space="preserve">2.4, </w:t>
+            </w:r>
+            <w:r>
+              <w:rPr>
+                <w:rFonts w:asciiTheme="minorHAnsi" w:hAnsiTheme="minorHAnsi"/>
+              </w:rPr>
+              <w:t>2</w:t>
+            </w:r>
+            <w:r>
+              <w:rPr>
+                <w:rFonts w:asciiTheme="minorHAnsi" w:hAnsiTheme="minorHAnsi"/>
+              </w:rPr>
+              <w:t>.5</w:t>
+            </w:r>
+          </w:p>
+        </w:tc>
+        <w:tc>
+          <w:tcPr>
+            <w:tcW w:w="2217" w:type="dxa"/>
+            <w:vAlign w:val="center"/>
+          </w:tcPr>
+          <w:p>
+            <w:pPr>
+              <w:jc w:val="center"/>
+              <w:rPr>
+                <w:rFonts w:asciiTheme="minorHAnsi" w:hAnsiTheme="minorHAnsi"/>
+              </w:rPr>
+            </w:pPr>
+            <w:r>
+              <w:rPr>
+                <w:rFonts w:asciiTheme="minorHAnsi" w:hAnsiTheme="minorHAnsi"/>
+              </w:rPr>
+              <w:t>Etat de l’art et t</w:t>
+            </w:r>
+            <w:r>
+              <w:rPr>
+                <w:rFonts w:asciiTheme="minorHAnsi" w:hAnsiTheme="minorHAnsi"/>
+              </w:rPr>
+              <w:t>ests technologiques</w:t>
             </w:r>
           </w:p>
         </w:tc>
       </w:tr>
     </w:tbl>
-    <w:p/>
     <w:p>
       <w:pPr>
         <w:jc w:val="left"/>
@@ -4421,12 +4798,12 @@
       <w:pPr>
         <w:pStyle w:val="Titre1"/>
       </w:pPr>
-      <w:bookmarkStart w:id="1" w:name="_Toc509220500"/>
+      <w:bookmarkStart w:id="2" w:name="_Toc509303546"/>
       <w:r>
         <w:lastRenderedPageBreak/>
         <w:t>Introduction</w:t>
       </w:r>
-      <w:bookmarkEnd w:id="1"/>
+      <w:bookmarkEnd w:id="2"/>
     </w:p>
     <w:p>
       <w:r>
@@ -4435,7 +4812,7 @@
     </w:p>
     <w:p>
       <w:pPr>
-        <w:pStyle w:val="Paragraphedeliste"/>
+        <w:pStyle w:val="Pardeliste"/>
         <w:numPr>
           <w:ilvl w:val="0"/>
           <w:numId w:val="31"/>
@@ -4453,7 +4830,7 @@
     </w:p>
     <w:p>
       <w:pPr>
-        <w:pStyle w:val="Paragraphedeliste"/>
+        <w:pStyle w:val="Pardeliste"/>
         <w:numPr>
           <w:ilvl w:val="0"/>
           <w:numId w:val="31"/>
@@ -4465,7 +4842,7 @@
     </w:p>
     <w:p>
       <w:pPr>
-        <w:pStyle w:val="Paragraphedeliste"/>
+        <w:pStyle w:val="Pardeliste"/>
         <w:numPr>
           <w:ilvl w:val="0"/>
           <w:numId w:val="31"/>
@@ -4479,11 +4856,11 @@
       <w:pPr>
         <w:pStyle w:val="Titre2"/>
       </w:pPr>
-      <w:bookmarkStart w:id="2" w:name="_Toc509220501"/>
+      <w:bookmarkStart w:id="3" w:name="_Toc509303547"/>
       <w:r>
         <w:t>Contexte</w:t>
       </w:r>
-      <w:bookmarkEnd w:id="2"/>
+      <w:bookmarkEnd w:id="3"/>
     </w:p>
     <w:p>
       <w:r>
@@ -4518,7 +4895,7 @@
     </w:p>
     <w:p>
       <w:pPr>
-        <w:pStyle w:val="Paragraphedeliste"/>
+        <w:pStyle w:val="Pardeliste"/>
         <w:numPr>
           <w:ilvl w:val="0"/>
           <w:numId w:val="34"/>
@@ -4536,7 +4913,7 @@
     </w:p>
     <w:p>
       <w:pPr>
-        <w:pStyle w:val="Paragraphedeliste"/>
+        <w:pStyle w:val="Pardeliste"/>
         <w:numPr>
           <w:ilvl w:val="0"/>
           <w:numId w:val="34"/>
@@ -4554,7 +4931,7 @@
     </w:p>
     <w:p>
       <w:pPr>
-        <w:pStyle w:val="Paragraphedeliste"/>
+        <w:pStyle w:val="Pardeliste"/>
         <w:numPr>
           <w:ilvl w:val="0"/>
           <w:numId w:val="34"/>
@@ -4572,7 +4949,7 @@
     </w:p>
     <w:p>
       <w:pPr>
-        <w:pStyle w:val="Paragraphedeliste"/>
+        <w:pStyle w:val="Pardeliste"/>
         <w:numPr>
           <w:ilvl w:val="0"/>
           <w:numId w:val="34"/>
@@ -4590,7 +4967,7 @@
     </w:p>
     <w:p>
       <w:pPr>
-        <w:pStyle w:val="Paragraphedeliste"/>
+        <w:pStyle w:val="Pardeliste"/>
         <w:numPr>
           <w:ilvl w:val="0"/>
           <w:numId w:val="34"/>
@@ -4608,7 +4985,7 @@
     </w:p>
     <w:p>
       <w:pPr>
-        <w:pStyle w:val="Paragraphedeliste"/>
+        <w:pStyle w:val="Pardeliste"/>
         <w:numPr>
           <w:ilvl w:val="0"/>
           <w:numId w:val="34"/>
@@ -4626,7 +5003,7 @@
     </w:p>
     <w:p>
       <w:pPr>
-        <w:pStyle w:val="Paragraphedeliste"/>
+        <w:pStyle w:val="Pardeliste"/>
         <w:numPr>
           <w:ilvl w:val="0"/>
           <w:numId w:val="34"/>
@@ -4644,7 +5021,7 @@
     </w:p>
     <w:p>
       <w:pPr>
-        <w:pStyle w:val="Paragraphedeliste"/>
+        <w:pStyle w:val="Pardeliste"/>
         <w:numPr>
           <w:ilvl w:val="0"/>
           <w:numId w:val="34"/>
@@ -4682,7 +5059,7 @@
     </w:p>
     <w:p>
       <w:pPr>
-        <w:pStyle w:val="Paragraphedeliste"/>
+        <w:pStyle w:val="Pardeliste"/>
         <w:numPr>
           <w:ilvl w:val="0"/>
           <w:numId w:val="33"/>
@@ -4694,7 +5071,7 @@
     </w:p>
     <w:p>
       <w:pPr>
-        <w:pStyle w:val="Paragraphedeliste"/>
+        <w:pStyle w:val="Pardeliste"/>
         <w:numPr>
           <w:ilvl w:val="0"/>
           <w:numId w:val="33"/>
@@ -4706,7 +5083,7 @@
     </w:p>
     <w:p>
       <w:pPr>
-        <w:pStyle w:val="Paragraphedeliste"/>
+        <w:pStyle w:val="Pardeliste"/>
         <w:numPr>
           <w:ilvl w:val="0"/>
           <w:numId w:val="33"/>
@@ -4718,7 +5095,7 @@
     </w:p>
     <w:p>
       <w:pPr>
-        <w:pStyle w:val="Paragraphedeliste"/>
+        <w:pStyle w:val="Pardeliste"/>
         <w:numPr>
           <w:ilvl w:val="0"/>
           <w:numId w:val="33"/>
@@ -4730,7 +5107,7 @@
     </w:p>
     <w:p>
       <w:pPr>
-        <w:pStyle w:val="Paragraphedeliste"/>
+        <w:pStyle w:val="Pardeliste"/>
         <w:numPr>
           <w:ilvl w:val="0"/>
           <w:numId w:val="33"/>
@@ -4742,7 +5119,7 @@
     </w:p>
     <w:p>
       <w:pPr>
-        <w:pStyle w:val="Paragraphedeliste"/>
+        <w:pStyle w:val="Pardeliste"/>
         <w:numPr>
           <w:ilvl w:val="0"/>
           <w:numId w:val="33"/>
@@ -4809,79 +5186,79 @@
       <w:pPr>
         <w:pStyle w:val="Titre2"/>
       </w:pPr>
-      <w:bookmarkStart w:id="3" w:name="_Toc509220502"/>
+      <w:bookmarkStart w:id="4" w:name="_Toc509303548"/>
       <w:r>
         <w:lastRenderedPageBreak/>
         <w:t>But du projet</w:t>
-      </w:r>
-      <w:bookmarkEnd w:id="3"/>
-    </w:p>
-    <w:p>
-      <w:r>
-        <w:t>Le projet consiste à développer un produit permettant aux utilisateurs de reprendre le contrôle lorsqu’ils sont soumis à des stimulis addictifs quand ils utilisent des</w:t>
-      </w:r>
-      <w:r>
-        <w:rPr>
-          <w:color w:val="FF0000"/>
-        </w:rPr>
-        <w:t xml:space="preserve"> jeux vidéos</w:t>
-      </w:r>
-      <w:r>
-        <w:rPr>
-          <w:color w:val="FF0000"/>
-        </w:rPr>
-        <w:t>/internet</w:t>
-      </w:r>
-      <w:r>
-        <w:t>.</w:t>
-      </w:r>
-    </w:p>
-    <w:p>
-      <w:r>
-        <w:t>L’enfant ou l’adolescent est encore en construction et il n’a pas encore tous les filtres lui permettant de comprendre les enjeux du temps passé sur un écran. C’est pourquoi cette application permettra de mettre un cadre où le joueur sera confronté à une r</w:t>
-      </w:r>
-      <w:r>
-        <w:t>esponsabilisation de ses choix.</w:t>
-      </w:r>
-      <w:r>
-        <w:t xml:space="preserve"> A chaque âge le cadre doit être différent. Il sera donc plus restrictif pour des enfants que des adolescents.</w:t>
-      </w:r>
-    </w:p>
-    <w:p>
-      <w:r>
-        <w:t xml:space="preserve">Ce travail est réalisé dans le cadre du projet de semestre 6 en informatique à la haute école d’ingénieurs et d’architectes de Fribourg. Il est réalisé par M.Nicolas Fuchs et M.Grégory Ducrey pour la mandante </w:t>
-      </w:r>
-      <w:r>
-        <w:t>Dr. Claire Korkmaz</w:t>
-      </w:r>
-      <w:r>
-        <w:t xml:space="preserve"> et il est supervisé par Mme Sandy Ingram ainsi que Mme Houda Chabbi.</w:t>
-      </w:r>
-    </w:p>
-    <w:p>
-      <w:pPr>
-        <w:pStyle w:val="Titre2"/>
-      </w:pPr>
-      <w:bookmarkStart w:id="4" w:name="_Toc509220503"/>
-      <w:r>
-        <w:t>Document</w:t>
       </w:r>
       <w:bookmarkEnd w:id="4"/>
     </w:p>
     <w:p>
       <w:r>
-        <w:t>Ce rapport fait partie intégrante du projet. Il contient des informations concernant les étapes de réalisation du produit final.</w:t>
-      </w:r>
-      <w:r>
-        <w:t xml:space="preserve"> La création de ce document se fait tout au long du projet.</w:t>
-      </w:r>
-      <w:r>
-        <w:t xml:space="preserve"> Il doit permettre au client de suivre les démarches de travail et si le projet devait être repris, le rapport donne toute les clés au développeur. Le document contient des informations sur les phases suivantes :</w:t>
+        <w:t xml:space="preserve">Le projet consiste à développer un produit permettant aux utilisateurs de reprendre le contrôle lorsqu’ils sont soumis à des stimulis addictifs quand ils utilisent </w:t>
+      </w:r>
+      <w:r>
+        <w:rPr>
+          <w:color w:val="000000" w:themeColor="text1"/>
+        </w:rPr>
+        <w:t>des jeux vidéos</w:t>
+      </w:r>
+      <w:r>
+        <w:rPr>
+          <w:color w:val="000000" w:themeColor="text1"/>
+        </w:rPr>
+        <w:t xml:space="preserve"> ou des réseaux sociaux</w:t>
+      </w:r>
+      <w:r>
+        <w:t>.</w:t>
       </w:r>
     </w:p>
     <w:p>
-      <w:pPr>
-        <w:pStyle w:val="Paragraphedeliste"/>
+      <w:r>
+        <w:t>L’enfant ou l’adolescent est encore en construction et il n’a pas encore tous les filtres lui permettant de comprendre les enjeux du temps passé sur un écran. C’est pourquoi cette application permettra de mettre un cadre où le joueur sera confronté à une r</w:t>
+      </w:r>
+      <w:r>
+        <w:t>esponsabilisation de ses choix.</w:t>
+      </w:r>
+      <w:r>
+        <w:t xml:space="preserve"> A chaque âge le cadre doit être différent. Il sera donc plus restrictif pour des enfants que des adolescents.</w:t>
+      </w:r>
+    </w:p>
+    <w:p>
+      <w:r>
+        <w:t xml:space="preserve">Ce travail est réalisé dans le cadre du projet de semestre 6 en informatique à la haute école d’ingénieurs et d’architectes de Fribourg. Il est réalisé par M.Nicolas Fuchs et M.Grégory Ducrey pour la mandante </w:t>
+      </w:r>
+      <w:r>
+        <w:t>Dr. Claire Korkmaz</w:t>
+      </w:r>
+      <w:r>
+        <w:t xml:space="preserve"> et il est supervisé par Mme Sandy Ingram ainsi que Mme Houda Chabbi.</w:t>
+      </w:r>
+    </w:p>
+    <w:p>
+      <w:pPr>
+        <w:pStyle w:val="Titre2"/>
+      </w:pPr>
+      <w:bookmarkStart w:id="5" w:name="_Toc509303549"/>
+      <w:r>
+        <w:t>Document</w:t>
+      </w:r>
+      <w:bookmarkEnd w:id="5"/>
+    </w:p>
+    <w:p>
+      <w:r>
+        <w:t>Ce rapport fait partie intégrante du projet. Il contient des informations concernant les étapes de réalisation du produit final.</w:t>
+      </w:r>
+      <w:r>
+        <w:t xml:space="preserve"> La création de ce document se fait tout au long du projet.</w:t>
+      </w:r>
+      <w:r>
+        <w:t xml:space="preserve"> Il doit permettre au client de suivre les démarches de travail et si le projet devait être repris, le rapport donne toute les clés au développeur. Le document contient des informations sur les phases suivantes :</w:t>
+      </w:r>
+    </w:p>
+    <w:p>
+      <w:pPr>
+        <w:pStyle w:val="Pardeliste"/>
         <w:numPr>
           <w:ilvl w:val="0"/>
           <w:numId w:val="32"/>
@@ -4893,7 +5270,7 @@
     </w:p>
     <w:p>
       <w:pPr>
-        <w:pStyle w:val="Paragraphedeliste"/>
+        <w:pStyle w:val="Pardeliste"/>
         <w:numPr>
           <w:ilvl w:val="0"/>
           <w:numId w:val="32"/>
@@ -4905,7 +5282,7 @@
     </w:p>
     <w:p>
       <w:pPr>
-        <w:pStyle w:val="Paragraphedeliste"/>
+        <w:pStyle w:val="Pardeliste"/>
         <w:numPr>
           <w:ilvl w:val="0"/>
           <w:numId w:val="32"/>
@@ -4923,7 +5300,7 @@
     </w:p>
     <w:p>
       <w:pPr>
-        <w:pStyle w:val="Paragraphedeliste"/>
+        <w:pStyle w:val="Pardeliste"/>
         <w:numPr>
           <w:ilvl w:val="0"/>
           <w:numId w:val="32"/>
@@ -4960,44 +5337,44 @@
       <w:pPr>
         <w:pStyle w:val="Titre1"/>
       </w:pPr>
-      <w:bookmarkStart w:id="5" w:name="_Toc509220504"/>
+      <w:bookmarkStart w:id="6" w:name="_Toc509303550"/>
       <w:r>
         <w:lastRenderedPageBreak/>
         <w:t>Analyse</w:t>
-      </w:r>
-      <w:bookmarkEnd w:id="5"/>
-    </w:p>
-    <w:p>
-      <w:pPr>
-        <w:pStyle w:val="Titre2"/>
-      </w:pPr>
-      <w:bookmarkStart w:id="6" w:name="_Toc509220505"/>
-      <w:r>
-        <w:t>Introduction</w:t>
       </w:r>
       <w:bookmarkEnd w:id="6"/>
     </w:p>
     <w:p>
-      <w:r>
-        <w:t>Ces 5 semaines d’analyse permettent de débuter le projet et de nous diriger dans la bonne direction. Nous ne connaissons pas énormément le sujet de la prévention des addictions aux jeux vidéos et aux réseaux sociaux, c’est pourquoi il est important d’étudier la base de ce sujet avant de réfléchir à un produit pertinent.</w:t>
-      </w:r>
+      <w:pPr>
+        <w:pStyle w:val="Titre2"/>
+      </w:pPr>
+      <w:bookmarkStart w:id="7" w:name="_Toc509303551"/>
+      <w:r>
+        <w:t>Introduction</w:t>
+      </w:r>
+      <w:bookmarkEnd w:id="7"/>
     </w:p>
     <w:p>
       <w:r>
-        <w:t>Le client souhaite une application qui permet de monitorer et redonner le contrôle à l’utilisateur afin que ce dernier fasse des choix et en prenne l’entière responsabilité. Dans le chapitre 1.1 traitant du contexte du projet, des témoignages sont recueillis et ils attestent des dangers de ces addictions. En observant les critères d’addictions décrits, nous pouvons constater que le danger découle du temps passé sur les jeux ou les réseaux sociaux. C’est pourquoi nous allons en partie orienter nos recherches sur des moyens pour gérer le temps.</w:t>
+        <w:t>Ces 5 semaines d’analyse permettent de débuter le projet et de nous diriger dans la bonne direction. Nous ne connaissons pas énormément le sujet de la prévention des addictions aux jeux vidéos et aux réseaux sociaux, c’est pourquoi il est important d’étudier la base de ce sujet avant de réfléchir à un produit pertinent.</w:t>
       </w:r>
     </w:p>
     <w:p>
-      <w:pPr>
-        <w:jc w:val="left"/>
-      </w:pPr>
-      <w:r>
-        <w:t>Nos recherches doivent nous aider à créer un produit répondant aux besoins de manière pertinente. Dans cette analyse nous allons effectuer les travaux suivants :</w:t>
+      <w:r>
+        <w:t>Le client souhaite une application qui permet de monitorer et redonner le contrôle à l’utilisateur afin que ce dernier fasse des choix et en prenne l’entière responsabilité. Dans le chapitre 1.1 traitant du contexte du projet, des témoignages sont recueillis et ils attestent des dangers de ces addictions. En observant les critères d’addictions décrits, nous pouvons constater que le danger découle du temps passé sur les jeux ou les réseaux sociaux. C’est pourquoi nous allons en partie orienter nos recherches sur des moyens pour gérer le temps.</w:t>
       </w:r>
     </w:p>
     <w:p>
       <w:pPr>
-        <w:pStyle w:val="Paragraphedeliste"/>
+        <w:jc w:val="left"/>
+      </w:pPr>
+      <w:r>
+        <w:t>Nos recherches doivent nous aider à créer un produit répondant aux besoins de manière pertinente. Dans cette analyse nous allons effectuer les travaux suivants :</w:t>
+      </w:r>
+    </w:p>
+    <w:p>
+      <w:pPr>
+        <w:pStyle w:val="Pardeliste"/>
         <w:numPr>
           <w:ilvl w:val="0"/>
           <w:numId w:val="36"/>
@@ -5016,7 +5393,7 @@
     </w:p>
     <w:p>
       <w:pPr>
-        <w:pStyle w:val="Paragraphedeliste"/>
+        <w:pStyle w:val="Pardeliste"/>
         <w:numPr>
           <w:ilvl w:val="0"/>
           <w:numId w:val="36"/>
@@ -5035,7 +5412,7 @@
     </w:p>
     <w:p>
       <w:pPr>
-        <w:pStyle w:val="Paragraphedeliste"/>
+        <w:pStyle w:val="Pardeliste"/>
         <w:numPr>
           <w:ilvl w:val="0"/>
           <w:numId w:val="36"/>
@@ -5054,7 +5431,7 @@
     </w:p>
     <w:p>
       <w:pPr>
-        <w:pStyle w:val="Paragraphedeliste"/>
+        <w:pStyle w:val="Pardeliste"/>
         <w:numPr>
           <w:ilvl w:val="0"/>
           <w:numId w:val="36"/>
@@ -5073,7 +5450,7 @@
     </w:p>
     <w:p>
       <w:pPr>
-        <w:pStyle w:val="Paragraphedeliste"/>
+        <w:pStyle w:val="Pardeliste"/>
         <w:numPr>
           <w:ilvl w:val="0"/>
           <w:numId w:val="36"/>
@@ -5098,7 +5475,7 @@
     </w:p>
     <w:p>
       <w:pPr>
-        <w:pStyle w:val="Paragraphedeliste"/>
+        <w:pStyle w:val="Pardeliste"/>
         <w:numPr>
           <w:ilvl w:val="0"/>
           <w:numId w:val="36"/>
@@ -5135,23 +5512,23 @@
       <w:pPr>
         <w:pStyle w:val="Titre2"/>
       </w:pPr>
-      <w:bookmarkStart w:id="7" w:name="_Toc509220506"/>
+      <w:bookmarkStart w:id="8" w:name="_Toc509303552"/>
       <w:r>
         <w:lastRenderedPageBreak/>
         <w:t>Exploration du sujet</w:t>
       </w:r>
-      <w:bookmarkEnd w:id="7"/>
+      <w:bookmarkEnd w:id="8"/>
     </w:p>
     <w:p/>
     <w:p>
       <w:pPr>
         <w:pStyle w:val="Titre2"/>
       </w:pPr>
-      <w:bookmarkStart w:id="8" w:name="_Toc509220507"/>
+      <w:bookmarkStart w:id="9" w:name="_Toc509303553"/>
       <w:r>
         <w:t>Idéation</w:t>
       </w:r>
-      <w:bookmarkEnd w:id="8"/>
+      <w:bookmarkEnd w:id="9"/>
     </w:p>
     <w:p>
       <w:r>
@@ -5165,11 +5542,11 @@
       <w:pPr>
         <w:pStyle w:val="Titre3"/>
       </w:pPr>
-      <w:bookmarkStart w:id="9" w:name="_Toc509220508"/>
+      <w:bookmarkStart w:id="10" w:name="_Toc509303554"/>
       <w:r>
         <w:t>Brainstorming</w:t>
       </w:r>
-      <w:bookmarkEnd w:id="9"/>
+      <w:bookmarkEnd w:id="10"/>
     </w:p>
     <w:p>
       <w:r>
@@ -5199,7 +5576,7 @@
     </w:p>
     <w:p>
       <w:pPr>
-        <w:pStyle w:val="Paragraphedeliste"/>
+        <w:pStyle w:val="Pardeliste"/>
         <w:numPr>
           <w:ilvl w:val="0"/>
           <w:numId w:val="37"/>
@@ -5211,7 +5588,7 @@
     </w:p>
     <w:p>
       <w:pPr>
-        <w:pStyle w:val="Paragraphedeliste"/>
+        <w:pStyle w:val="Pardeliste"/>
         <w:numPr>
           <w:ilvl w:val="0"/>
           <w:numId w:val="37"/>
@@ -5223,7 +5600,7 @@
     </w:p>
     <w:p>
       <w:pPr>
-        <w:pStyle w:val="Paragraphedeliste"/>
+        <w:pStyle w:val="Pardeliste"/>
         <w:numPr>
           <w:ilvl w:val="0"/>
           <w:numId w:val="37"/>
@@ -5235,7 +5612,7 @@
     </w:p>
     <w:p>
       <w:pPr>
-        <w:pStyle w:val="Paragraphedeliste"/>
+        <w:pStyle w:val="Pardeliste"/>
         <w:numPr>
           <w:ilvl w:val="0"/>
           <w:numId w:val="37"/>
@@ -5247,7 +5624,7 @@
     </w:p>
     <w:p>
       <w:pPr>
-        <w:pStyle w:val="Paragraphedeliste"/>
+        <w:pStyle w:val="Pardeliste"/>
         <w:numPr>
           <w:ilvl w:val="0"/>
           <w:numId w:val="37"/>
@@ -5259,7 +5636,7 @@
     </w:p>
     <w:p>
       <w:pPr>
-        <w:pStyle w:val="Paragraphedeliste"/>
+        <w:pStyle w:val="Pardeliste"/>
         <w:numPr>
           <w:ilvl w:val="0"/>
           <w:numId w:val="37"/>
@@ -5274,7 +5651,7 @@
     </w:p>
     <w:p>
       <w:pPr>
-        <w:pStyle w:val="Paragraphedeliste"/>
+        <w:pStyle w:val="Pardeliste"/>
         <w:numPr>
           <w:ilvl w:val="0"/>
           <w:numId w:val="37"/>
@@ -5286,7 +5663,7 @@
     </w:p>
     <w:p>
       <w:pPr>
-        <w:pStyle w:val="Paragraphedeliste"/>
+        <w:pStyle w:val="Pardeliste"/>
         <w:numPr>
           <w:ilvl w:val="0"/>
           <w:numId w:val="37"/>
@@ -5313,7 +5690,7 @@
     </w:p>
     <w:p>
       <w:pPr>
-        <w:pStyle w:val="Paragraphedeliste"/>
+        <w:pStyle w:val="Pardeliste"/>
         <w:numPr>
           <w:ilvl w:val="0"/>
           <w:numId w:val="38"/>
@@ -5325,7 +5702,7 @@
     </w:p>
     <w:p>
       <w:pPr>
-        <w:pStyle w:val="Paragraphedeliste"/>
+        <w:pStyle w:val="Pardeliste"/>
         <w:numPr>
           <w:ilvl w:val="2"/>
           <w:numId w:val="38"/>
@@ -5337,7 +5714,7 @@
     </w:p>
     <w:p>
       <w:pPr>
-        <w:pStyle w:val="Paragraphedeliste"/>
+        <w:pStyle w:val="Pardeliste"/>
         <w:numPr>
           <w:ilvl w:val="0"/>
           <w:numId w:val="38"/>
@@ -5349,7 +5726,7 @@
     </w:p>
     <w:p>
       <w:pPr>
-        <w:pStyle w:val="Paragraphedeliste"/>
+        <w:pStyle w:val="Pardeliste"/>
         <w:numPr>
           <w:ilvl w:val="2"/>
           <w:numId w:val="38"/>
@@ -5361,7 +5738,7 @@
     </w:p>
     <w:p>
       <w:pPr>
-        <w:pStyle w:val="Paragraphedeliste"/>
+        <w:pStyle w:val="Pardeliste"/>
         <w:numPr>
           <w:ilvl w:val="0"/>
           <w:numId w:val="38"/>
@@ -5373,7 +5750,7 @@
     </w:p>
     <w:p>
       <w:pPr>
-        <w:pStyle w:val="Paragraphedeliste"/>
+        <w:pStyle w:val="Pardeliste"/>
         <w:numPr>
           <w:ilvl w:val="2"/>
           <w:numId w:val="38"/>
@@ -5385,7 +5762,7 @@
     </w:p>
     <w:p>
       <w:pPr>
-        <w:pStyle w:val="Paragraphedeliste"/>
+        <w:pStyle w:val="Pardeliste"/>
         <w:numPr>
           <w:ilvl w:val="2"/>
           <w:numId w:val="38"/>
@@ -5397,7 +5774,7 @@
     </w:p>
     <w:p>
       <w:pPr>
-        <w:pStyle w:val="Paragraphedeliste"/>
+        <w:pStyle w:val="Pardeliste"/>
         <w:numPr>
           <w:ilvl w:val="2"/>
           <w:numId w:val="38"/>
@@ -5409,7 +5786,7 @@
     </w:p>
     <w:p>
       <w:pPr>
-        <w:pStyle w:val="Paragraphedeliste"/>
+        <w:pStyle w:val="Pardeliste"/>
         <w:numPr>
           <w:ilvl w:val="2"/>
           <w:numId w:val="38"/>
@@ -5421,7 +5798,7 @@
     </w:p>
     <w:p>
       <w:pPr>
-        <w:pStyle w:val="Paragraphedeliste"/>
+        <w:pStyle w:val="Pardeliste"/>
         <w:numPr>
           <w:ilvl w:val="0"/>
           <w:numId w:val="38"/>
@@ -5433,7 +5810,7 @@
     </w:p>
     <w:p>
       <w:pPr>
-        <w:pStyle w:val="Paragraphedeliste"/>
+        <w:pStyle w:val="Pardeliste"/>
         <w:numPr>
           <w:ilvl w:val="0"/>
           <w:numId w:val="38"/>
@@ -5474,7 +5851,7 @@
     </w:p>
     <w:p>
       <w:pPr>
-        <w:pStyle w:val="Paragraphedeliste"/>
+        <w:pStyle w:val="Pardeliste"/>
         <w:numPr>
           <w:ilvl w:val="0"/>
           <w:numId w:val="39"/>
@@ -5486,7 +5863,7 @@
     </w:p>
     <w:p>
       <w:pPr>
-        <w:pStyle w:val="Paragraphedeliste"/>
+        <w:pStyle w:val="Pardeliste"/>
         <w:numPr>
           <w:ilvl w:val="0"/>
           <w:numId w:val="39"/>
@@ -5498,7 +5875,7 @@
     </w:p>
     <w:p>
       <w:pPr>
-        <w:pStyle w:val="Paragraphedeliste"/>
+        <w:pStyle w:val="Pardeliste"/>
         <w:numPr>
           <w:ilvl w:val="0"/>
           <w:numId w:val="39"/>
@@ -5510,7 +5887,7 @@
     </w:p>
     <w:p>
       <w:pPr>
-        <w:pStyle w:val="Paragraphedeliste"/>
+        <w:pStyle w:val="Pardeliste"/>
         <w:numPr>
           <w:ilvl w:val="0"/>
           <w:numId w:val="39"/>
@@ -5537,7 +5914,7 @@
     </w:p>
     <w:p>
       <w:pPr>
-        <w:pStyle w:val="Paragraphedeliste"/>
+        <w:pStyle w:val="Pardeliste"/>
         <w:numPr>
           <w:ilvl w:val="0"/>
           <w:numId w:val="40"/>
@@ -5549,7 +5926,7 @@
     </w:p>
     <w:p>
       <w:pPr>
-        <w:pStyle w:val="Paragraphedeliste"/>
+        <w:pStyle w:val="Pardeliste"/>
         <w:numPr>
           <w:ilvl w:val="0"/>
           <w:numId w:val="40"/>
@@ -5561,7 +5938,7 @@
     </w:p>
     <w:p>
       <w:pPr>
-        <w:pStyle w:val="Paragraphedeliste"/>
+        <w:pStyle w:val="Pardeliste"/>
         <w:numPr>
           <w:ilvl w:val="0"/>
           <w:numId w:val="40"/>
@@ -5573,7 +5950,7 @@
     </w:p>
     <w:p>
       <w:pPr>
-        <w:pStyle w:val="Paragraphedeliste"/>
+        <w:pStyle w:val="Pardeliste"/>
         <w:numPr>
           <w:ilvl w:val="0"/>
           <w:numId w:val="40"/>
@@ -5585,7 +5962,7 @@
     </w:p>
     <w:p>
       <w:pPr>
-        <w:pStyle w:val="Paragraphedeliste"/>
+        <w:pStyle w:val="Pardeliste"/>
         <w:numPr>
           <w:ilvl w:val="0"/>
           <w:numId w:val="40"/>
@@ -5635,7 +6012,7 @@
     </w:p>
     <w:p>
       <w:pPr>
-        <w:pStyle w:val="Paragraphedeliste"/>
+        <w:pStyle w:val="Pardeliste"/>
         <w:numPr>
           <w:ilvl w:val="0"/>
           <w:numId w:val="41"/>
@@ -5647,7 +6024,7 @@
     </w:p>
     <w:p>
       <w:pPr>
-        <w:pStyle w:val="Paragraphedeliste"/>
+        <w:pStyle w:val="Pardeliste"/>
         <w:numPr>
           <w:ilvl w:val="0"/>
           <w:numId w:val="41"/>
@@ -5674,7 +6051,7 @@
     </w:p>
     <w:p>
       <w:pPr>
-        <w:pStyle w:val="Paragraphedeliste"/>
+        <w:pStyle w:val="Pardeliste"/>
         <w:numPr>
           <w:ilvl w:val="0"/>
           <w:numId w:val="42"/>
@@ -5686,7 +6063,7 @@
     </w:p>
     <w:p>
       <w:pPr>
-        <w:pStyle w:val="Paragraphedeliste"/>
+        <w:pStyle w:val="Pardeliste"/>
         <w:numPr>
           <w:ilvl w:val="0"/>
           <w:numId w:val="42"/>
@@ -5698,7 +6075,7 @@
     </w:p>
     <w:p>
       <w:pPr>
-        <w:pStyle w:val="Paragraphedeliste"/>
+        <w:pStyle w:val="Pardeliste"/>
         <w:numPr>
           <w:ilvl w:val="0"/>
           <w:numId w:val="42"/>
@@ -5712,11 +6089,11 @@
       <w:pPr>
         <w:pStyle w:val="Titre2"/>
       </w:pPr>
-      <w:bookmarkStart w:id="10" w:name="_Toc509220509"/>
+      <w:bookmarkStart w:id="11" w:name="_Toc509303555"/>
       <w:r>
         <w:t>Etat de l’art</w:t>
       </w:r>
-      <w:bookmarkEnd w:id="10"/>
+      <w:bookmarkEnd w:id="11"/>
     </w:p>
     <w:p>
       <w:r>
@@ -5734,7 +6111,7 @@
     </w:p>
     <w:p>
       <w:pPr>
-        <w:pStyle w:val="Paragraphedeliste"/>
+        <w:pStyle w:val="Pardeliste"/>
         <w:numPr>
           <w:ilvl w:val="0"/>
           <w:numId w:val="35"/>
@@ -5746,7 +6123,7 @@
     </w:p>
     <w:p>
       <w:pPr>
-        <w:pStyle w:val="Paragraphedeliste"/>
+        <w:pStyle w:val="Pardeliste"/>
         <w:numPr>
           <w:ilvl w:val="0"/>
           <w:numId w:val="35"/>
@@ -5764,7 +6141,7 @@
     </w:p>
     <w:p>
       <w:pPr>
-        <w:pStyle w:val="Paragraphedeliste"/>
+        <w:pStyle w:val="Pardeliste"/>
         <w:numPr>
           <w:ilvl w:val="0"/>
           <w:numId w:val="35"/>
@@ -5776,7 +6153,7 @@
     </w:p>
     <w:p>
       <w:pPr>
-        <w:pStyle w:val="Paragraphedeliste"/>
+        <w:pStyle w:val="Pardeliste"/>
         <w:numPr>
           <w:ilvl w:val="0"/>
           <w:numId w:val="35"/>
@@ -5794,7 +6171,7 @@
     </w:p>
     <w:p>
       <w:pPr>
-        <w:pStyle w:val="Paragraphedeliste"/>
+        <w:pStyle w:val="Pardeliste"/>
         <w:numPr>
           <w:ilvl w:val="0"/>
           <w:numId w:val="35"/>
@@ -5812,7 +6189,7 @@
     </w:p>
     <w:p>
       <w:pPr>
-        <w:pStyle w:val="Paragraphedeliste"/>
+        <w:pStyle w:val="Pardeliste"/>
         <w:numPr>
           <w:ilvl w:val="0"/>
           <w:numId w:val="35"/>
@@ -5830,7 +6207,7 @@
     </w:p>
     <w:p>
       <w:pPr>
-        <w:pStyle w:val="Paragraphedeliste"/>
+        <w:pStyle w:val="Pardeliste"/>
         <w:numPr>
           <w:ilvl w:val="0"/>
           <w:numId w:val="35"/>
@@ -5848,7 +6225,7 @@
     </w:p>
     <w:p>
       <w:pPr>
-        <w:pStyle w:val="Paragraphedeliste"/>
+        <w:pStyle w:val="Pardeliste"/>
         <w:numPr>
           <w:ilvl w:val="0"/>
           <w:numId w:val="35"/>
@@ -5866,7 +6243,7 @@
     </w:p>
     <w:p>
       <w:pPr>
-        <w:pStyle w:val="Paragraphedeliste"/>
+        <w:pStyle w:val="Pardeliste"/>
         <w:numPr>
           <w:ilvl w:val="0"/>
           <w:numId w:val="35"/>
@@ -5878,7 +6255,7 @@
     </w:p>
     <w:p>
       <w:pPr>
-        <w:pStyle w:val="Paragraphedeliste"/>
+        <w:pStyle w:val="Pardeliste"/>
         <w:numPr>
           <w:ilvl w:val="0"/>
           <w:numId w:val="35"/>
@@ -5890,7 +6267,7 @@
     </w:p>
     <w:p>
       <w:pPr>
-        <w:pStyle w:val="Paragraphedeliste"/>
+        <w:pStyle w:val="Pardeliste"/>
         <w:numPr>
           <w:ilvl w:val="0"/>
           <w:numId w:val="35"/>
@@ -7138,6 +7515,81 @@
                 <w:szCs w:val="20"/>
                 <w:lang w:val="fr-FR" w:eastAsia="zh-CN"/>
               </w:rPr>
+              <w:t>Opensource</w:t>
+            </w:r>
+          </w:p>
+        </w:tc>
+        <w:tc>
+          <w:tcPr>
+            <w:tcW w:w="3460" w:type="dxa"/>
+            <w:tcBorders>
+              <w:top w:val="single" w:sz="4" w:space="0" w:color="auto"/>
+              <w:left w:val="nil"/>
+              <w:bottom w:val="nil"/>
+              <w:right w:val="single" w:sz="8" w:space="0" w:color="auto"/>
+            </w:tcBorders>
+            <w:shd w:val="clear" w:color="auto" w:fill="auto"/>
+            <w:vAlign w:val="center"/>
+          </w:tcPr>
+          <w:p>
+            <w:pPr>
+              <w:spacing w:after="0" w:line="240" w:lineRule="auto"/>
+              <w:jc w:val="left"/>
+              <w:rPr>
+                <w:rFonts w:ascii="Calibri" w:eastAsia="Times New Roman" w:hAnsi="Calibri" w:cs="Times New Roman"/>
+                <w:color w:val="000000"/>
+                <w:szCs w:val="20"/>
+                <w:lang w:val="fr-FR" w:eastAsia="zh-CN"/>
+              </w:rPr>
+            </w:pPr>
+            <w:r>
+              <w:rPr>
+                <w:rFonts w:ascii="Calibri" w:eastAsia="Times New Roman" w:hAnsi="Calibri" w:cs="Times New Roman"/>
+                <w:color w:val="000000"/>
+                <w:szCs w:val="20"/>
+                <w:lang w:val="fr-FR" w:eastAsia="zh-CN"/>
+              </w:rPr>
+              <w:t>Oui</w:t>
+            </w:r>
+          </w:p>
+        </w:tc>
+      </w:tr>
+      <w:tr>
+        <w:trPr>
+          <w:trHeight w:val="320"/>
+          <w:jc w:val="center"/>
+        </w:trPr>
+        <w:tc>
+          <w:tcPr>
+            <w:tcW w:w="4440" w:type="dxa"/>
+            <w:tcBorders>
+              <w:top w:val="single" w:sz="4" w:space="0" w:color="auto"/>
+              <w:left w:val="single" w:sz="8" w:space="0" w:color="auto"/>
+              <w:bottom w:val="nil"/>
+              <w:right w:val="single" w:sz="4" w:space="0" w:color="auto"/>
+            </w:tcBorders>
+            <w:shd w:val="clear" w:color="auto" w:fill="auto"/>
+            <w:noWrap/>
+            <w:vAlign w:val="center"/>
+          </w:tcPr>
+          <w:p>
+            <w:pPr>
+              <w:spacing w:after="0" w:line="240" w:lineRule="auto"/>
+              <w:jc w:val="left"/>
+              <w:rPr>
+                <w:rFonts w:ascii="Calibri" w:eastAsia="Times New Roman" w:hAnsi="Calibri" w:cs="Times New Roman"/>
+                <w:color w:val="000000"/>
+                <w:szCs w:val="20"/>
+                <w:lang w:val="fr-FR" w:eastAsia="zh-CN"/>
+              </w:rPr>
+            </w:pPr>
+            <w:r>
+              <w:rPr>
+                <w:rFonts w:ascii="Calibri" w:eastAsia="Times New Roman" w:hAnsi="Calibri" w:cs="Times New Roman"/>
+                <w:color w:val="000000"/>
+                <w:szCs w:val="20"/>
+                <w:lang w:val="fr-FR" w:eastAsia="zh-CN"/>
+              </w:rPr>
               <w:t>Offline</w:t>
             </w:r>
           </w:p>
@@ -8492,6 +8944,81 @@
                 <w:szCs w:val="20"/>
                 <w:lang w:val="fr-FR" w:eastAsia="zh-CN"/>
               </w:rPr>
+              <w:t>Opensource</w:t>
+            </w:r>
+          </w:p>
+        </w:tc>
+        <w:tc>
+          <w:tcPr>
+            <w:tcW w:w="3495" w:type="dxa"/>
+            <w:tcBorders>
+              <w:top w:val="single" w:sz="4" w:space="0" w:color="auto"/>
+              <w:left w:val="nil"/>
+              <w:bottom w:val="nil"/>
+              <w:right w:val="single" w:sz="8" w:space="0" w:color="auto"/>
+            </w:tcBorders>
+            <w:shd w:val="clear" w:color="auto" w:fill="auto"/>
+            <w:vAlign w:val="center"/>
+          </w:tcPr>
+          <w:p>
+            <w:pPr>
+              <w:spacing w:after="0" w:line="240" w:lineRule="auto"/>
+              <w:jc w:val="left"/>
+              <w:rPr>
+                <w:rFonts w:ascii="Calibri" w:eastAsia="Times New Roman" w:hAnsi="Calibri" w:cs="Times New Roman"/>
+                <w:color w:val="000000"/>
+                <w:szCs w:val="20"/>
+                <w:lang w:val="fr-FR" w:eastAsia="zh-CN"/>
+              </w:rPr>
+            </w:pPr>
+            <w:r>
+              <w:rPr>
+                <w:rFonts w:ascii="Calibri" w:eastAsia="Times New Roman" w:hAnsi="Calibri" w:cs="Times New Roman"/>
+                <w:color w:val="000000"/>
+                <w:szCs w:val="20"/>
+                <w:lang w:val="fr-FR" w:eastAsia="zh-CN"/>
+              </w:rPr>
+              <w:t>Non</w:t>
+            </w:r>
+          </w:p>
+        </w:tc>
+      </w:tr>
+      <w:tr>
+        <w:trPr>
+          <w:trHeight w:val="320"/>
+          <w:jc w:val="center"/>
+        </w:trPr>
+        <w:tc>
+          <w:tcPr>
+            <w:tcW w:w="4405" w:type="dxa"/>
+            <w:tcBorders>
+              <w:top w:val="single" w:sz="4" w:space="0" w:color="auto"/>
+              <w:left w:val="single" w:sz="8" w:space="0" w:color="auto"/>
+              <w:bottom w:val="nil"/>
+              <w:right w:val="single" w:sz="4" w:space="0" w:color="auto"/>
+            </w:tcBorders>
+            <w:shd w:val="clear" w:color="auto" w:fill="auto"/>
+            <w:noWrap/>
+            <w:vAlign w:val="center"/>
+          </w:tcPr>
+          <w:p>
+            <w:pPr>
+              <w:spacing w:after="0" w:line="240" w:lineRule="auto"/>
+              <w:jc w:val="left"/>
+              <w:rPr>
+                <w:rFonts w:ascii="Calibri" w:eastAsia="Times New Roman" w:hAnsi="Calibri" w:cs="Times New Roman"/>
+                <w:color w:val="000000"/>
+                <w:szCs w:val="20"/>
+                <w:lang w:val="fr-FR" w:eastAsia="zh-CN"/>
+              </w:rPr>
+            </w:pPr>
+            <w:r>
+              <w:rPr>
+                <w:rFonts w:ascii="Calibri" w:eastAsia="Times New Roman" w:hAnsi="Calibri" w:cs="Times New Roman"/>
+                <w:color w:val="000000"/>
+                <w:szCs w:val="20"/>
+                <w:lang w:val="fr-FR" w:eastAsia="zh-CN"/>
+              </w:rPr>
               <w:t>Offline</w:t>
             </w:r>
           </w:p>
@@ -9844,6 +10371,81 @@
                 <w:szCs w:val="20"/>
                 <w:lang w:val="fr-FR" w:eastAsia="zh-CN"/>
               </w:rPr>
+              <w:t>Open source</w:t>
+            </w:r>
+          </w:p>
+        </w:tc>
+        <w:tc>
+          <w:tcPr>
+            <w:tcW w:w="3348" w:type="dxa"/>
+            <w:tcBorders>
+              <w:top w:val="single" w:sz="4" w:space="0" w:color="auto"/>
+              <w:left w:val="nil"/>
+              <w:bottom w:val="nil"/>
+              <w:right w:val="single" w:sz="8" w:space="0" w:color="auto"/>
+            </w:tcBorders>
+            <w:shd w:val="clear" w:color="auto" w:fill="auto"/>
+            <w:vAlign w:val="center"/>
+          </w:tcPr>
+          <w:p>
+            <w:pPr>
+              <w:spacing w:after="0" w:line="240" w:lineRule="auto"/>
+              <w:jc w:val="left"/>
+              <w:rPr>
+                <w:rFonts w:ascii="Calibri" w:eastAsia="Times New Roman" w:hAnsi="Calibri" w:cs="Times New Roman"/>
+                <w:color w:val="000000"/>
+                <w:szCs w:val="20"/>
+                <w:lang w:val="fr-FR" w:eastAsia="zh-CN"/>
+              </w:rPr>
+            </w:pPr>
+            <w:r>
+              <w:rPr>
+                <w:rFonts w:ascii="Calibri" w:eastAsia="Times New Roman" w:hAnsi="Calibri" w:cs="Times New Roman"/>
+                <w:color w:val="000000"/>
+                <w:szCs w:val="20"/>
+                <w:lang w:val="fr-FR" w:eastAsia="zh-CN"/>
+              </w:rPr>
+              <w:t>Non</w:t>
+            </w:r>
+          </w:p>
+        </w:tc>
+      </w:tr>
+      <w:tr>
+        <w:trPr>
+          <w:trHeight w:val="320"/>
+          <w:jc w:val="center"/>
+        </w:trPr>
+        <w:tc>
+          <w:tcPr>
+            <w:tcW w:w="4552" w:type="dxa"/>
+            <w:tcBorders>
+              <w:top w:val="single" w:sz="4" w:space="0" w:color="auto"/>
+              <w:left w:val="single" w:sz="8" w:space="0" w:color="auto"/>
+              <w:bottom w:val="nil"/>
+              <w:right w:val="single" w:sz="4" w:space="0" w:color="auto"/>
+            </w:tcBorders>
+            <w:shd w:val="clear" w:color="auto" w:fill="auto"/>
+            <w:noWrap/>
+            <w:vAlign w:val="center"/>
+          </w:tcPr>
+          <w:p>
+            <w:pPr>
+              <w:spacing w:after="0" w:line="240" w:lineRule="auto"/>
+              <w:jc w:val="left"/>
+              <w:rPr>
+                <w:rFonts w:ascii="Calibri" w:eastAsia="Times New Roman" w:hAnsi="Calibri" w:cs="Times New Roman"/>
+                <w:color w:val="000000"/>
+                <w:szCs w:val="20"/>
+                <w:lang w:val="fr-FR" w:eastAsia="zh-CN"/>
+              </w:rPr>
+            </w:pPr>
+            <w:r>
+              <w:rPr>
+                <w:rFonts w:ascii="Calibri" w:eastAsia="Times New Roman" w:hAnsi="Calibri" w:cs="Times New Roman"/>
+                <w:color w:val="000000"/>
+                <w:szCs w:val="20"/>
+                <w:lang w:val="fr-FR" w:eastAsia="zh-CN"/>
+              </w:rPr>
               <w:t>Offline</w:t>
             </w:r>
           </w:p>
@@ -10068,30 +10670,6 @@
                 <w:t>https://www.rescuetime.com/anapi/setup/overview</w:t>
               </w:r>
             </w:hyperlink>
-          </w:p>
-          <w:p>
-            <w:pPr>
-              <w:spacing w:after="0" w:line="240" w:lineRule="auto"/>
-              <w:jc w:val="left"/>
-              <w:rPr>
-                <w:rStyle w:val="Lienhypertexte"/>
-                <w:rFonts w:ascii="Calibri" w:eastAsia="Times New Roman" w:hAnsi="Calibri" w:cs="Times New Roman"/>
-                <w:szCs w:val="20"/>
-                <w:lang w:val="fr-FR" w:eastAsia="zh-CN"/>
-              </w:rPr>
-            </w:pPr>
-          </w:p>
-          <w:p>
-            <w:pPr>
-              <w:spacing w:after="0" w:line="240" w:lineRule="auto"/>
-              <w:jc w:val="left"/>
-              <w:rPr>
-                <w:rStyle w:val="Lienhypertexte"/>
-                <w:rFonts w:ascii="Calibri" w:eastAsia="Times New Roman" w:hAnsi="Calibri" w:cs="Times New Roman"/>
-                <w:szCs w:val="20"/>
-                <w:lang w:val="fr-FR" w:eastAsia="zh-CN"/>
-              </w:rPr>
-            </w:pPr>
           </w:p>
           <w:p>
             <w:pPr>
@@ -11256,6 +11834,81 @@
       </w:tr>
       <w:tr>
         <w:trPr>
+          <w:trHeight w:val="348"/>
+          <w:jc w:val="center"/>
+        </w:trPr>
+        <w:tc>
+          <w:tcPr>
+            <w:tcW w:w="4548" w:type="dxa"/>
+            <w:tcBorders>
+              <w:top w:val="single" w:sz="4" w:space="0" w:color="auto"/>
+              <w:left w:val="single" w:sz="8" w:space="0" w:color="auto"/>
+              <w:bottom w:val="nil"/>
+              <w:right w:val="single" w:sz="4" w:space="0" w:color="auto"/>
+            </w:tcBorders>
+            <w:shd w:val="clear" w:color="auto" w:fill="auto"/>
+            <w:noWrap/>
+            <w:vAlign w:val="center"/>
+          </w:tcPr>
+          <w:p>
+            <w:pPr>
+              <w:spacing w:after="0" w:line="240" w:lineRule="auto"/>
+              <w:jc w:val="left"/>
+              <w:rPr>
+                <w:rFonts w:ascii="Calibri" w:eastAsia="Times New Roman" w:hAnsi="Calibri" w:cs="Times New Roman"/>
+                <w:color w:val="000000"/>
+                <w:szCs w:val="20"/>
+                <w:lang w:val="fr-FR" w:eastAsia="zh-CN"/>
+              </w:rPr>
+            </w:pPr>
+            <w:r>
+              <w:rPr>
+                <w:rFonts w:ascii="Calibri" w:eastAsia="Times New Roman" w:hAnsi="Calibri" w:cs="Times New Roman"/>
+                <w:color w:val="000000"/>
+                <w:szCs w:val="20"/>
+                <w:lang w:val="fr-FR" w:eastAsia="zh-CN"/>
+              </w:rPr>
+              <w:t>Opensource</w:t>
+            </w:r>
+          </w:p>
+        </w:tc>
+        <w:tc>
+          <w:tcPr>
+            <w:tcW w:w="3352" w:type="dxa"/>
+            <w:tcBorders>
+              <w:top w:val="single" w:sz="4" w:space="0" w:color="auto"/>
+              <w:left w:val="nil"/>
+              <w:bottom w:val="nil"/>
+              <w:right w:val="single" w:sz="8" w:space="0" w:color="auto"/>
+            </w:tcBorders>
+            <w:shd w:val="clear" w:color="auto" w:fill="auto"/>
+            <w:vAlign w:val="center"/>
+          </w:tcPr>
+          <w:p>
+            <w:pPr>
+              <w:spacing w:after="0" w:line="240" w:lineRule="auto"/>
+              <w:jc w:val="left"/>
+              <w:rPr>
+                <w:rFonts w:ascii="Calibri" w:eastAsia="Times New Roman" w:hAnsi="Calibri" w:cs="Times New Roman"/>
+                <w:color w:val="000000"/>
+                <w:szCs w:val="20"/>
+                <w:lang w:val="fr-FR" w:eastAsia="zh-CN"/>
+              </w:rPr>
+            </w:pPr>
+            <w:r>
+              <w:rPr>
+                <w:rFonts w:ascii="Calibri" w:eastAsia="Times New Roman" w:hAnsi="Calibri" w:cs="Times New Roman"/>
+                <w:color w:val="000000"/>
+                <w:szCs w:val="20"/>
+                <w:lang w:val="fr-FR" w:eastAsia="zh-CN"/>
+              </w:rPr>
+              <w:t>Non</w:t>
+            </w:r>
+          </w:p>
+        </w:tc>
+      </w:tr>
+      <w:tr>
+        <w:trPr>
           <w:trHeight w:val="320"/>
           <w:jc w:val="center"/>
         </w:trPr>
@@ -11448,6 +12101,1466 @@
     <w:p>
       <w:pPr>
         <w:jc w:val="left"/>
+      </w:pPr>
+      <w:r>
+        <w:br w:type="page"/>
+      </w:r>
+    </w:p>
+    <w:tbl>
+      <w:tblPr>
+        <w:tblW w:w="7900" w:type="dxa"/>
+        <w:jc w:val="center"/>
+        <w:tblCellMar>
+          <w:left w:w="70" w:type="dxa"/>
+          <w:right w:w="70" w:type="dxa"/>
+        </w:tblCellMar>
+        <w:tblLook w:val="04A0" w:firstRow="1" w:lastRow="0" w:firstColumn="1" w:lastColumn="0" w:noHBand="0" w:noVBand="1"/>
+      </w:tblPr>
+      <w:tblGrid>
+        <w:gridCol w:w="4423"/>
+        <w:gridCol w:w="3477"/>
+      </w:tblGrid>
+      <w:tr>
+        <w:trPr>
+          <w:trHeight w:val="320"/>
+          <w:jc w:val="center"/>
+        </w:trPr>
+        <w:tc>
+          <w:tcPr>
+            <w:tcW w:w="7900" w:type="dxa"/>
+            <w:gridSpan w:val="2"/>
+            <w:tcBorders>
+              <w:top w:val="single" w:sz="8" w:space="0" w:color="auto"/>
+              <w:left w:val="single" w:sz="8" w:space="0" w:color="auto"/>
+              <w:bottom w:val="single" w:sz="4" w:space="0" w:color="auto"/>
+              <w:right w:val="single" w:sz="8" w:space="0" w:color="000000"/>
+            </w:tcBorders>
+            <w:shd w:val="clear" w:color="000000" w:fill="FFF2CC"/>
+            <w:noWrap/>
+            <w:vAlign w:val="bottom"/>
+            <w:hideMark/>
+          </w:tcPr>
+          <w:p>
+            <w:pPr>
+              <w:spacing w:after="0" w:line="240" w:lineRule="auto"/>
+              <w:jc w:val="center"/>
+              <w:rPr>
+                <w:rFonts w:ascii="Calibri" w:eastAsia="Times New Roman" w:hAnsi="Calibri" w:cs="Times New Roman"/>
+                <w:b/>
+                <w:bCs/>
+                <w:color w:val="000000"/>
+                <w:sz w:val="24"/>
+                <w:szCs w:val="24"/>
+                <w:lang w:val="fr-FR" w:eastAsia="zh-CN"/>
+              </w:rPr>
+            </w:pPr>
+            <w:r>
+              <w:rPr>
+                <w:rFonts w:ascii="Calibri" w:eastAsia="Times New Roman" w:hAnsi="Calibri" w:cs="Times New Roman"/>
+                <w:b/>
+                <w:bCs/>
+                <w:color w:val="000000"/>
+                <w:sz w:val="24"/>
+                <w:szCs w:val="24"/>
+                <w:lang w:val="fr-FR" w:eastAsia="zh-CN"/>
+              </w:rPr>
+              <w:lastRenderedPageBreak/>
+              <w:t>Contrôle parental Swisscom</w:t>
+            </w:r>
+          </w:p>
+        </w:tc>
+      </w:tr>
+      <w:tr>
+        <w:trPr>
+          <w:trHeight w:val="340"/>
+          <w:jc w:val="center"/>
+        </w:trPr>
+        <w:tc>
+          <w:tcPr>
+            <w:tcW w:w="7900" w:type="dxa"/>
+            <w:gridSpan w:val="2"/>
+            <w:tcBorders>
+              <w:top w:val="single" w:sz="4" w:space="0" w:color="auto"/>
+              <w:left w:val="single" w:sz="8" w:space="0" w:color="auto"/>
+              <w:bottom w:val="nil"/>
+              <w:right w:val="single" w:sz="8" w:space="0" w:color="000000"/>
+            </w:tcBorders>
+            <w:shd w:val="clear" w:color="000000" w:fill="DDEBF7"/>
+            <w:noWrap/>
+            <w:vAlign w:val="bottom"/>
+            <w:hideMark/>
+          </w:tcPr>
+          <w:p>
+            <w:pPr>
+              <w:spacing w:after="0" w:line="240" w:lineRule="auto"/>
+              <w:jc w:val="center"/>
+              <w:rPr>
+                <w:rFonts w:ascii="Calibri" w:eastAsia="Times New Roman" w:hAnsi="Calibri" w:cs="Times New Roman"/>
+                <w:b/>
+                <w:bCs/>
+                <w:color w:val="000000"/>
+                <w:szCs w:val="20"/>
+                <w:lang w:val="fr-FR" w:eastAsia="zh-CN"/>
+              </w:rPr>
+            </w:pPr>
+            <w:r>
+              <w:rPr>
+                <w:rFonts w:ascii="Calibri" w:eastAsia="Times New Roman" w:hAnsi="Calibri" w:cs="Times New Roman"/>
+                <w:b/>
+                <w:bCs/>
+                <w:color w:val="000000"/>
+                <w:szCs w:val="20"/>
+                <w:lang w:val="fr-FR" w:eastAsia="zh-CN"/>
+              </w:rPr>
+              <w:t>Fonctionnement</w:t>
+            </w:r>
+          </w:p>
+        </w:tc>
+      </w:tr>
+      <w:tr>
+        <w:trPr>
+          <w:trHeight w:val="1620"/>
+          <w:jc w:val="center"/>
+        </w:trPr>
+        <w:tc>
+          <w:tcPr>
+            <w:tcW w:w="7900" w:type="dxa"/>
+            <w:gridSpan w:val="2"/>
+            <w:tcBorders>
+              <w:top w:val="single" w:sz="8" w:space="0" w:color="auto"/>
+              <w:left w:val="single" w:sz="8" w:space="0" w:color="auto"/>
+              <w:bottom w:val="single" w:sz="8" w:space="0" w:color="auto"/>
+              <w:right w:val="single" w:sz="8" w:space="0" w:color="000000"/>
+            </w:tcBorders>
+            <w:shd w:val="clear" w:color="auto" w:fill="auto"/>
+            <w:vAlign w:val="center"/>
+            <w:hideMark/>
+          </w:tcPr>
+          <w:p>
+            <w:pPr>
+              <w:spacing w:after="0" w:line="240" w:lineRule="auto"/>
+              <w:jc w:val="left"/>
+              <w:rPr>
+                <w:rFonts w:ascii="Calibri" w:eastAsia="Times New Roman" w:hAnsi="Calibri" w:cs="Times New Roman"/>
+                <w:color w:val="000000"/>
+                <w:szCs w:val="20"/>
+                <w:lang w:val="fr-FR" w:eastAsia="zh-CN"/>
+              </w:rPr>
+            </w:pPr>
+            <w:r>
+              <w:rPr>
+                <w:rFonts w:ascii="Calibri" w:eastAsia="Times New Roman" w:hAnsi="Calibri" w:cs="Times New Roman"/>
+                <w:color w:val="000000"/>
+                <w:szCs w:val="20"/>
+                <w:lang w:val="fr-FR" w:eastAsia="zh-CN"/>
+              </w:rPr>
+              <w:t>L'utilisateur choisit les appareils sur lesquels il veut activer le contrôle parental. Celui-ci consiste dans cette version standard à limiter les heures de navigation sur internet individuellement. Un créneau horaire peut être défini selon les jours de la semaine et du weekend ainsi que le temps total. Ce contrôle est paramétrable sur la swisscom TV box. Les émissions contenant des limites d'âge peuvent également être bloquées par un PIN que seules les personnes autorisées connaissent.</w:t>
+            </w:r>
+          </w:p>
+        </w:tc>
+      </w:tr>
+      <w:tr>
+        <w:trPr>
+          <w:trHeight w:val="320"/>
+          <w:jc w:val="center"/>
+        </w:trPr>
+        <w:tc>
+          <w:tcPr>
+            <w:tcW w:w="4423" w:type="dxa"/>
+            <w:tcBorders>
+              <w:top w:val="nil"/>
+              <w:left w:val="single" w:sz="8" w:space="0" w:color="auto"/>
+              <w:bottom w:val="single" w:sz="4" w:space="0" w:color="auto"/>
+              <w:right w:val="single" w:sz="4" w:space="0" w:color="auto"/>
+            </w:tcBorders>
+            <w:shd w:val="clear" w:color="000000" w:fill="DDEBF7"/>
+            <w:noWrap/>
+            <w:vAlign w:val="bottom"/>
+            <w:hideMark/>
+          </w:tcPr>
+          <w:p>
+            <w:pPr>
+              <w:spacing w:after="0" w:line="240" w:lineRule="auto"/>
+              <w:jc w:val="left"/>
+              <w:rPr>
+                <w:rFonts w:ascii="Calibri" w:eastAsia="Times New Roman" w:hAnsi="Calibri" w:cs="Times New Roman"/>
+                <w:b/>
+                <w:bCs/>
+                <w:color w:val="000000"/>
+                <w:szCs w:val="20"/>
+                <w:lang w:val="fr-FR" w:eastAsia="zh-CN"/>
+              </w:rPr>
+            </w:pPr>
+            <w:r>
+              <w:rPr>
+                <w:rFonts w:ascii="Calibri" w:eastAsia="Times New Roman" w:hAnsi="Calibri" w:cs="Times New Roman"/>
+                <w:b/>
+                <w:bCs/>
+                <w:color w:val="000000"/>
+                <w:szCs w:val="20"/>
+                <w:lang w:val="fr-FR" w:eastAsia="zh-CN"/>
+              </w:rPr>
+              <w:t>Critère</w:t>
+            </w:r>
+          </w:p>
+        </w:tc>
+        <w:tc>
+          <w:tcPr>
+            <w:tcW w:w="3477" w:type="dxa"/>
+            <w:tcBorders>
+              <w:top w:val="nil"/>
+              <w:left w:val="nil"/>
+              <w:bottom w:val="single" w:sz="4" w:space="0" w:color="auto"/>
+              <w:right w:val="single" w:sz="8" w:space="0" w:color="auto"/>
+            </w:tcBorders>
+            <w:shd w:val="clear" w:color="000000" w:fill="DDEBF7"/>
+            <w:noWrap/>
+            <w:vAlign w:val="bottom"/>
+            <w:hideMark/>
+          </w:tcPr>
+          <w:p>
+            <w:pPr>
+              <w:spacing w:after="0" w:line="240" w:lineRule="auto"/>
+              <w:jc w:val="left"/>
+              <w:rPr>
+                <w:rFonts w:ascii="Calibri" w:eastAsia="Times New Roman" w:hAnsi="Calibri" w:cs="Times New Roman"/>
+                <w:b/>
+                <w:bCs/>
+                <w:color w:val="000000"/>
+                <w:szCs w:val="20"/>
+                <w:lang w:val="fr-FR" w:eastAsia="zh-CN"/>
+              </w:rPr>
+            </w:pPr>
+            <w:r>
+              <w:rPr>
+                <w:rFonts w:ascii="Calibri" w:eastAsia="Times New Roman" w:hAnsi="Calibri" w:cs="Times New Roman"/>
+                <w:b/>
+                <w:bCs/>
+                <w:color w:val="000000"/>
+                <w:szCs w:val="20"/>
+                <w:lang w:val="fr-FR" w:eastAsia="zh-CN"/>
+              </w:rPr>
+              <w:t>Observation</w:t>
+            </w:r>
+          </w:p>
+        </w:tc>
+      </w:tr>
+      <w:tr>
+        <w:trPr>
+          <w:trHeight w:val="560"/>
+          <w:jc w:val="center"/>
+        </w:trPr>
+        <w:tc>
+          <w:tcPr>
+            <w:tcW w:w="4423" w:type="dxa"/>
+            <w:tcBorders>
+              <w:top w:val="nil"/>
+              <w:left w:val="single" w:sz="8" w:space="0" w:color="auto"/>
+              <w:bottom w:val="single" w:sz="4" w:space="0" w:color="auto"/>
+              <w:right w:val="single" w:sz="4" w:space="0" w:color="auto"/>
+            </w:tcBorders>
+            <w:shd w:val="clear" w:color="auto" w:fill="auto"/>
+            <w:noWrap/>
+            <w:vAlign w:val="center"/>
+            <w:hideMark/>
+          </w:tcPr>
+          <w:p>
+            <w:pPr>
+              <w:spacing w:after="0" w:line="240" w:lineRule="auto"/>
+              <w:jc w:val="left"/>
+              <w:rPr>
+                <w:rFonts w:ascii="Calibri" w:eastAsia="Times New Roman" w:hAnsi="Calibri" w:cs="Times New Roman"/>
+                <w:color w:val="000000"/>
+                <w:szCs w:val="20"/>
+                <w:lang w:val="fr-FR" w:eastAsia="zh-CN"/>
+              </w:rPr>
+            </w:pPr>
+            <w:r>
+              <w:rPr>
+                <w:rFonts w:ascii="Calibri" w:eastAsia="Times New Roman" w:hAnsi="Calibri" w:cs="Times New Roman"/>
+                <w:color w:val="000000"/>
+                <w:szCs w:val="20"/>
+                <w:lang w:val="fr-FR" w:eastAsia="zh-CN"/>
+              </w:rPr>
+              <w:t>Blocage</w:t>
+            </w:r>
+          </w:p>
+        </w:tc>
+        <w:tc>
+          <w:tcPr>
+            <w:tcW w:w="3477" w:type="dxa"/>
+            <w:tcBorders>
+              <w:top w:val="nil"/>
+              <w:left w:val="nil"/>
+              <w:bottom w:val="single" w:sz="4" w:space="0" w:color="auto"/>
+              <w:right w:val="single" w:sz="8" w:space="0" w:color="auto"/>
+            </w:tcBorders>
+            <w:shd w:val="clear" w:color="auto" w:fill="auto"/>
+            <w:vAlign w:val="center"/>
+            <w:hideMark/>
+          </w:tcPr>
+          <w:p>
+            <w:pPr>
+              <w:spacing w:after="0" w:line="240" w:lineRule="auto"/>
+              <w:jc w:val="left"/>
+              <w:rPr>
+                <w:rFonts w:ascii="Calibri" w:eastAsia="Times New Roman" w:hAnsi="Calibri" w:cs="Times New Roman"/>
+                <w:color w:val="000000"/>
+                <w:szCs w:val="20"/>
+                <w:lang w:val="fr-FR" w:eastAsia="zh-CN"/>
+              </w:rPr>
+            </w:pPr>
+            <w:r>
+              <w:rPr>
+                <w:rFonts w:ascii="Calibri" w:eastAsia="Times New Roman" w:hAnsi="Calibri" w:cs="Times New Roman"/>
+                <w:color w:val="000000"/>
+                <w:szCs w:val="20"/>
+                <w:lang w:val="fr-FR" w:eastAsia="zh-CN"/>
+              </w:rPr>
+              <w:t>Bloque la navigation sur internet et certains contenus</w:t>
+            </w:r>
+          </w:p>
+        </w:tc>
+      </w:tr>
+      <w:tr>
+        <w:trPr>
+          <w:trHeight w:val="320"/>
+          <w:jc w:val="center"/>
+        </w:trPr>
+        <w:tc>
+          <w:tcPr>
+            <w:tcW w:w="4423" w:type="dxa"/>
+            <w:tcBorders>
+              <w:top w:val="nil"/>
+              <w:left w:val="single" w:sz="8" w:space="0" w:color="auto"/>
+              <w:bottom w:val="single" w:sz="4" w:space="0" w:color="auto"/>
+              <w:right w:val="single" w:sz="4" w:space="0" w:color="auto"/>
+            </w:tcBorders>
+            <w:shd w:val="clear" w:color="auto" w:fill="auto"/>
+            <w:noWrap/>
+            <w:vAlign w:val="center"/>
+            <w:hideMark/>
+          </w:tcPr>
+          <w:p>
+            <w:pPr>
+              <w:spacing w:after="0" w:line="240" w:lineRule="auto"/>
+              <w:jc w:val="left"/>
+              <w:rPr>
+                <w:rFonts w:ascii="Calibri" w:eastAsia="Times New Roman" w:hAnsi="Calibri" w:cs="Times New Roman"/>
+                <w:color w:val="000000"/>
+                <w:szCs w:val="20"/>
+                <w:lang w:val="fr-FR" w:eastAsia="zh-CN"/>
+              </w:rPr>
+            </w:pPr>
+            <w:r>
+              <w:rPr>
+                <w:rFonts w:ascii="Calibri" w:eastAsia="Times New Roman" w:hAnsi="Calibri" w:cs="Times New Roman"/>
+                <w:color w:val="000000"/>
+                <w:szCs w:val="20"/>
+                <w:lang w:val="fr-FR" w:eastAsia="zh-CN"/>
+              </w:rPr>
+              <w:t>Orienté web/natif/mobile</w:t>
+            </w:r>
+          </w:p>
+        </w:tc>
+        <w:tc>
+          <w:tcPr>
+            <w:tcW w:w="3477" w:type="dxa"/>
+            <w:tcBorders>
+              <w:top w:val="nil"/>
+              <w:left w:val="nil"/>
+              <w:bottom w:val="single" w:sz="4" w:space="0" w:color="auto"/>
+              <w:right w:val="single" w:sz="8" w:space="0" w:color="auto"/>
+            </w:tcBorders>
+            <w:shd w:val="clear" w:color="auto" w:fill="auto"/>
+            <w:vAlign w:val="center"/>
+            <w:hideMark/>
+          </w:tcPr>
+          <w:p>
+            <w:pPr>
+              <w:spacing w:after="0" w:line="240" w:lineRule="auto"/>
+              <w:jc w:val="left"/>
+              <w:rPr>
+                <w:rFonts w:ascii="Calibri" w:eastAsia="Times New Roman" w:hAnsi="Calibri" w:cs="Times New Roman"/>
+                <w:color w:val="000000"/>
+                <w:szCs w:val="20"/>
+                <w:lang w:val="fr-FR" w:eastAsia="zh-CN"/>
+              </w:rPr>
+            </w:pPr>
+            <w:r>
+              <w:rPr>
+                <w:rFonts w:ascii="Calibri" w:eastAsia="Times New Roman" w:hAnsi="Calibri" w:cs="Times New Roman"/>
+                <w:color w:val="000000"/>
+                <w:szCs w:val="20"/>
+                <w:lang w:val="fr-FR" w:eastAsia="zh-CN"/>
+              </w:rPr>
+              <w:t>Orienté web</w:t>
+            </w:r>
+          </w:p>
+        </w:tc>
+      </w:tr>
+      <w:tr>
+        <w:trPr>
+          <w:trHeight w:val="705"/>
+          <w:jc w:val="center"/>
+        </w:trPr>
+        <w:tc>
+          <w:tcPr>
+            <w:tcW w:w="4423" w:type="dxa"/>
+            <w:tcBorders>
+              <w:top w:val="nil"/>
+              <w:left w:val="single" w:sz="8" w:space="0" w:color="auto"/>
+              <w:bottom w:val="single" w:sz="4" w:space="0" w:color="auto"/>
+              <w:right w:val="single" w:sz="4" w:space="0" w:color="auto"/>
+            </w:tcBorders>
+            <w:shd w:val="clear" w:color="auto" w:fill="auto"/>
+            <w:noWrap/>
+            <w:vAlign w:val="center"/>
+            <w:hideMark/>
+          </w:tcPr>
+          <w:p>
+            <w:pPr>
+              <w:spacing w:after="0" w:line="240" w:lineRule="auto"/>
+              <w:jc w:val="left"/>
+              <w:rPr>
+                <w:rFonts w:ascii="Calibri" w:eastAsia="Times New Roman" w:hAnsi="Calibri" w:cs="Times New Roman"/>
+                <w:color w:val="000000"/>
+                <w:szCs w:val="20"/>
+                <w:lang w:val="fr-FR" w:eastAsia="zh-CN"/>
+              </w:rPr>
+            </w:pPr>
+            <w:r>
+              <w:rPr>
+                <w:rFonts w:ascii="Calibri" w:eastAsia="Times New Roman" w:hAnsi="Calibri" w:cs="Times New Roman"/>
+                <w:color w:val="000000"/>
+                <w:szCs w:val="20"/>
+                <w:lang w:val="fr-FR" w:eastAsia="zh-CN"/>
+              </w:rPr>
+              <w:t>Plateforme</w:t>
+            </w:r>
+          </w:p>
+        </w:tc>
+        <w:tc>
+          <w:tcPr>
+            <w:tcW w:w="3477" w:type="dxa"/>
+            <w:tcBorders>
+              <w:top w:val="nil"/>
+              <w:left w:val="nil"/>
+              <w:bottom w:val="single" w:sz="4" w:space="0" w:color="auto"/>
+              <w:right w:val="single" w:sz="8" w:space="0" w:color="auto"/>
+            </w:tcBorders>
+            <w:shd w:val="clear" w:color="auto" w:fill="auto"/>
+            <w:vAlign w:val="center"/>
+            <w:hideMark/>
+          </w:tcPr>
+          <w:p>
+            <w:pPr>
+              <w:spacing w:after="0" w:line="240" w:lineRule="auto"/>
+              <w:jc w:val="left"/>
+              <w:rPr>
+                <w:rFonts w:ascii="Calibri" w:eastAsia="Times New Roman" w:hAnsi="Calibri" w:cs="Times New Roman"/>
+                <w:color w:val="000000"/>
+                <w:szCs w:val="20"/>
+                <w:lang w:val="fr-FR" w:eastAsia="zh-CN"/>
+              </w:rPr>
+            </w:pPr>
+            <w:r>
+              <w:rPr>
+                <w:rFonts w:ascii="Calibri" w:eastAsia="Times New Roman" w:hAnsi="Calibri" w:cs="Times New Roman"/>
+                <w:color w:val="000000"/>
+                <w:szCs w:val="20"/>
+                <w:lang w:val="fr-FR" w:eastAsia="zh-CN"/>
+              </w:rPr>
+              <w:t>Fonctionne pour tout ordinateur, tablette et smartphone pouvant se connecter à internet</w:t>
+            </w:r>
+          </w:p>
+        </w:tc>
+      </w:tr>
+      <w:tr>
+        <w:trPr>
+          <w:trHeight w:val="1120"/>
+          <w:jc w:val="center"/>
+        </w:trPr>
+        <w:tc>
+          <w:tcPr>
+            <w:tcW w:w="4423" w:type="dxa"/>
+            <w:tcBorders>
+              <w:top w:val="nil"/>
+              <w:left w:val="single" w:sz="8" w:space="0" w:color="auto"/>
+              <w:bottom w:val="single" w:sz="4" w:space="0" w:color="auto"/>
+              <w:right w:val="single" w:sz="4" w:space="0" w:color="auto"/>
+            </w:tcBorders>
+            <w:shd w:val="clear" w:color="auto" w:fill="auto"/>
+            <w:noWrap/>
+            <w:vAlign w:val="center"/>
+            <w:hideMark/>
+          </w:tcPr>
+          <w:p>
+            <w:pPr>
+              <w:spacing w:after="0" w:line="240" w:lineRule="auto"/>
+              <w:jc w:val="left"/>
+              <w:rPr>
+                <w:rFonts w:ascii="Calibri" w:eastAsia="Times New Roman" w:hAnsi="Calibri" w:cs="Times New Roman"/>
+                <w:color w:val="000000"/>
+                <w:szCs w:val="20"/>
+                <w:lang w:val="fr-FR" w:eastAsia="zh-CN"/>
+              </w:rPr>
+            </w:pPr>
+            <w:r>
+              <w:rPr>
+                <w:rFonts w:ascii="Calibri" w:eastAsia="Times New Roman" w:hAnsi="Calibri" w:cs="Times New Roman"/>
+                <w:color w:val="000000"/>
+                <w:szCs w:val="20"/>
+                <w:lang w:val="fr-FR" w:eastAsia="zh-CN"/>
+              </w:rPr>
+              <w:t>Base volontaire ou restrictions</w:t>
+            </w:r>
+          </w:p>
+        </w:tc>
+        <w:tc>
+          <w:tcPr>
+            <w:tcW w:w="3477" w:type="dxa"/>
+            <w:tcBorders>
+              <w:top w:val="nil"/>
+              <w:left w:val="nil"/>
+              <w:bottom w:val="single" w:sz="4" w:space="0" w:color="auto"/>
+              <w:right w:val="single" w:sz="8" w:space="0" w:color="auto"/>
+            </w:tcBorders>
+            <w:shd w:val="clear" w:color="auto" w:fill="auto"/>
+            <w:vAlign w:val="center"/>
+            <w:hideMark/>
+          </w:tcPr>
+          <w:p>
+            <w:pPr>
+              <w:spacing w:after="0" w:line="240" w:lineRule="auto"/>
+              <w:jc w:val="left"/>
+              <w:rPr>
+                <w:rFonts w:ascii="Calibri" w:eastAsia="Times New Roman" w:hAnsi="Calibri" w:cs="Times New Roman"/>
+                <w:color w:val="000000"/>
+                <w:szCs w:val="20"/>
+                <w:lang w:val="fr-FR" w:eastAsia="zh-CN"/>
+              </w:rPr>
+            </w:pPr>
+            <w:r>
+              <w:rPr>
+                <w:rFonts w:ascii="Calibri" w:eastAsia="Times New Roman" w:hAnsi="Calibri" w:cs="Times New Roman"/>
+                <w:color w:val="000000"/>
+                <w:szCs w:val="20"/>
+                <w:lang w:val="fr-FR" w:eastAsia="zh-CN"/>
+              </w:rPr>
+              <w:t xml:space="preserve">Ne fonctionne que sur la base de restrictions. L'utilisateur du réseau contrôlé ne peut pas changer quoi que ce soit aux restrictions, il subit des interdits. </w:t>
+            </w:r>
+          </w:p>
+        </w:tc>
+      </w:tr>
+      <w:tr>
+        <w:trPr>
+          <w:trHeight w:val="560"/>
+          <w:jc w:val="center"/>
+        </w:trPr>
+        <w:tc>
+          <w:tcPr>
+            <w:tcW w:w="4423" w:type="dxa"/>
+            <w:tcBorders>
+              <w:top w:val="nil"/>
+              <w:left w:val="single" w:sz="8" w:space="0" w:color="auto"/>
+              <w:bottom w:val="single" w:sz="4" w:space="0" w:color="auto"/>
+              <w:right w:val="single" w:sz="4" w:space="0" w:color="auto"/>
+            </w:tcBorders>
+            <w:shd w:val="clear" w:color="auto" w:fill="auto"/>
+            <w:noWrap/>
+            <w:vAlign w:val="center"/>
+            <w:hideMark/>
+          </w:tcPr>
+          <w:p>
+            <w:pPr>
+              <w:spacing w:after="0" w:line="240" w:lineRule="auto"/>
+              <w:jc w:val="left"/>
+              <w:rPr>
+                <w:rFonts w:ascii="Calibri" w:eastAsia="Times New Roman" w:hAnsi="Calibri" w:cs="Times New Roman"/>
+                <w:color w:val="000000"/>
+                <w:szCs w:val="20"/>
+                <w:lang w:val="fr-FR" w:eastAsia="zh-CN"/>
+              </w:rPr>
+            </w:pPr>
+            <w:r>
+              <w:rPr>
+                <w:rFonts w:ascii="Calibri" w:eastAsia="Times New Roman" w:hAnsi="Calibri" w:cs="Times New Roman"/>
+                <w:color w:val="000000"/>
+                <w:szCs w:val="20"/>
+                <w:lang w:val="fr-FR" w:eastAsia="zh-CN"/>
+              </w:rPr>
+              <w:t>Public cible</w:t>
+            </w:r>
+          </w:p>
+        </w:tc>
+        <w:tc>
+          <w:tcPr>
+            <w:tcW w:w="3477" w:type="dxa"/>
+            <w:tcBorders>
+              <w:top w:val="nil"/>
+              <w:left w:val="nil"/>
+              <w:bottom w:val="single" w:sz="4" w:space="0" w:color="auto"/>
+              <w:right w:val="single" w:sz="8" w:space="0" w:color="auto"/>
+            </w:tcBorders>
+            <w:shd w:val="clear" w:color="auto" w:fill="auto"/>
+            <w:vAlign w:val="center"/>
+            <w:hideMark/>
+          </w:tcPr>
+          <w:p>
+            <w:pPr>
+              <w:spacing w:after="0" w:line="240" w:lineRule="auto"/>
+              <w:jc w:val="left"/>
+              <w:rPr>
+                <w:rFonts w:ascii="Calibri" w:eastAsia="Times New Roman" w:hAnsi="Calibri" w:cs="Times New Roman"/>
+                <w:color w:val="000000"/>
+                <w:szCs w:val="20"/>
+                <w:lang w:val="fr-FR" w:eastAsia="zh-CN"/>
+              </w:rPr>
+            </w:pPr>
+            <w:r>
+              <w:rPr>
+                <w:rFonts w:ascii="Calibri" w:eastAsia="Times New Roman" w:hAnsi="Calibri" w:cs="Times New Roman"/>
+                <w:color w:val="000000"/>
+                <w:szCs w:val="20"/>
+                <w:lang w:val="fr-FR" w:eastAsia="zh-CN"/>
+              </w:rPr>
+              <w:t>Les enfants particulièrement</w:t>
+            </w:r>
+            <w:r>
+              <w:rPr>
+                <w:rFonts w:ascii="Calibri" w:eastAsia="Times New Roman" w:hAnsi="Calibri" w:cs="Times New Roman"/>
+                <w:color w:val="000000"/>
+                <w:szCs w:val="20"/>
+                <w:lang w:val="fr-FR" w:eastAsia="zh-CN"/>
+              </w:rPr>
+              <w:br/>
+              <w:t>et les adolescents</w:t>
+            </w:r>
+          </w:p>
+        </w:tc>
+      </w:tr>
+      <w:tr>
+        <w:trPr>
+          <w:trHeight w:val="1400"/>
+          <w:jc w:val="center"/>
+        </w:trPr>
+        <w:tc>
+          <w:tcPr>
+            <w:tcW w:w="4423" w:type="dxa"/>
+            <w:tcBorders>
+              <w:top w:val="nil"/>
+              <w:left w:val="single" w:sz="8" w:space="0" w:color="auto"/>
+              <w:bottom w:val="single" w:sz="4" w:space="0" w:color="auto"/>
+              <w:right w:val="single" w:sz="4" w:space="0" w:color="auto"/>
+            </w:tcBorders>
+            <w:shd w:val="clear" w:color="auto" w:fill="auto"/>
+            <w:noWrap/>
+            <w:vAlign w:val="center"/>
+            <w:hideMark/>
+          </w:tcPr>
+          <w:p>
+            <w:pPr>
+              <w:spacing w:after="0" w:line="240" w:lineRule="auto"/>
+              <w:jc w:val="left"/>
+              <w:rPr>
+                <w:rFonts w:ascii="Calibri" w:eastAsia="Times New Roman" w:hAnsi="Calibri" w:cs="Times New Roman"/>
+                <w:color w:val="000000"/>
+                <w:szCs w:val="20"/>
+                <w:lang w:val="fr-FR" w:eastAsia="zh-CN"/>
+              </w:rPr>
+            </w:pPr>
+            <w:r>
+              <w:rPr>
+                <w:rFonts w:ascii="Calibri" w:eastAsia="Times New Roman" w:hAnsi="Calibri" w:cs="Times New Roman"/>
+                <w:color w:val="000000"/>
+                <w:szCs w:val="20"/>
+                <w:lang w:val="fr-FR" w:eastAsia="zh-CN"/>
+              </w:rPr>
+              <w:t>Paramétrer en fonction de l'âge</w:t>
+            </w:r>
+          </w:p>
+        </w:tc>
+        <w:tc>
+          <w:tcPr>
+            <w:tcW w:w="3477" w:type="dxa"/>
+            <w:tcBorders>
+              <w:top w:val="nil"/>
+              <w:left w:val="nil"/>
+              <w:bottom w:val="single" w:sz="4" w:space="0" w:color="auto"/>
+              <w:right w:val="single" w:sz="8" w:space="0" w:color="auto"/>
+            </w:tcBorders>
+            <w:shd w:val="clear" w:color="auto" w:fill="auto"/>
+            <w:vAlign w:val="center"/>
+            <w:hideMark/>
+          </w:tcPr>
+          <w:p>
+            <w:pPr>
+              <w:spacing w:after="0" w:line="240" w:lineRule="auto"/>
+              <w:jc w:val="left"/>
+              <w:rPr>
+                <w:rFonts w:ascii="Calibri" w:eastAsia="Times New Roman" w:hAnsi="Calibri" w:cs="Times New Roman"/>
+                <w:color w:val="000000"/>
+                <w:szCs w:val="20"/>
+                <w:lang w:val="fr-FR" w:eastAsia="zh-CN"/>
+              </w:rPr>
+            </w:pPr>
+            <w:r>
+              <w:rPr>
+                <w:rFonts w:ascii="Calibri" w:eastAsia="Times New Roman" w:hAnsi="Calibri" w:cs="Times New Roman"/>
+                <w:color w:val="000000"/>
+                <w:szCs w:val="20"/>
+                <w:lang w:val="fr-FR" w:eastAsia="zh-CN"/>
+              </w:rPr>
+              <w:t>Navigation internet -&gt; Pas directement. Si l'enfant utilise toujours les mêmes appareils, alors le contrôle est indirectement associé à l'âge.</w:t>
+            </w:r>
+            <w:r>
+              <w:rPr>
+                <w:rFonts w:ascii="Calibri" w:eastAsia="Times New Roman" w:hAnsi="Calibri" w:cs="Times New Roman"/>
+                <w:color w:val="000000"/>
+                <w:szCs w:val="20"/>
+                <w:lang w:val="fr-FR" w:eastAsia="zh-CN"/>
+              </w:rPr>
+              <w:br/>
+              <w:t>Blocage de contenu lié à l'âge -&gt; Oui</w:t>
+            </w:r>
+          </w:p>
+        </w:tc>
+      </w:tr>
+      <w:tr>
+        <w:trPr>
+          <w:trHeight w:val="560"/>
+          <w:jc w:val="center"/>
+        </w:trPr>
+        <w:tc>
+          <w:tcPr>
+            <w:tcW w:w="4423" w:type="dxa"/>
+            <w:tcBorders>
+              <w:top w:val="nil"/>
+              <w:left w:val="single" w:sz="8" w:space="0" w:color="auto"/>
+              <w:bottom w:val="single" w:sz="4" w:space="0" w:color="auto"/>
+              <w:right w:val="single" w:sz="4" w:space="0" w:color="auto"/>
+            </w:tcBorders>
+            <w:shd w:val="clear" w:color="auto" w:fill="auto"/>
+            <w:noWrap/>
+            <w:vAlign w:val="center"/>
+            <w:hideMark/>
+          </w:tcPr>
+          <w:p>
+            <w:pPr>
+              <w:spacing w:after="0" w:line="240" w:lineRule="auto"/>
+              <w:jc w:val="left"/>
+              <w:rPr>
+                <w:rFonts w:ascii="Calibri" w:eastAsia="Times New Roman" w:hAnsi="Calibri" w:cs="Times New Roman"/>
+                <w:color w:val="000000"/>
+                <w:szCs w:val="20"/>
+                <w:lang w:val="fr-FR" w:eastAsia="zh-CN"/>
+              </w:rPr>
+            </w:pPr>
+            <w:r>
+              <w:rPr>
+                <w:rFonts w:ascii="Calibri" w:eastAsia="Times New Roman" w:hAnsi="Calibri" w:cs="Times New Roman"/>
+                <w:color w:val="000000"/>
+                <w:szCs w:val="20"/>
+                <w:lang w:val="fr-FR" w:eastAsia="zh-CN"/>
+              </w:rPr>
+              <w:t>Redonne le contrôle</w:t>
+            </w:r>
+          </w:p>
+        </w:tc>
+        <w:tc>
+          <w:tcPr>
+            <w:tcW w:w="3477" w:type="dxa"/>
+            <w:tcBorders>
+              <w:top w:val="nil"/>
+              <w:left w:val="nil"/>
+              <w:bottom w:val="single" w:sz="4" w:space="0" w:color="auto"/>
+              <w:right w:val="single" w:sz="8" w:space="0" w:color="auto"/>
+            </w:tcBorders>
+            <w:shd w:val="clear" w:color="auto" w:fill="auto"/>
+            <w:vAlign w:val="center"/>
+            <w:hideMark/>
+          </w:tcPr>
+          <w:p>
+            <w:pPr>
+              <w:spacing w:after="0" w:line="240" w:lineRule="auto"/>
+              <w:jc w:val="left"/>
+              <w:rPr>
+                <w:rFonts w:ascii="Calibri" w:eastAsia="Times New Roman" w:hAnsi="Calibri" w:cs="Times New Roman"/>
+                <w:color w:val="000000"/>
+                <w:szCs w:val="20"/>
+                <w:lang w:val="fr-FR" w:eastAsia="zh-CN"/>
+              </w:rPr>
+            </w:pPr>
+            <w:r>
+              <w:rPr>
+                <w:rFonts w:ascii="Calibri" w:eastAsia="Times New Roman" w:hAnsi="Calibri" w:cs="Times New Roman"/>
+                <w:color w:val="000000"/>
+                <w:szCs w:val="20"/>
+                <w:lang w:val="fr-FR" w:eastAsia="zh-CN"/>
+              </w:rPr>
+              <w:t>Ne donne aucun contrôle. Le service</w:t>
+            </w:r>
+            <w:r>
+              <w:rPr>
+                <w:rFonts w:ascii="Calibri" w:eastAsia="Times New Roman" w:hAnsi="Calibri" w:cs="Times New Roman"/>
+                <w:color w:val="000000"/>
+                <w:szCs w:val="20"/>
+                <w:lang w:val="fr-FR" w:eastAsia="zh-CN"/>
+              </w:rPr>
+              <w:br/>
+              <w:t xml:space="preserve">interdit mais n'apprend pas à gérer </w:t>
+            </w:r>
+          </w:p>
+        </w:tc>
+      </w:tr>
+      <w:tr>
+        <w:trPr>
+          <w:trHeight w:val="320"/>
+          <w:jc w:val="center"/>
+        </w:trPr>
+        <w:tc>
+          <w:tcPr>
+            <w:tcW w:w="4423" w:type="dxa"/>
+            <w:tcBorders>
+              <w:top w:val="nil"/>
+              <w:left w:val="single" w:sz="8" w:space="0" w:color="auto"/>
+              <w:bottom w:val="single" w:sz="4" w:space="0" w:color="auto"/>
+              <w:right w:val="single" w:sz="4" w:space="0" w:color="auto"/>
+            </w:tcBorders>
+            <w:shd w:val="clear" w:color="auto" w:fill="auto"/>
+            <w:noWrap/>
+            <w:vAlign w:val="center"/>
+            <w:hideMark/>
+          </w:tcPr>
+          <w:p>
+            <w:pPr>
+              <w:spacing w:after="0" w:line="240" w:lineRule="auto"/>
+              <w:jc w:val="left"/>
+              <w:rPr>
+                <w:rFonts w:ascii="Calibri" w:eastAsia="Times New Roman" w:hAnsi="Calibri" w:cs="Times New Roman"/>
+                <w:color w:val="000000"/>
+                <w:szCs w:val="20"/>
+                <w:lang w:val="fr-FR" w:eastAsia="zh-CN"/>
+              </w:rPr>
+            </w:pPr>
+            <w:r>
+              <w:rPr>
+                <w:rFonts w:ascii="Calibri" w:eastAsia="Times New Roman" w:hAnsi="Calibri" w:cs="Times New Roman"/>
+                <w:color w:val="000000"/>
+                <w:szCs w:val="20"/>
+                <w:lang w:val="fr-FR" w:eastAsia="zh-CN"/>
+              </w:rPr>
+              <w:t>Difficulté de prise en main</w:t>
+            </w:r>
+          </w:p>
+        </w:tc>
+        <w:tc>
+          <w:tcPr>
+            <w:tcW w:w="3477" w:type="dxa"/>
+            <w:tcBorders>
+              <w:top w:val="nil"/>
+              <w:left w:val="nil"/>
+              <w:bottom w:val="single" w:sz="4" w:space="0" w:color="auto"/>
+              <w:right w:val="single" w:sz="8" w:space="0" w:color="auto"/>
+            </w:tcBorders>
+            <w:shd w:val="clear" w:color="auto" w:fill="auto"/>
+            <w:vAlign w:val="center"/>
+            <w:hideMark/>
+          </w:tcPr>
+          <w:p>
+            <w:pPr>
+              <w:spacing w:after="0" w:line="240" w:lineRule="auto"/>
+              <w:jc w:val="left"/>
+              <w:rPr>
+                <w:rFonts w:ascii="Calibri" w:eastAsia="Times New Roman" w:hAnsi="Calibri" w:cs="Times New Roman"/>
+                <w:color w:val="000000"/>
+                <w:szCs w:val="20"/>
+                <w:lang w:val="fr-FR" w:eastAsia="zh-CN"/>
+              </w:rPr>
+            </w:pPr>
+            <w:r>
+              <w:rPr>
+                <w:rFonts w:ascii="Calibri" w:eastAsia="Times New Roman" w:hAnsi="Calibri" w:cs="Times New Roman"/>
+                <w:color w:val="000000"/>
+                <w:szCs w:val="20"/>
+                <w:lang w:val="fr-FR" w:eastAsia="zh-CN"/>
+              </w:rPr>
+              <w:t>Très facile à utiliser</w:t>
+            </w:r>
+          </w:p>
+        </w:tc>
+      </w:tr>
+      <w:tr>
+        <w:trPr>
+          <w:trHeight w:val="840"/>
+          <w:jc w:val="center"/>
+        </w:trPr>
+        <w:tc>
+          <w:tcPr>
+            <w:tcW w:w="4423" w:type="dxa"/>
+            <w:tcBorders>
+              <w:top w:val="nil"/>
+              <w:left w:val="single" w:sz="8" w:space="0" w:color="auto"/>
+              <w:bottom w:val="single" w:sz="4" w:space="0" w:color="auto"/>
+              <w:right w:val="single" w:sz="4" w:space="0" w:color="auto"/>
+            </w:tcBorders>
+            <w:shd w:val="clear" w:color="auto" w:fill="auto"/>
+            <w:noWrap/>
+            <w:vAlign w:val="center"/>
+            <w:hideMark/>
+          </w:tcPr>
+          <w:p>
+            <w:pPr>
+              <w:spacing w:after="0" w:line="240" w:lineRule="auto"/>
+              <w:jc w:val="left"/>
+              <w:rPr>
+                <w:rFonts w:ascii="Calibri" w:eastAsia="Times New Roman" w:hAnsi="Calibri" w:cs="Times New Roman"/>
+                <w:color w:val="000000"/>
+                <w:szCs w:val="20"/>
+                <w:lang w:val="fr-FR" w:eastAsia="zh-CN"/>
+              </w:rPr>
+            </w:pPr>
+            <w:r>
+              <w:rPr>
+                <w:rFonts w:ascii="Calibri" w:eastAsia="Times New Roman" w:hAnsi="Calibri" w:cs="Times New Roman"/>
+                <w:color w:val="000000"/>
+                <w:szCs w:val="20"/>
+                <w:lang w:val="fr-FR" w:eastAsia="zh-CN"/>
+              </w:rPr>
+              <w:t>Administration depuis la même machine</w:t>
+            </w:r>
+          </w:p>
+        </w:tc>
+        <w:tc>
+          <w:tcPr>
+            <w:tcW w:w="3477" w:type="dxa"/>
+            <w:tcBorders>
+              <w:top w:val="nil"/>
+              <w:left w:val="nil"/>
+              <w:bottom w:val="single" w:sz="4" w:space="0" w:color="auto"/>
+              <w:right w:val="single" w:sz="8" w:space="0" w:color="auto"/>
+            </w:tcBorders>
+            <w:shd w:val="clear" w:color="auto" w:fill="auto"/>
+            <w:vAlign w:val="center"/>
+            <w:hideMark/>
+          </w:tcPr>
+          <w:p>
+            <w:pPr>
+              <w:spacing w:after="0" w:line="240" w:lineRule="auto"/>
+              <w:jc w:val="left"/>
+              <w:rPr>
+                <w:rFonts w:ascii="Calibri" w:eastAsia="Times New Roman" w:hAnsi="Calibri" w:cs="Times New Roman"/>
+                <w:color w:val="000000"/>
+                <w:szCs w:val="20"/>
+                <w:lang w:val="fr-FR" w:eastAsia="zh-CN"/>
+              </w:rPr>
+            </w:pPr>
+            <w:r>
+              <w:rPr>
+                <w:rFonts w:ascii="Calibri" w:eastAsia="Times New Roman" w:hAnsi="Calibri" w:cs="Times New Roman"/>
+                <w:color w:val="000000"/>
+                <w:szCs w:val="20"/>
+                <w:lang w:val="fr-FR" w:eastAsia="zh-CN"/>
+              </w:rPr>
+              <w:t>La gateway est paramétrée via une interface web donc administrable depuis n'importe quelle machine</w:t>
+            </w:r>
+          </w:p>
+        </w:tc>
+      </w:tr>
+      <w:tr>
+        <w:trPr>
+          <w:trHeight w:val="320"/>
+          <w:jc w:val="center"/>
+        </w:trPr>
+        <w:tc>
+          <w:tcPr>
+            <w:tcW w:w="4423" w:type="dxa"/>
+            <w:tcBorders>
+              <w:top w:val="nil"/>
+              <w:left w:val="single" w:sz="8" w:space="0" w:color="auto"/>
+              <w:bottom w:val="nil"/>
+              <w:right w:val="single" w:sz="4" w:space="0" w:color="auto"/>
+            </w:tcBorders>
+            <w:shd w:val="clear" w:color="auto" w:fill="auto"/>
+            <w:noWrap/>
+            <w:vAlign w:val="center"/>
+            <w:hideMark/>
+          </w:tcPr>
+          <w:p>
+            <w:pPr>
+              <w:spacing w:after="0" w:line="240" w:lineRule="auto"/>
+              <w:jc w:val="left"/>
+              <w:rPr>
+                <w:rFonts w:ascii="Calibri" w:eastAsia="Times New Roman" w:hAnsi="Calibri" w:cs="Times New Roman"/>
+                <w:color w:val="000000"/>
+                <w:szCs w:val="20"/>
+                <w:lang w:val="fr-FR" w:eastAsia="zh-CN"/>
+              </w:rPr>
+            </w:pPr>
+            <w:r>
+              <w:rPr>
+                <w:rFonts w:ascii="Calibri" w:eastAsia="Times New Roman" w:hAnsi="Calibri" w:cs="Times New Roman"/>
+                <w:color w:val="000000"/>
+                <w:szCs w:val="20"/>
+                <w:lang w:val="fr-FR" w:eastAsia="zh-CN"/>
+              </w:rPr>
+              <w:t>Fournit des statistiques d'utilisation</w:t>
+            </w:r>
+          </w:p>
+        </w:tc>
+        <w:tc>
+          <w:tcPr>
+            <w:tcW w:w="3477" w:type="dxa"/>
+            <w:tcBorders>
+              <w:top w:val="nil"/>
+              <w:left w:val="nil"/>
+              <w:bottom w:val="nil"/>
+              <w:right w:val="single" w:sz="8" w:space="0" w:color="auto"/>
+            </w:tcBorders>
+            <w:shd w:val="clear" w:color="auto" w:fill="auto"/>
+            <w:vAlign w:val="center"/>
+            <w:hideMark/>
+          </w:tcPr>
+          <w:p>
+            <w:pPr>
+              <w:spacing w:after="0" w:line="240" w:lineRule="auto"/>
+              <w:jc w:val="left"/>
+              <w:rPr>
+                <w:rFonts w:ascii="Calibri" w:eastAsia="Times New Roman" w:hAnsi="Calibri" w:cs="Times New Roman"/>
+                <w:color w:val="000000"/>
+                <w:szCs w:val="20"/>
+                <w:lang w:val="fr-FR" w:eastAsia="zh-CN"/>
+              </w:rPr>
+            </w:pPr>
+            <w:r>
+              <w:rPr>
+                <w:rFonts w:ascii="Calibri" w:eastAsia="Times New Roman" w:hAnsi="Calibri" w:cs="Times New Roman"/>
+                <w:color w:val="000000"/>
+                <w:szCs w:val="20"/>
+                <w:lang w:val="fr-FR" w:eastAsia="zh-CN"/>
+              </w:rPr>
+              <w:t>Non, il ne fournit pas de statistiques</w:t>
+            </w:r>
+          </w:p>
+        </w:tc>
+      </w:tr>
+      <w:tr>
+        <w:trPr>
+          <w:trHeight w:val="320"/>
+          <w:jc w:val="center"/>
+        </w:trPr>
+        <w:tc>
+          <w:tcPr>
+            <w:tcW w:w="4423" w:type="dxa"/>
+            <w:tcBorders>
+              <w:top w:val="single" w:sz="4" w:space="0" w:color="auto"/>
+              <w:left w:val="single" w:sz="8" w:space="0" w:color="auto"/>
+              <w:bottom w:val="nil"/>
+              <w:right w:val="single" w:sz="4" w:space="0" w:color="auto"/>
+            </w:tcBorders>
+            <w:shd w:val="clear" w:color="auto" w:fill="auto"/>
+            <w:noWrap/>
+            <w:vAlign w:val="center"/>
+            <w:hideMark/>
+          </w:tcPr>
+          <w:p>
+            <w:pPr>
+              <w:spacing w:after="0" w:line="240" w:lineRule="auto"/>
+              <w:jc w:val="left"/>
+              <w:rPr>
+                <w:rFonts w:ascii="Calibri" w:eastAsia="Times New Roman" w:hAnsi="Calibri" w:cs="Times New Roman"/>
+                <w:color w:val="000000"/>
+                <w:szCs w:val="20"/>
+                <w:lang w:val="fr-FR" w:eastAsia="zh-CN"/>
+              </w:rPr>
+            </w:pPr>
+            <w:r>
+              <w:rPr>
+                <w:rFonts w:ascii="Calibri" w:eastAsia="Times New Roman" w:hAnsi="Calibri" w:cs="Times New Roman"/>
+                <w:color w:val="000000"/>
+                <w:szCs w:val="20"/>
+                <w:lang w:val="fr-FR" w:eastAsia="zh-CN"/>
+              </w:rPr>
+              <w:t>Avis des utilisateurs</w:t>
+            </w:r>
+          </w:p>
+        </w:tc>
+        <w:tc>
+          <w:tcPr>
+            <w:tcW w:w="3477" w:type="dxa"/>
+            <w:tcBorders>
+              <w:top w:val="single" w:sz="4" w:space="0" w:color="auto"/>
+              <w:left w:val="nil"/>
+              <w:bottom w:val="nil"/>
+              <w:right w:val="single" w:sz="8" w:space="0" w:color="auto"/>
+            </w:tcBorders>
+            <w:shd w:val="clear" w:color="auto" w:fill="auto"/>
+            <w:vAlign w:val="center"/>
+            <w:hideMark/>
+          </w:tcPr>
+          <w:p>
+            <w:pPr>
+              <w:spacing w:after="0" w:line="240" w:lineRule="auto"/>
+              <w:jc w:val="left"/>
+              <w:rPr>
+                <w:rFonts w:ascii="Calibri" w:eastAsia="Times New Roman" w:hAnsi="Calibri" w:cs="Times New Roman"/>
+                <w:color w:val="000000"/>
+                <w:szCs w:val="20"/>
+                <w:lang w:val="fr-FR" w:eastAsia="zh-CN"/>
+              </w:rPr>
+            </w:pPr>
+            <w:r>
+              <w:rPr>
+                <w:rFonts w:ascii="Calibri" w:eastAsia="Times New Roman" w:hAnsi="Calibri" w:cs="Times New Roman"/>
+                <w:color w:val="000000"/>
+                <w:szCs w:val="20"/>
+                <w:lang w:val="fr-FR" w:eastAsia="zh-CN"/>
+              </w:rPr>
+              <w:t>Aucun avis disponible</w:t>
+            </w:r>
+          </w:p>
+        </w:tc>
+      </w:tr>
+      <w:tr>
+        <w:trPr>
+          <w:trHeight w:val="560"/>
+          <w:jc w:val="center"/>
+        </w:trPr>
+        <w:tc>
+          <w:tcPr>
+            <w:tcW w:w="4423" w:type="dxa"/>
+            <w:tcBorders>
+              <w:top w:val="single" w:sz="4" w:space="0" w:color="auto"/>
+              <w:left w:val="single" w:sz="8" w:space="0" w:color="auto"/>
+              <w:bottom w:val="nil"/>
+              <w:right w:val="single" w:sz="4" w:space="0" w:color="auto"/>
+            </w:tcBorders>
+            <w:shd w:val="clear" w:color="auto" w:fill="auto"/>
+            <w:noWrap/>
+            <w:vAlign w:val="center"/>
+            <w:hideMark/>
+          </w:tcPr>
+          <w:p>
+            <w:pPr>
+              <w:spacing w:after="0" w:line="240" w:lineRule="auto"/>
+              <w:jc w:val="left"/>
+              <w:rPr>
+                <w:rFonts w:ascii="Calibri" w:eastAsia="Times New Roman" w:hAnsi="Calibri" w:cs="Times New Roman"/>
+                <w:color w:val="000000"/>
+                <w:szCs w:val="20"/>
+                <w:lang w:val="fr-FR" w:eastAsia="zh-CN"/>
+              </w:rPr>
+            </w:pPr>
+            <w:r>
+              <w:rPr>
+                <w:rFonts w:ascii="Calibri" w:eastAsia="Times New Roman" w:hAnsi="Calibri" w:cs="Times New Roman"/>
+                <w:color w:val="000000"/>
+                <w:szCs w:val="20"/>
+                <w:lang w:val="fr-FR" w:eastAsia="zh-CN"/>
+              </w:rPr>
+              <w:t>Payant</w:t>
+            </w:r>
+          </w:p>
+        </w:tc>
+        <w:tc>
+          <w:tcPr>
+            <w:tcW w:w="3477" w:type="dxa"/>
+            <w:tcBorders>
+              <w:top w:val="single" w:sz="4" w:space="0" w:color="auto"/>
+              <w:left w:val="nil"/>
+              <w:bottom w:val="nil"/>
+              <w:right w:val="single" w:sz="8" w:space="0" w:color="auto"/>
+            </w:tcBorders>
+            <w:shd w:val="clear" w:color="auto" w:fill="auto"/>
+            <w:vAlign w:val="center"/>
+            <w:hideMark/>
+          </w:tcPr>
+          <w:p>
+            <w:pPr>
+              <w:spacing w:after="0" w:line="240" w:lineRule="auto"/>
+              <w:jc w:val="left"/>
+              <w:rPr>
+                <w:rFonts w:ascii="Calibri" w:eastAsia="Times New Roman" w:hAnsi="Calibri" w:cs="Times New Roman"/>
+                <w:color w:val="000000"/>
+                <w:szCs w:val="20"/>
+                <w:lang w:val="fr-FR" w:eastAsia="zh-CN"/>
+              </w:rPr>
+            </w:pPr>
+            <w:r>
+              <w:rPr>
+                <w:rFonts w:ascii="Calibri" w:eastAsia="Times New Roman" w:hAnsi="Calibri" w:cs="Times New Roman"/>
+                <w:color w:val="000000"/>
+                <w:szCs w:val="20"/>
+                <w:lang w:val="fr-FR" w:eastAsia="zh-CN"/>
+              </w:rPr>
+              <w:t>La fonctionnalité est comprise dans l'abonnement swisscom</w:t>
+            </w:r>
+          </w:p>
+        </w:tc>
+      </w:tr>
+      <w:tr>
+        <w:trPr>
+          <w:trHeight w:val="560"/>
+          <w:jc w:val="center"/>
+        </w:trPr>
+        <w:tc>
+          <w:tcPr>
+            <w:tcW w:w="4423" w:type="dxa"/>
+            <w:tcBorders>
+              <w:top w:val="single" w:sz="4" w:space="0" w:color="auto"/>
+              <w:left w:val="single" w:sz="8" w:space="0" w:color="auto"/>
+              <w:bottom w:val="nil"/>
+              <w:right w:val="single" w:sz="4" w:space="0" w:color="auto"/>
+            </w:tcBorders>
+            <w:shd w:val="clear" w:color="auto" w:fill="auto"/>
+            <w:noWrap/>
+            <w:vAlign w:val="center"/>
+          </w:tcPr>
+          <w:p>
+            <w:pPr>
+              <w:spacing w:after="0" w:line="240" w:lineRule="auto"/>
+              <w:jc w:val="left"/>
+              <w:rPr>
+                <w:rFonts w:ascii="Calibri" w:eastAsia="Times New Roman" w:hAnsi="Calibri" w:cs="Times New Roman"/>
+                <w:color w:val="000000"/>
+                <w:szCs w:val="20"/>
+                <w:lang w:val="fr-FR" w:eastAsia="zh-CN"/>
+              </w:rPr>
+            </w:pPr>
+            <w:r>
+              <w:rPr>
+                <w:rFonts w:ascii="Calibri" w:eastAsia="Times New Roman" w:hAnsi="Calibri" w:cs="Times New Roman"/>
+                <w:color w:val="000000"/>
+                <w:szCs w:val="20"/>
+                <w:lang w:val="fr-FR" w:eastAsia="zh-CN"/>
+              </w:rPr>
+              <w:t>Opensource</w:t>
+            </w:r>
+          </w:p>
+        </w:tc>
+        <w:tc>
+          <w:tcPr>
+            <w:tcW w:w="3477" w:type="dxa"/>
+            <w:tcBorders>
+              <w:top w:val="single" w:sz="4" w:space="0" w:color="auto"/>
+              <w:left w:val="nil"/>
+              <w:bottom w:val="nil"/>
+              <w:right w:val="single" w:sz="8" w:space="0" w:color="auto"/>
+            </w:tcBorders>
+            <w:shd w:val="clear" w:color="auto" w:fill="auto"/>
+            <w:vAlign w:val="center"/>
+          </w:tcPr>
+          <w:p>
+            <w:pPr>
+              <w:spacing w:after="0" w:line="240" w:lineRule="auto"/>
+              <w:jc w:val="left"/>
+              <w:rPr>
+                <w:rFonts w:ascii="Calibri" w:eastAsia="Times New Roman" w:hAnsi="Calibri" w:cs="Times New Roman"/>
+                <w:color w:val="000000"/>
+                <w:szCs w:val="20"/>
+                <w:lang w:val="fr-FR" w:eastAsia="zh-CN"/>
+              </w:rPr>
+            </w:pPr>
+            <w:r>
+              <w:rPr>
+                <w:rFonts w:ascii="Calibri" w:eastAsia="Times New Roman" w:hAnsi="Calibri" w:cs="Times New Roman"/>
+                <w:color w:val="000000"/>
+                <w:szCs w:val="20"/>
+                <w:lang w:val="fr-FR" w:eastAsia="zh-CN"/>
+              </w:rPr>
+              <w:t>Non</w:t>
+            </w:r>
+          </w:p>
+        </w:tc>
+      </w:tr>
+      <w:tr>
+        <w:trPr>
+          <w:trHeight w:val="560"/>
+          <w:jc w:val="center"/>
+        </w:trPr>
+        <w:tc>
+          <w:tcPr>
+            <w:tcW w:w="4423" w:type="dxa"/>
+            <w:tcBorders>
+              <w:top w:val="single" w:sz="4" w:space="0" w:color="auto"/>
+              <w:left w:val="single" w:sz="8" w:space="0" w:color="auto"/>
+              <w:bottom w:val="nil"/>
+              <w:right w:val="single" w:sz="4" w:space="0" w:color="auto"/>
+            </w:tcBorders>
+            <w:shd w:val="clear" w:color="auto" w:fill="auto"/>
+            <w:noWrap/>
+            <w:vAlign w:val="center"/>
+            <w:hideMark/>
+          </w:tcPr>
+          <w:p>
+            <w:pPr>
+              <w:spacing w:after="0" w:line="240" w:lineRule="auto"/>
+              <w:jc w:val="left"/>
+              <w:rPr>
+                <w:rFonts w:ascii="Calibri" w:eastAsia="Times New Roman" w:hAnsi="Calibri" w:cs="Times New Roman"/>
+                <w:color w:val="000000"/>
+                <w:szCs w:val="20"/>
+                <w:lang w:val="fr-FR" w:eastAsia="zh-CN"/>
+              </w:rPr>
+            </w:pPr>
+            <w:r>
+              <w:rPr>
+                <w:rFonts w:ascii="Calibri" w:eastAsia="Times New Roman" w:hAnsi="Calibri" w:cs="Times New Roman"/>
+                <w:color w:val="000000"/>
+                <w:szCs w:val="20"/>
+                <w:lang w:val="fr-FR" w:eastAsia="zh-CN"/>
+              </w:rPr>
+              <w:t>Offline</w:t>
+            </w:r>
+          </w:p>
+        </w:tc>
+        <w:tc>
+          <w:tcPr>
+            <w:tcW w:w="3477" w:type="dxa"/>
+            <w:tcBorders>
+              <w:top w:val="single" w:sz="4" w:space="0" w:color="auto"/>
+              <w:left w:val="nil"/>
+              <w:bottom w:val="nil"/>
+              <w:right w:val="single" w:sz="8" w:space="0" w:color="auto"/>
+            </w:tcBorders>
+            <w:shd w:val="clear" w:color="auto" w:fill="auto"/>
+            <w:vAlign w:val="center"/>
+            <w:hideMark/>
+          </w:tcPr>
+          <w:p>
+            <w:pPr>
+              <w:spacing w:after="0" w:line="240" w:lineRule="auto"/>
+              <w:jc w:val="left"/>
+              <w:rPr>
+                <w:rFonts w:ascii="Calibri" w:eastAsia="Times New Roman" w:hAnsi="Calibri" w:cs="Times New Roman"/>
+                <w:color w:val="000000"/>
+                <w:szCs w:val="20"/>
+                <w:lang w:val="fr-FR" w:eastAsia="zh-CN"/>
+              </w:rPr>
+            </w:pPr>
+            <w:r>
+              <w:rPr>
+                <w:rFonts w:ascii="Calibri" w:eastAsia="Times New Roman" w:hAnsi="Calibri" w:cs="Times New Roman"/>
+                <w:color w:val="000000"/>
+                <w:szCs w:val="20"/>
+                <w:lang w:val="fr-FR" w:eastAsia="zh-CN"/>
+              </w:rPr>
+              <w:t>Est inutile en hors ligne puisqu’il monitore</w:t>
+            </w:r>
+            <w:r>
+              <w:rPr>
+                <w:rFonts w:ascii="Calibri" w:eastAsia="Times New Roman" w:hAnsi="Calibri" w:cs="Times New Roman"/>
+                <w:color w:val="000000"/>
+                <w:szCs w:val="20"/>
+                <w:lang w:val="fr-FR" w:eastAsia="zh-CN"/>
+              </w:rPr>
+              <w:t xml:space="preserve"> </w:t>
+            </w:r>
+            <w:r>
+              <w:rPr>
+                <w:rFonts w:ascii="Calibri" w:eastAsia="Times New Roman" w:hAnsi="Calibri" w:cs="Times New Roman"/>
+                <w:color w:val="000000"/>
+                <w:szCs w:val="20"/>
+                <w:lang w:val="fr-FR" w:eastAsia="zh-CN"/>
+              </w:rPr>
+              <w:t>uniquement ce qui est en ligne</w:t>
+            </w:r>
+          </w:p>
+        </w:tc>
+      </w:tr>
+      <w:tr>
+        <w:trPr>
+          <w:trHeight w:val="320"/>
+          <w:jc w:val="center"/>
+        </w:trPr>
+        <w:tc>
+          <w:tcPr>
+            <w:tcW w:w="7900" w:type="dxa"/>
+            <w:gridSpan w:val="2"/>
+            <w:tcBorders>
+              <w:top w:val="single" w:sz="4" w:space="0" w:color="auto"/>
+              <w:left w:val="single" w:sz="8" w:space="0" w:color="auto"/>
+              <w:bottom w:val="single" w:sz="4" w:space="0" w:color="auto"/>
+              <w:right w:val="single" w:sz="8" w:space="0" w:color="000000"/>
+            </w:tcBorders>
+            <w:shd w:val="clear" w:color="000000" w:fill="DDEBF7"/>
+            <w:vAlign w:val="bottom"/>
+            <w:hideMark/>
+          </w:tcPr>
+          <w:p>
+            <w:pPr>
+              <w:spacing w:after="0" w:line="240" w:lineRule="auto"/>
+              <w:jc w:val="center"/>
+              <w:rPr>
+                <w:rFonts w:ascii="Calibri" w:eastAsia="Times New Roman" w:hAnsi="Calibri" w:cs="Times New Roman"/>
+                <w:b/>
+                <w:bCs/>
+                <w:color w:val="000000"/>
+                <w:szCs w:val="20"/>
+                <w:lang w:val="fr-FR" w:eastAsia="zh-CN"/>
+              </w:rPr>
+            </w:pPr>
+            <w:r>
+              <w:rPr>
+                <w:rFonts w:ascii="Calibri" w:eastAsia="Times New Roman" w:hAnsi="Calibri" w:cs="Times New Roman"/>
+                <w:b/>
+                <w:bCs/>
+                <w:color w:val="000000"/>
+                <w:szCs w:val="20"/>
+                <w:lang w:val="fr-FR" w:eastAsia="zh-CN"/>
+              </w:rPr>
+              <w:t>Remarque complémentaire</w:t>
+            </w:r>
+          </w:p>
+        </w:tc>
+      </w:tr>
+      <w:tr>
+        <w:trPr>
+          <w:trHeight w:val="870"/>
+          <w:jc w:val="center"/>
+        </w:trPr>
+        <w:tc>
+          <w:tcPr>
+            <w:tcW w:w="7900" w:type="dxa"/>
+            <w:gridSpan w:val="2"/>
+            <w:tcBorders>
+              <w:top w:val="single" w:sz="4" w:space="0" w:color="auto"/>
+              <w:left w:val="single" w:sz="8" w:space="0" w:color="auto"/>
+              <w:bottom w:val="single" w:sz="8" w:space="0" w:color="auto"/>
+              <w:right w:val="single" w:sz="8" w:space="0" w:color="000000"/>
+            </w:tcBorders>
+            <w:shd w:val="clear" w:color="auto" w:fill="auto"/>
+            <w:vAlign w:val="center"/>
+            <w:hideMark/>
+          </w:tcPr>
+          <w:p>
+            <w:pPr>
+              <w:spacing w:after="0" w:line="240" w:lineRule="auto"/>
+              <w:jc w:val="center"/>
+              <w:rPr>
+                <w:rFonts w:ascii="Calibri" w:eastAsia="Times New Roman" w:hAnsi="Calibri" w:cs="Times New Roman"/>
+                <w:color w:val="000000"/>
+                <w:szCs w:val="20"/>
+                <w:lang w:val="fr-FR" w:eastAsia="zh-CN"/>
+              </w:rPr>
+            </w:pPr>
+            <w:r>
+              <w:rPr>
+                <w:rFonts w:ascii="Calibri" w:eastAsia="Times New Roman" w:hAnsi="Calibri" w:cs="Times New Roman"/>
+                <w:color w:val="000000"/>
+                <w:szCs w:val="20"/>
+                <w:lang w:val="fr-FR" w:eastAsia="zh-CN"/>
+              </w:rPr>
+              <w:t>Ce contrôle parental est facile d'utilisation. Par contre, il ne permet pas de filtrer spécifiquement le contenu (mis à part le blocage du contenu limité par l'âge). Internet security permet un contrôle beaucoup plus approfondi, c'est le prochain service analysé.</w:t>
+            </w:r>
+          </w:p>
+        </w:tc>
+      </w:tr>
+    </w:tbl>
+    <w:p>
+      <w:pPr>
+        <w:jc w:val="left"/>
         <w:rPr>
           <w:rFonts w:eastAsiaTheme="majorEastAsia" w:cstheme="majorBidi"/>
           <w:b/>
@@ -11456,20 +13569,1497 @@
           <w:szCs w:val="26"/>
         </w:rPr>
       </w:pPr>
-      <w:r>
-        <w:br w:type="page"/>
-      </w:r>
     </w:p>
     <w:p>
       <w:pPr>
+        <w:jc w:val="left"/>
+        <w:rPr>
+          <w:rFonts w:eastAsiaTheme="majorEastAsia" w:cstheme="majorBidi"/>
+          <w:b/>
+          <w:color w:val="000000" w:themeColor="text1"/>
+          <w:sz w:val="24"/>
+          <w:szCs w:val="26"/>
+        </w:rPr>
+      </w:pPr>
+      <w:r>
+        <w:rPr>
+          <w:rFonts w:eastAsiaTheme="majorEastAsia" w:cstheme="majorBidi"/>
+          <w:b/>
+          <w:color w:val="000000" w:themeColor="text1"/>
+          <w:sz w:val="24"/>
+          <w:szCs w:val="26"/>
+        </w:rPr>
+        <w:br w:type="page"/>
+      </w:r>
+    </w:p>
+    <w:tbl>
+      <w:tblPr>
+        <w:tblW w:w="7900" w:type="dxa"/>
+        <w:jc w:val="center"/>
+        <w:tblCellMar>
+          <w:left w:w="70" w:type="dxa"/>
+          <w:right w:w="70" w:type="dxa"/>
+        </w:tblCellMar>
+        <w:tblLook w:val="04A0" w:firstRow="1" w:lastRow="0" w:firstColumn="1" w:lastColumn="0" w:noHBand="0" w:noVBand="1"/>
+      </w:tblPr>
+      <w:tblGrid>
+        <w:gridCol w:w="4423"/>
+        <w:gridCol w:w="3477"/>
+      </w:tblGrid>
+      <w:tr>
+        <w:trPr>
+          <w:trHeight w:val="320"/>
+          <w:jc w:val="center"/>
+        </w:trPr>
+        <w:tc>
+          <w:tcPr>
+            <w:tcW w:w="7900" w:type="dxa"/>
+            <w:gridSpan w:val="2"/>
+            <w:tcBorders>
+              <w:top w:val="single" w:sz="8" w:space="0" w:color="auto"/>
+              <w:left w:val="single" w:sz="8" w:space="0" w:color="auto"/>
+              <w:bottom w:val="single" w:sz="4" w:space="0" w:color="auto"/>
+              <w:right w:val="single" w:sz="8" w:space="0" w:color="000000"/>
+            </w:tcBorders>
+            <w:shd w:val="clear" w:color="000000" w:fill="FFF2CC"/>
+            <w:noWrap/>
+            <w:vAlign w:val="bottom"/>
+            <w:hideMark/>
+          </w:tcPr>
+          <w:p>
+            <w:pPr>
+              <w:spacing w:after="0" w:line="240" w:lineRule="auto"/>
+              <w:jc w:val="center"/>
+              <w:rPr>
+                <w:rFonts w:ascii="Calibri" w:eastAsia="Times New Roman" w:hAnsi="Calibri" w:cs="Times New Roman"/>
+                <w:b/>
+                <w:bCs/>
+                <w:color w:val="000000"/>
+                <w:sz w:val="24"/>
+                <w:szCs w:val="24"/>
+                <w:lang w:val="fr-FR" w:eastAsia="zh-CN"/>
+              </w:rPr>
+            </w:pPr>
+            <w:r>
+              <w:rPr>
+                <w:rFonts w:ascii="Calibri" w:eastAsia="Times New Roman" w:hAnsi="Calibri" w:cs="Times New Roman"/>
+                <w:b/>
+                <w:bCs/>
+                <w:color w:val="000000"/>
+                <w:sz w:val="24"/>
+                <w:szCs w:val="24"/>
+                <w:lang w:val="fr-FR" w:eastAsia="zh-CN"/>
+              </w:rPr>
+              <w:lastRenderedPageBreak/>
+              <w:t>Internet Security Swisscom</w:t>
+            </w:r>
+          </w:p>
+        </w:tc>
+      </w:tr>
+      <w:tr>
+        <w:trPr>
+          <w:trHeight w:val="340"/>
+          <w:jc w:val="center"/>
+        </w:trPr>
+        <w:tc>
+          <w:tcPr>
+            <w:tcW w:w="7900" w:type="dxa"/>
+            <w:gridSpan w:val="2"/>
+            <w:tcBorders>
+              <w:top w:val="single" w:sz="4" w:space="0" w:color="auto"/>
+              <w:left w:val="single" w:sz="8" w:space="0" w:color="auto"/>
+              <w:bottom w:val="nil"/>
+              <w:right w:val="single" w:sz="8" w:space="0" w:color="000000"/>
+            </w:tcBorders>
+            <w:shd w:val="clear" w:color="000000" w:fill="DDEBF7"/>
+            <w:noWrap/>
+            <w:vAlign w:val="bottom"/>
+            <w:hideMark/>
+          </w:tcPr>
+          <w:p>
+            <w:pPr>
+              <w:spacing w:after="0" w:line="240" w:lineRule="auto"/>
+              <w:jc w:val="center"/>
+              <w:rPr>
+                <w:rFonts w:ascii="Calibri" w:eastAsia="Times New Roman" w:hAnsi="Calibri" w:cs="Times New Roman"/>
+                <w:b/>
+                <w:bCs/>
+                <w:color w:val="000000"/>
+                <w:szCs w:val="20"/>
+                <w:lang w:val="fr-FR" w:eastAsia="zh-CN"/>
+              </w:rPr>
+            </w:pPr>
+            <w:r>
+              <w:rPr>
+                <w:rFonts w:ascii="Calibri" w:eastAsia="Times New Roman" w:hAnsi="Calibri" w:cs="Times New Roman"/>
+                <w:b/>
+                <w:bCs/>
+                <w:color w:val="000000"/>
+                <w:szCs w:val="20"/>
+                <w:lang w:val="fr-FR" w:eastAsia="zh-CN"/>
+              </w:rPr>
+              <w:t>Fonctionnement</w:t>
+            </w:r>
+          </w:p>
+        </w:tc>
+      </w:tr>
+      <w:tr>
+        <w:trPr>
+          <w:trHeight w:val="1605"/>
+          <w:jc w:val="center"/>
+        </w:trPr>
+        <w:tc>
+          <w:tcPr>
+            <w:tcW w:w="7900" w:type="dxa"/>
+            <w:gridSpan w:val="2"/>
+            <w:tcBorders>
+              <w:top w:val="single" w:sz="8" w:space="0" w:color="auto"/>
+              <w:left w:val="single" w:sz="8" w:space="0" w:color="auto"/>
+              <w:bottom w:val="single" w:sz="8" w:space="0" w:color="auto"/>
+              <w:right w:val="single" w:sz="8" w:space="0" w:color="000000"/>
+            </w:tcBorders>
+            <w:shd w:val="clear" w:color="auto" w:fill="auto"/>
+            <w:vAlign w:val="center"/>
+            <w:hideMark/>
+          </w:tcPr>
+          <w:p>
+            <w:pPr>
+              <w:spacing w:after="0" w:line="240" w:lineRule="auto"/>
+              <w:jc w:val="left"/>
+              <w:rPr>
+                <w:rFonts w:ascii="Calibri" w:eastAsia="Times New Roman" w:hAnsi="Calibri" w:cs="Times New Roman"/>
+                <w:color w:val="000000"/>
+                <w:szCs w:val="20"/>
+                <w:lang w:val="fr-FR" w:eastAsia="zh-CN"/>
+              </w:rPr>
+            </w:pPr>
+            <w:r>
+              <w:rPr>
+                <w:rFonts w:ascii="Calibri" w:eastAsia="Times New Roman" w:hAnsi="Calibri" w:cs="Times New Roman"/>
+                <w:color w:val="000000"/>
+                <w:szCs w:val="20"/>
+                <w:lang w:val="fr-FR" w:eastAsia="zh-CN"/>
+              </w:rPr>
+              <w:t>L'utilisateur installe cette application sur la machine que l'enfant ou l'adolescent utilise depuis le compte administrateur. L'application définit le contenu non-accessible par catégories et par sites spécifiques. Elle permet aussi de définir les horaires de navigation sur internet et d'accès à la machine même.</w:t>
+            </w:r>
+          </w:p>
+        </w:tc>
+      </w:tr>
+      <w:tr>
+        <w:trPr>
+          <w:trHeight w:val="320"/>
+          <w:jc w:val="center"/>
+        </w:trPr>
+        <w:tc>
+          <w:tcPr>
+            <w:tcW w:w="4423" w:type="dxa"/>
+            <w:tcBorders>
+              <w:top w:val="nil"/>
+              <w:left w:val="single" w:sz="8" w:space="0" w:color="auto"/>
+              <w:bottom w:val="single" w:sz="4" w:space="0" w:color="auto"/>
+              <w:right w:val="single" w:sz="4" w:space="0" w:color="auto"/>
+            </w:tcBorders>
+            <w:shd w:val="clear" w:color="000000" w:fill="DDEBF7"/>
+            <w:noWrap/>
+            <w:vAlign w:val="bottom"/>
+            <w:hideMark/>
+          </w:tcPr>
+          <w:p>
+            <w:pPr>
+              <w:spacing w:after="0" w:line="240" w:lineRule="auto"/>
+              <w:jc w:val="left"/>
+              <w:rPr>
+                <w:rFonts w:ascii="Calibri" w:eastAsia="Times New Roman" w:hAnsi="Calibri" w:cs="Times New Roman"/>
+                <w:b/>
+                <w:bCs/>
+                <w:color w:val="000000"/>
+                <w:szCs w:val="20"/>
+                <w:lang w:val="fr-FR" w:eastAsia="zh-CN"/>
+              </w:rPr>
+            </w:pPr>
+            <w:r>
+              <w:rPr>
+                <w:rFonts w:ascii="Calibri" w:eastAsia="Times New Roman" w:hAnsi="Calibri" w:cs="Times New Roman"/>
+                <w:b/>
+                <w:bCs/>
+                <w:color w:val="000000"/>
+                <w:szCs w:val="20"/>
+                <w:lang w:val="fr-FR" w:eastAsia="zh-CN"/>
+              </w:rPr>
+              <w:t>Critère</w:t>
+            </w:r>
+          </w:p>
+        </w:tc>
+        <w:tc>
+          <w:tcPr>
+            <w:tcW w:w="3477" w:type="dxa"/>
+            <w:tcBorders>
+              <w:top w:val="nil"/>
+              <w:left w:val="nil"/>
+              <w:bottom w:val="single" w:sz="4" w:space="0" w:color="auto"/>
+              <w:right w:val="single" w:sz="8" w:space="0" w:color="auto"/>
+            </w:tcBorders>
+            <w:shd w:val="clear" w:color="000000" w:fill="DDEBF7"/>
+            <w:noWrap/>
+            <w:vAlign w:val="bottom"/>
+            <w:hideMark/>
+          </w:tcPr>
+          <w:p>
+            <w:pPr>
+              <w:spacing w:after="0" w:line="240" w:lineRule="auto"/>
+              <w:jc w:val="left"/>
+              <w:rPr>
+                <w:rFonts w:ascii="Calibri" w:eastAsia="Times New Roman" w:hAnsi="Calibri" w:cs="Times New Roman"/>
+                <w:b/>
+                <w:bCs/>
+                <w:color w:val="000000"/>
+                <w:szCs w:val="20"/>
+                <w:lang w:val="fr-FR" w:eastAsia="zh-CN"/>
+              </w:rPr>
+            </w:pPr>
+            <w:r>
+              <w:rPr>
+                <w:rFonts w:ascii="Calibri" w:eastAsia="Times New Roman" w:hAnsi="Calibri" w:cs="Times New Roman"/>
+                <w:b/>
+                <w:bCs/>
+                <w:color w:val="000000"/>
+                <w:szCs w:val="20"/>
+                <w:lang w:val="fr-FR" w:eastAsia="zh-CN"/>
+              </w:rPr>
+              <w:t>Observation</w:t>
+            </w:r>
+          </w:p>
+        </w:tc>
+      </w:tr>
+      <w:tr>
+        <w:trPr>
+          <w:trHeight w:val="560"/>
+          <w:jc w:val="center"/>
+        </w:trPr>
+        <w:tc>
+          <w:tcPr>
+            <w:tcW w:w="4423" w:type="dxa"/>
+            <w:tcBorders>
+              <w:top w:val="nil"/>
+              <w:left w:val="single" w:sz="8" w:space="0" w:color="auto"/>
+              <w:bottom w:val="single" w:sz="4" w:space="0" w:color="auto"/>
+              <w:right w:val="single" w:sz="4" w:space="0" w:color="auto"/>
+            </w:tcBorders>
+            <w:shd w:val="clear" w:color="auto" w:fill="auto"/>
+            <w:noWrap/>
+            <w:vAlign w:val="center"/>
+            <w:hideMark/>
+          </w:tcPr>
+          <w:p>
+            <w:pPr>
+              <w:spacing w:after="0" w:line="240" w:lineRule="auto"/>
+              <w:jc w:val="left"/>
+              <w:rPr>
+                <w:rFonts w:ascii="Calibri" w:eastAsia="Times New Roman" w:hAnsi="Calibri" w:cs="Times New Roman"/>
+                <w:color w:val="000000"/>
+                <w:szCs w:val="20"/>
+                <w:lang w:val="fr-FR" w:eastAsia="zh-CN"/>
+              </w:rPr>
+            </w:pPr>
+            <w:r>
+              <w:rPr>
+                <w:rFonts w:ascii="Calibri" w:eastAsia="Times New Roman" w:hAnsi="Calibri" w:cs="Times New Roman"/>
+                <w:color w:val="000000"/>
+                <w:szCs w:val="20"/>
+                <w:lang w:val="fr-FR" w:eastAsia="zh-CN"/>
+              </w:rPr>
+              <w:t>Blocage</w:t>
+            </w:r>
+          </w:p>
+        </w:tc>
+        <w:tc>
+          <w:tcPr>
+            <w:tcW w:w="3477" w:type="dxa"/>
+            <w:tcBorders>
+              <w:top w:val="nil"/>
+              <w:left w:val="nil"/>
+              <w:bottom w:val="single" w:sz="4" w:space="0" w:color="auto"/>
+              <w:right w:val="single" w:sz="8" w:space="0" w:color="auto"/>
+            </w:tcBorders>
+            <w:shd w:val="clear" w:color="auto" w:fill="auto"/>
+            <w:vAlign w:val="center"/>
+            <w:hideMark/>
+          </w:tcPr>
+          <w:p>
+            <w:pPr>
+              <w:spacing w:after="0" w:line="240" w:lineRule="auto"/>
+              <w:jc w:val="left"/>
+              <w:rPr>
+                <w:rFonts w:ascii="Calibri" w:eastAsia="Times New Roman" w:hAnsi="Calibri" w:cs="Times New Roman"/>
+                <w:color w:val="000000"/>
+                <w:szCs w:val="20"/>
+                <w:lang w:val="fr-FR" w:eastAsia="zh-CN"/>
+              </w:rPr>
+            </w:pPr>
+            <w:r>
+              <w:rPr>
+                <w:rFonts w:ascii="Calibri" w:eastAsia="Times New Roman" w:hAnsi="Calibri" w:cs="Times New Roman"/>
+                <w:color w:val="000000"/>
+                <w:szCs w:val="20"/>
+                <w:lang w:val="fr-FR" w:eastAsia="zh-CN"/>
+              </w:rPr>
+              <w:t>Bloque l'accès à l'ordinateur, les heures de navigation sur internet et certains contenus</w:t>
+            </w:r>
+          </w:p>
+        </w:tc>
+      </w:tr>
+      <w:tr>
+        <w:trPr>
+          <w:trHeight w:val="320"/>
+          <w:jc w:val="center"/>
+        </w:trPr>
+        <w:tc>
+          <w:tcPr>
+            <w:tcW w:w="4423" w:type="dxa"/>
+            <w:tcBorders>
+              <w:top w:val="nil"/>
+              <w:left w:val="single" w:sz="8" w:space="0" w:color="auto"/>
+              <w:bottom w:val="single" w:sz="4" w:space="0" w:color="auto"/>
+              <w:right w:val="single" w:sz="4" w:space="0" w:color="auto"/>
+            </w:tcBorders>
+            <w:shd w:val="clear" w:color="auto" w:fill="auto"/>
+            <w:noWrap/>
+            <w:vAlign w:val="center"/>
+            <w:hideMark/>
+          </w:tcPr>
+          <w:p>
+            <w:pPr>
+              <w:spacing w:after="0" w:line="240" w:lineRule="auto"/>
+              <w:jc w:val="left"/>
+              <w:rPr>
+                <w:rFonts w:ascii="Calibri" w:eastAsia="Times New Roman" w:hAnsi="Calibri" w:cs="Times New Roman"/>
+                <w:color w:val="000000"/>
+                <w:szCs w:val="20"/>
+                <w:lang w:val="fr-FR" w:eastAsia="zh-CN"/>
+              </w:rPr>
+            </w:pPr>
+            <w:r>
+              <w:rPr>
+                <w:rFonts w:ascii="Calibri" w:eastAsia="Times New Roman" w:hAnsi="Calibri" w:cs="Times New Roman"/>
+                <w:color w:val="000000"/>
+                <w:szCs w:val="20"/>
+                <w:lang w:val="fr-FR" w:eastAsia="zh-CN"/>
+              </w:rPr>
+              <w:t>Orienté web/natif/mobile</w:t>
+            </w:r>
+          </w:p>
+        </w:tc>
+        <w:tc>
+          <w:tcPr>
+            <w:tcW w:w="3477" w:type="dxa"/>
+            <w:tcBorders>
+              <w:top w:val="nil"/>
+              <w:left w:val="nil"/>
+              <w:bottom w:val="single" w:sz="4" w:space="0" w:color="auto"/>
+              <w:right w:val="single" w:sz="8" w:space="0" w:color="auto"/>
+            </w:tcBorders>
+            <w:shd w:val="clear" w:color="auto" w:fill="auto"/>
+            <w:vAlign w:val="center"/>
+            <w:hideMark/>
+          </w:tcPr>
+          <w:p>
+            <w:pPr>
+              <w:spacing w:after="0" w:line="240" w:lineRule="auto"/>
+              <w:jc w:val="left"/>
+              <w:rPr>
+                <w:rFonts w:ascii="Calibri" w:eastAsia="Times New Roman" w:hAnsi="Calibri" w:cs="Times New Roman"/>
+                <w:color w:val="000000"/>
+                <w:szCs w:val="20"/>
+                <w:lang w:val="fr-FR" w:eastAsia="zh-CN"/>
+              </w:rPr>
+            </w:pPr>
+            <w:r>
+              <w:rPr>
+                <w:rFonts w:ascii="Calibri" w:eastAsia="Times New Roman" w:hAnsi="Calibri" w:cs="Times New Roman"/>
+                <w:color w:val="000000"/>
+                <w:szCs w:val="20"/>
+                <w:lang w:val="fr-FR" w:eastAsia="zh-CN"/>
+              </w:rPr>
+              <w:t>Application native</w:t>
+            </w:r>
+          </w:p>
+        </w:tc>
+      </w:tr>
+      <w:tr>
+        <w:trPr>
+          <w:trHeight w:val="560"/>
+          <w:jc w:val="center"/>
+        </w:trPr>
+        <w:tc>
+          <w:tcPr>
+            <w:tcW w:w="4423" w:type="dxa"/>
+            <w:tcBorders>
+              <w:top w:val="nil"/>
+              <w:left w:val="single" w:sz="8" w:space="0" w:color="auto"/>
+              <w:bottom w:val="single" w:sz="4" w:space="0" w:color="auto"/>
+              <w:right w:val="single" w:sz="4" w:space="0" w:color="auto"/>
+            </w:tcBorders>
+            <w:shd w:val="clear" w:color="auto" w:fill="auto"/>
+            <w:noWrap/>
+            <w:vAlign w:val="center"/>
+            <w:hideMark/>
+          </w:tcPr>
+          <w:p>
+            <w:pPr>
+              <w:spacing w:after="0" w:line="240" w:lineRule="auto"/>
+              <w:jc w:val="left"/>
+              <w:rPr>
+                <w:rFonts w:ascii="Calibri" w:eastAsia="Times New Roman" w:hAnsi="Calibri" w:cs="Times New Roman"/>
+                <w:color w:val="000000"/>
+                <w:szCs w:val="20"/>
+                <w:lang w:val="fr-FR" w:eastAsia="zh-CN"/>
+              </w:rPr>
+            </w:pPr>
+            <w:r>
+              <w:rPr>
+                <w:rFonts w:ascii="Calibri" w:eastAsia="Times New Roman" w:hAnsi="Calibri" w:cs="Times New Roman"/>
+                <w:color w:val="000000"/>
+                <w:szCs w:val="20"/>
+                <w:lang w:val="fr-FR" w:eastAsia="zh-CN"/>
+              </w:rPr>
+              <w:t>Plateforme</w:t>
+            </w:r>
+          </w:p>
+        </w:tc>
+        <w:tc>
+          <w:tcPr>
+            <w:tcW w:w="3477" w:type="dxa"/>
+            <w:tcBorders>
+              <w:top w:val="nil"/>
+              <w:left w:val="nil"/>
+              <w:bottom w:val="single" w:sz="4" w:space="0" w:color="auto"/>
+              <w:right w:val="single" w:sz="8" w:space="0" w:color="auto"/>
+            </w:tcBorders>
+            <w:shd w:val="clear" w:color="auto" w:fill="auto"/>
+            <w:vAlign w:val="center"/>
+            <w:hideMark/>
+          </w:tcPr>
+          <w:p>
+            <w:pPr>
+              <w:spacing w:after="0" w:line="240" w:lineRule="auto"/>
+              <w:jc w:val="left"/>
+              <w:rPr>
+                <w:rFonts w:ascii="Calibri" w:eastAsia="Times New Roman" w:hAnsi="Calibri" w:cs="Times New Roman"/>
+                <w:color w:val="000000"/>
+                <w:szCs w:val="20"/>
+                <w:lang w:val="fr-FR" w:eastAsia="zh-CN"/>
+              </w:rPr>
+            </w:pPr>
+            <w:r>
+              <w:rPr>
+                <w:rFonts w:ascii="Calibri" w:eastAsia="Times New Roman" w:hAnsi="Calibri" w:cs="Times New Roman"/>
+                <w:color w:val="000000"/>
+                <w:szCs w:val="20"/>
+                <w:lang w:val="fr-FR" w:eastAsia="zh-CN"/>
+              </w:rPr>
+              <w:t>Fonctionne sur ordinateur, tablette et smartphone (fonctionnalités différentes)</w:t>
+            </w:r>
+          </w:p>
+        </w:tc>
+      </w:tr>
+      <w:tr>
+        <w:trPr>
+          <w:trHeight w:val="1120"/>
+          <w:jc w:val="center"/>
+        </w:trPr>
+        <w:tc>
+          <w:tcPr>
+            <w:tcW w:w="4423" w:type="dxa"/>
+            <w:tcBorders>
+              <w:top w:val="nil"/>
+              <w:left w:val="single" w:sz="8" w:space="0" w:color="auto"/>
+              <w:bottom w:val="single" w:sz="4" w:space="0" w:color="auto"/>
+              <w:right w:val="single" w:sz="4" w:space="0" w:color="auto"/>
+            </w:tcBorders>
+            <w:shd w:val="clear" w:color="auto" w:fill="auto"/>
+            <w:noWrap/>
+            <w:vAlign w:val="center"/>
+            <w:hideMark/>
+          </w:tcPr>
+          <w:p>
+            <w:pPr>
+              <w:spacing w:after="0" w:line="240" w:lineRule="auto"/>
+              <w:jc w:val="left"/>
+              <w:rPr>
+                <w:rFonts w:ascii="Calibri" w:eastAsia="Times New Roman" w:hAnsi="Calibri" w:cs="Times New Roman"/>
+                <w:color w:val="000000"/>
+                <w:szCs w:val="20"/>
+                <w:lang w:val="fr-FR" w:eastAsia="zh-CN"/>
+              </w:rPr>
+            </w:pPr>
+            <w:r>
+              <w:rPr>
+                <w:rFonts w:ascii="Calibri" w:eastAsia="Times New Roman" w:hAnsi="Calibri" w:cs="Times New Roman"/>
+                <w:color w:val="000000"/>
+                <w:szCs w:val="20"/>
+                <w:lang w:val="fr-FR" w:eastAsia="zh-CN"/>
+              </w:rPr>
+              <w:t>Base volontaire ou restrictions</w:t>
+            </w:r>
+          </w:p>
+        </w:tc>
+        <w:tc>
+          <w:tcPr>
+            <w:tcW w:w="3477" w:type="dxa"/>
+            <w:tcBorders>
+              <w:top w:val="nil"/>
+              <w:left w:val="nil"/>
+              <w:bottom w:val="single" w:sz="4" w:space="0" w:color="auto"/>
+              <w:right w:val="single" w:sz="8" w:space="0" w:color="auto"/>
+            </w:tcBorders>
+            <w:shd w:val="clear" w:color="auto" w:fill="auto"/>
+            <w:vAlign w:val="center"/>
+            <w:hideMark/>
+          </w:tcPr>
+          <w:p>
+            <w:pPr>
+              <w:spacing w:after="0" w:line="240" w:lineRule="auto"/>
+              <w:jc w:val="left"/>
+              <w:rPr>
+                <w:rFonts w:ascii="Calibri" w:eastAsia="Times New Roman" w:hAnsi="Calibri" w:cs="Times New Roman"/>
+                <w:color w:val="000000"/>
+                <w:szCs w:val="20"/>
+                <w:lang w:val="fr-FR" w:eastAsia="zh-CN"/>
+              </w:rPr>
+            </w:pPr>
+            <w:r>
+              <w:rPr>
+                <w:rFonts w:ascii="Calibri" w:eastAsia="Times New Roman" w:hAnsi="Calibri" w:cs="Times New Roman"/>
+                <w:color w:val="000000"/>
+                <w:szCs w:val="20"/>
+                <w:lang w:val="fr-FR" w:eastAsia="zh-CN"/>
+              </w:rPr>
+              <w:t xml:space="preserve">Ne fonctionne que sur la base de restrictions. L'utilisateur du réseau contrôlé ne peut pas changer quoi que ce soit aux restrictions, il subit des interdits. </w:t>
+            </w:r>
+          </w:p>
+        </w:tc>
+      </w:tr>
+      <w:tr>
+        <w:trPr>
+          <w:trHeight w:val="560"/>
+          <w:jc w:val="center"/>
+        </w:trPr>
+        <w:tc>
+          <w:tcPr>
+            <w:tcW w:w="4423" w:type="dxa"/>
+            <w:tcBorders>
+              <w:top w:val="nil"/>
+              <w:left w:val="single" w:sz="8" w:space="0" w:color="auto"/>
+              <w:bottom w:val="single" w:sz="4" w:space="0" w:color="auto"/>
+              <w:right w:val="single" w:sz="4" w:space="0" w:color="auto"/>
+            </w:tcBorders>
+            <w:shd w:val="clear" w:color="auto" w:fill="auto"/>
+            <w:noWrap/>
+            <w:vAlign w:val="center"/>
+            <w:hideMark/>
+          </w:tcPr>
+          <w:p>
+            <w:pPr>
+              <w:spacing w:after="0" w:line="240" w:lineRule="auto"/>
+              <w:jc w:val="left"/>
+              <w:rPr>
+                <w:rFonts w:ascii="Calibri" w:eastAsia="Times New Roman" w:hAnsi="Calibri" w:cs="Times New Roman"/>
+                <w:color w:val="000000"/>
+                <w:szCs w:val="20"/>
+                <w:lang w:val="fr-FR" w:eastAsia="zh-CN"/>
+              </w:rPr>
+            </w:pPr>
+            <w:r>
+              <w:rPr>
+                <w:rFonts w:ascii="Calibri" w:eastAsia="Times New Roman" w:hAnsi="Calibri" w:cs="Times New Roman"/>
+                <w:color w:val="000000"/>
+                <w:szCs w:val="20"/>
+                <w:lang w:val="fr-FR" w:eastAsia="zh-CN"/>
+              </w:rPr>
+              <w:t>Public cible</w:t>
+            </w:r>
+          </w:p>
+        </w:tc>
+        <w:tc>
+          <w:tcPr>
+            <w:tcW w:w="3477" w:type="dxa"/>
+            <w:tcBorders>
+              <w:top w:val="nil"/>
+              <w:left w:val="nil"/>
+              <w:bottom w:val="single" w:sz="4" w:space="0" w:color="auto"/>
+              <w:right w:val="single" w:sz="8" w:space="0" w:color="auto"/>
+            </w:tcBorders>
+            <w:shd w:val="clear" w:color="auto" w:fill="auto"/>
+            <w:vAlign w:val="center"/>
+            <w:hideMark/>
+          </w:tcPr>
+          <w:p>
+            <w:pPr>
+              <w:spacing w:after="0" w:line="240" w:lineRule="auto"/>
+              <w:jc w:val="left"/>
+              <w:rPr>
+                <w:rFonts w:ascii="Calibri" w:eastAsia="Times New Roman" w:hAnsi="Calibri" w:cs="Times New Roman"/>
+                <w:color w:val="000000"/>
+                <w:szCs w:val="20"/>
+                <w:lang w:val="fr-FR" w:eastAsia="zh-CN"/>
+              </w:rPr>
+            </w:pPr>
+            <w:r>
+              <w:rPr>
+                <w:rFonts w:ascii="Calibri" w:eastAsia="Times New Roman" w:hAnsi="Calibri" w:cs="Times New Roman"/>
+                <w:color w:val="000000"/>
+                <w:szCs w:val="20"/>
+                <w:lang w:val="fr-FR" w:eastAsia="zh-CN"/>
+              </w:rPr>
+              <w:t>Les enfants particulièrement</w:t>
+            </w:r>
+            <w:r>
+              <w:rPr>
+                <w:rFonts w:ascii="Calibri" w:eastAsia="Times New Roman" w:hAnsi="Calibri" w:cs="Times New Roman"/>
+                <w:color w:val="000000"/>
+                <w:szCs w:val="20"/>
+                <w:lang w:val="fr-FR" w:eastAsia="zh-CN"/>
+              </w:rPr>
+              <w:br/>
+              <w:t>et les adolescents</w:t>
+            </w:r>
+          </w:p>
+        </w:tc>
+      </w:tr>
+      <w:tr>
+        <w:trPr>
+          <w:trHeight w:val="320"/>
+          <w:jc w:val="center"/>
+        </w:trPr>
+        <w:tc>
+          <w:tcPr>
+            <w:tcW w:w="4423" w:type="dxa"/>
+            <w:tcBorders>
+              <w:top w:val="nil"/>
+              <w:left w:val="single" w:sz="8" w:space="0" w:color="auto"/>
+              <w:bottom w:val="single" w:sz="4" w:space="0" w:color="auto"/>
+              <w:right w:val="single" w:sz="4" w:space="0" w:color="auto"/>
+            </w:tcBorders>
+            <w:shd w:val="clear" w:color="auto" w:fill="auto"/>
+            <w:noWrap/>
+            <w:vAlign w:val="center"/>
+            <w:hideMark/>
+          </w:tcPr>
+          <w:p>
+            <w:pPr>
+              <w:spacing w:after="0" w:line="240" w:lineRule="auto"/>
+              <w:jc w:val="left"/>
+              <w:rPr>
+                <w:rFonts w:ascii="Calibri" w:eastAsia="Times New Roman" w:hAnsi="Calibri" w:cs="Times New Roman"/>
+                <w:color w:val="000000"/>
+                <w:szCs w:val="20"/>
+                <w:lang w:val="fr-FR" w:eastAsia="zh-CN"/>
+              </w:rPr>
+            </w:pPr>
+            <w:r>
+              <w:rPr>
+                <w:rFonts w:ascii="Calibri" w:eastAsia="Times New Roman" w:hAnsi="Calibri" w:cs="Times New Roman"/>
+                <w:color w:val="000000"/>
+                <w:szCs w:val="20"/>
+                <w:lang w:val="fr-FR" w:eastAsia="zh-CN"/>
+              </w:rPr>
+              <w:t>Paramétrer en fonction de l'âge</w:t>
+            </w:r>
+          </w:p>
+        </w:tc>
+        <w:tc>
+          <w:tcPr>
+            <w:tcW w:w="3477" w:type="dxa"/>
+            <w:tcBorders>
+              <w:top w:val="nil"/>
+              <w:left w:val="nil"/>
+              <w:bottom w:val="single" w:sz="4" w:space="0" w:color="auto"/>
+              <w:right w:val="single" w:sz="8" w:space="0" w:color="auto"/>
+            </w:tcBorders>
+            <w:shd w:val="clear" w:color="auto" w:fill="auto"/>
+            <w:vAlign w:val="center"/>
+            <w:hideMark/>
+          </w:tcPr>
+          <w:p>
+            <w:pPr>
+              <w:spacing w:after="0" w:line="240" w:lineRule="auto"/>
+              <w:jc w:val="left"/>
+              <w:rPr>
+                <w:rFonts w:ascii="Calibri" w:eastAsia="Times New Roman" w:hAnsi="Calibri" w:cs="Times New Roman"/>
+                <w:color w:val="000000"/>
+                <w:szCs w:val="20"/>
+                <w:lang w:val="fr-FR" w:eastAsia="zh-CN"/>
+              </w:rPr>
+            </w:pPr>
+            <w:r>
+              <w:rPr>
+                <w:rFonts w:ascii="Calibri" w:eastAsia="Times New Roman" w:hAnsi="Calibri" w:cs="Times New Roman"/>
+                <w:color w:val="000000"/>
+                <w:szCs w:val="20"/>
+                <w:lang w:val="fr-FR" w:eastAsia="zh-CN"/>
+              </w:rPr>
+              <w:t>Non</w:t>
+            </w:r>
+          </w:p>
+        </w:tc>
+      </w:tr>
+      <w:tr>
+        <w:trPr>
+          <w:trHeight w:val="560"/>
+          <w:jc w:val="center"/>
+        </w:trPr>
+        <w:tc>
+          <w:tcPr>
+            <w:tcW w:w="4423" w:type="dxa"/>
+            <w:tcBorders>
+              <w:top w:val="nil"/>
+              <w:left w:val="single" w:sz="8" w:space="0" w:color="auto"/>
+              <w:bottom w:val="single" w:sz="4" w:space="0" w:color="auto"/>
+              <w:right w:val="single" w:sz="4" w:space="0" w:color="auto"/>
+            </w:tcBorders>
+            <w:shd w:val="clear" w:color="auto" w:fill="auto"/>
+            <w:noWrap/>
+            <w:vAlign w:val="center"/>
+            <w:hideMark/>
+          </w:tcPr>
+          <w:p>
+            <w:pPr>
+              <w:spacing w:after="0" w:line="240" w:lineRule="auto"/>
+              <w:jc w:val="left"/>
+              <w:rPr>
+                <w:rFonts w:ascii="Calibri" w:eastAsia="Times New Roman" w:hAnsi="Calibri" w:cs="Times New Roman"/>
+                <w:color w:val="000000"/>
+                <w:szCs w:val="20"/>
+                <w:lang w:val="fr-FR" w:eastAsia="zh-CN"/>
+              </w:rPr>
+            </w:pPr>
+            <w:r>
+              <w:rPr>
+                <w:rFonts w:ascii="Calibri" w:eastAsia="Times New Roman" w:hAnsi="Calibri" w:cs="Times New Roman"/>
+                <w:color w:val="000000"/>
+                <w:szCs w:val="20"/>
+                <w:lang w:val="fr-FR" w:eastAsia="zh-CN"/>
+              </w:rPr>
+              <w:t>Redonne le contrôle</w:t>
+            </w:r>
+          </w:p>
+        </w:tc>
+        <w:tc>
+          <w:tcPr>
+            <w:tcW w:w="3477" w:type="dxa"/>
+            <w:tcBorders>
+              <w:top w:val="nil"/>
+              <w:left w:val="nil"/>
+              <w:bottom w:val="single" w:sz="4" w:space="0" w:color="auto"/>
+              <w:right w:val="single" w:sz="8" w:space="0" w:color="auto"/>
+            </w:tcBorders>
+            <w:shd w:val="clear" w:color="auto" w:fill="auto"/>
+            <w:vAlign w:val="center"/>
+            <w:hideMark/>
+          </w:tcPr>
+          <w:p>
+            <w:pPr>
+              <w:spacing w:after="0" w:line="240" w:lineRule="auto"/>
+              <w:jc w:val="left"/>
+              <w:rPr>
+                <w:rFonts w:ascii="Calibri" w:eastAsia="Times New Roman" w:hAnsi="Calibri" w:cs="Times New Roman"/>
+                <w:color w:val="000000"/>
+                <w:szCs w:val="20"/>
+                <w:lang w:val="fr-FR" w:eastAsia="zh-CN"/>
+              </w:rPr>
+            </w:pPr>
+            <w:r>
+              <w:rPr>
+                <w:rFonts w:ascii="Calibri" w:eastAsia="Times New Roman" w:hAnsi="Calibri" w:cs="Times New Roman"/>
+                <w:color w:val="000000"/>
+                <w:szCs w:val="20"/>
+                <w:lang w:val="fr-FR" w:eastAsia="zh-CN"/>
+              </w:rPr>
+              <w:t>Ne donne aucun contrôle. L'application</w:t>
+            </w:r>
+            <w:r>
+              <w:rPr>
+                <w:rFonts w:ascii="Calibri" w:eastAsia="Times New Roman" w:hAnsi="Calibri" w:cs="Times New Roman"/>
+                <w:color w:val="000000"/>
+                <w:szCs w:val="20"/>
+                <w:lang w:val="fr-FR" w:eastAsia="zh-CN"/>
+              </w:rPr>
+              <w:br/>
+              <w:t xml:space="preserve">interdit mais n'apprend pas à gérer </w:t>
+            </w:r>
+          </w:p>
+        </w:tc>
+      </w:tr>
+      <w:tr>
+        <w:trPr>
+          <w:trHeight w:val="320"/>
+          <w:jc w:val="center"/>
+        </w:trPr>
+        <w:tc>
+          <w:tcPr>
+            <w:tcW w:w="4423" w:type="dxa"/>
+            <w:tcBorders>
+              <w:top w:val="nil"/>
+              <w:left w:val="single" w:sz="8" w:space="0" w:color="auto"/>
+              <w:bottom w:val="single" w:sz="4" w:space="0" w:color="auto"/>
+              <w:right w:val="single" w:sz="4" w:space="0" w:color="auto"/>
+            </w:tcBorders>
+            <w:shd w:val="clear" w:color="auto" w:fill="auto"/>
+            <w:noWrap/>
+            <w:vAlign w:val="center"/>
+            <w:hideMark/>
+          </w:tcPr>
+          <w:p>
+            <w:pPr>
+              <w:spacing w:after="0" w:line="240" w:lineRule="auto"/>
+              <w:jc w:val="left"/>
+              <w:rPr>
+                <w:rFonts w:ascii="Calibri" w:eastAsia="Times New Roman" w:hAnsi="Calibri" w:cs="Times New Roman"/>
+                <w:color w:val="000000"/>
+                <w:szCs w:val="20"/>
+                <w:lang w:val="fr-FR" w:eastAsia="zh-CN"/>
+              </w:rPr>
+            </w:pPr>
+            <w:r>
+              <w:rPr>
+                <w:rFonts w:ascii="Calibri" w:eastAsia="Times New Roman" w:hAnsi="Calibri" w:cs="Times New Roman"/>
+                <w:color w:val="000000"/>
+                <w:szCs w:val="20"/>
+                <w:lang w:val="fr-FR" w:eastAsia="zh-CN"/>
+              </w:rPr>
+              <w:t>Difficulté de prise en main</w:t>
+            </w:r>
+          </w:p>
+        </w:tc>
+        <w:tc>
+          <w:tcPr>
+            <w:tcW w:w="3477" w:type="dxa"/>
+            <w:tcBorders>
+              <w:top w:val="nil"/>
+              <w:left w:val="nil"/>
+              <w:bottom w:val="single" w:sz="4" w:space="0" w:color="auto"/>
+              <w:right w:val="single" w:sz="8" w:space="0" w:color="auto"/>
+            </w:tcBorders>
+            <w:shd w:val="clear" w:color="auto" w:fill="auto"/>
+            <w:vAlign w:val="center"/>
+            <w:hideMark/>
+          </w:tcPr>
+          <w:p>
+            <w:pPr>
+              <w:spacing w:after="0" w:line="240" w:lineRule="auto"/>
+              <w:jc w:val="left"/>
+              <w:rPr>
+                <w:rFonts w:ascii="Calibri" w:eastAsia="Times New Roman" w:hAnsi="Calibri" w:cs="Times New Roman"/>
+                <w:color w:val="000000"/>
+                <w:szCs w:val="20"/>
+                <w:lang w:val="fr-FR" w:eastAsia="zh-CN"/>
+              </w:rPr>
+            </w:pPr>
+            <w:r>
+              <w:rPr>
+                <w:rFonts w:ascii="Calibri" w:eastAsia="Times New Roman" w:hAnsi="Calibri" w:cs="Times New Roman"/>
+                <w:color w:val="000000"/>
+                <w:szCs w:val="20"/>
+                <w:lang w:val="fr-FR" w:eastAsia="zh-CN"/>
+              </w:rPr>
+              <w:t>Facile à utiliser</w:t>
+            </w:r>
+          </w:p>
+        </w:tc>
+      </w:tr>
+      <w:tr>
+        <w:trPr>
+          <w:trHeight w:val="560"/>
+          <w:jc w:val="center"/>
+        </w:trPr>
+        <w:tc>
+          <w:tcPr>
+            <w:tcW w:w="4423" w:type="dxa"/>
+            <w:tcBorders>
+              <w:top w:val="nil"/>
+              <w:left w:val="single" w:sz="8" w:space="0" w:color="auto"/>
+              <w:bottom w:val="single" w:sz="4" w:space="0" w:color="auto"/>
+              <w:right w:val="single" w:sz="4" w:space="0" w:color="auto"/>
+            </w:tcBorders>
+            <w:shd w:val="clear" w:color="auto" w:fill="auto"/>
+            <w:noWrap/>
+            <w:vAlign w:val="center"/>
+            <w:hideMark/>
+          </w:tcPr>
+          <w:p>
+            <w:pPr>
+              <w:spacing w:after="0" w:line="240" w:lineRule="auto"/>
+              <w:jc w:val="left"/>
+              <w:rPr>
+                <w:rFonts w:ascii="Calibri" w:eastAsia="Times New Roman" w:hAnsi="Calibri" w:cs="Times New Roman"/>
+                <w:color w:val="000000"/>
+                <w:szCs w:val="20"/>
+                <w:lang w:val="fr-FR" w:eastAsia="zh-CN"/>
+              </w:rPr>
+            </w:pPr>
+            <w:r>
+              <w:rPr>
+                <w:rFonts w:ascii="Calibri" w:eastAsia="Times New Roman" w:hAnsi="Calibri" w:cs="Times New Roman"/>
+                <w:color w:val="000000"/>
+                <w:szCs w:val="20"/>
+                <w:lang w:val="fr-FR" w:eastAsia="zh-CN"/>
+              </w:rPr>
+              <w:t>Administration depuis la même machine</w:t>
+            </w:r>
+          </w:p>
+        </w:tc>
+        <w:tc>
+          <w:tcPr>
+            <w:tcW w:w="3477" w:type="dxa"/>
+            <w:tcBorders>
+              <w:top w:val="nil"/>
+              <w:left w:val="nil"/>
+              <w:bottom w:val="single" w:sz="4" w:space="0" w:color="auto"/>
+              <w:right w:val="single" w:sz="8" w:space="0" w:color="auto"/>
+            </w:tcBorders>
+            <w:shd w:val="clear" w:color="auto" w:fill="auto"/>
+            <w:vAlign w:val="center"/>
+            <w:hideMark/>
+          </w:tcPr>
+          <w:p>
+            <w:pPr>
+              <w:spacing w:after="0" w:line="240" w:lineRule="auto"/>
+              <w:jc w:val="left"/>
+              <w:rPr>
+                <w:rFonts w:ascii="Calibri" w:eastAsia="Times New Roman" w:hAnsi="Calibri" w:cs="Times New Roman"/>
+                <w:color w:val="000000"/>
+                <w:szCs w:val="20"/>
+                <w:lang w:val="fr-FR" w:eastAsia="zh-CN"/>
+              </w:rPr>
+            </w:pPr>
+            <w:r>
+              <w:rPr>
+                <w:rFonts w:ascii="Calibri" w:eastAsia="Times New Roman" w:hAnsi="Calibri" w:cs="Times New Roman"/>
+                <w:color w:val="000000"/>
+                <w:szCs w:val="20"/>
+                <w:lang w:val="fr-FR" w:eastAsia="zh-CN"/>
+              </w:rPr>
+              <w:t>Les restrictions sont élaborées depuis la session administrateur de la machine</w:t>
+            </w:r>
+          </w:p>
+        </w:tc>
+      </w:tr>
+      <w:tr>
+        <w:trPr>
+          <w:trHeight w:val="320"/>
+          <w:jc w:val="center"/>
+        </w:trPr>
+        <w:tc>
+          <w:tcPr>
+            <w:tcW w:w="4423" w:type="dxa"/>
+            <w:tcBorders>
+              <w:top w:val="nil"/>
+              <w:left w:val="single" w:sz="8" w:space="0" w:color="auto"/>
+              <w:bottom w:val="nil"/>
+              <w:right w:val="single" w:sz="4" w:space="0" w:color="auto"/>
+            </w:tcBorders>
+            <w:shd w:val="clear" w:color="auto" w:fill="auto"/>
+            <w:noWrap/>
+            <w:vAlign w:val="center"/>
+            <w:hideMark/>
+          </w:tcPr>
+          <w:p>
+            <w:pPr>
+              <w:spacing w:after="0" w:line="240" w:lineRule="auto"/>
+              <w:jc w:val="left"/>
+              <w:rPr>
+                <w:rFonts w:ascii="Calibri" w:eastAsia="Times New Roman" w:hAnsi="Calibri" w:cs="Times New Roman"/>
+                <w:color w:val="000000"/>
+                <w:szCs w:val="20"/>
+                <w:lang w:val="fr-FR" w:eastAsia="zh-CN"/>
+              </w:rPr>
+            </w:pPr>
+            <w:r>
+              <w:rPr>
+                <w:rFonts w:ascii="Calibri" w:eastAsia="Times New Roman" w:hAnsi="Calibri" w:cs="Times New Roman"/>
+                <w:color w:val="000000"/>
+                <w:szCs w:val="20"/>
+                <w:lang w:val="fr-FR" w:eastAsia="zh-CN"/>
+              </w:rPr>
+              <w:t>Fournit des statistiques d'utilisation</w:t>
+            </w:r>
+          </w:p>
+        </w:tc>
+        <w:tc>
+          <w:tcPr>
+            <w:tcW w:w="3477" w:type="dxa"/>
+            <w:tcBorders>
+              <w:top w:val="nil"/>
+              <w:left w:val="nil"/>
+              <w:bottom w:val="nil"/>
+              <w:right w:val="single" w:sz="8" w:space="0" w:color="auto"/>
+            </w:tcBorders>
+            <w:shd w:val="clear" w:color="auto" w:fill="auto"/>
+            <w:vAlign w:val="center"/>
+            <w:hideMark/>
+          </w:tcPr>
+          <w:p>
+            <w:pPr>
+              <w:spacing w:after="0" w:line="240" w:lineRule="auto"/>
+              <w:jc w:val="left"/>
+              <w:rPr>
+                <w:rFonts w:ascii="Calibri" w:eastAsia="Times New Roman" w:hAnsi="Calibri" w:cs="Times New Roman"/>
+                <w:color w:val="000000"/>
+                <w:szCs w:val="20"/>
+                <w:lang w:val="fr-FR" w:eastAsia="zh-CN"/>
+              </w:rPr>
+            </w:pPr>
+            <w:r>
+              <w:rPr>
+                <w:rFonts w:ascii="Calibri" w:eastAsia="Times New Roman" w:hAnsi="Calibri" w:cs="Times New Roman"/>
+                <w:color w:val="000000"/>
+                <w:szCs w:val="20"/>
+                <w:lang w:val="fr-FR" w:eastAsia="zh-CN"/>
+              </w:rPr>
+              <w:t>Non, il ne fournit pas de statistiques</w:t>
+            </w:r>
+          </w:p>
+        </w:tc>
+      </w:tr>
+      <w:tr>
+        <w:trPr>
+          <w:trHeight w:val="320"/>
+          <w:jc w:val="center"/>
+        </w:trPr>
+        <w:tc>
+          <w:tcPr>
+            <w:tcW w:w="4423" w:type="dxa"/>
+            <w:tcBorders>
+              <w:top w:val="single" w:sz="4" w:space="0" w:color="auto"/>
+              <w:left w:val="single" w:sz="8" w:space="0" w:color="auto"/>
+              <w:bottom w:val="nil"/>
+              <w:right w:val="single" w:sz="4" w:space="0" w:color="auto"/>
+            </w:tcBorders>
+            <w:shd w:val="clear" w:color="auto" w:fill="auto"/>
+            <w:noWrap/>
+            <w:vAlign w:val="center"/>
+            <w:hideMark/>
+          </w:tcPr>
+          <w:p>
+            <w:pPr>
+              <w:spacing w:after="0" w:line="240" w:lineRule="auto"/>
+              <w:jc w:val="left"/>
+              <w:rPr>
+                <w:rFonts w:ascii="Calibri" w:eastAsia="Times New Roman" w:hAnsi="Calibri" w:cs="Times New Roman"/>
+                <w:color w:val="000000"/>
+                <w:szCs w:val="20"/>
+                <w:lang w:val="fr-FR" w:eastAsia="zh-CN"/>
+              </w:rPr>
+            </w:pPr>
+            <w:r>
+              <w:rPr>
+                <w:rFonts w:ascii="Calibri" w:eastAsia="Times New Roman" w:hAnsi="Calibri" w:cs="Times New Roman"/>
+                <w:color w:val="000000"/>
+                <w:szCs w:val="20"/>
+                <w:lang w:val="fr-FR" w:eastAsia="zh-CN"/>
+              </w:rPr>
+              <w:t>Avis des utilisateurs</w:t>
+            </w:r>
+          </w:p>
+        </w:tc>
+        <w:tc>
+          <w:tcPr>
+            <w:tcW w:w="3477" w:type="dxa"/>
+            <w:tcBorders>
+              <w:top w:val="single" w:sz="4" w:space="0" w:color="auto"/>
+              <w:left w:val="nil"/>
+              <w:bottom w:val="nil"/>
+              <w:right w:val="single" w:sz="8" w:space="0" w:color="auto"/>
+            </w:tcBorders>
+            <w:shd w:val="clear" w:color="auto" w:fill="auto"/>
+            <w:vAlign w:val="center"/>
+            <w:hideMark/>
+          </w:tcPr>
+          <w:p>
+            <w:pPr>
+              <w:spacing w:after="0" w:line="240" w:lineRule="auto"/>
+              <w:jc w:val="left"/>
+              <w:rPr>
+                <w:rFonts w:ascii="Calibri" w:eastAsia="Times New Roman" w:hAnsi="Calibri" w:cs="Times New Roman"/>
+                <w:color w:val="000000"/>
+                <w:szCs w:val="20"/>
+                <w:lang w:val="fr-FR" w:eastAsia="zh-CN"/>
+              </w:rPr>
+            </w:pPr>
+            <w:r>
+              <w:rPr>
+                <w:rFonts w:ascii="Calibri" w:eastAsia="Times New Roman" w:hAnsi="Calibri" w:cs="Times New Roman"/>
+                <w:color w:val="000000"/>
+                <w:szCs w:val="20"/>
+                <w:lang w:val="fr-FR" w:eastAsia="zh-CN"/>
+              </w:rPr>
+              <w:t>Bonne application (4.4/5 sur google play)</w:t>
+            </w:r>
+          </w:p>
+        </w:tc>
+      </w:tr>
+      <w:tr>
+        <w:trPr>
+          <w:trHeight w:val="560"/>
+          <w:jc w:val="center"/>
+        </w:trPr>
+        <w:tc>
+          <w:tcPr>
+            <w:tcW w:w="4423" w:type="dxa"/>
+            <w:tcBorders>
+              <w:top w:val="single" w:sz="4" w:space="0" w:color="auto"/>
+              <w:left w:val="single" w:sz="8" w:space="0" w:color="auto"/>
+              <w:bottom w:val="nil"/>
+              <w:right w:val="single" w:sz="4" w:space="0" w:color="auto"/>
+            </w:tcBorders>
+            <w:shd w:val="clear" w:color="auto" w:fill="auto"/>
+            <w:noWrap/>
+            <w:vAlign w:val="center"/>
+            <w:hideMark/>
+          </w:tcPr>
+          <w:p>
+            <w:pPr>
+              <w:spacing w:after="0" w:line="240" w:lineRule="auto"/>
+              <w:jc w:val="left"/>
+              <w:rPr>
+                <w:rFonts w:ascii="Calibri" w:eastAsia="Times New Roman" w:hAnsi="Calibri" w:cs="Times New Roman"/>
+                <w:color w:val="000000"/>
+                <w:szCs w:val="20"/>
+                <w:lang w:val="fr-FR" w:eastAsia="zh-CN"/>
+              </w:rPr>
+            </w:pPr>
+            <w:r>
+              <w:rPr>
+                <w:rFonts w:ascii="Calibri" w:eastAsia="Times New Roman" w:hAnsi="Calibri" w:cs="Times New Roman"/>
+                <w:color w:val="000000"/>
+                <w:szCs w:val="20"/>
+                <w:lang w:val="fr-FR" w:eastAsia="zh-CN"/>
+              </w:rPr>
+              <w:t>Payant</w:t>
+            </w:r>
+          </w:p>
+        </w:tc>
+        <w:tc>
+          <w:tcPr>
+            <w:tcW w:w="3477" w:type="dxa"/>
+            <w:tcBorders>
+              <w:top w:val="single" w:sz="4" w:space="0" w:color="auto"/>
+              <w:left w:val="nil"/>
+              <w:bottom w:val="nil"/>
+              <w:right w:val="single" w:sz="8" w:space="0" w:color="auto"/>
+            </w:tcBorders>
+            <w:shd w:val="clear" w:color="auto" w:fill="auto"/>
+            <w:vAlign w:val="center"/>
+            <w:hideMark/>
+          </w:tcPr>
+          <w:p>
+            <w:pPr>
+              <w:spacing w:after="0" w:line="240" w:lineRule="auto"/>
+              <w:jc w:val="left"/>
+              <w:rPr>
+                <w:rFonts w:ascii="Calibri" w:eastAsia="Times New Roman" w:hAnsi="Calibri" w:cs="Times New Roman"/>
+                <w:color w:val="000000"/>
+                <w:szCs w:val="20"/>
+                <w:lang w:val="fr-FR" w:eastAsia="zh-CN"/>
+              </w:rPr>
+            </w:pPr>
+            <w:r>
+              <w:rPr>
+                <w:rFonts w:ascii="Calibri" w:eastAsia="Times New Roman" w:hAnsi="Calibri" w:cs="Times New Roman"/>
+                <w:color w:val="000000"/>
+                <w:szCs w:val="20"/>
+                <w:lang w:val="fr-FR" w:eastAsia="zh-CN"/>
+              </w:rPr>
+              <w:t>La fonctionnalité est gratuite pendant 6 mois et ensuite payante</w:t>
+            </w:r>
+          </w:p>
+        </w:tc>
+      </w:tr>
+      <w:tr>
+        <w:trPr>
+          <w:trHeight w:val="560"/>
+          <w:jc w:val="center"/>
+        </w:trPr>
+        <w:tc>
+          <w:tcPr>
+            <w:tcW w:w="4423" w:type="dxa"/>
+            <w:tcBorders>
+              <w:top w:val="single" w:sz="4" w:space="0" w:color="auto"/>
+              <w:left w:val="single" w:sz="8" w:space="0" w:color="auto"/>
+              <w:bottom w:val="nil"/>
+              <w:right w:val="single" w:sz="4" w:space="0" w:color="auto"/>
+            </w:tcBorders>
+            <w:shd w:val="clear" w:color="auto" w:fill="auto"/>
+            <w:noWrap/>
+            <w:vAlign w:val="center"/>
+          </w:tcPr>
+          <w:p>
+            <w:pPr>
+              <w:spacing w:after="0" w:line="240" w:lineRule="auto"/>
+              <w:jc w:val="left"/>
+              <w:rPr>
+                <w:rFonts w:ascii="Calibri" w:eastAsia="Times New Roman" w:hAnsi="Calibri" w:cs="Times New Roman"/>
+                <w:color w:val="000000"/>
+                <w:szCs w:val="20"/>
+                <w:lang w:val="fr-FR" w:eastAsia="zh-CN"/>
+              </w:rPr>
+            </w:pPr>
+            <w:r>
+              <w:rPr>
+                <w:rFonts w:ascii="Calibri" w:eastAsia="Times New Roman" w:hAnsi="Calibri" w:cs="Times New Roman"/>
+                <w:color w:val="000000"/>
+                <w:szCs w:val="20"/>
+                <w:lang w:val="fr-FR" w:eastAsia="zh-CN"/>
+              </w:rPr>
+              <w:t>Opensource</w:t>
+            </w:r>
+          </w:p>
+        </w:tc>
+        <w:tc>
+          <w:tcPr>
+            <w:tcW w:w="3477" w:type="dxa"/>
+            <w:tcBorders>
+              <w:top w:val="single" w:sz="4" w:space="0" w:color="auto"/>
+              <w:left w:val="nil"/>
+              <w:bottom w:val="nil"/>
+              <w:right w:val="single" w:sz="8" w:space="0" w:color="auto"/>
+            </w:tcBorders>
+            <w:shd w:val="clear" w:color="auto" w:fill="auto"/>
+            <w:vAlign w:val="center"/>
+          </w:tcPr>
+          <w:p>
+            <w:pPr>
+              <w:spacing w:after="0" w:line="240" w:lineRule="auto"/>
+              <w:jc w:val="left"/>
+              <w:rPr>
+                <w:rFonts w:ascii="Calibri" w:eastAsia="Times New Roman" w:hAnsi="Calibri" w:cs="Times New Roman"/>
+                <w:color w:val="000000"/>
+                <w:szCs w:val="20"/>
+                <w:lang w:val="fr-FR" w:eastAsia="zh-CN"/>
+              </w:rPr>
+            </w:pPr>
+            <w:r>
+              <w:rPr>
+                <w:rFonts w:ascii="Calibri" w:eastAsia="Times New Roman" w:hAnsi="Calibri" w:cs="Times New Roman"/>
+                <w:color w:val="000000"/>
+                <w:szCs w:val="20"/>
+                <w:lang w:val="fr-FR" w:eastAsia="zh-CN"/>
+              </w:rPr>
+              <w:t>Non</w:t>
+            </w:r>
+          </w:p>
+        </w:tc>
+      </w:tr>
+      <w:tr>
+        <w:trPr>
+          <w:trHeight w:val="560"/>
+          <w:jc w:val="center"/>
+        </w:trPr>
+        <w:tc>
+          <w:tcPr>
+            <w:tcW w:w="4423" w:type="dxa"/>
+            <w:tcBorders>
+              <w:top w:val="single" w:sz="4" w:space="0" w:color="auto"/>
+              <w:left w:val="single" w:sz="8" w:space="0" w:color="auto"/>
+              <w:bottom w:val="nil"/>
+              <w:right w:val="single" w:sz="4" w:space="0" w:color="auto"/>
+            </w:tcBorders>
+            <w:shd w:val="clear" w:color="auto" w:fill="auto"/>
+            <w:noWrap/>
+            <w:vAlign w:val="center"/>
+            <w:hideMark/>
+          </w:tcPr>
+          <w:p>
+            <w:pPr>
+              <w:spacing w:after="0" w:line="240" w:lineRule="auto"/>
+              <w:jc w:val="left"/>
+              <w:rPr>
+                <w:rFonts w:ascii="Calibri" w:eastAsia="Times New Roman" w:hAnsi="Calibri" w:cs="Times New Roman"/>
+                <w:color w:val="000000"/>
+                <w:szCs w:val="20"/>
+                <w:lang w:val="fr-FR" w:eastAsia="zh-CN"/>
+              </w:rPr>
+            </w:pPr>
+            <w:r>
+              <w:rPr>
+                <w:rFonts w:ascii="Calibri" w:eastAsia="Times New Roman" w:hAnsi="Calibri" w:cs="Times New Roman"/>
+                <w:color w:val="000000"/>
+                <w:szCs w:val="20"/>
+                <w:lang w:val="fr-FR" w:eastAsia="zh-CN"/>
+              </w:rPr>
+              <w:t>Offline</w:t>
+            </w:r>
+          </w:p>
+        </w:tc>
+        <w:tc>
+          <w:tcPr>
+            <w:tcW w:w="3477" w:type="dxa"/>
+            <w:tcBorders>
+              <w:top w:val="single" w:sz="4" w:space="0" w:color="auto"/>
+              <w:left w:val="nil"/>
+              <w:bottom w:val="nil"/>
+              <w:right w:val="single" w:sz="8" w:space="0" w:color="auto"/>
+            </w:tcBorders>
+            <w:shd w:val="clear" w:color="auto" w:fill="auto"/>
+            <w:vAlign w:val="center"/>
+            <w:hideMark/>
+          </w:tcPr>
+          <w:p>
+            <w:pPr>
+              <w:spacing w:after="0" w:line="240" w:lineRule="auto"/>
+              <w:jc w:val="left"/>
+              <w:rPr>
+                <w:rFonts w:ascii="Calibri" w:eastAsia="Times New Roman" w:hAnsi="Calibri" w:cs="Times New Roman"/>
+                <w:color w:val="000000"/>
+                <w:szCs w:val="20"/>
+                <w:lang w:val="fr-FR" w:eastAsia="zh-CN"/>
+              </w:rPr>
+            </w:pPr>
+            <w:r>
+              <w:rPr>
+                <w:rFonts w:ascii="Calibri" w:eastAsia="Times New Roman" w:hAnsi="Calibri" w:cs="Times New Roman"/>
+                <w:color w:val="000000"/>
+                <w:szCs w:val="20"/>
+                <w:lang w:val="fr-FR" w:eastAsia="zh-CN"/>
+              </w:rPr>
+              <w:t>Utile car restreint également l'accès à la machine et pas seulement internet.</w:t>
+            </w:r>
+          </w:p>
+        </w:tc>
+      </w:tr>
+      <w:tr>
+        <w:trPr>
+          <w:trHeight w:val="320"/>
+          <w:jc w:val="center"/>
+        </w:trPr>
+        <w:tc>
+          <w:tcPr>
+            <w:tcW w:w="7900" w:type="dxa"/>
+            <w:gridSpan w:val="2"/>
+            <w:tcBorders>
+              <w:top w:val="single" w:sz="4" w:space="0" w:color="auto"/>
+              <w:left w:val="single" w:sz="8" w:space="0" w:color="auto"/>
+              <w:bottom w:val="single" w:sz="4" w:space="0" w:color="auto"/>
+              <w:right w:val="single" w:sz="8" w:space="0" w:color="000000"/>
+            </w:tcBorders>
+            <w:shd w:val="clear" w:color="000000" w:fill="DDEBF7"/>
+            <w:vAlign w:val="bottom"/>
+            <w:hideMark/>
+          </w:tcPr>
+          <w:p>
+            <w:pPr>
+              <w:spacing w:after="0" w:line="240" w:lineRule="auto"/>
+              <w:jc w:val="center"/>
+              <w:rPr>
+                <w:rFonts w:ascii="Calibri" w:eastAsia="Times New Roman" w:hAnsi="Calibri" w:cs="Times New Roman"/>
+                <w:b/>
+                <w:bCs/>
+                <w:color w:val="000000"/>
+                <w:szCs w:val="20"/>
+                <w:lang w:val="fr-FR" w:eastAsia="zh-CN"/>
+              </w:rPr>
+            </w:pPr>
+            <w:r>
+              <w:rPr>
+                <w:rFonts w:ascii="Calibri" w:eastAsia="Times New Roman" w:hAnsi="Calibri" w:cs="Times New Roman"/>
+                <w:b/>
+                <w:bCs/>
+                <w:color w:val="000000"/>
+                <w:szCs w:val="20"/>
+                <w:lang w:val="fr-FR" w:eastAsia="zh-CN"/>
+              </w:rPr>
+              <w:t>Remarque complémentaire</w:t>
+            </w:r>
+          </w:p>
+        </w:tc>
+      </w:tr>
+      <w:tr>
+        <w:trPr>
+          <w:trHeight w:val="990"/>
+          <w:jc w:val="center"/>
+        </w:trPr>
+        <w:tc>
+          <w:tcPr>
+            <w:tcW w:w="7900" w:type="dxa"/>
+            <w:gridSpan w:val="2"/>
+            <w:tcBorders>
+              <w:top w:val="single" w:sz="4" w:space="0" w:color="auto"/>
+              <w:left w:val="single" w:sz="8" w:space="0" w:color="auto"/>
+              <w:bottom w:val="single" w:sz="8" w:space="0" w:color="auto"/>
+              <w:right w:val="single" w:sz="8" w:space="0" w:color="000000"/>
+            </w:tcBorders>
+            <w:shd w:val="clear" w:color="auto" w:fill="auto"/>
+            <w:vAlign w:val="center"/>
+            <w:hideMark/>
+          </w:tcPr>
+          <w:p>
+            <w:pPr>
+              <w:spacing w:after="0" w:line="240" w:lineRule="auto"/>
+              <w:jc w:val="center"/>
+              <w:rPr>
+                <w:rFonts w:ascii="Calibri" w:eastAsia="Times New Roman" w:hAnsi="Calibri" w:cs="Times New Roman"/>
+                <w:color w:val="000000"/>
+                <w:szCs w:val="20"/>
+                <w:lang w:val="fr-FR" w:eastAsia="zh-CN"/>
+              </w:rPr>
+            </w:pPr>
+            <w:r>
+              <w:rPr>
+                <w:rFonts w:ascii="Calibri" w:eastAsia="Times New Roman" w:hAnsi="Calibri" w:cs="Times New Roman"/>
+                <w:color w:val="000000"/>
+                <w:szCs w:val="20"/>
+                <w:lang w:val="fr-FR" w:eastAsia="zh-CN"/>
+              </w:rPr>
+              <w:t xml:space="preserve">Cette application est également très utile pour la protection des données et contre les sites webs dangereux ainsi que les virus. </w:t>
+            </w:r>
+          </w:p>
+        </w:tc>
+      </w:tr>
+    </w:tbl>
+    <w:p>
+      <w:pPr>
+        <w:jc w:val="left"/>
+        <w:rPr>
+          <w:rFonts w:eastAsiaTheme="majorEastAsia" w:cstheme="majorBidi"/>
+          <w:b/>
+          <w:color w:val="000000" w:themeColor="text1"/>
+          <w:sz w:val="24"/>
+          <w:szCs w:val="26"/>
+        </w:rPr>
+      </w:pPr>
+    </w:p>
+    <w:p>
+      <w:pPr>
+        <w:jc w:val="left"/>
+        <w:rPr>
+          <w:rFonts w:eastAsiaTheme="majorEastAsia" w:cstheme="majorBidi"/>
+          <w:b/>
+          <w:color w:val="000000" w:themeColor="text1"/>
+          <w:sz w:val="24"/>
+          <w:szCs w:val="26"/>
+        </w:rPr>
+      </w:pPr>
+      <w:r>
+        <w:rPr>
+          <w:rFonts w:eastAsiaTheme="majorEastAsia" w:cstheme="majorBidi"/>
+          <w:b/>
+          <w:color w:val="000000" w:themeColor="text1"/>
+          <w:sz w:val="24"/>
+          <w:szCs w:val="26"/>
+        </w:rPr>
+        <w:br w:type="page"/>
+      </w:r>
+    </w:p>
+    <w:p>
+      <w:pPr>
         <w:pStyle w:val="Titre3"/>
       </w:pPr>
-      <w:bookmarkStart w:id="11" w:name="_Toc509220510"/>
+      <w:bookmarkStart w:id="12" w:name="_Toc509303556"/>
       <w:r>
         <w:lastRenderedPageBreak/>
         <w:t>Synthèse</w:t>
       </w:r>
-      <w:bookmarkEnd w:id="11"/>
+      <w:bookmarkEnd w:id="12"/>
     </w:p>
     <w:p>
       <w:r>
@@ -11516,7 +15106,7 @@
     </w:p>
     <w:p>
       <w:pPr>
-        <w:pStyle w:val="Paragraphedeliste"/>
+        <w:pStyle w:val="Pardeliste"/>
         <w:numPr>
           <w:ilvl w:val="0"/>
           <w:numId w:val="43"/>
@@ -11537,7 +15127,7 @@
     </w:p>
     <w:p>
       <w:pPr>
-        <w:pStyle w:val="Paragraphedeliste"/>
+        <w:pStyle w:val="Pardeliste"/>
         <w:numPr>
           <w:ilvl w:val="0"/>
           <w:numId w:val="43"/>
@@ -11549,7 +15139,7 @@
     </w:p>
     <w:p>
       <w:pPr>
-        <w:pStyle w:val="Paragraphedeliste"/>
+        <w:pStyle w:val="Pardeliste"/>
         <w:numPr>
           <w:ilvl w:val="0"/>
           <w:numId w:val="43"/>
@@ -11569,7 +15159,7 @@
     </w:p>
     <w:p>
       <w:pPr>
-        <w:pStyle w:val="Paragraphedeliste"/>
+        <w:pStyle w:val="Pardeliste"/>
         <w:numPr>
           <w:ilvl w:val="0"/>
           <w:numId w:val="44"/>
@@ -11581,7 +15171,7 @@
     </w:p>
     <w:p>
       <w:pPr>
-        <w:pStyle w:val="Paragraphedeliste"/>
+        <w:pStyle w:val="Pardeliste"/>
         <w:numPr>
           <w:ilvl w:val="0"/>
           <w:numId w:val="44"/>
@@ -11596,7 +15186,7 @@
     </w:p>
     <w:p>
       <w:pPr>
-        <w:pStyle w:val="Paragraphedeliste"/>
+        <w:pStyle w:val="Pardeliste"/>
         <w:numPr>
           <w:ilvl w:val="0"/>
           <w:numId w:val="44"/>
@@ -11608,7 +15198,7 @@
     </w:p>
     <w:p>
       <w:pPr>
-        <w:pStyle w:val="Paragraphedeliste"/>
+        <w:pStyle w:val="Pardeliste"/>
         <w:numPr>
           <w:ilvl w:val="0"/>
           <w:numId w:val="44"/>
@@ -11662,7 +15252,7 @@
     </w:p>
     <w:p>
       <w:pPr>
-        <w:pStyle w:val="Paragraphedeliste"/>
+        <w:pStyle w:val="Pardeliste"/>
         <w:numPr>
           <w:ilvl w:val="0"/>
           <w:numId w:val="45"/>
@@ -11674,7 +15264,7 @@
     </w:p>
     <w:p>
       <w:pPr>
-        <w:pStyle w:val="Paragraphedeliste"/>
+        <w:pStyle w:val="Pardeliste"/>
         <w:numPr>
           <w:ilvl w:val="0"/>
           <w:numId w:val="45"/>
@@ -11686,7 +15276,7 @@
     </w:p>
     <w:p>
       <w:pPr>
-        <w:pStyle w:val="Paragraphedeliste"/>
+        <w:pStyle w:val="Pardeliste"/>
         <w:numPr>
           <w:ilvl w:val="0"/>
           <w:numId w:val="45"/>
@@ -11701,7 +15291,7 @@
     </w:p>
     <w:p>
       <w:pPr>
-        <w:pStyle w:val="Paragraphedeliste"/>
+        <w:pStyle w:val="Pardeliste"/>
         <w:numPr>
           <w:ilvl w:val="0"/>
           <w:numId w:val="45"/>
@@ -11724,7 +15314,13 @@
     </w:p>
     <w:p>
       <w:r>
-        <w:t>Rescue Time propose une API qui permet de récupérer les données. Nous allons en parler dans le chapitre « 2.6 tests technologiques ».</w:t>
+        <w:t xml:space="preserve">Rescue Time propose une API qui permet de récupérer les données. Nous allons </w:t>
+      </w:r>
+      <w:r>
+        <w:t>en parler dans le chapitre « 2.5</w:t>
+      </w:r>
+      <w:r>
+        <w:t xml:space="preserve"> tests technologiques ».</w:t>
       </w:r>
     </w:p>
     <w:p>
@@ -11739,12 +15335,12 @@
       <w:pPr>
         <w:pStyle w:val="Titre2"/>
       </w:pPr>
-      <w:bookmarkStart w:id="12" w:name="_Toc509220511"/>
+      <w:bookmarkStart w:id="13" w:name="_Toc509303557"/>
       <w:r>
         <w:lastRenderedPageBreak/>
         <w:t>Tests technologiques</w:t>
       </w:r>
-      <w:bookmarkEnd w:id="12"/>
+      <w:bookmarkEnd w:id="13"/>
     </w:p>
     <w:p>
       <w:r>
@@ -11752,16 +15348,26 @@
       </w:r>
     </w:p>
     <w:p>
-      <w:r>
-        <w:t xml:space="preserve">Le premier test concerne </w:t>
-      </w:r>
-      <w:r>
-        <w:t>l'analyse des processus qui tournent sur un ordinateur portable. Le programme écrit en  langage java fonctionne sur les systèmes d'exploitation suivants :</w:t>
-      </w:r>
+      <w:pPr>
+        <w:pStyle w:val="Titre3"/>
+      </w:pPr>
+      <w:bookmarkStart w:id="14" w:name="_Toc509303558"/>
+      <w:r>
+        <w:t>Analyse des processus</w:t>
+      </w:r>
+      <w:bookmarkEnd w:id="14"/>
     </w:p>
     <w:p>
-      <w:pPr>
-        <w:pStyle w:val="Paragraphedeliste"/>
+      <w:r>
+        <w:t xml:space="preserve">Le premier test concerne </w:t>
+      </w:r>
+      <w:r>
+        <w:t>l'analyse des processus qui tournent sur un ordinateur portable. Le programme écrit en  langage java fonctionne sur les systèmes d'exploitation suivants :</w:t>
+      </w:r>
+    </w:p>
+    <w:p>
+      <w:pPr>
+        <w:pStyle w:val="Pardeliste"/>
         <w:numPr>
           <w:ilvl w:val="0"/>
           <w:numId w:val="46"/>
@@ -11773,7 +15379,7 @@
     </w:p>
     <w:p>
       <w:pPr>
-        <w:pStyle w:val="Paragraphedeliste"/>
+        <w:pStyle w:val="Pardeliste"/>
         <w:numPr>
           <w:ilvl w:val="0"/>
           <w:numId w:val="46"/>
@@ -11785,7 +15391,7 @@
     </w:p>
     <w:p>
       <w:pPr>
-        <w:pStyle w:val="Paragraphedeliste"/>
+        <w:pStyle w:val="Pardeliste"/>
         <w:numPr>
           <w:ilvl w:val="0"/>
           <w:numId w:val="46"/>
@@ -11834,128 +15440,221 @@
       </w:r>
     </w:p>
     <w:p>
-      <w:r>
-        <w:t>La deuxième solution utilise une librairie java nommé oshi qui fournit au</w:t>
-      </w:r>
-      <w:r>
-        <w:t>x</w:t>
-      </w:r>
-      <w:r>
-        <w:t xml:space="preserve"> développeur</w:t>
-      </w:r>
-      <w:r>
-        <w:t>s</w:t>
-      </w:r>
-      <w:r>
-        <w:t xml:space="preserve"> des informations </w:t>
-      </w:r>
-      <w:r>
-        <w:t>sur</w:t>
-      </w:r>
-      <w:r>
-        <w:t xml:space="preserve"> le sy</w:t>
-      </w:r>
-      <w:r>
-        <w:t>stème d'exploitation</w:t>
-      </w:r>
-      <w:r>
-        <w:t>.</w:t>
-      </w:r>
-      <w:r>
-        <w:t xml:space="preserve"> Cette solution est moins rapide mais offre des options de tris intéressantes de même que d'autres données importantes liées aux processus détectés</w:t>
-      </w:r>
-      <w:r>
-        <w:t>,</w:t>
-      </w:r>
-      <w:r>
-        <w:t xml:space="preserve"> telles que le processID ou le chemin de l'exécutable par exemple</w:t>
-      </w:r>
-      <w:r>
-        <w:t>.</w:t>
+      <w:pPr>
+        <w:rPr>
+          <w:color w:val="FF0000"/>
+        </w:rPr>
+      </w:pPr>
+      <w:r>
+        <w:rPr>
+          <w:color w:val="FF0000"/>
+        </w:rPr>
+        <w:t>Code ici, avec résultats</w:t>
       </w:r>
     </w:p>
     <w:p>
       <w:r>
-        <w:t>Ces noms d'exécutables ainsi que leurs chemins seront par la suite analysés pour connaître la nature des applications qui tournent sur la machine</w:t>
-      </w:r>
-      <w:r>
-        <w:t xml:space="preserve"> (jeux/réseaux sociaux)</w:t>
+        <w:t>La deuxième solution utilise une librairie java nommé oshi qui fournit au</w:t>
+      </w:r>
+      <w:r>
+        <w:t>x</w:t>
+      </w:r>
+      <w:r>
+        <w:t xml:space="preserve"> développeur</w:t>
+      </w:r>
+      <w:r>
+        <w:t>s</w:t>
+      </w:r>
+      <w:r>
+        <w:t xml:space="preserve"> des informations </w:t>
+      </w:r>
+      <w:r>
+        <w:t>sur</w:t>
+      </w:r>
+      <w:r>
+        <w:t xml:space="preserve"> le sy</w:t>
+      </w:r>
+      <w:r>
+        <w:t>stème d'exploitation</w:t>
+      </w:r>
+      <w:r>
+        <w:t>.</w:t>
+      </w:r>
+      <w:r>
+        <w:t xml:space="preserve"> Cette solution est moins rapide mais offre des options de tris intéressantes de même que d'autres données importantes liées aux processus détectés</w:t>
+      </w:r>
+      <w:r>
+        <w:t>,</w:t>
+      </w:r>
+      <w:r>
+        <w:t xml:space="preserve"> telles que le processID ou le chemin de l'exécutable par exemple</w:t>
       </w:r>
       <w:r>
         <w:t>.</w:t>
       </w:r>
     </w:p>
     <w:p>
-      <w:r>
-        <w:t>Une liste des processus peut aussi être récupérer sur des appareils mobiles, notamment avec le langage C#. Ce langage est utilisé par Xamarin pour le développement d'application cross-plateform. Sur Android, on peut aussi utiliser le langage jav</w:t>
-      </w:r>
-      <w:r>
-        <w:t>a. En ce qui concerne IOS, l'accès aux informations système semble plus complexe car à partir de la version IOS 9, l'accès aux données des au</w:t>
-      </w:r>
-      <w:r>
-        <w:t xml:space="preserve">tres </w:t>
-      </w:r>
-      <w:r>
-        <w:t>applications est très restreint</w:t>
-      </w:r>
-      <w:r>
-        <w:t>.</w:t>
-      </w:r>
-    </w:p>
-    <w:p/>
-    <w:p>
-      <w:r>
-        <w:t>Le deuxième test se concentre sur l'analyse des sites web visités.</w:t>
-      </w:r>
-      <w:r>
-        <w:t xml:space="preserve"> Il a aussi été codé avec le langage Java. Il n'a par contre été testé que sur Windows 10.</w:t>
-      </w:r>
-      <w:r>
-        <w:t xml:space="preserve"> Deux manières ont été implémentées : La première au travers d'une librairie et la deuxième au travers d'une extension de navigateur.</w:t>
+      <w:pPr>
+        <w:rPr>
+          <w:color w:val="FF0000"/>
+        </w:rPr>
+      </w:pPr>
+      <w:r>
+        <w:rPr>
+          <w:color w:val="FF0000"/>
+        </w:rPr>
+        <w:t>Code ici avec résultats</w:t>
       </w:r>
     </w:p>
     <w:p>
       <w:r>
-        <w:t>La première solution utilise la librairie libpcap (utilisée par l'outil wireshark) enrobée dans un wrapper java.</w:t>
-      </w:r>
-      <w:r>
-        <w:t xml:space="preserve"> Il en existe plusieurs sortes plus ou moins efficaces et faciles d'intégration dans un projet. La première librairie testée se nomme pcap4j. Elle est malheureusement pas utile pour ce projet car les protocoles que l'on désire capturer sont HTTP et HTTPS de la couche 7 du modèle OSI. Ces protocoles ne sont pas supportés. La seconde librairie testée se nomme jnetpcap. Le premier inconvénient est qu'elle est capable de capture le protocole HTTP mais pas le HTTPS qui est un protocole sécurisé et donc chiffré.</w:t>
+        <w:t>Ces noms d'exécutables ainsi que leurs chemins seront par la suite analysés pour connaître la nature des applications qui tournent sur la machine</w:t>
+      </w:r>
+      <w:r>
+        <w:t xml:space="preserve"> (jeux/réseaux sociaux)</w:t>
+      </w:r>
+      <w:r>
+        <w:t>.</w:t>
       </w:r>
     </w:p>
     <w:p>
       <w:r>
-        <w:t>Après les différents tests avec ces deux librairies, la manière de capturer le traffic web a été remise en cause. Lors de la capture de paquets sur le réseau, on obtient uniquement les entêtes HTTP mais aucune information concernant les onglets sur lesquels l'utilisateur est actif ainsi que le temps passé sur ceux-ci individuellement.</w:t>
-      </w:r>
-      <w:r>
-        <w:t xml:space="preserve"> Grâce aux applications Rescue Time et le contrôle parental de Swisscom, on a pu découvrir une autre façon énormément plus efficace pour contrôler les sites sur lesquels va l'utilisateur.</w:t>
+        <w:t>Une liste des pro</w:t>
+      </w:r>
+      <w:r>
+        <w:t>cessus peut aussi être récupérée</w:t>
+      </w:r>
+      <w:r>
+        <w:t xml:space="preserve"> sur des appareils mobiles, notamment avec le langage C#. Ce langage est utilisé par Xamarin pour le développement d'application cross-plateform. Sur Android, on peut aussi utiliser le langage jav</w:t>
+      </w:r>
+      <w:r>
+        <w:t>a. En ce qui concerne IOS, l'accès aux informations système semble plus complexe car à partir de la version IOS 9, l'accès aux données des au</w:t>
+      </w:r>
+      <w:r>
+        <w:t xml:space="preserve">tres </w:t>
+      </w:r>
+      <w:r>
+        <w:t>applications est très restreint</w:t>
+      </w:r>
+      <w:r>
+        <w:t>.</w:t>
       </w:r>
     </w:p>
     <w:p>
-      <w:r>
-        <w:t>Cette deuxième méthode fonctionne grâce à une extension google chrome. Cette extension est également développable sur d'autres navigateurs comme firefox par exemple.</w:t>
-      </w:r>
-      <w:r>
-        <w:t xml:space="preserve"> L'extension a accès directement aux onglets du navigateur ainsi qu'aux urls tapées. Le temps aussi peut être analysé. A chaque changement/ouverture d'onglet, l'extension récupère le temps passé sur l'onglet précédent et envoie ces informations à un serveur http codé en java.</w:t>
-      </w:r>
+      <w:pPr>
+        <w:pStyle w:val="Titre3"/>
+      </w:pPr>
+      <w:bookmarkStart w:id="15" w:name="_Toc509303559"/>
+      <w:r>
+        <w:t>Récupération des sites web visités</w:t>
+      </w:r>
+      <w:bookmarkEnd w:id="15"/>
     </w:p>
     <w:p>
       <w:r>
+        <w:t>Le deuxième test se concentre sur l'analyse des sites web visités.</w:t>
+      </w:r>
+      <w:r>
+        <w:t xml:space="preserve"> Il a aussi été codé avec le langage Java. Il n'a par contre été testé que sur Windows 10.</w:t>
+      </w:r>
+      <w:r>
+        <w:t xml:space="preserve"> Deux manières ont été implémentées : La première au travers d'une librairie et la deuxième au travers d'une extension de navigateur.</w:t>
+      </w:r>
+    </w:p>
+    <w:p>
+      <w:r>
+        <w:t>La première solution utilise la librairie libpcap (utilisée par l'outil wireshark) enrobée dans un wrapper java.</w:t>
+      </w:r>
+      <w:r>
+        <w:t xml:space="preserve"> Il en existe plusieurs sortes plus ou moins efficaces et faciles d'intégration dans un projet. La première librairie testée se nomme pcap4j. Elle est malheureusement pas utile pour ce projet car les protocoles que l'on désire capturer sont HTTP et HTTPS de la couche 7 du modèle OSI. Ces protocoles ne sont pas supportés. La seconde librairie testée se nomme jnetpcap. Le premier inconvénient est qu'elle est capable de capture</w:t>
+      </w:r>
+      <w:r>
+        <w:t>r</w:t>
+      </w:r>
+      <w:r>
+        <w:t xml:space="preserve"> le protocole HTTP mais pas le HTTPS qui est un protocole sécurisé et donc chiffré.</w:t>
+      </w:r>
+    </w:p>
+    <w:p>
+      <w:pPr>
+        <w:rPr>
+          <w:color w:val="FF0000"/>
+        </w:rPr>
+      </w:pPr>
+      <w:r>
+        <w:rPr>
+          <w:color w:val="FF0000"/>
+        </w:rPr>
+        <w:t>Code ici avec ré</w:t>
+      </w:r>
+      <w:r>
+        <w:rPr>
+          <w:color w:val="FF0000"/>
+        </w:rPr>
+        <w:t>s</w:t>
+      </w:r>
+      <w:r>
+        <w:rPr>
+          <w:color w:val="FF0000"/>
+        </w:rPr>
+        <w:t>ultat</w:t>
+      </w:r>
+      <w:r>
+        <w:rPr>
+          <w:color w:val="FF0000"/>
+        </w:rPr>
+        <w:t>s</w:t>
+      </w:r>
+    </w:p>
+    <w:p>
+      <w:r>
+        <w:t>Après les différents tests avec ces deux librairies, la manière de capturer le traffic web a été remise en cause. Lors de la capture de paquets sur le réseau, on obtient uniquement les entêtes HTTP mais aucune information</w:t>
+      </w:r>
+      <w:r>
+        <w:t>s</w:t>
+      </w:r>
+      <w:r>
+        <w:t xml:space="preserve"> concernant les onglets sur lesquels l'utilisateur est actif ainsi que le temps passé sur ceux-ci individuellement.</w:t>
+      </w:r>
+      <w:r>
+        <w:t xml:space="preserve"> Grâce aux applications Rescue Time et le contrôle parental de Swisscom, on a pu découvrir une autre façon énormément plus efficace pour contrôler les sites sur lesquels va l'utilisateur.</w:t>
+      </w:r>
+    </w:p>
+    <w:p>
+      <w:r>
+        <w:t>Cette deuxième méthode fonctionne grâce à une extension google chrome. Cette extension est également développable sur d'autres navigateurs comme firefox par exemple.</w:t>
+      </w:r>
+      <w:r>
+        <w:t xml:space="preserve"> L'extension a accès directement aux onglets du navigateur ainsi qu'aux urls tapées. Le temps aussi peut être analysé. A chaque changement/ouverture </w:t>
+      </w:r>
+      <w:r>
+        <w:lastRenderedPageBreak/>
+        <w:t>d'onglet, l'extension récupère le temps passé sur l'onglet précédent et envoie ces informations à un serveur http codé en java.</w:t>
+      </w:r>
+      <w:r>
+        <w:t xml:space="preserve"> </w:t>
+      </w:r>
+      <w:r>
+        <w:rPr>
+          <w:color w:val="FF0000"/>
+        </w:rPr>
+        <w:t>Code ici avec résultats</w:t>
+      </w:r>
+    </w:p>
+    <w:p>
+      <w:r>
         <w:t>Les extensions google chrome ne sont installables ni sur Android ni sur IOS. Par contre, les extensions firefox sont disponibles uniquement sur Android.</w:t>
       </w:r>
-      <w:bookmarkStart w:id="13" w:name="_GoBack"/>
-      <w:bookmarkEnd w:id="13"/>
     </w:p>
-    <w:p/>
     <w:p>
       <w:pPr>
         <w:pStyle w:val="Titre2"/>
       </w:pPr>
-      <w:bookmarkStart w:id="14" w:name="_Toc509220512"/>
-      <w:r>
-        <w:lastRenderedPageBreak/>
+      <w:bookmarkStart w:id="16" w:name="_Toc509303560"/>
+      <w:r>
         <w:t>Cahier des charges</w:t>
       </w:r>
-      <w:bookmarkEnd w:id="14"/>
+      <w:bookmarkEnd w:id="16"/>
     </w:p>
     <w:p/>
     <w:p/>
@@ -11963,11 +15662,11 @@
       <w:pPr>
         <w:pStyle w:val="Titre2"/>
       </w:pPr>
-      <w:bookmarkStart w:id="15" w:name="_Toc509220513"/>
+      <w:bookmarkStart w:id="17" w:name="_Toc509303561"/>
       <w:r>
         <w:t>Conclusion</w:t>
       </w:r>
-      <w:bookmarkEnd w:id="15"/>
+      <w:bookmarkEnd w:id="17"/>
     </w:p>
     <w:p>
       <w:pPr>
@@ -11993,21 +15692,21 @@
       <w:pPr>
         <w:pStyle w:val="Titre1"/>
       </w:pPr>
-      <w:bookmarkStart w:id="16" w:name="_Toc509220514"/>
+      <w:bookmarkStart w:id="18" w:name="_Toc509303562"/>
       <w:r>
         <w:t>Conception</w:t>
       </w:r>
-      <w:bookmarkEnd w:id="16"/>
+      <w:bookmarkEnd w:id="18"/>
     </w:p>
     <w:p>
       <w:pPr>
         <w:pStyle w:val="Titre2"/>
       </w:pPr>
-      <w:bookmarkStart w:id="17" w:name="_Toc509220515"/>
+      <w:bookmarkStart w:id="19" w:name="_Toc509303563"/>
       <w:r>
         <w:t>Introduction</w:t>
       </w:r>
-      <w:bookmarkEnd w:id="17"/>
+      <w:bookmarkEnd w:id="19"/>
     </w:p>
     <w:p/>
     <w:p/>
@@ -12024,29 +15723,9 @@
       <w:pPr>
         <w:pStyle w:val="Titre2"/>
       </w:pPr>
-      <w:bookmarkStart w:id="18" w:name="_Toc509220516"/>
+      <w:bookmarkStart w:id="20" w:name="_Toc509303564"/>
       <w:r>
         <w:t>Architecture générale</w:t>
-      </w:r>
-      <w:bookmarkEnd w:id="18"/>
-    </w:p>
-    <w:p>
-      <w:pPr>
-        <w:pStyle w:val="Titre2"/>
-      </w:pPr>
-      <w:bookmarkStart w:id="19" w:name="_Toc509220517"/>
-      <w:r>
-        <w:t>Diagrammes de cas d’utilisation</w:t>
-      </w:r>
-      <w:bookmarkEnd w:id="19"/>
-    </w:p>
-    <w:p>
-      <w:pPr>
-        <w:pStyle w:val="Titre2"/>
-      </w:pPr>
-      <w:bookmarkStart w:id="20" w:name="_Toc509220518"/>
-      <w:r>
-        <w:t>Diagrammes de séquences</w:t>
       </w:r>
       <w:bookmarkEnd w:id="20"/>
     </w:p>
@@ -12054,24 +15733,19 @@
       <w:pPr>
         <w:pStyle w:val="Titre2"/>
       </w:pPr>
-      <w:bookmarkStart w:id="21" w:name="_Toc509220519"/>
-      <w:r>
-        <w:t>Fiches descriptives</w:t>
+      <w:bookmarkStart w:id="21" w:name="_Toc509303565"/>
+      <w:r>
+        <w:t>Diagrammes de cas d’utilisation</w:t>
       </w:r>
       <w:bookmarkEnd w:id="21"/>
     </w:p>
     <w:p>
-      <w:r>
-        <w:t>Avec les besoins IHM. Peut-être regrouper les diagrammes de séquences les fiches dans un seul chapitre.</w:t>
-      </w:r>
-    </w:p>
-    <w:p>
       <w:pPr>
         <w:pStyle w:val="Titre2"/>
       </w:pPr>
-      <w:bookmarkStart w:id="22" w:name="_Toc509220520"/>
-      <w:r>
-        <w:t>Diagramme d’activité ?</w:t>
+      <w:bookmarkStart w:id="22" w:name="_Toc509303566"/>
+      <w:r>
+        <w:t>Diagrammes de séquences</w:t>
       </w:r>
       <w:bookmarkEnd w:id="22"/>
     </w:p>
@@ -12079,28 +15753,24 @@
       <w:pPr>
         <w:pStyle w:val="Titre2"/>
       </w:pPr>
-      <w:bookmarkStart w:id="23" w:name="_Toc509220521"/>
-      <w:r>
-        <w:t>Conclusion</w:t>
+      <w:bookmarkStart w:id="23" w:name="_Toc509303567"/>
+      <w:r>
+        <w:t>Fiches descriptives</w:t>
       </w:r>
       <w:bookmarkEnd w:id="23"/>
     </w:p>
     <w:p>
-      <w:pPr>
-        <w:jc w:val="left"/>
-      </w:pPr>
-      <w:r>
-        <w:br w:type="page"/>
+      <w:r>
+        <w:t>Avec les besoins IHM. Peut-être regrouper les diagrammes de séquences les fiches dans un seul chapitre.</w:t>
       </w:r>
     </w:p>
     <w:p>
       <w:pPr>
-        <w:pStyle w:val="Titre1"/>
-      </w:pPr>
-      <w:bookmarkStart w:id="24" w:name="_Toc509220522"/>
-      <w:r>
-        <w:lastRenderedPageBreak/>
-        <w:t>Implémentation</w:t>
+        <w:pStyle w:val="Titre2"/>
+      </w:pPr>
+      <w:bookmarkStart w:id="24" w:name="_Toc509303568"/>
+      <w:r>
+        <w:t>Diagramme d’activité ?</w:t>
       </w:r>
       <w:bookmarkEnd w:id="24"/>
     </w:p>
@@ -12108,11 +15778,40 @@
       <w:pPr>
         <w:pStyle w:val="Titre2"/>
       </w:pPr>
-      <w:bookmarkStart w:id="25" w:name="_Toc509220523"/>
+      <w:bookmarkStart w:id="25" w:name="_Toc509303569"/>
+      <w:r>
+        <w:t>Conclusion</w:t>
+      </w:r>
+      <w:bookmarkEnd w:id="25"/>
+    </w:p>
+    <w:p>
+      <w:pPr>
+        <w:jc w:val="left"/>
+      </w:pPr>
+      <w:r>
+        <w:br w:type="page"/>
+      </w:r>
+    </w:p>
+    <w:p>
+      <w:pPr>
+        <w:pStyle w:val="Titre1"/>
+      </w:pPr>
+      <w:bookmarkStart w:id="26" w:name="_Toc509303570"/>
+      <w:r>
+        <w:lastRenderedPageBreak/>
+        <w:t>Implémentation</w:t>
+      </w:r>
+      <w:bookmarkEnd w:id="26"/>
+    </w:p>
+    <w:p>
+      <w:pPr>
+        <w:pStyle w:val="Titre2"/>
+      </w:pPr>
+      <w:bookmarkStart w:id="27" w:name="_Toc509303571"/>
       <w:r>
         <w:t>Introduction</w:t>
       </w:r>
-      <w:bookmarkEnd w:id="25"/>
+      <w:bookmarkEnd w:id="27"/>
     </w:p>
     <w:p/>
     <w:p>
@@ -12127,32 +15826,32 @@
       <w:pPr>
         <w:pStyle w:val="Titre2"/>
       </w:pPr>
-      <w:bookmarkStart w:id="26" w:name="_Toc509220524"/>
+      <w:bookmarkStart w:id="28" w:name="_Toc509303572"/>
       <w:r>
         <w:lastRenderedPageBreak/>
         <w:t>Conclusion</w:t>
       </w:r>
-      <w:bookmarkEnd w:id="26"/>
+      <w:bookmarkEnd w:id="28"/>
     </w:p>
     <w:p>
       <w:pPr>
         <w:pStyle w:val="Titre1"/>
       </w:pPr>
-      <w:bookmarkStart w:id="27" w:name="_Toc509220525"/>
+      <w:bookmarkStart w:id="29" w:name="_Toc509303573"/>
       <w:r>
         <w:t>Validation</w:t>
       </w:r>
-      <w:bookmarkEnd w:id="27"/>
+      <w:bookmarkEnd w:id="29"/>
     </w:p>
     <w:p>
       <w:pPr>
         <w:pStyle w:val="Titre2"/>
       </w:pPr>
-      <w:bookmarkStart w:id="28" w:name="_Toc509220526"/>
+      <w:bookmarkStart w:id="30" w:name="_Toc509303574"/>
       <w:r>
         <w:t>Introduction</w:t>
       </w:r>
-      <w:bookmarkEnd w:id="28"/>
+      <w:bookmarkEnd w:id="30"/>
     </w:p>
     <w:p/>
     <w:p/>
@@ -12168,57 +15867,57 @@
       <w:pPr>
         <w:pStyle w:val="Titre2"/>
       </w:pPr>
-      <w:bookmarkStart w:id="29" w:name="_Toc509220527"/>
+      <w:bookmarkStart w:id="31" w:name="_Toc509303575"/>
       <w:r>
         <w:lastRenderedPageBreak/>
         <w:t>Conclusion</w:t>
       </w:r>
-      <w:bookmarkEnd w:id="29"/>
+      <w:bookmarkEnd w:id="31"/>
     </w:p>
     <w:p>
       <w:pPr>
         <w:pStyle w:val="Titre1"/>
       </w:pPr>
-      <w:bookmarkStart w:id="30" w:name="_Toc509220528"/>
+      <w:bookmarkStart w:id="32" w:name="_Toc509303576"/>
       <w:r>
         <w:t>Conclusion</w:t>
       </w:r>
-      <w:bookmarkEnd w:id="30"/>
+      <w:bookmarkEnd w:id="32"/>
     </w:p>
     <w:p>
       <w:pPr>
         <w:pStyle w:val="Titre2"/>
       </w:pPr>
-      <w:bookmarkStart w:id="31" w:name="_Toc509220529"/>
+      <w:bookmarkStart w:id="33" w:name="_Toc509303577"/>
       <w:r>
         <w:t>Conclusions personnelles</w:t>
       </w:r>
-      <w:bookmarkEnd w:id="31"/>
+      <w:bookmarkEnd w:id="33"/>
     </w:p>
     <w:p/>
     <w:p>
       <w:pPr>
         <w:pStyle w:val="Titre1"/>
       </w:pPr>
-      <w:bookmarkStart w:id="32" w:name="_Toc509220530"/>
+      <w:bookmarkStart w:id="34" w:name="_Toc509303578"/>
       <w:r>
         <w:t>Annexes</w:t>
       </w:r>
-      <w:bookmarkEnd w:id="32"/>
+      <w:bookmarkEnd w:id="34"/>
     </w:p>
     <w:p/>
     <w:p>
       <w:pPr>
         <w:pStyle w:val="Titre2"/>
       </w:pPr>
-      <w:bookmarkStart w:id="33" w:name="_Toc509220531"/>
+      <w:bookmarkStart w:id="35" w:name="_Toc509303579"/>
       <w:r>
         <w:t xml:space="preserve">Déclaration </w:t>
       </w:r>
       <w:r>
         <w:t>d’honneur</w:t>
       </w:r>
-      <w:bookmarkEnd w:id="33"/>
+      <w:bookmarkEnd w:id="35"/>
     </w:p>
     <w:p/>
     <w:p/>
@@ -12226,11 +15925,11 @@
       <w:pPr>
         <w:pStyle w:val="Titre2"/>
       </w:pPr>
-      <w:bookmarkStart w:id="34" w:name="_Toc509220532"/>
+      <w:bookmarkStart w:id="36" w:name="_Toc509303580"/>
       <w:r>
         <w:t>Sources</w:t>
       </w:r>
-      <w:bookmarkEnd w:id="34"/>
+      <w:bookmarkEnd w:id="36"/>
     </w:p>
     <w:p>
       <w:hyperlink r:id="rId16" w:history="1">
@@ -12299,7 +15998,7 @@
 </file>
 
 <file path=word/endnotes.xml><?xml version="1.0" encoding="utf-8"?>
-<w:endnotes xmlns:wpc="http://schemas.microsoft.com/office/word/2010/wordprocessingCanvas" xmlns:mc="http://schemas.openxmlformats.org/markup-compatibility/2006" xmlns:o="urn:schemas-microsoft-com:office:office" xmlns:r="http://schemas.openxmlformats.org/officeDocument/2006/relationships" xmlns:m="http://schemas.openxmlformats.org/officeDocument/2006/math" xmlns:v="urn:schemas-microsoft-com:vml" xmlns:wp14="http://schemas.microsoft.com/office/word/2010/wordprocessingDrawing" xmlns:wp="http://schemas.openxmlformats.org/drawingml/2006/wordprocessingDrawing" xmlns:w10="urn:schemas-microsoft-com:office:word" xmlns:w="http://schemas.openxmlformats.org/wordprocessingml/2006/main" xmlns:w14="http://schemas.microsoft.com/office/word/2010/wordml" xmlns:w15="http://schemas.microsoft.com/office/word/2012/wordml" xmlns:wpg="http://schemas.microsoft.com/office/word/2010/wordprocessingGroup" xmlns:wpi="http://schemas.microsoft.com/office/word/2010/wordprocessingInk" xmlns:wne="http://schemas.microsoft.com/office/word/2006/wordml" xmlns:wps="http://schemas.microsoft.com/office/word/2010/wordprocessingShape" mc:Ignorable="w14 w15 wp14">
+<w:endnotes xmlns:wpc="http://schemas.microsoft.com/office/word/2010/wordprocessingCanvas" xmlns:mo="http://schemas.microsoft.com/office/mac/office/2008/main" xmlns:mc="http://schemas.openxmlformats.org/markup-compatibility/2006" xmlns:mv="urn:schemas-microsoft-com:mac:vml" xmlns:o="urn:schemas-microsoft-com:office:office" xmlns:r="http://schemas.openxmlformats.org/officeDocument/2006/relationships" xmlns:m="http://schemas.openxmlformats.org/officeDocument/2006/math" xmlns:v="urn:schemas-microsoft-com:vml" xmlns:wp14="http://schemas.microsoft.com/office/word/2010/wordprocessingDrawing" xmlns:wp="http://schemas.openxmlformats.org/drawingml/2006/wordprocessingDrawing" xmlns:w10="urn:schemas-microsoft-com:office:word" xmlns:w="http://schemas.openxmlformats.org/wordprocessingml/2006/main" xmlns:w14="http://schemas.microsoft.com/office/word/2010/wordml" xmlns:w15="http://schemas.microsoft.com/office/word/2012/wordml" xmlns:wpg="http://schemas.microsoft.com/office/word/2010/wordprocessingGroup" xmlns:wpi="http://schemas.microsoft.com/office/word/2010/wordprocessingInk" xmlns:wne="http://schemas.microsoft.com/office/word/2006/wordml" xmlns:wps="http://schemas.microsoft.com/office/word/2010/wordprocessingShape" mc:Ignorable="w14 w15 wp14">
   <w:endnote w:type="separator" w:id="-1">
     <w:p>
       <w:pPr>
@@ -12324,7 +16023,7 @@
 </file>
 
 <file path=word/footer1.xml><?xml version="1.0" encoding="utf-8"?>
-<w:ftr xmlns:wpc="http://schemas.microsoft.com/office/word/2010/wordprocessingCanvas" xmlns:mc="http://schemas.openxmlformats.org/markup-compatibility/2006" xmlns:o="urn:schemas-microsoft-com:office:office" xmlns:r="http://schemas.openxmlformats.org/officeDocument/2006/relationships" xmlns:m="http://schemas.openxmlformats.org/officeDocument/2006/math" xmlns:v="urn:schemas-microsoft-com:vml" xmlns:wp14="http://schemas.microsoft.com/office/word/2010/wordprocessingDrawing" xmlns:wp="http://schemas.openxmlformats.org/drawingml/2006/wordprocessingDrawing" xmlns:w10="urn:schemas-microsoft-com:office:word" xmlns:w="http://schemas.openxmlformats.org/wordprocessingml/2006/main" xmlns:w14="http://schemas.microsoft.com/office/word/2010/wordml" xmlns:w15="http://schemas.microsoft.com/office/word/2012/wordml" xmlns:wpg="http://schemas.microsoft.com/office/word/2010/wordprocessingGroup" xmlns:wpi="http://schemas.microsoft.com/office/word/2010/wordprocessingInk" xmlns:wne="http://schemas.microsoft.com/office/word/2006/wordml" xmlns:wps="http://schemas.microsoft.com/office/word/2010/wordprocessingShape" mc:Ignorable="w14 w15 wp14">
+<w:ftr xmlns:wpc="http://schemas.microsoft.com/office/word/2010/wordprocessingCanvas" xmlns:mo="http://schemas.microsoft.com/office/mac/office/2008/main" xmlns:mc="http://schemas.openxmlformats.org/markup-compatibility/2006" xmlns:mv="urn:schemas-microsoft-com:mac:vml" xmlns:o="urn:schemas-microsoft-com:office:office" xmlns:r="http://schemas.openxmlformats.org/officeDocument/2006/relationships" xmlns:m="http://schemas.openxmlformats.org/officeDocument/2006/math" xmlns:v="urn:schemas-microsoft-com:vml" xmlns:wp14="http://schemas.microsoft.com/office/word/2010/wordprocessingDrawing" xmlns:wp="http://schemas.openxmlformats.org/drawingml/2006/wordprocessingDrawing" xmlns:w10="urn:schemas-microsoft-com:office:word" xmlns:w="http://schemas.openxmlformats.org/wordprocessingml/2006/main" xmlns:w14="http://schemas.microsoft.com/office/word/2010/wordml" xmlns:w15="http://schemas.microsoft.com/office/word/2012/wordml" xmlns:wpg="http://schemas.microsoft.com/office/word/2010/wordprocessingGroup" xmlns:wpi="http://schemas.microsoft.com/office/word/2010/wordprocessingInk" xmlns:wne="http://schemas.microsoft.com/office/word/2006/wordml" xmlns:wps="http://schemas.microsoft.com/office/word/2010/wordprocessingShape" mc:Ignorable="w14 w15 wp14">
   <w:p>
     <w:pPr>
       <w:pStyle w:val="Pieddepage"/>
@@ -12362,7 +16061,7 @@
 </file>
 
 <file path=word/footer2.xml><?xml version="1.0" encoding="utf-8"?>
-<w:ftr xmlns:wpc="http://schemas.microsoft.com/office/word/2010/wordprocessingCanvas" xmlns:mc="http://schemas.openxmlformats.org/markup-compatibility/2006" xmlns:o="urn:schemas-microsoft-com:office:office" xmlns:r="http://schemas.openxmlformats.org/officeDocument/2006/relationships" xmlns:m="http://schemas.openxmlformats.org/officeDocument/2006/math" xmlns:v="urn:schemas-microsoft-com:vml" xmlns:wp14="http://schemas.microsoft.com/office/word/2010/wordprocessingDrawing" xmlns:wp="http://schemas.openxmlformats.org/drawingml/2006/wordprocessingDrawing" xmlns:w10="urn:schemas-microsoft-com:office:word" xmlns:w="http://schemas.openxmlformats.org/wordprocessingml/2006/main" xmlns:w14="http://schemas.microsoft.com/office/word/2010/wordml" xmlns:w15="http://schemas.microsoft.com/office/word/2012/wordml" xmlns:wpg="http://schemas.microsoft.com/office/word/2010/wordprocessingGroup" xmlns:wpi="http://schemas.microsoft.com/office/word/2010/wordprocessingInk" xmlns:wne="http://schemas.microsoft.com/office/word/2006/wordml" xmlns:wps="http://schemas.microsoft.com/office/word/2010/wordprocessingShape" mc:Ignorable="w14 w15 wp14">
+<w:ftr xmlns:wpc="http://schemas.microsoft.com/office/word/2010/wordprocessingCanvas" xmlns:mo="http://schemas.microsoft.com/office/mac/office/2008/main" xmlns:mc="http://schemas.openxmlformats.org/markup-compatibility/2006" xmlns:mv="urn:schemas-microsoft-com:mac:vml" xmlns:o="urn:schemas-microsoft-com:office:office" xmlns:r="http://schemas.openxmlformats.org/officeDocument/2006/relationships" xmlns:m="http://schemas.openxmlformats.org/officeDocument/2006/math" xmlns:v="urn:schemas-microsoft-com:vml" xmlns:wp14="http://schemas.microsoft.com/office/word/2010/wordprocessingDrawing" xmlns:wp="http://schemas.openxmlformats.org/drawingml/2006/wordprocessingDrawing" xmlns:w10="urn:schemas-microsoft-com:office:word" xmlns:w="http://schemas.openxmlformats.org/wordprocessingml/2006/main" xmlns:w14="http://schemas.microsoft.com/office/word/2010/wordml" xmlns:w15="http://schemas.microsoft.com/office/word/2012/wordml" xmlns:wpg="http://schemas.microsoft.com/office/word/2010/wordprocessingGroup" xmlns:wpi="http://schemas.microsoft.com/office/word/2010/wordprocessingInk" xmlns:wne="http://schemas.microsoft.com/office/word/2006/wordml" xmlns:wps="http://schemas.microsoft.com/office/word/2010/wordprocessingShape" mc:Ignorable="w14 w15 wp14">
   <w:p>
     <w:pPr>
       <w:pStyle w:val="Pieddepage"/>
@@ -12394,7 +16093,7 @@
         <w:rStyle w:val="Numrodepage"/>
         <w:noProof/>
       </w:rPr>
-      <w:t>20</w:t>
+      <w:t>3</w:t>
     </w:r>
     <w:r>
       <w:rPr>
@@ -12416,7 +16115,7 @@
 </file>
 
 <file path=word/footnotes.xml><?xml version="1.0" encoding="utf-8"?>
-<w:footnotes xmlns:wpc="http://schemas.microsoft.com/office/word/2010/wordprocessingCanvas" xmlns:mc="http://schemas.openxmlformats.org/markup-compatibility/2006" xmlns:o="urn:schemas-microsoft-com:office:office" xmlns:r="http://schemas.openxmlformats.org/officeDocument/2006/relationships" xmlns:m="http://schemas.openxmlformats.org/officeDocument/2006/math" xmlns:v="urn:schemas-microsoft-com:vml" xmlns:wp14="http://schemas.microsoft.com/office/word/2010/wordprocessingDrawing" xmlns:wp="http://schemas.openxmlformats.org/drawingml/2006/wordprocessingDrawing" xmlns:w10="urn:schemas-microsoft-com:office:word" xmlns:w="http://schemas.openxmlformats.org/wordprocessingml/2006/main" xmlns:w14="http://schemas.microsoft.com/office/word/2010/wordml" xmlns:w15="http://schemas.microsoft.com/office/word/2012/wordml" xmlns:wpg="http://schemas.microsoft.com/office/word/2010/wordprocessingGroup" xmlns:wpi="http://schemas.microsoft.com/office/word/2010/wordprocessingInk" xmlns:wne="http://schemas.microsoft.com/office/word/2006/wordml" xmlns:wps="http://schemas.microsoft.com/office/word/2010/wordprocessingShape" mc:Ignorable="w14 w15 wp14">
+<w:footnotes xmlns:wpc="http://schemas.microsoft.com/office/word/2010/wordprocessingCanvas" xmlns:mo="http://schemas.microsoft.com/office/mac/office/2008/main" xmlns:mc="http://schemas.openxmlformats.org/markup-compatibility/2006" xmlns:mv="urn:schemas-microsoft-com:mac:vml" xmlns:o="urn:schemas-microsoft-com:office:office" xmlns:r="http://schemas.openxmlformats.org/officeDocument/2006/relationships" xmlns:m="http://schemas.openxmlformats.org/officeDocument/2006/math" xmlns:v="urn:schemas-microsoft-com:vml" xmlns:wp14="http://schemas.microsoft.com/office/word/2010/wordprocessingDrawing" xmlns:wp="http://schemas.openxmlformats.org/drawingml/2006/wordprocessingDrawing" xmlns:w10="urn:schemas-microsoft-com:office:word" xmlns:w="http://schemas.openxmlformats.org/wordprocessingml/2006/main" xmlns:w14="http://schemas.microsoft.com/office/word/2010/wordml" xmlns:w15="http://schemas.microsoft.com/office/word/2012/wordml" xmlns:wpg="http://schemas.microsoft.com/office/word/2010/wordprocessingGroup" xmlns:wpi="http://schemas.microsoft.com/office/word/2010/wordprocessingInk" xmlns:wne="http://schemas.microsoft.com/office/word/2006/wordml" xmlns:wps="http://schemas.microsoft.com/office/word/2010/wordprocessingShape" mc:Ignorable="w14 w15 wp14">
   <w:footnote w:type="separator" w:id="-1">
     <w:p>
       <w:pPr>
@@ -12441,7 +16140,7 @@
 </file>
 
 <file path=word/header1.xml><?xml version="1.0" encoding="utf-8"?>
-<w:hdr xmlns:wpc="http://schemas.microsoft.com/office/word/2010/wordprocessingCanvas" xmlns:mc="http://schemas.openxmlformats.org/markup-compatibility/2006" xmlns:o="urn:schemas-microsoft-com:office:office" xmlns:r="http://schemas.openxmlformats.org/officeDocument/2006/relationships" xmlns:m="http://schemas.openxmlformats.org/officeDocument/2006/math" xmlns:v="urn:schemas-microsoft-com:vml" xmlns:wp14="http://schemas.microsoft.com/office/word/2010/wordprocessingDrawing" xmlns:wp="http://schemas.openxmlformats.org/drawingml/2006/wordprocessingDrawing" xmlns:w10="urn:schemas-microsoft-com:office:word" xmlns:w="http://schemas.openxmlformats.org/wordprocessingml/2006/main" xmlns:w14="http://schemas.microsoft.com/office/word/2010/wordml" xmlns:w15="http://schemas.microsoft.com/office/word/2012/wordml" xmlns:wpg="http://schemas.microsoft.com/office/word/2010/wordprocessingGroup" xmlns:wpi="http://schemas.microsoft.com/office/word/2010/wordprocessingInk" xmlns:wne="http://schemas.microsoft.com/office/word/2006/wordml" xmlns:wps="http://schemas.microsoft.com/office/word/2010/wordprocessingShape" mc:Ignorable="w14 w15 wp14">
+<w:hdr xmlns:wpc="http://schemas.microsoft.com/office/word/2010/wordprocessingCanvas" xmlns:mo="http://schemas.microsoft.com/office/mac/office/2008/main" xmlns:mc="http://schemas.openxmlformats.org/markup-compatibility/2006" xmlns:mv="urn:schemas-microsoft-com:mac:vml" xmlns:o="urn:schemas-microsoft-com:office:office" xmlns:r="http://schemas.openxmlformats.org/officeDocument/2006/relationships" xmlns:m="http://schemas.openxmlformats.org/officeDocument/2006/math" xmlns:v="urn:schemas-microsoft-com:vml" xmlns:wp14="http://schemas.microsoft.com/office/word/2010/wordprocessingDrawing" xmlns:wp="http://schemas.openxmlformats.org/drawingml/2006/wordprocessingDrawing" xmlns:w10="urn:schemas-microsoft-com:office:word" xmlns:w="http://schemas.openxmlformats.org/wordprocessingml/2006/main" xmlns:w14="http://schemas.microsoft.com/office/word/2010/wordml" xmlns:w15="http://schemas.microsoft.com/office/word/2012/wordml" xmlns:wpg="http://schemas.microsoft.com/office/word/2010/wordprocessingGroup" xmlns:wpi="http://schemas.microsoft.com/office/word/2010/wordprocessingInk" xmlns:wne="http://schemas.microsoft.com/office/word/2006/wordml" xmlns:wps="http://schemas.microsoft.com/office/word/2010/wordprocessingShape" mc:Ignorable="w14 w15 wp14">
   <w:p>
     <w:pPr>
       <w:pStyle w:val="En-tte"/>
@@ -12462,7 +16161,7 @@
 </file>
 
 <file path=word/numbering.xml><?xml version="1.0" encoding="utf-8"?>
-<w:numbering xmlns:wpc="http://schemas.microsoft.com/office/word/2010/wordprocessingCanvas" xmlns:mc="http://schemas.openxmlformats.org/markup-compatibility/2006" xmlns:o="urn:schemas-microsoft-com:office:office" xmlns:r="http://schemas.openxmlformats.org/officeDocument/2006/relationships" xmlns:m="http://schemas.openxmlformats.org/officeDocument/2006/math" xmlns:v="urn:schemas-microsoft-com:vml" xmlns:wp14="http://schemas.microsoft.com/office/word/2010/wordprocessingDrawing" xmlns:wp="http://schemas.openxmlformats.org/drawingml/2006/wordprocessingDrawing" xmlns:w10="urn:schemas-microsoft-com:office:word" xmlns:w="http://schemas.openxmlformats.org/wordprocessingml/2006/main" xmlns:w14="http://schemas.microsoft.com/office/word/2010/wordml" xmlns:w15="http://schemas.microsoft.com/office/word/2012/wordml" xmlns:wpg="http://schemas.microsoft.com/office/word/2010/wordprocessingGroup" xmlns:wpi="http://schemas.microsoft.com/office/word/2010/wordprocessingInk" xmlns:wne="http://schemas.microsoft.com/office/word/2006/wordml" xmlns:wps="http://schemas.microsoft.com/office/word/2010/wordprocessingShape" mc:Ignorable="w14 w15 wp14">
+<w:numbering xmlns:wpc="http://schemas.microsoft.com/office/word/2010/wordprocessingCanvas" xmlns:mo="http://schemas.microsoft.com/office/mac/office/2008/main" xmlns:mc="http://schemas.openxmlformats.org/markup-compatibility/2006" xmlns:mv="urn:schemas-microsoft-com:mac:vml" xmlns:o="urn:schemas-microsoft-com:office:office" xmlns:r="http://schemas.openxmlformats.org/officeDocument/2006/relationships" xmlns:m="http://schemas.openxmlformats.org/officeDocument/2006/math" xmlns:v="urn:schemas-microsoft-com:vml" xmlns:wp14="http://schemas.microsoft.com/office/word/2010/wordprocessingDrawing" xmlns:wp="http://schemas.openxmlformats.org/drawingml/2006/wordprocessingDrawing" xmlns:w10="urn:schemas-microsoft-com:office:word" xmlns:w="http://schemas.openxmlformats.org/wordprocessingml/2006/main" xmlns:w14="http://schemas.microsoft.com/office/word/2010/wordml" xmlns:w15="http://schemas.microsoft.com/office/word/2012/wordml" xmlns:wpg="http://schemas.microsoft.com/office/word/2010/wordprocessingGroup" xmlns:wpi="http://schemas.microsoft.com/office/word/2010/wordprocessingInk" xmlns:wne="http://schemas.microsoft.com/office/word/2006/wordml" xmlns:wps="http://schemas.microsoft.com/office/word/2010/wordprocessingShape" mc:Ignorable="w14 w15 wp14">
   <w:abstractNum w:abstractNumId="0">
     <w:nsid w:val="03255554"/>
     <w:multiLevelType w:val="multilevel"/>
@@ -17196,7 +20895,7 @@
       </w:pPr>
     </w:pPrDefault>
   </w:docDefaults>
-  <w:latentStyles w:defLockedState="0" w:defUIPriority="99" w:defSemiHidden="0" w:defUnhideWhenUsed="0" w:defQFormat="0" w:count="371">
+  <w:latentStyles w:defLockedState="0" w:defUIPriority="99" w:defSemiHidden="0" w:defUnhideWhenUsed="0" w:defQFormat="0" w:count="382">
     <w:lsdException w:name="Normal" w:uiPriority="0" w:qFormat="1"/>
     <w:lsdException w:name="heading 1" w:uiPriority="9" w:qFormat="1"/>
     <w:lsdException w:name="heading 2" w:semiHidden="1" w:uiPriority="9" w:unhideWhenUsed="1" w:qFormat="1"/>
@@ -17302,7 +21001,6 @@
     <w:lsdException w:name="HTML Sample" w:semiHidden="1" w:unhideWhenUsed="1"/>
     <w:lsdException w:name="HTML Typewriter" w:semiHidden="1" w:unhideWhenUsed="1"/>
     <w:lsdException w:name="HTML Variable" w:semiHidden="1" w:unhideWhenUsed="1"/>
-    <w:lsdException w:name="Normal Table" w:semiHidden="1" w:unhideWhenUsed="1"/>
     <w:lsdException w:name="annotation subject" w:semiHidden="1" w:unhideWhenUsed="1"/>
     <w:lsdException w:name="No List" w:semiHidden="1" w:unhideWhenUsed="1"/>
     <w:lsdException w:name="Outline List 1" w:semiHidden="1" w:unhideWhenUsed="1"/>
@@ -17348,11 +21046,9 @@
     <w:lsdException w:name="Table Subtle 1" w:semiHidden="1" w:unhideWhenUsed="1"/>
     <w:lsdException w:name="Table Subtle 2" w:semiHidden="1" w:unhideWhenUsed="1"/>
     <w:lsdException w:name="Table Web 1" w:semiHidden="1" w:unhideWhenUsed="1"/>
-    <w:lsdException w:name="Table Web 2" w:semiHidden="1" w:unhideWhenUsed="1"/>
     <w:lsdException w:name="Table Web 3" w:semiHidden="1" w:unhideWhenUsed="1"/>
     <w:lsdException w:name="Balloon Text" w:semiHidden="1" w:unhideWhenUsed="1"/>
     <w:lsdException w:name="Table Grid" w:uiPriority="0"/>
-    <w:lsdException w:name="Table Theme" w:semiHidden="1" w:unhideWhenUsed="1"/>
     <w:lsdException w:name="Placeholder Text" w:semiHidden="1"/>
     <w:lsdException w:name="No Spacing" w:uiPriority="1" w:qFormat="1"/>
     <w:lsdException w:name="Light Shading" w:uiPriority="60"/>
@@ -17568,6 +21264,8 @@
     <w:lsdException w:name="List Table 5 Dark Accent 6" w:uiPriority="50"/>
     <w:lsdException w:name="List Table 6 Colorful Accent 6" w:uiPriority="51"/>
     <w:lsdException w:name="List Table 7 Colorful Accent 6" w:uiPriority="52"/>
+    <w:lsdException w:name="Mention" w:semiHidden="1" w:unhideWhenUsed="1"/>
+    <w:lsdException w:name="Smart Hyperlink" w:semiHidden="1" w:unhideWhenUsed="1"/>
   </w:latentStyles>
   <w:style w:type="paragraph" w:default="1" w:styleId="Normal">
     <w:name w:val="Normal"/>
@@ -17893,7 +21591,7 @@
       <w:szCs w:val="26"/>
     </w:rPr>
   </w:style>
-  <w:style w:type="paragraph" w:styleId="Paragraphedeliste">
+  <w:style w:type="paragraph" w:styleId="Pardeliste">
     <w:name w:val="List Paragraph"/>
     <w:basedOn w:val="Normal"/>
     <w:uiPriority w:val="34"/>
@@ -18143,7 +21841,7 @@
       <w:szCs w:val="24"/>
     </w:rPr>
   </w:style>
-  <w:style w:type="character" w:styleId="Lienhypertextesuivivisit">
+  <w:style w:type="character" w:styleId="Lienhypertextevisit">
     <w:name w:val="FollowedHyperlink"/>
     <w:basedOn w:val="Policepardfaut"/>
     <w:uiPriority w:val="99"/>
@@ -18544,7 +22242,7 @@
 </file>
 
 <file path=customXml/itemProps1.xml><?xml version="1.0" encoding="utf-8"?>
-<ds:datastoreItem xmlns:ds="http://schemas.openxmlformats.org/officeDocument/2006/customXml" ds:itemID="{239C2153-502B-4A92-A5FE-D6911DFFDA60}">
+<ds:datastoreItem xmlns:ds="http://schemas.openxmlformats.org/officeDocument/2006/customXml" ds:itemID="{88BD7CD4-C963-6F4B-AAB0-736A8AD268F7}">
   <ds:schemaRefs>
     <ds:schemaRef ds:uri="http://schemas.openxmlformats.org/officeDocument/2006/bibliography"/>
   </ds:schemaRefs>

--- a/Rapport/versions/Rapport.docx
+++ b/Rapport/versions/Rapport.docx
@@ -4663,8 +4663,6 @@
               </w:rPr>
               <w:t>P</w:t>
             </w:r>
-            <w:bookmarkStart w:id="1" w:name="_GoBack"/>
-            <w:bookmarkEnd w:id="1"/>
             <w:r>
               <w:rPr>
                 <w:rFonts w:asciiTheme="minorHAnsi" w:hAnsiTheme="minorHAnsi"/>
@@ -4798,12 +4796,12 @@
       <w:pPr>
         <w:pStyle w:val="Titre1"/>
       </w:pPr>
-      <w:bookmarkStart w:id="2" w:name="_Toc509303546"/>
+      <w:bookmarkStart w:id="1" w:name="_Toc509303546"/>
       <w:r>
         <w:lastRenderedPageBreak/>
         <w:t>Introduction</w:t>
       </w:r>
-      <w:bookmarkEnd w:id="2"/>
+      <w:bookmarkEnd w:id="1"/>
     </w:p>
     <w:p>
       <w:r>
@@ -4856,11 +4854,11 @@
       <w:pPr>
         <w:pStyle w:val="Titre2"/>
       </w:pPr>
-      <w:bookmarkStart w:id="3" w:name="_Toc509303547"/>
+      <w:bookmarkStart w:id="2" w:name="_Toc509303547"/>
       <w:r>
         <w:t>Contexte</w:t>
       </w:r>
-      <w:bookmarkEnd w:id="3"/>
+      <w:bookmarkEnd w:id="2"/>
     </w:p>
     <w:p>
       <w:r>
@@ -5186,12 +5184,12 @@
       <w:pPr>
         <w:pStyle w:val="Titre2"/>
       </w:pPr>
-      <w:bookmarkStart w:id="4" w:name="_Toc509303548"/>
+      <w:bookmarkStart w:id="3" w:name="_Toc509303548"/>
       <w:r>
         <w:lastRenderedPageBreak/>
         <w:t>But du projet</w:t>
       </w:r>
-      <w:bookmarkEnd w:id="4"/>
+      <w:bookmarkEnd w:id="3"/>
     </w:p>
     <w:p>
       <w:r>
@@ -5239,11 +5237,11 @@
       <w:pPr>
         <w:pStyle w:val="Titre2"/>
       </w:pPr>
-      <w:bookmarkStart w:id="5" w:name="_Toc509303549"/>
+      <w:bookmarkStart w:id="4" w:name="_Toc509303549"/>
       <w:r>
         <w:t>Document</w:t>
       </w:r>
-      <w:bookmarkEnd w:id="5"/>
+      <w:bookmarkEnd w:id="4"/>
     </w:p>
     <w:p>
       <w:r>
@@ -5337,22 +5335,22 @@
       <w:pPr>
         <w:pStyle w:val="Titre1"/>
       </w:pPr>
-      <w:bookmarkStart w:id="6" w:name="_Toc509303550"/>
+      <w:bookmarkStart w:id="5" w:name="_Toc509303550"/>
       <w:r>
         <w:lastRenderedPageBreak/>
         <w:t>Analyse</w:t>
       </w:r>
-      <w:bookmarkEnd w:id="6"/>
+      <w:bookmarkEnd w:id="5"/>
     </w:p>
     <w:p>
       <w:pPr>
         <w:pStyle w:val="Titre2"/>
       </w:pPr>
-      <w:bookmarkStart w:id="7" w:name="_Toc509303551"/>
+      <w:bookmarkStart w:id="6" w:name="_Toc509303551"/>
       <w:r>
         <w:t>Introduction</w:t>
       </w:r>
-      <w:bookmarkEnd w:id="7"/>
+      <w:bookmarkEnd w:id="6"/>
     </w:p>
     <w:p>
       <w:r>
@@ -5512,23 +5510,23 @@
       <w:pPr>
         <w:pStyle w:val="Titre2"/>
       </w:pPr>
-      <w:bookmarkStart w:id="8" w:name="_Toc509303552"/>
+      <w:bookmarkStart w:id="7" w:name="_Toc509303552"/>
       <w:r>
         <w:lastRenderedPageBreak/>
         <w:t>Exploration du sujet</w:t>
       </w:r>
-      <w:bookmarkEnd w:id="8"/>
+      <w:bookmarkEnd w:id="7"/>
     </w:p>
     <w:p/>
     <w:p>
       <w:pPr>
         <w:pStyle w:val="Titre2"/>
       </w:pPr>
-      <w:bookmarkStart w:id="9" w:name="_Toc509303553"/>
+      <w:bookmarkStart w:id="8" w:name="_Toc509303553"/>
       <w:r>
         <w:t>Idéation</w:t>
       </w:r>
-      <w:bookmarkEnd w:id="9"/>
+      <w:bookmarkEnd w:id="8"/>
     </w:p>
     <w:p>
       <w:r>
@@ -5542,11 +5540,11 @@
       <w:pPr>
         <w:pStyle w:val="Titre3"/>
       </w:pPr>
-      <w:bookmarkStart w:id="10" w:name="_Toc509303554"/>
+      <w:bookmarkStart w:id="9" w:name="_Toc509303554"/>
       <w:r>
         <w:t>Brainstorming</w:t>
       </w:r>
-      <w:bookmarkEnd w:id="10"/>
+      <w:bookmarkEnd w:id="9"/>
     </w:p>
     <w:p>
       <w:r>
@@ -6089,11 +6087,11 @@
       <w:pPr>
         <w:pStyle w:val="Titre2"/>
       </w:pPr>
-      <w:bookmarkStart w:id="11" w:name="_Toc509303555"/>
+      <w:bookmarkStart w:id="10" w:name="_Toc509303555"/>
       <w:r>
         <w:t>Etat de l’art</w:t>
       </w:r>
-      <w:bookmarkEnd w:id="11"/>
+      <w:bookmarkEnd w:id="10"/>
     </w:p>
     <w:p>
       <w:r>
@@ -15054,12 +15052,12 @@
       <w:pPr>
         <w:pStyle w:val="Titre3"/>
       </w:pPr>
-      <w:bookmarkStart w:id="12" w:name="_Toc509303556"/>
+      <w:bookmarkStart w:id="11" w:name="_Toc509303556"/>
       <w:r>
         <w:lastRenderedPageBreak/>
         <w:t>Synthèse</w:t>
       </w:r>
-      <w:bookmarkEnd w:id="12"/>
+      <w:bookmarkEnd w:id="11"/>
     </w:p>
     <w:p>
       <w:r>
@@ -15313,20 +15311,11 @@
       </w:r>
     </w:p>
     <w:p>
-      <w:r>
-        <w:t xml:space="preserve">Rescue Time propose une API qui permet de récupérer les données. Nous allons </w:t>
-      </w:r>
-      <w:r>
-        <w:t>en parler dans le chapitre « 2.5</w:t>
-      </w:r>
-      <w:r>
-        <w:t xml:space="preserve"> tests technologiques ».</w:t>
-      </w:r>
-    </w:p>
-    <w:p>
       <w:pPr>
         <w:jc w:val="left"/>
       </w:pPr>
+      <w:bookmarkStart w:id="12" w:name="_GoBack"/>
+      <w:bookmarkEnd w:id="12"/>
       <w:r>
         <w:br w:type="page"/>
       </w:r>
@@ -16093,7 +16082,7 @@
         <w:rStyle w:val="Numrodepage"/>
         <w:noProof/>
       </w:rPr>
-      <w:t>3</w:t>
+      <w:t>22</w:t>
     </w:r>
     <w:r>
       <w:rPr>
@@ -21001,6 +20990,7 @@
     <w:lsdException w:name="HTML Sample" w:semiHidden="1" w:unhideWhenUsed="1"/>
     <w:lsdException w:name="HTML Typewriter" w:semiHidden="1" w:unhideWhenUsed="1"/>
     <w:lsdException w:name="HTML Variable" w:semiHidden="1" w:unhideWhenUsed="1"/>
+    <w:lsdException w:name="Normal Table" w:semiHidden="1" w:unhideWhenUsed="1"/>
     <w:lsdException w:name="annotation subject" w:semiHidden="1" w:unhideWhenUsed="1"/>
     <w:lsdException w:name="No List" w:semiHidden="1" w:unhideWhenUsed="1"/>
     <w:lsdException w:name="Outline List 1" w:semiHidden="1" w:unhideWhenUsed="1"/>
@@ -21046,9 +21036,11 @@
     <w:lsdException w:name="Table Subtle 1" w:semiHidden="1" w:unhideWhenUsed="1"/>
     <w:lsdException w:name="Table Subtle 2" w:semiHidden="1" w:unhideWhenUsed="1"/>
     <w:lsdException w:name="Table Web 1" w:semiHidden="1" w:unhideWhenUsed="1"/>
+    <w:lsdException w:name="Table Web 2" w:semiHidden="1" w:unhideWhenUsed="1"/>
     <w:lsdException w:name="Table Web 3" w:semiHidden="1" w:unhideWhenUsed="1"/>
     <w:lsdException w:name="Balloon Text" w:semiHidden="1" w:unhideWhenUsed="1"/>
     <w:lsdException w:name="Table Grid" w:uiPriority="0"/>
+    <w:lsdException w:name="Table Theme" w:semiHidden="1" w:unhideWhenUsed="1"/>
     <w:lsdException w:name="Placeholder Text" w:semiHidden="1"/>
     <w:lsdException w:name="No Spacing" w:uiPriority="1" w:qFormat="1"/>
     <w:lsdException w:name="Light Shading" w:uiPriority="60"/>
@@ -22242,7 +22234,7 @@
 </file>
 
 <file path=customXml/itemProps1.xml><?xml version="1.0" encoding="utf-8"?>
-<ds:datastoreItem xmlns:ds="http://schemas.openxmlformats.org/officeDocument/2006/customXml" ds:itemID="{88BD7CD4-C963-6F4B-AAB0-736A8AD268F7}">
+<ds:datastoreItem xmlns:ds="http://schemas.openxmlformats.org/officeDocument/2006/customXml" ds:itemID="{016C61B2-DCFD-CA4A-85EA-66A36D2AF4BF}">
   <ds:schemaRefs>
     <ds:schemaRef ds:uri="http://schemas.openxmlformats.org/officeDocument/2006/bibliography"/>
   </ds:schemaRefs>

--- a/Rapport/versions/Rapport.docx
+++ b/Rapport/versions/Rapport.docx
@@ -432,6 +432,22 @@
       <w:r>
         <w:rPr>
           <w:b/>
+          <w:bCs/>
+          <w:sz w:val="24"/>
+          <w:szCs w:val="24"/>
+        </w:rPr>
+        <w:t>Mme</w:t>
+      </w:r>
+      <w:r>
+        <w:rPr>
+          <w:sz w:val="24"/>
+          <w:szCs w:val="24"/>
+        </w:rPr>
+        <w:t xml:space="preserve"> </w:t>
+      </w:r>
+      <w:r>
+        <w:rPr>
+          <w:b/>
           <w:sz w:val="24"/>
           <w:szCs w:val="24"/>
         </w:rPr>
@@ -467,6 +483,16 @@
         </w:rPr>
         <w:tab/>
       </w:r>
+      <w:r>
+        <w:rPr>
+          <w:b/>
+          <w:sz w:val="24"/>
+          <w:szCs w:val="24"/>
+        </w:rPr>
+        <w:t xml:space="preserve">Mme </w:t>
+      </w:r>
+      <w:bookmarkStart w:id="0" w:name="_GoBack"/>
+      <w:bookmarkEnd w:id="0"/>
       <w:r>
         <w:rPr>
           <w:b/>
@@ -4129,12 +4155,12 @@
           <w:numId w:val="0"/>
         </w:numPr>
       </w:pPr>
-      <w:bookmarkStart w:id="0" w:name="_Toc509303545"/>
+      <w:bookmarkStart w:id="1" w:name="_Toc509303545"/>
       <w:r>
         <w:lastRenderedPageBreak/>
         <w:t>Historique des versions</w:t>
       </w:r>
-      <w:bookmarkEnd w:id="0"/>
+      <w:bookmarkEnd w:id="1"/>
     </w:p>
     <w:p>
       <w:r>
@@ -4796,12 +4822,12 @@
       <w:pPr>
         <w:pStyle w:val="Titre1"/>
       </w:pPr>
-      <w:bookmarkStart w:id="1" w:name="_Toc509303546"/>
+      <w:bookmarkStart w:id="2" w:name="_Toc509303546"/>
       <w:r>
         <w:lastRenderedPageBreak/>
         <w:t>Introduction</w:t>
       </w:r>
-      <w:bookmarkEnd w:id="1"/>
+      <w:bookmarkEnd w:id="2"/>
     </w:p>
     <w:p>
       <w:r>
@@ -4854,11 +4880,11 @@
       <w:pPr>
         <w:pStyle w:val="Titre2"/>
       </w:pPr>
-      <w:bookmarkStart w:id="2" w:name="_Toc509303547"/>
+      <w:bookmarkStart w:id="3" w:name="_Toc509303547"/>
       <w:r>
         <w:t>Contexte</w:t>
       </w:r>
-      <w:bookmarkEnd w:id="2"/>
+      <w:bookmarkEnd w:id="3"/>
     </w:p>
     <w:p>
       <w:r>
@@ -5184,12 +5210,12 @@
       <w:pPr>
         <w:pStyle w:val="Titre2"/>
       </w:pPr>
-      <w:bookmarkStart w:id="3" w:name="_Toc509303548"/>
+      <w:bookmarkStart w:id="4" w:name="_Toc509303548"/>
       <w:r>
         <w:lastRenderedPageBreak/>
         <w:t>But du projet</w:t>
       </w:r>
-      <w:bookmarkEnd w:id="3"/>
+      <w:bookmarkEnd w:id="4"/>
     </w:p>
     <w:p>
       <w:r>
@@ -5237,11 +5263,11 @@
       <w:pPr>
         <w:pStyle w:val="Titre2"/>
       </w:pPr>
-      <w:bookmarkStart w:id="4" w:name="_Toc509303549"/>
+      <w:bookmarkStart w:id="5" w:name="_Toc509303549"/>
       <w:r>
         <w:t>Document</w:t>
       </w:r>
-      <w:bookmarkEnd w:id="4"/>
+      <w:bookmarkEnd w:id="5"/>
     </w:p>
     <w:p>
       <w:r>
@@ -5335,22 +5361,22 @@
       <w:pPr>
         <w:pStyle w:val="Titre1"/>
       </w:pPr>
-      <w:bookmarkStart w:id="5" w:name="_Toc509303550"/>
+      <w:bookmarkStart w:id="6" w:name="_Toc509303550"/>
       <w:r>
         <w:lastRenderedPageBreak/>
         <w:t>Analyse</w:t>
       </w:r>
-      <w:bookmarkEnd w:id="5"/>
+      <w:bookmarkEnd w:id="6"/>
     </w:p>
     <w:p>
       <w:pPr>
         <w:pStyle w:val="Titre2"/>
       </w:pPr>
-      <w:bookmarkStart w:id="6" w:name="_Toc509303551"/>
+      <w:bookmarkStart w:id="7" w:name="_Toc509303551"/>
       <w:r>
         <w:t>Introduction</w:t>
       </w:r>
-      <w:bookmarkEnd w:id="6"/>
+      <w:bookmarkEnd w:id="7"/>
     </w:p>
     <w:p>
       <w:r>
@@ -5510,23 +5536,23 @@
       <w:pPr>
         <w:pStyle w:val="Titre2"/>
       </w:pPr>
-      <w:bookmarkStart w:id="7" w:name="_Toc509303552"/>
+      <w:bookmarkStart w:id="8" w:name="_Toc509303552"/>
       <w:r>
         <w:lastRenderedPageBreak/>
         <w:t>Exploration du sujet</w:t>
       </w:r>
-      <w:bookmarkEnd w:id="7"/>
+      <w:bookmarkEnd w:id="8"/>
     </w:p>
     <w:p/>
     <w:p>
       <w:pPr>
         <w:pStyle w:val="Titre2"/>
       </w:pPr>
-      <w:bookmarkStart w:id="8" w:name="_Toc509303553"/>
+      <w:bookmarkStart w:id="9" w:name="_Toc509303553"/>
       <w:r>
         <w:t>Idéation</w:t>
       </w:r>
-      <w:bookmarkEnd w:id="8"/>
+      <w:bookmarkEnd w:id="9"/>
     </w:p>
     <w:p>
       <w:r>
@@ -5540,11 +5566,11 @@
       <w:pPr>
         <w:pStyle w:val="Titre3"/>
       </w:pPr>
-      <w:bookmarkStart w:id="9" w:name="_Toc509303554"/>
+      <w:bookmarkStart w:id="10" w:name="_Toc509303554"/>
       <w:r>
         <w:t>Brainstorming</w:t>
       </w:r>
-      <w:bookmarkEnd w:id="9"/>
+      <w:bookmarkEnd w:id="10"/>
     </w:p>
     <w:p>
       <w:r>
@@ -6087,11 +6113,11 @@
       <w:pPr>
         <w:pStyle w:val="Titre2"/>
       </w:pPr>
-      <w:bookmarkStart w:id="10" w:name="_Toc509303555"/>
+      <w:bookmarkStart w:id="11" w:name="_Toc509303555"/>
       <w:r>
         <w:t>Etat de l’art</w:t>
       </w:r>
-      <w:bookmarkEnd w:id="10"/>
+      <w:bookmarkEnd w:id="11"/>
     </w:p>
     <w:p>
       <w:r>
@@ -15052,12 +15078,12 @@
       <w:pPr>
         <w:pStyle w:val="Titre3"/>
       </w:pPr>
-      <w:bookmarkStart w:id="11" w:name="_Toc509303556"/>
+      <w:bookmarkStart w:id="12" w:name="_Toc509303556"/>
       <w:r>
         <w:lastRenderedPageBreak/>
         <w:t>Synthèse</w:t>
       </w:r>
-      <w:bookmarkEnd w:id="11"/>
+      <w:bookmarkEnd w:id="12"/>
     </w:p>
     <w:p>
       <w:r>
@@ -15314,8 +15340,6 @@
       <w:pPr>
         <w:jc w:val="left"/>
       </w:pPr>
-      <w:bookmarkStart w:id="12" w:name="_GoBack"/>
-      <w:bookmarkEnd w:id="12"/>
       <w:r>
         <w:br w:type="page"/>
       </w:r>
@@ -22234,7 +22258,7 @@
 </file>
 
 <file path=customXml/itemProps1.xml><?xml version="1.0" encoding="utf-8"?>
-<ds:datastoreItem xmlns:ds="http://schemas.openxmlformats.org/officeDocument/2006/customXml" ds:itemID="{016C61B2-DCFD-CA4A-85EA-66A36D2AF4BF}">
+<ds:datastoreItem xmlns:ds="http://schemas.openxmlformats.org/officeDocument/2006/customXml" ds:itemID="{0A92F2C2-953C-B845-9356-39B650C5648C}">
   <ds:schemaRefs>
     <ds:schemaRef ds:uri="http://schemas.openxmlformats.org/officeDocument/2006/bibliography"/>
   </ds:schemaRefs>

--- a/Rapport/versions/Rapport.docx
+++ b/Rapport/versions/Rapport.docx
@@ -491,8 +491,6 @@
         </w:rPr>
         <w:t xml:space="preserve">Mme </w:t>
       </w:r>
-      <w:bookmarkStart w:id="0" w:name="_GoBack"/>
-      <w:bookmarkEnd w:id="0"/>
       <w:r>
         <w:rPr>
           <w:b/>
@@ -811,7 +809,7 @@
             </w:rPr>
             <w:fldChar w:fldCharType="separate"/>
           </w:r>
-          <w:hyperlink w:anchor="_Toc509303545" w:history="1">
+          <w:hyperlink w:anchor="_Toc510087833" w:history="1">
             <w:r>
               <w:rPr>
                 <w:rStyle w:val="Lienhypertexte"/>
@@ -838,7 +836,7 @@
                 <w:noProof/>
                 <w:webHidden/>
               </w:rPr>
-              <w:instrText xml:space="preserve"> PAGEREF _Toc509303545 \h </w:instrText>
+              <w:instrText xml:space="preserve"> PAGEREF _Toc510087833 \h </w:instrText>
             </w:r>
             <w:r>
               <w:rPr>
@@ -884,7 +882,7 @@
               <w:lang w:val="fr-FR" w:eastAsia="zh-CN"/>
             </w:rPr>
           </w:pPr>
-          <w:hyperlink w:anchor="_Toc509303546" w:history="1">
+          <w:hyperlink w:anchor="_Toc510087834" w:history="1">
             <w:r>
               <w:rPr>
                 <w:rStyle w:val="Lienhypertexte"/>
@@ -928,7 +926,7 @@
                 <w:noProof/>
                 <w:webHidden/>
               </w:rPr>
-              <w:instrText xml:space="preserve"> PAGEREF _Toc509303546 \h </w:instrText>
+              <w:instrText xml:space="preserve"> PAGEREF _Toc510087834 \h </w:instrText>
             </w:r>
             <w:r>
               <w:rPr>
@@ -976,7 +974,7 @@
               <w:lang w:val="fr-FR" w:eastAsia="zh-CN"/>
             </w:rPr>
           </w:pPr>
-          <w:hyperlink w:anchor="_Toc509303547" w:history="1">
+          <w:hyperlink w:anchor="_Toc510087835" w:history="1">
             <w:r>
               <w:rPr>
                 <w:rStyle w:val="Lienhypertexte"/>
@@ -1022,7 +1020,7 @@
                 <w:noProof/>
                 <w:webHidden/>
               </w:rPr>
-              <w:instrText xml:space="preserve"> PAGEREF _Toc509303547 \h </w:instrText>
+              <w:instrText xml:space="preserve"> PAGEREF _Toc510087835 \h </w:instrText>
             </w:r>
             <w:r>
               <w:rPr>
@@ -1070,7 +1068,7 @@
               <w:lang w:val="fr-FR" w:eastAsia="zh-CN"/>
             </w:rPr>
           </w:pPr>
-          <w:hyperlink w:anchor="_Toc509303548" w:history="1">
+          <w:hyperlink w:anchor="_Toc510087836" w:history="1">
             <w:r>
               <w:rPr>
                 <w:rStyle w:val="Lienhypertexte"/>
@@ -1116,7 +1114,7 @@
                 <w:noProof/>
                 <w:webHidden/>
               </w:rPr>
-              <w:instrText xml:space="preserve"> PAGEREF _Toc509303548 \h </w:instrText>
+              <w:instrText xml:space="preserve"> PAGEREF _Toc510087836 \h </w:instrText>
             </w:r>
             <w:r>
               <w:rPr>
@@ -1164,7 +1162,7 @@
               <w:lang w:val="fr-FR" w:eastAsia="zh-CN"/>
             </w:rPr>
           </w:pPr>
-          <w:hyperlink w:anchor="_Toc509303549" w:history="1">
+          <w:hyperlink w:anchor="_Toc510087837" w:history="1">
             <w:r>
               <w:rPr>
                 <w:rStyle w:val="Lienhypertexte"/>
@@ -1210,7 +1208,7 @@
                 <w:noProof/>
                 <w:webHidden/>
               </w:rPr>
-              <w:instrText xml:space="preserve"> PAGEREF _Toc509303549 \h </w:instrText>
+              <w:instrText xml:space="preserve"> PAGEREF _Toc510087837 \h </w:instrText>
             </w:r>
             <w:r>
               <w:rPr>
@@ -1256,7 +1254,7 @@
               <w:lang w:val="fr-FR" w:eastAsia="zh-CN"/>
             </w:rPr>
           </w:pPr>
-          <w:hyperlink w:anchor="_Toc509303550" w:history="1">
+          <w:hyperlink w:anchor="_Toc510087838" w:history="1">
             <w:r>
               <w:rPr>
                 <w:rStyle w:val="Lienhypertexte"/>
@@ -1300,7 +1298,7 @@
                 <w:noProof/>
                 <w:webHidden/>
               </w:rPr>
-              <w:instrText xml:space="preserve"> PAGEREF _Toc509303550 \h </w:instrText>
+              <w:instrText xml:space="preserve"> PAGEREF _Toc510087838 \h </w:instrText>
             </w:r>
             <w:r>
               <w:rPr>
@@ -1348,7 +1346,7 @@
               <w:lang w:val="fr-FR" w:eastAsia="zh-CN"/>
             </w:rPr>
           </w:pPr>
-          <w:hyperlink w:anchor="_Toc509303551" w:history="1">
+          <w:hyperlink w:anchor="_Toc510087839" w:history="1">
             <w:r>
               <w:rPr>
                 <w:rStyle w:val="Lienhypertexte"/>
@@ -1394,7 +1392,7 @@
                 <w:noProof/>
                 <w:webHidden/>
               </w:rPr>
-              <w:instrText xml:space="preserve"> PAGEREF _Toc509303551 \h </w:instrText>
+              <w:instrText xml:space="preserve"> PAGEREF _Toc510087839 \h </w:instrText>
             </w:r>
             <w:r>
               <w:rPr>
@@ -1442,7 +1440,7 @@
               <w:lang w:val="fr-FR" w:eastAsia="zh-CN"/>
             </w:rPr>
           </w:pPr>
-          <w:hyperlink w:anchor="_Toc509303552" w:history="1">
+          <w:hyperlink w:anchor="_Toc510087840" w:history="1">
             <w:r>
               <w:rPr>
                 <w:rStyle w:val="Lienhypertexte"/>
@@ -1488,7 +1486,7 @@
                 <w:noProof/>
                 <w:webHidden/>
               </w:rPr>
-              <w:instrText xml:space="preserve"> PAGEREF _Toc509303552 \h </w:instrText>
+              <w:instrText xml:space="preserve"> PAGEREF _Toc510087840 \h </w:instrText>
             </w:r>
             <w:r>
               <w:rPr>
@@ -1536,7 +1534,7 @@
               <w:lang w:val="fr-FR" w:eastAsia="zh-CN"/>
             </w:rPr>
           </w:pPr>
-          <w:hyperlink w:anchor="_Toc509303553" w:history="1">
+          <w:hyperlink w:anchor="_Toc510087841" w:history="1">
             <w:r>
               <w:rPr>
                 <w:rStyle w:val="Lienhypertexte"/>
@@ -1582,7 +1580,7 @@
                 <w:noProof/>
                 <w:webHidden/>
               </w:rPr>
-              <w:instrText xml:space="preserve"> PAGEREF _Toc509303553 \h </w:instrText>
+              <w:instrText xml:space="preserve"> PAGEREF _Toc510087841 \h </w:instrText>
             </w:r>
             <w:r>
               <w:rPr>
@@ -1628,7 +1626,7 @@
               <w:lang w:val="fr-FR" w:eastAsia="zh-CN"/>
             </w:rPr>
           </w:pPr>
-          <w:hyperlink w:anchor="_Toc509303554" w:history="1">
+          <w:hyperlink w:anchor="_Toc510087842" w:history="1">
             <w:r>
               <w:rPr>
                 <w:rStyle w:val="Lienhypertexte"/>
@@ -1672,7 +1670,7 @@
                 <w:noProof/>
                 <w:webHidden/>
               </w:rPr>
-              <w:instrText xml:space="preserve"> PAGEREF _Toc509303554 \h </w:instrText>
+              <w:instrText xml:space="preserve"> PAGEREF _Toc510087842 \h </w:instrText>
             </w:r>
             <w:r>
               <w:rPr>
@@ -1720,7 +1718,7 @@
               <w:lang w:val="fr-FR" w:eastAsia="zh-CN"/>
             </w:rPr>
           </w:pPr>
-          <w:hyperlink w:anchor="_Toc509303555" w:history="1">
+          <w:hyperlink w:anchor="_Toc510087843" w:history="1">
             <w:r>
               <w:rPr>
                 <w:rStyle w:val="Lienhypertexte"/>
@@ -1766,7 +1764,7 @@
                 <w:noProof/>
                 <w:webHidden/>
               </w:rPr>
-              <w:instrText xml:space="preserve"> PAGEREF _Toc509303555 \h </w:instrText>
+              <w:instrText xml:space="preserve"> PAGEREF _Toc510087843 \h </w:instrText>
             </w:r>
             <w:r>
               <w:rPr>
@@ -1812,7 +1810,7 @@
               <w:lang w:val="fr-FR" w:eastAsia="zh-CN"/>
             </w:rPr>
           </w:pPr>
-          <w:hyperlink w:anchor="_Toc509303556" w:history="1">
+          <w:hyperlink w:anchor="_Toc510087844" w:history="1">
             <w:r>
               <w:rPr>
                 <w:rStyle w:val="Lienhypertexte"/>
@@ -1856,7 +1854,7 @@
                 <w:noProof/>
                 <w:webHidden/>
               </w:rPr>
-              <w:instrText xml:space="preserve"> PAGEREF _Toc509303556 \h </w:instrText>
+              <w:instrText xml:space="preserve"> PAGEREF _Toc510087844 \h </w:instrText>
             </w:r>
             <w:r>
               <w:rPr>
@@ -1904,7 +1902,7 @@
               <w:lang w:val="fr-FR" w:eastAsia="zh-CN"/>
             </w:rPr>
           </w:pPr>
-          <w:hyperlink w:anchor="_Toc509303557" w:history="1">
+          <w:hyperlink w:anchor="_Toc510087845" w:history="1">
             <w:r>
               <w:rPr>
                 <w:rStyle w:val="Lienhypertexte"/>
@@ -1950,7 +1948,7 @@
                 <w:noProof/>
                 <w:webHidden/>
               </w:rPr>
-              <w:instrText xml:space="preserve"> PAGEREF _Toc509303557 \h </w:instrText>
+              <w:instrText xml:space="preserve"> PAGEREF _Toc510087845 \h </w:instrText>
             </w:r>
             <w:r>
               <w:rPr>
@@ -1996,7 +1994,7 @@
               <w:lang w:val="fr-FR" w:eastAsia="zh-CN"/>
             </w:rPr>
           </w:pPr>
-          <w:hyperlink w:anchor="_Toc509303558" w:history="1">
+          <w:hyperlink w:anchor="_Toc510087846" w:history="1">
             <w:r>
               <w:rPr>
                 <w:rStyle w:val="Lienhypertexte"/>
@@ -2040,7 +2038,7 @@
                 <w:noProof/>
                 <w:webHidden/>
               </w:rPr>
-              <w:instrText xml:space="preserve"> PAGEREF _Toc509303558 \h </w:instrText>
+              <w:instrText xml:space="preserve"> PAGEREF _Toc510087846 \h </w:instrText>
             </w:r>
             <w:r>
               <w:rPr>
@@ -2086,7 +2084,7 @@
               <w:lang w:val="fr-FR" w:eastAsia="zh-CN"/>
             </w:rPr>
           </w:pPr>
-          <w:hyperlink w:anchor="_Toc509303559" w:history="1">
+          <w:hyperlink w:anchor="_Toc510087847" w:history="1">
             <w:r>
               <w:rPr>
                 <w:rStyle w:val="Lienhypertexte"/>
@@ -2130,7 +2128,7 @@
                 <w:noProof/>
                 <w:webHidden/>
               </w:rPr>
-              <w:instrText xml:space="preserve"> PAGEREF _Toc509303559 \h </w:instrText>
+              <w:instrText xml:space="preserve"> PAGEREF _Toc510087847 \h </w:instrText>
             </w:r>
             <w:r>
               <w:rPr>
@@ -2178,7 +2176,7 @@
               <w:lang w:val="fr-FR" w:eastAsia="zh-CN"/>
             </w:rPr>
           </w:pPr>
-          <w:hyperlink w:anchor="_Toc509303560" w:history="1">
+          <w:hyperlink w:anchor="_Toc510087848" w:history="1">
             <w:r>
               <w:rPr>
                 <w:rStyle w:val="Lienhypertexte"/>
@@ -2224,7 +2222,7 @@
                 <w:noProof/>
                 <w:webHidden/>
               </w:rPr>
-              <w:instrText xml:space="preserve"> PAGEREF _Toc509303560 \h </w:instrText>
+              <w:instrText xml:space="preserve"> PAGEREF _Toc510087848 \h </w:instrText>
             </w:r>
             <w:r>
               <w:rPr>
@@ -2272,7 +2270,7 @@
               <w:lang w:val="fr-FR" w:eastAsia="zh-CN"/>
             </w:rPr>
           </w:pPr>
-          <w:hyperlink w:anchor="_Toc509303561" w:history="1">
+          <w:hyperlink w:anchor="_Toc510087849" w:history="1">
             <w:r>
               <w:rPr>
                 <w:rStyle w:val="Lienhypertexte"/>
@@ -2318,7 +2316,7 @@
                 <w:noProof/>
                 <w:webHidden/>
               </w:rPr>
-              <w:instrText xml:space="preserve"> PAGEREF _Toc509303561 \h </w:instrText>
+              <w:instrText xml:space="preserve"> PAGEREF _Toc510087849 \h </w:instrText>
             </w:r>
             <w:r>
               <w:rPr>
@@ -2364,7 +2362,7 @@
               <w:lang w:val="fr-FR" w:eastAsia="zh-CN"/>
             </w:rPr>
           </w:pPr>
-          <w:hyperlink w:anchor="_Toc509303562" w:history="1">
+          <w:hyperlink w:anchor="_Toc510087850" w:history="1">
             <w:r>
               <w:rPr>
                 <w:rStyle w:val="Lienhypertexte"/>
@@ -2408,7 +2406,7 @@
                 <w:noProof/>
                 <w:webHidden/>
               </w:rPr>
-              <w:instrText xml:space="preserve"> PAGEREF _Toc509303562 \h </w:instrText>
+              <w:instrText xml:space="preserve"> PAGEREF _Toc510087850 \h </w:instrText>
             </w:r>
             <w:r>
               <w:rPr>
@@ -2456,7 +2454,7 @@
               <w:lang w:val="fr-FR" w:eastAsia="zh-CN"/>
             </w:rPr>
           </w:pPr>
-          <w:hyperlink w:anchor="_Toc509303563" w:history="1">
+          <w:hyperlink w:anchor="_Toc510087851" w:history="1">
             <w:r>
               <w:rPr>
                 <w:rStyle w:val="Lienhypertexte"/>
@@ -2502,7 +2500,7 @@
                 <w:noProof/>
                 <w:webHidden/>
               </w:rPr>
-              <w:instrText xml:space="preserve"> PAGEREF _Toc509303563 \h </w:instrText>
+              <w:instrText xml:space="preserve"> PAGEREF _Toc510087851 \h </w:instrText>
             </w:r>
             <w:r>
               <w:rPr>
@@ -2550,7 +2548,7 @@
               <w:lang w:val="fr-FR" w:eastAsia="zh-CN"/>
             </w:rPr>
           </w:pPr>
-          <w:hyperlink w:anchor="_Toc509303564" w:history="1">
+          <w:hyperlink w:anchor="_Toc510087852" w:history="1">
             <w:r>
               <w:rPr>
                 <w:rStyle w:val="Lienhypertexte"/>
@@ -2596,7 +2594,7 @@
                 <w:noProof/>
                 <w:webHidden/>
               </w:rPr>
-              <w:instrText xml:space="preserve"> PAGEREF _Toc509303564 \h </w:instrText>
+              <w:instrText xml:space="preserve"> PAGEREF _Toc510087852 \h </w:instrText>
             </w:r>
             <w:r>
               <w:rPr>
@@ -2644,7 +2642,7 @@
               <w:lang w:val="fr-FR" w:eastAsia="zh-CN"/>
             </w:rPr>
           </w:pPr>
-          <w:hyperlink w:anchor="_Toc509303565" w:history="1">
+          <w:hyperlink w:anchor="_Toc510087853" w:history="1">
             <w:r>
               <w:rPr>
                 <w:rStyle w:val="Lienhypertexte"/>
@@ -2690,7 +2688,7 @@
                 <w:noProof/>
                 <w:webHidden/>
               </w:rPr>
-              <w:instrText xml:space="preserve"> PAGEREF _Toc509303565 \h </w:instrText>
+              <w:instrText xml:space="preserve"> PAGEREF _Toc510087853 \h </w:instrText>
             </w:r>
             <w:r>
               <w:rPr>
@@ -2738,7 +2736,7 @@
               <w:lang w:val="fr-FR" w:eastAsia="zh-CN"/>
             </w:rPr>
           </w:pPr>
-          <w:hyperlink w:anchor="_Toc509303566" w:history="1">
+          <w:hyperlink w:anchor="_Toc510087854" w:history="1">
             <w:r>
               <w:rPr>
                 <w:rStyle w:val="Lienhypertexte"/>
@@ -2784,7 +2782,7 @@
                 <w:noProof/>
                 <w:webHidden/>
               </w:rPr>
-              <w:instrText xml:space="preserve"> PAGEREF _Toc509303566 \h </w:instrText>
+              <w:instrText xml:space="preserve"> PAGEREF _Toc510087854 \h </w:instrText>
             </w:r>
             <w:r>
               <w:rPr>
@@ -2832,7 +2830,7 @@
               <w:lang w:val="fr-FR" w:eastAsia="zh-CN"/>
             </w:rPr>
           </w:pPr>
-          <w:hyperlink w:anchor="_Toc509303567" w:history="1">
+          <w:hyperlink w:anchor="_Toc510087855" w:history="1">
             <w:r>
               <w:rPr>
                 <w:rStyle w:val="Lienhypertexte"/>
@@ -2878,7 +2876,7 @@
                 <w:noProof/>
                 <w:webHidden/>
               </w:rPr>
-              <w:instrText xml:space="preserve"> PAGEREF _Toc509303567 \h </w:instrText>
+              <w:instrText xml:space="preserve"> PAGEREF _Toc510087855 \h </w:instrText>
             </w:r>
             <w:r>
               <w:rPr>
@@ -2926,7 +2924,7 @@
               <w:lang w:val="fr-FR" w:eastAsia="zh-CN"/>
             </w:rPr>
           </w:pPr>
-          <w:hyperlink w:anchor="_Toc509303568" w:history="1">
+          <w:hyperlink w:anchor="_Toc510087856" w:history="1">
             <w:r>
               <w:rPr>
                 <w:rStyle w:val="Lienhypertexte"/>
@@ -2972,7 +2970,7 @@
                 <w:noProof/>
                 <w:webHidden/>
               </w:rPr>
-              <w:instrText xml:space="preserve"> PAGEREF _Toc509303568 \h </w:instrText>
+              <w:instrText xml:space="preserve"> PAGEREF _Toc510087856 \h </w:instrText>
             </w:r>
             <w:r>
               <w:rPr>
@@ -3020,7 +3018,7 @@
               <w:lang w:val="fr-FR" w:eastAsia="zh-CN"/>
             </w:rPr>
           </w:pPr>
-          <w:hyperlink w:anchor="_Toc509303569" w:history="1">
+          <w:hyperlink w:anchor="_Toc510087857" w:history="1">
             <w:r>
               <w:rPr>
                 <w:rStyle w:val="Lienhypertexte"/>
@@ -3066,7 +3064,7 @@
                 <w:noProof/>
                 <w:webHidden/>
               </w:rPr>
-              <w:instrText xml:space="preserve"> PAGEREF _Toc509303569 \h </w:instrText>
+              <w:instrText xml:space="preserve"> PAGEREF _Toc510087857 \h </w:instrText>
             </w:r>
             <w:r>
               <w:rPr>
@@ -3112,7 +3110,7 @@
               <w:lang w:val="fr-FR" w:eastAsia="zh-CN"/>
             </w:rPr>
           </w:pPr>
-          <w:hyperlink w:anchor="_Toc509303570" w:history="1">
+          <w:hyperlink w:anchor="_Toc510087858" w:history="1">
             <w:r>
               <w:rPr>
                 <w:rStyle w:val="Lienhypertexte"/>
@@ -3156,7 +3154,7 @@
                 <w:noProof/>
                 <w:webHidden/>
               </w:rPr>
-              <w:instrText xml:space="preserve"> PAGEREF _Toc509303570 \h </w:instrText>
+              <w:instrText xml:space="preserve"> PAGEREF _Toc510087858 \h </w:instrText>
             </w:r>
             <w:r>
               <w:rPr>
@@ -3204,7 +3202,7 @@
               <w:lang w:val="fr-FR" w:eastAsia="zh-CN"/>
             </w:rPr>
           </w:pPr>
-          <w:hyperlink w:anchor="_Toc509303571" w:history="1">
+          <w:hyperlink w:anchor="_Toc510087859" w:history="1">
             <w:r>
               <w:rPr>
                 <w:rStyle w:val="Lienhypertexte"/>
@@ -3250,7 +3248,7 @@
                 <w:noProof/>
                 <w:webHidden/>
               </w:rPr>
-              <w:instrText xml:space="preserve"> PAGEREF _Toc509303571 \h </w:instrText>
+              <w:instrText xml:space="preserve"> PAGEREF _Toc510087859 \h </w:instrText>
             </w:r>
             <w:r>
               <w:rPr>
@@ -3298,7 +3296,7 @@
               <w:lang w:val="fr-FR" w:eastAsia="zh-CN"/>
             </w:rPr>
           </w:pPr>
-          <w:hyperlink w:anchor="_Toc509303572" w:history="1">
+          <w:hyperlink w:anchor="_Toc510087860" w:history="1">
             <w:r>
               <w:rPr>
                 <w:rStyle w:val="Lienhypertexte"/>
@@ -3344,7 +3342,7 @@
                 <w:noProof/>
                 <w:webHidden/>
               </w:rPr>
-              <w:instrText xml:space="preserve"> PAGEREF _Toc509303572 \h </w:instrText>
+              <w:instrText xml:space="preserve"> PAGEREF _Toc510087860 \h </w:instrText>
             </w:r>
             <w:r>
               <w:rPr>
@@ -3390,7 +3388,7 @@
               <w:lang w:val="fr-FR" w:eastAsia="zh-CN"/>
             </w:rPr>
           </w:pPr>
-          <w:hyperlink w:anchor="_Toc509303573" w:history="1">
+          <w:hyperlink w:anchor="_Toc510087861" w:history="1">
             <w:r>
               <w:rPr>
                 <w:rStyle w:val="Lienhypertexte"/>
@@ -3434,7 +3432,7 @@
                 <w:noProof/>
                 <w:webHidden/>
               </w:rPr>
-              <w:instrText xml:space="preserve"> PAGEREF _Toc509303573 \h </w:instrText>
+              <w:instrText xml:space="preserve"> PAGEREF _Toc510087861 \h </w:instrText>
             </w:r>
             <w:r>
               <w:rPr>
@@ -3482,7 +3480,7 @@
               <w:lang w:val="fr-FR" w:eastAsia="zh-CN"/>
             </w:rPr>
           </w:pPr>
-          <w:hyperlink w:anchor="_Toc509303574" w:history="1">
+          <w:hyperlink w:anchor="_Toc510087862" w:history="1">
             <w:r>
               <w:rPr>
                 <w:rStyle w:val="Lienhypertexte"/>
@@ -3528,7 +3526,7 @@
                 <w:noProof/>
                 <w:webHidden/>
               </w:rPr>
-              <w:instrText xml:space="preserve"> PAGEREF _Toc509303574 \h </w:instrText>
+              <w:instrText xml:space="preserve"> PAGEREF _Toc510087862 \h </w:instrText>
             </w:r>
             <w:r>
               <w:rPr>
@@ -3576,7 +3574,7 @@
               <w:lang w:val="fr-FR" w:eastAsia="zh-CN"/>
             </w:rPr>
           </w:pPr>
-          <w:hyperlink w:anchor="_Toc509303575" w:history="1">
+          <w:hyperlink w:anchor="_Toc510087863" w:history="1">
             <w:r>
               <w:rPr>
                 <w:rStyle w:val="Lienhypertexte"/>
@@ -3622,7 +3620,7 @@
                 <w:noProof/>
                 <w:webHidden/>
               </w:rPr>
-              <w:instrText xml:space="preserve"> PAGEREF _Toc509303575 \h </w:instrText>
+              <w:instrText xml:space="preserve"> PAGEREF _Toc510087863 \h </w:instrText>
             </w:r>
             <w:r>
               <w:rPr>
@@ -3668,7 +3666,7 @@
               <w:lang w:val="fr-FR" w:eastAsia="zh-CN"/>
             </w:rPr>
           </w:pPr>
-          <w:hyperlink w:anchor="_Toc509303576" w:history="1">
+          <w:hyperlink w:anchor="_Toc510087864" w:history="1">
             <w:r>
               <w:rPr>
                 <w:rStyle w:val="Lienhypertexte"/>
@@ -3712,7 +3710,7 @@
                 <w:noProof/>
                 <w:webHidden/>
               </w:rPr>
-              <w:instrText xml:space="preserve"> PAGEREF _Toc509303576 \h </w:instrText>
+              <w:instrText xml:space="preserve"> PAGEREF _Toc510087864 \h </w:instrText>
             </w:r>
             <w:r>
               <w:rPr>
@@ -3760,7 +3758,7 @@
               <w:lang w:val="fr-FR" w:eastAsia="zh-CN"/>
             </w:rPr>
           </w:pPr>
-          <w:hyperlink w:anchor="_Toc509303577" w:history="1">
+          <w:hyperlink w:anchor="_Toc510087865" w:history="1">
             <w:r>
               <w:rPr>
                 <w:rStyle w:val="Lienhypertexte"/>
@@ -3806,7 +3804,7 @@
                 <w:noProof/>
                 <w:webHidden/>
               </w:rPr>
-              <w:instrText xml:space="preserve"> PAGEREF _Toc509303577 \h </w:instrText>
+              <w:instrText xml:space="preserve"> PAGEREF _Toc510087865 \h </w:instrText>
             </w:r>
             <w:r>
               <w:rPr>
@@ -3852,7 +3850,7 @@
               <w:lang w:val="fr-FR" w:eastAsia="zh-CN"/>
             </w:rPr>
           </w:pPr>
-          <w:hyperlink w:anchor="_Toc509303578" w:history="1">
+          <w:hyperlink w:anchor="_Toc510087866" w:history="1">
             <w:r>
               <w:rPr>
                 <w:rStyle w:val="Lienhypertexte"/>
@@ -3896,7 +3894,7 @@
                 <w:noProof/>
                 <w:webHidden/>
               </w:rPr>
-              <w:instrText xml:space="preserve"> PAGEREF _Toc509303578 \h </w:instrText>
+              <w:instrText xml:space="preserve"> PAGEREF _Toc510087866 \h </w:instrText>
             </w:r>
             <w:r>
               <w:rPr>
@@ -3944,7 +3942,7 @@
               <w:lang w:val="fr-FR" w:eastAsia="zh-CN"/>
             </w:rPr>
           </w:pPr>
-          <w:hyperlink w:anchor="_Toc509303579" w:history="1">
+          <w:hyperlink w:anchor="_Toc510087867" w:history="1">
             <w:r>
               <w:rPr>
                 <w:rStyle w:val="Lienhypertexte"/>
@@ -3990,7 +3988,7 @@
                 <w:noProof/>
                 <w:webHidden/>
               </w:rPr>
-              <w:instrText xml:space="preserve"> PAGEREF _Toc509303579 \h </w:instrText>
+              <w:instrText xml:space="preserve"> PAGEREF _Toc510087867 \h </w:instrText>
             </w:r>
             <w:r>
               <w:rPr>
@@ -4038,7 +4036,7 @@
               <w:lang w:val="fr-FR" w:eastAsia="zh-CN"/>
             </w:rPr>
           </w:pPr>
-          <w:hyperlink w:anchor="_Toc509303580" w:history="1">
+          <w:hyperlink w:anchor="_Toc510087868" w:history="1">
             <w:r>
               <w:rPr>
                 <w:rStyle w:val="Lienhypertexte"/>
@@ -4084,7 +4082,7 @@
                 <w:noProof/>
                 <w:webHidden/>
               </w:rPr>
-              <w:instrText xml:space="preserve"> PAGEREF _Toc509303580 \h </w:instrText>
+              <w:instrText xml:space="preserve"> PAGEREF _Toc510087868 \h </w:instrText>
             </w:r>
             <w:r>
               <w:rPr>
@@ -4155,12 +4153,12 @@
           <w:numId w:val="0"/>
         </w:numPr>
       </w:pPr>
-      <w:bookmarkStart w:id="1" w:name="_Toc509303545"/>
+      <w:bookmarkStart w:id="0" w:name="_Toc510087833"/>
       <w:r>
         <w:lastRenderedPageBreak/>
         <w:t>Historique des versions</w:t>
       </w:r>
-      <w:bookmarkEnd w:id="1"/>
+      <w:bookmarkEnd w:id="0"/>
     </w:p>
     <w:p>
       <w:r>
@@ -4809,6 +4807,144 @@
           </w:p>
         </w:tc>
       </w:tr>
+      <w:tr>
+        <w:trPr>
+          <w:trHeight w:val="222"/>
+        </w:trPr>
+        <w:tc>
+          <w:tcPr>
+            <w:tcW w:w="1057" w:type="dxa"/>
+            <w:vAlign w:val="center"/>
+          </w:tcPr>
+          <w:p>
+            <w:pPr>
+              <w:jc w:val="center"/>
+              <w:rPr>
+                <w:rFonts w:asciiTheme="minorHAnsi" w:hAnsiTheme="minorHAnsi"/>
+              </w:rPr>
+            </w:pPr>
+            <w:r>
+              <w:rPr>
+                <w:rFonts w:asciiTheme="minorHAnsi" w:hAnsiTheme="minorHAnsi"/>
+              </w:rPr>
+              <w:t>0.</w:t>
+            </w:r>
+            <w:r>
+              <w:rPr>
+                <w:rFonts w:asciiTheme="minorHAnsi" w:hAnsiTheme="minorHAnsi"/>
+              </w:rPr>
+              <w:t>4</w:t>
+            </w:r>
+          </w:p>
+        </w:tc>
+        <w:tc>
+          <w:tcPr>
+            <w:tcW w:w="1125" w:type="dxa"/>
+            <w:vAlign w:val="center"/>
+          </w:tcPr>
+          <w:p>
+            <w:pPr>
+              <w:jc w:val="center"/>
+              <w:rPr>
+                <w:rFonts w:asciiTheme="minorHAnsi" w:hAnsiTheme="minorHAnsi"/>
+              </w:rPr>
+            </w:pPr>
+            <w:r>
+              <w:rPr>
+                <w:rFonts w:asciiTheme="minorHAnsi" w:hAnsiTheme="minorHAnsi"/>
+              </w:rPr>
+              <w:t>P6</w:t>
+            </w:r>
+          </w:p>
+        </w:tc>
+        <w:tc>
+          <w:tcPr>
+            <w:tcW w:w="1151" w:type="dxa"/>
+            <w:vAlign w:val="center"/>
+          </w:tcPr>
+          <w:p>
+            <w:pPr>
+              <w:jc w:val="center"/>
+              <w:rPr>
+                <w:rFonts w:asciiTheme="minorHAnsi" w:hAnsiTheme="minorHAnsi"/>
+              </w:rPr>
+            </w:pPr>
+            <w:r>
+              <w:rPr>
+                <w:rFonts w:asciiTheme="minorHAnsi" w:hAnsiTheme="minorHAnsi"/>
+              </w:rPr>
+              <w:t>29.03.18</w:t>
+            </w:r>
+          </w:p>
+        </w:tc>
+        <w:tc>
+          <w:tcPr>
+            <w:tcW w:w="1927" w:type="dxa"/>
+            <w:vAlign w:val="center"/>
+          </w:tcPr>
+          <w:p>
+            <w:pPr>
+              <w:jc w:val="center"/>
+              <w:rPr>
+                <w:rFonts w:asciiTheme="minorHAnsi" w:hAnsiTheme="minorHAnsi"/>
+              </w:rPr>
+            </w:pPr>
+            <w:r>
+              <w:rPr>
+                <w:rFonts w:asciiTheme="minorHAnsi" w:hAnsiTheme="minorHAnsi"/>
+              </w:rPr>
+              <w:t>G. Ducrey</w:t>
+            </w:r>
+            <w:r>
+              <w:rPr>
+                <w:rFonts w:asciiTheme="minorHAnsi" w:hAnsiTheme="minorHAnsi"/>
+              </w:rPr>
+              <w:br/>
+              <w:t>N. Fuchs</w:t>
+            </w:r>
+          </w:p>
+        </w:tc>
+        <w:tc>
+          <w:tcPr>
+            <w:tcW w:w="1585" w:type="dxa"/>
+            <w:vAlign w:val="center"/>
+          </w:tcPr>
+          <w:p>
+            <w:pPr>
+              <w:jc w:val="center"/>
+              <w:rPr>
+                <w:rFonts w:asciiTheme="minorHAnsi" w:hAnsiTheme="minorHAnsi"/>
+              </w:rPr>
+            </w:pPr>
+            <w:r>
+              <w:rPr>
+                <w:rFonts w:asciiTheme="minorHAnsi" w:hAnsiTheme="minorHAnsi"/>
+              </w:rPr>
+              <w:t>3</w:t>
+            </w:r>
+          </w:p>
+        </w:tc>
+        <w:tc>
+          <w:tcPr>
+            <w:tcW w:w="2217" w:type="dxa"/>
+            <w:vAlign w:val="center"/>
+          </w:tcPr>
+          <w:p>
+            <w:pPr>
+              <w:jc w:val="center"/>
+              <w:rPr>
+                <w:rFonts w:asciiTheme="minorHAnsi" w:hAnsiTheme="minorHAnsi"/>
+              </w:rPr>
+            </w:pPr>
+            <w:r>
+              <w:rPr>
+                <w:rFonts w:asciiTheme="minorHAnsi" w:hAnsiTheme="minorHAnsi"/>
+              </w:rPr>
+              <w:t>Conception</w:t>
+            </w:r>
+          </w:p>
+        </w:tc>
+      </w:tr>
     </w:tbl>
     <w:p>
       <w:pPr>
@@ -4822,12 +4958,12 @@
       <w:pPr>
         <w:pStyle w:val="Titre1"/>
       </w:pPr>
-      <w:bookmarkStart w:id="2" w:name="_Toc509303546"/>
+      <w:bookmarkStart w:id="1" w:name="_Toc510087834"/>
       <w:r>
         <w:lastRenderedPageBreak/>
         <w:t>Introduction</w:t>
       </w:r>
-      <w:bookmarkEnd w:id="2"/>
+      <w:bookmarkEnd w:id="1"/>
     </w:p>
     <w:p>
       <w:r>
@@ -4880,11 +5016,11 @@
       <w:pPr>
         <w:pStyle w:val="Titre2"/>
       </w:pPr>
-      <w:bookmarkStart w:id="3" w:name="_Toc509303547"/>
+      <w:bookmarkStart w:id="2" w:name="_Toc510087835"/>
       <w:r>
         <w:t>Contexte</w:t>
       </w:r>
-      <w:bookmarkEnd w:id="3"/>
+      <w:bookmarkEnd w:id="2"/>
     </w:p>
     <w:p>
       <w:r>
@@ -5210,12 +5346,12 @@
       <w:pPr>
         <w:pStyle w:val="Titre2"/>
       </w:pPr>
-      <w:bookmarkStart w:id="4" w:name="_Toc509303548"/>
+      <w:bookmarkStart w:id="3" w:name="_Toc510087836"/>
       <w:r>
         <w:lastRenderedPageBreak/>
         <w:t>But du projet</w:t>
       </w:r>
-      <w:bookmarkEnd w:id="4"/>
+      <w:bookmarkEnd w:id="3"/>
     </w:p>
     <w:p>
       <w:r>
@@ -5263,11 +5399,11 @@
       <w:pPr>
         <w:pStyle w:val="Titre2"/>
       </w:pPr>
-      <w:bookmarkStart w:id="5" w:name="_Toc509303549"/>
+      <w:bookmarkStart w:id="4" w:name="_Toc510087837"/>
       <w:r>
         <w:t>Document</w:t>
       </w:r>
-      <w:bookmarkEnd w:id="5"/>
+      <w:bookmarkEnd w:id="4"/>
     </w:p>
     <w:p>
       <w:r>
@@ -5361,22 +5497,22 @@
       <w:pPr>
         <w:pStyle w:val="Titre1"/>
       </w:pPr>
-      <w:bookmarkStart w:id="6" w:name="_Toc509303550"/>
+      <w:bookmarkStart w:id="5" w:name="_Toc510087838"/>
       <w:r>
         <w:lastRenderedPageBreak/>
         <w:t>Analyse</w:t>
       </w:r>
+      <w:bookmarkEnd w:id="5"/>
+    </w:p>
+    <w:p>
+      <w:pPr>
+        <w:pStyle w:val="Titre2"/>
+      </w:pPr>
+      <w:bookmarkStart w:id="6" w:name="_Toc510087839"/>
+      <w:r>
+        <w:t>Introduction</w:t>
+      </w:r>
       <w:bookmarkEnd w:id="6"/>
-    </w:p>
-    <w:p>
-      <w:pPr>
-        <w:pStyle w:val="Titre2"/>
-      </w:pPr>
-      <w:bookmarkStart w:id="7" w:name="_Toc509303551"/>
-      <w:r>
-        <w:t>Introduction</w:t>
-      </w:r>
-      <w:bookmarkEnd w:id="7"/>
     </w:p>
     <w:p>
       <w:r>
@@ -5535,42 +5671,48 @@
     <w:p>
       <w:pPr>
         <w:pStyle w:val="Titre2"/>
-      </w:pPr>
-      <w:bookmarkStart w:id="8" w:name="_Toc509303552"/>
-      <w:r>
+        <w:rPr>
+          <w:color w:val="FF0000"/>
+        </w:rPr>
+      </w:pPr>
+      <w:bookmarkStart w:id="7" w:name="_Toc510087840"/>
+      <w:r>
+        <w:rPr>
+          <w:color w:val="FF0000"/>
+        </w:rPr>
         <w:lastRenderedPageBreak/>
         <w:t>Exploration du sujet</w:t>
       </w:r>
+      <w:bookmarkEnd w:id="7"/>
+    </w:p>
+    <w:p/>
+    <w:p>
+      <w:pPr>
+        <w:pStyle w:val="Titre2"/>
+      </w:pPr>
+      <w:bookmarkStart w:id="8" w:name="_Toc510087841"/>
+      <w:r>
+        <w:t>Idéation</w:t>
+      </w:r>
       <w:bookmarkEnd w:id="8"/>
     </w:p>
-    <w:p/>
-    <w:p>
-      <w:pPr>
-        <w:pStyle w:val="Titre2"/>
-      </w:pPr>
-      <w:bookmarkStart w:id="9" w:name="_Toc509303553"/>
-      <w:r>
-        <w:t>Idéation</w:t>
+    <w:p>
+      <w:r>
+        <w:t xml:space="preserve">Pour commencer ce projet, nous nous sommes dans un premier temps renseignés sur le sujet des addictions </w:t>
+      </w:r>
+      <w:r>
+        <w:t>(voir chapitre « 1 introduction ») afin d’avoir une meilleure vue d’ensemble. Une fois fait, nous avons effectué un brainstorming des idées de fonctionnalités qui pourraient être intéressantes lors du développement de l’application. Ce brainstorming est effectué avant les tests d’applications existantes et de tests technologiques. Il a pour but de laisser aller notre créativité sans être limité par des recherches déjà effectuées.</w:t>
+      </w:r>
+    </w:p>
+    <w:p>
+      <w:pPr>
+        <w:pStyle w:val="Titre3"/>
+      </w:pPr>
+      <w:bookmarkStart w:id="9" w:name="_Toc510087842"/>
+      <w:r>
+        <w:t>Brainstorming</w:t>
       </w:r>
       <w:bookmarkEnd w:id="9"/>
-    </w:p>
-    <w:p>
-      <w:r>
-        <w:t xml:space="preserve">Pour commencer ce projet, nous nous sommes dans un premier temps renseignés sur le sujet des addictions </w:t>
-      </w:r>
-      <w:r>
-        <w:t>(voir chapitre « 1 introduction ») afin d’avoir une meilleure vue d’ensemble. Une fois fait, nous avons effectué un brainstorming des idées de fonctionnalités qui pourraient être intéressantes lors du développement de l’application. Ce brainstorming est effectué avant les tests d’applications existantes et de tests technologiques. Il a pour but de laisser aller notre créativité sans être limité par des recherches déjà effectuées.</w:t>
-      </w:r>
-    </w:p>
-    <w:p>
-      <w:pPr>
-        <w:pStyle w:val="Titre3"/>
-      </w:pPr>
-      <w:bookmarkStart w:id="10" w:name="_Toc509303554"/>
-      <w:r>
-        <w:t>Brainstorming</w:t>
-      </w:r>
-      <w:bookmarkEnd w:id="10"/>
     </w:p>
     <w:p>
       <w:r>
@@ -6113,11 +6255,11 @@
       <w:pPr>
         <w:pStyle w:val="Titre2"/>
       </w:pPr>
-      <w:bookmarkStart w:id="11" w:name="_Toc509303555"/>
+      <w:bookmarkStart w:id="10" w:name="_Toc510087843"/>
       <w:r>
         <w:t>Etat de l’art</w:t>
       </w:r>
-      <w:bookmarkEnd w:id="11"/>
+      <w:bookmarkEnd w:id="10"/>
     </w:p>
     <w:p>
       <w:r>
@@ -15078,12 +15220,12 @@
       <w:pPr>
         <w:pStyle w:val="Titre3"/>
       </w:pPr>
-      <w:bookmarkStart w:id="12" w:name="_Toc509303556"/>
+      <w:bookmarkStart w:id="11" w:name="_Toc510087844"/>
       <w:r>
         <w:lastRenderedPageBreak/>
         <w:t>Synthèse</w:t>
       </w:r>
-      <w:bookmarkEnd w:id="12"/>
+      <w:bookmarkEnd w:id="11"/>
     </w:p>
     <w:p>
       <w:r>
@@ -15178,7 +15320,10 @@
     </w:p>
     <w:p>
       <w:r>
-        <w:t>L’application payante permet de :</w:t>
+        <w:t>La version</w:t>
+      </w:r>
+      <w:r>
+        <w:t xml:space="preserve"> payante permet de :</w:t>
       </w:r>
     </w:p>
     <w:p>
@@ -15348,27 +15493,27 @@
       <w:pPr>
         <w:pStyle w:val="Titre2"/>
       </w:pPr>
-      <w:bookmarkStart w:id="13" w:name="_Toc509303557"/>
+      <w:bookmarkStart w:id="12" w:name="_Toc510087845"/>
       <w:r>
         <w:lastRenderedPageBreak/>
         <w:t>Tests technologiques</w:t>
       </w:r>
+      <w:bookmarkEnd w:id="12"/>
+    </w:p>
+    <w:p>
+      <w:r>
+        <w:t>Cette section présente les différents tests technologiques menés lors de la phase d'analyse afin de déterminer les fonctionnalités qui sont faisables ou non.</w:t>
+      </w:r>
+    </w:p>
+    <w:p>
+      <w:pPr>
+        <w:pStyle w:val="Titre3"/>
+      </w:pPr>
+      <w:bookmarkStart w:id="13" w:name="_Toc510087846"/>
+      <w:r>
+        <w:t>Analyse des processus</w:t>
+      </w:r>
       <w:bookmarkEnd w:id="13"/>
-    </w:p>
-    <w:p>
-      <w:r>
-        <w:t>Cette section présente les différents tests technologiques menés lors de la phase d'analyse afin de déterminer les fonctionnalités qui sont faisables ou non.</w:t>
-      </w:r>
-    </w:p>
-    <w:p>
-      <w:pPr>
-        <w:pStyle w:val="Titre3"/>
-      </w:pPr>
-      <w:bookmarkStart w:id="14" w:name="_Toc509303558"/>
-      <w:r>
-        <w:t>Analyse des processus</w:t>
-      </w:r>
-      <w:bookmarkEnd w:id="14"/>
     </w:p>
     <w:p>
       <w:r>
@@ -15557,11 +15702,11 @@
       <w:pPr>
         <w:pStyle w:val="Titre3"/>
       </w:pPr>
-      <w:bookmarkStart w:id="15" w:name="_Toc509303559"/>
+      <w:bookmarkStart w:id="14" w:name="_Toc510087847"/>
       <w:r>
         <w:t>Récupération des sites web visités</w:t>
       </w:r>
-      <w:bookmarkEnd w:id="15"/>
+      <w:bookmarkEnd w:id="14"/>
     </w:p>
     <w:p>
       <w:r>
@@ -15656,30 +15801,237 @@
     </w:p>
     <w:p>
       <w:r>
-        <w:t>Les extensions google chrome ne sont installables ni sur Android ni sur IOS. Par contre, les extensions firefox sont disponibles uniquement sur Android.</w:t>
+        <w:t>Les extensions Google C</w:t>
+      </w:r>
+      <w:r>
+        <w:t>hrome ne sont installables ni sur Android ni sur IOS. Par contre, les extensions firefox sont disponibles uniquement sur Android.</w:t>
       </w:r>
     </w:p>
     <w:p>
       <w:pPr>
         <w:pStyle w:val="Titre2"/>
-      </w:pPr>
-      <w:bookmarkStart w:id="16" w:name="_Toc509303560"/>
-      <w:r>
+        <w:rPr>
+          <w:color w:val="FF0000"/>
+        </w:rPr>
+      </w:pPr>
+      <w:bookmarkStart w:id="15" w:name="_Toc510087848"/>
+      <w:r>
+        <w:rPr>
+          <w:color w:val="FF0000"/>
+        </w:rPr>
         <w:t>Cahier des charges</w:t>
       </w:r>
+      <w:bookmarkEnd w:id="15"/>
+    </w:p>
+    <w:p/>
+    <w:p>
+      <w:pPr>
+        <w:pStyle w:val="Titre2"/>
+      </w:pPr>
+      <w:bookmarkStart w:id="16" w:name="_Toc510087849"/>
+      <w:r>
+        <w:t>Conclusion</w:t>
+      </w:r>
       <w:bookmarkEnd w:id="16"/>
     </w:p>
-    <w:p/>
-    <w:p/>
-    <w:p>
-      <w:pPr>
-        <w:pStyle w:val="Titre2"/>
-      </w:pPr>
-      <w:bookmarkStart w:id="17" w:name="_Toc509303561"/>
-      <w:r>
-        <w:t>Conclusion</w:t>
-      </w:r>
+    <w:p>
+      <w:r>
+        <w:t>Cette partie d’analyse nous a permit de mieux nous rendre compte de la portée du projet et de la manière d’aborder les fonctionnalités</w:t>
+      </w:r>
+      <w:r>
+        <w:t xml:space="preserve"> que nous pourrions implémenter</w:t>
+      </w:r>
+      <w:r>
+        <w:t>.</w:t>
+      </w:r>
+      <w:r>
+        <w:t xml:space="preserve"> D’un point de vue humain, en lis</w:t>
+      </w:r>
+      <w:r>
+        <w:t>ant des témoignages et</w:t>
+      </w:r>
+      <w:r>
+        <w:t xml:space="preserve"> des informations sur le sujet des addictions aux réseaux sociaux et aux jeux vidéos, nous nous sommes rendu compte que la gestion du temps passé est un point central pour les générations en cours et à venir. Cela nous motive pour la phase d’implémentation.</w:t>
+      </w:r>
+    </w:p>
+    <w:p>
+      <w:r>
+        <w:t>Techniquement, il existe déjà beaucoup de produits existants avec des fonctionnalités performantes.</w:t>
+      </w:r>
+      <w:r>
+        <w:t xml:space="preserve"> Parmis ces logiciels figure notamment Rescute Time. Nous estimons qu’il est efficace. Nous avons observé sa manière de monitorer l’activité web des utilisateurs :</w:t>
+      </w:r>
+      <w:r>
+        <w:t xml:space="preserve"> nous pensons qu’il</w:t>
+      </w:r>
+      <w:r>
+        <w:t xml:space="preserve"> utilise </w:t>
+      </w:r>
+      <w:r>
+        <w:t>les extension des navigateurs</w:t>
+      </w:r>
+      <w:r>
+        <w:t xml:space="preserve"> afin de connaître les URL</w:t>
+      </w:r>
+      <w:r>
+        <w:t>. Cela permet de ne pas avoir de problème de décodage en utilisant les cou</w:t>
+      </w:r>
+      <w:r>
+        <w:t>ches réseaux. Nous allons nous en inspirer pour créer la récupération de l’activité web de l’utilisateur.</w:t>
+      </w:r>
+    </w:p>
+    <w:p>
+      <w:r>
+        <w:t>Cette application monitore toutes les activités effectuées sur l’ordinateur. De notre coté, il a été convenu avec les clientes que nous nous concentrerions uniquement sur le</w:t>
+      </w:r>
+      <w:r>
+        <w:t>s</w:t>
+      </w:r>
+      <w:r>
+        <w:t xml:space="preserve"> thème</w:t>
+      </w:r>
+      <w:r>
+        <w:t>s</w:t>
+      </w:r>
+      <w:r>
+        <w:t xml:space="preserve"> des jeux vidéos et des réseaux sociaux</w:t>
+      </w:r>
+      <w:r>
+        <w:t xml:space="preserve"> (web et desktop)</w:t>
+      </w:r>
+      <w:r>
+        <w:t>. C’est pourquoi nous allons récupérer uniqueme</w:t>
+      </w:r>
+      <w:r>
+        <w:t xml:space="preserve">nt les informations relatives aux thèmes. </w:t>
+      </w:r>
+    </w:p>
+    <w:p>
+      <w:r>
+        <w:t>Lors de l’analyse technologique, nous avons constaté que les extensions Google Chrome</w:t>
+      </w:r>
+      <w:r>
+        <w:t xml:space="preserve"> ne sont pas installables sur les mobiles et que les extensions Firefox sont disponibles pour Android.</w:t>
+      </w:r>
+      <w:r>
+        <w:t xml:space="preserve"> Cependant nous allons nous concentrer sur l’activité des ordinateurs.</w:t>
+      </w:r>
+      <w:bookmarkStart w:id="17" w:name="_GoBack"/>
       <w:bookmarkEnd w:id="17"/>
+    </w:p>
+    <w:p>
+      <w:r>
+        <w:t>La valeur ajoutée de notre produit par rapport aux produits existant est le fait que le projet est plus personnalisé par rapport aux souhaits des clientes. En effet, nous ciblons le monitoring sur un thème précis et nous ne nous occupons pas du reste. Il est possible que cela améliore les performances du logiciel.</w:t>
+      </w:r>
+    </w:p>
+    <w:p>
+      <w:r>
+        <w:t>Suite à ces recherches nous pouvons donc fixer le cadre qui projet :</w:t>
+      </w:r>
+      <w:r>
+        <w:t xml:space="preserve"> nous allons mettre en place</w:t>
+      </w:r>
+      <w:r>
+        <w:t xml:space="preserve"> une application qui</w:t>
+      </w:r>
+      <w:r>
+        <w:t xml:space="preserve">  :</w:t>
+      </w:r>
+    </w:p>
+    <w:p>
+      <w:pPr>
+        <w:pStyle w:val="Pardeliste"/>
+        <w:numPr>
+          <w:ilvl w:val="0"/>
+          <w:numId w:val="47"/>
+        </w:numPr>
+      </w:pPr>
+      <w:r>
+        <w:t>M</w:t>
+      </w:r>
+      <w:r>
+        <w:t>onitore uniquement l’activités sur les réseaux sociaux et jeux vidéos</w:t>
+      </w:r>
+      <w:r>
+        <w:t xml:space="preserve"> sur l’ordinateur de l’utilisateur (nous n’allons pas implémenter la surveillance sur les smartphones)</w:t>
+      </w:r>
+    </w:p>
+    <w:p>
+      <w:pPr>
+        <w:pStyle w:val="Pardeliste"/>
+        <w:numPr>
+          <w:ilvl w:val="0"/>
+          <w:numId w:val="47"/>
+        </w:numPr>
+      </w:pPr>
+      <w:r>
+        <w:t>Sort un fichier de log contenant les informations de l’utilisation</w:t>
+      </w:r>
+    </w:p>
+    <w:p>
+      <w:pPr>
+        <w:pStyle w:val="Pardeliste"/>
+        <w:numPr>
+          <w:ilvl w:val="0"/>
+          <w:numId w:val="47"/>
+        </w:numPr>
+      </w:pPr>
+      <w:r>
+        <w:t>Permet de consulter ces informations</w:t>
+      </w:r>
+      <w:r>
+        <w:t> :</w:t>
+      </w:r>
+    </w:p>
+    <w:p>
+      <w:pPr>
+        <w:pStyle w:val="Pardeliste"/>
+        <w:numPr>
+          <w:ilvl w:val="1"/>
+          <w:numId w:val="47"/>
+        </w:numPr>
+      </w:pPr>
+      <w:r>
+        <w:t>S</w:t>
+      </w:r>
+      <w:r>
+        <w:t>ous forme de graphiques</w:t>
+      </w:r>
+    </w:p>
+    <w:p>
+      <w:pPr>
+        <w:pStyle w:val="Pardeliste"/>
+        <w:numPr>
+          <w:ilvl w:val="1"/>
+          <w:numId w:val="47"/>
+        </w:numPr>
+      </w:pPr>
+      <w:r>
+        <w:t>Sur</w:t>
+      </w:r>
+      <w:r>
+        <w:t xml:space="preserve"> une application desktop</w:t>
+      </w:r>
+    </w:p>
+    <w:p>
+      <w:pPr>
+        <w:pStyle w:val="Pardeliste"/>
+        <w:numPr>
+          <w:ilvl w:val="1"/>
+          <w:numId w:val="47"/>
+        </w:numPr>
+      </w:pPr>
+      <w:r>
+        <w:t>S</w:t>
+      </w:r>
+      <w:r>
+        <w:t>ur le web</w:t>
+      </w:r>
+    </w:p>
+    <w:p>
+      <w:r>
+        <w:t>Nous avons pu trouver le « scope » que nous allons donner à notre produit final.</w:t>
+      </w:r>
     </w:p>
     <w:p>
       <w:pPr>
@@ -15705,7 +16057,7 @@
       <w:pPr>
         <w:pStyle w:val="Titre1"/>
       </w:pPr>
-      <w:bookmarkStart w:id="18" w:name="_Toc509303562"/>
+      <w:bookmarkStart w:id="18" w:name="_Toc510087850"/>
       <w:r>
         <w:t>Conception</w:t>
       </w:r>
@@ -15715,7 +16067,7 @@
       <w:pPr>
         <w:pStyle w:val="Titre2"/>
       </w:pPr>
-      <w:bookmarkStart w:id="19" w:name="_Toc509303563"/>
+      <w:bookmarkStart w:id="19" w:name="_Toc510087851"/>
       <w:r>
         <w:t>Introduction</w:t>
       </w:r>
@@ -15736,7 +16088,7 @@
       <w:pPr>
         <w:pStyle w:val="Titre2"/>
       </w:pPr>
-      <w:bookmarkStart w:id="20" w:name="_Toc509303564"/>
+      <w:bookmarkStart w:id="20" w:name="_Toc510087852"/>
       <w:r>
         <w:t>Architecture générale</w:t>
       </w:r>
@@ -15744,9 +16096,33 @@
     </w:p>
     <w:p>
       <w:pPr>
+        <w:pStyle w:val="Titre3"/>
+      </w:pPr>
+      <w:r>
+        <w:t>Prototype 1</w:t>
+      </w:r>
+    </w:p>
+    <w:p>
+      <w:pPr>
+        <w:pStyle w:val="Titre3"/>
+      </w:pPr>
+      <w:r>
+        <w:t>Prototype 2</w:t>
+      </w:r>
+    </w:p>
+    <w:p>
+      <w:pPr>
+        <w:pStyle w:val="Titre3"/>
+      </w:pPr>
+      <w:r>
+        <w:t>Prototype 3</w:t>
+      </w:r>
+    </w:p>
+    <w:p>
+      <w:pPr>
         <w:pStyle w:val="Titre2"/>
       </w:pPr>
-      <w:bookmarkStart w:id="21" w:name="_Toc509303565"/>
+      <w:bookmarkStart w:id="21" w:name="_Toc510087853"/>
       <w:r>
         <w:t>Diagrammes de cas d’utilisation</w:t>
       </w:r>
@@ -15756,7 +16132,7 @@
       <w:pPr>
         <w:pStyle w:val="Titre2"/>
       </w:pPr>
-      <w:bookmarkStart w:id="22" w:name="_Toc509303566"/>
+      <w:bookmarkStart w:id="22" w:name="_Toc510087854"/>
       <w:r>
         <w:t>Diagrammes de séquences</w:t>
       </w:r>
@@ -15766,7 +16142,7 @@
       <w:pPr>
         <w:pStyle w:val="Titre2"/>
       </w:pPr>
-      <w:bookmarkStart w:id="23" w:name="_Toc509303567"/>
+      <w:bookmarkStart w:id="23" w:name="_Toc510087855"/>
       <w:r>
         <w:t>Fiches descriptives</w:t>
       </w:r>
@@ -15781,7 +16157,7 @@
       <w:pPr>
         <w:pStyle w:val="Titre2"/>
       </w:pPr>
-      <w:bookmarkStart w:id="24" w:name="_Toc509303568"/>
+      <w:bookmarkStart w:id="24" w:name="_Toc510087856"/>
       <w:r>
         <w:t>Diagramme d’activité ?</w:t>
       </w:r>
@@ -15791,7 +16167,7 @@
       <w:pPr>
         <w:pStyle w:val="Titre2"/>
       </w:pPr>
-      <w:bookmarkStart w:id="25" w:name="_Toc509303569"/>
+      <w:bookmarkStart w:id="25" w:name="_Toc510087857"/>
       <w:r>
         <w:t>Conclusion</w:t>
       </w:r>
@@ -15809,7 +16185,7 @@
       <w:pPr>
         <w:pStyle w:val="Titre1"/>
       </w:pPr>
-      <w:bookmarkStart w:id="26" w:name="_Toc509303570"/>
+      <w:bookmarkStart w:id="26" w:name="_Toc510087858"/>
       <w:r>
         <w:lastRenderedPageBreak/>
         <w:t>Implémentation</w:t>
@@ -15820,7 +16196,7 @@
       <w:pPr>
         <w:pStyle w:val="Titre2"/>
       </w:pPr>
-      <w:bookmarkStart w:id="27" w:name="_Toc509303571"/>
+      <w:bookmarkStart w:id="27" w:name="_Toc510087859"/>
       <w:r>
         <w:t>Introduction</w:t>
       </w:r>
@@ -15839,7 +16215,7 @@
       <w:pPr>
         <w:pStyle w:val="Titre2"/>
       </w:pPr>
-      <w:bookmarkStart w:id="28" w:name="_Toc509303572"/>
+      <w:bookmarkStart w:id="28" w:name="_Toc510087860"/>
       <w:r>
         <w:lastRenderedPageBreak/>
         <w:t>Conclusion</w:t>
@@ -15850,7 +16226,7 @@
       <w:pPr>
         <w:pStyle w:val="Titre1"/>
       </w:pPr>
-      <w:bookmarkStart w:id="29" w:name="_Toc509303573"/>
+      <w:bookmarkStart w:id="29" w:name="_Toc510087861"/>
       <w:r>
         <w:t>Validation</w:t>
       </w:r>
@@ -15860,7 +16236,7 @@
       <w:pPr>
         <w:pStyle w:val="Titre2"/>
       </w:pPr>
-      <w:bookmarkStart w:id="30" w:name="_Toc509303574"/>
+      <w:bookmarkStart w:id="30" w:name="_Toc510087862"/>
       <w:r>
         <w:t>Introduction</w:t>
       </w:r>
@@ -15880,7 +16256,7 @@
       <w:pPr>
         <w:pStyle w:val="Titre2"/>
       </w:pPr>
-      <w:bookmarkStart w:id="31" w:name="_Toc509303575"/>
+      <w:bookmarkStart w:id="31" w:name="_Toc510087863"/>
       <w:r>
         <w:lastRenderedPageBreak/>
         <w:t>Conclusion</w:t>
@@ -15891,7 +16267,7 @@
       <w:pPr>
         <w:pStyle w:val="Titre1"/>
       </w:pPr>
-      <w:bookmarkStart w:id="32" w:name="_Toc509303576"/>
+      <w:bookmarkStart w:id="32" w:name="_Toc510087864"/>
       <w:r>
         <w:t>Conclusion</w:t>
       </w:r>
@@ -15901,7 +16277,7 @@
       <w:pPr>
         <w:pStyle w:val="Titre2"/>
       </w:pPr>
-      <w:bookmarkStart w:id="33" w:name="_Toc509303577"/>
+      <w:bookmarkStart w:id="33" w:name="_Toc510087865"/>
       <w:r>
         <w:t>Conclusions personnelles</w:t>
       </w:r>
@@ -15912,7 +16288,7 @@
       <w:pPr>
         <w:pStyle w:val="Titre1"/>
       </w:pPr>
-      <w:bookmarkStart w:id="34" w:name="_Toc509303578"/>
+      <w:bookmarkStart w:id="34" w:name="_Toc510087866"/>
       <w:r>
         <w:t>Annexes</w:t>
       </w:r>
@@ -15923,7 +16299,7 @@
       <w:pPr>
         <w:pStyle w:val="Titre2"/>
       </w:pPr>
-      <w:bookmarkStart w:id="35" w:name="_Toc509303579"/>
+      <w:bookmarkStart w:id="35" w:name="_Toc510087867"/>
       <w:r>
         <w:t xml:space="preserve">Déclaration </w:t>
       </w:r>
@@ -15938,7 +16314,7 @@
       <w:pPr>
         <w:pStyle w:val="Titre2"/>
       </w:pPr>
-      <w:bookmarkStart w:id="36" w:name="_Toc509303580"/>
+      <w:bookmarkStart w:id="36" w:name="_Toc510087868"/>
       <w:r>
         <w:t>Sources</w:t>
       </w:r>
@@ -16106,7 +16482,7 @@
         <w:rStyle w:val="Numrodepage"/>
         <w:noProof/>
       </w:rPr>
-      <w:t>22</w:t>
+      <w:t>17</w:t>
     </w:r>
     <w:r>
       <w:rPr>
@@ -17682,6 +18058,119 @@
     </w:lvl>
   </w:abstractNum>
   <w:abstractNum w:abstractNumId="15">
+    <w:nsid w:val="261F2D03"/>
+    <w:multiLevelType w:val="hybridMultilevel"/>
+    <w:tmpl w:val="05B0ABA2"/>
+    <w:lvl w:ilvl="0" w:tplc="040C0001">
+      <w:start w:val="1"/>
+      <w:numFmt w:val="bullet"/>
+      <w:lvlText w:val=""/>
+      <w:lvlJc w:val="left"/>
+      <w:pPr>
+        <w:ind w:left="720" w:hanging="360"/>
+      </w:pPr>
+      <w:rPr>
+        <w:rFonts w:ascii="Symbol" w:hAnsi="Symbol" w:hint="default"/>
+      </w:rPr>
+    </w:lvl>
+    <w:lvl w:ilvl="1" w:tplc="040C0003">
+      <w:start w:val="1"/>
+      <w:numFmt w:val="bullet"/>
+      <w:lvlText w:val="o"/>
+      <w:lvlJc w:val="left"/>
+      <w:pPr>
+        <w:ind w:left="1440" w:hanging="360"/>
+      </w:pPr>
+      <w:rPr>
+        <w:rFonts w:ascii="Courier New" w:hAnsi="Courier New" w:cs="Courier New" w:hint="default"/>
+      </w:rPr>
+    </w:lvl>
+    <w:lvl w:ilvl="2" w:tplc="040C0005" w:tentative="1">
+      <w:start w:val="1"/>
+      <w:numFmt w:val="bullet"/>
+      <w:lvlText w:val=""/>
+      <w:lvlJc w:val="left"/>
+      <w:pPr>
+        <w:ind w:left="2160" w:hanging="360"/>
+      </w:pPr>
+      <w:rPr>
+        <w:rFonts w:ascii="Wingdings" w:hAnsi="Wingdings" w:hint="default"/>
+      </w:rPr>
+    </w:lvl>
+    <w:lvl w:ilvl="3" w:tplc="040C0001" w:tentative="1">
+      <w:start w:val="1"/>
+      <w:numFmt w:val="bullet"/>
+      <w:lvlText w:val=""/>
+      <w:lvlJc w:val="left"/>
+      <w:pPr>
+        <w:ind w:left="2880" w:hanging="360"/>
+      </w:pPr>
+      <w:rPr>
+        <w:rFonts w:ascii="Symbol" w:hAnsi="Symbol" w:hint="default"/>
+      </w:rPr>
+    </w:lvl>
+    <w:lvl w:ilvl="4" w:tplc="040C0003" w:tentative="1">
+      <w:start w:val="1"/>
+      <w:numFmt w:val="bullet"/>
+      <w:lvlText w:val="o"/>
+      <w:lvlJc w:val="left"/>
+      <w:pPr>
+        <w:ind w:left="3600" w:hanging="360"/>
+      </w:pPr>
+      <w:rPr>
+        <w:rFonts w:ascii="Courier New" w:hAnsi="Courier New" w:cs="Courier New" w:hint="default"/>
+      </w:rPr>
+    </w:lvl>
+    <w:lvl w:ilvl="5" w:tplc="040C0005" w:tentative="1">
+      <w:start w:val="1"/>
+      <w:numFmt w:val="bullet"/>
+      <w:lvlText w:val=""/>
+      <w:lvlJc w:val="left"/>
+      <w:pPr>
+        <w:ind w:left="4320" w:hanging="360"/>
+      </w:pPr>
+      <w:rPr>
+        <w:rFonts w:ascii="Wingdings" w:hAnsi="Wingdings" w:hint="default"/>
+      </w:rPr>
+    </w:lvl>
+    <w:lvl w:ilvl="6" w:tplc="040C0001" w:tentative="1">
+      <w:start w:val="1"/>
+      <w:numFmt w:val="bullet"/>
+      <w:lvlText w:val=""/>
+      <w:lvlJc w:val="left"/>
+      <w:pPr>
+        <w:ind w:left="5040" w:hanging="360"/>
+      </w:pPr>
+      <w:rPr>
+        <w:rFonts w:ascii="Symbol" w:hAnsi="Symbol" w:hint="default"/>
+      </w:rPr>
+    </w:lvl>
+    <w:lvl w:ilvl="7" w:tplc="040C0003" w:tentative="1">
+      <w:start w:val="1"/>
+      <w:numFmt w:val="bullet"/>
+      <w:lvlText w:val="o"/>
+      <w:lvlJc w:val="left"/>
+      <w:pPr>
+        <w:ind w:left="5760" w:hanging="360"/>
+      </w:pPr>
+      <w:rPr>
+        <w:rFonts w:ascii="Courier New" w:hAnsi="Courier New" w:cs="Courier New" w:hint="default"/>
+      </w:rPr>
+    </w:lvl>
+    <w:lvl w:ilvl="8" w:tplc="040C0005" w:tentative="1">
+      <w:start w:val="1"/>
+      <w:numFmt w:val="bullet"/>
+      <w:lvlText w:val=""/>
+      <w:lvlJc w:val="left"/>
+      <w:pPr>
+        <w:ind w:left="6480" w:hanging="360"/>
+      </w:pPr>
+      <w:rPr>
+        <w:rFonts w:ascii="Wingdings" w:hAnsi="Wingdings" w:hint="default"/>
+      </w:rPr>
+    </w:lvl>
+  </w:abstractNum>
+  <w:abstractNum w:abstractNumId="16">
     <w:nsid w:val="26553FAC"/>
     <w:multiLevelType w:val="hybridMultilevel"/>
     <w:tmpl w:val="D90AE166"/>
@@ -17794,7 +18283,7 @@
       </w:rPr>
     </w:lvl>
   </w:abstractNum>
-  <w:abstractNum w:abstractNumId="16">
+  <w:abstractNum w:abstractNumId="17">
     <w:nsid w:val="28A7362D"/>
     <w:multiLevelType w:val="hybridMultilevel"/>
     <w:tmpl w:val="44E09682"/>
@@ -17907,7 +18396,7 @@
       </w:rPr>
     </w:lvl>
   </w:abstractNum>
-  <w:abstractNum w:abstractNumId="17">
+  <w:abstractNum w:abstractNumId="18">
     <w:nsid w:val="31C87864"/>
     <w:multiLevelType w:val="hybridMultilevel"/>
     <w:tmpl w:val="D0888E98"/>
@@ -18020,7 +18509,7 @@
       </w:rPr>
     </w:lvl>
   </w:abstractNum>
-  <w:abstractNum w:abstractNumId="18">
+  <w:abstractNum w:abstractNumId="19">
     <w:nsid w:val="31DA3ED3"/>
     <w:multiLevelType w:val="hybridMultilevel"/>
     <w:tmpl w:val="CAD6F3A8"/>
@@ -18133,7 +18622,7 @@
       </w:rPr>
     </w:lvl>
   </w:abstractNum>
-  <w:abstractNum w:abstractNumId="19">
+  <w:abstractNum w:abstractNumId="20">
     <w:nsid w:val="31FD7F11"/>
     <w:multiLevelType w:val="multilevel"/>
     <w:tmpl w:val="E5F0E3BE"/>
@@ -18219,7 +18708,7 @@
       </w:pPr>
     </w:lvl>
   </w:abstractNum>
-  <w:abstractNum w:abstractNumId="20">
+  <w:abstractNum w:abstractNumId="21">
     <w:nsid w:val="325A74ED"/>
     <w:multiLevelType w:val="hybridMultilevel"/>
     <w:tmpl w:val="F522AFA4"/>
@@ -18332,7 +18821,7 @@
       </w:rPr>
     </w:lvl>
   </w:abstractNum>
-  <w:abstractNum w:abstractNumId="21">
+  <w:abstractNum w:abstractNumId="22">
     <w:nsid w:val="32883872"/>
     <w:multiLevelType w:val="hybridMultilevel"/>
     <w:tmpl w:val="7292A444"/>
@@ -18445,7 +18934,7 @@
       </w:rPr>
     </w:lvl>
   </w:abstractNum>
-  <w:abstractNum w:abstractNumId="22">
+  <w:abstractNum w:abstractNumId="23">
     <w:nsid w:val="357F19D0"/>
     <w:multiLevelType w:val="multilevel"/>
     <w:tmpl w:val="37980E10"/>
@@ -18531,7 +19020,7 @@
       </w:pPr>
     </w:lvl>
   </w:abstractNum>
-  <w:abstractNum w:abstractNumId="23">
+  <w:abstractNum w:abstractNumId="24">
     <w:nsid w:val="385374F1"/>
     <w:multiLevelType w:val="hybridMultilevel"/>
     <w:tmpl w:val="21D09956"/>
@@ -18644,7 +19133,7 @@
       </w:rPr>
     </w:lvl>
   </w:abstractNum>
-  <w:abstractNum w:abstractNumId="24">
+  <w:abstractNum w:abstractNumId="25">
     <w:nsid w:val="39970AB6"/>
     <w:multiLevelType w:val="multilevel"/>
     <w:tmpl w:val="0B54ED68"/>
@@ -18730,7 +19219,7 @@
       </w:pPr>
     </w:lvl>
   </w:abstractNum>
-  <w:abstractNum w:abstractNumId="25">
+  <w:abstractNum w:abstractNumId="26">
     <w:nsid w:val="3CE43BCC"/>
     <w:multiLevelType w:val="hybridMultilevel"/>
     <w:tmpl w:val="A01E17E8"/>
@@ -18843,7 +19332,7 @@
       </w:rPr>
     </w:lvl>
   </w:abstractNum>
-  <w:abstractNum w:abstractNumId="26">
+  <w:abstractNum w:abstractNumId="27">
     <w:nsid w:val="3E21260D"/>
     <w:multiLevelType w:val="hybridMultilevel"/>
     <w:tmpl w:val="F26A6212"/>
@@ -18956,7 +19445,7 @@
       </w:rPr>
     </w:lvl>
   </w:abstractNum>
-  <w:abstractNum w:abstractNumId="27">
+  <w:abstractNum w:abstractNumId="28">
     <w:nsid w:val="41AB731A"/>
     <w:multiLevelType w:val="multilevel"/>
     <w:tmpl w:val="9E18A62A"/>
@@ -19042,7 +19531,7 @@
       </w:pPr>
     </w:lvl>
   </w:abstractNum>
-  <w:abstractNum w:abstractNumId="28">
+  <w:abstractNum w:abstractNumId="29">
     <w:nsid w:val="42BB5340"/>
     <w:multiLevelType w:val="multilevel"/>
     <w:tmpl w:val="690C49EA"/>
@@ -19128,7 +19617,7 @@
       </w:pPr>
     </w:lvl>
   </w:abstractNum>
-  <w:abstractNum w:abstractNumId="29">
+  <w:abstractNum w:abstractNumId="30">
     <w:nsid w:val="443327B3"/>
     <w:multiLevelType w:val="hybridMultilevel"/>
     <w:tmpl w:val="4BD82662"/>
@@ -19241,7 +19730,7 @@
       </w:rPr>
     </w:lvl>
   </w:abstractNum>
-  <w:abstractNum w:abstractNumId="30">
+  <w:abstractNum w:abstractNumId="31">
     <w:nsid w:val="45D00C86"/>
     <w:multiLevelType w:val="multilevel"/>
     <w:tmpl w:val="773E2A44"/>
@@ -19327,7 +19816,7 @@
       </w:pPr>
     </w:lvl>
   </w:abstractNum>
-  <w:abstractNum w:abstractNumId="31">
+  <w:abstractNum w:abstractNumId="32">
     <w:nsid w:val="491F6E74"/>
     <w:multiLevelType w:val="multilevel"/>
     <w:tmpl w:val="773E2A44"/>
@@ -19413,7 +19902,7 @@
       </w:pPr>
     </w:lvl>
   </w:abstractNum>
-  <w:abstractNum w:abstractNumId="32">
+  <w:abstractNum w:abstractNumId="33">
     <w:nsid w:val="529A354C"/>
     <w:multiLevelType w:val="multilevel"/>
     <w:tmpl w:val="773E2A44"/>
@@ -19499,7 +19988,7 @@
       </w:pPr>
     </w:lvl>
   </w:abstractNum>
-  <w:abstractNum w:abstractNumId="33">
+  <w:abstractNum w:abstractNumId="34">
     <w:nsid w:val="5A855D5E"/>
     <w:multiLevelType w:val="hybridMultilevel"/>
     <w:tmpl w:val="73809082"/>
@@ -19612,7 +20101,7 @@
       </w:rPr>
     </w:lvl>
   </w:abstractNum>
-  <w:abstractNum w:abstractNumId="34">
+  <w:abstractNum w:abstractNumId="35">
     <w:nsid w:val="5AEC4E96"/>
     <w:multiLevelType w:val="multilevel"/>
     <w:tmpl w:val="30A8F26A"/>
@@ -19698,7 +20187,7 @@
       </w:pPr>
     </w:lvl>
   </w:abstractNum>
-  <w:abstractNum w:abstractNumId="35">
+  <w:abstractNum w:abstractNumId="36">
     <w:nsid w:val="5D4B3F55"/>
     <w:multiLevelType w:val="hybridMultilevel"/>
     <w:tmpl w:val="D2B4BA68"/>
@@ -19811,7 +20300,7 @@
       </w:rPr>
     </w:lvl>
   </w:abstractNum>
-  <w:abstractNum w:abstractNumId="36">
+  <w:abstractNum w:abstractNumId="37">
     <w:nsid w:val="5D6535B7"/>
     <w:multiLevelType w:val="multilevel"/>
     <w:tmpl w:val="D7AC5E1A"/>
@@ -19897,7 +20386,7 @@
       </w:pPr>
     </w:lvl>
   </w:abstractNum>
-  <w:abstractNum w:abstractNumId="37">
+  <w:abstractNum w:abstractNumId="38">
     <w:nsid w:val="61C63E00"/>
     <w:multiLevelType w:val="hybridMultilevel"/>
     <w:tmpl w:val="C4B26B68"/>
@@ -20010,7 +20499,7 @@
       </w:rPr>
     </w:lvl>
   </w:abstractNum>
-  <w:abstractNum w:abstractNumId="38">
+  <w:abstractNum w:abstractNumId="39">
     <w:nsid w:val="62297A2D"/>
     <w:multiLevelType w:val="hybridMultilevel"/>
     <w:tmpl w:val="A0648E3E"/>
@@ -20123,7 +20612,7 @@
       </w:rPr>
     </w:lvl>
   </w:abstractNum>
-  <w:abstractNum w:abstractNumId="39">
+  <w:abstractNum w:abstractNumId="40">
     <w:nsid w:val="69FE7964"/>
     <w:multiLevelType w:val="hybridMultilevel"/>
     <w:tmpl w:val="6B8E9EC6"/>
@@ -20236,7 +20725,7 @@
       </w:rPr>
     </w:lvl>
   </w:abstractNum>
-  <w:abstractNum w:abstractNumId="40">
+  <w:abstractNum w:abstractNumId="41">
     <w:nsid w:val="70361856"/>
     <w:multiLevelType w:val="multilevel"/>
     <w:tmpl w:val="540CCE8A"/>
@@ -20322,7 +20811,7 @@
       </w:pPr>
     </w:lvl>
   </w:abstractNum>
-  <w:abstractNum w:abstractNumId="41">
+  <w:abstractNum w:abstractNumId="42">
     <w:nsid w:val="73460C9D"/>
     <w:multiLevelType w:val="multilevel"/>
     <w:tmpl w:val="540CCE8A"/>
@@ -20408,7 +20897,7 @@
       </w:pPr>
     </w:lvl>
   </w:abstractNum>
-  <w:abstractNum w:abstractNumId="42">
+  <w:abstractNum w:abstractNumId="43">
     <w:nsid w:val="73B40C7B"/>
     <w:multiLevelType w:val="hybridMultilevel"/>
     <w:tmpl w:val="06BA6AC4"/>
@@ -20521,7 +21010,7 @@
       </w:rPr>
     </w:lvl>
   </w:abstractNum>
-  <w:abstractNum w:abstractNumId="43">
+  <w:abstractNum w:abstractNumId="44">
     <w:nsid w:val="75825EA0"/>
     <w:multiLevelType w:val="hybridMultilevel"/>
     <w:tmpl w:val="DC9E3996"/>
@@ -20634,7 +21123,7 @@
       </w:rPr>
     </w:lvl>
   </w:abstractNum>
-  <w:abstractNum w:abstractNumId="44">
+  <w:abstractNum w:abstractNumId="45">
     <w:nsid w:val="7FE30CBA"/>
     <w:multiLevelType w:val="multilevel"/>
     <w:tmpl w:val="6EB8E056"/>
@@ -20727,22 +21216,22 @@
     <w:abstractNumId w:val="3"/>
   </w:num>
   <w:num w:numId="2">
-    <w:abstractNumId w:val="38"/>
+    <w:abstractNumId w:val="39"/>
   </w:num>
   <w:num w:numId="3">
-    <w:abstractNumId w:val="16"/>
+    <w:abstractNumId w:val="17"/>
   </w:num>
   <w:num w:numId="4">
     <w:abstractNumId w:val="2"/>
   </w:num>
   <w:num w:numId="5">
-    <w:abstractNumId w:val="25"/>
+    <w:abstractNumId w:val="26"/>
   </w:num>
   <w:num w:numId="6">
-    <w:abstractNumId w:val="42"/>
+    <w:abstractNumId w:val="43"/>
   </w:num>
   <w:num w:numId="7">
-    <w:abstractNumId w:val="37"/>
+    <w:abstractNumId w:val="38"/>
   </w:num>
   <w:num w:numId="8">
     <w:abstractNumId w:val="5"/>
@@ -20751,19 +21240,19 @@
     <w:abstractNumId w:val="9"/>
   </w:num>
   <w:num w:numId="10">
-    <w:abstractNumId w:val="30"/>
+    <w:abstractNumId w:val="31"/>
   </w:num>
   <w:num w:numId="11">
-    <w:abstractNumId w:val="22"/>
+    <w:abstractNumId w:val="23"/>
   </w:num>
   <w:num w:numId="12">
-    <w:abstractNumId w:val="36"/>
+    <w:abstractNumId w:val="37"/>
   </w:num>
   <w:num w:numId="13">
     <w:abstractNumId w:val="8"/>
   </w:num>
   <w:num w:numId="14">
-    <w:abstractNumId w:val="30"/>
+    <w:abstractNumId w:val="31"/>
     <w:lvlOverride w:ilvl="0">
       <w:startOverride w:val="1"/>
     </w:lvlOverride>
@@ -20793,19 +21282,19 @@
     </w:lvlOverride>
   </w:num>
   <w:num w:numId="15">
-    <w:abstractNumId w:val="27"/>
+    <w:abstractNumId w:val="28"/>
   </w:num>
   <w:num w:numId="16">
     <w:abstractNumId w:val="1"/>
   </w:num>
   <w:num w:numId="17">
-    <w:abstractNumId w:val="41"/>
+    <w:abstractNumId w:val="42"/>
   </w:num>
   <w:num w:numId="18">
-    <w:abstractNumId w:val="34"/>
+    <w:abstractNumId w:val="35"/>
   </w:num>
   <w:num w:numId="19">
-    <w:abstractNumId w:val="31"/>
+    <w:abstractNumId w:val="32"/>
   </w:num>
   <w:num w:numId="20">
     <w:abstractNumId w:val="6"/>
@@ -20817,34 +21306,34 @@
     <w:abstractNumId w:val="7"/>
   </w:num>
   <w:num w:numId="23">
-    <w:abstractNumId w:val="24"/>
+    <w:abstractNumId w:val="25"/>
   </w:num>
   <w:num w:numId="24">
     <w:abstractNumId w:val="13"/>
   </w:num>
   <w:num w:numId="25">
-    <w:abstractNumId w:val="32"/>
+    <w:abstractNumId w:val="33"/>
   </w:num>
   <w:num w:numId="26">
-    <w:abstractNumId w:val="19"/>
+    <w:abstractNumId w:val="20"/>
   </w:num>
   <w:num w:numId="27">
-    <w:abstractNumId w:val="28"/>
+    <w:abstractNumId w:val="29"/>
   </w:num>
   <w:num w:numId="28">
-    <w:abstractNumId w:val="40"/>
+    <w:abstractNumId w:val="41"/>
   </w:num>
   <w:num w:numId="29">
     <w:abstractNumId w:val="0"/>
   </w:num>
   <w:num w:numId="30">
-    <w:abstractNumId w:val="44"/>
+    <w:abstractNumId w:val="45"/>
   </w:num>
   <w:num w:numId="31">
-    <w:abstractNumId w:val="26"/>
+    <w:abstractNumId w:val="27"/>
   </w:num>
   <w:num w:numId="32">
-    <w:abstractNumId w:val="33"/>
+    <w:abstractNumId w:val="34"/>
   </w:num>
   <w:num w:numId="33">
     <w:abstractNumId w:val="4"/>
@@ -20853,25 +21342,25 @@
     <w:abstractNumId w:val="14"/>
   </w:num>
   <w:num w:numId="35">
-    <w:abstractNumId w:val="20"/>
+    <w:abstractNumId w:val="21"/>
   </w:num>
   <w:num w:numId="36">
-    <w:abstractNumId w:val="43"/>
+    <w:abstractNumId w:val="44"/>
   </w:num>
   <w:num w:numId="37">
+    <w:abstractNumId w:val="19"/>
+  </w:num>
+  <w:num w:numId="38">
     <w:abstractNumId w:val="18"/>
   </w:num>
-  <w:num w:numId="38">
-    <w:abstractNumId w:val="17"/>
-  </w:num>
   <w:num w:numId="39">
-    <w:abstractNumId w:val="21"/>
+    <w:abstractNumId w:val="22"/>
   </w:num>
   <w:num w:numId="40">
-    <w:abstractNumId w:val="15"/>
+    <w:abstractNumId w:val="16"/>
   </w:num>
   <w:num w:numId="41">
-    <w:abstractNumId w:val="35"/>
+    <w:abstractNumId w:val="36"/>
   </w:num>
   <w:num w:numId="42">
     <w:abstractNumId w:val="12"/>
@@ -20880,13 +21369,16 @@
     <w:abstractNumId w:val="10"/>
   </w:num>
   <w:num w:numId="44">
-    <w:abstractNumId w:val="29"/>
+    <w:abstractNumId w:val="30"/>
   </w:num>
   <w:num w:numId="45">
-    <w:abstractNumId w:val="23"/>
+    <w:abstractNumId w:val="24"/>
   </w:num>
   <w:num w:numId="46">
-    <w:abstractNumId w:val="39"/>
+    <w:abstractNumId w:val="40"/>
+  </w:num>
+  <w:num w:numId="47">
+    <w:abstractNumId w:val="15"/>
   </w:num>
 </w:numbering>
 </file>
@@ -22258,7 +22750,7 @@
 </file>
 
 <file path=customXml/itemProps1.xml><?xml version="1.0" encoding="utf-8"?>
-<ds:datastoreItem xmlns:ds="http://schemas.openxmlformats.org/officeDocument/2006/customXml" ds:itemID="{0A92F2C2-953C-B845-9356-39B650C5648C}">
+<ds:datastoreItem xmlns:ds="http://schemas.openxmlformats.org/officeDocument/2006/customXml" ds:itemID="{447AB736-005C-8B40-97AC-782B3BD12065}">
   <ds:schemaRefs>
     <ds:schemaRef ds:uri="http://schemas.openxmlformats.org/officeDocument/2006/bibliography"/>
   </ds:schemaRefs>

--- a/Rapport/versions/Rapport.docx
+++ b/Rapport/versions/Rapport.docx
@@ -4975,7 +4975,7 @@
         <w:pStyle w:val="Pardeliste"/>
         <w:numPr>
           <w:ilvl w:val="0"/>
-          <w:numId w:val="31"/>
+          <w:numId w:val="2"/>
         </w:numPr>
       </w:pPr>
       <w:r>
@@ -4993,7 +4993,7 @@
         <w:pStyle w:val="Pardeliste"/>
         <w:numPr>
           <w:ilvl w:val="0"/>
-          <w:numId w:val="31"/>
+          <w:numId w:val="2"/>
         </w:numPr>
       </w:pPr>
       <w:r>
@@ -5005,7 +5005,7 @@
         <w:pStyle w:val="Pardeliste"/>
         <w:numPr>
           <w:ilvl w:val="0"/>
-          <w:numId w:val="31"/>
+          <w:numId w:val="2"/>
         </w:numPr>
       </w:pPr>
       <w:r>
@@ -5058,7 +5058,7 @@
         <w:pStyle w:val="Pardeliste"/>
         <w:numPr>
           <w:ilvl w:val="0"/>
-          <w:numId w:val="34"/>
+          <w:numId w:val="5"/>
         </w:numPr>
       </w:pPr>
       <w:r>
@@ -5076,7 +5076,7 @@
         <w:pStyle w:val="Pardeliste"/>
         <w:numPr>
           <w:ilvl w:val="0"/>
-          <w:numId w:val="34"/>
+          <w:numId w:val="5"/>
         </w:numPr>
       </w:pPr>
       <w:r>
@@ -5094,7 +5094,7 @@
         <w:pStyle w:val="Pardeliste"/>
         <w:numPr>
           <w:ilvl w:val="0"/>
-          <w:numId w:val="34"/>
+          <w:numId w:val="5"/>
         </w:numPr>
       </w:pPr>
       <w:r>
@@ -5112,7 +5112,7 @@
         <w:pStyle w:val="Pardeliste"/>
         <w:numPr>
           <w:ilvl w:val="0"/>
-          <w:numId w:val="34"/>
+          <w:numId w:val="5"/>
         </w:numPr>
       </w:pPr>
       <w:r>
@@ -5130,7 +5130,7 @@
         <w:pStyle w:val="Pardeliste"/>
         <w:numPr>
           <w:ilvl w:val="0"/>
-          <w:numId w:val="34"/>
+          <w:numId w:val="5"/>
         </w:numPr>
       </w:pPr>
       <w:r>
@@ -5148,7 +5148,7 @@
         <w:pStyle w:val="Pardeliste"/>
         <w:numPr>
           <w:ilvl w:val="0"/>
-          <w:numId w:val="34"/>
+          <w:numId w:val="5"/>
         </w:numPr>
       </w:pPr>
       <w:r>
@@ -5166,7 +5166,7 @@
         <w:pStyle w:val="Pardeliste"/>
         <w:numPr>
           <w:ilvl w:val="0"/>
-          <w:numId w:val="34"/>
+          <w:numId w:val="5"/>
         </w:numPr>
       </w:pPr>
       <w:r>
@@ -5184,7 +5184,7 @@
         <w:pStyle w:val="Pardeliste"/>
         <w:numPr>
           <w:ilvl w:val="0"/>
-          <w:numId w:val="34"/>
+          <w:numId w:val="5"/>
         </w:numPr>
       </w:pPr>
       <w:r>
@@ -5222,7 +5222,7 @@
         <w:pStyle w:val="Pardeliste"/>
         <w:numPr>
           <w:ilvl w:val="0"/>
-          <w:numId w:val="33"/>
+          <w:numId w:val="4"/>
         </w:numPr>
       </w:pPr>
       <w:r>
@@ -5234,7 +5234,7 @@
         <w:pStyle w:val="Pardeliste"/>
         <w:numPr>
           <w:ilvl w:val="0"/>
-          <w:numId w:val="33"/>
+          <w:numId w:val="4"/>
         </w:numPr>
       </w:pPr>
       <w:r>
@@ -5246,7 +5246,7 @@
         <w:pStyle w:val="Pardeliste"/>
         <w:numPr>
           <w:ilvl w:val="0"/>
-          <w:numId w:val="33"/>
+          <w:numId w:val="4"/>
         </w:numPr>
       </w:pPr>
       <w:r>
@@ -5258,7 +5258,7 @@
         <w:pStyle w:val="Pardeliste"/>
         <w:numPr>
           <w:ilvl w:val="0"/>
-          <w:numId w:val="33"/>
+          <w:numId w:val="4"/>
         </w:numPr>
       </w:pPr>
       <w:r>
@@ -5270,7 +5270,7 @@
         <w:pStyle w:val="Pardeliste"/>
         <w:numPr>
           <w:ilvl w:val="0"/>
-          <w:numId w:val="33"/>
+          <w:numId w:val="4"/>
         </w:numPr>
       </w:pPr>
       <w:r>
@@ -5282,7 +5282,7 @@
         <w:pStyle w:val="Pardeliste"/>
         <w:numPr>
           <w:ilvl w:val="0"/>
-          <w:numId w:val="33"/>
+          <w:numId w:val="4"/>
         </w:numPr>
       </w:pPr>
       <w:r>
@@ -5421,7 +5421,7 @@
         <w:pStyle w:val="Pardeliste"/>
         <w:numPr>
           <w:ilvl w:val="0"/>
-          <w:numId w:val="32"/>
+          <w:numId w:val="3"/>
         </w:numPr>
       </w:pPr>
       <w:r>
@@ -5433,7 +5433,7 @@
         <w:pStyle w:val="Pardeliste"/>
         <w:numPr>
           <w:ilvl w:val="0"/>
-          <w:numId w:val="32"/>
+          <w:numId w:val="3"/>
         </w:numPr>
       </w:pPr>
       <w:r>
@@ -5445,7 +5445,7 @@
         <w:pStyle w:val="Pardeliste"/>
         <w:numPr>
           <w:ilvl w:val="0"/>
-          <w:numId w:val="32"/>
+          <w:numId w:val="3"/>
         </w:numPr>
       </w:pPr>
       <w:r>
@@ -5463,7 +5463,7 @@
         <w:pStyle w:val="Pardeliste"/>
         <w:numPr>
           <w:ilvl w:val="0"/>
-          <w:numId w:val="32"/>
+          <w:numId w:val="3"/>
         </w:numPr>
       </w:pPr>
       <w:r>
@@ -5537,7 +5537,7 @@
         <w:pStyle w:val="Pardeliste"/>
         <w:numPr>
           <w:ilvl w:val="0"/>
-          <w:numId w:val="36"/>
+          <w:numId w:val="7"/>
         </w:numPr>
         <w:jc w:val="left"/>
       </w:pPr>
@@ -5556,7 +5556,7 @@
         <w:pStyle w:val="Pardeliste"/>
         <w:numPr>
           <w:ilvl w:val="0"/>
-          <w:numId w:val="36"/>
+          <w:numId w:val="7"/>
         </w:numPr>
         <w:jc w:val="left"/>
       </w:pPr>
@@ -5575,7 +5575,7 @@
         <w:pStyle w:val="Pardeliste"/>
         <w:numPr>
           <w:ilvl w:val="0"/>
-          <w:numId w:val="36"/>
+          <w:numId w:val="7"/>
         </w:numPr>
         <w:jc w:val="left"/>
       </w:pPr>
@@ -5594,7 +5594,7 @@
         <w:pStyle w:val="Pardeliste"/>
         <w:numPr>
           <w:ilvl w:val="0"/>
-          <w:numId w:val="36"/>
+          <w:numId w:val="7"/>
         </w:numPr>
         <w:jc w:val="left"/>
       </w:pPr>
@@ -5613,7 +5613,7 @@
         <w:pStyle w:val="Pardeliste"/>
         <w:numPr>
           <w:ilvl w:val="0"/>
-          <w:numId w:val="36"/>
+          <w:numId w:val="7"/>
         </w:numPr>
         <w:jc w:val="left"/>
       </w:pPr>
@@ -5638,7 +5638,7 @@
         <w:pStyle w:val="Pardeliste"/>
         <w:numPr>
           <w:ilvl w:val="0"/>
-          <w:numId w:val="36"/>
+          <w:numId w:val="7"/>
         </w:numPr>
         <w:jc w:val="left"/>
       </w:pPr>
@@ -5745,7 +5745,7 @@
         <w:pStyle w:val="Pardeliste"/>
         <w:numPr>
           <w:ilvl w:val="0"/>
-          <w:numId w:val="37"/>
+          <w:numId w:val="8"/>
         </w:numPr>
       </w:pPr>
       <w:r>
@@ -5757,7 +5757,7 @@
         <w:pStyle w:val="Pardeliste"/>
         <w:numPr>
           <w:ilvl w:val="0"/>
-          <w:numId w:val="37"/>
+          <w:numId w:val="8"/>
         </w:numPr>
       </w:pPr>
       <w:r>
@@ -5769,7 +5769,7 @@
         <w:pStyle w:val="Pardeliste"/>
         <w:numPr>
           <w:ilvl w:val="0"/>
-          <w:numId w:val="37"/>
+          <w:numId w:val="8"/>
         </w:numPr>
       </w:pPr>
       <w:r>
@@ -5781,7 +5781,7 @@
         <w:pStyle w:val="Pardeliste"/>
         <w:numPr>
           <w:ilvl w:val="0"/>
-          <w:numId w:val="37"/>
+          <w:numId w:val="8"/>
         </w:numPr>
       </w:pPr>
       <w:r>
@@ -5793,7 +5793,7 @@
         <w:pStyle w:val="Pardeliste"/>
         <w:numPr>
           <w:ilvl w:val="0"/>
-          <w:numId w:val="37"/>
+          <w:numId w:val="8"/>
         </w:numPr>
       </w:pPr>
       <w:r>
@@ -5805,7 +5805,7 @@
         <w:pStyle w:val="Pardeliste"/>
         <w:numPr>
           <w:ilvl w:val="0"/>
-          <w:numId w:val="37"/>
+          <w:numId w:val="8"/>
         </w:numPr>
       </w:pPr>
       <w:r>
@@ -5820,7 +5820,7 @@
         <w:pStyle w:val="Pardeliste"/>
         <w:numPr>
           <w:ilvl w:val="0"/>
-          <w:numId w:val="37"/>
+          <w:numId w:val="8"/>
         </w:numPr>
       </w:pPr>
       <w:r>
@@ -5832,7 +5832,7 @@
         <w:pStyle w:val="Pardeliste"/>
         <w:numPr>
           <w:ilvl w:val="0"/>
-          <w:numId w:val="37"/>
+          <w:numId w:val="8"/>
         </w:numPr>
       </w:pPr>
       <w:r>
@@ -5859,7 +5859,7 @@
         <w:pStyle w:val="Pardeliste"/>
         <w:numPr>
           <w:ilvl w:val="0"/>
-          <w:numId w:val="38"/>
+          <w:numId w:val="9"/>
         </w:numPr>
       </w:pPr>
       <w:r>
@@ -5871,7 +5871,7 @@
         <w:pStyle w:val="Pardeliste"/>
         <w:numPr>
           <w:ilvl w:val="2"/>
-          <w:numId w:val="38"/>
+          <w:numId w:val="9"/>
         </w:numPr>
       </w:pPr>
       <w:r>
@@ -5883,7 +5883,7 @@
         <w:pStyle w:val="Pardeliste"/>
         <w:numPr>
           <w:ilvl w:val="0"/>
-          <w:numId w:val="38"/>
+          <w:numId w:val="9"/>
         </w:numPr>
       </w:pPr>
       <w:r>
@@ -5895,7 +5895,7 @@
         <w:pStyle w:val="Pardeliste"/>
         <w:numPr>
           <w:ilvl w:val="2"/>
-          <w:numId w:val="38"/>
+          <w:numId w:val="9"/>
         </w:numPr>
       </w:pPr>
       <w:r>
@@ -5907,7 +5907,7 @@
         <w:pStyle w:val="Pardeliste"/>
         <w:numPr>
           <w:ilvl w:val="0"/>
-          <w:numId w:val="38"/>
+          <w:numId w:val="9"/>
         </w:numPr>
       </w:pPr>
       <w:r>
@@ -5919,7 +5919,7 @@
         <w:pStyle w:val="Pardeliste"/>
         <w:numPr>
           <w:ilvl w:val="2"/>
-          <w:numId w:val="38"/>
+          <w:numId w:val="9"/>
         </w:numPr>
       </w:pPr>
       <w:r>
@@ -5931,7 +5931,7 @@
         <w:pStyle w:val="Pardeliste"/>
         <w:numPr>
           <w:ilvl w:val="2"/>
-          <w:numId w:val="38"/>
+          <w:numId w:val="9"/>
         </w:numPr>
       </w:pPr>
       <w:r>
@@ -5943,7 +5943,7 @@
         <w:pStyle w:val="Pardeliste"/>
         <w:numPr>
           <w:ilvl w:val="2"/>
-          <w:numId w:val="38"/>
+          <w:numId w:val="9"/>
         </w:numPr>
       </w:pPr>
       <w:r>
@@ -5955,7 +5955,7 @@
         <w:pStyle w:val="Pardeliste"/>
         <w:numPr>
           <w:ilvl w:val="2"/>
-          <w:numId w:val="38"/>
+          <w:numId w:val="9"/>
         </w:numPr>
       </w:pPr>
       <w:r>
@@ -5967,7 +5967,7 @@
         <w:pStyle w:val="Pardeliste"/>
         <w:numPr>
           <w:ilvl w:val="0"/>
-          <w:numId w:val="38"/>
+          <w:numId w:val="9"/>
         </w:numPr>
       </w:pPr>
       <w:r>
@@ -5979,7 +5979,7 @@
         <w:pStyle w:val="Pardeliste"/>
         <w:numPr>
           <w:ilvl w:val="0"/>
-          <w:numId w:val="38"/>
+          <w:numId w:val="9"/>
         </w:numPr>
       </w:pPr>
       <w:r>
@@ -6020,7 +6020,7 @@
         <w:pStyle w:val="Pardeliste"/>
         <w:numPr>
           <w:ilvl w:val="0"/>
-          <w:numId w:val="39"/>
+          <w:numId w:val="10"/>
         </w:numPr>
       </w:pPr>
       <w:r>
@@ -6032,7 +6032,7 @@
         <w:pStyle w:val="Pardeliste"/>
         <w:numPr>
           <w:ilvl w:val="0"/>
-          <w:numId w:val="39"/>
+          <w:numId w:val="10"/>
         </w:numPr>
       </w:pPr>
       <w:r>
@@ -6044,7 +6044,7 @@
         <w:pStyle w:val="Pardeliste"/>
         <w:numPr>
           <w:ilvl w:val="0"/>
-          <w:numId w:val="39"/>
+          <w:numId w:val="10"/>
         </w:numPr>
       </w:pPr>
       <w:r>
@@ -6056,7 +6056,7 @@
         <w:pStyle w:val="Pardeliste"/>
         <w:numPr>
           <w:ilvl w:val="0"/>
-          <w:numId w:val="39"/>
+          <w:numId w:val="10"/>
         </w:numPr>
       </w:pPr>
       <w:r>
@@ -6083,7 +6083,7 @@
         <w:pStyle w:val="Pardeliste"/>
         <w:numPr>
           <w:ilvl w:val="0"/>
-          <w:numId w:val="40"/>
+          <w:numId w:val="11"/>
         </w:numPr>
       </w:pPr>
       <w:r>
@@ -6095,7 +6095,7 @@
         <w:pStyle w:val="Pardeliste"/>
         <w:numPr>
           <w:ilvl w:val="0"/>
-          <w:numId w:val="40"/>
+          <w:numId w:val="11"/>
         </w:numPr>
       </w:pPr>
       <w:r>
@@ -6107,7 +6107,7 @@
         <w:pStyle w:val="Pardeliste"/>
         <w:numPr>
           <w:ilvl w:val="0"/>
-          <w:numId w:val="40"/>
+          <w:numId w:val="11"/>
         </w:numPr>
       </w:pPr>
       <w:r>
@@ -6119,7 +6119,7 @@
         <w:pStyle w:val="Pardeliste"/>
         <w:numPr>
           <w:ilvl w:val="0"/>
-          <w:numId w:val="40"/>
+          <w:numId w:val="11"/>
         </w:numPr>
       </w:pPr>
       <w:r>
@@ -6131,7 +6131,7 @@
         <w:pStyle w:val="Pardeliste"/>
         <w:numPr>
           <w:ilvl w:val="0"/>
-          <w:numId w:val="40"/>
+          <w:numId w:val="11"/>
         </w:numPr>
       </w:pPr>
       <w:r>
@@ -6181,7 +6181,7 @@
         <w:pStyle w:val="Pardeliste"/>
         <w:numPr>
           <w:ilvl w:val="0"/>
-          <w:numId w:val="41"/>
+          <w:numId w:val="12"/>
         </w:numPr>
       </w:pPr>
       <w:r>
@@ -6193,7 +6193,7 @@
         <w:pStyle w:val="Pardeliste"/>
         <w:numPr>
           <w:ilvl w:val="0"/>
-          <w:numId w:val="41"/>
+          <w:numId w:val="12"/>
         </w:numPr>
       </w:pPr>
       <w:r>
@@ -6220,7 +6220,7 @@
         <w:pStyle w:val="Pardeliste"/>
         <w:numPr>
           <w:ilvl w:val="0"/>
-          <w:numId w:val="42"/>
+          <w:numId w:val="13"/>
         </w:numPr>
       </w:pPr>
       <w:r>
@@ -6232,7 +6232,7 @@
         <w:pStyle w:val="Pardeliste"/>
         <w:numPr>
           <w:ilvl w:val="0"/>
-          <w:numId w:val="42"/>
+          <w:numId w:val="13"/>
         </w:numPr>
       </w:pPr>
       <w:r>
@@ -6244,7 +6244,7 @@
         <w:pStyle w:val="Pardeliste"/>
         <w:numPr>
           <w:ilvl w:val="0"/>
-          <w:numId w:val="42"/>
+          <w:numId w:val="13"/>
         </w:numPr>
       </w:pPr>
       <w:r>
@@ -6280,7 +6280,7 @@
         <w:pStyle w:val="Pardeliste"/>
         <w:numPr>
           <w:ilvl w:val="0"/>
-          <w:numId w:val="35"/>
+          <w:numId w:val="6"/>
         </w:numPr>
       </w:pPr>
       <w:r>
@@ -6292,7 +6292,7 @@
         <w:pStyle w:val="Pardeliste"/>
         <w:numPr>
           <w:ilvl w:val="0"/>
-          <w:numId w:val="35"/>
+          <w:numId w:val="6"/>
         </w:numPr>
       </w:pPr>
       <w:r>
@@ -6310,7 +6310,7 @@
         <w:pStyle w:val="Pardeliste"/>
         <w:numPr>
           <w:ilvl w:val="0"/>
-          <w:numId w:val="35"/>
+          <w:numId w:val="6"/>
         </w:numPr>
       </w:pPr>
       <w:r>
@@ -6322,7 +6322,7 @@
         <w:pStyle w:val="Pardeliste"/>
         <w:numPr>
           <w:ilvl w:val="0"/>
-          <w:numId w:val="35"/>
+          <w:numId w:val="6"/>
         </w:numPr>
       </w:pPr>
       <w:r>
@@ -6340,7 +6340,7 @@
         <w:pStyle w:val="Pardeliste"/>
         <w:numPr>
           <w:ilvl w:val="0"/>
-          <w:numId w:val="35"/>
+          <w:numId w:val="6"/>
         </w:numPr>
       </w:pPr>
       <w:r>
@@ -6358,7 +6358,7 @@
         <w:pStyle w:val="Pardeliste"/>
         <w:numPr>
           <w:ilvl w:val="0"/>
-          <w:numId w:val="35"/>
+          <w:numId w:val="6"/>
         </w:numPr>
       </w:pPr>
       <w:r>
@@ -6376,7 +6376,7 @@
         <w:pStyle w:val="Pardeliste"/>
         <w:numPr>
           <w:ilvl w:val="0"/>
-          <w:numId w:val="35"/>
+          <w:numId w:val="6"/>
         </w:numPr>
       </w:pPr>
       <w:r>
@@ -6394,7 +6394,7 @@
         <w:pStyle w:val="Pardeliste"/>
         <w:numPr>
           <w:ilvl w:val="0"/>
-          <w:numId w:val="35"/>
+          <w:numId w:val="6"/>
         </w:numPr>
       </w:pPr>
       <w:r>
@@ -6412,7 +6412,7 @@
         <w:pStyle w:val="Pardeliste"/>
         <w:numPr>
           <w:ilvl w:val="0"/>
-          <w:numId w:val="35"/>
+          <w:numId w:val="6"/>
         </w:numPr>
       </w:pPr>
       <w:r>
@@ -6424,7 +6424,7 @@
         <w:pStyle w:val="Pardeliste"/>
         <w:numPr>
           <w:ilvl w:val="0"/>
-          <w:numId w:val="35"/>
+          <w:numId w:val="6"/>
         </w:numPr>
       </w:pPr>
       <w:r>
@@ -6436,7 +6436,7 @@
         <w:pStyle w:val="Pardeliste"/>
         <w:numPr>
           <w:ilvl w:val="0"/>
-          <w:numId w:val="35"/>
+          <w:numId w:val="6"/>
         </w:numPr>
       </w:pPr>
       <w:r>
@@ -15275,7 +15275,7 @@
         <w:pStyle w:val="Pardeliste"/>
         <w:numPr>
           <w:ilvl w:val="0"/>
-          <w:numId w:val="43"/>
+          <w:numId w:val="14"/>
         </w:numPr>
       </w:pPr>
       <w:r>
@@ -15296,7 +15296,7 @@
         <w:pStyle w:val="Pardeliste"/>
         <w:numPr>
           <w:ilvl w:val="0"/>
-          <w:numId w:val="43"/>
+          <w:numId w:val="14"/>
         </w:numPr>
       </w:pPr>
       <w:r>
@@ -15308,7 +15308,7 @@
         <w:pStyle w:val="Pardeliste"/>
         <w:numPr>
           <w:ilvl w:val="0"/>
-          <w:numId w:val="43"/>
+          <w:numId w:val="14"/>
         </w:numPr>
       </w:pPr>
       <w:r>
@@ -15331,7 +15331,7 @@
         <w:pStyle w:val="Pardeliste"/>
         <w:numPr>
           <w:ilvl w:val="0"/>
-          <w:numId w:val="44"/>
+          <w:numId w:val="15"/>
         </w:numPr>
       </w:pPr>
       <w:r>
@@ -15343,7 +15343,7 @@
         <w:pStyle w:val="Pardeliste"/>
         <w:numPr>
           <w:ilvl w:val="0"/>
-          <w:numId w:val="44"/>
+          <w:numId w:val="15"/>
         </w:numPr>
       </w:pPr>
       <w:r>
@@ -15358,7 +15358,7 @@
         <w:pStyle w:val="Pardeliste"/>
         <w:numPr>
           <w:ilvl w:val="0"/>
-          <w:numId w:val="44"/>
+          <w:numId w:val="15"/>
         </w:numPr>
       </w:pPr>
       <w:r>
@@ -15370,7 +15370,7 @@
         <w:pStyle w:val="Pardeliste"/>
         <w:numPr>
           <w:ilvl w:val="0"/>
-          <w:numId w:val="44"/>
+          <w:numId w:val="15"/>
         </w:numPr>
       </w:pPr>
       <w:r>
@@ -15424,7 +15424,7 @@
         <w:pStyle w:val="Pardeliste"/>
         <w:numPr>
           <w:ilvl w:val="0"/>
-          <w:numId w:val="45"/>
+          <w:numId w:val="16"/>
         </w:numPr>
       </w:pPr>
       <w:r>
@@ -15436,7 +15436,7 @@
         <w:pStyle w:val="Pardeliste"/>
         <w:numPr>
           <w:ilvl w:val="0"/>
-          <w:numId w:val="45"/>
+          <w:numId w:val="16"/>
         </w:numPr>
       </w:pPr>
       <w:r>
@@ -15448,7 +15448,7 @@
         <w:pStyle w:val="Pardeliste"/>
         <w:numPr>
           <w:ilvl w:val="0"/>
-          <w:numId w:val="45"/>
+          <w:numId w:val="16"/>
         </w:numPr>
       </w:pPr>
       <w:r>
@@ -15463,7 +15463,7 @@
         <w:pStyle w:val="Pardeliste"/>
         <w:numPr>
           <w:ilvl w:val="0"/>
-          <w:numId w:val="45"/>
+          <w:numId w:val="16"/>
         </w:numPr>
       </w:pPr>
       <w:r>
@@ -15528,7 +15528,7 @@
         <w:pStyle w:val="Pardeliste"/>
         <w:numPr>
           <w:ilvl w:val="0"/>
-          <w:numId w:val="46"/>
+          <w:numId w:val="17"/>
         </w:numPr>
       </w:pPr>
       <w:r>
@@ -15540,7 +15540,7 @@
         <w:pStyle w:val="Pardeliste"/>
         <w:numPr>
           <w:ilvl w:val="0"/>
-          <w:numId w:val="46"/>
+          <w:numId w:val="17"/>
         </w:numPr>
       </w:pPr>
       <w:r>
@@ -15552,7 +15552,7 @@
         <w:pStyle w:val="Pardeliste"/>
         <w:numPr>
           <w:ilvl w:val="0"/>
-          <w:numId w:val="46"/>
+          <w:numId w:val="17"/>
         </w:numPr>
       </w:pPr>
       <w:r>
@@ -15916,8 +15916,6 @@
       <w:r>
         <w:t xml:space="preserve"> Cependant nous allons nous concentrer sur l’activité des ordinateurs.</w:t>
       </w:r>
-      <w:bookmarkStart w:id="17" w:name="_GoBack"/>
-      <w:bookmarkEnd w:id="17"/>
     </w:p>
     <w:p>
       <w:r>
@@ -15943,7 +15941,7 @@
         <w:pStyle w:val="Pardeliste"/>
         <w:numPr>
           <w:ilvl w:val="0"/>
-          <w:numId w:val="47"/>
+          <w:numId w:val="18"/>
         </w:numPr>
       </w:pPr>
       <w:r>
@@ -15961,7 +15959,7 @@
         <w:pStyle w:val="Pardeliste"/>
         <w:numPr>
           <w:ilvl w:val="0"/>
-          <w:numId w:val="47"/>
+          <w:numId w:val="18"/>
         </w:numPr>
       </w:pPr>
       <w:r>
@@ -15973,7 +15971,7 @@
         <w:pStyle w:val="Pardeliste"/>
         <w:numPr>
           <w:ilvl w:val="0"/>
-          <w:numId w:val="47"/>
+          <w:numId w:val="18"/>
         </w:numPr>
       </w:pPr>
       <w:r>
@@ -15988,7 +15986,7 @@
         <w:pStyle w:val="Pardeliste"/>
         <w:numPr>
           <w:ilvl w:val="1"/>
-          <w:numId w:val="47"/>
+          <w:numId w:val="18"/>
         </w:numPr>
       </w:pPr>
       <w:r>
@@ -16003,7 +16001,7 @@
         <w:pStyle w:val="Pardeliste"/>
         <w:numPr>
           <w:ilvl w:val="1"/>
-          <w:numId w:val="47"/>
+          <w:numId w:val="18"/>
         </w:numPr>
       </w:pPr>
       <w:r>
@@ -16018,7 +16016,7 @@
         <w:pStyle w:val="Pardeliste"/>
         <w:numPr>
           <w:ilvl w:val="1"/>
-          <w:numId w:val="47"/>
+          <w:numId w:val="18"/>
         </w:numPr>
       </w:pPr>
       <w:r>
@@ -16057,21 +16055,21 @@
       <w:pPr>
         <w:pStyle w:val="Titre1"/>
       </w:pPr>
-      <w:bookmarkStart w:id="18" w:name="_Toc510087850"/>
+      <w:bookmarkStart w:id="17" w:name="_Toc510087850"/>
       <w:r>
         <w:t>Conception</w:t>
       </w:r>
+      <w:bookmarkEnd w:id="17"/>
+    </w:p>
+    <w:p>
+      <w:pPr>
+        <w:pStyle w:val="Titre2"/>
+      </w:pPr>
+      <w:bookmarkStart w:id="18" w:name="_Toc510087851"/>
+      <w:r>
+        <w:t>Introduction</w:t>
+      </w:r>
       <w:bookmarkEnd w:id="18"/>
-    </w:p>
-    <w:p>
-      <w:pPr>
-        <w:pStyle w:val="Titre2"/>
-      </w:pPr>
-      <w:bookmarkStart w:id="19" w:name="_Toc510087851"/>
-      <w:r>
-        <w:t>Introduction</w:t>
-      </w:r>
-      <w:bookmarkEnd w:id="19"/>
     </w:p>
     <w:p/>
     <w:p/>
@@ -16088,93 +16086,800 @@
       <w:pPr>
         <w:pStyle w:val="Titre2"/>
       </w:pPr>
-      <w:bookmarkStart w:id="20" w:name="_Toc510087852"/>
+      <w:bookmarkStart w:id="19" w:name="_Toc510087852"/>
       <w:r>
         <w:t>Architecture générale</w:t>
       </w:r>
+      <w:bookmarkEnd w:id="19"/>
+    </w:p>
+    <w:p>
+      <w:pPr>
+        <w:pStyle w:val="Titre3"/>
+      </w:pPr>
+      <w:r>
+        <w:t>Prototype 1</w:t>
+      </w:r>
+    </w:p>
+    <w:p>
+      <w:pPr>
+        <w:pStyle w:val="Titre3"/>
+      </w:pPr>
+      <w:r>
+        <w:t>Prototype 2</w:t>
+      </w:r>
+    </w:p>
+    <w:p>
+      <w:pPr>
+        <w:pStyle w:val="Titre3"/>
+      </w:pPr>
+      <w:r>
+        <w:t>Prototype 3</w:t>
+      </w:r>
+    </w:p>
+    <w:p>
+      <w:pPr>
+        <w:pStyle w:val="Titre3"/>
+      </w:pPr>
+      <w:bookmarkStart w:id="20" w:name="_Toc510087853"/>
+      <w:r>
+        <w:t>Diagrammes de cas d’utilisation</w:t>
+      </w:r>
       <w:bookmarkEnd w:id="20"/>
     </w:p>
     <w:p>
+      <w:r>
+        <w:t>Le schéma ci-dessous représente le diagramme de cas d’utilisation de l’application. Les cas d’utilisations ont été établis sur la base des recherches et des discussions effectuées dans le</w:t>
+      </w:r>
+      <w:r>
+        <w:t>s premières semaines du projet. Il exprime une large palète des fonctionnalités que l’utilisateur pourra effectuer.</w:t>
+      </w:r>
+    </w:p>
+    <w:p>
+      <w:r>
+        <w:t>Les différents cas sont implémentés dans les prototypes suivants :</w:t>
+      </w:r>
+    </w:p>
+    <w:p>
+      <w:pPr>
+        <w:pStyle w:val="Pardeliste"/>
+        <w:numPr>
+          <w:ilvl w:val="0"/>
+          <w:numId w:val="24"/>
+        </w:numPr>
+      </w:pPr>
+      <w:r>
+        <w:t>En bleu, le prototype 1</w:t>
+      </w:r>
+    </w:p>
+    <w:p>
+      <w:pPr>
+        <w:pStyle w:val="Pardeliste"/>
+        <w:numPr>
+          <w:ilvl w:val="0"/>
+          <w:numId w:val="24"/>
+        </w:numPr>
+      </w:pPr>
+      <w:r>
+        <w:t>En jaune, le pro</w:t>
+      </w:r>
+      <w:r>
+        <w:t>to</w:t>
+      </w:r>
+      <w:r>
+        <w:t>type 2</w:t>
+      </w:r>
+    </w:p>
+    <w:p>
+      <w:pPr>
+        <w:pStyle w:val="Pardeliste"/>
+        <w:numPr>
+          <w:ilvl w:val="0"/>
+          <w:numId w:val="24"/>
+        </w:numPr>
+      </w:pPr>
+      <w:r>
+        <w:t>En rouge, le prototype 3</w:t>
+      </w:r>
+    </w:p>
+    <w:p>
+      <w:r>
+        <w:t xml:space="preserve">Note : Les cas implémentés dans le prototype 1 le sont également dans le prototype 2 et 3. Ceux implémentés dans le 2 le sont aussi dans le 3. </w:t>
+      </w:r>
+    </w:p>
+    <w:p>
+      <w:pPr>
+        <w:jc w:val="center"/>
+      </w:pPr>
+      <w:r>
+        <w:rPr>
+          <w:noProof/>
+          <w:lang w:val="fr-FR" w:eastAsia="zh-CN"/>
+        </w:rPr>
+        <w:drawing>
+          <wp:inline distT="0" distB="0" distL="0" distR="0" wp14:anchorId="156D11A2" wp14:editId="6C4114B9">
+            <wp:extent cx="5760720" cy="4079875"/>
+            <wp:effectExtent l="0" t="0" r="5080" b="9525"/>
+            <wp:docPr id="6" name="Image 6" descr="../../../../../../../Capture%20d’écran%202018-04-07%20à%2016.31."/>
+            <wp:cNvGraphicFramePr>
+              <a:graphicFrameLocks xmlns:a="http://schemas.openxmlformats.org/drawingml/2006/main" noChangeAspect="1"/>
+            </wp:cNvGraphicFramePr>
+            <a:graphic xmlns:a="http://schemas.openxmlformats.org/drawingml/2006/main">
+              <a:graphicData uri="http://schemas.openxmlformats.org/drawingml/2006/picture">
+                <pic:pic xmlns:pic="http://schemas.openxmlformats.org/drawingml/2006/picture">
+                  <pic:nvPicPr>
+                    <pic:cNvPr id="0" name="Picture 6" descr="../../../../../../../Capture%20d’écran%202018-04-07%20à%2016.31."/>
+                    <pic:cNvPicPr>
+                      <a:picLocks noChangeAspect="1" noChangeArrowheads="1"/>
+                    </pic:cNvPicPr>
+                  </pic:nvPicPr>
+                  <pic:blipFill>
+                    <a:blip r:embed="rId16" cstate="print">
+                      <a:extLst>
+                        <a:ext uri="{28A0092B-C50C-407E-A947-70E740481C1C}">
+                          <a14:useLocalDpi xmlns:a14="http://schemas.microsoft.com/office/drawing/2010/main" val="0"/>
+                        </a:ext>
+                      </a:extLst>
+                    </a:blip>
+                    <a:srcRect/>
+                    <a:stretch>
+                      <a:fillRect/>
+                    </a:stretch>
+                  </pic:blipFill>
+                  <pic:spPr bwMode="auto">
+                    <a:xfrm>
+                      <a:off x="0" y="0"/>
+                      <a:ext cx="5760720" cy="4079875"/>
+                    </a:xfrm>
+                    <a:prstGeom prst="rect">
+                      <a:avLst/>
+                    </a:prstGeom>
+                    <a:noFill/>
+                    <a:ln>
+                      <a:noFill/>
+                    </a:ln>
+                  </pic:spPr>
+                </pic:pic>
+              </a:graphicData>
+            </a:graphic>
+          </wp:inline>
+        </w:drawing>
+      </w:r>
+    </w:p>
+    <w:p>
       <w:pPr>
         <w:pStyle w:val="Titre3"/>
       </w:pPr>
       <w:r>
-        <w:t>Prototype 1</w:t>
-      </w:r>
-    </w:p>
-    <w:p>
-      <w:pPr>
-        <w:pStyle w:val="Titre3"/>
-      </w:pPr>
-      <w:r>
-        <w:t>Prototype 2</w:t>
-      </w:r>
-    </w:p>
-    <w:p>
-      <w:pPr>
-        <w:pStyle w:val="Titre3"/>
-      </w:pPr>
-      <w:r>
-        <w:t>Prototype 3</w:t>
+        <w:t>Enregistrer les activités desktop</w:t>
+      </w:r>
+    </w:p>
+    <w:p>
+      <w:pPr>
+        <w:rPr>
+          <w:b/>
+          <w:bCs/>
+        </w:rPr>
+      </w:pPr>
+      <w:r>
+        <w:rPr>
+          <w:b/>
+          <w:bCs/>
+        </w:rPr>
+        <w:t>Diagramme de séquences</w:t>
+      </w:r>
+    </w:p>
+    <w:p>
+      <w:pPr>
+        <w:rPr>
+          <w:b/>
+          <w:bCs/>
+          <w:i/>
+          <w:iCs/>
+        </w:rPr>
+      </w:pPr>
+      <w:r>
+        <w:rPr>
+          <w:b/>
+          <w:bCs/>
+          <w:i/>
+          <w:iCs/>
+        </w:rPr>
+        <w:t>Fiche desc</w:t>
+      </w:r>
+      <w:r>
+        <w:rPr>
+          <w:b/>
+          <w:bCs/>
+          <w:i/>
+          <w:iCs/>
+        </w:rPr>
+        <w:t>riptive</w:t>
+      </w:r>
+    </w:p>
+    <w:p>
+      <w:pPr>
+        <w:tabs>
+          <w:tab w:val="left" w:pos="3268"/>
+        </w:tabs>
+        <w:rPr>
+          <w:b/>
+        </w:rPr>
+      </w:pPr>
+      <w:r>
+        <w:rPr>
+          <w:b/>
+        </w:rPr>
+        <w:t>Description</w:t>
+      </w:r>
+      <w:r>
+        <w:t>:</w:t>
+      </w:r>
+      <w:r>
+        <w:t xml:space="preserve"> Le logiciel récupère les activités desktop de l’utilisateur.</w:t>
+      </w:r>
+      <w:r>
+        <w:t xml:space="preserve"> Ces activités sont ensuite en</w:t>
+      </w:r>
+      <w:r>
+        <w:t>registrées dans un fichier log.</w:t>
+      </w:r>
+    </w:p>
+    <w:p>
+      <w:pPr>
+        <w:rPr>
+          <w:rFonts w:ascii="Arial" w:hAnsi="Arial"/>
+        </w:rPr>
+      </w:pPr>
+      <w:r>
+        <w:rPr>
+          <w:b/>
+        </w:rPr>
+        <w:t>Acteurs</w:t>
+      </w:r>
+      <w:r>
+        <w:t xml:space="preserve"> :</w:t>
+      </w:r>
+      <w:r>
+        <w:t xml:space="preserve"> Serveur, App Java</w:t>
+      </w:r>
+      <w:r>
+        <w:t xml:space="preserve">, </w:t>
+      </w:r>
+      <w:r>
+        <w:rPr>
+          <w:color w:val="FF0000"/>
+        </w:rPr>
+        <w:t>utilisateur</w:t>
+      </w:r>
+    </w:p>
+    <w:p>
+      <w:pPr>
+        <w:rPr>
+          <w:b/>
+        </w:rPr>
+      </w:pPr>
+      <w:bookmarkStart w:id="21" w:name="_Toc509565200"/>
+      <w:r>
+        <w:rPr>
+          <w:b/>
+        </w:rPr>
+        <w:lastRenderedPageBreak/>
+        <w:t>Description des enchaînements :</w:t>
+      </w:r>
+      <w:bookmarkEnd w:id="21"/>
+      <w:r>
+        <w:rPr>
+          <w:b/>
+        </w:rPr>
+        <w:t xml:space="preserve"> </w:t>
+      </w:r>
+    </w:p>
+    <w:p>
+      <w:r>
+        <w:rPr>
+          <w:b/>
+        </w:rPr>
+        <w:t>Pré conditions</w:t>
+      </w:r>
+      <w:r>
+        <w:t xml:space="preserve"> : </w:t>
+      </w:r>
+      <w:r>
+        <w:t>-</w:t>
+      </w:r>
+    </w:p>
+    <w:p>
+      <w:pPr>
+        <w:rPr>
+          <w:b/>
+        </w:rPr>
+      </w:pPr>
+      <w:r>
+        <w:rPr>
+          <w:b/>
+        </w:rPr>
+        <w:t>Scénario nominal</w:t>
+      </w:r>
+    </w:p>
+    <w:p>
+      <w:pPr>
+        <w:pStyle w:val="Pardeliste"/>
+        <w:numPr>
+          <w:ilvl w:val="0"/>
+          <w:numId w:val="19"/>
+        </w:numPr>
+      </w:pPr>
+      <w:r>
+        <w:t>L</w:t>
+      </w:r>
+      <w:r>
+        <w:t>’utilisateur commence une activité sur l’ordinateur</w:t>
+      </w:r>
+    </w:p>
+    <w:p>
+      <w:pPr>
+        <w:pStyle w:val="Pardeliste"/>
+        <w:numPr>
+          <w:ilvl w:val="0"/>
+          <w:numId w:val="19"/>
+        </w:numPr>
+      </w:pPr>
+      <w:r>
+        <w:t>L’application java détecte s’il s’agit d’un jeu ou d’un réseau social</w:t>
+      </w:r>
+    </w:p>
+    <w:p>
+      <w:pPr>
+        <w:pStyle w:val="Pardeliste"/>
+        <w:numPr>
+          <w:ilvl w:val="1"/>
+          <w:numId w:val="19"/>
+        </w:numPr>
+      </w:pPr>
+      <w:r>
+        <w:t xml:space="preserve">Si c’est le cas, </w:t>
+      </w:r>
+      <w:r>
+        <w:t>il y a un compteur qui démarre jusqu’à la fermeture de l’activité</w:t>
+      </w:r>
+    </w:p>
+    <w:p>
+      <w:pPr>
+        <w:pStyle w:val="Pardeliste"/>
+        <w:numPr>
+          <w:ilvl w:val="1"/>
+          <w:numId w:val="19"/>
+        </w:numPr>
+      </w:pPr>
+      <w:r>
+        <w:t>L’</w:t>
+      </w:r>
+      <w:r>
+        <w:t>activité est enr</w:t>
+      </w:r>
+      <w:r>
+        <w:t xml:space="preserve">egistrée dans le fichier de log, avec le temps </w:t>
+      </w:r>
+      <w:r>
+        <w:t>indiqué par le compteur</w:t>
+      </w:r>
+    </w:p>
+    <w:p>
+      <w:pPr>
+        <w:pStyle w:val="Pardeliste"/>
+        <w:numPr>
+          <w:ilvl w:val="0"/>
+          <w:numId w:val="19"/>
+        </w:numPr>
+        <w:spacing w:after="200" w:line="276" w:lineRule="auto"/>
+      </w:pPr>
+      <w:r>
+        <w:t>L’</w:t>
+      </w:r>
+      <w:r>
+        <w:t>application java est en attente jusqu’à la prochaine activité, auquel cas elle retourne au cas 1 du scénario nominal</w:t>
+      </w:r>
+    </w:p>
+    <w:p>
+      <w:pPr>
+        <w:rPr>
+          <w:b/>
+        </w:rPr>
+      </w:pPr>
+      <w:r>
+        <w:rPr>
+          <w:b/>
+        </w:rPr>
+        <w:t>Enchaînements alternatifs</w:t>
+      </w:r>
+    </w:p>
+    <w:p>
+      <w:pPr>
+        <w:rPr>
+          <w:i/>
+        </w:rPr>
+      </w:pPr>
+      <w:r>
+        <w:t>A1 : Le login est erroné</w:t>
+      </w:r>
+    </w:p>
+    <w:p>
+      <w:pPr>
+        <w:numPr>
+          <w:ilvl w:val="0"/>
+          <w:numId w:val="21"/>
+        </w:numPr>
+        <w:tabs>
+          <w:tab w:val="left" w:pos="2340"/>
+          <w:tab w:val="left" w:pos="2430"/>
+        </w:tabs>
+        <w:suppressAutoHyphens/>
+        <w:spacing w:after="0" w:line="240" w:lineRule="auto"/>
+        <w:jc w:val="left"/>
+      </w:pPr>
+      <w:r>
+        <w:t>Démarre au point x du scénario nominal</w:t>
+      </w:r>
+    </w:p>
+    <w:p>
+      <w:pPr>
+        <w:pStyle w:val="snario"/>
+        <w:numPr>
+          <w:ilvl w:val="0"/>
+          <w:numId w:val="22"/>
+        </w:numPr>
+        <w:rPr>
+          <w:rFonts w:asciiTheme="minorHAnsi" w:hAnsiTheme="minorHAnsi"/>
+          <w:b/>
+        </w:rPr>
+      </w:pPr>
+      <w:r>
+        <w:rPr>
+          <w:rFonts w:asciiTheme="minorHAnsi" w:hAnsiTheme="minorHAnsi"/>
+          <w:sz w:val="22"/>
+          <w:szCs w:val="22"/>
+        </w:rPr>
+        <w:t xml:space="preserve">Le système </w:t>
+      </w:r>
+    </w:p>
+    <w:p>
+      <w:pPr>
+        <w:rPr>
+          <w:b/>
+        </w:rPr>
+      </w:pPr>
+      <w:r>
+        <w:rPr>
+          <w:b/>
+        </w:rPr>
+        <w:t xml:space="preserve">Post conditions : </w:t>
+      </w:r>
+      <w:r>
+        <w:t>-</w:t>
+      </w:r>
+    </w:p>
+    <w:p>
+      <w:pPr>
+        <w:rPr>
+          <w:b/>
+        </w:rPr>
+      </w:pPr>
+      <w:bookmarkStart w:id="22" w:name="_Toc509565201"/>
+      <w:r>
+        <w:rPr>
+          <w:b/>
+        </w:rPr>
+        <w:t>Besoin d’IHM:</w:t>
+      </w:r>
+      <w:bookmarkEnd w:id="22"/>
+      <w:r>
+        <w:rPr>
+          <w:b/>
+        </w:rPr>
+        <w:t xml:space="preserve"> </w:t>
+      </w:r>
+    </w:p>
+    <w:tbl>
+      <w:tblPr>
+        <w:tblW w:w="9389" w:type="dxa"/>
+        <w:tblInd w:w="5" w:type="dxa"/>
+        <w:tblLayout w:type="fixed"/>
+        <w:tblCellMar>
+          <w:left w:w="0" w:type="dxa"/>
+          <w:right w:w="0" w:type="dxa"/>
+        </w:tblCellMar>
+        <w:tblLook w:val="0000" w:firstRow="0" w:lastRow="0" w:firstColumn="0" w:lastColumn="0" w:noHBand="0" w:noVBand="0"/>
+      </w:tblPr>
+      <w:tblGrid>
+        <w:gridCol w:w="4820"/>
+        <w:gridCol w:w="4569"/>
+      </w:tblGrid>
+      <w:tr>
+        <w:trPr>
+          <w:cantSplit/>
+          <w:trHeight w:val="310"/>
+        </w:trPr>
+        <w:tc>
+          <w:tcPr>
+            <w:tcW w:w="4820" w:type="dxa"/>
+            <w:tcBorders>
+              <w:top w:val="single" w:sz="4" w:space="0" w:color="000000"/>
+              <w:left w:val="single" w:sz="4" w:space="0" w:color="000000"/>
+              <w:bottom w:val="single" w:sz="4" w:space="0" w:color="000000"/>
+            </w:tcBorders>
+            <w:shd w:val="clear" w:color="auto" w:fill="FFFFFF"/>
+          </w:tcPr>
+          <w:p>
+            <w:pPr>
+              <w:widowControl w:val="0"/>
+              <w:snapToGrid w:val="0"/>
+              <w:rPr>
+                <w:b/>
+              </w:rPr>
+            </w:pPr>
+            <w:r>
+              <w:rPr>
+                <w:b/>
+              </w:rPr>
+              <w:t xml:space="preserve">IHM </w:t>
+            </w:r>
+          </w:p>
+        </w:tc>
+        <w:tc>
+          <w:tcPr>
+            <w:tcW w:w="4569" w:type="dxa"/>
+            <w:tcBorders>
+              <w:top w:val="single" w:sz="4" w:space="0" w:color="000000"/>
+              <w:left w:val="single" w:sz="4" w:space="0" w:color="000000"/>
+              <w:bottom w:val="single" w:sz="4" w:space="0" w:color="000000"/>
+              <w:right w:val="single" w:sz="4" w:space="0" w:color="000000"/>
+            </w:tcBorders>
+            <w:shd w:val="clear" w:color="auto" w:fill="FFFFFF"/>
+          </w:tcPr>
+          <w:p>
+            <w:pPr>
+              <w:widowControl w:val="0"/>
+              <w:snapToGrid w:val="0"/>
+              <w:rPr>
+                <w:b/>
+              </w:rPr>
+            </w:pPr>
+            <w:r>
+              <w:rPr>
+                <w:b/>
+              </w:rPr>
+              <w:t xml:space="preserve">Relation use case – interface  </w:t>
+            </w:r>
+          </w:p>
+        </w:tc>
+      </w:tr>
+      <w:tr>
+        <w:trPr>
+          <w:cantSplit/>
+          <w:trHeight w:val="2900"/>
+        </w:trPr>
+        <w:tc>
+          <w:tcPr>
+            <w:tcW w:w="4820" w:type="dxa"/>
+            <w:tcBorders>
+              <w:top w:val="single" w:sz="4" w:space="0" w:color="000000"/>
+              <w:left w:val="single" w:sz="4" w:space="0" w:color="000000"/>
+              <w:bottom w:val="single" w:sz="4" w:space="0" w:color="000000"/>
+            </w:tcBorders>
+            <w:shd w:val="clear" w:color="auto" w:fill="FFFFFF"/>
+          </w:tcPr>
+          <w:p>
+            <w:pPr>
+              <w:spacing w:after="0" w:line="240" w:lineRule="auto"/>
+              <w:jc w:val="center"/>
+              <w:rPr>
+                <w:rFonts w:ascii="Times New Roman" w:eastAsia="Times New Roman" w:hAnsi="Times New Roman" w:cs="Times New Roman"/>
+                <w:sz w:val="24"/>
+                <w:szCs w:val="24"/>
+              </w:rPr>
+            </w:pPr>
+          </w:p>
+          <w:p>
+            <w:pPr>
+              <w:spacing w:after="0" w:line="240" w:lineRule="auto"/>
+              <w:jc w:val="center"/>
+              <w:rPr>
+                <w:rFonts w:ascii="Times New Roman" w:eastAsia="Times New Roman" w:hAnsi="Times New Roman" w:cs="Times New Roman"/>
+                <w:sz w:val="24"/>
+                <w:szCs w:val="24"/>
+              </w:rPr>
+            </w:pPr>
+          </w:p>
+          <w:p>
+            <w:pPr>
+              <w:spacing w:after="0" w:line="240" w:lineRule="auto"/>
+              <w:jc w:val="center"/>
+              <w:rPr>
+                <w:rFonts w:ascii="Times New Roman" w:eastAsia="Times New Roman" w:hAnsi="Times New Roman" w:cs="Times New Roman"/>
+                <w:sz w:val="24"/>
+                <w:szCs w:val="24"/>
+              </w:rPr>
+            </w:pPr>
+          </w:p>
+          <w:p>
+            <w:pPr>
+              <w:spacing w:after="0" w:line="240" w:lineRule="auto"/>
+              <w:jc w:val="center"/>
+              <w:rPr>
+                <w:rFonts w:ascii="Times New Roman" w:eastAsia="Times New Roman" w:hAnsi="Times New Roman" w:cs="Times New Roman"/>
+                <w:sz w:val="24"/>
+                <w:szCs w:val="24"/>
+              </w:rPr>
+            </w:pPr>
+          </w:p>
+          <w:p>
+            <w:pPr>
+              <w:widowControl w:val="0"/>
+              <w:snapToGrid w:val="0"/>
+            </w:pPr>
+          </w:p>
+        </w:tc>
+        <w:tc>
+          <w:tcPr>
+            <w:tcW w:w="4569" w:type="dxa"/>
+            <w:tcBorders>
+              <w:top w:val="single" w:sz="4" w:space="0" w:color="000000"/>
+              <w:left w:val="single" w:sz="4" w:space="0" w:color="000000"/>
+              <w:bottom w:val="single" w:sz="4" w:space="0" w:color="000000"/>
+              <w:right w:val="single" w:sz="4" w:space="0" w:color="000000"/>
+            </w:tcBorders>
+            <w:shd w:val="clear" w:color="auto" w:fill="FFFFFF"/>
+          </w:tcPr>
+          <w:p>
+            <w:pPr>
+              <w:widowControl w:val="0"/>
+              <w:numPr>
+                <w:ilvl w:val="0"/>
+                <w:numId w:val="20"/>
+              </w:numPr>
+              <w:snapToGrid w:val="0"/>
+              <w:spacing w:after="0" w:line="240" w:lineRule="auto"/>
+              <w:ind w:hanging="360"/>
+              <w:rPr>
+                <w:b/>
+              </w:rPr>
+            </w:pPr>
+            <w:r>
+              <w:rPr>
+                <w:b/>
+              </w:rPr>
+              <w:t xml:space="preserve">Nom du cas d’utilisation : </w:t>
+            </w:r>
+          </w:p>
+          <w:p>
+            <w:pPr>
+              <w:widowControl w:val="0"/>
+              <w:numPr>
+                <w:ilvl w:val="0"/>
+                <w:numId w:val="20"/>
+              </w:numPr>
+              <w:snapToGrid w:val="0"/>
+              <w:spacing w:after="0" w:line="240" w:lineRule="auto"/>
+              <w:ind w:hanging="360"/>
+            </w:pPr>
+          </w:p>
+          <w:p>
+            <w:pPr>
+              <w:widowControl w:val="0"/>
+              <w:numPr>
+                <w:ilvl w:val="0"/>
+                <w:numId w:val="20"/>
+              </w:numPr>
+              <w:spacing w:after="0" w:line="240" w:lineRule="auto"/>
+              <w:ind w:hanging="360"/>
+              <w:rPr>
+                <w:b/>
+              </w:rPr>
+            </w:pPr>
+            <w:r>
+              <w:rPr>
+                <w:b/>
+              </w:rPr>
+              <w:t xml:space="preserve">Acteurs concernés : </w:t>
+            </w:r>
+          </w:p>
+          <w:p>
+            <w:pPr>
+              <w:widowControl w:val="0"/>
+              <w:numPr>
+                <w:ilvl w:val="0"/>
+                <w:numId w:val="20"/>
+              </w:numPr>
+              <w:spacing w:after="0" w:line="240" w:lineRule="auto"/>
+              <w:ind w:hanging="360"/>
+            </w:pPr>
+          </w:p>
+          <w:p>
+            <w:pPr>
+              <w:widowControl w:val="0"/>
+              <w:numPr>
+                <w:ilvl w:val="0"/>
+                <w:numId w:val="20"/>
+              </w:numPr>
+              <w:spacing w:after="0" w:line="240" w:lineRule="auto"/>
+              <w:ind w:hanging="360"/>
+              <w:rPr>
+                <w:b/>
+              </w:rPr>
+            </w:pPr>
+            <w:r>
+              <w:rPr>
+                <w:b/>
+              </w:rPr>
+              <w:t>Utilisation</w:t>
+            </w:r>
+            <w:r>
+              <w:rPr>
+                <w:b/>
+              </w:rPr>
+              <w:t xml:space="preserve"> : </w:t>
+            </w:r>
+          </w:p>
+          <w:p>
+            <w:pPr>
+              <w:widowControl w:val="0"/>
+            </w:pPr>
+          </w:p>
+          <w:p>
+            <w:pPr>
+              <w:widowControl w:val="0"/>
+            </w:pPr>
+          </w:p>
+        </w:tc>
+      </w:tr>
+    </w:tbl>
+    <w:p>
+      <w:pPr>
+        <w:rPr>
+          <w:highlight w:val="lightGray"/>
+        </w:rPr>
+      </w:pPr>
+    </w:p>
+    <w:p>
+      <w:pPr>
+        <w:rPr>
+          <w:b/>
+        </w:rPr>
+      </w:pPr>
+      <w:r>
+        <w:rPr>
+          <w:b/>
+        </w:rPr>
+        <w:t xml:space="preserve">Remarques (optionnel) : </w:t>
+      </w:r>
+    </w:p>
+    <w:p>
+      <w:r>
+        <w:t>La surveillance est constamment en train de vérifier les activités de l’utilisateur.</w:t>
+      </w:r>
+      <w:r>
+        <w:t xml:space="preserve"> Il est possible que l’application java ne détecte pas tous les jeux vidéos.</w:t>
+      </w:r>
+      <w:bookmarkStart w:id="23" w:name="_GoBack"/>
+      <w:bookmarkEnd w:id="23"/>
+    </w:p>
+    <w:p>
+      <w:r>
+        <w:t>Avec les besoins IHM. Peut-être regrouper les diagrammes de séquences les fiches dans un seul chapitre.</w:t>
       </w:r>
     </w:p>
     <w:p>
       <w:pPr>
         <w:pStyle w:val="Titre2"/>
       </w:pPr>
-      <w:bookmarkStart w:id="21" w:name="_Toc510087853"/>
-      <w:r>
-        <w:t>Diagrammes de cas d’utilisation</w:t>
-      </w:r>
-      <w:bookmarkEnd w:id="21"/>
-    </w:p>
-    <w:p>
-      <w:pPr>
-        <w:pStyle w:val="Titre2"/>
-      </w:pPr>
-      <w:bookmarkStart w:id="22" w:name="_Toc510087854"/>
-      <w:r>
-        <w:t>Diagrammes de séquences</w:t>
-      </w:r>
-      <w:bookmarkEnd w:id="22"/>
-    </w:p>
-    <w:p>
-      <w:pPr>
-        <w:pStyle w:val="Titre2"/>
-      </w:pPr>
-      <w:bookmarkStart w:id="23" w:name="_Toc510087855"/>
-      <w:r>
-        <w:t>Fiches descriptives</w:t>
-      </w:r>
-      <w:bookmarkEnd w:id="23"/>
-    </w:p>
-    <w:p>
-      <w:r>
-        <w:t>Avec les besoins IHM. Peut-être regrouper les diagrammes de séquences les fiches dans un seul chapitre.</w:t>
-      </w:r>
-    </w:p>
-    <w:p>
-      <w:pPr>
-        <w:pStyle w:val="Titre2"/>
-      </w:pPr>
-      <w:bookmarkStart w:id="24" w:name="_Toc510087856"/>
-      <w:r>
-        <w:t>Diagramme d’activité ?</w:t>
+      <w:bookmarkStart w:id="24" w:name="_Toc510087857"/>
+      <w:r>
+        <w:t>Conclusion</w:t>
       </w:r>
       <w:bookmarkEnd w:id="24"/>
     </w:p>
     <w:p>
       <w:pPr>
-        <w:pStyle w:val="Titre2"/>
-      </w:pPr>
-      <w:bookmarkStart w:id="25" w:name="_Toc510087857"/>
-      <w:r>
-        <w:t>Conclusion</w:t>
-      </w:r>
-      <w:bookmarkEnd w:id="25"/>
-    </w:p>
-    <w:p>
-      <w:pPr>
         <w:jc w:val="left"/>
       </w:pPr>
       <w:r>
@@ -16185,62 +16890,62 @@
       <w:pPr>
         <w:pStyle w:val="Titre1"/>
       </w:pPr>
-      <w:bookmarkStart w:id="26" w:name="_Toc510087858"/>
+      <w:bookmarkStart w:id="25" w:name="_Toc510087858"/>
       <w:r>
         <w:lastRenderedPageBreak/>
         <w:t>Implémentation</w:t>
       </w:r>
+      <w:bookmarkEnd w:id="25"/>
+    </w:p>
+    <w:p>
+      <w:pPr>
+        <w:pStyle w:val="Titre2"/>
+      </w:pPr>
+      <w:bookmarkStart w:id="26" w:name="_Toc510087859"/>
+      <w:r>
+        <w:t>Introduction</w:t>
+      </w:r>
       <w:bookmarkEnd w:id="26"/>
     </w:p>
+    <w:p/>
+    <w:p>
+      <w:pPr>
+        <w:jc w:val="left"/>
+      </w:pPr>
+      <w:r>
+        <w:br w:type="page"/>
+      </w:r>
+    </w:p>
     <w:p>
       <w:pPr>
         <w:pStyle w:val="Titre2"/>
       </w:pPr>
-      <w:bookmarkStart w:id="27" w:name="_Toc510087859"/>
-      <w:r>
-        <w:t>Introduction</w:t>
-      </w:r>
-      <w:bookmarkEnd w:id="27"/>
-    </w:p>
-    <w:p/>
-    <w:p>
-      <w:pPr>
-        <w:jc w:val="left"/>
-      </w:pPr>
-      <w:r>
-        <w:br w:type="page"/>
-      </w:r>
-    </w:p>
-    <w:p>
-      <w:pPr>
-        <w:pStyle w:val="Titre2"/>
-      </w:pPr>
-      <w:bookmarkStart w:id="28" w:name="_Toc510087860"/>
+      <w:bookmarkStart w:id="27" w:name="_Toc510087860"/>
       <w:r>
         <w:lastRenderedPageBreak/>
         <w:t>Conclusion</w:t>
       </w:r>
+      <w:bookmarkEnd w:id="27"/>
+    </w:p>
+    <w:p>
+      <w:pPr>
+        <w:pStyle w:val="Titre1"/>
+      </w:pPr>
+      <w:bookmarkStart w:id="28" w:name="_Toc510087861"/>
+      <w:r>
+        <w:t>Validation</w:t>
+      </w:r>
       <w:bookmarkEnd w:id="28"/>
     </w:p>
     <w:p>
       <w:pPr>
-        <w:pStyle w:val="Titre1"/>
-      </w:pPr>
-      <w:bookmarkStart w:id="29" w:name="_Toc510087861"/>
-      <w:r>
-        <w:t>Validation</w:t>
+        <w:pStyle w:val="Titre2"/>
+      </w:pPr>
+      <w:bookmarkStart w:id="29" w:name="_Toc510087862"/>
+      <w:r>
+        <w:t>Introduction</w:t>
       </w:r>
       <w:bookmarkEnd w:id="29"/>
-    </w:p>
-    <w:p>
-      <w:pPr>
-        <w:pStyle w:val="Titre2"/>
-      </w:pPr>
-      <w:bookmarkStart w:id="30" w:name="_Toc510087862"/>
-      <w:r>
-        <w:t>Introduction</w:t>
-      </w:r>
-      <w:bookmarkEnd w:id="30"/>
     </w:p>
     <w:p/>
     <w:p/>
@@ -16256,57 +16961,57 @@
       <w:pPr>
         <w:pStyle w:val="Titre2"/>
       </w:pPr>
-      <w:bookmarkStart w:id="31" w:name="_Toc510087863"/>
+      <w:bookmarkStart w:id="30" w:name="_Toc510087863"/>
       <w:r>
         <w:lastRenderedPageBreak/>
         <w:t>Conclusion</w:t>
       </w:r>
+      <w:bookmarkEnd w:id="30"/>
+    </w:p>
+    <w:p>
+      <w:pPr>
+        <w:pStyle w:val="Titre1"/>
+      </w:pPr>
+      <w:bookmarkStart w:id="31" w:name="_Toc510087864"/>
+      <w:r>
+        <w:t>Conclusion</w:t>
+      </w:r>
       <w:bookmarkEnd w:id="31"/>
     </w:p>
     <w:p>
       <w:pPr>
+        <w:pStyle w:val="Titre2"/>
+      </w:pPr>
+      <w:bookmarkStart w:id="32" w:name="_Toc510087865"/>
+      <w:r>
+        <w:t>Conclusions personnelles</w:t>
+      </w:r>
+      <w:bookmarkEnd w:id="32"/>
+    </w:p>
+    <w:p/>
+    <w:p>
+      <w:pPr>
         <w:pStyle w:val="Titre1"/>
       </w:pPr>
-      <w:bookmarkStart w:id="32" w:name="_Toc510087864"/>
-      <w:r>
-        <w:t>Conclusion</w:t>
-      </w:r>
-      <w:bookmarkEnd w:id="32"/>
-    </w:p>
+      <w:bookmarkStart w:id="33" w:name="_Toc510087866"/>
+      <w:r>
+        <w:t>Annexes</w:t>
+      </w:r>
+      <w:bookmarkEnd w:id="33"/>
+    </w:p>
+    <w:p/>
     <w:p>
       <w:pPr>
         <w:pStyle w:val="Titre2"/>
       </w:pPr>
-      <w:bookmarkStart w:id="33" w:name="_Toc510087865"/>
-      <w:r>
-        <w:t>Conclusions personnelles</w:t>
-      </w:r>
-      <w:bookmarkEnd w:id="33"/>
-    </w:p>
-    <w:p/>
-    <w:p>
-      <w:pPr>
-        <w:pStyle w:val="Titre1"/>
-      </w:pPr>
-      <w:bookmarkStart w:id="34" w:name="_Toc510087866"/>
-      <w:r>
-        <w:t>Annexes</w:t>
+      <w:bookmarkStart w:id="34" w:name="_Toc510087867"/>
+      <w:r>
+        <w:t xml:space="preserve">Déclaration </w:t>
+      </w:r>
+      <w:r>
+        <w:t>d’honneur</w:t>
       </w:r>
       <w:bookmarkEnd w:id="34"/>
-    </w:p>
-    <w:p/>
-    <w:p>
-      <w:pPr>
-        <w:pStyle w:val="Titre2"/>
-      </w:pPr>
-      <w:bookmarkStart w:id="35" w:name="_Toc510087867"/>
-      <w:r>
-        <w:t xml:space="preserve">Déclaration </w:t>
-      </w:r>
-      <w:r>
-        <w:t>d’honneur</w:t>
-      </w:r>
-      <w:bookmarkEnd w:id="35"/>
     </w:p>
     <w:p/>
     <w:p/>
@@ -16314,14 +17019,14 @@
       <w:pPr>
         <w:pStyle w:val="Titre2"/>
       </w:pPr>
-      <w:bookmarkStart w:id="36" w:name="_Toc510087868"/>
+      <w:bookmarkStart w:id="35" w:name="_Toc510087868"/>
       <w:r>
         <w:t>Sources</w:t>
       </w:r>
-      <w:bookmarkEnd w:id="36"/>
-    </w:p>
-    <w:p>
-      <w:hyperlink r:id="rId16" w:history="1">
+      <w:bookmarkEnd w:id="35"/>
+    </w:p>
+    <w:p>
+      <w:hyperlink r:id="rId17" w:history="1">
         <w:r>
           <w:rPr>
             <w:rStyle w:val="Lienhypertexte"/>
@@ -16331,7 +17036,7 @@
       </w:hyperlink>
     </w:p>
     <w:p>
-      <w:hyperlink r:id="rId17" w:history="1">
+      <w:hyperlink r:id="rId18" w:history="1">
         <w:r>
           <w:rPr>
             <w:rStyle w:val="Lienhypertexte"/>
@@ -16341,7 +17046,7 @@
       </w:hyperlink>
     </w:p>
     <w:p>
-      <w:hyperlink r:id="rId18" w:history="1">
+      <w:hyperlink r:id="rId19" w:history="1">
         <w:r>
           <w:rPr>
             <w:rStyle w:val="Lienhypertexte"/>
@@ -16351,7 +17056,7 @@
       </w:hyperlink>
     </w:p>
     <w:p>
-      <w:hyperlink r:id="rId19" w:history="1">
+      <w:hyperlink r:id="rId20" w:history="1">
         <w:r>
           <w:rPr>
             <w:rStyle w:val="Lienhypertexte"/>
@@ -16361,7 +17066,7 @@
       </w:hyperlink>
     </w:p>
     <w:p>
-      <w:hyperlink r:id="rId20" w:anchor="team" w:history="1">
+      <w:hyperlink r:id="rId21" w:anchor="team" w:history="1">
         <w:r>
           <w:rPr>
             <w:rStyle w:val="Lienhypertexte"/>
@@ -16373,9 +17078,9 @@
     <w:p/>
     <w:p/>
     <w:sectPr>
-      <w:headerReference w:type="default" r:id="rId21"/>
-      <w:footerReference w:type="even" r:id="rId22"/>
-      <w:footerReference w:type="default" r:id="rId23"/>
+      <w:headerReference w:type="default" r:id="rId22"/>
+      <w:footerReference w:type="even" r:id="rId23"/>
+      <w:footerReference w:type="default" r:id="rId24"/>
       <w:pgSz w:w="11906" w:h="16838"/>
       <w:pgMar w:top="1417" w:right="1417" w:bottom="1417" w:left="1417" w:header="708" w:footer="708" w:gutter="0"/>
       <w:cols w:space="708"/>
@@ -16482,7 +17187,7 @@
         <w:rStyle w:val="Numrodepage"/>
         <w:noProof/>
       </w:rPr>
-      <w:t>17</w:t>
+      <w:t>20</w:t>
     </w:r>
     <w:r>
       <w:rPr>
@@ -16552,188 +17257,2245 @@
 <file path=word/numbering.xml><?xml version="1.0" encoding="utf-8"?>
 <w:numbering xmlns:wpc="http://schemas.microsoft.com/office/word/2010/wordprocessingCanvas" xmlns:mo="http://schemas.microsoft.com/office/mac/office/2008/main" xmlns:mc="http://schemas.openxmlformats.org/markup-compatibility/2006" xmlns:mv="urn:schemas-microsoft-com:mac:vml" xmlns:o="urn:schemas-microsoft-com:office:office" xmlns:r="http://schemas.openxmlformats.org/officeDocument/2006/relationships" xmlns:m="http://schemas.openxmlformats.org/officeDocument/2006/math" xmlns:v="urn:schemas-microsoft-com:vml" xmlns:wp14="http://schemas.microsoft.com/office/word/2010/wordprocessingDrawing" xmlns:wp="http://schemas.openxmlformats.org/drawingml/2006/wordprocessingDrawing" xmlns:w10="urn:schemas-microsoft-com:office:word" xmlns:w="http://schemas.openxmlformats.org/wordprocessingml/2006/main" xmlns:w14="http://schemas.microsoft.com/office/word/2010/wordml" xmlns:w15="http://schemas.microsoft.com/office/word/2012/wordml" xmlns:wpg="http://schemas.microsoft.com/office/word/2010/wordprocessingGroup" xmlns:wpi="http://schemas.microsoft.com/office/word/2010/wordprocessingInk" xmlns:wne="http://schemas.microsoft.com/office/word/2006/wordml" xmlns:wps="http://schemas.microsoft.com/office/word/2010/wordprocessingShape" mc:Ignorable="w14 w15 wp14">
   <w:abstractNum w:abstractNumId="0">
-    <w:nsid w:val="03255554"/>
-    <w:multiLevelType w:val="multilevel"/>
-    <w:tmpl w:val="FFDAD774"/>
+    <w:nsid w:val="00000002"/>
+    <w:multiLevelType w:val="singleLevel"/>
+    <w:tmpl w:val="00000002"/>
+    <w:name w:val="WW8Num2"/>
+    <w:lvl w:ilvl="0">
+      <w:start w:val="1"/>
+      <w:numFmt w:val="bullet"/>
+      <w:lvlText w:val="·"/>
+      <w:lvlJc w:val="left"/>
+      <w:pPr>
+        <w:tabs>
+          <w:tab w:val="num" w:pos="360"/>
+        </w:tabs>
+        <w:ind w:left="360" w:hanging="360"/>
+      </w:pPr>
+      <w:rPr>
+        <w:rFonts w:ascii="Symbol" w:hAnsi="Symbol"/>
+      </w:rPr>
+    </w:lvl>
+  </w:abstractNum>
+  <w:abstractNum w:abstractNumId="1">
+    <w:nsid w:val="00000004"/>
+    <w:multiLevelType w:val="singleLevel"/>
+    <w:tmpl w:val="00000004"/>
+    <w:name w:val="WW8Num4"/>
     <w:lvl w:ilvl="0">
       <w:start w:val="1"/>
       <w:numFmt w:val="decimal"/>
       <w:lvlText w:val="%1."/>
       <w:lvlJc w:val="left"/>
       <w:pPr>
-        <w:ind w:left="360" w:hanging="360"/>
-      </w:pPr>
-    </w:lvl>
-    <w:lvl w:ilvl="1">
-      <w:start w:val="1"/>
-      <w:numFmt w:val="decimal"/>
-      <w:lvlText w:val="%1.%2."/>
-      <w:lvlJc w:val="left"/>
-      <w:pPr>
-        <w:ind w:left="792" w:hanging="432"/>
-      </w:pPr>
-    </w:lvl>
-    <w:lvl w:ilvl="2">
-      <w:start w:val="1"/>
-      <w:numFmt w:val="decimal"/>
-      <w:lvlText w:val="%1.%2.%3."/>
-      <w:lvlJc w:val="left"/>
-      <w:pPr>
-        <w:ind w:left="1224" w:hanging="504"/>
-      </w:pPr>
-    </w:lvl>
-    <w:lvl w:ilvl="3">
-      <w:start w:val="1"/>
-      <w:numFmt w:val="decimal"/>
-      <w:lvlText w:val="%1.%2.%3.%4."/>
-      <w:lvlJc w:val="left"/>
-      <w:pPr>
-        <w:ind w:left="1728" w:hanging="648"/>
-      </w:pPr>
-    </w:lvl>
-    <w:lvl w:ilvl="4">
-      <w:start w:val="1"/>
-      <w:numFmt w:val="decimal"/>
-      <w:lvlText w:val="%1.%2.%3.%4.%5."/>
-      <w:lvlJc w:val="left"/>
-      <w:pPr>
-        <w:ind w:left="2232" w:hanging="792"/>
-      </w:pPr>
-    </w:lvl>
-    <w:lvl w:ilvl="5">
-      <w:start w:val="1"/>
-      <w:numFmt w:val="decimal"/>
-      <w:lvlText w:val="%1.%2.%3.%4.%5.%6."/>
-      <w:lvlJc w:val="left"/>
-      <w:pPr>
-        <w:ind w:left="2736" w:hanging="936"/>
-      </w:pPr>
-    </w:lvl>
-    <w:lvl w:ilvl="6">
-      <w:start w:val="1"/>
-      <w:numFmt w:val="decimal"/>
-      <w:lvlText w:val="%1.%2.%3.%4.%5.%6.%7."/>
-      <w:lvlJc w:val="left"/>
-      <w:pPr>
-        <w:ind w:left="3240" w:hanging="1080"/>
-      </w:pPr>
-    </w:lvl>
-    <w:lvl w:ilvl="7">
-      <w:start w:val="1"/>
-      <w:numFmt w:val="decimal"/>
-      <w:lvlText w:val="%1.%2.%3.%4.%5.%6.%7.%8."/>
-      <w:lvlJc w:val="left"/>
-      <w:pPr>
-        <w:ind w:left="3744" w:hanging="1224"/>
-      </w:pPr>
-    </w:lvl>
-    <w:lvl w:ilvl="8">
-      <w:start w:val="1"/>
-      <w:numFmt w:val="decimal"/>
-      <w:lvlText w:val="%1.%2.%3.%4.%5.%6.%7.%8.%9."/>
-      <w:lvlJc w:val="left"/>
-      <w:pPr>
-        <w:ind w:left="4320" w:hanging="1440"/>
+        <w:tabs>
+          <w:tab w:val="num" w:pos="720"/>
+        </w:tabs>
+        <w:ind w:left="720" w:hanging="360"/>
       </w:pPr>
     </w:lvl>
   </w:abstractNum>
-  <w:abstractNum w:abstractNumId="1">
-    <w:nsid w:val="03451AD9"/>
+  <w:abstractNum w:abstractNumId="2">
+    <w:nsid w:val="00000005"/>
     <w:multiLevelType w:val="multilevel"/>
-    <w:tmpl w:val="08F859CC"/>
+    <w:tmpl w:val="322ACC94"/>
+    <w:name w:val="WW8Num5"/>
     <w:lvl w:ilvl="0">
       <w:start w:val="1"/>
       <w:numFmt w:val="decimal"/>
       <w:lvlText w:val="%1."/>
       <w:lvlJc w:val="left"/>
       <w:pPr>
-        <w:ind w:left="360" w:hanging="360"/>
-      </w:pPr>
+        <w:tabs>
+          <w:tab w:val="num" w:pos="720"/>
+        </w:tabs>
+        <w:ind w:left="720" w:hanging="360"/>
+      </w:pPr>
+      <w:rPr>
+        <w:b w:val="0"/>
+        <w:bCs/>
+      </w:rPr>
     </w:lvl>
     <w:lvl w:ilvl="1">
       <w:start w:val="1"/>
-      <w:numFmt w:val="decimal"/>
-      <w:lvlText w:val="%1.%2."/>
+      <w:numFmt w:val="lowerLetter"/>
+      <w:lvlText w:val="%2."/>
       <w:lvlJc w:val="left"/>
       <w:pPr>
-        <w:ind w:left="792" w:hanging="432"/>
+        <w:tabs>
+          <w:tab w:val="num" w:pos="1440"/>
+        </w:tabs>
+        <w:ind w:left="1440" w:hanging="360"/>
       </w:pPr>
     </w:lvl>
     <w:lvl w:ilvl="2">
       <w:start w:val="1"/>
-      <w:numFmt w:val="decimal"/>
-      <w:lvlText w:val="%1.%2.%3."/>
+      <w:numFmt w:val="lowerRoman"/>
+      <w:lvlText w:val="%3."/>
       <w:lvlJc w:val="left"/>
       <w:pPr>
-        <w:ind w:left="1224" w:hanging="504"/>
+        <w:tabs>
+          <w:tab w:val="num" w:pos="2160"/>
+        </w:tabs>
+        <w:ind w:left="2160" w:hanging="180"/>
       </w:pPr>
     </w:lvl>
     <w:lvl w:ilvl="3">
       <w:start w:val="1"/>
       <w:numFmt w:val="decimal"/>
-      <w:lvlText w:val="%1.%2.%3.%4."/>
+      <w:lvlText w:val="%4."/>
       <w:lvlJc w:val="left"/>
       <w:pPr>
-        <w:ind w:left="1728" w:hanging="648"/>
+        <w:tabs>
+          <w:tab w:val="num" w:pos="2880"/>
+        </w:tabs>
+        <w:ind w:left="2880" w:hanging="360"/>
       </w:pPr>
     </w:lvl>
     <w:lvl w:ilvl="4">
       <w:start w:val="1"/>
-      <w:numFmt w:val="decimal"/>
-      <w:lvlText w:val="%1.%2.%3.%4.%5."/>
+      <w:numFmt w:val="lowerLetter"/>
+      <w:lvlText w:val="%5."/>
       <w:lvlJc w:val="left"/>
       <w:pPr>
-        <w:ind w:left="2232" w:hanging="792"/>
+        <w:tabs>
+          <w:tab w:val="num" w:pos="3600"/>
+        </w:tabs>
+        <w:ind w:left="3600" w:hanging="360"/>
       </w:pPr>
     </w:lvl>
     <w:lvl w:ilvl="5">
       <w:start w:val="1"/>
-      <w:numFmt w:val="decimal"/>
-      <w:lvlText w:val="%1.%2.%3.%4.%5.%6."/>
+      <w:numFmt w:val="lowerRoman"/>
+      <w:lvlText w:val="%6."/>
       <w:lvlJc w:val="left"/>
       <w:pPr>
-        <w:ind w:left="2736" w:hanging="936"/>
+        <w:tabs>
+          <w:tab w:val="num" w:pos="4320"/>
+        </w:tabs>
+        <w:ind w:left="4320" w:hanging="180"/>
       </w:pPr>
     </w:lvl>
     <w:lvl w:ilvl="6">
       <w:start w:val="1"/>
       <w:numFmt w:val="decimal"/>
-      <w:lvlText w:val="%1.%2.%3.%4.%5.%6.%7."/>
+      <w:lvlText w:val="%7."/>
       <w:lvlJc w:val="left"/>
       <w:pPr>
-        <w:ind w:left="3240" w:hanging="1080"/>
+        <w:tabs>
+          <w:tab w:val="num" w:pos="5040"/>
+        </w:tabs>
+        <w:ind w:left="5040" w:hanging="360"/>
       </w:pPr>
     </w:lvl>
     <w:lvl w:ilvl="7">
       <w:start w:val="1"/>
-      <w:numFmt w:val="decimal"/>
-      <w:lvlText w:val="%1.%2.%3.%4.%5.%6.%7.%8."/>
+      <w:numFmt w:val="lowerLetter"/>
+      <w:lvlText w:val="%8."/>
       <w:lvlJc w:val="left"/>
       <w:pPr>
-        <w:ind w:left="3744" w:hanging="1224"/>
+        <w:tabs>
+          <w:tab w:val="num" w:pos="5760"/>
+        </w:tabs>
+        <w:ind w:left="5760" w:hanging="360"/>
       </w:pPr>
     </w:lvl>
     <w:lvl w:ilvl="8">
       <w:start w:val="1"/>
-      <w:numFmt w:val="decimal"/>
-      <w:lvlText w:val="%1.%2.%3.%4.%5.%6.%7.%8.%9."/>
+      <w:numFmt w:val="lowerRoman"/>
+      <w:lvlText w:val="%9."/>
       <w:lvlJc w:val="left"/>
       <w:pPr>
-        <w:ind w:left="4320" w:hanging="1440"/>
+        <w:tabs>
+          <w:tab w:val="num" w:pos="6480"/>
+        </w:tabs>
+        <w:ind w:left="6480" w:hanging="180"/>
       </w:pPr>
     </w:lvl>
   </w:abstractNum>
-  <w:abstractNum w:abstractNumId="2">
-    <w:nsid w:val="08E15C10"/>
+  <w:abstractNum w:abstractNumId="3">
+    <w:nsid w:val="00000006"/>
+    <w:multiLevelType w:val="multilevel"/>
+    <w:tmpl w:val="00000006"/>
+    <w:lvl w:ilvl="0">
+      <w:start w:val="1"/>
+      <w:numFmt w:val="bullet"/>
+      <w:lvlText w:val="·"/>
+      <w:lvlJc w:val="left"/>
+      <w:pPr>
+        <w:tabs>
+          <w:tab w:val="num" w:pos="360"/>
+        </w:tabs>
+        <w:ind w:left="0" w:firstLine="0"/>
+      </w:pPr>
+      <w:rPr>
+        <w:rFonts w:ascii="Lucida Grande" w:hAnsi="Lucida Grande"/>
+        <w:color w:val="000000"/>
+        <w:position w:val="0"/>
+        <w:sz w:val="24"/>
+        <w:vertAlign w:val="baseline"/>
+      </w:rPr>
+    </w:lvl>
+    <w:lvl w:ilvl="1">
+      <w:start w:val="1"/>
+      <w:numFmt w:val="bullet"/>
+      <w:lvlText w:val="o"/>
+      <w:lvlJc w:val="left"/>
+      <w:pPr>
+        <w:tabs>
+          <w:tab w:val="num" w:pos="360"/>
+        </w:tabs>
+        <w:ind w:left="0" w:firstLine="0"/>
+      </w:pPr>
+      <w:rPr>
+        <w:rFonts w:ascii="Courier New" w:hAnsi="Courier New"/>
+        <w:color w:val="000000"/>
+        <w:position w:val="0"/>
+        <w:sz w:val="24"/>
+        <w:vertAlign w:val="baseline"/>
+      </w:rPr>
+    </w:lvl>
+    <w:lvl w:ilvl="2">
+      <w:start w:val="1"/>
+      <w:numFmt w:val="bullet"/>
+      <w:lvlText w:val=""/>
+      <w:lvlJc w:val="left"/>
+      <w:pPr>
+        <w:tabs>
+          <w:tab w:val="num" w:pos="360"/>
+        </w:tabs>
+        <w:ind w:left="0" w:firstLine="0"/>
+      </w:pPr>
+      <w:rPr>
+        <w:rFonts w:ascii="Wingdings" w:hAnsi="Wingdings"/>
+        <w:color w:val="000000"/>
+        <w:position w:val="0"/>
+        <w:sz w:val="24"/>
+        <w:vertAlign w:val="baseline"/>
+      </w:rPr>
+    </w:lvl>
+    <w:lvl w:ilvl="3">
+      <w:start w:val="1"/>
+      <w:numFmt w:val="bullet"/>
+      <w:lvlText w:val="·"/>
+      <w:lvlJc w:val="left"/>
+      <w:pPr>
+        <w:tabs>
+          <w:tab w:val="num" w:pos="360"/>
+        </w:tabs>
+        <w:ind w:left="0" w:firstLine="0"/>
+      </w:pPr>
+      <w:rPr>
+        <w:rFonts w:ascii="Lucida Grande" w:hAnsi="Lucida Grande"/>
+        <w:color w:val="000000"/>
+        <w:position w:val="0"/>
+        <w:sz w:val="24"/>
+        <w:vertAlign w:val="baseline"/>
+      </w:rPr>
+    </w:lvl>
+    <w:lvl w:ilvl="4">
+      <w:start w:val="1"/>
+      <w:numFmt w:val="bullet"/>
+      <w:lvlText w:val="o"/>
+      <w:lvlJc w:val="left"/>
+      <w:pPr>
+        <w:tabs>
+          <w:tab w:val="num" w:pos="360"/>
+        </w:tabs>
+        <w:ind w:left="0" w:firstLine="0"/>
+      </w:pPr>
+      <w:rPr>
+        <w:rFonts w:ascii="Courier New" w:hAnsi="Courier New"/>
+        <w:color w:val="000000"/>
+        <w:position w:val="0"/>
+        <w:sz w:val="24"/>
+        <w:vertAlign w:val="baseline"/>
+      </w:rPr>
+    </w:lvl>
+    <w:lvl w:ilvl="5">
+      <w:start w:val="1"/>
+      <w:numFmt w:val="bullet"/>
+      <w:lvlText w:val=""/>
+      <w:lvlJc w:val="left"/>
+      <w:pPr>
+        <w:tabs>
+          <w:tab w:val="num" w:pos="360"/>
+        </w:tabs>
+        <w:ind w:left="0" w:firstLine="0"/>
+      </w:pPr>
+      <w:rPr>
+        <w:rFonts w:ascii="Wingdings" w:hAnsi="Wingdings"/>
+        <w:color w:val="000000"/>
+        <w:position w:val="0"/>
+        <w:sz w:val="24"/>
+        <w:vertAlign w:val="baseline"/>
+      </w:rPr>
+    </w:lvl>
+    <w:lvl w:ilvl="6">
+      <w:start w:val="1"/>
+      <w:numFmt w:val="bullet"/>
+      <w:lvlText w:val="·"/>
+      <w:lvlJc w:val="left"/>
+      <w:pPr>
+        <w:tabs>
+          <w:tab w:val="num" w:pos="360"/>
+        </w:tabs>
+        <w:ind w:left="0" w:firstLine="0"/>
+      </w:pPr>
+      <w:rPr>
+        <w:rFonts w:ascii="Lucida Grande" w:hAnsi="Lucida Grande"/>
+        <w:color w:val="000000"/>
+        <w:position w:val="0"/>
+        <w:sz w:val="24"/>
+        <w:vertAlign w:val="baseline"/>
+      </w:rPr>
+    </w:lvl>
+    <w:lvl w:ilvl="7">
+      <w:start w:val="1"/>
+      <w:numFmt w:val="bullet"/>
+      <w:lvlText w:val="o"/>
+      <w:lvlJc w:val="left"/>
+      <w:pPr>
+        <w:tabs>
+          <w:tab w:val="num" w:pos="360"/>
+        </w:tabs>
+        <w:ind w:left="0" w:firstLine="0"/>
+      </w:pPr>
+      <w:rPr>
+        <w:rFonts w:ascii="Courier New" w:hAnsi="Courier New"/>
+        <w:color w:val="000000"/>
+        <w:position w:val="0"/>
+        <w:sz w:val="24"/>
+        <w:vertAlign w:val="baseline"/>
+      </w:rPr>
+    </w:lvl>
+    <w:lvl w:ilvl="8">
+      <w:start w:val="1"/>
+      <w:numFmt w:val="bullet"/>
+      <w:lvlText w:val=""/>
+      <w:lvlJc w:val="left"/>
+      <w:pPr>
+        <w:tabs>
+          <w:tab w:val="num" w:pos="360"/>
+        </w:tabs>
+        <w:ind w:left="0" w:firstLine="0"/>
+      </w:pPr>
+      <w:rPr>
+        <w:rFonts w:ascii="Wingdings" w:hAnsi="Wingdings"/>
+        <w:color w:val="000000"/>
+        <w:position w:val="0"/>
+        <w:sz w:val="24"/>
+        <w:vertAlign w:val="baseline"/>
+      </w:rPr>
+    </w:lvl>
+  </w:abstractNum>
+  <w:abstractNum w:abstractNumId="4">
+    <w:nsid w:val="00000007"/>
+    <w:multiLevelType w:val="multilevel"/>
+    <w:tmpl w:val="00000007"/>
+    <w:name w:val="WW8Num7"/>
+    <w:lvl w:ilvl="0">
+      <w:start w:val="1"/>
+      <w:numFmt w:val="decimal"/>
+      <w:pStyle w:val="snario"/>
+      <w:lvlText w:val="%1."/>
+      <w:lvlJc w:val="left"/>
+      <w:pPr>
+        <w:tabs>
+          <w:tab w:val="num" w:pos="720"/>
+        </w:tabs>
+        <w:ind w:left="720" w:hanging="360"/>
+      </w:pPr>
+    </w:lvl>
+    <w:lvl w:ilvl="1">
+      <w:start w:val="1"/>
+      <w:numFmt w:val="lowerLetter"/>
+      <w:lvlText w:val="%2."/>
+      <w:lvlJc w:val="left"/>
+      <w:pPr>
+        <w:tabs>
+          <w:tab w:val="num" w:pos="1440"/>
+        </w:tabs>
+        <w:ind w:left="1440" w:hanging="360"/>
+      </w:pPr>
+    </w:lvl>
+    <w:lvl w:ilvl="2">
+      <w:start w:val="1"/>
+      <w:numFmt w:val="lowerRoman"/>
+      <w:lvlText w:val="%3."/>
+      <w:lvlJc w:val="left"/>
+      <w:pPr>
+        <w:tabs>
+          <w:tab w:val="num" w:pos="2160"/>
+        </w:tabs>
+        <w:ind w:left="2160" w:hanging="180"/>
+      </w:pPr>
+    </w:lvl>
+    <w:lvl w:ilvl="3">
+      <w:start w:val="1"/>
+      <w:numFmt w:val="decimal"/>
+      <w:lvlText w:val="%4."/>
+      <w:lvlJc w:val="left"/>
+      <w:pPr>
+        <w:tabs>
+          <w:tab w:val="num" w:pos="2880"/>
+        </w:tabs>
+        <w:ind w:left="2880" w:hanging="360"/>
+      </w:pPr>
+    </w:lvl>
+    <w:lvl w:ilvl="4">
+      <w:start w:val="1"/>
+      <w:numFmt w:val="lowerLetter"/>
+      <w:lvlText w:val="%5."/>
+      <w:lvlJc w:val="left"/>
+      <w:pPr>
+        <w:tabs>
+          <w:tab w:val="num" w:pos="3600"/>
+        </w:tabs>
+        <w:ind w:left="3600" w:hanging="360"/>
+      </w:pPr>
+    </w:lvl>
+    <w:lvl w:ilvl="5">
+      <w:start w:val="1"/>
+      <w:numFmt w:val="lowerRoman"/>
+      <w:lvlText w:val="%6."/>
+      <w:lvlJc w:val="left"/>
+      <w:pPr>
+        <w:tabs>
+          <w:tab w:val="num" w:pos="4320"/>
+        </w:tabs>
+        <w:ind w:left="4320" w:hanging="180"/>
+      </w:pPr>
+    </w:lvl>
+    <w:lvl w:ilvl="6">
+      <w:start w:val="1"/>
+      <w:numFmt w:val="decimal"/>
+      <w:lvlText w:val="%7."/>
+      <w:lvlJc w:val="left"/>
+      <w:pPr>
+        <w:tabs>
+          <w:tab w:val="num" w:pos="5040"/>
+        </w:tabs>
+        <w:ind w:left="5040" w:hanging="360"/>
+      </w:pPr>
+    </w:lvl>
+    <w:lvl w:ilvl="7">
+      <w:start w:val="1"/>
+      <w:numFmt w:val="lowerLetter"/>
+      <w:lvlText w:val="%8."/>
+      <w:lvlJc w:val="left"/>
+      <w:pPr>
+        <w:tabs>
+          <w:tab w:val="num" w:pos="5760"/>
+        </w:tabs>
+        <w:ind w:left="5760" w:hanging="360"/>
+      </w:pPr>
+    </w:lvl>
+    <w:lvl w:ilvl="8">
+      <w:start w:val="1"/>
+      <w:numFmt w:val="lowerRoman"/>
+      <w:lvlText w:val="%9."/>
+      <w:lvlJc w:val="left"/>
+      <w:pPr>
+        <w:tabs>
+          <w:tab w:val="num" w:pos="6480"/>
+        </w:tabs>
+        <w:ind w:left="6480" w:hanging="180"/>
+      </w:pPr>
+    </w:lvl>
+  </w:abstractNum>
+  <w:abstractNum w:abstractNumId="5">
+    <w:nsid w:val="09676E3F"/>
     <w:multiLevelType w:val="hybridMultilevel"/>
-    <w:tmpl w:val="1610BE8A"/>
+    <w:tmpl w:val="55C26EE8"/>
+    <w:lvl w:ilvl="0" w:tplc="040C0001">
+      <w:start w:val="1"/>
+      <w:numFmt w:val="bullet"/>
+      <w:lvlText w:val=""/>
+      <w:lvlJc w:val="left"/>
+      <w:pPr>
+        <w:ind w:left="720" w:hanging="360"/>
+      </w:pPr>
+      <w:rPr>
+        <w:rFonts w:ascii="Symbol" w:hAnsi="Symbol" w:hint="default"/>
+      </w:rPr>
+    </w:lvl>
+    <w:lvl w:ilvl="1" w:tplc="040C0003" w:tentative="1">
+      <w:start w:val="1"/>
+      <w:numFmt w:val="bullet"/>
+      <w:lvlText w:val="o"/>
+      <w:lvlJc w:val="left"/>
+      <w:pPr>
+        <w:ind w:left="1440" w:hanging="360"/>
+      </w:pPr>
+      <w:rPr>
+        <w:rFonts w:ascii="Courier New" w:hAnsi="Courier New" w:cs="Courier New" w:hint="default"/>
+      </w:rPr>
+    </w:lvl>
+    <w:lvl w:ilvl="2" w:tplc="040C0005" w:tentative="1">
+      <w:start w:val="1"/>
+      <w:numFmt w:val="bullet"/>
+      <w:lvlText w:val=""/>
+      <w:lvlJc w:val="left"/>
+      <w:pPr>
+        <w:ind w:left="2160" w:hanging="360"/>
+      </w:pPr>
+      <w:rPr>
+        <w:rFonts w:ascii="Wingdings" w:hAnsi="Wingdings" w:hint="default"/>
+      </w:rPr>
+    </w:lvl>
+    <w:lvl w:ilvl="3" w:tplc="040C0001" w:tentative="1">
+      <w:start w:val="1"/>
+      <w:numFmt w:val="bullet"/>
+      <w:lvlText w:val=""/>
+      <w:lvlJc w:val="left"/>
+      <w:pPr>
+        <w:ind w:left="2880" w:hanging="360"/>
+      </w:pPr>
+      <w:rPr>
+        <w:rFonts w:ascii="Symbol" w:hAnsi="Symbol" w:hint="default"/>
+      </w:rPr>
+    </w:lvl>
+    <w:lvl w:ilvl="4" w:tplc="040C0003" w:tentative="1">
+      <w:start w:val="1"/>
+      <w:numFmt w:val="bullet"/>
+      <w:lvlText w:val="o"/>
+      <w:lvlJc w:val="left"/>
+      <w:pPr>
+        <w:ind w:left="3600" w:hanging="360"/>
+      </w:pPr>
+      <w:rPr>
+        <w:rFonts w:ascii="Courier New" w:hAnsi="Courier New" w:cs="Courier New" w:hint="default"/>
+      </w:rPr>
+    </w:lvl>
+    <w:lvl w:ilvl="5" w:tplc="040C0005" w:tentative="1">
+      <w:start w:val="1"/>
+      <w:numFmt w:val="bullet"/>
+      <w:lvlText w:val=""/>
+      <w:lvlJc w:val="left"/>
+      <w:pPr>
+        <w:ind w:left="4320" w:hanging="360"/>
+      </w:pPr>
+      <w:rPr>
+        <w:rFonts w:ascii="Wingdings" w:hAnsi="Wingdings" w:hint="default"/>
+      </w:rPr>
+    </w:lvl>
+    <w:lvl w:ilvl="6" w:tplc="040C0001" w:tentative="1">
+      <w:start w:val="1"/>
+      <w:numFmt w:val="bullet"/>
+      <w:lvlText w:val=""/>
+      <w:lvlJc w:val="left"/>
+      <w:pPr>
+        <w:ind w:left="5040" w:hanging="360"/>
+      </w:pPr>
+      <w:rPr>
+        <w:rFonts w:ascii="Symbol" w:hAnsi="Symbol" w:hint="default"/>
+      </w:rPr>
+    </w:lvl>
+    <w:lvl w:ilvl="7" w:tplc="040C0003" w:tentative="1">
+      <w:start w:val="1"/>
+      <w:numFmt w:val="bullet"/>
+      <w:lvlText w:val="o"/>
+      <w:lvlJc w:val="left"/>
+      <w:pPr>
+        <w:ind w:left="5760" w:hanging="360"/>
+      </w:pPr>
+      <w:rPr>
+        <w:rFonts w:ascii="Courier New" w:hAnsi="Courier New" w:cs="Courier New" w:hint="default"/>
+      </w:rPr>
+    </w:lvl>
+    <w:lvl w:ilvl="8" w:tplc="040C0005" w:tentative="1">
+      <w:start w:val="1"/>
+      <w:numFmt w:val="bullet"/>
+      <w:lvlText w:val=""/>
+      <w:lvlJc w:val="left"/>
+      <w:pPr>
+        <w:ind w:left="6480" w:hanging="360"/>
+      </w:pPr>
+      <w:rPr>
+        <w:rFonts w:ascii="Wingdings" w:hAnsi="Wingdings" w:hint="default"/>
+      </w:rPr>
+    </w:lvl>
+  </w:abstractNum>
+  <w:abstractNum w:abstractNumId="6">
+    <w:nsid w:val="11674003"/>
+    <w:multiLevelType w:val="hybridMultilevel"/>
+    <w:tmpl w:val="06AC4E78"/>
+    <w:lvl w:ilvl="0" w:tplc="040C0001">
+      <w:start w:val="1"/>
+      <w:numFmt w:val="bullet"/>
+      <w:lvlText w:val=""/>
+      <w:lvlJc w:val="left"/>
+      <w:pPr>
+        <w:ind w:left="720" w:hanging="360"/>
+      </w:pPr>
+      <w:rPr>
+        <w:rFonts w:ascii="Symbol" w:hAnsi="Symbol" w:hint="default"/>
+      </w:rPr>
+    </w:lvl>
+    <w:lvl w:ilvl="1" w:tplc="040C0003" w:tentative="1">
+      <w:start w:val="1"/>
+      <w:numFmt w:val="bullet"/>
+      <w:lvlText w:val="o"/>
+      <w:lvlJc w:val="left"/>
+      <w:pPr>
+        <w:ind w:left="1440" w:hanging="360"/>
+      </w:pPr>
+      <w:rPr>
+        <w:rFonts w:ascii="Courier New" w:hAnsi="Courier New" w:cs="Courier New" w:hint="default"/>
+      </w:rPr>
+    </w:lvl>
+    <w:lvl w:ilvl="2" w:tplc="040C0005" w:tentative="1">
+      <w:start w:val="1"/>
+      <w:numFmt w:val="bullet"/>
+      <w:lvlText w:val=""/>
+      <w:lvlJc w:val="left"/>
+      <w:pPr>
+        <w:ind w:left="2160" w:hanging="360"/>
+      </w:pPr>
+      <w:rPr>
+        <w:rFonts w:ascii="Wingdings" w:hAnsi="Wingdings" w:hint="default"/>
+      </w:rPr>
+    </w:lvl>
+    <w:lvl w:ilvl="3" w:tplc="040C0001" w:tentative="1">
+      <w:start w:val="1"/>
+      <w:numFmt w:val="bullet"/>
+      <w:lvlText w:val=""/>
+      <w:lvlJc w:val="left"/>
+      <w:pPr>
+        <w:ind w:left="2880" w:hanging="360"/>
+      </w:pPr>
+      <w:rPr>
+        <w:rFonts w:ascii="Symbol" w:hAnsi="Symbol" w:hint="default"/>
+      </w:rPr>
+    </w:lvl>
+    <w:lvl w:ilvl="4" w:tplc="040C0003" w:tentative="1">
+      <w:start w:val="1"/>
+      <w:numFmt w:val="bullet"/>
+      <w:lvlText w:val="o"/>
+      <w:lvlJc w:val="left"/>
+      <w:pPr>
+        <w:ind w:left="3600" w:hanging="360"/>
+      </w:pPr>
+      <w:rPr>
+        <w:rFonts w:ascii="Courier New" w:hAnsi="Courier New" w:cs="Courier New" w:hint="default"/>
+      </w:rPr>
+    </w:lvl>
+    <w:lvl w:ilvl="5" w:tplc="040C0005" w:tentative="1">
+      <w:start w:val="1"/>
+      <w:numFmt w:val="bullet"/>
+      <w:lvlText w:val=""/>
+      <w:lvlJc w:val="left"/>
+      <w:pPr>
+        <w:ind w:left="4320" w:hanging="360"/>
+      </w:pPr>
+      <w:rPr>
+        <w:rFonts w:ascii="Wingdings" w:hAnsi="Wingdings" w:hint="default"/>
+      </w:rPr>
+    </w:lvl>
+    <w:lvl w:ilvl="6" w:tplc="040C0001" w:tentative="1">
+      <w:start w:val="1"/>
+      <w:numFmt w:val="bullet"/>
+      <w:lvlText w:val=""/>
+      <w:lvlJc w:val="left"/>
+      <w:pPr>
+        <w:ind w:left="5040" w:hanging="360"/>
+      </w:pPr>
+      <w:rPr>
+        <w:rFonts w:ascii="Symbol" w:hAnsi="Symbol" w:hint="default"/>
+      </w:rPr>
+    </w:lvl>
+    <w:lvl w:ilvl="7" w:tplc="040C0003" w:tentative="1">
+      <w:start w:val="1"/>
+      <w:numFmt w:val="bullet"/>
+      <w:lvlText w:val="o"/>
+      <w:lvlJc w:val="left"/>
+      <w:pPr>
+        <w:ind w:left="5760" w:hanging="360"/>
+      </w:pPr>
+      <w:rPr>
+        <w:rFonts w:ascii="Courier New" w:hAnsi="Courier New" w:cs="Courier New" w:hint="default"/>
+      </w:rPr>
+    </w:lvl>
+    <w:lvl w:ilvl="8" w:tplc="040C0005" w:tentative="1">
+      <w:start w:val="1"/>
+      <w:numFmt w:val="bullet"/>
+      <w:lvlText w:val=""/>
+      <w:lvlJc w:val="left"/>
+      <w:pPr>
+        <w:ind w:left="6480" w:hanging="360"/>
+      </w:pPr>
+      <w:rPr>
+        <w:rFonts w:ascii="Wingdings" w:hAnsi="Wingdings" w:hint="default"/>
+      </w:rPr>
+    </w:lvl>
+  </w:abstractNum>
+  <w:abstractNum w:abstractNumId="7">
+    <w:nsid w:val="1BB10A58"/>
+    <w:multiLevelType w:val="hybridMultilevel"/>
+    <w:tmpl w:val="19567E36"/>
+    <w:lvl w:ilvl="0" w:tplc="040C0001">
+      <w:start w:val="1"/>
+      <w:numFmt w:val="bullet"/>
+      <w:lvlText w:val=""/>
+      <w:lvlJc w:val="left"/>
+      <w:pPr>
+        <w:ind w:left="720" w:hanging="360"/>
+      </w:pPr>
+      <w:rPr>
+        <w:rFonts w:ascii="Symbol" w:hAnsi="Symbol" w:hint="default"/>
+      </w:rPr>
+    </w:lvl>
+    <w:lvl w:ilvl="1" w:tplc="040C0003" w:tentative="1">
+      <w:start w:val="1"/>
+      <w:numFmt w:val="bullet"/>
+      <w:lvlText w:val="o"/>
+      <w:lvlJc w:val="left"/>
+      <w:pPr>
+        <w:ind w:left="1440" w:hanging="360"/>
+      </w:pPr>
+      <w:rPr>
+        <w:rFonts w:ascii="Courier New" w:hAnsi="Courier New" w:cs="Courier New" w:hint="default"/>
+      </w:rPr>
+    </w:lvl>
+    <w:lvl w:ilvl="2" w:tplc="040C0005" w:tentative="1">
+      <w:start w:val="1"/>
+      <w:numFmt w:val="bullet"/>
+      <w:lvlText w:val=""/>
+      <w:lvlJc w:val="left"/>
+      <w:pPr>
+        <w:ind w:left="2160" w:hanging="360"/>
+      </w:pPr>
+      <w:rPr>
+        <w:rFonts w:ascii="Wingdings" w:hAnsi="Wingdings" w:hint="default"/>
+      </w:rPr>
+    </w:lvl>
+    <w:lvl w:ilvl="3" w:tplc="040C0001" w:tentative="1">
+      <w:start w:val="1"/>
+      <w:numFmt w:val="bullet"/>
+      <w:lvlText w:val=""/>
+      <w:lvlJc w:val="left"/>
+      <w:pPr>
+        <w:ind w:left="2880" w:hanging="360"/>
+      </w:pPr>
+      <w:rPr>
+        <w:rFonts w:ascii="Symbol" w:hAnsi="Symbol" w:hint="default"/>
+      </w:rPr>
+    </w:lvl>
+    <w:lvl w:ilvl="4" w:tplc="040C0003" w:tentative="1">
+      <w:start w:val="1"/>
+      <w:numFmt w:val="bullet"/>
+      <w:lvlText w:val="o"/>
+      <w:lvlJc w:val="left"/>
+      <w:pPr>
+        <w:ind w:left="3600" w:hanging="360"/>
+      </w:pPr>
+      <w:rPr>
+        <w:rFonts w:ascii="Courier New" w:hAnsi="Courier New" w:cs="Courier New" w:hint="default"/>
+      </w:rPr>
+    </w:lvl>
+    <w:lvl w:ilvl="5" w:tplc="040C0005" w:tentative="1">
+      <w:start w:val="1"/>
+      <w:numFmt w:val="bullet"/>
+      <w:lvlText w:val=""/>
+      <w:lvlJc w:val="left"/>
+      <w:pPr>
+        <w:ind w:left="4320" w:hanging="360"/>
+      </w:pPr>
+      <w:rPr>
+        <w:rFonts w:ascii="Wingdings" w:hAnsi="Wingdings" w:hint="default"/>
+      </w:rPr>
+    </w:lvl>
+    <w:lvl w:ilvl="6" w:tplc="040C0001" w:tentative="1">
+      <w:start w:val="1"/>
+      <w:numFmt w:val="bullet"/>
+      <w:lvlText w:val=""/>
+      <w:lvlJc w:val="left"/>
+      <w:pPr>
+        <w:ind w:left="5040" w:hanging="360"/>
+      </w:pPr>
+      <w:rPr>
+        <w:rFonts w:ascii="Symbol" w:hAnsi="Symbol" w:hint="default"/>
+      </w:rPr>
+    </w:lvl>
+    <w:lvl w:ilvl="7" w:tplc="040C0003" w:tentative="1">
+      <w:start w:val="1"/>
+      <w:numFmt w:val="bullet"/>
+      <w:lvlText w:val="o"/>
+      <w:lvlJc w:val="left"/>
+      <w:pPr>
+        <w:ind w:left="5760" w:hanging="360"/>
+      </w:pPr>
+      <w:rPr>
+        <w:rFonts w:ascii="Courier New" w:hAnsi="Courier New" w:cs="Courier New" w:hint="default"/>
+      </w:rPr>
+    </w:lvl>
+    <w:lvl w:ilvl="8" w:tplc="040C0005" w:tentative="1">
+      <w:start w:val="1"/>
+      <w:numFmt w:val="bullet"/>
+      <w:lvlText w:val=""/>
+      <w:lvlJc w:val="left"/>
+      <w:pPr>
+        <w:ind w:left="6480" w:hanging="360"/>
+      </w:pPr>
+      <w:rPr>
+        <w:rFonts w:ascii="Wingdings" w:hAnsi="Wingdings" w:hint="default"/>
+      </w:rPr>
+    </w:lvl>
+  </w:abstractNum>
+  <w:abstractNum w:abstractNumId="8">
+    <w:nsid w:val="21282341"/>
+    <w:multiLevelType w:val="hybridMultilevel"/>
+    <w:tmpl w:val="5D2CCE26"/>
+    <w:lvl w:ilvl="0" w:tplc="040C0001">
+      <w:start w:val="1"/>
+      <w:numFmt w:val="bullet"/>
+      <w:lvlText w:val=""/>
+      <w:lvlJc w:val="left"/>
+      <w:pPr>
+        <w:ind w:left="720" w:hanging="360"/>
+      </w:pPr>
+      <w:rPr>
+        <w:rFonts w:ascii="Symbol" w:hAnsi="Symbol" w:hint="default"/>
+      </w:rPr>
+    </w:lvl>
+    <w:lvl w:ilvl="1" w:tplc="040C0003" w:tentative="1">
+      <w:start w:val="1"/>
+      <w:numFmt w:val="bullet"/>
+      <w:lvlText w:val="o"/>
+      <w:lvlJc w:val="left"/>
+      <w:pPr>
+        <w:ind w:left="1440" w:hanging="360"/>
+      </w:pPr>
+      <w:rPr>
+        <w:rFonts w:ascii="Courier New" w:hAnsi="Courier New" w:cs="Courier New" w:hint="default"/>
+      </w:rPr>
+    </w:lvl>
+    <w:lvl w:ilvl="2" w:tplc="040C0005" w:tentative="1">
+      <w:start w:val="1"/>
+      <w:numFmt w:val="bullet"/>
+      <w:lvlText w:val=""/>
+      <w:lvlJc w:val="left"/>
+      <w:pPr>
+        <w:ind w:left="2160" w:hanging="360"/>
+      </w:pPr>
+      <w:rPr>
+        <w:rFonts w:ascii="Wingdings" w:hAnsi="Wingdings" w:hint="default"/>
+      </w:rPr>
+    </w:lvl>
+    <w:lvl w:ilvl="3" w:tplc="040C0001" w:tentative="1">
+      <w:start w:val="1"/>
+      <w:numFmt w:val="bullet"/>
+      <w:lvlText w:val=""/>
+      <w:lvlJc w:val="left"/>
+      <w:pPr>
+        <w:ind w:left="2880" w:hanging="360"/>
+      </w:pPr>
+      <w:rPr>
+        <w:rFonts w:ascii="Symbol" w:hAnsi="Symbol" w:hint="default"/>
+      </w:rPr>
+    </w:lvl>
+    <w:lvl w:ilvl="4" w:tplc="040C0003" w:tentative="1">
+      <w:start w:val="1"/>
+      <w:numFmt w:val="bullet"/>
+      <w:lvlText w:val="o"/>
+      <w:lvlJc w:val="left"/>
+      <w:pPr>
+        <w:ind w:left="3600" w:hanging="360"/>
+      </w:pPr>
+      <w:rPr>
+        <w:rFonts w:ascii="Courier New" w:hAnsi="Courier New" w:cs="Courier New" w:hint="default"/>
+      </w:rPr>
+    </w:lvl>
+    <w:lvl w:ilvl="5" w:tplc="040C0005" w:tentative="1">
+      <w:start w:val="1"/>
+      <w:numFmt w:val="bullet"/>
+      <w:lvlText w:val=""/>
+      <w:lvlJc w:val="left"/>
+      <w:pPr>
+        <w:ind w:left="4320" w:hanging="360"/>
+      </w:pPr>
+      <w:rPr>
+        <w:rFonts w:ascii="Wingdings" w:hAnsi="Wingdings" w:hint="default"/>
+      </w:rPr>
+    </w:lvl>
+    <w:lvl w:ilvl="6" w:tplc="040C0001" w:tentative="1">
+      <w:start w:val="1"/>
+      <w:numFmt w:val="bullet"/>
+      <w:lvlText w:val=""/>
+      <w:lvlJc w:val="left"/>
+      <w:pPr>
+        <w:ind w:left="5040" w:hanging="360"/>
+      </w:pPr>
+      <w:rPr>
+        <w:rFonts w:ascii="Symbol" w:hAnsi="Symbol" w:hint="default"/>
+      </w:rPr>
+    </w:lvl>
+    <w:lvl w:ilvl="7" w:tplc="040C0003" w:tentative="1">
+      <w:start w:val="1"/>
+      <w:numFmt w:val="bullet"/>
+      <w:lvlText w:val="o"/>
+      <w:lvlJc w:val="left"/>
+      <w:pPr>
+        <w:ind w:left="5760" w:hanging="360"/>
+      </w:pPr>
+      <w:rPr>
+        <w:rFonts w:ascii="Courier New" w:hAnsi="Courier New" w:cs="Courier New" w:hint="default"/>
+      </w:rPr>
+    </w:lvl>
+    <w:lvl w:ilvl="8" w:tplc="040C0005" w:tentative="1">
+      <w:start w:val="1"/>
+      <w:numFmt w:val="bullet"/>
+      <w:lvlText w:val=""/>
+      <w:lvlJc w:val="left"/>
+      <w:pPr>
+        <w:ind w:left="6480" w:hanging="360"/>
+      </w:pPr>
+      <w:rPr>
+        <w:rFonts w:ascii="Wingdings" w:hAnsi="Wingdings" w:hint="default"/>
+      </w:rPr>
+    </w:lvl>
+  </w:abstractNum>
+  <w:abstractNum w:abstractNumId="9">
+    <w:nsid w:val="261F2D03"/>
+    <w:multiLevelType w:val="hybridMultilevel"/>
+    <w:tmpl w:val="05B0ABA2"/>
+    <w:lvl w:ilvl="0" w:tplc="040C0001">
+      <w:start w:val="1"/>
+      <w:numFmt w:val="bullet"/>
+      <w:lvlText w:val=""/>
+      <w:lvlJc w:val="left"/>
+      <w:pPr>
+        <w:ind w:left="720" w:hanging="360"/>
+      </w:pPr>
+      <w:rPr>
+        <w:rFonts w:ascii="Symbol" w:hAnsi="Symbol" w:hint="default"/>
+      </w:rPr>
+    </w:lvl>
+    <w:lvl w:ilvl="1" w:tplc="040C0003">
+      <w:start w:val="1"/>
+      <w:numFmt w:val="bullet"/>
+      <w:lvlText w:val="o"/>
+      <w:lvlJc w:val="left"/>
+      <w:pPr>
+        <w:ind w:left="1440" w:hanging="360"/>
+      </w:pPr>
+      <w:rPr>
+        <w:rFonts w:ascii="Courier New" w:hAnsi="Courier New" w:cs="Courier New" w:hint="default"/>
+      </w:rPr>
+    </w:lvl>
+    <w:lvl w:ilvl="2" w:tplc="040C0005" w:tentative="1">
+      <w:start w:val="1"/>
+      <w:numFmt w:val="bullet"/>
+      <w:lvlText w:val=""/>
+      <w:lvlJc w:val="left"/>
+      <w:pPr>
+        <w:ind w:left="2160" w:hanging="360"/>
+      </w:pPr>
+      <w:rPr>
+        <w:rFonts w:ascii="Wingdings" w:hAnsi="Wingdings" w:hint="default"/>
+      </w:rPr>
+    </w:lvl>
+    <w:lvl w:ilvl="3" w:tplc="040C0001" w:tentative="1">
+      <w:start w:val="1"/>
+      <w:numFmt w:val="bullet"/>
+      <w:lvlText w:val=""/>
+      <w:lvlJc w:val="left"/>
+      <w:pPr>
+        <w:ind w:left="2880" w:hanging="360"/>
+      </w:pPr>
+      <w:rPr>
+        <w:rFonts w:ascii="Symbol" w:hAnsi="Symbol" w:hint="default"/>
+      </w:rPr>
+    </w:lvl>
+    <w:lvl w:ilvl="4" w:tplc="040C0003" w:tentative="1">
+      <w:start w:val="1"/>
+      <w:numFmt w:val="bullet"/>
+      <w:lvlText w:val="o"/>
+      <w:lvlJc w:val="left"/>
+      <w:pPr>
+        <w:ind w:left="3600" w:hanging="360"/>
+      </w:pPr>
+      <w:rPr>
+        <w:rFonts w:ascii="Courier New" w:hAnsi="Courier New" w:cs="Courier New" w:hint="default"/>
+      </w:rPr>
+    </w:lvl>
+    <w:lvl w:ilvl="5" w:tplc="040C0005" w:tentative="1">
+      <w:start w:val="1"/>
+      <w:numFmt w:val="bullet"/>
+      <w:lvlText w:val=""/>
+      <w:lvlJc w:val="left"/>
+      <w:pPr>
+        <w:ind w:left="4320" w:hanging="360"/>
+      </w:pPr>
+      <w:rPr>
+        <w:rFonts w:ascii="Wingdings" w:hAnsi="Wingdings" w:hint="default"/>
+      </w:rPr>
+    </w:lvl>
+    <w:lvl w:ilvl="6" w:tplc="040C0001" w:tentative="1">
+      <w:start w:val="1"/>
+      <w:numFmt w:val="bullet"/>
+      <w:lvlText w:val=""/>
+      <w:lvlJc w:val="left"/>
+      <w:pPr>
+        <w:ind w:left="5040" w:hanging="360"/>
+      </w:pPr>
+      <w:rPr>
+        <w:rFonts w:ascii="Symbol" w:hAnsi="Symbol" w:hint="default"/>
+      </w:rPr>
+    </w:lvl>
+    <w:lvl w:ilvl="7" w:tplc="040C0003" w:tentative="1">
+      <w:start w:val="1"/>
+      <w:numFmt w:val="bullet"/>
+      <w:lvlText w:val="o"/>
+      <w:lvlJc w:val="left"/>
+      <w:pPr>
+        <w:ind w:left="5760" w:hanging="360"/>
+      </w:pPr>
+      <w:rPr>
+        <w:rFonts w:ascii="Courier New" w:hAnsi="Courier New" w:cs="Courier New" w:hint="default"/>
+      </w:rPr>
+    </w:lvl>
+    <w:lvl w:ilvl="8" w:tplc="040C0005" w:tentative="1">
+      <w:start w:val="1"/>
+      <w:numFmt w:val="bullet"/>
+      <w:lvlText w:val=""/>
+      <w:lvlJc w:val="left"/>
+      <w:pPr>
+        <w:ind w:left="6480" w:hanging="360"/>
+      </w:pPr>
+      <w:rPr>
+        <w:rFonts w:ascii="Wingdings" w:hAnsi="Wingdings" w:hint="default"/>
+      </w:rPr>
+    </w:lvl>
+  </w:abstractNum>
+  <w:abstractNum w:abstractNumId="10">
+    <w:nsid w:val="26553FAC"/>
+    <w:multiLevelType w:val="hybridMultilevel"/>
+    <w:tmpl w:val="D90AE166"/>
+    <w:lvl w:ilvl="0" w:tplc="040C0001">
+      <w:start w:val="1"/>
+      <w:numFmt w:val="bullet"/>
+      <w:lvlText w:val=""/>
+      <w:lvlJc w:val="left"/>
+      <w:pPr>
+        <w:ind w:left="720" w:hanging="360"/>
+      </w:pPr>
+      <w:rPr>
+        <w:rFonts w:ascii="Symbol" w:hAnsi="Symbol" w:hint="default"/>
+      </w:rPr>
+    </w:lvl>
+    <w:lvl w:ilvl="1" w:tplc="040C0003" w:tentative="1">
+      <w:start w:val="1"/>
+      <w:numFmt w:val="bullet"/>
+      <w:lvlText w:val="o"/>
+      <w:lvlJc w:val="left"/>
+      <w:pPr>
+        <w:ind w:left="1440" w:hanging="360"/>
+      </w:pPr>
+      <w:rPr>
+        <w:rFonts w:ascii="Courier New" w:hAnsi="Courier New" w:cs="Courier New" w:hint="default"/>
+      </w:rPr>
+    </w:lvl>
+    <w:lvl w:ilvl="2" w:tplc="040C0005" w:tentative="1">
+      <w:start w:val="1"/>
+      <w:numFmt w:val="bullet"/>
+      <w:lvlText w:val=""/>
+      <w:lvlJc w:val="left"/>
+      <w:pPr>
+        <w:ind w:left="2160" w:hanging="360"/>
+      </w:pPr>
+      <w:rPr>
+        <w:rFonts w:ascii="Wingdings" w:hAnsi="Wingdings" w:hint="default"/>
+      </w:rPr>
+    </w:lvl>
+    <w:lvl w:ilvl="3" w:tplc="040C0001" w:tentative="1">
+      <w:start w:val="1"/>
+      <w:numFmt w:val="bullet"/>
+      <w:lvlText w:val=""/>
+      <w:lvlJc w:val="left"/>
+      <w:pPr>
+        <w:ind w:left="2880" w:hanging="360"/>
+      </w:pPr>
+      <w:rPr>
+        <w:rFonts w:ascii="Symbol" w:hAnsi="Symbol" w:hint="default"/>
+      </w:rPr>
+    </w:lvl>
+    <w:lvl w:ilvl="4" w:tplc="040C0003" w:tentative="1">
+      <w:start w:val="1"/>
+      <w:numFmt w:val="bullet"/>
+      <w:lvlText w:val="o"/>
+      <w:lvlJc w:val="left"/>
+      <w:pPr>
+        <w:ind w:left="3600" w:hanging="360"/>
+      </w:pPr>
+      <w:rPr>
+        <w:rFonts w:ascii="Courier New" w:hAnsi="Courier New" w:cs="Courier New" w:hint="default"/>
+      </w:rPr>
+    </w:lvl>
+    <w:lvl w:ilvl="5" w:tplc="040C0005" w:tentative="1">
+      <w:start w:val="1"/>
+      <w:numFmt w:val="bullet"/>
+      <w:lvlText w:val=""/>
+      <w:lvlJc w:val="left"/>
+      <w:pPr>
+        <w:ind w:left="4320" w:hanging="360"/>
+      </w:pPr>
+      <w:rPr>
+        <w:rFonts w:ascii="Wingdings" w:hAnsi="Wingdings" w:hint="default"/>
+      </w:rPr>
+    </w:lvl>
+    <w:lvl w:ilvl="6" w:tplc="040C0001" w:tentative="1">
+      <w:start w:val="1"/>
+      <w:numFmt w:val="bullet"/>
+      <w:lvlText w:val=""/>
+      <w:lvlJc w:val="left"/>
+      <w:pPr>
+        <w:ind w:left="5040" w:hanging="360"/>
+      </w:pPr>
+      <w:rPr>
+        <w:rFonts w:ascii="Symbol" w:hAnsi="Symbol" w:hint="default"/>
+      </w:rPr>
+    </w:lvl>
+    <w:lvl w:ilvl="7" w:tplc="040C0003" w:tentative="1">
+      <w:start w:val="1"/>
+      <w:numFmt w:val="bullet"/>
+      <w:lvlText w:val="o"/>
+      <w:lvlJc w:val="left"/>
+      <w:pPr>
+        <w:ind w:left="5760" w:hanging="360"/>
+      </w:pPr>
+      <w:rPr>
+        <w:rFonts w:ascii="Courier New" w:hAnsi="Courier New" w:cs="Courier New" w:hint="default"/>
+      </w:rPr>
+    </w:lvl>
+    <w:lvl w:ilvl="8" w:tplc="040C0005" w:tentative="1">
+      <w:start w:val="1"/>
+      <w:numFmt w:val="bullet"/>
+      <w:lvlText w:val=""/>
+      <w:lvlJc w:val="left"/>
+      <w:pPr>
+        <w:ind w:left="6480" w:hanging="360"/>
+      </w:pPr>
+      <w:rPr>
+        <w:rFonts w:ascii="Wingdings" w:hAnsi="Wingdings" w:hint="default"/>
+      </w:rPr>
+    </w:lvl>
+  </w:abstractNum>
+  <w:abstractNum w:abstractNumId="11">
+    <w:nsid w:val="31C87864"/>
+    <w:multiLevelType w:val="hybridMultilevel"/>
+    <w:tmpl w:val="D0888E98"/>
+    <w:lvl w:ilvl="0" w:tplc="040C0001">
+      <w:start w:val="1"/>
+      <w:numFmt w:val="bullet"/>
+      <w:lvlText w:val=""/>
+      <w:lvlJc w:val="left"/>
+      <w:pPr>
+        <w:ind w:left="720" w:hanging="360"/>
+      </w:pPr>
+      <w:rPr>
+        <w:rFonts w:ascii="Symbol" w:hAnsi="Symbol" w:hint="default"/>
+      </w:rPr>
+    </w:lvl>
+    <w:lvl w:ilvl="1" w:tplc="040C0003" w:tentative="1">
+      <w:start w:val="1"/>
+      <w:numFmt w:val="bullet"/>
+      <w:lvlText w:val="o"/>
+      <w:lvlJc w:val="left"/>
+      <w:pPr>
+        <w:ind w:left="1440" w:hanging="360"/>
+      </w:pPr>
+      <w:rPr>
+        <w:rFonts w:ascii="Courier New" w:hAnsi="Courier New" w:cs="Courier New" w:hint="default"/>
+      </w:rPr>
+    </w:lvl>
+    <w:lvl w:ilvl="2" w:tplc="040C0005">
+      <w:start w:val="1"/>
+      <w:numFmt w:val="bullet"/>
+      <w:lvlText w:val=""/>
+      <w:lvlJc w:val="left"/>
+      <w:pPr>
+        <w:ind w:left="2160" w:hanging="360"/>
+      </w:pPr>
+      <w:rPr>
+        <w:rFonts w:ascii="Wingdings" w:hAnsi="Wingdings" w:hint="default"/>
+      </w:rPr>
+    </w:lvl>
+    <w:lvl w:ilvl="3" w:tplc="040C0001" w:tentative="1">
+      <w:start w:val="1"/>
+      <w:numFmt w:val="bullet"/>
+      <w:lvlText w:val=""/>
+      <w:lvlJc w:val="left"/>
+      <w:pPr>
+        <w:ind w:left="2880" w:hanging="360"/>
+      </w:pPr>
+      <w:rPr>
+        <w:rFonts w:ascii="Symbol" w:hAnsi="Symbol" w:hint="default"/>
+      </w:rPr>
+    </w:lvl>
+    <w:lvl w:ilvl="4" w:tplc="040C0003" w:tentative="1">
+      <w:start w:val="1"/>
+      <w:numFmt w:val="bullet"/>
+      <w:lvlText w:val="o"/>
+      <w:lvlJc w:val="left"/>
+      <w:pPr>
+        <w:ind w:left="3600" w:hanging="360"/>
+      </w:pPr>
+      <w:rPr>
+        <w:rFonts w:ascii="Courier New" w:hAnsi="Courier New" w:cs="Courier New" w:hint="default"/>
+      </w:rPr>
+    </w:lvl>
+    <w:lvl w:ilvl="5" w:tplc="040C0005" w:tentative="1">
+      <w:start w:val="1"/>
+      <w:numFmt w:val="bullet"/>
+      <w:lvlText w:val=""/>
+      <w:lvlJc w:val="left"/>
+      <w:pPr>
+        <w:ind w:left="4320" w:hanging="360"/>
+      </w:pPr>
+      <w:rPr>
+        <w:rFonts w:ascii="Wingdings" w:hAnsi="Wingdings" w:hint="default"/>
+      </w:rPr>
+    </w:lvl>
+    <w:lvl w:ilvl="6" w:tplc="040C0001" w:tentative="1">
+      <w:start w:val="1"/>
+      <w:numFmt w:val="bullet"/>
+      <w:lvlText w:val=""/>
+      <w:lvlJc w:val="left"/>
+      <w:pPr>
+        <w:ind w:left="5040" w:hanging="360"/>
+      </w:pPr>
+      <w:rPr>
+        <w:rFonts w:ascii="Symbol" w:hAnsi="Symbol" w:hint="default"/>
+      </w:rPr>
+    </w:lvl>
+    <w:lvl w:ilvl="7" w:tplc="040C0003" w:tentative="1">
+      <w:start w:val="1"/>
+      <w:numFmt w:val="bullet"/>
+      <w:lvlText w:val="o"/>
+      <w:lvlJc w:val="left"/>
+      <w:pPr>
+        <w:ind w:left="5760" w:hanging="360"/>
+      </w:pPr>
+      <w:rPr>
+        <w:rFonts w:ascii="Courier New" w:hAnsi="Courier New" w:cs="Courier New" w:hint="default"/>
+      </w:rPr>
+    </w:lvl>
+    <w:lvl w:ilvl="8" w:tplc="040C0005" w:tentative="1">
+      <w:start w:val="1"/>
+      <w:numFmt w:val="bullet"/>
+      <w:lvlText w:val=""/>
+      <w:lvlJc w:val="left"/>
+      <w:pPr>
+        <w:ind w:left="6480" w:hanging="360"/>
+      </w:pPr>
+      <w:rPr>
+        <w:rFonts w:ascii="Wingdings" w:hAnsi="Wingdings" w:hint="default"/>
+      </w:rPr>
+    </w:lvl>
+  </w:abstractNum>
+  <w:abstractNum w:abstractNumId="12">
+    <w:nsid w:val="31DA3ED3"/>
+    <w:multiLevelType w:val="hybridMultilevel"/>
+    <w:tmpl w:val="CAD6F3A8"/>
+    <w:lvl w:ilvl="0" w:tplc="040C0001">
+      <w:start w:val="1"/>
+      <w:numFmt w:val="bullet"/>
+      <w:lvlText w:val=""/>
+      <w:lvlJc w:val="left"/>
+      <w:pPr>
+        <w:ind w:left="720" w:hanging="360"/>
+      </w:pPr>
+      <w:rPr>
+        <w:rFonts w:ascii="Symbol" w:hAnsi="Symbol" w:hint="default"/>
+      </w:rPr>
+    </w:lvl>
+    <w:lvl w:ilvl="1" w:tplc="040C0003" w:tentative="1">
+      <w:start w:val="1"/>
+      <w:numFmt w:val="bullet"/>
+      <w:lvlText w:val="o"/>
+      <w:lvlJc w:val="left"/>
+      <w:pPr>
+        <w:ind w:left="1440" w:hanging="360"/>
+      </w:pPr>
+      <w:rPr>
+        <w:rFonts w:ascii="Courier New" w:hAnsi="Courier New" w:cs="Courier New" w:hint="default"/>
+      </w:rPr>
+    </w:lvl>
+    <w:lvl w:ilvl="2" w:tplc="040C0005" w:tentative="1">
+      <w:start w:val="1"/>
+      <w:numFmt w:val="bullet"/>
+      <w:lvlText w:val=""/>
+      <w:lvlJc w:val="left"/>
+      <w:pPr>
+        <w:ind w:left="2160" w:hanging="360"/>
+      </w:pPr>
+      <w:rPr>
+        <w:rFonts w:ascii="Wingdings" w:hAnsi="Wingdings" w:hint="default"/>
+      </w:rPr>
+    </w:lvl>
+    <w:lvl w:ilvl="3" w:tplc="040C0001" w:tentative="1">
+      <w:start w:val="1"/>
+      <w:numFmt w:val="bullet"/>
+      <w:lvlText w:val=""/>
+      <w:lvlJc w:val="left"/>
+      <w:pPr>
+        <w:ind w:left="2880" w:hanging="360"/>
+      </w:pPr>
+      <w:rPr>
+        <w:rFonts w:ascii="Symbol" w:hAnsi="Symbol" w:hint="default"/>
+      </w:rPr>
+    </w:lvl>
+    <w:lvl w:ilvl="4" w:tplc="040C0003" w:tentative="1">
+      <w:start w:val="1"/>
+      <w:numFmt w:val="bullet"/>
+      <w:lvlText w:val="o"/>
+      <w:lvlJc w:val="left"/>
+      <w:pPr>
+        <w:ind w:left="3600" w:hanging="360"/>
+      </w:pPr>
+      <w:rPr>
+        <w:rFonts w:ascii="Courier New" w:hAnsi="Courier New" w:cs="Courier New" w:hint="default"/>
+      </w:rPr>
+    </w:lvl>
+    <w:lvl w:ilvl="5" w:tplc="040C0005" w:tentative="1">
+      <w:start w:val="1"/>
+      <w:numFmt w:val="bullet"/>
+      <w:lvlText w:val=""/>
+      <w:lvlJc w:val="left"/>
+      <w:pPr>
+        <w:ind w:left="4320" w:hanging="360"/>
+      </w:pPr>
+      <w:rPr>
+        <w:rFonts w:ascii="Wingdings" w:hAnsi="Wingdings" w:hint="default"/>
+      </w:rPr>
+    </w:lvl>
+    <w:lvl w:ilvl="6" w:tplc="040C0001" w:tentative="1">
+      <w:start w:val="1"/>
+      <w:numFmt w:val="bullet"/>
+      <w:lvlText w:val=""/>
+      <w:lvlJc w:val="left"/>
+      <w:pPr>
+        <w:ind w:left="5040" w:hanging="360"/>
+      </w:pPr>
+      <w:rPr>
+        <w:rFonts w:ascii="Symbol" w:hAnsi="Symbol" w:hint="default"/>
+      </w:rPr>
+    </w:lvl>
+    <w:lvl w:ilvl="7" w:tplc="040C0003" w:tentative="1">
+      <w:start w:val="1"/>
+      <w:numFmt w:val="bullet"/>
+      <w:lvlText w:val="o"/>
+      <w:lvlJc w:val="left"/>
+      <w:pPr>
+        <w:ind w:left="5760" w:hanging="360"/>
+      </w:pPr>
+      <w:rPr>
+        <w:rFonts w:ascii="Courier New" w:hAnsi="Courier New" w:cs="Courier New" w:hint="default"/>
+      </w:rPr>
+    </w:lvl>
+    <w:lvl w:ilvl="8" w:tplc="040C0005" w:tentative="1">
+      <w:start w:val="1"/>
+      <w:numFmt w:val="bullet"/>
+      <w:lvlText w:val=""/>
+      <w:lvlJc w:val="left"/>
+      <w:pPr>
+        <w:ind w:left="6480" w:hanging="360"/>
+      </w:pPr>
+      <w:rPr>
+        <w:rFonts w:ascii="Wingdings" w:hAnsi="Wingdings" w:hint="default"/>
+      </w:rPr>
+    </w:lvl>
+  </w:abstractNum>
+  <w:abstractNum w:abstractNumId="13">
+    <w:nsid w:val="325A74ED"/>
+    <w:multiLevelType w:val="hybridMultilevel"/>
+    <w:tmpl w:val="F522AFA4"/>
+    <w:lvl w:ilvl="0" w:tplc="040C0001">
+      <w:start w:val="1"/>
+      <w:numFmt w:val="bullet"/>
+      <w:lvlText w:val=""/>
+      <w:lvlJc w:val="left"/>
+      <w:pPr>
+        <w:ind w:left="720" w:hanging="360"/>
+      </w:pPr>
+      <w:rPr>
+        <w:rFonts w:ascii="Symbol" w:hAnsi="Symbol" w:hint="default"/>
+      </w:rPr>
+    </w:lvl>
+    <w:lvl w:ilvl="1" w:tplc="040C0003" w:tentative="1">
+      <w:start w:val="1"/>
+      <w:numFmt w:val="bullet"/>
+      <w:lvlText w:val="o"/>
+      <w:lvlJc w:val="left"/>
+      <w:pPr>
+        <w:ind w:left="1440" w:hanging="360"/>
+      </w:pPr>
+      <w:rPr>
+        <w:rFonts w:ascii="Courier New" w:hAnsi="Courier New" w:cs="Courier New" w:hint="default"/>
+      </w:rPr>
+    </w:lvl>
+    <w:lvl w:ilvl="2" w:tplc="040C0005" w:tentative="1">
+      <w:start w:val="1"/>
+      <w:numFmt w:val="bullet"/>
+      <w:lvlText w:val=""/>
+      <w:lvlJc w:val="left"/>
+      <w:pPr>
+        <w:ind w:left="2160" w:hanging="360"/>
+      </w:pPr>
+      <w:rPr>
+        <w:rFonts w:ascii="Wingdings" w:hAnsi="Wingdings" w:hint="default"/>
+      </w:rPr>
+    </w:lvl>
+    <w:lvl w:ilvl="3" w:tplc="040C0001" w:tentative="1">
+      <w:start w:val="1"/>
+      <w:numFmt w:val="bullet"/>
+      <w:lvlText w:val=""/>
+      <w:lvlJc w:val="left"/>
+      <w:pPr>
+        <w:ind w:left="2880" w:hanging="360"/>
+      </w:pPr>
+      <w:rPr>
+        <w:rFonts w:ascii="Symbol" w:hAnsi="Symbol" w:hint="default"/>
+      </w:rPr>
+    </w:lvl>
+    <w:lvl w:ilvl="4" w:tplc="040C0003" w:tentative="1">
+      <w:start w:val="1"/>
+      <w:numFmt w:val="bullet"/>
+      <w:lvlText w:val="o"/>
+      <w:lvlJc w:val="left"/>
+      <w:pPr>
+        <w:ind w:left="3600" w:hanging="360"/>
+      </w:pPr>
+      <w:rPr>
+        <w:rFonts w:ascii="Courier New" w:hAnsi="Courier New" w:cs="Courier New" w:hint="default"/>
+      </w:rPr>
+    </w:lvl>
+    <w:lvl w:ilvl="5" w:tplc="040C0005" w:tentative="1">
+      <w:start w:val="1"/>
+      <w:numFmt w:val="bullet"/>
+      <w:lvlText w:val=""/>
+      <w:lvlJc w:val="left"/>
+      <w:pPr>
+        <w:ind w:left="4320" w:hanging="360"/>
+      </w:pPr>
+      <w:rPr>
+        <w:rFonts w:ascii="Wingdings" w:hAnsi="Wingdings" w:hint="default"/>
+      </w:rPr>
+    </w:lvl>
+    <w:lvl w:ilvl="6" w:tplc="040C0001" w:tentative="1">
+      <w:start w:val="1"/>
+      <w:numFmt w:val="bullet"/>
+      <w:lvlText w:val=""/>
+      <w:lvlJc w:val="left"/>
+      <w:pPr>
+        <w:ind w:left="5040" w:hanging="360"/>
+      </w:pPr>
+      <w:rPr>
+        <w:rFonts w:ascii="Symbol" w:hAnsi="Symbol" w:hint="default"/>
+      </w:rPr>
+    </w:lvl>
+    <w:lvl w:ilvl="7" w:tplc="040C0003" w:tentative="1">
+      <w:start w:val="1"/>
+      <w:numFmt w:val="bullet"/>
+      <w:lvlText w:val="o"/>
+      <w:lvlJc w:val="left"/>
+      <w:pPr>
+        <w:ind w:left="5760" w:hanging="360"/>
+      </w:pPr>
+      <w:rPr>
+        <w:rFonts w:ascii="Courier New" w:hAnsi="Courier New" w:cs="Courier New" w:hint="default"/>
+      </w:rPr>
+    </w:lvl>
+    <w:lvl w:ilvl="8" w:tplc="040C0005" w:tentative="1">
+      <w:start w:val="1"/>
+      <w:numFmt w:val="bullet"/>
+      <w:lvlText w:val=""/>
+      <w:lvlJc w:val="left"/>
+      <w:pPr>
+        <w:ind w:left="6480" w:hanging="360"/>
+      </w:pPr>
+      <w:rPr>
+        <w:rFonts w:ascii="Wingdings" w:hAnsi="Wingdings" w:hint="default"/>
+      </w:rPr>
+    </w:lvl>
+  </w:abstractNum>
+  <w:abstractNum w:abstractNumId="14">
+    <w:nsid w:val="32883872"/>
+    <w:multiLevelType w:val="hybridMultilevel"/>
+    <w:tmpl w:val="7292A444"/>
+    <w:lvl w:ilvl="0" w:tplc="040C0001">
+      <w:start w:val="1"/>
+      <w:numFmt w:val="bullet"/>
+      <w:lvlText w:val=""/>
+      <w:lvlJc w:val="left"/>
+      <w:pPr>
+        <w:ind w:left="720" w:hanging="360"/>
+      </w:pPr>
+      <w:rPr>
+        <w:rFonts w:ascii="Symbol" w:hAnsi="Symbol" w:hint="default"/>
+      </w:rPr>
+    </w:lvl>
+    <w:lvl w:ilvl="1" w:tplc="040C0003" w:tentative="1">
+      <w:start w:val="1"/>
+      <w:numFmt w:val="bullet"/>
+      <w:lvlText w:val="o"/>
+      <w:lvlJc w:val="left"/>
+      <w:pPr>
+        <w:ind w:left="1440" w:hanging="360"/>
+      </w:pPr>
+      <w:rPr>
+        <w:rFonts w:ascii="Courier New" w:hAnsi="Courier New" w:cs="Courier New" w:hint="default"/>
+      </w:rPr>
+    </w:lvl>
+    <w:lvl w:ilvl="2" w:tplc="040C0005" w:tentative="1">
+      <w:start w:val="1"/>
+      <w:numFmt w:val="bullet"/>
+      <w:lvlText w:val=""/>
+      <w:lvlJc w:val="left"/>
+      <w:pPr>
+        <w:ind w:left="2160" w:hanging="360"/>
+      </w:pPr>
+      <w:rPr>
+        <w:rFonts w:ascii="Wingdings" w:hAnsi="Wingdings" w:hint="default"/>
+      </w:rPr>
+    </w:lvl>
+    <w:lvl w:ilvl="3" w:tplc="040C0001" w:tentative="1">
+      <w:start w:val="1"/>
+      <w:numFmt w:val="bullet"/>
+      <w:lvlText w:val=""/>
+      <w:lvlJc w:val="left"/>
+      <w:pPr>
+        <w:ind w:left="2880" w:hanging="360"/>
+      </w:pPr>
+      <w:rPr>
+        <w:rFonts w:ascii="Symbol" w:hAnsi="Symbol" w:hint="default"/>
+      </w:rPr>
+    </w:lvl>
+    <w:lvl w:ilvl="4" w:tplc="040C0003" w:tentative="1">
+      <w:start w:val="1"/>
+      <w:numFmt w:val="bullet"/>
+      <w:lvlText w:val="o"/>
+      <w:lvlJc w:val="left"/>
+      <w:pPr>
+        <w:ind w:left="3600" w:hanging="360"/>
+      </w:pPr>
+      <w:rPr>
+        <w:rFonts w:ascii="Courier New" w:hAnsi="Courier New" w:cs="Courier New" w:hint="default"/>
+      </w:rPr>
+    </w:lvl>
+    <w:lvl w:ilvl="5" w:tplc="040C0005" w:tentative="1">
+      <w:start w:val="1"/>
+      <w:numFmt w:val="bullet"/>
+      <w:lvlText w:val=""/>
+      <w:lvlJc w:val="left"/>
+      <w:pPr>
+        <w:ind w:left="4320" w:hanging="360"/>
+      </w:pPr>
+      <w:rPr>
+        <w:rFonts w:ascii="Wingdings" w:hAnsi="Wingdings" w:hint="default"/>
+      </w:rPr>
+    </w:lvl>
+    <w:lvl w:ilvl="6" w:tplc="040C0001" w:tentative="1">
+      <w:start w:val="1"/>
+      <w:numFmt w:val="bullet"/>
+      <w:lvlText w:val=""/>
+      <w:lvlJc w:val="left"/>
+      <w:pPr>
+        <w:ind w:left="5040" w:hanging="360"/>
+      </w:pPr>
+      <w:rPr>
+        <w:rFonts w:ascii="Symbol" w:hAnsi="Symbol" w:hint="default"/>
+      </w:rPr>
+    </w:lvl>
+    <w:lvl w:ilvl="7" w:tplc="040C0003" w:tentative="1">
+      <w:start w:val="1"/>
+      <w:numFmt w:val="bullet"/>
+      <w:lvlText w:val="o"/>
+      <w:lvlJc w:val="left"/>
+      <w:pPr>
+        <w:ind w:left="5760" w:hanging="360"/>
+      </w:pPr>
+      <w:rPr>
+        <w:rFonts w:ascii="Courier New" w:hAnsi="Courier New" w:cs="Courier New" w:hint="default"/>
+      </w:rPr>
+    </w:lvl>
+    <w:lvl w:ilvl="8" w:tplc="040C0005" w:tentative="1">
+      <w:start w:val="1"/>
+      <w:numFmt w:val="bullet"/>
+      <w:lvlText w:val=""/>
+      <w:lvlJc w:val="left"/>
+      <w:pPr>
+        <w:ind w:left="6480" w:hanging="360"/>
+      </w:pPr>
+      <w:rPr>
+        <w:rFonts w:ascii="Wingdings" w:hAnsi="Wingdings" w:hint="default"/>
+      </w:rPr>
+    </w:lvl>
+  </w:abstractNum>
+  <w:abstractNum w:abstractNumId="15">
+    <w:nsid w:val="385374F1"/>
+    <w:multiLevelType w:val="hybridMultilevel"/>
+    <w:tmpl w:val="21D09956"/>
+    <w:lvl w:ilvl="0" w:tplc="040C0001">
+      <w:start w:val="1"/>
+      <w:numFmt w:val="bullet"/>
+      <w:lvlText w:val=""/>
+      <w:lvlJc w:val="left"/>
+      <w:pPr>
+        <w:ind w:left="720" w:hanging="360"/>
+      </w:pPr>
+      <w:rPr>
+        <w:rFonts w:ascii="Symbol" w:hAnsi="Symbol" w:hint="default"/>
+      </w:rPr>
+    </w:lvl>
+    <w:lvl w:ilvl="1" w:tplc="040C0003" w:tentative="1">
+      <w:start w:val="1"/>
+      <w:numFmt w:val="bullet"/>
+      <w:lvlText w:val="o"/>
+      <w:lvlJc w:val="left"/>
+      <w:pPr>
+        <w:ind w:left="1440" w:hanging="360"/>
+      </w:pPr>
+      <w:rPr>
+        <w:rFonts w:ascii="Courier New" w:hAnsi="Courier New" w:cs="Courier New" w:hint="default"/>
+      </w:rPr>
+    </w:lvl>
+    <w:lvl w:ilvl="2" w:tplc="040C0005" w:tentative="1">
+      <w:start w:val="1"/>
+      <w:numFmt w:val="bullet"/>
+      <w:lvlText w:val=""/>
+      <w:lvlJc w:val="left"/>
+      <w:pPr>
+        <w:ind w:left="2160" w:hanging="360"/>
+      </w:pPr>
+      <w:rPr>
+        <w:rFonts w:ascii="Wingdings" w:hAnsi="Wingdings" w:hint="default"/>
+      </w:rPr>
+    </w:lvl>
+    <w:lvl w:ilvl="3" w:tplc="040C0001" w:tentative="1">
+      <w:start w:val="1"/>
+      <w:numFmt w:val="bullet"/>
+      <w:lvlText w:val=""/>
+      <w:lvlJc w:val="left"/>
+      <w:pPr>
+        <w:ind w:left="2880" w:hanging="360"/>
+      </w:pPr>
+      <w:rPr>
+        <w:rFonts w:ascii="Symbol" w:hAnsi="Symbol" w:hint="default"/>
+      </w:rPr>
+    </w:lvl>
+    <w:lvl w:ilvl="4" w:tplc="040C0003" w:tentative="1">
+      <w:start w:val="1"/>
+      <w:numFmt w:val="bullet"/>
+      <w:lvlText w:val="o"/>
+      <w:lvlJc w:val="left"/>
+      <w:pPr>
+        <w:ind w:left="3600" w:hanging="360"/>
+      </w:pPr>
+      <w:rPr>
+        <w:rFonts w:ascii="Courier New" w:hAnsi="Courier New" w:cs="Courier New" w:hint="default"/>
+      </w:rPr>
+    </w:lvl>
+    <w:lvl w:ilvl="5" w:tplc="040C0005" w:tentative="1">
+      <w:start w:val="1"/>
+      <w:numFmt w:val="bullet"/>
+      <w:lvlText w:val=""/>
+      <w:lvlJc w:val="left"/>
+      <w:pPr>
+        <w:ind w:left="4320" w:hanging="360"/>
+      </w:pPr>
+      <w:rPr>
+        <w:rFonts w:ascii="Wingdings" w:hAnsi="Wingdings" w:hint="default"/>
+      </w:rPr>
+    </w:lvl>
+    <w:lvl w:ilvl="6" w:tplc="040C0001" w:tentative="1">
+      <w:start w:val="1"/>
+      <w:numFmt w:val="bullet"/>
+      <w:lvlText w:val=""/>
+      <w:lvlJc w:val="left"/>
+      <w:pPr>
+        <w:ind w:left="5040" w:hanging="360"/>
+      </w:pPr>
+      <w:rPr>
+        <w:rFonts w:ascii="Symbol" w:hAnsi="Symbol" w:hint="default"/>
+      </w:rPr>
+    </w:lvl>
+    <w:lvl w:ilvl="7" w:tplc="040C0003" w:tentative="1">
+      <w:start w:val="1"/>
+      <w:numFmt w:val="bullet"/>
+      <w:lvlText w:val="o"/>
+      <w:lvlJc w:val="left"/>
+      <w:pPr>
+        <w:ind w:left="5760" w:hanging="360"/>
+      </w:pPr>
+      <w:rPr>
+        <w:rFonts w:ascii="Courier New" w:hAnsi="Courier New" w:cs="Courier New" w:hint="default"/>
+      </w:rPr>
+    </w:lvl>
+    <w:lvl w:ilvl="8" w:tplc="040C0005" w:tentative="1">
+      <w:start w:val="1"/>
+      <w:numFmt w:val="bullet"/>
+      <w:lvlText w:val=""/>
+      <w:lvlJc w:val="left"/>
+      <w:pPr>
+        <w:ind w:left="6480" w:hanging="360"/>
+      </w:pPr>
+      <w:rPr>
+        <w:rFonts w:ascii="Wingdings" w:hAnsi="Wingdings" w:hint="default"/>
+      </w:rPr>
+    </w:lvl>
+  </w:abstractNum>
+  <w:abstractNum w:abstractNumId="16">
+    <w:nsid w:val="3E21260D"/>
+    <w:multiLevelType w:val="hybridMultilevel"/>
+    <w:tmpl w:val="F26A6212"/>
+    <w:lvl w:ilvl="0" w:tplc="040C0001">
+      <w:start w:val="1"/>
+      <w:numFmt w:val="bullet"/>
+      <w:lvlText w:val=""/>
+      <w:lvlJc w:val="left"/>
+      <w:pPr>
+        <w:ind w:left="720" w:hanging="360"/>
+      </w:pPr>
+      <w:rPr>
+        <w:rFonts w:ascii="Symbol" w:hAnsi="Symbol" w:hint="default"/>
+      </w:rPr>
+    </w:lvl>
+    <w:lvl w:ilvl="1" w:tplc="040C0003" w:tentative="1">
+      <w:start w:val="1"/>
+      <w:numFmt w:val="bullet"/>
+      <w:lvlText w:val="o"/>
+      <w:lvlJc w:val="left"/>
+      <w:pPr>
+        <w:ind w:left="1440" w:hanging="360"/>
+      </w:pPr>
+      <w:rPr>
+        <w:rFonts w:ascii="Courier New" w:hAnsi="Courier New" w:cs="Courier New" w:hint="default"/>
+      </w:rPr>
+    </w:lvl>
+    <w:lvl w:ilvl="2" w:tplc="040C0005" w:tentative="1">
+      <w:start w:val="1"/>
+      <w:numFmt w:val="bullet"/>
+      <w:lvlText w:val=""/>
+      <w:lvlJc w:val="left"/>
+      <w:pPr>
+        <w:ind w:left="2160" w:hanging="360"/>
+      </w:pPr>
+      <w:rPr>
+        <w:rFonts w:ascii="Wingdings" w:hAnsi="Wingdings" w:hint="default"/>
+      </w:rPr>
+    </w:lvl>
+    <w:lvl w:ilvl="3" w:tplc="040C0001" w:tentative="1">
+      <w:start w:val="1"/>
+      <w:numFmt w:val="bullet"/>
+      <w:lvlText w:val=""/>
+      <w:lvlJc w:val="left"/>
+      <w:pPr>
+        <w:ind w:left="2880" w:hanging="360"/>
+      </w:pPr>
+      <w:rPr>
+        <w:rFonts w:ascii="Symbol" w:hAnsi="Symbol" w:hint="default"/>
+      </w:rPr>
+    </w:lvl>
+    <w:lvl w:ilvl="4" w:tplc="040C0003" w:tentative="1">
+      <w:start w:val="1"/>
+      <w:numFmt w:val="bullet"/>
+      <w:lvlText w:val="o"/>
+      <w:lvlJc w:val="left"/>
+      <w:pPr>
+        <w:ind w:left="3600" w:hanging="360"/>
+      </w:pPr>
+      <w:rPr>
+        <w:rFonts w:ascii="Courier New" w:hAnsi="Courier New" w:cs="Courier New" w:hint="default"/>
+      </w:rPr>
+    </w:lvl>
+    <w:lvl w:ilvl="5" w:tplc="040C0005" w:tentative="1">
+      <w:start w:val="1"/>
+      <w:numFmt w:val="bullet"/>
+      <w:lvlText w:val=""/>
+      <w:lvlJc w:val="left"/>
+      <w:pPr>
+        <w:ind w:left="4320" w:hanging="360"/>
+      </w:pPr>
+      <w:rPr>
+        <w:rFonts w:ascii="Wingdings" w:hAnsi="Wingdings" w:hint="default"/>
+      </w:rPr>
+    </w:lvl>
+    <w:lvl w:ilvl="6" w:tplc="040C0001" w:tentative="1">
+      <w:start w:val="1"/>
+      <w:numFmt w:val="bullet"/>
+      <w:lvlText w:val=""/>
+      <w:lvlJc w:val="left"/>
+      <w:pPr>
+        <w:ind w:left="5040" w:hanging="360"/>
+      </w:pPr>
+      <w:rPr>
+        <w:rFonts w:ascii="Symbol" w:hAnsi="Symbol" w:hint="default"/>
+      </w:rPr>
+    </w:lvl>
+    <w:lvl w:ilvl="7" w:tplc="040C0003" w:tentative="1">
+      <w:start w:val="1"/>
+      <w:numFmt w:val="bullet"/>
+      <w:lvlText w:val="o"/>
+      <w:lvlJc w:val="left"/>
+      <w:pPr>
+        <w:ind w:left="5760" w:hanging="360"/>
+      </w:pPr>
+      <w:rPr>
+        <w:rFonts w:ascii="Courier New" w:hAnsi="Courier New" w:cs="Courier New" w:hint="default"/>
+      </w:rPr>
+    </w:lvl>
+    <w:lvl w:ilvl="8" w:tplc="040C0005" w:tentative="1">
+      <w:start w:val="1"/>
+      <w:numFmt w:val="bullet"/>
+      <w:lvlText w:val=""/>
+      <w:lvlJc w:val="left"/>
+      <w:pPr>
+        <w:ind w:left="6480" w:hanging="360"/>
+      </w:pPr>
+      <w:rPr>
+        <w:rFonts w:ascii="Wingdings" w:hAnsi="Wingdings" w:hint="default"/>
+      </w:rPr>
+    </w:lvl>
+  </w:abstractNum>
+  <w:abstractNum w:abstractNumId="17">
+    <w:nsid w:val="443327B3"/>
+    <w:multiLevelType w:val="hybridMultilevel"/>
+    <w:tmpl w:val="4BD82662"/>
+    <w:lvl w:ilvl="0" w:tplc="040C0001">
+      <w:start w:val="1"/>
+      <w:numFmt w:val="bullet"/>
+      <w:lvlText w:val=""/>
+      <w:lvlJc w:val="left"/>
+      <w:pPr>
+        <w:ind w:left="720" w:hanging="360"/>
+      </w:pPr>
+      <w:rPr>
+        <w:rFonts w:ascii="Symbol" w:hAnsi="Symbol" w:hint="default"/>
+      </w:rPr>
+    </w:lvl>
+    <w:lvl w:ilvl="1" w:tplc="040C0003" w:tentative="1">
+      <w:start w:val="1"/>
+      <w:numFmt w:val="bullet"/>
+      <w:lvlText w:val="o"/>
+      <w:lvlJc w:val="left"/>
+      <w:pPr>
+        <w:ind w:left="1440" w:hanging="360"/>
+      </w:pPr>
+      <w:rPr>
+        <w:rFonts w:ascii="Courier New" w:hAnsi="Courier New" w:cs="Courier New" w:hint="default"/>
+      </w:rPr>
+    </w:lvl>
+    <w:lvl w:ilvl="2" w:tplc="040C0005" w:tentative="1">
+      <w:start w:val="1"/>
+      <w:numFmt w:val="bullet"/>
+      <w:lvlText w:val=""/>
+      <w:lvlJc w:val="left"/>
+      <w:pPr>
+        <w:ind w:left="2160" w:hanging="360"/>
+      </w:pPr>
+      <w:rPr>
+        <w:rFonts w:ascii="Wingdings" w:hAnsi="Wingdings" w:hint="default"/>
+      </w:rPr>
+    </w:lvl>
+    <w:lvl w:ilvl="3" w:tplc="040C0001" w:tentative="1">
+      <w:start w:val="1"/>
+      <w:numFmt w:val="bullet"/>
+      <w:lvlText w:val=""/>
+      <w:lvlJc w:val="left"/>
+      <w:pPr>
+        <w:ind w:left="2880" w:hanging="360"/>
+      </w:pPr>
+      <w:rPr>
+        <w:rFonts w:ascii="Symbol" w:hAnsi="Symbol" w:hint="default"/>
+      </w:rPr>
+    </w:lvl>
+    <w:lvl w:ilvl="4" w:tplc="040C0003" w:tentative="1">
+      <w:start w:val="1"/>
+      <w:numFmt w:val="bullet"/>
+      <w:lvlText w:val="o"/>
+      <w:lvlJc w:val="left"/>
+      <w:pPr>
+        <w:ind w:left="3600" w:hanging="360"/>
+      </w:pPr>
+      <w:rPr>
+        <w:rFonts w:ascii="Courier New" w:hAnsi="Courier New" w:cs="Courier New" w:hint="default"/>
+      </w:rPr>
+    </w:lvl>
+    <w:lvl w:ilvl="5" w:tplc="040C0005" w:tentative="1">
+      <w:start w:val="1"/>
+      <w:numFmt w:val="bullet"/>
+      <w:lvlText w:val=""/>
+      <w:lvlJc w:val="left"/>
+      <w:pPr>
+        <w:ind w:left="4320" w:hanging="360"/>
+      </w:pPr>
+      <w:rPr>
+        <w:rFonts w:ascii="Wingdings" w:hAnsi="Wingdings" w:hint="default"/>
+      </w:rPr>
+    </w:lvl>
+    <w:lvl w:ilvl="6" w:tplc="040C0001" w:tentative="1">
+      <w:start w:val="1"/>
+      <w:numFmt w:val="bullet"/>
+      <w:lvlText w:val=""/>
+      <w:lvlJc w:val="left"/>
+      <w:pPr>
+        <w:ind w:left="5040" w:hanging="360"/>
+      </w:pPr>
+      <w:rPr>
+        <w:rFonts w:ascii="Symbol" w:hAnsi="Symbol" w:hint="default"/>
+      </w:rPr>
+    </w:lvl>
+    <w:lvl w:ilvl="7" w:tplc="040C0003" w:tentative="1">
+      <w:start w:val="1"/>
+      <w:numFmt w:val="bullet"/>
+      <w:lvlText w:val="o"/>
+      <w:lvlJc w:val="left"/>
+      <w:pPr>
+        <w:ind w:left="5760" w:hanging="360"/>
+      </w:pPr>
+      <w:rPr>
+        <w:rFonts w:ascii="Courier New" w:hAnsi="Courier New" w:cs="Courier New" w:hint="default"/>
+      </w:rPr>
+    </w:lvl>
+    <w:lvl w:ilvl="8" w:tplc="040C0005" w:tentative="1">
+      <w:start w:val="1"/>
+      <w:numFmt w:val="bullet"/>
+      <w:lvlText w:val=""/>
+      <w:lvlJc w:val="left"/>
+      <w:pPr>
+        <w:ind w:left="6480" w:hanging="360"/>
+      </w:pPr>
+      <w:rPr>
+        <w:rFonts w:ascii="Wingdings" w:hAnsi="Wingdings" w:hint="default"/>
+      </w:rPr>
+    </w:lvl>
+  </w:abstractNum>
+  <w:abstractNum w:abstractNumId="18">
+    <w:nsid w:val="528D3432"/>
+    <w:multiLevelType w:val="hybridMultilevel"/>
+    <w:tmpl w:val="058E5484"/>
+    <w:lvl w:ilvl="0" w:tplc="0409000F">
+      <w:start w:val="1"/>
+      <w:numFmt w:val="decimal"/>
+      <w:lvlText w:val="%1."/>
+      <w:lvlJc w:val="left"/>
+      <w:pPr>
+        <w:ind w:left="720" w:hanging="360"/>
+      </w:pPr>
+    </w:lvl>
+    <w:lvl w:ilvl="1" w:tplc="04090019">
+      <w:start w:val="1"/>
+      <w:numFmt w:val="lowerLetter"/>
+      <w:lvlText w:val="%2."/>
+      <w:lvlJc w:val="left"/>
+      <w:pPr>
+        <w:ind w:left="1440" w:hanging="360"/>
+      </w:pPr>
+    </w:lvl>
+    <w:lvl w:ilvl="2" w:tplc="0409001B" w:tentative="1">
+      <w:start w:val="1"/>
+      <w:numFmt w:val="lowerRoman"/>
+      <w:lvlText w:val="%3."/>
+      <w:lvlJc w:val="right"/>
+      <w:pPr>
+        <w:ind w:left="2160" w:hanging="180"/>
+      </w:pPr>
+    </w:lvl>
+    <w:lvl w:ilvl="3" w:tplc="0409000F" w:tentative="1">
+      <w:start w:val="1"/>
+      <w:numFmt w:val="decimal"/>
+      <w:lvlText w:val="%4."/>
+      <w:lvlJc w:val="left"/>
+      <w:pPr>
+        <w:ind w:left="2880" w:hanging="360"/>
+      </w:pPr>
+    </w:lvl>
+    <w:lvl w:ilvl="4" w:tplc="04090019" w:tentative="1">
+      <w:start w:val="1"/>
+      <w:numFmt w:val="lowerLetter"/>
+      <w:lvlText w:val="%5."/>
+      <w:lvlJc w:val="left"/>
+      <w:pPr>
+        <w:ind w:left="3600" w:hanging="360"/>
+      </w:pPr>
+    </w:lvl>
+    <w:lvl w:ilvl="5" w:tplc="0409001B" w:tentative="1">
+      <w:start w:val="1"/>
+      <w:numFmt w:val="lowerRoman"/>
+      <w:lvlText w:val="%6."/>
+      <w:lvlJc w:val="right"/>
+      <w:pPr>
+        <w:ind w:left="4320" w:hanging="180"/>
+      </w:pPr>
+    </w:lvl>
+    <w:lvl w:ilvl="6" w:tplc="0409000F" w:tentative="1">
+      <w:start w:val="1"/>
+      <w:numFmt w:val="decimal"/>
+      <w:lvlText w:val="%7."/>
+      <w:lvlJc w:val="left"/>
+      <w:pPr>
+        <w:ind w:left="5040" w:hanging="360"/>
+      </w:pPr>
+    </w:lvl>
+    <w:lvl w:ilvl="7" w:tplc="04090019" w:tentative="1">
+      <w:start w:val="1"/>
+      <w:numFmt w:val="lowerLetter"/>
+      <w:lvlText w:val="%8."/>
+      <w:lvlJc w:val="left"/>
+      <w:pPr>
+        <w:ind w:left="5760" w:hanging="360"/>
+      </w:pPr>
+    </w:lvl>
+    <w:lvl w:ilvl="8" w:tplc="0409001B" w:tentative="1">
+      <w:start w:val="1"/>
+      <w:numFmt w:val="lowerRoman"/>
+      <w:lvlText w:val="%9."/>
+      <w:lvlJc w:val="right"/>
+      <w:pPr>
+        <w:ind w:left="6480" w:hanging="180"/>
+      </w:pPr>
+    </w:lvl>
+  </w:abstractNum>
+  <w:abstractNum w:abstractNumId="19">
+    <w:nsid w:val="5A855D5E"/>
+    <w:multiLevelType w:val="hybridMultilevel"/>
+    <w:tmpl w:val="73809082"/>
+    <w:lvl w:ilvl="0" w:tplc="040C0001">
+      <w:start w:val="1"/>
+      <w:numFmt w:val="bullet"/>
+      <w:lvlText w:val=""/>
+      <w:lvlJc w:val="left"/>
+      <w:pPr>
+        <w:ind w:left="720" w:hanging="360"/>
+      </w:pPr>
+      <w:rPr>
+        <w:rFonts w:ascii="Symbol" w:hAnsi="Symbol" w:hint="default"/>
+      </w:rPr>
+    </w:lvl>
+    <w:lvl w:ilvl="1" w:tplc="040C0003" w:tentative="1">
+      <w:start w:val="1"/>
+      <w:numFmt w:val="bullet"/>
+      <w:lvlText w:val="o"/>
+      <w:lvlJc w:val="left"/>
+      <w:pPr>
+        <w:ind w:left="1440" w:hanging="360"/>
+      </w:pPr>
+      <w:rPr>
+        <w:rFonts w:ascii="Courier New" w:hAnsi="Courier New" w:cs="Courier New" w:hint="default"/>
+      </w:rPr>
+    </w:lvl>
+    <w:lvl w:ilvl="2" w:tplc="040C0005" w:tentative="1">
+      <w:start w:val="1"/>
+      <w:numFmt w:val="bullet"/>
+      <w:lvlText w:val=""/>
+      <w:lvlJc w:val="left"/>
+      <w:pPr>
+        <w:ind w:left="2160" w:hanging="360"/>
+      </w:pPr>
+      <w:rPr>
+        <w:rFonts w:ascii="Wingdings" w:hAnsi="Wingdings" w:hint="default"/>
+      </w:rPr>
+    </w:lvl>
+    <w:lvl w:ilvl="3" w:tplc="040C0001" w:tentative="1">
+      <w:start w:val="1"/>
+      <w:numFmt w:val="bullet"/>
+      <w:lvlText w:val=""/>
+      <w:lvlJc w:val="left"/>
+      <w:pPr>
+        <w:ind w:left="2880" w:hanging="360"/>
+      </w:pPr>
+      <w:rPr>
+        <w:rFonts w:ascii="Symbol" w:hAnsi="Symbol" w:hint="default"/>
+      </w:rPr>
+    </w:lvl>
+    <w:lvl w:ilvl="4" w:tplc="040C0003" w:tentative="1">
+      <w:start w:val="1"/>
+      <w:numFmt w:val="bullet"/>
+      <w:lvlText w:val="o"/>
+      <w:lvlJc w:val="left"/>
+      <w:pPr>
+        <w:ind w:left="3600" w:hanging="360"/>
+      </w:pPr>
+      <w:rPr>
+        <w:rFonts w:ascii="Courier New" w:hAnsi="Courier New" w:cs="Courier New" w:hint="default"/>
+      </w:rPr>
+    </w:lvl>
+    <w:lvl w:ilvl="5" w:tplc="040C0005" w:tentative="1">
+      <w:start w:val="1"/>
+      <w:numFmt w:val="bullet"/>
+      <w:lvlText w:val=""/>
+      <w:lvlJc w:val="left"/>
+      <w:pPr>
+        <w:ind w:left="4320" w:hanging="360"/>
+      </w:pPr>
+      <w:rPr>
+        <w:rFonts w:ascii="Wingdings" w:hAnsi="Wingdings" w:hint="default"/>
+      </w:rPr>
+    </w:lvl>
+    <w:lvl w:ilvl="6" w:tplc="040C0001" w:tentative="1">
+      <w:start w:val="1"/>
+      <w:numFmt w:val="bullet"/>
+      <w:lvlText w:val=""/>
+      <w:lvlJc w:val="left"/>
+      <w:pPr>
+        <w:ind w:left="5040" w:hanging="360"/>
+      </w:pPr>
+      <w:rPr>
+        <w:rFonts w:ascii="Symbol" w:hAnsi="Symbol" w:hint="default"/>
+      </w:rPr>
+    </w:lvl>
+    <w:lvl w:ilvl="7" w:tplc="040C0003" w:tentative="1">
+      <w:start w:val="1"/>
+      <w:numFmt w:val="bullet"/>
+      <w:lvlText w:val="o"/>
+      <w:lvlJc w:val="left"/>
+      <w:pPr>
+        <w:ind w:left="5760" w:hanging="360"/>
+      </w:pPr>
+      <w:rPr>
+        <w:rFonts w:ascii="Courier New" w:hAnsi="Courier New" w:cs="Courier New" w:hint="default"/>
+      </w:rPr>
+    </w:lvl>
+    <w:lvl w:ilvl="8" w:tplc="040C0005" w:tentative="1">
+      <w:start w:val="1"/>
+      <w:numFmt w:val="bullet"/>
+      <w:lvlText w:val=""/>
+      <w:lvlJc w:val="left"/>
+      <w:pPr>
+        <w:ind w:left="6480" w:hanging="360"/>
+      </w:pPr>
+      <w:rPr>
+        <w:rFonts w:ascii="Wingdings" w:hAnsi="Wingdings" w:hint="default"/>
+      </w:rPr>
+    </w:lvl>
+  </w:abstractNum>
+  <w:abstractNum w:abstractNumId="20">
+    <w:nsid w:val="5D4B3F55"/>
+    <w:multiLevelType w:val="hybridMultilevel"/>
+    <w:tmpl w:val="D2B4BA68"/>
+    <w:lvl w:ilvl="0" w:tplc="040C0001">
+      <w:start w:val="1"/>
+      <w:numFmt w:val="bullet"/>
+      <w:lvlText w:val=""/>
+      <w:lvlJc w:val="left"/>
+      <w:pPr>
+        <w:ind w:left="720" w:hanging="360"/>
+      </w:pPr>
+      <w:rPr>
+        <w:rFonts w:ascii="Symbol" w:hAnsi="Symbol" w:hint="default"/>
+      </w:rPr>
+    </w:lvl>
+    <w:lvl w:ilvl="1" w:tplc="040C0003" w:tentative="1">
+      <w:start w:val="1"/>
+      <w:numFmt w:val="bullet"/>
+      <w:lvlText w:val="o"/>
+      <w:lvlJc w:val="left"/>
+      <w:pPr>
+        <w:ind w:left="1440" w:hanging="360"/>
+      </w:pPr>
+      <w:rPr>
+        <w:rFonts w:ascii="Courier New" w:hAnsi="Courier New" w:cs="Courier New" w:hint="default"/>
+      </w:rPr>
+    </w:lvl>
+    <w:lvl w:ilvl="2" w:tplc="040C0005" w:tentative="1">
+      <w:start w:val="1"/>
+      <w:numFmt w:val="bullet"/>
+      <w:lvlText w:val=""/>
+      <w:lvlJc w:val="left"/>
+      <w:pPr>
+        <w:ind w:left="2160" w:hanging="360"/>
+      </w:pPr>
+      <w:rPr>
+        <w:rFonts w:ascii="Wingdings" w:hAnsi="Wingdings" w:hint="default"/>
+      </w:rPr>
+    </w:lvl>
+    <w:lvl w:ilvl="3" w:tplc="040C0001" w:tentative="1">
+      <w:start w:val="1"/>
+      <w:numFmt w:val="bullet"/>
+      <w:lvlText w:val=""/>
+      <w:lvlJc w:val="left"/>
+      <w:pPr>
+        <w:ind w:left="2880" w:hanging="360"/>
+      </w:pPr>
+      <w:rPr>
+        <w:rFonts w:ascii="Symbol" w:hAnsi="Symbol" w:hint="default"/>
+      </w:rPr>
+    </w:lvl>
+    <w:lvl w:ilvl="4" w:tplc="040C0003" w:tentative="1">
+      <w:start w:val="1"/>
+      <w:numFmt w:val="bullet"/>
+      <w:lvlText w:val="o"/>
+      <w:lvlJc w:val="left"/>
+      <w:pPr>
+        <w:ind w:left="3600" w:hanging="360"/>
+      </w:pPr>
+      <w:rPr>
+        <w:rFonts w:ascii="Courier New" w:hAnsi="Courier New" w:cs="Courier New" w:hint="default"/>
+      </w:rPr>
+    </w:lvl>
+    <w:lvl w:ilvl="5" w:tplc="040C0005" w:tentative="1">
+      <w:start w:val="1"/>
+      <w:numFmt w:val="bullet"/>
+      <w:lvlText w:val=""/>
+      <w:lvlJc w:val="left"/>
+      <w:pPr>
+        <w:ind w:left="4320" w:hanging="360"/>
+      </w:pPr>
+      <w:rPr>
+        <w:rFonts w:ascii="Wingdings" w:hAnsi="Wingdings" w:hint="default"/>
+      </w:rPr>
+    </w:lvl>
+    <w:lvl w:ilvl="6" w:tplc="040C0001" w:tentative="1">
+      <w:start w:val="1"/>
+      <w:numFmt w:val="bullet"/>
+      <w:lvlText w:val=""/>
+      <w:lvlJc w:val="left"/>
+      <w:pPr>
+        <w:ind w:left="5040" w:hanging="360"/>
+      </w:pPr>
+      <w:rPr>
+        <w:rFonts w:ascii="Symbol" w:hAnsi="Symbol" w:hint="default"/>
+      </w:rPr>
+    </w:lvl>
+    <w:lvl w:ilvl="7" w:tplc="040C0003" w:tentative="1">
+      <w:start w:val="1"/>
+      <w:numFmt w:val="bullet"/>
+      <w:lvlText w:val="o"/>
+      <w:lvlJc w:val="left"/>
+      <w:pPr>
+        <w:ind w:left="5760" w:hanging="360"/>
+      </w:pPr>
+      <w:rPr>
+        <w:rFonts w:ascii="Courier New" w:hAnsi="Courier New" w:cs="Courier New" w:hint="default"/>
+      </w:rPr>
+    </w:lvl>
+    <w:lvl w:ilvl="8" w:tplc="040C0005" w:tentative="1">
+      <w:start w:val="1"/>
+      <w:numFmt w:val="bullet"/>
+      <w:lvlText w:val=""/>
+      <w:lvlJc w:val="left"/>
+      <w:pPr>
+        <w:ind w:left="6480" w:hanging="360"/>
+      </w:pPr>
+      <w:rPr>
+        <w:rFonts w:ascii="Wingdings" w:hAnsi="Wingdings" w:hint="default"/>
+      </w:rPr>
+    </w:lvl>
+  </w:abstractNum>
+  <w:abstractNum w:abstractNumId="21">
+    <w:nsid w:val="69FE7964"/>
+    <w:multiLevelType w:val="hybridMultilevel"/>
+    <w:tmpl w:val="6B8E9EC6"/>
     <w:lvl w:ilvl="0" w:tplc="100C0001">
       <w:start w:val="1"/>
       <w:numFmt w:val="bullet"/>
       <w:lvlText w:val=""/>
       <w:lvlJc w:val="left"/>
       <w:pPr>
-        <w:ind w:left="1440" w:hanging="360"/>
+        <w:ind w:left="720" w:hanging="360"/>
       </w:pPr>
       <w:rPr>
         <w:rFonts w:ascii="Symbol" w:hAnsi="Symbol" w:hint="default"/>
@@ -16745,7 +19507,7 @@
       <w:lvlText w:val="o"/>
       <w:lvlJc w:val="left"/>
       <w:pPr>
-        <w:ind w:left="2160" w:hanging="360"/>
+        <w:ind w:left="1440" w:hanging="360"/>
       </w:pPr>
       <w:rPr>
         <w:rFonts w:ascii="Courier New" w:hAnsi="Courier New" w:cs="Courier New" w:hint="default"/>
@@ -16757,7 +19519,7 @@
       <w:lvlText w:val=""/>
       <w:lvlJc w:val="left"/>
       <w:pPr>
-        <w:ind w:left="2880" w:hanging="360"/>
+        <w:ind w:left="2160" w:hanging="360"/>
       </w:pPr>
       <w:rPr>
         <w:rFonts w:ascii="Wingdings" w:hAnsi="Wingdings" w:hint="default"/>
@@ -16769,7 +19531,7 @@
       <w:lvlText w:val=""/>
       <w:lvlJc w:val="left"/>
       <w:pPr>
-        <w:ind w:left="3600" w:hanging="360"/>
+        <w:ind w:left="2880" w:hanging="360"/>
       </w:pPr>
       <w:rPr>
         <w:rFonts w:ascii="Symbol" w:hAnsi="Symbol" w:hint="default"/>
@@ -16781,7 +19543,7 @@
       <w:lvlText w:val="o"/>
       <w:lvlJc w:val="left"/>
       <w:pPr>
-        <w:ind w:left="4320" w:hanging="360"/>
+        <w:ind w:left="3600" w:hanging="360"/>
       </w:pPr>
       <w:rPr>
         <w:rFonts w:ascii="Courier New" w:hAnsi="Courier New" w:cs="Courier New" w:hint="default"/>
@@ -16793,7 +19555,7 @@
       <w:lvlText w:val=""/>
       <w:lvlJc w:val="left"/>
       <w:pPr>
-        <w:ind w:left="5040" w:hanging="360"/>
+        <w:ind w:left="4320" w:hanging="360"/>
       </w:pPr>
       <w:rPr>
         <w:rFonts w:ascii="Wingdings" w:hAnsi="Wingdings" w:hint="default"/>
@@ -16805,7 +19567,7 @@
       <w:lvlText w:val=""/>
       <w:lvlJc w:val="left"/>
       <w:pPr>
-        <w:ind w:left="5760" w:hanging="360"/>
+        <w:ind w:left="5040" w:hanging="360"/>
       </w:pPr>
       <w:rPr>
         <w:rFonts w:ascii="Symbol" w:hAnsi="Symbol" w:hint="default"/>
@@ -16817,7 +19579,7 @@
       <w:lvlText w:val="o"/>
       <w:lvlJc w:val="left"/>
       <w:pPr>
-        <w:ind w:left="6480" w:hanging="360"/>
+        <w:ind w:left="5760" w:hanging="360"/>
       </w:pPr>
       <w:rPr>
         <w:rFonts w:ascii="Courier New" w:hAnsi="Courier New" w:cs="Courier New" w:hint="default"/>
@@ -16829,130 +19591,17 @@
       <w:lvlText w:val=""/>
       <w:lvlJc w:val="left"/>
       <w:pPr>
-        <w:ind w:left="7200" w:hanging="360"/>
+        <w:ind w:left="6480" w:hanging="360"/>
       </w:pPr>
       <w:rPr>
         <w:rFonts w:ascii="Wingdings" w:hAnsi="Wingdings" w:hint="default"/>
       </w:rPr>
     </w:lvl>
   </w:abstractNum>
-  <w:abstractNum w:abstractNumId="3">
-    <w:nsid w:val="09204C7E"/>
+  <w:abstractNum w:abstractNumId="22">
+    <w:nsid w:val="75825EA0"/>
     <w:multiLevelType w:val="hybridMultilevel"/>
-    <w:tmpl w:val="614C2982"/>
-    <w:lvl w:ilvl="0" w:tplc="100C0001">
-      <w:start w:val="1"/>
-      <w:numFmt w:val="bullet"/>
-      <w:lvlText w:val=""/>
-      <w:lvlJc w:val="left"/>
-      <w:pPr>
-        <w:ind w:left="720" w:hanging="360"/>
-      </w:pPr>
-      <w:rPr>
-        <w:rFonts w:ascii="Symbol" w:hAnsi="Symbol" w:hint="default"/>
-      </w:rPr>
-    </w:lvl>
-    <w:lvl w:ilvl="1" w:tplc="100C0003" w:tentative="1">
-      <w:start w:val="1"/>
-      <w:numFmt w:val="bullet"/>
-      <w:lvlText w:val="o"/>
-      <w:lvlJc w:val="left"/>
-      <w:pPr>
-        <w:ind w:left="1440" w:hanging="360"/>
-      </w:pPr>
-      <w:rPr>
-        <w:rFonts w:ascii="Courier New" w:hAnsi="Courier New" w:cs="Courier New" w:hint="default"/>
-      </w:rPr>
-    </w:lvl>
-    <w:lvl w:ilvl="2" w:tplc="100C0005" w:tentative="1">
-      <w:start w:val="1"/>
-      <w:numFmt w:val="bullet"/>
-      <w:lvlText w:val=""/>
-      <w:lvlJc w:val="left"/>
-      <w:pPr>
-        <w:ind w:left="2160" w:hanging="360"/>
-      </w:pPr>
-      <w:rPr>
-        <w:rFonts w:ascii="Wingdings" w:hAnsi="Wingdings" w:hint="default"/>
-      </w:rPr>
-    </w:lvl>
-    <w:lvl w:ilvl="3" w:tplc="100C0001" w:tentative="1">
-      <w:start w:val="1"/>
-      <w:numFmt w:val="bullet"/>
-      <w:lvlText w:val=""/>
-      <w:lvlJc w:val="left"/>
-      <w:pPr>
-        <w:ind w:left="2880" w:hanging="360"/>
-      </w:pPr>
-      <w:rPr>
-        <w:rFonts w:ascii="Symbol" w:hAnsi="Symbol" w:hint="default"/>
-      </w:rPr>
-    </w:lvl>
-    <w:lvl w:ilvl="4" w:tplc="100C0003" w:tentative="1">
-      <w:start w:val="1"/>
-      <w:numFmt w:val="bullet"/>
-      <w:lvlText w:val="o"/>
-      <w:lvlJc w:val="left"/>
-      <w:pPr>
-        <w:ind w:left="3600" w:hanging="360"/>
-      </w:pPr>
-      <w:rPr>
-        <w:rFonts w:ascii="Courier New" w:hAnsi="Courier New" w:cs="Courier New" w:hint="default"/>
-      </w:rPr>
-    </w:lvl>
-    <w:lvl w:ilvl="5" w:tplc="100C0005" w:tentative="1">
-      <w:start w:val="1"/>
-      <w:numFmt w:val="bullet"/>
-      <w:lvlText w:val=""/>
-      <w:lvlJc w:val="left"/>
-      <w:pPr>
-        <w:ind w:left="4320" w:hanging="360"/>
-      </w:pPr>
-      <w:rPr>
-        <w:rFonts w:ascii="Wingdings" w:hAnsi="Wingdings" w:hint="default"/>
-      </w:rPr>
-    </w:lvl>
-    <w:lvl w:ilvl="6" w:tplc="100C0001" w:tentative="1">
-      <w:start w:val="1"/>
-      <w:numFmt w:val="bullet"/>
-      <w:lvlText w:val=""/>
-      <w:lvlJc w:val="left"/>
-      <w:pPr>
-        <w:ind w:left="5040" w:hanging="360"/>
-      </w:pPr>
-      <w:rPr>
-        <w:rFonts w:ascii="Symbol" w:hAnsi="Symbol" w:hint="default"/>
-      </w:rPr>
-    </w:lvl>
-    <w:lvl w:ilvl="7" w:tplc="100C0003" w:tentative="1">
-      <w:start w:val="1"/>
-      <w:numFmt w:val="bullet"/>
-      <w:lvlText w:val="o"/>
-      <w:lvlJc w:val="left"/>
-      <w:pPr>
-        <w:ind w:left="5760" w:hanging="360"/>
-      </w:pPr>
-      <w:rPr>
-        <w:rFonts w:ascii="Courier New" w:hAnsi="Courier New" w:cs="Courier New" w:hint="default"/>
-      </w:rPr>
-    </w:lvl>
-    <w:lvl w:ilvl="8" w:tplc="100C0005" w:tentative="1">
-      <w:start w:val="1"/>
-      <w:numFmt w:val="bullet"/>
-      <w:lvlText w:val=""/>
-      <w:lvlJc w:val="left"/>
-      <w:pPr>
-        <w:ind w:left="6480" w:hanging="360"/>
-      </w:pPr>
-      <w:rPr>
-        <w:rFonts w:ascii="Wingdings" w:hAnsi="Wingdings" w:hint="default"/>
-      </w:rPr>
-    </w:lvl>
-  </w:abstractNum>
-  <w:abstractNum w:abstractNumId="4">
-    <w:nsid w:val="09676E3F"/>
-    <w:multiLevelType w:val="hybridMultilevel"/>
-    <w:tmpl w:val="55C26EE8"/>
+    <w:tmpl w:val="DC9E3996"/>
     <w:lvl w:ilvl="0" w:tplc="040C0001">
       <w:start w:val="1"/>
       <w:numFmt w:val="bullet"/>
@@ -17062,3334 +19711,10 @@
       </w:rPr>
     </w:lvl>
   </w:abstractNum>
-  <w:abstractNum w:abstractNumId="5">
-    <w:nsid w:val="0A021F20"/>
+  <w:abstractNum w:abstractNumId="23">
+    <w:nsid w:val="7ECC3242"/>
     <w:multiLevelType w:val="hybridMultilevel"/>
-    <w:tmpl w:val="761A478A"/>
-    <w:lvl w:ilvl="0" w:tplc="040C0001">
-      <w:start w:val="1"/>
-      <w:numFmt w:val="bullet"/>
-      <w:lvlText w:val=""/>
-      <w:lvlJc w:val="left"/>
-      <w:pPr>
-        <w:ind w:left="720" w:hanging="360"/>
-      </w:pPr>
-      <w:rPr>
-        <w:rFonts w:ascii="Symbol" w:hAnsi="Symbol" w:hint="default"/>
-      </w:rPr>
-    </w:lvl>
-    <w:lvl w:ilvl="1" w:tplc="040C0003">
-      <w:start w:val="1"/>
-      <w:numFmt w:val="bullet"/>
-      <w:lvlText w:val="o"/>
-      <w:lvlJc w:val="left"/>
-      <w:pPr>
-        <w:ind w:left="1440" w:hanging="360"/>
-      </w:pPr>
-      <w:rPr>
-        <w:rFonts w:ascii="Courier New" w:hAnsi="Courier New" w:cs="Courier New" w:hint="default"/>
-      </w:rPr>
-    </w:lvl>
-    <w:lvl w:ilvl="2" w:tplc="040C0005">
-      <w:start w:val="1"/>
-      <w:numFmt w:val="bullet"/>
-      <w:lvlText w:val=""/>
-      <w:lvlJc w:val="left"/>
-      <w:pPr>
-        <w:ind w:left="2160" w:hanging="360"/>
-      </w:pPr>
-      <w:rPr>
-        <w:rFonts w:ascii="Wingdings" w:hAnsi="Wingdings" w:hint="default"/>
-      </w:rPr>
-    </w:lvl>
-    <w:lvl w:ilvl="3" w:tplc="040C0001" w:tentative="1">
-      <w:start w:val="1"/>
-      <w:numFmt w:val="bullet"/>
-      <w:lvlText w:val=""/>
-      <w:lvlJc w:val="left"/>
-      <w:pPr>
-        <w:ind w:left="2880" w:hanging="360"/>
-      </w:pPr>
-      <w:rPr>
-        <w:rFonts w:ascii="Symbol" w:hAnsi="Symbol" w:hint="default"/>
-      </w:rPr>
-    </w:lvl>
-    <w:lvl w:ilvl="4" w:tplc="040C0003" w:tentative="1">
-      <w:start w:val="1"/>
-      <w:numFmt w:val="bullet"/>
-      <w:lvlText w:val="o"/>
-      <w:lvlJc w:val="left"/>
-      <w:pPr>
-        <w:ind w:left="3600" w:hanging="360"/>
-      </w:pPr>
-      <w:rPr>
-        <w:rFonts w:ascii="Courier New" w:hAnsi="Courier New" w:cs="Courier New" w:hint="default"/>
-      </w:rPr>
-    </w:lvl>
-    <w:lvl w:ilvl="5" w:tplc="040C0005" w:tentative="1">
-      <w:start w:val="1"/>
-      <w:numFmt w:val="bullet"/>
-      <w:lvlText w:val=""/>
-      <w:lvlJc w:val="left"/>
-      <w:pPr>
-        <w:ind w:left="4320" w:hanging="360"/>
-      </w:pPr>
-      <w:rPr>
-        <w:rFonts w:ascii="Wingdings" w:hAnsi="Wingdings" w:hint="default"/>
-      </w:rPr>
-    </w:lvl>
-    <w:lvl w:ilvl="6" w:tplc="040C0001" w:tentative="1">
-      <w:start w:val="1"/>
-      <w:numFmt w:val="bullet"/>
-      <w:lvlText w:val=""/>
-      <w:lvlJc w:val="left"/>
-      <w:pPr>
-        <w:ind w:left="5040" w:hanging="360"/>
-      </w:pPr>
-      <w:rPr>
-        <w:rFonts w:ascii="Symbol" w:hAnsi="Symbol" w:hint="default"/>
-      </w:rPr>
-    </w:lvl>
-    <w:lvl w:ilvl="7" w:tplc="040C0003" w:tentative="1">
-      <w:start w:val="1"/>
-      <w:numFmt w:val="bullet"/>
-      <w:lvlText w:val="o"/>
-      <w:lvlJc w:val="left"/>
-      <w:pPr>
-        <w:ind w:left="5760" w:hanging="360"/>
-      </w:pPr>
-      <w:rPr>
-        <w:rFonts w:ascii="Courier New" w:hAnsi="Courier New" w:cs="Courier New" w:hint="default"/>
-      </w:rPr>
-    </w:lvl>
-    <w:lvl w:ilvl="8" w:tplc="040C0005" w:tentative="1">
-      <w:start w:val="1"/>
-      <w:numFmt w:val="bullet"/>
-      <w:lvlText w:val=""/>
-      <w:lvlJc w:val="left"/>
-      <w:pPr>
-        <w:ind w:left="6480" w:hanging="360"/>
-      </w:pPr>
-      <w:rPr>
-        <w:rFonts w:ascii="Wingdings" w:hAnsi="Wingdings" w:hint="default"/>
-      </w:rPr>
-    </w:lvl>
-  </w:abstractNum>
-  <w:abstractNum w:abstractNumId="6">
-    <w:nsid w:val="0BB00DDE"/>
-    <w:multiLevelType w:val="multilevel"/>
-    <w:tmpl w:val="690C49EA"/>
-    <w:lvl w:ilvl="0">
-      <w:start w:val="1"/>
-      <w:numFmt w:val="decimal"/>
-      <w:lvlText w:val="%1."/>
-      <w:lvlJc w:val="left"/>
-      <w:pPr>
-        <w:ind w:left="360" w:hanging="360"/>
-      </w:pPr>
-    </w:lvl>
-    <w:lvl w:ilvl="1">
-      <w:start w:val="1"/>
-      <w:numFmt w:val="decimal"/>
-      <w:lvlText w:val="%1.%2."/>
-      <w:lvlJc w:val="left"/>
-      <w:pPr>
-        <w:ind w:left="792" w:hanging="432"/>
-      </w:pPr>
-    </w:lvl>
-    <w:lvl w:ilvl="2">
-      <w:start w:val="1"/>
-      <w:numFmt w:val="decimal"/>
-      <w:lvlText w:val="%1.%2.%3."/>
-      <w:lvlJc w:val="left"/>
-      <w:pPr>
-        <w:ind w:left="1224" w:hanging="504"/>
-      </w:pPr>
-    </w:lvl>
-    <w:lvl w:ilvl="3">
-      <w:start w:val="1"/>
-      <w:numFmt w:val="decimal"/>
-      <w:lvlText w:val="%1.%2.%3.%4."/>
-      <w:lvlJc w:val="left"/>
-      <w:pPr>
-        <w:ind w:left="1728" w:hanging="648"/>
-      </w:pPr>
-    </w:lvl>
-    <w:lvl w:ilvl="4">
-      <w:start w:val="1"/>
-      <w:numFmt w:val="decimal"/>
-      <w:lvlText w:val="%1.%2.%3.%4.%5."/>
-      <w:lvlJc w:val="left"/>
-      <w:pPr>
-        <w:ind w:left="2232" w:hanging="792"/>
-      </w:pPr>
-    </w:lvl>
-    <w:lvl w:ilvl="5">
-      <w:start w:val="1"/>
-      <w:numFmt w:val="decimal"/>
-      <w:lvlText w:val="%1.%2.%3.%4.%5.%6."/>
-      <w:lvlJc w:val="left"/>
-      <w:pPr>
-        <w:ind w:left="2736" w:hanging="936"/>
-      </w:pPr>
-    </w:lvl>
-    <w:lvl w:ilvl="6">
-      <w:start w:val="1"/>
-      <w:numFmt w:val="decimal"/>
-      <w:lvlText w:val="%1.%2.%3.%4.%5.%6.%7."/>
-      <w:lvlJc w:val="left"/>
-      <w:pPr>
-        <w:ind w:left="3240" w:hanging="1080"/>
-      </w:pPr>
-    </w:lvl>
-    <w:lvl w:ilvl="7">
-      <w:start w:val="1"/>
-      <w:numFmt w:val="decimal"/>
-      <w:lvlText w:val="%1.%2.%3.%4.%5.%6.%7.%8."/>
-      <w:lvlJc w:val="left"/>
-      <w:pPr>
-        <w:ind w:left="3744" w:hanging="1224"/>
-      </w:pPr>
-    </w:lvl>
-    <w:lvl w:ilvl="8">
-      <w:start w:val="1"/>
-      <w:numFmt w:val="decimal"/>
-      <w:lvlText w:val="%1.%2.%3.%4.%5.%6.%7.%8.%9."/>
-      <w:lvlJc w:val="left"/>
-      <w:pPr>
-        <w:ind w:left="4320" w:hanging="1440"/>
-      </w:pPr>
-    </w:lvl>
-  </w:abstractNum>
-  <w:abstractNum w:abstractNumId="7">
-    <w:nsid w:val="0CF131CB"/>
-    <w:multiLevelType w:val="multilevel"/>
-    <w:tmpl w:val="5A34EFC0"/>
-    <w:lvl w:ilvl="0">
-      <w:start w:val="1"/>
-      <w:numFmt w:val="decimal"/>
-      <w:lvlText w:val="%1."/>
-      <w:lvlJc w:val="left"/>
-      <w:pPr>
-        <w:ind w:left="360" w:hanging="360"/>
-      </w:pPr>
-    </w:lvl>
-    <w:lvl w:ilvl="1">
-      <w:start w:val="1"/>
-      <w:numFmt w:val="decimal"/>
-      <w:lvlText w:val="%1.%2."/>
-      <w:lvlJc w:val="left"/>
-      <w:pPr>
-        <w:ind w:left="792" w:hanging="432"/>
-      </w:pPr>
-    </w:lvl>
-    <w:lvl w:ilvl="2">
-      <w:start w:val="1"/>
-      <w:numFmt w:val="decimal"/>
-      <w:lvlText w:val="%1.%2.%3."/>
-      <w:lvlJc w:val="left"/>
-      <w:pPr>
-        <w:ind w:left="1224" w:hanging="504"/>
-      </w:pPr>
-    </w:lvl>
-    <w:lvl w:ilvl="3">
-      <w:start w:val="1"/>
-      <w:numFmt w:val="decimal"/>
-      <w:lvlText w:val="%1.%2.%3.%4."/>
-      <w:lvlJc w:val="left"/>
-      <w:pPr>
-        <w:ind w:left="1728" w:hanging="648"/>
-      </w:pPr>
-    </w:lvl>
-    <w:lvl w:ilvl="4">
-      <w:start w:val="1"/>
-      <w:numFmt w:val="decimal"/>
-      <w:lvlText w:val="%1.%2.%3.%4.%5."/>
-      <w:lvlJc w:val="left"/>
-      <w:pPr>
-        <w:ind w:left="2232" w:hanging="792"/>
-      </w:pPr>
-    </w:lvl>
-    <w:lvl w:ilvl="5">
-      <w:start w:val="1"/>
-      <w:numFmt w:val="decimal"/>
-      <w:lvlText w:val="%1.%2.%3.%4.%5.%6."/>
-      <w:lvlJc w:val="left"/>
-      <w:pPr>
-        <w:ind w:left="2736" w:hanging="936"/>
-      </w:pPr>
-    </w:lvl>
-    <w:lvl w:ilvl="6">
-      <w:start w:val="1"/>
-      <w:numFmt w:val="decimal"/>
-      <w:lvlText w:val="%1.%2.%3.%4.%5.%6.%7."/>
-      <w:lvlJc w:val="left"/>
-      <w:pPr>
-        <w:ind w:left="3240" w:hanging="1080"/>
-      </w:pPr>
-    </w:lvl>
-    <w:lvl w:ilvl="7">
-      <w:start w:val="1"/>
-      <w:numFmt w:val="decimal"/>
-      <w:lvlText w:val="%1.%2.%3.%4.%5.%6.%7.%8."/>
-      <w:lvlJc w:val="left"/>
-      <w:pPr>
-        <w:ind w:left="3744" w:hanging="1224"/>
-      </w:pPr>
-    </w:lvl>
-    <w:lvl w:ilvl="8">
-      <w:start w:val="1"/>
-      <w:numFmt w:val="decimal"/>
-      <w:lvlText w:val="%1.%2.%3.%4.%5.%6.%7.%8.%9."/>
-      <w:lvlJc w:val="left"/>
-      <w:pPr>
-        <w:ind w:left="4320" w:hanging="1440"/>
-      </w:pPr>
-    </w:lvl>
-  </w:abstractNum>
-  <w:abstractNum w:abstractNumId="8">
-    <w:nsid w:val="0E725E02"/>
-    <w:multiLevelType w:val="multilevel"/>
-    <w:tmpl w:val="FA4CCDA8"/>
-    <w:lvl w:ilvl="0">
-      <w:start w:val="1"/>
-      <w:numFmt w:val="decimal"/>
-      <w:lvlText w:val="%1."/>
-      <w:lvlJc w:val="left"/>
-      <w:pPr>
-        <w:ind w:left="720" w:hanging="360"/>
-      </w:pPr>
-    </w:lvl>
-    <w:lvl w:ilvl="1">
-      <w:start w:val="1"/>
-      <w:numFmt w:val="decimal"/>
-      <w:lvlText w:val="%1.%2."/>
-      <w:lvlJc w:val="left"/>
-      <w:pPr>
-        <w:ind w:left="1152" w:hanging="432"/>
-      </w:pPr>
-    </w:lvl>
-    <w:lvl w:ilvl="2">
-      <w:start w:val="1"/>
-      <w:numFmt w:val="decimal"/>
-      <w:lvlText w:val="%1.%2.%3."/>
-      <w:lvlJc w:val="left"/>
-      <w:pPr>
-        <w:ind w:left="1584" w:hanging="504"/>
-      </w:pPr>
-    </w:lvl>
-    <w:lvl w:ilvl="3">
-      <w:start w:val="1"/>
-      <w:numFmt w:val="decimal"/>
-      <w:lvlText w:val="%1.%2.%3.%4."/>
-      <w:lvlJc w:val="left"/>
-      <w:pPr>
-        <w:ind w:left="2088" w:hanging="648"/>
-      </w:pPr>
-    </w:lvl>
-    <w:lvl w:ilvl="4">
-      <w:start w:val="1"/>
-      <w:numFmt w:val="decimal"/>
-      <w:lvlText w:val="%1.%2.%3.%4.%5."/>
-      <w:lvlJc w:val="left"/>
-      <w:pPr>
-        <w:ind w:left="2592" w:hanging="792"/>
-      </w:pPr>
-    </w:lvl>
-    <w:lvl w:ilvl="5">
-      <w:start w:val="1"/>
-      <w:numFmt w:val="decimal"/>
-      <w:lvlText w:val="%1.%2.%3.%4.%5.%6."/>
-      <w:lvlJc w:val="left"/>
-      <w:pPr>
-        <w:ind w:left="3096" w:hanging="936"/>
-      </w:pPr>
-    </w:lvl>
-    <w:lvl w:ilvl="6">
-      <w:start w:val="1"/>
-      <w:numFmt w:val="decimal"/>
-      <w:lvlText w:val="%1.%2.%3.%4.%5.%6.%7."/>
-      <w:lvlJc w:val="left"/>
-      <w:pPr>
-        <w:ind w:left="3600" w:hanging="1080"/>
-      </w:pPr>
-    </w:lvl>
-    <w:lvl w:ilvl="7">
-      <w:start w:val="1"/>
-      <w:numFmt w:val="decimal"/>
-      <w:lvlText w:val="%1.%2.%3.%4.%5.%6.%7.%8."/>
-      <w:lvlJc w:val="left"/>
-      <w:pPr>
-        <w:ind w:left="4104" w:hanging="1224"/>
-      </w:pPr>
-    </w:lvl>
-    <w:lvl w:ilvl="8">
-      <w:start w:val="1"/>
-      <w:numFmt w:val="decimal"/>
-      <w:lvlText w:val="%1.%2.%3.%4.%5.%6.%7.%8.%9."/>
-      <w:lvlJc w:val="left"/>
-      <w:pPr>
-        <w:ind w:left="4680" w:hanging="1440"/>
-      </w:pPr>
-    </w:lvl>
-  </w:abstractNum>
-  <w:abstractNum w:abstractNumId="9">
-    <w:nsid w:val="10873831"/>
-    <w:multiLevelType w:val="hybridMultilevel"/>
-    <w:tmpl w:val="E2A8F784"/>
-    <w:lvl w:ilvl="0" w:tplc="040C0001">
-      <w:start w:val="1"/>
-      <w:numFmt w:val="bullet"/>
-      <w:lvlText w:val=""/>
-      <w:lvlJc w:val="left"/>
-      <w:pPr>
-        <w:ind w:left="720" w:hanging="360"/>
-      </w:pPr>
-      <w:rPr>
-        <w:rFonts w:ascii="Symbol" w:hAnsi="Symbol" w:hint="default"/>
-      </w:rPr>
-    </w:lvl>
-    <w:lvl w:ilvl="1" w:tplc="040C0003" w:tentative="1">
-      <w:start w:val="1"/>
-      <w:numFmt w:val="bullet"/>
-      <w:lvlText w:val="o"/>
-      <w:lvlJc w:val="left"/>
-      <w:pPr>
-        <w:ind w:left="1440" w:hanging="360"/>
-      </w:pPr>
-      <w:rPr>
-        <w:rFonts w:ascii="Courier New" w:hAnsi="Courier New" w:cs="Courier New" w:hint="default"/>
-      </w:rPr>
-    </w:lvl>
-    <w:lvl w:ilvl="2" w:tplc="040C0005" w:tentative="1">
-      <w:start w:val="1"/>
-      <w:numFmt w:val="bullet"/>
-      <w:lvlText w:val=""/>
-      <w:lvlJc w:val="left"/>
-      <w:pPr>
-        <w:ind w:left="2160" w:hanging="360"/>
-      </w:pPr>
-      <w:rPr>
-        <w:rFonts w:ascii="Wingdings" w:hAnsi="Wingdings" w:hint="default"/>
-      </w:rPr>
-    </w:lvl>
-    <w:lvl w:ilvl="3" w:tplc="040C0001" w:tentative="1">
-      <w:start w:val="1"/>
-      <w:numFmt w:val="bullet"/>
-      <w:lvlText w:val=""/>
-      <w:lvlJc w:val="left"/>
-      <w:pPr>
-        <w:ind w:left="2880" w:hanging="360"/>
-      </w:pPr>
-      <w:rPr>
-        <w:rFonts w:ascii="Symbol" w:hAnsi="Symbol" w:hint="default"/>
-      </w:rPr>
-    </w:lvl>
-    <w:lvl w:ilvl="4" w:tplc="040C0003" w:tentative="1">
-      <w:start w:val="1"/>
-      <w:numFmt w:val="bullet"/>
-      <w:lvlText w:val="o"/>
-      <w:lvlJc w:val="left"/>
-      <w:pPr>
-        <w:ind w:left="3600" w:hanging="360"/>
-      </w:pPr>
-      <w:rPr>
-        <w:rFonts w:ascii="Courier New" w:hAnsi="Courier New" w:cs="Courier New" w:hint="default"/>
-      </w:rPr>
-    </w:lvl>
-    <w:lvl w:ilvl="5" w:tplc="040C0005" w:tentative="1">
-      <w:start w:val="1"/>
-      <w:numFmt w:val="bullet"/>
-      <w:lvlText w:val=""/>
-      <w:lvlJc w:val="left"/>
-      <w:pPr>
-        <w:ind w:left="4320" w:hanging="360"/>
-      </w:pPr>
-      <w:rPr>
-        <w:rFonts w:ascii="Wingdings" w:hAnsi="Wingdings" w:hint="default"/>
-      </w:rPr>
-    </w:lvl>
-    <w:lvl w:ilvl="6" w:tplc="040C0001" w:tentative="1">
-      <w:start w:val="1"/>
-      <w:numFmt w:val="bullet"/>
-      <w:lvlText w:val=""/>
-      <w:lvlJc w:val="left"/>
-      <w:pPr>
-        <w:ind w:left="5040" w:hanging="360"/>
-      </w:pPr>
-      <w:rPr>
-        <w:rFonts w:ascii="Symbol" w:hAnsi="Symbol" w:hint="default"/>
-      </w:rPr>
-    </w:lvl>
-    <w:lvl w:ilvl="7" w:tplc="040C0003" w:tentative="1">
-      <w:start w:val="1"/>
-      <w:numFmt w:val="bullet"/>
-      <w:lvlText w:val="o"/>
-      <w:lvlJc w:val="left"/>
-      <w:pPr>
-        <w:ind w:left="5760" w:hanging="360"/>
-      </w:pPr>
-      <w:rPr>
-        <w:rFonts w:ascii="Courier New" w:hAnsi="Courier New" w:cs="Courier New" w:hint="default"/>
-      </w:rPr>
-    </w:lvl>
-    <w:lvl w:ilvl="8" w:tplc="040C0005" w:tentative="1">
-      <w:start w:val="1"/>
-      <w:numFmt w:val="bullet"/>
-      <w:lvlText w:val=""/>
-      <w:lvlJc w:val="left"/>
-      <w:pPr>
-        <w:ind w:left="6480" w:hanging="360"/>
-      </w:pPr>
-      <w:rPr>
-        <w:rFonts w:ascii="Wingdings" w:hAnsi="Wingdings" w:hint="default"/>
-      </w:rPr>
-    </w:lvl>
-  </w:abstractNum>
-  <w:abstractNum w:abstractNumId="10">
-    <w:nsid w:val="11674003"/>
-    <w:multiLevelType w:val="hybridMultilevel"/>
-    <w:tmpl w:val="06AC4E78"/>
-    <w:lvl w:ilvl="0" w:tplc="040C0001">
-      <w:start w:val="1"/>
-      <w:numFmt w:val="bullet"/>
-      <w:lvlText w:val=""/>
-      <w:lvlJc w:val="left"/>
-      <w:pPr>
-        <w:ind w:left="720" w:hanging="360"/>
-      </w:pPr>
-      <w:rPr>
-        <w:rFonts w:ascii="Symbol" w:hAnsi="Symbol" w:hint="default"/>
-      </w:rPr>
-    </w:lvl>
-    <w:lvl w:ilvl="1" w:tplc="040C0003" w:tentative="1">
-      <w:start w:val="1"/>
-      <w:numFmt w:val="bullet"/>
-      <w:lvlText w:val="o"/>
-      <w:lvlJc w:val="left"/>
-      <w:pPr>
-        <w:ind w:left="1440" w:hanging="360"/>
-      </w:pPr>
-      <w:rPr>
-        <w:rFonts w:ascii="Courier New" w:hAnsi="Courier New" w:cs="Courier New" w:hint="default"/>
-      </w:rPr>
-    </w:lvl>
-    <w:lvl w:ilvl="2" w:tplc="040C0005" w:tentative="1">
-      <w:start w:val="1"/>
-      <w:numFmt w:val="bullet"/>
-      <w:lvlText w:val=""/>
-      <w:lvlJc w:val="left"/>
-      <w:pPr>
-        <w:ind w:left="2160" w:hanging="360"/>
-      </w:pPr>
-      <w:rPr>
-        <w:rFonts w:ascii="Wingdings" w:hAnsi="Wingdings" w:hint="default"/>
-      </w:rPr>
-    </w:lvl>
-    <w:lvl w:ilvl="3" w:tplc="040C0001" w:tentative="1">
-      <w:start w:val="1"/>
-      <w:numFmt w:val="bullet"/>
-      <w:lvlText w:val=""/>
-      <w:lvlJc w:val="left"/>
-      <w:pPr>
-        <w:ind w:left="2880" w:hanging="360"/>
-      </w:pPr>
-      <w:rPr>
-        <w:rFonts w:ascii="Symbol" w:hAnsi="Symbol" w:hint="default"/>
-      </w:rPr>
-    </w:lvl>
-    <w:lvl w:ilvl="4" w:tplc="040C0003" w:tentative="1">
-      <w:start w:val="1"/>
-      <w:numFmt w:val="bullet"/>
-      <w:lvlText w:val="o"/>
-      <w:lvlJc w:val="left"/>
-      <w:pPr>
-        <w:ind w:left="3600" w:hanging="360"/>
-      </w:pPr>
-      <w:rPr>
-        <w:rFonts w:ascii="Courier New" w:hAnsi="Courier New" w:cs="Courier New" w:hint="default"/>
-      </w:rPr>
-    </w:lvl>
-    <w:lvl w:ilvl="5" w:tplc="040C0005" w:tentative="1">
-      <w:start w:val="1"/>
-      <w:numFmt w:val="bullet"/>
-      <w:lvlText w:val=""/>
-      <w:lvlJc w:val="left"/>
-      <w:pPr>
-        <w:ind w:left="4320" w:hanging="360"/>
-      </w:pPr>
-      <w:rPr>
-        <w:rFonts w:ascii="Wingdings" w:hAnsi="Wingdings" w:hint="default"/>
-      </w:rPr>
-    </w:lvl>
-    <w:lvl w:ilvl="6" w:tplc="040C0001" w:tentative="1">
-      <w:start w:val="1"/>
-      <w:numFmt w:val="bullet"/>
-      <w:lvlText w:val=""/>
-      <w:lvlJc w:val="left"/>
-      <w:pPr>
-        <w:ind w:left="5040" w:hanging="360"/>
-      </w:pPr>
-      <w:rPr>
-        <w:rFonts w:ascii="Symbol" w:hAnsi="Symbol" w:hint="default"/>
-      </w:rPr>
-    </w:lvl>
-    <w:lvl w:ilvl="7" w:tplc="040C0003" w:tentative="1">
-      <w:start w:val="1"/>
-      <w:numFmt w:val="bullet"/>
-      <w:lvlText w:val="o"/>
-      <w:lvlJc w:val="left"/>
-      <w:pPr>
-        <w:ind w:left="5760" w:hanging="360"/>
-      </w:pPr>
-      <w:rPr>
-        <w:rFonts w:ascii="Courier New" w:hAnsi="Courier New" w:cs="Courier New" w:hint="default"/>
-      </w:rPr>
-    </w:lvl>
-    <w:lvl w:ilvl="8" w:tplc="040C0005" w:tentative="1">
-      <w:start w:val="1"/>
-      <w:numFmt w:val="bullet"/>
-      <w:lvlText w:val=""/>
-      <w:lvlJc w:val="left"/>
-      <w:pPr>
-        <w:ind w:left="6480" w:hanging="360"/>
-      </w:pPr>
-      <w:rPr>
-        <w:rFonts w:ascii="Wingdings" w:hAnsi="Wingdings" w:hint="default"/>
-      </w:rPr>
-    </w:lvl>
-  </w:abstractNum>
-  <w:abstractNum w:abstractNumId="11">
-    <w:nsid w:val="12853674"/>
-    <w:multiLevelType w:val="multilevel"/>
-    <w:tmpl w:val="773E2A44"/>
-    <w:lvl w:ilvl="0">
-      <w:start w:val="1"/>
-      <w:numFmt w:val="decimal"/>
-      <w:lvlText w:val="%1"/>
-      <w:lvlJc w:val="left"/>
-      <w:pPr>
-        <w:ind w:left="792" w:hanging="432"/>
-      </w:pPr>
-    </w:lvl>
-    <w:lvl w:ilvl="1">
-      <w:start w:val="1"/>
-      <w:numFmt w:val="decimal"/>
-      <w:lvlText w:val="%1.%2"/>
-      <w:lvlJc w:val="left"/>
-      <w:pPr>
-        <w:ind w:left="936" w:hanging="576"/>
-      </w:pPr>
-    </w:lvl>
-    <w:lvl w:ilvl="2">
-      <w:start w:val="1"/>
-      <w:numFmt w:val="decimal"/>
-      <w:lvlText w:val="%1.%2.%3"/>
-      <w:lvlJc w:val="left"/>
-      <w:pPr>
-        <w:ind w:left="1080" w:hanging="720"/>
-      </w:pPr>
-    </w:lvl>
-    <w:lvl w:ilvl="3">
-      <w:start w:val="1"/>
-      <w:numFmt w:val="decimal"/>
-      <w:lvlText w:val="%1.%2.%3.%4"/>
-      <w:lvlJc w:val="left"/>
-      <w:pPr>
-        <w:ind w:left="1224" w:hanging="864"/>
-      </w:pPr>
-    </w:lvl>
-    <w:lvl w:ilvl="4">
-      <w:start w:val="1"/>
-      <w:numFmt w:val="decimal"/>
-      <w:lvlText w:val="%1.%2.%3.%4.%5"/>
-      <w:lvlJc w:val="left"/>
-      <w:pPr>
-        <w:ind w:left="1368" w:hanging="1008"/>
-      </w:pPr>
-    </w:lvl>
-    <w:lvl w:ilvl="5">
-      <w:start w:val="1"/>
-      <w:numFmt w:val="decimal"/>
-      <w:lvlText w:val="%1.%2.%3.%4.%5.%6"/>
-      <w:lvlJc w:val="left"/>
-      <w:pPr>
-        <w:ind w:left="1512" w:hanging="1152"/>
-      </w:pPr>
-    </w:lvl>
-    <w:lvl w:ilvl="6">
-      <w:start w:val="1"/>
-      <w:numFmt w:val="decimal"/>
-      <w:lvlText w:val="%1.%2.%3.%4.%5.%6.%7"/>
-      <w:lvlJc w:val="left"/>
-      <w:pPr>
-        <w:ind w:left="1656" w:hanging="1296"/>
-      </w:pPr>
-    </w:lvl>
-    <w:lvl w:ilvl="7">
-      <w:start w:val="1"/>
-      <w:numFmt w:val="decimal"/>
-      <w:lvlText w:val="%1.%2.%3.%4.%5.%6.%7.%8"/>
-      <w:lvlJc w:val="left"/>
-      <w:pPr>
-        <w:ind w:left="1800" w:hanging="1440"/>
-      </w:pPr>
-    </w:lvl>
-    <w:lvl w:ilvl="8">
-      <w:start w:val="1"/>
-      <w:numFmt w:val="decimal"/>
-      <w:lvlText w:val="%1.%2.%3.%4.%5.%6.%7.%8.%9"/>
-      <w:lvlJc w:val="left"/>
-      <w:pPr>
-        <w:ind w:left="1944" w:hanging="1584"/>
-      </w:pPr>
-    </w:lvl>
-  </w:abstractNum>
-  <w:abstractNum w:abstractNumId="12">
-    <w:nsid w:val="1BB10A58"/>
-    <w:multiLevelType w:val="hybridMultilevel"/>
-    <w:tmpl w:val="19567E36"/>
-    <w:lvl w:ilvl="0" w:tplc="040C0001">
-      <w:start w:val="1"/>
-      <w:numFmt w:val="bullet"/>
-      <w:lvlText w:val=""/>
-      <w:lvlJc w:val="left"/>
-      <w:pPr>
-        <w:ind w:left="720" w:hanging="360"/>
-      </w:pPr>
-      <w:rPr>
-        <w:rFonts w:ascii="Symbol" w:hAnsi="Symbol" w:hint="default"/>
-      </w:rPr>
-    </w:lvl>
-    <w:lvl w:ilvl="1" w:tplc="040C0003" w:tentative="1">
-      <w:start w:val="1"/>
-      <w:numFmt w:val="bullet"/>
-      <w:lvlText w:val="o"/>
-      <w:lvlJc w:val="left"/>
-      <w:pPr>
-        <w:ind w:left="1440" w:hanging="360"/>
-      </w:pPr>
-      <w:rPr>
-        <w:rFonts w:ascii="Courier New" w:hAnsi="Courier New" w:cs="Courier New" w:hint="default"/>
-      </w:rPr>
-    </w:lvl>
-    <w:lvl w:ilvl="2" w:tplc="040C0005" w:tentative="1">
-      <w:start w:val="1"/>
-      <w:numFmt w:val="bullet"/>
-      <w:lvlText w:val=""/>
-      <w:lvlJc w:val="left"/>
-      <w:pPr>
-        <w:ind w:left="2160" w:hanging="360"/>
-      </w:pPr>
-      <w:rPr>
-        <w:rFonts w:ascii="Wingdings" w:hAnsi="Wingdings" w:hint="default"/>
-      </w:rPr>
-    </w:lvl>
-    <w:lvl w:ilvl="3" w:tplc="040C0001" w:tentative="1">
-      <w:start w:val="1"/>
-      <w:numFmt w:val="bullet"/>
-      <w:lvlText w:val=""/>
-      <w:lvlJc w:val="left"/>
-      <w:pPr>
-        <w:ind w:left="2880" w:hanging="360"/>
-      </w:pPr>
-      <w:rPr>
-        <w:rFonts w:ascii="Symbol" w:hAnsi="Symbol" w:hint="default"/>
-      </w:rPr>
-    </w:lvl>
-    <w:lvl w:ilvl="4" w:tplc="040C0003" w:tentative="1">
-      <w:start w:val="1"/>
-      <w:numFmt w:val="bullet"/>
-      <w:lvlText w:val="o"/>
-      <w:lvlJc w:val="left"/>
-      <w:pPr>
-        <w:ind w:left="3600" w:hanging="360"/>
-      </w:pPr>
-      <w:rPr>
-        <w:rFonts w:ascii="Courier New" w:hAnsi="Courier New" w:cs="Courier New" w:hint="default"/>
-      </w:rPr>
-    </w:lvl>
-    <w:lvl w:ilvl="5" w:tplc="040C0005" w:tentative="1">
-      <w:start w:val="1"/>
-      <w:numFmt w:val="bullet"/>
-      <w:lvlText w:val=""/>
-      <w:lvlJc w:val="left"/>
-      <w:pPr>
-        <w:ind w:left="4320" w:hanging="360"/>
-      </w:pPr>
-      <w:rPr>
-        <w:rFonts w:ascii="Wingdings" w:hAnsi="Wingdings" w:hint="default"/>
-      </w:rPr>
-    </w:lvl>
-    <w:lvl w:ilvl="6" w:tplc="040C0001" w:tentative="1">
-      <w:start w:val="1"/>
-      <w:numFmt w:val="bullet"/>
-      <w:lvlText w:val=""/>
-      <w:lvlJc w:val="left"/>
-      <w:pPr>
-        <w:ind w:left="5040" w:hanging="360"/>
-      </w:pPr>
-      <w:rPr>
-        <w:rFonts w:ascii="Symbol" w:hAnsi="Symbol" w:hint="default"/>
-      </w:rPr>
-    </w:lvl>
-    <w:lvl w:ilvl="7" w:tplc="040C0003" w:tentative="1">
-      <w:start w:val="1"/>
-      <w:numFmt w:val="bullet"/>
-      <w:lvlText w:val="o"/>
-      <w:lvlJc w:val="left"/>
-      <w:pPr>
-        <w:ind w:left="5760" w:hanging="360"/>
-      </w:pPr>
-      <w:rPr>
-        <w:rFonts w:ascii="Courier New" w:hAnsi="Courier New" w:cs="Courier New" w:hint="default"/>
-      </w:rPr>
-    </w:lvl>
-    <w:lvl w:ilvl="8" w:tplc="040C0005" w:tentative="1">
-      <w:start w:val="1"/>
-      <w:numFmt w:val="bullet"/>
-      <w:lvlText w:val=""/>
-      <w:lvlJc w:val="left"/>
-      <w:pPr>
-        <w:ind w:left="6480" w:hanging="360"/>
-      </w:pPr>
-      <w:rPr>
-        <w:rFonts w:ascii="Wingdings" w:hAnsi="Wingdings" w:hint="default"/>
-      </w:rPr>
-    </w:lvl>
-  </w:abstractNum>
-  <w:abstractNum w:abstractNumId="13">
-    <w:nsid w:val="1D2304DA"/>
-    <w:multiLevelType w:val="multilevel"/>
-    <w:tmpl w:val="E5F0E3BE"/>
-    <w:lvl w:ilvl="0">
-      <w:start w:val="1"/>
-      <w:numFmt w:val="decimal"/>
-      <w:lvlText w:val="%1"/>
-      <w:lvlJc w:val="left"/>
-      <w:pPr>
-        <w:ind w:left="792" w:hanging="432"/>
-      </w:pPr>
-    </w:lvl>
-    <w:lvl w:ilvl="1">
-      <w:start w:val="1"/>
-      <w:numFmt w:val="decimal"/>
-      <w:lvlText w:val="%1.%2"/>
-      <w:lvlJc w:val="left"/>
-      <w:pPr>
-        <w:ind w:left="936" w:hanging="576"/>
-      </w:pPr>
-    </w:lvl>
-    <w:lvl w:ilvl="2">
-      <w:start w:val="1"/>
-      <w:numFmt w:val="decimal"/>
-      <w:lvlText w:val="%1.%2.%3"/>
-      <w:lvlJc w:val="left"/>
-      <w:pPr>
-        <w:ind w:left="1080" w:hanging="720"/>
-      </w:pPr>
-    </w:lvl>
-    <w:lvl w:ilvl="3">
-      <w:start w:val="1"/>
-      <w:numFmt w:val="decimal"/>
-      <w:lvlText w:val="%1.%2.%3.%4"/>
-      <w:lvlJc w:val="left"/>
-      <w:pPr>
-        <w:ind w:left="1224" w:hanging="864"/>
-      </w:pPr>
-    </w:lvl>
-    <w:lvl w:ilvl="4">
-      <w:start w:val="1"/>
-      <w:numFmt w:val="decimal"/>
-      <w:lvlText w:val="%1.%2.%3.%4.%5"/>
-      <w:lvlJc w:val="left"/>
-      <w:pPr>
-        <w:ind w:left="1368" w:hanging="1008"/>
-      </w:pPr>
-    </w:lvl>
-    <w:lvl w:ilvl="5">
-      <w:start w:val="1"/>
-      <w:numFmt w:val="decimal"/>
-      <w:lvlText w:val="%1.%2.%3.%4.%5.%6"/>
-      <w:lvlJc w:val="left"/>
-      <w:pPr>
-        <w:ind w:left="1512" w:hanging="1152"/>
-      </w:pPr>
-    </w:lvl>
-    <w:lvl w:ilvl="6">
-      <w:start w:val="1"/>
-      <w:numFmt w:val="decimal"/>
-      <w:lvlText w:val="%1.%2.%3.%4.%5.%6.%7"/>
-      <w:lvlJc w:val="left"/>
-      <w:pPr>
-        <w:ind w:left="1656" w:hanging="1296"/>
-      </w:pPr>
-    </w:lvl>
-    <w:lvl w:ilvl="7">
-      <w:start w:val="1"/>
-      <w:numFmt w:val="decimal"/>
-      <w:lvlText w:val="%1.%2.%3.%4.%5.%6.%7.%8"/>
-      <w:lvlJc w:val="left"/>
-      <w:pPr>
-        <w:ind w:left="1800" w:hanging="1440"/>
-      </w:pPr>
-    </w:lvl>
-    <w:lvl w:ilvl="8">
-      <w:start w:val="1"/>
-      <w:numFmt w:val="decimal"/>
-      <w:lvlText w:val="%1.%2.%3.%4.%5.%6.%7.%8.%9"/>
-      <w:lvlJc w:val="left"/>
-      <w:pPr>
-        <w:ind w:left="1944" w:hanging="1584"/>
-      </w:pPr>
-    </w:lvl>
-  </w:abstractNum>
-  <w:abstractNum w:abstractNumId="14">
-    <w:nsid w:val="21282341"/>
-    <w:multiLevelType w:val="hybridMultilevel"/>
-    <w:tmpl w:val="5D2CCE26"/>
-    <w:lvl w:ilvl="0" w:tplc="040C0001">
-      <w:start w:val="1"/>
-      <w:numFmt w:val="bullet"/>
-      <w:lvlText w:val=""/>
-      <w:lvlJc w:val="left"/>
-      <w:pPr>
-        <w:ind w:left="720" w:hanging="360"/>
-      </w:pPr>
-      <w:rPr>
-        <w:rFonts w:ascii="Symbol" w:hAnsi="Symbol" w:hint="default"/>
-      </w:rPr>
-    </w:lvl>
-    <w:lvl w:ilvl="1" w:tplc="040C0003" w:tentative="1">
-      <w:start w:val="1"/>
-      <w:numFmt w:val="bullet"/>
-      <w:lvlText w:val="o"/>
-      <w:lvlJc w:val="left"/>
-      <w:pPr>
-        <w:ind w:left="1440" w:hanging="360"/>
-      </w:pPr>
-      <w:rPr>
-        <w:rFonts w:ascii="Courier New" w:hAnsi="Courier New" w:cs="Courier New" w:hint="default"/>
-      </w:rPr>
-    </w:lvl>
-    <w:lvl w:ilvl="2" w:tplc="040C0005" w:tentative="1">
-      <w:start w:val="1"/>
-      <w:numFmt w:val="bullet"/>
-      <w:lvlText w:val=""/>
-      <w:lvlJc w:val="left"/>
-      <w:pPr>
-        <w:ind w:left="2160" w:hanging="360"/>
-      </w:pPr>
-      <w:rPr>
-        <w:rFonts w:ascii="Wingdings" w:hAnsi="Wingdings" w:hint="default"/>
-      </w:rPr>
-    </w:lvl>
-    <w:lvl w:ilvl="3" w:tplc="040C0001" w:tentative="1">
-      <w:start w:val="1"/>
-      <w:numFmt w:val="bullet"/>
-      <w:lvlText w:val=""/>
-      <w:lvlJc w:val="left"/>
-      <w:pPr>
-        <w:ind w:left="2880" w:hanging="360"/>
-      </w:pPr>
-      <w:rPr>
-        <w:rFonts w:ascii="Symbol" w:hAnsi="Symbol" w:hint="default"/>
-      </w:rPr>
-    </w:lvl>
-    <w:lvl w:ilvl="4" w:tplc="040C0003" w:tentative="1">
-      <w:start w:val="1"/>
-      <w:numFmt w:val="bullet"/>
-      <w:lvlText w:val="o"/>
-      <w:lvlJc w:val="left"/>
-      <w:pPr>
-        <w:ind w:left="3600" w:hanging="360"/>
-      </w:pPr>
-      <w:rPr>
-        <w:rFonts w:ascii="Courier New" w:hAnsi="Courier New" w:cs="Courier New" w:hint="default"/>
-      </w:rPr>
-    </w:lvl>
-    <w:lvl w:ilvl="5" w:tplc="040C0005" w:tentative="1">
-      <w:start w:val="1"/>
-      <w:numFmt w:val="bullet"/>
-      <w:lvlText w:val=""/>
-      <w:lvlJc w:val="left"/>
-      <w:pPr>
-        <w:ind w:left="4320" w:hanging="360"/>
-      </w:pPr>
-      <w:rPr>
-        <w:rFonts w:ascii="Wingdings" w:hAnsi="Wingdings" w:hint="default"/>
-      </w:rPr>
-    </w:lvl>
-    <w:lvl w:ilvl="6" w:tplc="040C0001" w:tentative="1">
-      <w:start w:val="1"/>
-      <w:numFmt w:val="bullet"/>
-      <w:lvlText w:val=""/>
-      <w:lvlJc w:val="left"/>
-      <w:pPr>
-        <w:ind w:left="5040" w:hanging="360"/>
-      </w:pPr>
-      <w:rPr>
-        <w:rFonts w:ascii="Symbol" w:hAnsi="Symbol" w:hint="default"/>
-      </w:rPr>
-    </w:lvl>
-    <w:lvl w:ilvl="7" w:tplc="040C0003" w:tentative="1">
-      <w:start w:val="1"/>
-      <w:numFmt w:val="bullet"/>
-      <w:lvlText w:val="o"/>
-      <w:lvlJc w:val="left"/>
-      <w:pPr>
-        <w:ind w:left="5760" w:hanging="360"/>
-      </w:pPr>
-      <w:rPr>
-        <w:rFonts w:ascii="Courier New" w:hAnsi="Courier New" w:cs="Courier New" w:hint="default"/>
-      </w:rPr>
-    </w:lvl>
-    <w:lvl w:ilvl="8" w:tplc="040C0005" w:tentative="1">
-      <w:start w:val="1"/>
-      <w:numFmt w:val="bullet"/>
-      <w:lvlText w:val=""/>
-      <w:lvlJc w:val="left"/>
-      <w:pPr>
-        <w:ind w:left="6480" w:hanging="360"/>
-      </w:pPr>
-      <w:rPr>
-        <w:rFonts w:ascii="Wingdings" w:hAnsi="Wingdings" w:hint="default"/>
-      </w:rPr>
-    </w:lvl>
-  </w:abstractNum>
-  <w:abstractNum w:abstractNumId="15">
-    <w:nsid w:val="261F2D03"/>
-    <w:multiLevelType w:val="hybridMultilevel"/>
-    <w:tmpl w:val="05B0ABA2"/>
-    <w:lvl w:ilvl="0" w:tplc="040C0001">
-      <w:start w:val="1"/>
-      <w:numFmt w:val="bullet"/>
-      <w:lvlText w:val=""/>
-      <w:lvlJc w:val="left"/>
-      <w:pPr>
-        <w:ind w:left="720" w:hanging="360"/>
-      </w:pPr>
-      <w:rPr>
-        <w:rFonts w:ascii="Symbol" w:hAnsi="Symbol" w:hint="default"/>
-      </w:rPr>
-    </w:lvl>
-    <w:lvl w:ilvl="1" w:tplc="040C0003">
-      <w:start w:val="1"/>
-      <w:numFmt w:val="bullet"/>
-      <w:lvlText w:val="o"/>
-      <w:lvlJc w:val="left"/>
-      <w:pPr>
-        <w:ind w:left="1440" w:hanging="360"/>
-      </w:pPr>
-      <w:rPr>
-        <w:rFonts w:ascii="Courier New" w:hAnsi="Courier New" w:cs="Courier New" w:hint="default"/>
-      </w:rPr>
-    </w:lvl>
-    <w:lvl w:ilvl="2" w:tplc="040C0005" w:tentative="1">
-      <w:start w:val="1"/>
-      <w:numFmt w:val="bullet"/>
-      <w:lvlText w:val=""/>
-      <w:lvlJc w:val="left"/>
-      <w:pPr>
-        <w:ind w:left="2160" w:hanging="360"/>
-      </w:pPr>
-      <w:rPr>
-        <w:rFonts w:ascii="Wingdings" w:hAnsi="Wingdings" w:hint="default"/>
-      </w:rPr>
-    </w:lvl>
-    <w:lvl w:ilvl="3" w:tplc="040C0001" w:tentative="1">
-      <w:start w:val="1"/>
-      <w:numFmt w:val="bullet"/>
-      <w:lvlText w:val=""/>
-      <w:lvlJc w:val="left"/>
-      <w:pPr>
-        <w:ind w:left="2880" w:hanging="360"/>
-      </w:pPr>
-      <w:rPr>
-        <w:rFonts w:ascii="Symbol" w:hAnsi="Symbol" w:hint="default"/>
-      </w:rPr>
-    </w:lvl>
-    <w:lvl w:ilvl="4" w:tplc="040C0003" w:tentative="1">
-      <w:start w:val="1"/>
-      <w:numFmt w:val="bullet"/>
-      <w:lvlText w:val="o"/>
-      <w:lvlJc w:val="left"/>
-      <w:pPr>
-        <w:ind w:left="3600" w:hanging="360"/>
-      </w:pPr>
-      <w:rPr>
-        <w:rFonts w:ascii="Courier New" w:hAnsi="Courier New" w:cs="Courier New" w:hint="default"/>
-      </w:rPr>
-    </w:lvl>
-    <w:lvl w:ilvl="5" w:tplc="040C0005" w:tentative="1">
-      <w:start w:val="1"/>
-      <w:numFmt w:val="bullet"/>
-      <w:lvlText w:val=""/>
-      <w:lvlJc w:val="left"/>
-      <w:pPr>
-        <w:ind w:left="4320" w:hanging="360"/>
-      </w:pPr>
-      <w:rPr>
-        <w:rFonts w:ascii="Wingdings" w:hAnsi="Wingdings" w:hint="default"/>
-      </w:rPr>
-    </w:lvl>
-    <w:lvl w:ilvl="6" w:tplc="040C0001" w:tentative="1">
-      <w:start w:val="1"/>
-      <w:numFmt w:val="bullet"/>
-      <w:lvlText w:val=""/>
-      <w:lvlJc w:val="left"/>
-      <w:pPr>
-        <w:ind w:left="5040" w:hanging="360"/>
-      </w:pPr>
-      <w:rPr>
-        <w:rFonts w:ascii="Symbol" w:hAnsi="Symbol" w:hint="default"/>
-      </w:rPr>
-    </w:lvl>
-    <w:lvl w:ilvl="7" w:tplc="040C0003" w:tentative="1">
-      <w:start w:val="1"/>
-      <w:numFmt w:val="bullet"/>
-      <w:lvlText w:val="o"/>
-      <w:lvlJc w:val="left"/>
-      <w:pPr>
-        <w:ind w:left="5760" w:hanging="360"/>
-      </w:pPr>
-      <w:rPr>
-        <w:rFonts w:ascii="Courier New" w:hAnsi="Courier New" w:cs="Courier New" w:hint="default"/>
-      </w:rPr>
-    </w:lvl>
-    <w:lvl w:ilvl="8" w:tplc="040C0005" w:tentative="1">
-      <w:start w:val="1"/>
-      <w:numFmt w:val="bullet"/>
-      <w:lvlText w:val=""/>
-      <w:lvlJc w:val="left"/>
-      <w:pPr>
-        <w:ind w:left="6480" w:hanging="360"/>
-      </w:pPr>
-      <w:rPr>
-        <w:rFonts w:ascii="Wingdings" w:hAnsi="Wingdings" w:hint="default"/>
-      </w:rPr>
-    </w:lvl>
-  </w:abstractNum>
-  <w:abstractNum w:abstractNumId="16">
-    <w:nsid w:val="26553FAC"/>
-    <w:multiLevelType w:val="hybridMultilevel"/>
-    <w:tmpl w:val="D90AE166"/>
-    <w:lvl w:ilvl="0" w:tplc="040C0001">
-      <w:start w:val="1"/>
-      <w:numFmt w:val="bullet"/>
-      <w:lvlText w:val=""/>
-      <w:lvlJc w:val="left"/>
-      <w:pPr>
-        <w:ind w:left="720" w:hanging="360"/>
-      </w:pPr>
-      <w:rPr>
-        <w:rFonts w:ascii="Symbol" w:hAnsi="Symbol" w:hint="default"/>
-      </w:rPr>
-    </w:lvl>
-    <w:lvl w:ilvl="1" w:tplc="040C0003" w:tentative="1">
-      <w:start w:val="1"/>
-      <w:numFmt w:val="bullet"/>
-      <w:lvlText w:val="o"/>
-      <w:lvlJc w:val="left"/>
-      <w:pPr>
-        <w:ind w:left="1440" w:hanging="360"/>
-      </w:pPr>
-      <w:rPr>
-        <w:rFonts w:ascii="Courier New" w:hAnsi="Courier New" w:cs="Courier New" w:hint="default"/>
-      </w:rPr>
-    </w:lvl>
-    <w:lvl w:ilvl="2" w:tplc="040C0005" w:tentative="1">
-      <w:start w:val="1"/>
-      <w:numFmt w:val="bullet"/>
-      <w:lvlText w:val=""/>
-      <w:lvlJc w:val="left"/>
-      <w:pPr>
-        <w:ind w:left="2160" w:hanging="360"/>
-      </w:pPr>
-      <w:rPr>
-        <w:rFonts w:ascii="Wingdings" w:hAnsi="Wingdings" w:hint="default"/>
-      </w:rPr>
-    </w:lvl>
-    <w:lvl w:ilvl="3" w:tplc="040C0001" w:tentative="1">
-      <w:start w:val="1"/>
-      <w:numFmt w:val="bullet"/>
-      <w:lvlText w:val=""/>
-      <w:lvlJc w:val="left"/>
-      <w:pPr>
-        <w:ind w:left="2880" w:hanging="360"/>
-      </w:pPr>
-      <w:rPr>
-        <w:rFonts w:ascii="Symbol" w:hAnsi="Symbol" w:hint="default"/>
-      </w:rPr>
-    </w:lvl>
-    <w:lvl w:ilvl="4" w:tplc="040C0003" w:tentative="1">
-      <w:start w:val="1"/>
-      <w:numFmt w:val="bullet"/>
-      <w:lvlText w:val="o"/>
-      <w:lvlJc w:val="left"/>
-      <w:pPr>
-        <w:ind w:left="3600" w:hanging="360"/>
-      </w:pPr>
-      <w:rPr>
-        <w:rFonts w:ascii="Courier New" w:hAnsi="Courier New" w:cs="Courier New" w:hint="default"/>
-      </w:rPr>
-    </w:lvl>
-    <w:lvl w:ilvl="5" w:tplc="040C0005" w:tentative="1">
-      <w:start w:val="1"/>
-      <w:numFmt w:val="bullet"/>
-      <w:lvlText w:val=""/>
-      <w:lvlJc w:val="left"/>
-      <w:pPr>
-        <w:ind w:left="4320" w:hanging="360"/>
-      </w:pPr>
-      <w:rPr>
-        <w:rFonts w:ascii="Wingdings" w:hAnsi="Wingdings" w:hint="default"/>
-      </w:rPr>
-    </w:lvl>
-    <w:lvl w:ilvl="6" w:tplc="040C0001" w:tentative="1">
-      <w:start w:val="1"/>
-      <w:numFmt w:val="bullet"/>
-      <w:lvlText w:val=""/>
-      <w:lvlJc w:val="left"/>
-      <w:pPr>
-        <w:ind w:left="5040" w:hanging="360"/>
-      </w:pPr>
-      <w:rPr>
-        <w:rFonts w:ascii="Symbol" w:hAnsi="Symbol" w:hint="default"/>
-      </w:rPr>
-    </w:lvl>
-    <w:lvl w:ilvl="7" w:tplc="040C0003" w:tentative="1">
-      <w:start w:val="1"/>
-      <w:numFmt w:val="bullet"/>
-      <w:lvlText w:val="o"/>
-      <w:lvlJc w:val="left"/>
-      <w:pPr>
-        <w:ind w:left="5760" w:hanging="360"/>
-      </w:pPr>
-      <w:rPr>
-        <w:rFonts w:ascii="Courier New" w:hAnsi="Courier New" w:cs="Courier New" w:hint="default"/>
-      </w:rPr>
-    </w:lvl>
-    <w:lvl w:ilvl="8" w:tplc="040C0005" w:tentative="1">
-      <w:start w:val="1"/>
-      <w:numFmt w:val="bullet"/>
-      <w:lvlText w:val=""/>
-      <w:lvlJc w:val="left"/>
-      <w:pPr>
-        <w:ind w:left="6480" w:hanging="360"/>
-      </w:pPr>
-      <w:rPr>
-        <w:rFonts w:ascii="Wingdings" w:hAnsi="Wingdings" w:hint="default"/>
-      </w:rPr>
-    </w:lvl>
-  </w:abstractNum>
-  <w:abstractNum w:abstractNumId="17">
-    <w:nsid w:val="28A7362D"/>
-    <w:multiLevelType w:val="hybridMultilevel"/>
-    <w:tmpl w:val="44E09682"/>
-    <w:lvl w:ilvl="0" w:tplc="100C0001">
-      <w:start w:val="1"/>
-      <w:numFmt w:val="bullet"/>
-      <w:lvlText w:val=""/>
-      <w:lvlJc w:val="left"/>
-      <w:pPr>
-        <w:ind w:left="720" w:hanging="360"/>
-      </w:pPr>
-      <w:rPr>
-        <w:rFonts w:ascii="Symbol" w:hAnsi="Symbol" w:hint="default"/>
-      </w:rPr>
-    </w:lvl>
-    <w:lvl w:ilvl="1" w:tplc="100C0003" w:tentative="1">
-      <w:start w:val="1"/>
-      <w:numFmt w:val="bullet"/>
-      <w:lvlText w:val="o"/>
-      <w:lvlJc w:val="left"/>
-      <w:pPr>
-        <w:ind w:left="1440" w:hanging="360"/>
-      </w:pPr>
-      <w:rPr>
-        <w:rFonts w:ascii="Courier New" w:hAnsi="Courier New" w:cs="Courier New" w:hint="default"/>
-      </w:rPr>
-    </w:lvl>
-    <w:lvl w:ilvl="2" w:tplc="100C0005" w:tentative="1">
-      <w:start w:val="1"/>
-      <w:numFmt w:val="bullet"/>
-      <w:lvlText w:val=""/>
-      <w:lvlJc w:val="left"/>
-      <w:pPr>
-        <w:ind w:left="2160" w:hanging="360"/>
-      </w:pPr>
-      <w:rPr>
-        <w:rFonts w:ascii="Wingdings" w:hAnsi="Wingdings" w:hint="default"/>
-      </w:rPr>
-    </w:lvl>
-    <w:lvl w:ilvl="3" w:tplc="100C0001" w:tentative="1">
-      <w:start w:val="1"/>
-      <w:numFmt w:val="bullet"/>
-      <w:lvlText w:val=""/>
-      <w:lvlJc w:val="left"/>
-      <w:pPr>
-        <w:ind w:left="2880" w:hanging="360"/>
-      </w:pPr>
-      <w:rPr>
-        <w:rFonts w:ascii="Symbol" w:hAnsi="Symbol" w:hint="default"/>
-      </w:rPr>
-    </w:lvl>
-    <w:lvl w:ilvl="4" w:tplc="100C0003" w:tentative="1">
-      <w:start w:val="1"/>
-      <w:numFmt w:val="bullet"/>
-      <w:lvlText w:val="o"/>
-      <w:lvlJc w:val="left"/>
-      <w:pPr>
-        <w:ind w:left="3600" w:hanging="360"/>
-      </w:pPr>
-      <w:rPr>
-        <w:rFonts w:ascii="Courier New" w:hAnsi="Courier New" w:cs="Courier New" w:hint="default"/>
-      </w:rPr>
-    </w:lvl>
-    <w:lvl w:ilvl="5" w:tplc="100C0005" w:tentative="1">
-      <w:start w:val="1"/>
-      <w:numFmt w:val="bullet"/>
-      <w:lvlText w:val=""/>
-      <w:lvlJc w:val="left"/>
-      <w:pPr>
-        <w:ind w:left="4320" w:hanging="360"/>
-      </w:pPr>
-      <w:rPr>
-        <w:rFonts w:ascii="Wingdings" w:hAnsi="Wingdings" w:hint="default"/>
-      </w:rPr>
-    </w:lvl>
-    <w:lvl w:ilvl="6" w:tplc="100C0001" w:tentative="1">
-      <w:start w:val="1"/>
-      <w:numFmt w:val="bullet"/>
-      <w:lvlText w:val=""/>
-      <w:lvlJc w:val="left"/>
-      <w:pPr>
-        <w:ind w:left="5040" w:hanging="360"/>
-      </w:pPr>
-      <w:rPr>
-        <w:rFonts w:ascii="Symbol" w:hAnsi="Symbol" w:hint="default"/>
-      </w:rPr>
-    </w:lvl>
-    <w:lvl w:ilvl="7" w:tplc="100C0003" w:tentative="1">
-      <w:start w:val="1"/>
-      <w:numFmt w:val="bullet"/>
-      <w:lvlText w:val="o"/>
-      <w:lvlJc w:val="left"/>
-      <w:pPr>
-        <w:ind w:left="5760" w:hanging="360"/>
-      </w:pPr>
-      <w:rPr>
-        <w:rFonts w:ascii="Courier New" w:hAnsi="Courier New" w:cs="Courier New" w:hint="default"/>
-      </w:rPr>
-    </w:lvl>
-    <w:lvl w:ilvl="8" w:tplc="100C0005" w:tentative="1">
-      <w:start w:val="1"/>
-      <w:numFmt w:val="bullet"/>
-      <w:lvlText w:val=""/>
-      <w:lvlJc w:val="left"/>
-      <w:pPr>
-        <w:ind w:left="6480" w:hanging="360"/>
-      </w:pPr>
-      <w:rPr>
-        <w:rFonts w:ascii="Wingdings" w:hAnsi="Wingdings" w:hint="default"/>
-      </w:rPr>
-    </w:lvl>
-  </w:abstractNum>
-  <w:abstractNum w:abstractNumId="18">
-    <w:nsid w:val="31C87864"/>
-    <w:multiLevelType w:val="hybridMultilevel"/>
-    <w:tmpl w:val="D0888E98"/>
-    <w:lvl w:ilvl="0" w:tplc="040C0001">
-      <w:start w:val="1"/>
-      <w:numFmt w:val="bullet"/>
-      <w:lvlText w:val=""/>
-      <w:lvlJc w:val="left"/>
-      <w:pPr>
-        <w:ind w:left="720" w:hanging="360"/>
-      </w:pPr>
-      <w:rPr>
-        <w:rFonts w:ascii="Symbol" w:hAnsi="Symbol" w:hint="default"/>
-      </w:rPr>
-    </w:lvl>
-    <w:lvl w:ilvl="1" w:tplc="040C0003" w:tentative="1">
-      <w:start w:val="1"/>
-      <w:numFmt w:val="bullet"/>
-      <w:lvlText w:val="o"/>
-      <w:lvlJc w:val="left"/>
-      <w:pPr>
-        <w:ind w:left="1440" w:hanging="360"/>
-      </w:pPr>
-      <w:rPr>
-        <w:rFonts w:ascii="Courier New" w:hAnsi="Courier New" w:cs="Courier New" w:hint="default"/>
-      </w:rPr>
-    </w:lvl>
-    <w:lvl w:ilvl="2" w:tplc="040C0005">
-      <w:start w:val="1"/>
-      <w:numFmt w:val="bullet"/>
-      <w:lvlText w:val=""/>
-      <w:lvlJc w:val="left"/>
-      <w:pPr>
-        <w:ind w:left="2160" w:hanging="360"/>
-      </w:pPr>
-      <w:rPr>
-        <w:rFonts w:ascii="Wingdings" w:hAnsi="Wingdings" w:hint="default"/>
-      </w:rPr>
-    </w:lvl>
-    <w:lvl w:ilvl="3" w:tplc="040C0001" w:tentative="1">
-      <w:start w:val="1"/>
-      <w:numFmt w:val="bullet"/>
-      <w:lvlText w:val=""/>
-      <w:lvlJc w:val="left"/>
-      <w:pPr>
-        <w:ind w:left="2880" w:hanging="360"/>
-      </w:pPr>
-      <w:rPr>
-        <w:rFonts w:ascii="Symbol" w:hAnsi="Symbol" w:hint="default"/>
-      </w:rPr>
-    </w:lvl>
-    <w:lvl w:ilvl="4" w:tplc="040C0003" w:tentative="1">
-      <w:start w:val="1"/>
-      <w:numFmt w:val="bullet"/>
-      <w:lvlText w:val="o"/>
-      <w:lvlJc w:val="left"/>
-      <w:pPr>
-        <w:ind w:left="3600" w:hanging="360"/>
-      </w:pPr>
-      <w:rPr>
-        <w:rFonts w:ascii="Courier New" w:hAnsi="Courier New" w:cs="Courier New" w:hint="default"/>
-      </w:rPr>
-    </w:lvl>
-    <w:lvl w:ilvl="5" w:tplc="040C0005" w:tentative="1">
-      <w:start w:val="1"/>
-      <w:numFmt w:val="bullet"/>
-      <w:lvlText w:val=""/>
-      <w:lvlJc w:val="left"/>
-      <w:pPr>
-        <w:ind w:left="4320" w:hanging="360"/>
-      </w:pPr>
-      <w:rPr>
-        <w:rFonts w:ascii="Wingdings" w:hAnsi="Wingdings" w:hint="default"/>
-      </w:rPr>
-    </w:lvl>
-    <w:lvl w:ilvl="6" w:tplc="040C0001" w:tentative="1">
-      <w:start w:val="1"/>
-      <w:numFmt w:val="bullet"/>
-      <w:lvlText w:val=""/>
-      <w:lvlJc w:val="left"/>
-      <w:pPr>
-        <w:ind w:left="5040" w:hanging="360"/>
-      </w:pPr>
-      <w:rPr>
-        <w:rFonts w:ascii="Symbol" w:hAnsi="Symbol" w:hint="default"/>
-      </w:rPr>
-    </w:lvl>
-    <w:lvl w:ilvl="7" w:tplc="040C0003" w:tentative="1">
-      <w:start w:val="1"/>
-      <w:numFmt w:val="bullet"/>
-      <w:lvlText w:val="o"/>
-      <w:lvlJc w:val="left"/>
-      <w:pPr>
-        <w:ind w:left="5760" w:hanging="360"/>
-      </w:pPr>
-      <w:rPr>
-        <w:rFonts w:ascii="Courier New" w:hAnsi="Courier New" w:cs="Courier New" w:hint="default"/>
-      </w:rPr>
-    </w:lvl>
-    <w:lvl w:ilvl="8" w:tplc="040C0005" w:tentative="1">
-      <w:start w:val="1"/>
-      <w:numFmt w:val="bullet"/>
-      <w:lvlText w:val=""/>
-      <w:lvlJc w:val="left"/>
-      <w:pPr>
-        <w:ind w:left="6480" w:hanging="360"/>
-      </w:pPr>
-      <w:rPr>
-        <w:rFonts w:ascii="Wingdings" w:hAnsi="Wingdings" w:hint="default"/>
-      </w:rPr>
-    </w:lvl>
-  </w:abstractNum>
-  <w:abstractNum w:abstractNumId="19">
-    <w:nsid w:val="31DA3ED3"/>
-    <w:multiLevelType w:val="hybridMultilevel"/>
-    <w:tmpl w:val="CAD6F3A8"/>
-    <w:lvl w:ilvl="0" w:tplc="040C0001">
-      <w:start w:val="1"/>
-      <w:numFmt w:val="bullet"/>
-      <w:lvlText w:val=""/>
-      <w:lvlJc w:val="left"/>
-      <w:pPr>
-        <w:ind w:left="720" w:hanging="360"/>
-      </w:pPr>
-      <w:rPr>
-        <w:rFonts w:ascii="Symbol" w:hAnsi="Symbol" w:hint="default"/>
-      </w:rPr>
-    </w:lvl>
-    <w:lvl w:ilvl="1" w:tplc="040C0003" w:tentative="1">
-      <w:start w:val="1"/>
-      <w:numFmt w:val="bullet"/>
-      <w:lvlText w:val="o"/>
-      <w:lvlJc w:val="left"/>
-      <w:pPr>
-        <w:ind w:left="1440" w:hanging="360"/>
-      </w:pPr>
-      <w:rPr>
-        <w:rFonts w:ascii="Courier New" w:hAnsi="Courier New" w:cs="Courier New" w:hint="default"/>
-      </w:rPr>
-    </w:lvl>
-    <w:lvl w:ilvl="2" w:tplc="040C0005" w:tentative="1">
-      <w:start w:val="1"/>
-      <w:numFmt w:val="bullet"/>
-      <w:lvlText w:val=""/>
-      <w:lvlJc w:val="left"/>
-      <w:pPr>
-        <w:ind w:left="2160" w:hanging="360"/>
-      </w:pPr>
-      <w:rPr>
-        <w:rFonts w:ascii="Wingdings" w:hAnsi="Wingdings" w:hint="default"/>
-      </w:rPr>
-    </w:lvl>
-    <w:lvl w:ilvl="3" w:tplc="040C0001" w:tentative="1">
-      <w:start w:val="1"/>
-      <w:numFmt w:val="bullet"/>
-      <w:lvlText w:val=""/>
-      <w:lvlJc w:val="left"/>
-      <w:pPr>
-        <w:ind w:left="2880" w:hanging="360"/>
-      </w:pPr>
-      <w:rPr>
-        <w:rFonts w:ascii="Symbol" w:hAnsi="Symbol" w:hint="default"/>
-      </w:rPr>
-    </w:lvl>
-    <w:lvl w:ilvl="4" w:tplc="040C0003" w:tentative="1">
-      <w:start w:val="1"/>
-      <w:numFmt w:val="bullet"/>
-      <w:lvlText w:val="o"/>
-      <w:lvlJc w:val="left"/>
-      <w:pPr>
-        <w:ind w:left="3600" w:hanging="360"/>
-      </w:pPr>
-      <w:rPr>
-        <w:rFonts w:ascii="Courier New" w:hAnsi="Courier New" w:cs="Courier New" w:hint="default"/>
-      </w:rPr>
-    </w:lvl>
-    <w:lvl w:ilvl="5" w:tplc="040C0005" w:tentative="1">
-      <w:start w:val="1"/>
-      <w:numFmt w:val="bullet"/>
-      <w:lvlText w:val=""/>
-      <w:lvlJc w:val="left"/>
-      <w:pPr>
-        <w:ind w:left="4320" w:hanging="360"/>
-      </w:pPr>
-      <w:rPr>
-        <w:rFonts w:ascii="Wingdings" w:hAnsi="Wingdings" w:hint="default"/>
-      </w:rPr>
-    </w:lvl>
-    <w:lvl w:ilvl="6" w:tplc="040C0001" w:tentative="1">
-      <w:start w:val="1"/>
-      <w:numFmt w:val="bullet"/>
-      <w:lvlText w:val=""/>
-      <w:lvlJc w:val="left"/>
-      <w:pPr>
-        <w:ind w:left="5040" w:hanging="360"/>
-      </w:pPr>
-      <w:rPr>
-        <w:rFonts w:ascii="Symbol" w:hAnsi="Symbol" w:hint="default"/>
-      </w:rPr>
-    </w:lvl>
-    <w:lvl w:ilvl="7" w:tplc="040C0003" w:tentative="1">
-      <w:start w:val="1"/>
-      <w:numFmt w:val="bullet"/>
-      <w:lvlText w:val="o"/>
-      <w:lvlJc w:val="left"/>
-      <w:pPr>
-        <w:ind w:left="5760" w:hanging="360"/>
-      </w:pPr>
-      <w:rPr>
-        <w:rFonts w:ascii="Courier New" w:hAnsi="Courier New" w:cs="Courier New" w:hint="default"/>
-      </w:rPr>
-    </w:lvl>
-    <w:lvl w:ilvl="8" w:tplc="040C0005" w:tentative="1">
-      <w:start w:val="1"/>
-      <w:numFmt w:val="bullet"/>
-      <w:lvlText w:val=""/>
-      <w:lvlJc w:val="left"/>
-      <w:pPr>
-        <w:ind w:left="6480" w:hanging="360"/>
-      </w:pPr>
-      <w:rPr>
-        <w:rFonts w:ascii="Wingdings" w:hAnsi="Wingdings" w:hint="default"/>
-      </w:rPr>
-    </w:lvl>
-  </w:abstractNum>
-  <w:abstractNum w:abstractNumId="20">
-    <w:nsid w:val="31FD7F11"/>
-    <w:multiLevelType w:val="multilevel"/>
-    <w:tmpl w:val="E5F0E3BE"/>
-    <w:lvl w:ilvl="0">
-      <w:start w:val="1"/>
-      <w:numFmt w:val="decimal"/>
-      <w:lvlText w:val="%1"/>
-      <w:lvlJc w:val="left"/>
-      <w:pPr>
-        <w:ind w:left="792" w:hanging="432"/>
-      </w:pPr>
-    </w:lvl>
-    <w:lvl w:ilvl="1">
-      <w:start w:val="1"/>
-      <w:numFmt w:val="decimal"/>
-      <w:lvlText w:val="%1.%2"/>
-      <w:lvlJc w:val="left"/>
-      <w:pPr>
-        <w:ind w:left="936" w:hanging="576"/>
-      </w:pPr>
-    </w:lvl>
-    <w:lvl w:ilvl="2">
-      <w:start w:val="1"/>
-      <w:numFmt w:val="decimal"/>
-      <w:lvlText w:val="%1.%2.%3"/>
-      <w:lvlJc w:val="left"/>
-      <w:pPr>
-        <w:ind w:left="1080" w:hanging="720"/>
-      </w:pPr>
-    </w:lvl>
-    <w:lvl w:ilvl="3">
-      <w:start w:val="1"/>
-      <w:numFmt w:val="decimal"/>
-      <w:lvlText w:val="%1.%2.%3.%4"/>
-      <w:lvlJc w:val="left"/>
-      <w:pPr>
-        <w:ind w:left="1224" w:hanging="864"/>
-      </w:pPr>
-    </w:lvl>
-    <w:lvl w:ilvl="4">
-      <w:start w:val="1"/>
-      <w:numFmt w:val="decimal"/>
-      <w:lvlText w:val="%1.%2.%3.%4.%5"/>
-      <w:lvlJc w:val="left"/>
-      <w:pPr>
-        <w:ind w:left="1368" w:hanging="1008"/>
-      </w:pPr>
-    </w:lvl>
-    <w:lvl w:ilvl="5">
-      <w:start w:val="1"/>
-      <w:numFmt w:val="decimal"/>
-      <w:lvlText w:val="%1.%2.%3.%4.%5.%6"/>
-      <w:lvlJc w:val="left"/>
-      <w:pPr>
-        <w:ind w:left="1512" w:hanging="1152"/>
-      </w:pPr>
-    </w:lvl>
-    <w:lvl w:ilvl="6">
-      <w:start w:val="1"/>
-      <w:numFmt w:val="decimal"/>
-      <w:lvlText w:val="%1.%2.%3.%4.%5.%6.%7"/>
-      <w:lvlJc w:val="left"/>
-      <w:pPr>
-        <w:ind w:left="1656" w:hanging="1296"/>
-      </w:pPr>
-    </w:lvl>
-    <w:lvl w:ilvl="7">
-      <w:start w:val="1"/>
-      <w:numFmt w:val="decimal"/>
-      <w:lvlText w:val="%1.%2.%3.%4.%5.%6.%7.%8"/>
-      <w:lvlJc w:val="left"/>
-      <w:pPr>
-        <w:ind w:left="1800" w:hanging="1440"/>
-      </w:pPr>
-    </w:lvl>
-    <w:lvl w:ilvl="8">
-      <w:start w:val="1"/>
-      <w:numFmt w:val="decimal"/>
-      <w:lvlText w:val="%1.%2.%3.%4.%5.%6.%7.%8.%9"/>
-      <w:lvlJc w:val="left"/>
-      <w:pPr>
-        <w:ind w:left="1944" w:hanging="1584"/>
-      </w:pPr>
-    </w:lvl>
-  </w:abstractNum>
-  <w:abstractNum w:abstractNumId="21">
-    <w:nsid w:val="325A74ED"/>
-    <w:multiLevelType w:val="hybridMultilevel"/>
-    <w:tmpl w:val="F522AFA4"/>
-    <w:lvl w:ilvl="0" w:tplc="040C0001">
-      <w:start w:val="1"/>
-      <w:numFmt w:val="bullet"/>
-      <w:lvlText w:val=""/>
-      <w:lvlJc w:val="left"/>
-      <w:pPr>
-        <w:ind w:left="720" w:hanging="360"/>
-      </w:pPr>
-      <w:rPr>
-        <w:rFonts w:ascii="Symbol" w:hAnsi="Symbol" w:hint="default"/>
-      </w:rPr>
-    </w:lvl>
-    <w:lvl w:ilvl="1" w:tplc="040C0003" w:tentative="1">
-      <w:start w:val="1"/>
-      <w:numFmt w:val="bullet"/>
-      <w:lvlText w:val="o"/>
-      <w:lvlJc w:val="left"/>
-      <w:pPr>
-        <w:ind w:left="1440" w:hanging="360"/>
-      </w:pPr>
-      <w:rPr>
-        <w:rFonts w:ascii="Courier New" w:hAnsi="Courier New" w:cs="Courier New" w:hint="default"/>
-      </w:rPr>
-    </w:lvl>
-    <w:lvl w:ilvl="2" w:tplc="040C0005" w:tentative="1">
-      <w:start w:val="1"/>
-      <w:numFmt w:val="bullet"/>
-      <w:lvlText w:val=""/>
-      <w:lvlJc w:val="left"/>
-      <w:pPr>
-        <w:ind w:left="2160" w:hanging="360"/>
-      </w:pPr>
-      <w:rPr>
-        <w:rFonts w:ascii="Wingdings" w:hAnsi="Wingdings" w:hint="default"/>
-      </w:rPr>
-    </w:lvl>
-    <w:lvl w:ilvl="3" w:tplc="040C0001" w:tentative="1">
-      <w:start w:val="1"/>
-      <w:numFmt w:val="bullet"/>
-      <w:lvlText w:val=""/>
-      <w:lvlJc w:val="left"/>
-      <w:pPr>
-        <w:ind w:left="2880" w:hanging="360"/>
-      </w:pPr>
-      <w:rPr>
-        <w:rFonts w:ascii="Symbol" w:hAnsi="Symbol" w:hint="default"/>
-      </w:rPr>
-    </w:lvl>
-    <w:lvl w:ilvl="4" w:tplc="040C0003" w:tentative="1">
-      <w:start w:val="1"/>
-      <w:numFmt w:val="bullet"/>
-      <w:lvlText w:val="o"/>
-      <w:lvlJc w:val="left"/>
-      <w:pPr>
-        <w:ind w:left="3600" w:hanging="360"/>
-      </w:pPr>
-      <w:rPr>
-        <w:rFonts w:ascii="Courier New" w:hAnsi="Courier New" w:cs="Courier New" w:hint="default"/>
-      </w:rPr>
-    </w:lvl>
-    <w:lvl w:ilvl="5" w:tplc="040C0005" w:tentative="1">
-      <w:start w:val="1"/>
-      <w:numFmt w:val="bullet"/>
-      <w:lvlText w:val=""/>
-      <w:lvlJc w:val="left"/>
-      <w:pPr>
-        <w:ind w:left="4320" w:hanging="360"/>
-      </w:pPr>
-      <w:rPr>
-        <w:rFonts w:ascii="Wingdings" w:hAnsi="Wingdings" w:hint="default"/>
-      </w:rPr>
-    </w:lvl>
-    <w:lvl w:ilvl="6" w:tplc="040C0001" w:tentative="1">
-      <w:start w:val="1"/>
-      <w:numFmt w:val="bullet"/>
-      <w:lvlText w:val=""/>
-      <w:lvlJc w:val="left"/>
-      <w:pPr>
-        <w:ind w:left="5040" w:hanging="360"/>
-      </w:pPr>
-      <w:rPr>
-        <w:rFonts w:ascii="Symbol" w:hAnsi="Symbol" w:hint="default"/>
-      </w:rPr>
-    </w:lvl>
-    <w:lvl w:ilvl="7" w:tplc="040C0003" w:tentative="1">
-      <w:start w:val="1"/>
-      <w:numFmt w:val="bullet"/>
-      <w:lvlText w:val="o"/>
-      <w:lvlJc w:val="left"/>
-      <w:pPr>
-        <w:ind w:left="5760" w:hanging="360"/>
-      </w:pPr>
-      <w:rPr>
-        <w:rFonts w:ascii="Courier New" w:hAnsi="Courier New" w:cs="Courier New" w:hint="default"/>
-      </w:rPr>
-    </w:lvl>
-    <w:lvl w:ilvl="8" w:tplc="040C0005" w:tentative="1">
-      <w:start w:val="1"/>
-      <w:numFmt w:val="bullet"/>
-      <w:lvlText w:val=""/>
-      <w:lvlJc w:val="left"/>
-      <w:pPr>
-        <w:ind w:left="6480" w:hanging="360"/>
-      </w:pPr>
-      <w:rPr>
-        <w:rFonts w:ascii="Wingdings" w:hAnsi="Wingdings" w:hint="default"/>
-      </w:rPr>
-    </w:lvl>
-  </w:abstractNum>
-  <w:abstractNum w:abstractNumId="22">
-    <w:nsid w:val="32883872"/>
-    <w:multiLevelType w:val="hybridMultilevel"/>
-    <w:tmpl w:val="7292A444"/>
-    <w:lvl w:ilvl="0" w:tplc="040C0001">
-      <w:start w:val="1"/>
-      <w:numFmt w:val="bullet"/>
-      <w:lvlText w:val=""/>
-      <w:lvlJc w:val="left"/>
-      <w:pPr>
-        <w:ind w:left="720" w:hanging="360"/>
-      </w:pPr>
-      <w:rPr>
-        <w:rFonts w:ascii="Symbol" w:hAnsi="Symbol" w:hint="default"/>
-      </w:rPr>
-    </w:lvl>
-    <w:lvl w:ilvl="1" w:tplc="040C0003" w:tentative="1">
-      <w:start w:val="1"/>
-      <w:numFmt w:val="bullet"/>
-      <w:lvlText w:val="o"/>
-      <w:lvlJc w:val="left"/>
-      <w:pPr>
-        <w:ind w:left="1440" w:hanging="360"/>
-      </w:pPr>
-      <w:rPr>
-        <w:rFonts w:ascii="Courier New" w:hAnsi="Courier New" w:cs="Courier New" w:hint="default"/>
-      </w:rPr>
-    </w:lvl>
-    <w:lvl w:ilvl="2" w:tplc="040C0005" w:tentative="1">
-      <w:start w:val="1"/>
-      <w:numFmt w:val="bullet"/>
-      <w:lvlText w:val=""/>
-      <w:lvlJc w:val="left"/>
-      <w:pPr>
-        <w:ind w:left="2160" w:hanging="360"/>
-      </w:pPr>
-      <w:rPr>
-        <w:rFonts w:ascii="Wingdings" w:hAnsi="Wingdings" w:hint="default"/>
-      </w:rPr>
-    </w:lvl>
-    <w:lvl w:ilvl="3" w:tplc="040C0001" w:tentative="1">
-      <w:start w:val="1"/>
-      <w:numFmt w:val="bullet"/>
-      <w:lvlText w:val=""/>
-      <w:lvlJc w:val="left"/>
-      <w:pPr>
-        <w:ind w:left="2880" w:hanging="360"/>
-      </w:pPr>
-      <w:rPr>
-        <w:rFonts w:ascii="Symbol" w:hAnsi="Symbol" w:hint="default"/>
-      </w:rPr>
-    </w:lvl>
-    <w:lvl w:ilvl="4" w:tplc="040C0003" w:tentative="1">
-      <w:start w:val="1"/>
-      <w:numFmt w:val="bullet"/>
-      <w:lvlText w:val="o"/>
-      <w:lvlJc w:val="left"/>
-      <w:pPr>
-        <w:ind w:left="3600" w:hanging="360"/>
-      </w:pPr>
-      <w:rPr>
-        <w:rFonts w:ascii="Courier New" w:hAnsi="Courier New" w:cs="Courier New" w:hint="default"/>
-      </w:rPr>
-    </w:lvl>
-    <w:lvl w:ilvl="5" w:tplc="040C0005" w:tentative="1">
-      <w:start w:val="1"/>
-      <w:numFmt w:val="bullet"/>
-      <w:lvlText w:val=""/>
-      <w:lvlJc w:val="left"/>
-      <w:pPr>
-        <w:ind w:left="4320" w:hanging="360"/>
-      </w:pPr>
-      <w:rPr>
-        <w:rFonts w:ascii="Wingdings" w:hAnsi="Wingdings" w:hint="default"/>
-      </w:rPr>
-    </w:lvl>
-    <w:lvl w:ilvl="6" w:tplc="040C0001" w:tentative="1">
-      <w:start w:val="1"/>
-      <w:numFmt w:val="bullet"/>
-      <w:lvlText w:val=""/>
-      <w:lvlJc w:val="left"/>
-      <w:pPr>
-        <w:ind w:left="5040" w:hanging="360"/>
-      </w:pPr>
-      <w:rPr>
-        <w:rFonts w:ascii="Symbol" w:hAnsi="Symbol" w:hint="default"/>
-      </w:rPr>
-    </w:lvl>
-    <w:lvl w:ilvl="7" w:tplc="040C0003" w:tentative="1">
-      <w:start w:val="1"/>
-      <w:numFmt w:val="bullet"/>
-      <w:lvlText w:val="o"/>
-      <w:lvlJc w:val="left"/>
-      <w:pPr>
-        <w:ind w:left="5760" w:hanging="360"/>
-      </w:pPr>
-      <w:rPr>
-        <w:rFonts w:ascii="Courier New" w:hAnsi="Courier New" w:cs="Courier New" w:hint="default"/>
-      </w:rPr>
-    </w:lvl>
-    <w:lvl w:ilvl="8" w:tplc="040C0005" w:tentative="1">
-      <w:start w:val="1"/>
-      <w:numFmt w:val="bullet"/>
-      <w:lvlText w:val=""/>
-      <w:lvlJc w:val="left"/>
-      <w:pPr>
-        <w:ind w:left="6480" w:hanging="360"/>
-      </w:pPr>
-      <w:rPr>
-        <w:rFonts w:ascii="Wingdings" w:hAnsi="Wingdings" w:hint="default"/>
-      </w:rPr>
-    </w:lvl>
-  </w:abstractNum>
-  <w:abstractNum w:abstractNumId="23">
-    <w:nsid w:val="357F19D0"/>
-    <w:multiLevelType w:val="multilevel"/>
-    <w:tmpl w:val="37980E10"/>
-    <w:lvl w:ilvl="0">
-      <w:start w:val="1"/>
-      <w:numFmt w:val="decimal"/>
-      <w:lvlText w:val="%1."/>
-      <w:lvlJc w:val="left"/>
-      <w:pPr>
-        <w:ind w:left="720" w:hanging="360"/>
-      </w:pPr>
-    </w:lvl>
-    <w:lvl w:ilvl="1">
-      <w:start w:val="1"/>
-      <w:numFmt w:val="lowerLetter"/>
-      <w:lvlText w:val="%2."/>
-      <w:lvlJc w:val="left"/>
-      <w:pPr>
-        <w:ind w:left="1440" w:hanging="360"/>
-      </w:pPr>
-    </w:lvl>
-    <w:lvl w:ilvl="2">
-      <w:start w:val="1"/>
-      <w:numFmt w:val="lowerRoman"/>
-      <w:lvlText w:val="%3."/>
-      <w:lvlJc w:val="right"/>
-      <w:pPr>
-        <w:ind w:left="2160" w:hanging="180"/>
-      </w:pPr>
-    </w:lvl>
-    <w:lvl w:ilvl="3">
-      <w:start w:val="1"/>
-      <w:numFmt w:val="decimal"/>
-      <w:lvlText w:val="%4."/>
-      <w:lvlJc w:val="left"/>
-      <w:pPr>
-        <w:ind w:left="2880" w:hanging="360"/>
-      </w:pPr>
-    </w:lvl>
-    <w:lvl w:ilvl="4">
-      <w:start w:val="1"/>
-      <w:numFmt w:val="lowerLetter"/>
-      <w:lvlText w:val="%5."/>
-      <w:lvlJc w:val="left"/>
-      <w:pPr>
-        <w:ind w:left="3600" w:hanging="360"/>
-      </w:pPr>
-    </w:lvl>
-    <w:lvl w:ilvl="5">
-      <w:start w:val="1"/>
-      <w:numFmt w:val="lowerRoman"/>
-      <w:lvlText w:val="%6."/>
-      <w:lvlJc w:val="right"/>
-      <w:pPr>
-        <w:ind w:left="4320" w:hanging="180"/>
-      </w:pPr>
-    </w:lvl>
-    <w:lvl w:ilvl="6">
-      <w:start w:val="1"/>
-      <w:numFmt w:val="decimal"/>
-      <w:lvlText w:val="%7."/>
-      <w:lvlJc w:val="left"/>
-      <w:pPr>
-        <w:ind w:left="5040" w:hanging="360"/>
-      </w:pPr>
-    </w:lvl>
-    <w:lvl w:ilvl="7">
-      <w:start w:val="1"/>
-      <w:numFmt w:val="lowerLetter"/>
-      <w:lvlText w:val="%8."/>
-      <w:lvlJc w:val="left"/>
-      <w:pPr>
-        <w:ind w:left="5760" w:hanging="360"/>
-      </w:pPr>
-    </w:lvl>
-    <w:lvl w:ilvl="8">
-      <w:start w:val="1"/>
-      <w:numFmt w:val="lowerRoman"/>
-      <w:lvlText w:val="%9."/>
-      <w:lvlJc w:val="right"/>
-      <w:pPr>
-        <w:ind w:left="6480" w:hanging="180"/>
-      </w:pPr>
-    </w:lvl>
-  </w:abstractNum>
-  <w:abstractNum w:abstractNumId="24">
-    <w:nsid w:val="385374F1"/>
-    <w:multiLevelType w:val="hybridMultilevel"/>
-    <w:tmpl w:val="21D09956"/>
-    <w:lvl w:ilvl="0" w:tplc="040C0001">
-      <w:start w:val="1"/>
-      <w:numFmt w:val="bullet"/>
-      <w:lvlText w:val=""/>
-      <w:lvlJc w:val="left"/>
-      <w:pPr>
-        <w:ind w:left="720" w:hanging="360"/>
-      </w:pPr>
-      <w:rPr>
-        <w:rFonts w:ascii="Symbol" w:hAnsi="Symbol" w:hint="default"/>
-      </w:rPr>
-    </w:lvl>
-    <w:lvl w:ilvl="1" w:tplc="040C0003" w:tentative="1">
-      <w:start w:val="1"/>
-      <w:numFmt w:val="bullet"/>
-      <w:lvlText w:val="o"/>
-      <w:lvlJc w:val="left"/>
-      <w:pPr>
-        <w:ind w:left="1440" w:hanging="360"/>
-      </w:pPr>
-      <w:rPr>
-        <w:rFonts w:ascii="Courier New" w:hAnsi="Courier New" w:cs="Courier New" w:hint="default"/>
-      </w:rPr>
-    </w:lvl>
-    <w:lvl w:ilvl="2" w:tplc="040C0005" w:tentative="1">
-      <w:start w:val="1"/>
-      <w:numFmt w:val="bullet"/>
-      <w:lvlText w:val=""/>
-      <w:lvlJc w:val="left"/>
-      <w:pPr>
-        <w:ind w:left="2160" w:hanging="360"/>
-      </w:pPr>
-      <w:rPr>
-        <w:rFonts w:ascii="Wingdings" w:hAnsi="Wingdings" w:hint="default"/>
-      </w:rPr>
-    </w:lvl>
-    <w:lvl w:ilvl="3" w:tplc="040C0001" w:tentative="1">
-      <w:start w:val="1"/>
-      <w:numFmt w:val="bullet"/>
-      <w:lvlText w:val=""/>
-      <w:lvlJc w:val="left"/>
-      <w:pPr>
-        <w:ind w:left="2880" w:hanging="360"/>
-      </w:pPr>
-      <w:rPr>
-        <w:rFonts w:ascii="Symbol" w:hAnsi="Symbol" w:hint="default"/>
-      </w:rPr>
-    </w:lvl>
-    <w:lvl w:ilvl="4" w:tplc="040C0003" w:tentative="1">
-      <w:start w:val="1"/>
-      <w:numFmt w:val="bullet"/>
-      <w:lvlText w:val="o"/>
-      <w:lvlJc w:val="left"/>
-      <w:pPr>
-        <w:ind w:left="3600" w:hanging="360"/>
-      </w:pPr>
-      <w:rPr>
-        <w:rFonts w:ascii="Courier New" w:hAnsi="Courier New" w:cs="Courier New" w:hint="default"/>
-      </w:rPr>
-    </w:lvl>
-    <w:lvl w:ilvl="5" w:tplc="040C0005" w:tentative="1">
-      <w:start w:val="1"/>
-      <w:numFmt w:val="bullet"/>
-      <w:lvlText w:val=""/>
-      <w:lvlJc w:val="left"/>
-      <w:pPr>
-        <w:ind w:left="4320" w:hanging="360"/>
-      </w:pPr>
-      <w:rPr>
-        <w:rFonts w:ascii="Wingdings" w:hAnsi="Wingdings" w:hint="default"/>
-      </w:rPr>
-    </w:lvl>
-    <w:lvl w:ilvl="6" w:tplc="040C0001" w:tentative="1">
-      <w:start w:val="1"/>
-      <w:numFmt w:val="bullet"/>
-      <w:lvlText w:val=""/>
-      <w:lvlJc w:val="left"/>
-      <w:pPr>
-        <w:ind w:left="5040" w:hanging="360"/>
-      </w:pPr>
-      <w:rPr>
-        <w:rFonts w:ascii="Symbol" w:hAnsi="Symbol" w:hint="default"/>
-      </w:rPr>
-    </w:lvl>
-    <w:lvl w:ilvl="7" w:tplc="040C0003" w:tentative="1">
-      <w:start w:val="1"/>
-      <w:numFmt w:val="bullet"/>
-      <w:lvlText w:val="o"/>
-      <w:lvlJc w:val="left"/>
-      <w:pPr>
-        <w:ind w:left="5760" w:hanging="360"/>
-      </w:pPr>
-      <w:rPr>
-        <w:rFonts w:ascii="Courier New" w:hAnsi="Courier New" w:cs="Courier New" w:hint="default"/>
-      </w:rPr>
-    </w:lvl>
-    <w:lvl w:ilvl="8" w:tplc="040C0005" w:tentative="1">
-      <w:start w:val="1"/>
-      <w:numFmt w:val="bullet"/>
-      <w:lvlText w:val=""/>
-      <w:lvlJc w:val="left"/>
-      <w:pPr>
-        <w:ind w:left="6480" w:hanging="360"/>
-      </w:pPr>
-      <w:rPr>
-        <w:rFonts w:ascii="Wingdings" w:hAnsi="Wingdings" w:hint="default"/>
-      </w:rPr>
-    </w:lvl>
-  </w:abstractNum>
-  <w:abstractNum w:abstractNumId="25">
-    <w:nsid w:val="39970AB6"/>
-    <w:multiLevelType w:val="multilevel"/>
-    <w:tmpl w:val="0B54ED68"/>
-    <w:lvl w:ilvl="0">
-      <w:start w:val="1"/>
-      <w:numFmt w:val="decimal"/>
-      <w:lvlText w:val="%1"/>
-      <w:lvlJc w:val="left"/>
-      <w:pPr>
-        <w:ind w:left="792" w:hanging="432"/>
-      </w:pPr>
-    </w:lvl>
-    <w:lvl w:ilvl="1">
-      <w:start w:val="1"/>
-      <w:numFmt w:val="decimal"/>
-      <w:lvlText w:val="%1.%2"/>
-      <w:lvlJc w:val="left"/>
-      <w:pPr>
-        <w:ind w:left="936" w:hanging="576"/>
-      </w:pPr>
-    </w:lvl>
-    <w:lvl w:ilvl="2">
-      <w:start w:val="1"/>
-      <w:numFmt w:val="decimal"/>
-      <w:lvlText w:val="%1.%2.%3"/>
-      <w:lvlJc w:val="left"/>
-      <w:pPr>
-        <w:ind w:left="1080" w:hanging="720"/>
-      </w:pPr>
-    </w:lvl>
-    <w:lvl w:ilvl="3">
-      <w:start w:val="1"/>
-      <w:numFmt w:val="decimal"/>
-      <w:lvlText w:val="%1.%2.%3.%4"/>
-      <w:lvlJc w:val="left"/>
-      <w:pPr>
-        <w:ind w:left="1224" w:hanging="864"/>
-      </w:pPr>
-    </w:lvl>
-    <w:lvl w:ilvl="4">
-      <w:start w:val="1"/>
-      <w:numFmt w:val="decimal"/>
-      <w:lvlText w:val="%1.%2.%3.%4.%5"/>
-      <w:lvlJc w:val="left"/>
-      <w:pPr>
-        <w:ind w:left="1368" w:hanging="1008"/>
-      </w:pPr>
-    </w:lvl>
-    <w:lvl w:ilvl="5">
-      <w:start w:val="1"/>
-      <w:numFmt w:val="decimal"/>
-      <w:lvlText w:val="%1.%2.%3.%4.%5.%6"/>
-      <w:lvlJc w:val="left"/>
-      <w:pPr>
-        <w:ind w:left="1512" w:hanging="1152"/>
-      </w:pPr>
-    </w:lvl>
-    <w:lvl w:ilvl="6">
-      <w:start w:val="1"/>
-      <w:numFmt w:val="decimal"/>
-      <w:lvlText w:val="%1.%2.%3.%4.%5.%6.%7"/>
-      <w:lvlJc w:val="left"/>
-      <w:pPr>
-        <w:ind w:left="1656" w:hanging="1296"/>
-      </w:pPr>
-    </w:lvl>
-    <w:lvl w:ilvl="7">
-      <w:start w:val="1"/>
-      <w:numFmt w:val="decimal"/>
-      <w:lvlText w:val="%1.%2.%3.%4.%5.%6.%7.%8"/>
-      <w:lvlJc w:val="left"/>
-      <w:pPr>
-        <w:ind w:left="1800" w:hanging="1440"/>
-      </w:pPr>
-    </w:lvl>
-    <w:lvl w:ilvl="8">
-      <w:start w:val="1"/>
-      <w:numFmt w:val="decimal"/>
-      <w:lvlText w:val="%1.%2.%3.%4.%5.%6.%7.%8.%9"/>
-      <w:lvlJc w:val="left"/>
-      <w:pPr>
-        <w:ind w:left="1944" w:hanging="1584"/>
-      </w:pPr>
-    </w:lvl>
-  </w:abstractNum>
-  <w:abstractNum w:abstractNumId="26">
-    <w:nsid w:val="3CE43BCC"/>
-    <w:multiLevelType w:val="hybridMultilevel"/>
-    <w:tmpl w:val="A01E17E8"/>
-    <w:lvl w:ilvl="0" w:tplc="040C0001">
-      <w:start w:val="1"/>
-      <w:numFmt w:val="bullet"/>
-      <w:lvlText w:val=""/>
-      <w:lvlJc w:val="left"/>
-      <w:pPr>
-        <w:ind w:left="720" w:hanging="360"/>
-      </w:pPr>
-      <w:rPr>
-        <w:rFonts w:ascii="Symbol" w:hAnsi="Symbol" w:hint="default"/>
-      </w:rPr>
-    </w:lvl>
-    <w:lvl w:ilvl="1" w:tplc="040C0003" w:tentative="1">
-      <w:start w:val="1"/>
-      <w:numFmt w:val="bullet"/>
-      <w:lvlText w:val="o"/>
-      <w:lvlJc w:val="left"/>
-      <w:pPr>
-        <w:ind w:left="1440" w:hanging="360"/>
-      </w:pPr>
-      <w:rPr>
-        <w:rFonts w:ascii="Courier New" w:hAnsi="Courier New" w:cs="Courier New" w:hint="default"/>
-      </w:rPr>
-    </w:lvl>
-    <w:lvl w:ilvl="2" w:tplc="040C0005" w:tentative="1">
-      <w:start w:val="1"/>
-      <w:numFmt w:val="bullet"/>
-      <w:lvlText w:val=""/>
-      <w:lvlJc w:val="left"/>
-      <w:pPr>
-        <w:ind w:left="2160" w:hanging="360"/>
-      </w:pPr>
-      <w:rPr>
-        <w:rFonts w:ascii="Wingdings" w:hAnsi="Wingdings" w:hint="default"/>
-      </w:rPr>
-    </w:lvl>
-    <w:lvl w:ilvl="3" w:tplc="040C0001" w:tentative="1">
-      <w:start w:val="1"/>
-      <w:numFmt w:val="bullet"/>
-      <w:lvlText w:val=""/>
-      <w:lvlJc w:val="left"/>
-      <w:pPr>
-        <w:ind w:left="2880" w:hanging="360"/>
-      </w:pPr>
-      <w:rPr>
-        <w:rFonts w:ascii="Symbol" w:hAnsi="Symbol" w:hint="default"/>
-      </w:rPr>
-    </w:lvl>
-    <w:lvl w:ilvl="4" w:tplc="040C0003" w:tentative="1">
-      <w:start w:val="1"/>
-      <w:numFmt w:val="bullet"/>
-      <w:lvlText w:val="o"/>
-      <w:lvlJc w:val="left"/>
-      <w:pPr>
-        <w:ind w:left="3600" w:hanging="360"/>
-      </w:pPr>
-      <w:rPr>
-        <w:rFonts w:ascii="Courier New" w:hAnsi="Courier New" w:cs="Courier New" w:hint="default"/>
-      </w:rPr>
-    </w:lvl>
-    <w:lvl w:ilvl="5" w:tplc="040C0005" w:tentative="1">
-      <w:start w:val="1"/>
-      <w:numFmt w:val="bullet"/>
-      <w:lvlText w:val=""/>
-      <w:lvlJc w:val="left"/>
-      <w:pPr>
-        <w:ind w:left="4320" w:hanging="360"/>
-      </w:pPr>
-      <w:rPr>
-        <w:rFonts w:ascii="Wingdings" w:hAnsi="Wingdings" w:hint="default"/>
-      </w:rPr>
-    </w:lvl>
-    <w:lvl w:ilvl="6" w:tplc="040C0001" w:tentative="1">
-      <w:start w:val="1"/>
-      <w:numFmt w:val="bullet"/>
-      <w:lvlText w:val=""/>
-      <w:lvlJc w:val="left"/>
-      <w:pPr>
-        <w:ind w:left="5040" w:hanging="360"/>
-      </w:pPr>
-      <w:rPr>
-        <w:rFonts w:ascii="Symbol" w:hAnsi="Symbol" w:hint="default"/>
-      </w:rPr>
-    </w:lvl>
-    <w:lvl w:ilvl="7" w:tplc="040C0003" w:tentative="1">
-      <w:start w:val="1"/>
-      <w:numFmt w:val="bullet"/>
-      <w:lvlText w:val="o"/>
-      <w:lvlJc w:val="left"/>
-      <w:pPr>
-        <w:ind w:left="5760" w:hanging="360"/>
-      </w:pPr>
-      <w:rPr>
-        <w:rFonts w:ascii="Courier New" w:hAnsi="Courier New" w:cs="Courier New" w:hint="default"/>
-      </w:rPr>
-    </w:lvl>
-    <w:lvl w:ilvl="8" w:tplc="040C0005" w:tentative="1">
-      <w:start w:val="1"/>
-      <w:numFmt w:val="bullet"/>
-      <w:lvlText w:val=""/>
-      <w:lvlJc w:val="left"/>
-      <w:pPr>
-        <w:ind w:left="6480" w:hanging="360"/>
-      </w:pPr>
-      <w:rPr>
-        <w:rFonts w:ascii="Wingdings" w:hAnsi="Wingdings" w:hint="default"/>
-      </w:rPr>
-    </w:lvl>
-  </w:abstractNum>
-  <w:abstractNum w:abstractNumId="27">
-    <w:nsid w:val="3E21260D"/>
-    <w:multiLevelType w:val="hybridMultilevel"/>
-    <w:tmpl w:val="F26A6212"/>
-    <w:lvl w:ilvl="0" w:tplc="040C0001">
-      <w:start w:val="1"/>
-      <w:numFmt w:val="bullet"/>
-      <w:lvlText w:val=""/>
-      <w:lvlJc w:val="left"/>
-      <w:pPr>
-        <w:ind w:left="720" w:hanging="360"/>
-      </w:pPr>
-      <w:rPr>
-        <w:rFonts w:ascii="Symbol" w:hAnsi="Symbol" w:hint="default"/>
-      </w:rPr>
-    </w:lvl>
-    <w:lvl w:ilvl="1" w:tplc="040C0003" w:tentative="1">
-      <w:start w:val="1"/>
-      <w:numFmt w:val="bullet"/>
-      <w:lvlText w:val="o"/>
-      <w:lvlJc w:val="left"/>
-      <w:pPr>
-        <w:ind w:left="1440" w:hanging="360"/>
-      </w:pPr>
-      <w:rPr>
-        <w:rFonts w:ascii="Courier New" w:hAnsi="Courier New" w:cs="Courier New" w:hint="default"/>
-      </w:rPr>
-    </w:lvl>
-    <w:lvl w:ilvl="2" w:tplc="040C0005" w:tentative="1">
-      <w:start w:val="1"/>
-      <w:numFmt w:val="bullet"/>
-      <w:lvlText w:val=""/>
-      <w:lvlJc w:val="left"/>
-      <w:pPr>
-        <w:ind w:left="2160" w:hanging="360"/>
-      </w:pPr>
-      <w:rPr>
-        <w:rFonts w:ascii="Wingdings" w:hAnsi="Wingdings" w:hint="default"/>
-      </w:rPr>
-    </w:lvl>
-    <w:lvl w:ilvl="3" w:tplc="040C0001" w:tentative="1">
-      <w:start w:val="1"/>
-      <w:numFmt w:val="bullet"/>
-      <w:lvlText w:val=""/>
-      <w:lvlJc w:val="left"/>
-      <w:pPr>
-        <w:ind w:left="2880" w:hanging="360"/>
-      </w:pPr>
-      <w:rPr>
-        <w:rFonts w:ascii="Symbol" w:hAnsi="Symbol" w:hint="default"/>
-      </w:rPr>
-    </w:lvl>
-    <w:lvl w:ilvl="4" w:tplc="040C0003" w:tentative="1">
-      <w:start w:val="1"/>
-      <w:numFmt w:val="bullet"/>
-      <w:lvlText w:val="o"/>
-      <w:lvlJc w:val="left"/>
-      <w:pPr>
-        <w:ind w:left="3600" w:hanging="360"/>
-      </w:pPr>
-      <w:rPr>
-        <w:rFonts w:ascii="Courier New" w:hAnsi="Courier New" w:cs="Courier New" w:hint="default"/>
-      </w:rPr>
-    </w:lvl>
-    <w:lvl w:ilvl="5" w:tplc="040C0005" w:tentative="1">
-      <w:start w:val="1"/>
-      <w:numFmt w:val="bullet"/>
-      <w:lvlText w:val=""/>
-      <w:lvlJc w:val="left"/>
-      <w:pPr>
-        <w:ind w:left="4320" w:hanging="360"/>
-      </w:pPr>
-      <w:rPr>
-        <w:rFonts w:ascii="Wingdings" w:hAnsi="Wingdings" w:hint="default"/>
-      </w:rPr>
-    </w:lvl>
-    <w:lvl w:ilvl="6" w:tplc="040C0001" w:tentative="1">
-      <w:start w:val="1"/>
-      <w:numFmt w:val="bullet"/>
-      <w:lvlText w:val=""/>
-      <w:lvlJc w:val="left"/>
-      <w:pPr>
-        <w:ind w:left="5040" w:hanging="360"/>
-      </w:pPr>
-      <w:rPr>
-        <w:rFonts w:ascii="Symbol" w:hAnsi="Symbol" w:hint="default"/>
-      </w:rPr>
-    </w:lvl>
-    <w:lvl w:ilvl="7" w:tplc="040C0003" w:tentative="1">
-      <w:start w:val="1"/>
-      <w:numFmt w:val="bullet"/>
-      <w:lvlText w:val="o"/>
-      <w:lvlJc w:val="left"/>
-      <w:pPr>
-        <w:ind w:left="5760" w:hanging="360"/>
-      </w:pPr>
-      <w:rPr>
-        <w:rFonts w:ascii="Courier New" w:hAnsi="Courier New" w:cs="Courier New" w:hint="default"/>
-      </w:rPr>
-    </w:lvl>
-    <w:lvl w:ilvl="8" w:tplc="040C0005" w:tentative="1">
-      <w:start w:val="1"/>
-      <w:numFmt w:val="bullet"/>
-      <w:lvlText w:val=""/>
-      <w:lvlJc w:val="left"/>
-      <w:pPr>
-        <w:ind w:left="6480" w:hanging="360"/>
-      </w:pPr>
-      <w:rPr>
-        <w:rFonts w:ascii="Wingdings" w:hAnsi="Wingdings" w:hint="default"/>
-      </w:rPr>
-    </w:lvl>
-  </w:abstractNum>
-  <w:abstractNum w:abstractNumId="28">
-    <w:nsid w:val="41AB731A"/>
-    <w:multiLevelType w:val="multilevel"/>
-    <w:tmpl w:val="9E18A62A"/>
-    <w:lvl w:ilvl="0">
-      <w:start w:val="1"/>
-      <w:numFmt w:val="decimal"/>
-      <w:lvlText w:val="%1"/>
-      <w:lvlJc w:val="left"/>
-      <w:pPr>
-        <w:ind w:left="792" w:hanging="432"/>
-      </w:pPr>
-    </w:lvl>
-    <w:lvl w:ilvl="1">
-      <w:start w:val="1"/>
-      <w:numFmt w:val="decimal"/>
-      <w:lvlText w:val="%1.%2"/>
-      <w:lvlJc w:val="left"/>
-      <w:pPr>
-        <w:ind w:left="936" w:hanging="576"/>
-      </w:pPr>
-    </w:lvl>
-    <w:lvl w:ilvl="2">
-      <w:start w:val="1"/>
-      <w:numFmt w:val="decimal"/>
-      <w:lvlText w:val="%1.%2.%3"/>
-      <w:lvlJc w:val="left"/>
-      <w:pPr>
-        <w:ind w:left="1080" w:hanging="720"/>
-      </w:pPr>
-    </w:lvl>
-    <w:lvl w:ilvl="3">
-      <w:start w:val="1"/>
-      <w:numFmt w:val="decimal"/>
-      <w:lvlText w:val="%1.%2.%3.%4"/>
-      <w:lvlJc w:val="left"/>
-      <w:pPr>
-        <w:ind w:left="1224" w:hanging="864"/>
-      </w:pPr>
-    </w:lvl>
-    <w:lvl w:ilvl="4">
-      <w:start w:val="1"/>
-      <w:numFmt w:val="decimal"/>
-      <w:lvlText w:val="%1.%2.%3.%4.%5"/>
-      <w:lvlJc w:val="left"/>
-      <w:pPr>
-        <w:ind w:left="1368" w:hanging="1008"/>
-      </w:pPr>
-    </w:lvl>
-    <w:lvl w:ilvl="5">
-      <w:start w:val="1"/>
-      <w:numFmt w:val="decimal"/>
-      <w:lvlText w:val="%1.%2.%3.%4.%5.%6"/>
-      <w:lvlJc w:val="left"/>
-      <w:pPr>
-        <w:ind w:left="1512" w:hanging="1152"/>
-      </w:pPr>
-    </w:lvl>
-    <w:lvl w:ilvl="6">
-      <w:start w:val="1"/>
-      <w:numFmt w:val="decimal"/>
-      <w:lvlText w:val="%1.%2.%3.%4.%5.%6.%7"/>
-      <w:lvlJc w:val="left"/>
-      <w:pPr>
-        <w:ind w:left="1656" w:hanging="1296"/>
-      </w:pPr>
-    </w:lvl>
-    <w:lvl w:ilvl="7">
-      <w:start w:val="1"/>
-      <w:numFmt w:val="decimal"/>
-      <w:lvlText w:val="%1.%2.%3.%4.%5.%6.%7.%8"/>
-      <w:lvlJc w:val="left"/>
-      <w:pPr>
-        <w:ind w:left="1800" w:hanging="1440"/>
-      </w:pPr>
-    </w:lvl>
-    <w:lvl w:ilvl="8">
-      <w:start w:val="1"/>
-      <w:numFmt w:val="decimal"/>
-      <w:lvlText w:val="%1.%2.%3.%4.%5.%6.%7.%8.%9"/>
-      <w:lvlJc w:val="left"/>
-      <w:pPr>
-        <w:ind w:left="1944" w:hanging="1584"/>
-      </w:pPr>
-    </w:lvl>
-  </w:abstractNum>
-  <w:abstractNum w:abstractNumId="29">
-    <w:nsid w:val="42BB5340"/>
-    <w:multiLevelType w:val="multilevel"/>
-    <w:tmpl w:val="690C49EA"/>
-    <w:lvl w:ilvl="0">
-      <w:start w:val="1"/>
-      <w:numFmt w:val="decimal"/>
-      <w:lvlText w:val="%1."/>
-      <w:lvlJc w:val="left"/>
-      <w:pPr>
-        <w:ind w:left="360" w:hanging="360"/>
-      </w:pPr>
-    </w:lvl>
-    <w:lvl w:ilvl="1">
-      <w:start w:val="1"/>
-      <w:numFmt w:val="decimal"/>
-      <w:lvlText w:val="%1.%2."/>
-      <w:lvlJc w:val="left"/>
-      <w:pPr>
-        <w:ind w:left="792" w:hanging="432"/>
-      </w:pPr>
-    </w:lvl>
-    <w:lvl w:ilvl="2">
-      <w:start w:val="1"/>
-      <w:numFmt w:val="decimal"/>
-      <w:lvlText w:val="%1.%2.%3."/>
-      <w:lvlJc w:val="left"/>
-      <w:pPr>
-        <w:ind w:left="1224" w:hanging="504"/>
-      </w:pPr>
-    </w:lvl>
-    <w:lvl w:ilvl="3">
-      <w:start w:val="1"/>
-      <w:numFmt w:val="decimal"/>
-      <w:lvlText w:val="%1.%2.%3.%4."/>
-      <w:lvlJc w:val="left"/>
-      <w:pPr>
-        <w:ind w:left="1728" w:hanging="648"/>
-      </w:pPr>
-    </w:lvl>
-    <w:lvl w:ilvl="4">
-      <w:start w:val="1"/>
-      <w:numFmt w:val="decimal"/>
-      <w:lvlText w:val="%1.%2.%3.%4.%5."/>
-      <w:lvlJc w:val="left"/>
-      <w:pPr>
-        <w:ind w:left="2232" w:hanging="792"/>
-      </w:pPr>
-    </w:lvl>
-    <w:lvl w:ilvl="5">
-      <w:start w:val="1"/>
-      <w:numFmt w:val="decimal"/>
-      <w:lvlText w:val="%1.%2.%3.%4.%5.%6."/>
-      <w:lvlJc w:val="left"/>
-      <w:pPr>
-        <w:ind w:left="2736" w:hanging="936"/>
-      </w:pPr>
-    </w:lvl>
-    <w:lvl w:ilvl="6">
-      <w:start w:val="1"/>
-      <w:numFmt w:val="decimal"/>
-      <w:lvlText w:val="%1.%2.%3.%4.%5.%6.%7."/>
-      <w:lvlJc w:val="left"/>
-      <w:pPr>
-        <w:ind w:left="3240" w:hanging="1080"/>
-      </w:pPr>
-    </w:lvl>
-    <w:lvl w:ilvl="7">
-      <w:start w:val="1"/>
-      <w:numFmt w:val="decimal"/>
-      <w:lvlText w:val="%1.%2.%3.%4.%5.%6.%7.%8."/>
-      <w:lvlJc w:val="left"/>
-      <w:pPr>
-        <w:ind w:left="3744" w:hanging="1224"/>
-      </w:pPr>
-    </w:lvl>
-    <w:lvl w:ilvl="8">
-      <w:start w:val="1"/>
-      <w:numFmt w:val="decimal"/>
-      <w:lvlText w:val="%1.%2.%3.%4.%5.%6.%7.%8.%9."/>
-      <w:lvlJc w:val="left"/>
-      <w:pPr>
-        <w:ind w:left="4320" w:hanging="1440"/>
-      </w:pPr>
-    </w:lvl>
-  </w:abstractNum>
-  <w:abstractNum w:abstractNumId="30">
-    <w:nsid w:val="443327B3"/>
-    <w:multiLevelType w:val="hybridMultilevel"/>
-    <w:tmpl w:val="4BD82662"/>
-    <w:lvl w:ilvl="0" w:tplc="040C0001">
-      <w:start w:val="1"/>
-      <w:numFmt w:val="bullet"/>
-      <w:lvlText w:val=""/>
-      <w:lvlJc w:val="left"/>
-      <w:pPr>
-        <w:ind w:left="720" w:hanging="360"/>
-      </w:pPr>
-      <w:rPr>
-        <w:rFonts w:ascii="Symbol" w:hAnsi="Symbol" w:hint="default"/>
-      </w:rPr>
-    </w:lvl>
-    <w:lvl w:ilvl="1" w:tplc="040C0003" w:tentative="1">
-      <w:start w:val="1"/>
-      <w:numFmt w:val="bullet"/>
-      <w:lvlText w:val="o"/>
-      <w:lvlJc w:val="left"/>
-      <w:pPr>
-        <w:ind w:left="1440" w:hanging="360"/>
-      </w:pPr>
-      <w:rPr>
-        <w:rFonts w:ascii="Courier New" w:hAnsi="Courier New" w:cs="Courier New" w:hint="default"/>
-      </w:rPr>
-    </w:lvl>
-    <w:lvl w:ilvl="2" w:tplc="040C0005" w:tentative="1">
-      <w:start w:val="1"/>
-      <w:numFmt w:val="bullet"/>
-      <w:lvlText w:val=""/>
-      <w:lvlJc w:val="left"/>
-      <w:pPr>
-        <w:ind w:left="2160" w:hanging="360"/>
-      </w:pPr>
-      <w:rPr>
-        <w:rFonts w:ascii="Wingdings" w:hAnsi="Wingdings" w:hint="default"/>
-      </w:rPr>
-    </w:lvl>
-    <w:lvl w:ilvl="3" w:tplc="040C0001" w:tentative="1">
-      <w:start w:val="1"/>
-      <w:numFmt w:val="bullet"/>
-      <w:lvlText w:val=""/>
-      <w:lvlJc w:val="left"/>
-      <w:pPr>
-        <w:ind w:left="2880" w:hanging="360"/>
-      </w:pPr>
-      <w:rPr>
-        <w:rFonts w:ascii="Symbol" w:hAnsi="Symbol" w:hint="default"/>
-      </w:rPr>
-    </w:lvl>
-    <w:lvl w:ilvl="4" w:tplc="040C0003" w:tentative="1">
-      <w:start w:val="1"/>
-      <w:numFmt w:val="bullet"/>
-      <w:lvlText w:val="o"/>
-      <w:lvlJc w:val="left"/>
-      <w:pPr>
-        <w:ind w:left="3600" w:hanging="360"/>
-      </w:pPr>
-      <w:rPr>
-        <w:rFonts w:ascii="Courier New" w:hAnsi="Courier New" w:cs="Courier New" w:hint="default"/>
-      </w:rPr>
-    </w:lvl>
-    <w:lvl w:ilvl="5" w:tplc="040C0005" w:tentative="1">
-      <w:start w:val="1"/>
-      <w:numFmt w:val="bullet"/>
-      <w:lvlText w:val=""/>
-      <w:lvlJc w:val="left"/>
-      <w:pPr>
-        <w:ind w:left="4320" w:hanging="360"/>
-      </w:pPr>
-      <w:rPr>
-        <w:rFonts w:ascii="Wingdings" w:hAnsi="Wingdings" w:hint="default"/>
-      </w:rPr>
-    </w:lvl>
-    <w:lvl w:ilvl="6" w:tplc="040C0001" w:tentative="1">
-      <w:start w:val="1"/>
-      <w:numFmt w:val="bullet"/>
-      <w:lvlText w:val=""/>
-      <w:lvlJc w:val="left"/>
-      <w:pPr>
-        <w:ind w:left="5040" w:hanging="360"/>
-      </w:pPr>
-      <w:rPr>
-        <w:rFonts w:ascii="Symbol" w:hAnsi="Symbol" w:hint="default"/>
-      </w:rPr>
-    </w:lvl>
-    <w:lvl w:ilvl="7" w:tplc="040C0003" w:tentative="1">
-      <w:start w:val="1"/>
-      <w:numFmt w:val="bullet"/>
-      <w:lvlText w:val="o"/>
-      <w:lvlJc w:val="left"/>
-      <w:pPr>
-        <w:ind w:left="5760" w:hanging="360"/>
-      </w:pPr>
-      <w:rPr>
-        <w:rFonts w:ascii="Courier New" w:hAnsi="Courier New" w:cs="Courier New" w:hint="default"/>
-      </w:rPr>
-    </w:lvl>
-    <w:lvl w:ilvl="8" w:tplc="040C0005" w:tentative="1">
-      <w:start w:val="1"/>
-      <w:numFmt w:val="bullet"/>
-      <w:lvlText w:val=""/>
-      <w:lvlJc w:val="left"/>
-      <w:pPr>
-        <w:ind w:left="6480" w:hanging="360"/>
-      </w:pPr>
-      <w:rPr>
-        <w:rFonts w:ascii="Wingdings" w:hAnsi="Wingdings" w:hint="default"/>
-      </w:rPr>
-    </w:lvl>
-  </w:abstractNum>
-  <w:abstractNum w:abstractNumId="31">
-    <w:nsid w:val="45D00C86"/>
-    <w:multiLevelType w:val="multilevel"/>
-    <w:tmpl w:val="773E2A44"/>
-    <w:lvl w:ilvl="0">
-      <w:start w:val="1"/>
-      <w:numFmt w:val="decimal"/>
-      <w:lvlText w:val="%1"/>
-      <w:lvlJc w:val="left"/>
-      <w:pPr>
-        <w:ind w:left="792" w:hanging="432"/>
-      </w:pPr>
-    </w:lvl>
-    <w:lvl w:ilvl="1">
-      <w:start w:val="1"/>
-      <w:numFmt w:val="decimal"/>
-      <w:lvlText w:val="%1.%2"/>
-      <w:lvlJc w:val="left"/>
-      <w:pPr>
-        <w:ind w:left="936" w:hanging="576"/>
-      </w:pPr>
-    </w:lvl>
-    <w:lvl w:ilvl="2">
-      <w:start w:val="1"/>
-      <w:numFmt w:val="decimal"/>
-      <w:lvlText w:val="%1.%2.%3"/>
-      <w:lvlJc w:val="left"/>
-      <w:pPr>
-        <w:ind w:left="1080" w:hanging="720"/>
-      </w:pPr>
-    </w:lvl>
-    <w:lvl w:ilvl="3">
-      <w:start w:val="1"/>
-      <w:numFmt w:val="decimal"/>
-      <w:lvlText w:val="%1.%2.%3.%4"/>
-      <w:lvlJc w:val="left"/>
-      <w:pPr>
-        <w:ind w:left="1224" w:hanging="864"/>
-      </w:pPr>
-    </w:lvl>
-    <w:lvl w:ilvl="4">
-      <w:start w:val="1"/>
-      <w:numFmt w:val="decimal"/>
-      <w:lvlText w:val="%1.%2.%3.%4.%5"/>
-      <w:lvlJc w:val="left"/>
-      <w:pPr>
-        <w:ind w:left="1368" w:hanging="1008"/>
-      </w:pPr>
-    </w:lvl>
-    <w:lvl w:ilvl="5">
-      <w:start w:val="1"/>
-      <w:numFmt w:val="decimal"/>
-      <w:lvlText w:val="%1.%2.%3.%4.%5.%6"/>
-      <w:lvlJc w:val="left"/>
-      <w:pPr>
-        <w:ind w:left="1512" w:hanging="1152"/>
-      </w:pPr>
-    </w:lvl>
-    <w:lvl w:ilvl="6">
-      <w:start w:val="1"/>
-      <w:numFmt w:val="decimal"/>
-      <w:lvlText w:val="%1.%2.%3.%4.%5.%6.%7"/>
-      <w:lvlJc w:val="left"/>
-      <w:pPr>
-        <w:ind w:left="1656" w:hanging="1296"/>
-      </w:pPr>
-    </w:lvl>
-    <w:lvl w:ilvl="7">
-      <w:start w:val="1"/>
-      <w:numFmt w:val="decimal"/>
-      <w:lvlText w:val="%1.%2.%3.%4.%5.%6.%7.%8"/>
-      <w:lvlJc w:val="left"/>
-      <w:pPr>
-        <w:ind w:left="1800" w:hanging="1440"/>
-      </w:pPr>
-    </w:lvl>
-    <w:lvl w:ilvl="8">
-      <w:start w:val="1"/>
-      <w:numFmt w:val="decimal"/>
-      <w:lvlText w:val="%1.%2.%3.%4.%5.%6.%7.%8.%9"/>
-      <w:lvlJc w:val="left"/>
-      <w:pPr>
-        <w:ind w:left="1944" w:hanging="1584"/>
-      </w:pPr>
-    </w:lvl>
-  </w:abstractNum>
-  <w:abstractNum w:abstractNumId="32">
-    <w:nsid w:val="491F6E74"/>
-    <w:multiLevelType w:val="multilevel"/>
-    <w:tmpl w:val="773E2A44"/>
-    <w:lvl w:ilvl="0">
-      <w:start w:val="1"/>
-      <w:numFmt w:val="decimal"/>
-      <w:lvlText w:val="%1"/>
-      <w:lvlJc w:val="left"/>
-      <w:pPr>
-        <w:ind w:left="792" w:hanging="432"/>
-      </w:pPr>
-    </w:lvl>
-    <w:lvl w:ilvl="1">
-      <w:start w:val="1"/>
-      <w:numFmt w:val="decimal"/>
-      <w:lvlText w:val="%1.%2"/>
-      <w:lvlJc w:val="left"/>
-      <w:pPr>
-        <w:ind w:left="936" w:hanging="576"/>
-      </w:pPr>
-    </w:lvl>
-    <w:lvl w:ilvl="2">
-      <w:start w:val="1"/>
-      <w:numFmt w:val="decimal"/>
-      <w:lvlText w:val="%1.%2.%3"/>
-      <w:lvlJc w:val="left"/>
-      <w:pPr>
-        <w:ind w:left="1080" w:hanging="720"/>
-      </w:pPr>
-    </w:lvl>
-    <w:lvl w:ilvl="3">
-      <w:start w:val="1"/>
-      <w:numFmt w:val="decimal"/>
-      <w:lvlText w:val="%1.%2.%3.%4"/>
-      <w:lvlJc w:val="left"/>
-      <w:pPr>
-        <w:ind w:left="1224" w:hanging="864"/>
-      </w:pPr>
-    </w:lvl>
-    <w:lvl w:ilvl="4">
-      <w:start w:val="1"/>
-      <w:numFmt w:val="decimal"/>
-      <w:lvlText w:val="%1.%2.%3.%4.%5"/>
-      <w:lvlJc w:val="left"/>
-      <w:pPr>
-        <w:ind w:left="1368" w:hanging="1008"/>
-      </w:pPr>
-    </w:lvl>
-    <w:lvl w:ilvl="5">
-      <w:start w:val="1"/>
-      <w:numFmt w:val="decimal"/>
-      <w:lvlText w:val="%1.%2.%3.%4.%5.%6"/>
-      <w:lvlJc w:val="left"/>
-      <w:pPr>
-        <w:ind w:left="1512" w:hanging="1152"/>
-      </w:pPr>
-    </w:lvl>
-    <w:lvl w:ilvl="6">
-      <w:start w:val="1"/>
-      <w:numFmt w:val="decimal"/>
-      <w:lvlText w:val="%1.%2.%3.%4.%5.%6.%7"/>
-      <w:lvlJc w:val="left"/>
-      <w:pPr>
-        <w:ind w:left="1656" w:hanging="1296"/>
-      </w:pPr>
-    </w:lvl>
-    <w:lvl w:ilvl="7">
-      <w:start w:val="1"/>
-      <w:numFmt w:val="decimal"/>
-      <w:lvlText w:val="%1.%2.%3.%4.%5.%6.%7.%8"/>
-      <w:lvlJc w:val="left"/>
-      <w:pPr>
-        <w:ind w:left="1800" w:hanging="1440"/>
-      </w:pPr>
-    </w:lvl>
-    <w:lvl w:ilvl="8">
-      <w:start w:val="1"/>
-      <w:numFmt w:val="decimal"/>
-      <w:lvlText w:val="%1.%2.%3.%4.%5.%6.%7.%8.%9"/>
-      <w:lvlJc w:val="left"/>
-      <w:pPr>
-        <w:ind w:left="1944" w:hanging="1584"/>
-      </w:pPr>
-    </w:lvl>
-  </w:abstractNum>
-  <w:abstractNum w:abstractNumId="33">
-    <w:nsid w:val="529A354C"/>
-    <w:multiLevelType w:val="multilevel"/>
-    <w:tmpl w:val="773E2A44"/>
-    <w:lvl w:ilvl="0">
-      <w:start w:val="1"/>
-      <w:numFmt w:val="decimal"/>
-      <w:lvlText w:val="%1"/>
-      <w:lvlJc w:val="left"/>
-      <w:pPr>
-        <w:ind w:left="792" w:hanging="432"/>
-      </w:pPr>
-    </w:lvl>
-    <w:lvl w:ilvl="1">
-      <w:start w:val="1"/>
-      <w:numFmt w:val="decimal"/>
-      <w:lvlText w:val="%1.%2"/>
-      <w:lvlJc w:val="left"/>
-      <w:pPr>
-        <w:ind w:left="936" w:hanging="576"/>
-      </w:pPr>
-    </w:lvl>
-    <w:lvl w:ilvl="2">
-      <w:start w:val="1"/>
-      <w:numFmt w:val="decimal"/>
-      <w:lvlText w:val="%1.%2.%3"/>
-      <w:lvlJc w:val="left"/>
-      <w:pPr>
-        <w:ind w:left="1080" w:hanging="720"/>
-      </w:pPr>
-    </w:lvl>
-    <w:lvl w:ilvl="3">
-      <w:start w:val="1"/>
-      <w:numFmt w:val="decimal"/>
-      <w:lvlText w:val="%1.%2.%3.%4"/>
-      <w:lvlJc w:val="left"/>
-      <w:pPr>
-        <w:ind w:left="1224" w:hanging="864"/>
-      </w:pPr>
-    </w:lvl>
-    <w:lvl w:ilvl="4">
-      <w:start w:val="1"/>
-      <w:numFmt w:val="decimal"/>
-      <w:lvlText w:val="%1.%2.%3.%4.%5"/>
-      <w:lvlJc w:val="left"/>
-      <w:pPr>
-        <w:ind w:left="1368" w:hanging="1008"/>
-      </w:pPr>
-    </w:lvl>
-    <w:lvl w:ilvl="5">
-      <w:start w:val="1"/>
-      <w:numFmt w:val="decimal"/>
-      <w:lvlText w:val="%1.%2.%3.%4.%5.%6"/>
-      <w:lvlJc w:val="left"/>
-      <w:pPr>
-        <w:ind w:left="1512" w:hanging="1152"/>
-      </w:pPr>
-    </w:lvl>
-    <w:lvl w:ilvl="6">
-      <w:start w:val="1"/>
-      <w:numFmt w:val="decimal"/>
-      <w:lvlText w:val="%1.%2.%3.%4.%5.%6.%7"/>
-      <w:lvlJc w:val="left"/>
-      <w:pPr>
-        <w:ind w:left="1656" w:hanging="1296"/>
-      </w:pPr>
-    </w:lvl>
-    <w:lvl w:ilvl="7">
-      <w:start w:val="1"/>
-      <w:numFmt w:val="decimal"/>
-      <w:lvlText w:val="%1.%2.%3.%4.%5.%6.%7.%8"/>
-      <w:lvlJc w:val="left"/>
-      <w:pPr>
-        <w:ind w:left="1800" w:hanging="1440"/>
-      </w:pPr>
-    </w:lvl>
-    <w:lvl w:ilvl="8">
-      <w:start w:val="1"/>
-      <w:numFmt w:val="decimal"/>
-      <w:lvlText w:val="%1.%2.%3.%4.%5.%6.%7.%8.%9"/>
-      <w:lvlJc w:val="left"/>
-      <w:pPr>
-        <w:ind w:left="1944" w:hanging="1584"/>
-      </w:pPr>
-    </w:lvl>
-  </w:abstractNum>
-  <w:abstractNum w:abstractNumId="34">
-    <w:nsid w:val="5A855D5E"/>
-    <w:multiLevelType w:val="hybridMultilevel"/>
-    <w:tmpl w:val="73809082"/>
-    <w:lvl w:ilvl="0" w:tplc="040C0001">
-      <w:start w:val="1"/>
-      <w:numFmt w:val="bullet"/>
-      <w:lvlText w:val=""/>
-      <w:lvlJc w:val="left"/>
-      <w:pPr>
-        <w:ind w:left="720" w:hanging="360"/>
-      </w:pPr>
-      <w:rPr>
-        <w:rFonts w:ascii="Symbol" w:hAnsi="Symbol" w:hint="default"/>
-      </w:rPr>
-    </w:lvl>
-    <w:lvl w:ilvl="1" w:tplc="040C0003" w:tentative="1">
-      <w:start w:val="1"/>
-      <w:numFmt w:val="bullet"/>
-      <w:lvlText w:val="o"/>
-      <w:lvlJc w:val="left"/>
-      <w:pPr>
-        <w:ind w:left="1440" w:hanging="360"/>
-      </w:pPr>
-      <w:rPr>
-        <w:rFonts w:ascii="Courier New" w:hAnsi="Courier New" w:cs="Courier New" w:hint="default"/>
-      </w:rPr>
-    </w:lvl>
-    <w:lvl w:ilvl="2" w:tplc="040C0005" w:tentative="1">
-      <w:start w:val="1"/>
-      <w:numFmt w:val="bullet"/>
-      <w:lvlText w:val=""/>
-      <w:lvlJc w:val="left"/>
-      <w:pPr>
-        <w:ind w:left="2160" w:hanging="360"/>
-      </w:pPr>
-      <w:rPr>
-        <w:rFonts w:ascii="Wingdings" w:hAnsi="Wingdings" w:hint="default"/>
-      </w:rPr>
-    </w:lvl>
-    <w:lvl w:ilvl="3" w:tplc="040C0001" w:tentative="1">
-      <w:start w:val="1"/>
-      <w:numFmt w:val="bullet"/>
-      <w:lvlText w:val=""/>
-      <w:lvlJc w:val="left"/>
-      <w:pPr>
-        <w:ind w:left="2880" w:hanging="360"/>
-      </w:pPr>
-      <w:rPr>
-        <w:rFonts w:ascii="Symbol" w:hAnsi="Symbol" w:hint="default"/>
-      </w:rPr>
-    </w:lvl>
-    <w:lvl w:ilvl="4" w:tplc="040C0003" w:tentative="1">
-      <w:start w:val="1"/>
-      <w:numFmt w:val="bullet"/>
-      <w:lvlText w:val="o"/>
-      <w:lvlJc w:val="left"/>
-      <w:pPr>
-        <w:ind w:left="3600" w:hanging="360"/>
-      </w:pPr>
-      <w:rPr>
-        <w:rFonts w:ascii="Courier New" w:hAnsi="Courier New" w:cs="Courier New" w:hint="default"/>
-      </w:rPr>
-    </w:lvl>
-    <w:lvl w:ilvl="5" w:tplc="040C0005" w:tentative="1">
-      <w:start w:val="1"/>
-      <w:numFmt w:val="bullet"/>
-      <w:lvlText w:val=""/>
-      <w:lvlJc w:val="left"/>
-      <w:pPr>
-        <w:ind w:left="4320" w:hanging="360"/>
-      </w:pPr>
-      <w:rPr>
-        <w:rFonts w:ascii="Wingdings" w:hAnsi="Wingdings" w:hint="default"/>
-      </w:rPr>
-    </w:lvl>
-    <w:lvl w:ilvl="6" w:tplc="040C0001" w:tentative="1">
-      <w:start w:val="1"/>
-      <w:numFmt w:val="bullet"/>
-      <w:lvlText w:val=""/>
-      <w:lvlJc w:val="left"/>
-      <w:pPr>
-        <w:ind w:left="5040" w:hanging="360"/>
-      </w:pPr>
-      <w:rPr>
-        <w:rFonts w:ascii="Symbol" w:hAnsi="Symbol" w:hint="default"/>
-      </w:rPr>
-    </w:lvl>
-    <w:lvl w:ilvl="7" w:tplc="040C0003" w:tentative="1">
-      <w:start w:val="1"/>
-      <w:numFmt w:val="bullet"/>
-      <w:lvlText w:val="o"/>
-      <w:lvlJc w:val="left"/>
-      <w:pPr>
-        <w:ind w:left="5760" w:hanging="360"/>
-      </w:pPr>
-      <w:rPr>
-        <w:rFonts w:ascii="Courier New" w:hAnsi="Courier New" w:cs="Courier New" w:hint="default"/>
-      </w:rPr>
-    </w:lvl>
-    <w:lvl w:ilvl="8" w:tplc="040C0005" w:tentative="1">
-      <w:start w:val="1"/>
-      <w:numFmt w:val="bullet"/>
-      <w:lvlText w:val=""/>
-      <w:lvlJc w:val="left"/>
-      <w:pPr>
-        <w:ind w:left="6480" w:hanging="360"/>
-      </w:pPr>
-      <w:rPr>
-        <w:rFonts w:ascii="Wingdings" w:hAnsi="Wingdings" w:hint="default"/>
-      </w:rPr>
-    </w:lvl>
-  </w:abstractNum>
-  <w:abstractNum w:abstractNumId="35">
-    <w:nsid w:val="5AEC4E96"/>
-    <w:multiLevelType w:val="multilevel"/>
-    <w:tmpl w:val="30A8F26A"/>
-    <w:lvl w:ilvl="0">
-      <w:start w:val="1"/>
-      <w:numFmt w:val="decimal"/>
-      <w:lvlText w:val="%1."/>
-      <w:lvlJc w:val="left"/>
-      <w:pPr>
-        <w:ind w:left="720" w:hanging="360"/>
-      </w:pPr>
-    </w:lvl>
-    <w:lvl w:ilvl="1">
-      <w:start w:val="1"/>
-      <w:numFmt w:val="lowerLetter"/>
-      <w:lvlText w:val="%2."/>
-      <w:lvlJc w:val="left"/>
-      <w:pPr>
-        <w:ind w:left="1440" w:hanging="360"/>
-      </w:pPr>
-    </w:lvl>
-    <w:lvl w:ilvl="2">
-      <w:start w:val="1"/>
-      <w:numFmt w:val="lowerRoman"/>
-      <w:lvlText w:val="%3."/>
-      <w:lvlJc w:val="right"/>
-      <w:pPr>
-        <w:ind w:left="2160" w:hanging="180"/>
-      </w:pPr>
-    </w:lvl>
-    <w:lvl w:ilvl="3">
-      <w:start w:val="1"/>
-      <w:numFmt w:val="decimal"/>
-      <w:lvlText w:val="%4."/>
-      <w:lvlJc w:val="left"/>
-      <w:pPr>
-        <w:ind w:left="2880" w:hanging="360"/>
-      </w:pPr>
-    </w:lvl>
-    <w:lvl w:ilvl="4">
-      <w:start w:val="1"/>
-      <w:numFmt w:val="lowerLetter"/>
-      <w:lvlText w:val="%5."/>
-      <w:lvlJc w:val="left"/>
-      <w:pPr>
-        <w:ind w:left="3600" w:hanging="360"/>
-      </w:pPr>
-    </w:lvl>
-    <w:lvl w:ilvl="5">
-      <w:start w:val="1"/>
-      <w:numFmt w:val="lowerRoman"/>
-      <w:lvlText w:val="%6."/>
-      <w:lvlJc w:val="right"/>
-      <w:pPr>
-        <w:ind w:left="4320" w:hanging="180"/>
-      </w:pPr>
-    </w:lvl>
-    <w:lvl w:ilvl="6">
-      <w:start w:val="1"/>
-      <w:numFmt w:val="decimal"/>
-      <w:lvlText w:val="%7."/>
-      <w:lvlJc w:val="left"/>
-      <w:pPr>
-        <w:ind w:left="5040" w:hanging="360"/>
-      </w:pPr>
-    </w:lvl>
-    <w:lvl w:ilvl="7">
-      <w:start w:val="1"/>
-      <w:numFmt w:val="lowerLetter"/>
-      <w:lvlText w:val="%8."/>
-      <w:lvlJc w:val="left"/>
-      <w:pPr>
-        <w:ind w:left="5760" w:hanging="360"/>
-      </w:pPr>
-    </w:lvl>
-    <w:lvl w:ilvl="8">
-      <w:start w:val="1"/>
-      <w:numFmt w:val="lowerRoman"/>
-      <w:lvlText w:val="%9."/>
-      <w:lvlJc w:val="right"/>
-      <w:pPr>
-        <w:ind w:left="6480" w:hanging="180"/>
-      </w:pPr>
-    </w:lvl>
-  </w:abstractNum>
-  <w:abstractNum w:abstractNumId="36">
-    <w:nsid w:val="5D4B3F55"/>
-    <w:multiLevelType w:val="hybridMultilevel"/>
-    <w:tmpl w:val="D2B4BA68"/>
-    <w:lvl w:ilvl="0" w:tplc="040C0001">
-      <w:start w:val="1"/>
-      <w:numFmt w:val="bullet"/>
-      <w:lvlText w:val=""/>
-      <w:lvlJc w:val="left"/>
-      <w:pPr>
-        <w:ind w:left="720" w:hanging="360"/>
-      </w:pPr>
-      <w:rPr>
-        <w:rFonts w:ascii="Symbol" w:hAnsi="Symbol" w:hint="default"/>
-      </w:rPr>
-    </w:lvl>
-    <w:lvl w:ilvl="1" w:tplc="040C0003" w:tentative="1">
-      <w:start w:val="1"/>
-      <w:numFmt w:val="bullet"/>
-      <w:lvlText w:val="o"/>
-      <w:lvlJc w:val="left"/>
-      <w:pPr>
-        <w:ind w:left="1440" w:hanging="360"/>
-      </w:pPr>
-      <w:rPr>
-        <w:rFonts w:ascii="Courier New" w:hAnsi="Courier New" w:cs="Courier New" w:hint="default"/>
-      </w:rPr>
-    </w:lvl>
-    <w:lvl w:ilvl="2" w:tplc="040C0005" w:tentative="1">
-      <w:start w:val="1"/>
-      <w:numFmt w:val="bullet"/>
-      <w:lvlText w:val=""/>
-      <w:lvlJc w:val="left"/>
-      <w:pPr>
-        <w:ind w:left="2160" w:hanging="360"/>
-      </w:pPr>
-      <w:rPr>
-        <w:rFonts w:ascii="Wingdings" w:hAnsi="Wingdings" w:hint="default"/>
-      </w:rPr>
-    </w:lvl>
-    <w:lvl w:ilvl="3" w:tplc="040C0001" w:tentative="1">
-      <w:start w:val="1"/>
-      <w:numFmt w:val="bullet"/>
-      <w:lvlText w:val=""/>
-      <w:lvlJc w:val="left"/>
-      <w:pPr>
-        <w:ind w:left="2880" w:hanging="360"/>
-      </w:pPr>
-      <w:rPr>
-        <w:rFonts w:ascii="Symbol" w:hAnsi="Symbol" w:hint="default"/>
-      </w:rPr>
-    </w:lvl>
-    <w:lvl w:ilvl="4" w:tplc="040C0003" w:tentative="1">
-      <w:start w:val="1"/>
-      <w:numFmt w:val="bullet"/>
-      <w:lvlText w:val="o"/>
-      <w:lvlJc w:val="left"/>
-      <w:pPr>
-        <w:ind w:left="3600" w:hanging="360"/>
-      </w:pPr>
-      <w:rPr>
-        <w:rFonts w:ascii="Courier New" w:hAnsi="Courier New" w:cs="Courier New" w:hint="default"/>
-      </w:rPr>
-    </w:lvl>
-    <w:lvl w:ilvl="5" w:tplc="040C0005" w:tentative="1">
-      <w:start w:val="1"/>
-      <w:numFmt w:val="bullet"/>
-      <w:lvlText w:val=""/>
-      <w:lvlJc w:val="left"/>
-      <w:pPr>
-        <w:ind w:left="4320" w:hanging="360"/>
-      </w:pPr>
-      <w:rPr>
-        <w:rFonts w:ascii="Wingdings" w:hAnsi="Wingdings" w:hint="default"/>
-      </w:rPr>
-    </w:lvl>
-    <w:lvl w:ilvl="6" w:tplc="040C0001" w:tentative="1">
-      <w:start w:val="1"/>
-      <w:numFmt w:val="bullet"/>
-      <w:lvlText w:val=""/>
-      <w:lvlJc w:val="left"/>
-      <w:pPr>
-        <w:ind w:left="5040" w:hanging="360"/>
-      </w:pPr>
-      <w:rPr>
-        <w:rFonts w:ascii="Symbol" w:hAnsi="Symbol" w:hint="default"/>
-      </w:rPr>
-    </w:lvl>
-    <w:lvl w:ilvl="7" w:tplc="040C0003" w:tentative="1">
-      <w:start w:val="1"/>
-      <w:numFmt w:val="bullet"/>
-      <w:lvlText w:val="o"/>
-      <w:lvlJc w:val="left"/>
-      <w:pPr>
-        <w:ind w:left="5760" w:hanging="360"/>
-      </w:pPr>
-      <w:rPr>
-        <w:rFonts w:ascii="Courier New" w:hAnsi="Courier New" w:cs="Courier New" w:hint="default"/>
-      </w:rPr>
-    </w:lvl>
-    <w:lvl w:ilvl="8" w:tplc="040C0005" w:tentative="1">
-      <w:start w:val="1"/>
-      <w:numFmt w:val="bullet"/>
-      <w:lvlText w:val=""/>
-      <w:lvlJc w:val="left"/>
-      <w:pPr>
-        <w:ind w:left="6480" w:hanging="360"/>
-      </w:pPr>
-      <w:rPr>
-        <w:rFonts w:ascii="Wingdings" w:hAnsi="Wingdings" w:hint="default"/>
-      </w:rPr>
-    </w:lvl>
-  </w:abstractNum>
-  <w:abstractNum w:abstractNumId="37">
-    <w:nsid w:val="5D6535B7"/>
-    <w:multiLevelType w:val="multilevel"/>
-    <w:tmpl w:val="D7AC5E1A"/>
-    <w:lvl w:ilvl="0">
-      <w:start w:val="1"/>
-      <w:numFmt w:val="decimal"/>
-      <w:lvlText w:val="%1"/>
-      <w:lvlJc w:val="left"/>
-      <w:pPr>
-        <w:ind w:left="792" w:hanging="432"/>
-      </w:pPr>
-    </w:lvl>
-    <w:lvl w:ilvl="1">
-      <w:start w:val="1"/>
-      <w:numFmt w:val="decimal"/>
-      <w:lvlText w:val="%1.%2"/>
-      <w:lvlJc w:val="left"/>
-      <w:pPr>
-        <w:ind w:left="936" w:hanging="576"/>
-      </w:pPr>
-    </w:lvl>
-    <w:lvl w:ilvl="2">
-      <w:start w:val="1"/>
-      <w:numFmt w:val="decimal"/>
-      <w:lvlText w:val="%1.%2.%3"/>
-      <w:lvlJc w:val="left"/>
-      <w:pPr>
-        <w:ind w:left="1080" w:hanging="720"/>
-      </w:pPr>
-    </w:lvl>
-    <w:lvl w:ilvl="3">
-      <w:start w:val="1"/>
-      <w:numFmt w:val="decimal"/>
-      <w:lvlText w:val="%1.%2.%3.%4"/>
-      <w:lvlJc w:val="left"/>
-      <w:pPr>
-        <w:ind w:left="1224" w:hanging="864"/>
-      </w:pPr>
-    </w:lvl>
-    <w:lvl w:ilvl="4">
-      <w:start w:val="1"/>
-      <w:numFmt w:val="decimal"/>
-      <w:lvlText w:val="%1.%2.%3.%4.%5"/>
-      <w:lvlJc w:val="left"/>
-      <w:pPr>
-        <w:ind w:left="1368" w:hanging="1008"/>
-      </w:pPr>
-    </w:lvl>
-    <w:lvl w:ilvl="5">
-      <w:start w:val="1"/>
-      <w:numFmt w:val="decimal"/>
-      <w:lvlText w:val="%1.%2.%3.%4.%5.%6"/>
-      <w:lvlJc w:val="left"/>
-      <w:pPr>
-        <w:ind w:left="1512" w:hanging="1152"/>
-      </w:pPr>
-    </w:lvl>
-    <w:lvl w:ilvl="6">
-      <w:start w:val="1"/>
-      <w:numFmt w:val="decimal"/>
-      <w:lvlText w:val="%1.%2.%3.%4.%5.%6.%7"/>
-      <w:lvlJc w:val="left"/>
-      <w:pPr>
-        <w:ind w:left="1656" w:hanging="1296"/>
-      </w:pPr>
-    </w:lvl>
-    <w:lvl w:ilvl="7">
-      <w:start w:val="1"/>
-      <w:numFmt w:val="decimal"/>
-      <w:lvlText w:val="%1.%2.%3.%4.%5.%6.%7.%8"/>
-      <w:lvlJc w:val="left"/>
-      <w:pPr>
-        <w:ind w:left="1800" w:hanging="1440"/>
-      </w:pPr>
-    </w:lvl>
-    <w:lvl w:ilvl="8">
-      <w:start w:val="1"/>
-      <w:numFmt w:val="decimal"/>
-      <w:lvlText w:val="%1.%2.%3.%4.%5.%6.%7.%8.%9"/>
-      <w:lvlJc w:val="left"/>
-      <w:pPr>
-        <w:ind w:left="1944" w:hanging="1584"/>
-      </w:pPr>
-    </w:lvl>
-  </w:abstractNum>
-  <w:abstractNum w:abstractNumId="38">
-    <w:nsid w:val="61C63E00"/>
-    <w:multiLevelType w:val="hybridMultilevel"/>
-    <w:tmpl w:val="C4B26B68"/>
+    <w:tmpl w:val="97263A4E"/>
     <w:lvl w:ilvl="0" w:tplc="040C000F">
       <w:start w:val="1"/>
       <w:numFmt w:val="decimal"/>
@@ -20398,732 +19723,81 @@
       <w:pPr>
         <w:ind w:left="720" w:hanging="360"/>
       </w:pPr>
-      <w:rPr>
-        <w:rFonts w:hint="default"/>
-      </w:rPr>
     </w:lvl>
-    <w:lvl w:ilvl="1" w:tplc="040C0003" w:tentative="1">
+    <w:lvl w:ilvl="1" w:tplc="040C0019" w:tentative="1">
       <w:start w:val="1"/>
-      <w:numFmt w:val="bullet"/>
-      <w:lvlText w:val="o"/>
+      <w:numFmt w:val="lowerLetter"/>
+      <w:lvlText w:val="%2."/>
       <w:lvlJc w:val="left"/>
       <w:pPr>
         <w:ind w:left="1440" w:hanging="360"/>
       </w:pPr>
-      <w:rPr>
-        <w:rFonts w:ascii="Courier New" w:hAnsi="Courier New" w:cs="Courier New" w:hint="default"/>
-      </w:rPr>
     </w:lvl>
-    <w:lvl w:ilvl="2" w:tplc="040C0005" w:tentative="1">
+    <w:lvl w:ilvl="2" w:tplc="040C001B" w:tentative="1">
       <w:start w:val="1"/>
-      <w:numFmt w:val="bullet"/>
-      <w:lvlText w:val=""/>
+      <w:numFmt w:val="lowerRoman"/>
+      <w:lvlText w:val="%3."/>
+      <w:lvlJc w:val="right"/>
+      <w:pPr>
+        <w:ind w:left="2160" w:hanging="180"/>
+      </w:pPr>
+    </w:lvl>
+    <w:lvl w:ilvl="3" w:tplc="040C000F" w:tentative="1">
+      <w:start w:val="1"/>
+      <w:numFmt w:val="decimal"/>
+      <w:lvlText w:val="%4."/>
       <w:lvlJc w:val="left"/>
       <w:pPr>
-        <w:ind w:left="2160" w:hanging="360"/>
-      </w:pPr>
-      <w:rPr>
-        <w:rFonts w:ascii="Wingdings" w:hAnsi="Wingdings" w:hint="default"/>
-      </w:rPr>
+        <w:ind w:left="2880" w:hanging="360"/>
+      </w:pPr>
     </w:lvl>
-    <w:lvl w:ilvl="3" w:tplc="040C0001" w:tentative="1">
+    <w:lvl w:ilvl="4" w:tplc="040C0019" w:tentative="1">
       <w:start w:val="1"/>
-      <w:numFmt w:val="bullet"/>
-      <w:lvlText w:val=""/>
+      <w:numFmt w:val="lowerLetter"/>
+      <w:lvlText w:val="%5."/>
       <w:lvlJc w:val="left"/>
       <w:pPr>
-        <w:ind w:left="2880" w:hanging="360"/>
-      </w:pPr>
-      <w:rPr>
-        <w:rFonts w:ascii="Symbol" w:hAnsi="Symbol" w:hint="default"/>
-      </w:rPr>
+        <w:ind w:left="3600" w:hanging="360"/>
+      </w:pPr>
     </w:lvl>
-    <w:lvl w:ilvl="4" w:tplc="040C0003" w:tentative="1">
+    <w:lvl w:ilvl="5" w:tplc="040C001B" w:tentative="1">
       <w:start w:val="1"/>
-      <w:numFmt w:val="bullet"/>
-      <w:lvlText w:val="o"/>
+      <w:numFmt w:val="lowerRoman"/>
+      <w:lvlText w:val="%6."/>
+      <w:lvlJc w:val="right"/>
+      <w:pPr>
+        <w:ind w:left="4320" w:hanging="180"/>
+      </w:pPr>
+    </w:lvl>
+    <w:lvl w:ilvl="6" w:tplc="040C000F" w:tentative="1">
+      <w:start w:val="1"/>
+      <w:numFmt w:val="decimal"/>
+      <w:lvlText w:val="%7."/>
       <w:lvlJc w:val="left"/>
       <w:pPr>
-        <w:ind w:left="3600" w:hanging="360"/>
-      </w:pPr>
-      <w:rPr>
-        <w:rFonts w:ascii="Courier New" w:hAnsi="Courier New" w:cs="Courier New" w:hint="default"/>
-      </w:rPr>
+        <w:ind w:left="5040" w:hanging="360"/>
+      </w:pPr>
     </w:lvl>
-    <w:lvl w:ilvl="5" w:tplc="040C0005" w:tentative="1">
+    <w:lvl w:ilvl="7" w:tplc="040C0019" w:tentative="1">
       <w:start w:val="1"/>
-      <w:numFmt w:val="bullet"/>
-      <w:lvlText w:val=""/>
+      <w:numFmt w:val="lowerLetter"/>
+      <w:lvlText w:val="%8."/>
       <w:lvlJc w:val="left"/>
       <w:pPr>
-        <w:ind w:left="4320" w:hanging="360"/>
-      </w:pPr>
-      <w:rPr>
-        <w:rFonts w:ascii="Wingdings" w:hAnsi="Wingdings" w:hint="default"/>
-      </w:rPr>
+        <w:ind w:left="5760" w:hanging="360"/>
+      </w:pPr>
     </w:lvl>
-    <w:lvl w:ilvl="6" w:tplc="040C0001" w:tentative="1">
+    <w:lvl w:ilvl="8" w:tplc="040C001B" w:tentative="1">
       <w:start w:val="1"/>
-      <w:numFmt w:val="bullet"/>
-      <w:lvlText w:val=""/>
-      <w:lvlJc w:val="left"/>
-      <w:pPr>
-        <w:ind w:left="5040" w:hanging="360"/>
-      </w:pPr>
-      <w:rPr>
-        <w:rFonts w:ascii="Symbol" w:hAnsi="Symbol" w:hint="default"/>
-      </w:rPr>
-    </w:lvl>
-    <w:lvl w:ilvl="7" w:tplc="040C0003" w:tentative="1">
-      <w:start w:val="1"/>
-      <w:numFmt w:val="bullet"/>
-      <w:lvlText w:val="o"/>
-      <w:lvlJc w:val="left"/>
-      <w:pPr>
-        <w:ind w:left="5760" w:hanging="360"/>
-      </w:pPr>
-      <w:rPr>
-        <w:rFonts w:ascii="Courier New" w:hAnsi="Courier New" w:cs="Courier New" w:hint="default"/>
-      </w:rPr>
-    </w:lvl>
-    <w:lvl w:ilvl="8" w:tplc="040C0005" w:tentative="1">
-      <w:start w:val="1"/>
-      <w:numFmt w:val="bullet"/>
-      <w:lvlText w:val=""/>
-      <w:lvlJc w:val="left"/>
-      <w:pPr>
-        <w:ind w:left="6480" w:hanging="360"/>
-      </w:pPr>
-      <w:rPr>
-        <w:rFonts w:ascii="Wingdings" w:hAnsi="Wingdings" w:hint="default"/>
-      </w:rPr>
+      <w:numFmt w:val="lowerRoman"/>
+      <w:lvlText w:val="%9."/>
+      <w:lvlJc w:val="right"/>
+      <w:pPr>
+        <w:ind w:left="6480" w:hanging="180"/>
+      </w:pPr>
     </w:lvl>
   </w:abstractNum>
-  <w:abstractNum w:abstractNumId="39">
-    <w:nsid w:val="62297A2D"/>
-    <w:multiLevelType w:val="hybridMultilevel"/>
-    <w:tmpl w:val="A0648E3E"/>
-    <w:lvl w:ilvl="0" w:tplc="100C0001">
-      <w:start w:val="1"/>
-      <w:numFmt w:val="bullet"/>
-      <w:lvlText w:val=""/>
-      <w:lvlJc w:val="left"/>
-      <w:pPr>
-        <w:ind w:left="720" w:hanging="360"/>
-      </w:pPr>
-      <w:rPr>
-        <w:rFonts w:ascii="Symbol" w:hAnsi="Symbol" w:hint="default"/>
-      </w:rPr>
-    </w:lvl>
-    <w:lvl w:ilvl="1" w:tplc="100C0003" w:tentative="1">
-      <w:start w:val="1"/>
-      <w:numFmt w:val="bullet"/>
-      <w:lvlText w:val="o"/>
-      <w:lvlJc w:val="left"/>
-      <w:pPr>
-        <w:ind w:left="1440" w:hanging="360"/>
-      </w:pPr>
-      <w:rPr>
-        <w:rFonts w:ascii="Courier New" w:hAnsi="Courier New" w:cs="Courier New" w:hint="default"/>
-      </w:rPr>
-    </w:lvl>
-    <w:lvl w:ilvl="2" w:tplc="100C0005" w:tentative="1">
-      <w:start w:val="1"/>
-      <w:numFmt w:val="bullet"/>
-      <w:lvlText w:val=""/>
-      <w:lvlJc w:val="left"/>
-      <w:pPr>
-        <w:ind w:left="2160" w:hanging="360"/>
-      </w:pPr>
-      <w:rPr>
-        <w:rFonts w:ascii="Wingdings" w:hAnsi="Wingdings" w:hint="default"/>
-      </w:rPr>
-    </w:lvl>
-    <w:lvl w:ilvl="3" w:tplc="100C0001" w:tentative="1">
-      <w:start w:val="1"/>
-      <w:numFmt w:val="bullet"/>
-      <w:lvlText w:val=""/>
-      <w:lvlJc w:val="left"/>
-      <w:pPr>
-        <w:ind w:left="2880" w:hanging="360"/>
-      </w:pPr>
-      <w:rPr>
-        <w:rFonts w:ascii="Symbol" w:hAnsi="Symbol" w:hint="default"/>
-      </w:rPr>
-    </w:lvl>
-    <w:lvl w:ilvl="4" w:tplc="100C0003" w:tentative="1">
-      <w:start w:val="1"/>
-      <w:numFmt w:val="bullet"/>
-      <w:lvlText w:val="o"/>
-      <w:lvlJc w:val="left"/>
-      <w:pPr>
-        <w:ind w:left="3600" w:hanging="360"/>
-      </w:pPr>
-      <w:rPr>
-        <w:rFonts w:ascii="Courier New" w:hAnsi="Courier New" w:cs="Courier New" w:hint="default"/>
-      </w:rPr>
-    </w:lvl>
-    <w:lvl w:ilvl="5" w:tplc="100C0005" w:tentative="1">
-      <w:start w:val="1"/>
-      <w:numFmt w:val="bullet"/>
-      <w:lvlText w:val=""/>
-      <w:lvlJc w:val="left"/>
-      <w:pPr>
-        <w:ind w:left="4320" w:hanging="360"/>
-      </w:pPr>
-      <w:rPr>
-        <w:rFonts w:ascii="Wingdings" w:hAnsi="Wingdings" w:hint="default"/>
-      </w:rPr>
-    </w:lvl>
-    <w:lvl w:ilvl="6" w:tplc="100C0001" w:tentative="1">
-      <w:start w:val="1"/>
-      <w:numFmt w:val="bullet"/>
-      <w:lvlText w:val=""/>
-      <w:lvlJc w:val="left"/>
-      <w:pPr>
-        <w:ind w:left="5040" w:hanging="360"/>
-      </w:pPr>
-      <w:rPr>
-        <w:rFonts w:ascii="Symbol" w:hAnsi="Symbol" w:hint="default"/>
-      </w:rPr>
-    </w:lvl>
-    <w:lvl w:ilvl="7" w:tplc="100C0003" w:tentative="1">
-      <w:start w:val="1"/>
-      <w:numFmt w:val="bullet"/>
-      <w:lvlText w:val="o"/>
-      <w:lvlJc w:val="left"/>
-      <w:pPr>
-        <w:ind w:left="5760" w:hanging="360"/>
-      </w:pPr>
-      <w:rPr>
-        <w:rFonts w:ascii="Courier New" w:hAnsi="Courier New" w:cs="Courier New" w:hint="default"/>
-      </w:rPr>
-    </w:lvl>
-    <w:lvl w:ilvl="8" w:tplc="100C0005" w:tentative="1">
-      <w:start w:val="1"/>
-      <w:numFmt w:val="bullet"/>
-      <w:lvlText w:val=""/>
-      <w:lvlJc w:val="left"/>
-      <w:pPr>
-        <w:ind w:left="6480" w:hanging="360"/>
-      </w:pPr>
-      <w:rPr>
-        <w:rFonts w:ascii="Wingdings" w:hAnsi="Wingdings" w:hint="default"/>
-      </w:rPr>
-    </w:lvl>
-  </w:abstractNum>
-  <w:abstractNum w:abstractNumId="40">
-    <w:nsid w:val="69FE7964"/>
-    <w:multiLevelType w:val="hybridMultilevel"/>
-    <w:tmpl w:val="6B8E9EC6"/>
-    <w:lvl w:ilvl="0" w:tplc="100C0001">
-      <w:start w:val="1"/>
-      <w:numFmt w:val="bullet"/>
-      <w:lvlText w:val=""/>
-      <w:lvlJc w:val="left"/>
-      <w:pPr>
-        <w:ind w:left="720" w:hanging="360"/>
-      </w:pPr>
-      <w:rPr>
-        <w:rFonts w:ascii="Symbol" w:hAnsi="Symbol" w:hint="default"/>
-      </w:rPr>
-    </w:lvl>
-    <w:lvl w:ilvl="1" w:tplc="100C0003" w:tentative="1">
-      <w:start w:val="1"/>
-      <w:numFmt w:val="bullet"/>
-      <w:lvlText w:val="o"/>
-      <w:lvlJc w:val="left"/>
-      <w:pPr>
-        <w:ind w:left="1440" w:hanging="360"/>
-      </w:pPr>
-      <w:rPr>
-        <w:rFonts w:ascii="Courier New" w:hAnsi="Courier New" w:cs="Courier New" w:hint="default"/>
-      </w:rPr>
-    </w:lvl>
-    <w:lvl w:ilvl="2" w:tplc="100C0005" w:tentative="1">
-      <w:start w:val="1"/>
-      <w:numFmt w:val="bullet"/>
-      <w:lvlText w:val=""/>
-      <w:lvlJc w:val="left"/>
-      <w:pPr>
-        <w:ind w:left="2160" w:hanging="360"/>
-      </w:pPr>
-      <w:rPr>
-        <w:rFonts w:ascii="Wingdings" w:hAnsi="Wingdings" w:hint="default"/>
-      </w:rPr>
-    </w:lvl>
-    <w:lvl w:ilvl="3" w:tplc="100C0001" w:tentative="1">
-      <w:start w:val="1"/>
-      <w:numFmt w:val="bullet"/>
-      <w:lvlText w:val=""/>
-      <w:lvlJc w:val="left"/>
-      <w:pPr>
-        <w:ind w:left="2880" w:hanging="360"/>
-      </w:pPr>
-      <w:rPr>
-        <w:rFonts w:ascii="Symbol" w:hAnsi="Symbol" w:hint="default"/>
-      </w:rPr>
-    </w:lvl>
-    <w:lvl w:ilvl="4" w:tplc="100C0003" w:tentative="1">
-      <w:start w:val="1"/>
-      <w:numFmt w:val="bullet"/>
-      <w:lvlText w:val="o"/>
-      <w:lvlJc w:val="left"/>
-      <w:pPr>
-        <w:ind w:left="3600" w:hanging="360"/>
-      </w:pPr>
-      <w:rPr>
-        <w:rFonts w:ascii="Courier New" w:hAnsi="Courier New" w:cs="Courier New" w:hint="default"/>
-      </w:rPr>
-    </w:lvl>
-    <w:lvl w:ilvl="5" w:tplc="100C0005" w:tentative="1">
-      <w:start w:val="1"/>
-      <w:numFmt w:val="bullet"/>
-      <w:lvlText w:val=""/>
-      <w:lvlJc w:val="left"/>
-      <w:pPr>
-        <w:ind w:left="4320" w:hanging="360"/>
-      </w:pPr>
-      <w:rPr>
-        <w:rFonts w:ascii="Wingdings" w:hAnsi="Wingdings" w:hint="default"/>
-      </w:rPr>
-    </w:lvl>
-    <w:lvl w:ilvl="6" w:tplc="100C0001" w:tentative="1">
-      <w:start w:val="1"/>
-      <w:numFmt w:val="bullet"/>
-      <w:lvlText w:val=""/>
-      <w:lvlJc w:val="left"/>
-      <w:pPr>
-        <w:ind w:left="5040" w:hanging="360"/>
-      </w:pPr>
-      <w:rPr>
-        <w:rFonts w:ascii="Symbol" w:hAnsi="Symbol" w:hint="default"/>
-      </w:rPr>
-    </w:lvl>
-    <w:lvl w:ilvl="7" w:tplc="100C0003" w:tentative="1">
-      <w:start w:val="1"/>
-      <w:numFmt w:val="bullet"/>
-      <w:lvlText w:val="o"/>
-      <w:lvlJc w:val="left"/>
-      <w:pPr>
-        <w:ind w:left="5760" w:hanging="360"/>
-      </w:pPr>
-      <w:rPr>
-        <w:rFonts w:ascii="Courier New" w:hAnsi="Courier New" w:cs="Courier New" w:hint="default"/>
-      </w:rPr>
-    </w:lvl>
-    <w:lvl w:ilvl="8" w:tplc="100C0005" w:tentative="1">
-      <w:start w:val="1"/>
-      <w:numFmt w:val="bullet"/>
-      <w:lvlText w:val=""/>
-      <w:lvlJc w:val="left"/>
-      <w:pPr>
-        <w:ind w:left="6480" w:hanging="360"/>
-      </w:pPr>
-      <w:rPr>
-        <w:rFonts w:ascii="Wingdings" w:hAnsi="Wingdings" w:hint="default"/>
-      </w:rPr>
-    </w:lvl>
-  </w:abstractNum>
-  <w:abstractNum w:abstractNumId="41">
-    <w:nsid w:val="70361856"/>
-    <w:multiLevelType w:val="multilevel"/>
-    <w:tmpl w:val="540CCE8A"/>
-    <w:lvl w:ilvl="0">
-      <w:start w:val="1"/>
-      <w:numFmt w:val="decimal"/>
-      <w:lvlText w:val="%1."/>
-      <w:lvlJc w:val="left"/>
-      <w:pPr>
-        <w:ind w:left="720" w:hanging="360"/>
-      </w:pPr>
-    </w:lvl>
-    <w:lvl w:ilvl="1">
-      <w:start w:val="1"/>
-      <w:numFmt w:val="decimal"/>
-      <w:lvlText w:val="%1.%2."/>
-      <w:lvlJc w:val="left"/>
-      <w:pPr>
-        <w:ind w:left="1152" w:hanging="432"/>
-      </w:pPr>
-    </w:lvl>
-    <w:lvl w:ilvl="2">
-      <w:start w:val="1"/>
-      <w:numFmt w:val="decimal"/>
-      <w:lvlText w:val="%1.%2.%3."/>
-      <w:lvlJc w:val="left"/>
-      <w:pPr>
-        <w:ind w:left="1584" w:hanging="504"/>
-      </w:pPr>
-    </w:lvl>
-    <w:lvl w:ilvl="3">
-      <w:start w:val="1"/>
-      <w:numFmt w:val="decimal"/>
-      <w:lvlText w:val="%1.%2.%3.%4."/>
-      <w:lvlJc w:val="left"/>
-      <w:pPr>
-        <w:ind w:left="2088" w:hanging="648"/>
-      </w:pPr>
-    </w:lvl>
-    <w:lvl w:ilvl="4">
-      <w:start w:val="1"/>
-      <w:numFmt w:val="decimal"/>
-      <w:lvlText w:val="%1.%2.%3.%4.%5."/>
-      <w:lvlJc w:val="left"/>
-      <w:pPr>
-        <w:ind w:left="2592" w:hanging="792"/>
-      </w:pPr>
-    </w:lvl>
-    <w:lvl w:ilvl="5">
-      <w:start w:val="1"/>
-      <w:numFmt w:val="decimal"/>
-      <w:lvlText w:val="%1.%2.%3.%4.%5.%6."/>
-      <w:lvlJc w:val="left"/>
-      <w:pPr>
-        <w:ind w:left="3096" w:hanging="936"/>
-      </w:pPr>
-    </w:lvl>
-    <w:lvl w:ilvl="6">
-      <w:start w:val="1"/>
-      <w:numFmt w:val="decimal"/>
-      <w:lvlText w:val="%1.%2.%3.%4.%5.%6.%7."/>
-      <w:lvlJc w:val="left"/>
-      <w:pPr>
-        <w:ind w:left="3600" w:hanging="1080"/>
-      </w:pPr>
-    </w:lvl>
-    <w:lvl w:ilvl="7">
-      <w:start w:val="1"/>
-      <w:numFmt w:val="decimal"/>
-      <w:lvlText w:val="%1.%2.%3.%4.%5.%6.%7.%8."/>
-      <w:lvlJc w:val="left"/>
-      <w:pPr>
-        <w:ind w:left="4104" w:hanging="1224"/>
-      </w:pPr>
-    </w:lvl>
-    <w:lvl w:ilvl="8">
-      <w:start w:val="1"/>
-      <w:numFmt w:val="decimal"/>
-      <w:lvlText w:val="%1.%2.%3.%4.%5.%6.%7.%8.%9."/>
-      <w:lvlJc w:val="left"/>
-      <w:pPr>
-        <w:ind w:left="4680" w:hanging="1440"/>
-      </w:pPr>
-    </w:lvl>
-  </w:abstractNum>
-  <w:abstractNum w:abstractNumId="42">
-    <w:nsid w:val="73460C9D"/>
-    <w:multiLevelType w:val="multilevel"/>
-    <w:tmpl w:val="540CCE8A"/>
-    <w:lvl w:ilvl="0">
-      <w:start w:val="1"/>
-      <w:numFmt w:val="decimal"/>
-      <w:lvlText w:val="%1."/>
-      <w:lvlJc w:val="left"/>
-      <w:pPr>
-        <w:ind w:left="720" w:hanging="360"/>
-      </w:pPr>
-    </w:lvl>
-    <w:lvl w:ilvl="1">
-      <w:start w:val="1"/>
-      <w:numFmt w:val="decimal"/>
-      <w:lvlText w:val="%1.%2."/>
-      <w:lvlJc w:val="left"/>
-      <w:pPr>
-        <w:ind w:left="1152" w:hanging="432"/>
-      </w:pPr>
-    </w:lvl>
-    <w:lvl w:ilvl="2">
-      <w:start w:val="1"/>
-      <w:numFmt w:val="decimal"/>
-      <w:lvlText w:val="%1.%2.%3."/>
-      <w:lvlJc w:val="left"/>
-      <w:pPr>
-        <w:ind w:left="1584" w:hanging="504"/>
-      </w:pPr>
-    </w:lvl>
-    <w:lvl w:ilvl="3">
-      <w:start w:val="1"/>
-      <w:numFmt w:val="decimal"/>
-      <w:lvlText w:val="%1.%2.%3.%4."/>
-      <w:lvlJc w:val="left"/>
-      <w:pPr>
-        <w:ind w:left="2088" w:hanging="648"/>
-      </w:pPr>
-    </w:lvl>
-    <w:lvl w:ilvl="4">
-      <w:start w:val="1"/>
-      <w:numFmt w:val="decimal"/>
-      <w:lvlText w:val="%1.%2.%3.%4.%5."/>
-      <w:lvlJc w:val="left"/>
-      <w:pPr>
-        <w:ind w:left="2592" w:hanging="792"/>
-      </w:pPr>
-    </w:lvl>
-    <w:lvl w:ilvl="5">
-      <w:start w:val="1"/>
-      <w:numFmt w:val="decimal"/>
-      <w:lvlText w:val="%1.%2.%3.%4.%5.%6."/>
-      <w:lvlJc w:val="left"/>
-      <w:pPr>
-        <w:ind w:left="3096" w:hanging="936"/>
-      </w:pPr>
-    </w:lvl>
-    <w:lvl w:ilvl="6">
-      <w:start w:val="1"/>
-      <w:numFmt w:val="decimal"/>
-      <w:lvlText w:val="%1.%2.%3.%4.%5.%6.%7."/>
-      <w:lvlJc w:val="left"/>
-      <w:pPr>
-        <w:ind w:left="3600" w:hanging="1080"/>
-      </w:pPr>
-    </w:lvl>
-    <w:lvl w:ilvl="7">
-      <w:start w:val="1"/>
-      <w:numFmt w:val="decimal"/>
-      <w:lvlText w:val="%1.%2.%3.%4.%5.%6.%7.%8."/>
-      <w:lvlJc w:val="left"/>
-      <w:pPr>
-        <w:ind w:left="4104" w:hanging="1224"/>
-      </w:pPr>
-    </w:lvl>
-    <w:lvl w:ilvl="8">
-      <w:start w:val="1"/>
-      <w:numFmt w:val="decimal"/>
-      <w:lvlText w:val="%1.%2.%3.%4.%5.%6.%7.%8.%9."/>
-      <w:lvlJc w:val="left"/>
-      <w:pPr>
-        <w:ind w:left="4680" w:hanging="1440"/>
-      </w:pPr>
-    </w:lvl>
-  </w:abstractNum>
-  <w:abstractNum w:abstractNumId="43">
-    <w:nsid w:val="73B40C7B"/>
-    <w:multiLevelType w:val="hybridMultilevel"/>
-    <w:tmpl w:val="06BA6AC4"/>
-    <w:lvl w:ilvl="0" w:tplc="040C0001">
-      <w:start w:val="1"/>
-      <w:numFmt w:val="bullet"/>
-      <w:lvlText w:val=""/>
-      <w:lvlJc w:val="left"/>
-      <w:pPr>
-        <w:ind w:left="720" w:hanging="360"/>
-      </w:pPr>
-      <w:rPr>
-        <w:rFonts w:ascii="Symbol" w:hAnsi="Symbol" w:hint="default"/>
-      </w:rPr>
-    </w:lvl>
-    <w:lvl w:ilvl="1" w:tplc="040C0003" w:tentative="1">
-      <w:start w:val="1"/>
-      <w:numFmt w:val="bullet"/>
-      <w:lvlText w:val="o"/>
-      <w:lvlJc w:val="left"/>
-      <w:pPr>
-        <w:ind w:left="1440" w:hanging="360"/>
-      </w:pPr>
-      <w:rPr>
-        <w:rFonts w:ascii="Courier New" w:hAnsi="Courier New" w:cs="Courier New" w:hint="default"/>
-      </w:rPr>
-    </w:lvl>
-    <w:lvl w:ilvl="2" w:tplc="040C0005" w:tentative="1">
-      <w:start w:val="1"/>
-      <w:numFmt w:val="bullet"/>
-      <w:lvlText w:val=""/>
-      <w:lvlJc w:val="left"/>
-      <w:pPr>
-        <w:ind w:left="2160" w:hanging="360"/>
-      </w:pPr>
-      <w:rPr>
-        <w:rFonts w:ascii="Wingdings" w:hAnsi="Wingdings" w:hint="default"/>
-      </w:rPr>
-    </w:lvl>
-    <w:lvl w:ilvl="3" w:tplc="040C0001" w:tentative="1">
-      <w:start w:val="1"/>
-      <w:numFmt w:val="bullet"/>
-      <w:lvlText w:val=""/>
-      <w:lvlJc w:val="left"/>
-      <w:pPr>
-        <w:ind w:left="2880" w:hanging="360"/>
-      </w:pPr>
-      <w:rPr>
-        <w:rFonts w:ascii="Symbol" w:hAnsi="Symbol" w:hint="default"/>
-      </w:rPr>
-    </w:lvl>
-    <w:lvl w:ilvl="4" w:tplc="040C0003" w:tentative="1">
-      <w:start w:val="1"/>
-      <w:numFmt w:val="bullet"/>
-      <w:lvlText w:val="o"/>
-      <w:lvlJc w:val="left"/>
-      <w:pPr>
-        <w:ind w:left="3600" w:hanging="360"/>
-      </w:pPr>
-      <w:rPr>
-        <w:rFonts w:ascii="Courier New" w:hAnsi="Courier New" w:cs="Courier New" w:hint="default"/>
-      </w:rPr>
-    </w:lvl>
-    <w:lvl w:ilvl="5" w:tplc="040C0005" w:tentative="1">
-      <w:start w:val="1"/>
-      <w:numFmt w:val="bullet"/>
-      <w:lvlText w:val=""/>
-      <w:lvlJc w:val="left"/>
-      <w:pPr>
-        <w:ind w:left="4320" w:hanging="360"/>
-      </w:pPr>
-      <w:rPr>
-        <w:rFonts w:ascii="Wingdings" w:hAnsi="Wingdings" w:hint="default"/>
-      </w:rPr>
-    </w:lvl>
-    <w:lvl w:ilvl="6" w:tplc="040C0001" w:tentative="1">
-      <w:start w:val="1"/>
-      <w:numFmt w:val="bullet"/>
-      <w:lvlText w:val=""/>
-      <w:lvlJc w:val="left"/>
-      <w:pPr>
-        <w:ind w:left="5040" w:hanging="360"/>
-      </w:pPr>
-      <w:rPr>
-        <w:rFonts w:ascii="Symbol" w:hAnsi="Symbol" w:hint="default"/>
-      </w:rPr>
-    </w:lvl>
-    <w:lvl w:ilvl="7" w:tplc="040C0003" w:tentative="1">
-      <w:start w:val="1"/>
-      <w:numFmt w:val="bullet"/>
-      <w:lvlText w:val="o"/>
-      <w:lvlJc w:val="left"/>
-      <w:pPr>
-        <w:ind w:left="5760" w:hanging="360"/>
-      </w:pPr>
-      <w:rPr>
-        <w:rFonts w:ascii="Courier New" w:hAnsi="Courier New" w:cs="Courier New" w:hint="default"/>
-      </w:rPr>
-    </w:lvl>
-    <w:lvl w:ilvl="8" w:tplc="040C0005" w:tentative="1">
-      <w:start w:val="1"/>
-      <w:numFmt w:val="bullet"/>
-      <w:lvlText w:val=""/>
-      <w:lvlJc w:val="left"/>
-      <w:pPr>
-        <w:ind w:left="6480" w:hanging="360"/>
-      </w:pPr>
-      <w:rPr>
-        <w:rFonts w:ascii="Wingdings" w:hAnsi="Wingdings" w:hint="default"/>
-      </w:rPr>
-    </w:lvl>
-  </w:abstractNum>
-  <w:abstractNum w:abstractNumId="44">
-    <w:nsid w:val="75825EA0"/>
-    <w:multiLevelType w:val="hybridMultilevel"/>
-    <w:tmpl w:val="DC9E3996"/>
-    <w:lvl w:ilvl="0" w:tplc="040C0001">
-      <w:start w:val="1"/>
-      <w:numFmt w:val="bullet"/>
-      <w:lvlText w:val=""/>
-      <w:lvlJc w:val="left"/>
-      <w:pPr>
-        <w:ind w:left="720" w:hanging="360"/>
-      </w:pPr>
-      <w:rPr>
-        <w:rFonts w:ascii="Symbol" w:hAnsi="Symbol" w:hint="default"/>
-      </w:rPr>
-    </w:lvl>
-    <w:lvl w:ilvl="1" w:tplc="040C0003" w:tentative="1">
-      <w:start w:val="1"/>
-      <w:numFmt w:val="bullet"/>
-      <w:lvlText w:val="o"/>
-      <w:lvlJc w:val="left"/>
-      <w:pPr>
-        <w:ind w:left="1440" w:hanging="360"/>
-      </w:pPr>
-      <w:rPr>
-        <w:rFonts w:ascii="Courier New" w:hAnsi="Courier New" w:cs="Courier New" w:hint="default"/>
-      </w:rPr>
-    </w:lvl>
-    <w:lvl w:ilvl="2" w:tplc="040C0005" w:tentative="1">
-      <w:start w:val="1"/>
-      <w:numFmt w:val="bullet"/>
-      <w:lvlText w:val=""/>
-      <w:lvlJc w:val="left"/>
-      <w:pPr>
-        <w:ind w:left="2160" w:hanging="360"/>
-      </w:pPr>
-      <w:rPr>
-        <w:rFonts w:ascii="Wingdings" w:hAnsi="Wingdings" w:hint="default"/>
-      </w:rPr>
-    </w:lvl>
-    <w:lvl w:ilvl="3" w:tplc="040C0001" w:tentative="1">
-      <w:start w:val="1"/>
-      <w:numFmt w:val="bullet"/>
-      <w:lvlText w:val=""/>
-      <w:lvlJc w:val="left"/>
-      <w:pPr>
-        <w:ind w:left="2880" w:hanging="360"/>
-      </w:pPr>
-      <w:rPr>
-        <w:rFonts w:ascii="Symbol" w:hAnsi="Symbol" w:hint="default"/>
-      </w:rPr>
-    </w:lvl>
-    <w:lvl w:ilvl="4" w:tplc="040C0003" w:tentative="1">
-      <w:start w:val="1"/>
-      <w:numFmt w:val="bullet"/>
-      <w:lvlText w:val="o"/>
-      <w:lvlJc w:val="left"/>
-      <w:pPr>
-        <w:ind w:left="3600" w:hanging="360"/>
-      </w:pPr>
-      <w:rPr>
-        <w:rFonts w:ascii="Courier New" w:hAnsi="Courier New" w:cs="Courier New" w:hint="default"/>
-      </w:rPr>
-    </w:lvl>
-    <w:lvl w:ilvl="5" w:tplc="040C0005" w:tentative="1">
-      <w:start w:val="1"/>
-      <w:numFmt w:val="bullet"/>
-      <w:lvlText w:val=""/>
-      <w:lvlJc w:val="left"/>
-      <w:pPr>
-        <w:ind w:left="4320" w:hanging="360"/>
-      </w:pPr>
-      <w:rPr>
-        <w:rFonts w:ascii="Wingdings" w:hAnsi="Wingdings" w:hint="default"/>
-      </w:rPr>
-    </w:lvl>
-    <w:lvl w:ilvl="6" w:tplc="040C0001" w:tentative="1">
-      <w:start w:val="1"/>
-      <w:numFmt w:val="bullet"/>
-      <w:lvlText w:val=""/>
-      <w:lvlJc w:val="left"/>
-      <w:pPr>
-        <w:ind w:left="5040" w:hanging="360"/>
-      </w:pPr>
-      <w:rPr>
-        <w:rFonts w:ascii="Symbol" w:hAnsi="Symbol" w:hint="default"/>
-      </w:rPr>
-    </w:lvl>
-    <w:lvl w:ilvl="7" w:tplc="040C0003" w:tentative="1">
-      <w:start w:val="1"/>
-      <w:numFmt w:val="bullet"/>
-      <w:lvlText w:val="o"/>
-      <w:lvlJc w:val="left"/>
-      <w:pPr>
-        <w:ind w:left="5760" w:hanging="360"/>
-      </w:pPr>
-      <w:rPr>
-        <w:rFonts w:ascii="Courier New" w:hAnsi="Courier New" w:cs="Courier New" w:hint="default"/>
-      </w:rPr>
-    </w:lvl>
-    <w:lvl w:ilvl="8" w:tplc="040C0005" w:tentative="1">
-      <w:start w:val="1"/>
-      <w:numFmt w:val="bullet"/>
-      <w:lvlText w:val=""/>
-      <w:lvlJc w:val="left"/>
-      <w:pPr>
-        <w:ind w:left="6480" w:hanging="360"/>
-      </w:pPr>
-      <w:rPr>
-        <w:rFonts w:ascii="Wingdings" w:hAnsi="Wingdings" w:hint="default"/>
-      </w:rPr>
-    </w:lvl>
-  </w:abstractNum>
-  <w:abstractNum w:abstractNumId="45">
+  <w:abstractNum w:abstractNumId="24">
     <w:nsid w:val="7FE30CBA"/>
     <w:multiLevelType w:val="multilevel"/>
     <w:tmpl w:val="6EB8E056"/>
@@ -21213,173 +19887,78 @@
     </w:lvl>
   </w:abstractNum>
   <w:num w:numId="1">
+    <w:abstractNumId w:val="24"/>
+  </w:num>
+  <w:num w:numId="2">
+    <w:abstractNumId w:val="16"/>
+  </w:num>
+  <w:num w:numId="3">
+    <w:abstractNumId w:val="19"/>
+  </w:num>
+  <w:num w:numId="4">
+    <w:abstractNumId w:val="5"/>
+  </w:num>
+  <w:num w:numId="5">
+    <w:abstractNumId w:val="8"/>
+  </w:num>
+  <w:num w:numId="6">
+    <w:abstractNumId w:val="13"/>
+  </w:num>
+  <w:num w:numId="7">
+    <w:abstractNumId w:val="22"/>
+  </w:num>
+  <w:num w:numId="8">
+    <w:abstractNumId w:val="12"/>
+  </w:num>
+  <w:num w:numId="9">
+    <w:abstractNumId w:val="11"/>
+  </w:num>
+  <w:num w:numId="10">
+    <w:abstractNumId w:val="14"/>
+  </w:num>
+  <w:num w:numId="11">
+    <w:abstractNumId w:val="10"/>
+  </w:num>
+  <w:num w:numId="12">
+    <w:abstractNumId w:val="20"/>
+  </w:num>
+  <w:num w:numId="13">
+    <w:abstractNumId w:val="7"/>
+  </w:num>
+  <w:num w:numId="14">
+    <w:abstractNumId w:val="6"/>
+  </w:num>
+  <w:num w:numId="15">
+    <w:abstractNumId w:val="17"/>
+  </w:num>
+  <w:num w:numId="16">
+    <w:abstractNumId w:val="15"/>
+  </w:num>
+  <w:num w:numId="17">
+    <w:abstractNumId w:val="21"/>
+  </w:num>
+  <w:num w:numId="18">
+    <w:abstractNumId w:val="9"/>
+  </w:num>
+  <w:num w:numId="19">
+    <w:abstractNumId w:val="18"/>
+  </w:num>
+  <w:num w:numId="20">
     <w:abstractNumId w:val="3"/>
   </w:num>
-  <w:num w:numId="2">
-    <w:abstractNumId w:val="39"/>
+  <w:num w:numId="21">
+    <w:abstractNumId w:val="0"/>
   </w:num>
-  <w:num w:numId="3">
-    <w:abstractNumId w:val="17"/>
-  </w:num>
-  <w:num w:numId="4">
+  <w:num w:numId="22">
     <w:abstractNumId w:val="2"/>
   </w:num>
-  <w:num w:numId="5">
-    <w:abstractNumId w:val="26"/>
+  <w:num w:numId="23">
+    <w:abstractNumId w:val="4"/>
   </w:num>
-  <w:num w:numId="6">
-    <w:abstractNumId w:val="43"/>
-  </w:num>
-  <w:num w:numId="7">
-    <w:abstractNumId w:val="38"/>
-  </w:num>
-  <w:num w:numId="8">
-    <w:abstractNumId w:val="5"/>
-  </w:num>
-  <w:num w:numId="9">
-    <w:abstractNumId w:val="9"/>
-  </w:num>
-  <w:num w:numId="10">
-    <w:abstractNumId w:val="31"/>
-  </w:num>
-  <w:num w:numId="11">
+  <w:num w:numId="24">
     <w:abstractNumId w:val="23"/>
   </w:num>
-  <w:num w:numId="12">
-    <w:abstractNumId w:val="37"/>
-  </w:num>
-  <w:num w:numId="13">
-    <w:abstractNumId w:val="8"/>
-  </w:num>
-  <w:num w:numId="14">
-    <w:abstractNumId w:val="31"/>
-    <w:lvlOverride w:ilvl="0">
-      <w:startOverride w:val="1"/>
-    </w:lvlOverride>
-    <w:lvlOverride w:ilvl="1">
-      <w:startOverride w:val="1"/>
-    </w:lvlOverride>
-    <w:lvlOverride w:ilvl="2">
-      <w:startOverride w:val="1"/>
-    </w:lvlOverride>
-    <w:lvlOverride w:ilvl="3">
-      <w:startOverride w:val="1"/>
-    </w:lvlOverride>
-    <w:lvlOverride w:ilvl="4">
-      <w:startOverride w:val="1"/>
-    </w:lvlOverride>
-    <w:lvlOverride w:ilvl="5">
-      <w:startOverride w:val="1"/>
-    </w:lvlOverride>
-    <w:lvlOverride w:ilvl="6">
-      <w:startOverride w:val="1"/>
-    </w:lvlOverride>
-    <w:lvlOverride w:ilvl="7">
-      <w:startOverride w:val="1"/>
-    </w:lvlOverride>
-    <w:lvlOverride w:ilvl="8">
-      <w:startOverride w:val="1"/>
-    </w:lvlOverride>
-  </w:num>
-  <w:num w:numId="15">
-    <w:abstractNumId w:val="28"/>
-  </w:num>
-  <w:num w:numId="16">
-    <w:abstractNumId w:val="1"/>
-  </w:num>
-  <w:num w:numId="17">
-    <w:abstractNumId w:val="42"/>
-  </w:num>
-  <w:num w:numId="18">
-    <w:abstractNumId w:val="35"/>
-  </w:num>
-  <w:num w:numId="19">
-    <w:abstractNumId w:val="32"/>
-  </w:num>
-  <w:num w:numId="20">
-    <w:abstractNumId w:val="6"/>
-  </w:num>
-  <w:num w:numId="21">
-    <w:abstractNumId w:val="11"/>
-  </w:num>
-  <w:num w:numId="22">
-    <w:abstractNumId w:val="7"/>
-  </w:num>
-  <w:num w:numId="23">
-    <w:abstractNumId w:val="25"/>
-  </w:num>
-  <w:num w:numId="24">
-    <w:abstractNumId w:val="13"/>
-  </w:num>
-  <w:num w:numId="25">
-    <w:abstractNumId w:val="33"/>
-  </w:num>
-  <w:num w:numId="26">
-    <w:abstractNumId w:val="20"/>
-  </w:num>
-  <w:num w:numId="27">
-    <w:abstractNumId w:val="29"/>
-  </w:num>
-  <w:num w:numId="28">
-    <w:abstractNumId w:val="41"/>
-  </w:num>
-  <w:num w:numId="29">
-    <w:abstractNumId w:val="0"/>
-  </w:num>
-  <w:num w:numId="30">
-    <w:abstractNumId w:val="45"/>
-  </w:num>
-  <w:num w:numId="31">
-    <w:abstractNumId w:val="27"/>
-  </w:num>
-  <w:num w:numId="32">
-    <w:abstractNumId w:val="34"/>
-  </w:num>
-  <w:num w:numId="33">
-    <w:abstractNumId w:val="4"/>
-  </w:num>
-  <w:num w:numId="34">
-    <w:abstractNumId w:val="14"/>
-  </w:num>
-  <w:num w:numId="35">
-    <w:abstractNumId w:val="21"/>
-  </w:num>
-  <w:num w:numId="36">
-    <w:abstractNumId w:val="44"/>
-  </w:num>
-  <w:num w:numId="37">
-    <w:abstractNumId w:val="19"/>
-  </w:num>
-  <w:num w:numId="38">
-    <w:abstractNumId w:val="18"/>
-  </w:num>
-  <w:num w:numId="39">
-    <w:abstractNumId w:val="22"/>
-  </w:num>
-  <w:num w:numId="40">
-    <w:abstractNumId w:val="16"/>
-  </w:num>
-  <w:num w:numId="41">
-    <w:abstractNumId w:val="36"/>
-  </w:num>
-  <w:num w:numId="42">
-    <w:abstractNumId w:val="12"/>
-  </w:num>
-  <w:num w:numId="43">
-    <w:abstractNumId w:val="10"/>
-  </w:num>
-  <w:num w:numId="44">
-    <w:abstractNumId w:val="30"/>
-  </w:num>
-  <w:num w:numId="45">
-    <w:abstractNumId w:val="24"/>
-  </w:num>
-  <w:num w:numId="46">
-    <w:abstractNumId w:val="40"/>
-  </w:num>
-  <w:num w:numId="47">
-    <w:abstractNumId w:val="15"/>
-  </w:num>
+  <w:numIdMacAtCleanup w:val="23"/>
 </w:numbering>
 </file>
 
@@ -21798,7 +20377,7 @@
       <w:keepNext/>
       <w:keepLines/>
       <w:numPr>
-        <w:numId w:val="30"/>
+        <w:numId w:val="1"/>
       </w:numPr>
       <w:spacing w:before="240" w:after="240"/>
       <w:outlineLvl w:val="0"/>
@@ -21825,7 +20404,7 @@
       <w:keepLines/>
       <w:numPr>
         <w:ilvl w:val="1"/>
-        <w:numId w:val="30"/>
+        <w:numId w:val="1"/>
       </w:numPr>
       <w:spacing w:before="40" w:after="0"/>
       <w:outlineLvl w:val="1"/>
@@ -21852,7 +20431,7 @@
       <w:keepLines/>
       <w:numPr>
         <w:ilvl w:val="2"/>
-        <w:numId w:val="30"/>
+        <w:numId w:val="1"/>
       </w:numPr>
       <w:spacing w:before="40" w:after="0"/>
       <w:outlineLvl w:val="2"/>
@@ -21870,7 +20449,6 @@
     <w:next w:val="Normal"/>
     <w:link w:val="Titre4Car"/>
     <w:uiPriority w:val="9"/>
-    <w:semiHidden/>
     <w:unhideWhenUsed/>
     <w:qFormat/>
     <w:rsid w:val="001A62A4"/>
@@ -22366,7 +20944,6 @@
     <w:basedOn w:val="Policepardfaut"/>
     <w:link w:val="Titre4"/>
     <w:uiPriority w:val="9"/>
-    <w:semiHidden/>
     <w:rsid w:val="001A62A4"/>
     <w:rPr>
       <w:rFonts w:asciiTheme="majorHAnsi" w:eastAsiaTheme="majorEastAsia" w:hAnsiTheme="majorHAnsi" w:cstheme="majorBidi"/>
@@ -22480,6 +21057,28 @@
     <w:semiHidden/>
     <w:unhideWhenUsed/>
     <w:rsid w:val="00D96A59"/>
+  </w:style>
+  <w:style w:type="paragraph" w:customStyle="1" w:styleId="snario">
+    <w:name w:val="sénario"/>
+    <w:basedOn w:val="Normal"/>
+    <w:rsid w:val="00982CAE"/>
+    <w:pPr>
+      <w:numPr>
+        <w:numId w:val="23"/>
+      </w:numPr>
+      <w:tabs>
+        <w:tab w:val="left" w:pos="1620"/>
+        <w:tab w:val="left" w:pos="1710"/>
+      </w:tabs>
+      <w:suppressAutoHyphens/>
+      <w:spacing w:after="0" w:line="240" w:lineRule="auto"/>
+      <w:jc w:val="left"/>
+    </w:pPr>
+    <w:rPr>
+      <w:rFonts w:ascii="Arial" w:eastAsia="Times New Roman" w:hAnsi="Arial" w:cs="Times New Roman"/>
+      <w:szCs w:val="20"/>
+      <w:lang w:eastAsia="ar-SA"/>
+    </w:rPr>
   </w:style>
 </w:styles>
 </file>
@@ -22750,7 +21349,7 @@
 </file>
 
 <file path=customXml/itemProps1.xml><?xml version="1.0" encoding="utf-8"?>
-<ds:datastoreItem xmlns:ds="http://schemas.openxmlformats.org/officeDocument/2006/customXml" ds:itemID="{447AB736-005C-8B40-97AC-782B3BD12065}">
+<ds:datastoreItem xmlns:ds="http://schemas.openxmlformats.org/officeDocument/2006/customXml" ds:itemID="{5D5DB856-79D2-6C45-B208-8B39DD67B2F8}">
   <ds:schemaRefs>
     <ds:schemaRef ds:uri="http://schemas.openxmlformats.org/officeDocument/2006/bibliography"/>
   </ds:schemaRefs>

--- a/Rapport/versions/Rapport.docx
+++ b/Rapport/versions/Rapport.docx
@@ -16247,10 +16247,27 @@
     </w:p>
     <w:p>
       <w:pPr>
+        <w:jc w:val="left"/>
+      </w:pPr>
+      <w:r>
+        <w:br w:type="page"/>
+      </w:r>
+    </w:p>
+    <w:p>
+      <w:pPr>
         <w:pStyle w:val="Titre3"/>
       </w:pPr>
       <w:r>
+        <w:lastRenderedPageBreak/>
         <w:t>Enregistrer les activités desktop</w:t>
+      </w:r>
+    </w:p>
+    <w:p>
+      <w:pPr>
+        <w:pStyle w:val="Titre4"/>
+      </w:pPr>
+      <w:r>
+        <w:t>Diagramme de séquences</w:t>
       </w:r>
     </w:p>
     <w:p>
@@ -16260,39 +16277,15 @@
           <w:bCs/>
         </w:rPr>
       </w:pPr>
-      <w:r>
-        <w:rPr>
-          <w:b/>
-          <w:bCs/>
-        </w:rPr>
-        <w:t>Diagramme de séquences</w:t>
-      </w:r>
-    </w:p>
-    <w:p>
-      <w:pPr>
-        <w:rPr>
-          <w:b/>
-          <w:bCs/>
-          <w:i/>
-          <w:iCs/>
-        </w:rPr>
-      </w:pPr>
-      <w:r>
-        <w:rPr>
-          <w:b/>
-          <w:bCs/>
-          <w:i/>
-          <w:iCs/>
-        </w:rPr>
+    </w:p>
+    <w:p>
+      <w:pPr>
+        <w:pStyle w:val="Titre4"/>
+      </w:pPr>
+      <w:r>
         <w:t>Fiche desc</w:t>
       </w:r>
       <w:r>
-        <w:rPr>
-          <w:b/>
-          <w:bCs/>
-          <w:i/>
-          <w:iCs/>
-        </w:rPr>
         <w:t>riptive</w:t>
       </w:r>
     </w:p>
@@ -16317,12 +16310,6 @@
       <w:r>
         <w:t xml:space="preserve"> Le logiciel récupère les activités desktop de l’utilisateur.</w:t>
       </w:r>
-      <w:r>
-        <w:t xml:space="preserve"> Ces activités sont ensuite en</w:t>
-      </w:r>
-      <w:r>
-        <w:t>registrées dans un fichier log.</w:t>
-      </w:r>
     </w:p>
     <w:p>
       <w:pPr>
@@ -16346,9 +16333,6 @@
         <w:t xml:space="preserve">, </w:t>
       </w:r>
       <w:r>
-        <w:rPr>
-          <w:color w:val="FF0000"/>
-        </w:rPr>
         <w:t>utilisateur</w:t>
       </w:r>
     </w:p>
@@ -16363,7 +16347,6 @@
         <w:rPr>
           <w:b/>
         </w:rPr>
-        <w:lastRenderedPageBreak/>
         <w:t>Description des enchaînements :</w:t>
       </w:r>
       <w:bookmarkEnd w:id="21"/>
@@ -16440,7 +16423,13 @@
         <w:t xml:space="preserve">Si c’est le cas, </w:t>
       </w:r>
       <w:r>
-        <w:t>il y a un compteur qui démarre jusqu’à la fermeture de l’activité</w:t>
+        <w:t>il y a un compteur qui démarre</w:t>
+      </w:r>
+      <w:r>
+        <w:t xml:space="preserve"> et qui se termine </w:t>
+      </w:r>
+      <w:r>
+        <w:t>à la fermeture de l’activité</w:t>
       </w:r>
     </w:p>
     <w:p>
@@ -16452,16 +16441,7 @@
         </w:numPr>
       </w:pPr>
       <w:r>
-        <w:t>L’</w:t>
-      </w:r>
-      <w:r>
-        <w:t>activité est enr</w:t>
-      </w:r>
-      <w:r>
-        <w:t xml:space="preserve">egistrée dans le fichier de log, avec le temps </w:t>
-      </w:r>
-      <w:r>
-        <w:t>indiqué par le compteur</w:t>
+        <w:t>&lt;&lt;Include : Générer un fichier de log&gt;&gt;</w:t>
       </w:r>
     </w:p>
     <w:p>
@@ -16490,17 +16470,413 @@
         <w:rPr>
           <w:b/>
         </w:rPr>
-        <w:t>Enchaînements alternatifs</w:t>
-      </w:r>
-    </w:p>
-    <w:p>
-      <w:pPr>
+        <w:t xml:space="preserve">Post conditions : </w:t>
+      </w:r>
+      <w:r>
+        <w:t>-</w:t>
+      </w:r>
+    </w:p>
+    <w:p>
+      <w:pPr>
+        <w:rPr>
+          <w:b/>
+        </w:rPr>
+      </w:pPr>
+      <w:r>
+        <w:rPr>
+          <w:b/>
+        </w:rPr>
+        <w:t xml:space="preserve">Remarques (optionnel) : </w:t>
+      </w:r>
+    </w:p>
+    <w:p>
+      <w:r>
+        <w:t>La surveillance est constamment en train de vérifier les activités de l’utilisateur.</w:t>
+      </w:r>
+      <w:r>
+        <w:t xml:space="preserve"> Il est possible que l’application java ne détecte pas tous les jeux vidéos.</w:t>
+      </w:r>
+    </w:p>
+    <w:p>
+      <w:pPr>
+        <w:jc w:val="left"/>
+      </w:pPr>
+      <w:r>
+        <w:br w:type="page"/>
+      </w:r>
+    </w:p>
+    <w:p>
+      <w:pPr>
+        <w:pStyle w:val="Titre3"/>
+      </w:pPr>
+      <w:r>
+        <w:lastRenderedPageBreak/>
+        <w:t>Générer un fichier de log</w:t>
+      </w:r>
+    </w:p>
+    <w:p>
+      <w:pPr>
+        <w:pStyle w:val="Titre4"/>
+      </w:pPr>
+      <w:r>
+        <w:t>Diagramme de séquences</w:t>
+      </w:r>
+    </w:p>
+    <w:p/>
+    <w:p>
+      <w:pPr>
+        <w:pStyle w:val="Titre4"/>
+      </w:pPr>
+      <w:r>
+        <w:t>Fiche descriptive</w:t>
+      </w:r>
+    </w:p>
+    <w:p>
+      <w:pPr>
+        <w:tabs>
+          <w:tab w:val="left" w:pos="3268"/>
+        </w:tabs>
+        <w:rPr>
+          <w:b/>
+        </w:rPr>
+      </w:pPr>
+      <w:r>
+        <w:rPr>
+          <w:b/>
+        </w:rPr>
+        <w:t>Description</w:t>
+      </w:r>
+      <w:r>
+        <w:t xml:space="preserve">: </w:t>
+      </w:r>
+      <w:r>
+        <w:t>Les activités ont été récupérées par les cas « enregistrer les activités desktop » et « enregistrer les activités web. Un fichier de log est généré à partir de ces informations</w:t>
+      </w:r>
+    </w:p>
+    <w:p>
+      <w:pPr>
+        <w:rPr>
+          <w:rFonts w:ascii="Arial" w:hAnsi="Arial"/>
+        </w:rPr>
+      </w:pPr>
+      <w:r>
+        <w:rPr>
+          <w:b/>
+        </w:rPr>
+        <w:t>Acteurs</w:t>
+      </w:r>
+      <w:r>
+        <w:t xml:space="preserve"> : Serveur, App Java</w:t>
+      </w:r>
+    </w:p>
+    <w:p>
+      <w:pPr>
+        <w:rPr>
+          <w:b/>
+        </w:rPr>
+      </w:pPr>
+      <w:r>
+        <w:rPr>
+          <w:b/>
+        </w:rPr>
+        <w:t xml:space="preserve">Description des enchaînements : </w:t>
+      </w:r>
+    </w:p>
+    <w:p>
+      <w:r>
+        <w:rPr>
+          <w:b/>
+        </w:rPr>
+        <w:t>Pré conditions</w:t>
+      </w:r>
+      <w:r>
+        <w:t xml:space="preserve"> : </w:t>
+      </w:r>
+      <w:r>
+        <w:t>-</w:t>
+      </w:r>
+    </w:p>
+    <w:p>
+      <w:pPr>
+        <w:rPr>
+          <w:b/>
+        </w:rPr>
+      </w:pPr>
+      <w:r>
+        <w:rPr>
+          <w:b/>
+        </w:rPr>
+        <w:t>Scénario nominal</w:t>
+      </w:r>
+    </w:p>
+    <w:p>
+      <w:pPr>
+        <w:pStyle w:val="Pardeliste"/>
+        <w:numPr>
+          <w:ilvl w:val="0"/>
+          <w:numId w:val="25"/>
+        </w:numPr>
+      </w:pPr>
+      <w:r>
+        <w:t>L</w:t>
+      </w:r>
+      <w:r>
+        <w:t xml:space="preserve">’application java reçoit les informations sur l’activité </w:t>
+      </w:r>
+      <w:r>
+        <w:t xml:space="preserve">(desktop ou web) </w:t>
+      </w:r>
+      <w:r>
+        <w:t>de l’utilisateur</w:t>
+      </w:r>
+    </w:p>
+    <w:p>
+      <w:pPr>
+        <w:pStyle w:val="Pardeliste"/>
+        <w:numPr>
+          <w:ilvl w:val="0"/>
+          <w:numId w:val="25"/>
+        </w:numPr>
+      </w:pPr>
+      <w:r>
+        <w:t xml:space="preserve">L’application crée un fichier et </w:t>
+      </w:r>
+      <w:r>
+        <w:t xml:space="preserve">y </w:t>
+      </w:r>
+      <w:r>
+        <w:t>enregist</w:t>
+      </w:r>
+      <w:r>
+        <w:t>re les informations nécessaires</w:t>
+      </w:r>
+    </w:p>
+    <w:p>
+      <w:pPr>
+        <w:pStyle w:val="Pardeliste"/>
+        <w:numPr>
+          <w:ilvl w:val="0"/>
+          <w:numId w:val="25"/>
+        </w:numPr>
+      </w:pPr>
+      <w:r>
+        <w:t>Le fichier est enregistré sur le serveur</w:t>
+      </w:r>
+    </w:p>
+    <w:p>
+      <w:pPr>
+        <w:pStyle w:val="Pardeliste"/>
+        <w:numPr>
+          <w:ilvl w:val="0"/>
+          <w:numId w:val="25"/>
+        </w:numPr>
+      </w:pPr>
+      <w:r>
+        <w:t>L’application java est en attente des prochaines informations reçues. Lorsqu’elle en reçoit, elle retourne au point 1 du scénario nominal</w:t>
+      </w:r>
+    </w:p>
+    <w:p>
+      <w:pPr>
+        <w:rPr>
+          <w:b/>
+        </w:rPr>
+      </w:pPr>
+      <w:r>
+        <w:rPr>
+          <w:b/>
+        </w:rPr>
+        <w:t xml:space="preserve">Post conditions : </w:t>
+      </w:r>
+      <w:r>
+        <w:t>-</w:t>
+      </w:r>
+    </w:p>
+    <w:p>
+      <w:pPr>
+        <w:rPr>
+          <w:b/>
+        </w:rPr>
+      </w:pPr>
+      <w:r>
+        <w:rPr>
+          <w:b/>
+        </w:rPr>
+        <w:t xml:space="preserve">Besoin d’IHM: </w:t>
+      </w:r>
+    </w:p>
+    <w:p>
+      <w:pPr>
+        <w:rPr>
+          <w:b/>
+        </w:rPr>
+      </w:pPr>
+      <w:r>
+        <w:rPr>
+          <w:b/>
+        </w:rPr>
+        <w:t xml:space="preserve">Remarques (optionnel) : </w:t>
+      </w:r>
+    </w:p>
+    <w:p>
+      <w:pPr>
+        <w:jc w:val="left"/>
+      </w:pPr>
+      <w:r>
+        <w:br w:type="page"/>
+      </w:r>
+    </w:p>
+    <w:p>
+      <w:pPr>
+        <w:pStyle w:val="Titre3"/>
+      </w:pPr>
+      <w:r>
+        <w:lastRenderedPageBreak/>
+        <w:t>Afficher la liste des utilisateurs</w:t>
+      </w:r>
+    </w:p>
+    <w:p>
+      <w:pPr>
+        <w:pStyle w:val="Titre4"/>
+      </w:pPr>
+      <w:r>
+        <w:t>Diagramme de séquences</w:t>
+      </w:r>
+    </w:p>
+    <w:p/>
+    <w:p>
+      <w:pPr>
+        <w:pStyle w:val="Titre4"/>
+      </w:pPr>
+      <w:r>
+        <w:t>Fiche descriptive</w:t>
+      </w:r>
+    </w:p>
+    <w:p>
+      <w:pPr>
+        <w:tabs>
+          <w:tab w:val="left" w:pos="3268"/>
+        </w:tabs>
+        <w:rPr>
+          <w:b/>
+        </w:rPr>
+      </w:pPr>
+      <w:r>
+        <w:rPr>
+          <w:b/>
+        </w:rPr>
+        <w:t>Description</w:t>
+      </w:r>
+      <w:r>
+        <w:t xml:space="preserve">: </w:t>
+      </w:r>
+    </w:p>
+    <w:p>
+      <w:pPr>
+        <w:rPr>
+          <w:rFonts w:ascii="Arial" w:hAnsi="Arial"/>
+        </w:rPr>
+      </w:pPr>
+      <w:r>
+        <w:rPr>
+          <w:b/>
+        </w:rPr>
+        <w:t>Acteurs</w:t>
+      </w:r>
+      <w:r>
+        <w:t xml:space="preserve"> : Serveur, </w:t>
+      </w:r>
+      <w:r>
+        <w:t>Superviseur</w:t>
+      </w:r>
+      <w:bookmarkStart w:id="22" w:name="_GoBack"/>
+      <w:bookmarkEnd w:id="22"/>
+    </w:p>
+    <w:p>
+      <w:pPr>
+        <w:rPr>
+          <w:b/>
+        </w:rPr>
+      </w:pPr>
+      <w:r>
+        <w:rPr>
+          <w:b/>
+        </w:rPr>
+        <w:t xml:space="preserve">Description des enchaînements : </w:t>
+      </w:r>
+    </w:p>
+    <w:p>
+      <w:r>
+        <w:rPr>
+          <w:b/>
+        </w:rPr>
+        <w:t>Pré conditions</w:t>
+      </w:r>
+      <w:r>
+        <w:t xml:space="preserve"> : </w:t>
+      </w:r>
+      <w:r>
+        <w:t>-</w:t>
+      </w:r>
+    </w:p>
+    <w:p>
+      <w:pPr>
+        <w:rPr>
+          <w:b/>
+        </w:rPr>
+      </w:pPr>
+      <w:r>
+        <w:rPr>
+          <w:b/>
+        </w:rPr>
+        <w:t>Scénario nominal</w:t>
+      </w:r>
+    </w:p>
+    <w:p>
+      <w:pPr>
+        <w:pStyle w:val="Pardeliste"/>
+        <w:numPr>
+          <w:ilvl w:val="0"/>
+          <w:numId w:val="26"/>
+        </w:numPr>
+      </w:pPr>
+      <w:r>
+        <w:t>L</w:t>
+      </w:r>
+      <w:r>
+        <w:t>’application java reçoit les informations sur l’activité (desktop ou web) de l’utilisateur</w:t>
+      </w:r>
+    </w:p>
+    <w:p>
+      <w:pPr>
+        <w:rPr>
+          <w:b/>
+          <w:bCs/>
+        </w:rPr>
+      </w:pPr>
+      <w:r>
+        <w:rPr>
+          <w:b/>
+          <w:bCs/>
+        </w:rPr>
+        <w:t>Scénario alternatif</w:t>
+      </w:r>
+    </w:p>
+    <w:p>
+      <w:pPr>
+        <w:tabs>
+          <w:tab w:val="left" w:pos="1620"/>
+          <w:tab w:val="left" w:pos="1710"/>
+        </w:tabs>
+        <w:ind w:left="360"/>
         <w:rPr>
           <w:i/>
         </w:rPr>
       </w:pPr>
       <w:r>
-        <w:t>A1 : Le login est erroné</w:t>
+        <w:t xml:space="preserve">A1 : </w:t>
+      </w:r>
+      <w:r>
+        <w:t>Consulter statistiques</w:t>
       </w:r>
     </w:p>
     <w:p>
@@ -16510,15 +16886,18 @@
           <w:numId w:val="21"/>
         </w:numPr>
         <w:tabs>
+          <w:tab w:val="clear" w:pos="360"/>
+          <w:tab w:val="num" w:pos="720"/>
           <w:tab w:val="left" w:pos="2340"/>
           <w:tab w:val="left" w:pos="2430"/>
         </w:tabs>
         <w:suppressAutoHyphens/>
         <w:spacing w:after="0" w:line="240" w:lineRule="auto"/>
+        <w:ind w:left="720"/>
         <w:jc w:val="left"/>
       </w:pPr>
       <w:r>
-        <w:t>Démarre au point x du scénario nominal</w:t>
+        <w:t>Démarre au point 5 du scénario nominal</w:t>
       </w:r>
     </w:p>
     <w:p>
@@ -16528,20 +16907,67 @@
           <w:ilvl w:val="0"/>
           <w:numId w:val="22"/>
         </w:numPr>
-        <w:rPr>
-          <w:rFonts w:asciiTheme="minorHAnsi" w:hAnsiTheme="minorHAnsi"/>
-          <w:b/>
-        </w:rPr>
-      </w:pPr>
-      <w:r>
+        <w:tabs>
+          <w:tab w:val="clear" w:pos="720"/>
+          <w:tab w:val="num" w:pos="1080"/>
+        </w:tabs>
+        <w:spacing w:after="120"/>
+        <w:ind w:left="1077" w:hanging="357"/>
         <w:rPr>
           <w:rFonts w:asciiTheme="minorHAnsi" w:hAnsiTheme="minorHAnsi"/>
           <w:sz w:val="22"/>
           <w:szCs w:val="22"/>
         </w:rPr>
-        <w:t xml:space="preserve">Le système </w:t>
-      </w:r>
-    </w:p>
+      </w:pPr>
+      <w:r>
+        <w:rPr>
+          <w:rFonts w:asciiTheme="minorHAnsi" w:hAnsiTheme="minorHAnsi"/>
+          <w:sz w:val="22"/>
+          <w:szCs w:val="22"/>
+        </w:rPr>
+        <w:t>Le système affiche un message d’erreur</w:t>
+      </w:r>
+    </w:p>
+    <w:p>
+      <w:pPr>
+        <w:tabs>
+          <w:tab w:val="left" w:pos="1620"/>
+          <w:tab w:val="left" w:pos="1710"/>
+        </w:tabs>
+        <w:ind w:left="360"/>
+      </w:pPr>
+      <w:r>
+        <w:t>A2</w:t>
+      </w:r>
+      <w:r>
+        <w:t xml:space="preserve"> : </w:t>
+      </w:r>
+      <w:r>
+        <w:t>Supprimer utilisateur</w:t>
+      </w:r>
+    </w:p>
+    <w:p>
+      <w:pPr>
+        <w:tabs>
+          <w:tab w:val="left" w:pos="1620"/>
+          <w:tab w:val="left" w:pos="1710"/>
+        </w:tabs>
+        <w:ind w:left="360"/>
+        <w:rPr>
+          <w:i/>
+        </w:rPr>
+      </w:pPr>
+      <w:r>
+        <w:t>A3</w:t>
+      </w:r>
+      <w:r>
+        <w:t xml:space="preserve"> : </w:t>
+      </w:r>
+      <w:r>
+        <w:t>Créer objectifs</w:t>
+      </w:r>
+    </w:p>
+    <w:p/>
     <w:p>
       <w:pPr>
         <w:rPr>
@@ -16564,281 +16990,12 @@
           <w:b/>
         </w:rPr>
       </w:pPr>
-      <w:bookmarkStart w:id="22" w:name="_Toc509565201"/>
       <w:r>
         <w:rPr>
           <w:b/>
         </w:rPr>
-        <w:t>Besoin d’IHM:</w:t>
-      </w:r>
-      <w:bookmarkEnd w:id="22"/>
-      <w:r>
-        <w:rPr>
-          <w:b/>
-        </w:rPr>
-        <w:t xml:space="preserve"> </w:t>
-      </w:r>
-    </w:p>
-    <w:tbl>
-      <w:tblPr>
-        <w:tblW w:w="9389" w:type="dxa"/>
-        <w:tblInd w:w="5" w:type="dxa"/>
-        <w:tblLayout w:type="fixed"/>
-        <w:tblCellMar>
-          <w:left w:w="0" w:type="dxa"/>
-          <w:right w:w="0" w:type="dxa"/>
-        </w:tblCellMar>
-        <w:tblLook w:val="0000" w:firstRow="0" w:lastRow="0" w:firstColumn="0" w:lastColumn="0" w:noHBand="0" w:noVBand="0"/>
-      </w:tblPr>
-      <w:tblGrid>
-        <w:gridCol w:w="4820"/>
-        <w:gridCol w:w="4569"/>
-      </w:tblGrid>
-      <w:tr>
-        <w:trPr>
-          <w:cantSplit/>
-          <w:trHeight w:val="310"/>
-        </w:trPr>
-        <w:tc>
-          <w:tcPr>
-            <w:tcW w:w="4820" w:type="dxa"/>
-            <w:tcBorders>
-              <w:top w:val="single" w:sz="4" w:space="0" w:color="000000"/>
-              <w:left w:val="single" w:sz="4" w:space="0" w:color="000000"/>
-              <w:bottom w:val="single" w:sz="4" w:space="0" w:color="000000"/>
-            </w:tcBorders>
-            <w:shd w:val="clear" w:color="auto" w:fill="FFFFFF"/>
-          </w:tcPr>
-          <w:p>
-            <w:pPr>
-              <w:widowControl w:val="0"/>
-              <w:snapToGrid w:val="0"/>
-              <w:rPr>
-                <w:b/>
-              </w:rPr>
-            </w:pPr>
-            <w:r>
-              <w:rPr>
-                <w:b/>
-              </w:rPr>
-              <w:t xml:space="preserve">IHM </w:t>
-            </w:r>
-          </w:p>
-        </w:tc>
-        <w:tc>
-          <w:tcPr>
-            <w:tcW w:w="4569" w:type="dxa"/>
-            <w:tcBorders>
-              <w:top w:val="single" w:sz="4" w:space="0" w:color="000000"/>
-              <w:left w:val="single" w:sz="4" w:space="0" w:color="000000"/>
-              <w:bottom w:val="single" w:sz="4" w:space="0" w:color="000000"/>
-              <w:right w:val="single" w:sz="4" w:space="0" w:color="000000"/>
-            </w:tcBorders>
-            <w:shd w:val="clear" w:color="auto" w:fill="FFFFFF"/>
-          </w:tcPr>
-          <w:p>
-            <w:pPr>
-              <w:widowControl w:val="0"/>
-              <w:snapToGrid w:val="0"/>
-              <w:rPr>
-                <w:b/>
-              </w:rPr>
-            </w:pPr>
-            <w:r>
-              <w:rPr>
-                <w:b/>
-              </w:rPr>
-              <w:t xml:space="preserve">Relation use case – interface  </w:t>
-            </w:r>
-          </w:p>
-        </w:tc>
-      </w:tr>
-      <w:tr>
-        <w:trPr>
-          <w:cantSplit/>
-          <w:trHeight w:val="2900"/>
-        </w:trPr>
-        <w:tc>
-          <w:tcPr>
-            <w:tcW w:w="4820" w:type="dxa"/>
-            <w:tcBorders>
-              <w:top w:val="single" w:sz="4" w:space="0" w:color="000000"/>
-              <w:left w:val="single" w:sz="4" w:space="0" w:color="000000"/>
-              <w:bottom w:val="single" w:sz="4" w:space="0" w:color="000000"/>
-            </w:tcBorders>
-            <w:shd w:val="clear" w:color="auto" w:fill="FFFFFF"/>
-          </w:tcPr>
-          <w:p>
-            <w:pPr>
-              <w:spacing w:after="0" w:line="240" w:lineRule="auto"/>
-              <w:jc w:val="center"/>
-              <w:rPr>
-                <w:rFonts w:ascii="Times New Roman" w:eastAsia="Times New Roman" w:hAnsi="Times New Roman" w:cs="Times New Roman"/>
-                <w:sz w:val="24"/>
-                <w:szCs w:val="24"/>
-              </w:rPr>
-            </w:pPr>
-          </w:p>
-          <w:p>
-            <w:pPr>
-              <w:spacing w:after="0" w:line="240" w:lineRule="auto"/>
-              <w:jc w:val="center"/>
-              <w:rPr>
-                <w:rFonts w:ascii="Times New Roman" w:eastAsia="Times New Roman" w:hAnsi="Times New Roman" w:cs="Times New Roman"/>
-                <w:sz w:val="24"/>
-                <w:szCs w:val="24"/>
-              </w:rPr>
-            </w:pPr>
-          </w:p>
-          <w:p>
-            <w:pPr>
-              <w:spacing w:after="0" w:line="240" w:lineRule="auto"/>
-              <w:jc w:val="center"/>
-              <w:rPr>
-                <w:rFonts w:ascii="Times New Roman" w:eastAsia="Times New Roman" w:hAnsi="Times New Roman" w:cs="Times New Roman"/>
-                <w:sz w:val="24"/>
-                <w:szCs w:val="24"/>
-              </w:rPr>
-            </w:pPr>
-          </w:p>
-          <w:p>
-            <w:pPr>
-              <w:spacing w:after="0" w:line="240" w:lineRule="auto"/>
-              <w:jc w:val="center"/>
-              <w:rPr>
-                <w:rFonts w:ascii="Times New Roman" w:eastAsia="Times New Roman" w:hAnsi="Times New Roman" w:cs="Times New Roman"/>
-                <w:sz w:val="24"/>
-                <w:szCs w:val="24"/>
-              </w:rPr>
-            </w:pPr>
-          </w:p>
-          <w:p>
-            <w:pPr>
-              <w:widowControl w:val="0"/>
-              <w:snapToGrid w:val="0"/>
-            </w:pPr>
-          </w:p>
-        </w:tc>
-        <w:tc>
-          <w:tcPr>
-            <w:tcW w:w="4569" w:type="dxa"/>
-            <w:tcBorders>
-              <w:top w:val="single" w:sz="4" w:space="0" w:color="000000"/>
-              <w:left w:val="single" w:sz="4" w:space="0" w:color="000000"/>
-              <w:bottom w:val="single" w:sz="4" w:space="0" w:color="000000"/>
-              <w:right w:val="single" w:sz="4" w:space="0" w:color="000000"/>
-            </w:tcBorders>
-            <w:shd w:val="clear" w:color="auto" w:fill="FFFFFF"/>
-          </w:tcPr>
-          <w:p>
-            <w:pPr>
-              <w:widowControl w:val="0"/>
-              <w:numPr>
-                <w:ilvl w:val="0"/>
-                <w:numId w:val="20"/>
-              </w:numPr>
-              <w:snapToGrid w:val="0"/>
-              <w:spacing w:after="0" w:line="240" w:lineRule="auto"/>
-              <w:ind w:hanging="360"/>
-              <w:rPr>
-                <w:b/>
-              </w:rPr>
-            </w:pPr>
-            <w:r>
-              <w:rPr>
-                <w:b/>
-              </w:rPr>
-              <w:t xml:space="preserve">Nom du cas d’utilisation : </w:t>
-            </w:r>
-          </w:p>
-          <w:p>
-            <w:pPr>
-              <w:widowControl w:val="0"/>
-              <w:numPr>
-                <w:ilvl w:val="0"/>
-                <w:numId w:val="20"/>
-              </w:numPr>
-              <w:snapToGrid w:val="0"/>
-              <w:spacing w:after="0" w:line="240" w:lineRule="auto"/>
-              <w:ind w:hanging="360"/>
-            </w:pPr>
-          </w:p>
-          <w:p>
-            <w:pPr>
-              <w:widowControl w:val="0"/>
-              <w:numPr>
-                <w:ilvl w:val="0"/>
-                <w:numId w:val="20"/>
-              </w:numPr>
-              <w:spacing w:after="0" w:line="240" w:lineRule="auto"/>
-              <w:ind w:hanging="360"/>
-              <w:rPr>
-                <w:b/>
-              </w:rPr>
-            </w:pPr>
-            <w:r>
-              <w:rPr>
-                <w:b/>
-              </w:rPr>
-              <w:t xml:space="preserve">Acteurs concernés : </w:t>
-            </w:r>
-          </w:p>
-          <w:p>
-            <w:pPr>
-              <w:widowControl w:val="0"/>
-              <w:numPr>
-                <w:ilvl w:val="0"/>
-                <w:numId w:val="20"/>
-              </w:numPr>
-              <w:spacing w:after="0" w:line="240" w:lineRule="auto"/>
-              <w:ind w:hanging="360"/>
-            </w:pPr>
-          </w:p>
-          <w:p>
-            <w:pPr>
-              <w:widowControl w:val="0"/>
-              <w:numPr>
-                <w:ilvl w:val="0"/>
-                <w:numId w:val="20"/>
-              </w:numPr>
-              <w:spacing w:after="0" w:line="240" w:lineRule="auto"/>
-              <w:ind w:hanging="360"/>
-              <w:rPr>
-                <w:b/>
-              </w:rPr>
-            </w:pPr>
-            <w:r>
-              <w:rPr>
-                <w:b/>
-              </w:rPr>
-              <w:t>Utilisation</w:t>
-            </w:r>
-            <w:r>
-              <w:rPr>
-                <w:b/>
-              </w:rPr>
-              <w:t xml:space="preserve"> : </w:t>
-            </w:r>
-          </w:p>
-          <w:p>
-            <w:pPr>
-              <w:widowControl w:val="0"/>
-            </w:pPr>
-          </w:p>
-          <w:p>
-            <w:pPr>
-              <w:widowControl w:val="0"/>
-            </w:pPr>
-          </w:p>
-        </w:tc>
-      </w:tr>
-    </w:tbl>
-    <w:p>
-      <w:pPr>
-        <w:rPr>
-          <w:highlight w:val="lightGray"/>
-        </w:rPr>
-      </w:pPr>
+        <w:t xml:space="preserve">Besoin d’IHM: </w:t>
+      </w:r>
     </w:p>
     <w:p>
       <w:pPr>
@@ -16853,32 +17010,18 @@
         <w:t xml:space="preserve">Remarques (optionnel) : </w:t>
       </w:r>
     </w:p>
-    <w:p>
-      <w:r>
-        <w:t>La surveillance est constamment en train de vérifier les activités de l’utilisateur.</w:t>
-      </w:r>
-      <w:r>
-        <w:t xml:space="preserve"> Il est possible que l’application java ne détecte pas tous les jeux vidéos.</w:t>
-      </w:r>
-      <w:bookmarkStart w:id="23" w:name="_GoBack"/>
+    <w:p/>
+    <w:p>
+      <w:pPr>
+        <w:pStyle w:val="Titre2"/>
+      </w:pPr>
+      <w:bookmarkStart w:id="23" w:name="_Toc510087857"/>
+      <w:r>
+        <w:t>Conclusion</w:t>
+      </w:r>
       <w:bookmarkEnd w:id="23"/>
     </w:p>
     <w:p>
-      <w:r>
-        <w:t>Avec les besoins IHM. Peut-être regrouper les diagrammes de séquences les fiches dans un seul chapitre.</w:t>
-      </w:r>
-    </w:p>
-    <w:p>
-      <w:pPr>
-        <w:pStyle w:val="Titre2"/>
-      </w:pPr>
-      <w:bookmarkStart w:id="24" w:name="_Toc510087857"/>
-      <w:r>
-        <w:t>Conclusion</w:t>
-      </w:r>
-      <w:bookmarkEnd w:id="24"/>
-    </w:p>
-    <w:p>
       <w:pPr>
         <w:jc w:val="left"/>
       </w:pPr>
@@ -16890,62 +17033,62 @@
       <w:pPr>
         <w:pStyle w:val="Titre1"/>
       </w:pPr>
-      <w:bookmarkStart w:id="25" w:name="_Toc510087858"/>
+      <w:bookmarkStart w:id="24" w:name="_Toc510087858"/>
       <w:r>
         <w:lastRenderedPageBreak/>
         <w:t>Implémentation</w:t>
       </w:r>
+      <w:bookmarkEnd w:id="24"/>
+    </w:p>
+    <w:p>
+      <w:pPr>
+        <w:pStyle w:val="Titre2"/>
+      </w:pPr>
+      <w:bookmarkStart w:id="25" w:name="_Toc510087859"/>
+      <w:r>
+        <w:t>Introduction</w:t>
+      </w:r>
       <w:bookmarkEnd w:id="25"/>
     </w:p>
+    <w:p/>
+    <w:p>
+      <w:pPr>
+        <w:jc w:val="left"/>
+      </w:pPr>
+      <w:r>
+        <w:br w:type="page"/>
+      </w:r>
+    </w:p>
     <w:p>
       <w:pPr>
         <w:pStyle w:val="Titre2"/>
       </w:pPr>
-      <w:bookmarkStart w:id="26" w:name="_Toc510087859"/>
-      <w:r>
-        <w:t>Introduction</w:t>
-      </w:r>
-      <w:bookmarkEnd w:id="26"/>
-    </w:p>
-    <w:p/>
-    <w:p>
-      <w:pPr>
-        <w:jc w:val="left"/>
-      </w:pPr>
-      <w:r>
-        <w:br w:type="page"/>
-      </w:r>
-    </w:p>
-    <w:p>
-      <w:pPr>
-        <w:pStyle w:val="Titre2"/>
-      </w:pPr>
-      <w:bookmarkStart w:id="27" w:name="_Toc510087860"/>
+      <w:bookmarkStart w:id="26" w:name="_Toc510087860"/>
       <w:r>
         <w:lastRenderedPageBreak/>
         <w:t>Conclusion</w:t>
       </w:r>
+      <w:bookmarkEnd w:id="26"/>
+    </w:p>
+    <w:p>
+      <w:pPr>
+        <w:pStyle w:val="Titre1"/>
+      </w:pPr>
+      <w:bookmarkStart w:id="27" w:name="_Toc510087861"/>
+      <w:r>
+        <w:t>Validation</w:t>
+      </w:r>
       <w:bookmarkEnd w:id="27"/>
     </w:p>
     <w:p>
       <w:pPr>
-        <w:pStyle w:val="Titre1"/>
-      </w:pPr>
-      <w:bookmarkStart w:id="28" w:name="_Toc510087861"/>
-      <w:r>
-        <w:t>Validation</w:t>
+        <w:pStyle w:val="Titre2"/>
+      </w:pPr>
+      <w:bookmarkStart w:id="28" w:name="_Toc510087862"/>
+      <w:r>
+        <w:t>Introduction</w:t>
       </w:r>
       <w:bookmarkEnd w:id="28"/>
-    </w:p>
-    <w:p>
-      <w:pPr>
-        <w:pStyle w:val="Titre2"/>
-      </w:pPr>
-      <w:bookmarkStart w:id="29" w:name="_Toc510087862"/>
-      <w:r>
-        <w:t>Introduction</w:t>
-      </w:r>
-      <w:bookmarkEnd w:id="29"/>
     </w:p>
     <w:p/>
     <w:p/>
@@ -16961,57 +17104,57 @@
       <w:pPr>
         <w:pStyle w:val="Titre2"/>
       </w:pPr>
-      <w:bookmarkStart w:id="30" w:name="_Toc510087863"/>
+      <w:bookmarkStart w:id="29" w:name="_Toc510087863"/>
       <w:r>
         <w:lastRenderedPageBreak/>
         <w:t>Conclusion</w:t>
       </w:r>
+      <w:bookmarkEnd w:id="29"/>
+    </w:p>
+    <w:p>
+      <w:pPr>
+        <w:pStyle w:val="Titre1"/>
+      </w:pPr>
+      <w:bookmarkStart w:id="30" w:name="_Toc510087864"/>
+      <w:r>
+        <w:t>Conclusion</w:t>
+      </w:r>
       <w:bookmarkEnd w:id="30"/>
     </w:p>
     <w:p>
       <w:pPr>
+        <w:pStyle w:val="Titre2"/>
+      </w:pPr>
+      <w:bookmarkStart w:id="31" w:name="_Toc510087865"/>
+      <w:r>
+        <w:t>Conclusions personnelles</w:t>
+      </w:r>
+      <w:bookmarkEnd w:id="31"/>
+    </w:p>
+    <w:p/>
+    <w:p>
+      <w:pPr>
         <w:pStyle w:val="Titre1"/>
       </w:pPr>
-      <w:bookmarkStart w:id="31" w:name="_Toc510087864"/>
-      <w:r>
-        <w:t>Conclusion</w:t>
-      </w:r>
-      <w:bookmarkEnd w:id="31"/>
-    </w:p>
+      <w:bookmarkStart w:id="32" w:name="_Toc510087866"/>
+      <w:r>
+        <w:t>Annexes</w:t>
+      </w:r>
+      <w:bookmarkEnd w:id="32"/>
+    </w:p>
+    <w:p/>
     <w:p>
       <w:pPr>
         <w:pStyle w:val="Titre2"/>
       </w:pPr>
-      <w:bookmarkStart w:id="32" w:name="_Toc510087865"/>
-      <w:r>
-        <w:t>Conclusions personnelles</w:t>
-      </w:r>
-      <w:bookmarkEnd w:id="32"/>
-    </w:p>
-    <w:p/>
-    <w:p>
-      <w:pPr>
-        <w:pStyle w:val="Titre1"/>
-      </w:pPr>
-      <w:bookmarkStart w:id="33" w:name="_Toc510087866"/>
-      <w:r>
-        <w:t>Annexes</w:t>
+      <w:bookmarkStart w:id="33" w:name="_Toc510087867"/>
+      <w:r>
+        <w:t xml:space="preserve">Déclaration </w:t>
+      </w:r>
+      <w:r>
+        <w:t>d’honneur</w:t>
       </w:r>
       <w:bookmarkEnd w:id="33"/>
-    </w:p>
-    <w:p/>
-    <w:p>
-      <w:pPr>
-        <w:pStyle w:val="Titre2"/>
-      </w:pPr>
-      <w:bookmarkStart w:id="34" w:name="_Toc510087867"/>
-      <w:r>
-        <w:t xml:space="preserve">Déclaration </w:t>
-      </w:r>
-      <w:r>
-        <w:t>d’honneur</w:t>
-      </w:r>
-      <w:bookmarkEnd w:id="34"/>
     </w:p>
     <w:p/>
     <w:p/>
@@ -17019,11 +17162,11 @@
       <w:pPr>
         <w:pStyle w:val="Titre2"/>
       </w:pPr>
-      <w:bookmarkStart w:id="35" w:name="_Toc510087868"/>
+      <w:bookmarkStart w:id="34" w:name="_Toc510087868"/>
       <w:r>
         <w:t>Sources</w:t>
       </w:r>
-      <w:bookmarkEnd w:id="35"/>
+      <w:bookmarkEnd w:id="34"/>
     </w:p>
     <w:p>
       <w:hyperlink r:id="rId17" w:history="1">
@@ -17187,7 +17330,7 @@
         <w:rStyle w:val="Numrodepage"/>
         <w:noProof/>
       </w:rPr>
-      <w:t>20</w:t>
+      <w:t>22</w:t>
     </w:r>
     <w:r>
       <w:rPr>
@@ -17818,6 +17961,92 @@
     </w:lvl>
   </w:abstractNum>
   <w:abstractNum w:abstractNumId="6">
+    <w:nsid w:val="0F736F09"/>
+    <w:multiLevelType w:val="hybridMultilevel"/>
+    <w:tmpl w:val="058E5484"/>
+    <w:lvl w:ilvl="0" w:tplc="0409000F">
+      <w:start w:val="1"/>
+      <w:numFmt w:val="decimal"/>
+      <w:lvlText w:val="%1."/>
+      <w:lvlJc w:val="left"/>
+      <w:pPr>
+        <w:ind w:left="720" w:hanging="360"/>
+      </w:pPr>
+    </w:lvl>
+    <w:lvl w:ilvl="1" w:tplc="04090019">
+      <w:start w:val="1"/>
+      <w:numFmt w:val="lowerLetter"/>
+      <w:lvlText w:val="%2."/>
+      <w:lvlJc w:val="left"/>
+      <w:pPr>
+        <w:ind w:left="1440" w:hanging="360"/>
+      </w:pPr>
+    </w:lvl>
+    <w:lvl w:ilvl="2" w:tplc="0409001B" w:tentative="1">
+      <w:start w:val="1"/>
+      <w:numFmt w:val="lowerRoman"/>
+      <w:lvlText w:val="%3."/>
+      <w:lvlJc w:val="right"/>
+      <w:pPr>
+        <w:ind w:left="2160" w:hanging="180"/>
+      </w:pPr>
+    </w:lvl>
+    <w:lvl w:ilvl="3" w:tplc="0409000F" w:tentative="1">
+      <w:start w:val="1"/>
+      <w:numFmt w:val="decimal"/>
+      <w:lvlText w:val="%4."/>
+      <w:lvlJc w:val="left"/>
+      <w:pPr>
+        <w:ind w:left="2880" w:hanging="360"/>
+      </w:pPr>
+    </w:lvl>
+    <w:lvl w:ilvl="4" w:tplc="04090019" w:tentative="1">
+      <w:start w:val="1"/>
+      <w:numFmt w:val="lowerLetter"/>
+      <w:lvlText w:val="%5."/>
+      <w:lvlJc w:val="left"/>
+      <w:pPr>
+        <w:ind w:left="3600" w:hanging="360"/>
+      </w:pPr>
+    </w:lvl>
+    <w:lvl w:ilvl="5" w:tplc="0409001B" w:tentative="1">
+      <w:start w:val="1"/>
+      <w:numFmt w:val="lowerRoman"/>
+      <w:lvlText w:val="%6."/>
+      <w:lvlJc w:val="right"/>
+      <w:pPr>
+        <w:ind w:left="4320" w:hanging="180"/>
+      </w:pPr>
+    </w:lvl>
+    <w:lvl w:ilvl="6" w:tplc="0409000F" w:tentative="1">
+      <w:start w:val="1"/>
+      <w:numFmt w:val="decimal"/>
+      <w:lvlText w:val="%7."/>
+      <w:lvlJc w:val="left"/>
+      <w:pPr>
+        <w:ind w:left="5040" w:hanging="360"/>
+      </w:pPr>
+    </w:lvl>
+    <w:lvl w:ilvl="7" w:tplc="04090019" w:tentative="1">
+      <w:start w:val="1"/>
+      <w:numFmt w:val="lowerLetter"/>
+      <w:lvlText w:val="%8."/>
+      <w:lvlJc w:val="left"/>
+      <w:pPr>
+        <w:ind w:left="5760" w:hanging="360"/>
+      </w:pPr>
+    </w:lvl>
+    <w:lvl w:ilvl="8" w:tplc="0409001B" w:tentative="1">
+      <w:start w:val="1"/>
+      <w:numFmt w:val="lowerRoman"/>
+      <w:lvlText w:val="%9."/>
+      <w:lvlJc w:val="right"/>
+      <w:pPr>
+        <w:ind w:left="6480" w:hanging="180"/>
+      </w:pPr>
+    </w:lvl>
+  </w:abstractNum>
+  <w:abstractNum w:abstractNumId="7">
     <w:nsid w:val="11674003"/>
     <w:multiLevelType w:val="hybridMultilevel"/>
     <w:tmpl w:val="06AC4E78"/>
@@ -17930,7 +18159,7 @@
       </w:rPr>
     </w:lvl>
   </w:abstractNum>
-  <w:abstractNum w:abstractNumId="7">
+  <w:abstractNum w:abstractNumId="8">
     <w:nsid w:val="1BB10A58"/>
     <w:multiLevelType w:val="hybridMultilevel"/>
     <w:tmpl w:val="19567E36"/>
@@ -18043,7 +18272,7 @@
       </w:rPr>
     </w:lvl>
   </w:abstractNum>
-  <w:abstractNum w:abstractNumId="8">
+  <w:abstractNum w:abstractNumId="9">
     <w:nsid w:val="21282341"/>
     <w:multiLevelType w:val="hybridMultilevel"/>
     <w:tmpl w:val="5D2CCE26"/>
@@ -18156,7 +18385,7 @@
       </w:rPr>
     </w:lvl>
   </w:abstractNum>
-  <w:abstractNum w:abstractNumId="9">
+  <w:abstractNum w:abstractNumId="10">
     <w:nsid w:val="261F2D03"/>
     <w:multiLevelType w:val="hybridMultilevel"/>
     <w:tmpl w:val="05B0ABA2"/>
@@ -18269,7 +18498,7 @@
       </w:rPr>
     </w:lvl>
   </w:abstractNum>
-  <w:abstractNum w:abstractNumId="10">
+  <w:abstractNum w:abstractNumId="11">
     <w:nsid w:val="26553FAC"/>
     <w:multiLevelType w:val="hybridMultilevel"/>
     <w:tmpl w:val="D90AE166"/>
@@ -18382,7 +18611,7 @@
       </w:rPr>
     </w:lvl>
   </w:abstractNum>
-  <w:abstractNum w:abstractNumId="11">
+  <w:abstractNum w:abstractNumId="12">
     <w:nsid w:val="31C87864"/>
     <w:multiLevelType w:val="hybridMultilevel"/>
     <w:tmpl w:val="D0888E98"/>
@@ -18495,7 +18724,7 @@
       </w:rPr>
     </w:lvl>
   </w:abstractNum>
-  <w:abstractNum w:abstractNumId="12">
+  <w:abstractNum w:abstractNumId="13">
     <w:nsid w:val="31DA3ED3"/>
     <w:multiLevelType w:val="hybridMultilevel"/>
     <w:tmpl w:val="CAD6F3A8"/>
@@ -18608,7 +18837,7 @@
       </w:rPr>
     </w:lvl>
   </w:abstractNum>
-  <w:abstractNum w:abstractNumId="13">
+  <w:abstractNum w:abstractNumId="14">
     <w:nsid w:val="325A74ED"/>
     <w:multiLevelType w:val="hybridMultilevel"/>
     <w:tmpl w:val="F522AFA4"/>
@@ -18721,7 +18950,7 @@
       </w:rPr>
     </w:lvl>
   </w:abstractNum>
-  <w:abstractNum w:abstractNumId="14">
+  <w:abstractNum w:abstractNumId="15">
     <w:nsid w:val="32883872"/>
     <w:multiLevelType w:val="hybridMultilevel"/>
     <w:tmpl w:val="7292A444"/>
@@ -18834,7 +19063,7 @@
       </w:rPr>
     </w:lvl>
   </w:abstractNum>
-  <w:abstractNum w:abstractNumId="15">
+  <w:abstractNum w:abstractNumId="16">
     <w:nsid w:val="385374F1"/>
     <w:multiLevelType w:val="hybridMultilevel"/>
     <w:tmpl w:val="21D09956"/>
@@ -18947,7 +19176,7 @@
       </w:rPr>
     </w:lvl>
   </w:abstractNum>
-  <w:abstractNum w:abstractNumId="16">
+  <w:abstractNum w:abstractNumId="17">
     <w:nsid w:val="3E21260D"/>
     <w:multiLevelType w:val="hybridMultilevel"/>
     <w:tmpl w:val="F26A6212"/>
@@ -19060,7 +19289,7 @@
       </w:rPr>
     </w:lvl>
   </w:abstractNum>
-  <w:abstractNum w:abstractNumId="17">
+  <w:abstractNum w:abstractNumId="18">
     <w:nsid w:val="443327B3"/>
     <w:multiLevelType w:val="hybridMultilevel"/>
     <w:tmpl w:val="4BD82662"/>
@@ -19173,7 +19402,7 @@
       </w:rPr>
     </w:lvl>
   </w:abstractNum>
-  <w:abstractNum w:abstractNumId="18">
+  <w:abstractNum w:abstractNumId="19">
     <w:nsid w:val="528D3432"/>
     <w:multiLevelType w:val="hybridMultilevel"/>
     <w:tmpl w:val="058E5484"/>
@@ -19259,7 +19488,7 @@
       </w:pPr>
     </w:lvl>
   </w:abstractNum>
-  <w:abstractNum w:abstractNumId="19">
+  <w:abstractNum w:abstractNumId="20">
     <w:nsid w:val="5A855D5E"/>
     <w:multiLevelType w:val="hybridMultilevel"/>
     <w:tmpl w:val="73809082"/>
@@ -19372,7 +19601,7 @@
       </w:rPr>
     </w:lvl>
   </w:abstractNum>
-  <w:abstractNum w:abstractNumId="20">
+  <w:abstractNum w:abstractNumId="21">
     <w:nsid w:val="5D4B3F55"/>
     <w:multiLevelType w:val="hybridMultilevel"/>
     <w:tmpl w:val="D2B4BA68"/>
@@ -19485,7 +19714,93 @@
       </w:rPr>
     </w:lvl>
   </w:abstractNum>
-  <w:abstractNum w:abstractNumId="21">
+  <w:abstractNum w:abstractNumId="22">
+    <w:nsid w:val="5F4224A9"/>
+    <w:multiLevelType w:val="hybridMultilevel"/>
+    <w:tmpl w:val="058E5484"/>
+    <w:lvl w:ilvl="0" w:tplc="0409000F">
+      <w:start w:val="1"/>
+      <w:numFmt w:val="decimal"/>
+      <w:lvlText w:val="%1."/>
+      <w:lvlJc w:val="left"/>
+      <w:pPr>
+        <w:ind w:left="720" w:hanging="360"/>
+      </w:pPr>
+    </w:lvl>
+    <w:lvl w:ilvl="1" w:tplc="04090019">
+      <w:start w:val="1"/>
+      <w:numFmt w:val="lowerLetter"/>
+      <w:lvlText w:val="%2."/>
+      <w:lvlJc w:val="left"/>
+      <w:pPr>
+        <w:ind w:left="1440" w:hanging="360"/>
+      </w:pPr>
+    </w:lvl>
+    <w:lvl w:ilvl="2" w:tplc="0409001B" w:tentative="1">
+      <w:start w:val="1"/>
+      <w:numFmt w:val="lowerRoman"/>
+      <w:lvlText w:val="%3."/>
+      <w:lvlJc w:val="right"/>
+      <w:pPr>
+        <w:ind w:left="2160" w:hanging="180"/>
+      </w:pPr>
+    </w:lvl>
+    <w:lvl w:ilvl="3" w:tplc="0409000F" w:tentative="1">
+      <w:start w:val="1"/>
+      <w:numFmt w:val="decimal"/>
+      <w:lvlText w:val="%4."/>
+      <w:lvlJc w:val="left"/>
+      <w:pPr>
+        <w:ind w:left="2880" w:hanging="360"/>
+      </w:pPr>
+    </w:lvl>
+    <w:lvl w:ilvl="4" w:tplc="04090019" w:tentative="1">
+      <w:start w:val="1"/>
+      <w:numFmt w:val="lowerLetter"/>
+      <w:lvlText w:val="%5."/>
+      <w:lvlJc w:val="left"/>
+      <w:pPr>
+        <w:ind w:left="3600" w:hanging="360"/>
+      </w:pPr>
+    </w:lvl>
+    <w:lvl w:ilvl="5" w:tplc="0409001B" w:tentative="1">
+      <w:start w:val="1"/>
+      <w:numFmt w:val="lowerRoman"/>
+      <w:lvlText w:val="%6."/>
+      <w:lvlJc w:val="right"/>
+      <w:pPr>
+        <w:ind w:left="4320" w:hanging="180"/>
+      </w:pPr>
+    </w:lvl>
+    <w:lvl w:ilvl="6" w:tplc="0409000F" w:tentative="1">
+      <w:start w:val="1"/>
+      <w:numFmt w:val="decimal"/>
+      <w:lvlText w:val="%7."/>
+      <w:lvlJc w:val="left"/>
+      <w:pPr>
+        <w:ind w:left="5040" w:hanging="360"/>
+      </w:pPr>
+    </w:lvl>
+    <w:lvl w:ilvl="7" w:tplc="04090019" w:tentative="1">
+      <w:start w:val="1"/>
+      <w:numFmt w:val="lowerLetter"/>
+      <w:lvlText w:val="%8."/>
+      <w:lvlJc w:val="left"/>
+      <w:pPr>
+        <w:ind w:left="5760" w:hanging="360"/>
+      </w:pPr>
+    </w:lvl>
+    <w:lvl w:ilvl="8" w:tplc="0409001B" w:tentative="1">
+      <w:start w:val="1"/>
+      <w:numFmt w:val="lowerRoman"/>
+      <w:lvlText w:val="%9."/>
+      <w:lvlJc w:val="right"/>
+      <w:pPr>
+        <w:ind w:left="6480" w:hanging="180"/>
+      </w:pPr>
+    </w:lvl>
+  </w:abstractNum>
+  <w:abstractNum w:abstractNumId="23">
     <w:nsid w:val="69FE7964"/>
     <w:multiLevelType w:val="hybridMultilevel"/>
     <w:tmpl w:val="6B8E9EC6"/>
@@ -19598,7 +19913,7 @@
       </w:rPr>
     </w:lvl>
   </w:abstractNum>
-  <w:abstractNum w:abstractNumId="22">
+  <w:abstractNum w:abstractNumId="24">
     <w:nsid w:val="75825EA0"/>
     <w:multiLevelType w:val="hybridMultilevel"/>
     <w:tmpl w:val="DC9E3996"/>
@@ -19711,7 +20026,7 @@
       </w:rPr>
     </w:lvl>
   </w:abstractNum>
-  <w:abstractNum w:abstractNumId="23">
+  <w:abstractNum w:abstractNumId="25">
     <w:nsid w:val="7ECC3242"/>
     <w:multiLevelType w:val="hybridMultilevel"/>
     <w:tmpl w:val="97263A4E"/>
@@ -19797,7 +20112,7 @@
       </w:pPr>
     </w:lvl>
   </w:abstractNum>
-  <w:abstractNum w:abstractNumId="24">
+  <w:abstractNum w:abstractNumId="26">
     <w:nsid w:val="7FE30CBA"/>
     <w:multiLevelType w:val="multilevel"/>
     <w:tmpl w:val="6EB8E056"/>
@@ -19887,61 +20202,61 @@
     </w:lvl>
   </w:abstractNum>
   <w:num w:numId="1">
-    <w:abstractNumId w:val="24"/>
+    <w:abstractNumId w:val="26"/>
   </w:num>
   <w:num w:numId="2">
-    <w:abstractNumId w:val="16"/>
+    <w:abstractNumId w:val="17"/>
   </w:num>
   <w:num w:numId="3">
-    <w:abstractNumId w:val="19"/>
+    <w:abstractNumId w:val="20"/>
   </w:num>
   <w:num w:numId="4">
     <w:abstractNumId w:val="5"/>
   </w:num>
   <w:num w:numId="5">
+    <w:abstractNumId w:val="9"/>
+  </w:num>
+  <w:num w:numId="6">
+    <w:abstractNumId w:val="14"/>
+  </w:num>
+  <w:num w:numId="7">
+    <w:abstractNumId w:val="24"/>
+  </w:num>
+  <w:num w:numId="8">
+    <w:abstractNumId w:val="13"/>
+  </w:num>
+  <w:num w:numId="9">
+    <w:abstractNumId w:val="12"/>
+  </w:num>
+  <w:num w:numId="10">
+    <w:abstractNumId w:val="15"/>
+  </w:num>
+  <w:num w:numId="11">
+    <w:abstractNumId w:val="11"/>
+  </w:num>
+  <w:num w:numId="12">
+    <w:abstractNumId w:val="21"/>
+  </w:num>
+  <w:num w:numId="13">
     <w:abstractNumId w:val="8"/>
   </w:num>
-  <w:num w:numId="6">
-    <w:abstractNumId w:val="13"/>
+  <w:num w:numId="14">
+    <w:abstractNumId w:val="7"/>
   </w:num>
-  <w:num w:numId="7">
-    <w:abstractNumId w:val="22"/>
+  <w:num w:numId="15">
+    <w:abstractNumId w:val="18"/>
   </w:num>
-  <w:num w:numId="8">
-    <w:abstractNumId w:val="12"/>
+  <w:num w:numId="16">
+    <w:abstractNumId w:val="16"/>
   </w:num>
-  <w:num w:numId="9">
-    <w:abstractNumId w:val="11"/>
+  <w:num w:numId="17">
+    <w:abstractNumId w:val="23"/>
   </w:num>
-  <w:num w:numId="10">
-    <w:abstractNumId w:val="14"/>
-  </w:num>
-  <w:num w:numId="11">
+  <w:num w:numId="18">
     <w:abstractNumId w:val="10"/>
   </w:num>
-  <w:num w:numId="12">
-    <w:abstractNumId w:val="20"/>
-  </w:num>
-  <w:num w:numId="13">
-    <w:abstractNumId w:val="7"/>
-  </w:num>
-  <w:num w:numId="14">
-    <w:abstractNumId w:val="6"/>
-  </w:num>
-  <w:num w:numId="15">
-    <w:abstractNumId w:val="17"/>
-  </w:num>
-  <w:num w:numId="16">
-    <w:abstractNumId w:val="15"/>
-  </w:num>
-  <w:num w:numId="17">
-    <w:abstractNumId w:val="21"/>
-  </w:num>
-  <w:num w:numId="18">
-    <w:abstractNumId w:val="9"/>
-  </w:num>
   <w:num w:numId="19">
-    <w:abstractNumId w:val="18"/>
+    <w:abstractNumId w:val="19"/>
   </w:num>
   <w:num w:numId="20">
     <w:abstractNumId w:val="3"/>
@@ -19956,7 +20271,13 @@
     <w:abstractNumId w:val="4"/>
   </w:num>
   <w:num w:numId="24">
-    <w:abstractNumId w:val="23"/>
+    <w:abstractNumId w:val="25"/>
+  </w:num>
+  <w:num w:numId="25">
+    <w:abstractNumId w:val="6"/>
+  </w:num>
+  <w:num w:numId="26">
+    <w:abstractNumId w:val="22"/>
   </w:num>
   <w:numIdMacAtCleanup w:val="23"/>
 </w:numbering>
@@ -20471,7 +20792,6 @@
     <w:next w:val="Normal"/>
     <w:link w:val="Titre5Car"/>
     <w:uiPriority w:val="9"/>
-    <w:semiHidden/>
     <w:unhideWhenUsed/>
     <w:qFormat/>
     <w:rsid w:val="001A62A4"/>
@@ -20957,7 +21277,6 @@
     <w:basedOn w:val="Policepardfaut"/>
     <w:link w:val="Titre5"/>
     <w:uiPriority w:val="9"/>
-    <w:semiHidden/>
     <w:rsid w:val="001A62A4"/>
     <w:rPr>
       <w:rFonts w:asciiTheme="majorHAnsi" w:eastAsiaTheme="majorEastAsia" w:hAnsiTheme="majorHAnsi" w:cstheme="majorBidi"/>
@@ -21349,7 +21668,7 @@
 </file>
 
 <file path=customXml/itemProps1.xml><?xml version="1.0" encoding="utf-8"?>
-<ds:datastoreItem xmlns:ds="http://schemas.openxmlformats.org/officeDocument/2006/customXml" ds:itemID="{5D5DB856-79D2-6C45-B208-8B39DD67B2F8}">
+<ds:datastoreItem xmlns:ds="http://schemas.openxmlformats.org/officeDocument/2006/customXml" ds:itemID="{461E8138-9F3D-AD46-A2B6-49BD3AF47203}">
   <ds:schemaRefs>
     <ds:schemaRef ds:uri="http://schemas.openxmlformats.org/officeDocument/2006/bibliography"/>
   </ds:schemaRefs>

--- a/Rapport/versions/Rapport.docx
+++ b/Rapport/versions/Rapport.docx
@@ -16769,6 +16769,15 @@
       <w:r>
         <w:t xml:space="preserve">: </w:t>
       </w:r>
+      <w:r>
+        <w:t>Le superviseur souhaite administrer ses utilisateurs et consulter les statistiques des informations enregistrées.</w:t>
+      </w:r>
+      <w:r>
+        <w:t xml:space="preserve"> Il veut aussi pouvoir supprimer ou ajouter des utilisateurs à surveiller</w:t>
+      </w:r>
+      <w:r>
+        <w:t xml:space="preserve"> et éventuellement créer des objectifs pour l’utilisateur.</w:t>
+      </w:r>
     </w:p>
     <w:p>
       <w:pPr>
@@ -16788,8 +16797,6 @@
       <w:r>
         <w:t>Superviseur</w:t>
       </w:r>
-      <w:bookmarkStart w:id="22" w:name="_GoBack"/>
-      <w:bookmarkEnd w:id="22"/>
     </w:p>
     <w:p>
       <w:pPr>
@@ -16840,10 +16847,58 @@
         </w:numPr>
       </w:pPr>
       <w:r>
+        <w:t>&lt;&lt;Include : se loguer&gt;&gt;</w:t>
+      </w:r>
+    </w:p>
+    <w:p>
+      <w:pPr>
+        <w:pStyle w:val="Pardeliste"/>
+        <w:numPr>
+          <w:ilvl w:val="0"/>
+          <w:numId w:val="26"/>
+        </w:numPr>
+      </w:pPr>
+      <w:r>
+        <w:t>Le système affiche la liste des utilisateurs</w:t>
+      </w:r>
+    </w:p>
+    <w:p>
+      <w:pPr>
+        <w:pStyle w:val="Pardeliste"/>
+        <w:numPr>
+          <w:ilvl w:val="0"/>
+          <w:numId w:val="26"/>
+        </w:numPr>
+      </w:pPr>
+      <w:r>
         <w:t>L</w:t>
       </w:r>
       <w:r>
-        <w:t>’application java reçoit les informations sur l’activité (desktop ou web) de l’utilisateur</w:t>
+        <w:t>’utilisateur consulte la liste des utilisateurs</w:t>
+      </w:r>
+    </w:p>
+    <w:p>
+      <w:pPr>
+        <w:pStyle w:val="Pardeliste"/>
+        <w:numPr>
+          <w:ilvl w:val="0"/>
+          <w:numId w:val="26"/>
+        </w:numPr>
+      </w:pPr>
+      <w:r>
+        <w:t>L’utilisateur quitte l’application</w:t>
+      </w:r>
+    </w:p>
+    <w:p>
+      <w:pPr>
+        <w:pStyle w:val="Pardeliste"/>
+        <w:numPr>
+          <w:ilvl w:val="0"/>
+          <w:numId w:val="26"/>
+        </w:numPr>
+      </w:pPr>
+      <w:r>
+        <w:t>Fin du cas</w:t>
       </w:r>
     </w:p>
     <w:p>
@@ -16897,7 +16952,117 @@
         <w:jc w:val="left"/>
       </w:pPr>
       <w:r>
-        <w:t>Démarre au point 5 du scénario nominal</w:t>
+        <w:t xml:space="preserve">Démarre au point </w:t>
+      </w:r>
+      <w:r>
+        <w:t>2</w:t>
+      </w:r>
+      <w:r>
+        <w:t xml:space="preserve"> du scénario nominal</w:t>
+      </w:r>
+    </w:p>
+    <w:p>
+      <w:pPr>
+        <w:pStyle w:val="snario"/>
+        <w:numPr>
+          <w:ilvl w:val="0"/>
+          <w:numId w:val="22"/>
+        </w:numPr>
+        <w:tabs>
+          <w:tab w:val="clear" w:pos="720"/>
+          <w:tab w:val="num" w:pos="1080"/>
+        </w:tabs>
+        <w:ind w:left="1077" w:hanging="357"/>
+        <w:rPr>
+          <w:rFonts w:asciiTheme="minorHAnsi" w:hAnsiTheme="minorHAnsi"/>
+        </w:rPr>
+      </w:pPr>
+      <w:r>
+        <w:rPr>
+          <w:rFonts w:asciiTheme="minorHAnsi" w:hAnsiTheme="minorHAnsi"/>
+        </w:rPr>
+        <w:t>Le superviseur</w:t>
+      </w:r>
+      <w:r>
+        <w:rPr>
+          <w:rFonts w:asciiTheme="minorHAnsi" w:hAnsiTheme="minorHAnsi"/>
+        </w:rPr>
+        <w:t xml:space="preserve"> sélectionne un</w:t>
+      </w:r>
+      <w:r>
+        <w:rPr>
+          <w:rFonts w:asciiTheme="minorHAnsi" w:hAnsiTheme="minorHAnsi"/>
+        </w:rPr>
+        <w:t xml:space="preserve"> utilisateur</w:t>
+      </w:r>
+    </w:p>
+    <w:p>
+      <w:pPr>
+        <w:pStyle w:val="snario"/>
+        <w:numPr>
+          <w:ilvl w:val="0"/>
+          <w:numId w:val="22"/>
+        </w:numPr>
+        <w:tabs>
+          <w:tab w:val="clear" w:pos="720"/>
+          <w:tab w:val="num" w:pos="1080"/>
+        </w:tabs>
+        <w:ind w:left="1077" w:hanging="357"/>
+        <w:rPr>
+          <w:rFonts w:asciiTheme="minorHAnsi" w:hAnsiTheme="minorHAnsi"/>
+        </w:rPr>
+      </w:pPr>
+      <w:r>
+        <w:rPr>
+          <w:rFonts w:asciiTheme="minorHAnsi" w:hAnsiTheme="minorHAnsi"/>
+        </w:rPr>
+        <w:t>Le système affiche les statistiques de celui-ci</w:t>
+      </w:r>
+    </w:p>
+    <w:p>
+      <w:pPr>
+        <w:pStyle w:val="snario"/>
+        <w:numPr>
+          <w:ilvl w:val="0"/>
+          <w:numId w:val="22"/>
+        </w:numPr>
+        <w:tabs>
+          <w:tab w:val="clear" w:pos="720"/>
+          <w:tab w:val="num" w:pos="1080"/>
+        </w:tabs>
+        <w:ind w:left="1077" w:hanging="357"/>
+        <w:rPr>
+          <w:rFonts w:asciiTheme="minorHAnsi" w:hAnsiTheme="minorHAnsi"/>
+        </w:rPr>
+      </w:pPr>
+      <w:r>
+        <w:rPr>
+          <w:rFonts w:asciiTheme="minorHAnsi" w:hAnsiTheme="minorHAnsi"/>
+        </w:rPr>
+        <w:t>Le superviseur consulte les informations</w:t>
+      </w:r>
+    </w:p>
+    <w:p>
+      <w:pPr>
+        <w:pStyle w:val="snario"/>
+        <w:numPr>
+          <w:ilvl w:val="0"/>
+          <w:numId w:val="22"/>
+        </w:numPr>
+        <w:tabs>
+          <w:tab w:val="clear" w:pos="720"/>
+          <w:tab w:val="num" w:pos="1080"/>
+        </w:tabs>
+        <w:ind w:left="1077" w:hanging="357"/>
+        <w:rPr>
+          <w:rFonts w:asciiTheme="minorHAnsi" w:hAnsiTheme="minorHAnsi"/>
+        </w:rPr>
+      </w:pPr>
+      <w:r>
+        <w:rPr>
+          <w:rFonts w:asciiTheme="minorHAnsi" w:hAnsiTheme="minorHAnsi"/>
+        </w:rPr>
+        <w:t>Le superviseur revient à la liste des utilisateurs</w:t>
       </w:r>
     </w:p>
     <w:p>
@@ -16915,17 +17080,13 @@
         <w:ind w:left="1077" w:hanging="357"/>
         <w:rPr>
           <w:rFonts w:asciiTheme="minorHAnsi" w:hAnsiTheme="minorHAnsi"/>
-          <w:sz w:val="22"/>
-          <w:szCs w:val="22"/>
         </w:rPr>
       </w:pPr>
       <w:r>
         <w:rPr>
           <w:rFonts w:asciiTheme="minorHAnsi" w:hAnsiTheme="minorHAnsi"/>
-          <w:sz w:val="22"/>
-          <w:szCs w:val="22"/>
         </w:rPr>
-        <w:t>Le système affiche un message d’erreur</w:t>
+        <w:t>Retour au point 2 du scénario nominal</w:t>
       </w:r>
     </w:p>
     <w:p>
@@ -16943,7 +17104,150 @@
         <w:t xml:space="preserve"> : </w:t>
       </w:r>
       <w:r>
-        <w:t>Supprimer utilisateur</w:t>
+        <w:t>Ajouter un utilisateur</w:t>
+      </w:r>
+    </w:p>
+    <w:p>
+      <w:pPr>
+        <w:numPr>
+          <w:ilvl w:val="0"/>
+          <w:numId w:val="21"/>
+        </w:numPr>
+        <w:tabs>
+          <w:tab w:val="clear" w:pos="360"/>
+          <w:tab w:val="num" w:pos="720"/>
+          <w:tab w:val="left" w:pos="2340"/>
+          <w:tab w:val="left" w:pos="2430"/>
+        </w:tabs>
+        <w:suppressAutoHyphens/>
+        <w:spacing w:after="0" w:line="240" w:lineRule="auto"/>
+        <w:ind w:left="720"/>
+        <w:jc w:val="left"/>
+      </w:pPr>
+      <w:r>
+        <w:t xml:space="preserve">Démarre au point </w:t>
+      </w:r>
+      <w:r>
+        <w:t>2</w:t>
+      </w:r>
+      <w:r>
+        <w:t xml:space="preserve"> du scénario nominal</w:t>
+      </w:r>
+    </w:p>
+    <w:p>
+      <w:pPr>
+        <w:pStyle w:val="snario"/>
+        <w:numPr>
+          <w:ilvl w:val="0"/>
+          <w:numId w:val="30"/>
+        </w:numPr>
+        <w:rPr>
+          <w:rFonts w:asciiTheme="minorHAnsi" w:hAnsiTheme="minorHAnsi"/>
+        </w:rPr>
+      </w:pPr>
+      <w:r>
+        <w:rPr>
+          <w:rFonts w:asciiTheme="minorHAnsi" w:hAnsiTheme="minorHAnsi"/>
+        </w:rPr>
+        <w:t>Le superviseur clique sur « ajouter un utilisateur »</w:t>
+      </w:r>
+    </w:p>
+    <w:p>
+      <w:pPr>
+        <w:pStyle w:val="snario"/>
+        <w:numPr>
+          <w:ilvl w:val="0"/>
+          <w:numId w:val="30"/>
+        </w:numPr>
+        <w:rPr>
+          <w:rFonts w:asciiTheme="minorHAnsi" w:hAnsiTheme="minorHAnsi"/>
+        </w:rPr>
+      </w:pPr>
+      <w:r>
+        <w:rPr>
+          <w:rFonts w:asciiTheme="minorHAnsi" w:hAnsiTheme="minorHAnsi"/>
+        </w:rPr>
+        <w:t>Le système affiche le formulaire pour ajouter un utilisateur</w:t>
+      </w:r>
+    </w:p>
+    <w:p>
+      <w:pPr>
+        <w:pStyle w:val="snario"/>
+        <w:numPr>
+          <w:ilvl w:val="0"/>
+          <w:numId w:val="30"/>
+        </w:numPr>
+        <w:rPr>
+          <w:rFonts w:asciiTheme="minorHAnsi" w:hAnsiTheme="minorHAnsi"/>
+        </w:rPr>
+      </w:pPr>
+      <w:r>
+        <w:rPr>
+          <w:rFonts w:asciiTheme="minorHAnsi" w:hAnsiTheme="minorHAnsi"/>
+        </w:rPr>
+        <w:t>Le superviseur remplit les champs puis valide</w:t>
+      </w:r>
+    </w:p>
+    <w:p>
+      <w:pPr>
+        <w:pStyle w:val="snario"/>
+        <w:numPr>
+          <w:ilvl w:val="0"/>
+          <w:numId w:val="30"/>
+        </w:numPr>
+        <w:rPr>
+          <w:rFonts w:asciiTheme="minorHAnsi" w:hAnsiTheme="minorHAnsi"/>
+        </w:rPr>
+      </w:pPr>
+      <w:r>
+        <w:rPr>
+          <w:rFonts w:asciiTheme="minorHAnsi" w:hAnsiTheme="minorHAnsi"/>
+        </w:rPr>
+        <w:t>Le serv</w:t>
+      </w:r>
+      <w:r>
+        <w:rPr>
+          <w:rFonts w:asciiTheme="minorHAnsi" w:hAnsiTheme="minorHAnsi"/>
+        </w:rPr>
+        <w:t>eur enregistre les informations</w:t>
+      </w:r>
+    </w:p>
+    <w:p>
+      <w:pPr>
+        <w:pStyle w:val="snario"/>
+        <w:numPr>
+          <w:ilvl w:val="0"/>
+          <w:numId w:val="30"/>
+        </w:numPr>
+        <w:rPr>
+          <w:rFonts w:asciiTheme="minorHAnsi" w:hAnsiTheme="minorHAnsi"/>
+        </w:rPr>
+      </w:pPr>
+      <w:r>
+        <w:rPr>
+          <w:rFonts w:asciiTheme="minorHAnsi" w:hAnsiTheme="minorHAnsi"/>
+        </w:rPr>
+        <w:t>&lt;&lt;Include : Accepter le contrôle&gt;&gt;</w:t>
+      </w:r>
+    </w:p>
+    <w:p>
+      <w:pPr>
+        <w:pStyle w:val="snario"/>
+        <w:numPr>
+          <w:ilvl w:val="0"/>
+          <w:numId w:val="30"/>
+        </w:numPr>
+        <w:spacing w:after="120"/>
+        <w:ind w:left="1066" w:hanging="357"/>
+        <w:rPr>
+          <w:rFonts w:asciiTheme="minorHAnsi" w:hAnsiTheme="minorHAnsi"/>
+        </w:rPr>
+      </w:pPr>
+      <w:r>
+        <w:rPr>
+          <w:rFonts w:asciiTheme="minorHAnsi" w:hAnsiTheme="minorHAnsi"/>
+        </w:rPr>
+        <w:t>Retour au point 2 du scénario nominal</w:t>
       </w:r>
     </w:p>
     <w:p>
@@ -16953,12 +17257,119 @@
           <w:tab w:val="left" w:pos="1710"/>
         </w:tabs>
         <w:ind w:left="360"/>
+      </w:pPr>
+      <w:r>
+        <w:t>A3</w:t>
+      </w:r>
+      <w:r>
+        <w:t xml:space="preserve"> : </w:t>
+      </w:r>
+      <w:r>
+        <w:t>Supprimer utilisateur</w:t>
+      </w:r>
+    </w:p>
+    <w:p>
+      <w:pPr>
+        <w:numPr>
+          <w:ilvl w:val="0"/>
+          <w:numId w:val="21"/>
+        </w:numPr>
+        <w:tabs>
+          <w:tab w:val="clear" w:pos="360"/>
+          <w:tab w:val="num" w:pos="720"/>
+          <w:tab w:val="left" w:pos="2340"/>
+          <w:tab w:val="left" w:pos="2430"/>
+        </w:tabs>
+        <w:suppressAutoHyphens/>
+        <w:spacing w:after="0" w:line="240" w:lineRule="auto"/>
+        <w:ind w:left="720"/>
+        <w:jc w:val="left"/>
+      </w:pPr>
+      <w:r>
+        <w:t xml:space="preserve">Démarre au point </w:t>
+      </w:r>
+      <w:r>
+        <w:t>2</w:t>
+      </w:r>
+      <w:r>
+        <w:t xml:space="preserve"> du scénario nominal</w:t>
+      </w:r>
+    </w:p>
+    <w:p>
+      <w:pPr>
+        <w:pStyle w:val="snario"/>
+        <w:numPr>
+          <w:ilvl w:val="0"/>
+          <w:numId w:val="32"/>
+        </w:numPr>
         <w:rPr>
-          <w:i/>
+          <w:rFonts w:asciiTheme="minorHAnsi" w:hAnsiTheme="minorHAnsi"/>
         </w:rPr>
       </w:pPr>
       <w:r>
-        <w:t>A3</w:t>
+        <w:rPr>
+          <w:rFonts w:asciiTheme="minorHAnsi" w:hAnsiTheme="minorHAnsi"/>
+        </w:rPr>
+        <w:t xml:space="preserve">Le superviseur clique sur </w:t>
+      </w:r>
+      <w:r>
+        <w:rPr>
+          <w:rFonts w:asciiTheme="minorHAnsi" w:hAnsiTheme="minorHAnsi"/>
+        </w:rPr>
+        <w:t>« supprimer utilisateur »</w:t>
+      </w:r>
+    </w:p>
+    <w:p>
+      <w:pPr>
+        <w:pStyle w:val="snario"/>
+        <w:numPr>
+          <w:ilvl w:val="0"/>
+          <w:numId w:val="32"/>
+        </w:numPr>
+        <w:rPr>
+          <w:rFonts w:asciiTheme="minorHAnsi" w:hAnsiTheme="minorHAnsi"/>
+        </w:rPr>
+      </w:pPr>
+      <w:r>
+        <w:rPr>
+          <w:rFonts w:asciiTheme="minorHAnsi" w:hAnsiTheme="minorHAnsi"/>
+        </w:rPr>
+        <w:t>Le serveur supprime l’utilisateur</w:t>
+      </w:r>
+    </w:p>
+    <w:p>
+      <w:pPr>
+        <w:pStyle w:val="snario"/>
+        <w:numPr>
+          <w:ilvl w:val="0"/>
+          <w:numId w:val="32"/>
+        </w:numPr>
+        <w:spacing w:after="120"/>
+        <w:ind w:left="1066" w:hanging="357"/>
+        <w:rPr>
+          <w:rFonts w:asciiTheme="minorHAnsi" w:hAnsiTheme="minorHAnsi"/>
+        </w:rPr>
+      </w:pPr>
+      <w:r>
+        <w:rPr>
+          <w:rFonts w:asciiTheme="minorHAnsi" w:hAnsiTheme="minorHAnsi"/>
+        </w:rPr>
+        <w:t>Retour au point 2 du scénario nominal</w:t>
+      </w:r>
+    </w:p>
+    <w:p>
+      <w:pPr>
+        <w:tabs>
+          <w:tab w:val="left" w:pos="1620"/>
+          <w:tab w:val="left" w:pos="1710"/>
+        </w:tabs>
+        <w:ind w:left="360"/>
+      </w:pPr>
+      <w:r>
+        <w:t>A</w:t>
+      </w:r>
+      <w:r>
+        <w:t>4</w:t>
       </w:r>
       <w:r>
         <w:t xml:space="preserve"> : </w:t>
@@ -16967,7 +17378,401 @@
         <w:t>Créer objectifs</w:t>
       </w:r>
     </w:p>
+    <w:p>
+      <w:pPr>
+        <w:numPr>
+          <w:ilvl w:val="0"/>
+          <w:numId w:val="21"/>
+        </w:numPr>
+        <w:tabs>
+          <w:tab w:val="clear" w:pos="360"/>
+          <w:tab w:val="num" w:pos="720"/>
+          <w:tab w:val="left" w:pos="2340"/>
+          <w:tab w:val="left" w:pos="2430"/>
+        </w:tabs>
+        <w:suppressAutoHyphens/>
+        <w:spacing w:after="0" w:line="240" w:lineRule="auto"/>
+        <w:ind w:left="720"/>
+        <w:jc w:val="left"/>
+      </w:pPr>
+      <w:r>
+        <w:t xml:space="preserve">Démarre au point </w:t>
+      </w:r>
+      <w:r>
+        <w:t>2</w:t>
+      </w:r>
+      <w:r>
+        <w:t xml:space="preserve"> du scénario </w:t>
+      </w:r>
+      <w:r>
+        <w:t>A1</w:t>
+      </w:r>
+    </w:p>
+    <w:p>
+      <w:pPr>
+        <w:pStyle w:val="snario"/>
+        <w:numPr>
+          <w:ilvl w:val="0"/>
+          <w:numId w:val="34"/>
+        </w:numPr>
+        <w:rPr>
+          <w:rFonts w:asciiTheme="minorHAnsi" w:hAnsiTheme="minorHAnsi"/>
+        </w:rPr>
+      </w:pPr>
+      <w:r>
+        <w:rPr>
+          <w:rFonts w:asciiTheme="minorHAnsi" w:hAnsiTheme="minorHAnsi"/>
+        </w:rPr>
+        <w:t xml:space="preserve">Le superviseur </w:t>
+      </w:r>
+      <w:r>
+        <w:rPr>
+          <w:rFonts w:asciiTheme="minorHAnsi" w:hAnsiTheme="minorHAnsi"/>
+        </w:rPr>
+        <w:t>clique sur « créer un objectif »</w:t>
+      </w:r>
+    </w:p>
+    <w:p>
+      <w:pPr>
+        <w:pStyle w:val="snario"/>
+        <w:numPr>
+          <w:ilvl w:val="0"/>
+          <w:numId w:val="34"/>
+        </w:numPr>
+        <w:rPr>
+          <w:rFonts w:asciiTheme="minorHAnsi" w:hAnsiTheme="minorHAnsi"/>
+        </w:rPr>
+      </w:pPr>
+      <w:r>
+        <w:rPr>
+          <w:rFonts w:asciiTheme="minorHAnsi" w:hAnsiTheme="minorHAnsi"/>
+        </w:rPr>
+        <w:t>Le système affiche le formulaire de création d’objectif</w:t>
+      </w:r>
+    </w:p>
+    <w:p>
+      <w:pPr>
+        <w:pStyle w:val="snario"/>
+        <w:numPr>
+          <w:ilvl w:val="0"/>
+          <w:numId w:val="34"/>
+        </w:numPr>
+        <w:rPr>
+          <w:rFonts w:asciiTheme="minorHAnsi" w:hAnsiTheme="minorHAnsi"/>
+        </w:rPr>
+      </w:pPr>
+      <w:r>
+        <w:rPr>
+          <w:rFonts w:asciiTheme="minorHAnsi" w:hAnsiTheme="minorHAnsi"/>
+        </w:rPr>
+        <w:t>Le superviseur remplit ce formulaire et clique sur « sauvegarder »</w:t>
+      </w:r>
+    </w:p>
+    <w:p>
+      <w:pPr>
+        <w:pStyle w:val="snario"/>
+        <w:numPr>
+          <w:ilvl w:val="0"/>
+          <w:numId w:val="34"/>
+        </w:numPr>
+        <w:rPr>
+          <w:rFonts w:asciiTheme="minorHAnsi" w:hAnsiTheme="minorHAnsi"/>
+        </w:rPr>
+      </w:pPr>
+      <w:r>
+        <w:rPr>
+          <w:rFonts w:asciiTheme="minorHAnsi" w:hAnsiTheme="minorHAnsi"/>
+        </w:rPr>
+        <w:t>Le serveur enregistre l’objectif</w:t>
+      </w:r>
+    </w:p>
+    <w:p>
+      <w:pPr>
+        <w:pStyle w:val="snario"/>
+        <w:numPr>
+          <w:ilvl w:val="0"/>
+          <w:numId w:val="34"/>
+        </w:numPr>
+        <w:rPr>
+          <w:rFonts w:asciiTheme="minorHAnsi" w:hAnsiTheme="minorHAnsi"/>
+        </w:rPr>
+      </w:pPr>
+      <w:r>
+        <w:rPr>
+          <w:rFonts w:asciiTheme="minorHAnsi" w:hAnsiTheme="minorHAnsi"/>
+        </w:rPr>
+        <w:t>Retour au point 2 du scénario A1</w:t>
+      </w:r>
+      <w:bookmarkStart w:id="22" w:name="_GoBack"/>
+      <w:bookmarkEnd w:id="22"/>
+    </w:p>
     <w:p/>
+    <w:p>
+      <w:pPr>
+        <w:rPr>
+          <w:b/>
+        </w:rPr>
+      </w:pPr>
+      <w:r>
+        <w:rPr>
+          <w:b/>
+        </w:rPr>
+        <w:lastRenderedPageBreak/>
+        <w:t xml:space="preserve">Post conditions : </w:t>
+      </w:r>
+      <w:r>
+        <w:t>-</w:t>
+      </w:r>
+    </w:p>
+    <w:p>
+      <w:pPr>
+        <w:rPr>
+          <w:b/>
+        </w:rPr>
+      </w:pPr>
+      <w:r>
+        <w:rPr>
+          <w:b/>
+        </w:rPr>
+        <w:t xml:space="preserve">Besoin d’IHM: </w:t>
+      </w:r>
+    </w:p>
+    <w:p>
+      <w:pPr>
+        <w:rPr>
+          <w:b/>
+        </w:rPr>
+      </w:pPr>
+      <w:r>
+        <w:rPr>
+          <w:b/>
+        </w:rPr>
+        <w:t xml:space="preserve">Remarques (optionnel) : </w:t>
+      </w:r>
+    </w:p>
+    <w:p>
+      <w:pPr>
+        <w:jc w:val="left"/>
+      </w:pPr>
+      <w:r>
+        <w:br w:type="page"/>
+      </w:r>
+    </w:p>
+    <w:p>
+      <w:pPr>
+        <w:pStyle w:val="Titre3"/>
+      </w:pPr>
+      <w:r>
+        <w:lastRenderedPageBreak/>
+        <w:t>Se loguer</w:t>
+      </w:r>
+    </w:p>
+    <w:p>
+      <w:pPr>
+        <w:pStyle w:val="Titre4"/>
+      </w:pPr>
+      <w:r>
+        <w:t>Diagramme de séquences</w:t>
+      </w:r>
+    </w:p>
+    <w:p/>
+    <w:p>
+      <w:pPr>
+        <w:pStyle w:val="Titre4"/>
+      </w:pPr>
+      <w:r>
+        <w:t>Fiche descriptive</w:t>
+      </w:r>
+    </w:p>
+    <w:p>
+      <w:pPr>
+        <w:tabs>
+          <w:tab w:val="left" w:pos="3268"/>
+        </w:tabs>
+        <w:rPr>
+          <w:b/>
+        </w:rPr>
+      </w:pPr>
+      <w:r>
+        <w:rPr>
+          <w:b/>
+        </w:rPr>
+        <w:t>Description</w:t>
+      </w:r>
+      <w:r>
+        <w:t xml:space="preserve">: </w:t>
+      </w:r>
+    </w:p>
+    <w:p>
+      <w:pPr>
+        <w:rPr>
+          <w:rFonts w:ascii="Arial" w:hAnsi="Arial"/>
+        </w:rPr>
+      </w:pPr>
+      <w:r>
+        <w:rPr>
+          <w:b/>
+        </w:rPr>
+        <w:t>Acteurs</w:t>
+      </w:r>
+      <w:r>
+        <w:t xml:space="preserve"> : Serveur</w:t>
+      </w:r>
+      <w:r>
+        <w:t>, Utilisateur</w:t>
+      </w:r>
+      <w:r>
+        <w:t>, Superviseur</w:t>
+      </w:r>
+    </w:p>
+    <w:p>
+      <w:pPr>
+        <w:rPr>
+          <w:bCs/>
+        </w:rPr>
+      </w:pPr>
+      <w:r>
+        <w:rPr>
+          <w:b/>
+        </w:rPr>
+        <w:t xml:space="preserve">Description des enchaînements : </w:t>
+      </w:r>
+      <w:r>
+        <w:rPr>
+          <w:bCs/>
+        </w:rPr>
+        <w:t>L’utilisateur ou le superviseur souhaite se loguer à l’application afin de consulter les statistiques.</w:t>
+      </w:r>
+    </w:p>
+    <w:p>
+      <w:r>
+        <w:rPr>
+          <w:b/>
+        </w:rPr>
+        <w:t>Pré conditions</w:t>
+      </w:r>
+      <w:r>
+        <w:t xml:space="preserve"> : </w:t>
+      </w:r>
+      <w:r>
+        <w:t>-</w:t>
+      </w:r>
+    </w:p>
+    <w:p>
+      <w:pPr>
+        <w:rPr>
+          <w:b/>
+        </w:rPr>
+      </w:pPr>
+      <w:r>
+        <w:rPr>
+          <w:b/>
+        </w:rPr>
+        <w:t>Scénario nominal</w:t>
+      </w:r>
+    </w:p>
+    <w:p>
+      <w:pPr>
+        <w:pStyle w:val="Pardeliste"/>
+        <w:numPr>
+          <w:ilvl w:val="0"/>
+          <w:numId w:val="27"/>
+        </w:numPr>
+      </w:pPr>
+      <w:r>
+        <w:t>Le système vérifie si l’utilisateur</w:t>
+      </w:r>
+      <w:r>
+        <w:t>/superviseur</w:t>
+      </w:r>
+      <w:r>
+        <w:t xml:space="preserve"> est logué</w:t>
+      </w:r>
+    </w:p>
+    <w:p>
+      <w:pPr>
+        <w:pStyle w:val="Pardeliste"/>
+        <w:numPr>
+          <w:ilvl w:val="1"/>
+          <w:numId w:val="27"/>
+        </w:numPr>
+      </w:pPr>
+      <w:r>
+        <w:t>Si oui, le cas est terminé</w:t>
+      </w:r>
+    </w:p>
+    <w:p>
+      <w:pPr>
+        <w:pStyle w:val="Pardeliste"/>
+        <w:numPr>
+          <w:ilvl w:val="0"/>
+          <w:numId w:val="27"/>
+        </w:numPr>
+      </w:pPr>
+      <w:r>
+        <w:t>Le système affiche une page de login</w:t>
+      </w:r>
+    </w:p>
+    <w:p>
+      <w:pPr>
+        <w:pStyle w:val="Pardeliste"/>
+        <w:numPr>
+          <w:ilvl w:val="0"/>
+          <w:numId w:val="27"/>
+        </w:numPr>
+      </w:pPr>
+      <w:r>
+        <w:t>L’utilisateur</w:t>
+      </w:r>
+      <w:r>
+        <w:t>/superviseur</w:t>
+      </w:r>
+      <w:r>
+        <w:t xml:space="preserve"> rentre son login et son mot de passe</w:t>
+      </w:r>
+    </w:p>
+    <w:p>
+      <w:pPr>
+        <w:pStyle w:val="Pardeliste"/>
+        <w:numPr>
+          <w:ilvl w:val="0"/>
+          <w:numId w:val="27"/>
+        </w:numPr>
+      </w:pPr>
+      <w:r>
+        <w:t>Le système vérifie et valide le login</w:t>
+      </w:r>
+    </w:p>
+    <w:p>
+      <w:pPr>
+        <w:pStyle w:val="Pardeliste"/>
+        <w:numPr>
+          <w:ilvl w:val="1"/>
+          <w:numId w:val="27"/>
+        </w:numPr>
+      </w:pPr>
+      <w:r>
+        <w:t>Si le login est invalide, retour au point 2 du scénario nominal</w:t>
+      </w:r>
+    </w:p>
+    <w:p>
+      <w:pPr>
+        <w:pStyle w:val="Pardeliste"/>
+        <w:numPr>
+          <w:ilvl w:val="0"/>
+          <w:numId w:val="27"/>
+        </w:numPr>
+      </w:pPr>
+      <w:r>
+        <w:t>Le système affiche la page que l’</w:t>
+      </w:r>
+      <w:r>
+        <w:t>utilisateur/</w:t>
+      </w:r>
+      <w:r>
+        <w:t>superviseur à le droit de consulter</w:t>
+      </w:r>
+    </w:p>
     <w:p>
       <w:pPr>
         <w:rPr>
@@ -18273,6 +19078,123 @@
     </w:lvl>
   </w:abstractNum>
   <w:abstractNum w:abstractNumId="9">
+    <w:nsid w:val="20550B1C"/>
+    <w:multiLevelType w:val="multilevel"/>
+    <w:tmpl w:val="322ACC94"/>
+    <w:lvl w:ilvl="0">
+      <w:start w:val="1"/>
+      <w:numFmt w:val="decimal"/>
+      <w:lvlText w:val="%1."/>
+      <w:lvlJc w:val="left"/>
+      <w:pPr>
+        <w:tabs>
+          <w:tab w:val="num" w:pos="720"/>
+        </w:tabs>
+        <w:ind w:left="720" w:hanging="360"/>
+      </w:pPr>
+      <w:rPr>
+        <w:b w:val="0"/>
+        <w:bCs/>
+      </w:rPr>
+    </w:lvl>
+    <w:lvl w:ilvl="1">
+      <w:start w:val="1"/>
+      <w:numFmt w:val="lowerLetter"/>
+      <w:lvlText w:val="%2."/>
+      <w:lvlJc w:val="left"/>
+      <w:pPr>
+        <w:tabs>
+          <w:tab w:val="num" w:pos="1440"/>
+        </w:tabs>
+        <w:ind w:left="1440" w:hanging="360"/>
+      </w:pPr>
+    </w:lvl>
+    <w:lvl w:ilvl="2">
+      <w:start w:val="1"/>
+      <w:numFmt w:val="lowerRoman"/>
+      <w:lvlText w:val="%3."/>
+      <w:lvlJc w:val="left"/>
+      <w:pPr>
+        <w:tabs>
+          <w:tab w:val="num" w:pos="2160"/>
+        </w:tabs>
+        <w:ind w:left="2160" w:hanging="180"/>
+      </w:pPr>
+    </w:lvl>
+    <w:lvl w:ilvl="3">
+      <w:start w:val="1"/>
+      <w:numFmt w:val="decimal"/>
+      <w:lvlText w:val="%4."/>
+      <w:lvlJc w:val="left"/>
+      <w:pPr>
+        <w:tabs>
+          <w:tab w:val="num" w:pos="2880"/>
+        </w:tabs>
+        <w:ind w:left="2880" w:hanging="360"/>
+      </w:pPr>
+    </w:lvl>
+    <w:lvl w:ilvl="4">
+      <w:start w:val="1"/>
+      <w:numFmt w:val="lowerLetter"/>
+      <w:lvlText w:val="%5."/>
+      <w:lvlJc w:val="left"/>
+      <w:pPr>
+        <w:tabs>
+          <w:tab w:val="num" w:pos="3600"/>
+        </w:tabs>
+        <w:ind w:left="3600" w:hanging="360"/>
+      </w:pPr>
+    </w:lvl>
+    <w:lvl w:ilvl="5">
+      <w:start w:val="1"/>
+      <w:numFmt w:val="lowerRoman"/>
+      <w:lvlText w:val="%6."/>
+      <w:lvlJc w:val="left"/>
+      <w:pPr>
+        <w:tabs>
+          <w:tab w:val="num" w:pos="4320"/>
+        </w:tabs>
+        <w:ind w:left="4320" w:hanging="180"/>
+      </w:pPr>
+    </w:lvl>
+    <w:lvl w:ilvl="6">
+      <w:start w:val="1"/>
+      <w:numFmt w:val="decimal"/>
+      <w:lvlText w:val="%7."/>
+      <w:lvlJc w:val="left"/>
+      <w:pPr>
+        <w:tabs>
+          <w:tab w:val="num" w:pos="5040"/>
+        </w:tabs>
+        <w:ind w:left="5040" w:hanging="360"/>
+      </w:pPr>
+    </w:lvl>
+    <w:lvl w:ilvl="7">
+      <w:start w:val="1"/>
+      <w:numFmt w:val="lowerLetter"/>
+      <w:lvlText w:val="%8."/>
+      <w:lvlJc w:val="left"/>
+      <w:pPr>
+        <w:tabs>
+          <w:tab w:val="num" w:pos="5760"/>
+        </w:tabs>
+        <w:ind w:left="5760" w:hanging="360"/>
+      </w:pPr>
+    </w:lvl>
+    <w:lvl w:ilvl="8">
+      <w:start w:val="1"/>
+      <w:numFmt w:val="lowerRoman"/>
+      <w:lvlText w:val="%9."/>
+      <w:lvlJc w:val="left"/>
+      <w:pPr>
+        <w:tabs>
+          <w:tab w:val="num" w:pos="6480"/>
+        </w:tabs>
+        <w:ind w:left="6480" w:hanging="180"/>
+      </w:pPr>
+    </w:lvl>
+  </w:abstractNum>
+  <w:abstractNum w:abstractNumId="10">
     <w:nsid w:val="21282341"/>
     <w:multiLevelType w:val="hybridMultilevel"/>
     <w:tmpl w:val="5D2CCE26"/>
@@ -18385,7 +19307,7 @@
       </w:rPr>
     </w:lvl>
   </w:abstractNum>
-  <w:abstractNum w:abstractNumId="10">
+  <w:abstractNum w:abstractNumId="11">
     <w:nsid w:val="261F2D03"/>
     <w:multiLevelType w:val="hybridMultilevel"/>
     <w:tmpl w:val="05B0ABA2"/>
@@ -18498,7 +19420,7 @@
       </w:rPr>
     </w:lvl>
   </w:abstractNum>
-  <w:abstractNum w:abstractNumId="11">
+  <w:abstractNum w:abstractNumId="12">
     <w:nsid w:val="26553FAC"/>
     <w:multiLevelType w:val="hybridMultilevel"/>
     <w:tmpl w:val="D90AE166"/>
@@ -18611,7 +19533,124 @@
       </w:rPr>
     </w:lvl>
   </w:abstractNum>
-  <w:abstractNum w:abstractNumId="12">
+  <w:abstractNum w:abstractNumId="13">
+    <w:nsid w:val="2EFD4F78"/>
+    <w:multiLevelType w:val="multilevel"/>
+    <w:tmpl w:val="322ACC94"/>
+    <w:lvl w:ilvl="0">
+      <w:start w:val="1"/>
+      <w:numFmt w:val="decimal"/>
+      <w:lvlText w:val="%1."/>
+      <w:lvlJc w:val="left"/>
+      <w:pPr>
+        <w:tabs>
+          <w:tab w:val="num" w:pos="1068"/>
+        </w:tabs>
+        <w:ind w:left="1068" w:hanging="360"/>
+      </w:pPr>
+      <w:rPr>
+        <w:b w:val="0"/>
+        <w:bCs/>
+      </w:rPr>
+    </w:lvl>
+    <w:lvl w:ilvl="1">
+      <w:start w:val="1"/>
+      <w:numFmt w:val="lowerLetter"/>
+      <w:lvlText w:val="%2."/>
+      <w:lvlJc w:val="left"/>
+      <w:pPr>
+        <w:tabs>
+          <w:tab w:val="num" w:pos="1788"/>
+        </w:tabs>
+        <w:ind w:left="1788" w:hanging="360"/>
+      </w:pPr>
+    </w:lvl>
+    <w:lvl w:ilvl="2">
+      <w:start w:val="1"/>
+      <w:numFmt w:val="lowerRoman"/>
+      <w:lvlText w:val="%3."/>
+      <w:lvlJc w:val="left"/>
+      <w:pPr>
+        <w:tabs>
+          <w:tab w:val="num" w:pos="2508"/>
+        </w:tabs>
+        <w:ind w:left="2508" w:hanging="180"/>
+      </w:pPr>
+    </w:lvl>
+    <w:lvl w:ilvl="3">
+      <w:start w:val="1"/>
+      <w:numFmt w:val="decimal"/>
+      <w:lvlText w:val="%4."/>
+      <w:lvlJc w:val="left"/>
+      <w:pPr>
+        <w:tabs>
+          <w:tab w:val="num" w:pos="3228"/>
+        </w:tabs>
+        <w:ind w:left="3228" w:hanging="360"/>
+      </w:pPr>
+    </w:lvl>
+    <w:lvl w:ilvl="4">
+      <w:start w:val="1"/>
+      <w:numFmt w:val="lowerLetter"/>
+      <w:lvlText w:val="%5."/>
+      <w:lvlJc w:val="left"/>
+      <w:pPr>
+        <w:tabs>
+          <w:tab w:val="num" w:pos="3948"/>
+        </w:tabs>
+        <w:ind w:left="3948" w:hanging="360"/>
+      </w:pPr>
+    </w:lvl>
+    <w:lvl w:ilvl="5">
+      <w:start w:val="1"/>
+      <w:numFmt w:val="lowerRoman"/>
+      <w:lvlText w:val="%6."/>
+      <w:lvlJc w:val="left"/>
+      <w:pPr>
+        <w:tabs>
+          <w:tab w:val="num" w:pos="4668"/>
+        </w:tabs>
+        <w:ind w:left="4668" w:hanging="180"/>
+      </w:pPr>
+    </w:lvl>
+    <w:lvl w:ilvl="6">
+      <w:start w:val="1"/>
+      <w:numFmt w:val="decimal"/>
+      <w:lvlText w:val="%7."/>
+      <w:lvlJc w:val="left"/>
+      <w:pPr>
+        <w:tabs>
+          <w:tab w:val="num" w:pos="5388"/>
+        </w:tabs>
+        <w:ind w:left="5388" w:hanging="360"/>
+      </w:pPr>
+    </w:lvl>
+    <w:lvl w:ilvl="7">
+      <w:start w:val="1"/>
+      <w:numFmt w:val="lowerLetter"/>
+      <w:lvlText w:val="%8."/>
+      <w:lvlJc w:val="left"/>
+      <w:pPr>
+        <w:tabs>
+          <w:tab w:val="num" w:pos="6108"/>
+        </w:tabs>
+        <w:ind w:left="6108" w:hanging="360"/>
+      </w:pPr>
+    </w:lvl>
+    <w:lvl w:ilvl="8">
+      <w:start w:val="1"/>
+      <w:numFmt w:val="lowerRoman"/>
+      <w:lvlText w:val="%9."/>
+      <w:lvlJc w:val="left"/>
+      <w:pPr>
+        <w:tabs>
+          <w:tab w:val="num" w:pos="6828"/>
+        </w:tabs>
+        <w:ind w:left="6828" w:hanging="180"/>
+      </w:pPr>
+    </w:lvl>
+  </w:abstractNum>
+  <w:abstractNum w:abstractNumId="14">
     <w:nsid w:val="31C87864"/>
     <w:multiLevelType w:val="hybridMultilevel"/>
     <w:tmpl w:val="D0888E98"/>
@@ -18724,7 +19763,7 @@
       </w:rPr>
     </w:lvl>
   </w:abstractNum>
-  <w:abstractNum w:abstractNumId="13">
+  <w:abstractNum w:abstractNumId="15">
     <w:nsid w:val="31DA3ED3"/>
     <w:multiLevelType w:val="hybridMultilevel"/>
     <w:tmpl w:val="CAD6F3A8"/>
@@ -18837,7 +19876,7 @@
       </w:rPr>
     </w:lvl>
   </w:abstractNum>
-  <w:abstractNum w:abstractNumId="14">
+  <w:abstractNum w:abstractNumId="16">
     <w:nsid w:val="325A74ED"/>
     <w:multiLevelType w:val="hybridMultilevel"/>
     <w:tmpl w:val="F522AFA4"/>
@@ -18950,7 +19989,7 @@
       </w:rPr>
     </w:lvl>
   </w:abstractNum>
-  <w:abstractNum w:abstractNumId="15">
+  <w:abstractNum w:abstractNumId="17">
     <w:nsid w:val="32883872"/>
     <w:multiLevelType w:val="hybridMultilevel"/>
     <w:tmpl w:val="7292A444"/>
@@ -19063,7 +20102,7 @@
       </w:rPr>
     </w:lvl>
   </w:abstractNum>
-  <w:abstractNum w:abstractNumId="16">
+  <w:abstractNum w:abstractNumId="18">
     <w:nsid w:val="385374F1"/>
     <w:multiLevelType w:val="hybridMultilevel"/>
     <w:tmpl w:val="21D09956"/>
@@ -19176,7 +20215,124 @@
       </w:rPr>
     </w:lvl>
   </w:abstractNum>
-  <w:abstractNum w:abstractNumId="17">
+  <w:abstractNum w:abstractNumId="19">
+    <w:nsid w:val="3D8F5BD6"/>
+    <w:multiLevelType w:val="multilevel"/>
+    <w:tmpl w:val="322ACC94"/>
+    <w:lvl w:ilvl="0">
+      <w:start w:val="1"/>
+      <w:numFmt w:val="decimal"/>
+      <w:lvlText w:val="%1."/>
+      <w:lvlJc w:val="left"/>
+      <w:pPr>
+        <w:tabs>
+          <w:tab w:val="num" w:pos="1068"/>
+        </w:tabs>
+        <w:ind w:left="1068" w:hanging="360"/>
+      </w:pPr>
+      <w:rPr>
+        <w:b w:val="0"/>
+        <w:bCs/>
+      </w:rPr>
+    </w:lvl>
+    <w:lvl w:ilvl="1">
+      <w:start w:val="1"/>
+      <w:numFmt w:val="lowerLetter"/>
+      <w:lvlText w:val="%2."/>
+      <w:lvlJc w:val="left"/>
+      <w:pPr>
+        <w:tabs>
+          <w:tab w:val="num" w:pos="1788"/>
+        </w:tabs>
+        <w:ind w:left="1788" w:hanging="360"/>
+      </w:pPr>
+    </w:lvl>
+    <w:lvl w:ilvl="2">
+      <w:start w:val="1"/>
+      <w:numFmt w:val="lowerRoman"/>
+      <w:lvlText w:val="%3."/>
+      <w:lvlJc w:val="left"/>
+      <w:pPr>
+        <w:tabs>
+          <w:tab w:val="num" w:pos="2508"/>
+        </w:tabs>
+        <w:ind w:left="2508" w:hanging="180"/>
+      </w:pPr>
+    </w:lvl>
+    <w:lvl w:ilvl="3">
+      <w:start w:val="1"/>
+      <w:numFmt w:val="decimal"/>
+      <w:lvlText w:val="%4."/>
+      <w:lvlJc w:val="left"/>
+      <w:pPr>
+        <w:tabs>
+          <w:tab w:val="num" w:pos="3228"/>
+        </w:tabs>
+        <w:ind w:left="3228" w:hanging="360"/>
+      </w:pPr>
+    </w:lvl>
+    <w:lvl w:ilvl="4">
+      <w:start w:val="1"/>
+      <w:numFmt w:val="lowerLetter"/>
+      <w:lvlText w:val="%5."/>
+      <w:lvlJc w:val="left"/>
+      <w:pPr>
+        <w:tabs>
+          <w:tab w:val="num" w:pos="3948"/>
+        </w:tabs>
+        <w:ind w:left="3948" w:hanging="360"/>
+      </w:pPr>
+    </w:lvl>
+    <w:lvl w:ilvl="5">
+      <w:start w:val="1"/>
+      <w:numFmt w:val="lowerRoman"/>
+      <w:lvlText w:val="%6."/>
+      <w:lvlJc w:val="left"/>
+      <w:pPr>
+        <w:tabs>
+          <w:tab w:val="num" w:pos="4668"/>
+        </w:tabs>
+        <w:ind w:left="4668" w:hanging="180"/>
+      </w:pPr>
+    </w:lvl>
+    <w:lvl w:ilvl="6">
+      <w:start w:val="1"/>
+      <w:numFmt w:val="decimal"/>
+      <w:lvlText w:val="%7."/>
+      <w:lvlJc w:val="left"/>
+      <w:pPr>
+        <w:tabs>
+          <w:tab w:val="num" w:pos="5388"/>
+        </w:tabs>
+        <w:ind w:left="5388" w:hanging="360"/>
+      </w:pPr>
+    </w:lvl>
+    <w:lvl w:ilvl="7">
+      <w:start w:val="1"/>
+      <w:numFmt w:val="lowerLetter"/>
+      <w:lvlText w:val="%8."/>
+      <w:lvlJc w:val="left"/>
+      <w:pPr>
+        <w:tabs>
+          <w:tab w:val="num" w:pos="6108"/>
+        </w:tabs>
+        <w:ind w:left="6108" w:hanging="360"/>
+      </w:pPr>
+    </w:lvl>
+    <w:lvl w:ilvl="8">
+      <w:start w:val="1"/>
+      <w:numFmt w:val="lowerRoman"/>
+      <w:lvlText w:val="%9."/>
+      <w:lvlJc w:val="left"/>
+      <w:pPr>
+        <w:tabs>
+          <w:tab w:val="num" w:pos="6828"/>
+        </w:tabs>
+        <w:ind w:left="6828" w:hanging="180"/>
+      </w:pPr>
+    </w:lvl>
+  </w:abstractNum>
+  <w:abstractNum w:abstractNumId="20">
     <w:nsid w:val="3E21260D"/>
     <w:multiLevelType w:val="hybridMultilevel"/>
     <w:tmpl w:val="F26A6212"/>
@@ -19289,7 +20445,93 @@
       </w:rPr>
     </w:lvl>
   </w:abstractNum>
-  <w:abstractNum w:abstractNumId="18">
+  <w:abstractNum w:abstractNumId="21">
+    <w:nsid w:val="418C58D5"/>
+    <w:multiLevelType w:val="hybridMultilevel"/>
+    <w:tmpl w:val="058E5484"/>
+    <w:lvl w:ilvl="0" w:tplc="0409000F">
+      <w:start w:val="1"/>
+      <w:numFmt w:val="decimal"/>
+      <w:lvlText w:val="%1."/>
+      <w:lvlJc w:val="left"/>
+      <w:pPr>
+        <w:ind w:left="720" w:hanging="360"/>
+      </w:pPr>
+    </w:lvl>
+    <w:lvl w:ilvl="1" w:tplc="04090019">
+      <w:start w:val="1"/>
+      <w:numFmt w:val="lowerLetter"/>
+      <w:lvlText w:val="%2."/>
+      <w:lvlJc w:val="left"/>
+      <w:pPr>
+        <w:ind w:left="1440" w:hanging="360"/>
+      </w:pPr>
+    </w:lvl>
+    <w:lvl w:ilvl="2" w:tplc="0409001B" w:tentative="1">
+      <w:start w:val="1"/>
+      <w:numFmt w:val="lowerRoman"/>
+      <w:lvlText w:val="%3."/>
+      <w:lvlJc w:val="right"/>
+      <w:pPr>
+        <w:ind w:left="2160" w:hanging="180"/>
+      </w:pPr>
+    </w:lvl>
+    <w:lvl w:ilvl="3" w:tplc="0409000F" w:tentative="1">
+      <w:start w:val="1"/>
+      <w:numFmt w:val="decimal"/>
+      <w:lvlText w:val="%4."/>
+      <w:lvlJc w:val="left"/>
+      <w:pPr>
+        <w:ind w:left="2880" w:hanging="360"/>
+      </w:pPr>
+    </w:lvl>
+    <w:lvl w:ilvl="4" w:tplc="04090019" w:tentative="1">
+      <w:start w:val="1"/>
+      <w:numFmt w:val="lowerLetter"/>
+      <w:lvlText w:val="%5."/>
+      <w:lvlJc w:val="left"/>
+      <w:pPr>
+        <w:ind w:left="3600" w:hanging="360"/>
+      </w:pPr>
+    </w:lvl>
+    <w:lvl w:ilvl="5" w:tplc="0409001B" w:tentative="1">
+      <w:start w:val="1"/>
+      <w:numFmt w:val="lowerRoman"/>
+      <w:lvlText w:val="%6."/>
+      <w:lvlJc w:val="right"/>
+      <w:pPr>
+        <w:ind w:left="4320" w:hanging="180"/>
+      </w:pPr>
+    </w:lvl>
+    <w:lvl w:ilvl="6" w:tplc="0409000F" w:tentative="1">
+      <w:start w:val="1"/>
+      <w:numFmt w:val="decimal"/>
+      <w:lvlText w:val="%7."/>
+      <w:lvlJc w:val="left"/>
+      <w:pPr>
+        <w:ind w:left="5040" w:hanging="360"/>
+      </w:pPr>
+    </w:lvl>
+    <w:lvl w:ilvl="7" w:tplc="04090019" w:tentative="1">
+      <w:start w:val="1"/>
+      <w:numFmt w:val="lowerLetter"/>
+      <w:lvlText w:val="%8."/>
+      <w:lvlJc w:val="left"/>
+      <w:pPr>
+        <w:ind w:left="5760" w:hanging="360"/>
+      </w:pPr>
+    </w:lvl>
+    <w:lvl w:ilvl="8" w:tplc="0409001B" w:tentative="1">
+      <w:start w:val="1"/>
+      <w:numFmt w:val="lowerRoman"/>
+      <w:lvlText w:val="%9."/>
+      <w:lvlJc w:val="right"/>
+      <w:pPr>
+        <w:ind w:left="6480" w:hanging="180"/>
+      </w:pPr>
+    </w:lvl>
+  </w:abstractNum>
+  <w:abstractNum w:abstractNumId="22">
     <w:nsid w:val="443327B3"/>
     <w:multiLevelType w:val="hybridMultilevel"/>
     <w:tmpl w:val="4BD82662"/>
@@ -19402,7 +20644,124 @@
       </w:rPr>
     </w:lvl>
   </w:abstractNum>
-  <w:abstractNum w:abstractNumId="19">
+  <w:abstractNum w:abstractNumId="23">
+    <w:nsid w:val="4F4673B2"/>
+    <w:multiLevelType w:val="multilevel"/>
+    <w:tmpl w:val="322ACC94"/>
+    <w:lvl w:ilvl="0">
+      <w:start w:val="1"/>
+      <w:numFmt w:val="decimal"/>
+      <w:lvlText w:val="%1."/>
+      <w:lvlJc w:val="left"/>
+      <w:pPr>
+        <w:tabs>
+          <w:tab w:val="num" w:pos="1068"/>
+        </w:tabs>
+        <w:ind w:left="1068" w:hanging="360"/>
+      </w:pPr>
+      <w:rPr>
+        <w:b w:val="0"/>
+        <w:bCs/>
+      </w:rPr>
+    </w:lvl>
+    <w:lvl w:ilvl="1">
+      <w:start w:val="1"/>
+      <w:numFmt w:val="lowerLetter"/>
+      <w:lvlText w:val="%2."/>
+      <w:lvlJc w:val="left"/>
+      <w:pPr>
+        <w:tabs>
+          <w:tab w:val="num" w:pos="1788"/>
+        </w:tabs>
+        <w:ind w:left="1788" w:hanging="360"/>
+      </w:pPr>
+    </w:lvl>
+    <w:lvl w:ilvl="2">
+      <w:start w:val="1"/>
+      <w:numFmt w:val="lowerRoman"/>
+      <w:lvlText w:val="%3."/>
+      <w:lvlJc w:val="left"/>
+      <w:pPr>
+        <w:tabs>
+          <w:tab w:val="num" w:pos="2508"/>
+        </w:tabs>
+        <w:ind w:left="2508" w:hanging="180"/>
+      </w:pPr>
+    </w:lvl>
+    <w:lvl w:ilvl="3">
+      <w:start w:val="1"/>
+      <w:numFmt w:val="decimal"/>
+      <w:lvlText w:val="%4."/>
+      <w:lvlJc w:val="left"/>
+      <w:pPr>
+        <w:tabs>
+          <w:tab w:val="num" w:pos="3228"/>
+        </w:tabs>
+        <w:ind w:left="3228" w:hanging="360"/>
+      </w:pPr>
+    </w:lvl>
+    <w:lvl w:ilvl="4">
+      <w:start w:val="1"/>
+      <w:numFmt w:val="lowerLetter"/>
+      <w:lvlText w:val="%5."/>
+      <w:lvlJc w:val="left"/>
+      <w:pPr>
+        <w:tabs>
+          <w:tab w:val="num" w:pos="3948"/>
+        </w:tabs>
+        <w:ind w:left="3948" w:hanging="360"/>
+      </w:pPr>
+    </w:lvl>
+    <w:lvl w:ilvl="5">
+      <w:start w:val="1"/>
+      <w:numFmt w:val="lowerRoman"/>
+      <w:lvlText w:val="%6."/>
+      <w:lvlJc w:val="left"/>
+      <w:pPr>
+        <w:tabs>
+          <w:tab w:val="num" w:pos="4668"/>
+        </w:tabs>
+        <w:ind w:left="4668" w:hanging="180"/>
+      </w:pPr>
+    </w:lvl>
+    <w:lvl w:ilvl="6">
+      <w:start w:val="1"/>
+      <w:numFmt w:val="decimal"/>
+      <w:lvlText w:val="%7."/>
+      <w:lvlJc w:val="left"/>
+      <w:pPr>
+        <w:tabs>
+          <w:tab w:val="num" w:pos="5388"/>
+        </w:tabs>
+        <w:ind w:left="5388" w:hanging="360"/>
+      </w:pPr>
+    </w:lvl>
+    <w:lvl w:ilvl="7">
+      <w:start w:val="1"/>
+      <w:numFmt w:val="lowerLetter"/>
+      <w:lvlText w:val="%8."/>
+      <w:lvlJc w:val="left"/>
+      <w:pPr>
+        <w:tabs>
+          <w:tab w:val="num" w:pos="6108"/>
+        </w:tabs>
+        <w:ind w:left="6108" w:hanging="360"/>
+      </w:pPr>
+    </w:lvl>
+    <w:lvl w:ilvl="8">
+      <w:start w:val="1"/>
+      <w:numFmt w:val="lowerRoman"/>
+      <w:lvlText w:val="%9."/>
+      <w:lvlJc w:val="left"/>
+      <w:pPr>
+        <w:tabs>
+          <w:tab w:val="num" w:pos="6828"/>
+        </w:tabs>
+        <w:ind w:left="6828" w:hanging="180"/>
+      </w:pPr>
+    </w:lvl>
+  </w:abstractNum>
+  <w:abstractNum w:abstractNumId="24">
     <w:nsid w:val="528D3432"/>
     <w:multiLevelType w:val="hybridMultilevel"/>
     <w:tmpl w:val="058E5484"/>
@@ -19488,7 +20847,7 @@
       </w:pPr>
     </w:lvl>
   </w:abstractNum>
-  <w:abstractNum w:abstractNumId="20">
+  <w:abstractNum w:abstractNumId="25">
     <w:nsid w:val="5A855D5E"/>
     <w:multiLevelType w:val="hybridMultilevel"/>
     <w:tmpl w:val="73809082"/>
@@ -19601,7 +20960,7 @@
       </w:rPr>
     </w:lvl>
   </w:abstractNum>
-  <w:abstractNum w:abstractNumId="21">
+  <w:abstractNum w:abstractNumId="26">
     <w:nsid w:val="5D4B3F55"/>
     <w:multiLevelType w:val="hybridMultilevel"/>
     <w:tmpl w:val="D2B4BA68"/>
@@ -19714,7 +21073,7 @@
       </w:rPr>
     </w:lvl>
   </w:abstractNum>
-  <w:abstractNum w:abstractNumId="22">
+  <w:abstractNum w:abstractNumId="27">
     <w:nsid w:val="5F4224A9"/>
     <w:multiLevelType w:val="hybridMultilevel"/>
     <w:tmpl w:val="058E5484"/>
@@ -19800,7 +21159,7 @@
       </w:pPr>
     </w:lvl>
   </w:abstractNum>
-  <w:abstractNum w:abstractNumId="23">
+  <w:abstractNum w:abstractNumId="28">
     <w:nsid w:val="69FE7964"/>
     <w:multiLevelType w:val="hybridMultilevel"/>
     <w:tmpl w:val="6B8E9EC6"/>
@@ -19913,7 +21272,7 @@
       </w:rPr>
     </w:lvl>
   </w:abstractNum>
-  <w:abstractNum w:abstractNumId="24">
+  <w:abstractNum w:abstractNumId="29">
     <w:nsid w:val="75825EA0"/>
     <w:multiLevelType w:val="hybridMultilevel"/>
     <w:tmpl w:val="DC9E3996"/>
@@ -20026,7 +21385,7 @@
       </w:rPr>
     </w:lvl>
   </w:abstractNum>
-  <w:abstractNum w:abstractNumId="25">
+  <w:abstractNum w:abstractNumId="30">
     <w:nsid w:val="7ECC3242"/>
     <w:multiLevelType w:val="hybridMultilevel"/>
     <w:tmpl w:val="97263A4E"/>
@@ -20112,7 +21471,7 @@
       </w:pPr>
     </w:lvl>
   </w:abstractNum>
-  <w:abstractNum w:abstractNumId="26">
+  <w:abstractNum w:abstractNumId="31">
     <w:nsid w:val="7FE30CBA"/>
     <w:multiLevelType w:val="multilevel"/>
     <w:tmpl w:val="6EB8E056"/>
@@ -20202,40 +21561,40 @@
     </w:lvl>
   </w:abstractNum>
   <w:num w:numId="1">
-    <w:abstractNumId w:val="26"/>
+    <w:abstractNumId w:val="31"/>
   </w:num>
   <w:num w:numId="2">
-    <w:abstractNumId w:val="17"/>
+    <w:abstractNumId w:val="20"/>
   </w:num>
   <w:num w:numId="3">
-    <w:abstractNumId w:val="20"/>
+    <w:abstractNumId w:val="25"/>
   </w:num>
   <w:num w:numId="4">
     <w:abstractNumId w:val="5"/>
   </w:num>
   <w:num w:numId="5">
-    <w:abstractNumId w:val="9"/>
+    <w:abstractNumId w:val="10"/>
   </w:num>
   <w:num w:numId="6">
+    <w:abstractNumId w:val="16"/>
+  </w:num>
+  <w:num w:numId="7">
+    <w:abstractNumId w:val="29"/>
+  </w:num>
+  <w:num w:numId="8">
+    <w:abstractNumId w:val="15"/>
+  </w:num>
+  <w:num w:numId="9">
     <w:abstractNumId w:val="14"/>
   </w:num>
-  <w:num w:numId="7">
-    <w:abstractNumId w:val="24"/>
+  <w:num w:numId="10">
+    <w:abstractNumId w:val="17"/>
   </w:num>
-  <w:num w:numId="8">
-    <w:abstractNumId w:val="13"/>
-  </w:num>
-  <w:num w:numId="9">
+  <w:num w:numId="11">
     <w:abstractNumId w:val="12"/>
   </w:num>
-  <w:num w:numId="10">
-    <w:abstractNumId w:val="15"/>
-  </w:num>
-  <w:num w:numId="11">
-    <w:abstractNumId w:val="11"/>
-  </w:num>
   <w:num w:numId="12">
-    <w:abstractNumId w:val="21"/>
+    <w:abstractNumId w:val="26"/>
   </w:num>
   <w:num w:numId="13">
     <w:abstractNumId w:val="8"/>
@@ -20244,19 +21603,19 @@
     <w:abstractNumId w:val="7"/>
   </w:num>
   <w:num w:numId="15">
+    <w:abstractNumId w:val="22"/>
+  </w:num>
+  <w:num w:numId="16">
     <w:abstractNumId w:val="18"/>
   </w:num>
-  <w:num w:numId="16">
-    <w:abstractNumId w:val="16"/>
-  </w:num>
   <w:num w:numId="17">
-    <w:abstractNumId w:val="23"/>
+    <w:abstractNumId w:val="28"/>
   </w:num>
   <w:num w:numId="18">
-    <w:abstractNumId w:val="10"/>
+    <w:abstractNumId w:val="11"/>
   </w:num>
   <w:num w:numId="19">
-    <w:abstractNumId w:val="19"/>
+    <w:abstractNumId w:val="24"/>
   </w:num>
   <w:num w:numId="20">
     <w:abstractNumId w:val="3"/>
@@ -20271,13 +21630,37 @@
     <w:abstractNumId w:val="4"/>
   </w:num>
   <w:num w:numId="24">
-    <w:abstractNumId w:val="25"/>
+    <w:abstractNumId w:val="30"/>
   </w:num>
   <w:num w:numId="25">
     <w:abstractNumId w:val="6"/>
   </w:num>
   <w:num w:numId="26">
-    <w:abstractNumId w:val="22"/>
+    <w:abstractNumId w:val="27"/>
+  </w:num>
+  <w:num w:numId="27">
+    <w:abstractNumId w:val="21"/>
+  </w:num>
+  <w:num w:numId="28">
+    <w:abstractNumId w:val="9"/>
+  </w:num>
+  <w:num w:numId="29">
+    <w:abstractNumId w:val="4"/>
+  </w:num>
+  <w:num w:numId="30">
+    <w:abstractNumId w:val="13"/>
+  </w:num>
+  <w:num w:numId="31">
+    <w:abstractNumId w:val="4"/>
+  </w:num>
+  <w:num w:numId="32">
+    <w:abstractNumId w:val="19"/>
+  </w:num>
+  <w:num w:numId="33">
+    <w:abstractNumId w:val="4"/>
+  </w:num>
+  <w:num w:numId="34">
+    <w:abstractNumId w:val="23"/>
   </w:num>
   <w:numIdMacAtCleanup w:val="23"/>
 </w:numbering>
@@ -21668,7 +23051,7 @@
 </file>
 
 <file path=customXml/itemProps1.xml><?xml version="1.0" encoding="utf-8"?>
-<ds:datastoreItem xmlns:ds="http://schemas.openxmlformats.org/officeDocument/2006/customXml" ds:itemID="{461E8138-9F3D-AD46-A2B6-49BD3AF47203}">
+<ds:datastoreItem xmlns:ds="http://schemas.openxmlformats.org/officeDocument/2006/customXml" ds:itemID="{503EFD17-FDC1-754E-AF16-A7BAD2033569}">
   <ds:schemaRefs>
     <ds:schemaRef ds:uri="http://schemas.openxmlformats.org/officeDocument/2006/bibliography"/>
   </ds:schemaRefs>

--- a/Rapport/versions/Rapport.docx
+++ b/Rapport/versions/Rapport.docx
@@ -203,7 +203,28 @@
           <w:szCs w:val="24"/>
         </w:rPr>
         <w:br/>
-        <w:t>et de soutien contre l'addiction en ligne</w:t>
+      </w:r>
+      <w:proofErr w:type="gramStart"/>
+      <w:r>
+        <w:rPr>
+          <w:rFonts w:cstheme="minorHAnsi"/>
+          <w:b/>
+          <w:bCs/>
+          <w:sz w:val="24"/>
+          <w:szCs w:val="24"/>
+        </w:rPr>
+        <w:t>et</w:t>
+      </w:r>
+      <w:proofErr w:type="gramEnd"/>
+      <w:r>
+        <w:rPr>
+          <w:rFonts w:cstheme="minorHAnsi"/>
+          <w:b/>
+          <w:bCs/>
+          <w:sz w:val="24"/>
+          <w:szCs w:val="24"/>
+        </w:rPr>
+        <w:t xml:space="preserve"> de soutien contre l'addiction en ligne</w:t>
       </w:r>
     </w:p>
     <w:p>
@@ -371,8 +392,19 @@
           <w:sz w:val="30"/>
           <w:szCs w:val="30"/>
         </w:rPr>
-        <w:t>Grégory Ducrey</w:t>
-      </w:r>
+        <w:t xml:space="preserve">Grégory </w:t>
+      </w:r>
+      <w:proofErr w:type="spellStart"/>
+      <w:r>
+        <w:rPr>
+          <w:rFonts w:cstheme="minorHAnsi"/>
+          <w:b/>
+          <w:sz w:val="30"/>
+          <w:szCs w:val="30"/>
+        </w:rPr>
+        <w:t>Ducrey</w:t>
+      </w:r>
+      <w:proofErr w:type="spellEnd"/>
     </w:p>
     <w:p>
       <w:pPr>
@@ -491,6 +523,7 @@
         </w:rPr>
         <w:t xml:space="preserve">Mme </w:t>
       </w:r>
+      <w:proofErr w:type="spellStart"/>
       <w:r>
         <w:rPr>
           <w:b/>
@@ -499,6 +532,7 @@
         </w:rPr>
         <w:t>Houda</w:t>
       </w:r>
+      <w:proofErr w:type="spellEnd"/>
       <w:r>
         <w:rPr>
           <w:b/>
@@ -571,8 +605,18 @@
           <w:sz w:val="24"/>
           <w:szCs w:val="24"/>
         </w:rPr>
-        <w:t>Dr. Claire Korkmaz</w:t>
-      </w:r>
+        <w:t xml:space="preserve">Dr. Claire </w:t>
+      </w:r>
+      <w:proofErr w:type="spellStart"/>
+      <w:r>
+        <w:rPr>
+          <w:b/>
+          <w:sz w:val="24"/>
+          <w:szCs w:val="24"/>
+        </w:rPr>
+        <w:t>Korkmaz</w:t>
+      </w:r>
+      <w:proofErr w:type="spellEnd"/>
     </w:p>
     <w:p>
       <w:pPr>
@@ -601,15 +645,33 @@
           <w:szCs w:val="24"/>
         </w:rPr>
         <w:tab/>
-        <w:t>Dr. Sa</w:t>
-      </w:r>
+        <w:t xml:space="preserve">Dr. </w:t>
+      </w:r>
+      <w:proofErr w:type="spellStart"/>
       <w:r>
         <w:rPr>
           <w:b/>
           <w:sz w:val="24"/>
           <w:szCs w:val="24"/>
         </w:rPr>
-        <w:t>riah Haddad</w:t>
+        <w:t>Sa</w:t>
+      </w:r>
+      <w:r>
+        <w:rPr>
+          <w:b/>
+          <w:sz w:val="24"/>
+          <w:szCs w:val="24"/>
+        </w:rPr>
+        <w:t>riah</w:t>
+      </w:r>
+      <w:proofErr w:type="spellEnd"/>
+      <w:r>
+        <w:rPr>
+          <w:b/>
+          <w:sz w:val="24"/>
+          <w:szCs w:val="24"/>
+        </w:rPr>
+        <w:t xml:space="preserve"> Haddad</w:t>
       </w:r>
     </w:p>
     <w:p>
@@ -4411,8 +4473,16 @@
               <w:rPr>
                 <w:rFonts w:asciiTheme="minorHAnsi" w:hAnsiTheme="minorHAnsi"/>
               </w:rPr>
-              <w:t>G. Ducrey</w:t>
-            </w:r>
+              <w:t xml:space="preserve">G. </w:t>
+            </w:r>
+            <w:proofErr w:type="spellStart"/>
+            <w:r>
+              <w:rPr>
+                <w:rFonts w:asciiTheme="minorHAnsi" w:hAnsiTheme="minorHAnsi"/>
+              </w:rPr>
+              <w:t>Ducrey</w:t>
+            </w:r>
+            <w:proofErr w:type="spellEnd"/>
             <w:r>
               <w:rPr>
                 <w:rFonts w:asciiTheme="minorHAnsi" w:hAnsiTheme="minorHAnsi"/>
@@ -4587,8 +4657,16 @@
               <w:rPr>
                 <w:rFonts w:asciiTheme="minorHAnsi" w:hAnsiTheme="minorHAnsi"/>
               </w:rPr>
-              <w:t>G. Ducrey</w:t>
-            </w:r>
+              <w:t xml:space="preserve">G. </w:t>
+            </w:r>
+            <w:proofErr w:type="spellStart"/>
+            <w:r>
+              <w:rPr>
+                <w:rFonts w:asciiTheme="minorHAnsi" w:hAnsiTheme="minorHAnsi"/>
+              </w:rPr>
+              <w:t>Ducrey</w:t>
+            </w:r>
+            <w:proofErr w:type="spellEnd"/>
             <w:r>
               <w:rPr>
                 <w:rFonts w:asciiTheme="minorHAnsi" w:hAnsiTheme="minorHAnsi"/>
@@ -4634,7 +4712,29 @@
               <w:rPr>
                 <w:rFonts w:asciiTheme="minorHAnsi" w:hAnsiTheme="minorHAnsi"/>
               </w:rPr>
-              <w:t>Introduction à l’analyse,état de l’art et synthèse</w:t>
+              <w:t xml:space="preserve">Introduction à </w:t>
+            </w:r>
+            <w:proofErr w:type="gramStart"/>
+            <w:r>
+              <w:rPr>
+                <w:rFonts w:asciiTheme="minorHAnsi" w:hAnsiTheme="minorHAnsi"/>
+              </w:rPr>
+              <w:t>l’</w:t>
+            </w:r>
+            <w:proofErr w:type="spellStart"/>
+            <w:r>
+              <w:rPr>
+                <w:rFonts w:asciiTheme="minorHAnsi" w:hAnsiTheme="minorHAnsi"/>
+              </w:rPr>
+              <w:t>analyse,état</w:t>
+            </w:r>
+            <w:proofErr w:type="spellEnd"/>
+            <w:proofErr w:type="gramEnd"/>
+            <w:r>
+              <w:rPr>
+                <w:rFonts w:asciiTheme="minorHAnsi" w:hAnsiTheme="minorHAnsi"/>
+              </w:rPr>
+              <w:t xml:space="preserve"> de l’art et synthèse</w:t>
             </w:r>
           </w:p>
         </w:tc>
@@ -4737,8 +4837,16 @@
               <w:rPr>
                 <w:rFonts w:asciiTheme="minorHAnsi" w:hAnsiTheme="minorHAnsi"/>
               </w:rPr>
-              <w:t>G. Ducrey</w:t>
-            </w:r>
+              <w:t xml:space="preserve">G. </w:t>
+            </w:r>
+            <w:proofErr w:type="spellStart"/>
+            <w:r>
+              <w:rPr>
+                <w:rFonts w:asciiTheme="minorHAnsi" w:hAnsiTheme="minorHAnsi"/>
+              </w:rPr>
+              <w:t>Ducrey</w:t>
+            </w:r>
+            <w:proofErr w:type="spellEnd"/>
             <w:r>
               <w:rPr>
                 <w:rFonts w:asciiTheme="minorHAnsi" w:hAnsiTheme="minorHAnsi"/>
@@ -4893,8 +5001,16 @@
               <w:rPr>
                 <w:rFonts w:asciiTheme="minorHAnsi" w:hAnsiTheme="minorHAnsi"/>
               </w:rPr>
-              <w:t>G. Ducrey</w:t>
-            </w:r>
+              <w:t xml:space="preserve">G. </w:t>
+            </w:r>
+            <w:proofErr w:type="spellStart"/>
+            <w:r>
+              <w:rPr>
+                <w:rFonts w:asciiTheme="minorHAnsi" w:hAnsiTheme="minorHAnsi"/>
+              </w:rPr>
+              <w:t>Ducrey</w:t>
+            </w:r>
+            <w:proofErr w:type="spellEnd"/>
             <w:r>
               <w:rPr>
                 <w:rFonts w:asciiTheme="minorHAnsi" w:hAnsiTheme="minorHAnsi"/>
@@ -5024,7 +5140,15 @@
     </w:p>
     <w:p>
       <w:r>
-        <w:t>Selon le monitorage suisse de l'addiction, un peu plus de 7% des jeunes Suisses entre 15 et 19 ans utilisent le Web de manière compulsive et problématique (addiction aux jeux de rôle en ligne, jeux d'argent, négligence des devoirs et des activités hors-ligne). L'objectif du projet est de concevoir et développer une application minimisant l'effet des stimulis addictifs, et redonnant le contrôle aux "consommateurs". Pour cela, un monitoring automatique des activités du consommateur (avec son consentement) doit être mise en place suivi de mesures de sensibilisation proposées en temps-réel.</w:t>
+        <w:t xml:space="preserve">Selon le monitorage suisse de l'addiction, un peu plus de 7% des jeunes Suisses entre 15 et 19 ans utilisent le Web de manière compulsive et problématique (addiction aux jeux de rôle en ligne, jeux d'argent, négligence des devoirs et des activités hors-ligne). L'objectif du projet est de concevoir et développer une application minimisant l'effet des </w:t>
+      </w:r>
+      <w:proofErr w:type="spellStart"/>
+      <w:r>
+        <w:t>stimulis</w:t>
+      </w:r>
+      <w:proofErr w:type="spellEnd"/>
+      <w:r>
+        <w:t xml:space="preserve"> addictifs, et redonnant le contrôle aux "consommateurs". Pour cela, un monitoring automatique des activités du consommateur (avec son consentement) doit être mise en place suivi de mesures de sensibilisation proposées en temps-réel.</w:t>
       </w:r>
     </w:p>
     <w:p>
@@ -5044,11 +5168,26 @@
         <w:t>x</w:t>
       </w:r>
       <w:r>
-        <w:t xml:space="preserve"> jeux vidéos, il y a plusieurs critères qui sont les suivants</w:t>
-      </w:r>
-      <w:r>
-        <w:t xml:space="preserve"> selon wikipédia</w:t>
-      </w:r>
+        <w:t xml:space="preserve"> jeux </w:t>
+      </w:r>
+      <w:proofErr w:type="spellStart"/>
+      <w:proofErr w:type="gramStart"/>
+      <w:r>
+        <w:t>vidéos</w:t>
+      </w:r>
+      <w:proofErr w:type="spellEnd"/>
+      <w:proofErr w:type="gramEnd"/>
+      <w:r>
+        <w:t>, il y a plusieurs critères qui sont les suivants</w:t>
+      </w:r>
+      <w:r>
+        <w:t xml:space="preserve"> selon </w:t>
+      </w:r>
+      <w:proofErr w:type="spellStart"/>
+      <w:r>
+        <w:t>wikipédia</w:t>
+      </w:r>
+      <w:proofErr w:type="spellEnd"/>
       <w:r>
         <w:t> :</w:t>
       </w:r>
@@ -5292,7 +5431,15 @@
         <w:t>, manque d’activité physique</w:t>
       </w:r>
       <w:r>
-        <w:t>, depression, suicide</w:t>
+        <w:t xml:space="preserve">, </w:t>
+      </w:r>
+      <w:proofErr w:type="spellStart"/>
+      <w:r>
+        <w:t>depression</w:t>
+      </w:r>
+      <w:proofErr w:type="spellEnd"/>
+      <w:r>
+        <w:t>, suicide</w:t>
       </w:r>
       <w:r>
         <w:t>)</w:t>
@@ -5300,7 +5447,23 @@
     </w:p>
     <w:p>
       <w:r>
-        <w:t>Ces liens contiennent quelques témoignages qui permettent de comprendre l’importance de la gestion des stimulis addictifs pour les joueurs. En effet, il n’est pas néfaste en soit de jouer, mais il est absoluement nécessaire de garder le contrôle.</w:t>
+        <w:t xml:space="preserve">Ces liens contiennent quelques témoignages qui permettent de comprendre l’importance de la gestion des </w:t>
+      </w:r>
+      <w:proofErr w:type="spellStart"/>
+      <w:r>
+        <w:t>stimulis</w:t>
+      </w:r>
+      <w:proofErr w:type="spellEnd"/>
+      <w:r>
+        <w:t xml:space="preserve"> addictifs pour les joueurs. En effet, il n’est pas néfaste en soit de jouer, mais il est </w:t>
+      </w:r>
+      <w:proofErr w:type="spellStart"/>
+      <w:r>
+        <w:t>absoluement</w:t>
+      </w:r>
+      <w:proofErr w:type="spellEnd"/>
+      <w:r>
+        <w:t xml:space="preserve"> nécessaire de garder le contrôle.</w:t>
       </w:r>
     </w:p>
     <w:p>
@@ -5355,14 +5518,32 @@
     </w:p>
     <w:p>
       <w:r>
-        <w:t xml:space="preserve">Le projet consiste à développer un produit permettant aux utilisateurs de reprendre le contrôle lorsqu’ils sont soumis à des stimulis addictifs quand ils utilisent </w:t>
+        <w:t xml:space="preserve">Le projet consiste à développer un produit permettant aux utilisateurs de reprendre le contrôle lorsqu’ils sont soumis à des </w:t>
+      </w:r>
+      <w:proofErr w:type="spellStart"/>
+      <w:r>
+        <w:t>stimulis</w:t>
+      </w:r>
+      <w:proofErr w:type="spellEnd"/>
+      <w:r>
+        <w:t xml:space="preserve"> addictifs quand ils utilisent </w:t>
       </w:r>
       <w:r>
         <w:rPr>
           <w:color w:val="000000" w:themeColor="text1"/>
         </w:rPr>
-        <w:t>des jeux vidéos</w:t>
-      </w:r>
+        <w:t xml:space="preserve">des jeux </w:t>
+      </w:r>
+      <w:proofErr w:type="spellStart"/>
+      <w:proofErr w:type="gramStart"/>
+      <w:r>
+        <w:rPr>
+          <w:color w:val="000000" w:themeColor="text1"/>
+        </w:rPr>
+        <w:t>vidéos</w:t>
+      </w:r>
+      <w:proofErr w:type="spellEnd"/>
+      <w:proofErr w:type="gramEnd"/>
       <w:r>
         <w:rPr>
           <w:color w:val="000000" w:themeColor="text1"/>
@@ -5386,13 +5567,52 @@
     </w:p>
     <w:p>
       <w:r>
-        <w:t xml:space="preserve">Ce travail est réalisé dans le cadre du projet de semestre 6 en informatique à la haute école d’ingénieurs et d’architectes de Fribourg. Il est réalisé par M.Nicolas Fuchs et M.Grégory Ducrey pour la mandante </w:t>
-      </w:r>
-      <w:r>
-        <w:t>Dr. Claire Korkmaz</w:t>
-      </w:r>
-      <w:r>
-        <w:t xml:space="preserve"> et il est supervisé par Mme Sandy Ingram ainsi que Mme Houda Chabbi.</w:t>
+        <w:t xml:space="preserve">Ce travail est réalisé dans le cadre du projet de semestre 6 en informatique à la haute école d’ingénieurs et d’architectes de Fribourg. Il est réalisé par </w:t>
+      </w:r>
+      <w:proofErr w:type="spellStart"/>
+      <w:proofErr w:type="gramStart"/>
+      <w:r>
+        <w:t>M.Nicolas</w:t>
+      </w:r>
+      <w:proofErr w:type="spellEnd"/>
+      <w:proofErr w:type="gramEnd"/>
+      <w:r>
+        <w:t xml:space="preserve"> Fuchs et </w:t>
+      </w:r>
+      <w:proofErr w:type="spellStart"/>
+      <w:r>
+        <w:t>M.Grégory</w:t>
+      </w:r>
+      <w:proofErr w:type="spellEnd"/>
+      <w:r>
+        <w:t xml:space="preserve"> </w:t>
+      </w:r>
+      <w:proofErr w:type="spellStart"/>
+      <w:r>
+        <w:t>Ducrey</w:t>
+      </w:r>
+      <w:proofErr w:type="spellEnd"/>
+      <w:r>
+        <w:t xml:space="preserve"> pour la mandante </w:t>
+      </w:r>
+      <w:r>
+        <w:t xml:space="preserve">Dr. Claire </w:t>
+      </w:r>
+      <w:proofErr w:type="spellStart"/>
+      <w:r>
+        <w:t>Korkmaz</w:t>
+      </w:r>
+      <w:proofErr w:type="spellEnd"/>
+      <w:r>
+        <w:t xml:space="preserve"> et il est supervisé par Mme Sandy Ingram ainsi que Mme </w:t>
+      </w:r>
+      <w:proofErr w:type="spellStart"/>
+      <w:r>
+        <w:t>Houda</w:t>
+      </w:r>
+      <w:proofErr w:type="spellEnd"/>
+      <w:r>
+        <w:t xml:space="preserve"> Chabbi.</w:t>
       </w:r>
     </w:p>
     <w:p>
@@ -5516,7 +5736,17 @@
     </w:p>
     <w:p>
       <w:r>
-        <w:t>Ces 5 semaines d’analyse permettent de débuter le projet et de nous diriger dans la bonne direction. Nous ne connaissons pas énormément le sujet de la prévention des addictions aux jeux vidéos et aux réseaux sociaux, c’est pourquoi il est important d’étudier la base de ce sujet avant de réfléchir à un produit pertinent.</w:t>
+        <w:t xml:space="preserve">Ces 5 semaines d’analyse permettent de débuter le projet et de nous diriger dans la bonne direction. Nous ne connaissons pas énormément le sujet de la prévention des addictions aux jeux </w:t>
+      </w:r>
+      <w:proofErr w:type="spellStart"/>
+      <w:proofErr w:type="gramStart"/>
+      <w:r>
+        <w:t>vidéos</w:t>
+      </w:r>
+      <w:proofErr w:type="spellEnd"/>
+      <w:proofErr w:type="gramEnd"/>
+      <w:r>
+        <w:t xml:space="preserve"> et aux réseaux sociaux, c’est pourquoi il est important d’étudier la base de ce sujet avant de réfléchir à un produit pertinent.</w:t>
       </w:r>
     </w:p>
     <w:p>
@@ -5773,7 +6003,20 @@
         </w:numPr>
       </w:pPr>
       <w:r>
-        <w:t>Architecture client/serveur et paramétrisation  de l’application native depuis la page web du serveur</w:t>
+        <w:t xml:space="preserve">Architecture client/serveur et </w:t>
+      </w:r>
+      <w:proofErr w:type="spellStart"/>
+      <w:proofErr w:type="gramStart"/>
+      <w:r>
+        <w:t>paramétrisation</w:t>
+      </w:r>
+      <w:proofErr w:type="spellEnd"/>
+      <w:r>
+        <w:t xml:space="preserve">  de</w:t>
+      </w:r>
+      <w:proofErr w:type="gramEnd"/>
+      <w:r>
+        <w:t xml:space="preserve"> l’application native depuis la page web du serveur</w:t>
       </w:r>
     </w:p>
     <w:p>
@@ -5983,7 +6226,15 @@
         </w:numPr>
       </w:pPr>
       <w:r>
-        <w:t>Vérification de l’USB (Si le jeux est lancé par disque)</w:t>
+        <w:t xml:space="preserve">Vérification de l’USB (Si </w:t>
+      </w:r>
+      <w:proofErr w:type="gramStart"/>
+      <w:r>
+        <w:t>le jeux</w:t>
+      </w:r>
+      <w:proofErr w:type="gramEnd"/>
+      <w:r>
+        <w:t xml:space="preserve"> est lancé par disque)</w:t>
       </w:r>
     </w:p>
     <w:p>
@@ -6135,7 +6386,17 @@
         </w:numPr>
       </w:pPr>
       <w:r>
-        <w:t>Jeux vidéos WEB</w:t>
+        <w:t xml:space="preserve">Jeux </w:t>
+      </w:r>
+      <w:proofErr w:type="spellStart"/>
+      <w:proofErr w:type="gramStart"/>
+      <w:r>
+        <w:t>vidéos</w:t>
+      </w:r>
+      <w:proofErr w:type="spellEnd"/>
+      <w:proofErr w:type="gramEnd"/>
+      <w:r>
+        <w:t xml:space="preserve"> WEB</w:t>
       </w:r>
     </w:p>
     <w:p>
@@ -6185,7 +6446,17 @@
         </w:numPr>
       </w:pPr>
       <w:r>
-        <w:t>Liste des sites/processus sensibles a permettre/interdire</w:t>
+        <w:t xml:space="preserve">Liste des sites/processus sensibles </w:t>
+      </w:r>
+      <w:proofErr w:type="spellStart"/>
+      <w:proofErr w:type="gramStart"/>
+      <w:r>
+        <w:t>a</w:t>
+      </w:r>
+      <w:proofErr w:type="spellEnd"/>
+      <w:proofErr w:type="gramEnd"/>
+      <w:r>
+        <w:t xml:space="preserve"> permettre/interdire</w:t>
       </w:r>
     </w:p>
     <w:p>
@@ -6212,8 +6483,17 @@
           <w:b/>
           <w:bCs/>
         </w:rPr>
-        <w:t>À analyser:</w:t>
-      </w:r>
+        <w:t xml:space="preserve">À </w:t>
+      </w:r>
+      <w:proofErr w:type="gramStart"/>
+      <w:r>
+        <w:rPr>
+          <w:b/>
+          <w:bCs/>
+        </w:rPr>
+        <w:t>analyser:</w:t>
+      </w:r>
+      <w:proofErr w:type="gramEnd"/>
     </w:p>
     <w:p>
       <w:pPr>
@@ -6236,7 +6516,15 @@
         </w:numPr>
       </w:pPr>
       <w:r>
-        <w:t>Si on peut connaître le contenu des pages web ou des URL? (API, traitement de l’html…)</w:t>
+        <w:t xml:space="preserve">Si on peut connaître le contenu des pages web ou des </w:t>
+      </w:r>
+      <w:proofErr w:type="gramStart"/>
+      <w:r>
+        <w:t>URL?</w:t>
+      </w:r>
+      <w:proofErr w:type="gramEnd"/>
+      <w:r>
+        <w:t xml:space="preserve"> (API, traitement de l’html…)</w:t>
       </w:r>
     </w:p>
     <w:p>
@@ -6248,8 +6536,29 @@
         </w:numPr>
       </w:pPr>
       <w:r>
-        <w:t>Existe t’il des vidéos de prévention que l’on à le droit d’utiliser?</w:t>
-      </w:r>
+        <w:t xml:space="preserve">Existe </w:t>
+      </w:r>
+      <w:proofErr w:type="spellStart"/>
+      <w:r>
+        <w:t>t’il</w:t>
+      </w:r>
+      <w:proofErr w:type="spellEnd"/>
+      <w:r>
+        <w:t xml:space="preserve"> des vidéos de prévention que l’on </w:t>
+      </w:r>
+      <w:proofErr w:type="spellStart"/>
+      <w:r>
+        <w:t>à</w:t>
+      </w:r>
+      <w:proofErr w:type="spellEnd"/>
+      <w:r>
+        <w:t xml:space="preserve"> le droit </w:t>
+      </w:r>
+      <w:proofErr w:type="gramStart"/>
+      <w:r>
+        <w:t>d’utiliser?</w:t>
+      </w:r>
+      <w:proofErr w:type="gramEnd"/>
     </w:p>
     <w:p>
       <w:pPr>
@@ -6350,7 +6659,15 @@
         <w:sym w:font="Wingdings" w:char="F0E0"/>
       </w:r>
       <w:r>
-        <w:t xml:space="preserve"> quel type de personne est succeptible d’utiliser le logiciel ?</w:t>
+        <w:t xml:space="preserve"> quel type de personne est </w:t>
+      </w:r>
+      <w:proofErr w:type="spellStart"/>
+      <w:r>
+        <w:t>succeptible</w:t>
+      </w:r>
+      <w:proofErr w:type="spellEnd"/>
+      <w:r>
+        <w:t xml:space="preserve"> d’utiliser le logiciel ?</w:t>
       </w:r>
     </w:p>
     <w:p>
@@ -6368,7 +6685,15 @@
         <w:sym w:font="Wingdings" w:char="F0E0"/>
       </w:r>
       <w:r>
-        <w:t xml:space="preserve"> Est-ce possible de changer le monitoring ou les restriction en fonction de l’âge de l’utilisateur ? </w:t>
+        <w:t xml:space="preserve"> Est-ce possible de changer le monitoring ou </w:t>
+      </w:r>
+      <w:proofErr w:type="gramStart"/>
+      <w:r>
+        <w:t>les restriction</w:t>
+      </w:r>
+      <w:proofErr w:type="gramEnd"/>
+      <w:r>
+        <w:t xml:space="preserve"> en fonction de l’âge de l’utilisateur ? </w:t>
       </w:r>
     </w:p>
     <w:p>
@@ -6445,7 +6770,15 @@
     </w:p>
     <w:p>
       <w:r>
-        <w:t xml:space="preserve">Ainsi, sur la base de ces observations nous pouvons comparer différentes applications et nous rendre compte de l’utiliter des fonctionnalités pour notre client. Nous ne souhaitons pas plagier mais nous inspirer de ce qui existe déjà et </w:t>
+        <w:t>Ainsi, sur la base de ces observations nous pouvons comparer différentes applications et nous rendre compte de l’</w:t>
+      </w:r>
+      <w:proofErr w:type="spellStart"/>
+      <w:r>
+        <w:t>utiliter</w:t>
+      </w:r>
+      <w:proofErr w:type="spellEnd"/>
+      <w:r>
+        <w:t xml:space="preserve"> des fonctionnalités pour notre client. Nous ne souhaitons pas plagier mais nous inspirer de ce qui existe déjà et </w:t>
       </w:r>
       <w:r>
         <w:t>créer un produit adapté aux besoins de nos clients.</w:t>
@@ -6632,7 +6965,47 @@
                 <w:szCs w:val="20"/>
                 <w:lang w:val="fr-FR" w:eastAsia="zh-CN"/>
               </w:rPr>
-              <w:t>L'utilisateur choisit les sites webs ou les services mail à bloquer. Il choisit également la durée. Une fois fait il active la restriction et tant que le temps n'est pas écoulé c'est impossible d'accéder à ce qui est bloqué. (même en cas de suppression de l'application où de redémarrage).</w:t>
+              <w:t xml:space="preserve">L'utilisateur choisit les sites </w:t>
+            </w:r>
+            <w:proofErr w:type="spellStart"/>
+            <w:r>
+              <w:rPr>
+                <w:rFonts w:ascii="Calibri" w:eastAsia="Times New Roman" w:hAnsi="Calibri" w:cs="Times New Roman"/>
+                <w:color w:val="000000"/>
+                <w:szCs w:val="20"/>
+                <w:lang w:val="fr-FR" w:eastAsia="zh-CN"/>
+              </w:rPr>
+              <w:t>webs</w:t>
+            </w:r>
+            <w:proofErr w:type="spellEnd"/>
+            <w:r>
+              <w:rPr>
+                <w:rFonts w:ascii="Calibri" w:eastAsia="Times New Roman" w:hAnsi="Calibri" w:cs="Times New Roman"/>
+                <w:color w:val="000000"/>
+                <w:szCs w:val="20"/>
+                <w:lang w:val="fr-FR" w:eastAsia="zh-CN"/>
+              </w:rPr>
+              <w:t xml:space="preserve"> ou les services mail à bloquer. Il choisit également la durée. Une fois fait il active la restriction et tant que le temps n'est pas écoulé c'est impossible d'accéder à ce qui est bloqué. (</w:t>
+            </w:r>
+            <w:proofErr w:type="gramStart"/>
+            <w:r>
+              <w:rPr>
+                <w:rFonts w:ascii="Calibri" w:eastAsia="Times New Roman" w:hAnsi="Calibri" w:cs="Times New Roman"/>
+                <w:color w:val="000000"/>
+                <w:szCs w:val="20"/>
+                <w:lang w:val="fr-FR" w:eastAsia="zh-CN"/>
+              </w:rPr>
+              <w:t>même</w:t>
+            </w:r>
+            <w:proofErr w:type="gramEnd"/>
+            <w:r>
+              <w:rPr>
+                <w:rFonts w:ascii="Calibri" w:eastAsia="Times New Roman" w:hAnsi="Calibri" w:cs="Times New Roman"/>
+                <w:color w:val="000000"/>
+                <w:szCs w:val="20"/>
+                <w:lang w:val="fr-FR" w:eastAsia="zh-CN"/>
+              </w:rPr>
+              <w:t xml:space="preserve"> en cas de suppression de l'application où de redémarrage).</w:t>
             </w:r>
           </w:p>
         </w:tc>
@@ -6795,7 +7168,47 @@
                 <w:szCs w:val="20"/>
                 <w:lang w:val="fr-FR" w:eastAsia="zh-CN"/>
               </w:rPr>
-              <w:t>Bloque les sites web (black list ou white list). Bloc les mails. Ne bloque pas des applications</w:t>
+              <w:t xml:space="preserve">Bloque les sites web (black </w:t>
+            </w:r>
+            <w:proofErr w:type="spellStart"/>
+            <w:r>
+              <w:rPr>
+                <w:rFonts w:ascii="Calibri" w:eastAsia="Times New Roman" w:hAnsi="Calibri" w:cs="Times New Roman"/>
+                <w:color w:val="000000"/>
+                <w:szCs w:val="20"/>
+                <w:lang w:val="fr-FR" w:eastAsia="zh-CN"/>
+              </w:rPr>
+              <w:t>list</w:t>
+            </w:r>
+            <w:proofErr w:type="spellEnd"/>
+            <w:r>
+              <w:rPr>
+                <w:rFonts w:ascii="Calibri" w:eastAsia="Times New Roman" w:hAnsi="Calibri" w:cs="Times New Roman"/>
+                <w:color w:val="000000"/>
+                <w:szCs w:val="20"/>
+                <w:lang w:val="fr-FR" w:eastAsia="zh-CN"/>
+              </w:rPr>
+              <w:t xml:space="preserve"> ou white </w:t>
+            </w:r>
+            <w:proofErr w:type="spellStart"/>
+            <w:r>
+              <w:rPr>
+                <w:rFonts w:ascii="Calibri" w:eastAsia="Times New Roman" w:hAnsi="Calibri" w:cs="Times New Roman"/>
+                <w:color w:val="000000"/>
+                <w:szCs w:val="20"/>
+                <w:lang w:val="fr-FR" w:eastAsia="zh-CN"/>
+              </w:rPr>
+              <w:t>list</w:t>
+            </w:r>
+            <w:proofErr w:type="spellEnd"/>
+            <w:r>
+              <w:rPr>
+                <w:rFonts w:ascii="Calibri" w:eastAsia="Times New Roman" w:hAnsi="Calibri" w:cs="Times New Roman"/>
+                <w:color w:val="000000"/>
+                <w:szCs w:val="20"/>
+                <w:lang w:val="fr-FR" w:eastAsia="zh-CN"/>
+              </w:rPr>
+              <w:t>). Bloc les mails. Ne bloque pas des applications</w:t>
             </w:r>
           </w:p>
         </w:tc>
@@ -7026,7 +7439,27 @@
                 <w:szCs w:val="20"/>
                 <w:lang w:val="fr-FR" w:eastAsia="zh-CN"/>
               </w:rPr>
-              <w:t>L'utilisateur décide lui même ce qu'il autorise ou non</w:t>
+              <w:t xml:space="preserve">L'utilisateur décide </w:t>
+            </w:r>
+            <w:proofErr w:type="spellStart"/>
+            <w:r>
+              <w:rPr>
+                <w:rFonts w:ascii="Calibri" w:eastAsia="Times New Roman" w:hAnsi="Calibri" w:cs="Times New Roman"/>
+                <w:color w:val="000000"/>
+                <w:szCs w:val="20"/>
+                <w:lang w:val="fr-FR" w:eastAsia="zh-CN"/>
+              </w:rPr>
+              <w:t>lui même</w:t>
+            </w:r>
+            <w:proofErr w:type="spellEnd"/>
+            <w:r>
+              <w:rPr>
+                <w:rFonts w:ascii="Calibri" w:eastAsia="Times New Roman" w:hAnsi="Calibri" w:cs="Times New Roman"/>
+                <w:color w:val="000000"/>
+                <w:szCs w:val="20"/>
+                <w:lang w:val="fr-FR" w:eastAsia="zh-CN"/>
+              </w:rPr>
+              <w:t xml:space="preserve"> ce qu'il autorise ou non</w:t>
             </w:r>
           </w:p>
         </w:tc>
@@ -7180,7 +7613,27 @@
                 <w:szCs w:val="20"/>
                 <w:lang w:val="fr-FR" w:eastAsia="zh-CN"/>
               </w:rPr>
-              <w:t>Il est possible d'adater la liste des sites à bannir.</w:t>
+              <w:t>Il est possible d'</w:t>
+            </w:r>
+            <w:proofErr w:type="spellStart"/>
+            <w:r>
+              <w:rPr>
+                <w:rFonts w:ascii="Calibri" w:eastAsia="Times New Roman" w:hAnsi="Calibri" w:cs="Times New Roman"/>
+                <w:color w:val="000000"/>
+                <w:szCs w:val="20"/>
+                <w:lang w:val="fr-FR" w:eastAsia="zh-CN"/>
+              </w:rPr>
+              <w:t>adater</w:t>
+            </w:r>
+            <w:proofErr w:type="spellEnd"/>
+            <w:r>
+              <w:rPr>
+                <w:rFonts w:ascii="Calibri" w:eastAsia="Times New Roman" w:hAnsi="Calibri" w:cs="Times New Roman"/>
+                <w:color w:val="000000"/>
+                <w:szCs w:val="20"/>
+                <w:lang w:val="fr-FR" w:eastAsia="zh-CN"/>
+              </w:rPr>
+              <w:t xml:space="preserve"> la liste des sites à bannir.</w:t>
             </w:r>
           </w:p>
         </w:tc>
@@ -7640,8 +8093,19 @@
                 <w:szCs w:val="20"/>
                 <w:lang w:val="fr-FR" w:eastAsia="zh-CN"/>
               </w:rPr>
-              <w:t>Le logiciel est gratuit et opensource</w:t>
-            </w:r>
+              <w:t xml:space="preserve">Le logiciel est gratuit et </w:t>
+            </w:r>
+            <w:proofErr w:type="spellStart"/>
+            <w:r>
+              <w:rPr>
+                <w:rFonts w:ascii="Calibri" w:eastAsia="Times New Roman" w:hAnsi="Calibri" w:cs="Times New Roman"/>
+                <w:color w:val="000000"/>
+                <w:szCs w:val="20"/>
+                <w:lang w:val="fr-FR" w:eastAsia="zh-CN"/>
+              </w:rPr>
+              <w:t>opensource</w:t>
+            </w:r>
+            <w:proofErr w:type="spellEnd"/>
           </w:p>
         </w:tc>
       </w:tr>
@@ -7674,6 +8138,7 @@
                 <w:lang w:val="fr-FR" w:eastAsia="zh-CN"/>
               </w:rPr>
             </w:pPr>
+            <w:proofErr w:type="spellStart"/>
             <w:r>
               <w:rPr>
                 <w:rFonts w:ascii="Calibri" w:eastAsia="Times New Roman" w:hAnsi="Calibri" w:cs="Times New Roman"/>
@@ -7683,6 +8148,7 @@
               </w:rPr>
               <w:t>Opensource</w:t>
             </w:r>
+            <w:proofErr w:type="spellEnd"/>
           </w:p>
         </w:tc>
         <w:tc>
@@ -8908,8 +9374,19 @@
                 <w:szCs w:val="20"/>
                 <w:lang w:val="fr-FR" w:eastAsia="zh-CN"/>
               </w:rPr>
-              <w:t>Il conserve les historiques de consultation de site webs</w:t>
-            </w:r>
+              <w:t xml:space="preserve">Il conserve les historiques de consultation de site </w:t>
+            </w:r>
+            <w:proofErr w:type="spellStart"/>
+            <w:r>
+              <w:rPr>
+                <w:rFonts w:ascii="Calibri" w:eastAsia="Times New Roman" w:hAnsi="Calibri" w:cs="Times New Roman"/>
+                <w:color w:val="000000"/>
+                <w:szCs w:val="20"/>
+                <w:lang w:val="fr-FR" w:eastAsia="zh-CN"/>
+              </w:rPr>
+              <w:t>webs</w:t>
+            </w:r>
+            <w:proofErr w:type="spellEnd"/>
           </w:p>
         </w:tc>
       </w:tr>
@@ -9103,6 +9580,7 @@
                 <w:lang w:val="fr-FR" w:eastAsia="zh-CN"/>
               </w:rPr>
             </w:pPr>
+            <w:proofErr w:type="spellStart"/>
             <w:r>
               <w:rPr>
                 <w:rFonts w:ascii="Calibri" w:eastAsia="Times New Roman" w:hAnsi="Calibri" w:cs="Times New Roman"/>
@@ -9112,6 +9590,7 @@
               </w:rPr>
               <w:t>Opensource</w:t>
             </w:r>
+            <w:proofErr w:type="spellEnd"/>
           </w:p>
         </w:tc>
         <w:tc>
@@ -9379,6 +9858,7 @@
                 <w:lang w:val="fr-FR" w:eastAsia="zh-CN"/>
               </w:rPr>
             </w:pPr>
+            <w:proofErr w:type="spellStart"/>
             <w:r>
               <w:rPr>
                 <w:rFonts w:ascii="Calibri" w:eastAsia="Times New Roman" w:hAnsi="Calibri" w:cs="Times New Roman"/>
@@ -9390,7 +9870,20 @@
                 <w:lang w:val="fr-FR" w:eastAsia="zh-CN"/>
               </w:rPr>
               <w:lastRenderedPageBreak/>
-              <w:t>Rescue time</w:t>
+              <w:t>Rescue</w:t>
+            </w:r>
+            <w:proofErr w:type="spellEnd"/>
+            <w:r>
+              <w:rPr>
+                <w:rFonts w:ascii="Calibri" w:eastAsia="Times New Roman" w:hAnsi="Calibri" w:cs="Times New Roman"/>
+                <w:b/>
+                <w:bCs/>
+                <w:color w:val="000000"/>
+                <w:sz w:val="24"/>
+                <w:szCs w:val="24"/>
+                <w:lang w:val="fr-FR" w:eastAsia="zh-CN"/>
+              </w:rPr>
+              <w:t xml:space="preserve"> time</w:t>
             </w:r>
           </w:p>
         </w:tc>
@@ -9642,7 +10135,27 @@
                 <w:szCs w:val="20"/>
                 <w:lang w:val="fr-FR" w:eastAsia="zh-CN"/>
               </w:rPr>
-              <w:t>Ne bloque rien,  fournit des statistiques</w:t>
+              <w:t xml:space="preserve">Ne bloque </w:t>
+            </w:r>
+            <w:proofErr w:type="gramStart"/>
+            <w:r>
+              <w:rPr>
+                <w:rFonts w:ascii="Calibri" w:eastAsia="Times New Roman" w:hAnsi="Calibri" w:cs="Times New Roman"/>
+                <w:color w:val="000000"/>
+                <w:szCs w:val="20"/>
+                <w:lang w:val="fr-FR" w:eastAsia="zh-CN"/>
+              </w:rPr>
+              <w:t>rien,  fournit</w:t>
+            </w:r>
+            <w:proofErr w:type="gramEnd"/>
+            <w:r>
+              <w:rPr>
+                <w:rFonts w:ascii="Calibri" w:eastAsia="Times New Roman" w:hAnsi="Calibri" w:cs="Times New Roman"/>
+                <w:color w:val="000000"/>
+                <w:szCs w:val="20"/>
+                <w:lang w:val="fr-FR" w:eastAsia="zh-CN"/>
+              </w:rPr>
+              <w:t xml:space="preserve"> des statistiques</w:t>
             </w:r>
           </w:p>
         </w:tc>
@@ -9882,7 +10395,67 @@
                 <w:szCs w:val="20"/>
                 <w:lang w:val="fr-FR" w:eastAsia="zh-CN"/>
               </w:rPr>
-              <w:t>Base volontaire. Le "dashboard" ne bloque rien, il permet de fixer des objectifs donne des alertes. Ex: Objectif, &lt;2h sur facebook. Si le temps est atteint, une alerte approche</w:t>
+              <w:t>Base volontaire. Le "</w:t>
+            </w:r>
+            <w:proofErr w:type="spellStart"/>
+            <w:r>
+              <w:rPr>
+                <w:rFonts w:ascii="Calibri" w:eastAsia="Times New Roman" w:hAnsi="Calibri" w:cs="Times New Roman"/>
+                <w:color w:val="000000"/>
+                <w:szCs w:val="20"/>
+                <w:lang w:val="fr-FR" w:eastAsia="zh-CN"/>
+              </w:rPr>
+              <w:t>dashboard</w:t>
+            </w:r>
+            <w:proofErr w:type="spellEnd"/>
+            <w:r>
+              <w:rPr>
+                <w:rFonts w:ascii="Calibri" w:eastAsia="Times New Roman" w:hAnsi="Calibri" w:cs="Times New Roman"/>
+                <w:color w:val="000000"/>
+                <w:szCs w:val="20"/>
+                <w:lang w:val="fr-FR" w:eastAsia="zh-CN"/>
+              </w:rPr>
+              <w:t xml:space="preserve">" ne bloque rien, il permet de fixer des objectifs donne des alertes. </w:t>
+            </w:r>
+            <w:proofErr w:type="gramStart"/>
+            <w:r>
+              <w:rPr>
+                <w:rFonts w:ascii="Calibri" w:eastAsia="Times New Roman" w:hAnsi="Calibri" w:cs="Times New Roman"/>
+                <w:color w:val="000000"/>
+                <w:szCs w:val="20"/>
+                <w:lang w:val="fr-FR" w:eastAsia="zh-CN"/>
+              </w:rPr>
+              <w:t>Ex:</w:t>
+            </w:r>
+            <w:proofErr w:type="gramEnd"/>
+            <w:r>
+              <w:rPr>
+                <w:rFonts w:ascii="Calibri" w:eastAsia="Times New Roman" w:hAnsi="Calibri" w:cs="Times New Roman"/>
+                <w:color w:val="000000"/>
+                <w:szCs w:val="20"/>
+                <w:lang w:val="fr-FR" w:eastAsia="zh-CN"/>
+              </w:rPr>
+              <w:t xml:space="preserve"> Objectif, &lt;2h sur </w:t>
+            </w:r>
+            <w:proofErr w:type="spellStart"/>
+            <w:r>
+              <w:rPr>
+                <w:rFonts w:ascii="Calibri" w:eastAsia="Times New Roman" w:hAnsi="Calibri" w:cs="Times New Roman"/>
+                <w:color w:val="000000"/>
+                <w:szCs w:val="20"/>
+                <w:lang w:val="fr-FR" w:eastAsia="zh-CN"/>
+              </w:rPr>
+              <w:t>facebook</w:t>
+            </w:r>
+            <w:proofErr w:type="spellEnd"/>
+            <w:r>
+              <w:rPr>
+                <w:rFonts w:ascii="Calibri" w:eastAsia="Times New Roman" w:hAnsi="Calibri" w:cs="Times New Roman"/>
+                <w:color w:val="000000"/>
+                <w:szCs w:val="20"/>
+                <w:lang w:val="fr-FR" w:eastAsia="zh-CN"/>
+              </w:rPr>
+              <w:t>. Si le temps est atteint, une alerte approche</w:t>
             </w:r>
           </w:p>
         </w:tc>
@@ -10775,7 +11348,27 @@
                 <w:szCs w:val="20"/>
                 <w:lang w:val="fr-FR" w:eastAsia="zh-CN"/>
               </w:rPr>
-              <w:t xml:space="preserve"> pour travailler avec les données récupérées par ce dashboard. Nous allons explorer les possibilités dans le chapitre « 2.5 tests technologiques »</w:t>
+              <w:t xml:space="preserve"> pour travailler avec les données récupérées par ce </w:t>
+            </w:r>
+            <w:proofErr w:type="spellStart"/>
+            <w:r>
+              <w:rPr>
+                <w:rFonts w:ascii="Calibri" w:eastAsia="Times New Roman" w:hAnsi="Calibri" w:cs="Times New Roman"/>
+                <w:color w:val="000000"/>
+                <w:szCs w:val="20"/>
+                <w:lang w:val="fr-FR" w:eastAsia="zh-CN"/>
+              </w:rPr>
+              <w:t>dashboard</w:t>
+            </w:r>
+            <w:proofErr w:type="spellEnd"/>
+            <w:r>
+              <w:rPr>
+                <w:rFonts w:ascii="Calibri" w:eastAsia="Times New Roman" w:hAnsi="Calibri" w:cs="Times New Roman"/>
+                <w:color w:val="000000"/>
+                <w:szCs w:val="20"/>
+                <w:lang w:val="fr-FR" w:eastAsia="zh-CN"/>
+              </w:rPr>
+              <w:t>. Nous allons explorer les possibilités dans le chapitre « 2.5 tests technologiques »</w:t>
             </w:r>
             <w:r>
               <w:rPr>
@@ -10793,16 +11386,76 @@
                 <w:szCs w:val="20"/>
                 <w:lang w:val="fr-FR" w:eastAsia="zh-CN"/>
               </w:rPr>
-              <w:t>. Le nom de l’app est « Pavlok »</w:t>
-            </w:r>
-            <w:r>
-              <w:rPr>
-                <w:rFonts w:ascii="Calibri" w:eastAsia="Times New Roman" w:hAnsi="Calibri" w:cs="Times New Roman"/>
-                <w:color w:val="000000"/>
-                <w:szCs w:val="20"/>
-                <w:lang w:val="fr-FR" w:eastAsia="zh-CN"/>
-              </w:rPr>
-              <w:t>. Plusieurs autres plugin utilisent les données</w:t>
+              <w:t xml:space="preserve">. Le nom de </w:t>
+            </w:r>
+            <w:proofErr w:type="spellStart"/>
+            <w:r>
+              <w:rPr>
+                <w:rFonts w:ascii="Calibri" w:eastAsia="Times New Roman" w:hAnsi="Calibri" w:cs="Times New Roman"/>
+                <w:color w:val="000000"/>
+                <w:szCs w:val="20"/>
+                <w:lang w:val="fr-FR" w:eastAsia="zh-CN"/>
+              </w:rPr>
+              <w:t>l’app</w:t>
+            </w:r>
+            <w:proofErr w:type="spellEnd"/>
+            <w:r>
+              <w:rPr>
+                <w:rFonts w:ascii="Calibri" w:eastAsia="Times New Roman" w:hAnsi="Calibri" w:cs="Times New Roman"/>
+                <w:color w:val="000000"/>
+                <w:szCs w:val="20"/>
+                <w:lang w:val="fr-FR" w:eastAsia="zh-CN"/>
+              </w:rPr>
+              <w:t xml:space="preserve"> est « </w:t>
+            </w:r>
+            <w:proofErr w:type="spellStart"/>
+            <w:r>
+              <w:rPr>
+                <w:rFonts w:ascii="Calibri" w:eastAsia="Times New Roman" w:hAnsi="Calibri" w:cs="Times New Roman"/>
+                <w:color w:val="000000"/>
+                <w:szCs w:val="20"/>
+                <w:lang w:val="fr-FR" w:eastAsia="zh-CN"/>
+              </w:rPr>
+              <w:t>Pavlok</w:t>
+            </w:r>
+            <w:proofErr w:type="spellEnd"/>
+            <w:r>
+              <w:rPr>
+                <w:rFonts w:ascii="Calibri" w:eastAsia="Times New Roman" w:hAnsi="Calibri" w:cs="Times New Roman"/>
+                <w:color w:val="000000"/>
+                <w:szCs w:val="20"/>
+                <w:lang w:val="fr-FR" w:eastAsia="zh-CN"/>
+              </w:rPr>
+              <w:t> »</w:t>
+            </w:r>
+            <w:r>
+              <w:rPr>
+                <w:rFonts w:ascii="Calibri" w:eastAsia="Times New Roman" w:hAnsi="Calibri" w:cs="Times New Roman"/>
+                <w:color w:val="000000"/>
+                <w:szCs w:val="20"/>
+                <w:lang w:val="fr-FR" w:eastAsia="zh-CN"/>
+              </w:rPr>
+              <w:t xml:space="preserve">. </w:t>
+            </w:r>
+            <w:proofErr w:type="gramStart"/>
+            <w:r>
+              <w:rPr>
+                <w:rFonts w:ascii="Calibri" w:eastAsia="Times New Roman" w:hAnsi="Calibri" w:cs="Times New Roman"/>
+                <w:color w:val="000000"/>
+                <w:szCs w:val="20"/>
+                <w:lang w:val="fr-FR" w:eastAsia="zh-CN"/>
+              </w:rPr>
+              <w:t>Plusieurs autres plugin</w:t>
+            </w:r>
+            <w:proofErr w:type="gramEnd"/>
+            <w:r>
+              <w:rPr>
+                <w:rFonts w:ascii="Calibri" w:eastAsia="Times New Roman" w:hAnsi="Calibri" w:cs="Times New Roman"/>
+                <w:color w:val="000000"/>
+                <w:szCs w:val="20"/>
+                <w:lang w:val="fr-FR" w:eastAsia="zh-CN"/>
+              </w:rPr>
+              <w:t xml:space="preserve"> utilisent les données</w:t>
             </w:r>
             <w:r>
               <w:rPr>
@@ -10985,7 +11638,47 @@
                 <w:szCs w:val="20"/>
                 <w:lang w:val="fr-FR" w:eastAsia="zh-CN"/>
               </w:rPr>
-              <w:t>L'utilisateur télécharge l'application sur son produit iOS. Il l'ouvre et il autorise les accès par l'app aux photos ainsi qu'à la localisation. Une fois fait, il doit encore activer le traçage des apps utilisées.</w:t>
+              <w:t xml:space="preserve">L'utilisateur télécharge l'application sur son produit iOS. Il l'ouvre et il autorise les accès par </w:t>
+            </w:r>
+            <w:proofErr w:type="spellStart"/>
+            <w:r>
+              <w:rPr>
+                <w:rFonts w:ascii="Calibri" w:eastAsia="Times New Roman" w:hAnsi="Calibri" w:cs="Times New Roman"/>
+                <w:color w:val="000000"/>
+                <w:szCs w:val="20"/>
+                <w:lang w:val="fr-FR" w:eastAsia="zh-CN"/>
+              </w:rPr>
+              <w:t>l'app</w:t>
+            </w:r>
+            <w:proofErr w:type="spellEnd"/>
+            <w:r>
+              <w:rPr>
+                <w:rFonts w:ascii="Calibri" w:eastAsia="Times New Roman" w:hAnsi="Calibri" w:cs="Times New Roman"/>
+                <w:color w:val="000000"/>
+                <w:szCs w:val="20"/>
+                <w:lang w:val="fr-FR" w:eastAsia="zh-CN"/>
+              </w:rPr>
+              <w:t xml:space="preserve"> aux photos ainsi qu'à la localisation. Une fois fait, il doit encore activer le traçage des </w:t>
+            </w:r>
+            <w:proofErr w:type="spellStart"/>
+            <w:r>
+              <w:rPr>
+                <w:rFonts w:ascii="Calibri" w:eastAsia="Times New Roman" w:hAnsi="Calibri" w:cs="Times New Roman"/>
+                <w:color w:val="000000"/>
+                <w:szCs w:val="20"/>
+                <w:lang w:val="fr-FR" w:eastAsia="zh-CN"/>
+              </w:rPr>
+              <w:t>apps</w:t>
+            </w:r>
+            <w:proofErr w:type="spellEnd"/>
+            <w:r>
+              <w:rPr>
+                <w:rFonts w:ascii="Calibri" w:eastAsia="Times New Roman" w:hAnsi="Calibri" w:cs="Times New Roman"/>
+                <w:color w:val="000000"/>
+                <w:szCs w:val="20"/>
+                <w:lang w:val="fr-FR" w:eastAsia="zh-CN"/>
+              </w:rPr>
+              <w:t xml:space="preserve"> utilisées.</w:t>
             </w:r>
           </w:p>
         </w:tc>
@@ -11918,7 +12611,27 @@
                 <w:szCs w:val="20"/>
                 <w:lang w:val="fr-FR" w:eastAsia="zh-CN"/>
               </w:rPr>
-              <w:t>Bonne application (4/5 sur l'apple store)</w:t>
+              <w:t xml:space="preserve">Bonne application (4/5 sur </w:t>
+            </w:r>
+            <w:proofErr w:type="spellStart"/>
+            <w:r>
+              <w:rPr>
+                <w:rFonts w:ascii="Calibri" w:eastAsia="Times New Roman" w:hAnsi="Calibri" w:cs="Times New Roman"/>
+                <w:color w:val="000000"/>
+                <w:szCs w:val="20"/>
+                <w:lang w:val="fr-FR" w:eastAsia="zh-CN"/>
+              </w:rPr>
+              <w:t>l'apple</w:t>
+            </w:r>
+            <w:proofErr w:type="spellEnd"/>
+            <w:r>
+              <w:rPr>
+                <w:rFonts w:ascii="Calibri" w:eastAsia="Times New Roman" w:hAnsi="Calibri" w:cs="Times New Roman"/>
+                <w:color w:val="000000"/>
+                <w:szCs w:val="20"/>
+                <w:lang w:val="fr-FR" w:eastAsia="zh-CN"/>
+              </w:rPr>
+              <w:t xml:space="preserve"> store)</w:t>
             </w:r>
           </w:p>
         </w:tc>
@@ -12027,6 +12740,7 @@
                 <w:lang w:val="fr-FR" w:eastAsia="zh-CN"/>
               </w:rPr>
             </w:pPr>
+            <w:proofErr w:type="spellStart"/>
             <w:r>
               <w:rPr>
                 <w:rFonts w:ascii="Calibri" w:eastAsia="Times New Roman" w:hAnsi="Calibri" w:cs="Times New Roman"/>
@@ -12036,6 +12750,7 @@
               </w:rPr>
               <w:t>Opensource</w:t>
             </w:r>
+            <w:proofErr w:type="spellEnd"/>
           </w:p>
         </w:tc>
         <w:tc>
@@ -12231,16 +12946,76 @@
                 <w:szCs w:val="20"/>
                 <w:lang w:val="fr-FR" w:eastAsia="zh-CN"/>
               </w:rPr>
-              <w:t>L'application affiche le temps passé par app. Et elle donne un fil rouge pour la journée. Cependant elle n'est pas capable de filtrer le contenu web. Par contre, étant donné que les réseaux sociaux ont une app en général, c'est tout de même intéressant si les gens l'utilisent.</w:t>
-            </w:r>
-            <w:r>
-              <w:rPr>
-                <w:rFonts w:ascii="Calibri" w:eastAsia="Times New Roman" w:hAnsi="Calibri" w:cs="Times New Roman"/>
-                <w:color w:val="000000"/>
-                <w:szCs w:val="20"/>
-                <w:lang w:val="fr-FR" w:eastAsia="zh-CN"/>
-              </w:rPr>
-              <w:t xml:space="preserve"> Le produit est très semblable à Rescue Time, sauf qu’il est créé pour iOS</w:t>
+              <w:t xml:space="preserve">L'application affiche le temps passé par </w:t>
+            </w:r>
+            <w:proofErr w:type="spellStart"/>
+            <w:r>
+              <w:rPr>
+                <w:rFonts w:ascii="Calibri" w:eastAsia="Times New Roman" w:hAnsi="Calibri" w:cs="Times New Roman"/>
+                <w:color w:val="000000"/>
+                <w:szCs w:val="20"/>
+                <w:lang w:val="fr-FR" w:eastAsia="zh-CN"/>
+              </w:rPr>
+              <w:t>app</w:t>
+            </w:r>
+            <w:proofErr w:type="spellEnd"/>
+            <w:r>
+              <w:rPr>
+                <w:rFonts w:ascii="Calibri" w:eastAsia="Times New Roman" w:hAnsi="Calibri" w:cs="Times New Roman"/>
+                <w:color w:val="000000"/>
+                <w:szCs w:val="20"/>
+                <w:lang w:val="fr-FR" w:eastAsia="zh-CN"/>
+              </w:rPr>
+              <w:t xml:space="preserve">. Et elle donne un fil rouge pour la journée. Cependant elle n'est pas capable de filtrer le contenu web. Par contre, étant donné que les réseaux sociaux ont une </w:t>
+            </w:r>
+            <w:proofErr w:type="spellStart"/>
+            <w:r>
+              <w:rPr>
+                <w:rFonts w:ascii="Calibri" w:eastAsia="Times New Roman" w:hAnsi="Calibri" w:cs="Times New Roman"/>
+                <w:color w:val="000000"/>
+                <w:szCs w:val="20"/>
+                <w:lang w:val="fr-FR" w:eastAsia="zh-CN"/>
+              </w:rPr>
+              <w:t>app</w:t>
+            </w:r>
+            <w:proofErr w:type="spellEnd"/>
+            <w:r>
+              <w:rPr>
+                <w:rFonts w:ascii="Calibri" w:eastAsia="Times New Roman" w:hAnsi="Calibri" w:cs="Times New Roman"/>
+                <w:color w:val="000000"/>
+                <w:szCs w:val="20"/>
+                <w:lang w:val="fr-FR" w:eastAsia="zh-CN"/>
+              </w:rPr>
+              <w:t xml:space="preserve"> en général, c'est tout de même intéressant si les gens l'utilisent.</w:t>
+            </w:r>
+            <w:r>
+              <w:rPr>
+                <w:rFonts w:ascii="Calibri" w:eastAsia="Times New Roman" w:hAnsi="Calibri" w:cs="Times New Roman"/>
+                <w:color w:val="000000"/>
+                <w:szCs w:val="20"/>
+                <w:lang w:val="fr-FR" w:eastAsia="zh-CN"/>
+              </w:rPr>
+              <w:t xml:space="preserve"> Le produit est très semblable à </w:t>
+            </w:r>
+            <w:proofErr w:type="spellStart"/>
+            <w:r>
+              <w:rPr>
+                <w:rFonts w:ascii="Calibri" w:eastAsia="Times New Roman" w:hAnsi="Calibri" w:cs="Times New Roman"/>
+                <w:color w:val="000000"/>
+                <w:szCs w:val="20"/>
+                <w:lang w:val="fr-FR" w:eastAsia="zh-CN"/>
+              </w:rPr>
+              <w:t>Rescue</w:t>
+            </w:r>
+            <w:proofErr w:type="spellEnd"/>
+            <w:r>
+              <w:rPr>
+                <w:rFonts w:ascii="Calibri" w:eastAsia="Times New Roman" w:hAnsi="Calibri" w:cs="Times New Roman"/>
+                <w:color w:val="000000"/>
+                <w:szCs w:val="20"/>
+                <w:lang w:val="fr-FR" w:eastAsia="zh-CN"/>
+              </w:rPr>
+              <w:t xml:space="preserve"> Time, sauf qu’il est créé pour iOS</w:t>
             </w:r>
             <w:r>
               <w:rPr>
@@ -12258,7 +13033,27 @@
                 <w:szCs w:val="20"/>
                 <w:lang w:val="fr-FR" w:eastAsia="zh-CN"/>
               </w:rPr>
-              <w:t xml:space="preserve"> L’application compte le nombre de fois que l’on dévérouille le smartphone.</w:t>
+              <w:t xml:space="preserve"> L’application compte le nombre de fois que l’on </w:t>
+            </w:r>
+            <w:proofErr w:type="spellStart"/>
+            <w:r>
+              <w:rPr>
+                <w:rFonts w:ascii="Calibri" w:eastAsia="Times New Roman" w:hAnsi="Calibri" w:cs="Times New Roman"/>
+                <w:color w:val="000000"/>
+                <w:szCs w:val="20"/>
+                <w:lang w:val="fr-FR" w:eastAsia="zh-CN"/>
+              </w:rPr>
+              <w:t>dévérouille</w:t>
+            </w:r>
+            <w:proofErr w:type="spellEnd"/>
+            <w:r>
+              <w:rPr>
+                <w:rFonts w:ascii="Calibri" w:eastAsia="Times New Roman" w:hAnsi="Calibri" w:cs="Times New Roman"/>
+                <w:color w:val="000000"/>
+                <w:szCs w:val="20"/>
+                <w:lang w:val="fr-FR" w:eastAsia="zh-CN"/>
+              </w:rPr>
+              <w:t xml:space="preserve"> le smartphone.</w:t>
             </w:r>
           </w:p>
         </w:tc>
@@ -12420,7 +13215,27 @@
                 <w:szCs w:val="20"/>
                 <w:lang w:val="fr-FR" w:eastAsia="zh-CN"/>
               </w:rPr>
-              <w:t>L'utilisateur choisit les appareils sur lesquels il veut activer le contrôle parental. Celui-ci consiste dans cette version standard à limiter les heures de navigation sur internet individuellement. Un créneau horaire peut être défini selon les jours de la semaine et du weekend ainsi que le temps total. Ce contrôle est paramétrable sur la swisscom TV box. Les émissions contenant des limites d'âge peuvent également être bloquées par un PIN que seules les personnes autorisées connaissent.</w:t>
+              <w:t xml:space="preserve">L'utilisateur choisit les appareils sur lesquels il veut activer le contrôle parental. Celui-ci consiste dans cette version standard à limiter les heures de navigation sur internet individuellement. Un créneau horaire peut être défini selon les jours de la semaine et du weekend ainsi que le temps total. Ce contrôle est paramétrable sur la </w:t>
+            </w:r>
+            <w:proofErr w:type="spellStart"/>
+            <w:r>
+              <w:rPr>
+                <w:rFonts w:ascii="Calibri" w:eastAsia="Times New Roman" w:hAnsi="Calibri" w:cs="Times New Roman"/>
+                <w:color w:val="000000"/>
+                <w:szCs w:val="20"/>
+                <w:lang w:val="fr-FR" w:eastAsia="zh-CN"/>
+              </w:rPr>
+              <w:t>swisscom</w:t>
+            </w:r>
+            <w:proofErr w:type="spellEnd"/>
+            <w:r>
+              <w:rPr>
+                <w:rFonts w:ascii="Calibri" w:eastAsia="Times New Roman" w:hAnsi="Calibri" w:cs="Times New Roman"/>
+                <w:color w:val="000000"/>
+                <w:szCs w:val="20"/>
+                <w:lang w:val="fr-FR" w:eastAsia="zh-CN"/>
+              </w:rPr>
+              <w:t xml:space="preserve"> TV box. Les émissions contenant des limites d'âge peuvent également être bloquées par un PIN que seules les personnes autorisées connaissent.</w:t>
             </w:r>
           </w:p>
         </w:tc>
@@ -13229,7 +14044,27 @@
                 <w:szCs w:val="20"/>
                 <w:lang w:val="fr-FR" w:eastAsia="zh-CN"/>
               </w:rPr>
-              <w:t>La gateway est paramétrée via une interface web donc administrable depuis n'importe quelle machine</w:t>
+              <w:t xml:space="preserve">La </w:t>
+            </w:r>
+            <w:proofErr w:type="spellStart"/>
+            <w:r>
+              <w:rPr>
+                <w:rFonts w:ascii="Calibri" w:eastAsia="Times New Roman" w:hAnsi="Calibri" w:cs="Times New Roman"/>
+                <w:color w:val="000000"/>
+                <w:szCs w:val="20"/>
+                <w:lang w:val="fr-FR" w:eastAsia="zh-CN"/>
+              </w:rPr>
+              <w:t>gateway</w:t>
+            </w:r>
+            <w:proofErr w:type="spellEnd"/>
+            <w:r>
+              <w:rPr>
+                <w:rFonts w:ascii="Calibri" w:eastAsia="Times New Roman" w:hAnsi="Calibri" w:cs="Times New Roman"/>
+                <w:color w:val="000000"/>
+                <w:szCs w:val="20"/>
+                <w:lang w:val="fr-FR" w:eastAsia="zh-CN"/>
+              </w:rPr>
+              <w:t xml:space="preserve"> est paramétrée via une interface web donc administrable depuis n'importe quelle machine</w:t>
             </w:r>
           </w:p>
         </w:tc>
@@ -13460,8 +14295,19 @@
                 <w:szCs w:val="20"/>
                 <w:lang w:val="fr-FR" w:eastAsia="zh-CN"/>
               </w:rPr>
-              <w:t>La fonctionnalité est comprise dans l'abonnement swisscom</w:t>
-            </w:r>
+              <w:t xml:space="preserve">La fonctionnalité est comprise dans l'abonnement </w:t>
+            </w:r>
+            <w:proofErr w:type="spellStart"/>
+            <w:r>
+              <w:rPr>
+                <w:rFonts w:ascii="Calibri" w:eastAsia="Times New Roman" w:hAnsi="Calibri" w:cs="Times New Roman"/>
+                <w:color w:val="000000"/>
+                <w:szCs w:val="20"/>
+                <w:lang w:val="fr-FR" w:eastAsia="zh-CN"/>
+              </w:rPr>
+              <w:t>swisscom</w:t>
+            </w:r>
+            <w:proofErr w:type="spellEnd"/>
           </w:p>
         </w:tc>
       </w:tr>
@@ -13494,6 +14340,7 @@
                 <w:lang w:val="fr-FR" w:eastAsia="zh-CN"/>
               </w:rPr>
             </w:pPr>
+            <w:proofErr w:type="spellStart"/>
             <w:r>
               <w:rPr>
                 <w:rFonts w:ascii="Calibri" w:eastAsia="Times New Roman" w:hAnsi="Calibri" w:cs="Times New Roman"/>
@@ -13503,6 +14350,7 @@
               </w:rPr>
               <w:t>Opensource</w:t>
             </w:r>
+            <w:proofErr w:type="spellEnd"/>
           </w:p>
         </w:tc>
         <w:tc>
@@ -13718,7 +14566,27 @@
                 <w:szCs w:val="20"/>
                 <w:lang w:val="fr-FR" w:eastAsia="zh-CN"/>
               </w:rPr>
-              <w:t>Ce contrôle parental est facile d'utilisation. Par contre, il ne permet pas de filtrer spécifiquement le contenu (mis à part le blocage du contenu limité par l'âge). Internet security permet un contrôle beaucoup plus approfondi, c'est le prochain service analysé.</w:t>
+              <w:t xml:space="preserve">Ce contrôle parental est facile d'utilisation. Par contre, il ne permet pas de filtrer spécifiquement le contenu (mis à part le blocage du contenu limité par l'âge). Internet </w:t>
+            </w:r>
+            <w:proofErr w:type="spellStart"/>
+            <w:r>
+              <w:rPr>
+                <w:rFonts w:ascii="Calibri" w:eastAsia="Times New Roman" w:hAnsi="Calibri" w:cs="Times New Roman"/>
+                <w:color w:val="000000"/>
+                <w:szCs w:val="20"/>
+                <w:lang w:val="fr-FR" w:eastAsia="zh-CN"/>
+              </w:rPr>
+              <w:t>security</w:t>
+            </w:r>
+            <w:proofErr w:type="spellEnd"/>
+            <w:r>
+              <w:rPr>
+                <w:rFonts w:ascii="Calibri" w:eastAsia="Times New Roman" w:hAnsi="Calibri" w:cs="Times New Roman"/>
+                <w:color w:val="000000"/>
+                <w:szCs w:val="20"/>
+                <w:lang w:val="fr-FR" w:eastAsia="zh-CN"/>
+              </w:rPr>
+              <w:t xml:space="preserve"> permet un contrôle beaucoup plus approfondi, c'est le prochain service analysé.</w:t>
             </w:r>
           </w:p>
         </w:tc>
@@ -14859,7 +15727,47 @@
                 <w:szCs w:val="20"/>
                 <w:lang w:val="fr-FR" w:eastAsia="zh-CN"/>
               </w:rPr>
-              <w:t>Bonne application (4.4/5 sur google play)</w:t>
+              <w:t xml:space="preserve">Bonne application (4.4/5 sur </w:t>
+            </w:r>
+            <w:proofErr w:type="spellStart"/>
+            <w:r>
+              <w:rPr>
+                <w:rFonts w:ascii="Calibri" w:eastAsia="Times New Roman" w:hAnsi="Calibri" w:cs="Times New Roman"/>
+                <w:color w:val="000000"/>
+                <w:szCs w:val="20"/>
+                <w:lang w:val="fr-FR" w:eastAsia="zh-CN"/>
+              </w:rPr>
+              <w:t>google</w:t>
+            </w:r>
+            <w:proofErr w:type="spellEnd"/>
+            <w:r>
+              <w:rPr>
+                <w:rFonts w:ascii="Calibri" w:eastAsia="Times New Roman" w:hAnsi="Calibri" w:cs="Times New Roman"/>
+                <w:color w:val="000000"/>
+                <w:szCs w:val="20"/>
+                <w:lang w:val="fr-FR" w:eastAsia="zh-CN"/>
+              </w:rPr>
+              <w:t xml:space="preserve"> </w:t>
+            </w:r>
+            <w:proofErr w:type="spellStart"/>
+            <w:r>
+              <w:rPr>
+                <w:rFonts w:ascii="Calibri" w:eastAsia="Times New Roman" w:hAnsi="Calibri" w:cs="Times New Roman"/>
+                <w:color w:val="000000"/>
+                <w:szCs w:val="20"/>
+                <w:lang w:val="fr-FR" w:eastAsia="zh-CN"/>
+              </w:rPr>
+              <w:t>play</w:t>
+            </w:r>
+            <w:proofErr w:type="spellEnd"/>
+            <w:r>
+              <w:rPr>
+                <w:rFonts w:ascii="Calibri" w:eastAsia="Times New Roman" w:hAnsi="Calibri" w:cs="Times New Roman"/>
+                <w:color w:val="000000"/>
+                <w:szCs w:val="20"/>
+                <w:lang w:val="fr-FR" w:eastAsia="zh-CN"/>
+              </w:rPr>
+              <w:t>)</w:t>
             </w:r>
           </w:p>
         </w:tc>
@@ -14970,6 +15878,7 @@
                 <w:lang w:val="fr-FR" w:eastAsia="zh-CN"/>
               </w:rPr>
             </w:pPr>
+            <w:proofErr w:type="spellStart"/>
             <w:r>
               <w:rPr>
                 <w:rFonts w:ascii="Calibri" w:eastAsia="Times New Roman" w:hAnsi="Calibri" w:cs="Times New Roman"/>
@@ -14979,6 +15888,7 @@
               </w:rPr>
               <w:t>Opensource</w:t>
             </w:r>
+            <w:proofErr w:type="spellEnd"/>
           </w:p>
         </w:tc>
         <w:tc>
@@ -15176,7 +16086,27 @@
                 <w:szCs w:val="20"/>
                 <w:lang w:val="fr-FR" w:eastAsia="zh-CN"/>
               </w:rPr>
-              <w:t xml:space="preserve">Cette application est également très utile pour la protection des données et contre les sites webs dangereux ainsi que les virus. </w:t>
+              <w:t xml:space="preserve">Cette application est également très utile pour la protection des données et contre les sites </w:t>
+            </w:r>
+            <w:proofErr w:type="spellStart"/>
+            <w:r>
+              <w:rPr>
+                <w:rFonts w:ascii="Calibri" w:eastAsia="Times New Roman" w:hAnsi="Calibri" w:cs="Times New Roman"/>
+                <w:color w:val="000000"/>
+                <w:szCs w:val="20"/>
+                <w:lang w:val="fr-FR" w:eastAsia="zh-CN"/>
+              </w:rPr>
+              <w:t>webs</w:t>
+            </w:r>
+            <w:proofErr w:type="spellEnd"/>
+            <w:r>
+              <w:rPr>
+                <w:rFonts w:ascii="Calibri" w:eastAsia="Times New Roman" w:hAnsi="Calibri" w:cs="Times New Roman"/>
+                <w:color w:val="000000"/>
+                <w:szCs w:val="20"/>
+                <w:lang w:val="fr-FR" w:eastAsia="zh-CN"/>
+              </w:rPr>
+              <w:t xml:space="preserve"> dangereux ainsi que les virus. </w:t>
             </w:r>
           </w:p>
         </w:tc>
@@ -15252,13 +16182,26 @@
     </w:p>
     <w:p>
       <w:r>
-        <w:t xml:space="preserve">La plupart de ces produits sont gratuits, voir même opensource. </w:t>
+        <w:t xml:space="preserve">La plupart de ces produits sont gratuits, voir même </w:t>
+      </w:r>
+      <w:proofErr w:type="spellStart"/>
+      <w:r>
+        <w:t>opensource</w:t>
+      </w:r>
+      <w:proofErr w:type="spellEnd"/>
+      <w:r>
+        <w:t xml:space="preserve">. </w:t>
       </w:r>
       <w:r>
         <w:t>L’application « </w:t>
       </w:r>
-      <w:r>
-        <w:t>Rescue T</w:t>
+      <w:proofErr w:type="spellStart"/>
+      <w:r>
+        <w:t>Rescue</w:t>
+      </w:r>
+      <w:proofErr w:type="spellEnd"/>
+      <w:r>
+        <w:t xml:space="preserve"> T</w:t>
       </w:r>
       <w:r>
         <w:t>ime » nous semble être celle qui est la plus complète. Elle permet dans la version gratuite</w:t>
@@ -15312,7 +16255,20 @@
         </w:numPr>
       </w:pPr>
       <w:r>
-        <w:t>Classer les occupations par niveaux de productivité (mail = productif, Spotify != distraction)</w:t>
+        <w:t xml:space="preserve">Classer les occupations par niveaux de productivité (mail = productif, </w:t>
+      </w:r>
+      <w:proofErr w:type="spellStart"/>
+      <w:r>
+        <w:t>Spotify</w:t>
+      </w:r>
+      <w:proofErr w:type="spellEnd"/>
+      <w:proofErr w:type="gramStart"/>
+      <w:r>
+        <w:t> !=</w:t>
+      </w:r>
+      <w:proofErr w:type="gramEnd"/>
+      <w:r>
+        <w:t xml:space="preserve"> distraction)</w:t>
       </w:r>
       <w:r>
         <w:t>, selon l’appréciation de l’utilisateur</w:t>
@@ -15455,8 +16411,13 @@
         <w:t>Les fonctionnalités seraient toutes gratuites (l’application est un pack complet)</w:t>
       </w:r>
       <w:r>
-        <w:t>, cela signifie que l’on peut reprendre l’idée de leur fonctionnalités payantes</w:t>
-      </w:r>
+        <w:t xml:space="preserve">, cela signifie que l’on peut reprendre l’idée de </w:t>
+      </w:r>
+      <w:proofErr w:type="gramStart"/>
+      <w:r>
+        <w:t>leur fonctionnalités payantes</w:t>
+      </w:r>
+      <w:proofErr w:type="gramEnd"/>
     </w:p>
     <w:p>
       <w:pPr>
@@ -15475,7 +16436,15 @@
         <w:t xml:space="preserve">L’idéal serait un </w:t>
       </w:r>
       <w:r>
-        <w:t>mélange des fonctionnalités de Self Control et de Rescue Ti</w:t>
+        <w:t xml:space="preserve">mélange des fonctionnalités de Self Control et de </w:t>
+      </w:r>
+      <w:proofErr w:type="spellStart"/>
+      <w:r>
+        <w:t>Rescue</w:t>
+      </w:r>
+      <w:proofErr w:type="spellEnd"/>
+      <w:r>
+        <w:t xml:space="preserve"> Ti</w:t>
       </w:r>
       <w:r>
         <w:t>me. Ainsi l’utilisateur aurait le contrôle sur ce qu’il fait, mais le contrôle lui serait suggéré en lui proposant de bloquer des sites et des applications durant un temps donné.</w:t>
@@ -15520,7 +16489,15 @@
         <w:t xml:space="preserve">Le premier test concerne </w:t>
       </w:r>
       <w:r>
-        <w:t>l'analyse des processus qui tournent sur un ordinateur portable. Le programme écrit en  langage java fonctionne sur les systèmes d'exploitation suivants :</w:t>
+        <w:t xml:space="preserve">l'analyse des processus qui tournent sur un ordinateur portable. Le programme écrit </w:t>
+      </w:r>
+      <w:proofErr w:type="gramStart"/>
+      <w:r>
+        <w:t>en  langage</w:t>
+      </w:r>
+      <w:proofErr w:type="gramEnd"/>
+      <w:r>
+        <w:t xml:space="preserve"> java fonctionne sur les systèmes d'exploitation suivants :</w:t>
       </w:r>
     </w:p>
     <w:p>
@@ -15591,10 +16568,26 @@
         <w:t xml:space="preserve"> différentes</w:t>
       </w:r>
       <w:r>
-        <w:t xml:space="preserve"> : Une version pour windows et une autre version pour les systèmes UNIX (Mac OSX et Linux).</w:t>
-      </w:r>
-      <w:r>
-        <w:t xml:space="preserve"> Cette manière de faire demande un traitement (parsing) pour récupérer les noms des processus.</w:t>
+        <w:t xml:space="preserve"> : Une version pour </w:t>
+      </w:r>
+      <w:proofErr w:type="spellStart"/>
+      <w:r>
+        <w:t>windows</w:t>
+      </w:r>
+      <w:proofErr w:type="spellEnd"/>
+      <w:r>
+        <w:t xml:space="preserve"> et une autre version pour les systèmes UNIX (Mac OSX et Linux).</w:t>
+      </w:r>
+      <w:r>
+        <w:t xml:space="preserve"> Cette manière de faire demande un traitement (</w:t>
+      </w:r>
+      <w:proofErr w:type="spellStart"/>
+      <w:r>
+        <w:t>parsing</w:t>
+      </w:r>
+      <w:proofErr w:type="spellEnd"/>
+      <w:r>
+        <w:t>) pour récupérer les noms des processus.</w:t>
       </w:r>
     </w:p>
     <w:p>
@@ -15612,7 +16605,15 @@
     </w:p>
     <w:p>
       <w:r>
-        <w:t>La deuxième solution utilise une librairie java nommé oshi qui fournit au</w:t>
+        <w:t xml:space="preserve">La deuxième solution utilise une librairie java nommé </w:t>
+      </w:r>
+      <w:proofErr w:type="spellStart"/>
+      <w:r>
+        <w:t>oshi</w:t>
+      </w:r>
+      <w:proofErr w:type="spellEnd"/>
+      <w:r>
+        <w:t xml:space="preserve"> qui fournit au</w:t>
       </w:r>
       <w:r>
         <w:t>x</w:t>
@@ -15645,7 +16646,15 @@
         <w:t>,</w:t>
       </w:r>
       <w:r>
-        <w:t xml:space="preserve"> telles que le processID ou le chemin de l'exécutable par exemple</w:t>
+        <w:t xml:space="preserve"> telles que le </w:t>
+      </w:r>
+      <w:proofErr w:type="spellStart"/>
+      <w:r>
+        <w:t>processID</w:t>
+      </w:r>
+      <w:proofErr w:type="spellEnd"/>
+      <w:r>
+        <w:t xml:space="preserve"> ou le chemin de l'exécutable par exemple</w:t>
       </w:r>
       <w:r>
         <w:t>.</w:t>
@@ -15683,7 +16692,23 @@
         <w:t>cessus peut aussi être récupérée</w:t>
       </w:r>
       <w:r>
-        <w:t xml:space="preserve"> sur des appareils mobiles, notamment avec le langage C#. Ce langage est utilisé par Xamarin pour le développement d'application cross-plateform. Sur Android, on peut aussi utiliser le langage jav</w:t>
+        <w:t xml:space="preserve"> sur des appareils mobiles, notamment avec le langage C#. Ce langage est utilisé par </w:t>
+      </w:r>
+      <w:proofErr w:type="spellStart"/>
+      <w:r>
+        <w:t>Xamarin</w:t>
+      </w:r>
+      <w:proofErr w:type="spellEnd"/>
+      <w:r>
+        <w:t xml:space="preserve"> pour le développement d'application cross-</w:t>
+      </w:r>
+      <w:proofErr w:type="spellStart"/>
+      <w:r>
+        <w:t>plateform</w:t>
+      </w:r>
+      <w:proofErr w:type="spellEnd"/>
+      <w:r>
+        <w:t>. Sur Android, on peut aussi utiliser le langage jav</w:t>
       </w:r>
       <w:r>
         <w:t>a. En ce qui concerne IOS, l'accès aux informations système semble plus complexe car à partir de la version IOS 9, l'accès aux données des au</w:t>
@@ -15721,10 +16746,50 @@
     </w:p>
     <w:p>
       <w:r>
-        <w:t>La première solution utilise la librairie libpcap (utilisée par l'outil wireshark) enrobée dans un wrapper java.</w:t>
-      </w:r>
-      <w:r>
-        <w:t xml:space="preserve"> Il en existe plusieurs sortes plus ou moins efficaces et faciles d'intégration dans un projet. La première librairie testée se nomme pcap4j. Elle est malheureusement pas utile pour ce projet car les protocoles que l'on désire capturer sont HTTP et HTTPS de la couche 7 du modèle OSI. Ces protocoles ne sont pas supportés. La seconde librairie testée se nomme jnetpcap. Le premier inconvénient est qu'elle est capable de capture</w:t>
+        <w:t xml:space="preserve">La première solution utilise la librairie </w:t>
+      </w:r>
+      <w:proofErr w:type="spellStart"/>
+      <w:r>
+        <w:t>libpcap</w:t>
+      </w:r>
+      <w:proofErr w:type="spellEnd"/>
+      <w:r>
+        <w:t xml:space="preserve"> (utilisée par l'outil </w:t>
+      </w:r>
+      <w:proofErr w:type="spellStart"/>
+      <w:r>
+        <w:t>wireshark</w:t>
+      </w:r>
+      <w:proofErr w:type="spellEnd"/>
+      <w:r>
+        <w:t xml:space="preserve">) enrobée dans un </w:t>
+      </w:r>
+      <w:proofErr w:type="spellStart"/>
+      <w:r>
+        <w:t>wrapper</w:t>
+      </w:r>
+      <w:proofErr w:type="spellEnd"/>
+      <w:r>
+        <w:t xml:space="preserve"> java.</w:t>
+      </w:r>
+      <w:r>
+        <w:t xml:space="preserve"> Il en existe plusieurs sortes plus ou moins efficaces et faciles d'intégration dans un projet. La première librairie testée se nomme pcap4j. </w:t>
+      </w:r>
+      <w:proofErr w:type="gramStart"/>
+      <w:r>
+        <w:t>Elle est malheureusement pas</w:t>
+      </w:r>
+      <w:proofErr w:type="gramEnd"/>
+      <w:r>
+        <w:t xml:space="preserve"> utile pour ce projet car les protocoles que l'on désire capturer sont HTTP et HTTPS de la couche 7 du modèle OSI. Ces protocoles ne sont pas supportés. La seconde librairie testée se nomme </w:t>
+      </w:r>
+      <w:proofErr w:type="spellStart"/>
+      <w:r>
+        <w:t>jnetpcap</w:t>
+      </w:r>
+      <w:proofErr w:type="spellEnd"/>
+      <w:r>
+        <w:t>. Le premier inconvénient est qu'elle est capable de capture</w:t>
       </w:r>
       <w:r>
         <w:t>r</w:t>
@@ -15766,24 +16831,69 @@
     </w:p>
     <w:p>
       <w:r>
-        <w:t>Après les différents tests avec ces deux librairies, la manière de capturer le traffic web a été remise en cause. Lors de la capture de paquets sur le réseau, on obtient uniquement les entêtes HTTP mais aucune information</w:t>
+        <w:t xml:space="preserve">Après les différents tests avec ces deux librairies, la manière de capturer le </w:t>
+      </w:r>
+      <w:proofErr w:type="spellStart"/>
+      <w:r>
+        <w:t>traffic</w:t>
+      </w:r>
+      <w:proofErr w:type="spellEnd"/>
+      <w:r>
+        <w:t xml:space="preserve"> web a été remise en cause. Lors de la capture de paquets sur le réseau, on obtient uniquement les entêtes HTTP mais </w:t>
+      </w:r>
+      <w:proofErr w:type="gramStart"/>
+      <w:r>
+        <w:t>aucune information</w:t>
       </w:r>
       <w:r>
         <w:t>s</w:t>
       </w:r>
+      <w:proofErr w:type="gramEnd"/>
       <w:r>
         <w:t xml:space="preserve"> concernant les onglets sur lesquels l'utilisateur est actif ainsi que le temps passé sur ceux-ci individuellement.</w:t>
       </w:r>
       <w:r>
-        <w:t xml:space="preserve"> Grâce aux applications Rescue Time et le contrôle parental de Swisscom, on a pu découvrir une autre façon énormément plus efficace pour contrôler les sites sur lesquels va l'utilisateur.</w:t>
-      </w:r>
-    </w:p>
-    <w:p>
-      <w:r>
-        <w:t>Cette deuxième méthode fonctionne grâce à une extension google chrome. Cette extension est également développable sur d'autres navigateurs comme firefox par exemple.</w:t>
-      </w:r>
-      <w:r>
-        <w:t xml:space="preserve"> L'extension a accès directement aux onglets du navigateur ainsi qu'aux urls tapées. Le temps aussi peut être analysé. A chaque changement/ouverture </w:t>
+        <w:t xml:space="preserve"> Grâce aux applications </w:t>
+      </w:r>
+      <w:proofErr w:type="spellStart"/>
+      <w:r>
+        <w:t>Rescue</w:t>
+      </w:r>
+      <w:proofErr w:type="spellEnd"/>
+      <w:r>
+        <w:t xml:space="preserve"> Time et le contrôle parental de Swisscom, on a pu découvrir une autre façon énormément plus efficace pour contrôler les sites sur lesquels va l'utilisateur.</w:t>
+      </w:r>
+    </w:p>
+    <w:p>
+      <w:r>
+        <w:t xml:space="preserve">Cette deuxième méthode fonctionne grâce à une extension </w:t>
+      </w:r>
+      <w:proofErr w:type="spellStart"/>
+      <w:r>
+        <w:t>google</w:t>
+      </w:r>
+      <w:proofErr w:type="spellEnd"/>
+      <w:r>
+        <w:t xml:space="preserve"> chrome. Cette extension est également développable sur d'autres navigateurs comme </w:t>
+      </w:r>
+      <w:proofErr w:type="spellStart"/>
+      <w:r>
+        <w:t>firefox</w:t>
+      </w:r>
+      <w:proofErr w:type="spellEnd"/>
+      <w:r>
+        <w:t xml:space="preserve"> par exemple.</w:t>
+      </w:r>
+      <w:r>
+        <w:t xml:space="preserve"> L'extension a accès directement aux onglets du navigateur ainsi qu'aux </w:t>
+      </w:r>
+      <w:proofErr w:type="spellStart"/>
+      <w:r>
+        <w:t>urls</w:t>
+      </w:r>
+      <w:proofErr w:type="spellEnd"/>
+      <w:r>
+        <w:t xml:space="preserve"> tapées. Le temps aussi peut être analysé. A chaque changement/ouverture </w:t>
       </w:r>
       <w:r>
         <w:lastRenderedPageBreak/>
@@ -15804,7 +16914,15 @@
         <w:t>Les extensions Google C</w:t>
       </w:r>
       <w:r>
-        <w:t>hrome ne sont installables ni sur Android ni sur IOS. Par contre, les extensions firefox sont disponibles uniquement sur Android.</w:t>
+        <w:t xml:space="preserve">hrome ne sont installables ni sur Android ni sur IOS. Par contre, les extensions </w:t>
+      </w:r>
+      <w:proofErr w:type="spellStart"/>
+      <w:r>
+        <w:t>firefox</w:t>
+      </w:r>
+      <w:proofErr w:type="spellEnd"/>
+      <w:r>
+        <w:t xml:space="preserve"> sont disponibles uniquement sur Android.</w:t>
       </w:r>
     </w:p>
     <w:p>
@@ -15836,7 +16954,15 @@
     </w:p>
     <w:p>
       <w:r>
-        <w:t>Cette partie d’analyse nous a permit de mieux nous rendre compte de la portée du projet et de la manière d’aborder les fonctionnalités</w:t>
+        <w:t xml:space="preserve">Cette partie d’analyse nous a </w:t>
+      </w:r>
+      <w:proofErr w:type="spellStart"/>
+      <w:r>
+        <w:t>permit</w:t>
+      </w:r>
+      <w:proofErr w:type="spellEnd"/>
+      <w:r>
+        <w:t xml:space="preserve"> de mieux nous rendre compte de la portée du projet et de la manière d’aborder les fonctionnalités</w:t>
       </w:r>
       <w:r>
         <w:t xml:space="preserve"> que nous pourrions implémenter</w:t>
@@ -15851,7 +16977,17 @@
         <w:t>ant des témoignages et</w:t>
       </w:r>
       <w:r>
-        <w:t xml:space="preserve"> des informations sur le sujet des addictions aux réseaux sociaux et aux jeux vidéos, nous nous sommes rendu compte que la gestion du temps passé est un point central pour les générations en cours et à venir. Cela nous motive pour la phase d’implémentation.</w:t>
+        <w:t xml:space="preserve"> des informations sur le sujet des addictions aux réseaux sociaux et aux jeux </w:t>
+      </w:r>
+      <w:proofErr w:type="spellStart"/>
+      <w:proofErr w:type="gramStart"/>
+      <w:r>
+        <w:t>vidéos</w:t>
+      </w:r>
+      <w:proofErr w:type="spellEnd"/>
+      <w:proofErr w:type="gramEnd"/>
+      <w:r>
+        <w:t>, nous nous sommes rendu compte que la gestion du temps passé est un point central pour les générations en cours et à venir. Cela nous motive pour la phase d’implémentation.</w:t>
       </w:r>
     </w:p>
     <w:p>
@@ -15859,7 +16995,31 @@
         <w:t>Techniquement, il existe déjà beaucoup de produits existants avec des fonctionnalités performantes.</w:t>
       </w:r>
       <w:r>
-        <w:t xml:space="preserve"> Parmis ces logiciels figure notamment Rescute Time. Nous estimons qu’il est efficace. Nous avons observé sa manière de monitorer l’activité web des utilisateurs :</w:t>
+        <w:t xml:space="preserve"> </w:t>
+      </w:r>
+      <w:proofErr w:type="spellStart"/>
+      <w:r>
+        <w:t>Parmis</w:t>
+      </w:r>
+      <w:proofErr w:type="spellEnd"/>
+      <w:r>
+        <w:t xml:space="preserve"> ces logiciels </w:t>
+      </w:r>
+      <w:proofErr w:type="gramStart"/>
+      <w:r>
+        <w:t>figure</w:t>
+      </w:r>
+      <w:proofErr w:type="gramEnd"/>
+      <w:r>
+        <w:t xml:space="preserve"> notamment </w:t>
+      </w:r>
+      <w:proofErr w:type="spellStart"/>
+      <w:r>
+        <w:t>Rescute</w:t>
+      </w:r>
+      <w:proofErr w:type="spellEnd"/>
+      <w:r>
+        <w:t xml:space="preserve"> Time. Nous estimons qu’il est efficace. Nous avons observé sa manière de monitorer l’activité web des utilisateurs :</w:t>
       </w:r>
       <w:r>
         <w:t xml:space="preserve"> nous pensons qu’il</w:t>
@@ -15867,8 +17027,13 @@
       <w:r>
         <w:t xml:space="preserve"> utilise </w:t>
       </w:r>
-      <w:r>
-        <w:t>les extension des navigateurs</w:t>
+      <w:proofErr w:type="gramStart"/>
+      <w:r>
+        <w:t>les extension</w:t>
+      </w:r>
+      <w:proofErr w:type="gramEnd"/>
+      <w:r>
+        <w:t xml:space="preserve"> des navigateurs</w:t>
       </w:r>
       <w:r>
         <w:t xml:space="preserve"> afin de connaître les URL</w:t>
@@ -15882,7 +17047,15 @@
     </w:p>
     <w:p>
       <w:r>
-        <w:t>Cette application monitore toutes les activités effectuées sur l’ordinateur. De notre coté, il a été convenu avec les clientes que nous nous concentrerions uniquement sur le</w:t>
+        <w:t xml:space="preserve">Cette application monitore toutes les activités effectuées sur l’ordinateur. De notre </w:t>
+      </w:r>
+      <w:proofErr w:type="spellStart"/>
+      <w:r>
+        <w:t>coté</w:t>
+      </w:r>
+      <w:proofErr w:type="spellEnd"/>
+      <w:r>
+        <w:t>, il a été convenu avec les clientes que nous nous concentrerions uniquement sur le</w:t>
       </w:r>
       <w:r>
         <w:t>s</w:t>
@@ -15894,7 +17067,17 @@
         <w:t>s</w:t>
       </w:r>
       <w:r>
-        <w:t xml:space="preserve"> des jeux vidéos et des réseaux sociaux</w:t>
+        <w:t xml:space="preserve"> des jeux </w:t>
+      </w:r>
+      <w:proofErr w:type="spellStart"/>
+      <w:proofErr w:type="gramStart"/>
+      <w:r>
+        <w:t>vidéos</w:t>
+      </w:r>
+      <w:proofErr w:type="spellEnd"/>
+      <w:proofErr w:type="gramEnd"/>
+      <w:r>
+        <w:t xml:space="preserve"> et des réseaux sociaux</w:t>
       </w:r>
       <w:r>
         <w:t xml:space="preserve"> (web et desktop)</w:t>
@@ -15930,11 +17113,16 @@
         <w:t xml:space="preserve"> nous allons mettre en place</w:t>
       </w:r>
       <w:r>
-        <w:t xml:space="preserve"> une application qui</w:t>
+        <w:t xml:space="preserve"> une application </w:t>
+      </w:r>
+      <w:proofErr w:type="gramStart"/>
+      <w:r>
+        <w:t>qui</w:t>
       </w:r>
       <w:r>
         <w:t xml:space="preserve">  :</w:t>
       </w:r>
+      <w:proofErr w:type="gramEnd"/>
     </w:p>
     <w:p>
       <w:pPr>
@@ -15948,8 +17136,15 @@
         <w:t>M</w:t>
       </w:r>
       <w:r>
-        <w:t>onitore uniquement l’activités sur les réseaux sociaux et jeux vidéos</w:t>
-      </w:r>
+        <w:t xml:space="preserve">onitore uniquement l’activités sur les réseaux sociaux et jeux </w:t>
+      </w:r>
+      <w:proofErr w:type="spellStart"/>
+      <w:proofErr w:type="gramStart"/>
+      <w:r>
+        <w:t>vidéos</w:t>
+      </w:r>
+      <w:proofErr w:type="spellEnd"/>
+      <w:proofErr w:type="gramEnd"/>
       <w:r>
         <w:t xml:space="preserve"> sur l’ordinateur de l’utilisateur (nous n’allons pas implémenter la surveillance sur les smartphones)</w:t>
       </w:r>
@@ -16131,7 +17326,15 @@
         <w:t>Le schéma ci-dessous représente le diagramme de cas d’utilisation de l’application. Les cas d’utilisations ont été établis sur la base des recherches et des discussions effectuées dans le</w:t>
       </w:r>
       <w:r>
-        <w:t>s premières semaines du projet. Il exprime une large palète des fonctionnalités que l’utilisateur pourra effectuer.</w:t>
+        <w:t xml:space="preserve">s premières semaines du projet. Il exprime une large </w:t>
+      </w:r>
+      <w:proofErr w:type="spellStart"/>
+      <w:r>
+        <w:t>palète</w:t>
+      </w:r>
+      <w:proofErr w:type="spellEnd"/>
+      <w:r>
+        <w:t xml:space="preserve"> des fonctionnalités que l’utilisateur pourra effectuer.</w:t>
       </w:r>
     </w:p>
     <w:p>
@@ -16267,22 +17470,6 @@
         <w:pStyle w:val="Titre4"/>
       </w:pPr>
       <w:r>
-        <w:t>Diagramme de séquences</w:t>
-      </w:r>
-    </w:p>
-    <w:p>
-      <w:pPr>
-        <w:rPr>
-          <w:b/>
-          <w:bCs/>
-        </w:rPr>
-      </w:pPr>
-    </w:p>
-    <w:p>
-      <w:pPr>
-        <w:pStyle w:val="Titre4"/>
-      </w:pPr>
-      <w:r>
         <w:t>Fiche desc</w:t>
       </w:r>
       <w:r>
@@ -16298,6 +17485,7 @@
           <w:b/>
         </w:rPr>
       </w:pPr>
+      <w:proofErr w:type="gramStart"/>
       <w:r>
         <w:rPr>
           <w:b/>
@@ -16307,6 +17495,7 @@
       <w:r>
         <w:t>:</w:t>
       </w:r>
+      <w:proofErr w:type="gramEnd"/>
       <w:r>
         <w:t xml:space="preserve"> Le logiciel récupère les activités desktop de l’utilisateur.</w:t>
       </w:r>
@@ -16441,7 +17630,15 @@
         </w:numPr>
       </w:pPr>
       <w:r>
-        <w:t>&lt;&lt;Include : Générer un fichier de log&gt;&gt;</w:t>
+        <w:t>&lt;&lt;</w:t>
+      </w:r>
+      <w:proofErr w:type="spellStart"/>
+      <w:r>
+        <w:t>Include</w:t>
+      </w:r>
+      <w:proofErr w:type="spellEnd"/>
+      <w:r>
+        <w:t> : Générer un fichier de log&gt;&gt;</w:t>
       </w:r>
     </w:p>
     <w:p>
@@ -16494,9 +17691,36 @@
         <w:t>La surveillance est constamment en train de vérifier les activités de l’utilisateur.</w:t>
       </w:r>
       <w:r>
-        <w:t xml:space="preserve"> Il est possible que l’application java ne détecte pas tous les jeux vidéos.</w:t>
-      </w:r>
-    </w:p>
+        <w:t xml:space="preserve"> Il est possible que l’application java ne détecte pas tous les jeux </w:t>
+      </w:r>
+      <w:proofErr w:type="spellStart"/>
+      <w:proofErr w:type="gramStart"/>
+      <w:r>
+        <w:t>vidéos</w:t>
+      </w:r>
+      <w:proofErr w:type="spellEnd"/>
+      <w:proofErr w:type="gramEnd"/>
+      <w:r>
+        <w:t>.</w:t>
+      </w:r>
+    </w:p>
+    <w:p>
+      <w:pPr>
+        <w:pStyle w:val="Titre4"/>
+      </w:pPr>
+      <w:r>
+        <w:t>Diagramme de séquences</w:t>
+      </w:r>
+    </w:p>
+    <w:p>
+      <w:pPr>
+        <w:rPr>
+          <w:b/>
+          <w:bCs/>
+        </w:rPr>
+      </w:pPr>
+    </w:p>
+    <w:p/>
     <w:p>
       <w:pPr>
         <w:jc w:val="left"/>
@@ -16514,15 +17738,6 @@
         <w:t>Générer un fichier de log</w:t>
       </w:r>
     </w:p>
-    <w:p>
-      <w:pPr>
-        <w:pStyle w:val="Titre4"/>
-      </w:pPr>
-      <w:r>
-        <w:t>Diagramme de séquences</w:t>
-      </w:r>
-    </w:p>
-    <w:p/>
     <w:p>
       <w:pPr>
         <w:pStyle w:val="Titre4"/>
@@ -16701,7 +17916,21 @@
         <w:rPr>
           <w:b/>
         </w:rPr>
-        <w:t xml:space="preserve">Besoin d’IHM: </w:t>
+        <w:t xml:space="preserve">Besoin </w:t>
+      </w:r>
+      <w:proofErr w:type="gramStart"/>
+      <w:r>
+        <w:rPr>
+          <w:b/>
+        </w:rPr>
+        <w:t>d’IHM:</w:t>
+      </w:r>
+      <w:proofErr w:type="gramEnd"/>
+      <w:r>
+        <w:rPr>
+          <w:b/>
+        </w:rPr>
+        <w:t xml:space="preserve"> </w:t>
       </w:r>
     </w:p>
     <w:p>
@@ -16719,6 +17948,22 @@
     </w:p>
     <w:p>
       <w:pPr>
+        <w:pStyle w:val="Titre4"/>
+      </w:pPr>
+      <w:r>
+        <w:t>Diagramme de séquences</w:t>
+      </w:r>
+    </w:p>
+    <w:p/>
+    <w:p>
+      <w:pPr>
+        <w:rPr>
+          <w:b/>
+        </w:rPr>
+      </w:pPr>
+    </w:p>
+    <w:p>
+      <w:pPr>
         <w:jc w:val="left"/>
       </w:pPr>
       <w:r>
@@ -16734,15 +17979,6 @@
         <w:t>Afficher la liste des utilisateurs</w:t>
       </w:r>
     </w:p>
-    <w:p>
-      <w:pPr>
-        <w:pStyle w:val="Titre4"/>
-      </w:pPr>
-      <w:r>
-        <w:t>Diagramme de séquences</w:t>
-      </w:r>
-    </w:p>
-    <w:p/>
     <w:p>
       <w:pPr>
         <w:pStyle w:val="Titre4"/>
@@ -16760,6 +17996,7 @@
           <w:b/>
         </w:rPr>
       </w:pPr>
+      <w:proofErr w:type="gramStart"/>
       <w:r>
         <w:rPr>
           <w:b/>
@@ -16767,7 +18004,11 @@
         <w:t>Description</w:t>
       </w:r>
       <w:r>
-        <w:t xml:space="preserve">: </w:t>
+        <w:t>:</w:t>
+      </w:r>
+      <w:proofErr w:type="gramEnd"/>
+      <w:r>
+        <w:t xml:space="preserve"> </w:t>
       </w:r>
       <w:r>
         <w:t>Le superviseur souhaite administrer ses utilisateurs et consulter les statistiques des informations enregistrées.</w:t>
@@ -16847,7 +18088,15 @@
         </w:numPr>
       </w:pPr>
       <w:r>
-        <w:t>&lt;&lt;Include : se loguer&gt;&gt;</w:t>
+        <w:t>&lt;&lt;</w:t>
+      </w:r>
+      <w:proofErr w:type="spellStart"/>
+      <w:r>
+        <w:t>Include</w:t>
+      </w:r>
+      <w:proofErr w:type="spellEnd"/>
+      <w:r>
+        <w:t> : se loguer&gt;&gt;</w:t>
       </w:r>
     </w:p>
     <w:p>
@@ -17227,7 +18476,21 @@
         <w:rPr>
           <w:rFonts w:asciiTheme="minorHAnsi" w:hAnsiTheme="minorHAnsi"/>
         </w:rPr>
-        <w:t>&lt;&lt;Include : Accepter le contrôle&gt;&gt;</w:t>
+        <w:t>&lt;&lt;</w:t>
+      </w:r>
+      <w:proofErr w:type="spellStart"/>
+      <w:r>
+        <w:rPr>
+          <w:rFonts w:asciiTheme="minorHAnsi" w:hAnsiTheme="minorHAnsi"/>
+        </w:rPr>
+        <w:t>Include</w:t>
+      </w:r>
+      <w:proofErr w:type="spellEnd"/>
+      <w:r>
+        <w:rPr>
+          <w:rFonts w:asciiTheme="minorHAnsi" w:hAnsiTheme="minorHAnsi"/>
+        </w:rPr>
+        <w:t> : Accepter le contrôle&gt;&gt;</w:t>
       </w:r>
     </w:p>
     <w:p>
@@ -17503,10 +18766,51 @@
         </w:rPr>
         <w:t>Retour au point 2 du scénario A1</w:t>
       </w:r>
-      <w:bookmarkStart w:id="22" w:name="_GoBack"/>
-      <w:bookmarkEnd w:id="22"/>
     </w:p>
     <w:p/>
+    <w:p>
+      <w:pPr>
+        <w:rPr>
+          <w:b/>
+        </w:rPr>
+      </w:pPr>
+      <w:r>
+        <w:rPr>
+          <w:b/>
+        </w:rPr>
+        <w:t xml:space="preserve">Post conditions : </w:t>
+      </w:r>
+      <w:r>
+        <w:t>-</w:t>
+      </w:r>
+    </w:p>
+    <w:p>
+      <w:pPr>
+        <w:rPr>
+          <w:b/>
+        </w:rPr>
+      </w:pPr>
+      <w:r>
+        <w:rPr>
+          <w:b/>
+        </w:rPr>
+        <w:t xml:space="preserve">Besoin </w:t>
+      </w:r>
+      <w:proofErr w:type="gramStart"/>
+      <w:r>
+        <w:rPr>
+          <w:b/>
+        </w:rPr>
+        <w:t>d’IHM:</w:t>
+      </w:r>
+      <w:proofErr w:type="gramEnd"/>
+      <w:r>
+        <w:rPr>
+          <w:b/>
+        </w:rPr>
+        <w:t xml:space="preserve"> </w:t>
+      </w:r>
+    </w:p>
     <w:p>
       <w:pPr>
         <w:rPr>
@@ -17518,37 +18822,24 @@
           <w:b/>
         </w:rPr>
         <w:lastRenderedPageBreak/>
-        <w:t xml:space="preserve">Post conditions : </w:t>
-      </w:r>
-      <w:r>
-        <w:t>-</w:t>
-      </w:r>
-    </w:p>
+        <w:t xml:space="preserve">Remarques (optionnel) : </w:t>
+      </w:r>
+    </w:p>
+    <w:p>
+      <w:pPr>
+        <w:pStyle w:val="Titre4"/>
+      </w:pPr>
+      <w:r>
+        <w:t>Diagramme de séquences</w:t>
+      </w:r>
+    </w:p>
+    <w:p/>
     <w:p>
       <w:pPr>
         <w:rPr>
           <w:b/>
         </w:rPr>
       </w:pPr>
-      <w:r>
-        <w:rPr>
-          <w:b/>
-        </w:rPr>
-        <w:t xml:space="preserve">Besoin d’IHM: </w:t>
-      </w:r>
-    </w:p>
-    <w:p>
-      <w:pPr>
-        <w:rPr>
-          <w:b/>
-        </w:rPr>
-      </w:pPr>
-      <w:r>
-        <w:rPr>
-          <w:b/>
-        </w:rPr>
-        <w:t xml:space="preserve">Remarques (optionnel) : </w:t>
-      </w:r>
     </w:p>
     <w:p>
       <w:pPr>
@@ -17567,15 +18858,6 @@
         <w:t>Se loguer</w:t>
       </w:r>
     </w:p>
-    <w:p>
-      <w:pPr>
-        <w:pStyle w:val="Titre4"/>
-      </w:pPr>
-      <w:r>
-        <w:t>Diagramme de séquences</w:t>
-      </w:r>
-    </w:p>
-    <w:p/>
     <w:p>
       <w:pPr>
         <w:pStyle w:val="Titre4"/>
@@ -17593,6 +18875,7 @@
           <w:b/>
         </w:rPr>
       </w:pPr>
+      <w:proofErr w:type="gramStart"/>
       <w:r>
         <w:rPr>
           <w:b/>
@@ -17600,7 +18883,11 @@
         <w:t>Description</w:t>
       </w:r>
       <w:r>
-        <w:t xml:space="preserve">: </w:t>
+        <w:t>:</w:t>
+      </w:r>
+      <w:proofErr w:type="gramEnd"/>
+      <w:r>
+        <w:t xml:space="preserve"> </w:t>
       </w:r>
     </w:p>
     <w:p>
@@ -17799,7 +19086,21 @@
         <w:rPr>
           <w:b/>
         </w:rPr>
-        <w:t xml:space="preserve">Besoin d’IHM: </w:t>
+        <w:t xml:space="preserve">Besoin </w:t>
+      </w:r>
+      <w:proofErr w:type="gramStart"/>
+      <w:r>
+        <w:rPr>
+          <w:b/>
+        </w:rPr>
+        <w:t>d’IHM:</w:t>
+      </w:r>
+      <w:proofErr w:type="gramEnd"/>
+      <w:r>
+        <w:rPr>
+          <w:b/>
+        </w:rPr>
+        <w:t xml:space="preserve"> </w:t>
       </w:r>
     </w:p>
     <w:p>
@@ -17815,7 +19116,19 @@
         <w:t xml:space="preserve">Remarques (optionnel) : </w:t>
       </w:r>
     </w:p>
+    <w:p>
+      <w:pPr>
+        <w:pStyle w:val="Titre4"/>
+      </w:pPr>
+      <w:r>
+        <w:t>Diagramme de séquences</w:t>
+      </w:r>
+    </w:p>
     <w:p/>
+    <w:p>
+      <w:bookmarkStart w:id="22" w:name="_GoBack"/>
+      <w:bookmarkEnd w:id="22"/>
+    </w:p>
     <w:p>
       <w:pPr>
         <w:pStyle w:val="Titre2"/>
@@ -18135,7 +19448,7 @@
         <w:rStyle w:val="Numrodepage"/>
         <w:noProof/>
       </w:rPr>
-      <w:t>22</w:t>
+      <w:t>27</w:t>
     </w:r>
     <w:r>
       <w:rPr>
@@ -18196,7 +19509,15 @@
     </w:r>
     <w:r>
       <w:tab/>
-      <w:t>Grégory Ducrey, Nicolas Fuchs</w:t>
+      <w:t xml:space="preserve">Grégory </w:t>
+    </w:r>
+    <w:proofErr w:type="spellStart"/>
+    <w:r>
+      <w:t>Ducrey</w:t>
+    </w:r>
+    <w:proofErr w:type="spellEnd"/>
+    <w:r>
+      <w:t>, Nicolas Fuchs</w:t>
     </w:r>
   </w:p>
 </w:hdr>
@@ -23051,7 +24372,7 @@
 </file>
 
 <file path=customXml/itemProps1.xml><?xml version="1.0" encoding="utf-8"?>
-<ds:datastoreItem xmlns:ds="http://schemas.openxmlformats.org/officeDocument/2006/customXml" ds:itemID="{503EFD17-FDC1-754E-AF16-A7BAD2033569}">
+<ds:datastoreItem xmlns:ds="http://schemas.openxmlformats.org/officeDocument/2006/customXml" ds:itemID="{F1E6CE82-ECE1-5541-97A7-1DE223C496D3}">
   <ds:schemaRefs>
     <ds:schemaRef ds:uri="http://schemas.openxmlformats.org/officeDocument/2006/bibliography"/>
   </ds:schemaRefs>

--- a/Rapport/versions/Rapport.docx
+++ b/Rapport/versions/Rapport.docx
@@ -203,28 +203,7 @@
           <w:szCs w:val="24"/>
         </w:rPr>
         <w:br/>
-      </w:r>
-      <w:proofErr w:type="gramStart"/>
-      <w:r>
-        <w:rPr>
-          <w:rFonts w:cstheme="minorHAnsi"/>
-          <w:b/>
-          <w:bCs/>
-          <w:sz w:val="24"/>
-          <w:szCs w:val="24"/>
-        </w:rPr>
-        <w:t>et</w:t>
-      </w:r>
-      <w:proofErr w:type="gramEnd"/>
-      <w:r>
-        <w:rPr>
-          <w:rFonts w:cstheme="minorHAnsi"/>
-          <w:b/>
-          <w:bCs/>
-          <w:sz w:val="24"/>
-          <w:szCs w:val="24"/>
-        </w:rPr>
-        <w:t xml:space="preserve"> de soutien contre l'addiction en ligne</w:t>
+        <w:t>et de soutien contre l'addiction en ligne</w:t>
       </w:r>
     </w:p>
     <w:p>
@@ -392,19 +371,8 @@
           <w:sz w:val="30"/>
           <w:szCs w:val="30"/>
         </w:rPr>
-        <w:t xml:space="preserve">Grégory </w:t>
-      </w:r>
-      <w:proofErr w:type="spellStart"/>
-      <w:r>
-        <w:rPr>
-          <w:rFonts w:cstheme="minorHAnsi"/>
-          <w:b/>
-          <w:sz w:val="30"/>
-          <w:szCs w:val="30"/>
-        </w:rPr>
-        <w:t>Ducrey</w:t>
-      </w:r>
-      <w:proofErr w:type="spellEnd"/>
+        <w:t>Grégory Ducrey</w:t>
+      </w:r>
     </w:p>
     <w:p>
       <w:pPr>
@@ -523,7 +491,6 @@
         </w:rPr>
         <w:t xml:space="preserve">Mme </w:t>
       </w:r>
-      <w:proofErr w:type="spellStart"/>
       <w:r>
         <w:rPr>
           <w:b/>
@@ -532,7 +499,6 @@
         </w:rPr>
         <w:t>Houda</w:t>
       </w:r>
-      <w:proofErr w:type="spellEnd"/>
       <w:r>
         <w:rPr>
           <w:b/>
@@ -605,18 +571,8 @@
           <w:sz w:val="24"/>
           <w:szCs w:val="24"/>
         </w:rPr>
-        <w:t xml:space="preserve">Dr. Claire </w:t>
-      </w:r>
-      <w:proofErr w:type="spellStart"/>
-      <w:r>
-        <w:rPr>
-          <w:b/>
-          <w:sz w:val="24"/>
-          <w:szCs w:val="24"/>
-        </w:rPr>
-        <w:t>Korkmaz</w:t>
-      </w:r>
-      <w:proofErr w:type="spellEnd"/>
+        <w:t>Dr. Claire Korkmaz</w:t>
+      </w:r>
     </w:p>
     <w:p>
       <w:pPr>
@@ -645,33 +601,15 @@
           <w:szCs w:val="24"/>
         </w:rPr>
         <w:tab/>
-        <w:t xml:space="preserve">Dr. </w:t>
-      </w:r>
-      <w:proofErr w:type="spellStart"/>
+        <w:t>Dr. Sa</w:t>
+      </w:r>
       <w:r>
         <w:rPr>
           <w:b/>
           <w:sz w:val="24"/>
           <w:szCs w:val="24"/>
         </w:rPr>
-        <w:t>Sa</w:t>
-      </w:r>
-      <w:r>
-        <w:rPr>
-          <w:b/>
-          <w:sz w:val="24"/>
-          <w:szCs w:val="24"/>
-        </w:rPr>
-        <w:t>riah</w:t>
-      </w:r>
-      <w:proofErr w:type="spellEnd"/>
-      <w:r>
-        <w:rPr>
-          <w:b/>
-          <w:sz w:val="24"/>
-          <w:szCs w:val="24"/>
-        </w:rPr>
-        <w:t xml:space="preserve"> Haddad</w:t>
+        <w:t>riah Haddad</w:t>
       </w:r>
     </w:p>
     <w:p>
@@ -4473,16 +4411,8 @@
               <w:rPr>
                 <w:rFonts w:asciiTheme="minorHAnsi" w:hAnsiTheme="minorHAnsi"/>
               </w:rPr>
-              <w:t xml:space="preserve">G. </w:t>
-            </w:r>
-            <w:proofErr w:type="spellStart"/>
-            <w:r>
-              <w:rPr>
-                <w:rFonts w:asciiTheme="minorHAnsi" w:hAnsiTheme="minorHAnsi"/>
-              </w:rPr>
-              <w:t>Ducrey</w:t>
-            </w:r>
-            <w:proofErr w:type="spellEnd"/>
+              <w:t>G. Ducrey</w:t>
+            </w:r>
             <w:r>
               <w:rPr>
                 <w:rFonts w:asciiTheme="minorHAnsi" w:hAnsiTheme="minorHAnsi"/>
@@ -4657,16 +4587,8 @@
               <w:rPr>
                 <w:rFonts w:asciiTheme="minorHAnsi" w:hAnsiTheme="minorHAnsi"/>
               </w:rPr>
-              <w:t xml:space="preserve">G. </w:t>
-            </w:r>
-            <w:proofErr w:type="spellStart"/>
-            <w:r>
-              <w:rPr>
-                <w:rFonts w:asciiTheme="minorHAnsi" w:hAnsiTheme="minorHAnsi"/>
-              </w:rPr>
-              <w:t>Ducrey</w:t>
-            </w:r>
-            <w:proofErr w:type="spellEnd"/>
+              <w:t>G. Ducrey</w:t>
+            </w:r>
             <w:r>
               <w:rPr>
                 <w:rFonts w:asciiTheme="minorHAnsi" w:hAnsiTheme="minorHAnsi"/>
@@ -4712,29 +4634,7 @@
               <w:rPr>
                 <w:rFonts w:asciiTheme="minorHAnsi" w:hAnsiTheme="minorHAnsi"/>
               </w:rPr>
-              <w:t xml:space="preserve">Introduction à </w:t>
-            </w:r>
-            <w:proofErr w:type="gramStart"/>
-            <w:r>
-              <w:rPr>
-                <w:rFonts w:asciiTheme="minorHAnsi" w:hAnsiTheme="minorHAnsi"/>
-              </w:rPr>
-              <w:t>l’</w:t>
-            </w:r>
-            <w:proofErr w:type="spellStart"/>
-            <w:r>
-              <w:rPr>
-                <w:rFonts w:asciiTheme="minorHAnsi" w:hAnsiTheme="minorHAnsi"/>
-              </w:rPr>
-              <w:t>analyse,état</w:t>
-            </w:r>
-            <w:proofErr w:type="spellEnd"/>
-            <w:proofErr w:type="gramEnd"/>
-            <w:r>
-              <w:rPr>
-                <w:rFonts w:asciiTheme="minorHAnsi" w:hAnsiTheme="minorHAnsi"/>
-              </w:rPr>
-              <w:t xml:space="preserve"> de l’art et synthèse</w:t>
+              <w:t>Introduction à l’analyse,état de l’art et synthèse</w:t>
             </w:r>
           </w:p>
         </w:tc>
@@ -4837,16 +4737,8 @@
               <w:rPr>
                 <w:rFonts w:asciiTheme="minorHAnsi" w:hAnsiTheme="minorHAnsi"/>
               </w:rPr>
-              <w:t xml:space="preserve">G. </w:t>
-            </w:r>
-            <w:proofErr w:type="spellStart"/>
-            <w:r>
-              <w:rPr>
-                <w:rFonts w:asciiTheme="minorHAnsi" w:hAnsiTheme="minorHAnsi"/>
-              </w:rPr>
-              <w:t>Ducrey</w:t>
-            </w:r>
-            <w:proofErr w:type="spellEnd"/>
+              <w:t>G. Ducrey</w:t>
+            </w:r>
             <w:r>
               <w:rPr>
                 <w:rFonts w:asciiTheme="minorHAnsi" w:hAnsiTheme="minorHAnsi"/>
@@ -5001,16 +4893,8 @@
               <w:rPr>
                 <w:rFonts w:asciiTheme="minorHAnsi" w:hAnsiTheme="minorHAnsi"/>
               </w:rPr>
-              <w:t xml:space="preserve">G. </w:t>
-            </w:r>
-            <w:proofErr w:type="spellStart"/>
-            <w:r>
-              <w:rPr>
-                <w:rFonts w:asciiTheme="minorHAnsi" w:hAnsiTheme="minorHAnsi"/>
-              </w:rPr>
-              <w:t>Ducrey</w:t>
-            </w:r>
-            <w:proofErr w:type="spellEnd"/>
+              <w:t>G. Ducrey</w:t>
+            </w:r>
             <w:r>
               <w:rPr>
                 <w:rFonts w:asciiTheme="minorHAnsi" w:hAnsiTheme="minorHAnsi"/>
@@ -5140,15 +5024,7 @@
     </w:p>
     <w:p>
       <w:r>
-        <w:t xml:space="preserve">Selon le monitorage suisse de l'addiction, un peu plus de 7% des jeunes Suisses entre 15 et 19 ans utilisent le Web de manière compulsive et problématique (addiction aux jeux de rôle en ligne, jeux d'argent, négligence des devoirs et des activités hors-ligne). L'objectif du projet est de concevoir et développer une application minimisant l'effet des </w:t>
-      </w:r>
-      <w:proofErr w:type="spellStart"/>
-      <w:r>
-        <w:t>stimulis</w:t>
-      </w:r>
-      <w:proofErr w:type="spellEnd"/>
-      <w:r>
-        <w:t xml:space="preserve"> addictifs, et redonnant le contrôle aux "consommateurs". Pour cela, un monitoring automatique des activités du consommateur (avec son consentement) doit être mise en place suivi de mesures de sensibilisation proposées en temps-réel.</w:t>
+        <w:t>Selon le monitorage suisse de l'addiction, un peu plus de 7% des jeunes Suisses entre 15 et 19 ans utilisent le Web de manière compulsive et problématique (addiction aux jeux de rôle en ligne, jeux d'argent, négligence des devoirs et des activités hors-ligne). L'objectif du projet est de concevoir et développer une application minimisant l'effet des stimulis addictifs, et redonnant le contrôle aux "consommateurs". Pour cela, un monitoring automatique des activités du consommateur (avec son consentement) doit être mise en place suivi de mesures de sensibilisation proposées en temps-réel.</w:t>
       </w:r>
     </w:p>
     <w:p>
@@ -5168,26 +5044,11 @@
         <w:t>x</w:t>
       </w:r>
       <w:r>
-        <w:t xml:space="preserve"> jeux </w:t>
-      </w:r>
-      <w:proofErr w:type="spellStart"/>
-      <w:proofErr w:type="gramStart"/>
-      <w:r>
-        <w:t>vidéos</w:t>
-      </w:r>
-      <w:proofErr w:type="spellEnd"/>
-      <w:proofErr w:type="gramEnd"/>
-      <w:r>
-        <w:t>, il y a plusieurs critères qui sont les suivants</w:t>
-      </w:r>
-      <w:r>
-        <w:t xml:space="preserve"> selon </w:t>
-      </w:r>
-      <w:proofErr w:type="spellStart"/>
-      <w:r>
-        <w:t>wikipédia</w:t>
-      </w:r>
-      <w:proofErr w:type="spellEnd"/>
+        <w:t xml:space="preserve"> jeux vidéos, il y a plusieurs critères qui sont les suivants</w:t>
+      </w:r>
+      <w:r>
+        <w:t xml:space="preserve"> selon wikipédia</w:t>
+      </w:r>
       <w:r>
         <w:t> :</w:t>
       </w:r>
@@ -5431,15 +5292,7 @@
         <w:t>, manque d’activité physique</w:t>
       </w:r>
       <w:r>
-        <w:t xml:space="preserve">, </w:t>
-      </w:r>
-      <w:proofErr w:type="spellStart"/>
-      <w:r>
-        <w:t>depression</w:t>
-      </w:r>
-      <w:proofErr w:type="spellEnd"/>
-      <w:r>
-        <w:t>, suicide</w:t>
+        <w:t>, depression, suicide</w:t>
       </w:r>
       <w:r>
         <w:t>)</w:t>
@@ -5447,23 +5300,7 @@
     </w:p>
     <w:p>
       <w:r>
-        <w:t xml:space="preserve">Ces liens contiennent quelques témoignages qui permettent de comprendre l’importance de la gestion des </w:t>
-      </w:r>
-      <w:proofErr w:type="spellStart"/>
-      <w:r>
-        <w:t>stimulis</w:t>
-      </w:r>
-      <w:proofErr w:type="spellEnd"/>
-      <w:r>
-        <w:t xml:space="preserve"> addictifs pour les joueurs. En effet, il n’est pas néfaste en soit de jouer, mais il est </w:t>
-      </w:r>
-      <w:proofErr w:type="spellStart"/>
-      <w:r>
-        <w:t>absoluement</w:t>
-      </w:r>
-      <w:proofErr w:type="spellEnd"/>
-      <w:r>
-        <w:t xml:space="preserve"> nécessaire de garder le contrôle.</w:t>
+        <w:t>Ces liens contiennent quelques témoignages qui permettent de comprendre l’importance de la gestion des stimulis addictifs pour les joueurs. En effet, il n’est pas néfaste en soit de jouer, mais il est absoluement nécessaire de garder le contrôle.</w:t>
       </w:r>
     </w:p>
     <w:p>
@@ -5518,32 +5355,14 @@
     </w:p>
     <w:p>
       <w:r>
-        <w:t xml:space="preserve">Le projet consiste à développer un produit permettant aux utilisateurs de reprendre le contrôle lorsqu’ils sont soumis à des </w:t>
-      </w:r>
-      <w:proofErr w:type="spellStart"/>
-      <w:r>
-        <w:t>stimulis</w:t>
-      </w:r>
-      <w:proofErr w:type="spellEnd"/>
-      <w:r>
-        <w:t xml:space="preserve"> addictifs quand ils utilisent </w:t>
+        <w:t xml:space="preserve">Le projet consiste à développer un produit permettant aux utilisateurs de reprendre le contrôle lorsqu’ils sont soumis à des stimulis addictifs quand ils utilisent </w:t>
       </w:r>
       <w:r>
         <w:rPr>
           <w:color w:val="000000" w:themeColor="text1"/>
         </w:rPr>
-        <w:t xml:space="preserve">des jeux </w:t>
-      </w:r>
-      <w:proofErr w:type="spellStart"/>
-      <w:proofErr w:type="gramStart"/>
-      <w:r>
-        <w:rPr>
-          <w:color w:val="000000" w:themeColor="text1"/>
-        </w:rPr>
-        <w:t>vidéos</w:t>
-      </w:r>
-      <w:proofErr w:type="spellEnd"/>
-      <w:proofErr w:type="gramEnd"/>
+        <w:t>des jeux vidéos</w:t>
+      </w:r>
       <w:r>
         <w:rPr>
           <w:color w:val="000000" w:themeColor="text1"/>
@@ -5567,52 +5386,13 @@
     </w:p>
     <w:p>
       <w:r>
-        <w:t xml:space="preserve">Ce travail est réalisé dans le cadre du projet de semestre 6 en informatique à la haute école d’ingénieurs et d’architectes de Fribourg. Il est réalisé par </w:t>
-      </w:r>
-      <w:proofErr w:type="spellStart"/>
-      <w:proofErr w:type="gramStart"/>
-      <w:r>
-        <w:t>M.Nicolas</w:t>
-      </w:r>
-      <w:proofErr w:type="spellEnd"/>
-      <w:proofErr w:type="gramEnd"/>
-      <w:r>
-        <w:t xml:space="preserve"> Fuchs et </w:t>
-      </w:r>
-      <w:proofErr w:type="spellStart"/>
-      <w:r>
-        <w:t>M.Grégory</w:t>
-      </w:r>
-      <w:proofErr w:type="spellEnd"/>
-      <w:r>
-        <w:t xml:space="preserve"> </w:t>
-      </w:r>
-      <w:proofErr w:type="spellStart"/>
-      <w:r>
-        <w:t>Ducrey</w:t>
-      </w:r>
-      <w:proofErr w:type="spellEnd"/>
-      <w:r>
-        <w:t xml:space="preserve"> pour la mandante </w:t>
-      </w:r>
-      <w:r>
-        <w:t xml:space="preserve">Dr. Claire </w:t>
-      </w:r>
-      <w:proofErr w:type="spellStart"/>
-      <w:r>
-        <w:t>Korkmaz</w:t>
-      </w:r>
-      <w:proofErr w:type="spellEnd"/>
-      <w:r>
-        <w:t xml:space="preserve"> et il est supervisé par Mme Sandy Ingram ainsi que Mme </w:t>
-      </w:r>
-      <w:proofErr w:type="spellStart"/>
-      <w:r>
-        <w:t>Houda</w:t>
-      </w:r>
-      <w:proofErr w:type="spellEnd"/>
-      <w:r>
-        <w:t xml:space="preserve"> Chabbi.</w:t>
+        <w:t xml:space="preserve">Ce travail est réalisé dans le cadre du projet de semestre 6 en informatique à la haute école d’ingénieurs et d’architectes de Fribourg. Il est réalisé par M.Nicolas Fuchs et M.Grégory Ducrey pour la mandante </w:t>
+      </w:r>
+      <w:r>
+        <w:t>Dr. Claire Korkmaz</w:t>
+      </w:r>
+      <w:r>
+        <w:t xml:space="preserve"> et il est supervisé par Mme Sandy Ingram ainsi que Mme Houda Chabbi.</w:t>
       </w:r>
     </w:p>
     <w:p>
@@ -5736,17 +5516,7 @@
     </w:p>
     <w:p>
       <w:r>
-        <w:t xml:space="preserve">Ces 5 semaines d’analyse permettent de débuter le projet et de nous diriger dans la bonne direction. Nous ne connaissons pas énormément le sujet de la prévention des addictions aux jeux </w:t>
-      </w:r>
-      <w:proofErr w:type="spellStart"/>
-      <w:proofErr w:type="gramStart"/>
-      <w:r>
-        <w:t>vidéos</w:t>
-      </w:r>
-      <w:proofErr w:type="spellEnd"/>
-      <w:proofErr w:type="gramEnd"/>
-      <w:r>
-        <w:t xml:space="preserve"> et aux réseaux sociaux, c’est pourquoi il est important d’étudier la base de ce sujet avant de réfléchir à un produit pertinent.</w:t>
+        <w:t>Ces 5 semaines d’analyse permettent de débuter le projet et de nous diriger dans la bonne direction. Nous ne connaissons pas énormément le sujet de la prévention des addictions aux jeux vidéos et aux réseaux sociaux, c’est pourquoi il est important d’étudier la base de ce sujet avant de réfléchir à un produit pertinent.</w:t>
       </w:r>
     </w:p>
     <w:p>
@@ -6003,20 +5773,7 @@
         </w:numPr>
       </w:pPr>
       <w:r>
-        <w:t xml:space="preserve">Architecture client/serveur et </w:t>
-      </w:r>
-      <w:proofErr w:type="spellStart"/>
-      <w:proofErr w:type="gramStart"/>
-      <w:r>
-        <w:t>paramétrisation</w:t>
-      </w:r>
-      <w:proofErr w:type="spellEnd"/>
-      <w:r>
-        <w:t xml:space="preserve">  de</w:t>
-      </w:r>
-      <w:proofErr w:type="gramEnd"/>
-      <w:r>
-        <w:t xml:space="preserve"> l’application native depuis la page web du serveur</w:t>
+        <w:t>Architecture client/serveur et paramétrisation  de l’application native depuis la page web du serveur</w:t>
       </w:r>
     </w:p>
     <w:p>
@@ -6226,15 +5983,7 @@
         </w:numPr>
       </w:pPr>
       <w:r>
-        <w:t xml:space="preserve">Vérification de l’USB (Si </w:t>
-      </w:r>
-      <w:proofErr w:type="gramStart"/>
-      <w:r>
-        <w:t>le jeux</w:t>
-      </w:r>
-      <w:proofErr w:type="gramEnd"/>
-      <w:r>
-        <w:t xml:space="preserve"> est lancé par disque)</w:t>
+        <w:t>Vérification de l’USB (Si le jeux est lancé par disque)</w:t>
       </w:r>
     </w:p>
     <w:p>
@@ -6386,17 +6135,7 @@
         </w:numPr>
       </w:pPr>
       <w:r>
-        <w:t xml:space="preserve">Jeux </w:t>
-      </w:r>
-      <w:proofErr w:type="spellStart"/>
-      <w:proofErr w:type="gramStart"/>
-      <w:r>
-        <w:t>vidéos</w:t>
-      </w:r>
-      <w:proofErr w:type="spellEnd"/>
-      <w:proofErr w:type="gramEnd"/>
-      <w:r>
-        <w:t xml:space="preserve"> WEB</w:t>
+        <w:t>Jeux vidéos WEB</w:t>
       </w:r>
     </w:p>
     <w:p>
@@ -6446,17 +6185,7 @@
         </w:numPr>
       </w:pPr>
       <w:r>
-        <w:t xml:space="preserve">Liste des sites/processus sensibles </w:t>
-      </w:r>
-      <w:proofErr w:type="spellStart"/>
-      <w:proofErr w:type="gramStart"/>
-      <w:r>
-        <w:t>a</w:t>
-      </w:r>
-      <w:proofErr w:type="spellEnd"/>
-      <w:proofErr w:type="gramEnd"/>
-      <w:r>
-        <w:t xml:space="preserve"> permettre/interdire</w:t>
+        <w:t>Liste des sites/processus sensibles a permettre/interdire</w:t>
       </w:r>
     </w:p>
     <w:p>
@@ -6483,17 +6212,8 @@
           <w:b/>
           <w:bCs/>
         </w:rPr>
-        <w:t xml:space="preserve">À </w:t>
-      </w:r>
-      <w:proofErr w:type="gramStart"/>
-      <w:r>
-        <w:rPr>
-          <w:b/>
-          <w:bCs/>
-        </w:rPr>
-        <w:t>analyser:</w:t>
-      </w:r>
-      <w:proofErr w:type="gramEnd"/>
+        <w:t>À analyser:</w:t>
+      </w:r>
     </w:p>
     <w:p>
       <w:pPr>
@@ -6516,15 +6236,7 @@
         </w:numPr>
       </w:pPr>
       <w:r>
-        <w:t xml:space="preserve">Si on peut connaître le contenu des pages web ou des </w:t>
-      </w:r>
-      <w:proofErr w:type="gramStart"/>
-      <w:r>
-        <w:t>URL?</w:t>
-      </w:r>
-      <w:proofErr w:type="gramEnd"/>
-      <w:r>
-        <w:t xml:space="preserve"> (API, traitement de l’html…)</w:t>
+        <w:t>Si on peut connaître le contenu des pages web ou des URL? (API, traitement de l’html…)</w:t>
       </w:r>
     </w:p>
     <w:p>
@@ -6536,29 +6248,8 @@
         </w:numPr>
       </w:pPr>
       <w:r>
-        <w:t xml:space="preserve">Existe </w:t>
-      </w:r>
-      <w:proofErr w:type="spellStart"/>
-      <w:r>
-        <w:t>t’il</w:t>
-      </w:r>
-      <w:proofErr w:type="spellEnd"/>
-      <w:r>
-        <w:t xml:space="preserve"> des vidéos de prévention que l’on </w:t>
-      </w:r>
-      <w:proofErr w:type="spellStart"/>
-      <w:r>
-        <w:t>à</w:t>
-      </w:r>
-      <w:proofErr w:type="spellEnd"/>
-      <w:r>
-        <w:t xml:space="preserve"> le droit </w:t>
-      </w:r>
-      <w:proofErr w:type="gramStart"/>
-      <w:r>
-        <w:t>d’utiliser?</w:t>
-      </w:r>
-      <w:proofErr w:type="gramEnd"/>
+        <w:t>Existe t’il des vidéos de prévention que l’on à le droit d’utiliser?</w:t>
+      </w:r>
     </w:p>
     <w:p>
       <w:pPr>
@@ -6659,15 +6350,7 @@
         <w:sym w:font="Wingdings" w:char="F0E0"/>
       </w:r>
       <w:r>
-        <w:t xml:space="preserve"> quel type de personne est </w:t>
-      </w:r>
-      <w:proofErr w:type="spellStart"/>
-      <w:r>
-        <w:t>succeptible</w:t>
-      </w:r>
-      <w:proofErr w:type="spellEnd"/>
-      <w:r>
-        <w:t xml:space="preserve"> d’utiliser le logiciel ?</w:t>
+        <w:t xml:space="preserve"> quel type de personne est succeptible d’utiliser le logiciel ?</w:t>
       </w:r>
     </w:p>
     <w:p>
@@ -6685,15 +6368,7 @@
         <w:sym w:font="Wingdings" w:char="F0E0"/>
       </w:r>
       <w:r>
-        <w:t xml:space="preserve"> Est-ce possible de changer le monitoring ou </w:t>
-      </w:r>
-      <w:proofErr w:type="gramStart"/>
-      <w:r>
-        <w:t>les restriction</w:t>
-      </w:r>
-      <w:proofErr w:type="gramEnd"/>
-      <w:r>
-        <w:t xml:space="preserve"> en fonction de l’âge de l’utilisateur ? </w:t>
+        <w:t xml:space="preserve"> Est-ce possible de changer le monitoring ou les restriction en fonction de l’âge de l’utilisateur ? </w:t>
       </w:r>
     </w:p>
     <w:p>
@@ -6770,15 +6445,7 @@
     </w:p>
     <w:p>
       <w:r>
-        <w:t>Ainsi, sur la base de ces observations nous pouvons comparer différentes applications et nous rendre compte de l’</w:t>
-      </w:r>
-      <w:proofErr w:type="spellStart"/>
-      <w:r>
-        <w:t>utiliter</w:t>
-      </w:r>
-      <w:proofErr w:type="spellEnd"/>
-      <w:r>
-        <w:t xml:space="preserve"> des fonctionnalités pour notre client. Nous ne souhaitons pas plagier mais nous inspirer de ce qui existe déjà et </w:t>
+        <w:t xml:space="preserve">Ainsi, sur la base de ces observations nous pouvons comparer différentes applications et nous rendre compte de l’utiliter des fonctionnalités pour notre client. Nous ne souhaitons pas plagier mais nous inspirer de ce qui existe déjà et </w:t>
       </w:r>
       <w:r>
         <w:t>créer un produit adapté aux besoins de nos clients.</w:t>
@@ -6965,47 +6632,7 @@
                 <w:szCs w:val="20"/>
                 <w:lang w:val="fr-FR" w:eastAsia="zh-CN"/>
               </w:rPr>
-              <w:t xml:space="preserve">L'utilisateur choisit les sites </w:t>
-            </w:r>
-            <w:proofErr w:type="spellStart"/>
-            <w:r>
-              <w:rPr>
-                <w:rFonts w:ascii="Calibri" w:eastAsia="Times New Roman" w:hAnsi="Calibri" w:cs="Times New Roman"/>
-                <w:color w:val="000000"/>
-                <w:szCs w:val="20"/>
-                <w:lang w:val="fr-FR" w:eastAsia="zh-CN"/>
-              </w:rPr>
-              <w:t>webs</w:t>
-            </w:r>
-            <w:proofErr w:type="spellEnd"/>
-            <w:r>
-              <w:rPr>
-                <w:rFonts w:ascii="Calibri" w:eastAsia="Times New Roman" w:hAnsi="Calibri" w:cs="Times New Roman"/>
-                <w:color w:val="000000"/>
-                <w:szCs w:val="20"/>
-                <w:lang w:val="fr-FR" w:eastAsia="zh-CN"/>
-              </w:rPr>
-              <w:t xml:space="preserve"> ou les services mail à bloquer. Il choisit également la durée. Une fois fait il active la restriction et tant que le temps n'est pas écoulé c'est impossible d'accéder à ce qui est bloqué. (</w:t>
-            </w:r>
-            <w:proofErr w:type="gramStart"/>
-            <w:r>
-              <w:rPr>
-                <w:rFonts w:ascii="Calibri" w:eastAsia="Times New Roman" w:hAnsi="Calibri" w:cs="Times New Roman"/>
-                <w:color w:val="000000"/>
-                <w:szCs w:val="20"/>
-                <w:lang w:val="fr-FR" w:eastAsia="zh-CN"/>
-              </w:rPr>
-              <w:t>même</w:t>
-            </w:r>
-            <w:proofErr w:type="gramEnd"/>
-            <w:r>
-              <w:rPr>
-                <w:rFonts w:ascii="Calibri" w:eastAsia="Times New Roman" w:hAnsi="Calibri" w:cs="Times New Roman"/>
-                <w:color w:val="000000"/>
-                <w:szCs w:val="20"/>
-                <w:lang w:val="fr-FR" w:eastAsia="zh-CN"/>
-              </w:rPr>
-              <w:t xml:space="preserve"> en cas de suppression de l'application où de redémarrage).</w:t>
+              <w:t>L'utilisateur choisit les sites webs ou les services mail à bloquer. Il choisit également la durée. Une fois fait il active la restriction et tant que le temps n'est pas écoulé c'est impossible d'accéder à ce qui est bloqué. (même en cas de suppression de l'application où de redémarrage).</w:t>
             </w:r>
           </w:p>
         </w:tc>
@@ -7168,47 +6795,7 @@
                 <w:szCs w:val="20"/>
                 <w:lang w:val="fr-FR" w:eastAsia="zh-CN"/>
               </w:rPr>
-              <w:t xml:space="preserve">Bloque les sites web (black </w:t>
-            </w:r>
-            <w:proofErr w:type="spellStart"/>
-            <w:r>
-              <w:rPr>
-                <w:rFonts w:ascii="Calibri" w:eastAsia="Times New Roman" w:hAnsi="Calibri" w:cs="Times New Roman"/>
-                <w:color w:val="000000"/>
-                <w:szCs w:val="20"/>
-                <w:lang w:val="fr-FR" w:eastAsia="zh-CN"/>
-              </w:rPr>
-              <w:t>list</w:t>
-            </w:r>
-            <w:proofErr w:type="spellEnd"/>
-            <w:r>
-              <w:rPr>
-                <w:rFonts w:ascii="Calibri" w:eastAsia="Times New Roman" w:hAnsi="Calibri" w:cs="Times New Roman"/>
-                <w:color w:val="000000"/>
-                <w:szCs w:val="20"/>
-                <w:lang w:val="fr-FR" w:eastAsia="zh-CN"/>
-              </w:rPr>
-              <w:t xml:space="preserve"> ou white </w:t>
-            </w:r>
-            <w:proofErr w:type="spellStart"/>
-            <w:r>
-              <w:rPr>
-                <w:rFonts w:ascii="Calibri" w:eastAsia="Times New Roman" w:hAnsi="Calibri" w:cs="Times New Roman"/>
-                <w:color w:val="000000"/>
-                <w:szCs w:val="20"/>
-                <w:lang w:val="fr-FR" w:eastAsia="zh-CN"/>
-              </w:rPr>
-              <w:t>list</w:t>
-            </w:r>
-            <w:proofErr w:type="spellEnd"/>
-            <w:r>
-              <w:rPr>
-                <w:rFonts w:ascii="Calibri" w:eastAsia="Times New Roman" w:hAnsi="Calibri" w:cs="Times New Roman"/>
-                <w:color w:val="000000"/>
-                <w:szCs w:val="20"/>
-                <w:lang w:val="fr-FR" w:eastAsia="zh-CN"/>
-              </w:rPr>
-              <w:t>). Bloc les mails. Ne bloque pas des applications</w:t>
+              <w:t>Bloque les sites web (black list ou white list). Bloc les mails. Ne bloque pas des applications</w:t>
             </w:r>
           </w:p>
         </w:tc>
@@ -7439,27 +7026,7 @@
                 <w:szCs w:val="20"/>
                 <w:lang w:val="fr-FR" w:eastAsia="zh-CN"/>
               </w:rPr>
-              <w:t xml:space="preserve">L'utilisateur décide </w:t>
-            </w:r>
-            <w:proofErr w:type="spellStart"/>
-            <w:r>
-              <w:rPr>
-                <w:rFonts w:ascii="Calibri" w:eastAsia="Times New Roman" w:hAnsi="Calibri" w:cs="Times New Roman"/>
-                <w:color w:val="000000"/>
-                <w:szCs w:val="20"/>
-                <w:lang w:val="fr-FR" w:eastAsia="zh-CN"/>
-              </w:rPr>
-              <w:t>lui même</w:t>
-            </w:r>
-            <w:proofErr w:type="spellEnd"/>
-            <w:r>
-              <w:rPr>
-                <w:rFonts w:ascii="Calibri" w:eastAsia="Times New Roman" w:hAnsi="Calibri" w:cs="Times New Roman"/>
-                <w:color w:val="000000"/>
-                <w:szCs w:val="20"/>
-                <w:lang w:val="fr-FR" w:eastAsia="zh-CN"/>
-              </w:rPr>
-              <w:t xml:space="preserve"> ce qu'il autorise ou non</w:t>
+              <w:t>L'utilisateur décide lui même ce qu'il autorise ou non</w:t>
             </w:r>
           </w:p>
         </w:tc>
@@ -7613,27 +7180,7 @@
                 <w:szCs w:val="20"/>
                 <w:lang w:val="fr-FR" w:eastAsia="zh-CN"/>
               </w:rPr>
-              <w:t>Il est possible d'</w:t>
-            </w:r>
-            <w:proofErr w:type="spellStart"/>
-            <w:r>
-              <w:rPr>
-                <w:rFonts w:ascii="Calibri" w:eastAsia="Times New Roman" w:hAnsi="Calibri" w:cs="Times New Roman"/>
-                <w:color w:val="000000"/>
-                <w:szCs w:val="20"/>
-                <w:lang w:val="fr-FR" w:eastAsia="zh-CN"/>
-              </w:rPr>
-              <w:t>adater</w:t>
-            </w:r>
-            <w:proofErr w:type="spellEnd"/>
-            <w:r>
-              <w:rPr>
-                <w:rFonts w:ascii="Calibri" w:eastAsia="Times New Roman" w:hAnsi="Calibri" w:cs="Times New Roman"/>
-                <w:color w:val="000000"/>
-                <w:szCs w:val="20"/>
-                <w:lang w:val="fr-FR" w:eastAsia="zh-CN"/>
-              </w:rPr>
-              <w:t xml:space="preserve"> la liste des sites à bannir.</w:t>
+              <w:t>Il est possible d'adater la liste des sites à bannir.</w:t>
             </w:r>
           </w:p>
         </w:tc>
@@ -8093,19 +7640,8 @@
                 <w:szCs w:val="20"/>
                 <w:lang w:val="fr-FR" w:eastAsia="zh-CN"/>
               </w:rPr>
-              <w:t xml:space="preserve">Le logiciel est gratuit et </w:t>
-            </w:r>
-            <w:proofErr w:type="spellStart"/>
-            <w:r>
-              <w:rPr>
-                <w:rFonts w:ascii="Calibri" w:eastAsia="Times New Roman" w:hAnsi="Calibri" w:cs="Times New Roman"/>
-                <w:color w:val="000000"/>
-                <w:szCs w:val="20"/>
-                <w:lang w:val="fr-FR" w:eastAsia="zh-CN"/>
-              </w:rPr>
-              <w:t>opensource</w:t>
-            </w:r>
-            <w:proofErr w:type="spellEnd"/>
+              <w:t>Le logiciel est gratuit et opensource</w:t>
+            </w:r>
           </w:p>
         </w:tc>
       </w:tr>
@@ -8138,7 +7674,6 @@
                 <w:lang w:val="fr-FR" w:eastAsia="zh-CN"/>
               </w:rPr>
             </w:pPr>
-            <w:proofErr w:type="spellStart"/>
             <w:r>
               <w:rPr>
                 <w:rFonts w:ascii="Calibri" w:eastAsia="Times New Roman" w:hAnsi="Calibri" w:cs="Times New Roman"/>
@@ -8148,7 +7683,6 @@
               </w:rPr>
               <w:t>Opensource</w:t>
             </w:r>
-            <w:proofErr w:type="spellEnd"/>
           </w:p>
         </w:tc>
         <w:tc>
@@ -9374,19 +8908,8 @@
                 <w:szCs w:val="20"/>
                 <w:lang w:val="fr-FR" w:eastAsia="zh-CN"/>
               </w:rPr>
-              <w:t xml:space="preserve">Il conserve les historiques de consultation de site </w:t>
-            </w:r>
-            <w:proofErr w:type="spellStart"/>
-            <w:r>
-              <w:rPr>
-                <w:rFonts w:ascii="Calibri" w:eastAsia="Times New Roman" w:hAnsi="Calibri" w:cs="Times New Roman"/>
-                <w:color w:val="000000"/>
-                <w:szCs w:val="20"/>
-                <w:lang w:val="fr-FR" w:eastAsia="zh-CN"/>
-              </w:rPr>
-              <w:t>webs</w:t>
-            </w:r>
-            <w:proofErr w:type="spellEnd"/>
+              <w:t>Il conserve les historiques de consultation de site webs</w:t>
+            </w:r>
           </w:p>
         </w:tc>
       </w:tr>
@@ -9580,7 +9103,6 @@
                 <w:lang w:val="fr-FR" w:eastAsia="zh-CN"/>
               </w:rPr>
             </w:pPr>
-            <w:proofErr w:type="spellStart"/>
             <w:r>
               <w:rPr>
                 <w:rFonts w:ascii="Calibri" w:eastAsia="Times New Roman" w:hAnsi="Calibri" w:cs="Times New Roman"/>
@@ -9590,7 +9112,6 @@
               </w:rPr>
               <w:t>Opensource</w:t>
             </w:r>
-            <w:proofErr w:type="spellEnd"/>
           </w:p>
         </w:tc>
         <w:tc>
@@ -9858,7 +9379,6 @@
                 <w:lang w:val="fr-FR" w:eastAsia="zh-CN"/>
               </w:rPr>
             </w:pPr>
-            <w:proofErr w:type="spellStart"/>
             <w:r>
               <w:rPr>
                 <w:rFonts w:ascii="Calibri" w:eastAsia="Times New Roman" w:hAnsi="Calibri" w:cs="Times New Roman"/>
@@ -9870,20 +9390,7 @@
                 <w:lang w:val="fr-FR" w:eastAsia="zh-CN"/>
               </w:rPr>
               <w:lastRenderedPageBreak/>
-              <w:t>Rescue</w:t>
-            </w:r>
-            <w:proofErr w:type="spellEnd"/>
-            <w:r>
-              <w:rPr>
-                <w:rFonts w:ascii="Calibri" w:eastAsia="Times New Roman" w:hAnsi="Calibri" w:cs="Times New Roman"/>
-                <w:b/>
-                <w:bCs/>
-                <w:color w:val="000000"/>
-                <w:sz w:val="24"/>
-                <w:szCs w:val="24"/>
-                <w:lang w:val="fr-FR" w:eastAsia="zh-CN"/>
-              </w:rPr>
-              <w:t xml:space="preserve"> time</w:t>
+              <w:t>Rescue time</w:t>
             </w:r>
           </w:p>
         </w:tc>
@@ -10135,27 +9642,7 @@
                 <w:szCs w:val="20"/>
                 <w:lang w:val="fr-FR" w:eastAsia="zh-CN"/>
               </w:rPr>
-              <w:t xml:space="preserve">Ne bloque </w:t>
-            </w:r>
-            <w:proofErr w:type="gramStart"/>
-            <w:r>
-              <w:rPr>
-                <w:rFonts w:ascii="Calibri" w:eastAsia="Times New Roman" w:hAnsi="Calibri" w:cs="Times New Roman"/>
-                <w:color w:val="000000"/>
-                <w:szCs w:val="20"/>
-                <w:lang w:val="fr-FR" w:eastAsia="zh-CN"/>
-              </w:rPr>
-              <w:t>rien,  fournit</w:t>
-            </w:r>
-            <w:proofErr w:type="gramEnd"/>
-            <w:r>
-              <w:rPr>
-                <w:rFonts w:ascii="Calibri" w:eastAsia="Times New Roman" w:hAnsi="Calibri" w:cs="Times New Roman"/>
-                <w:color w:val="000000"/>
-                <w:szCs w:val="20"/>
-                <w:lang w:val="fr-FR" w:eastAsia="zh-CN"/>
-              </w:rPr>
-              <w:t xml:space="preserve"> des statistiques</w:t>
+              <w:t>Ne bloque rien,  fournit des statistiques</w:t>
             </w:r>
           </w:p>
         </w:tc>
@@ -10395,67 +9882,7 @@
                 <w:szCs w:val="20"/>
                 <w:lang w:val="fr-FR" w:eastAsia="zh-CN"/>
               </w:rPr>
-              <w:t>Base volontaire. Le "</w:t>
-            </w:r>
-            <w:proofErr w:type="spellStart"/>
-            <w:r>
-              <w:rPr>
-                <w:rFonts w:ascii="Calibri" w:eastAsia="Times New Roman" w:hAnsi="Calibri" w:cs="Times New Roman"/>
-                <w:color w:val="000000"/>
-                <w:szCs w:val="20"/>
-                <w:lang w:val="fr-FR" w:eastAsia="zh-CN"/>
-              </w:rPr>
-              <w:t>dashboard</w:t>
-            </w:r>
-            <w:proofErr w:type="spellEnd"/>
-            <w:r>
-              <w:rPr>
-                <w:rFonts w:ascii="Calibri" w:eastAsia="Times New Roman" w:hAnsi="Calibri" w:cs="Times New Roman"/>
-                <w:color w:val="000000"/>
-                <w:szCs w:val="20"/>
-                <w:lang w:val="fr-FR" w:eastAsia="zh-CN"/>
-              </w:rPr>
-              <w:t xml:space="preserve">" ne bloque rien, il permet de fixer des objectifs donne des alertes. </w:t>
-            </w:r>
-            <w:proofErr w:type="gramStart"/>
-            <w:r>
-              <w:rPr>
-                <w:rFonts w:ascii="Calibri" w:eastAsia="Times New Roman" w:hAnsi="Calibri" w:cs="Times New Roman"/>
-                <w:color w:val="000000"/>
-                <w:szCs w:val="20"/>
-                <w:lang w:val="fr-FR" w:eastAsia="zh-CN"/>
-              </w:rPr>
-              <w:t>Ex:</w:t>
-            </w:r>
-            <w:proofErr w:type="gramEnd"/>
-            <w:r>
-              <w:rPr>
-                <w:rFonts w:ascii="Calibri" w:eastAsia="Times New Roman" w:hAnsi="Calibri" w:cs="Times New Roman"/>
-                <w:color w:val="000000"/>
-                <w:szCs w:val="20"/>
-                <w:lang w:val="fr-FR" w:eastAsia="zh-CN"/>
-              </w:rPr>
-              <w:t xml:space="preserve"> Objectif, &lt;2h sur </w:t>
-            </w:r>
-            <w:proofErr w:type="spellStart"/>
-            <w:r>
-              <w:rPr>
-                <w:rFonts w:ascii="Calibri" w:eastAsia="Times New Roman" w:hAnsi="Calibri" w:cs="Times New Roman"/>
-                <w:color w:val="000000"/>
-                <w:szCs w:val="20"/>
-                <w:lang w:val="fr-FR" w:eastAsia="zh-CN"/>
-              </w:rPr>
-              <w:t>facebook</w:t>
-            </w:r>
-            <w:proofErr w:type="spellEnd"/>
-            <w:r>
-              <w:rPr>
-                <w:rFonts w:ascii="Calibri" w:eastAsia="Times New Roman" w:hAnsi="Calibri" w:cs="Times New Roman"/>
-                <w:color w:val="000000"/>
-                <w:szCs w:val="20"/>
-                <w:lang w:val="fr-FR" w:eastAsia="zh-CN"/>
-              </w:rPr>
-              <w:t>. Si le temps est atteint, une alerte approche</w:t>
+              <w:t>Base volontaire. Le "dashboard" ne bloque rien, il permet de fixer des objectifs donne des alertes. Ex: Objectif, &lt;2h sur facebook. Si le temps est atteint, une alerte approche</w:t>
             </w:r>
           </w:p>
         </w:tc>
@@ -11348,27 +10775,7 @@
                 <w:szCs w:val="20"/>
                 <w:lang w:val="fr-FR" w:eastAsia="zh-CN"/>
               </w:rPr>
-              <w:t xml:space="preserve"> pour travailler avec les données récupérées par ce </w:t>
-            </w:r>
-            <w:proofErr w:type="spellStart"/>
-            <w:r>
-              <w:rPr>
-                <w:rFonts w:ascii="Calibri" w:eastAsia="Times New Roman" w:hAnsi="Calibri" w:cs="Times New Roman"/>
-                <w:color w:val="000000"/>
-                <w:szCs w:val="20"/>
-                <w:lang w:val="fr-FR" w:eastAsia="zh-CN"/>
-              </w:rPr>
-              <w:t>dashboard</w:t>
-            </w:r>
-            <w:proofErr w:type="spellEnd"/>
-            <w:r>
-              <w:rPr>
-                <w:rFonts w:ascii="Calibri" w:eastAsia="Times New Roman" w:hAnsi="Calibri" w:cs="Times New Roman"/>
-                <w:color w:val="000000"/>
-                <w:szCs w:val="20"/>
-                <w:lang w:val="fr-FR" w:eastAsia="zh-CN"/>
-              </w:rPr>
-              <w:t>. Nous allons explorer les possibilités dans le chapitre « 2.5 tests technologiques »</w:t>
+              <w:t xml:space="preserve"> pour travailler avec les données récupérées par ce dashboard. Nous allons explorer les possibilités dans le chapitre « 2.5 tests technologiques »</w:t>
             </w:r>
             <w:r>
               <w:rPr>
@@ -11386,76 +10793,16 @@
                 <w:szCs w:val="20"/>
                 <w:lang w:val="fr-FR" w:eastAsia="zh-CN"/>
               </w:rPr>
-              <w:t xml:space="preserve">. Le nom de </w:t>
-            </w:r>
-            <w:proofErr w:type="spellStart"/>
-            <w:r>
-              <w:rPr>
-                <w:rFonts w:ascii="Calibri" w:eastAsia="Times New Roman" w:hAnsi="Calibri" w:cs="Times New Roman"/>
-                <w:color w:val="000000"/>
-                <w:szCs w:val="20"/>
-                <w:lang w:val="fr-FR" w:eastAsia="zh-CN"/>
-              </w:rPr>
-              <w:t>l’app</w:t>
-            </w:r>
-            <w:proofErr w:type="spellEnd"/>
-            <w:r>
-              <w:rPr>
-                <w:rFonts w:ascii="Calibri" w:eastAsia="Times New Roman" w:hAnsi="Calibri" w:cs="Times New Roman"/>
-                <w:color w:val="000000"/>
-                <w:szCs w:val="20"/>
-                <w:lang w:val="fr-FR" w:eastAsia="zh-CN"/>
-              </w:rPr>
-              <w:t xml:space="preserve"> est « </w:t>
-            </w:r>
-            <w:proofErr w:type="spellStart"/>
-            <w:r>
-              <w:rPr>
-                <w:rFonts w:ascii="Calibri" w:eastAsia="Times New Roman" w:hAnsi="Calibri" w:cs="Times New Roman"/>
-                <w:color w:val="000000"/>
-                <w:szCs w:val="20"/>
-                <w:lang w:val="fr-FR" w:eastAsia="zh-CN"/>
-              </w:rPr>
-              <w:t>Pavlok</w:t>
-            </w:r>
-            <w:proofErr w:type="spellEnd"/>
-            <w:r>
-              <w:rPr>
-                <w:rFonts w:ascii="Calibri" w:eastAsia="Times New Roman" w:hAnsi="Calibri" w:cs="Times New Roman"/>
-                <w:color w:val="000000"/>
-                <w:szCs w:val="20"/>
-                <w:lang w:val="fr-FR" w:eastAsia="zh-CN"/>
-              </w:rPr>
-              <w:t> »</w:t>
-            </w:r>
-            <w:r>
-              <w:rPr>
-                <w:rFonts w:ascii="Calibri" w:eastAsia="Times New Roman" w:hAnsi="Calibri" w:cs="Times New Roman"/>
-                <w:color w:val="000000"/>
-                <w:szCs w:val="20"/>
-                <w:lang w:val="fr-FR" w:eastAsia="zh-CN"/>
-              </w:rPr>
-              <w:t xml:space="preserve">. </w:t>
-            </w:r>
-            <w:proofErr w:type="gramStart"/>
-            <w:r>
-              <w:rPr>
-                <w:rFonts w:ascii="Calibri" w:eastAsia="Times New Roman" w:hAnsi="Calibri" w:cs="Times New Roman"/>
-                <w:color w:val="000000"/>
-                <w:szCs w:val="20"/>
-                <w:lang w:val="fr-FR" w:eastAsia="zh-CN"/>
-              </w:rPr>
-              <w:t>Plusieurs autres plugin</w:t>
-            </w:r>
-            <w:proofErr w:type="gramEnd"/>
-            <w:r>
-              <w:rPr>
-                <w:rFonts w:ascii="Calibri" w:eastAsia="Times New Roman" w:hAnsi="Calibri" w:cs="Times New Roman"/>
-                <w:color w:val="000000"/>
-                <w:szCs w:val="20"/>
-                <w:lang w:val="fr-FR" w:eastAsia="zh-CN"/>
-              </w:rPr>
-              <w:t xml:space="preserve"> utilisent les données</w:t>
+              <w:t>. Le nom de l’app est « Pavlok »</w:t>
+            </w:r>
+            <w:r>
+              <w:rPr>
+                <w:rFonts w:ascii="Calibri" w:eastAsia="Times New Roman" w:hAnsi="Calibri" w:cs="Times New Roman"/>
+                <w:color w:val="000000"/>
+                <w:szCs w:val="20"/>
+                <w:lang w:val="fr-FR" w:eastAsia="zh-CN"/>
+              </w:rPr>
+              <w:t>. Plusieurs autres plugin utilisent les données</w:t>
             </w:r>
             <w:r>
               <w:rPr>
@@ -11638,47 +10985,7 @@
                 <w:szCs w:val="20"/>
                 <w:lang w:val="fr-FR" w:eastAsia="zh-CN"/>
               </w:rPr>
-              <w:t xml:space="preserve">L'utilisateur télécharge l'application sur son produit iOS. Il l'ouvre et il autorise les accès par </w:t>
-            </w:r>
-            <w:proofErr w:type="spellStart"/>
-            <w:r>
-              <w:rPr>
-                <w:rFonts w:ascii="Calibri" w:eastAsia="Times New Roman" w:hAnsi="Calibri" w:cs="Times New Roman"/>
-                <w:color w:val="000000"/>
-                <w:szCs w:val="20"/>
-                <w:lang w:val="fr-FR" w:eastAsia="zh-CN"/>
-              </w:rPr>
-              <w:t>l'app</w:t>
-            </w:r>
-            <w:proofErr w:type="spellEnd"/>
-            <w:r>
-              <w:rPr>
-                <w:rFonts w:ascii="Calibri" w:eastAsia="Times New Roman" w:hAnsi="Calibri" w:cs="Times New Roman"/>
-                <w:color w:val="000000"/>
-                <w:szCs w:val="20"/>
-                <w:lang w:val="fr-FR" w:eastAsia="zh-CN"/>
-              </w:rPr>
-              <w:t xml:space="preserve"> aux photos ainsi qu'à la localisation. Une fois fait, il doit encore activer le traçage des </w:t>
-            </w:r>
-            <w:proofErr w:type="spellStart"/>
-            <w:r>
-              <w:rPr>
-                <w:rFonts w:ascii="Calibri" w:eastAsia="Times New Roman" w:hAnsi="Calibri" w:cs="Times New Roman"/>
-                <w:color w:val="000000"/>
-                <w:szCs w:val="20"/>
-                <w:lang w:val="fr-FR" w:eastAsia="zh-CN"/>
-              </w:rPr>
-              <w:t>apps</w:t>
-            </w:r>
-            <w:proofErr w:type="spellEnd"/>
-            <w:r>
-              <w:rPr>
-                <w:rFonts w:ascii="Calibri" w:eastAsia="Times New Roman" w:hAnsi="Calibri" w:cs="Times New Roman"/>
-                <w:color w:val="000000"/>
-                <w:szCs w:val="20"/>
-                <w:lang w:val="fr-FR" w:eastAsia="zh-CN"/>
-              </w:rPr>
-              <w:t xml:space="preserve"> utilisées.</w:t>
+              <w:t>L'utilisateur télécharge l'application sur son produit iOS. Il l'ouvre et il autorise les accès par l'app aux photos ainsi qu'à la localisation. Une fois fait, il doit encore activer le traçage des apps utilisées.</w:t>
             </w:r>
           </w:p>
         </w:tc>
@@ -12611,27 +11918,7 @@
                 <w:szCs w:val="20"/>
                 <w:lang w:val="fr-FR" w:eastAsia="zh-CN"/>
               </w:rPr>
-              <w:t xml:space="preserve">Bonne application (4/5 sur </w:t>
-            </w:r>
-            <w:proofErr w:type="spellStart"/>
-            <w:r>
-              <w:rPr>
-                <w:rFonts w:ascii="Calibri" w:eastAsia="Times New Roman" w:hAnsi="Calibri" w:cs="Times New Roman"/>
-                <w:color w:val="000000"/>
-                <w:szCs w:val="20"/>
-                <w:lang w:val="fr-FR" w:eastAsia="zh-CN"/>
-              </w:rPr>
-              <w:t>l'apple</w:t>
-            </w:r>
-            <w:proofErr w:type="spellEnd"/>
-            <w:r>
-              <w:rPr>
-                <w:rFonts w:ascii="Calibri" w:eastAsia="Times New Roman" w:hAnsi="Calibri" w:cs="Times New Roman"/>
-                <w:color w:val="000000"/>
-                <w:szCs w:val="20"/>
-                <w:lang w:val="fr-FR" w:eastAsia="zh-CN"/>
-              </w:rPr>
-              <w:t xml:space="preserve"> store)</w:t>
+              <w:t>Bonne application (4/5 sur l'apple store)</w:t>
             </w:r>
           </w:p>
         </w:tc>
@@ -12740,7 +12027,6 @@
                 <w:lang w:val="fr-FR" w:eastAsia="zh-CN"/>
               </w:rPr>
             </w:pPr>
-            <w:proofErr w:type="spellStart"/>
             <w:r>
               <w:rPr>
                 <w:rFonts w:ascii="Calibri" w:eastAsia="Times New Roman" w:hAnsi="Calibri" w:cs="Times New Roman"/>
@@ -12750,7 +12036,6 @@
               </w:rPr>
               <w:t>Opensource</w:t>
             </w:r>
-            <w:proofErr w:type="spellEnd"/>
           </w:p>
         </w:tc>
         <w:tc>
@@ -12946,76 +12231,16 @@
                 <w:szCs w:val="20"/>
                 <w:lang w:val="fr-FR" w:eastAsia="zh-CN"/>
               </w:rPr>
-              <w:t xml:space="preserve">L'application affiche le temps passé par </w:t>
-            </w:r>
-            <w:proofErr w:type="spellStart"/>
-            <w:r>
-              <w:rPr>
-                <w:rFonts w:ascii="Calibri" w:eastAsia="Times New Roman" w:hAnsi="Calibri" w:cs="Times New Roman"/>
-                <w:color w:val="000000"/>
-                <w:szCs w:val="20"/>
-                <w:lang w:val="fr-FR" w:eastAsia="zh-CN"/>
-              </w:rPr>
-              <w:t>app</w:t>
-            </w:r>
-            <w:proofErr w:type="spellEnd"/>
-            <w:r>
-              <w:rPr>
-                <w:rFonts w:ascii="Calibri" w:eastAsia="Times New Roman" w:hAnsi="Calibri" w:cs="Times New Roman"/>
-                <w:color w:val="000000"/>
-                <w:szCs w:val="20"/>
-                <w:lang w:val="fr-FR" w:eastAsia="zh-CN"/>
-              </w:rPr>
-              <w:t xml:space="preserve">. Et elle donne un fil rouge pour la journée. Cependant elle n'est pas capable de filtrer le contenu web. Par contre, étant donné que les réseaux sociaux ont une </w:t>
-            </w:r>
-            <w:proofErr w:type="spellStart"/>
-            <w:r>
-              <w:rPr>
-                <w:rFonts w:ascii="Calibri" w:eastAsia="Times New Roman" w:hAnsi="Calibri" w:cs="Times New Roman"/>
-                <w:color w:val="000000"/>
-                <w:szCs w:val="20"/>
-                <w:lang w:val="fr-FR" w:eastAsia="zh-CN"/>
-              </w:rPr>
-              <w:t>app</w:t>
-            </w:r>
-            <w:proofErr w:type="spellEnd"/>
-            <w:r>
-              <w:rPr>
-                <w:rFonts w:ascii="Calibri" w:eastAsia="Times New Roman" w:hAnsi="Calibri" w:cs="Times New Roman"/>
-                <w:color w:val="000000"/>
-                <w:szCs w:val="20"/>
-                <w:lang w:val="fr-FR" w:eastAsia="zh-CN"/>
-              </w:rPr>
-              <w:t xml:space="preserve"> en général, c'est tout de même intéressant si les gens l'utilisent.</w:t>
-            </w:r>
-            <w:r>
-              <w:rPr>
-                <w:rFonts w:ascii="Calibri" w:eastAsia="Times New Roman" w:hAnsi="Calibri" w:cs="Times New Roman"/>
-                <w:color w:val="000000"/>
-                <w:szCs w:val="20"/>
-                <w:lang w:val="fr-FR" w:eastAsia="zh-CN"/>
-              </w:rPr>
-              <w:t xml:space="preserve"> Le produit est très semblable à </w:t>
-            </w:r>
-            <w:proofErr w:type="spellStart"/>
-            <w:r>
-              <w:rPr>
-                <w:rFonts w:ascii="Calibri" w:eastAsia="Times New Roman" w:hAnsi="Calibri" w:cs="Times New Roman"/>
-                <w:color w:val="000000"/>
-                <w:szCs w:val="20"/>
-                <w:lang w:val="fr-FR" w:eastAsia="zh-CN"/>
-              </w:rPr>
-              <w:t>Rescue</w:t>
-            </w:r>
-            <w:proofErr w:type="spellEnd"/>
-            <w:r>
-              <w:rPr>
-                <w:rFonts w:ascii="Calibri" w:eastAsia="Times New Roman" w:hAnsi="Calibri" w:cs="Times New Roman"/>
-                <w:color w:val="000000"/>
-                <w:szCs w:val="20"/>
-                <w:lang w:val="fr-FR" w:eastAsia="zh-CN"/>
-              </w:rPr>
-              <w:t xml:space="preserve"> Time, sauf qu’il est créé pour iOS</w:t>
+              <w:t>L'application affiche le temps passé par app. Et elle donne un fil rouge pour la journée. Cependant elle n'est pas capable de filtrer le contenu web. Par contre, étant donné que les réseaux sociaux ont une app en général, c'est tout de même intéressant si les gens l'utilisent.</w:t>
+            </w:r>
+            <w:r>
+              <w:rPr>
+                <w:rFonts w:ascii="Calibri" w:eastAsia="Times New Roman" w:hAnsi="Calibri" w:cs="Times New Roman"/>
+                <w:color w:val="000000"/>
+                <w:szCs w:val="20"/>
+                <w:lang w:val="fr-FR" w:eastAsia="zh-CN"/>
+              </w:rPr>
+              <w:t xml:space="preserve"> Le produit est très semblable à Rescue Time, sauf qu’il est créé pour iOS</w:t>
             </w:r>
             <w:r>
               <w:rPr>
@@ -13033,27 +12258,7 @@
                 <w:szCs w:val="20"/>
                 <w:lang w:val="fr-FR" w:eastAsia="zh-CN"/>
               </w:rPr>
-              <w:t xml:space="preserve"> L’application compte le nombre de fois que l’on </w:t>
-            </w:r>
-            <w:proofErr w:type="spellStart"/>
-            <w:r>
-              <w:rPr>
-                <w:rFonts w:ascii="Calibri" w:eastAsia="Times New Roman" w:hAnsi="Calibri" w:cs="Times New Roman"/>
-                <w:color w:val="000000"/>
-                <w:szCs w:val="20"/>
-                <w:lang w:val="fr-FR" w:eastAsia="zh-CN"/>
-              </w:rPr>
-              <w:t>dévérouille</w:t>
-            </w:r>
-            <w:proofErr w:type="spellEnd"/>
-            <w:r>
-              <w:rPr>
-                <w:rFonts w:ascii="Calibri" w:eastAsia="Times New Roman" w:hAnsi="Calibri" w:cs="Times New Roman"/>
-                <w:color w:val="000000"/>
-                <w:szCs w:val="20"/>
-                <w:lang w:val="fr-FR" w:eastAsia="zh-CN"/>
-              </w:rPr>
-              <w:t xml:space="preserve"> le smartphone.</w:t>
+              <w:t xml:space="preserve"> L’application compte le nombre de fois que l’on dévérouille le smartphone.</w:t>
             </w:r>
           </w:p>
         </w:tc>
@@ -13215,27 +12420,7 @@
                 <w:szCs w:val="20"/>
                 <w:lang w:val="fr-FR" w:eastAsia="zh-CN"/>
               </w:rPr>
-              <w:t xml:space="preserve">L'utilisateur choisit les appareils sur lesquels il veut activer le contrôle parental. Celui-ci consiste dans cette version standard à limiter les heures de navigation sur internet individuellement. Un créneau horaire peut être défini selon les jours de la semaine et du weekend ainsi que le temps total. Ce contrôle est paramétrable sur la </w:t>
-            </w:r>
-            <w:proofErr w:type="spellStart"/>
-            <w:r>
-              <w:rPr>
-                <w:rFonts w:ascii="Calibri" w:eastAsia="Times New Roman" w:hAnsi="Calibri" w:cs="Times New Roman"/>
-                <w:color w:val="000000"/>
-                <w:szCs w:val="20"/>
-                <w:lang w:val="fr-FR" w:eastAsia="zh-CN"/>
-              </w:rPr>
-              <w:t>swisscom</w:t>
-            </w:r>
-            <w:proofErr w:type="spellEnd"/>
-            <w:r>
-              <w:rPr>
-                <w:rFonts w:ascii="Calibri" w:eastAsia="Times New Roman" w:hAnsi="Calibri" w:cs="Times New Roman"/>
-                <w:color w:val="000000"/>
-                <w:szCs w:val="20"/>
-                <w:lang w:val="fr-FR" w:eastAsia="zh-CN"/>
-              </w:rPr>
-              <w:t xml:space="preserve"> TV box. Les émissions contenant des limites d'âge peuvent également être bloquées par un PIN que seules les personnes autorisées connaissent.</w:t>
+              <w:t>L'utilisateur choisit les appareils sur lesquels il veut activer le contrôle parental. Celui-ci consiste dans cette version standard à limiter les heures de navigation sur internet individuellement. Un créneau horaire peut être défini selon les jours de la semaine et du weekend ainsi que le temps total. Ce contrôle est paramétrable sur la swisscom TV box. Les émissions contenant des limites d'âge peuvent également être bloquées par un PIN que seules les personnes autorisées connaissent.</w:t>
             </w:r>
           </w:p>
         </w:tc>
@@ -14044,27 +13229,7 @@
                 <w:szCs w:val="20"/>
                 <w:lang w:val="fr-FR" w:eastAsia="zh-CN"/>
               </w:rPr>
-              <w:t xml:space="preserve">La </w:t>
-            </w:r>
-            <w:proofErr w:type="spellStart"/>
-            <w:r>
-              <w:rPr>
-                <w:rFonts w:ascii="Calibri" w:eastAsia="Times New Roman" w:hAnsi="Calibri" w:cs="Times New Roman"/>
-                <w:color w:val="000000"/>
-                <w:szCs w:val="20"/>
-                <w:lang w:val="fr-FR" w:eastAsia="zh-CN"/>
-              </w:rPr>
-              <w:t>gateway</w:t>
-            </w:r>
-            <w:proofErr w:type="spellEnd"/>
-            <w:r>
-              <w:rPr>
-                <w:rFonts w:ascii="Calibri" w:eastAsia="Times New Roman" w:hAnsi="Calibri" w:cs="Times New Roman"/>
-                <w:color w:val="000000"/>
-                <w:szCs w:val="20"/>
-                <w:lang w:val="fr-FR" w:eastAsia="zh-CN"/>
-              </w:rPr>
-              <w:t xml:space="preserve"> est paramétrée via une interface web donc administrable depuis n'importe quelle machine</w:t>
+              <w:t>La gateway est paramétrée via une interface web donc administrable depuis n'importe quelle machine</w:t>
             </w:r>
           </w:p>
         </w:tc>
@@ -14295,19 +13460,8 @@
                 <w:szCs w:val="20"/>
                 <w:lang w:val="fr-FR" w:eastAsia="zh-CN"/>
               </w:rPr>
-              <w:t xml:space="preserve">La fonctionnalité est comprise dans l'abonnement </w:t>
-            </w:r>
-            <w:proofErr w:type="spellStart"/>
-            <w:r>
-              <w:rPr>
-                <w:rFonts w:ascii="Calibri" w:eastAsia="Times New Roman" w:hAnsi="Calibri" w:cs="Times New Roman"/>
-                <w:color w:val="000000"/>
-                <w:szCs w:val="20"/>
-                <w:lang w:val="fr-FR" w:eastAsia="zh-CN"/>
-              </w:rPr>
-              <w:t>swisscom</w:t>
-            </w:r>
-            <w:proofErr w:type="spellEnd"/>
+              <w:t>La fonctionnalité est comprise dans l'abonnement swisscom</w:t>
+            </w:r>
           </w:p>
         </w:tc>
       </w:tr>
@@ -14340,7 +13494,6 @@
                 <w:lang w:val="fr-FR" w:eastAsia="zh-CN"/>
               </w:rPr>
             </w:pPr>
-            <w:proofErr w:type="spellStart"/>
             <w:r>
               <w:rPr>
                 <w:rFonts w:ascii="Calibri" w:eastAsia="Times New Roman" w:hAnsi="Calibri" w:cs="Times New Roman"/>
@@ -14350,7 +13503,6 @@
               </w:rPr>
               <w:t>Opensource</w:t>
             </w:r>
-            <w:proofErr w:type="spellEnd"/>
           </w:p>
         </w:tc>
         <w:tc>
@@ -14566,27 +13718,7 @@
                 <w:szCs w:val="20"/>
                 <w:lang w:val="fr-FR" w:eastAsia="zh-CN"/>
               </w:rPr>
-              <w:t xml:space="preserve">Ce contrôle parental est facile d'utilisation. Par contre, il ne permet pas de filtrer spécifiquement le contenu (mis à part le blocage du contenu limité par l'âge). Internet </w:t>
-            </w:r>
-            <w:proofErr w:type="spellStart"/>
-            <w:r>
-              <w:rPr>
-                <w:rFonts w:ascii="Calibri" w:eastAsia="Times New Roman" w:hAnsi="Calibri" w:cs="Times New Roman"/>
-                <w:color w:val="000000"/>
-                <w:szCs w:val="20"/>
-                <w:lang w:val="fr-FR" w:eastAsia="zh-CN"/>
-              </w:rPr>
-              <w:t>security</w:t>
-            </w:r>
-            <w:proofErr w:type="spellEnd"/>
-            <w:r>
-              <w:rPr>
-                <w:rFonts w:ascii="Calibri" w:eastAsia="Times New Roman" w:hAnsi="Calibri" w:cs="Times New Roman"/>
-                <w:color w:val="000000"/>
-                <w:szCs w:val="20"/>
-                <w:lang w:val="fr-FR" w:eastAsia="zh-CN"/>
-              </w:rPr>
-              <w:t xml:space="preserve"> permet un contrôle beaucoup plus approfondi, c'est le prochain service analysé.</w:t>
+              <w:t>Ce contrôle parental est facile d'utilisation. Par contre, il ne permet pas de filtrer spécifiquement le contenu (mis à part le blocage du contenu limité par l'âge). Internet security permet un contrôle beaucoup plus approfondi, c'est le prochain service analysé.</w:t>
             </w:r>
           </w:p>
         </w:tc>
@@ -15727,47 +14859,7 @@
                 <w:szCs w:val="20"/>
                 <w:lang w:val="fr-FR" w:eastAsia="zh-CN"/>
               </w:rPr>
-              <w:t xml:space="preserve">Bonne application (4.4/5 sur </w:t>
-            </w:r>
-            <w:proofErr w:type="spellStart"/>
-            <w:r>
-              <w:rPr>
-                <w:rFonts w:ascii="Calibri" w:eastAsia="Times New Roman" w:hAnsi="Calibri" w:cs="Times New Roman"/>
-                <w:color w:val="000000"/>
-                <w:szCs w:val="20"/>
-                <w:lang w:val="fr-FR" w:eastAsia="zh-CN"/>
-              </w:rPr>
-              <w:t>google</w:t>
-            </w:r>
-            <w:proofErr w:type="spellEnd"/>
-            <w:r>
-              <w:rPr>
-                <w:rFonts w:ascii="Calibri" w:eastAsia="Times New Roman" w:hAnsi="Calibri" w:cs="Times New Roman"/>
-                <w:color w:val="000000"/>
-                <w:szCs w:val="20"/>
-                <w:lang w:val="fr-FR" w:eastAsia="zh-CN"/>
-              </w:rPr>
-              <w:t xml:space="preserve"> </w:t>
-            </w:r>
-            <w:proofErr w:type="spellStart"/>
-            <w:r>
-              <w:rPr>
-                <w:rFonts w:ascii="Calibri" w:eastAsia="Times New Roman" w:hAnsi="Calibri" w:cs="Times New Roman"/>
-                <w:color w:val="000000"/>
-                <w:szCs w:val="20"/>
-                <w:lang w:val="fr-FR" w:eastAsia="zh-CN"/>
-              </w:rPr>
-              <w:t>play</w:t>
-            </w:r>
-            <w:proofErr w:type="spellEnd"/>
-            <w:r>
-              <w:rPr>
-                <w:rFonts w:ascii="Calibri" w:eastAsia="Times New Roman" w:hAnsi="Calibri" w:cs="Times New Roman"/>
-                <w:color w:val="000000"/>
-                <w:szCs w:val="20"/>
-                <w:lang w:val="fr-FR" w:eastAsia="zh-CN"/>
-              </w:rPr>
-              <w:t>)</w:t>
+              <w:t>Bonne application (4.4/5 sur google play)</w:t>
             </w:r>
           </w:p>
         </w:tc>
@@ -15878,7 +14970,6 @@
                 <w:lang w:val="fr-FR" w:eastAsia="zh-CN"/>
               </w:rPr>
             </w:pPr>
-            <w:proofErr w:type="spellStart"/>
             <w:r>
               <w:rPr>
                 <w:rFonts w:ascii="Calibri" w:eastAsia="Times New Roman" w:hAnsi="Calibri" w:cs="Times New Roman"/>
@@ -15888,7 +14979,6 @@
               </w:rPr>
               <w:t>Opensource</w:t>
             </w:r>
-            <w:proofErr w:type="spellEnd"/>
           </w:p>
         </w:tc>
         <w:tc>
@@ -16086,27 +15176,7 @@
                 <w:szCs w:val="20"/>
                 <w:lang w:val="fr-FR" w:eastAsia="zh-CN"/>
               </w:rPr>
-              <w:t xml:space="preserve">Cette application est également très utile pour la protection des données et contre les sites </w:t>
-            </w:r>
-            <w:proofErr w:type="spellStart"/>
-            <w:r>
-              <w:rPr>
-                <w:rFonts w:ascii="Calibri" w:eastAsia="Times New Roman" w:hAnsi="Calibri" w:cs="Times New Roman"/>
-                <w:color w:val="000000"/>
-                <w:szCs w:val="20"/>
-                <w:lang w:val="fr-FR" w:eastAsia="zh-CN"/>
-              </w:rPr>
-              <w:t>webs</w:t>
-            </w:r>
-            <w:proofErr w:type="spellEnd"/>
-            <w:r>
-              <w:rPr>
-                <w:rFonts w:ascii="Calibri" w:eastAsia="Times New Roman" w:hAnsi="Calibri" w:cs="Times New Roman"/>
-                <w:color w:val="000000"/>
-                <w:szCs w:val="20"/>
-                <w:lang w:val="fr-FR" w:eastAsia="zh-CN"/>
-              </w:rPr>
-              <w:t xml:space="preserve"> dangereux ainsi que les virus. </w:t>
+              <w:t xml:space="preserve">Cette application est également très utile pour la protection des données et contre les sites webs dangereux ainsi que les virus. </w:t>
             </w:r>
           </w:p>
         </w:tc>
@@ -16182,26 +15252,13 @@
     </w:p>
     <w:p>
       <w:r>
-        <w:t xml:space="preserve">La plupart de ces produits sont gratuits, voir même </w:t>
-      </w:r>
-      <w:proofErr w:type="spellStart"/>
-      <w:r>
-        <w:t>opensource</w:t>
-      </w:r>
-      <w:proofErr w:type="spellEnd"/>
-      <w:r>
-        <w:t xml:space="preserve">. </w:t>
+        <w:t xml:space="preserve">La plupart de ces produits sont gratuits, voir même opensource. </w:t>
       </w:r>
       <w:r>
         <w:t>L’application « </w:t>
       </w:r>
-      <w:proofErr w:type="spellStart"/>
-      <w:r>
-        <w:t>Rescue</w:t>
-      </w:r>
-      <w:proofErr w:type="spellEnd"/>
-      <w:r>
-        <w:t xml:space="preserve"> T</w:t>
+      <w:r>
+        <w:t>Rescue T</w:t>
       </w:r>
       <w:r>
         <w:t>ime » nous semble être celle qui est la plus complète. Elle permet dans la version gratuite</w:t>
@@ -16255,20 +15312,7 @@
         </w:numPr>
       </w:pPr>
       <w:r>
-        <w:t xml:space="preserve">Classer les occupations par niveaux de productivité (mail = productif, </w:t>
-      </w:r>
-      <w:proofErr w:type="spellStart"/>
-      <w:r>
-        <w:t>Spotify</w:t>
-      </w:r>
-      <w:proofErr w:type="spellEnd"/>
-      <w:proofErr w:type="gramStart"/>
-      <w:r>
-        <w:t> !=</w:t>
-      </w:r>
-      <w:proofErr w:type="gramEnd"/>
-      <w:r>
-        <w:t xml:space="preserve"> distraction)</w:t>
+        <w:t>Classer les occupations par niveaux de productivité (mail = productif, Spotify != distraction)</w:t>
       </w:r>
       <w:r>
         <w:t>, selon l’appréciation de l’utilisateur</w:t>
@@ -16411,13 +15455,8 @@
         <w:t>Les fonctionnalités seraient toutes gratuites (l’application est un pack complet)</w:t>
       </w:r>
       <w:r>
-        <w:t xml:space="preserve">, cela signifie que l’on peut reprendre l’idée de </w:t>
-      </w:r>
-      <w:proofErr w:type="gramStart"/>
-      <w:r>
-        <w:t>leur fonctionnalités payantes</w:t>
-      </w:r>
-      <w:proofErr w:type="gramEnd"/>
+        <w:t>, cela signifie que l’on peut reprendre l’idée de leur fonctionnalités payantes</w:t>
+      </w:r>
     </w:p>
     <w:p>
       <w:pPr>
@@ -16436,15 +15475,7 @@
         <w:t xml:space="preserve">L’idéal serait un </w:t>
       </w:r>
       <w:r>
-        <w:t xml:space="preserve">mélange des fonctionnalités de Self Control et de </w:t>
-      </w:r>
-      <w:proofErr w:type="spellStart"/>
-      <w:r>
-        <w:t>Rescue</w:t>
-      </w:r>
-      <w:proofErr w:type="spellEnd"/>
-      <w:r>
-        <w:t xml:space="preserve"> Ti</w:t>
+        <w:t>mélange des fonctionnalités de Self Control et de Rescue Ti</w:t>
       </w:r>
       <w:r>
         <w:t>me. Ainsi l’utilisateur aurait le contrôle sur ce qu’il fait, mais le contrôle lui serait suggéré en lui proposant de bloquer des sites et des applications durant un temps donné.</w:t>
@@ -16489,15 +15520,7 @@
         <w:t xml:space="preserve">Le premier test concerne </w:t>
       </w:r>
       <w:r>
-        <w:t xml:space="preserve">l'analyse des processus qui tournent sur un ordinateur portable. Le programme écrit </w:t>
-      </w:r>
-      <w:proofErr w:type="gramStart"/>
-      <w:r>
-        <w:t>en  langage</w:t>
-      </w:r>
-      <w:proofErr w:type="gramEnd"/>
-      <w:r>
-        <w:t xml:space="preserve"> java fonctionne sur les systèmes d'exploitation suivants :</w:t>
+        <w:t>l'analyse des processus qui tournent sur un ordinateur portable. Le programme écrit en  langage java fonctionne sur les systèmes d'exploitation suivants :</w:t>
       </w:r>
     </w:p>
     <w:p>
@@ -16568,26 +15591,10 @@
         <w:t xml:space="preserve"> différentes</w:t>
       </w:r>
       <w:r>
-        <w:t xml:space="preserve"> : Une version pour </w:t>
-      </w:r>
-      <w:proofErr w:type="spellStart"/>
-      <w:r>
-        <w:t>windows</w:t>
-      </w:r>
-      <w:proofErr w:type="spellEnd"/>
-      <w:r>
-        <w:t xml:space="preserve"> et une autre version pour les systèmes UNIX (Mac OSX et Linux).</w:t>
-      </w:r>
-      <w:r>
-        <w:t xml:space="preserve"> Cette manière de faire demande un traitement (</w:t>
-      </w:r>
-      <w:proofErr w:type="spellStart"/>
-      <w:r>
-        <w:t>parsing</w:t>
-      </w:r>
-      <w:proofErr w:type="spellEnd"/>
-      <w:r>
-        <w:t>) pour récupérer les noms des processus.</w:t>
+        <w:t xml:space="preserve"> : Une version pour windows et une autre version pour les systèmes UNIX (Mac OSX et Linux).</w:t>
+      </w:r>
+      <w:r>
+        <w:t xml:space="preserve"> Cette manière de faire demande un traitement (parsing) pour récupérer les noms des processus.</w:t>
       </w:r>
     </w:p>
     <w:p>
@@ -16605,15 +15612,7 @@
     </w:p>
     <w:p>
       <w:r>
-        <w:t xml:space="preserve">La deuxième solution utilise une librairie java nommé </w:t>
-      </w:r>
-      <w:proofErr w:type="spellStart"/>
-      <w:r>
-        <w:t>oshi</w:t>
-      </w:r>
-      <w:proofErr w:type="spellEnd"/>
-      <w:r>
-        <w:t xml:space="preserve"> qui fournit au</w:t>
+        <w:t>La deuxième solution utilise une librairie java nommé oshi qui fournit au</w:t>
       </w:r>
       <w:r>
         <w:t>x</w:t>
@@ -16646,15 +15645,7 @@
         <w:t>,</w:t>
       </w:r>
       <w:r>
-        <w:t xml:space="preserve"> telles que le </w:t>
-      </w:r>
-      <w:proofErr w:type="spellStart"/>
-      <w:r>
-        <w:t>processID</w:t>
-      </w:r>
-      <w:proofErr w:type="spellEnd"/>
-      <w:r>
-        <w:t xml:space="preserve"> ou le chemin de l'exécutable par exemple</w:t>
+        <w:t xml:space="preserve"> telles que le processID ou le chemin de l'exécutable par exemple</w:t>
       </w:r>
       <w:r>
         <w:t>.</w:t>
@@ -16692,23 +15683,7 @@
         <w:t>cessus peut aussi être récupérée</w:t>
       </w:r>
       <w:r>
-        <w:t xml:space="preserve"> sur des appareils mobiles, notamment avec le langage C#. Ce langage est utilisé par </w:t>
-      </w:r>
-      <w:proofErr w:type="spellStart"/>
-      <w:r>
-        <w:t>Xamarin</w:t>
-      </w:r>
-      <w:proofErr w:type="spellEnd"/>
-      <w:r>
-        <w:t xml:space="preserve"> pour le développement d'application cross-</w:t>
-      </w:r>
-      <w:proofErr w:type="spellStart"/>
-      <w:r>
-        <w:t>plateform</w:t>
-      </w:r>
-      <w:proofErr w:type="spellEnd"/>
-      <w:r>
-        <w:t>. Sur Android, on peut aussi utiliser le langage jav</w:t>
+        <w:t xml:space="preserve"> sur des appareils mobiles, notamment avec le langage C#. Ce langage est utilisé par Xamarin pour le développement d'application cross-plateform. Sur Android, on peut aussi utiliser le langage jav</w:t>
       </w:r>
       <w:r>
         <w:t>a. En ce qui concerne IOS, l'accès aux informations système semble plus complexe car à partir de la version IOS 9, l'accès aux données des au</w:t>
@@ -16746,50 +15721,10 @@
     </w:p>
     <w:p>
       <w:r>
-        <w:t xml:space="preserve">La première solution utilise la librairie </w:t>
-      </w:r>
-      <w:proofErr w:type="spellStart"/>
-      <w:r>
-        <w:t>libpcap</w:t>
-      </w:r>
-      <w:proofErr w:type="spellEnd"/>
-      <w:r>
-        <w:t xml:space="preserve"> (utilisée par l'outil </w:t>
-      </w:r>
-      <w:proofErr w:type="spellStart"/>
-      <w:r>
-        <w:t>wireshark</w:t>
-      </w:r>
-      <w:proofErr w:type="spellEnd"/>
-      <w:r>
-        <w:t xml:space="preserve">) enrobée dans un </w:t>
-      </w:r>
-      <w:proofErr w:type="spellStart"/>
-      <w:r>
-        <w:t>wrapper</w:t>
-      </w:r>
-      <w:proofErr w:type="spellEnd"/>
-      <w:r>
-        <w:t xml:space="preserve"> java.</w:t>
-      </w:r>
-      <w:r>
-        <w:t xml:space="preserve"> Il en existe plusieurs sortes plus ou moins efficaces et faciles d'intégration dans un projet. La première librairie testée se nomme pcap4j. </w:t>
-      </w:r>
-      <w:proofErr w:type="gramStart"/>
-      <w:r>
-        <w:t>Elle est malheureusement pas</w:t>
-      </w:r>
-      <w:proofErr w:type="gramEnd"/>
-      <w:r>
-        <w:t xml:space="preserve"> utile pour ce projet car les protocoles que l'on désire capturer sont HTTP et HTTPS de la couche 7 du modèle OSI. Ces protocoles ne sont pas supportés. La seconde librairie testée se nomme </w:t>
-      </w:r>
-      <w:proofErr w:type="spellStart"/>
-      <w:r>
-        <w:t>jnetpcap</w:t>
-      </w:r>
-      <w:proofErr w:type="spellEnd"/>
-      <w:r>
-        <w:t>. Le premier inconvénient est qu'elle est capable de capture</w:t>
+        <w:t>La première solution utilise la librairie libpcap (utilisée par l'outil wireshark) enrobée dans un wrapper java.</w:t>
+      </w:r>
+      <w:r>
+        <w:t xml:space="preserve"> Il en existe plusieurs sortes plus ou moins efficaces et faciles d'intégration dans un projet. La première librairie testée se nomme pcap4j. Elle est malheureusement pas utile pour ce projet car les protocoles que l'on désire capturer sont HTTP et HTTPS de la couche 7 du modèle OSI. Ces protocoles ne sont pas supportés. La seconde librairie testée se nomme jnetpcap. Le premier inconvénient est qu'elle est capable de capture</w:t>
       </w:r>
       <w:r>
         <w:t>r</w:t>
@@ -16831,69 +15766,24 @@
     </w:p>
     <w:p>
       <w:r>
-        <w:t xml:space="preserve">Après les différents tests avec ces deux librairies, la manière de capturer le </w:t>
-      </w:r>
-      <w:proofErr w:type="spellStart"/>
-      <w:r>
-        <w:t>traffic</w:t>
-      </w:r>
-      <w:proofErr w:type="spellEnd"/>
-      <w:r>
-        <w:t xml:space="preserve"> web a été remise en cause. Lors de la capture de paquets sur le réseau, on obtient uniquement les entêtes HTTP mais </w:t>
-      </w:r>
-      <w:proofErr w:type="gramStart"/>
-      <w:r>
-        <w:t>aucune information</w:t>
+        <w:t>Après les différents tests avec ces deux librairies, la manière de capturer le traffic web a été remise en cause. Lors de la capture de paquets sur le réseau, on obtient uniquement les entêtes HTTP mais aucune information</w:t>
       </w:r>
       <w:r>
         <w:t>s</w:t>
       </w:r>
-      <w:proofErr w:type="gramEnd"/>
       <w:r>
         <w:t xml:space="preserve"> concernant les onglets sur lesquels l'utilisateur est actif ainsi que le temps passé sur ceux-ci individuellement.</w:t>
       </w:r>
       <w:r>
-        <w:t xml:space="preserve"> Grâce aux applications </w:t>
-      </w:r>
-      <w:proofErr w:type="spellStart"/>
-      <w:r>
-        <w:t>Rescue</w:t>
-      </w:r>
-      <w:proofErr w:type="spellEnd"/>
-      <w:r>
-        <w:t xml:space="preserve"> Time et le contrôle parental de Swisscom, on a pu découvrir une autre façon énormément plus efficace pour contrôler les sites sur lesquels va l'utilisateur.</w:t>
-      </w:r>
-    </w:p>
-    <w:p>
-      <w:r>
-        <w:t xml:space="preserve">Cette deuxième méthode fonctionne grâce à une extension </w:t>
-      </w:r>
-      <w:proofErr w:type="spellStart"/>
-      <w:r>
-        <w:t>google</w:t>
-      </w:r>
-      <w:proofErr w:type="spellEnd"/>
-      <w:r>
-        <w:t xml:space="preserve"> chrome. Cette extension est également développable sur d'autres navigateurs comme </w:t>
-      </w:r>
-      <w:proofErr w:type="spellStart"/>
-      <w:r>
-        <w:t>firefox</w:t>
-      </w:r>
-      <w:proofErr w:type="spellEnd"/>
-      <w:r>
-        <w:t xml:space="preserve"> par exemple.</w:t>
-      </w:r>
-      <w:r>
-        <w:t xml:space="preserve"> L'extension a accès directement aux onglets du navigateur ainsi qu'aux </w:t>
-      </w:r>
-      <w:proofErr w:type="spellStart"/>
-      <w:r>
-        <w:t>urls</w:t>
-      </w:r>
-      <w:proofErr w:type="spellEnd"/>
-      <w:r>
-        <w:t xml:space="preserve"> tapées. Le temps aussi peut être analysé. A chaque changement/ouverture </w:t>
+        <w:t xml:space="preserve"> Grâce aux applications Rescue Time et le contrôle parental de Swisscom, on a pu découvrir une autre façon énormément plus efficace pour contrôler les sites sur lesquels va l'utilisateur.</w:t>
+      </w:r>
+    </w:p>
+    <w:p>
+      <w:r>
+        <w:t>Cette deuxième méthode fonctionne grâce à une extension google chrome. Cette extension est également développable sur d'autres navigateurs comme firefox par exemple.</w:t>
+      </w:r>
+      <w:r>
+        <w:t xml:space="preserve"> L'extension a accès directement aux onglets du navigateur ainsi qu'aux urls tapées. Le temps aussi peut être analysé. A chaque changement/ouverture </w:t>
       </w:r>
       <w:r>
         <w:lastRenderedPageBreak/>
@@ -16914,15 +15804,7 @@
         <w:t>Les extensions Google C</w:t>
       </w:r>
       <w:r>
-        <w:t xml:space="preserve">hrome ne sont installables ni sur Android ni sur IOS. Par contre, les extensions </w:t>
-      </w:r>
-      <w:proofErr w:type="spellStart"/>
-      <w:r>
-        <w:t>firefox</w:t>
-      </w:r>
-      <w:proofErr w:type="spellEnd"/>
-      <w:r>
-        <w:t xml:space="preserve"> sont disponibles uniquement sur Android.</w:t>
+        <w:t>hrome ne sont installables ni sur Android ni sur IOS. Par contre, les extensions firefox sont disponibles uniquement sur Android.</w:t>
       </w:r>
     </w:p>
     <w:p>
@@ -16954,15 +15836,7 @@
     </w:p>
     <w:p>
       <w:r>
-        <w:t xml:space="preserve">Cette partie d’analyse nous a </w:t>
-      </w:r>
-      <w:proofErr w:type="spellStart"/>
-      <w:r>
-        <w:t>permit</w:t>
-      </w:r>
-      <w:proofErr w:type="spellEnd"/>
-      <w:r>
-        <w:t xml:space="preserve"> de mieux nous rendre compte de la portée du projet et de la manière d’aborder les fonctionnalités</w:t>
+        <w:t>Cette partie d’analyse nous a permit de mieux nous rendre compte de la portée du projet et de la manière d’aborder les fonctionnalités</w:t>
       </w:r>
       <w:r>
         <w:t xml:space="preserve"> que nous pourrions implémenter</w:t>
@@ -16977,17 +15851,7 @@
         <w:t>ant des témoignages et</w:t>
       </w:r>
       <w:r>
-        <w:t xml:space="preserve"> des informations sur le sujet des addictions aux réseaux sociaux et aux jeux </w:t>
-      </w:r>
-      <w:proofErr w:type="spellStart"/>
-      <w:proofErr w:type="gramStart"/>
-      <w:r>
-        <w:t>vidéos</w:t>
-      </w:r>
-      <w:proofErr w:type="spellEnd"/>
-      <w:proofErr w:type="gramEnd"/>
-      <w:r>
-        <w:t>, nous nous sommes rendu compte que la gestion du temps passé est un point central pour les générations en cours et à venir. Cela nous motive pour la phase d’implémentation.</w:t>
+        <w:t xml:space="preserve"> des informations sur le sujet des addictions aux réseaux sociaux et aux jeux vidéos, nous nous sommes rendu compte que la gestion du temps passé est un point central pour les générations en cours et à venir. Cela nous motive pour la phase d’implémentation.</w:t>
       </w:r>
     </w:p>
     <w:p>
@@ -16995,31 +15859,7 @@
         <w:t>Techniquement, il existe déjà beaucoup de produits existants avec des fonctionnalités performantes.</w:t>
       </w:r>
       <w:r>
-        <w:t xml:space="preserve"> </w:t>
-      </w:r>
-      <w:proofErr w:type="spellStart"/>
-      <w:r>
-        <w:t>Parmis</w:t>
-      </w:r>
-      <w:proofErr w:type="spellEnd"/>
-      <w:r>
-        <w:t xml:space="preserve"> ces logiciels </w:t>
-      </w:r>
-      <w:proofErr w:type="gramStart"/>
-      <w:r>
-        <w:t>figure</w:t>
-      </w:r>
-      <w:proofErr w:type="gramEnd"/>
-      <w:r>
-        <w:t xml:space="preserve"> notamment </w:t>
-      </w:r>
-      <w:proofErr w:type="spellStart"/>
-      <w:r>
-        <w:t>Rescute</w:t>
-      </w:r>
-      <w:proofErr w:type="spellEnd"/>
-      <w:r>
-        <w:t xml:space="preserve"> Time. Nous estimons qu’il est efficace. Nous avons observé sa manière de monitorer l’activité web des utilisateurs :</w:t>
+        <w:t xml:space="preserve"> Parmis ces logiciels figure notamment Rescute Time. Nous estimons qu’il est efficace. Nous avons observé sa manière de monitorer l’activité web des utilisateurs :</w:t>
       </w:r>
       <w:r>
         <w:t xml:space="preserve"> nous pensons qu’il</w:t>
@@ -17027,13 +15867,8 @@
       <w:r>
         <w:t xml:space="preserve"> utilise </w:t>
       </w:r>
-      <w:proofErr w:type="gramStart"/>
-      <w:r>
-        <w:t>les extension</w:t>
-      </w:r>
-      <w:proofErr w:type="gramEnd"/>
-      <w:r>
-        <w:t xml:space="preserve"> des navigateurs</w:t>
+      <w:r>
+        <w:t>les extension des navigateurs</w:t>
       </w:r>
       <w:r>
         <w:t xml:space="preserve"> afin de connaître les URL</w:t>
@@ -17047,15 +15882,7 @@
     </w:p>
     <w:p>
       <w:r>
-        <w:t xml:space="preserve">Cette application monitore toutes les activités effectuées sur l’ordinateur. De notre </w:t>
-      </w:r>
-      <w:proofErr w:type="spellStart"/>
-      <w:r>
-        <w:t>coté</w:t>
-      </w:r>
-      <w:proofErr w:type="spellEnd"/>
-      <w:r>
-        <w:t>, il a été convenu avec les clientes que nous nous concentrerions uniquement sur le</w:t>
+        <w:t>Cette application monitore toutes les activités effectuées sur l’ordinateur. De notre coté, il a été convenu avec les clientes que nous nous concentrerions uniquement sur le</w:t>
       </w:r>
       <w:r>
         <w:t>s</w:t>
@@ -17067,17 +15894,7 @@
         <w:t>s</w:t>
       </w:r>
       <w:r>
-        <w:t xml:space="preserve"> des jeux </w:t>
-      </w:r>
-      <w:proofErr w:type="spellStart"/>
-      <w:proofErr w:type="gramStart"/>
-      <w:r>
-        <w:t>vidéos</w:t>
-      </w:r>
-      <w:proofErr w:type="spellEnd"/>
-      <w:proofErr w:type="gramEnd"/>
-      <w:r>
-        <w:t xml:space="preserve"> et des réseaux sociaux</w:t>
+        <w:t xml:space="preserve"> des jeux vidéos et des réseaux sociaux</w:t>
       </w:r>
       <w:r>
         <w:t xml:space="preserve"> (web et desktop)</w:t>
@@ -17113,16 +15930,11 @@
         <w:t xml:space="preserve"> nous allons mettre en place</w:t>
       </w:r>
       <w:r>
-        <w:t xml:space="preserve"> une application </w:t>
-      </w:r>
-      <w:proofErr w:type="gramStart"/>
-      <w:r>
-        <w:t>qui</w:t>
+        <w:t xml:space="preserve"> une application qui</w:t>
       </w:r>
       <w:r>
         <w:t xml:space="preserve">  :</w:t>
       </w:r>
-      <w:proofErr w:type="gramEnd"/>
     </w:p>
     <w:p>
       <w:pPr>
@@ -17136,15 +15948,8 @@
         <w:t>M</w:t>
       </w:r>
       <w:r>
-        <w:t xml:space="preserve">onitore uniquement l’activités sur les réseaux sociaux et jeux </w:t>
-      </w:r>
-      <w:proofErr w:type="spellStart"/>
-      <w:proofErr w:type="gramStart"/>
-      <w:r>
-        <w:t>vidéos</w:t>
-      </w:r>
-      <w:proofErr w:type="spellEnd"/>
-      <w:proofErr w:type="gramEnd"/>
+        <w:t>onitore uniquement l’activités sur les réseaux sociaux et jeux vidéos</w:t>
+      </w:r>
       <w:r>
         <w:t xml:space="preserve"> sur l’ordinateur de l’utilisateur (nous n’allons pas implémenter la surveillance sur les smartphones)</w:t>
       </w:r>
@@ -17326,15 +16131,7 @@
         <w:t>Le schéma ci-dessous représente le diagramme de cas d’utilisation de l’application. Les cas d’utilisations ont été établis sur la base des recherches et des discussions effectuées dans le</w:t>
       </w:r>
       <w:r>
-        <w:t xml:space="preserve">s premières semaines du projet. Il exprime une large </w:t>
-      </w:r>
-      <w:proofErr w:type="spellStart"/>
-      <w:r>
-        <w:t>palète</w:t>
-      </w:r>
-      <w:proofErr w:type="spellEnd"/>
-      <w:r>
-        <w:t xml:space="preserve"> des fonctionnalités que l’utilisateur pourra effectuer.</w:t>
+        <w:t>s premières semaines du projet. Il exprime une large palète des fonctionnalités que l’utilisateur pourra effectuer.</w:t>
       </w:r>
     </w:p>
     <w:p>
@@ -17485,7 +16282,6 @@
           <w:b/>
         </w:rPr>
       </w:pPr>
-      <w:proofErr w:type="gramStart"/>
       <w:r>
         <w:rPr>
           <w:b/>
@@ -17495,7 +16291,6 @@
       <w:r>
         <w:t>:</w:t>
       </w:r>
-      <w:proofErr w:type="gramEnd"/>
       <w:r>
         <w:t xml:space="preserve"> Le logiciel récupère les activités desktop de l’utilisateur.</w:t>
       </w:r>
@@ -17630,15 +16425,7 @@
         </w:numPr>
       </w:pPr>
       <w:r>
-        <w:t>&lt;&lt;</w:t>
-      </w:r>
-      <w:proofErr w:type="spellStart"/>
-      <w:r>
-        <w:t>Include</w:t>
-      </w:r>
-      <w:proofErr w:type="spellEnd"/>
-      <w:r>
-        <w:t> : Générer un fichier de log&gt;&gt;</w:t>
+        <w:t>&lt;&lt;Include : Générer un fichier de log&gt;&gt;</w:t>
       </w:r>
     </w:p>
     <w:p>
@@ -17691,17 +16478,7 @@
         <w:t>La surveillance est constamment en train de vérifier les activités de l’utilisateur.</w:t>
       </w:r>
       <w:r>
-        <w:t xml:space="preserve"> Il est possible que l’application java ne détecte pas tous les jeux </w:t>
-      </w:r>
-      <w:proofErr w:type="spellStart"/>
-      <w:proofErr w:type="gramStart"/>
-      <w:r>
-        <w:t>vidéos</w:t>
-      </w:r>
-      <w:proofErr w:type="spellEnd"/>
-      <w:proofErr w:type="gramEnd"/>
-      <w:r>
-        <w:t>.</w:t>
+        <w:t xml:space="preserve"> Il est possible que l’application java ne détecte pas tous les jeux vidéos.</w:t>
       </w:r>
     </w:p>
     <w:p>
@@ -17916,21 +16693,7 @@
         <w:rPr>
           <w:b/>
         </w:rPr>
-        <w:t xml:space="preserve">Besoin </w:t>
-      </w:r>
-      <w:proofErr w:type="gramStart"/>
-      <w:r>
-        <w:rPr>
-          <w:b/>
-        </w:rPr>
-        <w:t>d’IHM:</w:t>
-      </w:r>
-      <w:proofErr w:type="gramEnd"/>
-      <w:r>
-        <w:rPr>
-          <w:b/>
-        </w:rPr>
-        <w:t xml:space="preserve"> </w:t>
+        <w:t xml:space="preserve">Besoin d’IHM: </w:t>
       </w:r>
     </w:p>
     <w:p>
@@ -17996,7 +16759,6 @@
           <w:b/>
         </w:rPr>
       </w:pPr>
-      <w:proofErr w:type="gramStart"/>
       <w:r>
         <w:rPr>
           <w:b/>
@@ -18004,11 +16766,7 @@
         <w:t>Description</w:t>
       </w:r>
       <w:r>
-        <w:t>:</w:t>
-      </w:r>
-      <w:proofErr w:type="gramEnd"/>
-      <w:r>
-        <w:t xml:space="preserve"> </w:t>
+        <w:t xml:space="preserve">: </w:t>
       </w:r>
       <w:r>
         <w:t>Le superviseur souhaite administrer ses utilisateurs et consulter les statistiques des informations enregistrées.</w:t>
@@ -18088,15 +16846,7 @@
         </w:numPr>
       </w:pPr>
       <w:r>
-        <w:t>&lt;&lt;</w:t>
-      </w:r>
-      <w:proofErr w:type="spellStart"/>
-      <w:r>
-        <w:t>Include</w:t>
-      </w:r>
-      <w:proofErr w:type="spellEnd"/>
-      <w:r>
-        <w:t> : se loguer&gt;&gt;</w:t>
+        <w:t>&lt;&lt;Include : se loguer&gt;&gt;</w:t>
       </w:r>
     </w:p>
     <w:p>
@@ -18476,21 +17226,7 @@
         <w:rPr>
           <w:rFonts w:asciiTheme="minorHAnsi" w:hAnsiTheme="minorHAnsi"/>
         </w:rPr>
-        <w:t>&lt;&lt;</w:t>
-      </w:r>
-      <w:proofErr w:type="spellStart"/>
-      <w:r>
-        <w:rPr>
-          <w:rFonts w:asciiTheme="minorHAnsi" w:hAnsiTheme="minorHAnsi"/>
-        </w:rPr>
-        <w:t>Include</w:t>
-      </w:r>
-      <w:proofErr w:type="spellEnd"/>
-      <w:r>
-        <w:rPr>
-          <w:rFonts w:asciiTheme="minorHAnsi" w:hAnsiTheme="minorHAnsi"/>
-        </w:rPr>
-        <w:t> : Accepter le contrôle&gt;&gt;</w:t>
+        <w:t>&lt;&lt;Include : Accepter le contrôle&gt;&gt;</w:t>
       </w:r>
     </w:p>
     <w:p>
@@ -18794,21 +17530,7 @@
         <w:rPr>
           <w:b/>
         </w:rPr>
-        <w:t xml:space="preserve">Besoin </w:t>
-      </w:r>
-      <w:proofErr w:type="gramStart"/>
-      <w:r>
-        <w:rPr>
-          <w:b/>
-        </w:rPr>
-        <w:t>d’IHM:</w:t>
-      </w:r>
-      <w:proofErr w:type="gramEnd"/>
-      <w:r>
-        <w:rPr>
-          <w:b/>
-        </w:rPr>
-        <w:t xml:space="preserve"> </w:t>
+        <w:t xml:space="preserve">Besoin d’IHM: </w:t>
       </w:r>
     </w:p>
     <w:p>
@@ -18875,7 +17597,6 @@
           <w:b/>
         </w:rPr>
       </w:pPr>
-      <w:proofErr w:type="gramStart"/>
       <w:r>
         <w:rPr>
           <w:b/>
@@ -18883,11 +17604,7 @@
         <w:t>Description</w:t>
       </w:r>
       <w:r>
-        <w:t>:</w:t>
-      </w:r>
-      <w:proofErr w:type="gramEnd"/>
-      <w:r>
-        <w:t xml:space="preserve"> </w:t>
+        <w:t xml:space="preserve">: </w:t>
       </w:r>
     </w:p>
     <w:p>
@@ -18910,6 +17627,9 @@
       </w:r>
       <w:r>
         <w:t>, Superviseur</w:t>
+      </w:r>
+      <w:r>
+        <w:t>, Application java</w:t>
       </w:r>
     </w:p>
     <w:p>
@@ -18967,7 +17687,22 @@
         </w:numPr>
       </w:pPr>
       <w:r>
-        <w:t>Le système vérifie si l’utilisateur</w:t>
+        <w:t>L’utilisateur ouvre l’application</w:t>
+      </w:r>
+    </w:p>
+    <w:p>
+      <w:pPr>
+        <w:pStyle w:val="Pardeliste"/>
+        <w:numPr>
+          <w:ilvl w:val="0"/>
+          <w:numId w:val="27"/>
+        </w:numPr>
+      </w:pPr>
+      <w:r>
+        <w:t xml:space="preserve">L’application java </w:t>
+      </w:r>
+      <w:r>
+        <w:t>vérifie si l’utilisateur</w:t>
       </w:r>
       <w:r>
         <w:t>/superviseur</w:t>
@@ -18997,7 +17732,10 @@
         </w:numPr>
       </w:pPr>
       <w:r>
-        <w:t>Le système affiche une page de login</w:t>
+        <w:t xml:space="preserve">L’application java </w:t>
+      </w:r>
+      <w:r>
+        <w:t>affiche une page de login</w:t>
       </w:r>
     </w:p>
     <w:p>
@@ -19027,7 +17765,10 @@
         </w:numPr>
       </w:pPr>
       <w:r>
-        <w:t>Le système vérifie et valide le login</w:t>
+        <w:t xml:space="preserve">L’application java </w:t>
+      </w:r>
+      <w:r>
+        <w:t>vérifie et valide le login</w:t>
       </w:r>
     </w:p>
     <w:p>
@@ -19051,14 +17792,40 @@
         </w:numPr>
       </w:pPr>
       <w:r>
-        <w:t>Le système affiche la page que l’</w:t>
-      </w:r>
-      <w:r>
-        <w:t>utilisateur/</w:t>
-      </w:r>
-      <w:r>
-        <w:t>superviseur à le droit de consulter</w:t>
-      </w:r>
+        <w:t>L’application java demande au serveur les informations que l’utilisateur/superviseur a le droit de consulte</w:t>
+      </w:r>
+    </w:p>
+    <w:p>
+      <w:pPr>
+        <w:pStyle w:val="Pardeliste"/>
+        <w:numPr>
+          <w:ilvl w:val="0"/>
+          <w:numId w:val="27"/>
+        </w:numPr>
+      </w:pPr>
+      <w:r>
+        <w:t>Le serveur envoie les informations</w:t>
+      </w:r>
+    </w:p>
+    <w:p>
+      <w:pPr>
+        <w:pStyle w:val="Pardeliste"/>
+        <w:numPr>
+          <w:ilvl w:val="0"/>
+          <w:numId w:val="27"/>
+        </w:numPr>
+      </w:pPr>
+      <w:r>
+        <w:t xml:space="preserve">L’application java </w:t>
+      </w:r>
+      <w:r>
+        <w:t xml:space="preserve">affiche </w:t>
+      </w:r>
+      <w:r>
+        <w:t>les informations</w:t>
+      </w:r>
+      <w:bookmarkStart w:id="22" w:name="_GoBack"/>
+      <w:bookmarkEnd w:id="22"/>
     </w:p>
     <w:p>
       <w:pPr>
@@ -19086,21 +17853,7 @@
         <w:rPr>
           <w:b/>
         </w:rPr>
-        <w:t xml:space="preserve">Besoin </w:t>
-      </w:r>
-      <w:proofErr w:type="gramStart"/>
-      <w:r>
-        <w:rPr>
-          <w:b/>
-        </w:rPr>
-        <w:t>d’IHM:</w:t>
-      </w:r>
-      <w:proofErr w:type="gramEnd"/>
-      <w:r>
-        <w:rPr>
-          <w:b/>
-        </w:rPr>
-        <w:t xml:space="preserve"> </w:t>
+        <w:t xml:space="preserve">Besoin d’IHM: </w:t>
       </w:r>
     </w:p>
     <w:p>
@@ -19125,10 +17878,7 @@
       </w:r>
     </w:p>
     <w:p/>
-    <w:p>
-      <w:bookmarkStart w:id="22" w:name="_GoBack"/>
-      <w:bookmarkEnd w:id="22"/>
-    </w:p>
+    <w:p/>
     <w:p>
       <w:pPr>
         <w:pStyle w:val="Titre2"/>
@@ -19448,7 +18198,7 @@
         <w:rStyle w:val="Numrodepage"/>
         <w:noProof/>
       </w:rPr>
-      <w:t>27</w:t>
+      <w:t>24</w:t>
     </w:r>
     <w:r>
       <w:rPr>
@@ -19509,15 +18259,7 @@
     </w:r>
     <w:r>
       <w:tab/>
-      <w:t xml:space="preserve">Grégory </w:t>
-    </w:r>
-    <w:proofErr w:type="spellStart"/>
-    <w:r>
-      <w:t>Ducrey</w:t>
-    </w:r>
-    <w:proofErr w:type="spellEnd"/>
-    <w:r>
-      <w:t>, Nicolas Fuchs</w:t>
+      <w:t>Grégory Ducrey, Nicolas Fuchs</w:t>
     </w:r>
   </w:p>
 </w:hdr>
@@ -24372,7 +23114,7 @@
 </file>
 
 <file path=customXml/itemProps1.xml><?xml version="1.0" encoding="utf-8"?>
-<ds:datastoreItem xmlns:ds="http://schemas.openxmlformats.org/officeDocument/2006/customXml" ds:itemID="{F1E6CE82-ECE1-5541-97A7-1DE223C496D3}">
+<ds:datastoreItem xmlns:ds="http://schemas.openxmlformats.org/officeDocument/2006/customXml" ds:itemID="{60BAF7DF-8D2D-9C4E-ABF1-2CE6B361897E}">
   <ds:schemaRefs>
     <ds:schemaRef ds:uri="http://schemas.openxmlformats.org/officeDocument/2006/bibliography"/>
   </ds:schemaRefs>

--- a/Rapport/versions/Rapport.docx
+++ b/Rapport/versions/Rapport.docx
@@ -203,7 +203,28 @@
           <w:szCs w:val="24"/>
         </w:rPr>
         <w:br/>
-        <w:t>et de soutien contre l'addiction en ligne</w:t>
+      </w:r>
+      <w:proofErr w:type="gramStart"/>
+      <w:r>
+        <w:rPr>
+          <w:rFonts w:cstheme="minorHAnsi"/>
+          <w:b/>
+          <w:bCs/>
+          <w:sz w:val="24"/>
+          <w:szCs w:val="24"/>
+        </w:rPr>
+        <w:t>et</w:t>
+      </w:r>
+      <w:proofErr w:type="gramEnd"/>
+      <w:r>
+        <w:rPr>
+          <w:rFonts w:cstheme="minorHAnsi"/>
+          <w:b/>
+          <w:bCs/>
+          <w:sz w:val="24"/>
+          <w:szCs w:val="24"/>
+        </w:rPr>
+        <w:t xml:space="preserve"> de soutien contre l'addiction en ligne</w:t>
       </w:r>
     </w:p>
     <w:p>
@@ -371,8 +392,19 @@
           <w:sz w:val="30"/>
           <w:szCs w:val="30"/>
         </w:rPr>
-        <w:t>Grégory Ducrey</w:t>
-      </w:r>
+        <w:t xml:space="preserve">Grégory </w:t>
+      </w:r>
+      <w:proofErr w:type="spellStart"/>
+      <w:r>
+        <w:rPr>
+          <w:rFonts w:cstheme="minorHAnsi"/>
+          <w:b/>
+          <w:sz w:val="30"/>
+          <w:szCs w:val="30"/>
+        </w:rPr>
+        <w:t>Ducrey</w:t>
+      </w:r>
+      <w:proofErr w:type="spellEnd"/>
     </w:p>
     <w:p>
       <w:pPr>
@@ -491,6 +523,7 @@
         </w:rPr>
         <w:t xml:space="preserve">Mme </w:t>
       </w:r>
+      <w:proofErr w:type="spellStart"/>
       <w:r>
         <w:rPr>
           <w:b/>
@@ -499,6 +532,7 @@
         </w:rPr>
         <w:t>Houda</w:t>
       </w:r>
+      <w:proofErr w:type="spellEnd"/>
       <w:r>
         <w:rPr>
           <w:b/>
@@ -571,8 +605,18 @@
           <w:sz w:val="24"/>
           <w:szCs w:val="24"/>
         </w:rPr>
-        <w:t>Dr. Claire Korkmaz</w:t>
-      </w:r>
+        <w:t xml:space="preserve">Dr. Claire </w:t>
+      </w:r>
+      <w:proofErr w:type="spellStart"/>
+      <w:r>
+        <w:rPr>
+          <w:b/>
+          <w:sz w:val="24"/>
+          <w:szCs w:val="24"/>
+        </w:rPr>
+        <w:t>Korkmaz</w:t>
+      </w:r>
+      <w:proofErr w:type="spellEnd"/>
     </w:p>
     <w:p>
       <w:pPr>
@@ -601,15 +645,33 @@
           <w:szCs w:val="24"/>
         </w:rPr>
         <w:tab/>
-        <w:t>Dr. Sa</w:t>
-      </w:r>
+        <w:t xml:space="preserve">Dr. </w:t>
+      </w:r>
+      <w:proofErr w:type="spellStart"/>
       <w:r>
         <w:rPr>
           <w:b/>
           <w:sz w:val="24"/>
           <w:szCs w:val="24"/>
         </w:rPr>
-        <w:t>riah Haddad</w:t>
+        <w:t>Sa</w:t>
+      </w:r>
+      <w:r>
+        <w:rPr>
+          <w:b/>
+          <w:sz w:val="24"/>
+          <w:szCs w:val="24"/>
+        </w:rPr>
+        <w:t>riah</w:t>
+      </w:r>
+      <w:proofErr w:type="spellEnd"/>
+      <w:r>
+        <w:rPr>
+          <w:b/>
+          <w:sz w:val="24"/>
+          <w:szCs w:val="24"/>
+        </w:rPr>
+        <w:t xml:space="preserve"> Haddad</w:t>
       </w:r>
     </w:p>
     <w:p>
@@ -4411,8 +4473,16 @@
               <w:rPr>
                 <w:rFonts w:asciiTheme="minorHAnsi" w:hAnsiTheme="minorHAnsi"/>
               </w:rPr>
-              <w:t>G. Ducrey</w:t>
-            </w:r>
+              <w:t xml:space="preserve">G. </w:t>
+            </w:r>
+            <w:proofErr w:type="spellStart"/>
+            <w:r>
+              <w:rPr>
+                <w:rFonts w:asciiTheme="minorHAnsi" w:hAnsiTheme="minorHAnsi"/>
+              </w:rPr>
+              <w:t>Ducrey</w:t>
+            </w:r>
+            <w:proofErr w:type="spellEnd"/>
             <w:r>
               <w:rPr>
                 <w:rFonts w:asciiTheme="minorHAnsi" w:hAnsiTheme="minorHAnsi"/>
@@ -4587,8 +4657,16 @@
               <w:rPr>
                 <w:rFonts w:asciiTheme="minorHAnsi" w:hAnsiTheme="minorHAnsi"/>
               </w:rPr>
-              <w:t>G. Ducrey</w:t>
-            </w:r>
+              <w:t xml:space="preserve">G. </w:t>
+            </w:r>
+            <w:proofErr w:type="spellStart"/>
+            <w:r>
+              <w:rPr>
+                <w:rFonts w:asciiTheme="minorHAnsi" w:hAnsiTheme="minorHAnsi"/>
+              </w:rPr>
+              <w:t>Ducrey</w:t>
+            </w:r>
+            <w:proofErr w:type="spellEnd"/>
             <w:r>
               <w:rPr>
                 <w:rFonts w:asciiTheme="minorHAnsi" w:hAnsiTheme="minorHAnsi"/>
@@ -4634,7 +4712,29 @@
               <w:rPr>
                 <w:rFonts w:asciiTheme="minorHAnsi" w:hAnsiTheme="minorHAnsi"/>
               </w:rPr>
-              <w:t>Introduction à l’analyse,état de l’art et synthèse</w:t>
+              <w:t xml:space="preserve">Introduction à </w:t>
+            </w:r>
+            <w:proofErr w:type="gramStart"/>
+            <w:r>
+              <w:rPr>
+                <w:rFonts w:asciiTheme="minorHAnsi" w:hAnsiTheme="minorHAnsi"/>
+              </w:rPr>
+              <w:t>l’</w:t>
+            </w:r>
+            <w:proofErr w:type="spellStart"/>
+            <w:r>
+              <w:rPr>
+                <w:rFonts w:asciiTheme="minorHAnsi" w:hAnsiTheme="minorHAnsi"/>
+              </w:rPr>
+              <w:t>analyse,état</w:t>
+            </w:r>
+            <w:proofErr w:type="spellEnd"/>
+            <w:proofErr w:type="gramEnd"/>
+            <w:r>
+              <w:rPr>
+                <w:rFonts w:asciiTheme="minorHAnsi" w:hAnsiTheme="minorHAnsi"/>
+              </w:rPr>
+              <w:t xml:space="preserve"> de l’art et synthèse</w:t>
             </w:r>
           </w:p>
         </w:tc>
@@ -4737,8 +4837,16 @@
               <w:rPr>
                 <w:rFonts w:asciiTheme="minorHAnsi" w:hAnsiTheme="minorHAnsi"/>
               </w:rPr>
-              <w:t>G. Ducrey</w:t>
-            </w:r>
+              <w:t xml:space="preserve">G. </w:t>
+            </w:r>
+            <w:proofErr w:type="spellStart"/>
+            <w:r>
+              <w:rPr>
+                <w:rFonts w:asciiTheme="minorHAnsi" w:hAnsiTheme="minorHAnsi"/>
+              </w:rPr>
+              <w:t>Ducrey</w:t>
+            </w:r>
+            <w:proofErr w:type="spellEnd"/>
             <w:r>
               <w:rPr>
                 <w:rFonts w:asciiTheme="minorHAnsi" w:hAnsiTheme="minorHAnsi"/>
@@ -4893,8 +5001,16 @@
               <w:rPr>
                 <w:rFonts w:asciiTheme="minorHAnsi" w:hAnsiTheme="minorHAnsi"/>
               </w:rPr>
-              <w:t>G. Ducrey</w:t>
-            </w:r>
+              <w:t xml:space="preserve">G. </w:t>
+            </w:r>
+            <w:proofErr w:type="spellStart"/>
+            <w:r>
+              <w:rPr>
+                <w:rFonts w:asciiTheme="minorHAnsi" w:hAnsiTheme="minorHAnsi"/>
+              </w:rPr>
+              <w:t>Ducrey</w:t>
+            </w:r>
+            <w:proofErr w:type="spellEnd"/>
             <w:r>
               <w:rPr>
                 <w:rFonts w:asciiTheme="minorHAnsi" w:hAnsiTheme="minorHAnsi"/>
@@ -5024,7 +5140,15 @@
     </w:p>
     <w:p>
       <w:r>
-        <w:t>Selon le monitorage suisse de l'addiction, un peu plus de 7% des jeunes Suisses entre 15 et 19 ans utilisent le Web de manière compulsive et problématique (addiction aux jeux de rôle en ligne, jeux d'argent, négligence des devoirs et des activités hors-ligne). L'objectif du projet est de concevoir et développer une application minimisant l'effet des stimulis addictifs, et redonnant le contrôle aux "consommateurs". Pour cela, un monitoring automatique des activités du consommateur (avec son consentement) doit être mise en place suivi de mesures de sensibilisation proposées en temps-réel.</w:t>
+        <w:t xml:space="preserve">Selon le monitorage suisse de l'addiction, un peu plus de 7% des jeunes Suisses entre 15 et 19 ans utilisent le Web de manière compulsive et problématique (addiction aux jeux de rôle en ligne, jeux d'argent, négligence des devoirs et des activités hors-ligne). L'objectif du projet est de concevoir et développer une application minimisant l'effet des </w:t>
+      </w:r>
+      <w:proofErr w:type="spellStart"/>
+      <w:r>
+        <w:t>stimulis</w:t>
+      </w:r>
+      <w:proofErr w:type="spellEnd"/>
+      <w:r>
+        <w:t xml:space="preserve"> addictifs, et redonnant le contrôle aux "consommateurs". Pour cela, un monitoring automatique des activités du consommateur (avec son consentement) doit être mise en place suivi de mesures de sensibilisation proposées en temps-réel.</w:t>
       </w:r>
     </w:p>
     <w:p>
@@ -5044,11 +5168,26 @@
         <w:t>x</w:t>
       </w:r>
       <w:r>
-        <w:t xml:space="preserve"> jeux vidéos, il y a plusieurs critères qui sont les suivants</w:t>
-      </w:r>
-      <w:r>
-        <w:t xml:space="preserve"> selon wikipédia</w:t>
-      </w:r>
+        <w:t xml:space="preserve"> jeux </w:t>
+      </w:r>
+      <w:proofErr w:type="spellStart"/>
+      <w:proofErr w:type="gramStart"/>
+      <w:r>
+        <w:t>vidéos</w:t>
+      </w:r>
+      <w:proofErr w:type="spellEnd"/>
+      <w:proofErr w:type="gramEnd"/>
+      <w:r>
+        <w:t>, il y a plusieurs critères qui sont les suivants</w:t>
+      </w:r>
+      <w:r>
+        <w:t xml:space="preserve"> selon </w:t>
+      </w:r>
+      <w:proofErr w:type="spellStart"/>
+      <w:r>
+        <w:t>wikipédia</w:t>
+      </w:r>
+      <w:proofErr w:type="spellEnd"/>
       <w:r>
         <w:t> :</w:t>
       </w:r>
@@ -5292,7 +5431,15 @@
         <w:t>, manque d’activité physique</w:t>
       </w:r>
       <w:r>
-        <w:t>, depression, suicide</w:t>
+        <w:t xml:space="preserve">, </w:t>
+      </w:r>
+      <w:proofErr w:type="spellStart"/>
+      <w:r>
+        <w:t>depression</w:t>
+      </w:r>
+      <w:proofErr w:type="spellEnd"/>
+      <w:r>
+        <w:t>, suicide</w:t>
       </w:r>
       <w:r>
         <w:t>)</w:t>
@@ -5300,7 +5447,23 @@
     </w:p>
     <w:p>
       <w:r>
-        <w:t>Ces liens contiennent quelques témoignages qui permettent de comprendre l’importance de la gestion des stimulis addictifs pour les joueurs. En effet, il n’est pas néfaste en soit de jouer, mais il est absoluement nécessaire de garder le contrôle.</w:t>
+        <w:t xml:space="preserve">Ces liens contiennent quelques témoignages qui permettent de comprendre l’importance de la gestion des </w:t>
+      </w:r>
+      <w:proofErr w:type="spellStart"/>
+      <w:r>
+        <w:t>stimulis</w:t>
+      </w:r>
+      <w:proofErr w:type="spellEnd"/>
+      <w:r>
+        <w:t xml:space="preserve"> addictifs pour les joueurs. En effet, il n’est pas néfaste en soit de jouer, mais il est </w:t>
+      </w:r>
+      <w:proofErr w:type="spellStart"/>
+      <w:r>
+        <w:t>absoluement</w:t>
+      </w:r>
+      <w:proofErr w:type="spellEnd"/>
+      <w:r>
+        <w:t xml:space="preserve"> nécessaire de garder le contrôle.</w:t>
       </w:r>
     </w:p>
     <w:p>
@@ -5355,14 +5518,32 @@
     </w:p>
     <w:p>
       <w:r>
-        <w:t xml:space="preserve">Le projet consiste à développer un produit permettant aux utilisateurs de reprendre le contrôle lorsqu’ils sont soumis à des stimulis addictifs quand ils utilisent </w:t>
+        <w:t xml:space="preserve">Le projet consiste à développer un produit permettant aux utilisateurs de reprendre le contrôle lorsqu’ils sont soumis à des </w:t>
+      </w:r>
+      <w:proofErr w:type="spellStart"/>
+      <w:r>
+        <w:t>stimulis</w:t>
+      </w:r>
+      <w:proofErr w:type="spellEnd"/>
+      <w:r>
+        <w:t xml:space="preserve"> addictifs quand ils utilisent </w:t>
       </w:r>
       <w:r>
         <w:rPr>
           <w:color w:val="000000" w:themeColor="text1"/>
         </w:rPr>
-        <w:t>des jeux vidéos</w:t>
-      </w:r>
+        <w:t xml:space="preserve">des jeux </w:t>
+      </w:r>
+      <w:proofErr w:type="spellStart"/>
+      <w:proofErr w:type="gramStart"/>
+      <w:r>
+        <w:rPr>
+          <w:color w:val="000000" w:themeColor="text1"/>
+        </w:rPr>
+        <w:t>vidéos</w:t>
+      </w:r>
+      <w:proofErr w:type="spellEnd"/>
+      <w:proofErr w:type="gramEnd"/>
       <w:r>
         <w:rPr>
           <w:color w:val="000000" w:themeColor="text1"/>
@@ -5386,13 +5567,52 @@
     </w:p>
     <w:p>
       <w:r>
-        <w:t xml:space="preserve">Ce travail est réalisé dans le cadre du projet de semestre 6 en informatique à la haute école d’ingénieurs et d’architectes de Fribourg. Il est réalisé par M.Nicolas Fuchs et M.Grégory Ducrey pour la mandante </w:t>
-      </w:r>
-      <w:r>
-        <w:t>Dr. Claire Korkmaz</w:t>
-      </w:r>
-      <w:r>
-        <w:t xml:space="preserve"> et il est supervisé par Mme Sandy Ingram ainsi que Mme Houda Chabbi.</w:t>
+        <w:t xml:space="preserve">Ce travail est réalisé dans le cadre du projet de semestre 6 en informatique à la haute école d’ingénieurs et d’architectes de Fribourg. Il est réalisé par </w:t>
+      </w:r>
+      <w:proofErr w:type="spellStart"/>
+      <w:proofErr w:type="gramStart"/>
+      <w:r>
+        <w:t>M.Nicolas</w:t>
+      </w:r>
+      <w:proofErr w:type="spellEnd"/>
+      <w:proofErr w:type="gramEnd"/>
+      <w:r>
+        <w:t xml:space="preserve"> Fuchs et </w:t>
+      </w:r>
+      <w:proofErr w:type="spellStart"/>
+      <w:r>
+        <w:t>M.Grégory</w:t>
+      </w:r>
+      <w:proofErr w:type="spellEnd"/>
+      <w:r>
+        <w:t xml:space="preserve"> </w:t>
+      </w:r>
+      <w:proofErr w:type="spellStart"/>
+      <w:r>
+        <w:t>Ducrey</w:t>
+      </w:r>
+      <w:proofErr w:type="spellEnd"/>
+      <w:r>
+        <w:t xml:space="preserve"> pour la mandante </w:t>
+      </w:r>
+      <w:r>
+        <w:t xml:space="preserve">Dr. Claire </w:t>
+      </w:r>
+      <w:proofErr w:type="spellStart"/>
+      <w:r>
+        <w:t>Korkmaz</w:t>
+      </w:r>
+      <w:proofErr w:type="spellEnd"/>
+      <w:r>
+        <w:t xml:space="preserve"> et il est supervisé par Mme Sandy Ingram ainsi que Mme </w:t>
+      </w:r>
+      <w:proofErr w:type="spellStart"/>
+      <w:r>
+        <w:t>Houda</w:t>
+      </w:r>
+      <w:proofErr w:type="spellEnd"/>
+      <w:r>
+        <w:t xml:space="preserve"> Chabbi.</w:t>
       </w:r>
     </w:p>
     <w:p>
@@ -5516,7 +5736,17 @@
     </w:p>
     <w:p>
       <w:r>
-        <w:t>Ces 5 semaines d’analyse permettent de débuter le projet et de nous diriger dans la bonne direction. Nous ne connaissons pas énormément le sujet de la prévention des addictions aux jeux vidéos et aux réseaux sociaux, c’est pourquoi il est important d’étudier la base de ce sujet avant de réfléchir à un produit pertinent.</w:t>
+        <w:t xml:space="preserve">Ces 5 semaines d’analyse permettent de débuter le projet et de nous diriger dans la bonne direction. Nous ne connaissons pas énormément le sujet de la prévention des addictions aux jeux </w:t>
+      </w:r>
+      <w:proofErr w:type="spellStart"/>
+      <w:proofErr w:type="gramStart"/>
+      <w:r>
+        <w:t>vidéos</w:t>
+      </w:r>
+      <w:proofErr w:type="spellEnd"/>
+      <w:proofErr w:type="gramEnd"/>
+      <w:r>
+        <w:t xml:space="preserve"> et aux réseaux sociaux, c’est pourquoi il est important d’étudier la base de ce sujet avant de réfléchir à un produit pertinent.</w:t>
       </w:r>
     </w:p>
     <w:p>
@@ -5773,7 +6003,20 @@
         </w:numPr>
       </w:pPr>
       <w:r>
-        <w:t>Architecture client/serveur et paramétrisation  de l’application native depuis la page web du serveur</w:t>
+        <w:t xml:space="preserve">Architecture client/serveur et </w:t>
+      </w:r>
+      <w:proofErr w:type="spellStart"/>
+      <w:proofErr w:type="gramStart"/>
+      <w:r>
+        <w:t>paramétrisation</w:t>
+      </w:r>
+      <w:proofErr w:type="spellEnd"/>
+      <w:r>
+        <w:t xml:space="preserve">  de</w:t>
+      </w:r>
+      <w:proofErr w:type="gramEnd"/>
+      <w:r>
+        <w:t xml:space="preserve"> l’application native depuis la page web du serveur</w:t>
       </w:r>
     </w:p>
     <w:p>
@@ -5983,7 +6226,15 @@
         </w:numPr>
       </w:pPr>
       <w:r>
-        <w:t>Vérification de l’USB (Si le jeux est lancé par disque)</w:t>
+        <w:t xml:space="preserve">Vérification de l’USB (Si </w:t>
+      </w:r>
+      <w:proofErr w:type="gramStart"/>
+      <w:r>
+        <w:t>le jeux</w:t>
+      </w:r>
+      <w:proofErr w:type="gramEnd"/>
+      <w:r>
+        <w:t xml:space="preserve"> est lancé par disque)</w:t>
       </w:r>
     </w:p>
     <w:p>
@@ -6135,7 +6386,17 @@
         </w:numPr>
       </w:pPr>
       <w:r>
-        <w:t>Jeux vidéos WEB</w:t>
+        <w:t xml:space="preserve">Jeux </w:t>
+      </w:r>
+      <w:proofErr w:type="spellStart"/>
+      <w:proofErr w:type="gramStart"/>
+      <w:r>
+        <w:t>vidéos</w:t>
+      </w:r>
+      <w:proofErr w:type="spellEnd"/>
+      <w:proofErr w:type="gramEnd"/>
+      <w:r>
+        <w:t xml:space="preserve"> WEB</w:t>
       </w:r>
     </w:p>
     <w:p>
@@ -6185,7 +6446,17 @@
         </w:numPr>
       </w:pPr>
       <w:r>
-        <w:t>Liste des sites/processus sensibles a permettre/interdire</w:t>
+        <w:t xml:space="preserve">Liste des sites/processus sensibles </w:t>
+      </w:r>
+      <w:proofErr w:type="spellStart"/>
+      <w:proofErr w:type="gramStart"/>
+      <w:r>
+        <w:t>a</w:t>
+      </w:r>
+      <w:proofErr w:type="spellEnd"/>
+      <w:proofErr w:type="gramEnd"/>
+      <w:r>
+        <w:t xml:space="preserve"> permettre/interdire</w:t>
       </w:r>
     </w:p>
     <w:p>
@@ -6212,8 +6483,17 @@
           <w:b/>
           <w:bCs/>
         </w:rPr>
-        <w:t>À analyser:</w:t>
-      </w:r>
+        <w:t xml:space="preserve">À </w:t>
+      </w:r>
+      <w:proofErr w:type="gramStart"/>
+      <w:r>
+        <w:rPr>
+          <w:b/>
+          <w:bCs/>
+        </w:rPr>
+        <w:t>analyser:</w:t>
+      </w:r>
+      <w:proofErr w:type="gramEnd"/>
     </w:p>
     <w:p>
       <w:pPr>
@@ -6236,7 +6516,15 @@
         </w:numPr>
       </w:pPr>
       <w:r>
-        <w:t>Si on peut connaître le contenu des pages web ou des URL? (API, traitement de l’html…)</w:t>
+        <w:t xml:space="preserve">Si on peut connaître le contenu des pages web ou des </w:t>
+      </w:r>
+      <w:proofErr w:type="gramStart"/>
+      <w:r>
+        <w:t>URL?</w:t>
+      </w:r>
+      <w:proofErr w:type="gramEnd"/>
+      <w:r>
+        <w:t xml:space="preserve"> (API, traitement de l’html…)</w:t>
       </w:r>
     </w:p>
     <w:p>
@@ -6248,8 +6536,29 @@
         </w:numPr>
       </w:pPr>
       <w:r>
-        <w:t>Existe t’il des vidéos de prévention que l’on à le droit d’utiliser?</w:t>
-      </w:r>
+        <w:t xml:space="preserve">Existe </w:t>
+      </w:r>
+      <w:proofErr w:type="spellStart"/>
+      <w:r>
+        <w:t>t’il</w:t>
+      </w:r>
+      <w:proofErr w:type="spellEnd"/>
+      <w:r>
+        <w:t xml:space="preserve"> des vidéos de prévention que l’on </w:t>
+      </w:r>
+      <w:proofErr w:type="spellStart"/>
+      <w:r>
+        <w:t>à</w:t>
+      </w:r>
+      <w:proofErr w:type="spellEnd"/>
+      <w:r>
+        <w:t xml:space="preserve"> le droit </w:t>
+      </w:r>
+      <w:proofErr w:type="gramStart"/>
+      <w:r>
+        <w:t>d’utiliser?</w:t>
+      </w:r>
+      <w:proofErr w:type="gramEnd"/>
     </w:p>
     <w:p>
       <w:pPr>
@@ -6350,7 +6659,15 @@
         <w:sym w:font="Wingdings" w:char="F0E0"/>
       </w:r>
       <w:r>
-        <w:t xml:space="preserve"> quel type de personne est succeptible d’utiliser le logiciel ?</w:t>
+        <w:t xml:space="preserve"> quel type de personne est </w:t>
+      </w:r>
+      <w:proofErr w:type="spellStart"/>
+      <w:r>
+        <w:t>succeptible</w:t>
+      </w:r>
+      <w:proofErr w:type="spellEnd"/>
+      <w:r>
+        <w:t xml:space="preserve"> d’utiliser le logiciel ?</w:t>
       </w:r>
     </w:p>
     <w:p>
@@ -6368,7 +6685,15 @@
         <w:sym w:font="Wingdings" w:char="F0E0"/>
       </w:r>
       <w:r>
-        <w:t xml:space="preserve"> Est-ce possible de changer le monitoring ou les restriction en fonction de l’âge de l’utilisateur ? </w:t>
+        <w:t xml:space="preserve"> Est-ce possible de changer le monitoring ou </w:t>
+      </w:r>
+      <w:proofErr w:type="gramStart"/>
+      <w:r>
+        <w:t>les restriction</w:t>
+      </w:r>
+      <w:proofErr w:type="gramEnd"/>
+      <w:r>
+        <w:t xml:space="preserve"> en fonction de l’âge de l’utilisateur ? </w:t>
       </w:r>
     </w:p>
     <w:p>
@@ -6445,7 +6770,15 @@
     </w:p>
     <w:p>
       <w:r>
-        <w:t xml:space="preserve">Ainsi, sur la base de ces observations nous pouvons comparer différentes applications et nous rendre compte de l’utiliter des fonctionnalités pour notre client. Nous ne souhaitons pas plagier mais nous inspirer de ce qui existe déjà et </w:t>
+        <w:t>Ainsi, sur la base de ces observations nous pouvons comparer différentes applications et nous rendre compte de l’</w:t>
+      </w:r>
+      <w:proofErr w:type="spellStart"/>
+      <w:r>
+        <w:t>utiliter</w:t>
+      </w:r>
+      <w:proofErr w:type="spellEnd"/>
+      <w:r>
+        <w:t xml:space="preserve"> des fonctionnalités pour notre client. Nous ne souhaitons pas plagier mais nous inspirer de ce qui existe déjà et </w:t>
       </w:r>
       <w:r>
         <w:t>créer un produit adapté aux besoins de nos clients.</w:t>
@@ -6632,7 +6965,47 @@
                 <w:szCs w:val="20"/>
                 <w:lang w:val="fr-FR" w:eastAsia="zh-CN"/>
               </w:rPr>
-              <w:t>L'utilisateur choisit les sites webs ou les services mail à bloquer. Il choisit également la durée. Une fois fait il active la restriction et tant que le temps n'est pas écoulé c'est impossible d'accéder à ce qui est bloqué. (même en cas de suppression de l'application où de redémarrage).</w:t>
+              <w:t xml:space="preserve">L'utilisateur choisit les sites </w:t>
+            </w:r>
+            <w:proofErr w:type="spellStart"/>
+            <w:r>
+              <w:rPr>
+                <w:rFonts w:ascii="Calibri" w:eastAsia="Times New Roman" w:hAnsi="Calibri" w:cs="Times New Roman"/>
+                <w:color w:val="000000"/>
+                <w:szCs w:val="20"/>
+                <w:lang w:val="fr-FR" w:eastAsia="zh-CN"/>
+              </w:rPr>
+              <w:t>webs</w:t>
+            </w:r>
+            <w:proofErr w:type="spellEnd"/>
+            <w:r>
+              <w:rPr>
+                <w:rFonts w:ascii="Calibri" w:eastAsia="Times New Roman" w:hAnsi="Calibri" w:cs="Times New Roman"/>
+                <w:color w:val="000000"/>
+                <w:szCs w:val="20"/>
+                <w:lang w:val="fr-FR" w:eastAsia="zh-CN"/>
+              </w:rPr>
+              <w:t xml:space="preserve"> ou les services mail à bloquer. Il choisit également la durée. Une fois fait il active la restriction et tant que le temps n'est pas écoulé c'est impossible d'accéder à ce qui est bloqué. (</w:t>
+            </w:r>
+            <w:proofErr w:type="gramStart"/>
+            <w:r>
+              <w:rPr>
+                <w:rFonts w:ascii="Calibri" w:eastAsia="Times New Roman" w:hAnsi="Calibri" w:cs="Times New Roman"/>
+                <w:color w:val="000000"/>
+                <w:szCs w:val="20"/>
+                <w:lang w:val="fr-FR" w:eastAsia="zh-CN"/>
+              </w:rPr>
+              <w:t>même</w:t>
+            </w:r>
+            <w:proofErr w:type="gramEnd"/>
+            <w:r>
+              <w:rPr>
+                <w:rFonts w:ascii="Calibri" w:eastAsia="Times New Roman" w:hAnsi="Calibri" w:cs="Times New Roman"/>
+                <w:color w:val="000000"/>
+                <w:szCs w:val="20"/>
+                <w:lang w:val="fr-FR" w:eastAsia="zh-CN"/>
+              </w:rPr>
+              <w:t xml:space="preserve"> en cas de suppression de l'application où de redémarrage).</w:t>
             </w:r>
           </w:p>
         </w:tc>
@@ -6795,7 +7168,47 @@
                 <w:szCs w:val="20"/>
                 <w:lang w:val="fr-FR" w:eastAsia="zh-CN"/>
               </w:rPr>
-              <w:t>Bloque les sites web (black list ou white list). Bloc les mails. Ne bloque pas des applications</w:t>
+              <w:t xml:space="preserve">Bloque les sites web (black </w:t>
+            </w:r>
+            <w:proofErr w:type="spellStart"/>
+            <w:r>
+              <w:rPr>
+                <w:rFonts w:ascii="Calibri" w:eastAsia="Times New Roman" w:hAnsi="Calibri" w:cs="Times New Roman"/>
+                <w:color w:val="000000"/>
+                <w:szCs w:val="20"/>
+                <w:lang w:val="fr-FR" w:eastAsia="zh-CN"/>
+              </w:rPr>
+              <w:t>list</w:t>
+            </w:r>
+            <w:proofErr w:type="spellEnd"/>
+            <w:r>
+              <w:rPr>
+                <w:rFonts w:ascii="Calibri" w:eastAsia="Times New Roman" w:hAnsi="Calibri" w:cs="Times New Roman"/>
+                <w:color w:val="000000"/>
+                <w:szCs w:val="20"/>
+                <w:lang w:val="fr-FR" w:eastAsia="zh-CN"/>
+              </w:rPr>
+              <w:t xml:space="preserve"> ou white </w:t>
+            </w:r>
+            <w:proofErr w:type="spellStart"/>
+            <w:r>
+              <w:rPr>
+                <w:rFonts w:ascii="Calibri" w:eastAsia="Times New Roman" w:hAnsi="Calibri" w:cs="Times New Roman"/>
+                <w:color w:val="000000"/>
+                <w:szCs w:val="20"/>
+                <w:lang w:val="fr-FR" w:eastAsia="zh-CN"/>
+              </w:rPr>
+              <w:t>list</w:t>
+            </w:r>
+            <w:proofErr w:type="spellEnd"/>
+            <w:r>
+              <w:rPr>
+                <w:rFonts w:ascii="Calibri" w:eastAsia="Times New Roman" w:hAnsi="Calibri" w:cs="Times New Roman"/>
+                <w:color w:val="000000"/>
+                <w:szCs w:val="20"/>
+                <w:lang w:val="fr-FR" w:eastAsia="zh-CN"/>
+              </w:rPr>
+              <w:t>). Bloc les mails. Ne bloque pas des applications</w:t>
             </w:r>
           </w:p>
         </w:tc>
@@ -7026,7 +7439,27 @@
                 <w:szCs w:val="20"/>
                 <w:lang w:val="fr-FR" w:eastAsia="zh-CN"/>
               </w:rPr>
-              <w:t>L'utilisateur décide lui même ce qu'il autorise ou non</w:t>
+              <w:t xml:space="preserve">L'utilisateur décide </w:t>
+            </w:r>
+            <w:proofErr w:type="spellStart"/>
+            <w:r>
+              <w:rPr>
+                <w:rFonts w:ascii="Calibri" w:eastAsia="Times New Roman" w:hAnsi="Calibri" w:cs="Times New Roman"/>
+                <w:color w:val="000000"/>
+                <w:szCs w:val="20"/>
+                <w:lang w:val="fr-FR" w:eastAsia="zh-CN"/>
+              </w:rPr>
+              <w:t>lui même</w:t>
+            </w:r>
+            <w:proofErr w:type="spellEnd"/>
+            <w:r>
+              <w:rPr>
+                <w:rFonts w:ascii="Calibri" w:eastAsia="Times New Roman" w:hAnsi="Calibri" w:cs="Times New Roman"/>
+                <w:color w:val="000000"/>
+                <w:szCs w:val="20"/>
+                <w:lang w:val="fr-FR" w:eastAsia="zh-CN"/>
+              </w:rPr>
+              <w:t xml:space="preserve"> ce qu'il autorise ou non</w:t>
             </w:r>
           </w:p>
         </w:tc>
@@ -7180,7 +7613,27 @@
                 <w:szCs w:val="20"/>
                 <w:lang w:val="fr-FR" w:eastAsia="zh-CN"/>
               </w:rPr>
-              <w:t>Il est possible d'adater la liste des sites à bannir.</w:t>
+              <w:t>Il est possible d'</w:t>
+            </w:r>
+            <w:proofErr w:type="spellStart"/>
+            <w:r>
+              <w:rPr>
+                <w:rFonts w:ascii="Calibri" w:eastAsia="Times New Roman" w:hAnsi="Calibri" w:cs="Times New Roman"/>
+                <w:color w:val="000000"/>
+                <w:szCs w:val="20"/>
+                <w:lang w:val="fr-FR" w:eastAsia="zh-CN"/>
+              </w:rPr>
+              <w:t>adater</w:t>
+            </w:r>
+            <w:proofErr w:type="spellEnd"/>
+            <w:r>
+              <w:rPr>
+                <w:rFonts w:ascii="Calibri" w:eastAsia="Times New Roman" w:hAnsi="Calibri" w:cs="Times New Roman"/>
+                <w:color w:val="000000"/>
+                <w:szCs w:val="20"/>
+                <w:lang w:val="fr-FR" w:eastAsia="zh-CN"/>
+              </w:rPr>
+              <w:t xml:space="preserve"> la liste des sites à bannir.</w:t>
             </w:r>
           </w:p>
         </w:tc>
@@ -7640,8 +8093,19 @@
                 <w:szCs w:val="20"/>
                 <w:lang w:val="fr-FR" w:eastAsia="zh-CN"/>
               </w:rPr>
-              <w:t>Le logiciel est gratuit et opensource</w:t>
-            </w:r>
+              <w:t xml:space="preserve">Le logiciel est gratuit et </w:t>
+            </w:r>
+            <w:proofErr w:type="spellStart"/>
+            <w:r>
+              <w:rPr>
+                <w:rFonts w:ascii="Calibri" w:eastAsia="Times New Roman" w:hAnsi="Calibri" w:cs="Times New Roman"/>
+                <w:color w:val="000000"/>
+                <w:szCs w:val="20"/>
+                <w:lang w:val="fr-FR" w:eastAsia="zh-CN"/>
+              </w:rPr>
+              <w:t>opensource</w:t>
+            </w:r>
+            <w:proofErr w:type="spellEnd"/>
           </w:p>
         </w:tc>
       </w:tr>
@@ -7674,6 +8138,7 @@
                 <w:lang w:val="fr-FR" w:eastAsia="zh-CN"/>
               </w:rPr>
             </w:pPr>
+            <w:proofErr w:type="spellStart"/>
             <w:r>
               <w:rPr>
                 <w:rFonts w:ascii="Calibri" w:eastAsia="Times New Roman" w:hAnsi="Calibri" w:cs="Times New Roman"/>
@@ -7683,6 +8148,7 @@
               </w:rPr>
               <w:t>Opensource</w:t>
             </w:r>
+            <w:proofErr w:type="spellEnd"/>
           </w:p>
         </w:tc>
         <w:tc>
@@ -8908,8 +9374,19 @@
                 <w:szCs w:val="20"/>
                 <w:lang w:val="fr-FR" w:eastAsia="zh-CN"/>
               </w:rPr>
-              <w:t>Il conserve les historiques de consultation de site webs</w:t>
-            </w:r>
+              <w:t xml:space="preserve">Il conserve les historiques de consultation de site </w:t>
+            </w:r>
+            <w:proofErr w:type="spellStart"/>
+            <w:r>
+              <w:rPr>
+                <w:rFonts w:ascii="Calibri" w:eastAsia="Times New Roman" w:hAnsi="Calibri" w:cs="Times New Roman"/>
+                <w:color w:val="000000"/>
+                <w:szCs w:val="20"/>
+                <w:lang w:val="fr-FR" w:eastAsia="zh-CN"/>
+              </w:rPr>
+              <w:t>webs</w:t>
+            </w:r>
+            <w:proofErr w:type="spellEnd"/>
           </w:p>
         </w:tc>
       </w:tr>
@@ -9103,6 +9580,7 @@
                 <w:lang w:val="fr-FR" w:eastAsia="zh-CN"/>
               </w:rPr>
             </w:pPr>
+            <w:proofErr w:type="spellStart"/>
             <w:r>
               <w:rPr>
                 <w:rFonts w:ascii="Calibri" w:eastAsia="Times New Roman" w:hAnsi="Calibri" w:cs="Times New Roman"/>
@@ -9112,6 +9590,7 @@
               </w:rPr>
               <w:t>Opensource</w:t>
             </w:r>
+            <w:proofErr w:type="spellEnd"/>
           </w:p>
         </w:tc>
         <w:tc>
@@ -9379,6 +9858,7 @@
                 <w:lang w:val="fr-FR" w:eastAsia="zh-CN"/>
               </w:rPr>
             </w:pPr>
+            <w:proofErr w:type="spellStart"/>
             <w:r>
               <w:rPr>
                 <w:rFonts w:ascii="Calibri" w:eastAsia="Times New Roman" w:hAnsi="Calibri" w:cs="Times New Roman"/>
@@ -9390,7 +9870,20 @@
                 <w:lang w:val="fr-FR" w:eastAsia="zh-CN"/>
               </w:rPr>
               <w:lastRenderedPageBreak/>
-              <w:t>Rescue time</w:t>
+              <w:t>Rescue</w:t>
+            </w:r>
+            <w:proofErr w:type="spellEnd"/>
+            <w:r>
+              <w:rPr>
+                <w:rFonts w:ascii="Calibri" w:eastAsia="Times New Roman" w:hAnsi="Calibri" w:cs="Times New Roman"/>
+                <w:b/>
+                <w:bCs/>
+                <w:color w:val="000000"/>
+                <w:sz w:val="24"/>
+                <w:szCs w:val="24"/>
+                <w:lang w:val="fr-FR" w:eastAsia="zh-CN"/>
+              </w:rPr>
+              <w:t xml:space="preserve"> time</w:t>
             </w:r>
           </w:p>
         </w:tc>
@@ -9642,7 +10135,27 @@
                 <w:szCs w:val="20"/>
                 <w:lang w:val="fr-FR" w:eastAsia="zh-CN"/>
               </w:rPr>
-              <w:t>Ne bloque rien,  fournit des statistiques</w:t>
+              <w:t xml:space="preserve">Ne bloque </w:t>
+            </w:r>
+            <w:proofErr w:type="gramStart"/>
+            <w:r>
+              <w:rPr>
+                <w:rFonts w:ascii="Calibri" w:eastAsia="Times New Roman" w:hAnsi="Calibri" w:cs="Times New Roman"/>
+                <w:color w:val="000000"/>
+                <w:szCs w:val="20"/>
+                <w:lang w:val="fr-FR" w:eastAsia="zh-CN"/>
+              </w:rPr>
+              <w:t>rien,  fournit</w:t>
+            </w:r>
+            <w:proofErr w:type="gramEnd"/>
+            <w:r>
+              <w:rPr>
+                <w:rFonts w:ascii="Calibri" w:eastAsia="Times New Roman" w:hAnsi="Calibri" w:cs="Times New Roman"/>
+                <w:color w:val="000000"/>
+                <w:szCs w:val="20"/>
+                <w:lang w:val="fr-FR" w:eastAsia="zh-CN"/>
+              </w:rPr>
+              <w:t xml:space="preserve"> des statistiques</w:t>
             </w:r>
           </w:p>
         </w:tc>
@@ -9882,7 +10395,67 @@
                 <w:szCs w:val="20"/>
                 <w:lang w:val="fr-FR" w:eastAsia="zh-CN"/>
               </w:rPr>
-              <w:t>Base volontaire. Le "dashboard" ne bloque rien, il permet de fixer des objectifs donne des alertes. Ex: Objectif, &lt;2h sur facebook. Si le temps est atteint, une alerte approche</w:t>
+              <w:t>Base volontaire. Le "</w:t>
+            </w:r>
+            <w:proofErr w:type="spellStart"/>
+            <w:r>
+              <w:rPr>
+                <w:rFonts w:ascii="Calibri" w:eastAsia="Times New Roman" w:hAnsi="Calibri" w:cs="Times New Roman"/>
+                <w:color w:val="000000"/>
+                <w:szCs w:val="20"/>
+                <w:lang w:val="fr-FR" w:eastAsia="zh-CN"/>
+              </w:rPr>
+              <w:t>dashboard</w:t>
+            </w:r>
+            <w:proofErr w:type="spellEnd"/>
+            <w:r>
+              <w:rPr>
+                <w:rFonts w:ascii="Calibri" w:eastAsia="Times New Roman" w:hAnsi="Calibri" w:cs="Times New Roman"/>
+                <w:color w:val="000000"/>
+                <w:szCs w:val="20"/>
+                <w:lang w:val="fr-FR" w:eastAsia="zh-CN"/>
+              </w:rPr>
+              <w:t xml:space="preserve">" ne bloque rien, il permet de fixer des objectifs donne des alertes. </w:t>
+            </w:r>
+            <w:proofErr w:type="gramStart"/>
+            <w:r>
+              <w:rPr>
+                <w:rFonts w:ascii="Calibri" w:eastAsia="Times New Roman" w:hAnsi="Calibri" w:cs="Times New Roman"/>
+                <w:color w:val="000000"/>
+                <w:szCs w:val="20"/>
+                <w:lang w:val="fr-FR" w:eastAsia="zh-CN"/>
+              </w:rPr>
+              <w:t>Ex:</w:t>
+            </w:r>
+            <w:proofErr w:type="gramEnd"/>
+            <w:r>
+              <w:rPr>
+                <w:rFonts w:ascii="Calibri" w:eastAsia="Times New Roman" w:hAnsi="Calibri" w:cs="Times New Roman"/>
+                <w:color w:val="000000"/>
+                <w:szCs w:val="20"/>
+                <w:lang w:val="fr-FR" w:eastAsia="zh-CN"/>
+              </w:rPr>
+              <w:t xml:space="preserve"> Objectif, &lt;2h sur </w:t>
+            </w:r>
+            <w:proofErr w:type="spellStart"/>
+            <w:r>
+              <w:rPr>
+                <w:rFonts w:ascii="Calibri" w:eastAsia="Times New Roman" w:hAnsi="Calibri" w:cs="Times New Roman"/>
+                <w:color w:val="000000"/>
+                <w:szCs w:val="20"/>
+                <w:lang w:val="fr-FR" w:eastAsia="zh-CN"/>
+              </w:rPr>
+              <w:t>facebook</w:t>
+            </w:r>
+            <w:proofErr w:type="spellEnd"/>
+            <w:r>
+              <w:rPr>
+                <w:rFonts w:ascii="Calibri" w:eastAsia="Times New Roman" w:hAnsi="Calibri" w:cs="Times New Roman"/>
+                <w:color w:val="000000"/>
+                <w:szCs w:val="20"/>
+                <w:lang w:val="fr-FR" w:eastAsia="zh-CN"/>
+              </w:rPr>
+              <w:t>. Si le temps est atteint, une alerte approche</w:t>
             </w:r>
           </w:p>
         </w:tc>
@@ -10775,7 +11348,27 @@
                 <w:szCs w:val="20"/>
                 <w:lang w:val="fr-FR" w:eastAsia="zh-CN"/>
               </w:rPr>
-              <w:t xml:space="preserve"> pour travailler avec les données récupérées par ce dashboard. Nous allons explorer les possibilités dans le chapitre « 2.5 tests technologiques »</w:t>
+              <w:t xml:space="preserve"> pour travailler avec les données récupérées par ce </w:t>
+            </w:r>
+            <w:proofErr w:type="spellStart"/>
+            <w:r>
+              <w:rPr>
+                <w:rFonts w:ascii="Calibri" w:eastAsia="Times New Roman" w:hAnsi="Calibri" w:cs="Times New Roman"/>
+                <w:color w:val="000000"/>
+                <w:szCs w:val="20"/>
+                <w:lang w:val="fr-FR" w:eastAsia="zh-CN"/>
+              </w:rPr>
+              <w:t>dashboard</w:t>
+            </w:r>
+            <w:proofErr w:type="spellEnd"/>
+            <w:r>
+              <w:rPr>
+                <w:rFonts w:ascii="Calibri" w:eastAsia="Times New Roman" w:hAnsi="Calibri" w:cs="Times New Roman"/>
+                <w:color w:val="000000"/>
+                <w:szCs w:val="20"/>
+                <w:lang w:val="fr-FR" w:eastAsia="zh-CN"/>
+              </w:rPr>
+              <w:t>. Nous allons explorer les possibilités dans le chapitre « 2.5 tests technologiques »</w:t>
             </w:r>
             <w:r>
               <w:rPr>
@@ -10793,16 +11386,76 @@
                 <w:szCs w:val="20"/>
                 <w:lang w:val="fr-FR" w:eastAsia="zh-CN"/>
               </w:rPr>
-              <w:t>. Le nom de l’app est « Pavlok »</w:t>
-            </w:r>
-            <w:r>
-              <w:rPr>
-                <w:rFonts w:ascii="Calibri" w:eastAsia="Times New Roman" w:hAnsi="Calibri" w:cs="Times New Roman"/>
-                <w:color w:val="000000"/>
-                <w:szCs w:val="20"/>
-                <w:lang w:val="fr-FR" w:eastAsia="zh-CN"/>
-              </w:rPr>
-              <w:t>. Plusieurs autres plugin utilisent les données</w:t>
+              <w:t xml:space="preserve">. Le nom de </w:t>
+            </w:r>
+            <w:proofErr w:type="spellStart"/>
+            <w:r>
+              <w:rPr>
+                <w:rFonts w:ascii="Calibri" w:eastAsia="Times New Roman" w:hAnsi="Calibri" w:cs="Times New Roman"/>
+                <w:color w:val="000000"/>
+                <w:szCs w:val="20"/>
+                <w:lang w:val="fr-FR" w:eastAsia="zh-CN"/>
+              </w:rPr>
+              <w:t>l’app</w:t>
+            </w:r>
+            <w:proofErr w:type="spellEnd"/>
+            <w:r>
+              <w:rPr>
+                <w:rFonts w:ascii="Calibri" w:eastAsia="Times New Roman" w:hAnsi="Calibri" w:cs="Times New Roman"/>
+                <w:color w:val="000000"/>
+                <w:szCs w:val="20"/>
+                <w:lang w:val="fr-FR" w:eastAsia="zh-CN"/>
+              </w:rPr>
+              <w:t xml:space="preserve"> est « </w:t>
+            </w:r>
+            <w:proofErr w:type="spellStart"/>
+            <w:r>
+              <w:rPr>
+                <w:rFonts w:ascii="Calibri" w:eastAsia="Times New Roman" w:hAnsi="Calibri" w:cs="Times New Roman"/>
+                <w:color w:val="000000"/>
+                <w:szCs w:val="20"/>
+                <w:lang w:val="fr-FR" w:eastAsia="zh-CN"/>
+              </w:rPr>
+              <w:t>Pavlok</w:t>
+            </w:r>
+            <w:proofErr w:type="spellEnd"/>
+            <w:r>
+              <w:rPr>
+                <w:rFonts w:ascii="Calibri" w:eastAsia="Times New Roman" w:hAnsi="Calibri" w:cs="Times New Roman"/>
+                <w:color w:val="000000"/>
+                <w:szCs w:val="20"/>
+                <w:lang w:val="fr-FR" w:eastAsia="zh-CN"/>
+              </w:rPr>
+              <w:t> »</w:t>
+            </w:r>
+            <w:r>
+              <w:rPr>
+                <w:rFonts w:ascii="Calibri" w:eastAsia="Times New Roman" w:hAnsi="Calibri" w:cs="Times New Roman"/>
+                <w:color w:val="000000"/>
+                <w:szCs w:val="20"/>
+                <w:lang w:val="fr-FR" w:eastAsia="zh-CN"/>
+              </w:rPr>
+              <w:t xml:space="preserve">. </w:t>
+            </w:r>
+            <w:proofErr w:type="gramStart"/>
+            <w:r>
+              <w:rPr>
+                <w:rFonts w:ascii="Calibri" w:eastAsia="Times New Roman" w:hAnsi="Calibri" w:cs="Times New Roman"/>
+                <w:color w:val="000000"/>
+                <w:szCs w:val="20"/>
+                <w:lang w:val="fr-FR" w:eastAsia="zh-CN"/>
+              </w:rPr>
+              <w:t>Plusieurs autres plugin</w:t>
+            </w:r>
+            <w:proofErr w:type="gramEnd"/>
+            <w:r>
+              <w:rPr>
+                <w:rFonts w:ascii="Calibri" w:eastAsia="Times New Roman" w:hAnsi="Calibri" w:cs="Times New Roman"/>
+                <w:color w:val="000000"/>
+                <w:szCs w:val="20"/>
+                <w:lang w:val="fr-FR" w:eastAsia="zh-CN"/>
+              </w:rPr>
+              <w:t xml:space="preserve"> utilisent les données</w:t>
             </w:r>
             <w:r>
               <w:rPr>
@@ -10985,7 +11638,47 @@
                 <w:szCs w:val="20"/>
                 <w:lang w:val="fr-FR" w:eastAsia="zh-CN"/>
               </w:rPr>
-              <w:t>L'utilisateur télécharge l'application sur son produit iOS. Il l'ouvre et il autorise les accès par l'app aux photos ainsi qu'à la localisation. Une fois fait, il doit encore activer le traçage des apps utilisées.</w:t>
+              <w:t xml:space="preserve">L'utilisateur télécharge l'application sur son produit iOS. Il l'ouvre et il autorise les accès par </w:t>
+            </w:r>
+            <w:proofErr w:type="spellStart"/>
+            <w:r>
+              <w:rPr>
+                <w:rFonts w:ascii="Calibri" w:eastAsia="Times New Roman" w:hAnsi="Calibri" w:cs="Times New Roman"/>
+                <w:color w:val="000000"/>
+                <w:szCs w:val="20"/>
+                <w:lang w:val="fr-FR" w:eastAsia="zh-CN"/>
+              </w:rPr>
+              <w:t>l'app</w:t>
+            </w:r>
+            <w:proofErr w:type="spellEnd"/>
+            <w:r>
+              <w:rPr>
+                <w:rFonts w:ascii="Calibri" w:eastAsia="Times New Roman" w:hAnsi="Calibri" w:cs="Times New Roman"/>
+                <w:color w:val="000000"/>
+                <w:szCs w:val="20"/>
+                <w:lang w:val="fr-FR" w:eastAsia="zh-CN"/>
+              </w:rPr>
+              <w:t xml:space="preserve"> aux photos ainsi qu'à la localisation. Une fois fait, il doit encore activer le traçage des </w:t>
+            </w:r>
+            <w:proofErr w:type="spellStart"/>
+            <w:r>
+              <w:rPr>
+                <w:rFonts w:ascii="Calibri" w:eastAsia="Times New Roman" w:hAnsi="Calibri" w:cs="Times New Roman"/>
+                <w:color w:val="000000"/>
+                <w:szCs w:val="20"/>
+                <w:lang w:val="fr-FR" w:eastAsia="zh-CN"/>
+              </w:rPr>
+              <w:t>apps</w:t>
+            </w:r>
+            <w:proofErr w:type="spellEnd"/>
+            <w:r>
+              <w:rPr>
+                <w:rFonts w:ascii="Calibri" w:eastAsia="Times New Roman" w:hAnsi="Calibri" w:cs="Times New Roman"/>
+                <w:color w:val="000000"/>
+                <w:szCs w:val="20"/>
+                <w:lang w:val="fr-FR" w:eastAsia="zh-CN"/>
+              </w:rPr>
+              <w:t xml:space="preserve"> utilisées.</w:t>
             </w:r>
           </w:p>
         </w:tc>
@@ -11918,7 +12611,27 @@
                 <w:szCs w:val="20"/>
                 <w:lang w:val="fr-FR" w:eastAsia="zh-CN"/>
               </w:rPr>
-              <w:t>Bonne application (4/5 sur l'apple store)</w:t>
+              <w:t xml:space="preserve">Bonne application (4/5 sur </w:t>
+            </w:r>
+            <w:proofErr w:type="spellStart"/>
+            <w:r>
+              <w:rPr>
+                <w:rFonts w:ascii="Calibri" w:eastAsia="Times New Roman" w:hAnsi="Calibri" w:cs="Times New Roman"/>
+                <w:color w:val="000000"/>
+                <w:szCs w:val="20"/>
+                <w:lang w:val="fr-FR" w:eastAsia="zh-CN"/>
+              </w:rPr>
+              <w:t>l'apple</w:t>
+            </w:r>
+            <w:proofErr w:type="spellEnd"/>
+            <w:r>
+              <w:rPr>
+                <w:rFonts w:ascii="Calibri" w:eastAsia="Times New Roman" w:hAnsi="Calibri" w:cs="Times New Roman"/>
+                <w:color w:val="000000"/>
+                <w:szCs w:val="20"/>
+                <w:lang w:val="fr-FR" w:eastAsia="zh-CN"/>
+              </w:rPr>
+              <w:t xml:space="preserve"> store)</w:t>
             </w:r>
           </w:p>
         </w:tc>
@@ -12027,6 +12740,7 @@
                 <w:lang w:val="fr-FR" w:eastAsia="zh-CN"/>
               </w:rPr>
             </w:pPr>
+            <w:proofErr w:type="spellStart"/>
             <w:r>
               <w:rPr>
                 <w:rFonts w:ascii="Calibri" w:eastAsia="Times New Roman" w:hAnsi="Calibri" w:cs="Times New Roman"/>
@@ -12036,6 +12750,7 @@
               </w:rPr>
               <w:t>Opensource</w:t>
             </w:r>
+            <w:proofErr w:type="spellEnd"/>
           </w:p>
         </w:tc>
         <w:tc>
@@ -12231,16 +12946,76 @@
                 <w:szCs w:val="20"/>
                 <w:lang w:val="fr-FR" w:eastAsia="zh-CN"/>
               </w:rPr>
-              <w:t>L'application affiche le temps passé par app. Et elle donne un fil rouge pour la journée. Cependant elle n'est pas capable de filtrer le contenu web. Par contre, étant donné que les réseaux sociaux ont une app en général, c'est tout de même intéressant si les gens l'utilisent.</w:t>
-            </w:r>
-            <w:r>
-              <w:rPr>
-                <w:rFonts w:ascii="Calibri" w:eastAsia="Times New Roman" w:hAnsi="Calibri" w:cs="Times New Roman"/>
-                <w:color w:val="000000"/>
-                <w:szCs w:val="20"/>
-                <w:lang w:val="fr-FR" w:eastAsia="zh-CN"/>
-              </w:rPr>
-              <w:t xml:space="preserve"> Le produit est très semblable à Rescue Time, sauf qu’il est créé pour iOS</w:t>
+              <w:t xml:space="preserve">L'application affiche le temps passé par </w:t>
+            </w:r>
+            <w:proofErr w:type="spellStart"/>
+            <w:r>
+              <w:rPr>
+                <w:rFonts w:ascii="Calibri" w:eastAsia="Times New Roman" w:hAnsi="Calibri" w:cs="Times New Roman"/>
+                <w:color w:val="000000"/>
+                <w:szCs w:val="20"/>
+                <w:lang w:val="fr-FR" w:eastAsia="zh-CN"/>
+              </w:rPr>
+              <w:t>app</w:t>
+            </w:r>
+            <w:proofErr w:type="spellEnd"/>
+            <w:r>
+              <w:rPr>
+                <w:rFonts w:ascii="Calibri" w:eastAsia="Times New Roman" w:hAnsi="Calibri" w:cs="Times New Roman"/>
+                <w:color w:val="000000"/>
+                <w:szCs w:val="20"/>
+                <w:lang w:val="fr-FR" w:eastAsia="zh-CN"/>
+              </w:rPr>
+              <w:t xml:space="preserve">. Et elle donne un fil rouge pour la journée. Cependant elle n'est pas capable de filtrer le contenu web. Par contre, étant donné que les réseaux sociaux ont une </w:t>
+            </w:r>
+            <w:proofErr w:type="spellStart"/>
+            <w:r>
+              <w:rPr>
+                <w:rFonts w:ascii="Calibri" w:eastAsia="Times New Roman" w:hAnsi="Calibri" w:cs="Times New Roman"/>
+                <w:color w:val="000000"/>
+                <w:szCs w:val="20"/>
+                <w:lang w:val="fr-FR" w:eastAsia="zh-CN"/>
+              </w:rPr>
+              <w:t>app</w:t>
+            </w:r>
+            <w:proofErr w:type="spellEnd"/>
+            <w:r>
+              <w:rPr>
+                <w:rFonts w:ascii="Calibri" w:eastAsia="Times New Roman" w:hAnsi="Calibri" w:cs="Times New Roman"/>
+                <w:color w:val="000000"/>
+                <w:szCs w:val="20"/>
+                <w:lang w:val="fr-FR" w:eastAsia="zh-CN"/>
+              </w:rPr>
+              <w:t xml:space="preserve"> en général, c'est tout de même intéressant si les gens l'utilisent.</w:t>
+            </w:r>
+            <w:r>
+              <w:rPr>
+                <w:rFonts w:ascii="Calibri" w:eastAsia="Times New Roman" w:hAnsi="Calibri" w:cs="Times New Roman"/>
+                <w:color w:val="000000"/>
+                <w:szCs w:val="20"/>
+                <w:lang w:val="fr-FR" w:eastAsia="zh-CN"/>
+              </w:rPr>
+              <w:t xml:space="preserve"> Le produit est très semblable à </w:t>
+            </w:r>
+            <w:proofErr w:type="spellStart"/>
+            <w:r>
+              <w:rPr>
+                <w:rFonts w:ascii="Calibri" w:eastAsia="Times New Roman" w:hAnsi="Calibri" w:cs="Times New Roman"/>
+                <w:color w:val="000000"/>
+                <w:szCs w:val="20"/>
+                <w:lang w:val="fr-FR" w:eastAsia="zh-CN"/>
+              </w:rPr>
+              <w:t>Rescue</w:t>
+            </w:r>
+            <w:proofErr w:type="spellEnd"/>
+            <w:r>
+              <w:rPr>
+                <w:rFonts w:ascii="Calibri" w:eastAsia="Times New Roman" w:hAnsi="Calibri" w:cs="Times New Roman"/>
+                <w:color w:val="000000"/>
+                <w:szCs w:val="20"/>
+                <w:lang w:val="fr-FR" w:eastAsia="zh-CN"/>
+              </w:rPr>
+              <w:t xml:space="preserve"> Time, sauf qu’il est créé pour iOS</w:t>
             </w:r>
             <w:r>
               <w:rPr>
@@ -12258,7 +13033,27 @@
                 <w:szCs w:val="20"/>
                 <w:lang w:val="fr-FR" w:eastAsia="zh-CN"/>
               </w:rPr>
-              <w:t xml:space="preserve"> L’application compte le nombre de fois que l’on dévérouille le smartphone.</w:t>
+              <w:t xml:space="preserve"> L’application compte le nombre de fois que l’on </w:t>
+            </w:r>
+            <w:proofErr w:type="spellStart"/>
+            <w:r>
+              <w:rPr>
+                <w:rFonts w:ascii="Calibri" w:eastAsia="Times New Roman" w:hAnsi="Calibri" w:cs="Times New Roman"/>
+                <w:color w:val="000000"/>
+                <w:szCs w:val="20"/>
+                <w:lang w:val="fr-FR" w:eastAsia="zh-CN"/>
+              </w:rPr>
+              <w:t>dévérouille</w:t>
+            </w:r>
+            <w:proofErr w:type="spellEnd"/>
+            <w:r>
+              <w:rPr>
+                <w:rFonts w:ascii="Calibri" w:eastAsia="Times New Roman" w:hAnsi="Calibri" w:cs="Times New Roman"/>
+                <w:color w:val="000000"/>
+                <w:szCs w:val="20"/>
+                <w:lang w:val="fr-FR" w:eastAsia="zh-CN"/>
+              </w:rPr>
+              <w:t xml:space="preserve"> le smartphone.</w:t>
             </w:r>
           </w:p>
         </w:tc>
@@ -12420,7 +13215,27 @@
                 <w:szCs w:val="20"/>
                 <w:lang w:val="fr-FR" w:eastAsia="zh-CN"/>
               </w:rPr>
-              <w:t>L'utilisateur choisit les appareils sur lesquels il veut activer le contrôle parental. Celui-ci consiste dans cette version standard à limiter les heures de navigation sur internet individuellement. Un créneau horaire peut être défini selon les jours de la semaine et du weekend ainsi que le temps total. Ce contrôle est paramétrable sur la swisscom TV box. Les émissions contenant des limites d'âge peuvent également être bloquées par un PIN que seules les personnes autorisées connaissent.</w:t>
+              <w:t xml:space="preserve">L'utilisateur choisit les appareils sur lesquels il veut activer le contrôle parental. Celui-ci consiste dans cette version standard à limiter les heures de navigation sur internet individuellement. Un créneau horaire peut être défini selon les jours de la semaine et du weekend ainsi que le temps total. Ce contrôle est paramétrable sur la </w:t>
+            </w:r>
+            <w:proofErr w:type="spellStart"/>
+            <w:r>
+              <w:rPr>
+                <w:rFonts w:ascii="Calibri" w:eastAsia="Times New Roman" w:hAnsi="Calibri" w:cs="Times New Roman"/>
+                <w:color w:val="000000"/>
+                <w:szCs w:val="20"/>
+                <w:lang w:val="fr-FR" w:eastAsia="zh-CN"/>
+              </w:rPr>
+              <w:t>swisscom</w:t>
+            </w:r>
+            <w:proofErr w:type="spellEnd"/>
+            <w:r>
+              <w:rPr>
+                <w:rFonts w:ascii="Calibri" w:eastAsia="Times New Roman" w:hAnsi="Calibri" w:cs="Times New Roman"/>
+                <w:color w:val="000000"/>
+                <w:szCs w:val="20"/>
+                <w:lang w:val="fr-FR" w:eastAsia="zh-CN"/>
+              </w:rPr>
+              <w:t xml:space="preserve"> TV box. Les émissions contenant des limites d'âge peuvent également être bloquées par un PIN que seules les personnes autorisées connaissent.</w:t>
             </w:r>
           </w:p>
         </w:tc>
@@ -13229,7 +14044,27 @@
                 <w:szCs w:val="20"/>
                 <w:lang w:val="fr-FR" w:eastAsia="zh-CN"/>
               </w:rPr>
-              <w:t>La gateway est paramétrée via une interface web donc administrable depuis n'importe quelle machine</w:t>
+              <w:t xml:space="preserve">La </w:t>
+            </w:r>
+            <w:proofErr w:type="spellStart"/>
+            <w:r>
+              <w:rPr>
+                <w:rFonts w:ascii="Calibri" w:eastAsia="Times New Roman" w:hAnsi="Calibri" w:cs="Times New Roman"/>
+                <w:color w:val="000000"/>
+                <w:szCs w:val="20"/>
+                <w:lang w:val="fr-FR" w:eastAsia="zh-CN"/>
+              </w:rPr>
+              <w:t>gateway</w:t>
+            </w:r>
+            <w:proofErr w:type="spellEnd"/>
+            <w:r>
+              <w:rPr>
+                <w:rFonts w:ascii="Calibri" w:eastAsia="Times New Roman" w:hAnsi="Calibri" w:cs="Times New Roman"/>
+                <w:color w:val="000000"/>
+                <w:szCs w:val="20"/>
+                <w:lang w:val="fr-FR" w:eastAsia="zh-CN"/>
+              </w:rPr>
+              <w:t xml:space="preserve"> est paramétrée via une interface web donc administrable depuis n'importe quelle machine</w:t>
             </w:r>
           </w:p>
         </w:tc>
@@ -13460,8 +14295,19 @@
                 <w:szCs w:val="20"/>
                 <w:lang w:val="fr-FR" w:eastAsia="zh-CN"/>
               </w:rPr>
-              <w:t>La fonctionnalité est comprise dans l'abonnement swisscom</w:t>
-            </w:r>
+              <w:t xml:space="preserve">La fonctionnalité est comprise dans l'abonnement </w:t>
+            </w:r>
+            <w:proofErr w:type="spellStart"/>
+            <w:r>
+              <w:rPr>
+                <w:rFonts w:ascii="Calibri" w:eastAsia="Times New Roman" w:hAnsi="Calibri" w:cs="Times New Roman"/>
+                <w:color w:val="000000"/>
+                <w:szCs w:val="20"/>
+                <w:lang w:val="fr-FR" w:eastAsia="zh-CN"/>
+              </w:rPr>
+              <w:t>swisscom</w:t>
+            </w:r>
+            <w:proofErr w:type="spellEnd"/>
           </w:p>
         </w:tc>
       </w:tr>
@@ -13494,6 +14340,7 @@
                 <w:lang w:val="fr-FR" w:eastAsia="zh-CN"/>
               </w:rPr>
             </w:pPr>
+            <w:proofErr w:type="spellStart"/>
             <w:r>
               <w:rPr>
                 <w:rFonts w:ascii="Calibri" w:eastAsia="Times New Roman" w:hAnsi="Calibri" w:cs="Times New Roman"/>
@@ -13503,6 +14350,7 @@
               </w:rPr>
               <w:t>Opensource</w:t>
             </w:r>
+            <w:proofErr w:type="spellEnd"/>
           </w:p>
         </w:tc>
         <w:tc>
@@ -13718,7 +14566,27 @@
                 <w:szCs w:val="20"/>
                 <w:lang w:val="fr-FR" w:eastAsia="zh-CN"/>
               </w:rPr>
-              <w:t>Ce contrôle parental est facile d'utilisation. Par contre, il ne permet pas de filtrer spécifiquement le contenu (mis à part le blocage du contenu limité par l'âge). Internet security permet un contrôle beaucoup plus approfondi, c'est le prochain service analysé.</w:t>
+              <w:t xml:space="preserve">Ce contrôle parental est facile d'utilisation. Par contre, il ne permet pas de filtrer spécifiquement le contenu (mis à part le blocage du contenu limité par l'âge). Internet </w:t>
+            </w:r>
+            <w:proofErr w:type="spellStart"/>
+            <w:r>
+              <w:rPr>
+                <w:rFonts w:ascii="Calibri" w:eastAsia="Times New Roman" w:hAnsi="Calibri" w:cs="Times New Roman"/>
+                <w:color w:val="000000"/>
+                <w:szCs w:val="20"/>
+                <w:lang w:val="fr-FR" w:eastAsia="zh-CN"/>
+              </w:rPr>
+              <w:t>security</w:t>
+            </w:r>
+            <w:proofErr w:type="spellEnd"/>
+            <w:r>
+              <w:rPr>
+                <w:rFonts w:ascii="Calibri" w:eastAsia="Times New Roman" w:hAnsi="Calibri" w:cs="Times New Roman"/>
+                <w:color w:val="000000"/>
+                <w:szCs w:val="20"/>
+                <w:lang w:val="fr-FR" w:eastAsia="zh-CN"/>
+              </w:rPr>
+              <w:t xml:space="preserve"> permet un contrôle beaucoup plus approfondi, c'est le prochain service analysé.</w:t>
             </w:r>
           </w:p>
         </w:tc>
@@ -14859,7 +15727,47 @@
                 <w:szCs w:val="20"/>
                 <w:lang w:val="fr-FR" w:eastAsia="zh-CN"/>
               </w:rPr>
-              <w:t>Bonne application (4.4/5 sur google play)</w:t>
+              <w:t xml:space="preserve">Bonne application (4.4/5 sur </w:t>
+            </w:r>
+            <w:proofErr w:type="spellStart"/>
+            <w:r>
+              <w:rPr>
+                <w:rFonts w:ascii="Calibri" w:eastAsia="Times New Roman" w:hAnsi="Calibri" w:cs="Times New Roman"/>
+                <w:color w:val="000000"/>
+                <w:szCs w:val="20"/>
+                <w:lang w:val="fr-FR" w:eastAsia="zh-CN"/>
+              </w:rPr>
+              <w:t>google</w:t>
+            </w:r>
+            <w:proofErr w:type="spellEnd"/>
+            <w:r>
+              <w:rPr>
+                <w:rFonts w:ascii="Calibri" w:eastAsia="Times New Roman" w:hAnsi="Calibri" w:cs="Times New Roman"/>
+                <w:color w:val="000000"/>
+                <w:szCs w:val="20"/>
+                <w:lang w:val="fr-FR" w:eastAsia="zh-CN"/>
+              </w:rPr>
+              <w:t xml:space="preserve"> </w:t>
+            </w:r>
+            <w:proofErr w:type="spellStart"/>
+            <w:r>
+              <w:rPr>
+                <w:rFonts w:ascii="Calibri" w:eastAsia="Times New Roman" w:hAnsi="Calibri" w:cs="Times New Roman"/>
+                <w:color w:val="000000"/>
+                <w:szCs w:val="20"/>
+                <w:lang w:val="fr-FR" w:eastAsia="zh-CN"/>
+              </w:rPr>
+              <w:t>play</w:t>
+            </w:r>
+            <w:proofErr w:type="spellEnd"/>
+            <w:r>
+              <w:rPr>
+                <w:rFonts w:ascii="Calibri" w:eastAsia="Times New Roman" w:hAnsi="Calibri" w:cs="Times New Roman"/>
+                <w:color w:val="000000"/>
+                <w:szCs w:val="20"/>
+                <w:lang w:val="fr-FR" w:eastAsia="zh-CN"/>
+              </w:rPr>
+              <w:t>)</w:t>
             </w:r>
           </w:p>
         </w:tc>
@@ -14970,6 +15878,7 @@
                 <w:lang w:val="fr-FR" w:eastAsia="zh-CN"/>
               </w:rPr>
             </w:pPr>
+            <w:proofErr w:type="spellStart"/>
             <w:r>
               <w:rPr>
                 <w:rFonts w:ascii="Calibri" w:eastAsia="Times New Roman" w:hAnsi="Calibri" w:cs="Times New Roman"/>
@@ -14979,6 +15888,7 @@
               </w:rPr>
               <w:t>Opensource</w:t>
             </w:r>
+            <w:proofErr w:type="spellEnd"/>
           </w:p>
         </w:tc>
         <w:tc>
@@ -15176,7 +16086,27 @@
                 <w:szCs w:val="20"/>
                 <w:lang w:val="fr-FR" w:eastAsia="zh-CN"/>
               </w:rPr>
-              <w:t xml:space="preserve">Cette application est également très utile pour la protection des données et contre les sites webs dangereux ainsi que les virus. </w:t>
+              <w:t xml:space="preserve">Cette application est également très utile pour la protection des données et contre les sites </w:t>
+            </w:r>
+            <w:proofErr w:type="spellStart"/>
+            <w:r>
+              <w:rPr>
+                <w:rFonts w:ascii="Calibri" w:eastAsia="Times New Roman" w:hAnsi="Calibri" w:cs="Times New Roman"/>
+                <w:color w:val="000000"/>
+                <w:szCs w:val="20"/>
+                <w:lang w:val="fr-FR" w:eastAsia="zh-CN"/>
+              </w:rPr>
+              <w:t>webs</w:t>
+            </w:r>
+            <w:proofErr w:type="spellEnd"/>
+            <w:r>
+              <w:rPr>
+                <w:rFonts w:ascii="Calibri" w:eastAsia="Times New Roman" w:hAnsi="Calibri" w:cs="Times New Roman"/>
+                <w:color w:val="000000"/>
+                <w:szCs w:val="20"/>
+                <w:lang w:val="fr-FR" w:eastAsia="zh-CN"/>
+              </w:rPr>
+              <w:t xml:space="preserve"> dangereux ainsi que les virus. </w:t>
             </w:r>
           </w:p>
         </w:tc>
@@ -15252,13 +16182,26 @@
     </w:p>
     <w:p>
       <w:r>
-        <w:t xml:space="preserve">La plupart de ces produits sont gratuits, voir même opensource. </w:t>
+        <w:t xml:space="preserve">La plupart de ces produits sont gratuits, voir même </w:t>
+      </w:r>
+      <w:proofErr w:type="spellStart"/>
+      <w:r>
+        <w:t>opensource</w:t>
+      </w:r>
+      <w:proofErr w:type="spellEnd"/>
+      <w:r>
+        <w:t xml:space="preserve">. </w:t>
       </w:r>
       <w:r>
         <w:t>L’application « </w:t>
       </w:r>
-      <w:r>
-        <w:t>Rescue T</w:t>
+      <w:proofErr w:type="spellStart"/>
+      <w:r>
+        <w:t>Rescue</w:t>
+      </w:r>
+      <w:proofErr w:type="spellEnd"/>
+      <w:r>
+        <w:t xml:space="preserve"> T</w:t>
       </w:r>
       <w:r>
         <w:t>ime » nous semble être celle qui est la plus complète. Elle permet dans la version gratuite</w:t>
@@ -15312,7 +16255,20 @@
         </w:numPr>
       </w:pPr>
       <w:r>
-        <w:t>Classer les occupations par niveaux de productivité (mail = productif, Spotify != distraction)</w:t>
+        <w:t xml:space="preserve">Classer les occupations par niveaux de productivité (mail = productif, </w:t>
+      </w:r>
+      <w:proofErr w:type="spellStart"/>
+      <w:r>
+        <w:t>Spotify</w:t>
+      </w:r>
+      <w:proofErr w:type="spellEnd"/>
+      <w:proofErr w:type="gramStart"/>
+      <w:r>
+        <w:t> !=</w:t>
+      </w:r>
+      <w:proofErr w:type="gramEnd"/>
+      <w:r>
+        <w:t xml:space="preserve"> distraction)</w:t>
       </w:r>
       <w:r>
         <w:t>, selon l’appréciation de l’utilisateur</w:t>
@@ -15455,8 +16411,13 @@
         <w:t>Les fonctionnalités seraient toutes gratuites (l’application est un pack complet)</w:t>
       </w:r>
       <w:r>
-        <w:t>, cela signifie que l’on peut reprendre l’idée de leur fonctionnalités payantes</w:t>
-      </w:r>
+        <w:t xml:space="preserve">, cela signifie que l’on peut reprendre l’idée de </w:t>
+      </w:r>
+      <w:proofErr w:type="gramStart"/>
+      <w:r>
+        <w:t>leur fonctionnalités payantes</w:t>
+      </w:r>
+      <w:proofErr w:type="gramEnd"/>
     </w:p>
     <w:p>
       <w:pPr>
@@ -15475,7 +16436,15 @@
         <w:t xml:space="preserve">L’idéal serait un </w:t>
       </w:r>
       <w:r>
-        <w:t>mélange des fonctionnalités de Self Control et de Rescue Ti</w:t>
+        <w:t xml:space="preserve">mélange des fonctionnalités de Self Control et de </w:t>
+      </w:r>
+      <w:proofErr w:type="spellStart"/>
+      <w:r>
+        <w:t>Rescue</w:t>
+      </w:r>
+      <w:proofErr w:type="spellEnd"/>
+      <w:r>
+        <w:t xml:space="preserve"> Ti</w:t>
       </w:r>
       <w:r>
         <w:t>me. Ainsi l’utilisateur aurait le contrôle sur ce qu’il fait, mais le contrôle lui serait suggéré en lui proposant de bloquer des sites et des applications durant un temps donné.</w:t>
@@ -15520,7 +16489,15 @@
         <w:t xml:space="preserve">Le premier test concerne </w:t>
       </w:r>
       <w:r>
-        <w:t>l'analyse des processus qui tournent sur un ordinateur portable. Le programme écrit en  langage java fonctionne sur les systèmes d'exploitation suivants :</w:t>
+        <w:t xml:space="preserve">l'analyse des processus qui tournent sur un ordinateur portable. Le programme écrit </w:t>
+      </w:r>
+      <w:proofErr w:type="gramStart"/>
+      <w:r>
+        <w:t>en  langage</w:t>
+      </w:r>
+      <w:proofErr w:type="gramEnd"/>
+      <w:r>
+        <w:t xml:space="preserve"> java fonctionne sur les systèmes d'exploitation suivants :</w:t>
       </w:r>
     </w:p>
     <w:p>
@@ -15591,10 +16568,26 @@
         <w:t xml:space="preserve"> différentes</w:t>
       </w:r>
       <w:r>
-        <w:t xml:space="preserve"> : Une version pour windows et une autre version pour les systèmes UNIX (Mac OSX et Linux).</w:t>
-      </w:r>
-      <w:r>
-        <w:t xml:space="preserve"> Cette manière de faire demande un traitement (parsing) pour récupérer les noms des processus.</w:t>
+        <w:t xml:space="preserve"> : Une version pour </w:t>
+      </w:r>
+      <w:proofErr w:type="spellStart"/>
+      <w:r>
+        <w:t>windows</w:t>
+      </w:r>
+      <w:proofErr w:type="spellEnd"/>
+      <w:r>
+        <w:t xml:space="preserve"> et une autre version pour les systèmes UNIX (Mac OSX et Linux).</w:t>
+      </w:r>
+      <w:r>
+        <w:t xml:space="preserve"> Cette manière de faire demande un traitement (</w:t>
+      </w:r>
+      <w:proofErr w:type="spellStart"/>
+      <w:r>
+        <w:t>parsing</w:t>
+      </w:r>
+      <w:proofErr w:type="spellEnd"/>
+      <w:r>
+        <w:t>) pour récupérer les noms des processus.</w:t>
       </w:r>
     </w:p>
     <w:p>
@@ -15612,7 +16605,15 @@
     </w:p>
     <w:p>
       <w:r>
-        <w:t>La deuxième solution utilise une librairie java nommé oshi qui fournit au</w:t>
+        <w:t xml:space="preserve">La deuxième solution utilise une librairie java nommé </w:t>
+      </w:r>
+      <w:proofErr w:type="spellStart"/>
+      <w:r>
+        <w:t>oshi</w:t>
+      </w:r>
+      <w:proofErr w:type="spellEnd"/>
+      <w:r>
+        <w:t xml:space="preserve"> qui fournit au</w:t>
       </w:r>
       <w:r>
         <w:t>x</w:t>
@@ -15645,7 +16646,15 @@
         <w:t>,</w:t>
       </w:r>
       <w:r>
-        <w:t xml:space="preserve"> telles que le processID ou le chemin de l'exécutable par exemple</w:t>
+        <w:t xml:space="preserve"> telles que le </w:t>
+      </w:r>
+      <w:proofErr w:type="spellStart"/>
+      <w:r>
+        <w:t>processID</w:t>
+      </w:r>
+      <w:proofErr w:type="spellEnd"/>
+      <w:r>
+        <w:t xml:space="preserve"> ou le chemin de l'exécutable par exemple</w:t>
       </w:r>
       <w:r>
         <w:t>.</w:t>
@@ -15683,7 +16692,23 @@
         <w:t>cessus peut aussi être récupérée</w:t>
       </w:r>
       <w:r>
-        <w:t xml:space="preserve"> sur des appareils mobiles, notamment avec le langage C#. Ce langage est utilisé par Xamarin pour le développement d'application cross-plateform. Sur Android, on peut aussi utiliser le langage jav</w:t>
+        <w:t xml:space="preserve"> sur des appareils mobiles, notamment avec le langage C#. Ce langage est utilisé par </w:t>
+      </w:r>
+      <w:proofErr w:type="spellStart"/>
+      <w:r>
+        <w:t>Xamarin</w:t>
+      </w:r>
+      <w:proofErr w:type="spellEnd"/>
+      <w:r>
+        <w:t xml:space="preserve"> pour le développement d'application cross-</w:t>
+      </w:r>
+      <w:proofErr w:type="spellStart"/>
+      <w:r>
+        <w:t>plateform</w:t>
+      </w:r>
+      <w:proofErr w:type="spellEnd"/>
+      <w:r>
+        <w:t>. Sur Android, on peut aussi utiliser le langage jav</w:t>
       </w:r>
       <w:r>
         <w:t>a. En ce qui concerne IOS, l'accès aux informations système semble plus complexe car à partir de la version IOS 9, l'accès aux données des au</w:t>
@@ -15721,10 +16746,50 @@
     </w:p>
     <w:p>
       <w:r>
-        <w:t>La première solution utilise la librairie libpcap (utilisée par l'outil wireshark) enrobée dans un wrapper java.</w:t>
-      </w:r>
-      <w:r>
-        <w:t xml:space="preserve"> Il en existe plusieurs sortes plus ou moins efficaces et faciles d'intégration dans un projet. La première librairie testée se nomme pcap4j. Elle est malheureusement pas utile pour ce projet car les protocoles que l'on désire capturer sont HTTP et HTTPS de la couche 7 du modèle OSI. Ces protocoles ne sont pas supportés. La seconde librairie testée se nomme jnetpcap. Le premier inconvénient est qu'elle est capable de capture</w:t>
+        <w:t xml:space="preserve">La première solution utilise la librairie </w:t>
+      </w:r>
+      <w:proofErr w:type="spellStart"/>
+      <w:r>
+        <w:t>libpcap</w:t>
+      </w:r>
+      <w:proofErr w:type="spellEnd"/>
+      <w:r>
+        <w:t xml:space="preserve"> (utilisée par l'outil </w:t>
+      </w:r>
+      <w:proofErr w:type="spellStart"/>
+      <w:r>
+        <w:t>wireshark</w:t>
+      </w:r>
+      <w:proofErr w:type="spellEnd"/>
+      <w:r>
+        <w:t xml:space="preserve">) enrobée dans un </w:t>
+      </w:r>
+      <w:proofErr w:type="spellStart"/>
+      <w:r>
+        <w:t>wrapper</w:t>
+      </w:r>
+      <w:proofErr w:type="spellEnd"/>
+      <w:r>
+        <w:t xml:space="preserve"> java.</w:t>
+      </w:r>
+      <w:r>
+        <w:t xml:space="preserve"> Il en existe plusieurs sortes plus ou moins efficaces et faciles d'intégration dans un projet. La première librairie testée se nomme pcap4j. </w:t>
+      </w:r>
+      <w:proofErr w:type="gramStart"/>
+      <w:r>
+        <w:t>Elle est malheureusement pas</w:t>
+      </w:r>
+      <w:proofErr w:type="gramEnd"/>
+      <w:r>
+        <w:t xml:space="preserve"> utile pour ce projet car les protocoles que l'on désire capturer sont HTTP et HTTPS de la couche 7 du modèle OSI. Ces protocoles ne sont pas supportés. La seconde librairie testée se nomme </w:t>
+      </w:r>
+      <w:proofErr w:type="spellStart"/>
+      <w:r>
+        <w:t>jnetpcap</w:t>
+      </w:r>
+      <w:proofErr w:type="spellEnd"/>
+      <w:r>
+        <w:t>. Le premier inconvénient est qu'elle est capable de capture</w:t>
       </w:r>
       <w:r>
         <w:t>r</w:t>
@@ -15766,24 +16831,69 @@
     </w:p>
     <w:p>
       <w:r>
-        <w:t>Après les différents tests avec ces deux librairies, la manière de capturer le traffic web a été remise en cause. Lors de la capture de paquets sur le réseau, on obtient uniquement les entêtes HTTP mais aucune information</w:t>
+        <w:t xml:space="preserve">Après les différents tests avec ces deux librairies, la manière de capturer le </w:t>
+      </w:r>
+      <w:proofErr w:type="spellStart"/>
+      <w:r>
+        <w:t>traffic</w:t>
+      </w:r>
+      <w:proofErr w:type="spellEnd"/>
+      <w:r>
+        <w:t xml:space="preserve"> web a été remise en cause. Lors de la capture de paquets sur le réseau, on obtient uniquement les entêtes HTTP mais </w:t>
+      </w:r>
+      <w:proofErr w:type="gramStart"/>
+      <w:r>
+        <w:t>aucune information</w:t>
       </w:r>
       <w:r>
         <w:t>s</w:t>
       </w:r>
+      <w:proofErr w:type="gramEnd"/>
       <w:r>
         <w:t xml:space="preserve"> concernant les onglets sur lesquels l'utilisateur est actif ainsi que le temps passé sur ceux-ci individuellement.</w:t>
       </w:r>
       <w:r>
-        <w:t xml:space="preserve"> Grâce aux applications Rescue Time et le contrôle parental de Swisscom, on a pu découvrir une autre façon énormément plus efficace pour contrôler les sites sur lesquels va l'utilisateur.</w:t>
-      </w:r>
-    </w:p>
-    <w:p>
-      <w:r>
-        <w:t>Cette deuxième méthode fonctionne grâce à une extension google chrome. Cette extension est également développable sur d'autres navigateurs comme firefox par exemple.</w:t>
-      </w:r>
-      <w:r>
-        <w:t xml:space="preserve"> L'extension a accès directement aux onglets du navigateur ainsi qu'aux urls tapées. Le temps aussi peut être analysé. A chaque changement/ouverture </w:t>
+        <w:t xml:space="preserve"> Grâce aux applications </w:t>
+      </w:r>
+      <w:proofErr w:type="spellStart"/>
+      <w:r>
+        <w:t>Rescue</w:t>
+      </w:r>
+      <w:proofErr w:type="spellEnd"/>
+      <w:r>
+        <w:t xml:space="preserve"> Time et le contrôle parental de Swisscom, on a pu découvrir une autre façon énormément plus efficace pour contrôler les sites sur lesquels va l'utilisateur.</w:t>
+      </w:r>
+    </w:p>
+    <w:p>
+      <w:r>
+        <w:t xml:space="preserve">Cette deuxième méthode fonctionne grâce à une extension </w:t>
+      </w:r>
+      <w:proofErr w:type="spellStart"/>
+      <w:r>
+        <w:t>google</w:t>
+      </w:r>
+      <w:proofErr w:type="spellEnd"/>
+      <w:r>
+        <w:t xml:space="preserve"> chrome. Cette extension est également développable sur d'autres navigateurs comme </w:t>
+      </w:r>
+      <w:proofErr w:type="spellStart"/>
+      <w:r>
+        <w:t>firefox</w:t>
+      </w:r>
+      <w:proofErr w:type="spellEnd"/>
+      <w:r>
+        <w:t xml:space="preserve"> par exemple.</w:t>
+      </w:r>
+      <w:r>
+        <w:t xml:space="preserve"> L'extension a accès directement aux onglets du navigateur ainsi qu'aux </w:t>
+      </w:r>
+      <w:proofErr w:type="spellStart"/>
+      <w:r>
+        <w:t>urls</w:t>
+      </w:r>
+      <w:proofErr w:type="spellEnd"/>
+      <w:r>
+        <w:t xml:space="preserve"> tapées. Le temps aussi peut être analysé. A chaque changement/ouverture </w:t>
       </w:r>
       <w:r>
         <w:lastRenderedPageBreak/>
@@ -15804,7 +16914,15 @@
         <w:t>Les extensions Google C</w:t>
       </w:r>
       <w:r>
-        <w:t>hrome ne sont installables ni sur Android ni sur IOS. Par contre, les extensions firefox sont disponibles uniquement sur Android.</w:t>
+        <w:t xml:space="preserve">hrome ne sont installables ni sur Android ni sur IOS. Par contre, les extensions </w:t>
+      </w:r>
+      <w:proofErr w:type="spellStart"/>
+      <w:r>
+        <w:t>firefox</w:t>
+      </w:r>
+      <w:proofErr w:type="spellEnd"/>
+      <w:r>
+        <w:t xml:space="preserve"> sont disponibles uniquement sur Android.</w:t>
       </w:r>
     </w:p>
     <w:p>
@@ -15836,7 +16954,15 @@
     </w:p>
     <w:p>
       <w:r>
-        <w:t>Cette partie d’analyse nous a permit de mieux nous rendre compte de la portée du projet et de la manière d’aborder les fonctionnalités</w:t>
+        <w:t xml:space="preserve">Cette partie d’analyse nous a </w:t>
+      </w:r>
+      <w:proofErr w:type="spellStart"/>
+      <w:r>
+        <w:t>permit</w:t>
+      </w:r>
+      <w:proofErr w:type="spellEnd"/>
+      <w:r>
+        <w:t xml:space="preserve"> de mieux nous rendre compte de la portée du projet et de la manière d’aborder les fonctionnalités</w:t>
       </w:r>
       <w:r>
         <w:t xml:space="preserve"> que nous pourrions implémenter</w:t>
@@ -15851,7 +16977,17 @@
         <w:t>ant des témoignages et</w:t>
       </w:r>
       <w:r>
-        <w:t xml:space="preserve"> des informations sur le sujet des addictions aux réseaux sociaux et aux jeux vidéos, nous nous sommes rendu compte que la gestion du temps passé est un point central pour les générations en cours et à venir. Cela nous motive pour la phase d’implémentation.</w:t>
+        <w:t xml:space="preserve"> des informations sur le sujet des addictions aux réseaux sociaux et aux jeux </w:t>
+      </w:r>
+      <w:proofErr w:type="spellStart"/>
+      <w:proofErr w:type="gramStart"/>
+      <w:r>
+        <w:t>vidéos</w:t>
+      </w:r>
+      <w:proofErr w:type="spellEnd"/>
+      <w:proofErr w:type="gramEnd"/>
+      <w:r>
+        <w:t>, nous nous sommes rendu compte que la gestion du temps passé est un point central pour les générations en cours et à venir. Cela nous motive pour la phase d’implémentation.</w:t>
       </w:r>
     </w:p>
     <w:p>
@@ -15859,7 +16995,31 @@
         <w:t>Techniquement, il existe déjà beaucoup de produits existants avec des fonctionnalités performantes.</w:t>
       </w:r>
       <w:r>
-        <w:t xml:space="preserve"> Parmis ces logiciels figure notamment Rescute Time. Nous estimons qu’il est efficace. Nous avons observé sa manière de monitorer l’activité web des utilisateurs :</w:t>
+        <w:t xml:space="preserve"> </w:t>
+      </w:r>
+      <w:proofErr w:type="spellStart"/>
+      <w:r>
+        <w:t>Parmis</w:t>
+      </w:r>
+      <w:proofErr w:type="spellEnd"/>
+      <w:r>
+        <w:t xml:space="preserve"> ces logiciels </w:t>
+      </w:r>
+      <w:proofErr w:type="gramStart"/>
+      <w:r>
+        <w:t>figure</w:t>
+      </w:r>
+      <w:proofErr w:type="gramEnd"/>
+      <w:r>
+        <w:t xml:space="preserve"> notamment </w:t>
+      </w:r>
+      <w:proofErr w:type="spellStart"/>
+      <w:r>
+        <w:t>Rescute</w:t>
+      </w:r>
+      <w:proofErr w:type="spellEnd"/>
+      <w:r>
+        <w:t xml:space="preserve"> Time. Nous estimons qu’il est efficace. Nous avons observé sa manière de monitorer l’activité web des utilisateurs :</w:t>
       </w:r>
       <w:r>
         <w:t xml:space="preserve"> nous pensons qu’il</w:t>
@@ -15867,8 +17027,13 @@
       <w:r>
         <w:t xml:space="preserve"> utilise </w:t>
       </w:r>
-      <w:r>
-        <w:t>les extension des navigateurs</w:t>
+      <w:proofErr w:type="gramStart"/>
+      <w:r>
+        <w:t>les extension</w:t>
+      </w:r>
+      <w:proofErr w:type="gramEnd"/>
+      <w:r>
+        <w:t xml:space="preserve"> des navigateurs</w:t>
       </w:r>
       <w:r>
         <w:t xml:space="preserve"> afin de connaître les URL</w:t>
@@ -15882,7 +17047,15 @@
     </w:p>
     <w:p>
       <w:r>
-        <w:t>Cette application monitore toutes les activités effectuées sur l’ordinateur. De notre coté, il a été convenu avec les clientes que nous nous concentrerions uniquement sur le</w:t>
+        <w:t xml:space="preserve">Cette application monitore toutes les activités effectuées sur l’ordinateur. De notre </w:t>
+      </w:r>
+      <w:proofErr w:type="spellStart"/>
+      <w:r>
+        <w:t>coté</w:t>
+      </w:r>
+      <w:proofErr w:type="spellEnd"/>
+      <w:r>
+        <w:t>, il a été convenu avec les clientes que nous nous concentrerions uniquement sur le</w:t>
       </w:r>
       <w:r>
         <w:t>s</w:t>
@@ -15894,7 +17067,17 @@
         <w:t>s</w:t>
       </w:r>
       <w:r>
-        <w:t xml:space="preserve"> des jeux vidéos et des réseaux sociaux</w:t>
+        <w:t xml:space="preserve"> des jeux </w:t>
+      </w:r>
+      <w:proofErr w:type="spellStart"/>
+      <w:proofErr w:type="gramStart"/>
+      <w:r>
+        <w:t>vidéos</w:t>
+      </w:r>
+      <w:proofErr w:type="spellEnd"/>
+      <w:proofErr w:type="gramEnd"/>
+      <w:r>
+        <w:t xml:space="preserve"> et des réseaux sociaux</w:t>
       </w:r>
       <w:r>
         <w:t xml:space="preserve"> (web et desktop)</w:t>
@@ -15930,11 +17113,16 @@
         <w:t xml:space="preserve"> nous allons mettre en place</w:t>
       </w:r>
       <w:r>
-        <w:t xml:space="preserve"> une application qui</w:t>
+        <w:t xml:space="preserve"> une application </w:t>
+      </w:r>
+      <w:proofErr w:type="gramStart"/>
+      <w:r>
+        <w:t>qui</w:t>
       </w:r>
       <w:r>
         <w:t xml:space="preserve">  :</w:t>
       </w:r>
+      <w:proofErr w:type="gramEnd"/>
     </w:p>
     <w:p>
       <w:pPr>
@@ -15948,8 +17136,15 @@
         <w:t>M</w:t>
       </w:r>
       <w:r>
-        <w:t>onitore uniquement l’activités sur les réseaux sociaux et jeux vidéos</w:t>
-      </w:r>
+        <w:t xml:space="preserve">onitore uniquement l’activités sur les réseaux sociaux et jeux </w:t>
+      </w:r>
+      <w:proofErr w:type="spellStart"/>
+      <w:proofErr w:type="gramStart"/>
+      <w:r>
+        <w:t>vidéos</w:t>
+      </w:r>
+      <w:proofErr w:type="spellEnd"/>
+      <w:proofErr w:type="gramEnd"/>
       <w:r>
         <w:t xml:space="preserve"> sur l’ordinateur de l’utilisateur (nous n’allons pas implémenter la surveillance sur les smartphones)</w:t>
       </w:r>
@@ -16131,7 +17326,15 @@
         <w:t>Le schéma ci-dessous représente le diagramme de cas d’utilisation de l’application. Les cas d’utilisations ont été établis sur la base des recherches et des discussions effectuées dans le</w:t>
       </w:r>
       <w:r>
-        <w:t>s premières semaines du projet. Il exprime une large palète des fonctionnalités que l’utilisateur pourra effectuer.</w:t>
+        <w:t xml:space="preserve">s premières semaines du projet. Il exprime une large </w:t>
+      </w:r>
+      <w:proofErr w:type="spellStart"/>
+      <w:r>
+        <w:t>palète</w:t>
+      </w:r>
+      <w:proofErr w:type="spellEnd"/>
+      <w:r>
+        <w:t xml:space="preserve"> des fonctionnalités que l’utilisateur pourra effectuer.</w:t>
       </w:r>
     </w:p>
     <w:p>
@@ -16259,7 +17462,7 @@
       </w:pPr>
       <w:r>
         <w:lastRenderedPageBreak/>
-        <w:t>Enregistrer les activités desktop</w:t>
+        <w:t>Se loguer</w:t>
       </w:r>
     </w:p>
     <w:p>
@@ -16267,10 +17470,7 @@
         <w:pStyle w:val="Titre4"/>
       </w:pPr>
       <w:r>
-        <w:t>Fiche desc</w:t>
-      </w:r>
-      <w:r>
-        <w:t>riptive</w:t>
+        <w:t>Fiche descriptive</w:t>
       </w:r>
     </w:p>
     <w:p>
@@ -16282,6 +17482,7 @@
           <w:b/>
         </w:rPr>
       </w:pPr>
+      <w:proofErr w:type="gramStart"/>
       <w:r>
         <w:rPr>
           <w:b/>
@@ -16291,8 +17492,9 @@
       <w:r>
         <w:t>:</w:t>
       </w:r>
-      <w:r>
-        <w:t xml:space="preserve"> Le logiciel récupère les activités desktop de l’utilisateur.</w:t>
+      <w:proofErr w:type="gramEnd"/>
+      <w:r>
+        <w:t xml:space="preserve"> </w:t>
       </w:r>
     </w:p>
     <w:p>
@@ -16308,16 +17510,401 @@
         <w:t>Acteurs</w:t>
       </w:r>
       <w:r>
+        <w:t xml:space="preserve"> : Serveur, Utilisateur, Superviseur, Application java</w:t>
+      </w:r>
+    </w:p>
+    <w:p>
+      <w:pPr>
+        <w:rPr>
+          <w:bCs/>
+        </w:rPr>
+      </w:pPr>
+      <w:r>
+        <w:rPr>
+          <w:b/>
+        </w:rPr>
+        <w:t xml:space="preserve">Description des enchaînements : </w:t>
+      </w:r>
+      <w:r>
+        <w:rPr>
+          <w:bCs/>
+        </w:rPr>
+        <w:t>L’utilisateur ou le superviseur souhaite se loguer à l’application afin de consulter les statistiques.</w:t>
+      </w:r>
+    </w:p>
+    <w:p>
+      <w:r>
+        <w:rPr>
+          <w:b/>
+        </w:rPr>
+        <w:t>Pré conditions</w:t>
+      </w:r>
+      <w:r>
+        <w:t xml:space="preserve"> : </w:t>
+      </w:r>
+      <w:r>
+        <w:t>-</w:t>
+      </w:r>
+    </w:p>
+    <w:p>
+      <w:pPr>
+        <w:rPr>
+          <w:b/>
+        </w:rPr>
+      </w:pPr>
+      <w:r>
+        <w:rPr>
+          <w:b/>
+        </w:rPr>
+        <w:t>Scénario nominal</w:t>
+      </w:r>
+    </w:p>
+    <w:p>
+      <w:pPr>
+        <w:pStyle w:val="Pardeliste"/>
+        <w:numPr>
+          <w:ilvl w:val="0"/>
+          <w:numId w:val="27"/>
+        </w:numPr>
+      </w:pPr>
+      <w:r>
+        <w:t>L’utilisateur ouvre l’application</w:t>
+      </w:r>
+    </w:p>
+    <w:p>
+      <w:pPr>
+        <w:pStyle w:val="Pardeliste"/>
+        <w:numPr>
+          <w:ilvl w:val="0"/>
+          <w:numId w:val="27"/>
+        </w:numPr>
+      </w:pPr>
+      <w:r>
+        <w:t>L’application java vérifie si l’utilisateur/superviseur est logué</w:t>
+      </w:r>
+    </w:p>
+    <w:p>
+      <w:pPr>
+        <w:pStyle w:val="Pardeliste"/>
+        <w:numPr>
+          <w:ilvl w:val="1"/>
+          <w:numId w:val="27"/>
+        </w:numPr>
+      </w:pPr>
+      <w:r>
+        <w:t>Si oui, le système se rend directement au point 6 du scénario nominal</w:t>
+      </w:r>
+    </w:p>
+    <w:p>
+      <w:pPr>
+        <w:pStyle w:val="Pardeliste"/>
+        <w:numPr>
+          <w:ilvl w:val="0"/>
+          <w:numId w:val="27"/>
+        </w:numPr>
+      </w:pPr>
+      <w:r>
+        <w:t>L’application java affiche une page de login</w:t>
+      </w:r>
+    </w:p>
+    <w:p>
+      <w:pPr>
+        <w:pStyle w:val="Pardeliste"/>
+        <w:numPr>
+          <w:ilvl w:val="0"/>
+          <w:numId w:val="27"/>
+        </w:numPr>
+      </w:pPr>
+      <w:r>
+        <w:t>L’utilisateur/superviseur rentre son login et son mot de passe</w:t>
+      </w:r>
+    </w:p>
+    <w:p>
+      <w:pPr>
+        <w:pStyle w:val="Pardeliste"/>
+        <w:numPr>
+          <w:ilvl w:val="0"/>
+          <w:numId w:val="27"/>
+        </w:numPr>
+      </w:pPr>
+      <w:r>
+        <w:t>L’application java vérifie et valide le login</w:t>
+      </w:r>
+    </w:p>
+    <w:p>
+      <w:pPr>
+        <w:pStyle w:val="Pardeliste"/>
+        <w:numPr>
+          <w:ilvl w:val="1"/>
+          <w:numId w:val="27"/>
+        </w:numPr>
+      </w:pPr>
+      <w:r>
+        <w:t>Si le login est invalide, retour au point 2 du scénario nominal</w:t>
+      </w:r>
+    </w:p>
+    <w:p>
+      <w:pPr>
+        <w:pStyle w:val="Pardeliste"/>
+        <w:numPr>
+          <w:ilvl w:val="0"/>
+          <w:numId w:val="27"/>
+        </w:numPr>
+      </w:pPr>
+      <w:r>
+        <w:t>L’application java demande au serveur les informations que l’utilisateur/superviseur a le droit de consulte</w:t>
+      </w:r>
+    </w:p>
+    <w:p>
+      <w:pPr>
+        <w:pStyle w:val="Pardeliste"/>
+        <w:numPr>
+          <w:ilvl w:val="0"/>
+          <w:numId w:val="27"/>
+        </w:numPr>
+      </w:pPr>
+      <w:r>
+        <w:t>Le serveur envoie les informations</w:t>
+      </w:r>
+    </w:p>
+    <w:p>
+      <w:pPr>
+        <w:pStyle w:val="Pardeliste"/>
+        <w:numPr>
+          <w:ilvl w:val="0"/>
+          <w:numId w:val="27"/>
+        </w:numPr>
+      </w:pPr>
+      <w:r>
+        <w:t>L’application java affiche les informations</w:t>
+      </w:r>
+    </w:p>
+    <w:p>
+      <w:pPr>
+        <w:rPr>
+          <w:b/>
+        </w:rPr>
+      </w:pPr>
+      <w:r>
+        <w:rPr>
+          <w:b/>
+        </w:rPr>
+        <w:t xml:space="preserve">Post conditions : </w:t>
+      </w:r>
+      <w:r>
+        <w:t>-</w:t>
+      </w:r>
+    </w:p>
+    <w:p>
+      <w:pPr>
+        <w:rPr>
+          <w:b/>
+        </w:rPr>
+      </w:pPr>
+      <w:r>
+        <w:rPr>
+          <w:b/>
+        </w:rPr>
+        <w:t xml:space="preserve">Besoin </w:t>
+      </w:r>
+      <w:proofErr w:type="gramStart"/>
+      <w:r>
+        <w:rPr>
+          <w:b/>
+        </w:rPr>
+        <w:t>d’IHM:</w:t>
+      </w:r>
+      <w:proofErr w:type="gramEnd"/>
+      <w:r>
+        <w:rPr>
+          <w:b/>
+        </w:rPr>
+        <w:t xml:space="preserve"> </w:t>
+      </w:r>
+    </w:p>
+    <w:p>
+      <w:pPr>
+        <w:rPr>
+          <w:b/>
+        </w:rPr>
+      </w:pPr>
+      <w:r>
+        <w:rPr>
+          <w:b/>
+        </w:rPr>
+        <w:t xml:space="preserve">Remarques (optionnel) : </w:t>
+      </w:r>
+    </w:p>
+    <w:p>
+      <w:pPr>
+        <w:pStyle w:val="Titre4"/>
+      </w:pPr>
+      <w:r>
+        <w:t>Diagramme de séquences</w:t>
+      </w:r>
+    </w:p>
+    <w:p>
+      <w:pPr>
+        <w:jc w:val="center"/>
+      </w:pPr>
+      <w:r>
+        <w:rPr>
+          <w:noProof/>
+          <w:lang w:val="fr-FR" w:eastAsia="zh-CN"/>
+        </w:rPr>
+        <w:drawing>
+          <wp:inline distT="0" distB="0" distL="0" distR="0" wp14:anchorId="05045F4D" wp14:editId="2C8A9CF3">
+            <wp:extent cx="3444701" cy="3081850"/>
+            <wp:effectExtent l="0" t="0" r="0" b="0"/>
+            <wp:docPr id="7" name="Image 7" descr="../../../../../../../../Library/Containers/com.apple.Preview/Data/Desktop/Se%2"/>
+            <wp:cNvGraphicFramePr>
+              <a:graphicFrameLocks xmlns:a="http://schemas.openxmlformats.org/drawingml/2006/main" noChangeAspect="1"/>
+            </wp:cNvGraphicFramePr>
+            <a:graphic xmlns:a="http://schemas.openxmlformats.org/drawingml/2006/main">
+              <a:graphicData uri="http://schemas.openxmlformats.org/drawingml/2006/picture">
+                <pic:pic xmlns:pic="http://schemas.openxmlformats.org/drawingml/2006/picture">
+                  <pic:nvPicPr>
+                    <pic:cNvPr id="0" name="Picture 7" descr="../../../../../../../../Library/Containers/com.apple.Preview/Data/Desktop/Se%2"/>
+                    <pic:cNvPicPr>
+                      <a:picLocks noChangeAspect="1" noChangeArrowheads="1"/>
+                    </pic:cNvPicPr>
+                  </pic:nvPicPr>
+                  <pic:blipFill>
+                    <a:blip r:embed="rId17">
+                      <a:extLst>
+                        <a:ext uri="{28A0092B-C50C-407E-A947-70E740481C1C}">
+                          <a14:useLocalDpi xmlns:a14="http://schemas.microsoft.com/office/drawing/2010/main" val="0"/>
+                        </a:ext>
+                      </a:extLst>
+                    </a:blip>
+                    <a:srcRect/>
+                    <a:stretch>
+                      <a:fillRect/>
+                    </a:stretch>
+                  </pic:blipFill>
+                  <pic:spPr bwMode="auto">
+                    <a:xfrm>
+                      <a:off x="0" y="0"/>
+                      <a:ext cx="3474623" cy="3108620"/>
+                    </a:xfrm>
+                    <a:prstGeom prst="rect">
+                      <a:avLst/>
+                    </a:prstGeom>
+                    <a:noFill/>
+                    <a:ln>
+                      <a:noFill/>
+                    </a:ln>
+                  </pic:spPr>
+                </pic:pic>
+              </a:graphicData>
+            </a:graphic>
+          </wp:inline>
+        </w:drawing>
+      </w:r>
+    </w:p>
+    <w:p/>
+    <w:p>
+      <w:pPr>
+        <w:jc w:val="left"/>
+      </w:pPr>
+      <w:r>
+        <w:br w:type="page"/>
+      </w:r>
+    </w:p>
+    <w:p>
+      <w:pPr>
+        <w:pStyle w:val="Titre3"/>
+      </w:pPr>
+      <w:r>
+        <w:lastRenderedPageBreak/>
+        <w:t>Enregistrer les activités desktop</w:t>
+      </w:r>
+      <w:r>
+        <w:t xml:space="preserve"> et web</w:t>
+      </w:r>
+    </w:p>
+    <w:p>
+      <w:pPr>
+        <w:pStyle w:val="Titre4"/>
+      </w:pPr>
+      <w:r>
+        <w:t>Fiche desc</w:t>
+      </w:r>
+      <w:r>
+        <w:t>riptive</w:t>
+      </w:r>
+    </w:p>
+    <w:p>
+      <w:pPr>
+        <w:tabs>
+          <w:tab w:val="left" w:pos="3268"/>
+        </w:tabs>
+        <w:rPr>
+          <w:b/>
+        </w:rPr>
+      </w:pPr>
+      <w:proofErr w:type="gramStart"/>
+      <w:r>
+        <w:rPr>
+          <w:b/>
+        </w:rPr>
+        <w:t>Description</w:t>
+      </w:r>
+      <w:r>
+        <w:t>:</w:t>
+      </w:r>
+      <w:proofErr w:type="gramEnd"/>
+      <w:r>
+        <w:t xml:space="preserve"> Le </w:t>
+      </w:r>
+      <w:r>
+        <w:t>système</w:t>
+      </w:r>
+      <w:r>
+        <w:t xml:space="preserve"> récupère les activités desktop</w:t>
+      </w:r>
+      <w:r>
+        <w:t xml:space="preserve"> et web</w:t>
+      </w:r>
+      <w:r>
+        <w:t xml:space="preserve"> de l’utilisateur.</w:t>
+      </w:r>
+    </w:p>
+    <w:p>
+      <w:pPr>
+        <w:rPr>
+          <w:rFonts w:ascii="Arial" w:hAnsi="Arial"/>
+        </w:rPr>
+      </w:pPr>
+      <w:r>
+        <w:rPr>
+          <w:b/>
+        </w:rPr>
+        <w:t>Acteurs</w:t>
+      </w:r>
+      <w:r>
         <w:t xml:space="preserve"> :</w:t>
       </w:r>
       <w:r>
-        <w:t xml:space="preserve"> Serveur, App Java</w:t>
+        <w:t xml:space="preserve"> Serveur</w:t>
       </w:r>
       <w:r>
         <w:t xml:space="preserve">, </w:t>
       </w:r>
       <w:r>
         <w:t>utilisateur</w:t>
+      </w:r>
+      <w:r>
+        <w:t>, Extension Chrome</w:t>
+      </w:r>
+      <w:r>
+        <w:t xml:space="preserve"> et </w:t>
+      </w:r>
+      <w:r>
+        <w:t>App Java</w:t>
+      </w:r>
+      <w:r>
+        <w:t xml:space="preserve"> (alias surveillance)</w:t>
       </w:r>
     </w:p>
     <w:p>
@@ -16392,7 +17979,13 @@
         </w:numPr>
       </w:pPr>
       <w:r>
-        <w:t>L’application java détecte s’il s’agit d’un jeu ou d’un réseau social</w:t>
+        <w:t>La surveillance</w:t>
+      </w:r>
+      <w:r>
+        <w:t xml:space="preserve"> détecte s’il s’agit d’un jeu ou d’un réseau social</w:t>
+      </w:r>
+      <w:r>
+        <w:t xml:space="preserve"> (desktop ou en sur une page web)</w:t>
       </w:r>
     </w:p>
     <w:p>
@@ -16425,7 +18018,15 @@
         </w:numPr>
       </w:pPr>
       <w:r>
-        <w:t>&lt;&lt;Include : Générer un fichier de log&gt;&gt;</w:t>
+        <w:t>&lt;&lt;</w:t>
+      </w:r>
+      <w:proofErr w:type="spellStart"/>
+      <w:r>
+        <w:t>Include</w:t>
+      </w:r>
+      <w:proofErr w:type="spellEnd"/>
+      <w:r>
+        <w:t> : Générer un fichier de log&gt;&gt;</w:t>
       </w:r>
     </w:p>
     <w:p>
@@ -16438,10 +18039,10 @@
         <w:spacing w:after="200" w:line="276" w:lineRule="auto"/>
       </w:pPr>
       <w:r>
-        <w:t>L’</w:t>
-      </w:r>
-      <w:r>
-        <w:t>application java est en attente jusqu’à la prochaine activité, auquel cas elle retourne au cas 1 du scénario nominal</w:t>
+        <w:t>La surveillance</w:t>
+      </w:r>
+      <w:r>
+        <w:t xml:space="preserve"> est en attente jusqu’à la prochaine activité, auquel cas elle retourne au cas 1 du scénario nominal</w:t>
       </w:r>
     </w:p>
     <w:p>
@@ -16478,7 +18079,17 @@
         <w:t>La surveillance est constamment en train de vérifier les activités de l’utilisateur.</w:t>
       </w:r>
       <w:r>
-        <w:t xml:space="preserve"> Il est possible que l’application java ne détecte pas tous les jeux vidéos.</w:t>
+        <w:t xml:space="preserve"> Il est possible que l’application java ne détecte pas tous les jeux </w:t>
+      </w:r>
+      <w:proofErr w:type="spellStart"/>
+      <w:proofErr w:type="gramStart"/>
+      <w:r>
+        <w:t>vidéos</w:t>
+      </w:r>
+      <w:proofErr w:type="spellEnd"/>
+      <w:proofErr w:type="gramEnd"/>
+      <w:r>
+        <w:t>.</w:t>
       </w:r>
     </w:p>
     <w:p>
@@ -16491,11 +18102,70 @@
     </w:p>
     <w:p>
       <w:pPr>
+        <w:jc w:val="center"/>
         <w:rPr>
           <w:b/>
           <w:bCs/>
         </w:rPr>
       </w:pPr>
+      <w:r>
+        <w:rPr>
+          <w:b/>
+          <w:bCs/>
+          <w:noProof/>
+          <w:lang w:val="fr-FR" w:eastAsia="zh-CN"/>
+        </w:rPr>
+        <w:drawing>
+          <wp:inline distT="0" distB="0" distL="0" distR="0" wp14:anchorId="67B8C33F" wp14:editId="4BCE3C8E">
+            <wp:extent cx="3606492" cy="2831714"/>
+            <wp:effectExtent l="0" t="0" r="635" b="0"/>
+            <wp:docPr id="8" name="Image 8" descr="../../../../../../../../Library/Containers/com.apple.Preview/Data/Desktop/Enregistrer%20les%20a"/>
+            <wp:cNvGraphicFramePr>
+              <a:graphicFrameLocks xmlns:a="http://schemas.openxmlformats.org/drawingml/2006/main" noChangeAspect="1"/>
+            </wp:cNvGraphicFramePr>
+            <a:graphic xmlns:a="http://schemas.openxmlformats.org/drawingml/2006/main">
+              <a:graphicData uri="http://schemas.openxmlformats.org/drawingml/2006/picture">
+                <pic:pic xmlns:pic="http://schemas.openxmlformats.org/drawingml/2006/picture">
+                  <pic:nvPicPr>
+                    <pic:cNvPr id="0" name="Picture 8" descr="../../../../../../../../Library/Containers/com.apple.Preview/Data/Desktop/Enregistrer%20les%20a"/>
+                    <pic:cNvPicPr>
+                      <a:picLocks noChangeAspect="1" noChangeArrowheads="1"/>
+                    </pic:cNvPicPr>
+                  </pic:nvPicPr>
+                  <pic:blipFill>
+                    <a:blip r:embed="rId18">
+                      <a:extLst>
+                        <a:ext uri="{28A0092B-C50C-407E-A947-70E740481C1C}">
+                          <a14:useLocalDpi xmlns:a14="http://schemas.microsoft.com/office/drawing/2010/main" val="0"/>
+                        </a:ext>
+                      </a:extLst>
+                    </a:blip>
+                    <a:srcRect/>
+                    <a:stretch>
+                      <a:fillRect/>
+                    </a:stretch>
+                  </pic:blipFill>
+                  <pic:spPr bwMode="auto">
+                    <a:xfrm>
+                      <a:off x="0" y="0"/>
+                      <a:ext cx="3616141" cy="2839290"/>
+                    </a:xfrm>
+                    <a:prstGeom prst="rect">
+                      <a:avLst/>
+                    </a:prstGeom>
+                    <a:noFill/>
+                    <a:ln>
+                      <a:noFill/>
+                    </a:ln>
+                  </pic:spPr>
+                </pic:pic>
+              </a:graphicData>
+            </a:graphic>
+          </wp:inline>
+        </w:drawing>
+      </w:r>
+      <w:bookmarkStart w:id="22" w:name="_GoBack"/>
+      <w:bookmarkEnd w:id="22"/>
     </w:p>
     <w:p/>
     <w:p>
@@ -16693,7 +18363,21 @@
         <w:rPr>
           <w:b/>
         </w:rPr>
-        <w:t xml:space="preserve">Besoin d’IHM: </w:t>
+        <w:t xml:space="preserve">Besoin </w:t>
+      </w:r>
+      <w:proofErr w:type="gramStart"/>
+      <w:r>
+        <w:rPr>
+          <w:b/>
+        </w:rPr>
+        <w:t>d’IHM:</w:t>
+      </w:r>
+      <w:proofErr w:type="gramEnd"/>
+      <w:r>
+        <w:rPr>
+          <w:b/>
+        </w:rPr>
+        <w:t xml:space="preserve"> </w:t>
       </w:r>
     </w:p>
     <w:p>
@@ -16759,6 +18443,7 @@
           <w:b/>
         </w:rPr>
       </w:pPr>
+      <w:proofErr w:type="gramStart"/>
       <w:r>
         <w:rPr>
           <w:b/>
@@ -16766,7 +18451,11 @@
         <w:t>Description</w:t>
       </w:r>
       <w:r>
-        <w:t xml:space="preserve">: </w:t>
+        <w:t>:</w:t>
+      </w:r>
+      <w:proofErr w:type="gramEnd"/>
+      <w:r>
+        <w:t xml:space="preserve"> </w:t>
       </w:r>
       <w:r>
         <w:t>Le superviseur souhaite administrer ses utilisateurs et consulter les statistiques des informations enregistrées.</w:t>
@@ -16846,7 +18535,15 @@
         </w:numPr>
       </w:pPr>
       <w:r>
-        <w:t>&lt;&lt;Include : se loguer&gt;&gt;</w:t>
+        <w:t>&lt;&lt;</w:t>
+      </w:r>
+      <w:proofErr w:type="spellStart"/>
+      <w:r>
+        <w:t>Include</w:t>
+      </w:r>
+      <w:proofErr w:type="spellEnd"/>
+      <w:r>
+        <w:t> : se loguer&gt;&gt;</w:t>
       </w:r>
     </w:p>
     <w:p>
@@ -17226,7 +18923,21 @@
         <w:rPr>
           <w:rFonts w:asciiTheme="minorHAnsi" w:hAnsiTheme="minorHAnsi"/>
         </w:rPr>
-        <w:t>&lt;&lt;Include : Accepter le contrôle&gt;&gt;</w:t>
+        <w:t>&lt;&lt;</w:t>
+      </w:r>
+      <w:proofErr w:type="spellStart"/>
+      <w:r>
+        <w:rPr>
+          <w:rFonts w:asciiTheme="minorHAnsi" w:hAnsiTheme="minorHAnsi"/>
+        </w:rPr>
+        <w:t>Include</w:t>
+      </w:r>
+      <w:proofErr w:type="spellEnd"/>
+      <w:r>
+        <w:rPr>
+          <w:rFonts w:asciiTheme="minorHAnsi" w:hAnsiTheme="minorHAnsi"/>
+        </w:rPr>
+        <w:t> : Accepter le contrôle&gt;&gt;</w:t>
       </w:r>
     </w:p>
     <w:p>
@@ -17530,7 +19241,21 @@
         <w:rPr>
           <w:b/>
         </w:rPr>
-        <w:t xml:space="preserve">Besoin d’IHM: </w:t>
+        <w:t xml:space="preserve">Besoin </w:t>
+      </w:r>
+      <w:proofErr w:type="gramStart"/>
+      <w:r>
+        <w:rPr>
+          <w:b/>
+        </w:rPr>
+        <w:t>d’IHM:</w:t>
+      </w:r>
+      <w:proofErr w:type="gramEnd"/>
+      <w:r>
+        <w:rPr>
+          <w:b/>
+        </w:rPr>
+        <w:t xml:space="preserve"> </w:t>
       </w:r>
     </w:p>
     <w:p>
@@ -17573,463 +19298,156 @@
     </w:p>
     <w:p>
       <w:pPr>
-        <w:pStyle w:val="Titre3"/>
-      </w:pPr>
+        <w:pStyle w:val="Titre2"/>
+      </w:pPr>
+      <w:bookmarkStart w:id="23" w:name="_Toc510087857"/>
       <w:r>
         <w:lastRenderedPageBreak/>
-        <w:t>Se loguer</w:t>
-      </w:r>
-    </w:p>
-    <w:p>
-      <w:pPr>
-        <w:pStyle w:val="Titre4"/>
-      </w:pPr>
-      <w:r>
-        <w:t>Fiche descriptive</w:t>
-      </w:r>
-    </w:p>
-    <w:p>
-      <w:pPr>
-        <w:tabs>
-          <w:tab w:val="left" w:pos="3268"/>
-        </w:tabs>
-        <w:rPr>
-          <w:b/>
-        </w:rPr>
-      </w:pPr>
-      <w:r>
-        <w:rPr>
-          <w:b/>
-        </w:rPr>
-        <w:t>Description</w:t>
-      </w:r>
-      <w:r>
-        <w:t xml:space="preserve">: </w:t>
-      </w:r>
-    </w:p>
-    <w:p>
-      <w:pPr>
-        <w:rPr>
-          <w:rFonts w:ascii="Arial" w:hAnsi="Arial"/>
-        </w:rPr>
-      </w:pPr>
-      <w:r>
-        <w:rPr>
-          <w:b/>
-        </w:rPr>
-        <w:t>Acteurs</w:t>
-      </w:r>
-      <w:r>
-        <w:t xml:space="preserve"> : Serveur</w:t>
-      </w:r>
-      <w:r>
-        <w:t>, Utilisateur</w:t>
-      </w:r>
-      <w:r>
-        <w:t>, Superviseur</w:t>
-      </w:r>
-      <w:r>
-        <w:t>, Application java</w:t>
-      </w:r>
-    </w:p>
-    <w:p>
-      <w:pPr>
-        <w:rPr>
-          <w:bCs/>
-        </w:rPr>
-      </w:pPr>
-      <w:r>
-        <w:rPr>
-          <w:b/>
-        </w:rPr>
-        <w:t xml:space="preserve">Description des enchaînements : </w:t>
-      </w:r>
-      <w:r>
-        <w:rPr>
-          <w:bCs/>
-        </w:rPr>
-        <w:t>L’utilisateur ou le superviseur souhaite se loguer à l’application afin de consulter les statistiques.</w:t>
-      </w:r>
-    </w:p>
-    <w:p>
-      <w:r>
-        <w:rPr>
-          <w:b/>
-        </w:rPr>
-        <w:t>Pré conditions</w:t>
-      </w:r>
-      <w:r>
-        <w:t xml:space="preserve"> : </w:t>
-      </w:r>
-      <w:r>
-        <w:t>-</w:t>
-      </w:r>
-    </w:p>
-    <w:p>
-      <w:pPr>
-        <w:rPr>
-          <w:b/>
-        </w:rPr>
-      </w:pPr>
-      <w:r>
-        <w:rPr>
-          <w:b/>
-        </w:rPr>
-        <w:t>Scénario nominal</w:t>
-      </w:r>
-    </w:p>
-    <w:p>
-      <w:pPr>
-        <w:pStyle w:val="Pardeliste"/>
-        <w:numPr>
-          <w:ilvl w:val="0"/>
-          <w:numId w:val="27"/>
-        </w:numPr>
-      </w:pPr>
-      <w:r>
-        <w:t>L’utilisateur ouvre l’application</w:t>
-      </w:r>
-    </w:p>
-    <w:p>
-      <w:pPr>
-        <w:pStyle w:val="Pardeliste"/>
-        <w:numPr>
-          <w:ilvl w:val="0"/>
-          <w:numId w:val="27"/>
-        </w:numPr>
-      </w:pPr>
-      <w:r>
-        <w:t xml:space="preserve">L’application java </w:t>
-      </w:r>
-      <w:r>
-        <w:t>vérifie si l’utilisateur</w:t>
-      </w:r>
-      <w:r>
-        <w:t>/superviseur</w:t>
-      </w:r>
-      <w:r>
-        <w:t xml:space="preserve"> est logué</w:t>
-      </w:r>
-    </w:p>
-    <w:p>
-      <w:pPr>
-        <w:pStyle w:val="Pardeliste"/>
-        <w:numPr>
-          <w:ilvl w:val="1"/>
-          <w:numId w:val="27"/>
-        </w:numPr>
-      </w:pPr>
-      <w:r>
-        <w:t>Si oui, le cas est terminé</w:t>
-      </w:r>
-    </w:p>
-    <w:p>
-      <w:pPr>
-        <w:pStyle w:val="Pardeliste"/>
-        <w:numPr>
-          <w:ilvl w:val="0"/>
-          <w:numId w:val="27"/>
-        </w:numPr>
-      </w:pPr>
-      <w:r>
-        <w:t xml:space="preserve">L’application java </w:t>
-      </w:r>
-      <w:r>
-        <w:t>affiche une page de login</w:t>
-      </w:r>
-    </w:p>
-    <w:p>
-      <w:pPr>
-        <w:pStyle w:val="Pardeliste"/>
-        <w:numPr>
-          <w:ilvl w:val="0"/>
-          <w:numId w:val="27"/>
-        </w:numPr>
-      </w:pPr>
-      <w:r>
-        <w:t>L’utilisateur</w:t>
-      </w:r>
-      <w:r>
-        <w:t>/superviseur</w:t>
-      </w:r>
-      <w:r>
-        <w:t xml:space="preserve"> rentre son login et son mot de passe</w:t>
-      </w:r>
-    </w:p>
-    <w:p>
-      <w:pPr>
-        <w:pStyle w:val="Pardeliste"/>
-        <w:numPr>
-          <w:ilvl w:val="0"/>
-          <w:numId w:val="27"/>
-        </w:numPr>
-      </w:pPr>
-      <w:r>
-        <w:t xml:space="preserve">L’application java </w:t>
-      </w:r>
-      <w:r>
-        <w:t>vérifie et valide le login</w:t>
-      </w:r>
-    </w:p>
-    <w:p>
-      <w:pPr>
-        <w:pStyle w:val="Pardeliste"/>
-        <w:numPr>
-          <w:ilvl w:val="1"/>
-          <w:numId w:val="27"/>
-        </w:numPr>
-      </w:pPr>
-      <w:r>
-        <w:t>Si le login est invalide, retour au point 2 du scénario nominal</w:t>
-      </w:r>
-    </w:p>
-    <w:p>
-      <w:pPr>
-        <w:pStyle w:val="Pardeliste"/>
-        <w:numPr>
-          <w:ilvl w:val="0"/>
-          <w:numId w:val="27"/>
-        </w:numPr>
-      </w:pPr>
-      <w:r>
-        <w:t>L’application java demande au serveur les informations que l’utilisateur/superviseur a le droit de consulte</w:t>
-      </w:r>
-    </w:p>
-    <w:p>
-      <w:pPr>
-        <w:pStyle w:val="Pardeliste"/>
-        <w:numPr>
-          <w:ilvl w:val="0"/>
-          <w:numId w:val="27"/>
-        </w:numPr>
-      </w:pPr>
-      <w:r>
-        <w:t>Le serveur envoie les informations</w:t>
-      </w:r>
-    </w:p>
-    <w:p>
-      <w:pPr>
-        <w:pStyle w:val="Pardeliste"/>
-        <w:numPr>
-          <w:ilvl w:val="0"/>
-          <w:numId w:val="27"/>
-        </w:numPr>
-      </w:pPr>
-      <w:r>
-        <w:t xml:space="preserve">L’application java </w:t>
-      </w:r>
-      <w:r>
-        <w:t xml:space="preserve">affiche </w:t>
-      </w:r>
-      <w:r>
-        <w:t>les informations</w:t>
-      </w:r>
-      <w:bookmarkStart w:id="22" w:name="_GoBack"/>
-      <w:bookmarkEnd w:id="22"/>
-    </w:p>
-    <w:p>
-      <w:pPr>
-        <w:rPr>
-          <w:b/>
-        </w:rPr>
-      </w:pPr>
-      <w:r>
-        <w:rPr>
-          <w:b/>
-        </w:rPr>
-        <w:t xml:space="preserve">Post conditions : </w:t>
-      </w:r>
-      <w:r>
-        <w:t>-</w:t>
-      </w:r>
-    </w:p>
-    <w:p>
-      <w:pPr>
-        <w:rPr>
-          <w:b/>
-        </w:rPr>
-      </w:pPr>
-      <w:r>
-        <w:rPr>
-          <w:b/>
-        </w:rPr>
-        <w:t xml:space="preserve">Besoin d’IHM: </w:t>
-      </w:r>
-    </w:p>
-    <w:p>
-      <w:pPr>
-        <w:rPr>
-          <w:b/>
-        </w:rPr>
-      </w:pPr>
-      <w:r>
-        <w:rPr>
-          <w:b/>
-        </w:rPr>
-        <w:t xml:space="preserve">Remarques (optionnel) : </w:t>
-      </w:r>
-    </w:p>
-    <w:p>
-      <w:pPr>
-        <w:pStyle w:val="Titre4"/>
-      </w:pPr>
-      <w:r>
-        <w:t>Diagramme de séquences</w:t>
-      </w:r>
+        <w:t>Conclusion</w:t>
+      </w:r>
+      <w:bookmarkEnd w:id="23"/>
+    </w:p>
+    <w:p>
+      <w:pPr>
+        <w:jc w:val="left"/>
+      </w:pPr>
+      <w:r>
+        <w:br w:type="page"/>
+      </w:r>
+    </w:p>
+    <w:p>
+      <w:pPr>
+        <w:pStyle w:val="Titre1"/>
+      </w:pPr>
+      <w:bookmarkStart w:id="24" w:name="_Toc510087858"/>
+      <w:r>
+        <w:lastRenderedPageBreak/>
+        <w:t>Implémentation</w:t>
+      </w:r>
+      <w:bookmarkEnd w:id="24"/>
+    </w:p>
+    <w:p>
+      <w:pPr>
+        <w:pStyle w:val="Titre2"/>
+      </w:pPr>
+      <w:bookmarkStart w:id="25" w:name="_Toc510087859"/>
+      <w:r>
+        <w:t>Introduction</w:t>
+      </w:r>
+      <w:bookmarkEnd w:id="25"/>
+    </w:p>
+    <w:p/>
+    <w:p>
+      <w:pPr>
+        <w:jc w:val="left"/>
+      </w:pPr>
+      <w:r>
+        <w:br w:type="page"/>
+      </w:r>
+    </w:p>
+    <w:p>
+      <w:pPr>
+        <w:pStyle w:val="Titre2"/>
+      </w:pPr>
+      <w:bookmarkStart w:id="26" w:name="_Toc510087860"/>
+      <w:r>
+        <w:lastRenderedPageBreak/>
+        <w:t>Conclusion</w:t>
+      </w:r>
+      <w:bookmarkEnd w:id="26"/>
+    </w:p>
+    <w:p>
+      <w:pPr>
+        <w:pStyle w:val="Titre1"/>
+      </w:pPr>
+      <w:bookmarkStart w:id="27" w:name="_Toc510087861"/>
+      <w:r>
+        <w:t>Validation</w:t>
+      </w:r>
+      <w:bookmarkEnd w:id="27"/>
+    </w:p>
+    <w:p>
+      <w:pPr>
+        <w:pStyle w:val="Titre2"/>
+      </w:pPr>
+      <w:bookmarkStart w:id="28" w:name="_Toc510087862"/>
+      <w:r>
+        <w:t>Introduction</w:t>
+      </w:r>
+      <w:bookmarkEnd w:id="28"/>
     </w:p>
     <w:p/>
     <w:p/>
     <w:p>
       <w:pPr>
+        <w:jc w:val="left"/>
+      </w:pPr>
+      <w:r>
+        <w:br w:type="page"/>
+      </w:r>
+    </w:p>
+    <w:p>
+      <w:pPr>
         <w:pStyle w:val="Titre2"/>
       </w:pPr>
-      <w:bookmarkStart w:id="23" w:name="_Toc510087857"/>
-      <w:r>
-        <w:t>Conclusion</w:t>
-      </w:r>
-      <w:bookmarkEnd w:id="23"/>
-    </w:p>
-    <w:p>
-      <w:pPr>
-        <w:jc w:val="left"/>
-      </w:pPr>
-      <w:r>
-        <w:br w:type="page"/>
-      </w:r>
-    </w:p>
-    <w:p>
-      <w:pPr>
-        <w:pStyle w:val="Titre1"/>
-      </w:pPr>
-      <w:bookmarkStart w:id="24" w:name="_Toc510087858"/>
-      <w:r>
-        <w:lastRenderedPageBreak/>
-        <w:t>Implémentation</w:t>
-      </w:r>
-      <w:bookmarkEnd w:id="24"/>
-    </w:p>
-    <w:p>
-      <w:pPr>
-        <w:pStyle w:val="Titre2"/>
-      </w:pPr>
-      <w:bookmarkStart w:id="25" w:name="_Toc510087859"/>
-      <w:r>
-        <w:t>Introduction</w:t>
-      </w:r>
-      <w:bookmarkEnd w:id="25"/>
-    </w:p>
-    <w:p/>
-    <w:p>
-      <w:pPr>
-        <w:jc w:val="left"/>
-      </w:pPr>
-      <w:r>
-        <w:br w:type="page"/>
-      </w:r>
-    </w:p>
-    <w:p>
-      <w:pPr>
-        <w:pStyle w:val="Titre2"/>
-      </w:pPr>
-      <w:bookmarkStart w:id="26" w:name="_Toc510087860"/>
+      <w:bookmarkStart w:id="29" w:name="_Toc510087863"/>
       <w:r>
         <w:lastRenderedPageBreak/>
         <w:t>Conclusion</w:t>
       </w:r>
-      <w:bookmarkEnd w:id="26"/>
+      <w:bookmarkEnd w:id="29"/>
     </w:p>
     <w:p>
       <w:pPr>
         <w:pStyle w:val="Titre1"/>
       </w:pPr>
-      <w:bookmarkStart w:id="27" w:name="_Toc510087861"/>
-      <w:r>
-        <w:t>Validation</w:t>
-      </w:r>
-      <w:bookmarkEnd w:id="27"/>
+      <w:bookmarkStart w:id="30" w:name="_Toc510087864"/>
+      <w:r>
+        <w:t>Conclusion</w:t>
+      </w:r>
+      <w:bookmarkEnd w:id="30"/>
     </w:p>
     <w:p>
       <w:pPr>
         <w:pStyle w:val="Titre2"/>
       </w:pPr>
-      <w:bookmarkStart w:id="28" w:name="_Toc510087862"/>
-      <w:r>
-        <w:t>Introduction</w:t>
-      </w:r>
-      <w:bookmarkEnd w:id="28"/>
+      <w:bookmarkStart w:id="31" w:name="_Toc510087865"/>
+      <w:r>
+        <w:t>Conclusions personnelles</w:t>
+      </w:r>
+      <w:bookmarkEnd w:id="31"/>
+    </w:p>
+    <w:p/>
+    <w:p>
+      <w:pPr>
+        <w:pStyle w:val="Titre1"/>
+      </w:pPr>
+      <w:bookmarkStart w:id="32" w:name="_Toc510087866"/>
+      <w:r>
+        <w:t>Annexes</w:t>
+      </w:r>
+      <w:bookmarkEnd w:id="32"/>
+    </w:p>
+    <w:p/>
+    <w:p>
+      <w:pPr>
+        <w:pStyle w:val="Titre2"/>
+      </w:pPr>
+      <w:bookmarkStart w:id="33" w:name="_Toc510087867"/>
+      <w:r>
+        <w:t xml:space="preserve">Déclaration </w:t>
+      </w:r>
+      <w:r>
+        <w:t>d’honneur</w:t>
+      </w:r>
+      <w:bookmarkEnd w:id="33"/>
     </w:p>
     <w:p/>
     <w:p/>
     <w:p>
       <w:pPr>
-        <w:jc w:val="left"/>
-      </w:pPr>
-      <w:r>
-        <w:br w:type="page"/>
-      </w:r>
-    </w:p>
-    <w:p>
-      <w:pPr>
         <w:pStyle w:val="Titre2"/>
       </w:pPr>
-      <w:bookmarkStart w:id="29" w:name="_Toc510087863"/>
-      <w:r>
-        <w:lastRenderedPageBreak/>
-        <w:t>Conclusion</w:t>
-      </w:r>
-      <w:bookmarkEnd w:id="29"/>
-    </w:p>
-    <w:p>
-      <w:pPr>
-        <w:pStyle w:val="Titre1"/>
-      </w:pPr>
-      <w:bookmarkStart w:id="30" w:name="_Toc510087864"/>
-      <w:r>
-        <w:t>Conclusion</w:t>
-      </w:r>
-      <w:bookmarkEnd w:id="30"/>
-    </w:p>
-    <w:p>
-      <w:pPr>
-        <w:pStyle w:val="Titre2"/>
-      </w:pPr>
-      <w:bookmarkStart w:id="31" w:name="_Toc510087865"/>
-      <w:r>
-        <w:t>Conclusions personnelles</w:t>
-      </w:r>
-      <w:bookmarkEnd w:id="31"/>
-    </w:p>
-    <w:p/>
-    <w:p>
-      <w:pPr>
-        <w:pStyle w:val="Titre1"/>
-      </w:pPr>
-      <w:bookmarkStart w:id="32" w:name="_Toc510087866"/>
-      <w:r>
-        <w:t>Annexes</w:t>
-      </w:r>
-      <w:bookmarkEnd w:id="32"/>
-    </w:p>
-    <w:p/>
-    <w:p>
-      <w:pPr>
-        <w:pStyle w:val="Titre2"/>
-      </w:pPr>
-      <w:bookmarkStart w:id="33" w:name="_Toc510087867"/>
-      <w:r>
-        <w:t xml:space="preserve">Déclaration </w:t>
-      </w:r>
-      <w:r>
-        <w:t>d’honneur</w:t>
-      </w:r>
-      <w:bookmarkEnd w:id="33"/>
-    </w:p>
-    <w:p/>
-    <w:p/>
-    <w:p>
-      <w:pPr>
-        <w:pStyle w:val="Titre2"/>
-      </w:pPr>
       <w:bookmarkStart w:id="34" w:name="_Toc510087868"/>
       <w:r>
         <w:t>Sources</w:t>
@@ -18037,7 +19455,7 @@
       <w:bookmarkEnd w:id="34"/>
     </w:p>
     <w:p>
-      <w:hyperlink r:id="rId17" w:history="1">
+      <w:hyperlink r:id="rId19" w:history="1">
         <w:r>
           <w:rPr>
             <w:rStyle w:val="Lienhypertexte"/>
@@ -18047,7 +19465,7 @@
       </w:hyperlink>
     </w:p>
     <w:p>
-      <w:hyperlink r:id="rId18" w:history="1">
+      <w:hyperlink r:id="rId20" w:history="1">
         <w:r>
           <w:rPr>
             <w:rStyle w:val="Lienhypertexte"/>
@@ -18057,7 +19475,7 @@
       </w:hyperlink>
     </w:p>
     <w:p>
-      <w:hyperlink r:id="rId19" w:history="1">
+      <w:hyperlink r:id="rId21" w:history="1">
         <w:r>
           <w:rPr>
             <w:rStyle w:val="Lienhypertexte"/>
@@ -18067,7 +19485,7 @@
       </w:hyperlink>
     </w:p>
     <w:p>
-      <w:hyperlink r:id="rId20" w:history="1">
+      <w:hyperlink r:id="rId22" w:history="1">
         <w:r>
           <w:rPr>
             <w:rStyle w:val="Lienhypertexte"/>
@@ -18077,7 +19495,7 @@
       </w:hyperlink>
     </w:p>
     <w:p>
-      <w:hyperlink r:id="rId21" w:anchor="team" w:history="1">
+      <w:hyperlink r:id="rId23" w:anchor="team" w:history="1">
         <w:r>
           <w:rPr>
             <w:rStyle w:val="Lienhypertexte"/>
@@ -18089,9 +19507,9 @@
     <w:p/>
     <w:p/>
     <w:sectPr>
-      <w:headerReference w:type="default" r:id="rId22"/>
-      <w:footerReference w:type="even" r:id="rId23"/>
-      <w:footerReference w:type="default" r:id="rId24"/>
+      <w:headerReference w:type="default" r:id="rId24"/>
+      <w:footerReference w:type="even" r:id="rId25"/>
+      <w:footerReference w:type="default" r:id="rId26"/>
       <w:pgSz w:w="11906" w:h="16838"/>
       <w:pgMar w:top="1417" w:right="1417" w:bottom="1417" w:left="1417" w:header="708" w:footer="708" w:gutter="0"/>
       <w:cols w:space="708"/>
@@ -18198,7 +19616,7 @@
         <w:rStyle w:val="Numrodepage"/>
         <w:noProof/>
       </w:rPr>
-      <w:t>24</w:t>
+      <w:t>21</w:t>
     </w:r>
     <w:r>
       <w:rPr>
@@ -18259,7 +19677,15 @@
     </w:r>
     <w:r>
       <w:tab/>
-      <w:t>Grégory Ducrey, Nicolas Fuchs</w:t>
+      <w:t xml:space="preserve">Grégory </w:t>
+    </w:r>
+    <w:proofErr w:type="spellStart"/>
+    <w:r>
+      <w:t>Ducrey</w:t>
+    </w:r>
+    <w:proofErr w:type="spellEnd"/>
+    <w:r>
+      <w:t>, Nicolas Fuchs</w:t>
     </w:r>
   </w:p>
 </w:hdr>
@@ -23114,7 +24540,7 @@
 </file>
 
 <file path=customXml/itemProps1.xml><?xml version="1.0" encoding="utf-8"?>
-<ds:datastoreItem xmlns:ds="http://schemas.openxmlformats.org/officeDocument/2006/customXml" ds:itemID="{60BAF7DF-8D2D-9C4E-ABF1-2CE6B361897E}">
+<ds:datastoreItem xmlns:ds="http://schemas.openxmlformats.org/officeDocument/2006/customXml" ds:itemID="{79540E7E-2316-6348-AA27-26B10784242B}">
   <ds:schemaRefs>
     <ds:schemaRef ds:uri="http://schemas.openxmlformats.org/officeDocument/2006/bibliography"/>
   </ds:schemaRefs>

--- a/Rapport/versions/Rapport.docx
+++ b/Rapport/versions/Rapport.docx
@@ -17753,10 +17753,10 @@
           <w:lang w:val="fr-FR" w:eastAsia="zh-CN"/>
         </w:rPr>
         <w:drawing>
-          <wp:inline distT="0" distB="0" distL="0" distR="0" wp14:anchorId="05045F4D" wp14:editId="2C8A9CF3">
-            <wp:extent cx="3444701" cy="3081850"/>
-            <wp:effectExtent l="0" t="0" r="0" b="0"/>
-            <wp:docPr id="7" name="Image 7" descr="../../../../../../../../Library/Containers/com.apple.Preview/Data/Desktop/Se%2"/>
+          <wp:inline distT="0" distB="0" distL="0" distR="0" wp14:anchorId="7BFDCCBA" wp14:editId="5779FD65">
+            <wp:extent cx="4033455" cy="3423073"/>
+            <wp:effectExtent l="0" t="0" r="5715" b="6350"/>
+            <wp:docPr id="13" name="Image 13" descr="../../../../../../../../Library/Containers/com.apple.Preview/Data/Desktop/Se%2"/>
             <wp:cNvGraphicFramePr>
               <a:graphicFrameLocks xmlns:a="http://schemas.openxmlformats.org/drawingml/2006/main" noChangeAspect="1"/>
             </wp:cNvGraphicFramePr>
@@ -17764,7 +17764,7 @@
               <a:graphicData uri="http://schemas.openxmlformats.org/drawingml/2006/picture">
                 <pic:pic xmlns:pic="http://schemas.openxmlformats.org/drawingml/2006/picture">
                   <pic:nvPicPr>
-                    <pic:cNvPr id="0" name="Picture 7" descr="../../../../../../../../Library/Containers/com.apple.Preview/Data/Desktop/Se%2"/>
+                    <pic:cNvPr id="0" name="Picture 13" descr="../../../../../../../../Library/Containers/com.apple.Preview/Data/Desktop/Se%2"/>
                     <pic:cNvPicPr>
                       <a:picLocks noChangeAspect="1" noChangeArrowheads="1"/>
                     </pic:cNvPicPr>
@@ -17785,7 +17785,7 @@
                   <pic:spPr bwMode="auto">
                     <a:xfrm>
                       <a:off x="0" y="0"/>
-                      <a:ext cx="3474623" cy="3108620"/>
+                      <a:ext cx="4051341" cy="3438252"/>
                     </a:xfrm>
                     <a:prstGeom prst="rect">
                       <a:avLst/>
@@ -17802,7 +17802,6 @@
         </w:drawing>
       </w:r>
     </w:p>
-    <w:p/>
     <w:p>
       <w:pPr>
         <w:jc w:val="left"/>
@@ -18116,10 +18115,10 @@
           <w:lang w:val="fr-FR" w:eastAsia="zh-CN"/>
         </w:rPr>
         <w:drawing>
-          <wp:inline distT="0" distB="0" distL="0" distR="0" wp14:anchorId="67B8C33F" wp14:editId="4BCE3C8E">
-            <wp:extent cx="3606492" cy="2831714"/>
-            <wp:effectExtent l="0" t="0" r="635" b="0"/>
-            <wp:docPr id="8" name="Image 8" descr="../../../../../../../../Library/Containers/com.apple.Preview/Data/Desktop/Enregistrer%20les%20a"/>
+          <wp:inline distT="0" distB="0" distL="0" distR="0" wp14:anchorId="38E0D9D0" wp14:editId="46A7DA0D">
+            <wp:extent cx="3933402" cy="3031997"/>
+            <wp:effectExtent l="0" t="0" r="3810" b="0"/>
+            <wp:docPr id="11" name="Image 11" descr="../../../../../../../../Library/Containers/com.apple.Preview/Data/Desktop/Enregistrer%20les%20a"/>
             <wp:cNvGraphicFramePr>
               <a:graphicFrameLocks xmlns:a="http://schemas.openxmlformats.org/drawingml/2006/main" noChangeAspect="1"/>
             </wp:cNvGraphicFramePr>
@@ -18127,7 +18126,7 @@
               <a:graphicData uri="http://schemas.openxmlformats.org/drawingml/2006/picture">
                 <pic:pic xmlns:pic="http://schemas.openxmlformats.org/drawingml/2006/picture">
                   <pic:nvPicPr>
-                    <pic:cNvPr id="0" name="Picture 8" descr="../../../../../../../../Library/Containers/com.apple.Preview/Data/Desktop/Enregistrer%20les%20a"/>
+                    <pic:cNvPr id="0" name="Picture 11" descr="../../../../../../../../Library/Containers/com.apple.Preview/Data/Desktop/Enregistrer%20les%20a"/>
                     <pic:cNvPicPr>
                       <a:picLocks noChangeAspect="1" noChangeArrowheads="1"/>
                     </pic:cNvPicPr>
@@ -18148,7 +18147,7 @@
                   <pic:spPr bwMode="auto">
                     <a:xfrm>
                       <a:off x="0" y="0"/>
-                      <a:ext cx="3616141" cy="2839290"/>
+                      <a:ext cx="3944867" cy="3040834"/>
                     </a:xfrm>
                     <a:prstGeom prst="rect">
                       <a:avLst/>
@@ -18164,10 +18163,7 @@
           </wp:inline>
         </w:drawing>
       </w:r>
-      <w:bookmarkStart w:id="22" w:name="_GoBack"/>
-      <w:bookmarkEnd w:id="22"/>
-    </w:p>
-    <w:p/>
+    </w:p>
     <w:p>
       <w:pPr>
         <w:jc w:val="left"/>
@@ -18230,6 +18226,15 @@
       <w:r>
         <w:t xml:space="preserve"> : Serveur, App Java</w:t>
       </w:r>
+      <w:r>
+        <w:t xml:space="preserve"> et extension chrom</w:t>
+      </w:r>
+      <w:r>
+        <w:t>e</w:t>
+      </w:r>
+      <w:r>
+        <w:t xml:space="preserve"> (alias surveillance)</w:t>
+      </w:r>
     </w:p>
     <w:p>
       <w:pPr>
@@ -18280,10 +18285,10 @@
         </w:numPr>
       </w:pPr>
       <w:r>
-        <w:t>L</w:t>
-      </w:r>
-      <w:r>
-        <w:t xml:space="preserve">’application java reçoit les informations sur l’activité </w:t>
+        <w:t>La surveillance</w:t>
+      </w:r>
+      <w:r>
+        <w:t xml:space="preserve"> reçoit les informations sur l’activité </w:t>
       </w:r>
       <w:r>
         <w:t xml:space="preserve">(desktop ou web) </w:t>
@@ -18301,7 +18306,10 @@
         </w:numPr>
       </w:pPr>
       <w:r>
-        <w:t xml:space="preserve">L’application crée un fichier et </w:t>
+        <w:t>Le système</w:t>
+      </w:r>
+      <w:r>
+        <w:t xml:space="preserve"> crée un fichier et </w:t>
       </w:r>
       <w:r>
         <w:t xml:space="preserve">y </w:t>
@@ -18334,7 +18342,10 @@
         </w:numPr>
       </w:pPr>
       <w:r>
-        <w:t>L’application java est en attente des prochaines informations reçues. Lorsqu’elle en reçoit, elle retourne au point 1 du scénario nominal</w:t>
+        <w:t>La surveillance</w:t>
+      </w:r>
+      <w:r>
+        <w:t xml:space="preserve"> est en attente des prochaines informations reçues. Lorsqu’elle en reçoit, elle retourne au point 1 du scénario nominal</w:t>
       </w:r>
     </w:p>
     <w:p>
@@ -18401,7 +18412,67 @@
         <w:t>Diagramme de séquences</w:t>
       </w:r>
     </w:p>
-    <w:p/>
+    <w:p>
+      <w:pPr>
+        <w:jc w:val="center"/>
+      </w:pPr>
+      <w:r>
+        <w:rPr>
+          <w:noProof/>
+          <w:lang w:val="fr-FR" w:eastAsia="zh-CN"/>
+        </w:rPr>
+        <w:drawing>
+          <wp:inline distT="0" distB="0" distL="0" distR="0" wp14:anchorId="047968CC" wp14:editId="5EB6C6B1">
+            <wp:extent cx="4392718" cy="2028629"/>
+            <wp:effectExtent l="0" t="0" r="0" b="3810"/>
+            <wp:docPr id="14" name="Image 14" descr="../../../../../../../../Library/Containers/com.apple.Preview/Data/Desktop/Générer%20un%20fichi"/>
+            <wp:cNvGraphicFramePr>
+              <a:graphicFrameLocks xmlns:a="http://schemas.openxmlformats.org/drawingml/2006/main" noChangeAspect="1"/>
+            </wp:cNvGraphicFramePr>
+            <a:graphic xmlns:a="http://schemas.openxmlformats.org/drawingml/2006/main">
+              <a:graphicData uri="http://schemas.openxmlformats.org/drawingml/2006/picture">
+                <pic:pic xmlns:pic="http://schemas.openxmlformats.org/drawingml/2006/picture">
+                  <pic:nvPicPr>
+                    <pic:cNvPr id="0" name="Picture 14" descr="../../../../../../../../Library/Containers/com.apple.Preview/Data/Desktop/Générer%20un%20fichi"/>
+                    <pic:cNvPicPr>
+                      <a:picLocks noChangeAspect="1" noChangeArrowheads="1"/>
+                    </pic:cNvPicPr>
+                  </pic:nvPicPr>
+                  <pic:blipFill>
+                    <a:blip r:embed="rId19">
+                      <a:extLst>
+                        <a:ext uri="{28A0092B-C50C-407E-A947-70E740481C1C}">
+                          <a14:useLocalDpi xmlns:a14="http://schemas.microsoft.com/office/drawing/2010/main" val="0"/>
+                        </a:ext>
+                      </a:extLst>
+                    </a:blip>
+                    <a:srcRect/>
+                    <a:stretch>
+                      <a:fillRect/>
+                    </a:stretch>
+                  </pic:blipFill>
+                  <pic:spPr bwMode="auto">
+                    <a:xfrm>
+                      <a:off x="0" y="0"/>
+                      <a:ext cx="4408628" cy="2035977"/>
+                    </a:xfrm>
+                    <a:prstGeom prst="rect">
+                      <a:avLst/>
+                    </a:prstGeom>
+                    <a:noFill/>
+                    <a:ln>
+                      <a:noFill/>
+                    </a:ln>
+                  </pic:spPr>
+                </pic:pic>
+              </a:graphicData>
+            </a:graphic>
+          </wp:inline>
+        </w:drawing>
+      </w:r>
+      <w:bookmarkStart w:id="22" w:name="_GoBack"/>
+      <w:bookmarkEnd w:id="22"/>
+    </w:p>
     <w:p>
       <w:pPr>
         <w:rPr>
@@ -19455,7 +19526,7 @@
       <w:bookmarkEnd w:id="34"/>
     </w:p>
     <w:p>
-      <w:hyperlink r:id="rId19" w:history="1">
+      <w:hyperlink r:id="rId20" w:history="1">
         <w:r>
           <w:rPr>
             <w:rStyle w:val="Lienhypertexte"/>
@@ -19465,7 +19536,7 @@
       </w:hyperlink>
     </w:p>
     <w:p>
-      <w:hyperlink r:id="rId20" w:history="1">
+      <w:hyperlink r:id="rId21" w:history="1">
         <w:r>
           <w:rPr>
             <w:rStyle w:val="Lienhypertexte"/>
@@ -19475,7 +19546,7 @@
       </w:hyperlink>
     </w:p>
     <w:p>
-      <w:hyperlink r:id="rId21" w:history="1">
+      <w:hyperlink r:id="rId22" w:history="1">
         <w:r>
           <w:rPr>
             <w:rStyle w:val="Lienhypertexte"/>
@@ -19485,7 +19556,7 @@
       </w:hyperlink>
     </w:p>
     <w:p>
-      <w:hyperlink r:id="rId22" w:history="1">
+      <w:hyperlink r:id="rId23" w:history="1">
         <w:r>
           <w:rPr>
             <w:rStyle w:val="Lienhypertexte"/>
@@ -19495,7 +19566,7 @@
       </w:hyperlink>
     </w:p>
     <w:p>
-      <w:hyperlink r:id="rId23" w:anchor="team" w:history="1">
+      <w:hyperlink r:id="rId24" w:anchor="team" w:history="1">
         <w:r>
           <w:rPr>
             <w:rStyle w:val="Lienhypertexte"/>
@@ -19507,9 +19578,9 @@
     <w:p/>
     <w:p/>
     <w:sectPr>
-      <w:headerReference w:type="default" r:id="rId24"/>
-      <w:footerReference w:type="even" r:id="rId25"/>
-      <w:footerReference w:type="default" r:id="rId26"/>
+      <w:headerReference w:type="default" r:id="rId25"/>
+      <w:footerReference w:type="even" r:id="rId26"/>
+      <w:footerReference w:type="default" r:id="rId27"/>
       <w:pgSz w:w="11906" w:h="16838"/>
       <w:pgMar w:top="1417" w:right="1417" w:bottom="1417" w:left="1417" w:header="708" w:footer="708" w:gutter="0"/>
       <w:cols w:space="708"/>
@@ -19616,7 +19687,7 @@
         <w:rStyle w:val="Numrodepage"/>
         <w:noProof/>
       </w:rPr>
-      <w:t>21</w:t>
+      <w:t>22</w:t>
     </w:r>
     <w:r>
       <w:rPr>
@@ -24540,7 +24611,7 @@
 </file>
 
 <file path=customXml/itemProps1.xml><?xml version="1.0" encoding="utf-8"?>
-<ds:datastoreItem xmlns:ds="http://schemas.openxmlformats.org/officeDocument/2006/customXml" ds:itemID="{79540E7E-2316-6348-AA27-26B10784242B}">
+<ds:datastoreItem xmlns:ds="http://schemas.openxmlformats.org/officeDocument/2006/customXml" ds:itemID="{AF035FA3-4B18-0349-A70A-4ECD2EAF0124}">
   <ds:schemaRefs>
     <ds:schemaRef ds:uri="http://schemas.openxmlformats.org/officeDocument/2006/bibliography"/>
   </ds:schemaRefs>

--- a/Rapport/versions/Rapport.docx
+++ b/Rapport/versions/Rapport.docx
@@ -18665,43 +18665,7 @@
                 <w:szCs w:val="20"/>
                 <w:lang w:val="fr-FR" w:eastAsia="zh-CN"/>
               </w:rPr>
-              <w:t xml:space="preserve">Le </w:t>
-            </w:r>
-            <w:r>
-              <w:rPr>
-                <w:rFonts w:ascii="Calibri" w:eastAsia="Times New Roman" w:hAnsi="Calibri" w:cs="Times New Roman"/>
-                <w:color w:val="000000"/>
-                <w:szCs w:val="20"/>
-                <w:lang w:val="fr-FR" w:eastAsia="zh-CN"/>
-              </w:rPr>
-              <w:t>superviseur</w:t>
-            </w:r>
-            <w:r>
-              <w:rPr>
-                <w:rFonts w:ascii="Calibri" w:eastAsia="Times New Roman" w:hAnsi="Calibri" w:cs="Times New Roman"/>
-                <w:color w:val="000000"/>
-                <w:szCs w:val="20"/>
-                <w:lang w:val="fr-FR" w:eastAsia="zh-CN"/>
-              </w:rPr>
-              <w:t xml:space="preserve"> envoie une invitation de monitoring à l’utilisateur. Ce dernier accepte l’invitation. Le logiciel récupère les informations des activités de l’utilisateur. Le </w:t>
-            </w:r>
-            <w:r>
-              <w:rPr>
-                <w:rFonts w:ascii="Calibri" w:eastAsia="Times New Roman" w:hAnsi="Calibri" w:cs="Times New Roman"/>
-                <w:color w:val="000000"/>
-                <w:szCs w:val="20"/>
-                <w:lang w:val="fr-FR" w:eastAsia="zh-CN"/>
-              </w:rPr>
-              <w:t>superviseur</w:t>
-            </w:r>
-            <w:r>
-              <w:rPr>
-                <w:rFonts w:ascii="Calibri" w:eastAsia="Times New Roman" w:hAnsi="Calibri" w:cs="Times New Roman"/>
-                <w:color w:val="000000"/>
-                <w:szCs w:val="20"/>
-                <w:lang w:val="fr-FR" w:eastAsia="zh-CN"/>
-              </w:rPr>
-              <w:t xml:space="preserve"> et l’utilisateur peuvent consulter ces informations. Le superviseur peut mettre un temps limite d’utilisation, et l’utilisateur verra une barre passant du vert au rouge évoluer en fonction du temps.</w:t>
+              <w:t>Le superviseur envoie une invitation de monitoring à l’utilisateur. Ce dernier accepte l’invitation. Le logiciel récupère les informations des activités de l’utilisateur. Le superviseur et l’utilisateur peuvent consulter ces informations. Le superviseur peut mettre un temps limite d’utilisation, et l’utilisateur verra une barre passant du vert au rouge évoluer en fonction du temps.</w:t>
             </w:r>
           </w:p>
         </w:tc>
@@ -20337,8 +20301,6 @@
       <w:r>
         <w:t>ainsi</w:t>
       </w:r>
-      <w:bookmarkStart w:id="20" w:name="_GoBack"/>
-      <w:bookmarkEnd w:id="20"/>
       <w:r>
         <w:t xml:space="preserve"> le « scope » que nous allons donner à notre produit final.</w:t>
       </w:r>
@@ -20367,21 +20329,21 @@
       <w:pPr>
         <w:pStyle w:val="Titre1"/>
       </w:pPr>
-      <w:bookmarkStart w:id="21" w:name="_Toc511222753"/>
+      <w:bookmarkStart w:id="20" w:name="_Toc511222753"/>
       <w:r>
         <w:t>Conception</w:t>
       </w:r>
+      <w:bookmarkEnd w:id="20"/>
+    </w:p>
+    <w:p>
+      <w:pPr>
+        <w:pStyle w:val="Titre2"/>
+      </w:pPr>
+      <w:bookmarkStart w:id="21" w:name="_Toc511222754"/>
+      <w:r>
+        <w:t>Introduction</w:t>
+      </w:r>
       <w:bookmarkEnd w:id="21"/>
-    </w:p>
-    <w:p>
-      <w:pPr>
-        <w:pStyle w:val="Titre2"/>
-      </w:pPr>
-      <w:bookmarkStart w:id="22" w:name="_Toc511222754"/>
-      <w:r>
-        <w:t>Introduction</w:t>
-      </w:r>
-      <w:bookmarkEnd w:id="22"/>
     </w:p>
     <w:p/>
     <w:p/>
@@ -20398,19 +20360,40 @@
       <w:pPr>
         <w:pStyle w:val="Titre2"/>
       </w:pPr>
-      <w:bookmarkStart w:id="23" w:name="_Toc511222755"/>
+      <w:bookmarkStart w:id="22" w:name="_Toc511222755"/>
       <w:r>
         <w:t>Architecture générale</w:t>
       </w:r>
+      <w:bookmarkEnd w:id="22"/>
+    </w:p>
+    <w:p>
+      <w:pPr>
+        <w:pStyle w:val="Titre3"/>
+      </w:pPr>
+      <w:bookmarkStart w:id="23" w:name="_Toc511222756"/>
+      <w:r>
+        <w:t>Prototype 1</w:t>
+      </w:r>
       <w:bookmarkEnd w:id="23"/>
     </w:p>
     <w:p>
       <w:pPr>
+        <w:ind w:left="708"/>
+      </w:pPr>
+      <w:r>
+        <w:t>Fichier log</w:t>
+      </w:r>
+      <w:r>
+        <w:t>, serveur local</w:t>
+      </w:r>
+    </w:p>
+    <w:p>
+      <w:pPr>
         <w:pStyle w:val="Titre3"/>
       </w:pPr>
-      <w:bookmarkStart w:id="24" w:name="_Toc511222756"/>
-      <w:r>
-        <w:t>Prototype 1</w:t>
+      <w:bookmarkStart w:id="24" w:name="_Toc511222757"/>
+      <w:r>
+        <w:t>Prototype 2</w:t>
       </w:r>
       <w:bookmarkEnd w:id="24"/>
     </w:p>
@@ -20418,20 +20401,33 @@
       <w:pPr>
         <w:ind w:left="708"/>
       </w:pPr>
-      <w:r>
-        <w:t>Fichier log</w:t>
-      </w:r>
-      <w:r>
-        <w:t>, serveur local</w:t>
+      <w:proofErr w:type="spellStart"/>
+      <w:r>
+        <w:t>DadshBoard</w:t>
+      </w:r>
+      <w:proofErr w:type="spellEnd"/>
+      <w:r>
+        <w:t xml:space="preserve"> desktop</w:t>
+      </w:r>
+      <w:r>
+        <w:t xml:space="preserve"> (</w:t>
+      </w:r>
+      <w:proofErr w:type="spellStart"/>
+      <w:r>
+        <w:t>app</w:t>
+      </w:r>
+      <w:proofErr w:type="spellEnd"/>
+      <w:r>
+        <w:t xml:space="preserve"> java), serveur local</w:t>
       </w:r>
     </w:p>
     <w:p>
       <w:pPr>
         <w:pStyle w:val="Titre3"/>
       </w:pPr>
-      <w:bookmarkStart w:id="25" w:name="_Toc511222757"/>
-      <w:r>
-        <w:t>Prototype 2</w:t>
+      <w:bookmarkStart w:id="25" w:name="_Toc511222758"/>
+      <w:r>
+        <w:t>Prototype 3</w:t>
       </w:r>
       <w:bookmarkEnd w:id="25"/>
     </w:p>
@@ -20441,59 +20437,25 @@
       </w:pPr>
       <w:proofErr w:type="spellStart"/>
       <w:r>
-        <w:t>DadshBoard</w:t>
+        <w:t>DashBoard</w:t>
       </w:r>
       <w:proofErr w:type="spellEnd"/>
       <w:r>
-        <w:t xml:space="preserve"> desktop</w:t>
-      </w:r>
-      <w:r>
-        <w:t xml:space="preserve"> (</w:t>
-      </w:r>
-      <w:proofErr w:type="spellStart"/>
-      <w:r>
-        <w:t>app</w:t>
-      </w:r>
-      <w:proofErr w:type="spellEnd"/>
-      <w:r>
-        <w:t xml:space="preserve"> java), serveur local</w:t>
+        <w:t xml:space="preserve"> web</w:t>
+      </w:r>
+      <w:r>
+        <w:t xml:space="preserve">, serveur </w:t>
       </w:r>
     </w:p>
     <w:p>
       <w:pPr>
         <w:pStyle w:val="Titre3"/>
       </w:pPr>
-      <w:bookmarkStart w:id="26" w:name="_Toc511222758"/>
-      <w:r>
-        <w:t>Prototype 3</w:t>
+      <w:bookmarkStart w:id="26" w:name="_Toc511222759"/>
+      <w:r>
+        <w:t>Diagrammes de cas d’utilisation</w:t>
       </w:r>
       <w:bookmarkEnd w:id="26"/>
-    </w:p>
-    <w:p>
-      <w:pPr>
-        <w:ind w:left="708"/>
-      </w:pPr>
-      <w:proofErr w:type="spellStart"/>
-      <w:r>
-        <w:t>DashBoard</w:t>
-      </w:r>
-      <w:proofErr w:type="spellEnd"/>
-      <w:r>
-        <w:t xml:space="preserve"> web</w:t>
-      </w:r>
-      <w:r>
-        <w:t xml:space="preserve">, serveur </w:t>
-      </w:r>
-    </w:p>
-    <w:p>
-      <w:pPr>
-        <w:pStyle w:val="Titre3"/>
-      </w:pPr>
-      <w:bookmarkStart w:id="27" w:name="_Toc511222759"/>
-      <w:r>
-        <w:t>Diagrammes de cas d’utilisation</w:t>
-      </w:r>
-      <w:bookmarkEnd w:id="27"/>
     </w:p>
     <w:p>
       <w:r>
@@ -20634,8 +20596,8 @@
       <w:pPr>
         <w:pStyle w:val="Titre3"/>
       </w:pPr>
-      <w:bookmarkStart w:id="28" w:name="_Toc511117167"/>
-      <w:bookmarkStart w:id="29" w:name="_Toc511222760"/>
+      <w:bookmarkStart w:id="27" w:name="_Toc511117167"/>
+      <w:bookmarkStart w:id="28" w:name="_Toc511222760"/>
       <w:r>
         <w:lastRenderedPageBreak/>
         <w:t xml:space="preserve">Se </w:t>
@@ -20644,8 +20606,8 @@
       <w:r>
         <w:t>logger</w:t>
       </w:r>
+      <w:bookmarkEnd w:id="27"/>
       <w:bookmarkEnd w:id="28"/>
-      <w:bookmarkEnd w:id="29"/>
       <w:proofErr w:type="spellEnd"/>
     </w:p>
     <w:p>
@@ -20988,11 +20950,60 @@
       <w:pPr>
         <w:jc w:val="center"/>
       </w:pPr>
-    </w:p>
-    <w:p>
-      <w:pPr>
-        <w:jc w:val="left"/>
-      </w:pPr>
+      <w:r>
+        <w:rPr>
+          <w:noProof/>
+          <w:lang w:val="fr-FR" w:eastAsia="zh-CN"/>
+        </w:rPr>
+        <w:drawing>
+          <wp:inline distT="0" distB="0" distL="0" distR="0" wp14:anchorId="4BDE5135" wp14:editId="75A0ABD1">
+            <wp:extent cx="3356569" cy="2880000"/>
+            <wp:effectExtent l="0" t="0" r="0" b="0"/>
+            <wp:docPr id="13" name="Image 13" descr="../../../../../../../../Library/Containers/com.apple.Preview/Data/Desktop/Se%2"/>
+            <wp:cNvGraphicFramePr>
+              <a:graphicFrameLocks xmlns:a="http://schemas.openxmlformats.org/drawingml/2006/main" noChangeAspect="1"/>
+            </wp:cNvGraphicFramePr>
+            <a:graphic xmlns:a="http://schemas.openxmlformats.org/drawingml/2006/main">
+              <a:graphicData uri="http://schemas.openxmlformats.org/drawingml/2006/picture">
+                <pic:pic xmlns:pic="http://schemas.openxmlformats.org/drawingml/2006/picture">
+                  <pic:nvPicPr>
+                    <pic:cNvPr id="0" name="Picture 8" descr="../../../../../../../../Library/Containers/com.apple.Preview/Data/Desktop/Se%2"/>
+                    <pic:cNvPicPr>
+                      <a:picLocks noChangeAspect="1" noChangeArrowheads="1"/>
+                    </pic:cNvPicPr>
+                  </pic:nvPicPr>
+                  <pic:blipFill>
+                    <a:blip r:embed="rId18">
+                      <a:extLst>
+                        <a:ext uri="{28A0092B-C50C-407E-A947-70E740481C1C}">
+                          <a14:useLocalDpi xmlns:a14="http://schemas.microsoft.com/office/drawing/2010/main" val="0"/>
+                        </a:ext>
+                      </a:extLst>
+                    </a:blip>
+                    <a:srcRect/>
+                    <a:stretch>
+                      <a:fillRect/>
+                    </a:stretch>
+                  </pic:blipFill>
+                  <pic:spPr bwMode="auto">
+                    <a:xfrm>
+                      <a:off x="0" y="0"/>
+                      <a:ext cx="3356569" cy="2880000"/>
+                    </a:xfrm>
+                    <a:prstGeom prst="rect">
+                      <a:avLst/>
+                    </a:prstGeom>
+                    <a:noFill/>
+                    <a:ln>
+                      <a:noFill/>
+                    </a:ln>
+                  </pic:spPr>
+                </pic:pic>
+              </a:graphicData>
+            </a:graphic>
+          </wp:inline>
+        </w:drawing>
+      </w:r>
       <w:r>
         <w:br w:type="page"/>
       </w:r>
@@ -21001,14 +21012,14 @@
       <w:pPr>
         <w:pStyle w:val="Titre3"/>
       </w:pPr>
-      <w:bookmarkStart w:id="30" w:name="_Toc511117168"/>
-      <w:bookmarkStart w:id="31" w:name="_Toc511222761"/>
+      <w:bookmarkStart w:id="29" w:name="_Toc511117168"/>
+      <w:bookmarkStart w:id="30" w:name="_Toc511222761"/>
       <w:r>
         <w:lastRenderedPageBreak/>
         <w:t>Enregistrer les activités desktop et web</w:t>
       </w:r>
+      <w:bookmarkEnd w:id="29"/>
       <w:bookmarkEnd w:id="30"/>
-      <w:bookmarkEnd w:id="31"/>
     </w:p>
     <w:p>
       <w:pPr>
@@ -21071,14 +21082,14 @@
           <w:b/>
         </w:rPr>
       </w:pPr>
-      <w:bookmarkStart w:id="32" w:name="_Toc509565200"/>
+      <w:bookmarkStart w:id="31" w:name="_Toc509565200"/>
       <w:r>
         <w:rPr>
           <w:b/>
         </w:rPr>
         <w:t>Description des enchaînements :</w:t>
       </w:r>
-      <w:bookmarkEnd w:id="32"/>
+      <w:bookmarkEnd w:id="31"/>
     </w:p>
     <w:p>
       <w:r>
@@ -21245,6 +21256,62 @@
           <w:bCs/>
         </w:rPr>
       </w:pPr>
+      <w:r>
+        <w:rPr>
+          <w:b/>
+          <w:bCs/>
+          <w:noProof/>
+          <w:lang w:val="fr-FR" w:eastAsia="zh-CN"/>
+        </w:rPr>
+        <w:drawing>
+          <wp:inline distT="0" distB="0" distL="0" distR="0" wp14:anchorId="12911AB3" wp14:editId="2B6BDBCC">
+            <wp:extent cx="4433506" cy="3240000"/>
+            <wp:effectExtent l="0" t="0" r="12065" b="11430"/>
+            <wp:docPr id="18" name="Image 18" descr="../../../../../../../../Library/Containers/com.apple.Preview/Data/Desktop/Enregistrer%20les%20a"/>
+            <wp:cNvGraphicFramePr>
+              <a:graphicFrameLocks xmlns:a="http://schemas.openxmlformats.org/drawingml/2006/main" noChangeAspect="1"/>
+            </wp:cNvGraphicFramePr>
+            <a:graphic xmlns:a="http://schemas.openxmlformats.org/drawingml/2006/main">
+              <a:graphicData uri="http://schemas.openxmlformats.org/drawingml/2006/picture">
+                <pic:pic xmlns:pic="http://schemas.openxmlformats.org/drawingml/2006/picture">
+                  <pic:nvPicPr>
+                    <pic:cNvPr id="0" name="Picture 13" descr="../../../../../../../../Library/Containers/com.apple.Preview/Data/Desktop/Enregistrer%20les%20a"/>
+                    <pic:cNvPicPr>
+                      <a:picLocks noChangeAspect="1" noChangeArrowheads="1"/>
+                    </pic:cNvPicPr>
+                  </pic:nvPicPr>
+                  <pic:blipFill>
+                    <a:blip r:embed="rId19">
+                      <a:extLst>
+                        <a:ext uri="{28A0092B-C50C-407E-A947-70E740481C1C}">
+                          <a14:useLocalDpi xmlns:a14="http://schemas.microsoft.com/office/drawing/2010/main" val="0"/>
+                        </a:ext>
+                      </a:extLst>
+                    </a:blip>
+                    <a:srcRect/>
+                    <a:stretch>
+                      <a:fillRect/>
+                    </a:stretch>
+                  </pic:blipFill>
+                  <pic:spPr bwMode="auto">
+                    <a:xfrm>
+                      <a:off x="0" y="0"/>
+                      <a:ext cx="4433506" cy="3240000"/>
+                    </a:xfrm>
+                    <a:prstGeom prst="rect">
+                      <a:avLst/>
+                    </a:prstGeom>
+                    <a:noFill/>
+                    <a:ln>
+                      <a:noFill/>
+                    </a:ln>
+                  </pic:spPr>
+                </pic:pic>
+              </a:graphicData>
+            </a:graphic>
+          </wp:inline>
+        </w:drawing>
+      </w:r>
     </w:p>
     <w:p>
       <w:pPr>
@@ -21258,14 +21325,14 @@
       <w:pPr>
         <w:pStyle w:val="Titre3"/>
       </w:pPr>
-      <w:bookmarkStart w:id="33" w:name="_Toc511117169"/>
-      <w:bookmarkStart w:id="34" w:name="_Toc511222762"/>
+      <w:bookmarkStart w:id="32" w:name="_Toc511117169"/>
+      <w:bookmarkStart w:id="33" w:name="_Toc511222762"/>
       <w:r>
         <w:lastRenderedPageBreak/>
         <w:t>Générer un fichier de log</w:t>
       </w:r>
+      <w:bookmarkEnd w:id="32"/>
       <w:bookmarkEnd w:id="33"/>
-      <w:bookmarkEnd w:id="34"/>
     </w:p>
     <w:p>
       <w:pPr>
@@ -21312,7 +21379,7 @@
         <w:t>Acteurs</w:t>
       </w:r>
       <w:r>
-        <w:t xml:space="preserve"> : Serveur local et Extension chrome</w:t>
+        <w:t xml:space="preserve"> : Serveur local</w:t>
       </w:r>
     </w:p>
     <w:p>
@@ -21469,13 +21536,60 @@
       <w:pPr>
         <w:jc w:val="center"/>
       </w:pPr>
-    </w:p>
-    <w:p>
-      <w:pPr>
-        <w:rPr>
-          <w:b/>
-        </w:rPr>
-      </w:pPr>
+      <w:r>
+        <w:rPr>
+          <w:noProof/>
+          <w:lang w:val="fr-FR" w:eastAsia="zh-CN"/>
+        </w:rPr>
+        <w:drawing>
+          <wp:inline distT="0" distB="0" distL="0" distR="0" wp14:anchorId="0C134728" wp14:editId="0C032CE0">
+            <wp:extent cx="2734334" cy="1800000"/>
+            <wp:effectExtent l="0" t="0" r="0" b="3810"/>
+            <wp:docPr id="15" name="Image 15" descr="../../../../../../../../Library/Containers/com.apple.Preview/Data/Desktop/Générer%20un%20fichi"/>
+            <wp:cNvGraphicFramePr>
+              <a:graphicFrameLocks xmlns:a="http://schemas.openxmlformats.org/drawingml/2006/main" noChangeAspect="1"/>
+            </wp:cNvGraphicFramePr>
+            <a:graphic xmlns:a="http://schemas.openxmlformats.org/drawingml/2006/main">
+              <a:graphicData uri="http://schemas.openxmlformats.org/drawingml/2006/picture">
+                <pic:pic xmlns:pic="http://schemas.openxmlformats.org/drawingml/2006/picture">
+                  <pic:nvPicPr>
+                    <pic:cNvPr id="0" name="Picture 10" descr="../../../../../../../../Library/Containers/com.apple.Preview/Data/Desktop/Générer%20un%20fichi"/>
+                    <pic:cNvPicPr>
+                      <a:picLocks noChangeAspect="1" noChangeArrowheads="1"/>
+                    </pic:cNvPicPr>
+                  </pic:nvPicPr>
+                  <pic:blipFill>
+                    <a:blip r:embed="rId20">
+                      <a:extLst>
+                        <a:ext uri="{28A0092B-C50C-407E-A947-70E740481C1C}">
+                          <a14:useLocalDpi xmlns:a14="http://schemas.microsoft.com/office/drawing/2010/main" val="0"/>
+                        </a:ext>
+                      </a:extLst>
+                    </a:blip>
+                    <a:srcRect/>
+                    <a:stretch>
+                      <a:fillRect/>
+                    </a:stretch>
+                  </pic:blipFill>
+                  <pic:spPr bwMode="auto">
+                    <a:xfrm>
+                      <a:off x="0" y="0"/>
+                      <a:ext cx="2734334" cy="1800000"/>
+                    </a:xfrm>
+                    <a:prstGeom prst="rect">
+                      <a:avLst/>
+                    </a:prstGeom>
+                    <a:noFill/>
+                    <a:ln>
+                      <a:noFill/>
+                    </a:ln>
+                  </pic:spPr>
+                </pic:pic>
+              </a:graphicData>
+            </a:graphic>
+          </wp:inline>
+        </w:drawing>
+      </w:r>
     </w:p>
     <w:p>
       <w:pPr>
@@ -21489,14 +21603,14 @@
       <w:pPr>
         <w:pStyle w:val="Titre3"/>
       </w:pPr>
-      <w:bookmarkStart w:id="35" w:name="_Toc511117170"/>
-      <w:bookmarkStart w:id="36" w:name="_Toc511222763"/>
+      <w:bookmarkStart w:id="34" w:name="_Toc511117170"/>
+      <w:bookmarkStart w:id="35" w:name="_Toc511222763"/>
       <w:r>
         <w:lastRenderedPageBreak/>
         <w:t>Afficher la liste des utilisateurs</w:t>
       </w:r>
+      <w:bookmarkEnd w:id="34"/>
       <w:bookmarkEnd w:id="35"/>
-      <w:bookmarkEnd w:id="36"/>
     </w:p>
     <w:p>
       <w:pPr>
@@ -21920,8 +22034,62 @@
     </w:p>
     <w:p>
       <w:pPr>
-        <w:jc w:val="left"/>
-      </w:pPr>
+        <w:jc w:val="center"/>
+      </w:pPr>
+      <w:r>
+        <w:rPr>
+          <w:noProof/>
+          <w:lang w:val="fr-FR" w:eastAsia="zh-CN"/>
+        </w:rPr>
+        <w:drawing>
+          <wp:inline distT="0" distB="0" distL="0" distR="0" wp14:anchorId="4FB62FE9" wp14:editId="5513B775">
+            <wp:extent cx="3411472" cy="2880000"/>
+            <wp:effectExtent l="0" t="0" r="0" b="0"/>
+            <wp:docPr id="19" name="Image 19" descr="../../../../../../../../Library/Containers/com.apple.Preview/Data/Desktop/Afficher%20la%20liste%20des%2"/>
+            <wp:cNvGraphicFramePr>
+              <a:graphicFrameLocks xmlns:a="http://schemas.openxmlformats.org/drawingml/2006/main" noChangeAspect="1"/>
+            </wp:cNvGraphicFramePr>
+            <a:graphic xmlns:a="http://schemas.openxmlformats.org/drawingml/2006/main">
+              <a:graphicData uri="http://schemas.openxmlformats.org/drawingml/2006/picture">
+                <pic:pic xmlns:pic="http://schemas.openxmlformats.org/drawingml/2006/picture">
+                  <pic:nvPicPr>
+                    <pic:cNvPr id="0" name="Picture 14" descr="../../../../../../../../Library/Containers/com.apple.Preview/Data/Desktop/Afficher%20la%20liste%20des%2"/>
+                    <pic:cNvPicPr>
+                      <a:picLocks noChangeAspect="1" noChangeArrowheads="1"/>
+                    </pic:cNvPicPr>
+                  </pic:nvPicPr>
+                  <pic:blipFill>
+                    <a:blip r:embed="rId21">
+                      <a:extLst>
+                        <a:ext uri="{28A0092B-C50C-407E-A947-70E740481C1C}">
+                          <a14:useLocalDpi xmlns:a14="http://schemas.microsoft.com/office/drawing/2010/main" val="0"/>
+                        </a:ext>
+                      </a:extLst>
+                    </a:blip>
+                    <a:srcRect/>
+                    <a:stretch>
+                      <a:fillRect/>
+                    </a:stretch>
+                  </pic:blipFill>
+                  <pic:spPr bwMode="auto">
+                    <a:xfrm>
+                      <a:off x="0" y="0"/>
+                      <a:ext cx="3411472" cy="2880000"/>
+                    </a:xfrm>
+                    <a:prstGeom prst="rect">
+                      <a:avLst/>
+                    </a:prstGeom>
+                    <a:noFill/>
+                    <a:ln>
+                      <a:noFill/>
+                    </a:ln>
+                  </pic:spPr>
+                </pic:pic>
+              </a:graphicData>
+            </a:graphic>
+          </wp:inline>
+        </w:drawing>
+      </w:r>
       <w:r>
         <w:br w:type="page"/>
       </w:r>
@@ -21930,14 +22098,14 @@
       <w:pPr>
         <w:pStyle w:val="Titre3"/>
       </w:pPr>
-      <w:bookmarkStart w:id="37" w:name="_Toc511117171"/>
-      <w:bookmarkStart w:id="38" w:name="_Toc511222764"/>
+      <w:bookmarkStart w:id="36" w:name="_Toc511117171"/>
+      <w:bookmarkStart w:id="37" w:name="_Toc511222764"/>
       <w:r>
         <w:lastRenderedPageBreak/>
         <w:t>Consulter les statistiques</w:t>
       </w:r>
+      <w:bookmarkEnd w:id="36"/>
       <w:bookmarkEnd w:id="37"/>
-      <w:bookmarkEnd w:id="38"/>
     </w:p>
     <w:p>
       <w:pPr>
@@ -22322,8 +22490,62 @@
     </w:p>
     <w:p>
       <w:pPr>
-        <w:jc w:val="left"/>
-      </w:pPr>
+        <w:jc w:val="center"/>
+      </w:pPr>
+      <w:r>
+        <w:rPr>
+          <w:noProof/>
+          <w:lang w:val="fr-FR" w:eastAsia="zh-CN"/>
+        </w:rPr>
+        <w:drawing>
+          <wp:inline distT="0" distB="0" distL="0" distR="0" wp14:anchorId="18331BEE" wp14:editId="2CB3AC1F">
+            <wp:extent cx="3282841" cy="2880000"/>
+            <wp:effectExtent l="0" t="0" r="0" b="0"/>
+            <wp:docPr id="20" name="Image 20" descr="../../../../../../../../Library/Containers/com.apple.Preview/Data/Desktop/Consulter%20les%20sta"/>
+            <wp:cNvGraphicFramePr>
+              <a:graphicFrameLocks xmlns:a="http://schemas.openxmlformats.org/drawingml/2006/main" noChangeAspect="1"/>
+            </wp:cNvGraphicFramePr>
+            <a:graphic xmlns:a="http://schemas.openxmlformats.org/drawingml/2006/main">
+              <a:graphicData uri="http://schemas.openxmlformats.org/drawingml/2006/picture">
+                <pic:pic xmlns:pic="http://schemas.openxmlformats.org/drawingml/2006/picture">
+                  <pic:nvPicPr>
+                    <pic:cNvPr id="0" name="Picture 15" descr="../../../../../../../../Library/Containers/com.apple.Preview/Data/Desktop/Consulter%20les%20sta"/>
+                    <pic:cNvPicPr>
+                      <a:picLocks noChangeAspect="1" noChangeArrowheads="1"/>
+                    </pic:cNvPicPr>
+                  </pic:nvPicPr>
+                  <pic:blipFill>
+                    <a:blip r:embed="rId22">
+                      <a:extLst>
+                        <a:ext uri="{28A0092B-C50C-407E-A947-70E740481C1C}">
+                          <a14:useLocalDpi xmlns:a14="http://schemas.microsoft.com/office/drawing/2010/main" val="0"/>
+                        </a:ext>
+                      </a:extLst>
+                    </a:blip>
+                    <a:srcRect/>
+                    <a:stretch>
+                      <a:fillRect/>
+                    </a:stretch>
+                  </pic:blipFill>
+                  <pic:spPr bwMode="auto">
+                    <a:xfrm>
+                      <a:off x="0" y="0"/>
+                      <a:ext cx="3282841" cy="2880000"/>
+                    </a:xfrm>
+                    <a:prstGeom prst="rect">
+                      <a:avLst/>
+                    </a:prstGeom>
+                    <a:noFill/>
+                    <a:ln>
+                      <a:noFill/>
+                    </a:ln>
+                  </pic:spPr>
+                </pic:pic>
+              </a:graphicData>
+            </a:graphic>
+          </wp:inline>
+        </w:drawing>
+      </w:r>
       <w:r>
         <w:br w:type="page"/>
       </w:r>
@@ -22332,14 +22554,14 @@
       <w:pPr>
         <w:pStyle w:val="Titre3"/>
       </w:pPr>
-      <w:bookmarkStart w:id="39" w:name="_Toc511117172"/>
-      <w:bookmarkStart w:id="40" w:name="_Toc511222765"/>
+      <w:bookmarkStart w:id="38" w:name="_Toc511117172"/>
+      <w:bookmarkStart w:id="39" w:name="_Toc511222765"/>
       <w:r>
         <w:lastRenderedPageBreak/>
         <w:t>Créer un objectif</w:t>
       </w:r>
+      <w:bookmarkEnd w:id="38"/>
       <w:bookmarkEnd w:id="39"/>
-      <w:bookmarkEnd w:id="40"/>
     </w:p>
     <w:p>
       <w:pPr>
@@ -22593,8 +22815,62 @@
     </w:p>
     <w:p>
       <w:pPr>
-        <w:jc w:val="left"/>
-      </w:pPr>
+        <w:jc w:val="center"/>
+      </w:pPr>
+      <w:r>
+        <w:rPr>
+          <w:noProof/>
+          <w:lang w:val="fr-FR" w:eastAsia="zh-CN"/>
+        </w:rPr>
+        <w:drawing>
+          <wp:inline distT="0" distB="0" distL="0" distR="0" wp14:anchorId="0FC28015" wp14:editId="363D0C9D">
+            <wp:extent cx="4087908" cy="1440000"/>
+            <wp:effectExtent l="0" t="0" r="1905" b="8255"/>
+            <wp:docPr id="21" name="Image 21" descr="../../../../../../../../Library/Containers/com.apple.Preview/Data/Desktop/Créer%20un%2"/>
+            <wp:cNvGraphicFramePr>
+              <a:graphicFrameLocks xmlns:a="http://schemas.openxmlformats.org/drawingml/2006/main" noChangeAspect="1"/>
+            </wp:cNvGraphicFramePr>
+            <a:graphic xmlns:a="http://schemas.openxmlformats.org/drawingml/2006/main">
+              <a:graphicData uri="http://schemas.openxmlformats.org/drawingml/2006/picture">
+                <pic:pic xmlns:pic="http://schemas.openxmlformats.org/drawingml/2006/picture">
+                  <pic:nvPicPr>
+                    <pic:cNvPr id="0" name="Picture 16" descr="../../../../../../../../Library/Containers/com.apple.Preview/Data/Desktop/Créer%20un%2"/>
+                    <pic:cNvPicPr>
+                      <a:picLocks noChangeAspect="1" noChangeArrowheads="1"/>
+                    </pic:cNvPicPr>
+                  </pic:nvPicPr>
+                  <pic:blipFill>
+                    <a:blip r:embed="rId23">
+                      <a:extLst>
+                        <a:ext uri="{28A0092B-C50C-407E-A947-70E740481C1C}">
+                          <a14:useLocalDpi xmlns:a14="http://schemas.microsoft.com/office/drawing/2010/main" val="0"/>
+                        </a:ext>
+                      </a:extLst>
+                    </a:blip>
+                    <a:srcRect/>
+                    <a:stretch>
+                      <a:fillRect/>
+                    </a:stretch>
+                  </pic:blipFill>
+                  <pic:spPr bwMode="auto">
+                    <a:xfrm>
+                      <a:off x="0" y="0"/>
+                      <a:ext cx="4087908" cy="1440000"/>
+                    </a:xfrm>
+                    <a:prstGeom prst="rect">
+                      <a:avLst/>
+                    </a:prstGeom>
+                    <a:noFill/>
+                    <a:ln>
+                      <a:noFill/>
+                    </a:ln>
+                  </pic:spPr>
+                </pic:pic>
+              </a:graphicData>
+            </a:graphic>
+          </wp:inline>
+        </w:drawing>
+      </w:r>
       <w:r>
         <w:br w:type="page"/>
       </w:r>
@@ -22603,14 +22879,14 @@
       <w:pPr>
         <w:pStyle w:val="Titre3"/>
       </w:pPr>
-      <w:bookmarkStart w:id="41" w:name="_Toc511117173"/>
-      <w:bookmarkStart w:id="42" w:name="_Toc511222766"/>
+      <w:bookmarkStart w:id="40" w:name="_Toc511117173"/>
+      <w:bookmarkStart w:id="41" w:name="_Toc511222766"/>
       <w:r>
         <w:lastRenderedPageBreak/>
         <w:t>Ajouter un utilisateur</w:t>
       </w:r>
+      <w:bookmarkEnd w:id="40"/>
       <w:bookmarkEnd w:id="41"/>
-      <w:bookmarkEnd w:id="42"/>
     </w:p>
     <w:p>
       <w:pPr>
@@ -22900,8 +23176,62 @@
     </w:p>
     <w:p>
       <w:pPr>
-        <w:jc w:val="left"/>
-      </w:pPr>
+        <w:jc w:val="center"/>
+      </w:pPr>
+      <w:r>
+        <w:rPr>
+          <w:noProof/>
+          <w:lang w:val="fr-FR" w:eastAsia="zh-CN"/>
+        </w:rPr>
+        <w:drawing>
+          <wp:inline distT="0" distB="0" distL="0" distR="0" wp14:anchorId="6C5DD4F4" wp14:editId="5A28C3D3">
+            <wp:extent cx="3898525" cy="2160000"/>
+            <wp:effectExtent l="0" t="0" r="0" b="0"/>
+            <wp:docPr id="22" name="Image 22" descr="../../../../../../../../Library/Containers/com.apple.Preview/Data/Desktop/Ajouter%20un%20ut"/>
+            <wp:cNvGraphicFramePr>
+              <a:graphicFrameLocks xmlns:a="http://schemas.openxmlformats.org/drawingml/2006/main" noChangeAspect="1"/>
+            </wp:cNvGraphicFramePr>
+            <a:graphic xmlns:a="http://schemas.openxmlformats.org/drawingml/2006/main">
+              <a:graphicData uri="http://schemas.openxmlformats.org/drawingml/2006/picture">
+                <pic:pic xmlns:pic="http://schemas.openxmlformats.org/drawingml/2006/picture">
+                  <pic:nvPicPr>
+                    <pic:cNvPr id="0" name="Picture 17" descr="../../../../../../../../Library/Containers/com.apple.Preview/Data/Desktop/Ajouter%20un%20ut"/>
+                    <pic:cNvPicPr>
+                      <a:picLocks noChangeAspect="1" noChangeArrowheads="1"/>
+                    </pic:cNvPicPr>
+                  </pic:nvPicPr>
+                  <pic:blipFill>
+                    <a:blip r:embed="rId24">
+                      <a:extLst>
+                        <a:ext uri="{28A0092B-C50C-407E-A947-70E740481C1C}">
+                          <a14:useLocalDpi xmlns:a14="http://schemas.microsoft.com/office/drawing/2010/main" val="0"/>
+                        </a:ext>
+                      </a:extLst>
+                    </a:blip>
+                    <a:srcRect/>
+                    <a:stretch>
+                      <a:fillRect/>
+                    </a:stretch>
+                  </pic:blipFill>
+                  <pic:spPr bwMode="auto">
+                    <a:xfrm>
+                      <a:off x="0" y="0"/>
+                      <a:ext cx="3898525" cy="2160000"/>
+                    </a:xfrm>
+                    <a:prstGeom prst="rect">
+                      <a:avLst/>
+                    </a:prstGeom>
+                    <a:noFill/>
+                    <a:ln>
+                      <a:noFill/>
+                    </a:ln>
+                  </pic:spPr>
+                </pic:pic>
+              </a:graphicData>
+            </a:graphic>
+          </wp:inline>
+        </w:drawing>
+      </w:r>
       <w:r>
         <w:br w:type="page"/>
       </w:r>
@@ -22910,14 +23240,14 @@
       <w:pPr>
         <w:pStyle w:val="Titre3"/>
       </w:pPr>
-      <w:bookmarkStart w:id="43" w:name="_Toc511117174"/>
-      <w:bookmarkStart w:id="44" w:name="_Toc511222767"/>
+      <w:bookmarkStart w:id="42" w:name="_Toc511117174"/>
+      <w:bookmarkStart w:id="43" w:name="_Toc511222767"/>
       <w:r>
         <w:lastRenderedPageBreak/>
         <w:t>Supprimer un utilisateur</w:t>
       </w:r>
+      <w:bookmarkEnd w:id="42"/>
       <w:bookmarkEnd w:id="43"/>
-      <w:bookmarkEnd w:id="44"/>
     </w:p>
     <w:p>
       <w:pPr>
@@ -23256,6 +23586,66 @@
     </w:p>
     <w:p>
       <w:pPr>
+        <w:pStyle w:val="Titre4"/>
+        <w:jc w:val="center"/>
+      </w:pPr>
+      <w:r>
+        <w:rPr>
+          <w:noProof/>
+          <w:lang w:val="fr-FR" w:eastAsia="zh-CN"/>
+        </w:rPr>
+        <w:drawing>
+          <wp:inline distT="0" distB="0" distL="0" distR="0" wp14:anchorId="205CFED9" wp14:editId="08A08DA9">
+            <wp:extent cx="3982134" cy="2160000"/>
+            <wp:effectExtent l="0" t="0" r="5715" b="0"/>
+            <wp:docPr id="23" name="Image 23" descr="../../../../../../../../Library/Containers/com.apple.Preview/Data/Desktop/Supprimer%20un%20ut"/>
+            <wp:cNvGraphicFramePr>
+              <a:graphicFrameLocks xmlns:a="http://schemas.openxmlformats.org/drawingml/2006/main" noChangeAspect="1"/>
+            </wp:cNvGraphicFramePr>
+            <a:graphic xmlns:a="http://schemas.openxmlformats.org/drawingml/2006/main">
+              <a:graphicData uri="http://schemas.openxmlformats.org/drawingml/2006/picture">
+                <pic:pic xmlns:pic="http://schemas.openxmlformats.org/drawingml/2006/picture">
+                  <pic:nvPicPr>
+                    <pic:cNvPr id="0" name="Picture 18" descr="../../../../../../../../Library/Containers/com.apple.Preview/Data/Desktop/Supprimer%20un%20ut"/>
+                    <pic:cNvPicPr>
+                      <a:picLocks noChangeAspect="1" noChangeArrowheads="1"/>
+                    </pic:cNvPicPr>
+                  </pic:nvPicPr>
+                  <pic:blipFill>
+                    <a:blip r:embed="rId25">
+                      <a:extLst>
+                        <a:ext uri="{28A0092B-C50C-407E-A947-70E740481C1C}">
+                          <a14:useLocalDpi xmlns:a14="http://schemas.microsoft.com/office/drawing/2010/main" val="0"/>
+                        </a:ext>
+                      </a:extLst>
+                    </a:blip>
+                    <a:srcRect/>
+                    <a:stretch>
+                      <a:fillRect/>
+                    </a:stretch>
+                  </pic:blipFill>
+                  <pic:spPr bwMode="auto">
+                    <a:xfrm>
+                      <a:off x="0" y="0"/>
+                      <a:ext cx="3982134" cy="2160000"/>
+                    </a:xfrm>
+                    <a:prstGeom prst="rect">
+                      <a:avLst/>
+                    </a:prstGeom>
+                    <a:noFill/>
+                    <a:ln>
+                      <a:noFill/>
+                    </a:ln>
+                  </pic:spPr>
+                </pic:pic>
+              </a:graphicData>
+            </a:graphic>
+          </wp:inline>
+        </w:drawing>
+      </w:r>
+    </w:p>
+    <w:p>
+      <w:pPr>
         <w:jc w:val="left"/>
       </w:pPr>
       <w:r>
@@ -23266,14 +23656,14 @@
       <w:pPr>
         <w:pStyle w:val="Titre3"/>
       </w:pPr>
-      <w:bookmarkStart w:id="45" w:name="_Toc511117175"/>
-      <w:bookmarkStart w:id="46" w:name="_Toc511222768"/>
+      <w:bookmarkStart w:id="44" w:name="_Toc511117175"/>
+      <w:bookmarkStart w:id="45" w:name="_Toc511222768"/>
       <w:r>
         <w:lastRenderedPageBreak/>
         <w:t>Accepter le contrôle</w:t>
       </w:r>
+      <w:bookmarkEnd w:id="44"/>
       <w:bookmarkEnd w:id="45"/>
-      <w:bookmarkEnd w:id="46"/>
     </w:p>
     <w:p>
       <w:pPr>
@@ -23481,6 +23871,38 @@
           <w:rFonts w:asciiTheme="minorHAnsi" w:hAnsiTheme="minorHAnsi"/>
         </w:rPr>
         <w:t>L'application Java Utilisateur met à jour la liste des demandes</w:t>
+      </w:r>
+    </w:p>
+    <w:p>
+      <w:pPr>
+        <w:pStyle w:val="snario"/>
+        <w:numPr>
+          <w:ilvl w:val="0"/>
+          <w:numId w:val="46"/>
+        </w:numPr>
+        <w:rPr>
+          <w:rFonts w:asciiTheme="minorHAnsi" w:hAnsiTheme="minorHAnsi"/>
+        </w:rPr>
+      </w:pPr>
+      <w:r>
+        <w:rPr>
+          <w:rFonts w:asciiTheme="minorHAnsi" w:hAnsiTheme="minorHAnsi"/>
+        </w:rPr>
+        <w:t xml:space="preserve">L’application java envoie une </w:t>
+      </w:r>
+      <w:proofErr w:type="spellStart"/>
+      <w:r>
+        <w:rPr>
+          <w:rFonts w:asciiTheme="minorHAnsi" w:hAnsiTheme="minorHAnsi"/>
+        </w:rPr>
+        <w:t>confirmatin</w:t>
+      </w:r>
+      <w:proofErr w:type="spellEnd"/>
+      <w:r>
+        <w:rPr>
+          <w:rFonts w:asciiTheme="minorHAnsi" w:hAnsiTheme="minorHAnsi"/>
+        </w:rPr>
+        <w:t>/infirmation au serveur local</w:t>
       </w:r>
     </w:p>
     <w:p>
@@ -23662,6 +24084,66 @@
     </w:p>
     <w:p>
       <w:pPr>
+        <w:pStyle w:val="Titre4"/>
+        <w:jc w:val="center"/>
+      </w:pPr>
+      <w:r>
+        <w:rPr>
+          <w:noProof/>
+          <w:lang w:val="fr-FR" w:eastAsia="zh-CN"/>
+        </w:rPr>
+        <w:drawing>
+          <wp:inline distT="0" distB="0" distL="0" distR="0" wp14:anchorId="1A2A8CAA" wp14:editId="7CC607F1">
+            <wp:extent cx="3620117" cy="2880000"/>
+            <wp:effectExtent l="0" t="0" r="12700" b="0"/>
+            <wp:docPr id="24" name="Image 24" descr="../../../../../../../../Library/Containers/com.apple.Preview/Data/Desktop/Accepter%20le%20"/>
+            <wp:cNvGraphicFramePr>
+              <a:graphicFrameLocks xmlns:a="http://schemas.openxmlformats.org/drawingml/2006/main" noChangeAspect="1"/>
+            </wp:cNvGraphicFramePr>
+            <a:graphic xmlns:a="http://schemas.openxmlformats.org/drawingml/2006/main">
+              <a:graphicData uri="http://schemas.openxmlformats.org/drawingml/2006/picture">
+                <pic:pic xmlns:pic="http://schemas.openxmlformats.org/drawingml/2006/picture">
+                  <pic:nvPicPr>
+                    <pic:cNvPr id="0" name="Picture 19" descr="../../../../../../../../Library/Containers/com.apple.Preview/Data/Desktop/Accepter%20le%20"/>
+                    <pic:cNvPicPr>
+                      <a:picLocks noChangeAspect="1" noChangeArrowheads="1"/>
+                    </pic:cNvPicPr>
+                  </pic:nvPicPr>
+                  <pic:blipFill>
+                    <a:blip r:embed="rId26">
+                      <a:extLst>
+                        <a:ext uri="{28A0092B-C50C-407E-A947-70E740481C1C}">
+                          <a14:useLocalDpi xmlns:a14="http://schemas.microsoft.com/office/drawing/2010/main" val="0"/>
+                        </a:ext>
+                      </a:extLst>
+                    </a:blip>
+                    <a:srcRect/>
+                    <a:stretch>
+                      <a:fillRect/>
+                    </a:stretch>
+                  </pic:blipFill>
+                  <pic:spPr bwMode="auto">
+                    <a:xfrm>
+                      <a:off x="0" y="0"/>
+                      <a:ext cx="3620117" cy="2880000"/>
+                    </a:xfrm>
+                    <a:prstGeom prst="rect">
+                      <a:avLst/>
+                    </a:prstGeom>
+                    <a:noFill/>
+                    <a:ln>
+                      <a:noFill/>
+                    </a:ln>
+                  </pic:spPr>
+                </pic:pic>
+              </a:graphicData>
+            </a:graphic>
+          </wp:inline>
+        </w:drawing>
+      </w:r>
+    </w:p>
+    <w:p>
+      <w:pPr>
         <w:jc w:val="left"/>
       </w:pPr>
       <w:r>
@@ -23672,14 +24154,14 @@
       <w:pPr>
         <w:pStyle w:val="Titre3"/>
       </w:pPr>
-      <w:bookmarkStart w:id="47" w:name="_Toc511117176"/>
-      <w:bookmarkStart w:id="48" w:name="_Toc511222769"/>
+      <w:bookmarkStart w:id="46" w:name="_Toc511117176"/>
+      <w:bookmarkStart w:id="47" w:name="_Toc511222769"/>
       <w:r>
         <w:lastRenderedPageBreak/>
         <w:t>Consulter la barre d'utilisation</w:t>
       </w:r>
+      <w:bookmarkEnd w:id="46"/>
       <w:bookmarkEnd w:id="47"/>
-      <w:bookmarkEnd w:id="48"/>
     </w:p>
     <w:p>
       <w:pPr>
@@ -23933,8 +24415,62 @@
     </w:p>
     <w:p>
       <w:pPr>
-        <w:jc w:val="left"/>
-      </w:pPr>
+        <w:jc w:val="center"/>
+      </w:pPr>
+      <w:r>
+        <w:rPr>
+          <w:noProof/>
+          <w:lang w:val="fr-FR" w:eastAsia="zh-CN"/>
+        </w:rPr>
+        <w:drawing>
+          <wp:inline distT="0" distB="0" distL="0" distR="0" wp14:anchorId="3CC52212" wp14:editId="3E13C503">
+            <wp:extent cx="4114361" cy="1440000"/>
+            <wp:effectExtent l="0" t="0" r="635" b="8255"/>
+            <wp:docPr id="25" name="Image 25" descr="../../../../../../../../Library/Containers/com.apple.Preview/Data/Desktop/Consulter%20la%20barre%20d'"/>
+            <wp:cNvGraphicFramePr>
+              <a:graphicFrameLocks xmlns:a="http://schemas.openxmlformats.org/drawingml/2006/main" noChangeAspect="1"/>
+            </wp:cNvGraphicFramePr>
+            <a:graphic xmlns:a="http://schemas.openxmlformats.org/drawingml/2006/main">
+              <a:graphicData uri="http://schemas.openxmlformats.org/drawingml/2006/picture">
+                <pic:pic xmlns:pic="http://schemas.openxmlformats.org/drawingml/2006/picture">
+                  <pic:nvPicPr>
+                    <pic:cNvPr id="0" name="Picture 20" descr="../../../../../../../../Library/Containers/com.apple.Preview/Data/Desktop/Consulter%20la%20barre%20d'"/>
+                    <pic:cNvPicPr>
+                      <a:picLocks noChangeAspect="1" noChangeArrowheads="1"/>
+                    </pic:cNvPicPr>
+                  </pic:nvPicPr>
+                  <pic:blipFill>
+                    <a:blip r:embed="rId27">
+                      <a:extLst>
+                        <a:ext uri="{28A0092B-C50C-407E-A947-70E740481C1C}">
+                          <a14:useLocalDpi xmlns:a14="http://schemas.microsoft.com/office/drawing/2010/main" val="0"/>
+                        </a:ext>
+                      </a:extLst>
+                    </a:blip>
+                    <a:srcRect/>
+                    <a:stretch>
+                      <a:fillRect/>
+                    </a:stretch>
+                  </pic:blipFill>
+                  <pic:spPr bwMode="auto">
+                    <a:xfrm>
+                      <a:off x="0" y="0"/>
+                      <a:ext cx="4114361" cy="1440000"/>
+                    </a:xfrm>
+                    <a:prstGeom prst="rect">
+                      <a:avLst/>
+                    </a:prstGeom>
+                    <a:noFill/>
+                    <a:ln>
+                      <a:noFill/>
+                    </a:ln>
+                  </pic:spPr>
+                </pic:pic>
+              </a:graphicData>
+            </a:graphic>
+          </wp:inline>
+        </w:drawing>
+      </w:r>
       <w:r>
         <w:br w:type="page"/>
       </w:r>
@@ -23943,14 +24479,14 @@
       <w:pPr>
         <w:pStyle w:val="Titre3"/>
       </w:pPr>
-      <w:bookmarkStart w:id="49" w:name="_Toc511117177"/>
-      <w:bookmarkStart w:id="50" w:name="_Toc511222770"/>
+      <w:bookmarkStart w:id="48" w:name="_Toc511117177"/>
+      <w:bookmarkStart w:id="49" w:name="_Toc511222770"/>
       <w:r>
         <w:lastRenderedPageBreak/>
         <w:t>Consulter ses statistiques</w:t>
       </w:r>
+      <w:bookmarkEnd w:id="48"/>
       <w:bookmarkEnd w:id="49"/>
-      <w:bookmarkEnd w:id="50"/>
     </w:p>
     <w:p>
       <w:pPr>
@@ -24130,6 +24666,8 @@
       <w:r>
         <w:t>-</w:t>
       </w:r>
+      <w:bookmarkStart w:id="50" w:name="_GoBack"/>
+      <w:bookmarkEnd w:id="50"/>
     </w:p>
     <w:p>
       <w:pPr>
@@ -24181,8 +24719,62 @@
     </w:p>
     <w:p>
       <w:pPr>
-        <w:jc w:val="left"/>
-      </w:pPr>
+        <w:jc w:val="center"/>
+      </w:pPr>
+      <w:r>
+        <w:rPr>
+          <w:noProof/>
+          <w:lang w:val="fr-FR" w:eastAsia="zh-CN"/>
+        </w:rPr>
+        <w:drawing>
+          <wp:inline distT="0" distB="0" distL="0" distR="0" wp14:anchorId="41A4ED11" wp14:editId="058E686F">
+            <wp:extent cx="3945137" cy="2160000"/>
+            <wp:effectExtent l="0" t="0" r="0" b="0"/>
+            <wp:docPr id="26" name="Image 26" descr="../../../../../../../../Library/Containers/com.apple.Preview/Data/Desktop/Consulter%20ses%20sta"/>
+            <wp:cNvGraphicFramePr>
+              <a:graphicFrameLocks xmlns:a="http://schemas.openxmlformats.org/drawingml/2006/main" noChangeAspect="1"/>
+            </wp:cNvGraphicFramePr>
+            <a:graphic xmlns:a="http://schemas.openxmlformats.org/drawingml/2006/main">
+              <a:graphicData uri="http://schemas.openxmlformats.org/drawingml/2006/picture">
+                <pic:pic xmlns:pic="http://schemas.openxmlformats.org/drawingml/2006/picture">
+                  <pic:nvPicPr>
+                    <pic:cNvPr id="0" name="Picture 21" descr="../../../../../../../../Library/Containers/com.apple.Preview/Data/Desktop/Consulter%20ses%20sta"/>
+                    <pic:cNvPicPr>
+                      <a:picLocks noChangeAspect="1" noChangeArrowheads="1"/>
+                    </pic:cNvPicPr>
+                  </pic:nvPicPr>
+                  <pic:blipFill>
+                    <a:blip r:embed="rId28">
+                      <a:extLst>
+                        <a:ext uri="{28A0092B-C50C-407E-A947-70E740481C1C}">
+                          <a14:useLocalDpi xmlns:a14="http://schemas.microsoft.com/office/drawing/2010/main" val="0"/>
+                        </a:ext>
+                      </a:extLst>
+                    </a:blip>
+                    <a:srcRect/>
+                    <a:stretch>
+                      <a:fillRect/>
+                    </a:stretch>
+                  </pic:blipFill>
+                  <pic:spPr bwMode="auto">
+                    <a:xfrm>
+                      <a:off x="0" y="0"/>
+                      <a:ext cx="3945137" cy="2160000"/>
+                    </a:xfrm>
+                    <a:prstGeom prst="rect">
+                      <a:avLst/>
+                    </a:prstGeom>
+                    <a:noFill/>
+                    <a:ln>
+                      <a:noFill/>
+                    </a:ln>
+                  </pic:spPr>
+                </pic:pic>
+              </a:graphicData>
+            </a:graphic>
+          </wp:inline>
+        </w:drawing>
+      </w:r>
       <w:r>
         <w:br w:type="page"/>
       </w:r>
@@ -24373,7 +24965,7 @@
         </w:rPr>
         <w:t xml:space="preserve">[1] </w:t>
       </w:r>
-      <w:hyperlink r:id="rId18" w:history="1">
+      <w:hyperlink r:id="rId29" w:history="1">
         <w:r>
           <w:rPr>
             <w:rFonts w:cs="Calibri"/>
@@ -24409,7 +25001,7 @@
         </w:rPr>
         <w:t xml:space="preserve">[2] </w:t>
       </w:r>
-      <w:hyperlink r:id="rId19" w:history="1">
+      <w:hyperlink r:id="rId30" w:history="1">
         <w:r>
           <w:rPr>
             <w:rFonts w:cs="Calibri"/>
@@ -24446,7 +25038,7 @@
         </w:rPr>
         <w:t xml:space="preserve">[3] </w:t>
       </w:r>
-      <w:hyperlink r:id="rId20" w:history="1">
+      <w:hyperlink r:id="rId31" w:history="1">
         <w:r>
           <w:rPr>
             <w:rFonts w:cs="Calibri"/>
@@ -24484,7 +25076,7 @@
         </w:rPr>
         <w:t xml:space="preserve">[4] </w:t>
       </w:r>
-      <w:hyperlink r:id="rId21" w:history="1">
+      <w:hyperlink r:id="rId32" w:history="1">
         <w:r>
           <w:rPr>
             <w:rFonts w:cs="Calibri"/>
@@ -24521,7 +25113,7 @@
         </w:rPr>
         <w:t xml:space="preserve">[5] </w:t>
       </w:r>
-      <w:hyperlink r:id="rId22" w:history="1">
+      <w:hyperlink r:id="rId33" w:history="1">
         <w:r>
           <w:rPr>
             <w:rFonts w:cs="Calibri"/>
@@ -24558,7 +25150,7 @@
         </w:rPr>
         <w:t xml:space="preserve">[6] </w:t>
       </w:r>
-      <w:hyperlink r:id="rId23" w:history="1">
+      <w:hyperlink r:id="rId34" w:history="1">
         <w:r>
           <w:rPr>
             <w:rFonts w:cs="Calibri"/>
@@ -24596,7 +25188,7 @@
         </w:rPr>
         <w:t xml:space="preserve">[7] </w:t>
       </w:r>
-      <w:hyperlink r:id="rId24" w:history="1">
+      <w:hyperlink r:id="rId35" w:history="1">
         <w:r>
           <w:rPr>
             <w:rFonts w:cs="Calibri"/>
@@ -24634,7 +25226,7 @@
         </w:rPr>
         <w:t xml:space="preserve">[8] </w:t>
       </w:r>
-      <w:hyperlink r:id="rId25" w:history="1">
+      <w:hyperlink r:id="rId36" w:history="1">
         <w:r>
           <w:rPr>
             <w:rFonts w:cs="Calibri"/>
@@ -24672,7 +25264,7 @@
         </w:rPr>
         <w:t xml:space="preserve">[9] </w:t>
       </w:r>
-      <w:hyperlink r:id="rId26" w:history="1">
+      <w:hyperlink r:id="rId37" w:history="1">
         <w:r>
           <w:rPr>
             <w:rFonts w:cs="Calibri"/>
@@ -24719,7 +25311,7 @@
         </w:rPr>
         <w:t xml:space="preserve">[10] </w:t>
       </w:r>
-      <w:hyperlink r:id="rId27" w:history="1">
+      <w:hyperlink r:id="rId38" w:history="1">
         <w:r>
           <w:rPr>
             <w:rFonts w:cs="Calibri"/>
@@ -24756,7 +25348,7 @@
         </w:rPr>
         <w:t xml:space="preserve">[11] </w:t>
       </w:r>
-      <w:hyperlink r:id="rId28" w:history="1">
+      <w:hyperlink r:id="rId39" w:history="1">
         <w:r>
           <w:rPr>
             <w:rFonts w:cs="Calibri"/>
@@ -24795,7 +25387,7 @@
         </w:rPr>
         <w:t>[12]</w:t>
       </w:r>
-      <w:hyperlink r:id="rId29" w:history="1">
+      <w:hyperlink r:id="rId40" w:history="1">
         <w:r>
           <w:rPr>
             <w:rStyle w:val="Lienhypertexte"/>
@@ -24821,7 +25413,7 @@
       <w:r>
         <w:t xml:space="preserve">[13] </w:t>
       </w:r>
-      <w:hyperlink r:id="rId30" w:history="1">
+      <w:hyperlink r:id="rId41" w:history="1">
         <w:r>
           <w:rPr>
             <w:rFonts w:ascii="Calibri" w:hAnsi="Calibri" w:cs="Calibri"/>
@@ -24835,9 +25427,9 @@
       </w:hyperlink>
     </w:p>
     <w:sectPr>
-      <w:headerReference w:type="default" r:id="rId31"/>
-      <w:footerReference w:type="even" r:id="rId32"/>
-      <w:footerReference w:type="default" r:id="rId33"/>
+      <w:headerReference w:type="default" r:id="rId42"/>
+      <w:footerReference w:type="even" r:id="rId43"/>
+      <w:footerReference w:type="default" r:id="rId44"/>
       <w:pgSz w:w="11906" w:h="16838"/>
       <w:pgMar w:top="1417" w:right="1417" w:bottom="1417" w:left="1417" w:header="708" w:footer="708" w:gutter="0"/>
       <w:cols w:space="708"/>
@@ -24944,7 +25536,7 @@
         <w:rStyle w:val="Numrodepage"/>
         <w:noProof/>
       </w:rPr>
-      <w:t>18</w:t>
+      <w:t>31</w:t>
     </w:r>
     <w:r>
       <w:rPr>
@@ -30823,6 +31415,7 @@
   <w:style w:type="character" w:default="1" w:styleId="Policepardfaut">
     <w:name w:val="Default Paragraph Font"/>
     <w:uiPriority w:val="1"/>
+    <w:semiHidden/>
     <w:unhideWhenUsed/>
   </w:style>
   <w:style w:type="table" w:default="1" w:styleId="TableauNormal">
@@ -31589,7 +32182,7 @@
 </file>
 
 <file path=customXml/itemProps1.xml><?xml version="1.0" encoding="utf-8"?>
-<ds:datastoreItem xmlns:ds="http://schemas.openxmlformats.org/officeDocument/2006/customXml" ds:itemID="{D903DB53-A741-AF48-92C5-E4C5B943431D}">
+<ds:datastoreItem xmlns:ds="http://schemas.openxmlformats.org/officeDocument/2006/customXml" ds:itemID="{042BA9EF-9E79-C943-9C58-BB02A19418E2}">
   <ds:schemaRefs>
     <ds:schemaRef ds:uri="http://schemas.openxmlformats.org/officeDocument/2006/bibliography"/>
   </ds:schemaRefs>

--- a/Rapport/versions/Rapport.docx
+++ b/Rapport/versions/Rapport.docx
@@ -371,19 +371,8 @@
           <w:sz w:val="30"/>
           <w:szCs w:val="30"/>
         </w:rPr>
-        <w:t xml:space="preserve">Grégory </w:t>
-      </w:r>
-      <w:proofErr w:type="spellStart"/>
-      <w:r>
-        <w:rPr>
-          <w:rFonts w:cstheme="minorHAnsi"/>
-          <w:b/>
-          <w:sz w:val="30"/>
-          <w:szCs w:val="30"/>
-        </w:rPr>
-        <w:t>Ducrey</w:t>
-      </w:r>
-      <w:proofErr w:type="spellEnd"/>
+        <w:t>Grégory Ducrey</w:t>
+      </w:r>
     </w:p>
     <w:p>
       <w:pPr>
@@ -510,7 +499,6 @@
         </w:rPr>
         <w:t xml:space="preserve"> </w:t>
       </w:r>
-      <w:proofErr w:type="spellStart"/>
       <w:r>
         <w:rPr>
           <w:b/>
@@ -519,7 +507,6 @@
         </w:rPr>
         <w:t>Houda</w:t>
       </w:r>
-      <w:proofErr w:type="spellEnd"/>
       <w:r>
         <w:rPr>
           <w:b/>
@@ -592,18 +579,8 @@
           <w:sz w:val="24"/>
           <w:szCs w:val="24"/>
         </w:rPr>
-        <w:t xml:space="preserve">Dr. Claire </w:t>
-      </w:r>
-      <w:proofErr w:type="spellStart"/>
-      <w:r>
-        <w:rPr>
-          <w:b/>
-          <w:sz w:val="24"/>
-          <w:szCs w:val="24"/>
-        </w:rPr>
-        <w:t>Korkmaz</w:t>
-      </w:r>
-      <w:proofErr w:type="spellEnd"/>
+        <w:t>Dr. Claire Korkmaz</w:t>
+      </w:r>
     </w:p>
     <w:p>
       <w:pPr>
@@ -632,33 +609,15 @@
           <w:szCs w:val="24"/>
         </w:rPr>
         <w:tab/>
-        <w:t xml:space="preserve">Dr. </w:t>
-      </w:r>
-      <w:proofErr w:type="spellStart"/>
+        <w:t>Dr. Sa</w:t>
+      </w:r>
       <w:r>
         <w:rPr>
           <w:b/>
           <w:sz w:val="24"/>
           <w:szCs w:val="24"/>
         </w:rPr>
-        <w:t>Sa</w:t>
-      </w:r>
-      <w:r>
-        <w:rPr>
-          <w:b/>
-          <w:sz w:val="24"/>
-          <w:szCs w:val="24"/>
-        </w:rPr>
-        <w:t>riah</w:t>
-      </w:r>
-      <w:proofErr w:type="spellEnd"/>
-      <w:r>
-        <w:rPr>
-          <w:b/>
-          <w:sz w:val="24"/>
-          <w:szCs w:val="24"/>
-        </w:rPr>
-        <w:t xml:space="preserve"> Haddad</w:t>
+        <w:t>riah Haddad</w:t>
       </w:r>
     </w:p>
     <w:p>
@@ -876,7 +835,7 @@
               <w:lang w:val="fr-FR" w:eastAsia="zh-CN"/>
             </w:rPr>
           </w:pPr>
-          <w:hyperlink w:anchor="_Toc511222731" w:history="1">
+          <w:hyperlink w:anchor="_Toc511308238" w:history="1">
             <w:r>
               <w:rPr>
                 <w:rStyle w:val="Lienhypertexte"/>
@@ -903,7 +862,7 @@
                 <w:noProof/>
                 <w:webHidden/>
               </w:rPr>
-              <w:instrText xml:space="preserve"> PAGEREF _Toc511222731 \h </w:instrText>
+              <w:instrText xml:space="preserve"> PAGEREF _Toc511308238 \h </w:instrText>
             </w:r>
             <w:r>
               <w:rPr>
@@ -949,7 +908,7 @@
               <w:lang w:val="fr-FR" w:eastAsia="zh-CN"/>
             </w:rPr>
           </w:pPr>
-          <w:hyperlink w:anchor="_Toc511222732" w:history="1">
+          <w:hyperlink w:anchor="_Toc511308239" w:history="1">
             <w:r>
               <w:rPr>
                 <w:rStyle w:val="Lienhypertexte"/>
@@ -993,7 +952,7 @@
                 <w:noProof/>
                 <w:webHidden/>
               </w:rPr>
-              <w:instrText xml:space="preserve"> PAGEREF _Toc511222732 \h </w:instrText>
+              <w:instrText xml:space="preserve"> PAGEREF _Toc511308239 \h </w:instrText>
             </w:r>
             <w:r>
               <w:rPr>
@@ -1041,7 +1000,7 @@
               <w:lang w:val="fr-FR" w:eastAsia="zh-CN"/>
             </w:rPr>
           </w:pPr>
-          <w:hyperlink w:anchor="_Toc511222733" w:history="1">
+          <w:hyperlink w:anchor="_Toc511308240" w:history="1">
             <w:r>
               <w:rPr>
                 <w:rStyle w:val="Lienhypertexte"/>
@@ -1087,7 +1046,7 @@
                 <w:noProof/>
                 <w:webHidden/>
               </w:rPr>
-              <w:instrText xml:space="preserve"> PAGEREF _Toc511222733 \h </w:instrText>
+              <w:instrText xml:space="preserve"> PAGEREF _Toc511308240 \h </w:instrText>
             </w:r>
             <w:r>
               <w:rPr>
@@ -1135,7 +1094,7 @@
               <w:lang w:val="fr-FR" w:eastAsia="zh-CN"/>
             </w:rPr>
           </w:pPr>
-          <w:hyperlink w:anchor="_Toc511222734" w:history="1">
+          <w:hyperlink w:anchor="_Toc511308241" w:history="1">
             <w:r>
               <w:rPr>
                 <w:rStyle w:val="Lienhypertexte"/>
@@ -1181,7 +1140,7 @@
                 <w:noProof/>
                 <w:webHidden/>
               </w:rPr>
-              <w:instrText xml:space="preserve"> PAGEREF _Toc511222734 \h </w:instrText>
+              <w:instrText xml:space="preserve"> PAGEREF _Toc511308241 \h </w:instrText>
             </w:r>
             <w:r>
               <w:rPr>
@@ -1229,7 +1188,7 @@
               <w:lang w:val="fr-FR" w:eastAsia="zh-CN"/>
             </w:rPr>
           </w:pPr>
-          <w:hyperlink w:anchor="_Toc511222735" w:history="1">
+          <w:hyperlink w:anchor="_Toc511308242" w:history="1">
             <w:r>
               <w:rPr>
                 <w:rStyle w:val="Lienhypertexte"/>
@@ -1275,7 +1234,7 @@
                 <w:noProof/>
                 <w:webHidden/>
               </w:rPr>
-              <w:instrText xml:space="preserve"> PAGEREF _Toc511222735 \h </w:instrText>
+              <w:instrText xml:space="preserve"> PAGEREF _Toc511308242 \h </w:instrText>
             </w:r>
             <w:r>
               <w:rPr>
@@ -1321,7 +1280,7 @@
               <w:lang w:val="fr-FR" w:eastAsia="zh-CN"/>
             </w:rPr>
           </w:pPr>
-          <w:hyperlink w:anchor="_Toc511222736" w:history="1">
+          <w:hyperlink w:anchor="_Toc511308243" w:history="1">
             <w:r>
               <w:rPr>
                 <w:rStyle w:val="Lienhypertexte"/>
@@ -1344,7 +1303,7 @@
                 <w:rStyle w:val="Lienhypertexte"/>
                 <w:noProof/>
               </w:rPr>
-              <w:t>Analyse</w:t>
+              <w:t>Analyse des besoins et des technologies</w:t>
             </w:r>
             <w:r>
               <w:rPr>
@@ -1365,7 +1324,7 @@
                 <w:noProof/>
                 <w:webHidden/>
               </w:rPr>
-              <w:instrText xml:space="preserve"> PAGEREF _Toc511222736 \h </w:instrText>
+              <w:instrText xml:space="preserve"> PAGEREF _Toc511308243 \h </w:instrText>
             </w:r>
             <w:r>
               <w:rPr>
@@ -1413,7 +1372,7 @@
               <w:lang w:val="fr-FR" w:eastAsia="zh-CN"/>
             </w:rPr>
           </w:pPr>
-          <w:hyperlink w:anchor="_Toc511222737" w:history="1">
+          <w:hyperlink w:anchor="_Toc511308244" w:history="1">
             <w:r>
               <w:rPr>
                 <w:rStyle w:val="Lienhypertexte"/>
@@ -1459,7 +1418,7 @@
                 <w:noProof/>
                 <w:webHidden/>
               </w:rPr>
-              <w:instrText xml:space="preserve"> PAGEREF _Toc511222737 \h </w:instrText>
+              <w:instrText xml:space="preserve"> PAGEREF _Toc511308244 \h </w:instrText>
             </w:r>
             <w:r>
               <w:rPr>
@@ -1507,7 +1466,7 @@
               <w:lang w:val="fr-FR" w:eastAsia="zh-CN"/>
             </w:rPr>
           </w:pPr>
-          <w:hyperlink w:anchor="_Toc511222738" w:history="1">
+          <w:hyperlink w:anchor="_Toc511308245" w:history="1">
             <w:r>
               <w:rPr>
                 <w:rStyle w:val="Lienhypertexte"/>
@@ -1532,7 +1491,7 @@
                 <w:rStyle w:val="Lienhypertexte"/>
                 <w:noProof/>
               </w:rPr>
-              <w:t>Exploration du sujet</w:t>
+              <w:t>Idéation</w:t>
             </w:r>
             <w:r>
               <w:rPr>
@@ -1553,7 +1512,7 @@
                 <w:noProof/>
                 <w:webHidden/>
               </w:rPr>
-              <w:instrText xml:space="preserve"> PAGEREF _Toc511222738 \h </w:instrText>
+              <w:instrText xml:space="preserve"> PAGEREF _Toc511308245 \h </w:instrText>
             </w:r>
             <w:r>
               <w:rPr>
@@ -1601,7 +1560,7 @@
               <w:lang w:val="fr-FR" w:eastAsia="zh-CN"/>
             </w:rPr>
           </w:pPr>
-          <w:hyperlink w:anchor="_Toc511222739" w:history="1">
+          <w:hyperlink w:anchor="_Toc511308246" w:history="1">
             <w:r>
               <w:rPr>
                 <w:rStyle w:val="Lienhypertexte"/>
@@ -1626,7 +1585,7 @@
                 <w:rStyle w:val="Lienhypertexte"/>
                 <w:noProof/>
               </w:rPr>
-              <w:t>Idéation</w:t>
+              <w:t>Etat de l’art</w:t>
             </w:r>
             <w:r>
               <w:rPr>
@@ -1647,7 +1606,7 @@
                 <w:noProof/>
                 <w:webHidden/>
               </w:rPr>
-              <w:instrText xml:space="preserve"> PAGEREF _Toc511222739 \h </w:instrText>
+              <w:instrText xml:space="preserve"> PAGEREF _Toc511308246 \h </w:instrText>
             </w:r>
             <w:r>
               <w:rPr>
@@ -1667,7 +1626,637 @@
                 <w:noProof/>
                 <w:webHidden/>
               </w:rPr>
-              <w:t>8</w:t>
+              <w:t>9</w:t>
+            </w:r>
+            <w:r>
+              <w:rPr>
+                <w:noProof/>
+                <w:webHidden/>
+              </w:rPr>
+              <w:fldChar w:fldCharType="end"/>
+            </w:r>
+          </w:hyperlink>
+        </w:p>
+        <w:p>
+          <w:pPr>
+            <w:pStyle w:val="TM3"/>
+            <w:tabs>
+              <w:tab w:val="left" w:pos="1320"/>
+              <w:tab w:val="right" w:leader="dot" w:pos="9062"/>
+            </w:tabs>
+            <w:rPr>
+              <w:rFonts w:eastAsiaTheme="minorEastAsia"/>
+              <w:noProof/>
+              <w:sz w:val="24"/>
+              <w:szCs w:val="24"/>
+              <w:lang w:val="fr-FR" w:eastAsia="zh-CN"/>
+            </w:rPr>
+          </w:pPr>
+          <w:hyperlink w:anchor="_Toc511308247" w:history="1">
+            <w:r>
+              <w:rPr>
+                <w:rStyle w:val="Lienhypertexte"/>
+                <w:noProof/>
+              </w:rPr>
+              <w:t>2.3.1.</w:t>
+            </w:r>
+            <w:r>
+              <w:rPr>
+                <w:rFonts w:eastAsiaTheme="minorEastAsia"/>
+                <w:noProof/>
+                <w:sz w:val="24"/>
+                <w:szCs w:val="24"/>
+                <w:lang w:val="fr-FR" w:eastAsia="zh-CN"/>
+              </w:rPr>
+              <w:tab/>
+            </w:r>
+            <w:r>
+              <w:rPr>
+                <w:rStyle w:val="Lienhypertexte"/>
+                <w:noProof/>
+              </w:rPr>
+              <w:t>Self control</w:t>
+            </w:r>
+            <w:r>
+              <w:rPr>
+                <w:noProof/>
+                <w:webHidden/>
+              </w:rPr>
+              <w:tab/>
+            </w:r>
+            <w:r>
+              <w:rPr>
+                <w:noProof/>
+                <w:webHidden/>
+              </w:rPr>
+              <w:fldChar w:fldCharType="begin"/>
+            </w:r>
+            <w:r>
+              <w:rPr>
+                <w:noProof/>
+                <w:webHidden/>
+              </w:rPr>
+              <w:instrText xml:space="preserve"> PAGEREF _Toc511308247 \h </w:instrText>
+            </w:r>
+            <w:r>
+              <w:rPr>
+                <w:noProof/>
+                <w:webHidden/>
+              </w:rPr>
+            </w:r>
+            <w:r>
+              <w:rPr>
+                <w:noProof/>
+                <w:webHidden/>
+              </w:rPr>
+              <w:fldChar w:fldCharType="separate"/>
+            </w:r>
+            <w:r>
+              <w:rPr>
+                <w:noProof/>
+                <w:webHidden/>
+              </w:rPr>
+              <w:t>10</w:t>
+            </w:r>
+            <w:r>
+              <w:rPr>
+                <w:noProof/>
+                <w:webHidden/>
+              </w:rPr>
+              <w:fldChar w:fldCharType="end"/>
+            </w:r>
+          </w:hyperlink>
+        </w:p>
+        <w:p>
+          <w:pPr>
+            <w:pStyle w:val="TM3"/>
+            <w:tabs>
+              <w:tab w:val="left" w:pos="1320"/>
+              <w:tab w:val="right" w:leader="dot" w:pos="9062"/>
+            </w:tabs>
+            <w:rPr>
+              <w:rFonts w:eastAsiaTheme="minorEastAsia"/>
+              <w:noProof/>
+              <w:sz w:val="24"/>
+              <w:szCs w:val="24"/>
+              <w:lang w:val="fr-FR" w:eastAsia="zh-CN"/>
+            </w:rPr>
+          </w:pPr>
+          <w:hyperlink w:anchor="_Toc511308248" w:history="1">
+            <w:r>
+              <w:rPr>
+                <w:rStyle w:val="Lienhypertexte"/>
+                <w:noProof/>
+              </w:rPr>
+              <w:t>2.3.2.</w:t>
+            </w:r>
+            <w:r>
+              <w:rPr>
+                <w:rFonts w:eastAsiaTheme="minorEastAsia"/>
+                <w:noProof/>
+                <w:sz w:val="24"/>
+                <w:szCs w:val="24"/>
+                <w:lang w:val="fr-FR" w:eastAsia="zh-CN"/>
+              </w:rPr>
+              <w:tab/>
+            </w:r>
+            <w:r>
+              <w:rPr>
+                <w:rStyle w:val="Lienhypertexte"/>
+                <w:noProof/>
+              </w:rPr>
+              <w:t>Contrôle parental Mac os</w:t>
+            </w:r>
+            <w:r>
+              <w:rPr>
+                <w:noProof/>
+                <w:webHidden/>
+              </w:rPr>
+              <w:tab/>
+            </w:r>
+            <w:r>
+              <w:rPr>
+                <w:noProof/>
+                <w:webHidden/>
+              </w:rPr>
+              <w:fldChar w:fldCharType="begin"/>
+            </w:r>
+            <w:r>
+              <w:rPr>
+                <w:noProof/>
+                <w:webHidden/>
+              </w:rPr>
+              <w:instrText xml:space="preserve"> PAGEREF _Toc511308248 \h </w:instrText>
+            </w:r>
+            <w:r>
+              <w:rPr>
+                <w:noProof/>
+                <w:webHidden/>
+              </w:rPr>
+            </w:r>
+            <w:r>
+              <w:rPr>
+                <w:noProof/>
+                <w:webHidden/>
+              </w:rPr>
+              <w:fldChar w:fldCharType="separate"/>
+            </w:r>
+            <w:r>
+              <w:rPr>
+                <w:noProof/>
+                <w:webHidden/>
+              </w:rPr>
+              <w:t>11</w:t>
+            </w:r>
+            <w:r>
+              <w:rPr>
+                <w:noProof/>
+                <w:webHidden/>
+              </w:rPr>
+              <w:fldChar w:fldCharType="end"/>
+            </w:r>
+          </w:hyperlink>
+        </w:p>
+        <w:p>
+          <w:pPr>
+            <w:pStyle w:val="TM3"/>
+            <w:tabs>
+              <w:tab w:val="left" w:pos="1320"/>
+              <w:tab w:val="right" w:leader="dot" w:pos="9062"/>
+            </w:tabs>
+            <w:rPr>
+              <w:rFonts w:eastAsiaTheme="minorEastAsia"/>
+              <w:noProof/>
+              <w:sz w:val="24"/>
+              <w:szCs w:val="24"/>
+              <w:lang w:val="fr-FR" w:eastAsia="zh-CN"/>
+            </w:rPr>
+          </w:pPr>
+          <w:hyperlink w:anchor="_Toc511308249" w:history="1">
+            <w:r>
+              <w:rPr>
+                <w:rStyle w:val="Lienhypertexte"/>
+                <w:noProof/>
+              </w:rPr>
+              <w:t>2.3.3.</w:t>
+            </w:r>
+            <w:r>
+              <w:rPr>
+                <w:rFonts w:eastAsiaTheme="minorEastAsia"/>
+                <w:noProof/>
+                <w:sz w:val="24"/>
+                <w:szCs w:val="24"/>
+                <w:lang w:val="fr-FR" w:eastAsia="zh-CN"/>
+              </w:rPr>
+              <w:tab/>
+            </w:r>
+            <w:r>
+              <w:rPr>
+                <w:rStyle w:val="Lienhypertexte"/>
+                <w:noProof/>
+              </w:rPr>
+              <w:t>Rescue Time</w:t>
+            </w:r>
+            <w:r>
+              <w:rPr>
+                <w:noProof/>
+                <w:webHidden/>
+              </w:rPr>
+              <w:tab/>
+            </w:r>
+            <w:r>
+              <w:rPr>
+                <w:noProof/>
+                <w:webHidden/>
+              </w:rPr>
+              <w:fldChar w:fldCharType="begin"/>
+            </w:r>
+            <w:r>
+              <w:rPr>
+                <w:noProof/>
+                <w:webHidden/>
+              </w:rPr>
+              <w:instrText xml:space="preserve"> PAGEREF _Toc511308249 \h </w:instrText>
+            </w:r>
+            <w:r>
+              <w:rPr>
+                <w:noProof/>
+                <w:webHidden/>
+              </w:rPr>
+            </w:r>
+            <w:r>
+              <w:rPr>
+                <w:noProof/>
+                <w:webHidden/>
+              </w:rPr>
+              <w:fldChar w:fldCharType="separate"/>
+            </w:r>
+            <w:r>
+              <w:rPr>
+                <w:noProof/>
+                <w:webHidden/>
+              </w:rPr>
+              <w:t>12</w:t>
+            </w:r>
+            <w:r>
+              <w:rPr>
+                <w:noProof/>
+                <w:webHidden/>
+              </w:rPr>
+              <w:fldChar w:fldCharType="end"/>
+            </w:r>
+          </w:hyperlink>
+        </w:p>
+        <w:p>
+          <w:pPr>
+            <w:pStyle w:val="TM3"/>
+            <w:tabs>
+              <w:tab w:val="left" w:pos="1320"/>
+              <w:tab w:val="right" w:leader="dot" w:pos="9062"/>
+            </w:tabs>
+            <w:rPr>
+              <w:rFonts w:eastAsiaTheme="minorEastAsia"/>
+              <w:noProof/>
+              <w:sz w:val="24"/>
+              <w:szCs w:val="24"/>
+              <w:lang w:val="fr-FR" w:eastAsia="zh-CN"/>
+            </w:rPr>
+          </w:pPr>
+          <w:hyperlink w:anchor="_Toc511308250" w:history="1">
+            <w:r>
+              <w:rPr>
+                <w:rStyle w:val="Lienhypertexte"/>
+                <w:noProof/>
+              </w:rPr>
+              <w:t>2.3.4.</w:t>
+            </w:r>
+            <w:r>
+              <w:rPr>
+                <w:rFonts w:eastAsiaTheme="minorEastAsia"/>
+                <w:noProof/>
+                <w:sz w:val="24"/>
+                <w:szCs w:val="24"/>
+                <w:lang w:val="fr-FR" w:eastAsia="zh-CN"/>
+              </w:rPr>
+              <w:tab/>
+            </w:r>
+            <w:r>
+              <w:rPr>
+                <w:rStyle w:val="Lienhypertexte"/>
+                <w:noProof/>
+              </w:rPr>
+              <w:t>Moment</w:t>
+            </w:r>
+            <w:r>
+              <w:rPr>
+                <w:noProof/>
+                <w:webHidden/>
+              </w:rPr>
+              <w:tab/>
+            </w:r>
+            <w:r>
+              <w:rPr>
+                <w:noProof/>
+                <w:webHidden/>
+              </w:rPr>
+              <w:fldChar w:fldCharType="begin"/>
+            </w:r>
+            <w:r>
+              <w:rPr>
+                <w:noProof/>
+                <w:webHidden/>
+              </w:rPr>
+              <w:instrText xml:space="preserve"> PAGEREF _Toc511308250 \h </w:instrText>
+            </w:r>
+            <w:r>
+              <w:rPr>
+                <w:noProof/>
+                <w:webHidden/>
+              </w:rPr>
+            </w:r>
+            <w:r>
+              <w:rPr>
+                <w:noProof/>
+                <w:webHidden/>
+              </w:rPr>
+              <w:fldChar w:fldCharType="separate"/>
+            </w:r>
+            <w:r>
+              <w:rPr>
+                <w:noProof/>
+                <w:webHidden/>
+              </w:rPr>
+              <w:t>13</w:t>
+            </w:r>
+            <w:r>
+              <w:rPr>
+                <w:noProof/>
+                <w:webHidden/>
+              </w:rPr>
+              <w:fldChar w:fldCharType="end"/>
+            </w:r>
+          </w:hyperlink>
+        </w:p>
+        <w:p>
+          <w:pPr>
+            <w:pStyle w:val="TM3"/>
+            <w:tabs>
+              <w:tab w:val="left" w:pos="1320"/>
+              <w:tab w:val="right" w:leader="dot" w:pos="9062"/>
+            </w:tabs>
+            <w:rPr>
+              <w:rFonts w:eastAsiaTheme="minorEastAsia"/>
+              <w:noProof/>
+              <w:sz w:val="24"/>
+              <w:szCs w:val="24"/>
+              <w:lang w:val="fr-FR" w:eastAsia="zh-CN"/>
+            </w:rPr>
+          </w:pPr>
+          <w:hyperlink w:anchor="_Toc511308251" w:history="1">
+            <w:r>
+              <w:rPr>
+                <w:rStyle w:val="Lienhypertexte"/>
+                <w:noProof/>
+              </w:rPr>
+              <w:t>2.3.5.</w:t>
+            </w:r>
+            <w:r>
+              <w:rPr>
+                <w:rFonts w:eastAsiaTheme="minorEastAsia"/>
+                <w:noProof/>
+                <w:sz w:val="24"/>
+                <w:szCs w:val="24"/>
+                <w:lang w:val="fr-FR" w:eastAsia="zh-CN"/>
+              </w:rPr>
+              <w:tab/>
+            </w:r>
+            <w:r>
+              <w:rPr>
+                <w:rStyle w:val="Lienhypertexte"/>
+                <w:noProof/>
+              </w:rPr>
+              <w:t>Contrôle parental Swisscom</w:t>
+            </w:r>
+            <w:r>
+              <w:rPr>
+                <w:noProof/>
+                <w:webHidden/>
+              </w:rPr>
+              <w:tab/>
+            </w:r>
+            <w:r>
+              <w:rPr>
+                <w:noProof/>
+                <w:webHidden/>
+              </w:rPr>
+              <w:fldChar w:fldCharType="begin"/>
+            </w:r>
+            <w:r>
+              <w:rPr>
+                <w:noProof/>
+                <w:webHidden/>
+              </w:rPr>
+              <w:instrText xml:space="preserve"> PAGEREF _Toc511308251 \h </w:instrText>
+            </w:r>
+            <w:r>
+              <w:rPr>
+                <w:noProof/>
+                <w:webHidden/>
+              </w:rPr>
+            </w:r>
+            <w:r>
+              <w:rPr>
+                <w:noProof/>
+                <w:webHidden/>
+              </w:rPr>
+              <w:fldChar w:fldCharType="separate"/>
+            </w:r>
+            <w:r>
+              <w:rPr>
+                <w:noProof/>
+                <w:webHidden/>
+              </w:rPr>
+              <w:t>14</w:t>
+            </w:r>
+            <w:r>
+              <w:rPr>
+                <w:noProof/>
+                <w:webHidden/>
+              </w:rPr>
+              <w:fldChar w:fldCharType="end"/>
+            </w:r>
+          </w:hyperlink>
+        </w:p>
+        <w:p>
+          <w:pPr>
+            <w:pStyle w:val="TM3"/>
+            <w:tabs>
+              <w:tab w:val="left" w:pos="1320"/>
+              <w:tab w:val="right" w:leader="dot" w:pos="9062"/>
+            </w:tabs>
+            <w:rPr>
+              <w:rFonts w:eastAsiaTheme="minorEastAsia"/>
+              <w:noProof/>
+              <w:sz w:val="24"/>
+              <w:szCs w:val="24"/>
+              <w:lang w:val="fr-FR" w:eastAsia="zh-CN"/>
+            </w:rPr>
+          </w:pPr>
+          <w:hyperlink w:anchor="_Toc511308252" w:history="1">
+            <w:r>
+              <w:rPr>
+                <w:rStyle w:val="Lienhypertexte"/>
+                <w:noProof/>
+              </w:rPr>
+              <w:t>2.3.6.</w:t>
+            </w:r>
+            <w:r>
+              <w:rPr>
+                <w:rFonts w:eastAsiaTheme="minorEastAsia"/>
+                <w:noProof/>
+                <w:sz w:val="24"/>
+                <w:szCs w:val="24"/>
+                <w:lang w:val="fr-FR" w:eastAsia="zh-CN"/>
+              </w:rPr>
+              <w:tab/>
+            </w:r>
+            <w:r>
+              <w:rPr>
+                <w:rStyle w:val="Lienhypertexte"/>
+                <w:noProof/>
+              </w:rPr>
+              <w:t>Internet Security Swisscom</w:t>
+            </w:r>
+            <w:r>
+              <w:rPr>
+                <w:noProof/>
+                <w:webHidden/>
+              </w:rPr>
+              <w:tab/>
+            </w:r>
+            <w:r>
+              <w:rPr>
+                <w:noProof/>
+                <w:webHidden/>
+              </w:rPr>
+              <w:fldChar w:fldCharType="begin"/>
+            </w:r>
+            <w:r>
+              <w:rPr>
+                <w:noProof/>
+                <w:webHidden/>
+              </w:rPr>
+              <w:instrText xml:space="preserve"> PAGEREF _Toc511308252 \h </w:instrText>
+            </w:r>
+            <w:r>
+              <w:rPr>
+                <w:noProof/>
+                <w:webHidden/>
+              </w:rPr>
+            </w:r>
+            <w:r>
+              <w:rPr>
+                <w:noProof/>
+                <w:webHidden/>
+              </w:rPr>
+              <w:fldChar w:fldCharType="separate"/>
+            </w:r>
+            <w:r>
+              <w:rPr>
+                <w:noProof/>
+                <w:webHidden/>
+              </w:rPr>
+              <w:t>15</w:t>
+            </w:r>
+            <w:r>
+              <w:rPr>
+                <w:noProof/>
+                <w:webHidden/>
+              </w:rPr>
+              <w:fldChar w:fldCharType="end"/>
+            </w:r>
+          </w:hyperlink>
+        </w:p>
+        <w:p>
+          <w:pPr>
+            <w:pStyle w:val="TM3"/>
+            <w:tabs>
+              <w:tab w:val="left" w:pos="1320"/>
+              <w:tab w:val="right" w:leader="dot" w:pos="9062"/>
+            </w:tabs>
+            <w:rPr>
+              <w:rFonts w:eastAsiaTheme="minorEastAsia"/>
+              <w:noProof/>
+              <w:sz w:val="24"/>
+              <w:szCs w:val="24"/>
+              <w:lang w:val="fr-FR" w:eastAsia="zh-CN"/>
+            </w:rPr>
+          </w:pPr>
+          <w:hyperlink w:anchor="_Toc511308253" w:history="1">
+            <w:r>
+              <w:rPr>
+                <w:rStyle w:val="Lienhypertexte"/>
+                <w:noProof/>
+              </w:rPr>
+              <w:t>2.3.7.</w:t>
+            </w:r>
+            <w:r>
+              <w:rPr>
+                <w:rFonts w:eastAsiaTheme="minorEastAsia"/>
+                <w:noProof/>
+                <w:sz w:val="24"/>
+                <w:szCs w:val="24"/>
+                <w:lang w:val="fr-FR" w:eastAsia="zh-CN"/>
+              </w:rPr>
+              <w:tab/>
+            </w:r>
+            <w:r>
+              <w:rPr>
+                <w:rStyle w:val="Lienhypertexte"/>
+                <w:noProof/>
+              </w:rPr>
+              <w:t>Synthèse</w:t>
+            </w:r>
+            <w:r>
+              <w:rPr>
+                <w:noProof/>
+                <w:webHidden/>
+              </w:rPr>
+              <w:tab/>
+            </w:r>
+            <w:r>
+              <w:rPr>
+                <w:noProof/>
+                <w:webHidden/>
+              </w:rPr>
+              <w:fldChar w:fldCharType="begin"/>
+            </w:r>
+            <w:r>
+              <w:rPr>
+                <w:noProof/>
+                <w:webHidden/>
+              </w:rPr>
+              <w:instrText xml:space="preserve"> PAGEREF _Toc511308253 \h </w:instrText>
+            </w:r>
+            <w:r>
+              <w:rPr>
+                <w:noProof/>
+                <w:webHidden/>
+              </w:rPr>
+            </w:r>
+            <w:r>
+              <w:rPr>
+                <w:noProof/>
+                <w:webHidden/>
+              </w:rPr>
+              <w:fldChar w:fldCharType="separate"/>
+            </w:r>
+            <w:r>
+              <w:rPr>
+                <w:noProof/>
+                <w:webHidden/>
+              </w:rPr>
+              <w:t>16</w:t>
             </w:r>
             <w:r>
               <w:rPr>
@@ -1695,7 +2284,7 @@
               <w:lang w:val="fr-FR" w:eastAsia="zh-CN"/>
             </w:rPr>
           </w:pPr>
-          <w:hyperlink w:anchor="_Toc511222740" w:history="1">
+          <w:hyperlink w:anchor="_Toc511308254" w:history="1">
             <w:r>
               <w:rPr>
                 <w:rStyle w:val="Lienhypertexte"/>
@@ -1720,7 +2309,7 @@
                 <w:rStyle w:val="Lienhypertexte"/>
                 <w:noProof/>
               </w:rPr>
-              <w:t>Etat de l’art</w:t>
+              <w:t>Tests technologiques</w:t>
             </w:r>
             <w:r>
               <w:rPr>
@@ -1741,7 +2330,7 @@
                 <w:noProof/>
                 <w:webHidden/>
               </w:rPr>
-              <w:instrText xml:space="preserve"> PAGEREF _Toc511222740 \h </w:instrText>
+              <w:instrText xml:space="preserve"> PAGEREF _Toc511308254 \h </w:instrText>
             </w:r>
             <w:r>
               <w: